--- a/papers/NLP based learning/paper content.docx
+++ b/papers/NLP based learning/paper content.docx
@@ -322,7 +322,7 @@
     </w:p>
     <w:p>
       <w:pPr>
-        <w:pStyle w:val="Normal1"/>
+        <w:pStyle w:val="LO-normal"/>
         <w:rPr/>
       </w:pPr>
       <w:r>
@@ -335,7 +335,7 @@
         <w:tblStyle w:val="TableGrid"/>
         <w:tblW w:w="9728" w:type="dxa"/>
         <w:jc w:val="left"/>
-        <w:tblInd w:w="0" w:type="dxa"/>
+        <w:tblInd w:w="113" w:type="dxa"/>
         <w:tblLayout w:type="fixed"/>
         <w:tblCellMar>
           <w:top w:w="0" w:type="dxa"/>
@@ -361,7 +361,8 @@
           <w:p>
             <w:pPr>
               <w:pStyle w:val="Normal"/>
-              <w:widowControl/>
+              <w:widowControl w:val="false"/>
+              <w:suppressAutoHyphens w:val="true"/>
               <w:spacing w:lineRule="auto" w:line="240" w:before="0" w:after="0"/>
               <w:jc w:val="left"/>
               <w:rPr>
@@ -373,13 +374,7 @@
               </w:rPr>
             </w:pPr>
             <w:r>
-              <w:rPr>
-                <w:rFonts w:eastAsia="Calibri" w:cs=""/>
-                <w:kern w:val="2"/>
-                <w:sz w:val="22"/>
-                <w:szCs w:val="22"/>
-                <w:lang w:val="en-US" w:eastAsia="en-US" w:bidi="ar-SA"/>
-              </w:rPr>
+              <w:rPr/>
               <w:drawing>
                 <wp:inline distT="0" distB="0" distL="0" distR="0">
                   <wp:extent cx="3128010" cy="1356995"/>
@@ -429,7 +424,8 @@
           <w:p>
             <w:pPr>
               <w:pStyle w:val="Normal"/>
-              <w:widowControl/>
+              <w:widowControl w:val="false"/>
+              <w:suppressAutoHyphens w:val="true"/>
               <w:spacing w:lineRule="auto" w:line="240" w:before="0" w:after="0"/>
               <w:jc w:val="left"/>
               <w:rPr>
@@ -441,13 +437,7 @@
               </w:rPr>
             </w:pPr>
             <w:r>
-              <w:rPr>
-                <w:rFonts w:eastAsia="Calibri" w:cs=""/>
-                <w:kern w:val="2"/>
-                <w:sz w:val="22"/>
-                <w:szCs w:val="22"/>
-                <w:lang w:val="en-US" w:eastAsia="en-US" w:bidi="ar-SA"/>
-              </w:rPr>
+              <w:rPr/>
               <w:drawing>
                 <wp:inline distT="0" distB="0" distL="0" distR="0">
                   <wp:extent cx="2956560" cy="1299210"/>
@@ -502,7 +492,7 @@
     </w:p>
     <w:p>
       <w:pPr>
-        <w:pStyle w:val="Normal1"/>
+        <w:pStyle w:val="LO-normal"/>
         <w:rPr/>
       </w:pPr>
       <w:r>
@@ -533,7 +523,7 @@
         <w:tblStyle w:val="TableGrid"/>
         <w:tblW w:w="9350" w:type="dxa"/>
         <w:jc w:val="left"/>
-        <w:tblInd w:w="0" w:type="dxa"/>
+        <w:tblInd w:w="113" w:type="dxa"/>
         <w:tblLayout w:type="fixed"/>
         <w:tblCellMar>
           <w:top w:w="0" w:type="dxa"/>
@@ -557,7 +547,8 @@
           <w:p>
             <w:pPr>
               <w:pStyle w:val="Normal"/>
-              <w:widowControl/>
+              <w:widowControl w:val="false"/>
+              <w:suppressAutoHyphens w:val="true"/>
               <w:spacing w:lineRule="auto" w:line="240" w:before="0" w:after="0"/>
               <w:jc w:val="left"/>
               <w:rPr>
@@ -569,13 +560,7 @@
               </w:rPr>
             </w:pPr>
             <w:r>
-              <w:rPr>
-                <w:rFonts w:eastAsia="Calibri" w:cs=""/>
-                <w:kern w:val="2"/>
-                <w:sz w:val="22"/>
-                <w:szCs w:val="22"/>
-                <w:lang w:val="en-US" w:eastAsia="en-US" w:bidi="ar-SA"/>
-              </w:rPr>
+              <w:rPr/>
               <w:drawing>
                 <wp:inline distT="0" distB="0" distL="0" distR="0">
                   <wp:extent cx="2715895" cy="1407795"/>
@@ -625,7 +610,8 @@
           <w:p>
             <w:pPr>
               <w:pStyle w:val="Normal"/>
-              <w:widowControl/>
+              <w:widowControl w:val="false"/>
+              <w:suppressAutoHyphens w:val="true"/>
               <w:spacing w:lineRule="auto" w:line="240" w:before="0" w:after="0"/>
               <w:jc w:val="left"/>
               <w:rPr>
@@ -637,13 +623,7 @@
               </w:rPr>
             </w:pPr>
             <w:r>
-              <w:rPr>
-                <w:rFonts w:eastAsia="Calibri" w:cs=""/>
-                <w:kern w:val="2"/>
-                <w:sz w:val="22"/>
-                <w:szCs w:val="22"/>
-                <w:lang w:val="en-US" w:eastAsia="en-US" w:bidi="ar-SA"/>
-              </w:rPr>
+              <w:rPr/>
               <w:drawing>
                 <wp:inline distT="0" distB="0" distL="0" distR="0">
                   <wp:extent cx="2633980" cy="1471295"/>
@@ -696,7 +676,8 @@
           <w:p>
             <w:pPr>
               <w:pStyle w:val="Normal"/>
-              <w:widowControl/>
+              <w:widowControl w:val="false"/>
+              <w:suppressAutoHyphens w:val="true"/>
               <w:spacing w:lineRule="auto" w:line="240" w:before="0" w:after="0"/>
               <w:jc w:val="left"/>
               <w:rPr>
@@ -708,13 +689,7 @@
               </w:rPr>
             </w:pPr>
             <w:r>
-              <w:rPr>
-                <w:rFonts w:eastAsia="Calibri" w:cs=""/>
-                <w:kern w:val="2"/>
-                <w:sz w:val="22"/>
-                <w:szCs w:val="22"/>
-                <w:lang w:val="en-US" w:eastAsia="en-US" w:bidi="ar-SA"/>
-              </w:rPr>
+              <w:rPr/>
               <w:drawing>
                 <wp:inline distT="0" distB="0" distL="0" distR="0">
                   <wp:extent cx="2557145" cy="1327150"/>
@@ -764,7 +739,8 @@
           <w:p>
             <w:pPr>
               <w:pStyle w:val="Normal"/>
-              <w:widowControl/>
+              <w:widowControl w:val="false"/>
+              <w:suppressAutoHyphens w:val="true"/>
               <w:spacing w:lineRule="auto" w:line="240" w:before="0" w:after="0"/>
               <w:jc w:val="left"/>
               <w:rPr>
@@ -776,13 +752,7 @@
               </w:rPr>
             </w:pPr>
             <w:r>
-              <w:rPr>
-                <w:rFonts w:eastAsia="Calibri" w:cs=""/>
-                <w:kern w:val="2"/>
-                <w:sz w:val="22"/>
-                <w:szCs w:val="22"/>
-                <w:lang w:val="en-US" w:eastAsia="en-US" w:bidi="ar-SA"/>
-              </w:rPr>
+              <w:rPr/>
               <w:drawing>
                 <wp:inline distT="0" distB="0" distL="0" distR="0">
                   <wp:extent cx="2588895" cy="1379220"/>
@@ -865,7 +835,7 @@
         <w:tblStyle w:val="TableGrid"/>
         <w:tblW w:w="10015" w:type="dxa"/>
         <w:jc w:val="left"/>
-        <w:tblInd w:w="0" w:type="dxa"/>
+        <w:tblInd w:w="113" w:type="dxa"/>
         <w:tblLayout w:type="fixed"/>
         <w:tblCellMar>
           <w:top w:w="0" w:type="dxa"/>
@@ -891,7 +861,8 @@
           <w:p>
             <w:pPr>
               <w:pStyle w:val="Normal"/>
-              <w:widowControl/>
+              <w:widowControl w:val="false"/>
+              <w:suppressAutoHyphens w:val="true"/>
               <w:spacing w:lineRule="auto" w:line="240" w:before="0" w:after="0"/>
               <w:jc w:val="left"/>
               <w:rPr>
@@ -903,13 +874,7 @@
               </w:rPr>
             </w:pPr>
             <w:r>
-              <w:rPr>
-                <w:rFonts w:eastAsia="Calibri" w:cs=""/>
-                <w:kern w:val="2"/>
-                <w:sz w:val="22"/>
-                <w:szCs w:val="22"/>
-                <w:lang w:val="en-US" w:eastAsia="en-US" w:bidi="ar-SA"/>
-              </w:rPr>
+              <w:rPr/>
               <w:drawing>
                 <wp:inline distT="0" distB="0" distL="0" distR="0">
                   <wp:extent cx="2920365" cy="1416050"/>
@@ -959,7 +924,8 @@
           <w:p>
             <w:pPr>
               <w:pStyle w:val="Normal"/>
-              <w:widowControl/>
+              <w:widowControl w:val="false"/>
+              <w:suppressAutoHyphens w:val="true"/>
               <w:spacing w:lineRule="auto" w:line="240" w:before="0" w:after="0"/>
               <w:jc w:val="left"/>
               <w:rPr>
@@ -971,13 +937,7 @@
               </w:rPr>
             </w:pPr>
             <w:r>
-              <w:rPr>
-                <w:rFonts w:eastAsia="Calibri" w:cs=""/>
-                <w:kern w:val="2"/>
-                <w:sz w:val="22"/>
-                <w:szCs w:val="22"/>
-                <w:lang w:val="en-US" w:eastAsia="en-US" w:bidi="ar-SA"/>
-              </w:rPr>
+              <w:rPr/>
               <w:drawing>
                 <wp:inline distT="0" distB="0" distL="0" distR="0">
                   <wp:extent cx="3017520" cy="1365250"/>
@@ -1032,7 +992,8 @@
           <w:p>
             <w:pPr>
               <w:pStyle w:val="Normal"/>
-              <w:widowControl/>
+              <w:widowControl w:val="false"/>
+              <w:suppressAutoHyphens w:val="true"/>
               <w:spacing w:lineRule="auto" w:line="240" w:before="0" w:after="0"/>
               <w:jc w:val="left"/>
               <w:rPr>
@@ -1044,13 +1005,7 @@
               </w:rPr>
             </w:pPr>
             <w:r>
-              <w:rPr>
-                <w:rFonts w:eastAsia="Calibri" w:cs=""/>
-                <w:kern w:val="2"/>
-                <w:sz w:val="22"/>
-                <w:szCs w:val="22"/>
-                <w:lang w:val="en-US" w:eastAsia="en-US" w:bidi="ar-SA"/>
-              </w:rPr>
+              <w:rPr/>
               <w:drawing>
                 <wp:inline distT="0" distB="0" distL="0" distR="0">
                   <wp:extent cx="2976880" cy="1456055"/>
@@ -1100,7 +1055,8 @@
           <w:p>
             <w:pPr>
               <w:pStyle w:val="Normal"/>
-              <w:widowControl/>
+              <w:widowControl w:val="false"/>
+              <w:suppressAutoHyphens w:val="true"/>
               <w:spacing w:lineRule="auto" w:line="240" w:before="0" w:after="0"/>
               <w:jc w:val="left"/>
               <w:rPr>
@@ -1112,13 +1068,7 @@
               </w:rPr>
             </w:pPr>
             <w:r>
-              <w:rPr>
-                <w:rFonts w:eastAsia="Calibri" w:cs=""/>
-                <w:kern w:val="2"/>
-                <w:sz w:val="22"/>
-                <w:szCs w:val="22"/>
-                <w:lang w:val="en-US" w:eastAsia="en-US" w:bidi="ar-SA"/>
-              </w:rPr>
+              <w:rPr/>
               <w:drawing>
                 <wp:inline distT="0" distB="0" distL="0" distR="0">
                   <wp:extent cx="2947035" cy="1386840"/>
@@ -1196,7 +1146,7 @@
         <w:tblpPr w:vertAnchor="text" w:horzAnchor="page" w:leftFromText="180" w:rightFromText="180" w:tblpX="1441" w:tblpY="208"/>
         <w:tblW w:w="10004" w:type="dxa"/>
         <w:jc w:val="left"/>
-        <w:tblInd w:w="-5" w:type="dxa"/>
+        <w:tblInd w:w="108" w:type="dxa"/>
         <w:tblLayout w:type="fixed"/>
         <w:tblCellMar>
           <w:top w:w="0" w:type="dxa"/>
@@ -1208,8 +1158,8 @@
       </w:tblPr>
       <w:tblGrid>
         <w:gridCol w:w="7735"/>
-        <w:gridCol w:w="1083"/>
-        <w:gridCol w:w="1186"/>
+        <w:gridCol w:w="1081"/>
+        <w:gridCol w:w="1188"/>
       </w:tblGrid>
       <w:tr>
         <w:trPr>
@@ -1251,7 +1201,7 @@
         </w:tc>
         <w:tc>
           <w:tcPr>
-            <w:tcW w:w="1083" w:type="dxa"/>
+            <w:tcW w:w="1081" w:type="dxa"/>
             <w:tcBorders>
               <w:top w:val="single" w:sz="4" w:space="0" w:color="000000"/>
               <w:left w:val="single" w:sz="4" w:space="0" w:color="000000"/>
@@ -1289,7 +1239,7 @@
         </w:tc>
         <w:tc>
           <w:tcPr>
-            <w:tcW w:w="1186" w:type="dxa"/>
+            <w:tcW w:w="1188" w:type="dxa"/>
             <w:tcBorders>
               <w:top w:val="single" w:sz="4" w:space="0" w:color="000000"/>
               <w:left w:val="single" w:sz="4" w:space="0" w:color="000000"/>
@@ -1367,7 +1317,7 @@
         </w:tc>
         <w:tc>
           <w:tcPr>
-            <w:tcW w:w="1083" w:type="dxa"/>
+            <w:tcW w:w="1081" w:type="dxa"/>
             <w:tcBorders>
               <w:top w:val="single" w:sz="4" w:space="0" w:color="000000"/>
               <w:left w:val="single" w:sz="4" w:space="0" w:color="000000"/>
@@ -1407,7 +1357,7 @@
         </w:tc>
         <w:tc>
           <w:tcPr>
-            <w:tcW w:w="1186" w:type="dxa"/>
+            <w:tcW w:w="1188" w:type="dxa"/>
             <w:tcBorders>
               <w:top w:val="single" w:sz="4" w:space="0" w:color="000000"/>
               <w:left w:val="single" w:sz="4" w:space="0" w:color="000000"/>
@@ -1487,7 +1437,7 @@
         </w:tc>
         <w:tc>
           <w:tcPr>
-            <w:tcW w:w="1083" w:type="dxa"/>
+            <w:tcW w:w="1081" w:type="dxa"/>
             <w:tcBorders>
               <w:top w:val="single" w:sz="4" w:space="0" w:color="000000"/>
               <w:left w:val="single" w:sz="4" w:space="0" w:color="000000"/>
@@ -1527,7 +1477,7 @@
         </w:tc>
         <w:tc>
           <w:tcPr>
-            <w:tcW w:w="1186" w:type="dxa"/>
+            <w:tcW w:w="1188" w:type="dxa"/>
             <w:tcBorders>
               <w:top w:val="single" w:sz="4" w:space="0" w:color="000000"/>
               <w:left w:val="single" w:sz="4" w:space="0" w:color="000000"/>
@@ -1607,7 +1557,7 @@
         </w:tc>
         <w:tc>
           <w:tcPr>
-            <w:tcW w:w="1083" w:type="dxa"/>
+            <w:tcW w:w="1081" w:type="dxa"/>
             <w:tcBorders>
               <w:top w:val="single" w:sz="4" w:space="0" w:color="000000"/>
               <w:left w:val="single" w:sz="4" w:space="0" w:color="000000"/>
@@ -1647,7 +1597,7 @@
         </w:tc>
         <w:tc>
           <w:tcPr>
-            <w:tcW w:w="1186" w:type="dxa"/>
+            <w:tcW w:w="1188" w:type="dxa"/>
             <w:tcBorders>
               <w:top w:val="single" w:sz="4" w:space="0" w:color="000000"/>
               <w:left w:val="single" w:sz="4" w:space="0" w:color="000000"/>
@@ -1771,7 +1721,7 @@
         </w:tc>
         <w:tc>
           <w:tcPr>
-            <w:tcW w:w="1083" w:type="dxa"/>
+            <w:tcW w:w="1081" w:type="dxa"/>
             <w:tcBorders>
               <w:left w:val="single" w:sz="4" w:space="0" w:color="000000"/>
               <w:bottom w:val="single" w:sz="4" w:space="0" w:color="000000"/>
@@ -1810,7 +1760,7 @@
         </w:tc>
         <w:tc>
           <w:tcPr>
-            <w:tcW w:w="1186" w:type="dxa"/>
+            <w:tcW w:w="1188" w:type="dxa"/>
             <w:tcBorders>
               <w:left w:val="single" w:sz="4" w:space="0" w:color="000000"/>
               <w:bottom w:val="single" w:sz="4" w:space="0" w:color="000000"/>
@@ -1889,7 +1839,7 @@
         </w:tc>
         <w:tc>
           <w:tcPr>
-            <w:tcW w:w="1083" w:type="dxa"/>
+            <w:tcW w:w="1081" w:type="dxa"/>
             <w:tcBorders>
               <w:top w:val="single" w:sz="4" w:space="0" w:color="000000"/>
               <w:left w:val="single" w:sz="4" w:space="0" w:color="000000"/>
@@ -1929,7 +1879,7 @@
         </w:tc>
         <w:tc>
           <w:tcPr>
-            <w:tcW w:w="1186" w:type="dxa"/>
+            <w:tcW w:w="1188" w:type="dxa"/>
             <w:tcBorders>
               <w:top w:val="single" w:sz="4" w:space="0" w:color="000000"/>
               <w:left w:val="single" w:sz="4" w:space="0" w:color="000000"/>
@@ -2009,7 +1959,7 @@
         </w:tc>
         <w:tc>
           <w:tcPr>
-            <w:tcW w:w="1083" w:type="dxa"/>
+            <w:tcW w:w="1081" w:type="dxa"/>
             <w:tcBorders>
               <w:top w:val="single" w:sz="4" w:space="0" w:color="000000"/>
               <w:left w:val="single" w:sz="4" w:space="0" w:color="000000"/>
@@ -2049,7 +1999,7 @@
         </w:tc>
         <w:tc>
           <w:tcPr>
-            <w:tcW w:w="1186" w:type="dxa"/>
+            <w:tcW w:w="1188" w:type="dxa"/>
             <w:tcBorders>
               <w:top w:val="single" w:sz="4" w:space="0" w:color="000000"/>
               <w:left w:val="single" w:sz="4" w:space="0" w:color="000000"/>
@@ -2129,7 +2079,7 @@
         </w:tc>
         <w:tc>
           <w:tcPr>
-            <w:tcW w:w="1083" w:type="dxa"/>
+            <w:tcW w:w="1081" w:type="dxa"/>
             <w:tcBorders>
               <w:top w:val="single" w:sz="4" w:space="0" w:color="000000"/>
               <w:left w:val="single" w:sz="4" w:space="0" w:color="000000"/>
@@ -2169,7 +2119,7 @@
         </w:tc>
         <w:tc>
           <w:tcPr>
-            <w:tcW w:w="1186" w:type="dxa"/>
+            <w:tcW w:w="1188" w:type="dxa"/>
             <w:tcBorders>
               <w:top w:val="single" w:sz="4" w:space="0" w:color="000000"/>
               <w:left w:val="single" w:sz="4" w:space="0" w:color="000000"/>
@@ -2231,6 +2181,526 @@
           <w14:ligatures w14:val="none"/>
         </w:rPr>
         <w:t xml:space="preserve">This study proposes the Englisher mobile app and presents it to the participating teachers to gather their insightful feedback. 92% of teachers reported that they would use this type of mobile app for teaching if it were made available after using the trial version of the offered customized Englisher app. Teachers anticipate that 80% of students will utilize this app during class. 86% of respondents believed it may help students' English proficiency, and 98% agreed that the government should support this kind of innovation in the education sector. </w:t>
+      </w:r>
+    </w:p>
+    <w:p>
+      <w:pPr>
+        <w:pStyle w:val="Normal"/>
+        <w:rPr>
+          <w:rFonts w:ascii="Times New Roman" w:hAnsi="Times New Roman" w:eastAsia="Times New Roman" w:cs="Times New Roman"/>
+          <w:color w:val="202124"/>
+          <w:kern w:val="0"/>
+          <w14:ligatures w14:val="none"/>
+        </w:rPr>
+      </w:pPr>
+      <w:r>
+        <w:rPr>
+          <w:rFonts w:eastAsia="Times New Roman" w:cs="Times New Roman" w:ascii="Times New Roman" w:hAnsi="Times New Roman"/>
+          <w:color w:val="202124"/>
+          <w:kern w:val="0"/>
+          <w14:ligatures w14:val="none"/>
+        </w:rPr>
+      </w:r>
+    </w:p>
+    <w:p>
+      <w:pPr>
+        <w:pStyle w:val="Normal"/>
+        <w:rPr>
+          <w:b/>
+          <w:bCs/>
+        </w:rPr>
+      </w:pPr>
+      <w:r>
+        <w:rPr>
+          <w:rFonts w:eastAsia="Times New Roman" w:cs="Times New Roman" w:ascii="Times New Roman" w:hAnsi="Times New Roman"/>
+          <w:b/>
+          <w:bCs/>
+          <w:color w:val="202124"/>
+          <w:kern w:val="0"/>
+          <w14:ligatures w14:val="none"/>
+        </w:rPr>
+        <w:t>Englisher Mobile App:</w:t>
+      </w:r>
+    </w:p>
+    <w:p>
+      <w:pPr>
+        <w:pStyle w:val="Normal"/>
+        <w:rPr>
+          <w:rFonts w:ascii="Times New Roman" w:hAnsi="Times New Roman" w:eastAsia="Times New Roman" w:cs="Times New Roman"/>
+          <w:b/>
+          <w:bCs/>
+          <w:color w:val="202124"/>
+          <w:kern w:val="0"/>
+          <w14:ligatures w14:val="none"/>
+        </w:rPr>
+      </w:pPr>
+      <w:r>
+        <w:rPr>
+          <w:rFonts w:eastAsia="Times New Roman" w:cs="Times New Roman" w:ascii="Times New Roman" w:hAnsi="Times New Roman"/>
+          <w:b/>
+          <w:bCs/>
+          <w:color w:val="202124"/>
+          <w:kern w:val="0"/>
+          <w14:ligatures w14:val="none"/>
+        </w:rPr>
+      </w:r>
+    </w:p>
+    <w:p>
+      <w:pPr>
+        <w:pStyle w:val="Normal"/>
+        <w:rPr>
+          <w:rFonts w:ascii="Times New Roman" w:hAnsi="Times New Roman" w:eastAsia="Times New Roman" w:cs="Times New Roman"/>
+          <w:b/>
+          <w:bCs/>
+          <w:color w:val="202124"/>
+          <w:kern w:val="0"/>
+          <w14:ligatures w14:val="none"/>
+        </w:rPr>
+      </w:pPr>
+      <w:r>
+        <w:rPr>
+          <w:rFonts w:eastAsia="Times New Roman" w:cs="Times New Roman" w:ascii="Times New Roman" w:hAnsi="Times New Roman"/>
+          <w:b/>
+          <w:bCs/>
+          <w:color w:val="202124"/>
+          <w:kern w:val="0"/>
+          <w14:ligatures w14:val="none"/>
+        </w:rPr>
+      </w:r>
+    </w:p>
+    <w:p>
+      <w:pPr>
+        <w:pStyle w:val="Normal"/>
+        <w:rPr>
+          <w:rFonts w:ascii="Times New Roman" w:hAnsi="Times New Roman" w:eastAsia="Times New Roman" w:cs="Times New Roman"/>
+          <w:b/>
+          <w:bCs/>
+          <w:color w:val="202124"/>
+          <w:kern w:val="0"/>
+          <w14:ligatures w14:val="none"/>
+        </w:rPr>
+      </w:pPr>
+      <w:r>
+        <w:rPr>
+          <w:rFonts w:eastAsia="Times New Roman" w:cs="Times New Roman" w:ascii="Times New Roman" w:hAnsi="Times New Roman"/>
+          <w:b/>
+          <w:bCs/>
+          <w:color w:val="202124"/>
+          <w:kern w:val="0"/>
+          <w14:ligatures w14:val="none"/>
+        </w:rPr>
+        <w:t xml:space="preserve">Mobile app will be developed to incorporate NCTB English Textbook content. Using the NLP's data mining techniques we have collected all the words, sentences of class 6 English for Today book.  </w:t>
+      </w:r>
+    </w:p>
+    <w:p>
+      <w:pPr>
+        <w:pStyle w:val="Normal"/>
+        <w:rPr>
+          <w:rFonts w:ascii="Times New Roman" w:hAnsi="Times New Roman" w:eastAsia="Times New Roman" w:cs="Times New Roman"/>
+          <w:b/>
+          <w:bCs/>
+          <w:color w:val="202124"/>
+          <w:kern w:val="0"/>
+          <w14:ligatures w14:val="none"/>
+        </w:rPr>
+      </w:pPr>
+      <w:r>
+        <w:rPr>
+          <w:rFonts w:eastAsia="Times New Roman" w:cs="Times New Roman" w:ascii="Times New Roman" w:hAnsi="Times New Roman"/>
+          <w:b/>
+          <w:bCs/>
+          <w:color w:val="202124"/>
+          <w:kern w:val="0"/>
+          <w14:ligatures w14:val="none"/>
+        </w:rPr>
+      </w:r>
+    </w:p>
+    <w:p>
+      <w:pPr>
+        <w:pStyle w:val="Normal"/>
+        <w:rPr>
+          <w:rFonts w:ascii="Times New Roman" w:hAnsi="Times New Roman" w:eastAsia="Times New Roman" w:cs="Times New Roman"/>
+          <w:b/>
+          <w:bCs/>
+          <w:color w:val="202124"/>
+          <w:kern w:val="0"/>
+          <w14:ligatures w14:val="none"/>
+        </w:rPr>
+      </w:pPr>
+      <w:r>
+        <w:rPr>
+          <w:rFonts w:eastAsia="Times New Roman" w:cs="Times New Roman" w:ascii="Times New Roman" w:hAnsi="Times New Roman"/>
+          <w:b/>
+          <w:bCs/>
+          <w:color w:val="202124"/>
+          <w:kern w:val="0"/>
+          <w14:ligatures w14:val="none"/>
+        </w:rPr>
+      </w:r>
+    </w:p>
+    <w:p>
+      <w:pPr>
+        <w:pStyle w:val="Normal"/>
+        <w:rPr>
+          <w:rFonts w:ascii="Times New Roman" w:hAnsi="Times New Roman" w:eastAsia="Times New Roman" w:cs="Times New Roman"/>
+          <w:b/>
+          <w:bCs/>
+          <w:color w:val="202124"/>
+          <w:kern w:val="0"/>
+          <w14:ligatures w14:val="none"/>
+        </w:rPr>
+      </w:pPr>
+      <w:r>
+        <w:rPr>
+          <w:rFonts w:eastAsia="Times New Roman" w:cs="Times New Roman" w:ascii="Times New Roman" w:hAnsi="Times New Roman"/>
+          <w:b/>
+          <w:bCs/>
+          <w:color w:val="202124"/>
+          <w:kern w:val="0"/>
+          <w14:ligatures w14:val="none"/>
+        </w:rPr>
+        <w:t>Generate list of keywords based on various categories or segments such as: chapters, lessons, exercises</w:t>
+      </w:r>
+    </w:p>
+    <w:p>
+      <w:pPr>
+        <w:pStyle w:val="Normal"/>
+        <w:rPr>
+          <w:rFonts w:ascii="Times New Roman" w:hAnsi="Times New Roman" w:eastAsia="Times New Roman" w:cs="Times New Roman"/>
+          <w:b/>
+          <w:bCs/>
+          <w:color w:val="202124"/>
+          <w:kern w:val="0"/>
+          <w14:ligatures w14:val="none"/>
+        </w:rPr>
+      </w:pPr>
+      <w:r>
+        <w:rPr>
+          <w:rFonts w:eastAsia="Times New Roman" w:cs="Times New Roman" w:ascii="Times New Roman" w:hAnsi="Times New Roman"/>
+          <w:b/>
+          <w:bCs/>
+          <w:color w:val="202124"/>
+          <w:kern w:val="0"/>
+          <w14:ligatures w14:val="none"/>
+        </w:rPr>
+      </w:r>
+    </w:p>
+    <w:p>
+      <w:pPr>
+        <w:pStyle w:val="Normal"/>
+        <w:rPr>
+          <w:rFonts w:ascii="Times New Roman" w:hAnsi="Times New Roman" w:eastAsia="Times New Roman" w:cs="Times New Roman"/>
+          <w:b/>
+          <w:bCs/>
+          <w:color w:val="202124"/>
+          <w:kern w:val="0"/>
+          <w14:ligatures w14:val="none"/>
+        </w:rPr>
+      </w:pPr>
+      <w:r>
+        <w:rPr>
+          <w:rFonts w:eastAsia="Times New Roman" w:cs="Times New Roman" w:ascii="Times New Roman" w:hAnsi="Times New Roman"/>
+          <w:b/>
+          <w:bCs/>
+          <w:color w:val="202124"/>
+          <w:kern w:val="0"/>
+          <w14:ligatures w14:val="none"/>
+        </w:rPr>
+      </w:r>
+    </w:p>
+    <w:p>
+      <w:pPr>
+        <w:pStyle w:val="Normal"/>
+        <w:rPr>
+          <w:rFonts w:ascii="Times New Roman" w:hAnsi="Times New Roman" w:eastAsia="Times New Roman" w:cs="Times New Roman"/>
+          <w:b/>
+          <w:bCs/>
+          <w:color w:val="202124"/>
+          <w:kern w:val="0"/>
+          <w14:ligatures w14:val="none"/>
+        </w:rPr>
+      </w:pPr>
+      <w:r>
+        <w:rPr>
+          <w:rFonts w:eastAsia="Times New Roman" w:cs="Times New Roman" w:ascii="Times New Roman" w:hAnsi="Times New Roman"/>
+          <w:b/>
+          <w:bCs/>
+          <w:color w:val="202124"/>
+          <w:kern w:val="0"/>
+          <w14:ligatures w14:val="none"/>
+        </w:rPr>
+        <w:t xml:space="preserve">Adopt effective learning techniques such as flash card, game based approach, quiz contest etc. </w:t>
+      </w:r>
+      <w:r>
+        <w:rPr>
+          <w:rFonts w:eastAsia="Times New Roman" w:cs="Times New Roman" w:ascii="Times New Roman" w:hAnsi="Times New Roman"/>
+          <w:b/>
+          <w:bCs/>
+          <w:color w:val="202124"/>
+          <w:kern w:val="0"/>
+          <w14:ligatures w14:val="none"/>
+        </w:rPr>
+        <w:t xml:space="preserve">Students can play quiz and performance is saved in the history which can be retrieved and checked for future improvements. </w:t>
+      </w:r>
+    </w:p>
+    <w:p>
+      <w:pPr>
+        <w:pStyle w:val="Normal"/>
+        <w:rPr>
+          <w:rFonts w:ascii="Times New Roman" w:hAnsi="Times New Roman" w:eastAsia="Times New Roman" w:cs="Times New Roman"/>
+          <w:b/>
+          <w:bCs/>
+          <w:color w:val="202124"/>
+          <w:kern w:val="0"/>
+          <w14:ligatures w14:val="none"/>
+        </w:rPr>
+      </w:pPr>
+      <w:r>
+        <w:rPr>
+          <w:rFonts w:eastAsia="Times New Roman" w:cs="Times New Roman" w:ascii="Times New Roman" w:hAnsi="Times New Roman"/>
+          <w:b/>
+          <w:bCs/>
+          <w:color w:val="202124"/>
+          <w:kern w:val="0"/>
+          <w14:ligatures w14:val="none"/>
+        </w:rPr>
+        <w:t>World list will be classified according to various criteria, such as: chapters, sections, lessons or most occurred word to least.</w:t>
+      </w:r>
+    </w:p>
+    <w:p>
+      <w:pPr>
+        <w:pStyle w:val="Normal"/>
+        <w:rPr>
+          <w:rFonts w:ascii="Times New Roman" w:hAnsi="Times New Roman" w:eastAsia="Times New Roman" w:cs="Times New Roman"/>
+          <w:b/>
+          <w:bCs/>
+          <w:color w:val="202124"/>
+          <w:kern w:val="0"/>
+          <w14:ligatures w14:val="none"/>
+        </w:rPr>
+      </w:pPr>
+      <w:r>
+        <w:rPr>
+          <w:rFonts w:eastAsia="Times New Roman" w:cs="Times New Roman" w:ascii="Times New Roman" w:hAnsi="Times New Roman"/>
+          <w:b/>
+          <w:bCs/>
+          <w:color w:val="202124"/>
+          <w:kern w:val="0"/>
+          <w14:ligatures w14:val="none"/>
+        </w:rPr>
+        <w:t>Filtering options will be provided in the app by which student can see them as a sorted order list</w:t>
+      </w:r>
+    </w:p>
+    <w:p>
+      <w:pPr>
+        <w:pStyle w:val="Normal"/>
+        <w:rPr>
+          <w:rFonts w:ascii="Times New Roman" w:hAnsi="Times New Roman" w:eastAsia="Times New Roman" w:cs="Times New Roman"/>
+          <w:b/>
+          <w:bCs/>
+          <w:color w:val="202124"/>
+          <w:kern w:val="0"/>
+          <w14:ligatures w14:val="none"/>
+        </w:rPr>
+      </w:pPr>
+      <w:r>
+        <w:rPr>
+          <w:rFonts w:eastAsia="Times New Roman" w:cs="Times New Roman" w:ascii="Times New Roman" w:hAnsi="Times New Roman"/>
+          <w:b/>
+          <w:bCs/>
+          <w:color w:val="202124"/>
+          <w:kern w:val="0"/>
+          <w14:ligatures w14:val="none"/>
+        </w:rPr>
+        <w:t>Lessons will be represented in a playful enjoyable environment.</w:t>
+      </w:r>
+    </w:p>
+    <w:p>
+      <w:pPr>
+        <w:pStyle w:val="Normal"/>
+        <w:rPr>
+          <w:rFonts w:ascii="Times New Roman" w:hAnsi="Times New Roman" w:eastAsia="Times New Roman" w:cs="Times New Roman"/>
+          <w:b/>
+          <w:bCs/>
+          <w:color w:val="202124"/>
+          <w:kern w:val="0"/>
+          <w14:ligatures w14:val="none"/>
+        </w:rPr>
+      </w:pPr>
+      <w:r>
+        <w:rPr>
+          <w:rFonts w:eastAsia="Times New Roman" w:cs="Times New Roman" w:ascii="Times New Roman" w:hAnsi="Times New Roman"/>
+          <w:b/>
+          <w:bCs/>
+          <w:color w:val="202124"/>
+          <w:kern w:val="0"/>
+          <w14:ligatures w14:val="none"/>
+        </w:rPr>
+        <w:t>Synonyms of the words will be displayed which will show a diverse range of option to answer different question related to particular section</w:t>
+      </w:r>
+    </w:p>
+    <w:p>
+      <w:pPr>
+        <w:pStyle w:val="Normal"/>
+        <w:rPr>
+          <w:rFonts w:ascii="Times New Roman" w:hAnsi="Times New Roman" w:eastAsia="Times New Roman" w:cs="Times New Roman"/>
+          <w:b/>
+          <w:bCs/>
+          <w:color w:val="202124"/>
+          <w:kern w:val="0"/>
+          <w14:ligatures w14:val="none"/>
+        </w:rPr>
+      </w:pPr>
+      <w:r>
+        <w:rPr>
+          <w:rFonts w:eastAsia="Times New Roman" w:cs="Times New Roman" w:ascii="Times New Roman" w:hAnsi="Times New Roman"/>
+          <w:b/>
+          <w:bCs/>
+          <w:color w:val="202124"/>
+          <w:kern w:val="0"/>
+          <w14:ligatures w14:val="none"/>
+        </w:rPr>
+        <w:t xml:space="preserve">App will show how to use synonyms by providing example sentences. </w:t>
+      </w:r>
+    </w:p>
+    <w:p>
+      <w:pPr>
+        <w:pStyle w:val="Normal"/>
+        <w:rPr>
+          <w:rFonts w:ascii="Times New Roman" w:hAnsi="Times New Roman" w:eastAsia="Times New Roman" w:cs="Times New Roman"/>
+          <w:b/>
+          <w:bCs/>
+          <w:color w:val="202124"/>
+          <w:kern w:val="0"/>
+          <w14:ligatures w14:val="none"/>
+        </w:rPr>
+      </w:pPr>
+      <w:r>
+        <w:rPr>
+          <w:rFonts w:eastAsia="Times New Roman" w:cs="Times New Roman" w:ascii="Times New Roman" w:hAnsi="Times New Roman"/>
+          <w:b/>
+          <w:bCs/>
+          <w:color w:val="202124"/>
+          <w:kern w:val="0"/>
+          <w14:ligatures w14:val="none"/>
+        </w:rPr>
+        <w:t>Teachers or students learn gradually how to use particular words effectively and efficiently</w:t>
+      </w:r>
+    </w:p>
+    <w:p>
+      <w:pPr>
+        <w:pStyle w:val="Normal"/>
+        <w:rPr>
+          <w:rFonts w:ascii="Times New Roman" w:hAnsi="Times New Roman" w:eastAsia="Times New Roman" w:cs="Times New Roman"/>
+          <w:b/>
+          <w:bCs/>
+          <w:color w:val="202124"/>
+          <w:kern w:val="0"/>
+          <w14:ligatures w14:val="none"/>
+        </w:rPr>
+      </w:pPr>
+      <w:r>
+        <w:rPr>
+          <w:rFonts w:eastAsia="Times New Roman" w:cs="Times New Roman" w:ascii="Times New Roman" w:hAnsi="Times New Roman"/>
+          <w:b/>
+          <w:bCs/>
+          <w:color w:val="202124"/>
+          <w:kern w:val="0"/>
+          <w14:ligatures w14:val="none"/>
+        </w:rPr>
+      </w:r>
+    </w:p>
+    <w:p>
+      <w:pPr>
+        <w:pStyle w:val="Normal"/>
+        <w:rPr>
+          <w:rFonts w:ascii="Times New Roman" w:hAnsi="Times New Roman" w:eastAsia="Times New Roman" w:cs="Times New Roman"/>
+          <w:b/>
+          <w:bCs/>
+          <w:color w:val="202124"/>
+          <w:kern w:val="0"/>
+          <w14:ligatures w14:val="none"/>
+        </w:rPr>
+      </w:pPr>
+      <w:r>
+        <w:rPr>
+          <w:rFonts w:eastAsia="Times New Roman" w:cs="Times New Roman" w:ascii="Times New Roman" w:hAnsi="Times New Roman"/>
+          <w:b/>
+          <w:bCs/>
+          <w:color w:val="202124"/>
+          <w:kern w:val="0"/>
+          <w14:ligatures w14:val="none"/>
+        </w:rPr>
+      </w:r>
+    </w:p>
+    <w:p>
+      <w:pPr>
+        <w:pStyle w:val="Normal"/>
+        <w:rPr>
+          <w:rFonts w:ascii="Times New Roman" w:hAnsi="Times New Roman" w:eastAsia="Times New Roman" w:cs="Times New Roman"/>
+          <w:b/>
+          <w:bCs/>
+          <w:color w:val="202124"/>
+          <w:kern w:val="0"/>
+          <w14:ligatures w14:val="none"/>
+        </w:rPr>
+      </w:pPr>
+      <w:r>
+        <w:rPr>
+          <w:rFonts w:eastAsia="Times New Roman" w:cs="Times New Roman" w:ascii="Times New Roman" w:hAnsi="Times New Roman"/>
+          <w:b/>
+          <w:bCs/>
+          <w:color w:val="202124"/>
+          <w:kern w:val="0"/>
+          <w14:ligatures w14:val="none"/>
+        </w:rPr>
+        <w:t xml:space="preserve">Teachers and students will get hints how to answer questions from a wide range of options. </w:t>
+      </w:r>
+    </w:p>
+    <w:p>
+      <w:pPr>
+        <w:pStyle w:val="Normal"/>
+        <w:rPr>
+          <w:rFonts w:ascii="Times New Roman" w:hAnsi="Times New Roman" w:eastAsia="Times New Roman" w:cs="Times New Roman"/>
+          <w:b/>
+          <w:bCs/>
+          <w:color w:val="202124"/>
+          <w:kern w:val="0"/>
+          <w14:ligatures w14:val="none"/>
+        </w:rPr>
+      </w:pPr>
+      <w:r>
+        <w:rPr>
+          <w:rFonts w:eastAsia="Times New Roman" w:cs="Times New Roman" w:ascii="Times New Roman" w:hAnsi="Times New Roman"/>
+          <w:b/>
+          <w:bCs/>
+          <w:color w:val="202124"/>
+          <w:kern w:val="0"/>
+          <w14:ligatures w14:val="none"/>
+        </w:rPr>
+      </w:r>
+    </w:p>
+    <w:p>
+      <w:pPr>
+        <w:pStyle w:val="Normal"/>
+        <w:rPr>
+          <w:rFonts w:ascii="Times New Roman" w:hAnsi="Times New Roman" w:eastAsia="Times New Roman" w:cs="Times New Roman"/>
+          <w:b/>
+          <w:bCs/>
+          <w:color w:val="202124"/>
+          <w:kern w:val="0"/>
+          <w14:ligatures w14:val="none"/>
+        </w:rPr>
+      </w:pPr>
+      <w:r>
+        <w:rPr>
+          <w:rFonts w:eastAsia="Times New Roman" w:cs="Times New Roman" w:ascii="Times New Roman" w:hAnsi="Times New Roman"/>
+          <w:b/>
+          <w:bCs/>
+          <w:color w:val="202124"/>
+          <w:kern w:val="0"/>
+          <w14:ligatures w14:val="none"/>
+        </w:rPr>
       </w:r>
     </w:p>
     <w:p>
@@ -2396,7 +2866,7 @@
       <w:tblPr>
         <w:tblW w:w="5000" w:type="pct"/>
         <w:jc w:val="left"/>
-        <w:tblInd w:w="-5" w:type="dxa"/>
+        <w:tblInd w:w="55" w:type="dxa"/>
         <w:tblLayout w:type="fixed"/>
         <w:tblCellMar>
           <w:top w:w="55" w:type="dxa"/>
@@ -2406,15 +2876,15 @@
         </w:tblCellMar>
       </w:tblPr>
       <w:tblGrid>
-        <w:gridCol w:w="3057"/>
-        <w:gridCol w:w="2972"/>
-        <w:gridCol w:w="3331"/>
+        <w:gridCol w:w="3056"/>
+        <w:gridCol w:w="2971"/>
+        <w:gridCol w:w="3333"/>
       </w:tblGrid>
       <w:tr>
         <w:trPr/>
         <w:tc>
           <w:tcPr>
-            <w:tcW w:w="3057" w:type="dxa"/>
+            <w:tcW w:w="3056" w:type="dxa"/>
             <w:tcBorders>
               <w:top w:val="single" w:sz="4" w:space="0" w:color="000000"/>
               <w:left w:val="single" w:sz="4" w:space="0" w:color="000000"/>
@@ -2473,7 +2943,7 @@
         </w:tc>
         <w:tc>
           <w:tcPr>
-            <w:tcW w:w="2972" w:type="dxa"/>
+            <w:tcW w:w="2971" w:type="dxa"/>
             <w:tcBorders>
               <w:top w:val="single" w:sz="4" w:space="0" w:color="000000"/>
               <w:left w:val="single" w:sz="4" w:space="0" w:color="000000"/>
@@ -2532,7 +3002,7 @@
         </w:tc>
         <w:tc>
           <w:tcPr>
-            <w:tcW w:w="3331" w:type="dxa"/>
+            <w:tcW w:w="3333" w:type="dxa"/>
             <w:tcBorders>
               <w:top w:val="single" w:sz="4" w:space="0" w:color="000000"/>
               <w:left w:val="single" w:sz="4" w:space="0" w:color="000000"/>
@@ -2626,19 +3096,33 @@
       <w:r>
         <w:rPr>
           <w:rFonts w:eastAsia="Times New Roman" w:cs="Arial" w:ascii="Arial" w:hAnsi="Arial"/>
+          <w:b/>
+          <w:bCs/>
           <w:color w:val="000000"/>
           <w:kern w:val="0"/>
           <w:sz w:val="20"/>
           <w:szCs w:val="20"/>
           <w14:ligatures w14:val="none"/>
         </w:rPr>
-        <w:t xml:space="preserve">24. How this app can be improved </w:t>
-      </w:r>
-    </w:p>
-    <w:p>
-      <w:pPr>
-        <w:pStyle w:val="Normal"/>
-        <w:rPr/>
+        <w:t xml:space="preserve">24. How this app can be improved: </w:t>
+      </w:r>
+      <w:r>
+        <w:rPr/>
+        <w:t>The participants offer a variety of viewpoints for this question. Some of them mentioned that we could add additional vocabulary and involve more experience teachers who have greater experience in digital learning and teaching. Some participants, including teachers, made the suggestion that adding images, graphics would enhance the apps' usefulness and make them more visually appealing to users. More practice resources and exercise would be helpful. Practices for reading, writing, speaking, and listening are all possible. Another strategy is to provide antonym, synonym, and syllabus-related instances as well as audiovisual engagement with the app. Additionally, parental supervision may be used, and the app may benefit from parental comments to make improvements. The relevance of various terms used by participants is displayed in the word cloud below.</w:t>
+      </w:r>
+    </w:p>
+    <w:p>
+      <w:pPr>
+        <w:pStyle w:val="Normal"/>
+        <w:spacing w:lineRule="auto" w:line="240" w:before="0" w:after="0"/>
+        <w:rPr>
+          <w:rFonts w:ascii="Arial" w:hAnsi="Arial" w:eastAsia="Times New Roman" w:cs="Arial"/>
+          <w:color w:val="000000"/>
+          <w:kern w:val="0"/>
+          <w:sz w:val="20"/>
+          <w:szCs w:val="20"/>
+          <w14:ligatures w14:val="none"/>
+        </w:rPr>
       </w:pPr>
       <w:r>
         <w:rPr/>
@@ -2695,10 +3179,16 @@
     <w:p>
       <w:pPr>
         <w:pStyle w:val="Normal"/>
-        <w:rPr/>
-      </w:pPr>
-      <w:r>
-        <w:rPr/>
+        <w:rPr>
+          <w:b/>
+          <w:bCs/>
+        </w:rPr>
+      </w:pPr>
+      <w:r>
+        <w:rPr>
+          <w:b/>
+          <w:bCs/>
+        </w:rPr>
       </w:r>
     </w:p>
     <w:p>
@@ -2706,29 +3196,54 @@
         <w:pStyle w:val="Normal"/>
         <w:spacing w:lineRule="auto" w:line="240" w:before="0" w:after="0"/>
         <w:rPr>
-          <w:rFonts w:ascii="Arial" w:hAnsi="Arial" w:eastAsia="Times New Roman" w:cs="Arial"/>
+          <w:b w:val="false"/>
+          <w:bCs w:val="false"/>
+        </w:rPr>
+      </w:pPr>
+      <w:r>
+        <w:rPr>
+          <w:rFonts w:eastAsia="Times New Roman" w:cs="Arial" w:ascii="Arial" w:hAnsi="Arial"/>
+          <w:b/>
+          <w:bCs/>
           <w:color w:val="000000"/>
           <w:kern w:val="0"/>
           <w:sz w:val="20"/>
           <w:szCs w:val="20"/>
           <w14:ligatures w14:val="none"/>
         </w:rPr>
-      </w:pPr>
+        <w:t>25. How English learning can be improved using Mobile App:</w:t>
+      </w:r>
       <w:r>
         <w:rPr>
           <w:rFonts w:eastAsia="Times New Roman" w:cs="Arial" w:ascii="Arial" w:hAnsi="Arial"/>
+          <w:b w:val="false"/>
+          <w:bCs w:val="false"/>
           <w:color w:val="000000"/>
           <w:kern w:val="0"/>
           <w:sz w:val="20"/>
           <w:szCs w:val="20"/>
           <w14:ligatures w14:val="none"/>
         </w:rPr>
-        <w:t>25. How English learning can be improved using Mobile App</w:t>
-      </w:r>
-    </w:p>
-    <w:p>
-      <w:pPr>
-        <w:pStyle w:val="Normal"/>
+        <w:t xml:space="preserve"> </w:t>
+      </w:r>
+      <w:r>
+        <w:rPr>
+          <w:rFonts w:eastAsia="Times New Roman" w:cs="Arial" w:ascii="Arial" w:hAnsi="Arial"/>
+          <w:b w:val="false"/>
+          <w:bCs w:val="false"/>
+          <w:color w:val="000000"/>
+          <w:kern w:val="0"/>
+          <w:sz w:val="20"/>
+          <w:szCs w:val="20"/>
+          <w14:ligatures w14:val="none"/>
+        </w:rPr>
+        <w:t>Since the domain of both questions' question and response areas is the same, this follow-up question actually produced nearly identical answers. The app should be accessible to both students and teachers, various types of practice materials should be included, curriculum-based content and practice materials related to topics should be included in the app, related to topics would encourage users to use it diligently. These suggestions were among the many different ones that were discovered. The figure below illustrates the most prevalent words found in the responses.</w:t>
+      </w:r>
+    </w:p>
+    <w:p>
+      <w:pPr>
+        <w:pStyle w:val="Normal"/>
+        <w:spacing w:lineRule="auto" w:line="240" w:before="0" w:after="0"/>
         <w:rPr/>
       </w:pPr>
       <w:r>
@@ -2794,7 +3309,7 @@
           <w:color w:val="343434"/>
           <w:shd w:fill="FFFFFF" w:val="clear"/>
         </w:rPr>
-        <w:t>Your text sample is 230 words. The LIWC-22 analysis of the text sample you entered is below. Note that LIWC-22 actually produces about 100 different output dimensions. Remember: the more text that you have available for analysis, the more trustworthy and reliable your results will be.</w:t>
+        <w:t xml:space="preserve">Additionally, we used Linguistic Inquiry and Word Count (LIWC) in this situation. To ascertain the general sentiment of the responses given and interactions with the participants, the LIWC-22 analysis of the text sample was performed. When we used LIWC to analyze the responses, we discovered that the majority of respondents had a mix of optimism and skepticism regarding the use of mobile apps in teaching and learning. During the interrogation session, their tone was cordial and enticed thought process. </w:t>
       </w:r>
     </w:p>
     <w:p>
@@ -2810,7 +3325,7 @@
       <w:tblPr>
         <w:tblW w:w="9675" w:type="dxa"/>
         <w:jc w:val="left"/>
-        <w:tblInd w:w="0" w:type="dxa"/>
+        <w:tblInd w:w="113" w:type="dxa"/>
         <w:tblLayout w:type="fixed"/>
         <w:tblCellMar>
           <w:top w:w="0" w:type="dxa"/>
@@ -2823,9 +3338,9 @@
       <w:tblGrid>
         <w:gridCol w:w="2249"/>
         <w:gridCol w:w="1132"/>
-        <w:gridCol w:w="2580"/>
+        <w:gridCol w:w="2578"/>
         <w:gridCol w:w="1335"/>
-        <w:gridCol w:w="2379"/>
+        <w:gridCol w:w="2381"/>
       </w:tblGrid>
       <w:tr>
         <w:trPr>
@@ -2869,7 +3384,7 @@
         </w:tc>
         <w:tc>
           <w:tcPr>
-            <w:tcW w:w="3712" w:type="dxa"/>
+            <w:tcW w:w="3710" w:type="dxa"/>
             <w:gridSpan w:val="2"/>
             <w:tcBorders>
               <w:top w:val="single" w:sz="4" w:space="0" w:color="000000"/>
@@ -2909,7 +3424,7 @@
         </w:tc>
         <w:tc>
           <w:tcPr>
-            <w:tcW w:w="3714" w:type="dxa"/>
+            <w:tcW w:w="3716" w:type="dxa"/>
             <w:gridSpan w:val="2"/>
             <w:tcBorders>
               <w:top w:val="single" w:sz="4" w:space="0" w:color="000000"/>
@@ -3032,7 +3547,7 @@
         </w:tc>
         <w:tc>
           <w:tcPr>
-            <w:tcW w:w="2580" w:type="dxa"/>
+            <w:tcW w:w="2578" w:type="dxa"/>
             <w:tcBorders>
               <w:top w:val="single" w:sz="4" w:space="0" w:color="000000"/>
               <w:left w:val="single" w:sz="4" w:space="0" w:color="000000"/>
@@ -3110,7 +3625,7 @@
         </w:tc>
         <w:tc>
           <w:tcPr>
-            <w:tcW w:w="2379" w:type="dxa"/>
+            <w:tcW w:w="2381" w:type="dxa"/>
             <w:tcBorders>
               <w:top w:val="single" w:sz="4" w:space="0" w:color="000000"/>
               <w:left w:val="single" w:sz="4" w:space="0" w:color="000000"/>
@@ -3228,7 +3743,7 @@
         </w:tc>
         <w:tc>
           <w:tcPr>
-            <w:tcW w:w="2580" w:type="dxa"/>
+            <w:tcW w:w="2578" w:type="dxa"/>
             <w:tcBorders>
               <w:top w:val="single" w:sz="4" w:space="0" w:color="000000"/>
               <w:left w:val="single" w:sz="4" w:space="0" w:color="000000"/>
@@ -3302,7 +3817,7 @@
         </w:tc>
         <w:tc>
           <w:tcPr>
-            <w:tcW w:w="2379" w:type="dxa"/>
+            <w:tcW w:w="2381" w:type="dxa"/>
             <w:tcBorders>
               <w:top w:val="single" w:sz="4" w:space="0" w:color="000000"/>
               <w:left w:val="single" w:sz="4" w:space="0" w:color="000000"/>
@@ -3425,7 +3940,7 @@
         </w:tc>
         <w:tc>
           <w:tcPr>
-            <w:tcW w:w="2580" w:type="dxa"/>
+            <w:tcW w:w="2578" w:type="dxa"/>
             <w:tcBorders>
               <w:top w:val="single" w:sz="4" w:space="0" w:color="000000"/>
               <w:left w:val="single" w:sz="4" w:space="0" w:color="000000"/>
@@ -3505,7 +4020,7 @@
         </w:tc>
         <w:tc>
           <w:tcPr>
-            <w:tcW w:w="2379" w:type="dxa"/>
+            <w:tcW w:w="2381" w:type="dxa"/>
             <w:tcBorders>
               <w:top w:val="single" w:sz="4" w:space="0" w:color="000000"/>
               <w:left w:val="single" w:sz="4" w:space="0" w:color="000000"/>
@@ -3629,7 +4144,7 @@
         </w:tc>
         <w:tc>
           <w:tcPr>
-            <w:tcW w:w="2580" w:type="dxa"/>
+            <w:tcW w:w="2578" w:type="dxa"/>
             <w:tcBorders>
               <w:top w:val="single" w:sz="4" w:space="0" w:color="000000"/>
               <w:left w:val="single" w:sz="4" w:space="0" w:color="000000"/>
@@ -3709,7 +4224,7 @@
         </w:tc>
         <w:tc>
           <w:tcPr>
-            <w:tcW w:w="2379" w:type="dxa"/>
+            <w:tcW w:w="2381" w:type="dxa"/>
             <w:tcBorders>
               <w:top w:val="single" w:sz="4" w:space="0" w:color="000000"/>
               <w:left w:val="single" w:sz="4" w:space="0" w:color="000000"/>
@@ -3833,7 +4348,7 @@
         </w:tc>
         <w:tc>
           <w:tcPr>
-            <w:tcW w:w="2580" w:type="dxa"/>
+            <w:tcW w:w="2578" w:type="dxa"/>
             <w:tcBorders>
               <w:top w:val="single" w:sz="4" w:space="0" w:color="000000"/>
               <w:left w:val="single" w:sz="4" w:space="0" w:color="000000"/>
@@ -3913,7 +4428,7 @@
         </w:tc>
         <w:tc>
           <w:tcPr>
-            <w:tcW w:w="2379" w:type="dxa"/>
+            <w:tcW w:w="2381" w:type="dxa"/>
             <w:tcBorders>
               <w:top w:val="single" w:sz="4" w:space="0" w:color="000000"/>
               <w:left w:val="single" w:sz="4" w:space="0" w:color="000000"/>
@@ -4037,7 +4552,7 @@
         </w:tc>
         <w:tc>
           <w:tcPr>
-            <w:tcW w:w="2580" w:type="dxa"/>
+            <w:tcW w:w="2578" w:type="dxa"/>
             <w:tcBorders>
               <w:top w:val="single" w:sz="4" w:space="0" w:color="000000"/>
               <w:left w:val="single" w:sz="4" w:space="0" w:color="000000"/>
@@ -4117,7 +4632,7 @@
         </w:tc>
         <w:tc>
           <w:tcPr>
-            <w:tcW w:w="2379" w:type="dxa"/>
+            <w:tcW w:w="2381" w:type="dxa"/>
             <w:tcBorders>
               <w:top w:val="single" w:sz="4" w:space="0" w:color="000000"/>
               <w:left w:val="single" w:sz="4" w:space="0" w:color="000000"/>
@@ -4241,7 +4756,7 @@
         </w:tc>
         <w:tc>
           <w:tcPr>
-            <w:tcW w:w="2580" w:type="dxa"/>
+            <w:tcW w:w="2578" w:type="dxa"/>
             <w:tcBorders>
               <w:top w:val="single" w:sz="4" w:space="0" w:color="000000"/>
               <w:left w:val="single" w:sz="4" w:space="0" w:color="000000"/>
@@ -4321,7 +4836,7 @@
         </w:tc>
         <w:tc>
           <w:tcPr>
-            <w:tcW w:w="2379" w:type="dxa"/>
+            <w:tcW w:w="2381" w:type="dxa"/>
             <w:tcBorders>
               <w:top w:val="single" w:sz="4" w:space="0" w:color="000000"/>
               <w:left w:val="single" w:sz="4" w:space="0" w:color="000000"/>
@@ -4445,7 +4960,7 @@
         </w:tc>
         <w:tc>
           <w:tcPr>
-            <w:tcW w:w="2580" w:type="dxa"/>
+            <w:tcW w:w="2578" w:type="dxa"/>
             <w:tcBorders>
               <w:top w:val="single" w:sz="4" w:space="0" w:color="000000"/>
               <w:left w:val="single" w:sz="4" w:space="0" w:color="000000"/>
@@ -4525,7 +5040,7 @@
         </w:tc>
         <w:tc>
           <w:tcPr>
-            <w:tcW w:w="2379" w:type="dxa"/>
+            <w:tcW w:w="2381" w:type="dxa"/>
             <w:tcBorders>
               <w:top w:val="single" w:sz="4" w:space="0" w:color="000000"/>
               <w:left w:val="single" w:sz="4" w:space="0" w:color="000000"/>
@@ -4649,7 +5164,7 @@
         </w:tc>
         <w:tc>
           <w:tcPr>
-            <w:tcW w:w="2580" w:type="dxa"/>
+            <w:tcW w:w="2578" w:type="dxa"/>
             <w:tcBorders>
               <w:top w:val="single" w:sz="4" w:space="0" w:color="000000"/>
               <w:left w:val="single" w:sz="4" w:space="0" w:color="000000"/>
@@ -4729,7 +5244,7 @@
         </w:tc>
         <w:tc>
           <w:tcPr>
-            <w:tcW w:w="2379" w:type="dxa"/>
+            <w:tcW w:w="2381" w:type="dxa"/>
             <w:tcBorders>
               <w:top w:val="single" w:sz="4" w:space="0" w:color="000000"/>
               <w:left w:val="single" w:sz="4" w:space="0" w:color="000000"/>
@@ -4789,7 +5304,7 @@
     </w:p>
     <w:p>
       <w:pPr>
-        <w:pStyle w:val="Normal1"/>
+        <w:pStyle w:val="LO-normal"/>
         <w:rPr/>
       </w:pPr>
       <w:r>
@@ -4799,7 +5314,7 @@
     </w:p>
     <w:p>
       <w:pPr>
-        <w:pStyle w:val="Normal1"/>
+        <w:pStyle w:val="LO-normal"/>
         <w:rPr/>
       </w:pPr>
       <w:r>
@@ -5138,6 +5653,717 @@
       <w:r>
         <w:rPr/>
         <w:t>The school survey on digital mobile-based learning reaffirmed its potential to revolutionize education, promoting flexibility, engagement, and personalized learning experiences. By embracing this transformative approach, we aim to empower our students to become adaptive, tech-savvy learners, well-equipped to thrive in an increasingly digital world. The journey towards an empowered future of education has just begun, and we are committed to embracing the challenges and opportunities that lie ahead.</w:t>
+      </w:r>
+    </w:p>
+    <w:p>
+      <w:pPr>
+        <w:pStyle w:val="Normal"/>
+        <w:widowControl/>
+        <w:bidi w:val="0"/>
+        <w:spacing w:lineRule="auto" w:line="259" w:before="0" w:after="160"/>
+        <w:jc w:val="left"/>
+        <w:rPr>
+          <w:rFonts w:ascii="Times New Roman" w:hAnsi="Times New Roman"/>
+          <w:sz w:val="24"/>
+          <w:szCs w:val="24"/>
+        </w:rPr>
+      </w:pPr>
+      <w:r>
+        <w:rPr>
+          <w:rFonts w:ascii="Times New Roman" w:hAnsi="Times New Roman"/>
+          <w:sz w:val="24"/>
+          <w:szCs w:val="24"/>
+        </w:rPr>
+      </w:r>
+    </w:p>
+    <w:p>
+      <w:pPr>
+        <w:pStyle w:val="Normal"/>
+        <w:widowControl/>
+        <w:bidi w:val="0"/>
+        <w:spacing w:lineRule="auto" w:line="259" w:before="0" w:after="160"/>
+        <w:jc w:val="left"/>
+        <w:rPr>
+          <w:rFonts w:ascii="Times New Roman" w:hAnsi="Times New Roman"/>
+          <w:sz w:val="24"/>
+          <w:szCs w:val="24"/>
+        </w:rPr>
+      </w:pPr>
+      <w:r>
+        <w:rPr>
+          <w:rFonts w:ascii="Times New Roman" w:hAnsi="Times New Roman"/>
+          <w:sz w:val="24"/>
+          <w:szCs w:val="24"/>
+        </w:rPr>
+        <w:t>References</w:t>
+      </w:r>
+    </w:p>
+    <w:p>
+      <w:pPr>
+        <w:pStyle w:val="TextBody"/>
+        <w:widowControl/>
+        <w:numPr>
+          <w:ilvl w:val="0"/>
+          <w:numId w:val="2"/>
+        </w:numPr>
+        <w:bidi w:val="0"/>
+        <w:spacing w:lineRule="auto" w:line="259" w:before="0" w:after="160"/>
+        <w:jc w:val="left"/>
+        <w:rPr/>
+      </w:pPr>
+      <w:r>
+        <w:rPr>
+          <w:rFonts w:ascii="Times New Roman;serif" w:hAnsi="Times New Roman;serif"/>
+          <w:b w:val="false"/>
+          <w:i w:val="false"/>
+          <w:caps w:val="false"/>
+          <w:smallCaps w:val="false"/>
+          <w:strike w:val="false"/>
+          <w:dstrike w:val="false"/>
+          <w:color w:val="000000"/>
+          <w:sz w:val="22"/>
+          <w:szCs w:val="24"/>
+          <w:u w:val="none"/>
+          <w:effect w:val="none"/>
+          <w:shd w:fill="auto" w:val="clear"/>
+        </w:rPr>
+        <w:t xml:space="preserve">Chen, Xiaojun. "Evaluating language-learning mobile apps for second-language learners." </w:t>
+      </w:r>
+      <w:r>
+        <w:rPr>
+          <w:rFonts w:ascii="Times New Roman;serif" w:hAnsi="Times New Roman;serif"/>
+          <w:b w:val="false"/>
+          <w:i/>
+          <w:caps w:val="false"/>
+          <w:smallCaps w:val="false"/>
+          <w:strike w:val="false"/>
+          <w:dstrike w:val="false"/>
+          <w:color w:val="000000"/>
+          <w:sz w:val="22"/>
+          <w:szCs w:val="24"/>
+          <w:u w:val="none"/>
+          <w:effect w:val="none"/>
+          <w:shd w:fill="auto" w:val="clear"/>
+        </w:rPr>
+        <w:t>Journal of Educational Technology Development and Exchange (JETDE)</w:t>
+      </w:r>
+      <w:r>
+        <w:rPr>
+          <w:rFonts w:ascii="Times New Roman;serif" w:hAnsi="Times New Roman;serif"/>
+          <w:b w:val="false"/>
+          <w:i w:val="false"/>
+          <w:caps w:val="false"/>
+          <w:smallCaps w:val="false"/>
+          <w:strike w:val="false"/>
+          <w:dstrike w:val="false"/>
+          <w:color w:val="000000"/>
+          <w:sz w:val="24"/>
+          <w:szCs w:val="24"/>
+          <w:u w:val="none"/>
+          <w:effect w:val="none"/>
+          <w:shd w:fill="auto" w:val="clear"/>
+        </w:rPr>
+        <w:t xml:space="preserve"> </w:t>
+      </w:r>
+      <w:r>
+        <w:rPr>
+          <w:rFonts w:ascii="Times New Roman;serif" w:hAnsi="Times New Roman;serif"/>
+          <w:b w:val="false"/>
+          <w:i w:val="false"/>
+          <w:caps w:val="false"/>
+          <w:smallCaps w:val="false"/>
+          <w:strike w:val="false"/>
+          <w:dstrike w:val="false"/>
+          <w:color w:val="000000"/>
+          <w:sz w:val="22"/>
+          <w:szCs w:val="24"/>
+          <w:u w:val="none"/>
+          <w:effect w:val="none"/>
+          <w:shd w:fill="auto" w:val="clear"/>
+        </w:rPr>
+        <w:t>9.2 (2016): 3.</w:t>
+      </w:r>
+    </w:p>
+    <w:p>
+      <w:pPr>
+        <w:pStyle w:val="TextBody"/>
+        <w:widowControl/>
+        <w:numPr>
+          <w:ilvl w:val="0"/>
+          <w:numId w:val="2"/>
+        </w:numPr>
+        <w:bidi w:val="0"/>
+        <w:spacing w:lineRule="auto" w:line="259" w:before="0" w:after="160"/>
+        <w:jc w:val="left"/>
+        <w:rPr/>
+      </w:pPr>
+      <w:r>
+        <w:rPr>
+          <w:rFonts w:ascii="Times New Roman;serif" w:hAnsi="Times New Roman;serif"/>
+          <w:b w:val="false"/>
+          <w:i w:val="false"/>
+          <w:caps w:val="false"/>
+          <w:smallCaps w:val="false"/>
+          <w:strike w:val="false"/>
+          <w:dstrike w:val="false"/>
+          <w:color w:val="000000"/>
+          <w:sz w:val="22"/>
+          <w:u w:val="none"/>
+          <w:effect w:val="none"/>
+          <w:shd w:fill="auto" w:val="clear"/>
+        </w:rPr>
+        <w:t>Cavus, Nadire, and Dogan Ibrahim. "m</w:t>
+      </w:r>
+      <w:r>
+        <w:rPr>
+          <w:rFonts w:ascii="Times New Roman;serif" w:hAnsi="Times New Roman;serif"/>
+          <w:b w:val="false"/>
+          <w:i w:val="false"/>
+          <w:caps w:val="false"/>
+          <w:smallCaps w:val="false"/>
+          <w:strike w:val="false"/>
+          <w:dstrike w:val="false"/>
+          <w:color w:val="000000"/>
+          <w:sz w:val="24"/>
+          <w:u w:val="none"/>
+          <w:effect w:val="none"/>
+          <w:shd w:fill="auto" w:val="clear"/>
+        </w:rPr>
+        <w:t>‐</w:t>
+      </w:r>
+      <w:r>
+        <w:rPr>
+          <w:rFonts w:ascii="Times New Roman;serif" w:hAnsi="Times New Roman;serif"/>
+          <w:b w:val="false"/>
+          <w:i w:val="false"/>
+          <w:caps w:val="false"/>
+          <w:smallCaps w:val="false"/>
+          <w:strike w:val="false"/>
+          <w:dstrike w:val="false"/>
+          <w:color w:val="000000"/>
+          <w:sz w:val="22"/>
+          <w:u w:val="none"/>
+          <w:effect w:val="none"/>
+          <w:shd w:fill="auto" w:val="clear"/>
+        </w:rPr>
+        <w:t xml:space="preserve">Learning: An experiment in using SMS to support learning new English language words." </w:t>
+      </w:r>
+      <w:r>
+        <w:rPr>
+          <w:rFonts w:ascii="Times New Roman;serif" w:hAnsi="Times New Roman;serif"/>
+          <w:b w:val="false"/>
+          <w:i/>
+          <w:caps w:val="false"/>
+          <w:smallCaps w:val="false"/>
+          <w:strike w:val="false"/>
+          <w:dstrike w:val="false"/>
+          <w:color w:val="000000"/>
+          <w:sz w:val="22"/>
+          <w:u w:val="none"/>
+          <w:effect w:val="none"/>
+          <w:shd w:fill="auto" w:val="clear"/>
+        </w:rPr>
+        <w:t>British journal of educational technology</w:t>
+      </w:r>
+      <w:r>
+        <w:rPr>
+          <w:rFonts w:ascii="Times New Roman;serif" w:hAnsi="Times New Roman;serif"/>
+          <w:b w:val="false"/>
+          <w:i w:val="false"/>
+          <w:caps w:val="false"/>
+          <w:smallCaps w:val="false"/>
+          <w:strike w:val="false"/>
+          <w:dstrike w:val="false"/>
+          <w:color w:val="000000"/>
+          <w:sz w:val="24"/>
+          <w:u w:val="none"/>
+          <w:effect w:val="none"/>
+          <w:shd w:fill="auto" w:val="clear"/>
+        </w:rPr>
+        <w:t xml:space="preserve"> </w:t>
+      </w:r>
+      <w:r>
+        <w:rPr>
+          <w:rFonts w:ascii="Times New Roman;serif" w:hAnsi="Times New Roman;serif"/>
+          <w:b w:val="false"/>
+          <w:i w:val="false"/>
+          <w:caps w:val="false"/>
+          <w:smallCaps w:val="false"/>
+          <w:strike w:val="false"/>
+          <w:dstrike w:val="false"/>
+          <w:color w:val="000000"/>
+          <w:sz w:val="22"/>
+          <w:u w:val="none"/>
+          <w:effect w:val="none"/>
+          <w:shd w:fill="auto" w:val="clear"/>
+        </w:rPr>
+        <w:t>40.1 (2009): 78-91</w:t>
+      </w:r>
+    </w:p>
+    <w:p>
+      <w:pPr>
+        <w:pStyle w:val="TextBody"/>
+        <w:widowControl/>
+        <w:numPr>
+          <w:ilvl w:val="0"/>
+          <w:numId w:val="2"/>
+        </w:numPr>
+        <w:bidi w:val="0"/>
+        <w:spacing w:lineRule="auto" w:line="259" w:before="0" w:after="160"/>
+        <w:jc w:val="left"/>
+        <w:rPr/>
+      </w:pPr>
+      <w:r>
+        <w:rPr>
+          <w:rFonts w:ascii="Times New Roman;serif" w:hAnsi="Times New Roman;serif"/>
+          <w:b w:val="false"/>
+          <w:i w:val="false"/>
+          <w:caps w:val="false"/>
+          <w:smallCaps w:val="false"/>
+          <w:strike w:val="false"/>
+          <w:dstrike w:val="false"/>
+          <w:color w:val="000000"/>
+          <w:sz w:val="22"/>
+          <w:u w:val="none"/>
+          <w:effect w:val="none"/>
+          <w:shd w:fill="auto" w:val="clear"/>
+        </w:rPr>
+        <w:t xml:space="preserve">Oz, Huseyin. "An Investigation of Preservice English Teachers' Perceptions of Mobile Assisted Language Learning." </w:t>
+      </w:r>
+      <w:r>
+        <w:rPr>
+          <w:rFonts w:ascii="Times New Roman;serif" w:hAnsi="Times New Roman;serif"/>
+          <w:b w:val="false"/>
+          <w:i/>
+          <w:caps w:val="false"/>
+          <w:smallCaps w:val="false"/>
+          <w:strike w:val="false"/>
+          <w:dstrike w:val="false"/>
+          <w:color w:val="000000"/>
+          <w:sz w:val="22"/>
+          <w:u w:val="none"/>
+          <w:effect w:val="none"/>
+          <w:shd w:fill="auto" w:val="clear"/>
+        </w:rPr>
+        <w:t>English Language Teaching</w:t>
+      </w:r>
+      <w:r>
+        <w:rPr>
+          <w:rFonts w:ascii="Times New Roman;serif" w:hAnsi="Times New Roman;serif"/>
+          <w:b w:val="false"/>
+          <w:i w:val="false"/>
+          <w:caps w:val="false"/>
+          <w:smallCaps w:val="false"/>
+          <w:strike w:val="false"/>
+          <w:dstrike w:val="false"/>
+          <w:color w:val="000000"/>
+          <w:sz w:val="24"/>
+          <w:u w:val="none"/>
+          <w:effect w:val="none"/>
+          <w:shd w:fill="auto" w:val="clear"/>
+        </w:rPr>
+        <w:t xml:space="preserve"> </w:t>
+      </w:r>
+      <w:r>
+        <w:rPr>
+          <w:rFonts w:ascii="Times New Roman;serif" w:hAnsi="Times New Roman;serif"/>
+          <w:b w:val="false"/>
+          <w:i w:val="false"/>
+          <w:caps w:val="false"/>
+          <w:smallCaps w:val="false"/>
+          <w:strike w:val="false"/>
+          <w:dstrike w:val="false"/>
+          <w:color w:val="000000"/>
+          <w:sz w:val="22"/>
+          <w:u w:val="none"/>
+          <w:effect w:val="none"/>
+          <w:shd w:fill="auto" w:val="clear"/>
+        </w:rPr>
+        <w:t>8.2 (2015): 22-34.</w:t>
+      </w:r>
+    </w:p>
+    <w:p>
+      <w:pPr>
+        <w:pStyle w:val="TextBody"/>
+        <w:widowControl/>
+        <w:numPr>
+          <w:ilvl w:val="0"/>
+          <w:numId w:val="2"/>
+        </w:numPr>
+        <w:bidi w:val="0"/>
+        <w:spacing w:lineRule="auto" w:line="259" w:before="0" w:after="160"/>
+        <w:jc w:val="left"/>
+        <w:rPr/>
+      </w:pPr>
+      <w:r>
+        <w:rPr>
+          <w:rFonts w:ascii="Times New Roman;serif" w:hAnsi="Times New Roman;serif"/>
+          <w:b w:val="false"/>
+          <w:i w:val="false"/>
+          <w:caps w:val="false"/>
+          <w:smallCaps w:val="false"/>
+          <w:strike w:val="false"/>
+          <w:dstrike w:val="false"/>
+          <w:color w:val="000000"/>
+          <w:sz w:val="22"/>
+          <w:u w:val="none"/>
+          <w:effect w:val="none"/>
+          <w:shd w:fill="auto" w:val="clear"/>
+        </w:rPr>
+        <w:t xml:space="preserve">Sandberg, Jacobijn, Marinus Maris, and Kaspar de Geus. "Mobile English learning: An evidence-based study with fifth graders." </w:t>
+      </w:r>
+      <w:r>
+        <w:rPr>
+          <w:rFonts w:ascii="Times New Roman;serif" w:hAnsi="Times New Roman;serif"/>
+          <w:b w:val="false"/>
+          <w:i/>
+          <w:caps w:val="false"/>
+          <w:smallCaps w:val="false"/>
+          <w:strike w:val="false"/>
+          <w:dstrike w:val="false"/>
+          <w:color w:val="000000"/>
+          <w:sz w:val="22"/>
+          <w:u w:val="none"/>
+          <w:effect w:val="none"/>
+          <w:shd w:fill="auto" w:val="clear"/>
+        </w:rPr>
+        <w:t>Computers &amp; Education</w:t>
+      </w:r>
+      <w:r>
+        <w:rPr>
+          <w:rFonts w:ascii="Times New Roman;serif" w:hAnsi="Times New Roman;serif"/>
+          <w:b w:val="false"/>
+          <w:i w:val="false"/>
+          <w:caps w:val="false"/>
+          <w:smallCaps w:val="false"/>
+          <w:strike w:val="false"/>
+          <w:dstrike w:val="false"/>
+          <w:color w:val="000000"/>
+          <w:sz w:val="24"/>
+          <w:u w:val="none"/>
+          <w:effect w:val="none"/>
+          <w:shd w:fill="auto" w:val="clear"/>
+        </w:rPr>
+        <w:t xml:space="preserve"> </w:t>
+      </w:r>
+      <w:r>
+        <w:rPr>
+          <w:rFonts w:ascii="Times New Roman;serif" w:hAnsi="Times New Roman;serif"/>
+          <w:b w:val="false"/>
+          <w:i w:val="false"/>
+          <w:caps w:val="false"/>
+          <w:smallCaps w:val="false"/>
+          <w:strike w:val="false"/>
+          <w:dstrike w:val="false"/>
+          <w:color w:val="000000"/>
+          <w:sz w:val="22"/>
+          <w:u w:val="none"/>
+          <w:effect w:val="none"/>
+          <w:shd w:fill="auto" w:val="clear"/>
+        </w:rPr>
+        <w:t>57.1 (2011): 1334-1347.</w:t>
+      </w:r>
+    </w:p>
+    <w:p>
+      <w:pPr>
+        <w:pStyle w:val="TextBody"/>
+        <w:widowControl/>
+        <w:numPr>
+          <w:ilvl w:val="0"/>
+          <w:numId w:val="2"/>
+        </w:numPr>
+        <w:bidi w:val="0"/>
+        <w:spacing w:lineRule="auto" w:line="259" w:before="0" w:after="160"/>
+        <w:jc w:val="left"/>
+        <w:rPr/>
+      </w:pPr>
+      <w:r>
+        <w:rPr>
+          <w:rFonts w:ascii="Times New Roman;serif" w:hAnsi="Times New Roman;serif"/>
+          <w:b w:val="false"/>
+          <w:i w:val="false"/>
+          <w:caps w:val="false"/>
+          <w:smallCaps w:val="false"/>
+          <w:strike w:val="false"/>
+          <w:dstrike w:val="false"/>
+          <w:color w:val="000000"/>
+          <w:sz w:val="22"/>
+          <w:u w:val="none"/>
+          <w:effect w:val="none"/>
+          <w:shd w:fill="auto" w:val="clear"/>
+        </w:rPr>
+        <w:t xml:space="preserve">Kim, Heyoung, and Yeonhee Kwon. "Exploring smartphone applications for effective mobile-assisted language learning." </w:t>
+      </w:r>
+      <w:r>
+        <w:rPr>
+          <w:rFonts w:ascii="Times New Roman;serif" w:hAnsi="Times New Roman;serif"/>
+          <w:b w:val="false"/>
+          <w:i/>
+          <w:caps w:val="false"/>
+          <w:smallCaps w:val="false"/>
+          <w:strike w:val="false"/>
+          <w:dstrike w:val="false"/>
+          <w:color w:val="000000"/>
+          <w:sz w:val="22"/>
+          <w:u w:val="none"/>
+          <w:effect w:val="none"/>
+          <w:shd w:fill="auto" w:val="clear"/>
+        </w:rPr>
+        <w:t>Multimedia-Assisted Language Learning</w:t>
+      </w:r>
+      <w:r>
+        <w:rPr>
+          <w:b w:val="false"/>
+          <w:caps w:val="false"/>
+          <w:smallCaps w:val="false"/>
+          <w:strike w:val="false"/>
+          <w:dstrike w:val="false"/>
+          <w:color w:val="000000"/>
+          <w:u w:val="none"/>
+          <w:effect w:val="none"/>
+          <w:shd w:fill="auto" w:val="clear"/>
+        </w:rPr>
+        <w:t xml:space="preserve"> </w:t>
+      </w:r>
+      <w:r>
+        <w:rPr>
+          <w:rFonts w:ascii="Times New Roman;serif" w:hAnsi="Times New Roman;serif"/>
+          <w:b w:val="false"/>
+          <w:i w:val="false"/>
+          <w:caps w:val="false"/>
+          <w:smallCaps w:val="false"/>
+          <w:strike w:val="false"/>
+          <w:dstrike w:val="false"/>
+          <w:color w:val="000000"/>
+          <w:sz w:val="22"/>
+          <w:u w:val="none"/>
+          <w:effect w:val="none"/>
+          <w:shd w:fill="auto" w:val="clear"/>
+        </w:rPr>
+        <w:t>15.1 (2012): 31-57.</w:t>
+      </w:r>
+      <w:r>
+        <w:rPr/>
+        <w:t xml:space="preserve"> </w:t>
+      </w:r>
+    </w:p>
+    <w:p>
+      <w:pPr>
+        <w:pStyle w:val="TextBody"/>
+        <w:rPr/>
+      </w:pPr>
+      <w:r>
+        <w:rPr/>
+      </w:r>
+    </w:p>
+    <w:p>
+      <w:pPr>
+        <w:pStyle w:val="TextBody"/>
+        <w:widowControl/>
+        <w:bidi w:val="0"/>
+        <w:spacing w:lineRule="auto" w:line="259" w:before="0" w:after="160"/>
+        <w:jc w:val="left"/>
+        <w:rPr>
+          <w:rFonts w:ascii="Times New Roman" w:hAnsi="Times New Roman"/>
+          <w:b w:val="false"/>
+          <w:i w:val="false"/>
+          <w:caps w:val="false"/>
+          <w:smallCaps w:val="false"/>
+          <w:strike w:val="false"/>
+          <w:dstrike w:val="false"/>
+          <w:color w:val="F1F1F1"/>
+          <w:sz w:val="24"/>
+          <w:szCs w:val="24"/>
+          <w:u w:val="none"/>
+          <w:effect w:val="none"/>
+        </w:rPr>
+      </w:pPr>
+      <w:bookmarkStart w:id="4" w:name="docs-internal-guid-23f15043-7fff-7e00-a4"/>
+      <w:bookmarkEnd w:id="4"/>
+      <w:r>
+        <w:rPr>
+          <w:rFonts w:ascii="Times New Roman" w:hAnsi="Times New Roman"/>
+          <w:b w:val="false"/>
+          <w:i w:val="false"/>
+          <w:caps w:val="false"/>
+          <w:smallCaps w:val="false"/>
+          <w:strike w:val="false"/>
+          <w:dstrike w:val="false"/>
+          <w:color w:val="000000"/>
+          <w:sz w:val="24"/>
+          <w:szCs w:val="24"/>
+          <w:u w:val="none"/>
+          <w:effect w:val="none"/>
+          <w:shd w:fill="auto" w:val="clear"/>
+        </w:rPr>
+        <w:t xml:space="preserve">[1] W. Bin Habib and T. S. Adhikary, “English, Maths Drag Results Down Again,” </w:t>
+      </w:r>
+      <w:r>
+        <w:rPr>
+          <w:rFonts w:ascii="Times New Roman" w:hAnsi="Times New Roman"/>
+          <w:b w:val="false"/>
+          <w:i/>
+          <w:caps w:val="false"/>
+          <w:smallCaps w:val="false"/>
+          <w:strike w:val="false"/>
+          <w:dstrike w:val="false"/>
+          <w:color w:val="000000"/>
+          <w:sz w:val="24"/>
+          <w:szCs w:val="24"/>
+          <w:u w:val="none"/>
+          <w:effect w:val="none"/>
+          <w:shd w:fill="auto" w:val="clear"/>
+        </w:rPr>
+        <w:t>The Daily Star</w:t>
+      </w:r>
+      <w:r>
+        <w:rPr>
+          <w:rFonts w:ascii="Times New Roman" w:hAnsi="Times New Roman"/>
+          <w:b w:val="false"/>
+          <w:i w:val="false"/>
+          <w:caps w:val="false"/>
+          <w:smallCaps w:val="false"/>
+          <w:strike w:val="false"/>
+          <w:dstrike w:val="false"/>
+          <w:color w:val="000000"/>
+          <w:sz w:val="24"/>
+          <w:szCs w:val="24"/>
+          <w:u w:val="none"/>
+          <w:effect w:val="none"/>
+          <w:shd w:fill="auto" w:val="clear"/>
+        </w:rPr>
+        <w:t>, p. Front Page, 07-May-2018 [Online]. Available: https://www.thedailystar.net/frontpage/ssc-examination-result-2018-bangladesh-english-maths-drag-results-down-again-1572613 </w:t>
+      </w:r>
+    </w:p>
+    <w:p>
+      <w:pPr>
+        <w:pStyle w:val="TextBody"/>
+        <w:widowControl/>
+        <w:bidi w:val="0"/>
+        <w:spacing w:lineRule="auto" w:line="259" w:before="0" w:after="160"/>
+        <w:jc w:val="left"/>
+        <w:rPr>
+          <w:rFonts w:ascii="Times New Roman" w:hAnsi="Times New Roman"/>
+          <w:b w:val="false"/>
+          <w:i w:val="false"/>
+          <w:caps w:val="false"/>
+          <w:smallCaps w:val="false"/>
+          <w:strike w:val="false"/>
+          <w:dstrike w:val="false"/>
+          <w:color w:val="F1F1F1"/>
+          <w:sz w:val="24"/>
+          <w:szCs w:val="24"/>
+          <w:u w:val="none"/>
+          <w:effect w:val="none"/>
+        </w:rPr>
+      </w:pPr>
+      <w:r>
+        <w:rPr>
+          <w:rFonts w:ascii="Times New Roman" w:hAnsi="Times New Roman"/>
+          <w:b w:val="false"/>
+          <w:i w:val="false"/>
+          <w:caps w:val="false"/>
+          <w:smallCaps w:val="false"/>
+          <w:strike w:val="false"/>
+          <w:dstrike w:val="false"/>
+          <w:color w:val="000000"/>
+          <w:sz w:val="24"/>
+          <w:szCs w:val="24"/>
+          <w:u w:val="none"/>
+          <w:effect w:val="none"/>
+          <w:shd w:fill="auto" w:val="clear"/>
+        </w:rPr>
+        <w:t xml:space="preserve">[2] Star Report, “Schools of 0, Students fail due to lack of qualified teachers,” </w:t>
+      </w:r>
+      <w:r>
+        <w:rPr>
+          <w:rFonts w:ascii="Times New Roman" w:hAnsi="Times New Roman"/>
+          <w:b w:val="false"/>
+          <w:i/>
+          <w:caps w:val="false"/>
+          <w:smallCaps w:val="false"/>
+          <w:strike w:val="false"/>
+          <w:dstrike w:val="false"/>
+          <w:color w:val="000000"/>
+          <w:sz w:val="24"/>
+          <w:szCs w:val="24"/>
+          <w:u w:val="none"/>
+          <w:effect w:val="none"/>
+          <w:shd w:fill="auto" w:val="clear"/>
+        </w:rPr>
+        <w:t>The Daily Star</w:t>
+      </w:r>
+      <w:r>
+        <w:rPr>
+          <w:rFonts w:ascii="Times New Roman" w:hAnsi="Times New Roman"/>
+          <w:b w:val="false"/>
+          <w:i w:val="false"/>
+          <w:caps w:val="false"/>
+          <w:smallCaps w:val="false"/>
+          <w:strike w:val="false"/>
+          <w:dstrike w:val="false"/>
+          <w:color w:val="000000"/>
+          <w:sz w:val="24"/>
+          <w:szCs w:val="24"/>
+          <w:u w:val="none"/>
+          <w:effect w:val="none"/>
+          <w:shd w:fill="auto" w:val="clear"/>
+        </w:rPr>
+        <w:t>, Bangladesh, p. Front Page, 09-May-2018 [Online]. Available: https://www.thedailystar.net/frontpage/schools-0-1573576 </w:t>
+      </w:r>
+    </w:p>
+    <w:p>
+      <w:pPr>
+        <w:pStyle w:val="TextBody"/>
+        <w:widowControl/>
+        <w:bidi w:val="0"/>
+        <w:spacing w:lineRule="auto" w:line="259" w:before="0" w:after="160"/>
+        <w:jc w:val="left"/>
+        <w:rPr>
+          <w:rFonts w:ascii="Times New Roman" w:hAnsi="Times New Roman"/>
+          <w:b w:val="false"/>
+          <w:i w:val="false"/>
+          <w:caps w:val="false"/>
+          <w:smallCaps w:val="false"/>
+          <w:strike w:val="false"/>
+          <w:dstrike w:val="false"/>
+          <w:color w:val="F1F1F1"/>
+          <w:sz w:val="24"/>
+          <w:szCs w:val="24"/>
+          <w:u w:val="none"/>
+          <w:effect w:val="none"/>
+        </w:rPr>
+      </w:pPr>
+      <w:r>
+        <w:rPr>
+          <w:rFonts w:ascii="Times New Roman" w:hAnsi="Times New Roman"/>
+          <w:b w:val="false"/>
+          <w:i w:val="false"/>
+          <w:caps w:val="false"/>
+          <w:smallCaps w:val="false"/>
+          <w:strike w:val="false"/>
+          <w:dstrike w:val="false"/>
+          <w:color w:val="000000"/>
+          <w:sz w:val="24"/>
+          <w:szCs w:val="24"/>
+          <w:u w:val="none"/>
+          <w:effect w:val="none"/>
+          <w:shd w:fill="auto" w:val="clear"/>
+        </w:rPr>
+        <w:t xml:space="preserve">[3] BANBEIS, “Bangladesh Education Statistics 2016,” 2017. [Online]. Available: http://banbeis.gov.bd/data/index.php. [Accessed: 01-Jan-2018] </w:t>
+      </w:r>
+    </w:p>
+    <w:p>
+      <w:pPr>
+        <w:pStyle w:val="Normal"/>
+        <w:widowControl/>
+        <w:bidi w:val="0"/>
+        <w:spacing w:lineRule="auto" w:line="259" w:before="0" w:after="160"/>
+        <w:jc w:val="left"/>
+        <w:rPr/>
+      </w:pPr>
+      <w:r>
+        <w:rPr/>
       </w:r>
     </w:p>
     <w:sectPr>
@@ -5295,6 +6521,125 @@
   <w:abstractNum w:abstractNumId="2">
     <w:lvl w:ilvl="0">
       <w:start w:val="1"/>
+      <w:numFmt w:val="decimal"/>
+      <w:lvlText w:val="%1)"/>
+      <w:lvlJc w:val="left"/>
+      <w:pPr>
+        <w:tabs>
+          <w:tab w:val="num" w:pos="720"/>
+        </w:tabs>
+        <w:ind w:left="720" w:hanging="360"/>
+      </w:pPr>
+      <w:rPr/>
+    </w:lvl>
+    <w:lvl w:ilvl="1">
+      <w:start w:val="1"/>
+      <w:numFmt w:val="decimal"/>
+      <w:lvlText w:val="%2)"/>
+      <w:lvlJc w:val="left"/>
+      <w:pPr>
+        <w:tabs>
+          <w:tab w:val="num" w:pos="1080"/>
+        </w:tabs>
+        <w:ind w:left="1080" w:hanging="360"/>
+      </w:pPr>
+      <w:rPr/>
+    </w:lvl>
+    <w:lvl w:ilvl="2">
+      <w:start w:val="1"/>
+      <w:numFmt w:val="decimal"/>
+      <w:lvlText w:val="%3)"/>
+      <w:lvlJc w:val="left"/>
+      <w:pPr>
+        <w:tabs>
+          <w:tab w:val="num" w:pos="1440"/>
+        </w:tabs>
+        <w:ind w:left="1440" w:hanging="360"/>
+      </w:pPr>
+      <w:rPr/>
+    </w:lvl>
+    <w:lvl w:ilvl="3">
+      <w:start w:val="1"/>
+      <w:numFmt w:val="decimal"/>
+      <w:lvlText w:val="%4)"/>
+      <w:lvlJc w:val="left"/>
+      <w:pPr>
+        <w:tabs>
+          <w:tab w:val="num" w:pos="1800"/>
+        </w:tabs>
+        <w:ind w:left="1800" w:hanging="360"/>
+      </w:pPr>
+      <w:rPr/>
+    </w:lvl>
+    <w:lvl w:ilvl="4">
+      <w:start w:val="1"/>
+      <w:numFmt w:val="decimal"/>
+      <w:lvlText w:val="%5)"/>
+      <w:lvlJc w:val="left"/>
+      <w:pPr>
+        <w:tabs>
+          <w:tab w:val="num" w:pos="2160"/>
+        </w:tabs>
+        <w:ind w:left="2160" w:hanging="360"/>
+      </w:pPr>
+      <w:rPr/>
+    </w:lvl>
+    <w:lvl w:ilvl="5">
+      <w:start w:val="1"/>
+      <w:numFmt w:val="decimal"/>
+      <w:lvlText w:val="%6)"/>
+      <w:lvlJc w:val="left"/>
+      <w:pPr>
+        <w:tabs>
+          <w:tab w:val="num" w:pos="2520"/>
+        </w:tabs>
+        <w:ind w:left="2520" w:hanging="360"/>
+      </w:pPr>
+      <w:rPr/>
+    </w:lvl>
+    <w:lvl w:ilvl="6">
+      <w:start w:val="1"/>
+      <w:numFmt w:val="decimal"/>
+      <w:lvlText w:val="%7)"/>
+      <w:lvlJc w:val="left"/>
+      <w:pPr>
+        <w:tabs>
+          <w:tab w:val="num" w:pos="2880"/>
+        </w:tabs>
+        <w:ind w:left="2880" w:hanging="360"/>
+      </w:pPr>
+      <w:rPr/>
+    </w:lvl>
+    <w:lvl w:ilvl="7">
+      <w:start w:val="1"/>
+      <w:numFmt w:val="decimal"/>
+      <w:lvlText w:val="%8)"/>
+      <w:lvlJc w:val="left"/>
+      <w:pPr>
+        <w:tabs>
+          <w:tab w:val="num" w:pos="3240"/>
+        </w:tabs>
+        <w:ind w:left="3240" w:hanging="360"/>
+      </w:pPr>
+      <w:rPr/>
+    </w:lvl>
+    <w:lvl w:ilvl="8">
+      <w:start w:val="1"/>
+      <w:numFmt w:val="decimal"/>
+      <w:lvlText w:val="%9)"/>
+      <w:lvlJc w:val="left"/>
+      <w:pPr>
+        <w:tabs>
+          <w:tab w:val="num" w:pos="3600"/>
+        </w:tabs>
+        <w:ind w:left="3600" w:hanging="360"/>
+      </w:pPr>
+      <w:rPr/>
+    </w:lvl>
+  </w:abstractNum>
+  <w:abstractNum w:abstractNumId="3">
+    <w:lvl w:ilvl="0">
+      <w:start w:val="1"/>
       <w:numFmt w:val="none"/>
       <w:suff w:val="nothing"/>
       <w:lvlText w:val=""/>
@@ -5416,6 +6761,9 @@
   </w:num>
   <w:num w:numId="2">
     <w:abstractNumId w:val="2"/>
+  </w:num>
+  <w:num w:numId="3">
+    <w:abstractNumId w:val="3"/>
   </w:num>
 </w:numbering>
 </file>
@@ -5822,6 +7170,7 @@
     <w:qFormat/>
     <w:pPr>
       <w:widowControl/>
+      <w:suppressAutoHyphens w:val="true"/>
       <w:bidi w:val="0"/>
       <w:spacing w:lineRule="auto" w:line="259" w:before="0" w:after="160"/>
       <w:jc w:val="left"/>
@@ -5843,6 +7192,18 @@
     <w:unhideWhenUsed/>
     <w:qFormat/>
     <w:rPr/>
+  </w:style>
+  <w:style w:type="character" w:styleId="NumberingSymbols">
+    <w:name w:val="Numbering Symbols"/>
+    <w:qFormat/>
+    <w:rPr/>
+  </w:style>
+  <w:style w:type="character" w:styleId="Bullets">
+    <w:name w:val="Bullets"/>
+    <w:qFormat/>
+    <w:rPr>
+      <w:rFonts w:ascii="OpenSymbol" w:hAnsi="OpenSymbol" w:eastAsia="OpenSymbol" w:cs="OpenSymbol"/>
+    </w:rPr>
   </w:style>
   <w:style w:type="paragraph" w:styleId="Heading">
     <w:name w:val="Heading"/>
@@ -5909,6 +7270,7 @@
     <w:rsid w:val="00a96272"/>
     <w:pPr>
       <w:widowControl/>
+      <w:suppressAutoHyphens w:val="true"/>
       <w:bidi w:val="0"/>
       <w:spacing w:lineRule="auto" w:line="240" w:before="0" w:after="0"/>
       <w:jc w:val="left"/>
@@ -5930,11 +7292,12 @@
     <w:pPr/>
     <w:rPr/>
   </w:style>
-  <w:style w:type="paragraph" w:styleId="Normal1">
+  <w:style w:type="paragraph" w:styleId="LO-normal">
     <w:name w:val="LO-normal"/>
     <w:qFormat/>
     <w:pPr>
       <w:widowControl/>
+      <w:suppressAutoHyphens w:val="true"/>
       <w:bidi w:val="0"/>
       <w:spacing w:lineRule="auto" w:line="259" w:before="0" w:after="160"/>
       <w:jc w:val="left"/>
@@ -5958,6 +7321,19 @@
       <w:suppressLineNumbers/>
     </w:pPr>
     <w:rPr/>
+  </w:style>
+  <w:style w:type="paragraph" w:styleId="TableHeading">
+    <w:name w:val="Table Heading"/>
+    <w:basedOn w:val="TableContents"/>
+    <w:qFormat/>
+    <w:pPr>
+      <w:suppressLineNumbers/>
+      <w:jc w:val="center"/>
+    </w:pPr>
+    <w:rPr>
+      <w:b/>
+      <w:bCs/>
+    </w:rPr>
   </w:style>
   <w:style w:type="numbering" w:styleId="NoList" w:default="1">
     <w:name w:val="No List"/>

--- a/papers/NLP based learning/paper content.docx
+++ b/papers/NLP based learning/paper content.docx
@@ -5,90 +5,2415 @@
     <w:p>
       <w:pPr>
         <w:pStyle w:val="Normal"/>
+        <w:rPr>
+          <w:rFonts w:ascii="Times New Roman" w:hAnsi="Times New Roman"/>
+          <w:sz w:val="24"/>
+          <w:szCs w:val="24"/>
+        </w:rPr>
+      </w:pPr>
+      <w:r>
+        <w:rPr>
+          <w:rFonts w:ascii="Times New Roman" w:hAnsi="Times New Roman"/>
+          <w:sz w:val="24"/>
+          <w:szCs w:val="24"/>
+        </w:rPr>
+        <w:t>Title: Empowering Education: Unleashing the Potential of Digital Mobile-Based Learning</w:t>
+      </w:r>
+    </w:p>
+    <w:p>
+      <w:pPr>
+        <w:pStyle w:val="Normal"/>
+        <w:rPr>
+          <w:rFonts w:ascii="Times New Roman" w:hAnsi="Times New Roman"/>
+          <w:sz w:val="24"/>
+          <w:szCs w:val="24"/>
+        </w:rPr>
+      </w:pPr>
+      <w:r>
+        <w:rPr>
+          <w:rFonts w:ascii="Times New Roman" w:hAnsi="Times New Roman"/>
+          <w:sz w:val="24"/>
+          <w:szCs w:val="24"/>
+        </w:rPr>
+      </w:r>
+    </w:p>
+    <w:p>
+      <w:pPr>
+        <w:pStyle w:val="Normal"/>
+        <w:rPr>
+          <w:rFonts w:ascii="Times New Roman" w:hAnsi="Times New Roman"/>
+          <w:sz w:val="24"/>
+          <w:szCs w:val="24"/>
+        </w:rPr>
+      </w:pPr>
+      <w:r>
+        <w:rPr>
+          <w:rFonts w:ascii="Times New Roman" w:hAnsi="Times New Roman"/>
+          <w:sz w:val="24"/>
+          <w:szCs w:val="24"/>
+        </w:rPr>
+      </w:r>
+    </w:p>
+    <w:p>
+      <w:pPr>
+        <w:pStyle w:val="Normal"/>
+        <w:rPr>
+          <w:rFonts w:ascii="Times New Roman" w:hAnsi="Times New Roman"/>
+          <w:sz w:val="24"/>
+          <w:szCs w:val="24"/>
+        </w:rPr>
+      </w:pPr>
+      <w:r>
+        <w:rPr>
+          <w:rFonts w:ascii="Times New Roman" w:hAnsi="Times New Roman"/>
+          <w:sz w:val="24"/>
+          <w:szCs w:val="24"/>
+        </w:rPr>
+        <w:t>Abstract:</w:t>
+      </w:r>
+    </w:p>
+    <w:p>
+      <w:pPr>
+        <w:pStyle w:val="LO-normal0"/>
+        <w:rPr>
+          <w:rFonts w:ascii="Times New Roman" w:hAnsi="Times New Roman"/>
+          <w:sz w:val="24"/>
+          <w:szCs w:val="24"/>
+        </w:rPr>
+      </w:pPr>
+      <w:r>
+        <w:rPr>
+          <w:rFonts w:ascii="Times New Roman" w:hAnsi="Times New Roman"/>
+          <w:sz w:val="24"/>
+          <w:szCs w:val="24"/>
+        </w:rPr>
+        <w:t xml:space="preserve">In Bangladesh there is lacking in effective acquisition, synthesis of English language. Lots of students especially students from rural areas fail in English in the national board examinations (such as: PSC, SSC, HSC) </w:t>
+      </w:r>
+      <w:r>
+        <w:rPr>
+          <w:rFonts w:ascii="Times New Roman" w:hAnsi="Times New Roman"/>
+          <w:b w:val="false"/>
+          <w:i w:val="false"/>
+          <w:caps w:val="false"/>
+          <w:smallCaps w:val="false"/>
+          <w:position w:val="0"/>
+          <w:sz w:val="24"/>
+          <w:sz w:val="24"/>
+          <w:szCs w:val="24"/>
+          <w:u w:val="none"/>
+          <w:vertAlign w:val="baseline"/>
+        </w:rPr>
+        <w:t>[1]</w:t>
+      </w:r>
+      <w:r>
+        <w:rPr>
+          <w:b w:val="false"/>
+          <w:i w:val="false"/>
+          <w:caps w:val="false"/>
+          <w:smallCaps w:val="false"/>
+          <w:position w:val="0"/>
+          <w:sz w:val="22"/>
+          <w:u w:val="none"/>
+          <w:vertAlign w:val="baseline"/>
+        </w:rPr>
+        <w:t>–[4]</w:t>
+      </w:r>
+      <w:r>
+        <w:rPr>
+          <w:rFonts w:ascii="Times New Roman" w:hAnsi="Times New Roman"/>
+          <w:sz w:val="24"/>
+          <w:szCs w:val="24"/>
+        </w:rPr>
+        <w:t xml:space="preserve"> . Our anticipation is rural students are not getting proper education, lacking of learning resources like </w:t>
+      </w:r>
+      <w:r>
+        <w:rPr>
+          <w:rFonts w:ascii="Times New Roman" w:hAnsi="Times New Roman"/>
+          <w:b w:val="false"/>
+          <w:i w:val="false"/>
+          <w:strike w:val="false"/>
+          <w:dstrike w:val="false"/>
+          <w:outline w:val="false"/>
+          <w:color w:val="000000"/>
+          <w:spacing w:val="0"/>
+          <w:sz w:val="24"/>
+          <w:szCs w:val="24"/>
+          <w:u w:val="none"/>
+        </w:rPr>
+        <w:t xml:space="preserve">coaching, private tuition etc and quality of education is low. Our endeavor is to find out how to look at the textbook from a different angle to learn it more effectively by incorporating it within an app. Make the app a useful source for rural teachers and student for learning English on the perspective of curriculum and improve English synthesis or acquisition skill. Reveal to user as a complementary essential material to learn English Textbook quickly and effectively.  In this research conducted a comprehensive survey to gauge the efficacy and impact of digital mobile-based learning. This article presents the key findings and insights from the survey, shedding light on the prospective of digital mobile-based learning in schools. The purpose of this survey was to explore the benefits, challenges, and future potential of integrating mobile devices into the learning process. In the survey questions, it was indicated whether the students, teachers/instructors, and government organizations would find it acceptable and appriciated if textbook information were made available through a mobile app and presented in interactive format. The survey's findings show that teachers are eager to use new technology in teaching and learning, and there are tremendous opportunities adoption of mobile based digital technology in the context of learning English in Bangladesh. </w:t>
+      </w:r>
+    </w:p>
+    <w:p>
+      <w:pPr>
+        <w:pStyle w:val="LO-normal0"/>
+        <w:widowControl w:val="false"/>
+        <w:jc w:val="both"/>
+        <w:rPr>
+          <w:rFonts w:ascii="Times New Roman" w:hAnsi="Times New Roman"/>
+          <w:sz w:val="24"/>
+          <w:szCs w:val="24"/>
+        </w:rPr>
+      </w:pPr>
+      <w:r>
+        <w:rPr>
+          <w:rFonts w:ascii="Times New Roman" w:hAnsi="Times New Roman"/>
+          <w:sz w:val="24"/>
+          <w:szCs w:val="24"/>
+        </w:rPr>
+      </w:r>
+    </w:p>
+    <w:p>
+      <w:pPr>
+        <w:pStyle w:val="LO-normal0"/>
+        <w:widowControl w:val="false"/>
+        <w:jc w:val="both"/>
+        <w:rPr>
+          <w:rFonts w:ascii="Times New Roman" w:hAnsi="Times New Roman"/>
+          <w:sz w:val="24"/>
+          <w:szCs w:val="24"/>
+        </w:rPr>
+      </w:pPr>
+      <w:r>
+        <w:rPr>
+          <w:rFonts w:ascii="Times New Roman" w:hAnsi="Times New Roman"/>
+          <w:sz w:val="24"/>
+          <w:szCs w:val="24"/>
+        </w:rPr>
+      </w:r>
+    </w:p>
+    <w:p>
+      <w:pPr>
+        <w:pStyle w:val="LO-normal0"/>
+        <w:widowControl w:val="false"/>
+        <w:jc w:val="both"/>
+        <w:rPr>
+          <w:rFonts w:ascii="Times New Roman" w:hAnsi="Times New Roman"/>
+          <w:sz w:val="24"/>
+          <w:szCs w:val="24"/>
+        </w:rPr>
+      </w:pPr>
+      <w:r>
+        <w:rPr>
+          <w:rFonts w:ascii="Times New Roman" w:hAnsi="Times New Roman"/>
+          <w:b/>
+          <w:bCs/>
+          <w:sz w:val="24"/>
+          <w:szCs w:val="24"/>
+        </w:rPr>
+        <w:t>Introduction</w:t>
+      </w:r>
+    </w:p>
+    <w:p>
+      <w:pPr>
+        <w:pStyle w:val="LO-normal0"/>
+        <w:widowControl w:val="false"/>
+        <w:jc w:val="both"/>
+        <w:rPr>
+          <w:rFonts w:ascii="Times New Roman" w:hAnsi="Times New Roman"/>
+          <w:b/>
+          <w:bCs/>
+          <w:sz w:val="24"/>
+          <w:szCs w:val="24"/>
+        </w:rPr>
+      </w:pPr>
+      <w:r>
+        <w:rPr>
+          <w:rFonts w:ascii="Times New Roman" w:hAnsi="Times New Roman"/>
+          <w:b/>
+          <w:bCs/>
+          <w:sz w:val="24"/>
+          <w:szCs w:val="24"/>
+        </w:rPr>
+      </w:r>
+    </w:p>
+    <w:p>
+      <w:pPr>
+        <w:pStyle w:val="LO-normal0"/>
+        <w:rPr>
+          <w:rFonts w:ascii="Times New Roman" w:hAnsi="Times New Roman"/>
+          <w:sz w:val="24"/>
+          <w:szCs w:val="24"/>
+        </w:rPr>
+      </w:pPr>
+      <w:r>
+        <w:rPr>
+          <w:rFonts w:ascii="Times New Roman" w:hAnsi="Times New Roman"/>
+          <w:b w:val="false"/>
+          <w:bCs w:val="false"/>
+          <w:sz w:val="24"/>
+          <w:szCs w:val="24"/>
+        </w:rPr>
+        <w:t xml:space="preserve">Over the last three decades English Language learning has been one of the major subject areas of education. For teaching and learning English language technologies have played a major role worldwide </w:t>
+      </w:r>
+      <w:r>
+        <w:rPr>
+          <w:rFonts w:ascii="Times New Roman" w:hAnsi="Times New Roman"/>
+          <w:b w:val="false"/>
+          <w:bCs w:val="false"/>
+          <w:i w:val="false"/>
+          <w:caps w:val="false"/>
+          <w:smallCaps w:val="false"/>
+          <w:position w:val="0"/>
+          <w:sz w:val="24"/>
+          <w:sz w:val="24"/>
+          <w:szCs w:val="24"/>
+          <w:u w:val="none"/>
+          <w:vertAlign w:val="baseline"/>
+        </w:rPr>
+        <w:t>[5]</w:t>
+      </w:r>
+      <w:r>
+        <w:rPr>
+          <w:b w:val="false"/>
+          <w:i w:val="false"/>
+          <w:caps w:val="false"/>
+          <w:smallCaps w:val="false"/>
+          <w:position w:val="0"/>
+          <w:sz w:val="22"/>
+          <w:u w:val="none"/>
+          <w:vertAlign w:val="baseline"/>
+        </w:rPr>
+        <w:t>–[7]</w:t>
+      </w:r>
+      <w:r>
+        <w:rPr>
+          <w:rFonts w:ascii="Times New Roman" w:hAnsi="Times New Roman"/>
+          <w:b w:val="false"/>
+          <w:bCs w:val="false"/>
+          <w:sz w:val="24"/>
+          <w:szCs w:val="24"/>
+        </w:rPr>
+        <w:t xml:space="preserve">. With recent developments in mobile technology, mobile learning has attracted considerable attention in the field of English instruction learning </w:t>
+      </w:r>
+      <w:r>
+        <w:rPr>
+          <w:rFonts w:ascii="Times New Roman" w:hAnsi="Times New Roman"/>
+          <w:b w:val="false"/>
+          <w:bCs w:val="false"/>
+          <w:sz w:val="24"/>
+          <w:szCs w:val="24"/>
+        </w:rPr>
+        <w:t>[8]</w:t>
+      </w:r>
+      <w:r>
+        <w:rPr>
+          <w:rFonts w:ascii="Times New Roman" w:hAnsi="Times New Roman"/>
+          <w:b w:val="false"/>
+          <w:bCs w:val="false"/>
+          <w:sz w:val="24"/>
+          <w:szCs w:val="24"/>
+        </w:rPr>
+        <w:t xml:space="preserve">. As mobile technologies have become more advanced in functions and affordable, researchers realized and suggested that using mobile apps to assist </w:t>
+      </w:r>
+      <w:r>
+        <w:rPr>
+          <w:rFonts w:ascii="Times New Roman" w:hAnsi="Times New Roman"/>
+          <w:b w:val="false"/>
+          <w:bCs w:val="false"/>
+          <w:sz w:val="24"/>
+          <w:szCs w:val="24"/>
+        </w:rPr>
+        <w:t>language</w:t>
+      </w:r>
+      <w:r>
+        <w:rPr>
+          <w:rFonts w:ascii="Times New Roman" w:hAnsi="Times New Roman"/>
+          <w:b w:val="false"/>
+          <w:bCs w:val="false"/>
+          <w:sz w:val="24"/>
+          <w:szCs w:val="24"/>
+        </w:rPr>
+        <w:t xml:space="preserve"> learning is </w:t>
+      </w:r>
+      <w:r>
+        <w:rPr>
+          <w:rFonts w:ascii="Times New Roman" w:hAnsi="Times New Roman"/>
+          <w:b w:val="false"/>
+          <w:bCs w:val="false"/>
+          <w:sz w:val="24"/>
+          <w:szCs w:val="24"/>
+        </w:rPr>
+        <w:t>effecive</w:t>
+      </w:r>
+      <w:r>
+        <w:rPr>
+          <w:rFonts w:ascii="Times New Roman" w:hAnsi="Times New Roman"/>
+          <w:b w:val="false"/>
+          <w:bCs w:val="false"/>
+          <w:sz w:val="24"/>
+          <w:szCs w:val="24"/>
+        </w:rPr>
+        <w:t xml:space="preserve"> </w:t>
+      </w:r>
+      <w:r>
+        <w:rPr>
+          <w:rFonts w:ascii="Times New Roman" w:hAnsi="Times New Roman"/>
+          <w:b w:val="false"/>
+          <w:bCs w:val="false"/>
+          <w:i w:val="false"/>
+          <w:caps w:val="false"/>
+          <w:smallCaps w:val="false"/>
+          <w:position w:val="0"/>
+          <w:sz w:val="24"/>
+          <w:sz w:val="24"/>
+          <w:szCs w:val="24"/>
+          <w:u w:val="none"/>
+          <w:vertAlign w:val="baseline"/>
+        </w:rPr>
+        <w:t>[9]</w:t>
+      </w:r>
+      <w:r>
+        <w:rPr>
+          <w:b w:val="false"/>
+          <w:i w:val="false"/>
+          <w:caps w:val="false"/>
+          <w:smallCaps w:val="false"/>
+          <w:position w:val="0"/>
+          <w:sz w:val="22"/>
+          <w:u w:val="none"/>
+          <w:vertAlign w:val="baseline"/>
+        </w:rPr>
+        <w:t>–[13]</w:t>
+      </w:r>
+      <w:r>
+        <w:rPr>
+          <w:rFonts w:ascii="Times New Roman" w:hAnsi="Times New Roman"/>
+          <w:b w:val="false"/>
+          <w:bCs w:val="false"/>
+          <w:sz w:val="24"/>
+          <w:szCs w:val="24"/>
+        </w:rPr>
+        <w:t xml:space="preserve">. </w:t>
+      </w:r>
+    </w:p>
+    <w:p>
+      <w:pPr>
+        <w:pStyle w:val="LO-normal0"/>
+        <w:widowControl w:val="false"/>
+        <w:jc w:val="both"/>
+        <w:rPr>
+          <w:rFonts w:ascii="Times New Roman" w:hAnsi="Times New Roman"/>
+          <w:b w:val="false"/>
+          <w:bCs w:val="false"/>
+          <w:sz w:val="24"/>
+          <w:szCs w:val="24"/>
+        </w:rPr>
+      </w:pPr>
+      <w:r>
+        <w:rPr>
+          <w:rFonts w:ascii="Times New Roman" w:hAnsi="Times New Roman"/>
+          <w:b w:val="false"/>
+          <w:bCs w:val="false"/>
+          <w:sz w:val="24"/>
+          <w:szCs w:val="24"/>
+        </w:rPr>
+      </w:r>
+    </w:p>
+    <w:p>
+      <w:pPr>
+        <w:pStyle w:val="LO-normal0"/>
+        <w:rPr>
+          <w:rFonts w:ascii="Times New Roman" w:hAnsi="Times New Roman"/>
+          <w:sz w:val="24"/>
+          <w:szCs w:val="24"/>
+        </w:rPr>
+      </w:pPr>
+      <w:r>
+        <w:rPr>
+          <w:rFonts w:ascii="Times New Roman" w:hAnsi="Times New Roman"/>
+          <w:b w:val="false"/>
+          <w:bCs w:val="false"/>
+          <w:sz w:val="24"/>
+          <w:szCs w:val="24"/>
+        </w:rPr>
+        <w:t xml:space="preserve">    </w:t>
+      </w:r>
+      <w:r>
+        <w:rPr>
+          <w:rFonts w:ascii="Times New Roman" w:hAnsi="Times New Roman"/>
+          <w:b w:val="false"/>
+          <w:bCs w:val="false"/>
+          <w:sz w:val="24"/>
+          <w:szCs w:val="24"/>
+        </w:rPr>
+        <w:t xml:space="preserve">a) Mobile assisted language learning first appeared around 2005, when some USA universities began to give their students free mobile devices </w:t>
+      </w:r>
+      <w:r>
+        <w:rPr>
+          <w:rFonts w:ascii="Times New Roman" w:hAnsi="Times New Roman"/>
+          <w:b w:val="false"/>
+          <w:bCs w:val="false"/>
+          <w:sz w:val="24"/>
+          <w:szCs w:val="24"/>
+        </w:rPr>
+        <w:t>[14]</w:t>
+      </w:r>
+      <w:r>
+        <w:rPr>
+          <w:rFonts w:ascii="Times New Roman" w:hAnsi="Times New Roman"/>
+          <w:b w:val="false"/>
+          <w:bCs w:val="false"/>
+          <w:sz w:val="24"/>
+          <w:szCs w:val="24"/>
+        </w:rPr>
+        <w:t xml:space="preserve">. </w:t>
+      </w:r>
+    </w:p>
+    <w:p>
+      <w:pPr>
+        <w:pStyle w:val="LO-normal0"/>
+        <w:rPr>
+          <w:rFonts w:ascii="Times New Roman" w:hAnsi="Times New Roman"/>
+          <w:sz w:val="24"/>
+          <w:szCs w:val="24"/>
+        </w:rPr>
+      </w:pPr>
+      <w:r>
+        <w:rPr>
+          <w:rFonts w:ascii="Times New Roman" w:hAnsi="Times New Roman"/>
+          <w:b w:val="false"/>
+          <w:bCs w:val="false"/>
+          <w:sz w:val="24"/>
+          <w:szCs w:val="24"/>
+        </w:rPr>
+        <w:t xml:space="preserve">    </w:t>
+      </w:r>
+      <w:r>
+        <w:rPr>
+          <w:rFonts w:ascii="Times New Roman" w:hAnsi="Times New Roman"/>
+          <w:b w:val="false"/>
+          <w:bCs w:val="false"/>
+          <w:sz w:val="24"/>
+          <w:szCs w:val="24"/>
+        </w:rPr>
+        <w:t xml:space="preserve">b) It came to appear more globally around 2009, when the British Council developed mobile applications (apps) for language learning. Major English language teaching (ELT) publishers producing standalone or coursebook-related apps accelerated the development and spread of this technology globally </w:t>
+      </w:r>
+      <w:r>
+        <w:rPr>
+          <w:rFonts w:ascii="Times New Roman" w:hAnsi="Times New Roman"/>
+          <w:b w:val="false"/>
+          <w:bCs w:val="false"/>
+          <w:sz w:val="24"/>
+          <w:szCs w:val="24"/>
+        </w:rPr>
+        <w:t>[15]</w:t>
+      </w:r>
+      <w:r>
+        <w:rPr>
+          <w:rFonts w:ascii="Times New Roman" w:hAnsi="Times New Roman"/>
+          <w:b w:val="false"/>
+          <w:bCs w:val="false"/>
+          <w:sz w:val="24"/>
+          <w:szCs w:val="24"/>
+        </w:rPr>
+        <w:t xml:space="preserve">. </w:t>
+      </w:r>
+    </w:p>
+    <w:p>
+      <w:pPr>
+        <w:pStyle w:val="LO-normal0"/>
+        <w:rPr>
+          <w:rFonts w:ascii="Times New Roman" w:hAnsi="Times New Roman"/>
+          <w:sz w:val="24"/>
+          <w:szCs w:val="24"/>
+        </w:rPr>
+      </w:pPr>
+      <w:r>
+        <w:rPr>
+          <w:rFonts w:ascii="Times New Roman" w:hAnsi="Times New Roman"/>
+          <w:b w:val="false"/>
+          <w:bCs w:val="false"/>
+          <w:sz w:val="24"/>
+          <w:szCs w:val="24"/>
+        </w:rPr>
+        <w:t xml:space="preserve">    </w:t>
+      </w:r>
+      <w:r>
+        <w:rPr>
+          <w:rFonts w:ascii="Times New Roman" w:hAnsi="Times New Roman"/>
+          <w:b w:val="false"/>
+          <w:bCs w:val="false"/>
+          <w:sz w:val="24"/>
+          <w:szCs w:val="24"/>
+        </w:rPr>
+        <w:t xml:space="preserve">c) </w:t>
+      </w:r>
+      <w:r>
+        <w:rPr>
+          <w:rFonts w:ascii="Times New Roman" w:hAnsi="Times New Roman"/>
+          <w:b w:val="false"/>
+          <w:bCs w:val="false"/>
+          <w:sz w:val="24"/>
+          <w:szCs w:val="24"/>
+        </w:rPr>
+        <w:t xml:space="preserve">In </w:t>
+      </w:r>
+      <w:r>
+        <w:rPr>
+          <w:rFonts w:ascii="Times New Roman" w:hAnsi="Times New Roman"/>
+          <w:b w:val="false"/>
+          <w:bCs w:val="false"/>
+          <w:sz w:val="24"/>
+          <w:szCs w:val="24"/>
+        </w:rPr>
+        <w:t>[16]</w:t>
+      </w:r>
+      <w:r>
         <w:rPr/>
-      </w:pPr>
-      <w:r>
-        <w:rPr/>
-        <w:t>Title: Empowering Education: Unleashing the Potential of Digital Mobile-Based Learning</w:t>
-      </w:r>
-    </w:p>
-    <w:p>
-      <w:pPr>
-        <w:pStyle w:val="Normal"/>
-        <w:rPr/>
-      </w:pPr>
-      <w:r>
-        <w:rPr/>
-        <w:t>Abstract</w:t>
-      </w:r>
-    </w:p>
-    <w:p>
-      <w:pPr>
-        <w:pStyle w:val="Normal"/>
-        <w:rPr/>
-      </w:pPr>
-      <w:r>
-        <w:rPr/>
-        <w:t xml:space="preserve">Among Several other survey questions asked there was an indication that if textbook content are hosted in any app whether it will be acceptable and would that be welcome by the students, nurtured by government bodies. </w:t>
-      </w:r>
-    </w:p>
-    <w:p>
-      <w:pPr>
-        <w:pStyle w:val="Normal"/>
-        <w:rPr/>
-      </w:pPr>
-      <w:r>
-        <w:rPr/>
-        <w:t>Introduction:</w:t>
-      </w:r>
-    </w:p>
-    <w:p>
-      <w:pPr>
-        <w:pStyle w:val="Normal"/>
-        <w:rPr/>
-      </w:pPr>
-      <w:r>
-        <w:rPr/>
-        <w:t>In an ever-evolving digital landscape, educational institutions are embracing the power of technology to enhance learning experiences. In this research conducted a comprehensive survey to gauge the efficacy and impact of digital mobile-based learning on students' academic growth and overall engagement. The purpose of this survey was to explore the benefits, challenges, and future potential of integrating mobile devices into the learning process. This article presents the key findings and insights from the survey, shedding light on the transformative journey of digital mobile-based learning in schools.</w:t>
-      </w:r>
-    </w:p>
-    <w:p>
-      <w:pPr>
-        <w:pStyle w:val="Normal"/>
-        <w:rPr/>
-      </w:pPr>
-      <w:r>
-        <w:rPr/>
-      </w:r>
-    </w:p>
-    <w:p>
-      <w:pPr>
-        <w:pStyle w:val="Normal"/>
-        <w:rPr/>
-      </w:pPr>
-      <w:r>
-        <w:rPr/>
+        <w:t xml:space="preserve"> </w:t>
+      </w:r>
+      <w:r>
+        <w:rPr>
+          <w:rFonts w:ascii="Liberation Sans" w:hAnsi="Liberation Sans"/>
+          <w:b w:val="false"/>
+          <w:bCs w:val="false"/>
+          <w:i w:val="false"/>
+          <w:strike w:val="false"/>
+          <w:dstrike w:val="false"/>
+          <w:outline w:val="false"/>
+          <w:shadow w:val="false"/>
+          <w:sz w:val="20"/>
+          <w:szCs w:val="24"/>
+          <w:u w:val="none"/>
+          <w:em w:val="none"/>
+        </w:rPr>
+        <w:t xml:space="preserve">Yu, </w:t>
+      </w:r>
+      <w:r>
+        <w:rPr>
+          <w:rFonts w:ascii="Liberation Sans" w:hAnsi="Liberation Sans"/>
+          <w:b w:val="false"/>
+          <w:bCs w:val="false"/>
+          <w:i w:val="false"/>
+          <w:strike w:val="false"/>
+          <w:dstrike w:val="false"/>
+          <w:outline w:val="false"/>
+          <w:shadow w:val="false"/>
+          <w:sz w:val="20"/>
+          <w:szCs w:val="24"/>
+          <w:u w:val="none"/>
+          <w:em w:val="none"/>
+        </w:rPr>
+        <w:t xml:space="preserve">et.al </w:t>
+      </w:r>
+      <w:r>
+        <w:rPr>
+          <w:rFonts w:ascii="Times New Roman" w:hAnsi="Times New Roman"/>
+          <w:b w:val="false"/>
+          <w:bCs w:val="false"/>
+          <w:sz w:val="24"/>
+          <w:szCs w:val="24"/>
+        </w:rPr>
+        <w:t>(</w:t>
+      </w:r>
+      <w:r>
+        <w:rPr>
+          <w:rFonts w:ascii="Times New Roman" w:hAnsi="Times New Roman"/>
+          <w:b w:val="false"/>
+          <w:bCs w:val="false"/>
+          <w:sz w:val="24"/>
+          <w:szCs w:val="24"/>
+        </w:rPr>
+        <w:t>2023</w:t>
+      </w:r>
+      <w:r>
+        <w:rPr>
+          <w:rFonts w:ascii="Times New Roman" w:hAnsi="Times New Roman"/>
+          <w:b w:val="false"/>
+          <w:bCs w:val="false"/>
+          <w:sz w:val="24"/>
+          <w:szCs w:val="24"/>
+        </w:rPr>
+        <w:t xml:space="preserve">) designed a study to examine the mobile technology and effect </w:t>
+      </w:r>
+      <w:r>
+        <w:rPr>
+          <w:rFonts w:ascii="Times New Roman" w:hAnsi="Times New Roman"/>
+          <w:b w:val="false"/>
+          <w:bCs w:val="false"/>
+          <w:sz w:val="24"/>
+          <w:szCs w:val="24"/>
+        </w:rPr>
+        <w:t xml:space="preserve">of this technology </w:t>
+      </w:r>
+      <w:r>
+        <w:rPr>
+          <w:rFonts w:ascii="Times New Roman" w:hAnsi="Times New Roman"/>
+          <w:b w:val="false"/>
+          <w:bCs w:val="false"/>
+          <w:sz w:val="24"/>
+          <w:szCs w:val="24"/>
+        </w:rPr>
+        <w:t>in language learning , and they found that “students enjoyed to learn new words with the help of their mobile phone, motivation was significantly stronger than in</w:t>
+      </w:r>
+    </w:p>
+    <w:p>
+      <w:pPr>
+        <w:pStyle w:val="LO-normal0"/>
+        <w:rPr>
+          <w:rFonts w:ascii="Times New Roman" w:hAnsi="Times New Roman"/>
+          <w:sz w:val="24"/>
+          <w:szCs w:val="24"/>
+        </w:rPr>
+      </w:pPr>
+      <w:r>
+        <w:rPr>
+          <w:rFonts w:ascii="Times New Roman" w:hAnsi="Times New Roman"/>
+          <w:b w:val="false"/>
+          <w:bCs w:val="false"/>
+          <w:sz w:val="24"/>
+          <w:szCs w:val="24"/>
+        </w:rPr>
+        <w:t xml:space="preserve">    </w:t>
+      </w:r>
+      <w:r>
+        <w:rPr>
+          <w:rFonts w:ascii="Times New Roman" w:hAnsi="Times New Roman"/>
+          <w:b w:val="false"/>
+          <w:bCs w:val="false"/>
+          <w:sz w:val="24"/>
+          <w:szCs w:val="24"/>
+        </w:rPr>
+        <w:t>traditional English language learning; learning outcomes were significantly better</w:t>
+      </w:r>
+    </w:p>
+    <w:p>
+      <w:pPr>
+        <w:pStyle w:val="LO-normal0"/>
+        <w:rPr>
+          <w:rFonts w:ascii="Times New Roman" w:hAnsi="Times New Roman"/>
+          <w:sz w:val="24"/>
+          <w:szCs w:val="24"/>
+        </w:rPr>
+      </w:pPr>
+      <w:r>
+        <w:rPr>
+          <w:rFonts w:ascii="Times New Roman" w:hAnsi="Times New Roman"/>
+          <w:b w:val="false"/>
+          <w:bCs w:val="false"/>
+          <w:sz w:val="24"/>
+          <w:szCs w:val="24"/>
+        </w:rPr>
+        <w:t xml:space="preserve">    </w:t>
+      </w:r>
+      <w:r>
+        <w:rPr>
+          <w:rFonts w:ascii="Times New Roman" w:hAnsi="Times New Roman"/>
+          <w:b w:val="false"/>
+          <w:bCs w:val="false"/>
+          <w:sz w:val="24"/>
+          <w:szCs w:val="24"/>
+        </w:rPr>
+        <w:t xml:space="preserve">than in traditional English language learning.”. </w:t>
+      </w:r>
+    </w:p>
+    <w:p>
+      <w:pPr>
+        <w:pStyle w:val="LO-normal0"/>
+        <w:rPr>
+          <w:rFonts w:ascii="Times New Roman" w:hAnsi="Times New Roman"/>
+          <w:sz w:val="24"/>
+          <w:szCs w:val="24"/>
+        </w:rPr>
+      </w:pPr>
+      <w:r>
+        <w:rPr>
+          <w:rFonts w:ascii="Times New Roman" w:hAnsi="Times New Roman"/>
+          <w:b w:val="false"/>
+          <w:bCs w:val="false"/>
+          <w:sz w:val="24"/>
+          <w:szCs w:val="24"/>
+        </w:rPr>
+        <w:t xml:space="preserve">    </w:t>
+      </w:r>
+      <w:r>
+        <w:rPr>
+          <w:rFonts w:ascii="Times New Roman" w:hAnsi="Times New Roman"/>
+          <w:b w:val="false"/>
+          <w:bCs w:val="false"/>
+          <w:sz w:val="24"/>
+          <w:szCs w:val="24"/>
+        </w:rPr>
+        <w:t xml:space="preserve">d) In order to test the effectiveness of mobile games based English vocabulary test is conducted </w:t>
+      </w:r>
+      <w:r>
+        <w:rPr>
+          <w:rFonts w:ascii="Times New Roman" w:hAnsi="Times New Roman"/>
+          <w:b w:val="false"/>
+          <w:bCs w:val="false"/>
+          <w:sz w:val="24"/>
+          <w:szCs w:val="24"/>
+        </w:rPr>
+        <w:t>[17]</w:t>
+      </w:r>
+      <w:r>
+        <w:rPr>
+          <w:rFonts w:ascii="Times New Roman" w:hAnsi="Times New Roman"/>
+          <w:b w:val="false"/>
+          <w:bCs w:val="false"/>
+          <w:sz w:val="24"/>
+          <w:szCs w:val="24"/>
+        </w:rPr>
+        <w:t xml:space="preserve">. For reading comprehension, researchers designed content aware learning environments on mobile platforms. The results of these study showed students’ preferred the mobile learning approach way more than the conventional approach. </w:t>
+      </w:r>
+    </w:p>
+    <w:p>
+      <w:pPr>
+        <w:pStyle w:val="LO-normal0"/>
+        <w:widowControl w:val="false"/>
+        <w:jc w:val="both"/>
+        <w:rPr>
+          <w:rFonts w:ascii="Times New Roman" w:hAnsi="Times New Roman"/>
+          <w:b w:val="false"/>
+          <w:bCs w:val="false"/>
+          <w:sz w:val="24"/>
+          <w:szCs w:val="24"/>
+        </w:rPr>
+      </w:pPr>
+      <w:r>
+        <w:rPr>
+          <w:rFonts w:ascii="Times New Roman" w:hAnsi="Times New Roman"/>
+          <w:b w:val="false"/>
+          <w:bCs w:val="false"/>
+          <w:sz w:val="24"/>
+          <w:szCs w:val="24"/>
+        </w:rPr>
+      </w:r>
+    </w:p>
+    <w:p>
+      <w:pPr>
+        <w:pStyle w:val="LO-normal0"/>
+        <w:widowControl w:val="false"/>
+        <w:jc w:val="both"/>
+        <w:rPr>
+          <w:rFonts w:ascii="Times New Roman" w:hAnsi="Times New Roman"/>
+          <w:sz w:val="24"/>
+          <w:szCs w:val="24"/>
+        </w:rPr>
+      </w:pPr>
+      <w:r>
+        <w:rPr>
+          <w:rFonts w:ascii="Times New Roman" w:hAnsi="Times New Roman"/>
+          <w:b w:val="false"/>
+          <w:bCs w:val="false"/>
+          <w:sz w:val="24"/>
+          <w:szCs w:val="24"/>
+        </w:rPr>
+        <w:t xml:space="preserve">From various literature review it is revealed, mobile language learning can be very beneficial if it is managed in a systematic way considering the context. </w:t>
+      </w:r>
+    </w:p>
+    <w:p>
+      <w:pPr>
+        <w:pStyle w:val="LO-normal0"/>
+        <w:widowControl w:val="false"/>
+        <w:jc w:val="both"/>
+        <w:rPr>
+          <w:rFonts w:ascii="Times New Roman" w:hAnsi="Times New Roman"/>
+          <w:sz w:val="24"/>
+          <w:szCs w:val="24"/>
+        </w:rPr>
+      </w:pPr>
+      <w:r>
+        <w:rPr>
+          <w:rFonts w:ascii="Times New Roman" w:hAnsi="Times New Roman"/>
+          <w:sz w:val="24"/>
+          <w:szCs w:val="24"/>
+        </w:rPr>
+      </w:r>
+    </w:p>
+    <w:p>
+      <w:pPr>
+        <w:pStyle w:val="LO-normal0"/>
+        <w:widowControl w:val="false"/>
+        <w:jc w:val="both"/>
+        <w:rPr>
+          <w:rFonts w:ascii="Times New Roman" w:hAnsi="Times New Roman"/>
+          <w:sz w:val="24"/>
+          <w:szCs w:val="24"/>
+        </w:rPr>
+      </w:pPr>
+      <w:r>
+        <w:rPr>
+          <w:rFonts w:ascii="Times New Roman" w:hAnsi="Times New Roman"/>
+          <w:sz w:val="24"/>
+          <w:szCs w:val="24"/>
+        </w:rPr>
+      </w:r>
+    </w:p>
+    <w:p>
+      <w:pPr>
+        <w:pStyle w:val="LO-normal0"/>
+        <w:widowControl w:val="false"/>
+        <w:jc w:val="both"/>
+        <w:rPr>
+          <w:rFonts w:ascii="Times New Roman" w:hAnsi="Times New Roman"/>
+          <w:sz w:val="24"/>
+          <w:szCs w:val="24"/>
+        </w:rPr>
+      </w:pPr>
+      <w:r>
+        <w:rPr>
+          <w:rFonts w:ascii="Times New Roman" w:hAnsi="Times New Roman"/>
+          <w:sz w:val="24"/>
+          <w:szCs w:val="24"/>
+        </w:rPr>
+        <w:t xml:space="preserve">There are several reasons </w:t>
+      </w:r>
+    </w:p>
+    <w:p>
+      <w:pPr>
+        <w:pStyle w:val="LO-normal0"/>
+        <w:widowControl w:val="false"/>
+        <w:jc w:val="both"/>
+        <w:rPr>
+          <w:rFonts w:ascii="Times New Roman" w:hAnsi="Times New Roman"/>
+          <w:sz w:val="24"/>
+          <w:szCs w:val="24"/>
+        </w:rPr>
+      </w:pPr>
+      <w:r>
+        <w:rPr>
+          <w:rFonts w:ascii="Times New Roman" w:hAnsi="Times New Roman"/>
+          <w:sz w:val="24"/>
+          <w:szCs w:val="24"/>
+        </w:rPr>
+      </w:r>
+    </w:p>
+    <w:p>
+      <w:pPr>
+        <w:pStyle w:val="Normal"/>
+        <w:rPr>
+          <w:rFonts w:ascii="Times New Roman" w:hAnsi="Times New Roman"/>
+          <w:sz w:val="24"/>
+          <w:szCs w:val="24"/>
+        </w:rPr>
+      </w:pPr>
+      <w:r>
+        <w:rPr>
+          <w:rFonts w:ascii="Times New Roman" w:hAnsi="Times New Roman"/>
+          <w:sz w:val="24"/>
+          <w:szCs w:val="24"/>
+        </w:rPr>
+        <w:t xml:space="preserve">In an ever-evolving digital landscape, educational institutions are embracing the power of technology to </w:t>
+      </w:r>
+    </w:p>
+    <w:p>
+      <w:pPr>
+        <w:pStyle w:val="Normal"/>
+        <w:rPr>
+          <w:rFonts w:ascii="Times New Roman" w:hAnsi="Times New Roman"/>
+          <w:sz w:val="24"/>
+          <w:szCs w:val="24"/>
+        </w:rPr>
+      </w:pPr>
+      <w:r>
+        <w:rPr>
+          <w:rFonts w:ascii="Times New Roman" w:hAnsi="Times New Roman"/>
+          <w:sz w:val="24"/>
+          <w:szCs w:val="24"/>
+        </w:rPr>
+      </w:r>
+    </w:p>
+    <w:p>
+      <w:pPr>
+        <w:pStyle w:val="LO-normal0"/>
+        <w:rPr>
+          <w:rFonts w:ascii="Times New Roman" w:hAnsi="Times New Roman"/>
+          <w:sz w:val="24"/>
+          <w:szCs w:val="24"/>
+        </w:rPr>
+      </w:pPr>
+      <w:r>
+        <w:rPr>
+          <w:rFonts w:ascii="Times New Roman" w:hAnsi="Times New Roman"/>
+          <w:sz w:val="24"/>
+          <w:szCs w:val="24"/>
+        </w:rPr>
+        <w:t xml:space="preserve">The study concludes apps seem effective as they provide a personal and learner-centered learning opportunity ubiquitously. However, apps need to be improved by including collaborative form of learning. Their recommendation is to make it specific. In our case we will make the app specific for NCTB Books only for particular class. Across all applications, 55% have activities for vocabulary learning and vocabulary applications are about 41% </w:t>
+      </w:r>
+      <w:r>
+        <w:rPr>
+          <w:rFonts w:ascii="Times New Roman" w:hAnsi="Times New Roman"/>
+          <w:sz w:val="24"/>
+          <w:szCs w:val="24"/>
+        </w:rPr>
+        <w:t>[18], [19]</w:t>
+      </w:r>
+      <w:r>
+        <w:rPr>
+          <w:rFonts w:ascii="Times New Roman" w:hAnsi="Times New Roman"/>
+          <w:sz w:val="24"/>
+          <w:szCs w:val="24"/>
+        </w:rPr>
+        <w:t xml:space="preserve">. The most frequently employed approaches are task-based (mostly cognitive problem-solving tasks). A few applications provide list of quizzes, tests, and game for enhancing learners’ comprehension and self-checks </w:t>
+      </w:r>
+      <w:r>
+        <w:rPr>
+          <w:rFonts w:ascii="Times New Roman" w:hAnsi="Times New Roman"/>
+          <w:sz w:val="24"/>
+          <w:szCs w:val="24"/>
+        </w:rPr>
+        <w:t>[17]</w:t>
+      </w:r>
+      <w:r>
+        <w:rPr>
+          <w:rFonts w:ascii="Times New Roman" w:hAnsi="Times New Roman"/>
+          <w:sz w:val="24"/>
+          <w:szCs w:val="24"/>
+        </w:rPr>
+        <w:t xml:space="preserve">. In terms of target learners’ profile age, interest, and proficiency level, difficulty level varies. Most dominant organization type is the word list with its definition and example sentences. This approach is also our goal considering NCTB Books.  </w:t>
+      </w:r>
+    </w:p>
+    <w:p>
+      <w:pPr>
+        <w:pStyle w:val="Normal"/>
+        <w:rPr>
+          <w:rFonts w:ascii="Times New Roman" w:hAnsi="Times New Roman"/>
+          <w:sz w:val="24"/>
+          <w:szCs w:val="24"/>
+        </w:rPr>
+      </w:pPr>
+      <w:r>
+        <w:rPr>
+          <w:rFonts w:ascii="Times New Roman" w:hAnsi="Times New Roman"/>
+          <w:sz w:val="24"/>
+          <w:szCs w:val="24"/>
+        </w:rPr>
+        <w:t xml:space="preserve">enhance learning experiences. </w:t>
+      </w:r>
+    </w:p>
+    <w:p>
+      <w:pPr>
+        <w:pStyle w:val="Normal"/>
+        <w:rPr>
+          <w:rFonts w:ascii="Times New Roman" w:hAnsi="Times New Roman"/>
+          <w:sz w:val="24"/>
+          <w:szCs w:val="24"/>
+        </w:rPr>
+      </w:pPr>
+      <w:r>
+        <w:rPr>
+          <w:rFonts w:ascii="Times New Roman" w:hAnsi="Times New Roman"/>
+          <w:sz w:val="24"/>
+          <w:szCs w:val="24"/>
+        </w:rPr>
+        <w:t xml:space="preserve">Access to educational content ubiquitously to adapt individual preferences and commitments is admitted by the course instructors. </w:t>
+      </w:r>
+    </w:p>
+    <w:p>
+      <w:pPr>
+        <w:pStyle w:val="Normal"/>
+        <w:rPr>
+          <w:rFonts w:ascii="Times New Roman" w:hAnsi="Times New Roman"/>
+          <w:sz w:val="24"/>
+          <w:szCs w:val="24"/>
+        </w:rPr>
+      </w:pPr>
+      <w:r>
+        <w:rPr>
+          <w:rFonts w:ascii="Times New Roman" w:hAnsi="Times New Roman"/>
+          <w:sz w:val="24"/>
+          <w:szCs w:val="24"/>
+        </w:rPr>
+        <w:t>3. Real-world Relevance:</w:t>
+      </w:r>
+    </w:p>
+    <w:p>
+      <w:pPr>
+        <w:pStyle w:val="Normal"/>
+        <w:rPr>
+          <w:rFonts w:ascii="Times New Roman" w:hAnsi="Times New Roman"/>
+          <w:sz w:val="24"/>
+          <w:szCs w:val="24"/>
+        </w:rPr>
+      </w:pPr>
+      <w:r>
+        <w:rPr>
+          <w:rFonts w:ascii="Times New Roman" w:hAnsi="Times New Roman"/>
+          <w:sz w:val="24"/>
+          <w:szCs w:val="24"/>
+        </w:rPr>
+        <w:t xml:space="preserve">Digital mobile-based learning facilitated a seamless connection between classroom concepts and real-world applications. By leveraging mobile technologies, teachers could integrate current events and practical examples into lessons, making learning more relevant and relatable to students </w:t>
+      </w:r>
+      <w:r>
+        <w:rPr>
+          <w:rFonts w:ascii="Times New Roman" w:hAnsi="Times New Roman"/>
+          <w:b w:val="false"/>
+          <w:i w:val="false"/>
+          <w:caps w:val="false"/>
+          <w:smallCaps w:val="false"/>
+          <w:position w:val="0"/>
+          <w:sz w:val="24"/>
+          <w:sz w:val="24"/>
+          <w:szCs w:val="24"/>
+          <w:u w:val="none"/>
+          <w:vertAlign w:val="baseline"/>
+        </w:rPr>
+        <w:t>[20]</w:t>
+      </w:r>
+      <w:r>
+        <w:rPr>
+          <w:b w:val="false"/>
+          <w:i w:val="false"/>
+          <w:caps w:val="false"/>
+          <w:smallCaps w:val="false"/>
+          <w:position w:val="0"/>
+          <w:sz w:val="22"/>
+          <w:u w:val="none"/>
+          <w:vertAlign w:val="baseline"/>
+        </w:rPr>
+        <w:t>–[22]</w:t>
+      </w:r>
+      <w:r>
+        <w:rPr>
+          <w:rFonts w:ascii="Times New Roman" w:hAnsi="Times New Roman"/>
+          <w:sz w:val="24"/>
+          <w:szCs w:val="24"/>
+        </w:rPr>
+        <w:t>.</w:t>
+      </w:r>
+    </w:p>
+    <w:p>
+      <w:pPr>
+        <w:pStyle w:val="Normal"/>
+        <w:rPr>
+          <w:rFonts w:ascii="Times New Roman" w:hAnsi="Times New Roman"/>
+          <w:sz w:val="24"/>
+          <w:szCs w:val="24"/>
+        </w:rPr>
+      </w:pPr>
+      <w:r>
+        <w:rPr>
+          <w:rFonts w:ascii="Times New Roman" w:hAnsi="Times New Roman"/>
+          <w:sz w:val="24"/>
+          <w:szCs w:val="24"/>
+        </w:rPr>
+        <w:t>4. Instant Feedback and Assessment:</w:t>
+      </w:r>
+    </w:p>
+    <w:p>
+      <w:pPr>
+        <w:pStyle w:val="Normal"/>
+        <w:rPr>
+          <w:rFonts w:ascii="Times New Roman" w:hAnsi="Times New Roman"/>
+          <w:sz w:val="24"/>
+          <w:szCs w:val="24"/>
+        </w:rPr>
+      </w:pPr>
+      <w:r>
+        <w:rPr>
+          <w:rFonts w:ascii="Times New Roman" w:hAnsi="Times New Roman"/>
+          <w:sz w:val="24"/>
+          <w:szCs w:val="24"/>
+        </w:rPr>
+        <w:t>Teachers noted that digital mobile-based learning tools offered real-time feedback on students' progress, enabling prompt identification of learning gaps and individualized support. This data-driven approach enhanced the efficacy of formative assessments and ultimately contributed to improved academic outcomes.</w:t>
+      </w:r>
+    </w:p>
+    <w:p>
+      <w:pPr>
+        <w:pStyle w:val="Normal"/>
+        <w:rPr>
+          <w:rFonts w:ascii="Times New Roman" w:hAnsi="Times New Roman"/>
+          <w:sz w:val="24"/>
+          <w:szCs w:val="24"/>
+        </w:rPr>
+      </w:pPr>
+      <w:r>
+        <w:rPr>
+          <w:rFonts w:ascii="Times New Roman" w:hAnsi="Times New Roman"/>
+          <w:sz w:val="24"/>
+          <w:szCs w:val="24"/>
+        </w:rPr>
+        <w:t>5. Parental Involvement and Support:</w:t>
+      </w:r>
+    </w:p>
+    <w:p>
+      <w:pPr>
+        <w:pStyle w:val="Normal"/>
+        <w:rPr>
+          <w:rFonts w:ascii="Times New Roman" w:hAnsi="Times New Roman"/>
+          <w:sz w:val="24"/>
+          <w:szCs w:val="24"/>
+        </w:rPr>
+      </w:pPr>
+      <w:r>
+        <w:rPr>
+          <w:rFonts w:ascii="Times New Roman" w:hAnsi="Times New Roman"/>
+          <w:sz w:val="24"/>
+          <w:szCs w:val="24"/>
+        </w:rPr>
+        <w:t>Parents appreciated the increased transparency in their child's education through mobile-based platforms. Regular updates, assignment notifications, and progress reports allowed parents to actively participate in their child's learning journey, fostering a stronger teacher-parent-student partnership.</w:t>
+      </w:r>
+    </w:p>
+    <w:p>
+      <w:pPr>
+        <w:pStyle w:val="Normal"/>
+        <w:rPr>
+          <w:rFonts w:ascii="Times New Roman" w:hAnsi="Times New Roman"/>
+          <w:sz w:val="24"/>
+          <w:szCs w:val="24"/>
+        </w:rPr>
+      </w:pPr>
+      <w:r>
+        <w:rPr>
+          <w:rFonts w:ascii="Times New Roman" w:hAnsi="Times New Roman"/>
+          <w:sz w:val="24"/>
+          <w:szCs w:val="24"/>
+        </w:rPr>
+      </w:r>
+    </w:p>
+    <w:p>
+      <w:pPr>
+        <w:pStyle w:val="Normal"/>
+        <w:rPr>
+          <w:rFonts w:ascii="Times New Roman" w:hAnsi="Times New Roman"/>
+          <w:sz w:val="24"/>
+          <w:szCs w:val="24"/>
+        </w:rPr>
+      </w:pPr>
+      <w:r>
+        <w:rPr>
+          <w:rFonts w:ascii="Times New Roman" w:hAnsi="Times New Roman"/>
+          <w:sz w:val="24"/>
+          <w:szCs w:val="24"/>
+        </w:rPr>
+        <w:t xml:space="preserve">Challenges </w:t>
+      </w:r>
+      <w:r>
+        <w:rPr>
+          <w:rFonts w:ascii="Times New Roman" w:hAnsi="Times New Roman"/>
+          <w:sz w:val="24"/>
+          <w:szCs w:val="24"/>
+        </w:rPr>
+        <w:t>[23], [24]</w:t>
+      </w:r>
+      <w:r>
+        <w:rPr>
+          <w:rFonts w:ascii="Times New Roman" w:hAnsi="Times New Roman"/>
+          <w:sz w:val="24"/>
+          <w:szCs w:val="24"/>
+        </w:rPr>
+        <w:t>:</w:t>
+      </w:r>
+    </w:p>
+    <w:p>
+      <w:pPr>
+        <w:pStyle w:val="Normal"/>
+        <w:rPr>
+          <w:rFonts w:ascii="Times New Roman" w:hAnsi="Times New Roman"/>
+          <w:sz w:val="24"/>
+          <w:szCs w:val="24"/>
+        </w:rPr>
+      </w:pPr>
+      <w:r>
+        <w:rPr>
+          <w:rFonts w:ascii="Times New Roman" w:hAnsi="Times New Roman"/>
+          <w:sz w:val="24"/>
+          <w:szCs w:val="24"/>
+        </w:rPr>
+        <w:t>1. Technological Constraints:</w:t>
+      </w:r>
+    </w:p>
+    <w:p>
+      <w:pPr>
+        <w:pStyle w:val="Normal"/>
+        <w:rPr>
+          <w:rFonts w:ascii="Times New Roman" w:hAnsi="Times New Roman"/>
+          <w:sz w:val="24"/>
+          <w:szCs w:val="24"/>
+        </w:rPr>
+      </w:pPr>
+      <w:r>
+        <w:rPr>
+          <w:rFonts w:ascii="Times New Roman" w:hAnsi="Times New Roman"/>
+          <w:sz w:val="24"/>
+          <w:szCs w:val="24"/>
+        </w:rPr>
+        <w:t>While the benefits were evident, some students faced challenges due to unequal access to mobile devices and internet connectivity. Addressing these disparities will be crucial to ensure equal opportunities for all learners.</w:t>
+      </w:r>
+    </w:p>
+    <w:p>
+      <w:pPr>
+        <w:pStyle w:val="Normal"/>
+        <w:rPr>
+          <w:rFonts w:ascii="Times New Roman" w:hAnsi="Times New Roman"/>
+          <w:sz w:val="24"/>
+          <w:szCs w:val="24"/>
+        </w:rPr>
+      </w:pPr>
+      <w:r>
+        <w:rPr>
+          <w:rFonts w:ascii="Times New Roman" w:hAnsi="Times New Roman"/>
+          <w:sz w:val="24"/>
+          <w:szCs w:val="24"/>
+        </w:rPr>
+        <w:t>2. Digital Distractions:</w:t>
+      </w:r>
+    </w:p>
+    <w:p>
+      <w:pPr>
+        <w:pStyle w:val="Normal"/>
+        <w:rPr>
+          <w:rFonts w:ascii="Times New Roman" w:hAnsi="Times New Roman"/>
+          <w:sz w:val="24"/>
+          <w:szCs w:val="24"/>
+        </w:rPr>
+      </w:pPr>
+      <w:r>
+        <w:rPr>
+          <w:rFonts w:ascii="Times New Roman" w:hAnsi="Times New Roman"/>
+          <w:sz w:val="24"/>
+          <w:szCs w:val="24"/>
+        </w:rPr>
+        <w:t>A few educators expressed concerns regarding potential distractions arising from unrestricted mobile access during class. Developing effective strategies to manage screen time and maintain focus on educational content will be essential.</w:t>
+      </w:r>
+    </w:p>
+    <w:p>
+      <w:pPr>
+        <w:pStyle w:val="Normal"/>
+        <w:rPr>
+          <w:rFonts w:ascii="Times New Roman" w:hAnsi="Times New Roman"/>
+          <w:sz w:val="24"/>
+          <w:szCs w:val="24"/>
+        </w:rPr>
+      </w:pPr>
+      <w:r>
+        <w:rPr>
+          <w:rFonts w:ascii="Times New Roman" w:hAnsi="Times New Roman"/>
+          <w:sz w:val="24"/>
+          <w:szCs w:val="24"/>
+        </w:rPr>
+      </w:r>
+    </w:p>
+    <w:p>
+      <w:pPr>
+        <w:pStyle w:val="Normal"/>
+        <w:rPr>
+          <w:rFonts w:ascii="Times New Roman" w:hAnsi="Times New Roman"/>
+          <w:sz w:val="24"/>
+          <w:szCs w:val="24"/>
+        </w:rPr>
+      </w:pPr>
+      <w:r>
+        <w:rPr>
+          <w:rFonts w:ascii="Times New Roman" w:hAnsi="Times New Roman"/>
+          <w:sz w:val="24"/>
+          <w:szCs w:val="24"/>
+        </w:rPr>
+        <w:t>Future Outlook:</w:t>
+      </w:r>
+    </w:p>
+    <w:p>
+      <w:pPr>
+        <w:pStyle w:val="Normal"/>
+        <w:rPr>
+          <w:rFonts w:ascii="Times New Roman" w:hAnsi="Times New Roman"/>
+          <w:sz w:val="24"/>
+          <w:szCs w:val="24"/>
+        </w:rPr>
+      </w:pPr>
+      <w:r>
+        <w:rPr>
+          <w:rFonts w:ascii="Times New Roman" w:hAnsi="Times New Roman"/>
+          <w:sz w:val="24"/>
+          <w:szCs w:val="24"/>
+        </w:rPr>
+        <w:t xml:space="preserve"> </w:t>
+      </w:r>
+      <w:r>
+        <w:rPr>
+          <w:rFonts w:ascii="Times New Roman" w:hAnsi="Times New Roman"/>
+          <w:sz w:val="24"/>
+          <w:szCs w:val="24"/>
+        </w:rPr>
+        <w:t>Moving forward, we aim to:</w:t>
+      </w:r>
+    </w:p>
+    <w:p>
+      <w:pPr>
+        <w:pStyle w:val="Normal"/>
+        <w:rPr>
+          <w:rFonts w:ascii="Times New Roman" w:hAnsi="Times New Roman"/>
+          <w:sz w:val="24"/>
+          <w:szCs w:val="24"/>
+        </w:rPr>
+      </w:pPr>
+      <w:r>
+        <w:rPr>
+          <w:rFonts w:ascii="Times New Roman" w:hAnsi="Times New Roman"/>
+          <w:sz w:val="24"/>
+          <w:szCs w:val="24"/>
+        </w:rPr>
+        <w:t>1. Implement Device Equity Initiatives:</w:t>
+      </w:r>
+    </w:p>
+    <w:p>
+      <w:pPr>
+        <w:pStyle w:val="Normal"/>
+        <w:rPr>
+          <w:rFonts w:ascii="Times New Roman" w:hAnsi="Times New Roman"/>
+          <w:sz w:val="24"/>
+          <w:szCs w:val="24"/>
+        </w:rPr>
+      </w:pPr>
+      <w:r>
+        <w:rPr>
+          <w:rFonts w:ascii="Times New Roman" w:hAnsi="Times New Roman"/>
+          <w:sz w:val="24"/>
+          <w:szCs w:val="24"/>
+        </w:rPr>
+        <w:t>By securing additional resources, we plan to ensure that all students have access to mobile devices and reliable internet connectivity, leveling the playing field for everyone.</w:t>
+      </w:r>
+    </w:p>
+    <w:p>
+      <w:pPr>
+        <w:pStyle w:val="Normal"/>
+        <w:rPr>
+          <w:rFonts w:ascii="Times New Roman" w:hAnsi="Times New Roman"/>
+          <w:sz w:val="24"/>
+          <w:szCs w:val="24"/>
+        </w:rPr>
+      </w:pPr>
+      <w:r>
+        <w:rPr>
+          <w:rFonts w:ascii="Times New Roman" w:hAnsi="Times New Roman"/>
+          <w:sz w:val="24"/>
+          <w:szCs w:val="24"/>
+        </w:rPr>
+      </w:r>
+    </w:p>
+    <w:p>
+      <w:pPr>
+        <w:pStyle w:val="Normal"/>
+        <w:rPr>
+          <w:rFonts w:ascii="Times New Roman" w:hAnsi="Times New Roman"/>
+          <w:sz w:val="24"/>
+          <w:szCs w:val="24"/>
+        </w:rPr>
+      </w:pPr>
+      <w:r>
+        <w:rPr>
+          <w:rFonts w:ascii="Times New Roman" w:hAnsi="Times New Roman"/>
+          <w:sz w:val="24"/>
+          <w:szCs w:val="24"/>
+        </w:rPr>
+        <w:t>2. Professional Development for Educators:</w:t>
+      </w:r>
+    </w:p>
+    <w:p>
+      <w:pPr>
+        <w:pStyle w:val="Normal"/>
+        <w:rPr>
+          <w:rFonts w:ascii="Times New Roman" w:hAnsi="Times New Roman"/>
+          <w:sz w:val="24"/>
+          <w:szCs w:val="24"/>
+        </w:rPr>
+      </w:pPr>
+      <w:r>
+        <w:rPr>
+          <w:rFonts w:ascii="Times New Roman" w:hAnsi="Times New Roman"/>
+          <w:sz w:val="24"/>
+          <w:szCs w:val="24"/>
+        </w:rPr>
+        <w:t>Providing ongoing training and support to teachers will empower them to effectively integrate digital mobile-based learning into their pedagogy, optimizing its impact on student outcomes.</w:t>
+      </w:r>
+    </w:p>
+    <w:p>
+      <w:pPr>
+        <w:pStyle w:val="Normal"/>
+        <w:rPr>
+          <w:rFonts w:ascii="Times New Roman" w:hAnsi="Times New Roman"/>
+          <w:sz w:val="24"/>
+          <w:szCs w:val="24"/>
+        </w:rPr>
+      </w:pPr>
+      <w:r>
+        <w:rPr>
+          <w:rFonts w:ascii="Times New Roman" w:hAnsi="Times New Roman"/>
+          <w:sz w:val="24"/>
+          <w:szCs w:val="24"/>
+        </w:rPr>
+        <w:t xml:space="preserve">Literature reviewed Over the last three decades English Language learning has been one of the major subject areas of education. For teaching and learning English language technologies have played a major role worldwide. With recent developments in mobile technology, mobile learning has attracted considerable attention in the field of English instruction learning. As mobile technologies have become more advanced in functions and affordable, researchers realized and suggested that using mobile apps to assist English learning is appropriate [1, 2]. </w:t>
+      </w:r>
+    </w:p>
+    <w:p>
+      <w:pPr>
+        <w:pStyle w:val="LO-normal0"/>
+        <w:numPr>
+          <w:ilvl w:val="0"/>
+          <w:numId w:val="2"/>
+        </w:numPr>
+        <w:rPr>
+          <w:rFonts w:ascii="Times New Roman" w:hAnsi="Times New Roman"/>
+          <w:sz w:val="24"/>
+          <w:szCs w:val="24"/>
+        </w:rPr>
+      </w:pPr>
+      <w:r>
+        <w:rPr>
+          <w:rFonts w:ascii="Times New Roman" w:hAnsi="Times New Roman"/>
+          <w:sz w:val="24"/>
+          <w:szCs w:val="24"/>
+        </w:rPr>
+        <w:t xml:space="preserve">Mobile assisted language learning first appeared around 2005, when some USA universities began to give their students free mobile devices . </w:t>
+      </w:r>
+    </w:p>
+    <w:p>
+      <w:pPr>
+        <w:pStyle w:val="LO-normal0"/>
+        <w:widowControl w:val="false"/>
+        <w:numPr>
+          <w:ilvl w:val="0"/>
+          <w:numId w:val="2"/>
+        </w:numPr>
+        <w:ind w:left="720" w:hanging="360"/>
+        <w:jc w:val="both"/>
+        <w:rPr>
+          <w:rFonts w:ascii="Times New Roman" w:hAnsi="Times New Roman"/>
+          <w:sz w:val="24"/>
+          <w:szCs w:val="24"/>
+        </w:rPr>
+      </w:pPr>
+      <w:r>
+        <w:rPr>
+          <w:rFonts w:ascii="Times New Roman" w:hAnsi="Times New Roman"/>
+          <w:sz w:val="24"/>
+          <w:szCs w:val="24"/>
+        </w:rPr>
+        <w:t xml:space="preserve">It came to appear more globally around 2009, when the British Council developed mobile applications (apps) for language learning. Major English language teaching (ELT) publishers producing standalone or coursebook-related apps accelerated the development and spread of this technology globally [5]. </w:t>
+      </w:r>
+    </w:p>
+    <w:p>
+      <w:pPr>
+        <w:pStyle w:val="LO-normal0"/>
+        <w:widowControl w:val="false"/>
+        <w:numPr>
+          <w:ilvl w:val="0"/>
+          <w:numId w:val="2"/>
+        </w:numPr>
+        <w:ind w:left="720" w:hanging="360"/>
+        <w:jc w:val="both"/>
+        <w:rPr>
+          <w:rFonts w:ascii="Times New Roman" w:hAnsi="Times New Roman"/>
+          <w:sz w:val="24"/>
+          <w:szCs w:val="24"/>
+        </w:rPr>
+      </w:pPr>
+      <w:r>
+        <w:rPr>
+          <w:rFonts w:ascii="Times New Roman" w:hAnsi="Times New Roman"/>
+          <w:sz w:val="24"/>
+          <w:szCs w:val="24"/>
+        </w:rPr>
+        <w:t xml:space="preserve">Cavus and Ibrahim (2009) designed a study to examine the mobile technology and texting effect in language learning [3], and they found that “students enjoyed to learn new words with the help of their mobile phone”. </w:t>
+      </w:r>
+    </w:p>
+    <w:p>
+      <w:pPr>
+        <w:pStyle w:val="LO-normal0"/>
+        <w:widowControl w:val="false"/>
+        <w:numPr>
+          <w:ilvl w:val="0"/>
+          <w:numId w:val="2"/>
+        </w:numPr>
+        <w:ind w:left="720" w:hanging="360"/>
+        <w:jc w:val="both"/>
+        <w:rPr>
+          <w:rFonts w:ascii="Times New Roman" w:hAnsi="Times New Roman"/>
+          <w:sz w:val="24"/>
+          <w:szCs w:val="24"/>
+        </w:rPr>
+      </w:pPr>
+      <w:r>
+        <w:rPr>
+          <w:rFonts w:ascii="Times New Roman" w:hAnsi="Times New Roman"/>
+          <w:sz w:val="24"/>
+          <w:szCs w:val="24"/>
+        </w:rPr>
+        <w:t xml:space="preserve">In order to test the effectiveness of mobile games based English vocabulary test is conducted [5]. For reading comprehension, researchers designed content aware learning environments on mobile platforms. The results of these study showed students’ preferred the mobile learning approach way more than the conventional approach. </w:t>
+      </w:r>
+    </w:p>
+    <w:p>
+      <w:pPr>
+        <w:pStyle w:val="LO-normal0"/>
+        <w:widowControl w:val="false"/>
+        <w:jc w:val="both"/>
+        <w:rPr>
+          <w:rFonts w:ascii="Times New Roman" w:hAnsi="Times New Roman"/>
+          <w:sz w:val="24"/>
+          <w:szCs w:val="24"/>
+        </w:rPr>
+      </w:pPr>
+      <w:r>
+        <w:rPr>
+          <w:rFonts w:ascii="Times New Roman" w:hAnsi="Times New Roman"/>
+          <w:sz w:val="24"/>
+          <w:szCs w:val="24"/>
+        </w:rPr>
+      </w:r>
+    </w:p>
+    <w:p>
+      <w:pPr>
+        <w:pStyle w:val="Normal"/>
+        <w:rPr>
+          <w:rFonts w:ascii="Times New Roman" w:hAnsi="Times New Roman"/>
+          <w:sz w:val="24"/>
+          <w:szCs w:val="24"/>
+        </w:rPr>
+      </w:pPr>
+      <w:r>
+        <w:rPr>
+          <w:rFonts w:ascii="Times New Roman" w:hAnsi="Times New Roman"/>
+          <w:sz w:val="24"/>
+          <w:szCs w:val="24"/>
+        </w:rPr>
+        <w:t xml:space="preserve">From various literature review it is revealed, mobile language learning can be very beneficial if it is managed in a systematic way considering the context. </w:t>
+      </w:r>
+    </w:p>
+    <w:p>
+      <w:pPr>
+        <w:pStyle w:val="Normal"/>
+        <w:rPr>
+          <w:rFonts w:ascii="Times New Roman" w:hAnsi="Times New Roman"/>
+          <w:sz w:val="24"/>
+          <w:szCs w:val="24"/>
+        </w:rPr>
+      </w:pPr>
+      <w:bookmarkStart w:id="0" w:name="docs-internal-guid-235cca7e-7fff-2011-21"/>
+      <w:bookmarkEnd w:id="0"/>
+      <w:r>
+        <w:rPr>
+          <w:rFonts w:ascii="Times New Roman" w:hAnsi="Times New Roman"/>
+          <w:b/>
+          <w:i w:val="false"/>
+          <w:caps w:val="false"/>
+          <w:smallCaps w:val="false"/>
+          <w:strike w:val="false"/>
+          <w:dstrike w:val="false"/>
+          <w:color w:val="000000"/>
+          <w:sz w:val="24"/>
+          <w:szCs w:val="24"/>
+          <w:u w:val="none"/>
+          <w:effect w:val="none"/>
+          <w:shd w:fill="auto" w:val="clear"/>
+        </w:rPr>
+        <w:t>Existing solutions to this problem. Their known strengths and weaknesses are also provided</w:t>
+      </w:r>
+      <w:r>
+        <w:rPr>
+          <w:rFonts w:ascii="Times New Roman" w:hAnsi="Times New Roman"/>
+          <w:sz w:val="24"/>
+          <w:szCs w:val="24"/>
+        </w:rPr>
+        <w:t xml:space="preserve"> </w:t>
+      </w:r>
+    </w:p>
+    <w:p>
+      <w:pPr>
+        <w:pStyle w:val="Normal"/>
+        <w:rPr>
+          <w:rFonts w:ascii="Times New Roman" w:hAnsi="Times New Roman"/>
+          <w:sz w:val="24"/>
+          <w:szCs w:val="24"/>
+        </w:rPr>
+      </w:pPr>
+      <w:bookmarkStart w:id="1" w:name="docs-internal-guid-494ff91a-7fff-ca6a-be"/>
+      <w:bookmarkEnd w:id="1"/>
+      <w:r>
+        <w:rPr>
+          <w:rFonts w:ascii="Times New Roman" w:hAnsi="Times New Roman"/>
+          <w:b w:val="false"/>
+          <w:i w:val="false"/>
+          <w:caps w:val="false"/>
+          <w:smallCaps w:val="false"/>
+          <w:strike w:val="false"/>
+          <w:dstrike w:val="false"/>
+          <w:color w:val="000000"/>
+          <w:sz w:val="24"/>
+          <w:szCs w:val="24"/>
+          <w:u w:val="none"/>
+          <w:effect w:val="none"/>
+          <w:shd w:fill="auto" w:val="clear"/>
+        </w:rPr>
+        <w:t xml:space="preserve">Mobile apps have revealed vividly that it can be used as a teaching learning assistive tool. There are many renowned publishers worldwide have their own app for English Language such as: Cambridge, Macmillan, Oxford University Press, Barrons, McGraw-Hill, Kaplan Publishing and many more. Apart from them based on user download and google rating some popular apps in Google play store are Duolingo, Busuu, Babel, Voxy etc </w:t>
+      </w:r>
+      <w:r>
+        <w:rPr>
+          <w:rFonts w:ascii="Times New Roman" w:hAnsi="Times New Roman"/>
+          <w:b w:val="false"/>
+          <w:i w:val="false"/>
+          <w:caps w:val="false"/>
+          <w:smallCaps w:val="false"/>
+          <w:strike w:val="false"/>
+          <w:dstrike w:val="false"/>
+          <w:color w:val="000000"/>
+          <w:sz w:val="24"/>
+          <w:szCs w:val="24"/>
+          <w:u w:val="none"/>
+          <w:effect w:val="none"/>
+          <w:shd w:fill="auto" w:val="clear"/>
+        </w:rPr>
+        <w:t>[25]</w:t>
+      </w:r>
+      <w:r>
+        <w:rPr>
+          <w:rFonts w:ascii="Times New Roman" w:hAnsi="Times New Roman"/>
+          <w:b w:val="false"/>
+          <w:i w:val="false"/>
+          <w:caps w:val="false"/>
+          <w:smallCaps w:val="false"/>
+          <w:strike w:val="false"/>
+          <w:dstrike w:val="false"/>
+          <w:color w:val="000000"/>
+          <w:sz w:val="24"/>
+          <w:szCs w:val="24"/>
+          <w:u w:val="none"/>
+          <w:effect w:val="none"/>
+          <w:shd w:fill="auto" w:val="clear"/>
+        </w:rPr>
+        <w:t>.  Some Popular Apps:</w:t>
+      </w:r>
+      <w:r>
+        <w:rPr>
+          <w:rFonts w:ascii="Times New Roman" w:hAnsi="Times New Roman"/>
+          <w:sz w:val="24"/>
+          <w:szCs w:val="24"/>
+        </w:rPr>
+        <w:t xml:space="preserve"> </w:t>
+      </w:r>
+    </w:p>
+    <w:p>
+      <w:pPr>
+        <w:pStyle w:val="Normal"/>
+        <w:rPr>
+          <w:rFonts w:ascii="Times New Roman" w:hAnsi="Times New Roman"/>
+          <w:sz w:val="24"/>
+          <w:szCs w:val="24"/>
+        </w:rPr>
+      </w:pPr>
+      <w:r>
+        <w:rPr>
+          <w:rFonts w:ascii="Times New Roman" w:hAnsi="Times New Roman"/>
+          <w:sz w:val="24"/>
+          <w:szCs w:val="24"/>
+        </w:rPr>
+        <w:t xml:space="preserve">Duolingo </w:t>
+      </w:r>
+      <w:r>
+        <w:rPr>
+          <w:rFonts w:ascii="Times New Roman" w:hAnsi="Times New Roman"/>
+          <w:sz w:val="24"/>
+          <w:szCs w:val="24"/>
+        </w:rPr>
+        <w:t>[26]</w:t>
+      </w:r>
+    </w:p>
+    <w:p>
+      <w:pPr>
+        <w:pStyle w:val="Normal"/>
+        <w:spacing w:before="0" w:after="0"/>
+        <w:rPr>
+          <w:rFonts w:ascii="Times New Roman" w:hAnsi="Times New Roman"/>
+          <w:sz w:val="24"/>
+          <w:szCs w:val="24"/>
+        </w:rPr>
+      </w:pPr>
+      <w:r>
+        <w:rPr>
+          <w:rFonts w:ascii="Times New Roman" w:hAnsi="Times New Roman"/>
+          <w:sz w:val="24"/>
+          <w:szCs w:val="24"/>
+        </w:rPr>
+        <w:t>Uses games for learning language. New words are taught based on a topic and skill points are awarded for completing lessons. Exercises are tailored to help the users learn and review vocabulary effectively</w:t>
+      </w:r>
+    </w:p>
+    <w:p>
+      <w:pPr>
+        <w:pStyle w:val="Normal"/>
+        <w:spacing w:before="0" w:after="0"/>
+        <w:rPr>
+          <w:rFonts w:ascii="Times New Roman" w:hAnsi="Times New Roman"/>
+          <w:sz w:val="24"/>
+          <w:szCs w:val="24"/>
+        </w:rPr>
+      </w:pPr>
+      <w:r>
+        <w:rPr>
+          <w:rFonts w:ascii="Times New Roman" w:hAnsi="Times New Roman"/>
+          <w:sz w:val="24"/>
+          <w:szCs w:val="24"/>
+        </w:rPr>
+      </w:r>
+    </w:p>
+    <w:p>
+      <w:pPr>
+        <w:pStyle w:val="Normal"/>
+        <w:spacing w:before="0" w:after="0"/>
+        <w:rPr>
+          <w:rFonts w:ascii="Times New Roman" w:hAnsi="Times New Roman"/>
+          <w:sz w:val="24"/>
+          <w:szCs w:val="24"/>
+        </w:rPr>
+      </w:pPr>
+      <w:r>
+        <w:rPr>
+          <w:rFonts w:ascii="Times New Roman" w:hAnsi="Times New Roman"/>
+          <w:sz w:val="24"/>
+          <w:szCs w:val="24"/>
+        </w:rPr>
+        <w:t xml:space="preserve">Babbel </w:t>
+      </w:r>
+    </w:p>
+    <w:p>
+      <w:pPr>
+        <w:pStyle w:val="Normal"/>
+        <w:spacing w:before="0" w:after="0"/>
+        <w:rPr>
+          <w:rFonts w:ascii="Times New Roman" w:hAnsi="Times New Roman"/>
+          <w:sz w:val="24"/>
+          <w:szCs w:val="24"/>
+        </w:rPr>
+      </w:pPr>
+      <w:r>
+        <w:rPr>
+          <w:rFonts w:ascii="Times New Roman" w:hAnsi="Times New Roman"/>
+          <w:sz w:val="24"/>
+          <w:szCs w:val="24"/>
+        </w:rPr>
+        <w:t>Focuses more on helping English language learners to acquire the basic conversational skills.</w:t>
+      </w:r>
+    </w:p>
+    <w:p>
+      <w:pPr>
+        <w:pStyle w:val="Normal"/>
+        <w:spacing w:before="0" w:after="0"/>
+        <w:rPr>
+          <w:rFonts w:ascii="Times New Roman" w:hAnsi="Times New Roman"/>
+          <w:sz w:val="24"/>
+          <w:szCs w:val="24"/>
+        </w:rPr>
+      </w:pPr>
+      <w:r>
+        <w:rPr>
+          <w:rFonts w:ascii="Times New Roman" w:hAnsi="Times New Roman"/>
+          <w:sz w:val="24"/>
+          <w:szCs w:val="24"/>
+        </w:rPr>
+        <w:t>Babbel has a strong focus on vocabulary. The app has different approaches: Sound/Picture Recognition, Spelling and Fill in the blanks. It uses a custom goal system that allows users to set benchmarks and can monitor their progress.</w:t>
+      </w:r>
+    </w:p>
+    <w:p>
+      <w:pPr>
+        <w:pStyle w:val="Normal"/>
+        <w:spacing w:before="0" w:after="0"/>
+        <w:rPr>
+          <w:rFonts w:ascii="Times New Roman" w:hAnsi="Times New Roman"/>
+          <w:sz w:val="24"/>
+          <w:szCs w:val="24"/>
+        </w:rPr>
+      </w:pPr>
+      <w:r>
+        <w:rPr>
+          <w:rFonts w:ascii="Times New Roman" w:hAnsi="Times New Roman"/>
+          <w:sz w:val="24"/>
+          <w:szCs w:val="24"/>
+        </w:rPr>
+      </w:r>
+    </w:p>
+    <w:p>
+      <w:pPr>
+        <w:pStyle w:val="Normal"/>
+        <w:spacing w:before="0" w:after="0"/>
+        <w:rPr>
+          <w:rFonts w:ascii="Times New Roman" w:hAnsi="Times New Roman"/>
+          <w:sz w:val="24"/>
+          <w:szCs w:val="24"/>
+        </w:rPr>
+      </w:pPr>
+      <w:r>
+        <w:rPr>
+          <w:rFonts w:ascii="Times New Roman" w:hAnsi="Times New Roman"/>
+          <w:sz w:val="24"/>
+          <w:szCs w:val="24"/>
+        </w:rPr>
+        <w:t xml:space="preserve">Voxy </w:t>
+      </w:r>
+    </w:p>
+    <w:p>
+      <w:pPr>
+        <w:pStyle w:val="Normal"/>
+        <w:spacing w:before="0" w:after="0"/>
+        <w:rPr>
+          <w:rFonts w:ascii="Times New Roman" w:hAnsi="Times New Roman"/>
+          <w:sz w:val="24"/>
+          <w:szCs w:val="24"/>
+        </w:rPr>
+      </w:pPr>
+      <w:r>
+        <w:rPr>
+          <w:rFonts w:ascii="Times New Roman" w:hAnsi="Times New Roman"/>
+          <w:sz w:val="24"/>
+          <w:szCs w:val="24"/>
+        </w:rPr>
+        <w:t xml:space="preserve">It features news and stories on a variety of topics, Provides games for language practice, plus short quizzes to test comprehension. </w:t>
+      </w:r>
+    </w:p>
+    <w:p>
+      <w:pPr>
+        <w:pStyle w:val="Normal"/>
+        <w:spacing w:before="0" w:after="0"/>
+        <w:rPr>
+          <w:rFonts w:ascii="Times New Roman" w:hAnsi="Times New Roman"/>
+          <w:sz w:val="24"/>
+          <w:szCs w:val="24"/>
+        </w:rPr>
+      </w:pPr>
+      <w:r>
+        <w:rPr>
+          <w:rFonts w:ascii="Times New Roman" w:hAnsi="Times New Roman"/>
+          <w:sz w:val="24"/>
+          <w:szCs w:val="24"/>
+        </w:rPr>
+      </w:r>
+    </w:p>
+    <w:p>
+      <w:pPr>
+        <w:pStyle w:val="Normal"/>
+        <w:spacing w:before="0" w:after="0"/>
+        <w:rPr>
+          <w:rFonts w:ascii="Times New Roman" w:hAnsi="Times New Roman"/>
+          <w:sz w:val="24"/>
+          <w:szCs w:val="24"/>
+        </w:rPr>
+      </w:pPr>
+      <w:r>
+        <w:rPr>
+          <w:rFonts w:ascii="Times New Roman" w:hAnsi="Times New Roman"/>
+          <w:sz w:val="24"/>
+          <w:szCs w:val="24"/>
+        </w:rPr>
+        <w:t xml:space="preserve">Mywordbook 2 </w:t>
+      </w:r>
+    </w:p>
+    <w:p>
+      <w:pPr>
+        <w:pStyle w:val="Normal"/>
+        <w:spacing w:before="0" w:after="0"/>
+        <w:rPr>
+          <w:rFonts w:ascii="Times New Roman" w:hAnsi="Times New Roman"/>
+          <w:sz w:val="24"/>
+          <w:szCs w:val="24"/>
+        </w:rPr>
+      </w:pPr>
+      <w:r>
+        <w:rPr>
+          <w:rFonts w:ascii="Times New Roman" w:hAnsi="Times New Roman"/>
+          <w:sz w:val="24"/>
+          <w:szCs w:val="24"/>
+        </w:rPr>
+        <w:t>Developed by the British Council in conjunction with Cambridge University Press</w:t>
+      </w:r>
+    </w:p>
+    <w:p>
+      <w:pPr>
+        <w:pStyle w:val="Normal"/>
+        <w:spacing w:before="0" w:after="0"/>
+        <w:rPr>
+          <w:rFonts w:ascii="Times New Roman" w:hAnsi="Times New Roman"/>
+          <w:sz w:val="24"/>
+          <w:szCs w:val="24"/>
+        </w:rPr>
+      </w:pPr>
+      <w:r>
+        <w:rPr>
+          <w:rFonts w:ascii="Times New Roman" w:hAnsi="Times New Roman"/>
+          <w:sz w:val="24"/>
+          <w:szCs w:val="24"/>
+        </w:rPr>
+        <w:t>Offers a wonderful, engaging way to learn new words through sets of interactive flashcards.</w:t>
+      </w:r>
+    </w:p>
+    <w:p>
+      <w:pPr>
+        <w:pStyle w:val="Normal"/>
+        <w:spacing w:before="0" w:after="0"/>
+        <w:rPr>
+          <w:rFonts w:ascii="Times New Roman" w:hAnsi="Times New Roman"/>
+          <w:sz w:val="24"/>
+          <w:szCs w:val="24"/>
+        </w:rPr>
+      </w:pPr>
+      <w:r>
+        <w:rPr>
+          <w:rFonts w:ascii="Times New Roman" w:hAnsi="Times New Roman"/>
+          <w:sz w:val="24"/>
+          <w:szCs w:val="24"/>
+        </w:rPr>
+      </w:r>
+    </w:p>
+    <w:p>
+      <w:pPr>
+        <w:pStyle w:val="Normal"/>
+        <w:spacing w:before="0" w:after="0"/>
+        <w:rPr>
+          <w:rFonts w:ascii="Times New Roman" w:hAnsi="Times New Roman"/>
+          <w:sz w:val="24"/>
+          <w:szCs w:val="24"/>
+        </w:rPr>
+      </w:pPr>
+      <w:r>
+        <w:rPr>
+          <w:rFonts w:ascii="Times New Roman" w:hAnsi="Times New Roman"/>
+          <w:sz w:val="24"/>
+          <w:szCs w:val="24"/>
+        </w:rPr>
+        <w:t xml:space="preserve">Memrise </w:t>
+      </w:r>
+    </w:p>
+    <w:p>
+      <w:pPr>
+        <w:pStyle w:val="Normal"/>
+        <w:spacing w:before="0" w:after="0"/>
+        <w:rPr>
+          <w:rFonts w:ascii="Times New Roman" w:hAnsi="Times New Roman"/>
+          <w:sz w:val="24"/>
+          <w:szCs w:val="24"/>
+        </w:rPr>
+      </w:pPr>
+      <w:r>
+        <w:rPr>
+          <w:rFonts w:ascii="Times New Roman" w:hAnsi="Times New Roman"/>
+          <w:sz w:val="24"/>
+          <w:szCs w:val="24"/>
+        </w:rPr>
+        <w:t xml:space="preserve">Uses creative and easy way to remember words for learning English. </w:t>
+      </w:r>
+    </w:p>
+    <w:p>
+      <w:pPr>
+        <w:pStyle w:val="Normal"/>
+        <w:spacing w:before="0" w:after="0"/>
+        <w:rPr>
+          <w:rFonts w:ascii="Times New Roman" w:hAnsi="Times New Roman"/>
+          <w:sz w:val="24"/>
+          <w:szCs w:val="24"/>
+        </w:rPr>
+      </w:pPr>
+      <w:r>
+        <w:rPr>
+          <w:rFonts w:ascii="Times New Roman" w:hAnsi="Times New Roman"/>
+          <w:sz w:val="24"/>
+          <w:szCs w:val="24"/>
+        </w:rPr>
+        <w:t>It creates an association between the translation and words users are already familiar with.</w:t>
+      </w:r>
+    </w:p>
+    <w:p>
+      <w:pPr>
+        <w:pStyle w:val="Normal"/>
+        <w:rPr>
+          <w:rFonts w:ascii="Times New Roman" w:hAnsi="Times New Roman"/>
+          <w:sz w:val="24"/>
+          <w:szCs w:val="24"/>
+        </w:rPr>
+      </w:pPr>
+      <w:r>
+        <w:rPr>
+          <w:rFonts w:ascii="Times New Roman" w:hAnsi="Times New Roman"/>
+          <w:sz w:val="24"/>
+          <w:szCs w:val="24"/>
+        </w:rPr>
+      </w:r>
+    </w:p>
+    <w:p>
+      <w:pPr>
+        <w:pStyle w:val="Normal"/>
+        <w:rPr>
+          <w:rFonts w:ascii="Times New Roman" w:hAnsi="Times New Roman"/>
+          <w:sz w:val="24"/>
+          <w:szCs w:val="24"/>
+        </w:rPr>
+      </w:pPr>
+      <w:r>
+        <w:rPr>
+          <w:rFonts w:ascii="Times New Roman" w:hAnsi="Times New Roman"/>
+          <w:sz w:val="24"/>
+          <w:szCs w:val="24"/>
+        </w:rPr>
+        <w:t xml:space="preserve">Numerous English learning apps are available in Google play store and iOS store. </w:t>
+      </w:r>
+    </w:p>
+    <w:p>
+      <w:pPr>
+        <w:pStyle w:val="Normal"/>
+        <w:rPr>
+          <w:rFonts w:ascii="Times New Roman" w:hAnsi="Times New Roman"/>
+          <w:sz w:val="24"/>
+          <w:szCs w:val="24"/>
+        </w:rPr>
+      </w:pPr>
+      <w:r>
+        <w:rPr>
+          <w:rFonts w:ascii="Times New Roman" w:hAnsi="Times New Roman"/>
+          <w:sz w:val="24"/>
+          <w:szCs w:val="24"/>
+        </w:rPr>
+      </w:r>
+    </w:p>
+    <w:p>
+      <w:pPr>
+        <w:pStyle w:val="Normal"/>
+        <w:rPr>
+          <w:rFonts w:ascii="Times New Roman" w:hAnsi="Times New Roman"/>
+          <w:sz w:val="24"/>
+          <w:szCs w:val="24"/>
+        </w:rPr>
+      </w:pPr>
+      <w:r>
+        <w:rPr>
+          <w:rFonts w:ascii="Times New Roman" w:hAnsi="Times New Roman"/>
+          <w:sz w:val="24"/>
+          <w:szCs w:val="24"/>
+        </w:rPr>
+        <w:t xml:space="preserve">These apps can not able to attract a large population who are only depended on National Curriculum Board provided Textbook for learning English. In Bangladesh  most of the primary, secondary level user uses Textbook for learning English. There is an App developed by National Curriculum &amp; Textbook Board (NCTB) to provide ebook copy of NCTB approved books for free. This app is a onetime use only app for downloading e-copy of books accross the country. Some heavily used popular apps are emphasizing techniques for only toddlers whereas others assumed the users are adult. It has been seen that predominantly most the users of these applications are adults only. In Bangladesh apps users for learning English among school going students are nearly Zero percent. To make an app useful among Bangladeshi app should contain the content of NCTB English Textbook. </w:t>
+      </w:r>
+    </w:p>
+    <w:p>
+      <w:pPr>
+        <w:pStyle w:val="Normal"/>
+        <w:rPr>
+          <w:rFonts w:ascii="Times New Roman" w:hAnsi="Times New Roman"/>
+          <w:sz w:val="24"/>
+          <w:szCs w:val="24"/>
+        </w:rPr>
+      </w:pPr>
+      <w:r>
+        <w:rPr>
+          <w:rFonts w:ascii="Times New Roman" w:hAnsi="Times New Roman"/>
+          <w:sz w:val="24"/>
+          <w:szCs w:val="24"/>
+        </w:rPr>
+      </w:r>
+    </w:p>
+    <w:p>
+      <w:pPr>
+        <w:pStyle w:val="Normal"/>
+        <w:rPr>
+          <w:rFonts w:ascii="Times New Roman" w:hAnsi="Times New Roman"/>
+          <w:sz w:val="24"/>
+          <w:szCs w:val="24"/>
+        </w:rPr>
+      </w:pPr>
+      <w:r>
+        <w:rPr>
+          <w:rFonts w:ascii="Times New Roman" w:hAnsi="Times New Roman"/>
+          <w:b/>
+          <w:bCs/>
+          <w:sz w:val="24"/>
+          <w:szCs w:val="24"/>
+        </w:rPr>
+        <w:t xml:space="preserve">Motivation and Need: </w:t>
+      </w:r>
+    </w:p>
+    <w:p>
+      <w:pPr>
+        <w:pStyle w:val="Normal"/>
+        <w:rPr>
+          <w:rFonts w:ascii="Times New Roman" w:hAnsi="Times New Roman"/>
+          <w:sz w:val="24"/>
+          <w:szCs w:val="24"/>
+        </w:rPr>
+      </w:pPr>
+      <w:r>
+        <w:rPr>
+          <w:rFonts w:ascii="Times New Roman" w:hAnsi="Times New Roman"/>
+          <w:sz w:val="24"/>
+          <w:szCs w:val="24"/>
+        </w:rPr>
+        <w:t xml:space="preserve">English Language learning via mobile app has become a popular medium worldwide. Based on the idea of ubiquitous learning, mobile app based English learning now provides a myriad of opportunities to support learning both inside and outside the classroom”. Despite barriers such as cost, technical considerations, accessibility, and attitudinal factors the available evidence seems to suggest that mobile learning is globally on the rise. Mobile based learning certainly increase teachers/students productivity, quality and employ-ability. In this research study a customized app is proposed. There is massive commercial potentiality of mobile based learning app </w:t>
+      </w:r>
+    </w:p>
+    <w:p>
+      <w:pPr>
+        <w:pStyle w:val="Normal"/>
+        <w:spacing w:before="0" w:after="0"/>
+        <w:rPr>
+          <w:rFonts w:ascii="Times New Roman" w:hAnsi="Times New Roman"/>
+          <w:sz w:val="24"/>
+          <w:szCs w:val="24"/>
+        </w:rPr>
+      </w:pPr>
+      <w:r>
+        <w:rPr>
+          <w:rFonts w:ascii="Times New Roman" w:hAnsi="Times New Roman"/>
+          <w:sz w:val="24"/>
+          <w:szCs w:val="24"/>
+        </w:rPr>
+        <w:t xml:space="preserve">    </w:t>
+      </w:r>
+      <w:r>
+        <w:rPr>
+          <w:rFonts w:ascii="Times New Roman" w:hAnsi="Times New Roman"/>
+          <w:sz w:val="24"/>
+          <w:szCs w:val="24"/>
+        </w:rPr>
+        <w:t>a) It will enhance English language skills, improve acquisition and synthesis ability in large scale.</w:t>
+      </w:r>
+    </w:p>
+    <w:p>
+      <w:pPr>
+        <w:pStyle w:val="Normal"/>
+        <w:spacing w:before="0" w:after="0"/>
+        <w:rPr>
+          <w:rFonts w:ascii="Times New Roman" w:hAnsi="Times New Roman"/>
+          <w:sz w:val="24"/>
+          <w:szCs w:val="24"/>
+        </w:rPr>
+      </w:pPr>
+      <w:r>
+        <w:rPr>
+          <w:rFonts w:ascii="Times New Roman" w:hAnsi="Times New Roman"/>
+          <w:sz w:val="24"/>
+          <w:szCs w:val="24"/>
+        </w:rPr>
+        <w:t xml:space="preserve">    </w:t>
+      </w:r>
+      <w:r>
+        <w:rPr>
+          <w:rFonts w:ascii="Times New Roman" w:hAnsi="Times New Roman"/>
+          <w:sz w:val="24"/>
+          <w:szCs w:val="24"/>
+        </w:rPr>
+        <w:t xml:space="preserve">b) Information dissemination among the users would be remarkably easy, can be used as a medium to contact with millions of users. </w:t>
+      </w:r>
+    </w:p>
+    <w:p>
+      <w:pPr>
+        <w:pStyle w:val="Normal"/>
+        <w:spacing w:before="0" w:after="0"/>
+        <w:rPr>
+          <w:rFonts w:ascii="Times New Roman" w:hAnsi="Times New Roman"/>
+          <w:sz w:val="24"/>
+          <w:szCs w:val="24"/>
+        </w:rPr>
+      </w:pPr>
+      <w:r>
+        <w:rPr>
+          <w:rFonts w:ascii="Times New Roman" w:hAnsi="Times New Roman"/>
+          <w:sz w:val="24"/>
+          <w:szCs w:val="24"/>
+        </w:rPr>
+        <w:t xml:space="preserve">    </w:t>
+      </w:r>
+      <w:r>
+        <w:rPr>
+          <w:rFonts w:ascii="Times New Roman" w:hAnsi="Times New Roman"/>
+          <w:sz w:val="24"/>
+          <w:szCs w:val="24"/>
+        </w:rPr>
+        <w:t>c) It can serve millions of students, provide solutions, monitor their progress, observe their difficulty levels and performance.</w:t>
+      </w:r>
+    </w:p>
+    <w:p>
+      <w:pPr>
+        <w:pStyle w:val="Normal"/>
+        <w:rPr>
+          <w:rFonts w:ascii="Times New Roman" w:hAnsi="Times New Roman"/>
+          <w:sz w:val="24"/>
+          <w:szCs w:val="24"/>
+        </w:rPr>
+      </w:pPr>
+      <w:r>
+        <w:rPr>
+          <w:rFonts w:ascii="Times New Roman" w:hAnsi="Times New Roman"/>
+          <w:sz w:val="24"/>
+          <w:szCs w:val="24"/>
+        </w:rPr>
+        <w:t xml:space="preserve">we anticipate that student will accept this type of technology for learning their textbook because it has been implemented in Turkey, Kuwait, Iran and neighbor country India positive attitude is found from the students </w:t>
+      </w:r>
+      <w:r>
+        <w:rPr>
+          <w:rFonts w:ascii="Times New Roman" w:hAnsi="Times New Roman"/>
+          <w:sz w:val="24"/>
+          <w:szCs w:val="24"/>
+        </w:rPr>
+        <w:t>[27], [28]</w:t>
+      </w:r>
+      <w:r>
+        <w:rPr>
+          <w:rFonts w:ascii="Times New Roman" w:hAnsi="Times New Roman"/>
+          <w:sz w:val="24"/>
+          <w:szCs w:val="24"/>
+        </w:rPr>
+        <w:t xml:space="preserve">. We are expecting teachers and students will be motivated, encouraged and enthusiastic to use the application. To observe the potentiality and acceptance of similar approach we conducted a survey with some teachers targeting teachers would be main user who will be using it during teaching in the classroom. </w:t>
+      </w:r>
+    </w:p>
+    <w:p>
+      <w:pPr>
+        <w:pStyle w:val="Normal"/>
+        <w:rPr>
+          <w:rFonts w:ascii="Times New Roman" w:hAnsi="Times New Roman"/>
+          <w:sz w:val="24"/>
+          <w:szCs w:val="24"/>
+        </w:rPr>
+      </w:pPr>
+      <w:r>
+        <w:rPr>
+          <w:rFonts w:ascii="Times New Roman" w:hAnsi="Times New Roman"/>
+          <w:b/>
+          <w:bCs/>
+          <w:sz w:val="24"/>
+          <w:szCs w:val="24"/>
+        </w:rPr>
         <w:t>Methodology:</w:t>
       </w:r>
     </w:p>
     <w:p>
       <w:pPr>
         <w:pStyle w:val="Normal"/>
-        <w:rPr/>
-      </w:pPr>
-      <w:r>
-        <w:rPr/>
+        <w:numPr>
+          <w:ilvl w:val="0"/>
+          <w:numId w:val="4"/>
+        </w:numPr>
+        <w:rPr>
+          <w:rFonts w:ascii="Times New Roman" w:hAnsi="Times New Roman"/>
+          <w:sz w:val="24"/>
+          <w:szCs w:val="24"/>
+        </w:rPr>
+      </w:pPr>
+      <w:r>
+        <w:rPr>
+          <w:rFonts w:ascii="Times New Roman" w:hAnsi="Times New Roman"/>
+          <w:sz w:val="24"/>
+          <w:szCs w:val="24"/>
+        </w:rPr>
+        <w:t>Identify some popular mobile apps on the basis of google playstore review, number of user download in google play store.</w:t>
+      </w:r>
+    </w:p>
+    <w:p>
+      <w:pPr>
+        <w:pStyle w:val="Normal"/>
+        <w:numPr>
+          <w:ilvl w:val="0"/>
+          <w:numId w:val="4"/>
+        </w:numPr>
+        <w:rPr>
+          <w:rFonts w:ascii="Times New Roman" w:hAnsi="Times New Roman"/>
+          <w:sz w:val="24"/>
+          <w:szCs w:val="24"/>
+        </w:rPr>
+      </w:pPr>
+      <w:r>
+        <w:rPr>
+          <w:rFonts w:ascii="Times New Roman" w:hAnsi="Times New Roman"/>
+          <w:sz w:val="24"/>
+          <w:szCs w:val="24"/>
+        </w:rPr>
+        <w:t>List all the the techniques used in those apps, to determine which technique may affect and could be promising or accepted by students.</w:t>
+      </w:r>
+    </w:p>
+    <w:p>
+      <w:pPr>
+        <w:pStyle w:val="Normal"/>
+        <w:numPr>
+          <w:ilvl w:val="0"/>
+          <w:numId w:val="4"/>
+        </w:numPr>
+        <w:rPr>
+          <w:rFonts w:ascii="Times New Roman" w:hAnsi="Times New Roman"/>
+          <w:sz w:val="24"/>
+          <w:szCs w:val="24"/>
+        </w:rPr>
+      </w:pPr>
+      <w:r>
+        <w:rPr>
+          <w:rFonts w:ascii="Times New Roman" w:hAnsi="Times New Roman"/>
+          <w:sz w:val="24"/>
+          <w:szCs w:val="24"/>
+        </w:rPr>
+        <w:t>Develop questionnaire for teacher to explore the viewpoints of using mobile app based learning technology incorporation for learning English. Involve teachers in an interrogation session.</w:t>
+      </w:r>
+    </w:p>
+    <w:p>
+      <w:pPr>
+        <w:pStyle w:val="Normal"/>
+        <w:numPr>
+          <w:ilvl w:val="0"/>
+          <w:numId w:val="4"/>
+        </w:numPr>
+        <w:rPr>
+          <w:rFonts w:ascii="Times New Roman" w:hAnsi="Times New Roman"/>
+          <w:sz w:val="24"/>
+          <w:szCs w:val="24"/>
+        </w:rPr>
+      </w:pPr>
+      <w:r>
+        <w:rPr>
+          <w:rFonts w:ascii="Times New Roman" w:hAnsi="Times New Roman"/>
+          <w:sz w:val="24"/>
+          <w:szCs w:val="24"/>
+        </w:rPr>
+        <w:t>Enlist all the results, observe it through regorous analysis.</w:t>
+      </w:r>
+    </w:p>
+    <w:p>
+      <w:pPr>
+        <w:pStyle w:val="Normal"/>
+        <w:numPr>
+          <w:ilvl w:val="0"/>
+          <w:numId w:val="4"/>
+        </w:numPr>
+        <w:rPr>
+          <w:rFonts w:ascii="Times New Roman" w:hAnsi="Times New Roman"/>
+          <w:sz w:val="24"/>
+          <w:szCs w:val="24"/>
+        </w:rPr>
+      </w:pPr>
+      <w:r>
+        <w:rPr>
+          <w:rFonts w:ascii="Times New Roman" w:hAnsi="Times New Roman"/>
+          <w:sz w:val="24"/>
+          <w:szCs w:val="24"/>
+        </w:rPr>
+        <w:t xml:space="preserve">We are expecting through this way we can find out most effective technique for teachers and students how the app can be built. We have anticipated a dummy version and build to demonstrate it infront of the survey participants so that we could get vauable feedback.  </w:t>
+      </w:r>
+    </w:p>
+    <w:p>
+      <w:pPr>
+        <w:pStyle w:val="Normal"/>
+        <w:rPr>
+          <w:rFonts w:ascii="Times New Roman" w:hAnsi="Times New Roman"/>
+          <w:sz w:val="24"/>
+          <w:szCs w:val="24"/>
+        </w:rPr>
+      </w:pPr>
+      <w:r>
+        <w:rPr>
+          <w:rFonts w:ascii="Times New Roman" w:hAnsi="Times New Roman"/>
+          <w:sz w:val="24"/>
+          <w:szCs w:val="24"/>
+        </w:rPr>
         <w:t>The survey was conducted over a period of four weeks, with 50 High schools in Dhaka and Bogura district of Bangladesh. It encompasses only English subject areas Teachers who teaches in high schools from class six to class Ten and teaches regularly in the school. A questionnaire was distributed to teachers allowing us to gather a well-rounded perspective on the utilization of digital mobile-based learning. The questions focused on aspects such as frequency of technology usage among students for learning daily class tutorials, preferred learning activities related to specific apps, perceived advantages, and areas for improvement for a proposed solution.</w:t>
       </w:r>
     </w:p>
     <w:p>
       <w:pPr>
         <w:pStyle w:val="Normal"/>
-        <w:rPr/>
-      </w:pPr>
-      <w:r>
-        <w:rPr/>
-        <w:t>Survey Questionaries</w:t>
+        <w:rPr>
+          <w:rFonts w:ascii="Times New Roman" w:hAnsi="Times New Roman"/>
+          <w:sz w:val="24"/>
+          <w:szCs w:val="24"/>
+        </w:rPr>
+      </w:pPr>
+      <w:r>
+        <w:rPr>
+          <w:rFonts w:ascii="Times New Roman" w:hAnsi="Times New Roman"/>
+          <w:b/>
+          <w:bCs/>
+          <w:sz w:val="24"/>
+          <w:szCs w:val="24"/>
+        </w:rPr>
+        <w:t>Survey Questionnaires</w:t>
       </w:r>
     </w:p>
     <w:p>
@@ -98,11 +2423,19 @@
           <w:ilvl w:val="0"/>
           <w:numId w:val="1"/>
         </w:numPr>
-        <w:rPr/>
-      </w:pPr>
-      <w:r>
-        <w:rPr/>
-        <w:t>School or Organisation Details (name, School or Organisation Location (full address), School Type (Secondary/High School etc)</w:t>
+        <w:rPr>
+          <w:rFonts w:ascii="Times New Roman" w:hAnsi="Times New Roman"/>
+          <w:sz w:val="24"/>
+          <w:szCs w:val="24"/>
+        </w:rPr>
+      </w:pPr>
+      <w:r>
+        <w:rPr>
+          <w:rFonts w:ascii="Times New Roman" w:hAnsi="Times New Roman"/>
+          <w:sz w:val="24"/>
+          <w:szCs w:val="24"/>
+        </w:rPr>
+        <w:t>School or Organization Details (name, School or Organization Location (full address), School Type (Secondary/High School etc)</w:t>
       </w:r>
     </w:p>
     <w:p>
@@ -112,10 +2445,18 @@
           <w:ilvl w:val="0"/>
           <w:numId w:val="1"/>
         </w:numPr>
-        <w:rPr/>
-      </w:pPr>
-      <w:r>
-        <w:rPr/>
+        <w:rPr>
+          <w:rFonts w:ascii="Times New Roman" w:hAnsi="Times New Roman"/>
+          <w:sz w:val="24"/>
+          <w:szCs w:val="24"/>
+        </w:rPr>
+      </w:pPr>
+      <w:r>
+        <w:rPr>
+          <w:rFonts w:ascii="Times New Roman" w:hAnsi="Times New Roman"/>
+          <w:sz w:val="24"/>
+          <w:szCs w:val="24"/>
+        </w:rPr>
         <w:t>School Infrastructural Condition, Number of Students Estimated, Number of Students in Each Class or Section)</w:t>
       </w:r>
     </w:p>
@@ -126,10 +2467,18 @@
           <w:ilvl w:val="0"/>
           <w:numId w:val="1"/>
         </w:numPr>
-        <w:rPr/>
-      </w:pPr>
-      <w:r>
-        <w:rPr/>
+        <w:rPr>
+          <w:rFonts w:ascii="Times New Roman" w:hAnsi="Times New Roman"/>
+          <w:sz w:val="24"/>
+          <w:szCs w:val="24"/>
+        </w:rPr>
+      </w:pPr>
+      <w:r>
+        <w:rPr>
+          <w:rFonts w:ascii="Times New Roman" w:hAnsi="Times New Roman"/>
+          <w:sz w:val="24"/>
+          <w:szCs w:val="24"/>
+        </w:rPr>
         <w:t>Teachers Details (Name, Phone Number, Year of Teaching Experience)</w:t>
       </w:r>
     </w:p>
@@ -140,10 +2489,18 @@
           <w:ilvl w:val="0"/>
           <w:numId w:val="1"/>
         </w:numPr>
-        <w:rPr/>
-      </w:pPr>
-      <w:r>
-        <w:rPr/>
+        <w:rPr>
+          <w:rFonts w:ascii="Times New Roman" w:hAnsi="Times New Roman"/>
+          <w:sz w:val="24"/>
+          <w:szCs w:val="24"/>
+        </w:rPr>
+      </w:pPr>
+      <w:r>
+        <w:rPr>
+          <w:rFonts w:ascii="Times New Roman" w:hAnsi="Times New Roman"/>
+          <w:sz w:val="24"/>
+          <w:szCs w:val="24"/>
+        </w:rPr>
         <w:t>Teachers' Social Sites address (e.g. FB, Linkedin, instagram etc)</w:t>
       </w:r>
     </w:p>
@@ -154,10 +2511,18 @@
           <w:ilvl w:val="0"/>
           <w:numId w:val="1"/>
         </w:numPr>
-        <w:rPr/>
-      </w:pPr>
-      <w:r>
-        <w:rPr/>
+        <w:rPr>
+          <w:rFonts w:ascii="Times New Roman" w:hAnsi="Times New Roman"/>
+          <w:sz w:val="24"/>
+          <w:szCs w:val="24"/>
+        </w:rPr>
+      </w:pPr>
+      <w:r>
+        <w:rPr>
+          <w:rFonts w:ascii="Times New Roman" w:hAnsi="Times New Roman"/>
+          <w:sz w:val="24"/>
+          <w:szCs w:val="24"/>
+        </w:rPr>
         <w:t xml:space="preserve">Graduation major was not English but currently teaching English subject </w:t>
       </w:r>
     </w:p>
@@ -168,10 +2533,18 @@
           <w:ilvl w:val="0"/>
           <w:numId w:val="1"/>
         </w:numPr>
-        <w:rPr/>
-      </w:pPr>
-      <w:r>
-        <w:rPr/>
+        <w:rPr>
+          <w:rFonts w:ascii="Times New Roman" w:hAnsi="Times New Roman"/>
+          <w:sz w:val="24"/>
+          <w:szCs w:val="24"/>
+        </w:rPr>
+      </w:pPr>
+      <w:r>
+        <w:rPr>
+          <w:rFonts w:ascii="Times New Roman" w:hAnsi="Times New Roman"/>
+          <w:sz w:val="24"/>
+          <w:szCs w:val="24"/>
+        </w:rPr>
         <w:t>English Teaching class or level</w:t>
       </w:r>
     </w:p>
@@ -182,10 +2555,18 @@
           <w:ilvl w:val="0"/>
           <w:numId w:val="1"/>
         </w:numPr>
-        <w:rPr/>
-      </w:pPr>
-      <w:r>
-        <w:rPr/>
+        <w:rPr>
+          <w:rFonts w:ascii="Times New Roman" w:hAnsi="Times New Roman"/>
+          <w:sz w:val="24"/>
+          <w:szCs w:val="24"/>
+        </w:rPr>
+      </w:pPr>
+      <w:r>
+        <w:rPr>
+          <w:rFonts w:ascii="Times New Roman" w:hAnsi="Times New Roman"/>
+          <w:sz w:val="24"/>
+          <w:szCs w:val="24"/>
+        </w:rPr>
         <w:t>Frequency of using digital content for teaching or digital medium for teaching and learning</w:t>
       </w:r>
     </w:p>
@@ -196,10 +2577,18 @@
           <w:ilvl w:val="0"/>
           <w:numId w:val="1"/>
         </w:numPr>
-        <w:rPr/>
-      </w:pPr>
-      <w:r>
-        <w:rPr/>
+        <w:rPr>
+          <w:rFonts w:ascii="Times New Roman" w:hAnsi="Times New Roman"/>
+          <w:sz w:val="24"/>
+          <w:szCs w:val="24"/>
+        </w:rPr>
+      </w:pPr>
+      <w:r>
+        <w:rPr>
+          <w:rFonts w:ascii="Times New Roman" w:hAnsi="Times New Roman"/>
+          <w:sz w:val="24"/>
+          <w:szCs w:val="24"/>
+        </w:rPr>
         <w:t>Internet or Mobile app to teach students or asked students to find solutions or learning materials from 16. Having experience of using mobile app for teaching and learning? Used internet or Mobile App such as (e.g. Youtube Tutorials)</w:t>
       </w:r>
     </w:p>
@@ -210,10 +2599,18 @@
           <w:ilvl w:val="0"/>
           <w:numId w:val="1"/>
         </w:numPr>
-        <w:rPr/>
-      </w:pPr>
-      <w:r>
-        <w:rPr/>
+        <w:rPr>
+          <w:rFonts w:ascii="Times New Roman" w:hAnsi="Times New Roman"/>
+          <w:sz w:val="24"/>
+          <w:szCs w:val="24"/>
+        </w:rPr>
+      </w:pPr>
+      <w:r>
+        <w:rPr>
+          <w:rFonts w:ascii="Times New Roman" w:hAnsi="Times New Roman"/>
+          <w:sz w:val="24"/>
+          <w:szCs w:val="24"/>
+        </w:rPr>
         <w:t>Do you think teacher will use a customized proposed mobile app for teaching</w:t>
       </w:r>
     </w:p>
@@ -224,10 +2621,18 @@
           <w:ilvl w:val="0"/>
           <w:numId w:val="1"/>
         </w:numPr>
-        <w:rPr/>
-      </w:pPr>
-      <w:r>
-        <w:rPr/>
+        <w:rPr>
+          <w:rFonts w:ascii="Times New Roman" w:hAnsi="Times New Roman"/>
+          <w:sz w:val="24"/>
+          <w:szCs w:val="24"/>
+        </w:rPr>
+      </w:pPr>
+      <w:r>
+        <w:rPr>
+          <w:rFonts w:ascii="Times New Roman" w:hAnsi="Times New Roman"/>
+          <w:sz w:val="24"/>
+          <w:szCs w:val="24"/>
+        </w:rPr>
         <w:t>Do you think students will use customized app for learning?</w:t>
       </w:r>
     </w:p>
@@ -238,10 +2643,18 @@
           <w:ilvl w:val="0"/>
           <w:numId w:val="1"/>
         </w:numPr>
-        <w:rPr/>
-      </w:pPr>
-      <w:r>
-        <w:rPr/>
+        <w:rPr>
+          <w:rFonts w:ascii="Times New Roman" w:hAnsi="Times New Roman"/>
+          <w:sz w:val="24"/>
+          <w:szCs w:val="24"/>
+        </w:rPr>
+      </w:pPr>
+      <w:r>
+        <w:rPr>
+          <w:rFonts w:ascii="Times New Roman" w:hAnsi="Times New Roman"/>
+          <w:sz w:val="24"/>
+          <w:szCs w:val="24"/>
+        </w:rPr>
         <w:t>Do you agree with the concept that mobile App and mobile based technology motivates students for learning English</w:t>
       </w:r>
     </w:p>
@@ -252,10 +2665,18 @@
           <w:ilvl w:val="0"/>
           <w:numId w:val="1"/>
         </w:numPr>
-        <w:rPr/>
-      </w:pPr>
-      <w:r>
-        <w:rPr/>
+        <w:rPr>
+          <w:rFonts w:ascii="Times New Roman" w:hAnsi="Times New Roman"/>
+          <w:sz w:val="24"/>
+          <w:szCs w:val="24"/>
+        </w:rPr>
+      </w:pPr>
+      <w:r>
+        <w:rPr>
+          <w:rFonts w:ascii="Times New Roman" w:hAnsi="Times New Roman"/>
+          <w:sz w:val="24"/>
+          <w:szCs w:val="24"/>
+        </w:rPr>
         <w:t>Do you agree with the concept that mobile App and mobile based technology App can replace guide book</w:t>
       </w:r>
     </w:p>
@@ -266,10 +2687,18 @@
           <w:ilvl w:val="0"/>
           <w:numId w:val="1"/>
         </w:numPr>
-        <w:rPr/>
-      </w:pPr>
-      <w:r>
-        <w:rPr/>
+        <w:rPr>
+          <w:rFonts w:ascii="Times New Roman" w:hAnsi="Times New Roman"/>
+          <w:sz w:val="24"/>
+          <w:szCs w:val="24"/>
+        </w:rPr>
+      </w:pPr>
+      <w:r>
+        <w:rPr>
+          <w:rFonts w:ascii="Times New Roman" w:hAnsi="Times New Roman"/>
+          <w:sz w:val="24"/>
+          <w:szCs w:val="24"/>
+        </w:rPr>
         <w:t>Do you think mobile app-based learning can improve English proficiency of students</w:t>
       </w:r>
     </w:p>
@@ -280,10 +2709,18 @@
           <w:ilvl w:val="0"/>
           <w:numId w:val="1"/>
         </w:numPr>
-        <w:rPr/>
-      </w:pPr>
-      <w:r>
-        <w:rPr/>
+        <w:rPr>
+          <w:rFonts w:ascii="Times New Roman" w:hAnsi="Times New Roman"/>
+          <w:sz w:val="24"/>
+          <w:szCs w:val="24"/>
+        </w:rPr>
+      </w:pPr>
+      <w:r>
+        <w:rPr>
+          <w:rFonts w:ascii="Times New Roman" w:hAnsi="Times New Roman"/>
+          <w:sz w:val="24"/>
+          <w:szCs w:val="24"/>
+        </w:rPr>
         <w:t>Any specific ideas How customized app can be improved specially for learning English for the context of Bangladesh</w:t>
       </w:r>
     </w:p>
@@ -294,39 +2731,71 @@
           <w:ilvl w:val="0"/>
           <w:numId w:val="1"/>
         </w:numPr>
-        <w:rPr/>
-      </w:pPr>
-      <w:r>
-        <w:rPr/>
+        <w:rPr>
+          <w:rFonts w:ascii="Times New Roman" w:hAnsi="Times New Roman"/>
+          <w:sz w:val="24"/>
+          <w:szCs w:val="24"/>
+        </w:rPr>
+      </w:pPr>
+      <w:r>
+        <w:rPr>
+          <w:rFonts w:ascii="Times New Roman" w:hAnsi="Times New Roman"/>
+          <w:sz w:val="24"/>
+          <w:szCs w:val="24"/>
+        </w:rPr>
         <w:t xml:space="preserve">Do you think Govt should promote these types of innovation for education sector </w:t>
       </w:r>
     </w:p>
     <w:p>
       <w:pPr>
         <w:pStyle w:val="Normal"/>
-        <w:rPr/>
-      </w:pPr>
-      <w:r>
-        <w:rPr/>
-      </w:r>
-    </w:p>
-    <w:p>
-      <w:pPr>
-        <w:pStyle w:val="Normal"/>
-        <w:rPr/>
-      </w:pPr>
-      <w:r>
-        <w:rPr/>
+        <w:rPr>
+          <w:rFonts w:ascii="Times New Roman" w:hAnsi="Times New Roman"/>
+          <w:sz w:val="24"/>
+          <w:szCs w:val="24"/>
+        </w:rPr>
+      </w:pPr>
+      <w:r>
+        <w:rPr>
+          <w:rFonts w:ascii="Times New Roman" w:hAnsi="Times New Roman"/>
+          <w:sz w:val="24"/>
+          <w:szCs w:val="24"/>
+        </w:rPr>
+      </w:r>
+    </w:p>
+    <w:p>
+      <w:pPr>
+        <w:pStyle w:val="Normal"/>
+        <w:rPr>
+          <w:rFonts w:ascii="Times New Roman" w:hAnsi="Times New Roman"/>
+          <w:sz w:val="24"/>
+          <w:szCs w:val="24"/>
+        </w:rPr>
+      </w:pPr>
+      <w:r>
+        <w:rPr>
+          <w:rFonts w:ascii="Times New Roman" w:hAnsi="Times New Roman"/>
+          <w:sz w:val="24"/>
+          <w:szCs w:val="24"/>
+        </w:rPr>
         <w:t>Findings:</w:t>
       </w:r>
     </w:p>
     <w:p>
       <w:pPr>
         <w:pStyle w:val="LO-normal"/>
-        <w:rPr/>
-      </w:pPr>
-      <w:r>
-        <w:rPr/>
+        <w:rPr>
+          <w:rFonts w:ascii="Times New Roman" w:hAnsi="Times New Roman"/>
+          <w:sz w:val="24"/>
+          <w:szCs w:val="24"/>
+        </w:rPr>
+      </w:pPr>
+      <w:r>
+        <w:rPr>
+          <w:rFonts w:ascii="Times New Roman" w:hAnsi="Times New Roman"/>
+          <w:sz w:val="24"/>
+          <w:szCs w:val="24"/>
+        </w:rPr>
         <w:t xml:space="preserve">We have done extensive analysis with the survey data collected. In our data collection highest priority is given for the secondary class student teachers who teach between 6-10th class about 46%. High school, KG college and KG High school. Details about the statistics are depicted in the following figure. Adjacent chart explains the percentage of teachers who teach in which class. Hence, from these two figures we can get a vivid image of collected dataset resources about the participating teachers. </w:t>
       </w:r>
     </w:p>
@@ -366,11 +2835,9 @@
               <w:spacing w:lineRule="auto" w:line="240" w:before="0" w:after="0"/>
               <w:jc w:val="left"/>
               <w:rPr>
-                <w:rFonts w:ascii="Calibri" w:hAnsi="Calibri" w:eastAsia="Calibri" w:cs=""/>
-                <w:kern w:val="2"/>
-                <w:sz w:val="22"/>
-                <w:szCs w:val="22"/>
-                <w:lang w:val="en-US" w:eastAsia="en-US" w:bidi="ar-SA"/>
+                <w:rFonts w:ascii="Times New Roman" w:hAnsi="Times New Roman"/>
+                <w:sz w:val="24"/>
+                <w:szCs w:val="24"/>
               </w:rPr>
             </w:pPr>
             <w:r>
@@ -429,11 +2896,9 @@
               <w:spacing w:lineRule="auto" w:line="240" w:before="0" w:after="0"/>
               <w:jc w:val="left"/>
               <w:rPr>
-                <w:rFonts w:ascii="Calibri" w:hAnsi="Calibri" w:eastAsia="Calibri" w:cs=""/>
-                <w:kern w:val="2"/>
-                <w:sz w:val="22"/>
-                <w:szCs w:val="22"/>
-                <w:lang w:val="en-US" w:eastAsia="en-US" w:bidi="ar-SA"/>
+                <w:rFonts w:ascii="Times New Roman" w:hAnsi="Times New Roman"/>
+                <w:sz w:val="24"/>
+                <w:szCs w:val="24"/>
               </w:rPr>
             </w:pPr>
             <w:r>
@@ -484,38 +2949,70 @@
     <w:p>
       <w:pPr>
         <w:pStyle w:val="Normal"/>
-        <w:rPr/>
-      </w:pPr>
-      <w:r>
-        <w:rPr/>
+        <w:rPr>
+          <w:rFonts w:ascii="Times New Roman" w:hAnsi="Times New Roman"/>
+          <w:sz w:val="24"/>
+          <w:szCs w:val="24"/>
+        </w:rPr>
+      </w:pPr>
+      <w:r>
+        <w:rPr>
+          <w:rFonts w:ascii="Times New Roman" w:hAnsi="Times New Roman"/>
+          <w:sz w:val="24"/>
+          <w:szCs w:val="24"/>
+        </w:rPr>
       </w:r>
     </w:p>
     <w:p>
       <w:pPr>
         <w:pStyle w:val="LO-normal"/>
-        <w:rPr/>
-      </w:pPr>
-      <w:r>
-        <w:rPr/>
+        <w:rPr>
+          <w:rFonts w:ascii="Times New Roman" w:hAnsi="Times New Roman"/>
+          <w:sz w:val="24"/>
+          <w:szCs w:val="24"/>
+        </w:rPr>
+      </w:pPr>
+      <w:r>
+        <w:rPr>
+          <w:rFonts w:ascii="Times New Roman" w:hAnsi="Times New Roman"/>
+          <w:sz w:val="24"/>
+          <w:szCs w:val="24"/>
+        </w:rPr>
         <w:t xml:space="preserve">The infrastructure's overall quality and condition, which is generally above average, are shown in the following statistics. The majority of school owners are privately held 45%, yet there are some of variable quality.  32% of which are MPO institutes—non-government educational institutions that receive funding from the government nonetheless—and 22% of which are government institutes. There are quite a few students overall. Over 1000 students attend almost 40% of the institutions. A sizable number of pupils are present in each section and class. A significant percentage of classes—38%—have a size greater than 50. So, we can presume that the participating teachers have quite a bit of experience teaching a lot of children.   </w:t>
       </w:r>
     </w:p>
     <w:p>
       <w:pPr>
         <w:pStyle w:val="Normal"/>
-        <w:rPr/>
-      </w:pPr>
-      <w:r>
-        <w:rPr/>
-      </w:r>
-    </w:p>
-    <w:p>
-      <w:pPr>
-        <w:pStyle w:val="Normal"/>
-        <w:rPr/>
-      </w:pPr>
-      <w:r>
-        <w:rPr/>
+        <w:rPr>
+          <w:rFonts w:ascii="Times New Roman" w:hAnsi="Times New Roman"/>
+          <w:sz w:val="24"/>
+          <w:szCs w:val="24"/>
+        </w:rPr>
+      </w:pPr>
+      <w:r>
+        <w:rPr>
+          <w:rFonts w:ascii="Times New Roman" w:hAnsi="Times New Roman"/>
+          <w:sz w:val="24"/>
+          <w:szCs w:val="24"/>
+        </w:rPr>
+      </w:r>
+    </w:p>
+    <w:p>
+      <w:pPr>
+        <w:pStyle w:val="Normal"/>
+        <w:rPr>
+          <w:rFonts w:ascii="Times New Roman" w:hAnsi="Times New Roman"/>
+          <w:sz w:val="24"/>
+          <w:szCs w:val="24"/>
+        </w:rPr>
+      </w:pPr>
+      <w:r>
+        <w:rPr>
+          <w:rFonts w:ascii="Times New Roman" w:hAnsi="Times New Roman"/>
+          <w:sz w:val="24"/>
+          <w:szCs w:val="24"/>
+        </w:rPr>
       </w:r>
     </w:p>
     <w:tbl>
@@ -552,11 +3049,9 @@
               <w:spacing w:lineRule="auto" w:line="240" w:before="0" w:after="0"/>
               <w:jc w:val="left"/>
               <w:rPr>
-                <w:rFonts w:ascii="Calibri" w:hAnsi="Calibri" w:eastAsia="Calibri" w:cs=""/>
-                <w:kern w:val="2"/>
-                <w:sz w:val="22"/>
-                <w:szCs w:val="22"/>
-                <w:lang w:val="en-US" w:eastAsia="en-US" w:bidi="ar-SA"/>
+                <w:rFonts w:ascii="Times New Roman" w:hAnsi="Times New Roman"/>
+                <w:sz w:val="24"/>
+                <w:szCs w:val="24"/>
               </w:rPr>
             </w:pPr>
             <w:r>
@@ -615,11 +3110,9 @@
               <w:spacing w:lineRule="auto" w:line="240" w:before="0" w:after="0"/>
               <w:jc w:val="left"/>
               <w:rPr>
-                <w:rFonts w:ascii="Calibri" w:hAnsi="Calibri" w:eastAsia="Calibri" w:cs=""/>
-                <w:kern w:val="2"/>
-                <w:sz w:val="22"/>
-                <w:szCs w:val="22"/>
-                <w:lang w:val="en-US" w:eastAsia="en-US" w:bidi="ar-SA"/>
+                <w:rFonts w:ascii="Times New Roman" w:hAnsi="Times New Roman"/>
+                <w:sz w:val="24"/>
+                <w:szCs w:val="24"/>
               </w:rPr>
             </w:pPr>
             <w:r>
@@ -681,11 +3174,9 @@
               <w:spacing w:lineRule="auto" w:line="240" w:before="0" w:after="0"/>
               <w:jc w:val="left"/>
               <w:rPr>
-                <w:rFonts w:ascii="Calibri" w:hAnsi="Calibri" w:eastAsia="Calibri" w:cs=""/>
-                <w:kern w:val="2"/>
-                <w:sz w:val="22"/>
-                <w:szCs w:val="22"/>
-                <w:lang w:val="en-US" w:eastAsia="en-US" w:bidi="ar-SA"/>
+                <w:rFonts w:ascii="Times New Roman" w:hAnsi="Times New Roman"/>
+                <w:sz w:val="24"/>
+                <w:szCs w:val="24"/>
               </w:rPr>
             </w:pPr>
             <w:r>
@@ -744,11 +3235,9 @@
               <w:spacing w:lineRule="auto" w:line="240" w:before="0" w:after="0"/>
               <w:jc w:val="left"/>
               <w:rPr>
-                <w:rFonts w:ascii="Calibri" w:hAnsi="Calibri" w:eastAsia="Calibri" w:cs=""/>
-                <w:kern w:val="2"/>
-                <w:sz w:val="22"/>
-                <w:szCs w:val="22"/>
-                <w:lang w:val="en-US" w:eastAsia="en-US" w:bidi="ar-SA"/>
+                <w:rFonts w:ascii="Times New Roman" w:hAnsi="Times New Roman"/>
+                <w:sz w:val="24"/>
+                <w:szCs w:val="24"/>
               </w:rPr>
             </w:pPr>
             <w:r>
@@ -799,32 +3288,54 @@
     <w:p>
       <w:pPr>
         <w:pStyle w:val="Normal"/>
-        <w:rPr/>
-      </w:pPr>
-      <w:r>
-        <w:rPr/>
-      </w:r>
-    </w:p>
-    <w:p>
-      <w:pPr>
-        <w:pStyle w:val="Normal"/>
-        <w:rPr/>
-      </w:pPr>
-      <w:r>
-        <w:rPr/>
+        <w:rPr>
+          <w:rFonts w:ascii="Times New Roman" w:hAnsi="Times New Roman"/>
+          <w:sz w:val="24"/>
+          <w:szCs w:val="24"/>
+        </w:rPr>
+      </w:pPr>
+      <w:r>
+        <w:rPr>
+          <w:rFonts w:ascii="Times New Roman" w:hAnsi="Times New Roman"/>
+          <w:sz w:val="24"/>
+          <w:szCs w:val="24"/>
+        </w:rPr>
+      </w:r>
+    </w:p>
+    <w:p>
+      <w:pPr>
+        <w:pStyle w:val="Normal"/>
+        <w:rPr>
+          <w:rFonts w:ascii="Times New Roman" w:hAnsi="Times New Roman"/>
+          <w:sz w:val="24"/>
+          <w:szCs w:val="24"/>
+        </w:rPr>
+      </w:pPr>
+      <w:r>
+        <w:rPr>
+          <w:rFonts w:ascii="Times New Roman" w:hAnsi="Times New Roman"/>
+          <w:sz w:val="24"/>
+          <w:szCs w:val="24"/>
+        </w:rPr>
         <w:t xml:space="preserve">For the data privacy and security issues Teachers were reluctant to provide their social website address to the surveyor. Among 50 participants only 12 has, that means 24% attendees provided their social sites address to use them for research purpose.  </w:t>
       </w:r>
     </w:p>
     <w:p>
       <w:pPr>
         <w:pStyle w:val="Normal"/>
-        <w:rPr/>
+        <w:rPr>
+          <w:rFonts w:ascii="Times New Roman" w:hAnsi="Times New Roman"/>
+          <w:sz w:val="24"/>
+          <w:szCs w:val="24"/>
+        </w:rPr>
       </w:pPr>
       <w:r>
         <w:rPr>
           <w:rFonts w:eastAsia="Times New Roman" w:cs="Times New Roman" w:ascii="Times New Roman" w:hAnsi="Times New Roman"/>
           <w:color w:val="202124"/>
           <w:kern w:val="0"/>
+          <w:sz w:val="24"/>
+          <w:szCs w:val="24"/>
           <w14:ligatures w14:val="none"/>
         </w:rPr>
         <w:t xml:space="preserve">The following graphs give an overview of the English teaching experiences of the teachers as well as the general consensus regarding the use of digital content and mobile apps in everyday teaching and learning. Almost 62% of teachers have been teaching for more than 8 to 10 years, and some of them have been teaching for decades in higher secondary education. 32% of teachers have three to eight years of experience, while just 6% are fresh to the profession. Around 83.7% of teachers The language of instruction during their graduation was English, and their major was also English. Very few teachers 13.3% graduation major is something other than English yet teaching English in secondary schools probably have sufficient English language proficiency.   </w:t>
@@ -866,11 +3377,9 @@
               <w:spacing w:lineRule="auto" w:line="240" w:before="0" w:after="0"/>
               <w:jc w:val="left"/>
               <w:rPr>
-                <w:rFonts w:ascii="Calibri" w:hAnsi="Calibri" w:eastAsia="Calibri" w:cs=""/>
-                <w:kern w:val="2"/>
-                <w:sz w:val="22"/>
-                <w:szCs w:val="22"/>
-                <w:lang w:val="en-US" w:eastAsia="en-US" w:bidi="ar-SA"/>
+                <w:rFonts w:ascii="Times New Roman" w:hAnsi="Times New Roman"/>
+                <w:sz w:val="24"/>
+                <w:szCs w:val="24"/>
               </w:rPr>
             </w:pPr>
             <w:r>
@@ -929,11 +3438,9 @@
               <w:spacing w:lineRule="auto" w:line="240" w:before="0" w:after="0"/>
               <w:jc w:val="left"/>
               <w:rPr>
-                <w:rFonts w:ascii="Calibri" w:hAnsi="Calibri" w:eastAsia="Calibri" w:cs=""/>
-                <w:kern w:val="2"/>
-                <w:sz w:val="22"/>
-                <w:szCs w:val="22"/>
-                <w:lang w:val="en-US" w:eastAsia="en-US" w:bidi="ar-SA"/>
+                <w:rFonts w:ascii="Times New Roman" w:hAnsi="Times New Roman"/>
+                <w:sz w:val="24"/>
+                <w:szCs w:val="24"/>
               </w:rPr>
             </w:pPr>
             <w:r>
@@ -997,11 +3504,9 @@
               <w:spacing w:lineRule="auto" w:line="240" w:before="0" w:after="0"/>
               <w:jc w:val="left"/>
               <w:rPr>
-                <w:rFonts w:ascii="Calibri" w:hAnsi="Calibri" w:eastAsia="Calibri" w:cs=""/>
-                <w:kern w:val="2"/>
-                <w:sz w:val="22"/>
-                <w:szCs w:val="22"/>
-                <w:lang w:val="en-US" w:eastAsia="en-US" w:bidi="ar-SA"/>
+                <w:rFonts w:ascii="Times New Roman" w:hAnsi="Times New Roman"/>
+                <w:sz w:val="24"/>
+                <w:szCs w:val="24"/>
               </w:rPr>
             </w:pPr>
             <w:r>
@@ -1060,11 +3565,9 @@
               <w:spacing w:lineRule="auto" w:line="240" w:before="0" w:after="0"/>
               <w:jc w:val="left"/>
               <w:rPr>
-                <w:rFonts w:ascii="Calibri" w:hAnsi="Calibri" w:eastAsia="Calibri" w:cs=""/>
-                <w:kern w:val="2"/>
-                <w:sz w:val="22"/>
-                <w:szCs w:val="22"/>
-                <w:lang w:val="en-US" w:eastAsia="en-US" w:bidi="ar-SA"/>
+                <w:rFonts w:ascii="Times New Roman" w:hAnsi="Times New Roman"/>
+                <w:sz w:val="24"/>
+                <w:szCs w:val="24"/>
               </w:rPr>
             </w:pPr>
             <w:r>
@@ -1115,29 +3618,53 @@
     <w:p>
       <w:pPr>
         <w:pStyle w:val="Normal"/>
-        <w:rPr/>
-      </w:pPr>
-      <w:r>
-        <w:rPr/>
-      </w:r>
-    </w:p>
-    <w:p>
-      <w:pPr>
-        <w:pStyle w:val="Normal"/>
-        <w:rPr/>
-      </w:pPr>
-      <w:r>
-        <w:rPr/>
+        <w:rPr>
+          <w:rFonts w:ascii="Times New Roman" w:hAnsi="Times New Roman"/>
+          <w:sz w:val="24"/>
+          <w:szCs w:val="24"/>
+        </w:rPr>
+      </w:pPr>
+      <w:r>
+        <w:rPr>
+          <w:rFonts w:ascii="Times New Roman" w:hAnsi="Times New Roman"/>
+          <w:sz w:val="24"/>
+          <w:szCs w:val="24"/>
+        </w:rPr>
+      </w:r>
+    </w:p>
+    <w:p>
+      <w:pPr>
+        <w:pStyle w:val="Normal"/>
+        <w:rPr>
+          <w:rFonts w:ascii="Times New Roman" w:hAnsi="Times New Roman"/>
+          <w:sz w:val="24"/>
+          <w:szCs w:val="24"/>
+        </w:rPr>
+      </w:pPr>
+      <w:r>
+        <w:rPr>
+          <w:rFonts w:ascii="Times New Roman" w:hAnsi="Times New Roman"/>
+          <w:sz w:val="24"/>
+          <w:szCs w:val="24"/>
+        </w:rPr>
         <w:t xml:space="preserve">Facts: </w:t>
       </w:r>
     </w:p>
     <w:p>
       <w:pPr>
         <w:pStyle w:val="Normal"/>
-        <w:rPr/>
-      </w:pPr>
-      <w:r>
-        <w:rPr/>
+        <w:rPr>
+          <w:rFonts w:ascii="Times New Roman" w:hAnsi="Times New Roman"/>
+          <w:sz w:val="24"/>
+          <w:szCs w:val="24"/>
+        </w:rPr>
+      </w:pPr>
+      <w:r>
+        <w:rPr>
+          <w:rFonts w:ascii="Times New Roman" w:hAnsi="Times New Roman"/>
+          <w:sz w:val="24"/>
+          <w:szCs w:val="24"/>
+        </w:rPr>
         <w:t xml:space="preserve">More than half of teachers, or 58%, have no prior experience utilizing mobile apps or technology for teaching, but 90% of them agree, and more than 45% strongly agree, that it encourages pupils to engage actively in their learning. However, they (almost 60%) also hold the opinion that a notebook cannot be completely replaced, despite the fact that mobile apps may solve many problems and provide technological support for teaching and learning. Promisingly optimistic approximately 40%, although thinking that the notebook-based content memorizing learning method can be replaced, feel that mobile app-based learning can replace it permanently. </w:t>
       </w:r>
     </w:p>
@@ -1158,8 +3685,8 @@
       </w:tblPr>
       <w:tblGrid>
         <w:gridCol w:w="7735"/>
-        <w:gridCol w:w="1081"/>
-        <w:gridCol w:w="1188"/>
+        <w:gridCol w:w="1076"/>
+        <w:gridCol w:w="1193"/>
       </w:tblGrid>
       <w:tr>
         <w:trPr>
@@ -1201,7 +3728,7 @@
         </w:tc>
         <w:tc>
           <w:tcPr>
-            <w:tcW w:w="1081" w:type="dxa"/>
+            <w:tcW w:w="1076" w:type="dxa"/>
             <w:tcBorders>
               <w:top w:val="single" w:sz="4" w:space="0" w:color="000000"/>
               <w:left w:val="single" w:sz="4" w:space="0" w:color="000000"/>
@@ -1239,7 +3766,7 @@
         </w:tc>
         <w:tc>
           <w:tcPr>
-            <w:tcW w:w="1188" w:type="dxa"/>
+            <w:tcW w:w="1193" w:type="dxa"/>
             <w:tcBorders>
               <w:top w:val="single" w:sz="4" w:space="0" w:color="000000"/>
               <w:left w:val="single" w:sz="4" w:space="0" w:color="000000"/>
@@ -1317,7 +3844,7 @@
         </w:tc>
         <w:tc>
           <w:tcPr>
-            <w:tcW w:w="1081" w:type="dxa"/>
+            <w:tcW w:w="1076" w:type="dxa"/>
             <w:tcBorders>
               <w:top w:val="single" w:sz="4" w:space="0" w:color="000000"/>
               <w:left w:val="single" w:sz="4" w:space="0" w:color="000000"/>
@@ -1357,7 +3884,7 @@
         </w:tc>
         <w:tc>
           <w:tcPr>
-            <w:tcW w:w="1188" w:type="dxa"/>
+            <w:tcW w:w="1193" w:type="dxa"/>
             <w:tcBorders>
               <w:top w:val="single" w:sz="4" w:space="0" w:color="000000"/>
               <w:left w:val="single" w:sz="4" w:space="0" w:color="000000"/>
@@ -1437,7 +3964,7 @@
         </w:tc>
         <w:tc>
           <w:tcPr>
-            <w:tcW w:w="1081" w:type="dxa"/>
+            <w:tcW w:w="1076" w:type="dxa"/>
             <w:tcBorders>
               <w:top w:val="single" w:sz="4" w:space="0" w:color="000000"/>
               <w:left w:val="single" w:sz="4" w:space="0" w:color="000000"/>
@@ -1477,7 +4004,7 @@
         </w:tc>
         <w:tc>
           <w:tcPr>
-            <w:tcW w:w="1188" w:type="dxa"/>
+            <w:tcW w:w="1193" w:type="dxa"/>
             <w:tcBorders>
               <w:top w:val="single" w:sz="4" w:space="0" w:color="000000"/>
               <w:left w:val="single" w:sz="4" w:space="0" w:color="000000"/>
@@ -1557,7 +4084,7 @@
         </w:tc>
         <w:tc>
           <w:tcPr>
-            <w:tcW w:w="1081" w:type="dxa"/>
+            <w:tcW w:w="1076" w:type="dxa"/>
             <w:tcBorders>
               <w:top w:val="single" w:sz="4" w:space="0" w:color="000000"/>
               <w:left w:val="single" w:sz="4" w:space="0" w:color="000000"/>
@@ -1597,7 +4124,7 @@
         </w:tc>
         <w:tc>
           <w:tcPr>
-            <w:tcW w:w="1188" w:type="dxa"/>
+            <w:tcW w:w="1193" w:type="dxa"/>
             <w:tcBorders>
               <w:top w:val="single" w:sz="4" w:space="0" w:color="000000"/>
               <w:left w:val="single" w:sz="4" w:space="0" w:color="000000"/>
@@ -1721,7 +4248,7 @@
         </w:tc>
         <w:tc>
           <w:tcPr>
-            <w:tcW w:w="1081" w:type="dxa"/>
+            <w:tcW w:w="1076" w:type="dxa"/>
             <w:tcBorders>
               <w:left w:val="single" w:sz="4" w:space="0" w:color="000000"/>
               <w:bottom w:val="single" w:sz="4" w:space="0" w:color="000000"/>
@@ -1760,7 +4287,7 @@
         </w:tc>
         <w:tc>
           <w:tcPr>
-            <w:tcW w:w="1188" w:type="dxa"/>
+            <w:tcW w:w="1193" w:type="dxa"/>
             <w:tcBorders>
               <w:left w:val="single" w:sz="4" w:space="0" w:color="000000"/>
               <w:bottom w:val="single" w:sz="4" w:space="0" w:color="000000"/>
@@ -1839,7 +4366,7 @@
         </w:tc>
         <w:tc>
           <w:tcPr>
-            <w:tcW w:w="1081" w:type="dxa"/>
+            <w:tcW w:w="1076" w:type="dxa"/>
             <w:tcBorders>
               <w:top w:val="single" w:sz="4" w:space="0" w:color="000000"/>
               <w:left w:val="single" w:sz="4" w:space="0" w:color="000000"/>
@@ -1879,7 +4406,7 @@
         </w:tc>
         <w:tc>
           <w:tcPr>
-            <w:tcW w:w="1188" w:type="dxa"/>
+            <w:tcW w:w="1193" w:type="dxa"/>
             <w:tcBorders>
               <w:top w:val="single" w:sz="4" w:space="0" w:color="000000"/>
               <w:left w:val="single" w:sz="4" w:space="0" w:color="000000"/>
@@ -1959,7 +4486,7 @@
         </w:tc>
         <w:tc>
           <w:tcPr>
-            <w:tcW w:w="1081" w:type="dxa"/>
+            <w:tcW w:w="1076" w:type="dxa"/>
             <w:tcBorders>
               <w:top w:val="single" w:sz="4" w:space="0" w:color="000000"/>
               <w:left w:val="single" w:sz="4" w:space="0" w:color="000000"/>
@@ -1999,7 +4526,7 @@
         </w:tc>
         <w:tc>
           <w:tcPr>
-            <w:tcW w:w="1188" w:type="dxa"/>
+            <w:tcW w:w="1193" w:type="dxa"/>
             <w:tcBorders>
               <w:top w:val="single" w:sz="4" w:space="0" w:color="000000"/>
               <w:left w:val="single" w:sz="4" w:space="0" w:color="000000"/>
@@ -2079,7 +4606,7 @@
         </w:tc>
         <w:tc>
           <w:tcPr>
-            <w:tcW w:w="1081" w:type="dxa"/>
+            <w:tcW w:w="1076" w:type="dxa"/>
             <w:tcBorders>
               <w:top w:val="single" w:sz="4" w:space="0" w:color="000000"/>
               <w:left w:val="single" w:sz="4" w:space="0" w:color="000000"/>
@@ -2119,7 +4646,7 @@
         </w:tc>
         <w:tc>
           <w:tcPr>
-            <w:tcW w:w="1188" w:type="dxa"/>
+            <w:tcW w:w="1193" w:type="dxa"/>
             <w:tcBorders>
               <w:top w:val="single" w:sz="4" w:space="0" w:color="000000"/>
               <w:left w:val="single" w:sz="4" w:space="0" w:color="000000"/>
@@ -2162,22 +4689,36 @@
     <w:p>
       <w:pPr>
         <w:pStyle w:val="Normal"/>
-        <w:rPr/>
-      </w:pPr>
-      <w:r>
-        <w:rPr/>
-      </w:r>
-    </w:p>
-    <w:p>
-      <w:pPr>
-        <w:pStyle w:val="Normal"/>
-        <w:rPr/>
+        <w:rPr>
+          <w:rFonts w:ascii="Times New Roman" w:hAnsi="Times New Roman"/>
+          <w:sz w:val="24"/>
+          <w:szCs w:val="24"/>
+        </w:rPr>
+      </w:pPr>
+      <w:r>
+        <w:rPr>
+          <w:rFonts w:ascii="Times New Roman" w:hAnsi="Times New Roman"/>
+          <w:sz w:val="24"/>
+          <w:szCs w:val="24"/>
+        </w:rPr>
+      </w:r>
+    </w:p>
+    <w:p>
+      <w:pPr>
+        <w:pStyle w:val="Normal"/>
+        <w:rPr>
+          <w:rFonts w:ascii="Times New Roman" w:hAnsi="Times New Roman"/>
+          <w:sz w:val="24"/>
+          <w:szCs w:val="24"/>
+        </w:rPr>
       </w:pPr>
       <w:r>
         <w:rPr>
           <w:rFonts w:eastAsia="Times New Roman" w:cs="Times New Roman" w:ascii="Times New Roman" w:hAnsi="Times New Roman"/>
           <w:color w:val="202124"/>
           <w:kern w:val="0"/>
+          <w:sz w:val="24"/>
+          <w:szCs w:val="24"/>
           <w14:ligatures w14:val="none"/>
         </w:rPr>
         <w:t xml:space="preserve">This study proposes the Englisher mobile app and presents it to the participating teachers to gather their insightful feedback. 92% of teachers reported that they would use this type of mobile app for teaching if it were made available after using the trial version of the offered customized Englisher app. Teachers anticipate that 80% of students will utilize this app during class. 86% of respondents believed it may help students' English proficiency, and 98% agreed that the government should support this kind of innovation in the education sector. </w:t>
@@ -2190,6 +4731,8 @@
           <w:rFonts w:ascii="Times New Roman" w:hAnsi="Times New Roman" w:eastAsia="Times New Roman" w:cs="Times New Roman"/>
           <w:color w:val="202124"/>
           <w:kern w:val="0"/>
+          <w:sz w:val="24"/>
+          <w:szCs w:val="24"/>
           <w14:ligatures w14:val="none"/>
         </w:rPr>
       </w:pPr>
@@ -2198,6 +4741,8 @@
           <w:rFonts w:eastAsia="Times New Roman" w:cs="Times New Roman" w:ascii="Times New Roman" w:hAnsi="Times New Roman"/>
           <w:color w:val="202124"/>
           <w:kern w:val="0"/>
+          <w:sz w:val="24"/>
+          <w:szCs w:val="24"/>
           <w14:ligatures w14:val="none"/>
         </w:rPr>
       </w:r>
@@ -2206,8 +4751,9 @@
       <w:pPr>
         <w:pStyle w:val="Normal"/>
         <w:rPr>
-          <w:b/>
-          <w:bCs/>
+          <w:rFonts w:ascii="Times New Roman" w:hAnsi="Times New Roman"/>
+          <w:sz w:val="24"/>
+          <w:szCs w:val="24"/>
         </w:rPr>
       </w:pPr>
       <w:r>
@@ -2217,9 +4763,87 @@
           <w:bCs/>
           <w:color w:val="202124"/>
           <w:kern w:val="0"/>
+          <w:sz w:val="24"/>
+          <w:szCs w:val="24"/>
           <w14:ligatures w14:val="none"/>
         </w:rPr>
         <w:t>Englisher Mobile App:</w:t>
+      </w:r>
+    </w:p>
+    <w:p>
+      <w:pPr>
+        <w:pStyle w:val="Normal"/>
+        <w:rPr>
+          <w:rFonts w:ascii="Times New Roman" w:hAnsi="Times New Roman"/>
+          <w:sz w:val="24"/>
+          <w:szCs w:val="24"/>
+        </w:rPr>
+      </w:pPr>
+      <w:r>
+        <w:rPr>
+          <w:rFonts w:eastAsia="Times New Roman" w:cs="Times New Roman" w:ascii="Times New Roman" w:hAnsi="Times New Roman"/>
+          <w:b w:val="false"/>
+          <w:bCs w:val="false"/>
+          <w:color w:val="202124"/>
+          <w:kern w:val="0"/>
+          <w:sz w:val="24"/>
+          <w:szCs w:val="24"/>
+          <w14:ligatures w14:val="none"/>
+        </w:rPr>
+        <w:t xml:space="preserve">A mobile application (Englisher) is being created with content from the NCTB English Textbook. We have gathered all the words and sentences from the "English for Today" textbook for class six using NLP data mining techniques (such as: Lemmatization) </w:t>
+      </w:r>
+      <w:r>
+        <w:rPr>
+          <w:rFonts w:eastAsia="Times New Roman" w:cs="Times New Roman" w:ascii="Times New Roman" w:hAnsi="Times New Roman"/>
+          <w:b w:val="false"/>
+          <w:bCs w:val="false"/>
+          <w:color w:val="202124"/>
+          <w:kern w:val="0"/>
+          <w:sz w:val="24"/>
+          <w:szCs w:val="24"/>
+          <w14:ligatures w14:val="none"/>
+        </w:rPr>
+        <w:t>[29], [30]</w:t>
+      </w:r>
+      <w:r>
+        <w:rPr>
+          <w:rFonts w:eastAsia="Times New Roman" w:cs="Times New Roman" w:ascii="Times New Roman" w:hAnsi="Times New Roman"/>
+          <w:b w:val="false"/>
+          <w:bCs w:val="false"/>
+          <w:color w:val="202124"/>
+          <w:kern w:val="0"/>
+          <w:sz w:val="24"/>
+          <w:szCs w:val="24"/>
+          <w14:ligatures w14:val="none"/>
+        </w:rPr>
+        <w:t xml:space="preserve">. The data list for words and sentences is then cleaned by eliminating extra characters like apostrophes, commas, semicolons, etc. The keywords are organized into a number of categories sections, chapters, lessons, exercises, and quizzes. Each sentence's and word's Bengali meaning is provided in accordance with the chapter or lesson. A quiz is used to ascertain word meaning. Students can take quizzes, and their results are recorded in the history so that history can be reviewed and performance can be improved by more practice in the future. Students can learn how to respond to questions from a variety of options by taking the quiz. This app uses a quiz game-based learning strategy. For the following version, synonyms antonyms were proposed. The terms' synonyms will be shown, providing a wide selection of answers to the various questions pertaining to that subject. The app will provide example phrases to demonstrate how to use synonyms. Gradually, either teachers or pupils will learn how to properly and efficiently use specific words. </w:t>
+      </w:r>
+    </w:p>
+    <w:p>
+      <w:pPr>
+        <w:pStyle w:val="Normal"/>
+        <w:rPr>
+          <w:rFonts w:ascii="Times New Roman" w:hAnsi="Times New Roman" w:eastAsia="Times New Roman" w:cs="Times New Roman"/>
+          <w:b w:val="false"/>
+          <w:bCs w:val="false"/>
+          <w:color w:val="202124"/>
+          <w:kern w:val="0"/>
+          <w:sz w:val="24"/>
+          <w:szCs w:val="24"/>
+          <w14:ligatures w14:val="none"/>
+        </w:rPr>
+      </w:pPr>
+      <w:r>
+        <w:rPr>
+          <w:rFonts w:eastAsia="Times New Roman" w:cs="Times New Roman" w:ascii="Times New Roman" w:hAnsi="Times New Roman"/>
+          <w:b w:val="false"/>
+          <w:bCs w:val="false"/>
+          <w:color w:val="202124"/>
+          <w:kern w:val="0"/>
+          <w:sz w:val="24"/>
+          <w:szCs w:val="24"/>
+          <w14:ligatures w14:val="none"/>
+        </w:rPr>
       </w:r>
     </w:p>
     <w:p>
@@ -2231,6 +4855,8 @@
           <w:bCs/>
           <w:color w:val="202124"/>
           <w:kern w:val="0"/>
+          <w:sz w:val="24"/>
+          <w:szCs w:val="24"/>
           <w14:ligatures w14:val="none"/>
         </w:rPr>
       </w:pPr>
@@ -2241,6 +4867,8 @@
           <w:bCs/>
           <w:color w:val="202124"/>
           <w:kern w:val="0"/>
+          <w:sz w:val="24"/>
+          <w:szCs w:val="24"/>
           <w14:ligatures w14:val="none"/>
         </w:rPr>
       </w:r>
@@ -2254,6 +4882,8 @@
           <w:bCs/>
           <w:color w:val="202124"/>
           <w:kern w:val="0"/>
+          <w:sz w:val="24"/>
+          <w:szCs w:val="24"/>
           <w14:ligatures w14:val="none"/>
         </w:rPr>
       </w:pPr>
@@ -2264,6 +4894,8 @@
           <w:bCs/>
           <w:color w:val="202124"/>
           <w:kern w:val="0"/>
+          <w:sz w:val="24"/>
+          <w:szCs w:val="24"/>
           <w14:ligatures w14:val="none"/>
         </w:rPr>
       </w:r>
@@ -2277,6 +4909,8 @@
           <w:bCs/>
           <w:color w:val="202124"/>
           <w:kern w:val="0"/>
+          <w:sz w:val="24"/>
+          <w:szCs w:val="24"/>
           <w14:ligatures w14:val="none"/>
         </w:rPr>
       </w:pPr>
@@ -2287,429 +4921,23 @@
           <w:bCs/>
           <w:color w:val="202124"/>
           <w:kern w:val="0"/>
+          <w:sz w:val="24"/>
+          <w:szCs w:val="24"/>
           <w14:ligatures w14:val="none"/>
         </w:rPr>
-        <w:t xml:space="preserve">Mobile app will be developed to incorporate NCTB English Textbook content. Using the NLP's data mining techniques we have collected all the words, sentences of class 6 English for Today book.  </w:t>
-      </w:r>
-    </w:p>
-    <w:p>
-      <w:pPr>
-        <w:pStyle w:val="Normal"/>
-        <w:rPr>
-          <w:rFonts w:ascii="Times New Roman" w:hAnsi="Times New Roman" w:eastAsia="Times New Roman" w:cs="Times New Roman"/>
-          <w:b/>
-          <w:bCs/>
-          <w:color w:val="202124"/>
-          <w:kern w:val="0"/>
-          <w14:ligatures w14:val="none"/>
-        </w:rPr>
-      </w:pPr>
-      <w:r>
-        <w:rPr>
-          <w:rFonts w:eastAsia="Times New Roman" w:cs="Times New Roman" w:ascii="Times New Roman" w:hAnsi="Times New Roman"/>
-          <w:b/>
-          <w:bCs/>
-          <w:color w:val="202124"/>
-          <w:kern w:val="0"/>
-          <w14:ligatures w14:val="none"/>
-        </w:rPr>
-      </w:r>
-    </w:p>
-    <w:p>
-      <w:pPr>
-        <w:pStyle w:val="Normal"/>
-        <w:rPr>
-          <w:rFonts w:ascii="Times New Roman" w:hAnsi="Times New Roman" w:eastAsia="Times New Roman" w:cs="Times New Roman"/>
-          <w:b/>
-          <w:bCs/>
-          <w:color w:val="202124"/>
-          <w:kern w:val="0"/>
-          <w14:ligatures w14:val="none"/>
-        </w:rPr>
-      </w:pPr>
-      <w:r>
-        <w:rPr>
-          <w:rFonts w:eastAsia="Times New Roman" w:cs="Times New Roman" w:ascii="Times New Roman" w:hAnsi="Times New Roman"/>
-          <w:b/>
-          <w:bCs/>
-          <w:color w:val="202124"/>
-          <w:kern w:val="0"/>
-          <w14:ligatures w14:val="none"/>
-        </w:rPr>
-      </w:r>
-    </w:p>
-    <w:p>
-      <w:pPr>
-        <w:pStyle w:val="Normal"/>
-        <w:rPr>
-          <w:rFonts w:ascii="Times New Roman" w:hAnsi="Times New Roman" w:eastAsia="Times New Roman" w:cs="Times New Roman"/>
-          <w:b/>
-          <w:bCs/>
-          <w:color w:val="202124"/>
-          <w:kern w:val="0"/>
-          <w14:ligatures w14:val="none"/>
-        </w:rPr>
-      </w:pPr>
-      <w:r>
-        <w:rPr>
-          <w:rFonts w:eastAsia="Times New Roman" w:cs="Times New Roman" w:ascii="Times New Roman" w:hAnsi="Times New Roman"/>
-          <w:b/>
-          <w:bCs/>
-          <w:color w:val="202124"/>
-          <w:kern w:val="0"/>
-          <w14:ligatures w14:val="none"/>
-        </w:rPr>
-        <w:t>Generate list of keywords based on various categories or segments such as: chapters, lessons, exercises</w:t>
-      </w:r>
-    </w:p>
-    <w:p>
-      <w:pPr>
-        <w:pStyle w:val="Normal"/>
-        <w:rPr>
-          <w:rFonts w:ascii="Times New Roman" w:hAnsi="Times New Roman" w:eastAsia="Times New Roman" w:cs="Times New Roman"/>
-          <w:b/>
-          <w:bCs/>
-          <w:color w:val="202124"/>
-          <w:kern w:val="0"/>
-          <w14:ligatures w14:val="none"/>
-        </w:rPr>
-      </w:pPr>
-      <w:r>
-        <w:rPr>
-          <w:rFonts w:eastAsia="Times New Roman" w:cs="Times New Roman" w:ascii="Times New Roman" w:hAnsi="Times New Roman"/>
-          <w:b/>
-          <w:bCs/>
-          <w:color w:val="202124"/>
-          <w:kern w:val="0"/>
-          <w14:ligatures w14:val="none"/>
-        </w:rPr>
-      </w:r>
-    </w:p>
-    <w:p>
-      <w:pPr>
-        <w:pStyle w:val="Normal"/>
-        <w:rPr>
-          <w:rFonts w:ascii="Times New Roman" w:hAnsi="Times New Roman" w:eastAsia="Times New Roman" w:cs="Times New Roman"/>
-          <w:b/>
-          <w:bCs/>
-          <w:color w:val="202124"/>
-          <w:kern w:val="0"/>
-          <w14:ligatures w14:val="none"/>
-        </w:rPr>
-      </w:pPr>
-      <w:r>
-        <w:rPr>
-          <w:rFonts w:eastAsia="Times New Roman" w:cs="Times New Roman" w:ascii="Times New Roman" w:hAnsi="Times New Roman"/>
-          <w:b/>
-          <w:bCs/>
-          <w:color w:val="202124"/>
-          <w:kern w:val="0"/>
-          <w14:ligatures w14:val="none"/>
-        </w:rPr>
-      </w:r>
-    </w:p>
-    <w:p>
-      <w:pPr>
-        <w:pStyle w:val="Normal"/>
-        <w:rPr>
-          <w:rFonts w:ascii="Times New Roman" w:hAnsi="Times New Roman" w:eastAsia="Times New Roman" w:cs="Times New Roman"/>
-          <w:b/>
-          <w:bCs/>
-          <w:color w:val="202124"/>
-          <w:kern w:val="0"/>
-          <w14:ligatures w14:val="none"/>
-        </w:rPr>
-      </w:pPr>
-      <w:r>
-        <w:rPr>
-          <w:rFonts w:eastAsia="Times New Roman" w:cs="Times New Roman" w:ascii="Times New Roman" w:hAnsi="Times New Roman"/>
-          <w:b/>
-          <w:bCs/>
-          <w:color w:val="202124"/>
-          <w:kern w:val="0"/>
-          <w14:ligatures w14:val="none"/>
-        </w:rPr>
-        <w:t xml:space="preserve">Adopt effective learning techniques such as flash card, game based approach, quiz contest etc. </w:t>
-      </w:r>
-      <w:r>
-        <w:rPr>
-          <w:rFonts w:eastAsia="Times New Roman" w:cs="Times New Roman" w:ascii="Times New Roman" w:hAnsi="Times New Roman"/>
-          <w:b/>
-          <w:bCs/>
-          <w:color w:val="202124"/>
-          <w:kern w:val="0"/>
-          <w14:ligatures w14:val="none"/>
-        </w:rPr>
-        <w:t xml:space="preserve">Students can play quiz and performance is saved in the history which can be retrieved and checked for future improvements. </w:t>
-      </w:r>
-    </w:p>
-    <w:p>
-      <w:pPr>
-        <w:pStyle w:val="Normal"/>
-        <w:rPr>
-          <w:rFonts w:ascii="Times New Roman" w:hAnsi="Times New Roman" w:eastAsia="Times New Roman" w:cs="Times New Roman"/>
-          <w:b/>
-          <w:bCs/>
-          <w:color w:val="202124"/>
-          <w:kern w:val="0"/>
-          <w14:ligatures w14:val="none"/>
-        </w:rPr>
-      </w:pPr>
-      <w:r>
-        <w:rPr>
-          <w:rFonts w:eastAsia="Times New Roman" w:cs="Times New Roman" w:ascii="Times New Roman" w:hAnsi="Times New Roman"/>
-          <w:b/>
-          <w:bCs/>
-          <w:color w:val="202124"/>
-          <w:kern w:val="0"/>
-          <w14:ligatures w14:val="none"/>
-        </w:rPr>
-        <w:t>World list will be classified according to various criteria, such as: chapters, sections, lessons or most occurred word to least.</w:t>
-      </w:r>
-    </w:p>
-    <w:p>
-      <w:pPr>
-        <w:pStyle w:val="Normal"/>
-        <w:rPr>
-          <w:rFonts w:ascii="Times New Roman" w:hAnsi="Times New Roman" w:eastAsia="Times New Roman" w:cs="Times New Roman"/>
-          <w:b/>
-          <w:bCs/>
-          <w:color w:val="202124"/>
-          <w:kern w:val="0"/>
-          <w14:ligatures w14:val="none"/>
-        </w:rPr>
-      </w:pPr>
-      <w:r>
-        <w:rPr>
-          <w:rFonts w:eastAsia="Times New Roman" w:cs="Times New Roman" w:ascii="Times New Roman" w:hAnsi="Times New Roman"/>
-          <w:b/>
-          <w:bCs/>
-          <w:color w:val="202124"/>
-          <w:kern w:val="0"/>
-          <w14:ligatures w14:val="none"/>
-        </w:rPr>
-        <w:t>Filtering options will be provided in the app by which student can see them as a sorted order list</w:t>
-      </w:r>
-    </w:p>
-    <w:p>
-      <w:pPr>
-        <w:pStyle w:val="Normal"/>
-        <w:rPr>
-          <w:rFonts w:ascii="Times New Roman" w:hAnsi="Times New Roman" w:eastAsia="Times New Roman" w:cs="Times New Roman"/>
-          <w:b/>
-          <w:bCs/>
-          <w:color w:val="202124"/>
-          <w:kern w:val="0"/>
-          <w14:ligatures w14:val="none"/>
-        </w:rPr>
-      </w:pPr>
-      <w:r>
-        <w:rPr>
-          <w:rFonts w:eastAsia="Times New Roman" w:cs="Times New Roman" w:ascii="Times New Roman" w:hAnsi="Times New Roman"/>
-          <w:b/>
-          <w:bCs/>
-          <w:color w:val="202124"/>
-          <w:kern w:val="0"/>
-          <w14:ligatures w14:val="none"/>
-        </w:rPr>
-        <w:t>Lessons will be represented in a playful enjoyable environment.</w:t>
-      </w:r>
-    </w:p>
-    <w:p>
-      <w:pPr>
-        <w:pStyle w:val="Normal"/>
-        <w:rPr>
-          <w:rFonts w:ascii="Times New Roman" w:hAnsi="Times New Roman" w:eastAsia="Times New Roman" w:cs="Times New Roman"/>
-          <w:b/>
-          <w:bCs/>
-          <w:color w:val="202124"/>
-          <w:kern w:val="0"/>
-          <w14:ligatures w14:val="none"/>
-        </w:rPr>
-      </w:pPr>
-      <w:r>
-        <w:rPr>
-          <w:rFonts w:eastAsia="Times New Roman" w:cs="Times New Roman" w:ascii="Times New Roman" w:hAnsi="Times New Roman"/>
-          <w:b/>
-          <w:bCs/>
-          <w:color w:val="202124"/>
-          <w:kern w:val="0"/>
-          <w14:ligatures w14:val="none"/>
-        </w:rPr>
-        <w:t>Synonyms of the words will be displayed which will show a diverse range of option to answer different question related to particular section</w:t>
-      </w:r>
-    </w:p>
-    <w:p>
-      <w:pPr>
-        <w:pStyle w:val="Normal"/>
-        <w:rPr>
-          <w:rFonts w:ascii="Times New Roman" w:hAnsi="Times New Roman" w:eastAsia="Times New Roman" w:cs="Times New Roman"/>
-          <w:b/>
-          <w:bCs/>
-          <w:color w:val="202124"/>
-          <w:kern w:val="0"/>
-          <w14:ligatures w14:val="none"/>
-        </w:rPr>
-      </w:pPr>
-      <w:r>
-        <w:rPr>
-          <w:rFonts w:eastAsia="Times New Roman" w:cs="Times New Roman" w:ascii="Times New Roman" w:hAnsi="Times New Roman"/>
-          <w:b/>
-          <w:bCs/>
-          <w:color w:val="202124"/>
-          <w:kern w:val="0"/>
-          <w14:ligatures w14:val="none"/>
-        </w:rPr>
-        <w:t xml:space="preserve">App will show how to use synonyms by providing example sentences. </w:t>
-      </w:r>
-    </w:p>
-    <w:p>
-      <w:pPr>
-        <w:pStyle w:val="Normal"/>
-        <w:rPr>
-          <w:rFonts w:ascii="Times New Roman" w:hAnsi="Times New Roman" w:eastAsia="Times New Roman" w:cs="Times New Roman"/>
-          <w:b/>
-          <w:bCs/>
-          <w:color w:val="202124"/>
-          <w:kern w:val="0"/>
-          <w14:ligatures w14:val="none"/>
-        </w:rPr>
-      </w:pPr>
-      <w:r>
-        <w:rPr>
-          <w:rFonts w:eastAsia="Times New Roman" w:cs="Times New Roman" w:ascii="Times New Roman" w:hAnsi="Times New Roman"/>
-          <w:b/>
-          <w:bCs/>
-          <w:color w:val="202124"/>
-          <w:kern w:val="0"/>
-          <w14:ligatures w14:val="none"/>
-        </w:rPr>
-        <w:t>Teachers or students learn gradually how to use particular words effectively and efficiently</w:t>
-      </w:r>
-    </w:p>
-    <w:p>
-      <w:pPr>
-        <w:pStyle w:val="Normal"/>
-        <w:rPr>
-          <w:rFonts w:ascii="Times New Roman" w:hAnsi="Times New Roman" w:eastAsia="Times New Roman" w:cs="Times New Roman"/>
-          <w:b/>
-          <w:bCs/>
-          <w:color w:val="202124"/>
-          <w:kern w:val="0"/>
-          <w14:ligatures w14:val="none"/>
-        </w:rPr>
-      </w:pPr>
-      <w:r>
-        <w:rPr>
-          <w:rFonts w:eastAsia="Times New Roman" w:cs="Times New Roman" w:ascii="Times New Roman" w:hAnsi="Times New Roman"/>
-          <w:b/>
-          <w:bCs/>
-          <w:color w:val="202124"/>
-          <w:kern w:val="0"/>
-          <w14:ligatures w14:val="none"/>
-        </w:rPr>
-      </w:r>
-    </w:p>
-    <w:p>
-      <w:pPr>
-        <w:pStyle w:val="Normal"/>
-        <w:rPr>
-          <w:rFonts w:ascii="Times New Roman" w:hAnsi="Times New Roman" w:eastAsia="Times New Roman" w:cs="Times New Roman"/>
-          <w:b/>
-          <w:bCs/>
-          <w:color w:val="202124"/>
-          <w:kern w:val="0"/>
-          <w14:ligatures w14:val="none"/>
-        </w:rPr>
-      </w:pPr>
-      <w:r>
-        <w:rPr>
-          <w:rFonts w:eastAsia="Times New Roman" w:cs="Times New Roman" w:ascii="Times New Roman" w:hAnsi="Times New Roman"/>
-          <w:b/>
-          <w:bCs/>
-          <w:color w:val="202124"/>
-          <w:kern w:val="0"/>
-          <w14:ligatures w14:val="none"/>
-        </w:rPr>
-      </w:r>
-    </w:p>
-    <w:p>
-      <w:pPr>
-        <w:pStyle w:val="Normal"/>
-        <w:rPr>
-          <w:rFonts w:ascii="Times New Roman" w:hAnsi="Times New Roman" w:eastAsia="Times New Roman" w:cs="Times New Roman"/>
-          <w:b/>
-          <w:bCs/>
-          <w:color w:val="202124"/>
-          <w:kern w:val="0"/>
-          <w14:ligatures w14:val="none"/>
-        </w:rPr>
-      </w:pPr>
-      <w:r>
-        <w:rPr>
-          <w:rFonts w:eastAsia="Times New Roman" w:cs="Times New Roman" w:ascii="Times New Roman" w:hAnsi="Times New Roman"/>
-          <w:b/>
-          <w:bCs/>
-          <w:color w:val="202124"/>
-          <w:kern w:val="0"/>
-          <w14:ligatures w14:val="none"/>
-        </w:rPr>
-        <w:t xml:space="preserve">Teachers and students will get hints how to answer questions from a wide range of options. </w:t>
-      </w:r>
-    </w:p>
-    <w:p>
-      <w:pPr>
-        <w:pStyle w:val="Normal"/>
-        <w:rPr>
-          <w:rFonts w:ascii="Times New Roman" w:hAnsi="Times New Roman" w:eastAsia="Times New Roman" w:cs="Times New Roman"/>
-          <w:b/>
-          <w:bCs/>
-          <w:color w:val="202124"/>
-          <w:kern w:val="0"/>
-          <w14:ligatures w14:val="none"/>
-        </w:rPr>
-      </w:pPr>
-      <w:r>
-        <w:rPr>
-          <w:rFonts w:eastAsia="Times New Roman" w:cs="Times New Roman" w:ascii="Times New Roman" w:hAnsi="Times New Roman"/>
-          <w:b/>
-          <w:bCs/>
-          <w:color w:val="202124"/>
-          <w:kern w:val="0"/>
-          <w14:ligatures w14:val="none"/>
-        </w:rPr>
-      </w:r>
-    </w:p>
-    <w:p>
-      <w:pPr>
-        <w:pStyle w:val="Normal"/>
-        <w:rPr>
-          <w:rFonts w:ascii="Times New Roman" w:hAnsi="Times New Roman" w:eastAsia="Times New Roman" w:cs="Times New Roman"/>
-          <w:b/>
-          <w:bCs/>
-          <w:color w:val="202124"/>
-          <w:kern w:val="0"/>
-          <w14:ligatures w14:val="none"/>
-        </w:rPr>
-      </w:pPr>
-      <w:r>
-        <w:rPr>
-          <w:rFonts w:eastAsia="Times New Roman" w:cs="Times New Roman" w:ascii="Times New Roman" w:hAnsi="Times New Roman"/>
-          <w:b/>
-          <w:bCs/>
-          <w:color w:val="202124"/>
-          <w:kern w:val="0"/>
-          <w14:ligatures w14:val="none"/>
-        </w:rPr>
-      </w:r>
-    </w:p>
-    <w:p>
-      <w:pPr>
-        <w:pStyle w:val="Normal"/>
-        <w:rPr/>
-      </w:pPr>
-      <w:bookmarkStart w:id="0" w:name="docs-internal-guid-5dd393da-7fff-2d37-24"/>
-      <w:bookmarkEnd w:id="0"/>
+      </w:r>
+    </w:p>
+    <w:p>
+      <w:pPr>
+        <w:pStyle w:val="Normal"/>
+        <w:rPr>
+          <w:rFonts w:ascii="Times New Roman" w:hAnsi="Times New Roman"/>
+          <w:sz w:val="24"/>
+          <w:szCs w:val="24"/>
+        </w:rPr>
+      </w:pPr>
+      <w:bookmarkStart w:id="2" w:name="docs-internal-guid-5dd393da-7fff-2d37-24"/>
+      <w:bookmarkEnd w:id="2"/>
       <w:r>
         <w:rPr/>
         <w:drawing>
@@ -2751,11 +4979,15 @@
         </w:drawing>
       </w:r>
       <w:r>
-        <w:rPr/>
+        <w:rPr>
+          <w:rFonts w:ascii="Times New Roman" w:hAnsi="Times New Roman"/>
+          <w:sz w:val="24"/>
+          <w:szCs w:val="24"/>
+        </w:rPr>
         <w:t xml:space="preserve"> </w:t>
       </w:r>
-      <w:bookmarkStart w:id="1" w:name="docs-internal-guid-1bc0b333-7fff-7ce0-92"/>
-      <w:bookmarkEnd w:id="1"/>
+      <w:bookmarkStart w:id="3" w:name="docs-internal-guid-1bc0b333-7fff-7ce0-92"/>
+      <w:bookmarkEnd w:id="3"/>
       <w:r>
         <w:rPr/>
         <w:drawing>
@@ -2797,17 +5029,25 @@
         </w:drawing>
       </w:r>
       <w:r>
-        <w:rPr/>
+        <w:rPr>
+          <w:rFonts w:ascii="Times New Roman" w:hAnsi="Times New Roman"/>
+          <w:sz w:val="24"/>
+          <w:szCs w:val="24"/>
+        </w:rPr>
         <w:t xml:space="preserve"> </w:t>
       </w:r>
-      <w:bookmarkStart w:id="2" w:name="docs-internal-guid-1c398692-7fff-f62c-61"/>
-      <w:bookmarkEnd w:id="2"/>
-      <w:r>
-        <w:rPr/>
+      <w:bookmarkStart w:id="4" w:name="docs-internal-guid-1c398692-7fff-f62c-61"/>
+      <w:bookmarkEnd w:id="4"/>
+      <w:r>
+        <w:rPr>
+          <w:rFonts w:ascii="Times New Roman" w:hAnsi="Times New Roman"/>
+          <w:sz w:val="24"/>
+          <w:szCs w:val="24"/>
+        </w:rPr>
         <w:t xml:space="preserve"> </w:t>
       </w:r>
-      <w:bookmarkStart w:id="3" w:name="docs-internal-guid-e3ddce61-7fff-3538-e2"/>
-      <w:bookmarkEnd w:id="3"/>
+      <w:bookmarkStart w:id="5" w:name="docs-internal-guid-e3ddce61-7fff-3538-e2"/>
+      <w:bookmarkEnd w:id="5"/>
       <w:r>
         <w:rPr/>
         <w:drawing>
@@ -2849,17 +5089,29 @@
         </w:drawing>
       </w:r>
       <w:r>
-        <w:rPr/>
+        <w:rPr>
+          <w:rFonts w:ascii="Times New Roman" w:hAnsi="Times New Roman"/>
+          <w:sz w:val="24"/>
+          <w:szCs w:val="24"/>
+        </w:rPr>
         <w:t xml:space="preserve"> </w:t>
       </w:r>
     </w:p>
     <w:p>
       <w:pPr>
         <w:pStyle w:val="Normal"/>
-        <w:rPr/>
-      </w:pPr>
-      <w:r>
-        <w:rPr/>
+        <w:rPr>
+          <w:rFonts w:ascii="Times New Roman" w:hAnsi="Times New Roman"/>
+          <w:sz w:val="24"/>
+          <w:szCs w:val="24"/>
+        </w:rPr>
+      </w:pPr>
+      <w:r>
+        <w:rPr>
+          <w:rFonts w:ascii="Times New Roman" w:hAnsi="Times New Roman"/>
+          <w:sz w:val="24"/>
+          <w:szCs w:val="24"/>
+        </w:rPr>
       </w:r>
     </w:p>
     <w:tbl>
@@ -2877,8 +5129,8 @@
       </w:tblPr>
       <w:tblGrid>
         <w:gridCol w:w="3056"/>
-        <w:gridCol w:w="2971"/>
-        <w:gridCol w:w="3333"/>
+        <w:gridCol w:w="2968"/>
+        <w:gridCol w:w="3336"/>
       </w:tblGrid>
       <w:tr>
         <w:trPr/>
@@ -2897,7 +5149,11 @@
               <w:widowControl w:val="false"/>
               <w:suppressLineNumbers/>
               <w:spacing w:before="0" w:after="160"/>
-              <w:rPr/>
+              <w:rPr>
+                <w:rFonts w:ascii="Times New Roman" w:hAnsi="Times New Roman"/>
+                <w:sz w:val="24"/>
+                <w:szCs w:val="24"/>
+              </w:rPr>
             </w:pPr>
             <w:r>
               <w:rPr/>
@@ -2943,7 +5199,7 @@
         </w:tc>
         <w:tc>
           <w:tcPr>
-            <w:tcW w:w="2971" w:type="dxa"/>
+            <w:tcW w:w="2968" w:type="dxa"/>
             <w:tcBorders>
               <w:top w:val="single" w:sz="4" w:space="0" w:color="000000"/>
               <w:left w:val="single" w:sz="4" w:space="0" w:color="000000"/>
@@ -2956,7 +5212,11 @@
               <w:widowControl w:val="false"/>
               <w:suppressLineNumbers/>
               <w:spacing w:before="0" w:after="160"/>
-              <w:rPr/>
+              <w:rPr>
+                <w:rFonts w:ascii="Times New Roman" w:hAnsi="Times New Roman"/>
+                <w:sz w:val="24"/>
+                <w:szCs w:val="24"/>
+              </w:rPr>
             </w:pPr>
             <w:r>
               <w:rPr/>
@@ -3002,7 +5262,7 @@
         </w:tc>
         <w:tc>
           <w:tcPr>
-            <w:tcW w:w="3333" w:type="dxa"/>
+            <w:tcW w:w="3336" w:type="dxa"/>
             <w:tcBorders>
               <w:top w:val="single" w:sz="4" w:space="0" w:color="000000"/>
               <w:left w:val="single" w:sz="4" w:space="0" w:color="000000"/>
@@ -3016,7 +5276,11 @@
               <w:widowControl w:val="false"/>
               <w:suppressLineNumbers/>
               <w:spacing w:before="0" w:after="160"/>
-              <w:rPr/>
+              <w:rPr>
+                <w:rFonts w:ascii="Times New Roman" w:hAnsi="Times New Roman"/>
+                <w:sz w:val="24"/>
+                <w:szCs w:val="24"/>
+              </w:rPr>
             </w:pPr>
             <w:r>
               <w:rPr/>
@@ -3065,19 +5329,35 @@
     <w:p>
       <w:pPr>
         <w:pStyle w:val="Normal"/>
-        <w:rPr/>
-      </w:pPr>
-      <w:r>
-        <w:rPr/>
-      </w:r>
-    </w:p>
-    <w:p>
-      <w:pPr>
-        <w:pStyle w:val="Normal"/>
-        <w:rPr/>
-      </w:pPr>
-      <w:r>
-        <w:rPr/>
+        <w:rPr>
+          <w:rFonts w:ascii="Times New Roman" w:hAnsi="Times New Roman"/>
+          <w:sz w:val="24"/>
+          <w:szCs w:val="24"/>
+        </w:rPr>
+      </w:pPr>
+      <w:r>
+        <w:rPr>
+          <w:rFonts w:ascii="Times New Roman" w:hAnsi="Times New Roman"/>
+          <w:sz w:val="24"/>
+          <w:szCs w:val="24"/>
+        </w:rPr>
+      </w:r>
+    </w:p>
+    <w:p>
+      <w:pPr>
+        <w:pStyle w:val="Normal"/>
+        <w:rPr>
+          <w:rFonts w:ascii="Times New Roman" w:hAnsi="Times New Roman"/>
+          <w:sz w:val="24"/>
+          <w:szCs w:val="24"/>
+        </w:rPr>
+      </w:pPr>
+      <w:r>
+        <w:rPr>
+          <w:rFonts w:ascii="Times New Roman" w:hAnsi="Times New Roman"/>
+          <w:sz w:val="24"/>
+          <w:szCs w:val="24"/>
+        </w:rPr>
       </w:r>
     </w:p>
     <w:p>
@@ -3085,29 +5365,30 @@
         <w:pStyle w:val="Normal"/>
         <w:spacing w:lineRule="auto" w:line="240" w:before="0" w:after="0"/>
         <w:rPr>
-          <w:rFonts w:ascii="Arial" w:hAnsi="Arial" w:eastAsia="Times New Roman" w:cs="Arial"/>
-          <w:color w:val="000000"/>
-          <w:kern w:val="0"/>
-          <w:sz w:val="20"/>
-          <w:szCs w:val="20"/>
-          <w14:ligatures w14:val="none"/>
-        </w:rPr>
-      </w:pPr>
-      <w:r>
-        <w:rPr>
-          <w:rFonts w:eastAsia="Times New Roman" w:cs="Arial" w:ascii="Arial" w:hAnsi="Arial"/>
+          <w:rFonts w:ascii="Times New Roman" w:hAnsi="Times New Roman"/>
+          <w:sz w:val="24"/>
+          <w:szCs w:val="24"/>
+        </w:rPr>
+      </w:pPr>
+      <w:r>
+        <w:rPr>
+          <w:rFonts w:eastAsia="Times New Roman" w:cs="Arial" w:ascii="Times New Roman" w:hAnsi="Times New Roman"/>
           <w:b/>
           <w:bCs/>
           <w:color w:val="000000"/>
           <w:kern w:val="0"/>
-          <w:sz w:val="20"/>
-          <w:szCs w:val="20"/>
+          <w:sz w:val="24"/>
+          <w:szCs w:val="24"/>
           <w14:ligatures w14:val="none"/>
         </w:rPr>
         <w:t xml:space="preserve">24. How this app can be improved: </w:t>
       </w:r>
       <w:r>
-        <w:rPr/>
+        <w:rPr>
+          <w:rFonts w:ascii="Times New Roman" w:hAnsi="Times New Roman"/>
+          <w:sz w:val="24"/>
+          <w:szCs w:val="24"/>
+        </w:rPr>
         <w:t>The participants offer a variety of viewpoints for this question. Some of them mentioned that we could add additional vocabulary and involve more experience teachers who have greater experience in digital learning and teaching. Some participants, including teachers, made the suggestion that adding images, graphics would enhance the apps' usefulness and make them more visually appealing to users. More practice resources and exercise would be helpful. Practices for reading, writing, speaking, and listening are all possible. Another strategy is to provide antonym, synonym, and syllabus-related instances as well as audiovisual engagement with the app. Additionally, parental supervision may be used, and the app may benefit from parental comments to make improvements. The relevance of various terms used by participants is displayed in the word cloud below.</w:t>
       </w:r>
     </w:p>
@@ -3116,23 +5397,34 @@
         <w:pStyle w:val="Normal"/>
         <w:spacing w:lineRule="auto" w:line="240" w:before="0" w:after="0"/>
         <w:rPr>
-          <w:rFonts w:ascii="Arial" w:hAnsi="Arial" w:eastAsia="Times New Roman" w:cs="Arial"/>
+          <w:rFonts w:ascii="Times New Roman" w:hAnsi="Times New Roman" w:eastAsia="Times New Roman" w:cs="Arial"/>
           <w:color w:val="000000"/>
           <w:kern w:val="0"/>
-          <w:sz w:val="20"/>
-          <w:szCs w:val="20"/>
+          <w:sz w:val="24"/>
+          <w:szCs w:val="24"/>
           <w14:ligatures w14:val="none"/>
         </w:rPr>
       </w:pPr>
       <w:r>
-        <w:rPr/>
+        <w:rPr>
+          <w:rFonts w:eastAsia="Times New Roman" w:cs="Arial" w:ascii="Times New Roman" w:hAnsi="Times New Roman"/>
+          <w:color w:val="000000"/>
+          <w:kern w:val="0"/>
+          <w:sz w:val="24"/>
+          <w:szCs w:val="24"/>
+          <w14:ligatures w14:val="none"/>
+        </w:rPr>
       </w:r>
     </w:p>
     <w:p>
       <w:pPr>
         <w:pStyle w:val="Normal"/>
         <w:jc w:val="center"/>
-        <w:rPr/>
+        <w:rPr>
+          <w:rFonts w:ascii="Times New Roman" w:hAnsi="Times New Roman"/>
+          <w:sz w:val="24"/>
+          <w:szCs w:val="24"/>
+        </w:rPr>
       </w:pPr>
       <w:r>
         <w:rPr/>
@@ -3180,14 +5472,20 @@
       <w:pPr>
         <w:pStyle w:val="Normal"/>
         <w:rPr>
+          <w:rFonts w:ascii="Times New Roman" w:hAnsi="Times New Roman"/>
           <w:b/>
           <w:bCs/>
-        </w:rPr>
-      </w:pPr>
-      <w:r>
-        <w:rPr>
+          <w:sz w:val="24"/>
+          <w:szCs w:val="24"/>
+        </w:rPr>
+      </w:pPr>
+      <w:r>
+        <w:rPr>
+          <w:rFonts w:ascii="Times New Roman" w:hAnsi="Times New Roman"/>
           <w:b/>
           <w:bCs/>
+          <w:sz w:val="24"/>
+          <w:szCs w:val="24"/>
         </w:rPr>
       </w:r>
     </w:p>
@@ -3196,65 +5494,65 @@
         <w:pStyle w:val="Normal"/>
         <w:spacing w:lineRule="auto" w:line="240" w:before="0" w:after="0"/>
         <w:rPr>
-          <w:b w:val="false"/>
-          <w:bCs w:val="false"/>
-        </w:rPr>
-      </w:pPr>
-      <w:r>
-        <w:rPr>
-          <w:rFonts w:eastAsia="Times New Roman" w:cs="Arial" w:ascii="Arial" w:hAnsi="Arial"/>
+          <w:rFonts w:ascii="Times New Roman" w:hAnsi="Times New Roman"/>
+          <w:sz w:val="24"/>
+          <w:szCs w:val="24"/>
+        </w:rPr>
+      </w:pPr>
+      <w:r>
+        <w:rPr>
+          <w:rFonts w:eastAsia="Times New Roman" w:cs="Arial" w:ascii="Times New Roman" w:hAnsi="Times New Roman"/>
           <w:b/>
           <w:bCs/>
           <w:color w:val="000000"/>
           <w:kern w:val="0"/>
-          <w:sz w:val="20"/>
-          <w:szCs w:val="20"/>
+          <w:sz w:val="24"/>
+          <w:szCs w:val="24"/>
           <w14:ligatures w14:val="none"/>
         </w:rPr>
         <w:t>25. How English learning can be improved using Mobile App:</w:t>
       </w:r>
       <w:r>
         <w:rPr>
-          <w:rFonts w:eastAsia="Times New Roman" w:cs="Arial" w:ascii="Arial" w:hAnsi="Arial"/>
+          <w:rFonts w:eastAsia="Times New Roman" w:cs="Arial" w:ascii="Times New Roman" w:hAnsi="Times New Roman"/>
           <w:b w:val="false"/>
           <w:bCs w:val="false"/>
           <w:color w:val="000000"/>
           <w:kern w:val="0"/>
-          <w:sz w:val="20"/>
-          <w:szCs w:val="20"/>
+          <w:sz w:val="24"/>
+          <w:szCs w:val="24"/>
           <w14:ligatures w14:val="none"/>
         </w:rPr>
-        <w:t xml:space="preserve"> </w:t>
-      </w:r>
-      <w:r>
-        <w:rPr>
-          <w:rFonts w:eastAsia="Times New Roman" w:cs="Arial" w:ascii="Arial" w:hAnsi="Arial"/>
-          <w:b w:val="false"/>
-          <w:bCs w:val="false"/>
-          <w:color w:val="000000"/>
-          <w:kern w:val="0"/>
-          <w:sz w:val="20"/>
-          <w:szCs w:val="20"/>
-          <w14:ligatures w14:val="none"/>
-        </w:rPr>
-        <w:t>Since the domain of both questions' question and response areas is the same, this follow-up question actually produced nearly identical answers. The app should be accessible to both students and teachers, various types of practice materials should be included, curriculum-based content and practice materials related to topics should be included in the app, related to topics would encourage users to use it diligently. These suggestions were among the many different ones that were discovered. The figure below illustrates the most prevalent words found in the responses.</w:t>
+        <w:t xml:space="preserve"> Since the domain of both questions' question and response areas is the same, this follow-up question actually produced nearly identical answers. The app should be accessible to both students and teachers, various types of practice materials should be included, curriculum-based content and practice materials related to topics should be included in the app, related to topics would encourage users to use it diligently. These suggestions were among the many different ones that were discovered. The figure below illustrates the most prevalent words found in the responses.</w:t>
       </w:r>
     </w:p>
     <w:p>
       <w:pPr>
         <w:pStyle w:val="Normal"/>
         <w:spacing w:lineRule="auto" w:line="240" w:before="0" w:after="0"/>
-        <w:rPr/>
-      </w:pPr>
-      <w:r>
-        <w:rPr/>
+        <w:rPr>
+          <w:rFonts w:ascii="Times New Roman" w:hAnsi="Times New Roman"/>
+          <w:sz w:val="24"/>
+          <w:szCs w:val="24"/>
+        </w:rPr>
+      </w:pPr>
+      <w:r>
+        <w:rPr>
+          <w:rFonts w:ascii="Times New Roman" w:hAnsi="Times New Roman"/>
+          <w:sz w:val="24"/>
+          <w:szCs w:val="24"/>
+        </w:rPr>
       </w:r>
     </w:p>
     <w:p>
       <w:pPr>
         <w:pStyle w:val="Normal"/>
         <w:jc w:val="center"/>
-        <w:rPr/>
+        <w:rPr>
+          <w:rFonts w:ascii="Times New Roman" w:hAnsi="Times New Roman"/>
+          <w:sz w:val="24"/>
+          <w:szCs w:val="24"/>
+        </w:rPr>
       </w:pPr>
       <w:r>
         <w:rPr/>
@@ -3301,24 +5599,58 @@
     <w:p>
       <w:pPr>
         <w:pStyle w:val="Normal"/>
-        <w:rPr/>
-      </w:pPr>
-      <w:r>
-        <w:rPr>
-          <w:rFonts w:ascii="Raleway" w:hAnsi="Raleway"/>
+        <w:rPr>
+          <w:rFonts w:ascii="Times New Roman" w:hAnsi="Times New Roman"/>
+          <w:sz w:val="24"/>
+          <w:szCs w:val="24"/>
+        </w:rPr>
+      </w:pPr>
+      <w:r>
+        <w:rPr>
+          <w:rFonts w:ascii="Times New Roman" w:hAnsi="Times New Roman"/>
           <w:color w:val="343434"/>
+          <w:sz w:val="24"/>
+          <w:szCs w:val="24"/>
           <w:shd w:fill="FFFFFF" w:val="clear"/>
         </w:rPr>
-        <w:t xml:space="preserve">Additionally, we used Linguistic Inquiry and Word Count (LIWC) in this situation. To ascertain the general sentiment of the responses given and interactions with the participants, the LIWC-22 analysis of the text sample was performed. When we used LIWC to analyze the responses, we discovered that the majority of respondents had a mix of optimism and skepticism regarding the use of mobile apps in teaching and learning. During the interrogation session, their tone was cordial and enticed thought process. </w:t>
-      </w:r>
-    </w:p>
-    <w:p>
-      <w:pPr>
-        <w:pStyle w:val="Normal"/>
-        <w:rPr/>
-      </w:pPr>
-      <w:r>
-        <w:rPr/>
+        <w:t xml:space="preserve">Additionally, we used Linguistic Inquiry and Word Count (LIWC) </w:t>
+      </w:r>
+      <w:r>
+        <w:rPr>
+          <w:rFonts w:ascii="Times New Roman" w:hAnsi="Times New Roman"/>
+          <w:color w:val="343434"/>
+          <w:sz w:val="24"/>
+          <w:szCs w:val="24"/>
+          <w:shd w:fill="FFFFFF" w:val="clear"/>
+        </w:rPr>
+        <w:t>[31], [32]</w:t>
+      </w:r>
+      <w:r>
+        <w:rPr>
+          <w:rFonts w:ascii="Times New Roman" w:hAnsi="Times New Roman"/>
+          <w:color w:val="343434"/>
+          <w:sz w:val="24"/>
+          <w:szCs w:val="24"/>
+          <w:shd w:fill="FFFFFF" w:val="clear"/>
+        </w:rPr>
+        <w:t xml:space="preserve"> To ascertain the general sentiment of the responses given and interactions with the participants, the LIWC-22 analysis of the text sample was performed. When we used LIWC to analyze the responses, we discovered that the majority of respondents had a mix of optimism and skepticism regarding the use of mobile apps in teaching and learning. During the interrogation session, their tone was cordial and enticed thought process. </w:t>
+      </w:r>
+    </w:p>
+    <w:p>
+      <w:pPr>
+        <w:pStyle w:val="Normal"/>
+        <w:rPr>
+          <w:rFonts w:ascii="Times New Roman" w:hAnsi="Times New Roman"/>
+          <w:sz w:val="24"/>
+          <w:szCs w:val="24"/>
+        </w:rPr>
+      </w:pPr>
+      <w:r>
+        <w:rPr>
+          <w:rFonts w:ascii="Times New Roman" w:hAnsi="Times New Roman"/>
+          <w:sz w:val="24"/>
+          <w:szCs w:val="24"/>
+        </w:rPr>
       </w:r>
     </w:p>
     <w:tbl>
@@ -3338,9 +5670,9 @@
       <w:tblGrid>
         <w:gridCol w:w="2249"/>
         <w:gridCol w:w="1132"/>
-        <w:gridCol w:w="2578"/>
-        <w:gridCol w:w="1335"/>
-        <w:gridCol w:w="2381"/>
+        <w:gridCol w:w="2573"/>
+        <w:gridCol w:w="1339"/>
+        <w:gridCol w:w="2382"/>
       </w:tblGrid>
       <w:tr>
         <w:trPr>
@@ -3384,7 +5716,7 @@
         </w:tc>
         <w:tc>
           <w:tcPr>
-            <w:tcW w:w="3710" w:type="dxa"/>
+            <w:tcW w:w="3705" w:type="dxa"/>
             <w:gridSpan w:val="2"/>
             <w:tcBorders>
               <w:top w:val="single" w:sz="4" w:space="0" w:color="000000"/>
@@ -3401,30 +5733,27 @@
               <w:widowControl w:val="false"/>
               <w:spacing w:lineRule="auto" w:line="240" w:before="0" w:after="0"/>
               <w:rPr>
-                <w:rFonts w:ascii="Arial" w:hAnsi="Arial" w:eastAsia="Times New Roman" w:cs="Arial"/>
+                <w:rFonts w:ascii="Times New Roman" w:hAnsi="Times New Roman"/>
+                <w:sz w:val="24"/>
+                <w:szCs w:val="24"/>
+              </w:rPr>
+            </w:pPr>
+            <w:r>
+              <w:rPr>
+                <w:rFonts w:eastAsia="Times New Roman" w:cs="Arial" w:ascii="Times New Roman" w:hAnsi="Times New Roman"/>
                 <w:color w:val="000000"/>
                 <w:kern w:val="0"/>
-                <w:sz w:val="20"/>
-                <w:szCs w:val="20"/>
+                <w:sz w:val="24"/>
+                <w:szCs w:val="24"/>
                 <w14:ligatures w14:val="none"/>
               </w:rPr>
-            </w:pPr>
-            <w:r>
-              <w:rPr>
-                <w:rFonts w:eastAsia="Times New Roman" w:cs="Arial" w:ascii="Arial" w:hAnsi="Arial"/>
-                <w:color w:val="000000"/>
-                <w:kern w:val="0"/>
-                <w:sz w:val="20"/>
-                <w:szCs w:val="20"/>
-                <w14:ligatures w14:val="none"/>
-              </w:rPr>
-              <w:t xml:space="preserve">How this app can be improved </w:t>
+              <w:t>How this app can be improved</w:t>
             </w:r>
           </w:p>
         </w:tc>
         <w:tc>
           <w:tcPr>
-            <w:tcW w:w="3716" w:type="dxa"/>
+            <w:tcW w:w="3721" w:type="dxa"/>
             <w:gridSpan w:val="2"/>
             <w:tcBorders>
               <w:top w:val="single" w:sz="4" w:space="0" w:color="000000"/>
@@ -3441,21 +5770,18 @@
               <w:widowControl w:val="false"/>
               <w:spacing w:lineRule="auto" w:line="240" w:before="0" w:after="0"/>
               <w:rPr>
-                <w:rFonts w:ascii="Arial" w:hAnsi="Arial" w:eastAsia="Times New Roman" w:cs="Arial"/>
+                <w:rFonts w:ascii="Times New Roman" w:hAnsi="Times New Roman"/>
+                <w:sz w:val="24"/>
+                <w:szCs w:val="24"/>
+              </w:rPr>
+            </w:pPr>
+            <w:r>
+              <w:rPr>
+                <w:rFonts w:eastAsia="Times New Roman" w:cs="Arial" w:ascii="Times New Roman" w:hAnsi="Times New Roman"/>
                 <w:color w:val="000000"/>
                 <w:kern w:val="0"/>
-                <w:sz w:val="20"/>
-                <w:szCs w:val="20"/>
-                <w14:ligatures w14:val="none"/>
-              </w:rPr>
-            </w:pPr>
-            <w:r>
-              <w:rPr>
-                <w:rFonts w:eastAsia="Times New Roman" w:cs="Arial" w:ascii="Arial" w:hAnsi="Arial"/>
-                <w:color w:val="000000"/>
-                <w:kern w:val="0"/>
-                <w:sz w:val="20"/>
-                <w:szCs w:val="20"/>
+                <w:sz w:val="24"/>
+                <w:szCs w:val="24"/>
                 <w14:ligatures w14:val="none"/>
               </w:rPr>
               <w:t>How English learning can be improved using Mobile App</w:t>
@@ -3485,21 +5811,18 @@
               <w:widowControl w:val="false"/>
               <w:spacing w:lineRule="auto" w:line="240" w:before="0" w:after="0"/>
               <w:rPr>
-                <w:rFonts w:ascii="Arial" w:hAnsi="Arial" w:eastAsia="Times New Roman" w:cs="Arial"/>
+                <w:rFonts w:ascii="Times New Roman" w:hAnsi="Times New Roman"/>
+                <w:sz w:val="24"/>
+                <w:szCs w:val="24"/>
+              </w:rPr>
+            </w:pPr>
+            <w:r>
+              <w:rPr>
+                <w:rFonts w:eastAsia="Times New Roman" w:cs="Arial" w:ascii="Times New Roman" w:hAnsi="Times New Roman"/>
                 <w:color w:val="000000"/>
                 <w:kern w:val="0"/>
-                <w:sz w:val="20"/>
-                <w:szCs w:val="20"/>
-                <w14:ligatures w14:val="none"/>
-              </w:rPr>
-            </w:pPr>
-            <w:r>
-              <w:rPr>
-                <w:rFonts w:eastAsia="Times New Roman" w:cs="Arial" w:ascii="Arial" w:hAnsi="Arial"/>
-                <w:color w:val="000000"/>
-                <w:kern w:val="0"/>
-                <w:sz w:val="20"/>
-                <w:szCs w:val="20"/>
+                <w:sz w:val="24"/>
+                <w:szCs w:val="24"/>
                 <w14:ligatures w14:val="none"/>
               </w:rPr>
               <w:t>Traditional LIWC Dimension</w:t>
@@ -3524,21 +5847,18 @@
               <w:widowControl w:val="false"/>
               <w:spacing w:lineRule="auto" w:line="240" w:before="0" w:after="0"/>
               <w:rPr>
-                <w:rFonts w:ascii="Arial" w:hAnsi="Arial" w:eastAsia="Times New Roman" w:cs="Arial"/>
+                <w:rFonts w:ascii="Times New Roman" w:hAnsi="Times New Roman"/>
+                <w:sz w:val="24"/>
+                <w:szCs w:val="24"/>
+              </w:rPr>
+            </w:pPr>
+            <w:r>
+              <w:rPr>
+                <w:rFonts w:eastAsia="Times New Roman" w:cs="Arial" w:ascii="Times New Roman" w:hAnsi="Times New Roman"/>
                 <w:color w:val="000000"/>
                 <w:kern w:val="0"/>
-                <w:sz w:val="20"/>
-                <w:szCs w:val="20"/>
-                <w14:ligatures w14:val="none"/>
-              </w:rPr>
-            </w:pPr>
-            <w:r>
-              <w:rPr>
-                <w:rFonts w:eastAsia="Times New Roman" w:cs="Arial" w:ascii="Arial" w:hAnsi="Arial"/>
-                <w:color w:val="000000"/>
-                <w:kern w:val="0"/>
-                <w:sz w:val="20"/>
-                <w:szCs w:val="20"/>
+                <w:sz w:val="24"/>
+                <w:szCs w:val="24"/>
                 <w14:ligatures w14:val="none"/>
               </w:rPr>
               <w:t>Answer Text</w:t>
@@ -3547,7 +5867,7 @@
         </w:tc>
         <w:tc>
           <w:tcPr>
-            <w:tcW w:w="2578" w:type="dxa"/>
+            <w:tcW w:w="2573" w:type="dxa"/>
             <w:tcBorders>
               <w:top w:val="single" w:sz="4" w:space="0" w:color="000000"/>
               <w:left w:val="single" w:sz="4" w:space="0" w:color="000000"/>
@@ -3563,21 +5883,18 @@
               <w:widowControl w:val="false"/>
               <w:spacing w:lineRule="auto" w:line="240" w:before="0" w:after="0"/>
               <w:rPr>
-                <w:rFonts w:ascii="Arial" w:hAnsi="Arial" w:eastAsia="Times New Roman" w:cs="Arial"/>
+                <w:rFonts w:ascii="Times New Roman" w:hAnsi="Times New Roman"/>
+                <w:sz w:val="24"/>
+                <w:szCs w:val="24"/>
+              </w:rPr>
+            </w:pPr>
+            <w:r>
+              <w:rPr>
+                <w:rFonts w:eastAsia="Times New Roman" w:cs="Arial" w:ascii="Times New Roman" w:hAnsi="Times New Roman"/>
                 <w:color w:val="000000"/>
                 <w:kern w:val="0"/>
-                <w:sz w:val="20"/>
-                <w:szCs w:val="20"/>
-                <w14:ligatures w14:val="none"/>
-              </w:rPr>
-            </w:pPr>
-            <w:r>
-              <w:rPr>
-                <w:rFonts w:eastAsia="Times New Roman" w:cs="Arial" w:ascii="Arial" w:hAnsi="Arial"/>
-                <w:color w:val="000000"/>
-                <w:kern w:val="0"/>
-                <w:sz w:val="20"/>
-                <w:szCs w:val="20"/>
+                <w:sz w:val="24"/>
+                <w:szCs w:val="24"/>
                 <w14:ligatures w14:val="none"/>
               </w:rPr>
               <w:t>Average for</w:t>
@@ -3586,7 +5903,7 @@
         </w:tc>
         <w:tc>
           <w:tcPr>
-            <w:tcW w:w="1335" w:type="dxa"/>
+            <w:tcW w:w="1339" w:type="dxa"/>
             <w:tcBorders>
               <w:top w:val="single" w:sz="4" w:space="0" w:color="000000"/>
               <w:left w:val="single" w:sz="4" w:space="0" w:color="000000"/>
@@ -3602,21 +5919,18 @@
               <w:widowControl w:val="false"/>
               <w:spacing w:lineRule="auto" w:line="240" w:before="0" w:after="0"/>
               <w:rPr>
-                <w:rFonts w:ascii="Arial" w:hAnsi="Arial" w:eastAsia="Times New Roman" w:cs="Arial"/>
+                <w:rFonts w:ascii="Times New Roman" w:hAnsi="Times New Roman"/>
+                <w:sz w:val="24"/>
+                <w:szCs w:val="24"/>
+              </w:rPr>
+            </w:pPr>
+            <w:r>
+              <w:rPr>
+                <w:rFonts w:eastAsia="Times New Roman" w:cs="Arial" w:ascii="Times New Roman" w:hAnsi="Times New Roman"/>
                 <w:color w:val="000000"/>
                 <w:kern w:val="0"/>
-                <w:sz w:val="20"/>
-                <w:szCs w:val="20"/>
-                <w14:ligatures w14:val="none"/>
-              </w:rPr>
-            </w:pPr>
-            <w:r>
-              <w:rPr>
-                <w:rFonts w:eastAsia="Times New Roman" w:cs="Arial" w:ascii="Arial" w:hAnsi="Arial"/>
-                <w:color w:val="000000"/>
-                <w:kern w:val="0"/>
-                <w:sz w:val="20"/>
-                <w:szCs w:val="20"/>
+                <w:sz w:val="24"/>
+                <w:szCs w:val="24"/>
                 <w14:ligatures w14:val="none"/>
               </w:rPr>
               <w:t>Answer Text</w:t>
@@ -3625,7 +5939,7 @@
         </w:tc>
         <w:tc>
           <w:tcPr>
-            <w:tcW w:w="2381" w:type="dxa"/>
+            <w:tcW w:w="2382" w:type="dxa"/>
             <w:tcBorders>
               <w:top w:val="single" w:sz="4" w:space="0" w:color="000000"/>
               <w:left w:val="single" w:sz="4" w:space="0" w:color="000000"/>
@@ -3641,21 +5955,18 @@
               <w:widowControl w:val="false"/>
               <w:spacing w:lineRule="auto" w:line="240" w:before="0" w:after="0"/>
               <w:rPr>
-                <w:rFonts w:ascii="Arial" w:hAnsi="Arial" w:eastAsia="Times New Roman" w:cs="Arial"/>
+                <w:rFonts w:ascii="Times New Roman" w:hAnsi="Times New Roman"/>
+                <w:sz w:val="24"/>
+                <w:szCs w:val="24"/>
+              </w:rPr>
+            </w:pPr>
+            <w:r>
+              <w:rPr>
+                <w:rFonts w:eastAsia="Times New Roman" w:cs="Arial" w:ascii="Times New Roman" w:hAnsi="Times New Roman"/>
                 <w:color w:val="000000"/>
                 <w:kern w:val="0"/>
-                <w:sz w:val="20"/>
-                <w:szCs w:val="20"/>
-                <w14:ligatures w14:val="none"/>
-              </w:rPr>
-            </w:pPr>
-            <w:r>
-              <w:rPr>
-                <w:rFonts w:eastAsia="Times New Roman" w:cs="Arial" w:ascii="Arial" w:hAnsi="Arial"/>
-                <w:color w:val="000000"/>
-                <w:kern w:val="0"/>
-                <w:sz w:val="20"/>
-                <w:szCs w:val="20"/>
+                <w:sz w:val="24"/>
+                <w:szCs w:val="24"/>
                 <w14:ligatures w14:val="none"/>
               </w:rPr>
               <w:t>Average for</w:t>
@@ -3685,21 +5996,21 @@
               <w:widowControl w:val="false"/>
               <w:spacing w:lineRule="auto" w:line="240" w:before="0" w:after="0"/>
               <w:rPr>
-                <w:rFonts w:ascii="Arial" w:hAnsi="Arial" w:eastAsia="Times New Roman" w:cs="Arial"/>
+                <w:rFonts w:ascii="Times New Roman" w:hAnsi="Times New Roman" w:eastAsia="Times New Roman" w:cs="Arial"/>
                 <w:color w:val="000000"/>
                 <w:kern w:val="0"/>
-                <w:sz w:val="20"/>
-                <w:szCs w:val="20"/>
+                <w:sz w:val="24"/>
+                <w:szCs w:val="24"/>
                 <w14:ligatures w14:val="none"/>
               </w:rPr>
             </w:pPr>
             <w:r>
               <w:rPr>
-                <w:rFonts w:eastAsia="Times New Roman" w:cs="Arial" w:ascii="Arial" w:hAnsi="Arial"/>
+                <w:rFonts w:eastAsia="Times New Roman" w:cs="Arial" w:ascii="Times New Roman" w:hAnsi="Times New Roman"/>
                 <w:color w:val="000000"/>
                 <w:kern w:val="0"/>
-                <w:sz w:val="20"/>
-                <w:szCs w:val="20"/>
+                <w:sz w:val="24"/>
+                <w:szCs w:val="24"/>
                 <w14:ligatures w14:val="none"/>
               </w:rPr>
             </w:r>
@@ -3725,8 +6036,8 @@
               <w:rPr>
                 <w:rFonts w:ascii="Times New Roman" w:hAnsi="Times New Roman" w:eastAsia="Times New Roman" w:cs="Times New Roman"/>
                 <w:kern w:val="0"/>
-                <w:sz w:val="20"/>
-                <w:szCs w:val="20"/>
+                <w:sz w:val="24"/>
+                <w:szCs w:val="24"/>
                 <w14:ligatures w14:val="none"/>
               </w:rPr>
             </w:pPr>
@@ -3734,8 +6045,8 @@
               <w:rPr>
                 <w:rFonts w:eastAsia="Times New Roman" w:cs="Times New Roman" w:ascii="Times New Roman" w:hAnsi="Times New Roman"/>
                 <w:kern w:val="0"/>
-                <w:sz w:val="20"/>
-                <w:szCs w:val="20"/>
+                <w:sz w:val="24"/>
+                <w:szCs w:val="24"/>
                 <w14:ligatures w14:val="none"/>
               </w:rPr>
             </w:r>
@@ -3743,7 +6054,7 @@
         </w:tc>
         <w:tc>
           <w:tcPr>
-            <w:tcW w:w="2578" w:type="dxa"/>
+            <w:tcW w:w="2573" w:type="dxa"/>
             <w:tcBorders>
               <w:top w:val="single" w:sz="4" w:space="0" w:color="000000"/>
               <w:left w:val="single" w:sz="4" w:space="0" w:color="000000"/>
@@ -3759,21 +6070,18 @@
               <w:widowControl w:val="false"/>
               <w:spacing w:lineRule="auto" w:line="240" w:before="0" w:after="0"/>
               <w:rPr>
-                <w:rFonts w:ascii="Arial" w:hAnsi="Arial" w:eastAsia="Times New Roman" w:cs="Arial"/>
+                <w:rFonts w:ascii="Times New Roman" w:hAnsi="Times New Roman"/>
+                <w:sz w:val="24"/>
+                <w:szCs w:val="24"/>
+              </w:rPr>
+            </w:pPr>
+            <w:r>
+              <w:rPr>
+                <w:rFonts w:eastAsia="Times New Roman" w:cs="Arial" w:ascii="Times New Roman" w:hAnsi="Times New Roman"/>
                 <w:color w:val="000000"/>
                 <w:kern w:val="0"/>
-                <w:sz w:val="20"/>
-                <w:szCs w:val="20"/>
-                <w14:ligatures w14:val="none"/>
-              </w:rPr>
-            </w:pPr>
-            <w:r>
-              <w:rPr>
-                <w:rFonts w:eastAsia="Times New Roman" w:cs="Arial" w:ascii="Arial" w:hAnsi="Arial"/>
-                <w:color w:val="000000"/>
-                <w:kern w:val="0"/>
-                <w:sz w:val="20"/>
-                <w:szCs w:val="20"/>
+                <w:sz w:val="24"/>
+                <w:szCs w:val="24"/>
                 <w14:ligatures w14:val="none"/>
               </w:rPr>
               <w:t>Formal Language</w:t>
@@ -3782,7 +6090,7 @@
         </w:tc>
         <w:tc>
           <w:tcPr>
-            <w:tcW w:w="1335" w:type="dxa"/>
+            <w:tcW w:w="1339" w:type="dxa"/>
             <w:tcBorders>
               <w:top w:val="single" w:sz="4" w:space="0" w:color="000000"/>
               <w:left w:val="single" w:sz="4" w:space="0" w:color="000000"/>
@@ -3798,26 +6106,29 @@
               <w:widowControl w:val="false"/>
               <w:spacing w:lineRule="auto" w:line="240" w:before="0" w:after="0"/>
               <w:rPr>
-                <w:rFonts w:ascii="Calibri" w:hAnsi="Calibri" w:eastAsia="Times New Roman" w:cs="Calibri"/>
+                <w:rFonts w:ascii="Times New Roman" w:hAnsi="Times New Roman" w:eastAsia="Times New Roman" w:cs="Calibri"/>
                 <w:color w:val="000000"/>
                 <w:kern w:val="0"/>
+                <w:sz w:val="24"/>
+                <w:szCs w:val="24"/>
                 <w14:ligatures w14:val="none"/>
               </w:rPr>
             </w:pPr>
             <w:r>
               <w:rPr>
-                <w:rFonts w:eastAsia="Times New Roman" w:cs="Calibri"/>
+                <w:rFonts w:eastAsia="Times New Roman" w:cs="Calibri" w:ascii="Times New Roman" w:hAnsi="Times New Roman"/>
                 <w:color w:val="000000"/>
                 <w:kern w:val="0"/>
+                <w:sz w:val="24"/>
+                <w:szCs w:val="24"/>
                 <w14:ligatures w14:val="none"/>
               </w:rPr>
-              <w:t> </w:t>
             </w:r>
           </w:p>
         </w:tc>
         <w:tc>
           <w:tcPr>
-            <w:tcW w:w="2381" w:type="dxa"/>
+            <w:tcW w:w="2382" w:type="dxa"/>
             <w:tcBorders>
               <w:top w:val="single" w:sz="4" w:space="0" w:color="000000"/>
               <w:left w:val="single" w:sz="4" w:space="0" w:color="000000"/>
@@ -3833,21 +6144,18 @@
               <w:widowControl w:val="false"/>
               <w:spacing w:lineRule="auto" w:line="240" w:before="0" w:after="0"/>
               <w:rPr>
-                <w:rFonts w:ascii="Arial" w:hAnsi="Arial" w:eastAsia="Times New Roman" w:cs="Arial"/>
+                <w:rFonts w:ascii="Times New Roman" w:hAnsi="Times New Roman"/>
+                <w:sz w:val="24"/>
+                <w:szCs w:val="24"/>
+              </w:rPr>
+            </w:pPr>
+            <w:r>
+              <w:rPr>
+                <w:rFonts w:eastAsia="Times New Roman" w:cs="Arial" w:ascii="Times New Roman" w:hAnsi="Times New Roman"/>
                 <w:color w:val="000000"/>
                 <w:kern w:val="0"/>
-                <w:sz w:val="20"/>
-                <w:szCs w:val="20"/>
-                <w14:ligatures w14:val="none"/>
-              </w:rPr>
-            </w:pPr>
-            <w:r>
-              <w:rPr>
-                <w:rFonts w:eastAsia="Times New Roman" w:cs="Arial" w:ascii="Arial" w:hAnsi="Arial"/>
-                <w:color w:val="000000"/>
-                <w:kern w:val="0"/>
-                <w:sz w:val="20"/>
-                <w:szCs w:val="20"/>
+                <w:sz w:val="24"/>
+                <w:szCs w:val="24"/>
                 <w14:ligatures w14:val="none"/>
               </w:rPr>
               <w:t>Formal Language</w:t>
@@ -3877,21 +6185,18 @@
               <w:widowControl w:val="false"/>
               <w:spacing w:lineRule="auto" w:line="240" w:before="0" w:after="0"/>
               <w:rPr>
-                <w:rFonts w:ascii="Arial" w:hAnsi="Arial" w:eastAsia="Times New Roman" w:cs="Arial"/>
+                <w:rFonts w:ascii="Times New Roman" w:hAnsi="Times New Roman"/>
+                <w:sz w:val="24"/>
+                <w:szCs w:val="24"/>
+              </w:rPr>
+            </w:pPr>
+            <w:r>
+              <w:rPr>
+                <w:rFonts w:eastAsia="Times New Roman" w:cs="Arial" w:ascii="Times New Roman" w:hAnsi="Times New Roman"/>
                 <w:color w:val="000000"/>
                 <w:kern w:val="0"/>
-                <w:sz w:val="20"/>
-                <w:szCs w:val="20"/>
-                <w14:ligatures w14:val="none"/>
-              </w:rPr>
-            </w:pPr>
-            <w:r>
-              <w:rPr>
-                <w:rFonts w:eastAsia="Times New Roman" w:cs="Arial" w:ascii="Arial" w:hAnsi="Arial"/>
-                <w:color w:val="000000"/>
-                <w:kern w:val="0"/>
-                <w:sz w:val="20"/>
-                <w:szCs w:val="20"/>
+                <w:sz w:val="24"/>
+                <w:szCs w:val="24"/>
                 <w14:ligatures w14:val="none"/>
               </w:rPr>
               <w:t>I-words (I, me, my)</w:t>
@@ -3917,21 +6222,18 @@
               <w:spacing w:lineRule="auto" w:line="240" w:before="0" w:after="0"/>
               <w:jc w:val="right"/>
               <w:rPr>
-                <w:rFonts w:ascii="Arial" w:hAnsi="Arial" w:eastAsia="Times New Roman" w:cs="Arial"/>
+                <w:rFonts w:ascii="Times New Roman" w:hAnsi="Times New Roman"/>
+                <w:sz w:val="24"/>
+                <w:szCs w:val="24"/>
+              </w:rPr>
+            </w:pPr>
+            <w:r>
+              <w:rPr>
+                <w:rFonts w:eastAsia="Times New Roman" w:cs="Arial" w:ascii="Times New Roman" w:hAnsi="Times New Roman"/>
                 <w:color w:val="000000"/>
                 <w:kern w:val="0"/>
-                <w:sz w:val="20"/>
-                <w:szCs w:val="20"/>
-                <w14:ligatures w14:val="none"/>
-              </w:rPr>
-            </w:pPr>
-            <w:r>
-              <w:rPr>
-                <w:rFonts w:eastAsia="Times New Roman" w:cs="Arial" w:ascii="Arial" w:hAnsi="Arial"/>
-                <w:color w:val="000000"/>
-                <w:kern w:val="0"/>
-                <w:sz w:val="20"/>
-                <w:szCs w:val="20"/>
+                <w:sz w:val="24"/>
+                <w:szCs w:val="24"/>
                 <w14:ligatures w14:val="none"/>
               </w:rPr>
               <w:t>0</w:t>
@@ -3940,7 +6242,7 @@
         </w:tc>
         <w:tc>
           <w:tcPr>
-            <w:tcW w:w="2578" w:type="dxa"/>
+            <w:tcW w:w="2573" w:type="dxa"/>
             <w:tcBorders>
               <w:top w:val="single" w:sz="4" w:space="0" w:color="000000"/>
               <w:left w:val="single" w:sz="4" w:space="0" w:color="000000"/>
@@ -3957,21 +6259,18 @@
               <w:spacing w:lineRule="auto" w:line="240" w:before="0" w:after="0"/>
               <w:jc w:val="right"/>
               <w:rPr>
-                <w:rFonts w:ascii="Arial" w:hAnsi="Arial" w:eastAsia="Times New Roman" w:cs="Arial"/>
+                <w:rFonts w:ascii="Times New Roman" w:hAnsi="Times New Roman"/>
+                <w:sz w:val="24"/>
+                <w:szCs w:val="24"/>
+              </w:rPr>
+            </w:pPr>
+            <w:r>
+              <w:rPr>
+                <w:rFonts w:eastAsia="Times New Roman" w:cs="Arial" w:ascii="Times New Roman" w:hAnsi="Times New Roman"/>
                 <w:color w:val="000000"/>
                 <w:kern w:val="0"/>
-                <w:sz w:val="20"/>
-                <w:szCs w:val="20"/>
-                <w14:ligatures w14:val="none"/>
-              </w:rPr>
-            </w:pPr>
-            <w:r>
-              <w:rPr>
-                <w:rFonts w:eastAsia="Times New Roman" w:cs="Arial" w:ascii="Arial" w:hAnsi="Arial"/>
-                <w:color w:val="000000"/>
-                <w:kern w:val="0"/>
-                <w:sz w:val="20"/>
-                <w:szCs w:val="20"/>
+                <w:sz w:val="24"/>
+                <w:szCs w:val="24"/>
                 <w14:ligatures w14:val="none"/>
               </w:rPr>
               <w:t>4.77</w:t>
@@ -3980,7 +6279,7 @@
         </w:tc>
         <w:tc>
           <w:tcPr>
-            <w:tcW w:w="1335" w:type="dxa"/>
+            <w:tcW w:w="1339" w:type="dxa"/>
             <w:tcBorders>
               <w:top w:val="single" w:sz="4" w:space="0" w:color="000000"/>
               <w:left w:val="single" w:sz="4" w:space="0" w:color="000000"/>
@@ -3997,21 +6296,18 @@
               <w:spacing w:lineRule="auto" w:line="240" w:before="0" w:after="0"/>
               <w:jc w:val="right"/>
               <w:rPr>
-                <w:rFonts w:ascii="Arial" w:hAnsi="Arial" w:eastAsia="Times New Roman" w:cs="Arial"/>
+                <w:rFonts w:ascii="Times New Roman" w:hAnsi="Times New Roman"/>
+                <w:sz w:val="24"/>
+                <w:szCs w:val="24"/>
+              </w:rPr>
+            </w:pPr>
+            <w:r>
+              <w:rPr>
+                <w:rFonts w:eastAsia="Times New Roman" w:cs="Arial" w:ascii="Times New Roman" w:hAnsi="Times New Roman"/>
                 <w:color w:val="000000"/>
                 <w:kern w:val="0"/>
-                <w:sz w:val="20"/>
-                <w:szCs w:val="20"/>
-                <w14:ligatures w14:val="none"/>
-              </w:rPr>
-            </w:pPr>
-            <w:r>
-              <w:rPr>
-                <w:rFonts w:eastAsia="Times New Roman" w:cs="Arial" w:ascii="Arial" w:hAnsi="Arial"/>
-                <w:color w:val="000000"/>
-                <w:kern w:val="0"/>
-                <w:sz w:val="20"/>
-                <w:szCs w:val="20"/>
+                <w:sz w:val="24"/>
+                <w:szCs w:val="24"/>
                 <w14:ligatures w14:val="none"/>
               </w:rPr>
               <w:t>0</w:t>
@@ -4020,7 +6316,7 @@
         </w:tc>
         <w:tc>
           <w:tcPr>
-            <w:tcW w:w="2381" w:type="dxa"/>
+            <w:tcW w:w="2382" w:type="dxa"/>
             <w:tcBorders>
               <w:top w:val="single" w:sz="4" w:space="0" w:color="000000"/>
               <w:left w:val="single" w:sz="4" w:space="0" w:color="000000"/>
@@ -4037,21 +6333,18 @@
               <w:spacing w:lineRule="auto" w:line="240" w:before="0" w:after="0"/>
               <w:jc w:val="right"/>
               <w:rPr>
-                <w:rFonts w:ascii="Arial" w:hAnsi="Arial" w:eastAsia="Times New Roman" w:cs="Arial"/>
+                <w:rFonts w:ascii="Times New Roman" w:hAnsi="Times New Roman"/>
+                <w:sz w:val="24"/>
+                <w:szCs w:val="24"/>
+              </w:rPr>
+            </w:pPr>
+            <w:r>
+              <w:rPr>
+                <w:rFonts w:eastAsia="Times New Roman" w:cs="Arial" w:ascii="Times New Roman" w:hAnsi="Times New Roman"/>
                 <w:color w:val="000000"/>
                 <w:kern w:val="0"/>
-                <w:sz w:val="20"/>
-                <w:szCs w:val="20"/>
-                <w14:ligatures w14:val="none"/>
-              </w:rPr>
-            </w:pPr>
-            <w:r>
-              <w:rPr>
-                <w:rFonts w:eastAsia="Times New Roman" w:cs="Arial" w:ascii="Arial" w:hAnsi="Arial"/>
-                <w:color w:val="000000"/>
-                <w:kern w:val="0"/>
-                <w:sz w:val="20"/>
-                <w:szCs w:val="20"/>
+                <w:sz w:val="24"/>
+                <w:szCs w:val="24"/>
                 <w14:ligatures w14:val="none"/>
               </w:rPr>
               <w:t>0.67</w:t>
@@ -4081,21 +6374,18 @@
               <w:widowControl w:val="false"/>
               <w:spacing w:lineRule="auto" w:line="240" w:before="0" w:after="0"/>
               <w:rPr>
-                <w:rFonts w:ascii="Arial" w:hAnsi="Arial" w:eastAsia="Times New Roman" w:cs="Arial"/>
+                <w:rFonts w:ascii="Times New Roman" w:hAnsi="Times New Roman"/>
+                <w:sz w:val="24"/>
+                <w:szCs w:val="24"/>
+              </w:rPr>
+            </w:pPr>
+            <w:r>
+              <w:rPr>
+                <w:rFonts w:eastAsia="Times New Roman" w:cs="Arial" w:ascii="Times New Roman" w:hAnsi="Times New Roman"/>
                 <w:color w:val="000000"/>
                 <w:kern w:val="0"/>
-                <w:sz w:val="20"/>
-                <w:szCs w:val="20"/>
-                <w14:ligatures w14:val="none"/>
-              </w:rPr>
-            </w:pPr>
-            <w:r>
-              <w:rPr>
-                <w:rFonts w:eastAsia="Times New Roman" w:cs="Arial" w:ascii="Arial" w:hAnsi="Arial"/>
-                <w:color w:val="000000"/>
-                <w:kern w:val="0"/>
-                <w:sz w:val="20"/>
-                <w:szCs w:val="20"/>
+                <w:sz w:val="24"/>
+                <w:szCs w:val="24"/>
                 <w14:ligatures w14:val="none"/>
               </w:rPr>
               <w:t>Positive Tone</w:t>
@@ -4121,21 +6411,18 @@
               <w:spacing w:lineRule="auto" w:line="240" w:before="0" w:after="0"/>
               <w:jc w:val="right"/>
               <w:rPr>
-                <w:rFonts w:ascii="Arial" w:hAnsi="Arial" w:eastAsia="Times New Roman" w:cs="Arial"/>
+                <w:rFonts w:ascii="Times New Roman" w:hAnsi="Times New Roman"/>
+                <w:sz w:val="24"/>
+                <w:szCs w:val="24"/>
+              </w:rPr>
+            </w:pPr>
+            <w:r>
+              <w:rPr>
+                <w:rFonts w:eastAsia="Times New Roman" w:cs="Arial" w:ascii="Times New Roman" w:hAnsi="Times New Roman"/>
                 <w:color w:val="000000"/>
                 <w:kern w:val="0"/>
-                <w:sz w:val="20"/>
-                <w:szCs w:val="20"/>
-                <w14:ligatures w14:val="none"/>
-              </w:rPr>
-            </w:pPr>
-            <w:r>
-              <w:rPr>
-                <w:rFonts w:eastAsia="Times New Roman" w:cs="Arial" w:ascii="Arial" w:hAnsi="Arial"/>
-                <w:color w:val="000000"/>
-                <w:kern w:val="0"/>
-                <w:sz w:val="20"/>
-                <w:szCs w:val="20"/>
+                <w:sz w:val="24"/>
+                <w:szCs w:val="24"/>
                 <w14:ligatures w14:val="none"/>
               </w:rPr>
               <w:t>2.54</w:t>
@@ -4144,7 +6431,7 @@
         </w:tc>
         <w:tc>
           <w:tcPr>
-            <w:tcW w:w="2578" w:type="dxa"/>
+            <w:tcW w:w="2573" w:type="dxa"/>
             <w:tcBorders>
               <w:top w:val="single" w:sz="4" w:space="0" w:color="000000"/>
               <w:left w:val="single" w:sz="4" w:space="0" w:color="000000"/>
@@ -4161,21 +6448,18 @@
               <w:spacing w:lineRule="auto" w:line="240" w:before="0" w:after="0"/>
               <w:jc w:val="right"/>
               <w:rPr>
-                <w:rFonts w:ascii="Arial" w:hAnsi="Arial" w:eastAsia="Times New Roman" w:cs="Arial"/>
+                <w:rFonts w:ascii="Times New Roman" w:hAnsi="Times New Roman"/>
+                <w:sz w:val="24"/>
+                <w:szCs w:val="24"/>
+              </w:rPr>
+            </w:pPr>
+            <w:r>
+              <w:rPr>
+                <w:rFonts w:eastAsia="Times New Roman" w:cs="Arial" w:ascii="Times New Roman" w:hAnsi="Times New Roman"/>
                 <w:color w:val="000000"/>
                 <w:kern w:val="0"/>
-                <w:sz w:val="20"/>
-                <w:szCs w:val="20"/>
-                <w14:ligatures w14:val="none"/>
-              </w:rPr>
-            </w:pPr>
-            <w:r>
-              <w:rPr>
-                <w:rFonts w:eastAsia="Times New Roman" w:cs="Arial" w:ascii="Arial" w:hAnsi="Arial"/>
-                <w:color w:val="000000"/>
-                <w:kern w:val="0"/>
-                <w:sz w:val="20"/>
-                <w:szCs w:val="20"/>
+                <w:sz w:val="24"/>
+                <w:szCs w:val="24"/>
                 <w14:ligatures w14:val="none"/>
               </w:rPr>
               <w:t>3.96</w:t>
@@ -4184,7 +6468,7 @@
         </w:tc>
         <w:tc>
           <w:tcPr>
-            <w:tcW w:w="1335" w:type="dxa"/>
+            <w:tcW w:w="1339" w:type="dxa"/>
             <w:tcBorders>
               <w:top w:val="single" w:sz="4" w:space="0" w:color="000000"/>
               <w:left w:val="single" w:sz="4" w:space="0" w:color="000000"/>
@@ -4201,21 +6485,18 @@
               <w:spacing w:lineRule="auto" w:line="240" w:before="0" w:after="0"/>
               <w:jc w:val="right"/>
               <w:rPr>
-                <w:rFonts w:ascii="Arial" w:hAnsi="Arial" w:eastAsia="Times New Roman" w:cs="Arial"/>
+                <w:rFonts w:ascii="Times New Roman" w:hAnsi="Times New Roman"/>
+                <w:sz w:val="24"/>
+                <w:szCs w:val="24"/>
+              </w:rPr>
+            </w:pPr>
+            <w:r>
+              <w:rPr>
+                <w:rFonts w:eastAsia="Times New Roman" w:cs="Arial" w:ascii="Times New Roman" w:hAnsi="Times New Roman"/>
                 <w:color w:val="000000"/>
                 <w:kern w:val="0"/>
-                <w:sz w:val="20"/>
-                <w:szCs w:val="20"/>
-                <w14:ligatures w14:val="none"/>
-              </w:rPr>
-            </w:pPr>
-            <w:r>
-              <w:rPr>
-                <w:rFonts w:eastAsia="Times New Roman" w:cs="Arial" w:ascii="Arial" w:hAnsi="Arial"/>
-                <w:color w:val="000000"/>
-                <w:kern w:val="0"/>
-                <w:sz w:val="20"/>
-                <w:szCs w:val="20"/>
+                <w:sz w:val="24"/>
+                <w:szCs w:val="24"/>
                 <w14:ligatures w14:val="none"/>
               </w:rPr>
               <w:t>3.91</w:t>
@@ -4224,7 +6505,7 @@
         </w:tc>
         <w:tc>
           <w:tcPr>
-            <w:tcW w:w="2381" w:type="dxa"/>
+            <w:tcW w:w="2382" w:type="dxa"/>
             <w:tcBorders>
               <w:top w:val="single" w:sz="4" w:space="0" w:color="000000"/>
               <w:left w:val="single" w:sz="4" w:space="0" w:color="000000"/>
@@ -4241,21 +6522,18 @@
               <w:spacing w:lineRule="auto" w:line="240" w:before="0" w:after="0"/>
               <w:jc w:val="right"/>
               <w:rPr>
-                <w:rFonts w:ascii="Arial" w:hAnsi="Arial" w:eastAsia="Times New Roman" w:cs="Arial"/>
+                <w:rFonts w:ascii="Times New Roman" w:hAnsi="Times New Roman"/>
+                <w:sz w:val="24"/>
+                <w:szCs w:val="24"/>
+              </w:rPr>
+            </w:pPr>
+            <w:r>
+              <w:rPr>
+                <w:rFonts w:eastAsia="Times New Roman" w:cs="Arial" w:ascii="Times New Roman" w:hAnsi="Times New Roman"/>
                 <w:color w:val="000000"/>
                 <w:kern w:val="0"/>
-                <w:sz w:val="20"/>
-                <w:szCs w:val="20"/>
-                <w14:ligatures w14:val="none"/>
-              </w:rPr>
-            </w:pPr>
-            <w:r>
-              <w:rPr>
-                <w:rFonts w:eastAsia="Times New Roman" w:cs="Arial" w:ascii="Arial" w:hAnsi="Arial"/>
-                <w:color w:val="000000"/>
-                <w:kern w:val="0"/>
-                <w:sz w:val="20"/>
-                <w:szCs w:val="20"/>
+                <w:sz w:val="24"/>
+                <w:szCs w:val="24"/>
                 <w14:ligatures w14:val="none"/>
               </w:rPr>
               <w:t>2.33</w:t>
@@ -4285,21 +6563,18 @@
               <w:widowControl w:val="false"/>
               <w:spacing w:lineRule="auto" w:line="240" w:before="0" w:after="0"/>
               <w:rPr>
-                <w:rFonts w:ascii="Arial" w:hAnsi="Arial" w:eastAsia="Times New Roman" w:cs="Arial"/>
+                <w:rFonts w:ascii="Times New Roman" w:hAnsi="Times New Roman"/>
+                <w:sz w:val="24"/>
+                <w:szCs w:val="24"/>
+              </w:rPr>
+            </w:pPr>
+            <w:r>
+              <w:rPr>
+                <w:rFonts w:eastAsia="Times New Roman" w:cs="Arial" w:ascii="Times New Roman" w:hAnsi="Times New Roman"/>
                 <w:color w:val="000000"/>
                 <w:kern w:val="0"/>
-                <w:sz w:val="20"/>
-                <w:szCs w:val="20"/>
-                <w14:ligatures w14:val="none"/>
-              </w:rPr>
-            </w:pPr>
-            <w:r>
-              <w:rPr>
-                <w:rFonts w:eastAsia="Times New Roman" w:cs="Arial" w:ascii="Arial" w:hAnsi="Arial"/>
-                <w:color w:val="000000"/>
-                <w:kern w:val="0"/>
-                <w:sz w:val="20"/>
-                <w:szCs w:val="20"/>
+                <w:sz w:val="24"/>
+                <w:szCs w:val="24"/>
                 <w14:ligatures w14:val="none"/>
               </w:rPr>
               <w:t>Negative Tone</w:t>
@@ -4325,21 +6600,18 @@
               <w:spacing w:lineRule="auto" w:line="240" w:before="0" w:after="0"/>
               <w:jc w:val="right"/>
               <w:rPr>
-                <w:rFonts w:ascii="Arial" w:hAnsi="Arial" w:eastAsia="Times New Roman" w:cs="Arial"/>
+                <w:rFonts w:ascii="Times New Roman" w:hAnsi="Times New Roman"/>
+                <w:sz w:val="24"/>
+                <w:szCs w:val="24"/>
+              </w:rPr>
+            </w:pPr>
+            <w:r>
+              <w:rPr>
+                <w:rFonts w:eastAsia="Times New Roman" w:cs="Arial" w:ascii="Times New Roman" w:hAnsi="Times New Roman"/>
                 <w:color w:val="000000"/>
                 <w:kern w:val="0"/>
-                <w:sz w:val="20"/>
-                <w:szCs w:val="20"/>
-                <w14:ligatures w14:val="none"/>
-              </w:rPr>
-            </w:pPr>
-            <w:r>
-              <w:rPr>
-                <w:rFonts w:eastAsia="Times New Roman" w:cs="Arial" w:ascii="Arial" w:hAnsi="Arial"/>
-                <w:color w:val="000000"/>
-                <w:kern w:val="0"/>
-                <w:sz w:val="20"/>
-                <w:szCs w:val="20"/>
+                <w:sz w:val="24"/>
+                <w:szCs w:val="24"/>
                 <w14:ligatures w14:val="none"/>
               </w:rPr>
               <w:t>0</w:t>
@@ -4348,7 +6620,7 @@
         </w:tc>
         <w:tc>
           <w:tcPr>
-            <w:tcW w:w="2578" w:type="dxa"/>
+            <w:tcW w:w="2573" w:type="dxa"/>
             <w:tcBorders>
               <w:top w:val="single" w:sz="4" w:space="0" w:color="000000"/>
               <w:left w:val="single" w:sz="4" w:space="0" w:color="000000"/>
@@ -4365,21 +6637,18 @@
               <w:spacing w:lineRule="auto" w:line="240" w:before="0" w:after="0"/>
               <w:jc w:val="right"/>
               <w:rPr>
-                <w:rFonts w:ascii="Arial" w:hAnsi="Arial" w:eastAsia="Times New Roman" w:cs="Arial"/>
+                <w:rFonts w:ascii="Times New Roman" w:hAnsi="Times New Roman"/>
+                <w:sz w:val="24"/>
+                <w:szCs w:val="24"/>
+              </w:rPr>
+            </w:pPr>
+            <w:r>
+              <w:rPr>
+                <w:rFonts w:eastAsia="Times New Roman" w:cs="Arial" w:ascii="Times New Roman" w:hAnsi="Times New Roman"/>
                 <w:color w:val="000000"/>
                 <w:kern w:val="0"/>
-                <w:sz w:val="20"/>
-                <w:szCs w:val="20"/>
-                <w14:ligatures w14:val="none"/>
-              </w:rPr>
-            </w:pPr>
-            <w:r>
-              <w:rPr>
-                <w:rFonts w:eastAsia="Times New Roman" w:cs="Arial" w:ascii="Arial" w:hAnsi="Arial"/>
-                <w:color w:val="000000"/>
-                <w:kern w:val="0"/>
-                <w:sz w:val="20"/>
-                <w:szCs w:val="20"/>
+                <w:sz w:val="24"/>
+                <w:szCs w:val="24"/>
                 <w14:ligatures w14:val="none"/>
               </w:rPr>
               <w:t>1.1</w:t>
@@ -4388,7 +6657,7 @@
         </w:tc>
         <w:tc>
           <w:tcPr>
-            <w:tcW w:w="1335" w:type="dxa"/>
+            <w:tcW w:w="1339" w:type="dxa"/>
             <w:tcBorders>
               <w:top w:val="single" w:sz="4" w:space="0" w:color="000000"/>
               <w:left w:val="single" w:sz="4" w:space="0" w:color="000000"/>
@@ -4405,21 +6674,18 @@
               <w:spacing w:lineRule="auto" w:line="240" w:before="0" w:after="0"/>
               <w:jc w:val="right"/>
               <w:rPr>
-                <w:rFonts w:ascii="Arial" w:hAnsi="Arial" w:eastAsia="Times New Roman" w:cs="Arial"/>
+                <w:rFonts w:ascii="Times New Roman" w:hAnsi="Times New Roman"/>
+                <w:sz w:val="24"/>
+                <w:szCs w:val="24"/>
+              </w:rPr>
+            </w:pPr>
+            <w:r>
+              <w:rPr>
+                <w:rFonts w:eastAsia="Times New Roman" w:cs="Arial" w:ascii="Times New Roman" w:hAnsi="Times New Roman"/>
                 <w:color w:val="000000"/>
                 <w:kern w:val="0"/>
-                <w:sz w:val="20"/>
-                <w:szCs w:val="20"/>
-                <w14:ligatures w14:val="none"/>
-              </w:rPr>
-            </w:pPr>
-            <w:r>
-              <w:rPr>
-                <w:rFonts w:eastAsia="Times New Roman" w:cs="Arial" w:ascii="Arial" w:hAnsi="Arial"/>
-                <w:color w:val="000000"/>
-                <w:kern w:val="0"/>
-                <w:sz w:val="20"/>
-                <w:szCs w:val="20"/>
+                <w:sz w:val="24"/>
+                <w:szCs w:val="24"/>
                 <w14:ligatures w14:val="none"/>
               </w:rPr>
               <w:t>0</w:t>
@@ -4428,7 +6694,7 @@
         </w:tc>
         <w:tc>
           <w:tcPr>
-            <w:tcW w:w="2381" w:type="dxa"/>
+            <w:tcW w:w="2382" w:type="dxa"/>
             <w:tcBorders>
               <w:top w:val="single" w:sz="4" w:space="0" w:color="000000"/>
               <w:left w:val="single" w:sz="4" w:space="0" w:color="000000"/>
@@ -4445,21 +6711,18 @@
               <w:spacing w:lineRule="auto" w:line="240" w:before="0" w:after="0"/>
               <w:jc w:val="right"/>
               <w:rPr>
-                <w:rFonts w:ascii="Arial" w:hAnsi="Arial" w:eastAsia="Times New Roman" w:cs="Arial"/>
+                <w:rFonts w:ascii="Times New Roman" w:hAnsi="Times New Roman"/>
+                <w:sz w:val="24"/>
+                <w:szCs w:val="24"/>
+              </w:rPr>
+            </w:pPr>
+            <w:r>
+              <w:rPr>
+                <w:rFonts w:eastAsia="Times New Roman" w:cs="Arial" w:ascii="Times New Roman" w:hAnsi="Times New Roman"/>
                 <w:color w:val="000000"/>
                 <w:kern w:val="0"/>
-                <w:sz w:val="20"/>
-                <w:szCs w:val="20"/>
-                <w14:ligatures w14:val="none"/>
-              </w:rPr>
-            </w:pPr>
-            <w:r>
-              <w:rPr>
-                <w:rFonts w:eastAsia="Times New Roman" w:cs="Arial" w:ascii="Arial" w:hAnsi="Arial"/>
-                <w:color w:val="000000"/>
-                <w:kern w:val="0"/>
-                <w:sz w:val="20"/>
-                <w:szCs w:val="20"/>
+                <w:sz w:val="24"/>
+                <w:szCs w:val="24"/>
                 <w14:ligatures w14:val="none"/>
               </w:rPr>
               <w:t>1.38</w:t>
@@ -4489,21 +6752,18 @@
               <w:widowControl w:val="false"/>
               <w:spacing w:lineRule="auto" w:line="240" w:before="0" w:after="0"/>
               <w:rPr>
-                <w:rFonts w:ascii="Arial" w:hAnsi="Arial" w:eastAsia="Times New Roman" w:cs="Arial"/>
+                <w:rFonts w:ascii="Times New Roman" w:hAnsi="Times New Roman"/>
+                <w:sz w:val="24"/>
+                <w:szCs w:val="24"/>
+              </w:rPr>
+            </w:pPr>
+            <w:r>
+              <w:rPr>
+                <w:rFonts w:eastAsia="Times New Roman" w:cs="Arial" w:ascii="Times New Roman" w:hAnsi="Times New Roman"/>
                 <w:color w:val="000000"/>
                 <w:kern w:val="0"/>
-                <w:sz w:val="20"/>
-                <w:szCs w:val="20"/>
-                <w14:ligatures w14:val="none"/>
-              </w:rPr>
-            </w:pPr>
-            <w:r>
-              <w:rPr>
-                <w:rFonts w:eastAsia="Times New Roman" w:cs="Arial" w:ascii="Arial" w:hAnsi="Arial"/>
-                <w:color w:val="000000"/>
-                <w:kern w:val="0"/>
-                <w:sz w:val="20"/>
-                <w:szCs w:val="20"/>
+                <w:sz w:val="24"/>
+                <w:szCs w:val="24"/>
                 <w14:ligatures w14:val="none"/>
               </w:rPr>
               <w:t>Social Words</w:t>
@@ -4529,21 +6789,18 @@
               <w:spacing w:lineRule="auto" w:line="240" w:before="0" w:after="0"/>
               <w:jc w:val="right"/>
               <w:rPr>
-                <w:rFonts w:ascii="Arial" w:hAnsi="Arial" w:eastAsia="Times New Roman" w:cs="Arial"/>
+                <w:rFonts w:ascii="Times New Roman" w:hAnsi="Times New Roman"/>
+                <w:sz w:val="24"/>
+                <w:szCs w:val="24"/>
+              </w:rPr>
+            </w:pPr>
+            <w:r>
+              <w:rPr>
+                <w:rFonts w:eastAsia="Times New Roman" w:cs="Arial" w:ascii="Times New Roman" w:hAnsi="Times New Roman"/>
                 <w:color w:val="000000"/>
                 <w:kern w:val="0"/>
-                <w:sz w:val="20"/>
-                <w:szCs w:val="20"/>
-                <w14:ligatures w14:val="none"/>
-              </w:rPr>
-            </w:pPr>
-            <w:r>
-              <w:rPr>
-                <w:rFonts w:eastAsia="Times New Roman" w:cs="Arial" w:ascii="Arial" w:hAnsi="Arial"/>
-                <w:color w:val="000000"/>
-                <w:kern w:val="0"/>
-                <w:sz w:val="20"/>
-                <w:szCs w:val="20"/>
+                <w:sz w:val="24"/>
+                <w:szCs w:val="24"/>
                 <w14:ligatures w14:val="none"/>
               </w:rPr>
               <w:t>2.54</w:t>
@@ -4552,7 +6809,7 @@
         </w:tc>
         <w:tc>
           <w:tcPr>
-            <w:tcW w:w="2578" w:type="dxa"/>
+            <w:tcW w:w="2573" w:type="dxa"/>
             <w:tcBorders>
               <w:top w:val="single" w:sz="4" w:space="0" w:color="000000"/>
               <w:left w:val="single" w:sz="4" w:space="0" w:color="000000"/>
@@ -4569,21 +6826,18 @@
               <w:spacing w:lineRule="auto" w:line="240" w:before="0" w:after="0"/>
               <w:jc w:val="right"/>
               <w:rPr>
-                <w:rFonts w:ascii="Arial" w:hAnsi="Arial" w:eastAsia="Times New Roman" w:cs="Arial"/>
+                <w:rFonts w:ascii="Times New Roman" w:hAnsi="Times New Roman"/>
+                <w:sz w:val="24"/>
+                <w:szCs w:val="24"/>
+              </w:rPr>
+            </w:pPr>
+            <w:r>
+              <w:rPr>
+                <w:rFonts w:eastAsia="Times New Roman" w:cs="Arial" w:ascii="Times New Roman" w:hAnsi="Times New Roman"/>
                 <w:color w:val="000000"/>
                 <w:kern w:val="0"/>
-                <w:sz w:val="20"/>
-                <w:szCs w:val="20"/>
-                <w14:ligatures w14:val="none"/>
-              </w:rPr>
-            </w:pPr>
-            <w:r>
-              <w:rPr>
-                <w:rFonts w:eastAsia="Times New Roman" w:cs="Arial" w:ascii="Arial" w:hAnsi="Arial"/>
-                <w:color w:val="000000"/>
-                <w:kern w:val="0"/>
-                <w:sz w:val="20"/>
-                <w:szCs w:val="20"/>
+                <w:sz w:val="24"/>
+                <w:szCs w:val="24"/>
                 <w14:ligatures w14:val="none"/>
               </w:rPr>
               <w:t>6.87</w:t>
@@ -4592,7 +6846,7 @@
         </w:tc>
         <w:tc>
           <w:tcPr>
-            <w:tcW w:w="1335" w:type="dxa"/>
+            <w:tcW w:w="1339" w:type="dxa"/>
             <w:tcBorders>
               <w:top w:val="single" w:sz="4" w:space="0" w:color="000000"/>
               <w:left w:val="single" w:sz="4" w:space="0" w:color="000000"/>
@@ -4609,21 +6863,18 @@
               <w:spacing w:lineRule="auto" w:line="240" w:before="0" w:after="0"/>
               <w:jc w:val="right"/>
               <w:rPr>
-                <w:rFonts w:ascii="Arial" w:hAnsi="Arial" w:eastAsia="Times New Roman" w:cs="Arial"/>
+                <w:rFonts w:ascii="Times New Roman" w:hAnsi="Times New Roman"/>
+                <w:sz w:val="24"/>
+                <w:szCs w:val="24"/>
+              </w:rPr>
+            </w:pPr>
+            <w:r>
+              <w:rPr>
+                <w:rFonts w:eastAsia="Times New Roman" w:cs="Arial" w:ascii="Times New Roman" w:hAnsi="Times New Roman"/>
                 <w:color w:val="000000"/>
                 <w:kern w:val="0"/>
-                <w:sz w:val="20"/>
-                <w:szCs w:val="20"/>
-                <w14:ligatures w14:val="none"/>
-              </w:rPr>
-            </w:pPr>
-            <w:r>
-              <w:rPr>
-                <w:rFonts w:eastAsia="Times New Roman" w:cs="Arial" w:ascii="Arial" w:hAnsi="Arial"/>
-                <w:color w:val="000000"/>
-                <w:kern w:val="0"/>
-                <w:sz w:val="20"/>
-                <w:szCs w:val="20"/>
+                <w:sz w:val="24"/>
+                <w:szCs w:val="24"/>
                 <w14:ligatures w14:val="none"/>
               </w:rPr>
               <w:t>5.65</w:t>
@@ -4632,7 +6883,7 @@
         </w:tc>
         <w:tc>
           <w:tcPr>
-            <w:tcW w:w="2381" w:type="dxa"/>
+            <w:tcW w:w="2382" w:type="dxa"/>
             <w:tcBorders>
               <w:top w:val="single" w:sz="4" w:space="0" w:color="000000"/>
               <w:left w:val="single" w:sz="4" w:space="0" w:color="000000"/>
@@ -4649,21 +6900,18 @@
               <w:spacing w:lineRule="auto" w:line="240" w:before="0" w:after="0"/>
               <w:jc w:val="right"/>
               <w:rPr>
-                <w:rFonts w:ascii="Arial" w:hAnsi="Arial" w:eastAsia="Times New Roman" w:cs="Arial"/>
+                <w:rFonts w:ascii="Times New Roman" w:hAnsi="Times New Roman"/>
+                <w:sz w:val="24"/>
+                <w:szCs w:val="24"/>
+              </w:rPr>
+            </w:pPr>
+            <w:r>
+              <w:rPr>
+                <w:rFonts w:eastAsia="Times New Roman" w:cs="Arial" w:ascii="Times New Roman" w:hAnsi="Times New Roman"/>
                 <w:color w:val="000000"/>
                 <w:kern w:val="0"/>
-                <w:sz w:val="20"/>
-                <w:szCs w:val="20"/>
-                <w14:ligatures w14:val="none"/>
-              </w:rPr>
-            </w:pPr>
-            <w:r>
-              <w:rPr>
-                <w:rFonts w:eastAsia="Times New Roman" w:cs="Arial" w:ascii="Arial" w:hAnsi="Arial"/>
-                <w:color w:val="000000"/>
-                <w:kern w:val="0"/>
-                <w:sz w:val="20"/>
-                <w:szCs w:val="20"/>
+                <w:sz w:val="24"/>
+                <w:szCs w:val="24"/>
                 <w14:ligatures w14:val="none"/>
               </w:rPr>
               <w:t>6.54</w:t>
@@ -4693,21 +6941,18 @@
               <w:widowControl w:val="false"/>
               <w:spacing w:lineRule="auto" w:line="240" w:before="0" w:after="0"/>
               <w:rPr>
-                <w:rFonts w:ascii="Arial" w:hAnsi="Arial" w:eastAsia="Times New Roman" w:cs="Arial"/>
+                <w:rFonts w:ascii="Times New Roman" w:hAnsi="Times New Roman"/>
+                <w:sz w:val="24"/>
+                <w:szCs w:val="24"/>
+              </w:rPr>
+            </w:pPr>
+            <w:r>
+              <w:rPr>
+                <w:rFonts w:eastAsia="Times New Roman" w:cs="Arial" w:ascii="Times New Roman" w:hAnsi="Times New Roman"/>
                 <w:color w:val="000000"/>
                 <w:kern w:val="0"/>
-                <w:sz w:val="20"/>
-                <w:szCs w:val="20"/>
-                <w14:ligatures w14:val="none"/>
-              </w:rPr>
-            </w:pPr>
-            <w:r>
-              <w:rPr>
-                <w:rFonts w:eastAsia="Times New Roman" w:cs="Arial" w:ascii="Arial" w:hAnsi="Arial"/>
-                <w:color w:val="000000"/>
-                <w:kern w:val="0"/>
-                <w:sz w:val="20"/>
-                <w:szCs w:val="20"/>
+                <w:sz w:val="24"/>
+                <w:szCs w:val="24"/>
                 <w14:ligatures w14:val="none"/>
               </w:rPr>
               <w:t>Cognitive Processes</w:t>
@@ -4733,21 +6978,18 @@
               <w:spacing w:lineRule="auto" w:line="240" w:before="0" w:after="0"/>
               <w:jc w:val="right"/>
               <w:rPr>
-                <w:rFonts w:ascii="Arial" w:hAnsi="Arial" w:eastAsia="Times New Roman" w:cs="Arial"/>
+                <w:rFonts w:ascii="Times New Roman" w:hAnsi="Times New Roman"/>
+                <w:sz w:val="24"/>
+                <w:szCs w:val="24"/>
+              </w:rPr>
+            </w:pPr>
+            <w:r>
+              <w:rPr>
+                <w:rFonts w:eastAsia="Times New Roman" w:cs="Arial" w:ascii="Times New Roman" w:hAnsi="Times New Roman"/>
                 <w:color w:val="000000"/>
                 <w:kern w:val="0"/>
-                <w:sz w:val="20"/>
-                <w:szCs w:val="20"/>
-                <w14:ligatures w14:val="none"/>
-              </w:rPr>
-            </w:pPr>
-            <w:r>
-              <w:rPr>
-                <w:rFonts w:eastAsia="Times New Roman" w:cs="Arial" w:ascii="Arial" w:hAnsi="Arial"/>
-                <w:color w:val="000000"/>
-                <w:kern w:val="0"/>
-                <w:sz w:val="20"/>
-                <w:szCs w:val="20"/>
+                <w:sz w:val="24"/>
+                <w:szCs w:val="24"/>
                 <w14:ligatures w14:val="none"/>
               </w:rPr>
               <w:t>13.56</w:t>
@@ -4756,7 +6998,7 @@
         </w:tc>
         <w:tc>
           <w:tcPr>
-            <w:tcW w:w="2578" w:type="dxa"/>
+            <w:tcW w:w="2573" w:type="dxa"/>
             <w:tcBorders>
               <w:top w:val="single" w:sz="4" w:space="0" w:color="000000"/>
               <w:left w:val="single" w:sz="4" w:space="0" w:color="000000"/>
@@ -4773,21 +7015,18 @@
               <w:spacing w:lineRule="auto" w:line="240" w:before="0" w:after="0"/>
               <w:jc w:val="right"/>
               <w:rPr>
-                <w:rFonts w:ascii="Arial" w:hAnsi="Arial" w:eastAsia="Times New Roman" w:cs="Arial"/>
+                <w:rFonts w:ascii="Times New Roman" w:hAnsi="Times New Roman"/>
+                <w:sz w:val="24"/>
+                <w:szCs w:val="24"/>
+              </w:rPr>
+            </w:pPr>
+            <w:r>
+              <w:rPr>
+                <w:rFonts w:eastAsia="Times New Roman" w:cs="Arial" w:ascii="Times New Roman" w:hAnsi="Times New Roman"/>
                 <w:color w:val="000000"/>
                 <w:kern w:val="0"/>
-                <w:sz w:val="20"/>
-                <w:szCs w:val="20"/>
-                <w14:ligatures w14:val="none"/>
-              </w:rPr>
-            </w:pPr>
-            <w:r>
-              <w:rPr>
-                <w:rFonts w:eastAsia="Times New Roman" w:cs="Arial" w:ascii="Arial" w:hAnsi="Arial"/>
-                <w:color w:val="000000"/>
-                <w:kern w:val="0"/>
-                <w:sz w:val="20"/>
-                <w:szCs w:val="20"/>
+                <w:sz w:val="24"/>
+                <w:szCs w:val="24"/>
                 <w14:ligatures w14:val="none"/>
               </w:rPr>
               <w:t>9.35</w:t>
@@ -4796,7 +7035,7 @@
         </w:tc>
         <w:tc>
           <w:tcPr>
-            <w:tcW w:w="1335" w:type="dxa"/>
+            <w:tcW w:w="1339" w:type="dxa"/>
             <w:tcBorders>
               <w:top w:val="single" w:sz="4" w:space="0" w:color="000000"/>
               <w:left w:val="single" w:sz="4" w:space="0" w:color="000000"/>
@@ -4813,21 +7052,18 @@
               <w:spacing w:lineRule="auto" w:line="240" w:before="0" w:after="0"/>
               <w:jc w:val="right"/>
               <w:rPr>
-                <w:rFonts w:ascii="Arial" w:hAnsi="Arial" w:eastAsia="Times New Roman" w:cs="Arial"/>
+                <w:rFonts w:ascii="Times New Roman" w:hAnsi="Times New Roman"/>
+                <w:sz w:val="24"/>
+                <w:szCs w:val="24"/>
+              </w:rPr>
+            </w:pPr>
+            <w:r>
+              <w:rPr>
+                <w:rFonts w:eastAsia="Times New Roman" w:cs="Arial" w:ascii="Times New Roman" w:hAnsi="Times New Roman"/>
                 <w:color w:val="000000"/>
                 <w:kern w:val="0"/>
-                <w:sz w:val="20"/>
-                <w:szCs w:val="20"/>
-                <w14:ligatures w14:val="none"/>
-              </w:rPr>
-            </w:pPr>
-            <w:r>
-              <w:rPr>
-                <w:rFonts w:eastAsia="Times New Roman" w:cs="Arial" w:ascii="Arial" w:hAnsi="Arial"/>
-                <w:color w:val="000000"/>
-                <w:kern w:val="0"/>
-                <w:sz w:val="20"/>
-                <w:szCs w:val="20"/>
+                <w:sz w:val="24"/>
+                <w:szCs w:val="24"/>
                 <w14:ligatures w14:val="none"/>
               </w:rPr>
               <w:t>18.26</w:t>
@@ -4836,7 +7072,7 @@
         </w:tc>
         <w:tc>
           <w:tcPr>
-            <w:tcW w:w="2381" w:type="dxa"/>
+            <w:tcW w:w="2382" w:type="dxa"/>
             <w:tcBorders>
               <w:top w:val="single" w:sz="4" w:space="0" w:color="000000"/>
               <w:left w:val="single" w:sz="4" w:space="0" w:color="000000"/>
@@ -4853,21 +7089,18 @@
               <w:spacing w:lineRule="auto" w:line="240" w:before="0" w:after="0"/>
               <w:jc w:val="right"/>
               <w:rPr>
-                <w:rFonts w:ascii="Arial" w:hAnsi="Arial" w:eastAsia="Times New Roman" w:cs="Arial"/>
+                <w:rFonts w:ascii="Times New Roman" w:hAnsi="Times New Roman"/>
+                <w:sz w:val="24"/>
+                <w:szCs w:val="24"/>
+              </w:rPr>
+            </w:pPr>
+            <w:r>
+              <w:rPr>
+                <w:rFonts w:eastAsia="Times New Roman" w:cs="Arial" w:ascii="Times New Roman" w:hAnsi="Times New Roman"/>
                 <w:color w:val="000000"/>
                 <w:kern w:val="0"/>
-                <w:sz w:val="20"/>
-                <w:szCs w:val="20"/>
-                <w14:ligatures w14:val="none"/>
-              </w:rPr>
-            </w:pPr>
-            <w:r>
-              <w:rPr>
-                <w:rFonts w:eastAsia="Times New Roman" w:cs="Arial" w:ascii="Arial" w:hAnsi="Arial"/>
-                <w:color w:val="000000"/>
-                <w:kern w:val="0"/>
-                <w:sz w:val="20"/>
-                <w:szCs w:val="20"/>
+                <w:sz w:val="24"/>
+                <w:szCs w:val="24"/>
                 <w14:ligatures w14:val="none"/>
               </w:rPr>
               <w:t>7.95</w:t>
@@ -4897,21 +7130,18 @@
               <w:widowControl w:val="false"/>
               <w:spacing w:lineRule="auto" w:line="240" w:before="0" w:after="0"/>
               <w:rPr>
-                <w:rFonts w:ascii="Arial" w:hAnsi="Arial" w:eastAsia="Times New Roman" w:cs="Arial"/>
+                <w:rFonts w:ascii="Times New Roman" w:hAnsi="Times New Roman"/>
+                <w:sz w:val="24"/>
+                <w:szCs w:val="24"/>
+              </w:rPr>
+            </w:pPr>
+            <w:r>
+              <w:rPr>
+                <w:rFonts w:eastAsia="Times New Roman" w:cs="Arial" w:ascii="Times New Roman" w:hAnsi="Times New Roman"/>
                 <w:color w:val="000000"/>
                 <w:kern w:val="0"/>
-                <w:sz w:val="20"/>
-                <w:szCs w:val="20"/>
-                <w14:ligatures w14:val="none"/>
-              </w:rPr>
-            </w:pPr>
-            <w:r>
-              <w:rPr>
-                <w:rFonts w:eastAsia="Times New Roman" w:cs="Arial" w:ascii="Arial" w:hAnsi="Arial"/>
-                <w:color w:val="000000"/>
-                <w:kern w:val="0"/>
-                <w:sz w:val="20"/>
-                <w:szCs w:val="20"/>
+                <w:sz w:val="24"/>
+                <w:szCs w:val="24"/>
                 <w14:ligatures w14:val="none"/>
               </w:rPr>
               <w:t>Allure</w:t>
@@ -4937,21 +7167,18 @@
               <w:spacing w:lineRule="auto" w:line="240" w:before="0" w:after="0"/>
               <w:jc w:val="right"/>
               <w:rPr>
-                <w:rFonts w:ascii="Arial" w:hAnsi="Arial" w:eastAsia="Times New Roman" w:cs="Arial"/>
+                <w:rFonts w:ascii="Times New Roman" w:hAnsi="Times New Roman"/>
+                <w:sz w:val="24"/>
+                <w:szCs w:val="24"/>
+              </w:rPr>
+            </w:pPr>
+            <w:r>
+              <w:rPr>
+                <w:rFonts w:eastAsia="Times New Roman" w:cs="Arial" w:ascii="Times New Roman" w:hAnsi="Times New Roman"/>
                 <w:color w:val="000000"/>
                 <w:kern w:val="0"/>
-                <w:sz w:val="20"/>
-                <w:szCs w:val="20"/>
-                <w14:ligatures w14:val="none"/>
-              </w:rPr>
-            </w:pPr>
-            <w:r>
-              <w:rPr>
-                <w:rFonts w:eastAsia="Times New Roman" w:cs="Arial" w:ascii="Arial" w:hAnsi="Arial"/>
-                <w:color w:val="000000"/>
-                <w:kern w:val="0"/>
-                <w:sz w:val="20"/>
-                <w:szCs w:val="20"/>
+                <w:sz w:val="24"/>
+                <w:szCs w:val="24"/>
                 <w14:ligatures w14:val="none"/>
               </w:rPr>
               <w:t>2.54</w:t>
@@ -4960,7 +7187,7 @@
         </w:tc>
         <w:tc>
           <w:tcPr>
-            <w:tcW w:w="2578" w:type="dxa"/>
+            <w:tcW w:w="2573" w:type="dxa"/>
             <w:tcBorders>
               <w:top w:val="single" w:sz="4" w:space="0" w:color="000000"/>
               <w:left w:val="single" w:sz="4" w:space="0" w:color="000000"/>
@@ -4977,21 +7204,18 @@
               <w:spacing w:lineRule="auto" w:line="240" w:before="0" w:after="0"/>
               <w:jc w:val="right"/>
               <w:rPr>
-                <w:rFonts w:ascii="Arial" w:hAnsi="Arial" w:eastAsia="Times New Roman" w:cs="Arial"/>
+                <w:rFonts w:ascii="Times New Roman" w:hAnsi="Times New Roman"/>
+                <w:sz w:val="24"/>
+                <w:szCs w:val="24"/>
+              </w:rPr>
+            </w:pPr>
+            <w:r>
+              <w:rPr>
+                <w:rFonts w:eastAsia="Times New Roman" w:cs="Arial" w:ascii="Times New Roman" w:hAnsi="Times New Roman"/>
                 <w:color w:val="000000"/>
                 <w:kern w:val="0"/>
-                <w:sz w:val="20"/>
-                <w:szCs w:val="20"/>
-                <w14:ligatures w14:val="none"/>
-              </w:rPr>
-            </w:pPr>
-            <w:r>
-              <w:rPr>
-                <w:rFonts w:eastAsia="Times New Roman" w:cs="Arial" w:ascii="Arial" w:hAnsi="Arial"/>
-                <w:color w:val="000000"/>
-                <w:kern w:val="0"/>
-                <w:sz w:val="20"/>
-                <w:szCs w:val="20"/>
+                <w:sz w:val="24"/>
+                <w:szCs w:val="24"/>
                 <w14:ligatures w14:val="none"/>
               </w:rPr>
               <w:t>7.79</w:t>
@@ -5000,7 +7224,7 @@
         </w:tc>
         <w:tc>
           <w:tcPr>
-            <w:tcW w:w="1335" w:type="dxa"/>
+            <w:tcW w:w="1339" w:type="dxa"/>
             <w:tcBorders>
               <w:top w:val="single" w:sz="4" w:space="0" w:color="000000"/>
               <w:left w:val="single" w:sz="4" w:space="0" w:color="000000"/>
@@ -5017,21 +7241,18 @@
               <w:spacing w:lineRule="auto" w:line="240" w:before="0" w:after="0"/>
               <w:jc w:val="right"/>
               <w:rPr>
-                <w:rFonts w:ascii="Arial" w:hAnsi="Arial" w:eastAsia="Times New Roman" w:cs="Arial"/>
+                <w:rFonts w:ascii="Times New Roman" w:hAnsi="Times New Roman"/>
+                <w:sz w:val="24"/>
+                <w:szCs w:val="24"/>
+              </w:rPr>
+            </w:pPr>
+            <w:r>
+              <w:rPr>
+                <w:rFonts w:eastAsia="Times New Roman" w:cs="Arial" w:ascii="Times New Roman" w:hAnsi="Times New Roman"/>
                 <w:color w:val="000000"/>
                 <w:kern w:val="0"/>
-                <w:sz w:val="20"/>
-                <w:szCs w:val="20"/>
-                <w14:ligatures w14:val="none"/>
-              </w:rPr>
-            </w:pPr>
-            <w:r>
-              <w:rPr>
-                <w:rFonts w:eastAsia="Times New Roman" w:cs="Arial" w:ascii="Arial" w:hAnsi="Arial"/>
-                <w:color w:val="000000"/>
-                <w:kern w:val="0"/>
-                <w:sz w:val="20"/>
-                <w:szCs w:val="20"/>
+                <w:sz w:val="24"/>
+                <w:szCs w:val="24"/>
                 <w14:ligatures w14:val="none"/>
               </w:rPr>
               <w:t>3.04</w:t>
@@ -5040,7 +7261,7 @@
         </w:tc>
         <w:tc>
           <w:tcPr>
-            <w:tcW w:w="2381" w:type="dxa"/>
+            <w:tcW w:w="2382" w:type="dxa"/>
             <w:tcBorders>
               <w:top w:val="single" w:sz="4" w:space="0" w:color="000000"/>
               <w:left w:val="single" w:sz="4" w:space="0" w:color="000000"/>
@@ -5057,21 +7278,18 @@
               <w:spacing w:lineRule="auto" w:line="240" w:before="0" w:after="0"/>
               <w:jc w:val="right"/>
               <w:rPr>
-                <w:rFonts w:ascii="Arial" w:hAnsi="Arial" w:eastAsia="Times New Roman" w:cs="Arial"/>
+                <w:rFonts w:ascii="Times New Roman" w:hAnsi="Times New Roman"/>
+                <w:sz w:val="24"/>
+                <w:szCs w:val="24"/>
+              </w:rPr>
+            </w:pPr>
+            <w:r>
+              <w:rPr>
+                <w:rFonts w:eastAsia="Times New Roman" w:cs="Arial" w:ascii="Times New Roman" w:hAnsi="Times New Roman"/>
                 <w:color w:val="000000"/>
                 <w:kern w:val="0"/>
-                <w:sz w:val="20"/>
-                <w:szCs w:val="20"/>
-                <w14:ligatures w14:val="none"/>
-              </w:rPr>
-            </w:pPr>
-            <w:r>
-              <w:rPr>
-                <w:rFonts w:eastAsia="Times New Roman" w:cs="Arial" w:ascii="Arial" w:hAnsi="Arial"/>
-                <w:color w:val="000000"/>
-                <w:kern w:val="0"/>
-                <w:sz w:val="20"/>
-                <w:szCs w:val="20"/>
+                <w:sz w:val="24"/>
+                <w:szCs w:val="24"/>
                 <w14:ligatures w14:val="none"/>
               </w:rPr>
               <w:t>3.58</w:t>
@@ -5101,21 +7319,18 @@
               <w:widowControl w:val="false"/>
               <w:spacing w:lineRule="auto" w:line="240" w:before="0" w:after="0"/>
               <w:rPr>
-                <w:rFonts w:ascii="Arial" w:hAnsi="Arial" w:eastAsia="Times New Roman" w:cs="Arial"/>
+                <w:rFonts w:ascii="Times New Roman" w:hAnsi="Times New Roman"/>
+                <w:sz w:val="24"/>
+                <w:szCs w:val="24"/>
+              </w:rPr>
+            </w:pPr>
+            <w:r>
+              <w:rPr>
+                <w:rFonts w:eastAsia="Times New Roman" w:cs="Arial" w:ascii="Times New Roman" w:hAnsi="Times New Roman"/>
                 <w:color w:val="000000"/>
                 <w:kern w:val="0"/>
-                <w:sz w:val="20"/>
-                <w:szCs w:val="20"/>
-                <w14:ligatures w14:val="none"/>
-              </w:rPr>
-            </w:pPr>
-            <w:r>
-              <w:rPr>
-                <w:rFonts w:eastAsia="Times New Roman" w:cs="Arial" w:ascii="Arial" w:hAnsi="Arial"/>
-                <w:color w:val="000000"/>
-                <w:kern w:val="0"/>
-                <w:sz w:val="20"/>
-                <w:szCs w:val="20"/>
+                <w:sz w:val="24"/>
+                <w:szCs w:val="24"/>
                 <w14:ligatures w14:val="none"/>
               </w:rPr>
               <w:t>Moralization</w:t>
@@ -5141,21 +7356,18 @@
               <w:spacing w:lineRule="auto" w:line="240" w:before="0" w:after="0"/>
               <w:jc w:val="right"/>
               <w:rPr>
-                <w:rFonts w:ascii="Arial" w:hAnsi="Arial" w:eastAsia="Times New Roman" w:cs="Arial"/>
+                <w:rFonts w:ascii="Times New Roman" w:hAnsi="Times New Roman"/>
+                <w:sz w:val="24"/>
+                <w:szCs w:val="24"/>
+              </w:rPr>
+            </w:pPr>
+            <w:r>
+              <w:rPr>
+                <w:rFonts w:eastAsia="Times New Roman" w:cs="Arial" w:ascii="Times New Roman" w:hAnsi="Times New Roman"/>
                 <w:color w:val="000000"/>
                 <w:kern w:val="0"/>
-                <w:sz w:val="20"/>
-                <w:szCs w:val="20"/>
-                <w14:ligatures w14:val="none"/>
-              </w:rPr>
-            </w:pPr>
-            <w:r>
-              <w:rPr>
-                <w:rFonts w:eastAsia="Times New Roman" w:cs="Arial" w:ascii="Arial" w:hAnsi="Arial"/>
-                <w:color w:val="000000"/>
-                <w:kern w:val="0"/>
-                <w:sz w:val="20"/>
-                <w:szCs w:val="20"/>
+                <w:sz w:val="24"/>
+                <w:szCs w:val="24"/>
                 <w14:ligatures w14:val="none"/>
               </w:rPr>
               <w:t>0</w:t>
@@ -5164,7 +7376,7 @@
         </w:tc>
         <w:tc>
           <w:tcPr>
-            <w:tcW w:w="2578" w:type="dxa"/>
+            <w:tcW w:w="2573" w:type="dxa"/>
             <w:tcBorders>
               <w:top w:val="single" w:sz="4" w:space="0" w:color="000000"/>
               <w:left w:val="single" w:sz="4" w:space="0" w:color="000000"/>
@@ -5181,21 +7393,18 @@
               <w:spacing w:lineRule="auto" w:line="240" w:before="0" w:after="0"/>
               <w:jc w:val="right"/>
               <w:rPr>
-                <w:rFonts w:ascii="Arial" w:hAnsi="Arial" w:eastAsia="Times New Roman" w:cs="Arial"/>
+                <w:rFonts w:ascii="Times New Roman" w:hAnsi="Times New Roman"/>
+                <w:sz w:val="24"/>
+                <w:szCs w:val="24"/>
+              </w:rPr>
+            </w:pPr>
+            <w:r>
+              <w:rPr>
+                <w:rFonts w:eastAsia="Times New Roman" w:cs="Arial" w:ascii="Times New Roman" w:hAnsi="Times New Roman"/>
                 <w:color w:val="000000"/>
                 <w:kern w:val="0"/>
-                <w:sz w:val="20"/>
-                <w:szCs w:val="20"/>
-                <w14:ligatures w14:val="none"/>
-              </w:rPr>
-            </w:pPr>
-            <w:r>
-              <w:rPr>
-                <w:rFonts w:eastAsia="Times New Roman" w:cs="Arial" w:ascii="Arial" w:hAnsi="Arial"/>
-                <w:color w:val="000000"/>
-                <w:kern w:val="0"/>
-                <w:sz w:val="20"/>
-                <w:szCs w:val="20"/>
+                <w:sz w:val="24"/>
+                <w:szCs w:val="24"/>
                 <w14:ligatures w14:val="none"/>
               </w:rPr>
               <w:t>0.2</w:t>
@@ -5204,7 +7413,7 @@
         </w:tc>
         <w:tc>
           <w:tcPr>
-            <w:tcW w:w="1335" w:type="dxa"/>
+            <w:tcW w:w="1339" w:type="dxa"/>
             <w:tcBorders>
               <w:top w:val="single" w:sz="4" w:space="0" w:color="000000"/>
               <w:left w:val="single" w:sz="4" w:space="0" w:color="000000"/>
@@ -5221,21 +7430,18 @@
               <w:spacing w:lineRule="auto" w:line="240" w:before="0" w:after="0"/>
               <w:jc w:val="right"/>
               <w:rPr>
-                <w:rFonts w:ascii="Arial" w:hAnsi="Arial" w:eastAsia="Times New Roman" w:cs="Arial"/>
+                <w:rFonts w:ascii="Times New Roman" w:hAnsi="Times New Roman"/>
+                <w:sz w:val="24"/>
+                <w:szCs w:val="24"/>
+              </w:rPr>
+            </w:pPr>
+            <w:r>
+              <w:rPr>
+                <w:rFonts w:eastAsia="Times New Roman" w:cs="Arial" w:ascii="Times New Roman" w:hAnsi="Times New Roman"/>
                 <w:color w:val="000000"/>
                 <w:kern w:val="0"/>
-                <w:sz w:val="20"/>
-                <w:szCs w:val="20"/>
-                <w14:ligatures w14:val="none"/>
-              </w:rPr>
-            </w:pPr>
-            <w:r>
-              <w:rPr>
-                <w:rFonts w:eastAsia="Times New Roman" w:cs="Arial" w:ascii="Arial" w:hAnsi="Arial"/>
-                <w:color w:val="000000"/>
-                <w:kern w:val="0"/>
-                <w:sz w:val="20"/>
-                <w:szCs w:val="20"/>
+                <w:sz w:val="24"/>
+                <w:szCs w:val="24"/>
                 <w14:ligatures w14:val="none"/>
               </w:rPr>
               <w:t>0</w:t>
@@ -5244,7 +7450,7 @@
         </w:tc>
         <w:tc>
           <w:tcPr>
-            <w:tcW w:w="2381" w:type="dxa"/>
+            <w:tcW w:w="2382" w:type="dxa"/>
             <w:tcBorders>
               <w:top w:val="single" w:sz="4" w:space="0" w:color="000000"/>
               <w:left w:val="single" w:sz="4" w:space="0" w:color="000000"/>
@@ -5261,21 +7467,18 @@
               <w:spacing w:lineRule="auto" w:line="240" w:before="0" w:after="0"/>
               <w:jc w:val="right"/>
               <w:rPr>
-                <w:rFonts w:ascii="Arial" w:hAnsi="Arial" w:eastAsia="Times New Roman" w:cs="Arial"/>
+                <w:rFonts w:ascii="Times New Roman" w:hAnsi="Times New Roman"/>
+                <w:sz w:val="24"/>
+                <w:szCs w:val="24"/>
+              </w:rPr>
+            </w:pPr>
+            <w:r>
+              <w:rPr>
+                <w:rFonts w:eastAsia="Times New Roman" w:cs="Arial" w:ascii="Times New Roman" w:hAnsi="Times New Roman"/>
                 <w:color w:val="000000"/>
                 <w:kern w:val="0"/>
-                <w:sz w:val="20"/>
-                <w:szCs w:val="20"/>
-                <w14:ligatures w14:val="none"/>
-              </w:rPr>
-            </w:pPr>
-            <w:r>
-              <w:rPr>
-                <w:rFonts w:eastAsia="Times New Roman" w:cs="Arial" w:ascii="Arial" w:hAnsi="Arial"/>
-                <w:color w:val="000000"/>
-                <w:kern w:val="0"/>
-                <w:sz w:val="20"/>
-                <w:szCs w:val="20"/>
+                <w:sz w:val="24"/>
+                <w:szCs w:val="24"/>
                 <w14:ligatures w14:val="none"/>
               </w:rPr>
               <w:t>0.3</w:t>
@@ -5287,357 +7490,317 @@
     <w:p>
       <w:pPr>
         <w:pStyle w:val="Normal"/>
-        <w:rPr/>
-      </w:pPr>
-      <w:r>
-        <w:rPr/>
-      </w:r>
-    </w:p>
-    <w:p>
-      <w:pPr>
-        <w:pStyle w:val="Normal"/>
-        <w:rPr/>
-      </w:pPr>
-      <w:r>
-        <w:rPr/>
+        <w:rPr>
+          <w:rFonts w:ascii="Times New Roman" w:hAnsi="Times New Roman"/>
+          <w:sz w:val="24"/>
+          <w:szCs w:val="24"/>
+        </w:rPr>
+      </w:pPr>
+      <w:r>
+        <w:rPr>
+          <w:rFonts w:ascii="Times New Roman" w:hAnsi="Times New Roman"/>
+          <w:sz w:val="24"/>
+          <w:szCs w:val="24"/>
+        </w:rPr>
+      </w:r>
+    </w:p>
+    <w:p>
+      <w:pPr>
+        <w:pStyle w:val="Normal"/>
+        <w:rPr>
+          <w:rFonts w:ascii="Times New Roman" w:hAnsi="Times New Roman"/>
+          <w:sz w:val="24"/>
+          <w:szCs w:val="24"/>
+        </w:rPr>
+      </w:pPr>
+      <w:r>
+        <w:rPr>
+          <w:rFonts w:ascii="Times New Roman" w:hAnsi="Times New Roman"/>
+          <w:sz w:val="24"/>
+          <w:szCs w:val="24"/>
+        </w:rPr>
       </w:r>
     </w:p>
     <w:p>
       <w:pPr>
         <w:pStyle w:val="LO-normal"/>
-        <w:rPr/>
-      </w:pPr>
-      <w:r>
-        <w:rPr/>
+        <w:rPr>
+          <w:rFonts w:ascii="Times New Roman" w:hAnsi="Times New Roman"/>
+          <w:sz w:val="24"/>
+          <w:szCs w:val="24"/>
+        </w:rPr>
+      </w:pPr>
+      <w:r>
+        <w:rPr>
+          <w:rFonts w:ascii="Times New Roman" w:hAnsi="Times New Roman"/>
+          <w:sz w:val="24"/>
+          <w:szCs w:val="24"/>
+        </w:rPr>
         <w:t>Special Remarks:</w:t>
       </w:r>
     </w:p>
     <w:p>
       <w:pPr>
         <w:pStyle w:val="LO-normal"/>
-        <w:rPr/>
-      </w:pPr>
-      <w:r>
-        <w:rPr/>
+        <w:rPr>
+          <w:rFonts w:ascii="Times New Roman" w:hAnsi="Times New Roman"/>
+          <w:sz w:val="24"/>
+          <w:szCs w:val="24"/>
+        </w:rPr>
+      </w:pPr>
+      <w:r>
+        <w:rPr>
+          <w:rFonts w:ascii="Times New Roman" w:hAnsi="Times New Roman"/>
+          <w:sz w:val="24"/>
+          <w:szCs w:val="24"/>
+        </w:rPr>
         <w:t xml:space="preserve">For the data privacy and security issues Teachers were reluctant to provide their social website address to the surveyor. Among 50 participants only 12 have, that means 24% attendees provided their social sites address to use them for research purposes.  </w:t>
       </w:r>
     </w:p>
     <w:p>
       <w:pPr>
-        <w:pStyle w:val="Normal"/>
-        <w:rPr/>
-      </w:pPr>
-      <w:r>
-        <w:rPr/>
-        <w:t>1. Enhanced Learning Flexibility:</w:t>
-      </w:r>
-    </w:p>
-    <w:p>
-      <w:pPr>
-        <w:pStyle w:val="Normal"/>
-        <w:rPr/>
-      </w:pPr>
-      <w:r>
-        <w:rPr/>
-        <w:t>The survey revealed that digital mobile-based learning significantly improved learning flexibility for students. Access to educational content anytime, anywhere, allowed learners to adapt their study schedules to suit individual preferences and commitments. This increased autonomy positively impacted student motivation and overall engagement.</w:t>
-      </w:r>
-    </w:p>
-    <w:p>
-      <w:pPr>
-        <w:pStyle w:val="Normal"/>
-        <w:rPr/>
-      </w:pPr>
-      <w:r>
-        <w:rPr/>
-      </w:r>
-    </w:p>
-    <w:p>
-      <w:pPr>
-        <w:pStyle w:val="Normal"/>
-        <w:rPr/>
-      </w:pPr>
-      <w:r>
-        <w:rPr/>
-        <w:t>2. Diverse Learning Resources:</w:t>
-      </w:r>
-    </w:p>
-    <w:p>
-      <w:pPr>
-        <w:pStyle w:val="Normal"/>
-        <w:rPr/>
-      </w:pPr>
-      <w:r>
-        <w:rPr/>
-        <w:t>Participants appreciated the diverse range of learning resources available through mobile devices, including interactive e-books, educational apps, and multimedia content. These resources facilitated a deeper understanding of complex topics and catered to different learning styles, nurturing a more inclusive learning environment.</w:t>
-      </w:r>
-    </w:p>
-    <w:p>
-      <w:pPr>
-        <w:pStyle w:val="Normal"/>
-        <w:rPr/>
-      </w:pPr>
-      <w:r>
-        <w:rPr/>
-      </w:r>
-    </w:p>
-    <w:p>
-      <w:pPr>
-        <w:pStyle w:val="Normal"/>
-        <w:rPr/>
-      </w:pPr>
-      <w:r>
-        <w:rPr/>
-        <w:t>3. Real-world Relevance:</w:t>
-      </w:r>
-    </w:p>
-    <w:p>
-      <w:pPr>
-        <w:pStyle w:val="Normal"/>
-        <w:rPr/>
-      </w:pPr>
-      <w:r>
-        <w:rPr/>
-        <w:t>Digital mobile-based learning facilitated a seamless connection between classroom concepts and real-world applications. By leveraging mobile technologies, teachers could integrate current events and practical examples into lessons, making learning more relevant and relatable to students.</w:t>
-      </w:r>
-    </w:p>
-    <w:p>
-      <w:pPr>
-        <w:pStyle w:val="Normal"/>
-        <w:rPr/>
-      </w:pPr>
-      <w:r>
-        <w:rPr/>
-      </w:r>
-    </w:p>
-    <w:p>
-      <w:pPr>
-        <w:pStyle w:val="Normal"/>
-        <w:rPr/>
-      </w:pPr>
-      <w:r>
-        <w:rPr/>
-        <w:t>4. Instant Feedback and Assessment:</w:t>
-      </w:r>
-    </w:p>
-    <w:p>
-      <w:pPr>
-        <w:pStyle w:val="Normal"/>
-        <w:rPr/>
-      </w:pPr>
-      <w:r>
-        <w:rPr/>
-        <w:t>Teachers noted that digital mobile-based learning tools offered real-time feedback on students' progress, enabling prompt identification of learning gaps and individualized support. This data-driven approach enhanced the efficacy of formative assessments and ultimately contributed to improved academic outcomes.</w:t>
-      </w:r>
-    </w:p>
-    <w:p>
-      <w:pPr>
-        <w:pStyle w:val="Normal"/>
-        <w:rPr/>
-      </w:pPr>
-      <w:r>
-        <w:rPr/>
-      </w:r>
-    </w:p>
-    <w:p>
-      <w:pPr>
-        <w:pStyle w:val="Normal"/>
-        <w:rPr/>
-      </w:pPr>
-      <w:r>
-        <w:rPr/>
-        <w:t>5. Parental Involvement and Support:</w:t>
-      </w:r>
-    </w:p>
-    <w:p>
-      <w:pPr>
-        <w:pStyle w:val="Normal"/>
-        <w:rPr/>
-      </w:pPr>
-      <w:r>
-        <w:rPr/>
-        <w:t>Parents appreciated the increased transparency in their child's education through mobile-based platforms. Regular updates, assignment notifications, and progress reports allowed parents to actively participate in their child's learning journey, fostering a stronger teacher-parent-student partnership.</w:t>
-      </w:r>
-    </w:p>
-    <w:p>
-      <w:pPr>
-        <w:pStyle w:val="Normal"/>
-        <w:rPr/>
-      </w:pPr>
-      <w:r>
-        <w:rPr/>
-      </w:r>
-    </w:p>
-    <w:p>
-      <w:pPr>
-        <w:pStyle w:val="Normal"/>
-        <w:rPr/>
-      </w:pPr>
-      <w:r>
-        <w:rPr/>
-        <w:t>Challenges:</w:t>
-      </w:r>
-    </w:p>
-    <w:p>
-      <w:pPr>
-        <w:pStyle w:val="Normal"/>
-        <w:rPr/>
-      </w:pPr>
-      <w:r>
-        <w:rPr/>
-      </w:r>
-    </w:p>
-    <w:p>
-      <w:pPr>
-        <w:pStyle w:val="Normal"/>
-        <w:rPr/>
-      </w:pPr>
-      <w:r>
-        <w:rPr/>
-        <w:t>1. Technological Constraints:</w:t>
-      </w:r>
-    </w:p>
-    <w:p>
-      <w:pPr>
-        <w:pStyle w:val="Normal"/>
-        <w:rPr/>
-      </w:pPr>
-      <w:r>
-        <w:rPr/>
-        <w:t>While the benefits were evident, some students faced challenges due to unequal access to mobile devices and internet connectivity. Addressing these disparities will be crucial to ensure equal opportunities for all learners.</w:t>
-      </w:r>
-    </w:p>
-    <w:p>
-      <w:pPr>
-        <w:pStyle w:val="Normal"/>
-        <w:rPr/>
-      </w:pPr>
-      <w:r>
-        <w:rPr/>
-      </w:r>
-    </w:p>
-    <w:p>
-      <w:pPr>
-        <w:pStyle w:val="Normal"/>
-        <w:rPr/>
-      </w:pPr>
-      <w:r>
-        <w:rPr/>
-        <w:t>2. Digital Distractions:</w:t>
-      </w:r>
-    </w:p>
-    <w:p>
-      <w:pPr>
-        <w:pStyle w:val="Normal"/>
-        <w:rPr/>
-      </w:pPr>
-      <w:r>
-        <w:rPr/>
-        <w:t>A few educators expressed concerns regarding potential distractions arising from unrestricted mobile access during class. Developing effective strategies to manage screen time and maintain focus on educational content will be essential.</w:t>
-      </w:r>
-    </w:p>
-    <w:p>
-      <w:pPr>
-        <w:pStyle w:val="Normal"/>
-        <w:rPr/>
-      </w:pPr>
-      <w:r>
-        <w:rPr/>
-      </w:r>
-    </w:p>
-    <w:p>
-      <w:pPr>
-        <w:pStyle w:val="Normal"/>
-        <w:rPr/>
-      </w:pPr>
-      <w:r>
-        <w:rPr/>
-        <w:t>Future Outlook:</w:t>
-      </w:r>
-    </w:p>
-    <w:p>
-      <w:pPr>
-        <w:pStyle w:val="Normal"/>
-        <w:rPr/>
-      </w:pPr>
-      <w:r>
-        <w:rPr/>
-        <w:t>Based on the survey results, the potential for digital mobile-based learning in our school is immense. Moving forward, we aim to:</w:t>
-      </w:r>
-    </w:p>
-    <w:p>
-      <w:pPr>
-        <w:pStyle w:val="Normal"/>
-        <w:rPr/>
-      </w:pPr>
-      <w:r>
-        <w:rPr/>
-      </w:r>
-    </w:p>
-    <w:p>
-      <w:pPr>
-        <w:pStyle w:val="Normal"/>
-        <w:rPr/>
-      </w:pPr>
-      <w:r>
-        <w:rPr/>
-        <w:t>1. Implement Device Equity Initiatives:</w:t>
-      </w:r>
-    </w:p>
-    <w:p>
-      <w:pPr>
-        <w:pStyle w:val="Normal"/>
-        <w:rPr/>
-      </w:pPr>
-      <w:r>
-        <w:rPr/>
-        <w:t>By securing additional resources, we plan to ensure that all students have access to mobile devices and reliable internet connectivity, leveling the playing field for everyone.</w:t>
-      </w:r>
-    </w:p>
-    <w:p>
-      <w:pPr>
-        <w:pStyle w:val="Normal"/>
-        <w:rPr/>
-      </w:pPr>
-      <w:r>
-        <w:rPr/>
-      </w:r>
-    </w:p>
-    <w:p>
-      <w:pPr>
-        <w:pStyle w:val="Normal"/>
-        <w:rPr/>
-      </w:pPr>
-      <w:r>
-        <w:rPr/>
-        <w:t>2. Professional Development for Educators:</w:t>
-      </w:r>
-    </w:p>
-    <w:p>
-      <w:pPr>
-        <w:pStyle w:val="Normal"/>
-        <w:rPr/>
-      </w:pPr>
-      <w:r>
-        <w:rPr/>
-        <w:t>Providing ongoing training and support to teachers will empower them to effectively integrate digital mobile-based learning into their pedagogy, optimizing its impact on student outcomes.</w:t>
-      </w:r>
-    </w:p>
-    <w:p>
-      <w:pPr>
-        <w:pStyle w:val="Normal"/>
-        <w:rPr/>
-      </w:pPr>
-      <w:r>
-        <w:rPr/>
-      </w:r>
-    </w:p>
-    <w:p>
-      <w:pPr>
-        <w:pStyle w:val="Normal"/>
-        <w:rPr/>
-      </w:pPr>
-      <w:r>
-        <w:rPr/>
+        <w:pStyle w:val="LO-normal"/>
+        <w:rPr>
+          <w:rFonts w:ascii="Times New Roman" w:hAnsi="Times New Roman"/>
+          <w:sz w:val="24"/>
+          <w:szCs w:val="24"/>
+        </w:rPr>
+      </w:pPr>
+      <w:r>
+        <w:rPr>
+          <w:rFonts w:ascii="Times New Roman" w:hAnsi="Times New Roman"/>
+          <w:sz w:val="24"/>
+          <w:szCs w:val="24"/>
+        </w:rPr>
+      </w:r>
+    </w:p>
+    <w:p>
+      <w:pPr>
+        <w:pStyle w:val="LO-normal"/>
+        <w:rPr>
+          <w:rFonts w:ascii="Times New Roman" w:hAnsi="Times New Roman"/>
+          <w:sz w:val="24"/>
+          <w:szCs w:val="24"/>
+        </w:rPr>
+      </w:pPr>
+      <w:r>
+        <w:rPr>
+          <w:rFonts w:ascii="Times New Roman" w:hAnsi="Times New Roman"/>
+          <w:sz w:val="24"/>
+          <w:szCs w:val="24"/>
+        </w:rPr>
+        <w:t>General Discussion and outcomes:</w:t>
+      </w:r>
+    </w:p>
+    <w:p>
+      <w:pPr>
+        <w:pStyle w:val="Normal"/>
+        <w:rPr>
+          <w:rFonts w:ascii="Times New Roman" w:hAnsi="Times New Roman"/>
+          <w:sz w:val="24"/>
+          <w:szCs w:val="24"/>
+        </w:rPr>
+      </w:pPr>
+      <w:r>
+        <w:rPr>
+          <w:rFonts w:ascii="Times New Roman" w:hAnsi="Times New Roman"/>
+          <w:sz w:val="24"/>
+          <w:szCs w:val="24"/>
+        </w:rPr>
+        <w:t xml:space="preserve">The survey revealed that digital mobile-based learning significantly improved learning flexibility for the context of Bangladesh. Most of the participating teachers are enthusiastic about diverse Learning resources related to technology incorporating into pedagogy. Participants appreciated the diverse range of learning resources available through mobile devices, including interactive e-books, dictionary, educational apps, and multimedia content. Teachers admitted that available digital resources facilitated a deeper understanding of topics and catered to different learning styles, nurturing more engaging learning environment. This will positively impacted student motivation and overall engagement and hence boost overall learning. Some crucial suggestions were improve the graphics of the app so that it becomes interactive and parents involvement can be introduced. Based on the survey results, it is revealed the potential for digital mobile-based learning in school is immense. Government should take initiatives to incorporate it into course curriculum syllabus and could impose ordinance to adopt mobile app based learning teaching in the school. </w:t>
+      </w:r>
+    </w:p>
+    <w:p>
+      <w:pPr>
+        <w:pStyle w:val="Normal"/>
+        <w:rPr>
+          <w:rFonts w:ascii="Times New Roman" w:hAnsi="Times New Roman"/>
+          <w:sz w:val="24"/>
+          <w:szCs w:val="24"/>
+        </w:rPr>
+      </w:pPr>
+      <w:r>
+        <w:rPr>
+          <w:rFonts w:ascii="Times New Roman" w:hAnsi="Times New Roman"/>
+          <w:b/>
+          <w:bCs/>
+          <w:sz w:val="24"/>
+          <w:szCs w:val="24"/>
+        </w:rPr>
+        <w:t xml:space="preserve">Challenges </w:t>
+      </w:r>
+      <w:r>
+        <w:rPr>
+          <w:rFonts w:ascii="Times New Roman" w:hAnsi="Times New Roman"/>
+          <w:b/>
+          <w:bCs/>
+          <w:sz w:val="24"/>
+          <w:szCs w:val="24"/>
+        </w:rPr>
+        <w:t>[23], [24]</w:t>
+      </w:r>
+    </w:p>
+    <w:p>
+      <w:pPr>
+        <w:pStyle w:val="Normal"/>
+        <w:numPr>
+          <w:ilvl w:val="0"/>
+          <w:numId w:val="3"/>
+        </w:numPr>
+        <w:spacing w:lineRule="auto" w:line="240" w:before="57" w:after="57"/>
+        <w:rPr>
+          <w:rFonts w:ascii="Times New Roman" w:hAnsi="Times New Roman"/>
+          <w:sz w:val="24"/>
+          <w:szCs w:val="24"/>
+        </w:rPr>
+      </w:pPr>
+      <w:r>
+        <w:rPr>
+          <w:rFonts w:ascii="Times New Roman" w:hAnsi="Times New Roman"/>
+          <w:b w:val="false"/>
+          <w:i w:val="false"/>
+          <w:strike w:val="false"/>
+          <w:dstrike w:val="false"/>
+          <w:outline w:val="false"/>
+          <w:color w:val="000000"/>
+          <w:spacing w:val="0"/>
+          <w:sz w:val="24"/>
+          <w:szCs w:val="24"/>
+          <w:u w:val="none"/>
+        </w:rPr>
+        <w:t xml:space="preserve">Questions may arise from the pedagogue experts that the current education system is not yet prepared to offer this kind of education in all parts of the country. </w:t>
+      </w:r>
+    </w:p>
+    <w:p>
+      <w:pPr>
+        <w:pStyle w:val="Normal"/>
+        <w:numPr>
+          <w:ilvl w:val="0"/>
+          <w:numId w:val="3"/>
+        </w:numPr>
+        <w:spacing w:lineRule="auto" w:line="240" w:before="57" w:after="57"/>
+        <w:rPr>
+          <w:rFonts w:ascii="Times New Roman" w:hAnsi="Times New Roman"/>
+          <w:sz w:val="24"/>
+          <w:szCs w:val="24"/>
+        </w:rPr>
+      </w:pPr>
+      <w:r>
+        <w:rPr>
+          <w:rFonts w:ascii="Times New Roman" w:hAnsi="Times New Roman"/>
+          <w:b w:val="false"/>
+          <w:i w:val="false"/>
+          <w:strike w:val="false"/>
+          <w:dstrike w:val="false"/>
+          <w:outline w:val="false"/>
+          <w:color w:val="000000"/>
+          <w:spacing w:val="0"/>
+          <w:sz w:val="24"/>
+          <w:szCs w:val="24"/>
+          <w:u w:val="none"/>
+        </w:rPr>
+        <w:t xml:space="preserve">Successful integration of mobile app based English learning depends to some degree on students’ and teachers’ acceptance and awareness </w:t>
+      </w:r>
+    </w:p>
+    <w:p>
+      <w:pPr>
+        <w:pStyle w:val="Normal"/>
+        <w:numPr>
+          <w:ilvl w:val="0"/>
+          <w:numId w:val="3"/>
+        </w:numPr>
+        <w:spacing w:lineRule="auto" w:line="240" w:before="57" w:after="57"/>
+        <w:rPr>
+          <w:rFonts w:ascii="Times New Roman" w:hAnsi="Times New Roman"/>
+          <w:sz w:val="24"/>
+          <w:szCs w:val="24"/>
+        </w:rPr>
+      </w:pPr>
+      <w:r>
+        <w:rPr>
+          <w:rFonts w:ascii="Times New Roman" w:hAnsi="Times New Roman"/>
+          <w:b w:val="false"/>
+          <w:i w:val="false"/>
+          <w:strike w:val="false"/>
+          <w:dstrike w:val="false"/>
+          <w:outline w:val="false"/>
+          <w:color w:val="000000"/>
+          <w:spacing w:val="0"/>
+          <w:sz w:val="24"/>
+          <w:szCs w:val="24"/>
+          <w:u w:val="none"/>
+        </w:rPr>
+        <w:t xml:space="preserve">Not every student has a functional mobile device such as a smartphone or tablet. Since in Bangladesh most of the students are from under privileged family. </w:t>
+      </w:r>
+    </w:p>
+    <w:p>
+      <w:pPr>
+        <w:pStyle w:val="Normal"/>
+        <w:numPr>
+          <w:ilvl w:val="0"/>
+          <w:numId w:val="3"/>
+        </w:numPr>
+        <w:spacing w:lineRule="auto" w:line="240" w:before="57" w:after="57"/>
+        <w:rPr>
+          <w:rFonts w:ascii="Times New Roman" w:hAnsi="Times New Roman"/>
+          <w:sz w:val="24"/>
+          <w:szCs w:val="24"/>
+        </w:rPr>
+      </w:pPr>
+      <w:r>
+        <w:rPr>
+          <w:rFonts w:ascii="Times New Roman" w:hAnsi="Times New Roman"/>
+          <w:b w:val="false"/>
+          <w:i w:val="false"/>
+          <w:strike w:val="false"/>
+          <w:dstrike w:val="false"/>
+          <w:outline w:val="false"/>
+          <w:color w:val="000000"/>
+          <w:spacing w:val="0"/>
+          <w:sz w:val="24"/>
+          <w:szCs w:val="24"/>
+          <w:u w:val="none"/>
+        </w:rPr>
+        <w:t xml:space="preserve">Beside sometimes mobile devices such as regular cellular phones distract students' attention engaging in different activities rather than study. </w:t>
+      </w:r>
+    </w:p>
+    <w:p>
+      <w:pPr>
+        <w:pStyle w:val="Normal"/>
+        <w:numPr>
+          <w:ilvl w:val="0"/>
+          <w:numId w:val="0"/>
+        </w:numPr>
+        <w:ind w:left="720" w:hanging="0"/>
+        <w:rPr>
+          <w:rFonts w:ascii="Times New Roman" w:hAnsi="Times New Roman"/>
+          <w:sz w:val="24"/>
+          <w:szCs w:val="24"/>
+        </w:rPr>
+      </w:pPr>
+      <w:r>
+        <w:rPr>
+          <w:rFonts w:ascii="Times New Roman" w:hAnsi="Times New Roman"/>
+          <w:sz w:val="24"/>
+          <w:szCs w:val="24"/>
+        </w:rPr>
+      </w:r>
+    </w:p>
+    <w:p>
+      <w:pPr>
+        <w:pStyle w:val="Normal"/>
+        <w:rPr>
+          <w:rFonts w:ascii="Times New Roman" w:hAnsi="Times New Roman"/>
+          <w:sz w:val="24"/>
+          <w:szCs w:val="24"/>
+        </w:rPr>
+      </w:pPr>
+      <w:r>
+        <w:rPr>
+          <w:rFonts w:ascii="Times New Roman" w:hAnsi="Times New Roman"/>
+          <w:sz w:val="24"/>
+          <w:szCs w:val="24"/>
+        </w:rPr>
         <w:t>Conclusion:</w:t>
       </w:r>
     </w:p>
@@ -5648,11 +7811,39 @@
         <w:bidi w:val="0"/>
         <w:spacing w:lineRule="auto" w:line="259" w:before="0" w:after="160"/>
         <w:jc w:val="left"/>
-        <w:rPr/>
-      </w:pPr>
-      <w:r>
-        <w:rPr/>
-        <w:t>The school survey on digital mobile-based learning reaffirmed its potential to revolutionize education, promoting flexibility, engagement, and personalized learning experiences. By embracing this transformative approach, we aim to empower our students to become adaptive, tech-savvy learners, well-equipped to thrive in an increasingly digital world. The journey towards an empowered future of education has just begun, and we are committed to embracing the challenges and opportunities that lie ahead.</w:t>
+        <w:rPr>
+          <w:rFonts w:ascii="Times New Roman" w:hAnsi="Times New Roman"/>
+          <w:sz w:val="24"/>
+          <w:szCs w:val="24"/>
+        </w:rPr>
+      </w:pPr>
+      <w:r>
+        <w:rPr>
+          <w:rFonts w:ascii="Times New Roman" w:hAnsi="Times New Roman"/>
+          <w:sz w:val="24"/>
+          <w:szCs w:val="24"/>
+        </w:rPr>
+        <w:t xml:space="preserve">The school survey on digital mobile-based learning reaffirmed its potential to revolutionize education, promoting flexibility, engagement, and personalized learning experiences.  In the survey questions, it was revealed teachers/instructors would find it acceptable and appreciated if textbook information were made available through a mobile app and presented in interactive format. </w:t>
+      </w:r>
+    </w:p>
+    <w:p>
+      <w:pPr>
+        <w:pStyle w:val="LO-normal0"/>
+        <w:widowControl w:val="false"/>
+        <w:spacing w:lineRule="auto" w:line="276" w:before="0" w:after="200"/>
+        <w:rPr>
+          <w:rFonts w:ascii="Times New Roman" w:hAnsi="Times New Roman"/>
+          <w:sz w:val="24"/>
+          <w:szCs w:val="24"/>
+        </w:rPr>
+      </w:pPr>
+      <w:r>
+        <w:rPr>
+          <w:rFonts w:ascii="Times New Roman" w:hAnsi="Times New Roman"/>
+          <w:sz w:val="24"/>
+          <w:szCs w:val="24"/>
+        </w:rPr>
+        <w:t xml:space="preserve">The study concludes apps seem effective as they provide a personal and learner-centered learning opportunity ubiquitously. However, apps need to be improved by including collaborative form of learning. Their recommendation is to make it specific. </w:t>
       </w:r>
     </w:p>
     <w:p>
@@ -5674,6 +7865,7 @@
           <w:sz w:val="24"/>
           <w:szCs w:val="24"/>
         </w:rPr>
+        <w:t>By embracing this revolutionary approach, we aim to empower our students to become adaptive, tech-savvy learners, well-equipped to thrive in an increasingly digital world. The journey towards an empowered future of education has just begun, and we are committed to embracing the challenges and opportunities that lie ahead.</w:t>
       </w:r>
     </w:p>
     <w:p>
@@ -5695,679 +7887,867 @@
           <w:sz w:val="24"/>
           <w:szCs w:val="24"/>
         </w:rPr>
+      </w:r>
+    </w:p>
+    <w:p>
+      <w:pPr>
+        <w:pStyle w:val="Normal"/>
+        <w:bidi w:val="0"/>
+        <w:rPr>
+          <w:rFonts w:ascii="Times New Roman" w:hAnsi="Times New Roman"/>
+          <w:sz w:val="24"/>
+          <w:szCs w:val="24"/>
+        </w:rPr>
+      </w:pPr>
+      <w:r>
+        <w:rPr/>
         <w:t>References</w:t>
       </w:r>
     </w:p>
     <w:p>
       <w:pPr>
-        <w:pStyle w:val="TextBody"/>
-        <w:widowControl/>
-        <w:numPr>
-          <w:ilvl w:val="0"/>
-          <w:numId w:val="2"/>
-        </w:numPr>
+        <w:sectPr>
+          <w:type w:val="nextPage"/>
+          <w:pgSz w:w="12240" w:h="15840"/>
+          <w:pgMar w:left="1440" w:right="1440" w:gutter="0" w:header="0" w:top="1440" w:footer="0" w:bottom="1440"/>
+          <w:pgNumType w:fmt="decimal"/>
+          <w:formProt w:val="false"/>
+          <w:textDirection w:val="lrTb"/>
+          <w:docGrid w:type="default" w:linePitch="360" w:charSpace="4096"/>
+        </w:sectPr>
+      </w:pPr>
+    </w:p>
+    <w:p>
+      <w:pPr>
+        <w:pStyle w:val="Bibliography1"/>
+        <w:rPr>
+          <w:rFonts w:ascii="Times New Roman" w:hAnsi="Times New Roman"/>
+          <w:sz w:val="24"/>
+          <w:szCs w:val="24"/>
+        </w:rPr>
+      </w:pPr>
+      <w:r>
+        <w:rPr/>
+        <w:t>[1]</w:t>
+        <w:tab/>
+        <w:t xml:space="preserve">S. Report, “Schools of 0,” </w:t>
+      </w:r>
+      <w:r>
+        <w:rPr>
+          <w:i/>
+        </w:rPr>
+        <w:t>The Daily Star</w:t>
+      </w:r>
+      <w:r>
+        <w:rPr/>
+        <w:t>, May 09, 2018. https://www.thedailystar.net/frontpage/schools-0-1573576 (accessed Jul. 28, 2023).</w:t>
+      </w:r>
+    </w:p>
+    <w:p>
+      <w:pPr>
+        <w:pStyle w:val="Bibliography1"/>
+        <w:rPr>
+          <w:rFonts w:ascii="Times New Roman" w:hAnsi="Times New Roman"/>
+          <w:sz w:val="24"/>
+          <w:szCs w:val="24"/>
+        </w:rPr>
+      </w:pPr>
+      <w:r>
+        <w:rPr/>
+        <w:t>[2]</w:t>
+        <w:tab/>
+        <w:t xml:space="preserve">W. B. Habib and T. S. Adhikary, “English, maths drag results down again,” </w:t>
+      </w:r>
+      <w:r>
+        <w:rPr>
+          <w:i/>
+        </w:rPr>
+        <w:t>The Daily Star</w:t>
+      </w:r>
+      <w:r>
+        <w:rPr/>
+        <w:t>, May 07, 2018. https://www.thedailystar.net/frontpage/ssc-examination-result-2018-bangladesh-english-maths-drag-results-down-again-1572613 (accessed Jul. 28, 2023).</w:t>
+      </w:r>
+    </w:p>
+    <w:p>
+      <w:pPr>
+        <w:pStyle w:val="Bibliography1"/>
+        <w:rPr>
+          <w:rFonts w:ascii="Times New Roman" w:hAnsi="Times New Roman"/>
+          <w:sz w:val="24"/>
+          <w:szCs w:val="24"/>
+        </w:rPr>
+      </w:pPr>
+      <w:r>
+        <w:rPr/>
+        <w:t>[3]</w:t>
+        <w:tab/>
+        <w:t>“Bangladesh Education Statistics 2021.” http://banbeis.portal.gov.bd/sites/default/files/files/banbeis.portal.gov.bd/npfblock/Bangladesh%20Education%20Statistics%202021_compressed-1-235.pdf (accessed Jul. 28, 2023).</w:t>
+      </w:r>
+    </w:p>
+    <w:p>
+      <w:pPr>
+        <w:pStyle w:val="Bibliography1"/>
+        <w:rPr>
+          <w:rFonts w:ascii="Times New Roman" w:hAnsi="Times New Roman"/>
+          <w:sz w:val="24"/>
+          <w:szCs w:val="24"/>
+        </w:rPr>
+      </w:pPr>
+      <w:r>
+        <w:rPr/>
+        <w:t>[4]</w:t>
+        <w:tab/>
+        <w:t xml:space="preserve">B. B. of E. I. and Statistics, </w:t>
+      </w:r>
+      <w:r>
+        <w:rPr>
+          <w:i/>
+        </w:rPr>
+        <w:t>Bangladesh Educational Statistics 2016</w:t>
+      </w:r>
+      <w:r>
+        <w:rPr/>
+        <w:t>, First Edition. Bangladesh Bureau of Educational Information and Statistics, 2017.</w:t>
+      </w:r>
+    </w:p>
+    <w:p>
+      <w:pPr>
+        <w:pStyle w:val="Bibliography1"/>
+        <w:rPr>
+          <w:rFonts w:ascii="Times New Roman" w:hAnsi="Times New Roman"/>
+          <w:sz w:val="24"/>
+          <w:szCs w:val="24"/>
+        </w:rPr>
+      </w:pPr>
+      <w:r>
+        <w:rPr/>
+        <w:t>[5]</w:t>
+        <w:tab/>
+        <w:t xml:space="preserve">J. Sandberg, M. Maris, and K. de Geus, “Mobile English learning: An evidence-based study with fifth graders,” </w:t>
+      </w:r>
+      <w:r>
+        <w:rPr>
+          <w:i/>
+        </w:rPr>
+        <w:t>Comput. Educ.</w:t>
+      </w:r>
+      <w:r>
+        <w:rPr/>
+        <w:t>, vol. 57, no. 1, pp. 1334–1347, Aug. 2011, doi: 10.1016/j.compedu.2011.01.015.</w:t>
+      </w:r>
+    </w:p>
+    <w:p>
+      <w:pPr>
+        <w:pStyle w:val="Bibliography1"/>
+        <w:rPr>
+          <w:rFonts w:ascii="Times New Roman" w:hAnsi="Times New Roman"/>
+          <w:sz w:val="24"/>
+          <w:szCs w:val="24"/>
+        </w:rPr>
+      </w:pPr>
+      <w:r>
+        <w:rPr/>
+        <w:t>[6]</w:t>
+        <w:tab/>
+        <w:t xml:space="preserve">S. Hu, K. Laxman, and K. Lee, “Exploring factors affecting academics’ adoption of emerging mobile technologies-an extended UTAUT perspective,” </w:t>
+      </w:r>
+      <w:r>
+        <w:rPr>
+          <w:i/>
+        </w:rPr>
+        <w:t>Educ. Inf. Technol.</w:t>
+      </w:r>
+      <w:r>
+        <w:rPr/>
+        <w:t>, vol. 25, no. 5, pp. 4615–4635, Sep. 2020, doi: 10.1007/s10639-020-10171-x.</w:t>
+      </w:r>
+    </w:p>
+    <w:p>
+      <w:pPr>
+        <w:pStyle w:val="Bibliography1"/>
+        <w:rPr>
+          <w:rFonts w:ascii="Times New Roman" w:hAnsi="Times New Roman"/>
+          <w:sz w:val="24"/>
+          <w:szCs w:val="24"/>
+        </w:rPr>
+      </w:pPr>
+      <w:r>
+        <w:rPr/>
+        <w:t>[7]</w:t>
+        <w:tab/>
+        <w:t xml:space="preserve">R. Shadiev, T. Liu, and W.-Y. Hwang, “Review of research on mobile-assisted language learning in familiar, authentic environments,” </w:t>
+      </w:r>
+      <w:r>
+        <w:rPr>
+          <w:i/>
+        </w:rPr>
+        <w:t>Br. J. Educ. Technol.</w:t>
+      </w:r>
+      <w:r>
+        <w:rPr/>
+        <w:t>, vol. 51, no. 3, pp. 709–720, 2020, doi: 10.1111/bjet.12839.</w:t>
+      </w:r>
+    </w:p>
+    <w:p>
+      <w:pPr>
+        <w:pStyle w:val="Bibliography1"/>
+        <w:rPr>
+          <w:rFonts w:ascii="Times New Roman" w:hAnsi="Times New Roman"/>
+          <w:sz w:val="24"/>
+          <w:szCs w:val="24"/>
+        </w:rPr>
+      </w:pPr>
+      <w:r>
+        <w:rPr/>
+        <w:t>[8]</w:t>
+        <w:tab/>
+        <w:t xml:space="preserve">S. F. Isamiddinovna, “Mobile Applications As A Modern Means Of Learning English,” in </w:t>
+      </w:r>
+      <w:r>
+        <w:rPr>
+          <w:i/>
+        </w:rPr>
+        <w:t>2019 International Conference on Information Science and Communications Technologies (ICISCT)</w:t>
+      </w:r>
+      <w:r>
+        <w:rPr/>
+        <w:t>, Nov. 2019, pp. 1–5. doi: 10.1109/ICISCT47635.2019.9011897.</w:t>
+      </w:r>
+    </w:p>
+    <w:p>
+      <w:pPr>
+        <w:pStyle w:val="Bibliography1"/>
+        <w:rPr>
+          <w:rFonts w:ascii="Times New Roman" w:hAnsi="Times New Roman"/>
+          <w:sz w:val="24"/>
+          <w:szCs w:val="24"/>
+        </w:rPr>
+      </w:pPr>
+      <w:r>
+        <w:rPr/>
+        <w:t>[9]</w:t>
+        <w:tab/>
+        <w:t xml:space="preserve">M. M. Elaish, L. Shuib, N. A. Ghani, and E. Yadegaridehkordi, “Mobile English Language Learning (MELL): a literature review,” </w:t>
+      </w:r>
+      <w:r>
+        <w:rPr>
+          <w:i/>
+        </w:rPr>
+        <w:t>Educ. Rev.</w:t>
+      </w:r>
+      <w:r>
+        <w:rPr/>
+        <w:t>, vol. 71, no. 2, pp. 257–276, Mar. 2019, doi: 10.1080/00131911.2017.1382445.</w:t>
+      </w:r>
+    </w:p>
+    <w:p>
+      <w:pPr>
+        <w:pStyle w:val="Bibliography1"/>
+        <w:rPr>
+          <w:rFonts w:ascii="Times New Roman" w:hAnsi="Times New Roman"/>
+          <w:sz w:val="24"/>
+          <w:szCs w:val="24"/>
+        </w:rPr>
+      </w:pPr>
+      <w:r>
+        <w:rPr/>
+        <w:t>[10]</w:t>
+        <w:tab/>
+        <w:t xml:space="preserve">B. Klimova, “Impact of Mobile Learning on Students’ Achievement Results,” </w:t>
+      </w:r>
+      <w:r>
+        <w:rPr>
+          <w:i/>
+        </w:rPr>
+        <w:t>Educ. Sci.</w:t>
+      </w:r>
+      <w:r>
+        <w:rPr/>
+        <w:t>, vol. 9, no. 2, Art. no. 2, Jun. 2019, doi: 10.3390/educsci9020090.</w:t>
+      </w:r>
+    </w:p>
+    <w:p>
+      <w:pPr>
+        <w:pStyle w:val="Bibliography1"/>
+        <w:rPr>
+          <w:rFonts w:ascii="Times New Roman" w:hAnsi="Times New Roman"/>
+          <w:sz w:val="24"/>
+          <w:szCs w:val="24"/>
+        </w:rPr>
+      </w:pPr>
+      <w:r>
+        <w:rPr/>
+        <w:t>[11]</w:t>
+        <w:tab/>
+        <w:t xml:space="preserve">M. L. Bernacki, J. A. Greene, and H. Crompton, “Mobile technology, learning, and achievement: Advances in understanding and measuring the role of mobile technology in education,” </w:t>
+      </w:r>
+      <w:r>
+        <w:rPr>
+          <w:i/>
+        </w:rPr>
+        <w:t>Contemp. Educ. Psychol.</w:t>
+      </w:r>
+      <w:r>
+        <w:rPr/>
+        <w:t>, vol. 60, p. 101827, Jan. 2020, doi: 10.1016/j.cedpsych.2019.101827.</w:t>
+      </w:r>
+    </w:p>
+    <w:p>
+      <w:pPr>
+        <w:pStyle w:val="Bibliography1"/>
+        <w:rPr>
+          <w:rFonts w:ascii="Times New Roman" w:hAnsi="Times New Roman"/>
+          <w:sz w:val="24"/>
+          <w:szCs w:val="24"/>
+        </w:rPr>
+      </w:pPr>
+      <w:r>
+        <w:rPr/>
+        <w:t>[12]</w:t>
+        <w:tab/>
+        <w:t xml:space="preserve">S. Criollo-C, A. Guerrero-Arias, Á. Jaramillo-Alcázar, and S. Luján-Mora, “Mobile Learning Technologies for Education: Benefits and Pending Issues,” </w:t>
+      </w:r>
+      <w:r>
+        <w:rPr>
+          <w:i/>
+        </w:rPr>
+        <w:t>Appl. Sci.</w:t>
+      </w:r>
+      <w:r>
+        <w:rPr/>
+        <w:t>, vol. 11, no. 9, Art. no. 9, Jan. 2021, doi: 10.3390/app11094111.</w:t>
+      </w:r>
+    </w:p>
+    <w:p>
+      <w:pPr>
+        <w:pStyle w:val="Bibliography1"/>
+        <w:rPr>
+          <w:rFonts w:ascii="Times New Roman" w:hAnsi="Times New Roman"/>
+          <w:sz w:val="24"/>
+          <w:szCs w:val="24"/>
+        </w:rPr>
+      </w:pPr>
+      <w:r>
+        <w:rPr/>
+        <w:t>[13]</w:t>
+        <w:tab/>
+        <w:t xml:space="preserve">X. Chen, “Evaluating Language-learning Mobile Apps for Second-language Learners,” </w:t>
+      </w:r>
+      <w:r>
+        <w:rPr>
+          <w:i/>
+        </w:rPr>
+        <w:t>J. Educ. Technol. Dev. Exch.</w:t>
+      </w:r>
+      <w:r>
+        <w:rPr/>
+        <w:t>, vol. 9, no. 2, Dec. 2016, doi: 10.18785/jetde.0902.03.</w:t>
+      </w:r>
+    </w:p>
+    <w:p>
+      <w:pPr>
+        <w:pStyle w:val="Bibliography1"/>
+        <w:rPr>
+          <w:rFonts w:ascii="Times New Roman" w:hAnsi="Times New Roman"/>
+          <w:sz w:val="24"/>
+          <w:szCs w:val="24"/>
+        </w:rPr>
+      </w:pPr>
+      <w:r>
+        <w:rPr/>
+        <w:t>[14]</w:t>
+        <w:tab/>
+        <w:t xml:space="preserve">V. N. Hoi, “Understanding higher education learners’ acceptance and use of mobile devices for language learning: A Rasch-based path modeling approach,” </w:t>
+      </w:r>
+      <w:r>
+        <w:rPr>
+          <w:i/>
+        </w:rPr>
+        <w:t>Comput. Educ.</w:t>
+      </w:r>
+      <w:r>
+        <w:rPr/>
+        <w:t>, vol. 146, p. 103761, Mar. 2020, doi: 10.1016/j.compedu.2019.103761.</w:t>
+      </w:r>
+    </w:p>
+    <w:p>
+      <w:pPr>
+        <w:pStyle w:val="Bibliography1"/>
+        <w:rPr>
+          <w:rFonts w:ascii="Times New Roman" w:hAnsi="Times New Roman"/>
+          <w:sz w:val="24"/>
+          <w:szCs w:val="24"/>
+        </w:rPr>
+      </w:pPr>
+      <w:r>
+        <w:rPr/>
+        <w:t>[15]</w:t>
+        <w:tab/>
+        <w:t xml:space="preserve">K. R. M. Rafiq, H. Hashim, and M. M. Yunus, “Sustaining Education with Mobile Learning for English for Specific Purposes (ESP): A Systematic Review (2012–2021),” </w:t>
+      </w:r>
+      <w:r>
+        <w:rPr>
+          <w:i/>
+        </w:rPr>
+        <w:t>Sustainability</w:t>
+      </w:r>
+      <w:r>
+        <w:rPr/>
+        <w:t>, vol. 13, no. 17, Art. no. 17, Jan. 2021, doi: 10.3390/su13179768.</w:t>
+      </w:r>
+    </w:p>
+    <w:p>
+      <w:pPr>
+        <w:pStyle w:val="Bibliography1"/>
+        <w:rPr>
+          <w:rFonts w:ascii="Times New Roman" w:hAnsi="Times New Roman"/>
+          <w:sz w:val="24"/>
+          <w:szCs w:val="24"/>
+        </w:rPr>
+      </w:pPr>
+      <w:r>
+        <w:rPr/>
+        <w:t>[16]</w:t>
+        <w:tab/>
+        <w:t xml:space="preserve">Z. Yu, W. Xu, and P. Sukjairungwattana, “Motivation, Learning Strategies, and Outcomes in Mobile English Language Learning,” </w:t>
+      </w:r>
+      <w:r>
+        <w:rPr>
+          <w:i/>
+        </w:rPr>
+        <w:t>Asia-Pac. Educ. Res.</w:t>
+      </w:r>
+      <w:r>
+        <w:rPr/>
+        <w:t>, vol. 32, no. 4, pp. 545–560, Aug. 2023, doi: 10.1007/s40299-022-00675-0.</w:t>
+      </w:r>
+    </w:p>
+    <w:p>
+      <w:pPr>
+        <w:pStyle w:val="Bibliography1"/>
+        <w:rPr>
+          <w:rFonts w:ascii="Times New Roman" w:hAnsi="Times New Roman"/>
+          <w:sz w:val="24"/>
+          <w:szCs w:val="24"/>
+        </w:rPr>
+      </w:pPr>
+      <w:r>
+        <w:rPr/>
+        <w:t>[17]</w:t>
+        <w:tab/>
+        <w:t xml:space="preserve">Z. Xu, Z. Chen, L. Eutsler, Z. Geng, and A. Kogut, “A scoping review of digital game-based technology on English language learning,” </w:t>
+      </w:r>
+      <w:r>
+        <w:rPr>
+          <w:i/>
+        </w:rPr>
+        <w:t>Educ. Technol. Res. Dev.</w:t>
+      </w:r>
+      <w:r>
+        <w:rPr/>
+        <w:t>, vol. 68, no. 3, pp. 877–904, Jun. 2020, doi: 10.1007/s11423-019-09702-2.</w:t>
+      </w:r>
+    </w:p>
+    <w:p>
+      <w:pPr>
+        <w:pStyle w:val="Bibliography1"/>
+        <w:rPr>
+          <w:rFonts w:ascii="Times New Roman" w:hAnsi="Times New Roman"/>
+          <w:sz w:val="24"/>
+          <w:szCs w:val="24"/>
+        </w:rPr>
+      </w:pPr>
+      <w:r>
+        <w:rPr/>
+        <w:t>[18]</w:t>
+        <w:tab/>
+        <w:t xml:space="preserve">Y. Hao, K. S. Lee, S.-T. Chen, and S. C. Sim, “An evaluative study of a mobile application for middle school students struggling with English vocabulary learning,” </w:t>
+      </w:r>
+      <w:r>
+        <w:rPr>
+          <w:i/>
+        </w:rPr>
+        <w:t>Comput. Hum. Behav.</w:t>
+      </w:r>
+      <w:r>
+        <w:rPr/>
+        <w:t>, vol. 95, pp. 208–216, Jun. 2019, doi: 10.1016/j.chb.2018.10.013.</w:t>
+      </w:r>
+    </w:p>
+    <w:p>
+      <w:pPr>
+        <w:pStyle w:val="Bibliography1"/>
+        <w:rPr>
+          <w:rFonts w:ascii="Times New Roman" w:hAnsi="Times New Roman"/>
+          <w:sz w:val="24"/>
+          <w:szCs w:val="24"/>
+        </w:rPr>
+      </w:pPr>
+      <w:r>
+        <w:rPr/>
+        <w:t>[19]</w:t>
+        <w:tab/>
+        <w:t xml:space="preserve">B. Klímová and A. Berger, “Evaluation of the Use of Mobile Application in Learning English Vocabulary and Phrases – A Case Study,” in </w:t>
+      </w:r>
+      <w:r>
+        <w:rPr>
+          <w:i/>
+        </w:rPr>
+        <w:t>Emerging Technologies for Education</w:t>
+      </w:r>
+      <w:r>
+        <w:rPr/>
+        <w:t>, T. Hao, W. Chen, H. Xie, W. Nadee, and R. Lau, Eds., in Lecture Notes in Computer Science. Cham: Springer International Publishing, 2018, pp. 3–11. doi: 10.1007/978-3-030-03580-8_1.</w:t>
+      </w:r>
+    </w:p>
+    <w:p>
+      <w:pPr>
+        <w:pStyle w:val="Bibliography1"/>
+        <w:rPr>
+          <w:rFonts w:ascii="Times New Roman" w:hAnsi="Times New Roman"/>
+          <w:sz w:val="24"/>
+          <w:szCs w:val="24"/>
+        </w:rPr>
+      </w:pPr>
+      <w:r>
+        <w:rPr/>
+        <w:t>[20]</w:t>
+        <w:tab/>
+        <w:t xml:space="preserve">C.-H. Chen and C.-C. Tsai, “In-service teachers’ conceptions of mobile technology-integrated instruction: Tendency towards student-centered learning,” </w:t>
+      </w:r>
+      <w:r>
+        <w:rPr>
+          <w:i/>
+        </w:rPr>
+        <w:t>Comput. Educ.</w:t>
+      </w:r>
+      <w:r>
+        <w:rPr/>
+        <w:t>, vol. 170, p. 104224, Sep. 2021, doi: 10.1016/j.compedu.2021.104224.</w:t>
+      </w:r>
+    </w:p>
+    <w:p>
+      <w:pPr>
+        <w:pStyle w:val="Bibliography1"/>
+        <w:rPr>
+          <w:rFonts w:ascii="Times New Roman" w:hAnsi="Times New Roman"/>
+          <w:sz w:val="24"/>
+          <w:szCs w:val="24"/>
+        </w:rPr>
+      </w:pPr>
+      <w:r>
+        <w:rPr/>
+        <w:t>[21]</w:t>
+        <w:tab/>
+        <w:t xml:space="preserve">I. García-Martínez, J. M. Fernández-Batanero, D. Cobos Sanchiz, and A. Luque de la Rosa, “Using Mobile Devices for Improving Learning Outcomes and Teachers’ Professionalization,” </w:t>
+      </w:r>
+      <w:r>
+        <w:rPr>
+          <w:i/>
+        </w:rPr>
+        <w:t>Sustainability</w:t>
+      </w:r>
+      <w:r>
+        <w:rPr/>
+        <w:t>, vol. 11, no. 24, Art. no. 24, Jan. 2019, doi: 10.3390/su11246917.</w:t>
+      </w:r>
+    </w:p>
+    <w:p>
+      <w:pPr>
+        <w:pStyle w:val="Bibliography1"/>
+        <w:rPr>
+          <w:rFonts w:ascii="Times New Roman" w:hAnsi="Times New Roman"/>
+          <w:sz w:val="24"/>
+          <w:szCs w:val="24"/>
+        </w:rPr>
+      </w:pPr>
+      <w:r>
+        <w:rPr/>
+        <w:t>[22]</w:t>
+        <w:tab/>
+        <w:t xml:space="preserve">H. Oz, “An Investigation of Preservice English Teachers’ Perceptions of Mobile Assisted Language Learning,” </w:t>
+      </w:r>
+      <w:r>
+        <w:rPr>
+          <w:i/>
+        </w:rPr>
+        <w:t>Engl. Lang. Teach.</w:t>
+      </w:r>
+      <w:r>
+        <w:rPr/>
+        <w:t>, vol. 8, no. 2, pp. 22–34, 2015.</w:t>
+      </w:r>
+    </w:p>
+    <w:p>
+      <w:pPr>
+        <w:pStyle w:val="Bibliography1"/>
+        <w:rPr>
+          <w:rFonts w:ascii="Times New Roman" w:hAnsi="Times New Roman"/>
+          <w:sz w:val="24"/>
+          <w:szCs w:val="24"/>
+        </w:rPr>
+      </w:pPr>
+      <w:r>
+        <w:rPr/>
+        <w:t>[23]</w:t>
+        <w:tab/>
+        <w:t xml:space="preserve">J. Kacetl and B. Klímová, “Use of Smartphone Applications in English Language Learning—A Challenge for Foreign Language Education,” </w:t>
+      </w:r>
+      <w:r>
+        <w:rPr>
+          <w:i/>
+        </w:rPr>
+        <w:t>Educ. Sci.</w:t>
+      </w:r>
+      <w:r>
+        <w:rPr/>
+        <w:t>, vol. 9, no. 3, Art. no. 3, Sep. 2019, doi: 10.3390/educsci9030179.</w:t>
+      </w:r>
+    </w:p>
+    <w:p>
+      <w:pPr>
+        <w:pStyle w:val="Bibliography1"/>
+        <w:rPr>
+          <w:rFonts w:ascii="Times New Roman" w:hAnsi="Times New Roman"/>
+          <w:sz w:val="24"/>
+          <w:szCs w:val="24"/>
+        </w:rPr>
+      </w:pPr>
+      <w:r>
+        <w:rPr/>
+        <w:t>[24]</w:t>
+        <w:tab/>
+        <w:t xml:space="preserve">Z. Jie and Y. Sunze, “Investigating pedagogical challenges of mobile technology to English teaching,” </w:t>
+      </w:r>
+      <w:r>
+        <w:rPr>
+          <w:i/>
+        </w:rPr>
+        <w:t>Interact. Learn. Environ.</w:t>
+      </w:r>
+      <w:r>
+        <w:rPr/>
+        <w:t>, vol. 31, no. 5, pp. 2767–2779, Jul. 2023, doi: 10.1080/10494820.2021.1903933.</w:t>
+      </w:r>
+    </w:p>
+    <w:p>
+      <w:pPr>
+        <w:pStyle w:val="Bibliography1"/>
+        <w:rPr>
+          <w:rFonts w:ascii="Times New Roman" w:hAnsi="Times New Roman"/>
+          <w:sz w:val="24"/>
+          <w:szCs w:val="24"/>
+        </w:rPr>
+      </w:pPr>
+      <w:r>
+        <w:rPr/>
+        <w:t>[25]</w:t>
+        <w:tab/>
+        <w:t xml:space="preserve">R. Metruk, “The Use of Smartphone English Language Learning Apps in the Process of Learning English: Slovak EFL Students’ Perspectives,” </w:t>
+      </w:r>
+      <w:r>
+        <w:rPr>
+          <w:i/>
+        </w:rPr>
+        <w:t>Sustainability</w:t>
+      </w:r>
+      <w:r>
+        <w:rPr/>
+        <w:t>, vol. 13, no. 15, Art. no. 15, Jan. 2021, doi: 10.3390/su13158205.</w:t>
+      </w:r>
+    </w:p>
+    <w:p>
+      <w:pPr>
+        <w:pStyle w:val="Bibliography1"/>
+        <w:rPr>
+          <w:rFonts w:ascii="Times New Roman" w:hAnsi="Times New Roman"/>
+          <w:sz w:val="24"/>
+          <w:szCs w:val="24"/>
+        </w:rPr>
+      </w:pPr>
+      <w:r>
+        <w:rPr/>
+        <w:t>[26]</w:t>
+        <w:tab/>
+        <w:t xml:space="preserve">M. Shortt, S. Tilak, I. Kuznetcova, B. Martens, and B. Akinkuolie, “Gamification in mobile-assisted language learning: a systematic review of Duolingo literature from public release of 2012 to early 2020,” </w:t>
+      </w:r>
+      <w:r>
+        <w:rPr>
+          <w:i/>
+        </w:rPr>
+        <w:t>Comput. Assist. Lang. Learn.</w:t>
+      </w:r>
+      <w:r>
+        <w:rPr/>
+        <w:t>, vol. 36, no. 3, pp. 517–554, Mar. 2023, doi: 10.1080/09588221.2021.1933540.</w:t>
+      </w:r>
+    </w:p>
+    <w:p>
+      <w:pPr>
+        <w:pStyle w:val="Bibliography1"/>
+        <w:rPr>
+          <w:rFonts w:ascii="Times New Roman" w:hAnsi="Times New Roman"/>
+          <w:sz w:val="24"/>
+          <w:szCs w:val="24"/>
+        </w:rPr>
+      </w:pPr>
+      <w:r>
+        <w:rPr/>
+        <w:t>[27]</w:t>
+        <w:tab/>
+        <w:t xml:space="preserve">P. Poláková and B. Klímová, “Mobile Technology and Generation Z in the English Language Classroom—A Preliminary Study,” </w:t>
+      </w:r>
+      <w:r>
+        <w:rPr>
+          <w:i/>
+        </w:rPr>
+        <w:t>Educ. Sci.</w:t>
+      </w:r>
+      <w:r>
+        <w:rPr/>
+        <w:t>, vol. 9, no. 3, Art. no. 3, Sep. 2019, doi: 10.3390/educsci9030203.</w:t>
+      </w:r>
+    </w:p>
+    <w:p>
+      <w:pPr>
+        <w:pStyle w:val="Bibliography1"/>
+        <w:rPr>
+          <w:rFonts w:ascii="Times New Roman" w:hAnsi="Times New Roman"/>
+          <w:sz w:val="24"/>
+          <w:szCs w:val="24"/>
+        </w:rPr>
+      </w:pPr>
+      <w:r>
+        <w:rPr/>
+        <w:t>[28]</w:t>
+        <w:tab/>
+        <w:t xml:space="preserve">R. Kaliisa, E. Palmer, and J. Miller, “Mobile learning in higher education: A comparative analysis of developed and developing country contexts,” </w:t>
+      </w:r>
+      <w:r>
+        <w:rPr>
+          <w:i/>
+        </w:rPr>
+        <w:t>Br. J. Educ. Technol.</w:t>
+      </w:r>
+      <w:r>
+        <w:rPr/>
+        <w:t>, vol. 50, no. 2, pp. 546–561, 2019, doi: 10.1111/bjet.12583.</w:t>
+      </w:r>
+    </w:p>
+    <w:p>
+      <w:pPr>
+        <w:pStyle w:val="Bibliography1"/>
+        <w:rPr>
+          <w:rFonts w:ascii="Times New Roman" w:hAnsi="Times New Roman"/>
+          <w:sz w:val="24"/>
+          <w:szCs w:val="24"/>
+        </w:rPr>
+      </w:pPr>
+      <w:r>
+        <w:rPr/>
+        <w:t>[29]</w:t>
+        <w:tab/>
+        <w:t xml:space="preserve">A. Kao and S. R. Poteet, </w:t>
+      </w:r>
+      <w:r>
+        <w:rPr>
+          <w:i/>
+        </w:rPr>
+        <w:t>Natural Language Processing and Text Mining</w:t>
+      </w:r>
+      <w:r>
+        <w:rPr/>
+        <w:t>. Springer Science &amp; Business Media, 2007.</w:t>
+      </w:r>
+    </w:p>
+    <w:p>
+      <w:pPr>
+        <w:pStyle w:val="Bibliography1"/>
+        <w:rPr>
+          <w:rFonts w:ascii="Times New Roman" w:hAnsi="Times New Roman"/>
+          <w:sz w:val="24"/>
+          <w:szCs w:val="24"/>
+        </w:rPr>
+      </w:pPr>
+      <w:r>
+        <w:rPr/>
+        <w:t>[30]</w:t>
+        <w:tab/>
+        <w:t xml:space="preserve">P. M. McCarthy and C. Boonthum-Denecke, Eds., </w:t>
+      </w:r>
+      <w:r>
+        <w:rPr>
+          <w:i/>
+        </w:rPr>
+        <w:t>Applied Natural Language Processing: Identification, Investigation and Resolution</w:t>
+      </w:r>
+      <w:r>
+        <w:rPr/>
+        <w:t>. IGI Global, 2012. doi: 10.4018/978-1-60960-741-8.</w:t>
+      </w:r>
+    </w:p>
+    <w:p>
+      <w:pPr>
+        <w:pStyle w:val="Bibliography1"/>
+        <w:rPr>
+          <w:rFonts w:ascii="Times New Roman" w:hAnsi="Times New Roman"/>
+          <w:sz w:val="24"/>
+          <w:szCs w:val="24"/>
+        </w:rPr>
+      </w:pPr>
+      <w:r>
+        <w:rPr/>
+        <w:t>[31]</w:t>
+        <w:tab/>
+        <w:t>“Welcome to LIWC-22.” https://www.liwc.app/ (accessed May 06, 2023).</w:t>
+      </w:r>
+    </w:p>
+    <w:p>
+      <w:pPr>
+        <w:pStyle w:val="Bibliography1"/>
+        <w:rPr>
+          <w:rFonts w:ascii="Times New Roman" w:hAnsi="Times New Roman"/>
+          <w:sz w:val="24"/>
+          <w:szCs w:val="24"/>
+        </w:rPr>
+      </w:pPr>
+      <w:r>
+        <w:rPr/>
+        <w:t>[32]</w:t>
+        <w:tab/>
+        <w:t>“The Psychological Meaning of Words: LIWC and Computerized Text Analysis Methods - Yla R. Tausczik, James W. Pennebaker, 2010.” https://journals.sagepub.com/doi/abs/10.1177/0261927x09351676 (accessed Jul. 28, 2023).</w:t>
+      </w:r>
+    </w:p>
+    <w:p>
+      <w:pPr>
+        <w:sectPr>
+          <w:type w:val="continuous"/>
+          <w:pgSz w:w="12240" w:h="15840"/>
+          <w:pgMar w:left="1440" w:right="1440" w:gutter="0" w:header="0" w:top="1440" w:footer="0" w:bottom="1440"/>
+          <w:formProt w:val="false"/>
+          <w:textDirection w:val="lrTb"/>
+          <w:docGrid w:type="default" w:linePitch="360" w:charSpace="4096"/>
+        </w:sectPr>
+      </w:pPr>
+    </w:p>
+    <w:p>
+      <w:pPr>
+        <w:pStyle w:val="Normal"/>
         <w:bidi w:val="0"/>
-        <w:spacing w:lineRule="auto" w:line="259" w:before="0" w:after="160"/>
-        <w:jc w:val="left"/>
+        <w:spacing w:before="0" w:after="160"/>
+        <w:rPr>
+          <w:rFonts w:ascii="Times New Roman" w:hAnsi="Times New Roman"/>
+          <w:sz w:val="24"/>
+          <w:szCs w:val="24"/>
+        </w:rPr>
+      </w:pPr>
+      <w:r>
         <w:rPr/>
-      </w:pPr>
-      <w:r>
-        <w:rPr>
-          <w:rFonts w:ascii="Times New Roman;serif" w:hAnsi="Times New Roman;serif"/>
-          <w:b w:val="false"/>
-          <w:i w:val="false"/>
-          <w:caps w:val="false"/>
-          <w:smallCaps w:val="false"/>
-          <w:strike w:val="false"/>
-          <w:dstrike w:val="false"/>
-          <w:color w:val="000000"/>
-          <w:sz w:val="22"/>
-          <w:szCs w:val="24"/>
-          <w:u w:val="none"/>
-          <w:effect w:val="none"/>
-          <w:shd w:fill="auto" w:val="clear"/>
-        </w:rPr>
-        <w:t xml:space="preserve">Chen, Xiaojun. "Evaluating language-learning mobile apps for second-language learners." </w:t>
-      </w:r>
-      <w:r>
-        <w:rPr>
-          <w:rFonts w:ascii="Times New Roman;serif" w:hAnsi="Times New Roman;serif"/>
-          <w:b w:val="false"/>
-          <w:i/>
-          <w:caps w:val="false"/>
-          <w:smallCaps w:val="false"/>
-          <w:strike w:val="false"/>
-          <w:dstrike w:val="false"/>
-          <w:color w:val="000000"/>
-          <w:sz w:val="22"/>
-          <w:szCs w:val="24"/>
-          <w:u w:val="none"/>
-          <w:effect w:val="none"/>
-          <w:shd w:fill="auto" w:val="clear"/>
-        </w:rPr>
-        <w:t>Journal of Educational Technology Development and Exchange (JETDE)</w:t>
-      </w:r>
-      <w:r>
-        <w:rPr>
-          <w:rFonts w:ascii="Times New Roman;serif" w:hAnsi="Times New Roman;serif"/>
-          <w:b w:val="false"/>
-          <w:i w:val="false"/>
-          <w:caps w:val="false"/>
-          <w:smallCaps w:val="false"/>
-          <w:strike w:val="false"/>
-          <w:dstrike w:val="false"/>
-          <w:color w:val="000000"/>
-          <w:sz w:val="24"/>
-          <w:szCs w:val="24"/>
-          <w:u w:val="none"/>
-          <w:effect w:val="none"/>
-          <w:shd w:fill="auto" w:val="clear"/>
-        </w:rPr>
-        <w:t xml:space="preserve"> </w:t>
-      </w:r>
-      <w:r>
-        <w:rPr>
-          <w:rFonts w:ascii="Times New Roman;serif" w:hAnsi="Times New Roman;serif"/>
-          <w:b w:val="false"/>
-          <w:i w:val="false"/>
-          <w:caps w:val="false"/>
-          <w:smallCaps w:val="false"/>
-          <w:strike w:val="false"/>
-          <w:dstrike w:val="false"/>
-          <w:color w:val="000000"/>
-          <w:sz w:val="22"/>
-          <w:szCs w:val="24"/>
-          <w:u w:val="none"/>
-          <w:effect w:val="none"/>
-          <w:shd w:fill="auto" w:val="clear"/>
-        </w:rPr>
-        <w:t>9.2 (2016): 3.</w:t>
-      </w:r>
-    </w:p>
-    <w:p>
-      <w:pPr>
-        <w:pStyle w:val="TextBody"/>
-        <w:widowControl/>
-        <w:numPr>
-          <w:ilvl w:val="0"/>
-          <w:numId w:val="2"/>
-        </w:numPr>
-        <w:bidi w:val="0"/>
-        <w:spacing w:lineRule="auto" w:line="259" w:before="0" w:after="160"/>
-        <w:jc w:val="left"/>
-        <w:rPr/>
-      </w:pPr>
-      <w:r>
-        <w:rPr>
-          <w:rFonts w:ascii="Times New Roman;serif" w:hAnsi="Times New Roman;serif"/>
-          <w:b w:val="false"/>
-          <w:i w:val="false"/>
-          <w:caps w:val="false"/>
-          <w:smallCaps w:val="false"/>
-          <w:strike w:val="false"/>
-          <w:dstrike w:val="false"/>
-          <w:color w:val="000000"/>
-          <w:sz w:val="22"/>
-          <w:u w:val="none"/>
-          <w:effect w:val="none"/>
-          <w:shd w:fill="auto" w:val="clear"/>
-        </w:rPr>
-        <w:t>Cavus, Nadire, and Dogan Ibrahim. "m</w:t>
-      </w:r>
-      <w:r>
-        <w:rPr>
-          <w:rFonts w:ascii="Times New Roman;serif" w:hAnsi="Times New Roman;serif"/>
-          <w:b w:val="false"/>
-          <w:i w:val="false"/>
-          <w:caps w:val="false"/>
-          <w:smallCaps w:val="false"/>
-          <w:strike w:val="false"/>
-          <w:dstrike w:val="false"/>
-          <w:color w:val="000000"/>
-          <w:sz w:val="24"/>
-          <w:u w:val="none"/>
-          <w:effect w:val="none"/>
-          <w:shd w:fill="auto" w:val="clear"/>
-        </w:rPr>
-        <w:t>‐</w:t>
-      </w:r>
-      <w:r>
-        <w:rPr>
-          <w:rFonts w:ascii="Times New Roman;serif" w:hAnsi="Times New Roman;serif"/>
-          <w:b w:val="false"/>
-          <w:i w:val="false"/>
-          <w:caps w:val="false"/>
-          <w:smallCaps w:val="false"/>
-          <w:strike w:val="false"/>
-          <w:dstrike w:val="false"/>
-          <w:color w:val="000000"/>
-          <w:sz w:val="22"/>
-          <w:u w:val="none"/>
-          <w:effect w:val="none"/>
-          <w:shd w:fill="auto" w:val="clear"/>
-        </w:rPr>
-        <w:t xml:space="preserve">Learning: An experiment in using SMS to support learning new English language words." </w:t>
-      </w:r>
-      <w:r>
-        <w:rPr>
-          <w:rFonts w:ascii="Times New Roman;serif" w:hAnsi="Times New Roman;serif"/>
-          <w:b w:val="false"/>
-          <w:i/>
-          <w:caps w:val="false"/>
-          <w:smallCaps w:val="false"/>
-          <w:strike w:val="false"/>
-          <w:dstrike w:val="false"/>
-          <w:color w:val="000000"/>
-          <w:sz w:val="22"/>
-          <w:u w:val="none"/>
-          <w:effect w:val="none"/>
-          <w:shd w:fill="auto" w:val="clear"/>
-        </w:rPr>
-        <w:t>British journal of educational technology</w:t>
-      </w:r>
-      <w:r>
-        <w:rPr>
-          <w:rFonts w:ascii="Times New Roman;serif" w:hAnsi="Times New Roman;serif"/>
-          <w:b w:val="false"/>
-          <w:i w:val="false"/>
-          <w:caps w:val="false"/>
-          <w:smallCaps w:val="false"/>
-          <w:strike w:val="false"/>
-          <w:dstrike w:val="false"/>
-          <w:color w:val="000000"/>
-          <w:sz w:val="24"/>
-          <w:u w:val="none"/>
-          <w:effect w:val="none"/>
-          <w:shd w:fill="auto" w:val="clear"/>
-        </w:rPr>
-        <w:t xml:space="preserve"> </w:t>
-      </w:r>
-      <w:r>
-        <w:rPr>
-          <w:rFonts w:ascii="Times New Roman;serif" w:hAnsi="Times New Roman;serif"/>
-          <w:b w:val="false"/>
-          <w:i w:val="false"/>
-          <w:caps w:val="false"/>
-          <w:smallCaps w:val="false"/>
-          <w:strike w:val="false"/>
-          <w:dstrike w:val="false"/>
-          <w:color w:val="000000"/>
-          <w:sz w:val="22"/>
-          <w:u w:val="none"/>
-          <w:effect w:val="none"/>
-          <w:shd w:fill="auto" w:val="clear"/>
-        </w:rPr>
-        <w:t>40.1 (2009): 78-91</w:t>
-      </w:r>
-    </w:p>
-    <w:p>
-      <w:pPr>
-        <w:pStyle w:val="TextBody"/>
-        <w:widowControl/>
-        <w:numPr>
-          <w:ilvl w:val="0"/>
-          <w:numId w:val="2"/>
-        </w:numPr>
-        <w:bidi w:val="0"/>
-        <w:spacing w:lineRule="auto" w:line="259" w:before="0" w:after="160"/>
-        <w:jc w:val="left"/>
-        <w:rPr/>
-      </w:pPr>
-      <w:r>
-        <w:rPr>
-          <w:rFonts w:ascii="Times New Roman;serif" w:hAnsi="Times New Roman;serif"/>
-          <w:b w:val="false"/>
-          <w:i w:val="false"/>
-          <w:caps w:val="false"/>
-          <w:smallCaps w:val="false"/>
-          <w:strike w:val="false"/>
-          <w:dstrike w:val="false"/>
-          <w:color w:val="000000"/>
-          <w:sz w:val="22"/>
-          <w:u w:val="none"/>
-          <w:effect w:val="none"/>
-          <w:shd w:fill="auto" w:val="clear"/>
-        </w:rPr>
-        <w:t xml:space="preserve">Oz, Huseyin. "An Investigation of Preservice English Teachers' Perceptions of Mobile Assisted Language Learning." </w:t>
-      </w:r>
-      <w:r>
-        <w:rPr>
-          <w:rFonts w:ascii="Times New Roman;serif" w:hAnsi="Times New Roman;serif"/>
-          <w:b w:val="false"/>
-          <w:i/>
-          <w:caps w:val="false"/>
-          <w:smallCaps w:val="false"/>
-          <w:strike w:val="false"/>
-          <w:dstrike w:val="false"/>
-          <w:color w:val="000000"/>
-          <w:sz w:val="22"/>
-          <w:u w:val="none"/>
-          <w:effect w:val="none"/>
-          <w:shd w:fill="auto" w:val="clear"/>
-        </w:rPr>
-        <w:t>English Language Teaching</w:t>
-      </w:r>
-      <w:r>
-        <w:rPr>
-          <w:rFonts w:ascii="Times New Roman;serif" w:hAnsi="Times New Roman;serif"/>
-          <w:b w:val="false"/>
-          <w:i w:val="false"/>
-          <w:caps w:val="false"/>
-          <w:smallCaps w:val="false"/>
-          <w:strike w:val="false"/>
-          <w:dstrike w:val="false"/>
-          <w:color w:val="000000"/>
-          <w:sz w:val="24"/>
-          <w:u w:val="none"/>
-          <w:effect w:val="none"/>
-          <w:shd w:fill="auto" w:val="clear"/>
-        </w:rPr>
-        <w:t xml:space="preserve"> </w:t>
-      </w:r>
-      <w:r>
-        <w:rPr>
-          <w:rFonts w:ascii="Times New Roman;serif" w:hAnsi="Times New Roman;serif"/>
-          <w:b w:val="false"/>
-          <w:i w:val="false"/>
-          <w:caps w:val="false"/>
-          <w:smallCaps w:val="false"/>
-          <w:strike w:val="false"/>
-          <w:dstrike w:val="false"/>
-          <w:color w:val="000000"/>
-          <w:sz w:val="22"/>
-          <w:u w:val="none"/>
-          <w:effect w:val="none"/>
-          <w:shd w:fill="auto" w:val="clear"/>
-        </w:rPr>
-        <w:t>8.2 (2015): 22-34.</w:t>
-      </w:r>
-    </w:p>
-    <w:p>
-      <w:pPr>
-        <w:pStyle w:val="TextBody"/>
-        <w:widowControl/>
-        <w:numPr>
-          <w:ilvl w:val="0"/>
-          <w:numId w:val="2"/>
-        </w:numPr>
-        <w:bidi w:val="0"/>
-        <w:spacing w:lineRule="auto" w:line="259" w:before="0" w:after="160"/>
-        <w:jc w:val="left"/>
-        <w:rPr/>
-      </w:pPr>
-      <w:r>
-        <w:rPr>
-          <w:rFonts w:ascii="Times New Roman;serif" w:hAnsi="Times New Roman;serif"/>
-          <w:b w:val="false"/>
-          <w:i w:val="false"/>
-          <w:caps w:val="false"/>
-          <w:smallCaps w:val="false"/>
-          <w:strike w:val="false"/>
-          <w:dstrike w:val="false"/>
-          <w:color w:val="000000"/>
-          <w:sz w:val="22"/>
-          <w:u w:val="none"/>
-          <w:effect w:val="none"/>
-          <w:shd w:fill="auto" w:val="clear"/>
-        </w:rPr>
-        <w:t xml:space="preserve">Sandberg, Jacobijn, Marinus Maris, and Kaspar de Geus. "Mobile English learning: An evidence-based study with fifth graders." </w:t>
-      </w:r>
-      <w:r>
-        <w:rPr>
-          <w:rFonts w:ascii="Times New Roman;serif" w:hAnsi="Times New Roman;serif"/>
-          <w:b w:val="false"/>
-          <w:i/>
-          <w:caps w:val="false"/>
-          <w:smallCaps w:val="false"/>
-          <w:strike w:val="false"/>
-          <w:dstrike w:val="false"/>
-          <w:color w:val="000000"/>
-          <w:sz w:val="22"/>
-          <w:u w:val="none"/>
-          <w:effect w:val="none"/>
-          <w:shd w:fill="auto" w:val="clear"/>
-        </w:rPr>
-        <w:t>Computers &amp; Education</w:t>
-      </w:r>
-      <w:r>
-        <w:rPr>
-          <w:rFonts w:ascii="Times New Roman;serif" w:hAnsi="Times New Roman;serif"/>
-          <w:b w:val="false"/>
-          <w:i w:val="false"/>
-          <w:caps w:val="false"/>
-          <w:smallCaps w:val="false"/>
-          <w:strike w:val="false"/>
-          <w:dstrike w:val="false"/>
-          <w:color w:val="000000"/>
-          <w:sz w:val="24"/>
-          <w:u w:val="none"/>
-          <w:effect w:val="none"/>
-          <w:shd w:fill="auto" w:val="clear"/>
-        </w:rPr>
-        <w:t xml:space="preserve"> </w:t>
-      </w:r>
-      <w:r>
-        <w:rPr>
-          <w:rFonts w:ascii="Times New Roman;serif" w:hAnsi="Times New Roman;serif"/>
-          <w:b w:val="false"/>
-          <w:i w:val="false"/>
-          <w:caps w:val="false"/>
-          <w:smallCaps w:val="false"/>
-          <w:strike w:val="false"/>
-          <w:dstrike w:val="false"/>
-          <w:color w:val="000000"/>
-          <w:sz w:val="22"/>
-          <w:u w:val="none"/>
-          <w:effect w:val="none"/>
-          <w:shd w:fill="auto" w:val="clear"/>
-        </w:rPr>
-        <w:t>57.1 (2011): 1334-1347.</w:t>
-      </w:r>
-    </w:p>
-    <w:p>
-      <w:pPr>
-        <w:pStyle w:val="TextBody"/>
-        <w:widowControl/>
-        <w:numPr>
-          <w:ilvl w:val="0"/>
-          <w:numId w:val="2"/>
-        </w:numPr>
-        <w:bidi w:val="0"/>
-        <w:spacing w:lineRule="auto" w:line="259" w:before="0" w:after="160"/>
-        <w:jc w:val="left"/>
-        <w:rPr/>
-      </w:pPr>
-      <w:r>
-        <w:rPr>
-          <w:rFonts w:ascii="Times New Roman;serif" w:hAnsi="Times New Roman;serif"/>
-          <w:b w:val="false"/>
-          <w:i w:val="false"/>
-          <w:caps w:val="false"/>
-          <w:smallCaps w:val="false"/>
-          <w:strike w:val="false"/>
-          <w:dstrike w:val="false"/>
-          <w:color w:val="000000"/>
-          <w:sz w:val="22"/>
-          <w:u w:val="none"/>
-          <w:effect w:val="none"/>
-          <w:shd w:fill="auto" w:val="clear"/>
-        </w:rPr>
-        <w:t xml:space="preserve">Kim, Heyoung, and Yeonhee Kwon. "Exploring smartphone applications for effective mobile-assisted language learning." </w:t>
-      </w:r>
-      <w:r>
-        <w:rPr>
-          <w:rFonts w:ascii="Times New Roman;serif" w:hAnsi="Times New Roman;serif"/>
-          <w:b w:val="false"/>
-          <w:i/>
-          <w:caps w:val="false"/>
-          <w:smallCaps w:val="false"/>
-          <w:strike w:val="false"/>
-          <w:dstrike w:val="false"/>
-          <w:color w:val="000000"/>
-          <w:sz w:val="22"/>
-          <w:u w:val="none"/>
-          <w:effect w:val="none"/>
-          <w:shd w:fill="auto" w:val="clear"/>
-        </w:rPr>
-        <w:t>Multimedia-Assisted Language Learning</w:t>
-      </w:r>
-      <w:r>
-        <w:rPr>
-          <w:b w:val="false"/>
-          <w:caps w:val="false"/>
-          <w:smallCaps w:val="false"/>
-          <w:strike w:val="false"/>
-          <w:dstrike w:val="false"/>
-          <w:color w:val="000000"/>
-          <w:u w:val="none"/>
-          <w:effect w:val="none"/>
-          <w:shd w:fill="auto" w:val="clear"/>
-        </w:rPr>
-        <w:t xml:space="preserve"> </w:t>
-      </w:r>
-      <w:r>
-        <w:rPr>
-          <w:rFonts w:ascii="Times New Roman;serif" w:hAnsi="Times New Roman;serif"/>
-          <w:b w:val="false"/>
-          <w:i w:val="false"/>
-          <w:caps w:val="false"/>
-          <w:smallCaps w:val="false"/>
-          <w:strike w:val="false"/>
-          <w:dstrike w:val="false"/>
-          <w:color w:val="000000"/>
-          <w:sz w:val="22"/>
-          <w:u w:val="none"/>
-          <w:effect w:val="none"/>
-          <w:shd w:fill="auto" w:val="clear"/>
-        </w:rPr>
-        <w:t>15.1 (2012): 31-57.</w:t>
-      </w:r>
-      <w:r>
-        <w:rPr/>
-        <w:t xml:space="preserve"> </w:t>
-      </w:r>
-    </w:p>
-    <w:p>
-      <w:pPr>
-        <w:pStyle w:val="TextBody"/>
-        <w:rPr/>
-      </w:pPr>
-      <w:r>
-        <w:rPr/>
-      </w:r>
-    </w:p>
-    <w:p>
-      <w:pPr>
-        <w:pStyle w:val="TextBody"/>
-        <w:widowControl/>
-        <w:bidi w:val="0"/>
-        <w:spacing w:lineRule="auto" w:line="259" w:before="0" w:after="160"/>
-        <w:jc w:val="left"/>
-        <w:rPr>
-          <w:rFonts w:ascii="Times New Roman" w:hAnsi="Times New Roman"/>
-          <w:b w:val="false"/>
-          <w:i w:val="false"/>
-          <w:caps w:val="false"/>
-          <w:smallCaps w:val="false"/>
-          <w:strike w:val="false"/>
-          <w:dstrike w:val="false"/>
-          <w:color w:val="F1F1F1"/>
-          <w:sz w:val="24"/>
-          <w:szCs w:val="24"/>
-          <w:u w:val="none"/>
-          <w:effect w:val="none"/>
-        </w:rPr>
-      </w:pPr>
-      <w:bookmarkStart w:id="4" w:name="docs-internal-guid-23f15043-7fff-7e00-a4"/>
-      <w:bookmarkEnd w:id="4"/>
-      <w:r>
-        <w:rPr>
-          <w:rFonts w:ascii="Times New Roman" w:hAnsi="Times New Roman"/>
-          <w:b w:val="false"/>
-          <w:i w:val="false"/>
-          <w:caps w:val="false"/>
-          <w:smallCaps w:val="false"/>
-          <w:strike w:val="false"/>
-          <w:dstrike w:val="false"/>
-          <w:color w:val="000000"/>
-          <w:sz w:val="24"/>
-          <w:szCs w:val="24"/>
-          <w:u w:val="none"/>
-          <w:effect w:val="none"/>
-          <w:shd w:fill="auto" w:val="clear"/>
-        </w:rPr>
-        <w:t xml:space="preserve">[1] W. Bin Habib and T. S. Adhikary, “English, Maths Drag Results Down Again,” </w:t>
-      </w:r>
-      <w:r>
-        <w:rPr>
-          <w:rFonts w:ascii="Times New Roman" w:hAnsi="Times New Roman"/>
-          <w:b w:val="false"/>
-          <w:i/>
-          <w:caps w:val="false"/>
-          <w:smallCaps w:val="false"/>
-          <w:strike w:val="false"/>
-          <w:dstrike w:val="false"/>
-          <w:color w:val="000000"/>
-          <w:sz w:val="24"/>
-          <w:szCs w:val="24"/>
-          <w:u w:val="none"/>
-          <w:effect w:val="none"/>
-          <w:shd w:fill="auto" w:val="clear"/>
-        </w:rPr>
-        <w:t>The Daily Star</w:t>
-      </w:r>
-      <w:r>
-        <w:rPr>
-          <w:rFonts w:ascii="Times New Roman" w:hAnsi="Times New Roman"/>
-          <w:b w:val="false"/>
-          <w:i w:val="false"/>
-          <w:caps w:val="false"/>
-          <w:smallCaps w:val="false"/>
-          <w:strike w:val="false"/>
-          <w:dstrike w:val="false"/>
-          <w:color w:val="000000"/>
-          <w:sz w:val="24"/>
-          <w:szCs w:val="24"/>
-          <w:u w:val="none"/>
-          <w:effect w:val="none"/>
-          <w:shd w:fill="auto" w:val="clear"/>
-        </w:rPr>
-        <w:t>, p. Front Page, 07-May-2018 [Online]. Available: https://www.thedailystar.net/frontpage/ssc-examination-result-2018-bangladesh-english-maths-drag-results-down-again-1572613 </w:t>
-      </w:r>
-    </w:p>
-    <w:p>
-      <w:pPr>
-        <w:pStyle w:val="TextBody"/>
-        <w:widowControl/>
-        <w:bidi w:val="0"/>
-        <w:spacing w:lineRule="auto" w:line="259" w:before="0" w:after="160"/>
-        <w:jc w:val="left"/>
-        <w:rPr>
-          <w:rFonts w:ascii="Times New Roman" w:hAnsi="Times New Roman"/>
-          <w:b w:val="false"/>
-          <w:i w:val="false"/>
-          <w:caps w:val="false"/>
-          <w:smallCaps w:val="false"/>
-          <w:strike w:val="false"/>
-          <w:dstrike w:val="false"/>
-          <w:color w:val="F1F1F1"/>
-          <w:sz w:val="24"/>
-          <w:szCs w:val="24"/>
-          <w:u w:val="none"/>
-          <w:effect w:val="none"/>
-        </w:rPr>
-      </w:pPr>
-      <w:r>
-        <w:rPr>
-          <w:rFonts w:ascii="Times New Roman" w:hAnsi="Times New Roman"/>
-          <w:b w:val="false"/>
-          <w:i w:val="false"/>
-          <w:caps w:val="false"/>
-          <w:smallCaps w:val="false"/>
-          <w:strike w:val="false"/>
-          <w:dstrike w:val="false"/>
-          <w:color w:val="000000"/>
-          <w:sz w:val="24"/>
-          <w:szCs w:val="24"/>
-          <w:u w:val="none"/>
-          <w:effect w:val="none"/>
-          <w:shd w:fill="auto" w:val="clear"/>
-        </w:rPr>
-        <w:t xml:space="preserve">[2] Star Report, “Schools of 0, Students fail due to lack of qualified teachers,” </w:t>
-      </w:r>
-      <w:r>
-        <w:rPr>
-          <w:rFonts w:ascii="Times New Roman" w:hAnsi="Times New Roman"/>
-          <w:b w:val="false"/>
-          <w:i/>
-          <w:caps w:val="false"/>
-          <w:smallCaps w:val="false"/>
-          <w:strike w:val="false"/>
-          <w:dstrike w:val="false"/>
-          <w:color w:val="000000"/>
-          <w:sz w:val="24"/>
-          <w:szCs w:val="24"/>
-          <w:u w:val="none"/>
-          <w:effect w:val="none"/>
-          <w:shd w:fill="auto" w:val="clear"/>
-        </w:rPr>
-        <w:t>The Daily Star</w:t>
-      </w:r>
-      <w:r>
-        <w:rPr>
-          <w:rFonts w:ascii="Times New Roman" w:hAnsi="Times New Roman"/>
-          <w:b w:val="false"/>
-          <w:i w:val="false"/>
-          <w:caps w:val="false"/>
-          <w:smallCaps w:val="false"/>
-          <w:strike w:val="false"/>
-          <w:dstrike w:val="false"/>
-          <w:color w:val="000000"/>
-          <w:sz w:val="24"/>
-          <w:szCs w:val="24"/>
-          <w:u w:val="none"/>
-          <w:effect w:val="none"/>
-          <w:shd w:fill="auto" w:val="clear"/>
-        </w:rPr>
-        <w:t>, Bangladesh, p. Front Page, 09-May-2018 [Online]. Available: https://www.thedailystar.net/frontpage/schools-0-1573576 </w:t>
-      </w:r>
-    </w:p>
-    <w:p>
-      <w:pPr>
-        <w:pStyle w:val="TextBody"/>
-        <w:widowControl/>
-        <w:bidi w:val="0"/>
-        <w:spacing w:lineRule="auto" w:line="259" w:before="0" w:after="160"/>
-        <w:jc w:val="left"/>
-        <w:rPr>
-          <w:rFonts w:ascii="Times New Roman" w:hAnsi="Times New Roman"/>
-          <w:b w:val="false"/>
-          <w:i w:val="false"/>
-          <w:caps w:val="false"/>
-          <w:smallCaps w:val="false"/>
-          <w:strike w:val="false"/>
-          <w:dstrike w:val="false"/>
-          <w:color w:val="F1F1F1"/>
-          <w:sz w:val="24"/>
-          <w:szCs w:val="24"/>
-          <w:u w:val="none"/>
-          <w:effect w:val="none"/>
-        </w:rPr>
-      </w:pPr>
-      <w:r>
-        <w:rPr>
-          <w:rFonts w:ascii="Times New Roman" w:hAnsi="Times New Roman"/>
-          <w:b w:val="false"/>
-          <w:i w:val="false"/>
-          <w:caps w:val="false"/>
-          <w:smallCaps w:val="false"/>
-          <w:strike w:val="false"/>
-          <w:dstrike w:val="false"/>
-          <w:color w:val="000000"/>
-          <w:sz w:val="24"/>
-          <w:szCs w:val="24"/>
-          <w:u w:val="none"/>
-          <w:effect w:val="none"/>
-          <w:shd w:fill="auto" w:val="clear"/>
-        </w:rPr>
-        <w:t xml:space="preserve">[3] BANBEIS, “Bangladesh Education Statistics 2016,” 2017. [Online]. Available: http://banbeis.gov.bd/data/index.php. [Accessed: 01-Jan-2018] </w:t>
-      </w:r>
-    </w:p>
-    <w:p>
-      <w:pPr>
-        <w:pStyle w:val="Normal"/>
-        <w:widowControl/>
-        <w:bidi w:val="0"/>
-        <w:spacing w:lineRule="auto" w:line="259" w:before="0" w:after="160"/>
-        <w:jc w:val="left"/>
-        <w:rPr/>
-      </w:pPr>
-      <w:r>
-        <w:rPr/>
       </w:r>
     </w:p>
     <w:sectPr>
-      <w:type w:val="nextPage"/>
+      <w:type w:val="continuous"/>
       <w:pgSz w:w="12240" w:h="15840"/>
       <w:pgMar w:left="1440" w:right="1440" w:gutter="0" w:header="0" w:top="1440" w:footer="0" w:bottom="1440"/>
       <w:pgNumType w:fmt="decimal"/>
@@ -6640,6 +9020,244 @@
   <w:abstractNum w:abstractNumId="3">
     <w:lvl w:ilvl="0">
       <w:start w:val="1"/>
+      <w:numFmt w:val="lowerLetter"/>
+      <w:lvlText w:val="%1)"/>
+      <w:lvlJc w:val="left"/>
+      <w:pPr>
+        <w:tabs>
+          <w:tab w:val="num" w:pos="720"/>
+        </w:tabs>
+        <w:ind w:left="720" w:hanging="360"/>
+      </w:pPr>
+      <w:rPr/>
+    </w:lvl>
+    <w:lvl w:ilvl="1">
+      <w:start w:val="1"/>
+      <w:numFmt w:val="decimal"/>
+      <w:lvlText w:val="%2."/>
+      <w:lvlJc w:val="left"/>
+      <w:pPr>
+        <w:tabs>
+          <w:tab w:val="num" w:pos="1080"/>
+        </w:tabs>
+        <w:ind w:left="1080" w:hanging="360"/>
+      </w:pPr>
+      <w:rPr/>
+    </w:lvl>
+    <w:lvl w:ilvl="2">
+      <w:start w:val="1"/>
+      <w:numFmt w:val="decimal"/>
+      <w:lvlText w:val="%3."/>
+      <w:lvlJc w:val="left"/>
+      <w:pPr>
+        <w:tabs>
+          <w:tab w:val="num" w:pos="1440"/>
+        </w:tabs>
+        <w:ind w:left="1440" w:hanging="360"/>
+      </w:pPr>
+      <w:rPr/>
+    </w:lvl>
+    <w:lvl w:ilvl="3">
+      <w:start w:val="1"/>
+      <w:numFmt w:val="decimal"/>
+      <w:lvlText w:val="%4."/>
+      <w:lvlJc w:val="left"/>
+      <w:pPr>
+        <w:tabs>
+          <w:tab w:val="num" w:pos="1800"/>
+        </w:tabs>
+        <w:ind w:left="1800" w:hanging="360"/>
+      </w:pPr>
+      <w:rPr/>
+    </w:lvl>
+    <w:lvl w:ilvl="4">
+      <w:start w:val="1"/>
+      <w:numFmt w:val="decimal"/>
+      <w:lvlText w:val="%5."/>
+      <w:lvlJc w:val="left"/>
+      <w:pPr>
+        <w:tabs>
+          <w:tab w:val="num" w:pos="2160"/>
+        </w:tabs>
+        <w:ind w:left="2160" w:hanging="360"/>
+      </w:pPr>
+      <w:rPr/>
+    </w:lvl>
+    <w:lvl w:ilvl="5">
+      <w:start w:val="1"/>
+      <w:numFmt w:val="decimal"/>
+      <w:lvlText w:val="%6."/>
+      <w:lvlJc w:val="left"/>
+      <w:pPr>
+        <w:tabs>
+          <w:tab w:val="num" w:pos="2520"/>
+        </w:tabs>
+        <w:ind w:left="2520" w:hanging="360"/>
+      </w:pPr>
+      <w:rPr/>
+    </w:lvl>
+    <w:lvl w:ilvl="6">
+      <w:start w:val="1"/>
+      <w:numFmt w:val="decimal"/>
+      <w:lvlText w:val="%7."/>
+      <w:lvlJc w:val="left"/>
+      <w:pPr>
+        <w:tabs>
+          <w:tab w:val="num" w:pos="2880"/>
+        </w:tabs>
+        <w:ind w:left="2880" w:hanging="360"/>
+      </w:pPr>
+      <w:rPr/>
+    </w:lvl>
+    <w:lvl w:ilvl="7">
+      <w:start w:val="1"/>
+      <w:numFmt w:val="decimal"/>
+      <w:lvlText w:val="%8."/>
+      <w:lvlJc w:val="left"/>
+      <w:pPr>
+        <w:tabs>
+          <w:tab w:val="num" w:pos="3240"/>
+        </w:tabs>
+        <w:ind w:left="3240" w:hanging="360"/>
+      </w:pPr>
+      <w:rPr/>
+    </w:lvl>
+    <w:lvl w:ilvl="8">
+      <w:start w:val="1"/>
+      <w:numFmt w:val="decimal"/>
+      <w:lvlText w:val="%9."/>
+      <w:lvlJc w:val="left"/>
+      <w:pPr>
+        <w:tabs>
+          <w:tab w:val="num" w:pos="3600"/>
+        </w:tabs>
+        <w:ind w:left="3600" w:hanging="360"/>
+      </w:pPr>
+      <w:rPr/>
+    </w:lvl>
+  </w:abstractNum>
+  <w:abstractNum w:abstractNumId="4">
+    <w:lvl w:ilvl="0">
+      <w:start w:val="1"/>
+      <w:numFmt w:val="lowerLetter"/>
+      <w:lvlText w:val="%1)"/>
+      <w:lvlJc w:val="left"/>
+      <w:pPr>
+        <w:tabs>
+          <w:tab w:val="num" w:pos="720"/>
+        </w:tabs>
+        <w:ind w:left="720" w:hanging="360"/>
+      </w:pPr>
+      <w:rPr/>
+    </w:lvl>
+    <w:lvl w:ilvl="1">
+      <w:start w:val="1"/>
+      <w:numFmt w:val="lowerLetter"/>
+      <w:lvlText w:val="%2)"/>
+      <w:lvlJc w:val="left"/>
+      <w:pPr>
+        <w:tabs>
+          <w:tab w:val="num" w:pos="1080"/>
+        </w:tabs>
+        <w:ind w:left="1080" w:hanging="360"/>
+      </w:pPr>
+      <w:rPr/>
+    </w:lvl>
+    <w:lvl w:ilvl="2">
+      <w:start w:val="1"/>
+      <w:numFmt w:val="lowerLetter"/>
+      <w:lvlText w:val="%3)"/>
+      <w:lvlJc w:val="left"/>
+      <w:pPr>
+        <w:tabs>
+          <w:tab w:val="num" w:pos="1440"/>
+        </w:tabs>
+        <w:ind w:left="1440" w:hanging="360"/>
+      </w:pPr>
+      <w:rPr/>
+    </w:lvl>
+    <w:lvl w:ilvl="3">
+      <w:start w:val="1"/>
+      <w:numFmt w:val="lowerLetter"/>
+      <w:lvlText w:val="%4)"/>
+      <w:lvlJc w:val="left"/>
+      <w:pPr>
+        <w:tabs>
+          <w:tab w:val="num" w:pos="1800"/>
+        </w:tabs>
+        <w:ind w:left="1800" w:hanging="360"/>
+      </w:pPr>
+      <w:rPr/>
+    </w:lvl>
+    <w:lvl w:ilvl="4">
+      <w:start w:val="1"/>
+      <w:numFmt w:val="lowerLetter"/>
+      <w:lvlText w:val="%5)"/>
+      <w:lvlJc w:val="left"/>
+      <w:pPr>
+        <w:tabs>
+          <w:tab w:val="num" w:pos="2160"/>
+        </w:tabs>
+        <w:ind w:left="2160" w:hanging="360"/>
+      </w:pPr>
+      <w:rPr/>
+    </w:lvl>
+    <w:lvl w:ilvl="5">
+      <w:start w:val="1"/>
+      <w:numFmt w:val="lowerLetter"/>
+      <w:lvlText w:val="%6)"/>
+      <w:lvlJc w:val="left"/>
+      <w:pPr>
+        <w:tabs>
+          <w:tab w:val="num" w:pos="2520"/>
+        </w:tabs>
+        <w:ind w:left="2520" w:hanging="360"/>
+      </w:pPr>
+      <w:rPr/>
+    </w:lvl>
+    <w:lvl w:ilvl="6">
+      <w:start w:val="1"/>
+      <w:numFmt w:val="lowerLetter"/>
+      <w:lvlText w:val="%7)"/>
+      <w:lvlJc w:val="left"/>
+      <w:pPr>
+        <w:tabs>
+          <w:tab w:val="num" w:pos="2880"/>
+        </w:tabs>
+        <w:ind w:left="2880" w:hanging="360"/>
+      </w:pPr>
+      <w:rPr/>
+    </w:lvl>
+    <w:lvl w:ilvl="7">
+      <w:start w:val="1"/>
+      <w:numFmt w:val="lowerLetter"/>
+      <w:lvlText w:val="%8)"/>
+      <w:lvlJc w:val="left"/>
+      <w:pPr>
+        <w:tabs>
+          <w:tab w:val="num" w:pos="3240"/>
+        </w:tabs>
+        <w:ind w:left="3240" w:hanging="360"/>
+      </w:pPr>
+      <w:rPr/>
+    </w:lvl>
+    <w:lvl w:ilvl="8">
+      <w:start w:val="1"/>
+      <w:numFmt w:val="lowerLetter"/>
+      <w:lvlText w:val="%9)"/>
+      <w:lvlJc w:val="left"/>
+      <w:pPr>
+        <w:tabs>
+          <w:tab w:val="num" w:pos="3600"/>
+        </w:tabs>
+        <w:ind w:left="3600" w:hanging="360"/>
+      </w:pPr>
+      <w:rPr/>
+    </w:lvl>
+  </w:abstractNum>
+  <w:abstractNum w:abstractNumId="5">
+    <w:lvl w:ilvl="0">
+      <w:start w:val="1"/>
       <w:numFmt w:val="none"/>
       <w:suff w:val="nothing"/>
       <w:lvlText w:val=""/>
@@ -6764,6 +9382,12 @@
   </w:num>
   <w:num w:numId="3">
     <w:abstractNumId w:val="3"/>
+  </w:num>
+  <w:num w:numId="4">
+    <w:abstractNumId w:val="4"/>
+  </w:num>
+  <w:num w:numId="5">
+    <w:abstractNumId w:val="5"/>
   </w:num>
 </w:numbering>
 </file>
@@ -7205,6 +9829,13 @@
       <w:rFonts w:ascii="OpenSymbol" w:hAnsi="OpenSymbol" w:eastAsia="OpenSymbol" w:cs="OpenSymbol"/>
     </w:rPr>
   </w:style>
+  <w:style w:type="character" w:styleId="InternetLink">
+    <w:name w:val="Hyperlink"/>
+    <w:rPr>
+      <w:color w:val="000080"/>
+      <w:u w:val="single"/>
+    </w:rPr>
+  </w:style>
   <w:style w:type="paragraph" w:styleId="Heading">
     <w:name w:val="Heading"/>
     <w:basedOn w:val="Normal"/>
@@ -7334,6 +9965,40 @@
       <w:b/>
       <w:bCs/>
     </w:rPr>
+  </w:style>
+  <w:style w:type="paragraph" w:styleId="LO-normal0">
+    <w:name w:val="LO-normal0"/>
+    <w:qFormat/>
+    <w:pPr>
+      <w:widowControl/>
+      <w:suppressAutoHyphens w:val="true"/>
+      <w:bidi w:val="0"/>
+      <w:spacing w:before="0" w:after="0"/>
+      <w:jc w:val="left"/>
+    </w:pPr>
+    <w:rPr>
+      <w:rFonts w:ascii="Calibri" w:hAnsi="Calibri" w:eastAsia="Calibri" w:cs="" w:asciiTheme="minorHAnsi" w:cstheme="minorBidi" w:eastAsiaTheme="minorHAnsi" w:hAnsiTheme="minorHAnsi"/>
+      <w:color w:val="auto"/>
+      <w:kern w:val="2"/>
+      <w:sz w:val="22"/>
+      <w:szCs w:val="22"/>
+      <w:lang w:val="en-US" w:eastAsia="en-US" w:bidi="ar-SA"/>
+      <w14:ligatures w14:val="standardContextual"/>
+    </w:rPr>
+  </w:style>
+  <w:style w:type="paragraph" w:styleId="Bibliography1">
+    <w:name w:val="Bibliography 1"/>
+    <w:basedOn w:val="Index"/>
+    <w:qFormat/>
+    <w:pPr>
+      <w:tabs>
+        <w:tab w:val="clear" w:pos="720"/>
+        <w:tab w:val="left" w:pos="384" w:leader="none"/>
+      </w:tabs>
+      <w:spacing w:lineRule="atLeast" w:line="240" w:before="0" w:after="0"/>
+      <w:ind w:left="384" w:hanging="384"/>
+    </w:pPr>
+    <w:rPr/>
   </w:style>
   <w:style w:type="numbering" w:styleId="NoList" w:default="1">
     <w:name w:val="No List"/>

--- a/papers/NLP based learning/paper content.docx
+++ b/papers/NLP based learning/paper content.docx
@@ -1,9 +1,10 @@
 
 <file path=word/document.xml><?xml version="1.0" encoding="utf-8"?>
-<w:document xmlns:wpc="http://schemas.microsoft.com/office/word/2010/wordprocessingCanvas" xmlns:cx="http://schemas.microsoft.com/office/drawing/2014/chartex" xmlns:cx1="http://schemas.microsoft.com/office/drawing/2015/9/8/chartex" xmlns:cx2="http://schemas.microsoft.com/office/drawing/2015/10/21/chartex" xmlns:cx3="http://schemas.microsoft.com/office/drawing/2016/5/9/chartex" xmlns:cx4="http://schemas.microsoft.com/office/drawing/2016/5/10/chartex" xmlns:cx5="http://schemas.microsoft.com/office/drawing/2016/5/11/chartex" xmlns:cx6="http://schemas.microsoft.com/office/drawing/2016/5/12/chartex" xmlns:cx7="http://schemas.microsoft.com/office/drawing/2016/5/13/chartex" xmlns:cx8="http://schemas.microsoft.com/office/drawing/2016/5/14/chartex" xmlns:mc="http://schemas.openxmlformats.org/markup-compatibility/2006" xmlns:aink="http://schemas.microsoft.com/office/drawing/2016/ink" xmlns:am3d="http://schemas.microsoft.com/office/drawing/2017/model3d" xmlns:o="urn:schemas-microsoft-com:office:office" xmlns:oel="http://schemas.microsoft.com/office/2019/extlst" xmlns:r="http://schemas.openxmlformats.org/officeDocument/2006/relationships" xmlns:m="http://schemas.openxmlformats.org/officeDocument/2006/math" xmlns:v="urn:schemas-microsoft-com:vml" xmlns:wp14="http://schemas.microsoft.com/office/word/2010/wordprocessingDrawing" xmlns:wp="http://schemas.openxmlformats.org/drawingml/2006/wordprocessingDrawing" xmlns:w10="urn:schemas-microsoft-com:office:word" xmlns:w="http://schemas.openxmlformats.org/wordprocessingml/2006/main" xmlns:w14="http://schemas.microsoft.com/office/word/2010/wordml" xmlns:w15="http://schemas.microsoft.com/office/word/2012/wordml" xmlns:w16cex="http://schemas.microsoft.com/office/word/2018/wordml/cex" xmlns:w16cid="http://schemas.microsoft.com/office/word/2016/wordml/cid" xmlns:w16="http://schemas.microsoft.com/office/word/2018/wordml" xmlns:w16sdtdh="http://schemas.microsoft.com/office/word/2020/wordml/sdtdatahash" xmlns:w16se="http://schemas.microsoft.com/office/word/2015/wordml/symex" xmlns:wpg="http://schemas.microsoft.com/office/word/2010/wordprocessingGroup" xmlns:wpi="http://schemas.microsoft.com/office/word/2010/wordprocessingInk" xmlns:wne="http://schemas.microsoft.com/office/word/2006/wordml" xmlns:wps="http://schemas.microsoft.com/office/word/2010/wordprocessingShape" mc:Ignorable="w14 w15 w16se w16cid w16 w16cex w16sdtdh wp14">
+<w:document xmlns:o="urn:schemas-microsoft-com:office:office" xmlns:r="http://schemas.openxmlformats.org/officeDocument/2006/relationships" xmlns:v="urn:schemas-microsoft-com:vml" xmlns:w="http://schemas.openxmlformats.org/wordprocessingml/2006/main" xmlns:w10="urn:schemas-microsoft-com:office:word" xmlns:wp="http://schemas.openxmlformats.org/drawingml/2006/wordprocessingDrawing" xmlns:wps="http://schemas.microsoft.com/office/word/2010/wordprocessingShape" xmlns:wpg="http://schemas.microsoft.com/office/word/2010/wordprocessingGroup" xmlns:mc="http://schemas.openxmlformats.org/markup-compatibility/2006" xmlns:wp14="http://schemas.microsoft.com/office/word/2010/wordprocessingDrawing" xmlns:w14="http://schemas.microsoft.com/office/word/2010/wordml" xmlns:w15="http://schemas.microsoft.com/office/word/2012/wordml" mc:Ignorable="w14 wp14 w15">
   <w:body>
     <w:p>
       <w:pPr>
+        <w:pStyle w:val="Normal"/>
         <w:rPr>
           <w:rFonts w:ascii="Times New Roman" w:hAnsi="Times New Roman"/>
           <w:sz w:val="24"/>
@@ -21,24 +22,41 @@
     </w:p>
     <w:p>
       <w:pPr>
-        <w:rPr>
-          <w:rFonts w:ascii="Times New Roman" w:hAnsi="Times New Roman"/>
-          <w:sz w:val="24"/>
-          <w:szCs w:val="24"/>
-        </w:rPr>
-      </w:pPr>
-    </w:p>
-    <w:p>
-      <w:pPr>
-        <w:rPr>
-          <w:rFonts w:ascii="Times New Roman" w:hAnsi="Times New Roman"/>
-          <w:sz w:val="24"/>
-          <w:szCs w:val="24"/>
-        </w:rPr>
-      </w:pPr>
-    </w:p>
-    <w:p>
-      <w:pPr>
+        <w:pStyle w:val="Normal"/>
+        <w:rPr>
+          <w:rFonts w:ascii="Times New Roman" w:hAnsi="Times New Roman"/>
+          <w:sz w:val="24"/>
+          <w:szCs w:val="24"/>
+        </w:rPr>
+      </w:pPr>
+      <w:r>
+        <w:rPr>
+          <w:rFonts w:ascii="Times New Roman" w:hAnsi="Times New Roman"/>
+          <w:sz w:val="24"/>
+          <w:szCs w:val="24"/>
+        </w:rPr>
+      </w:r>
+    </w:p>
+    <w:p>
+      <w:pPr>
+        <w:pStyle w:val="Normal"/>
+        <w:rPr>
+          <w:rFonts w:ascii="Times New Roman" w:hAnsi="Times New Roman"/>
+          <w:sz w:val="24"/>
+          <w:szCs w:val="24"/>
+        </w:rPr>
+      </w:pPr>
+      <w:r>
+        <w:rPr>
+          <w:rFonts w:ascii="Times New Roman" w:hAnsi="Times New Roman"/>
+          <w:sz w:val="24"/>
+          <w:szCs w:val="24"/>
+        </w:rPr>
+      </w:r>
+    </w:p>
+    <w:p>
+      <w:pPr>
+        <w:pStyle w:val="Normal"/>
         <w:rPr>
           <w:rFonts w:ascii="Times New Roman" w:hAnsi="Times New Roman"/>
           <w:sz w:val="24"/>
@@ -71,229 +89,13 @@
           <w:sz w:val="24"/>
           <w:szCs w:val="24"/>
         </w:rPr>
-        <w:t xml:space="preserve">Our </w:t>
-      </w:r>
-      <w:r>
-        <w:rPr>
-          <w:rFonts w:ascii="Times New Roman" w:hAnsi="Times New Roman"/>
-          <w:color w:val="000000"/>
-          <w:sz w:val="24"/>
-          <w:szCs w:val="24"/>
-        </w:rPr>
-        <w:t>endeavor</w:t>
-      </w:r>
-      <w:r>
-        <w:rPr>
-          <w:rFonts w:ascii="Times New Roman" w:hAnsi="Times New Roman"/>
-          <w:color w:val="000000"/>
-          <w:sz w:val="24"/>
-          <w:szCs w:val="24"/>
-        </w:rPr>
-        <w:t xml:space="preserve"> is to make </w:t>
-      </w:r>
-      <w:r>
-        <w:rPr>
-          <w:rFonts w:ascii="Times New Roman" w:hAnsi="Times New Roman"/>
-          <w:color w:val="000000"/>
-          <w:sz w:val="24"/>
-          <w:szCs w:val="24"/>
-        </w:rPr>
-        <w:t xml:space="preserve">English </w:t>
-      </w:r>
-      <w:r>
-        <w:rPr>
-          <w:rFonts w:ascii="Times New Roman" w:hAnsi="Times New Roman"/>
-          <w:color w:val="000000"/>
-          <w:sz w:val="24"/>
-          <w:szCs w:val="24"/>
-        </w:rPr>
-        <w:t>textbook learning more effective and efficient utilizing technology by incorporating it into a mobile app</w:t>
-      </w:r>
-      <w:r>
-        <w:rPr>
-          <w:rFonts w:ascii="Times New Roman" w:hAnsi="Times New Roman"/>
-          <w:color w:val="000000"/>
-          <w:sz w:val="24"/>
-          <w:szCs w:val="24"/>
-        </w:rPr>
-        <w:t xml:space="preserve">. </w:t>
-      </w:r>
-      <w:r>
-        <w:rPr>
-          <w:rFonts w:ascii="Times New Roman" w:hAnsi="Times New Roman"/>
-          <w:color w:val="000000"/>
-          <w:sz w:val="24"/>
-          <w:szCs w:val="24"/>
-        </w:rPr>
-        <w:t>Improve English synthesis or acquisition skills by making the app a helpful resource for rural instructors and students</w:t>
-      </w:r>
-      <w:r>
-        <w:rPr>
-          <w:rFonts w:ascii="Times New Roman" w:hAnsi="Times New Roman"/>
-          <w:color w:val="000000"/>
-          <w:sz w:val="24"/>
-          <w:szCs w:val="24"/>
-        </w:rPr>
-        <w:t xml:space="preserve"> </w:t>
-      </w:r>
-      <w:r>
-        <w:rPr>
-          <w:rFonts w:ascii="Times New Roman" w:hAnsi="Times New Roman"/>
-          <w:color w:val="000000"/>
-          <w:sz w:val="24"/>
-          <w:szCs w:val="24"/>
-        </w:rPr>
-        <w:t>from a curricul</w:t>
-      </w:r>
-      <w:r>
-        <w:rPr>
-          <w:rFonts w:ascii="Times New Roman" w:hAnsi="Times New Roman"/>
-          <w:color w:val="000000"/>
-          <w:sz w:val="24"/>
-          <w:szCs w:val="24"/>
-        </w:rPr>
-        <w:t>um</w:t>
-      </w:r>
-      <w:r>
-        <w:rPr>
-          <w:rFonts w:ascii="Times New Roman" w:hAnsi="Times New Roman"/>
-          <w:color w:val="000000"/>
-          <w:sz w:val="24"/>
-          <w:szCs w:val="24"/>
-        </w:rPr>
-        <w:t xml:space="preserve"> viewpoint</w:t>
-      </w:r>
-      <w:r>
-        <w:rPr>
-          <w:rFonts w:ascii="Times New Roman" w:hAnsi="Times New Roman"/>
-          <w:color w:val="000000"/>
-          <w:sz w:val="24"/>
-          <w:szCs w:val="24"/>
-        </w:rPr>
-        <w:t xml:space="preserve">. </w:t>
-      </w:r>
-      <w:r>
-        <w:rPr>
-          <w:rFonts w:ascii="Times New Roman" w:hAnsi="Times New Roman"/>
-          <w:color w:val="000000"/>
-          <w:sz w:val="24"/>
-          <w:szCs w:val="24"/>
-        </w:rPr>
-        <w:t xml:space="preserve">In this study, a thorough interview survey is undertaken to evaluate the effectiveness and influence of mobile-based digital learning on Bangladesh's </w:t>
-      </w:r>
-      <w:r>
-        <w:rPr>
-          <w:rFonts w:ascii="Times New Roman" w:hAnsi="Times New Roman"/>
-          <w:color w:val="000000"/>
-          <w:sz w:val="24"/>
-          <w:szCs w:val="24"/>
-        </w:rPr>
-        <w:t>high school</w:t>
-      </w:r>
-      <w:r>
-        <w:rPr>
-          <w:rFonts w:ascii="Times New Roman" w:hAnsi="Times New Roman"/>
-          <w:color w:val="000000"/>
-          <w:sz w:val="24"/>
-          <w:szCs w:val="24"/>
-        </w:rPr>
-        <w:t xml:space="preserve"> for higher secondary English education</w:t>
-      </w:r>
-      <w:r>
-        <w:rPr>
-          <w:rFonts w:ascii="Times New Roman" w:hAnsi="Times New Roman"/>
-          <w:color w:val="000000"/>
-          <w:sz w:val="24"/>
-          <w:szCs w:val="24"/>
-        </w:rPr>
-        <w:t>. This article presents the key findings and insights from the survey, shedding light on the prospective of digital mobile-based learning in schools</w:t>
-      </w:r>
-      <w:r>
-        <w:rPr>
-          <w:rFonts w:ascii="Times New Roman" w:hAnsi="Times New Roman"/>
-          <w:color w:val="000000"/>
-          <w:sz w:val="24"/>
-          <w:szCs w:val="24"/>
-        </w:rPr>
-        <w:t xml:space="preserve"> for higher secondary English subject</w:t>
-      </w:r>
-      <w:r>
-        <w:rPr>
-          <w:rFonts w:ascii="Times New Roman" w:hAnsi="Times New Roman"/>
-          <w:color w:val="000000"/>
-          <w:sz w:val="24"/>
-          <w:szCs w:val="24"/>
-        </w:rPr>
-        <w:t xml:space="preserve">. The purpose of this survey was to explore the benefits, challenges, and future potential of integrating mobile devices into the learning process. In the survey questions, it was indicated whether the students, teachers/instructors, and government organizations would find it acceptable and </w:t>
-      </w:r>
-      <w:r>
-        <w:rPr>
-          <w:rFonts w:ascii="Times New Roman" w:hAnsi="Times New Roman"/>
-          <w:color w:val="000000"/>
-          <w:sz w:val="24"/>
-          <w:szCs w:val="24"/>
-        </w:rPr>
-        <w:t>appreciated</w:t>
-      </w:r>
-      <w:r>
-        <w:rPr>
-          <w:rFonts w:ascii="Times New Roman" w:hAnsi="Times New Roman"/>
-          <w:color w:val="000000"/>
-          <w:sz w:val="24"/>
-          <w:szCs w:val="24"/>
-        </w:rPr>
-        <w:t xml:space="preserve"> if textbook information were made available through a mobile app and presented in interactive format. </w:t>
-      </w:r>
-      <w:r>
-        <w:rPr>
-          <w:rFonts w:ascii="Times New Roman" w:hAnsi="Times New Roman"/>
-          <w:color w:val="000000"/>
-          <w:sz w:val="24"/>
-          <w:szCs w:val="24"/>
-        </w:rPr>
-        <w:t>To demonstrate the mobile app idea during the interrogation survey session a prototype is also prepared</w:t>
-      </w:r>
-      <w:r>
-        <w:rPr>
-          <w:rFonts w:ascii="Times New Roman" w:hAnsi="Times New Roman"/>
-          <w:color w:val="000000"/>
-          <w:sz w:val="24"/>
-          <w:szCs w:val="24"/>
-        </w:rPr>
-        <w:t xml:space="preserve">. </w:t>
-      </w:r>
-      <w:r>
-        <w:rPr>
-          <w:rFonts w:ascii="Times New Roman" w:hAnsi="Times New Roman"/>
-          <w:color w:val="000000"/>
-          <w:sz w:val="24"/>
-          <w:szCs w:val="24"/>
-        </w:rPr>
-        <w:t>Participants were asked for suggestions on how to make the app better and about any shortcomings. After collecting feedback, word clouds were used to analyze the frequency of the participants' recommended terms, and the LIWC approach was used to estimate overall sentiment. Presumably It provides an insight of teacher’s emotion about inclusion of mobile technology in higher secondary English education system.</w:t>
-      </w:r>
-      <w:r>
-        <w:rPr>
-          <w:rFonts w:ascii="Times New Roman" w:hAnsi="Times New Roman"/>
-          <w:color w:val="000000"/>
-          <w:sz w:val="24"/>
-          <w:szCs w:val="24"/>
-        </w:rPr>
-        <w:t xml:space="preserve"> </w:t>
-      </w:r>
-      <w:r>
-        <w:rPr>
-          <w:rFonts w:ascii="Times New Roman" w:hAnsi="Times New Roman"/>
-          <w:color w:val="000000"/>
-          <w:sz w:val="24"/>
-          <w:szCs w:val="24"/>
-        </w:rPr>
-        <w:t xml:space="preserve">The survey's findings show that teachers are eager to use new technology in teaching and learning, and there are tremendous opportunities adoption of mobile based digital technology in the context of learning English in Bangladesh. </w:t>
+        <w:t xml:space="preserve">Our endeavor is to make English textbook learning more effective and efficient utilizing technology by incorporating it into a mobile app. Improve English synthesis or acquisition skills by making the app a helpful resource for rural instructors and students from a curriculum viewpoint. In this study, a thorough interview survey is undertaken to evaluate the effectiveness and influence of mobile-based digital learning on Bangladesh's high school for higher secondary English education. This article presents the key findings and insights from the survey, shedding light on the prospective of digital mobile-based learning in schools for higher secondary English subject. The purpose of this survey was to explore the benefits, challenges, and future potential of integrating mobile devices into the learning process. In the survey questions, it was indicated whether the students, teachers/instructors, and government organizations would find it acceptable and appreciated if textbook information were made available through a mobile app and presented in interactive format. To demonstrate the mobile app idea during the interrogation survey session a prototype is also prepared. Participants were asked for suggestions on how to make the app better and about any shortcomings. After collecting feedback, word clouds were used to analyze the frequency of the participants' recommended terms, and the LIWC approach was used to estimate overall sentiment. Presumably It provides an insight of teacher’s emotion about inclusion of mobile technology in higher secondary English education system. The survey's findings show that teachers are eager to use new technology in teaching and learning, and there are tremendous opportunities adoption of mobile based digital technology in the context of learning English in Bangladesh. </w:t>
       </w:r>
     </w:p>
     <w:p>
       <w:pPr>
         <w:pStyle w:val="LO-normal0"/>
-        <w:widowControl w:val="0"/>
+        <w:widowControl w:val="false"/>
         <w:jc w:val="both"/>
         <w:rPr>
           <w:rFonts w:ascii="Times New Roman" w:hAnsi="Times New Roman"/>
@@ -301,11 +103,18 @@
           <w:szCs w:val="24"/>
         </w:rPr>
       </w:pPr>
+      <w:r>
+        <w:rPr>
+          <w:rFonts w:ascii="Times New Roman" w:hAnsi="Times New Roman"/>
+          <w:sz w:val="24"/>
+          <w:szCs w:val="24"/>
+        </w:rPr>
+      </w:r>
     </w:p>
     <w:p>
       <w:pPr>
         <w:pStyle w:val="LO-normal0"/>
-        <w:widowControl w:val="0"/>
+        <w:widowControl w:val="false"/>
         <w:jc w:val="both"/>
         <w:rPr>
           <w:rFonts w:ascii="Times New Roman" w:hAnsi="Times New Roman"/>
@@ -313,11 +122,18 @@
           <w:szCs w:val="24"/>
         </w:rPr>
       </w:pPr>
+      <w:r>
+        <w:rPr>
+          <w:rFonts w:ascii="Times New Roman" w:hAnsi="Times New Roman"/>
+          <w:sz w:val="24"/>
+          <w:szCs w:val="24"/>
+        </w:rPr>
+      </w:r>
     </w:p>
     <w:p>
       <w:pPr>
         <w:pStyle w:val="LO-normal0"/>
-        <w:widowControl w:val="0"/>
+        <w:widowControl w:val="false"/>
         <w:jc w:val="both"/>
         <w:rPr>
           <w:rFonts w:ascii="Times New Roman" w:hAnsi="Times New Roman"/>
@@ -341,7 +157,7 @@
     <w:p>
       <w:pPr>
         <w:pStyle w:val="LO-normal0"/>
-        <w:widowControl w:val="0"/>
+        <w:widowControl w:val="false"/>
         <w:jc w:val="both"/>
         <w:rPr>
           <w:rFonts w:ascii="Times New Roman" w:hAnsi="Times New Roman"/>
@@ -351,392 +167,7 @@
           <w:szCs w:val="24"/>
         </w:rPr>
       </w:pPr>
-    </w:p>
-    <w:p>
-      <w:pPr>
-        <w:rPr>
-          <w:rFonts w:ascii="Times New Roman" w:hAnsi="Times New Roman"/>
-          <w:sz w:val="24"/>
-          <w:szCs w:val="24"/>
-        </w:rPr>
-      </w:pPr>
-      <w:r>
-        <w:rPr>
-          <w:rFonts w:ascii="Times New Roman" w:hAnsi="Times New Roman"/>
-          <w:sz w:val="24"/>
-          <w:szCs w:val="24"/>
-        </w:rPr>
-        <w:t>In an ever-evolving digital landscape, educational institutions are embracing the power of technology to enhance learning experiences. Access to educational content ubiquitously to adapt individual preferences and commitments is admitted by the course instructors. Teachers noted that digital mobile-based learning tools offered real-time feedback on students' progress, enabling prompt identification of learning gaps and individualized support. This data-driven approach enhanced the efficacy of formative assessments and ultimately contributed to improved academic outcomes.</w:t>
-      </w:r>
-      <w:r>
-        <w:rPr>
-          <w:rFonts w:ascii="Times New Roman" w:hAnsi="Times New Roman"/>
-          <w:sz w:val="24"/>
-          <w:szCs w:val="24"/>
-        </w:rPr>
-        <w:t xml:space="preserve"> </w:t>
-      </w:r>
-      <w:r>
-        <w:rPr>
-          <w:rFonts w:ascii="Times New Roman" w:hAnsi="Times New Roman"/>
-          <w:sz w:val="24"/>
-          <w:szCs w:val="24"/>
-        </w:rPr>
-        <w:t>Digital mobile-based learning facilitated a seamless connection between classroom concepts and real-world applications. By leveraging mobile technologies, teachers could integrate current events and practical examples into lessons, making learning more relevant and relatable to students [20]</w:t>
-      </w:r>
-      <w:proofErr w:type="gramStart"/>
-      <w:r>
-        <w:t>–[</w:t>
-      </w:r>
-      <w:proofErr w:type="gramEnd"/>
-      <w:r>
-        <w:t>22]</w:t>
-      </w:r>
-      <w:r>
-        <w:rPr>
-          <w:rFonts w:ascii="Times New Roman" w:hAnsi="Times New Roman"/>
-          <w:sz w:val="24"/>
-          <w:szCs w:val="24"/>
-        </w:rPr>
-        <w:t>.</w:t>
-      </w:r>
-      <w:r>
-        <w:rPr>
-          <w:rFonts w:ascii="Times New Roman" w:hAnsi="Times New Roman"/>
-          <w:sz w:val="24"/>
-          <w:szCs w:val="24"/>
-        </w:rPr>
-        <w:t xml:space="preserve"> </w:t>
-      </w:r>
-      <w:r>
-        <w:rPr>
-          <w:rFonts w:ascii="Times New Roman" w:hAnsi="Times New Roman"/>
-          <w:sz w:val="24"/>
-          <w:szCs w:val="24"/>
-        </w:rPr>
-        <w:t>Regular updates, assignment notifications, and progress reports allowed parents to actively participate in their child's learning journey, fostering a stronger teacher-parent-student partnership.</w:t>
-      </w:r>
-    </w:p>
-    <w:p>
-      <w:pPr>
-        <w:pStyle w:val="LO-normal0"/>
-        <w:widowControl w:val="0"/>
-        <w:jc w:val="both"/>
-        <w:rPr>
-          <w:rFonts w:ascii="Times New Roman" w:hAnsi="Times New Roman"/>
-          <w:sz w:val="24"/>
-          <w:szCs w:val="24"/>
-        </w:rPr>
-      </w:pPr>
-    </w:p>
-    <w:p>
-      <w:pPr>
-        <w:pStyle w:val="LO-normal0"/>
-        <w:rPr>
-          <w:rFonts w:ascii="Times New Roman" w:hAnsi="Times New Roman"/>
-          <w:sz w:val="24"/>
-          <w:szCs w:val="24"/>
-        </w:rPr>
-      </w:pPr>
-    </w:p>
-    <w:p>
-      <w:pPr>
-        <w:pStyle w:val="LO-normal0"/>
-        <w:rPr>
-          <w:rFonts w:ascii="Times New Roman" w:hAnsi="Times New Roman"/>
-          <w:sz w:val="24"/>
-          <w:szCs w:val="24"/>
-        </w:rPr>
-      </w:pPr>
-      <w:r>
-        <w:rPr>
-          <w:rFonts w:ascii="Times New Roman" w:hAnsi="Times New Roman"/>
-          <w:sz w:val="24"/>
-          <w:szCs w:val="24"/>
-        </w:rPr>
-        <w:lastRenderedPageBreak/>
-        <w:t>In Bangladesh there is lacking in effective acquisition, synthesis of English language. Lots of students especially students from rural areas fail in English in the national board examinations (such as: PSC, SSC, HSC) [1]</w:t>
-      </w:r>
-      <w:proofErr w:type="gramStart"/>
-      <w:r>
-        <w:t>–[</w:t>
-      </w:r>
-      <w:proofErr w:type="gramEnd"/>
-      <w:r>
-        <w:t>4]</w:t>
-      </w:r>
-      <w:r>
-        <w:rPr>
-          <w:rFonts w:ascii="Times New Roman" w:hAnsi="Times New Roman"/>
-          <w:sz w:val="24"/>
-          <w:szCs w:val="24"/>
-        </w:rPr>
-        <w:t xml:space="preserve">. Our anticipation is rural students are not getting proper education, lacking of learning resources like </w:t>
-      </w:r>
-      <w:r>
-        <w:rPr>
-          <w:rFonts w:ascii="Times New Roman" w:hAnsi="Times New Roman"/>
-          <w:color w:val="000000"/>
-          <w:sz w:val="24"/>
-          <w:szCs w:val="24"/>
-        </w:rPr>
-        <w:t xml:space="preserve">coaching, private tuition </w:t>
-      </w:r>
-      <w:proofErr w:type="spellStart"/>
-      <w:r>
-        <w:rPr>
-          <w:rFonts w:ascii="Times New Roman" w:hAnsi="Times New Roman"/>
-          <w:color w:val="000000"/>
-          <w:sz w:val="24"/>
-          <w:szCs w:val="24"/>
-        </w:rPr>
-        <w:t>etc</w:t>
-      </w:r>
-      <w:proofErr w:type="spellEnd"/>
-      <w:r>
-        <w:rPr>
-          <w:rFonts w:ascii="Times New Roman" w:hAnsi="Times New Roman"/>
-          <w:color w:val="000000"/>
-          <w:sz w:val="24"/>
-          <w:szCs w:val="24"/>
-        </w:rPr>
-        <w:t xml:space="preserve"> and quality of education is low.</w:t>
-      </w:r>
-      <w:r>
-        <w:rPr>
-          <w:rFonts w:ascii="Times New Roman" w:hAnsi="Times New Roman"/>
-          <w:color w:val="000000"/>
-          <w:sz w:val="24"/>
-          <w:szCs w:val="24"/>
-        </w:rPr>
-        <w:t xml:space="preserve"> </w:t>
-      </w:r>
-      <w:r>
-        <w:rPr>
-          <w:rFonts w:ascii="Times New Roman" w:hAnsi="Times New Roman"/>
-          <w:sz w:val="24"/>
-          <w:szCs w:val="24"/>
-        </w:rPr>
-        <w:t xml:space="preserve">With recent developments in mobile technology in the field of English </w:t>
-      </w:r>
-      <w:r>
-        <w:rPr>
-          <w:rFonts w:ascii="Times New Roman" w:hAnsi="Times New Roman"/>
-          <w:sz w:val="24"/>
-          <w:szCs w:val="24"/>
-        </w:rPr>
-        <w:t>language</w:t>
-      </w:r>
-      <w:r>
-        <w:rPr>
-          <w:rFonts w:ascii="Times New Roman" w:hAnsi="Times New Roman"/>
-          <w:sz w:val="24"/>
-          <w:szCs w:val="24"/>
-        </w:rPr>
-        <w:t xml:space="preserve"> learning [5]-[8]</w:t>
-      </w:r>
-      <w:r>
-        <w:rPr>
-          <w:rFonts w:ascii="Times New Roman" w:hAnsi="Times New Roman"/>
-          <w:sz w:val="24"/>
-          <w:szCs w:val="24"/>
-        </w:rPr>
-        <w:t xml:space="preserve"> resource scarcity problems can be overcome by adoption of mobile technology</w:t>
-      </w:r>
-      <w:r>
-        <w:rPr>
-          <w:rFonts w:ascii="Times New Roman" w:hAnsi="Times New Roman"/>
-          <w:sz w:val="24"/>
-          <w:szCs w:val="24"/>
-        </w:rPr>
-        <w:t xml:space="preserve">. As mobile technologies have become more advanced in functions and affordable, researchers realized and suggested that using mobile apps to assist language learning </w:t>
-      </w:r>
-      <w:r>
-        <w:rPr>
-          <w:rFonts w:ascii="Times New Roman" w:hAnsi="Times New Roman"/>
-          <w:sz w:val="24"/>
-          <w:szCs w:val="24"/>
-        </w:rPr>
-        <w:t>would be</w:t>
-      </w:r>
-      <w:r>
-        <w:rPr>
-          <w:rFonts w:ascii="Times New Roman" w:hAnsi="Times New Roman"/>
-          <w:sz w:val="24"/>
-          <w:szCs w:val="24"/>
-        </w:rPr>
-        <w:t xml:space="preserve"> effective [9]</w:t>
-      </w:r>
-      <w:proofErr w:type="gramStart"/>
-      <w:r>
-        <w:t>–[</w:t>
-      </w:r>
-      <w:proofErr w:type="gramEnd"/>
-      <w:r>
-        <w:t>13]</w:t>
-      </w:r>
-      <w:r>
-        <w:rPr>
-          <w:rFonts w:ascii="Times New Roman" w:hAnsi="Times New Roman"/>
-          <w:sz w:val="24"/>
-          <w:szCs w:val="24"/>
-        </w:rPr>
-        <w:t xml:space="preserve">. </w:t>
-      </w:r>
-      <w:r>
-        <w:rPr>
-          <w:rFonts w:ascii="Times New Roman" w:hAnsi="Times New Roman"/>
-          <w:sz w:val="24"/>
-          <w:szCs w:val="24"/>
-        </w:rPr>
-        <w:t xml:space="preserve">Hence, in this research we wanted to </w:t>
-      </w:r>
-      <w:r>
-        <w:rPr>
-          <w:rFonts w:ascii="Times New Roman" w:hAnsi="Times New Roman"/>
-          <w:sz w:val="24"/>
-          <w:szCs w:val="24"/>
-        </w:rPr>
-        <w:t>investigate</w:t>
-      </w:r>
-      <w:r>
-        <w:rPr>
-          <w:rFonts w:ascii="Times New Roman" w:hAnsi="Times New Roman"/>
-          <w:sz w:val="24"/>
-          <w:szCs w:val="24"/>
-        </w:rPr>
-        <w:t xml:space="preserve"> </w:t>
-      </w:r>
-      <w:r>
-        <w:rPr>
-          <w:rFonts w:ascii="Times New Roman" w:hAnsi="Times New Roman"/>
-          <w:sz w:val="24"/>
-          <w:szCs w:val="24"/>
-        </w:rPr>
-        <w:t xml:space="preserve">if </w:t>
-      </w:r>
-      <w:r>
-        <w:rPr>
-          <w:rFonts w:ascii="Times New Roman" w:hAnsi="Times New Roman"/>
-          <w:sz w:val="24"/>
-          <w:szCs w:val="24"/>
-        </w:rPr>
-        <w:t xml:space="preserve">higher secondary school student </w:t>
-      </w:r>
-      <w:proofErr w:type="gramStart"/>
-      <w:r>
-        <w:rPr>
-          <w:rFonts w:ascii="Times New Roman" w:hAnsi="Times New Roman"/>
-          <w:sz w:val="24"/>
-          <w:szCs w:val="24"/>
-        </w:rPr>
-        <w:t>are</w:t>
-      </w:r>
-      <w:proofErr w:type="gramEnd"/>
-      <w:r>
-        <w:rPr>
-          <w:rFonts w:ascii="Times New Roman" w:hAnsi="Times New Roman"/>
-          <w:sz w:val="24"/>
-          <w:szCs w:val="24"/>
-        </w:rPr>
-        <w:t xml:space="preserve"> facilitated </w:t>
-      </w:r>
-      <w:r>
-        <w:rPr>
-          <w:rFonts w:ascii="Times New Roman" w:hAnsi="Times New Roman"/>
-          <w:sz w:val="24"/>
-          <w:szCs w:val="24"/>
-        </w:rPr>
-        <w:t>by using mobile app based English learning</w:t>
-      </w:r>
-      <w:r>
-        <w:rPr>
-          <w:rFonts w:ascii="Times New Roman" w:hAnsi="Times New Roman"/>
-          <w:sz w:val="24"/>
-          <w:szCs w:val="24"/>
-        </w:rPr>
-        <w:t xml:space="preserve">, if teachers are promoting app based learning in the school is it possible to overcome the </w:t>
-      </w:r>
-      <w:r>
-        <w:rPr>
-          <w:rFonts w:ascii="Times New Roman" w:hAnsi="Times New Roman"/>
-          <w:sz w:val="24"/>
-          <w:szCs w:val="24"/>
-        </w:rPr>
-        <w:t>deficiency</w:t>
-      </w:r>
-      <w:r>
-        <w:rPr>
-          <w:rFonts w:ascii="Times New Roman" w:hAnsi="Times New Roman"/>
-          <w:sz w:val="24"/>
-          <w:szCs w:val="24"/>
-        </w:rPr>
-        <w:t xml:space="preserve"> of </w:t>
-      </w:r>
-      <w:r>
-        <w:rPr>
-          <w:rFonts w:ascii="Times New Roman" w:hAnsi="Times New Roman"/>
-          <w:sz w:val="24"/>
-          <w:szCs w:val="24"/>
-        </w:rPr>
-        <w:t>English Language</w:t>
-      </w:r>
-      <w:r>
-        <w:rPr>
-          <w:rFonts w:ascii="Times New Roman" w:hAnsi="Times New Roman"/>
-          <w:sz w:val="24"/>
-          <w:szCs w:val="24"/>
-        </w:rPr>
-        <w:t xml:space="preserve">? Would that be inevitable by the teachers and are they ready to accept technology for teaching? </w:t>
-      </w:r>
-      <w:r>
-        <w:rPr>
-          <w:rFonts w:ascii="Times New Roman" w:hAnsi="Times New Roman"/>
-          <w:sz w:val="24"/>
-          <w:szCs w:val="24"/>
-        </w:rPr>
-        <w:t xml:space="preserve"> </w:t>
-      </w:r>
-    </w:p>
-    <w:p>
-      <w:pPr>
-        <w:pStyle w:val="LO-normal0"/>
-        <w:rPr>
-          <w:rFonts w:ascii="Times New Roman" w:hAnsi="Times New Roman"/>
-          <w:sz w:val="24"/>
-          <w:szCs w:val="24"/>
-        </w:rPr>
-      </w:pPr>
-    </w:p>
-    <w:p>
-      <w:pPr>
-        <w:pStyle w:val="LO-normal0"/>
-        <w:widowControl w:val="0"/>
-        <w:jc w:val="both"/>
-        <w:rPr>
-          <w:rFonts w:ascii="Times New Roman" w:hAnsi="Times New Roman"/>
-          <w:sz w:val="24"/>
-          <w:szCs w:val="24"/>
-        </w:rPr>
-      </w:pPr>
-    </w:p>
-    <w:p>
-      <w:pPr>
-        <w:pStyle w:val="LO-normal0"/>
-        <w:widowControl w:val="0"/>
-        <w:jc w:val="both"/>
-        <w:rPr>
-          <w:rFonts w:ascii="Times New Roman" w:hAnsi="Times New Roman"/>
-          <w:sz w:val="24"/>
-          <w:szCs w:val="24"/>
-        </w:rPr>
-      </w:pPr>
-    </w:p>
-    <w:p>
-      <w:pPr>
-        <w:pStyle w:val="LO-normal0"/>
-        <w:widowControl w:val="0"/>
-        <w:jc w:val="both"/>
+      <w:r>
         <w:rPr>
           <w:rFonts w:ascii="Times New Roman" w:hAnsi="Times New Roman"/>
           <w:b/>
@@ -744,13 +175,232 @@
           <w:sz w:val="24"/>
           <w:szCs w:val="24"/>
         </w:rPr>
-      </w:pPr>
+      </w:r>
+    </w:p>
+    <w:p>
+      <w:pPr>
+        <w:pStyle w:val="Normal"/>
+        <w:rPr>
+          <w:rFonts w:ascii="Times New Roman" w:hAnsi="Times New Roman"/>
+          <w:sz w:val="24"/>
+          <w:szCs w:val="24"/>
+        </w:rPr>
+      </w:pPr>
+      <w:r>
+        <w:rPr>
+          <w:rFonts w:ascii="Times New Roman" w:hAnsi="Times New Roman"/>
+          <w:sz w:val="24"/>
+          <w:szCs w:val="24"/>
+        </w:rPr>
+        <w:t xml:space="preserve">In an ever-evolving digital landscape, educational institutions are embracing the power of technology to enhance learning experiences. </w:t>
+      </w:r>
+      <w:r>
+        <w:rPr>
+          <w:rFonts w:ascii="Times New Roman" w:hAnsi="Times New Roman"/>
+          <w:sz w:val="24"/>
+          <w:szCs w:val="24"/>
+        </w:rPr>
+        <w:t>Mobile technology enables ubiquitous access to educational content, and both students and course instructors can maintain learning materials, assignments and other commitments in organized and easily deliverable manner</w:t>
+      </w:r>
+      <w:r>
+        <w:rPr>
+          <w:rFonts w:ascii="Times New Roman" w:hAnsi="Times New Roman"/>
+          <w:sz w:val="24"/>
+          <w:szCs w:val="24"/>
+        </w:rPr>
+        <w:t xml:space="preserve">. </w:t>
+      </w:r>
+      <w:r>
+        <w:rPr>
+          <w:rFonts w:ascii="Times New Roman" w:hAnsi="Times New Roman"/>
+          <w:sz w:val="24"/>
+          <w:szCs w:val="24"/>
+        </w:rPr>
+        <w:t>D</w:t>
+      </w:r>
+      <w:r>
+        <w:rPr>
+          <w:rFonts w:ascii="Times New Roman" w:hAnsi="Times New Roman"/>
+          <w:sz w:val="24"/>
+          <w:szCs w:val="24"/>
+        </w:rPr>
+        <w:t>igital mobile-based learning tools offered real-time feedback on students' progress, enabling prompt identification of learning gaps and individualized support. This data-driven approach enhanced the efficacy of forma</w:t>
+      </w:r>
+      <w:r>
+        <w:rPr>
+          <w:rFonts w:ascii="Times New Roman" w:hAnsi="Times New Roman"/>
+          <w:sz w:val="24"/>
+          <w:szCs w:val="24"/>
+        </w:rPr>
+        <w:t>l</w:t>
+      </w:r>
+      <w:r>
+        <w:rPr>
+          <w:rFonts w:ascii="Times New Roman" w:hAnsi="Times New Roman"/>
+          <w:sz w:val="24"/>
+          <w:szCs w:val="24"/>
+        </w:rPr>
+        <w:t xml:space="preserve"> assessments and ultimately contributed to improved academic outcomes. Digital mobile-based learning facilitated a seamless connection between classroom concepts and real-world applications. By leveraging mobile technologies, teachers could integrate current events and practical examples into lessons, making learning more relevant and relatable to students [20]</w:t>
+      </w:r>
+      <w:r>
+        <w:rPr/>
+        <w:t>–[22]</w:t>
+      </w:r>
+      <w:r>
+        <w:rPr>
+          <w:rFonts w:ascii="Times New Roman" w:hAnsi="Times New Roman"/>
+          <w:sz w:val="24"/>
+          <w:szCs w:val="24"/>
+        </w:rPr>
+        <w:t>. Regular updates, assignment notifications, and progress reports allowed parents to actively participate in their child's learning journey, fostering a stronger teacher-parent-student partnership.</w:t>
+      </w:r>
     </w:p>
     <w:p>
       <w:pPr>
         <w:pStyle w:val="LO-normal0"/>
-        <w:widowControl w:val="0"/>
+        <w:widowControl w:val="false"/>
         <w:jc w:val="both"/>
+        <w:rPr>
+          <w:rFonts w:ascii="Times New Roman" w:hAnsi="Times New Roman"/>
+          <w:sz w:val="24"/>
+          <w:szCs w:val="24"/>
+        </w:rPr>
+      </w:pPr>
+      <w:r>
+        <w:rPr>
+          <w:rFonts w:ascii="Times New Roman" w:hAnsi="Times New Roman"/>
+          <w:sz w:val="24"/>
+          <w:szCs w:val="24"/>
+        </w:rPr>
+      </w:r>
+    </w:p>
+    <w:p>
+      <w:pPr>
+        <w:pStyle w:val="LO-normal0"/>
+        <w:rPr>
+          <w:rFonts w:ascii="Times New Roman" w:hAnsi="Times New Roman"/>
+          <w:sz w:val="24"/>
+          <w:szCs w:val="24"/>
+        </w:rPr>
+      </w:pPr>
+      <w:r>
+        <w:rPr>
+          <w:rFonts w:ascii="Times New Roman" w:hAnsi="Times New Roman"/>
+          <w:sz w:val="24"/>
+          <w:szCs w:val="24"/>
+        </w:rPr>
+      </w:r>
+    </w:p>
+    <w:p>
+      <w:pPr>
+        <w:pStyle w:val="LO-normal0"/>
+        <w:rPr>
+          <w:rFonts w:ascii="Times New Roman" w:hAnsi="Times New Roman"/>
+          <w:sz w:val="24"/>
+          <w:szCs w:val="24"/>
+        </w:rPr>
+      </w:pPr>
+      <w:r>
+        <w:rPr>
+          <w:rFonts w:ascii="Times New Roman" w:hAnsi="Times New Roman"/>
+          <w:sz w:val="24"/>
+          <w:szCs w:val="24"/>
+        </w:rPr>
+        <w:t>In Bangladesh there is lacking in effective acquisition, synthesis of English language. Lots of students especially students from rural areas fail in English in the national board examinations (such as: PSC, SSC, HSC) [1]</w:t>
+      </w:r>
+      <w:r>
+        <w:rPr/>
+        <w:t>–[4]</w:t>
+      </w:r>
+      <w:r>
+        <w:rPr>
+          <w:rFonts w:ascii="Times New Roman" w:hAnsi="Times New Roman"/>
+          <w:sz w:val="24"/>
+          <w:szCs w:val="24"/>
+        </w:rPr>
+        <w:t xml:space="preserve">. Our anticipation is rural students are not getting proper education, lacking of learning resources like </w:t>
+      </w:r>
+      <w:r>
+        <w:rPr>
+          <w:rFonts w:ascii="Times New Roman" w:hAnsi="Times New Roman"/>
+          <w:color w:val="000000"/>
+          <w:sz w:val="24"/>
+          <w:szCs w:val="24"/>
+        </w:rPr>
+        <w:t xml:space="preserve">coaching, private tuition etc and quality of education is low. </w:t>
+      </w:r>
+      <w:r>
+        <w:rPr>
+          <w:rFonts w:ascii="Times New Roman" w:hAnsi="Times New Roman"/>
+          <w:sz w:val="24"/>
+          <w:szCs w:val="24"/>
+        </w:rPr>
+        <w:t>With recent developments in mobile technology in the field of English language learning [5]-[8] resource scarcity problems can be overcome by adoption of mobile technology. As mobile technologies have become more advanced in functions and affordable, researchers realized and suggested that using mobile apps to assist language learning would be effective [9]</w:t>
+      </w:r>
+      <w:r>
+        <w:rPr/>
+        <w:t>–[13]</w:t>
+      </w:r>
+      <w:r>
+        <w:rPr>
+          <w:rFonts w:ascii="Times New Roman" w:hAnsi="Times New Roman"/>
+          <w:sz w:val="24"/>
+          <w:szCs w:val="24"/>
+        </w:rPr>
+        <w:t xml:space="preserve">. </w:t>
+      </w:r>
+      <w:r>
+        <w:rPr>
+          <w:rFonts w:ascii="Times New Roman" w:hAnsi="Times New Roman"/>
+          <w:sz w:val="24"/>
+          <w:szCs w:val="24"/>
+        </w:rPr>
+        <w:t>T</w:t>
+      </w:r>
+      <w:r>
+        <w:rPr>
+          <w:rFonts w:ascii="Times New Roman" w:hAnsi="Times New Roman"/>
+          <w:sz w:val="24"/>
+          <w:szCs w:val="24"/>
+        </w:rPr>
+        <w:t xml:space="preserve">he purpose of this study was to determine whether students in higher secondary schools could learn English more easily by utilizing mobile apps. Are the instructors prepared to accept technology in the classroom and do they believe it is inevitable? </w:t>
+      </w:r>
+      <w:r>
+        <w:rPr>
+          <w:rFonts w:ascii="Times New Roman" w:hAnsi="Times New Roman"/>
+          <w:sz w:val="24"/>
+          <w:szCs w:val="24"/>
+        </w:rPr>
+        <w:t>Will teachers accept technological advancements and app-based learning in the classroom?</w:t>
+      </w:r>
+    </w:p>
+    <w:p>
+      <w:pPr>
+        <w:pStyle w:val="LO-normal0"/>
+        <w:rPr>
+          <w:rFonts w:ascii="Times New Roman" w:hAnsi="Times New Roman"/>
+          <w:sz w:val="24"/>
+          <w:szCs w:val="24"/>
+        </w:rPr>
+      </w:pPr>
+      <w:r>
+        <w:rPr>
+          <w:rFonts w:ascii="Times New Roman" w:hAnsi="Times New Roman"/>
+          <w:sz w:val="24"/>
+          <w:szCs w:val="24"/>
+        </w:rPr>
+      </w:r>
+    </w:p>
+    <w:p>
+      <w:pPr>
+        <w:pStyle w:val="Normal"/>
+        <w:rPr>
+          <w:rFonts w:ascii="Times New Roman" w:hAnsi="Times New Roman"/>
+          <w:sz w:val="24"/>
+          <w:szCs w:val="24"/>
+        </w:rPr>
+      </w:pPr>
+      <w:r>
         <w:rPr>
           <w:rFonts w:ascii="Times New Roman" w:hAnsi="Times New Roman"/>
           <w:b/>
@@ -758,8 +408,146 @@
           <w:sz w:val="24"/>
           <w:szCs w:val="24"/>
         </w:rPr>
-      </w:pPr>
-      <w:r>
+        <w:t xml:space="preserve">Motivation and Need: </w:t>
+      </w:r>
+    </w:p>
+    <w:p>
+      <w:pPr>
+        <w:pStyle w:val="Normal"/>
+        <w:rPr>
+          <w:rFonts w:ascii="Times New Roman" w:hAnsi="Times New Roman"/>
+          <w:sz w:val="24"/>
+          <w:szCs w:val="24"/>
+        </w:rPr>
+      </w:pPr>
+      <w:r>
+        <w:rPr>
+          <w:rFonts w:ascii="Times New Roman" w:hAnsi="Times New Roman"/>
+          <w:sz w:val="24"/>
+          <w:szCs w:val="24"/>
+        </w:rPr>
+        <w:t xml:space="preserve">English Language learning via mobile app has become a popular medium worldwide. Based on the idea of ubiquitous learning, mobile app based English learning now provides a myriad of opportunities to support learning both inside and outside the classroom”. Despite barriers such as cost, technical considerations, accessibility, and attitudinal factors the available evidence seems to suggest that mobile learning is globally on the rise. Mobile based learning certainly increase teachers/students productivity, quality and employ-ability. In this research study a customized app is proposed. There is massive commercial potentiality of mobile based learning app </w:t>
+      </w:r>
+    </w:p>
+    <w:p>
+      <w:pPr>
+        <w:pStyle w:val="Normal"/>
+        <w:spacing w:before="0" w:after="0"/>
+        <w:rPr>
+          <w:rFonts w:ascii="Times New Roman" w:hAnsi="Times New Roman"/>
+          <w:sz w:val="24"/>
+          <w:szCs w:val="24"/>
+        </w:rPr>
+      </w:pPr>
+      <w:r>
+        <w:rPr>
+          <w:rFonts w:ascii="Times New Roman" w:hAnsi="Times New Roman"/>
+          <w:sz w:val="24"/>
+          <w:szCs w:val="24"/>
+        </w:rPr>
+        <w:t xml:space="preserve">    </w:t>
+      </w:r>
+      <w:r>
+        <w:rPr>
+          <w:rFonts w:ascii="Times New Roman" w:hAnsi="Times New Roman"/>
+          <w:sz w:val="24"/>
+          <w:szCs w:val="24"/>
+        </w:rPr>
+        <w:t>a) It will enhance English language skills, improve acquisition and synthesis ability in large scale.</w:t>
+      </w:r>
+    </w:p>
+    <w:p>
+      <w:pPr>
+        <w:pStyle w:val="Normal"/>
+        <w:spacing w:before="0" w:after="0"/>
+        <w:rPr>
+          <w:rFonts w:ascii="Times New Roman" w:hAnsi="Times New Roman"/>
+          <w:sz w:val="24"/>
+          <w:szCs w:val="24"/>
+        </w:rPr>
+      </w:pPr>
+      <w:r>
+        <w:rPr>
+          <w:rFonts w:ascii="Times New Roman" w:hAnsi="Times New Roman"/>
+          <w:sz w:val="24"/>
+          <w:szCs w:val="24"/>
+        </w:rPr>
+        <w:t xml:space="preserve">    </w:t>
+      </w:r>
+      <w:r>
+        <w:rPr>
+          <w:rFonts w:ascii="Times New Roman" w:hAnsi="Times New Roman"/>
+          <w:sz w:val="24"/>
+          <w:szCs w:val="24"/>
+        </w:rPr>
+        <w:t xml:space="preserve">b) Information dissemination among the users would be remarkably easy, can be used as a medium to contact with millions of users. </w:t>
+      </w:r>
+    </w:p>
+    <w:p>
+      <w:pPr>
+        <w:pStyle w:val="Normal"/>
+        <w:spacing w:before="0" w:after="0"/>
+        <w:rPr>
+          <w:rFonts w:ascii="Times New Roman" w:hAnsi="Times New Roman"/>
+          <w:sz w:val="24"/>
+          <w:szCs w:val="24"/>
+        </w:rPr>
+      </w:pPr>
+      <w:r>
+        <w:rPr>
+          <w:rFonts w:ascii="Times New Roman" w:hAnsi="Times New Roman"/>
+          <w:sz w:val="24"/>
+          <w:szCs w:val="24"/>
+        </w:rPr>
+        <w:t xml:space="preserve">    </w:t>
+      </w:r>
+      <w:r>
+        <w:rPr>
+          <w:rFonts w:ascii="Times New Roman" w:hAnsi="Times New Roman"/>
+          <w:sz w:val="24"/>
+          <w:szCs w:val="24"/>
+        </w:rPr>
+        <w:t>c) It can serve millions of students, provide solutions, monitor their progress, observe their difficulty levels and performance.</w:t>
+      </w:r>
+    </w:p>
+    <w:p>
+      <w:pPr>
+        <w:pStyle w:val="Normal"/>
+        <w:rPr>
+          <w:rFonts w:ascii="Times New Roman" w:hAnsi="Times New Roman"/>
+          <w:sz w:val="24"/>
+          <w:szCs w:val="24"/>
+        </w:rPr>
+      </w:pPr>
+      <w:r>
+        <w:rPr/>
+        <w:t xml:space="preserve">we anticipate that student will accept this type of technology for learning their textbook We are expecting teachers and students will be motivated, encouraged and enthusiastic to use the application. To observe the potentiality and acceptance of similar approach we conducted a survey with some teachers targeting teachers would be main user who will be using it during teaching in the classroom. </w:t>
+      </w:r>
+    </w:p>
+    <w:p>
+      <w:pPr>
+        <w:pStyle w:val="LO-normal0"/>
+        <w:widowControl w:val="false"/>
+        <w:jc w:val="both"/>
+        <w:rPr>
+          <w:rFonts w:ascii="Times New Roman" w:hAnsi="Times New Roman"/>
+          <w:sz w:val="24"/>
+          <w:szCs w:val="24"/>
+        </w:rPr>
+      </w:pPr>
+      <w:r>
+        <w:rPr>
+          <w:rFonts w:ascii="Times New Roman" w:hAnsi="Times New Roman"/>
+          <w:sz w:val="24"/>
+          <w:szCs w:val="24"/>
+        </w:rPr>
+      </w:r>
+    </w:p>
+    <w:p>
+      <w:pPr>
+        <w:pStyle w:val="LO-normal0"/>
+        <w:widowControl w:val="false"/>
+        <w:jc w:val="both"/>
         <w:rPr>
           <w:rFonts w:ascii="Times New Roman" w:hAnsi="Times New Roman"/>
           <w:b/>
@@ -767,6 +555,38 @@
           <w:sz w:val="24"/>
           <w:szCs w:val="24"/>
         </w:rPr>
+      </w:pPr>
+      <w:r>
+        <w:rPr>
+          <w:rFonts w:ascii="Times New Roman" w:hAnsi="Times New Roman"/>
+          <w:b/>
+          <w:bCs/>
+          <w:sz w:val="24"/>
+          <w:szCs w:val="24"/>
+        </w:rPr>
+      </w:r>
+    </w:p>
+    <w:p>
+      <w:pPr>
+        <w:pStyle w:val="LO-normal0"/>
+        <w:widowControl w:val="false"/>
+        <w:jc w:val="both"/>
+        <w:rPr>
+          <w:rFonts w:ascii="Times New Roman" w:hAnsi="Times New Roman"/>
+          <w:b/>
+          <w:bCs/>
+          <w:sz w:val="24"/>
+          <w:szCs w:val="24"/>
+        </w:rPr>
+      </w:pPr>
+      <w:r>
+        <w:rPr>
+          <w:rFonts w:ascii="Times New Roman" w:hAnsi="Times New Roman"/>
+          <w:b/>
+          <w:bCs/>
+          <w:sz w:val="24"/>
+          <w:szCs w:val="24"/>
+        </w:rPr>
         <w:t>Literature Review</w:t>
       </w:r>
     </w:p>
@@ -785,25 +605,26 @@
           <w:sz w:val="24"/>
           <w:szCs w:val="24"/>
         </w:rPr>
-        <w:t>Mobile assisted language learning first appeared around 2005, when some USA universities began to give their students free mobile devices [14]</w:t>
-      </w:r>
-      <w:r>
-        <w:rPr>
-          <w:rFonts w:ascii="Times New Roman" w:hAnsi="Times New Roman"/>
-          <w:sz w:val="24"/>
-          <w:szCs w:val="24"/>
-        </w:rPr>
-        <w:t xml:space="preserve"> for learning class lesson</w:t>
-      </w:r>
-      <w:r>
-        <w:rPr>
-          <w:rFonts w:ascii="Times New Roman" w:hAnsi="Times New Roman"/>
-          <w:sz w:val="24"/>
-          <w:szCs w:val="24"/>
-        </w:rPr>
-        <w:t>. It came to appear more globally around 2009, when the British Council developed mobile applications (apps) for language learning. Major English language teaching (ELT) publishers producing standalone or coursebook-related apps accelerated the development and spread of this technology globally [15]. In [16]</w:t>
-      </w:r>
-      <w:r>
+        <w:t xml:space="preserve">Mobile assisted language learning first appeared around 2005, when some USA universities began to give their students free mobile devices [14] for learning class lesson. </w:t>
+      </w:r>
+      <w:r>
+        <w:rPr>
+          <w:rFonts w:ascii="Times New Roman" w:hAnsi="Times New Roman"/>
+          <w:sz w:val="24"/>
+          <w:szCs w:val="24"/>
+        </w:rPr>
+        <w:t>I</w:t>
+      </w:r>
+      <w:r>
+        <w:rPr>
+          <w:rFonts w:ascii="Times New Roman" w:hAnsi="Times New Roman"/>
+          <w:sz w:val="24"/>
+          <w:szCs w:val="24"/>
+        </w:rPr>
+        <w:t>t has been implemented in Turkey, Kuwait, Iran and neighbor country India positive attitude is found from the students [27], [28]. It came to appear more globally around 2009, when the British Council developed mobile applications (apps) for language learning. Major English language teaching (ELT) publishers producing standalone or coursebook-related apps accelerated the development and spread of this technology globally [15]. In [16]</w:t>
+      </w:r>
+      <w:r>
+        <w:rPr/>
         <w:t xml:space="preserve"> </w:t>
       </w:r>
       <w:r>
@@ -820,93 +641,13 @@
           <w:sz w:val="24"/>
           <w:szCs w:val="24"/>
         </w:rPr>
-        <w:t xml:space="preserve">(2023) designed a study to examine the mobile technology and effect of this technology in language </w:t>
-      </w:r>
-      <w:r>
-        <w:rPr>
-          <w:rFonts w:ascii="Times New Roman" w:hAnsi="Times New Roman"/>
-          <w:sz w:val="24"/>
-          <w:szCs w:val="24"/>
-        </w:rPr>
-        <w:t>learning,</w:t>
-      </w:r>
-      <w:r>
-        <w:rPr>
-          <w:rFonts w:ascii="Times New Roman" w:hAnsi="Times New Roman"/>
-          <w:sz w:val="24"/>
-          <w:szCs w:val="24"/>
-        </w:rPr>
-        <w:t xml:space="preserve"> and they found that “students enjoyed to learn new words with the help of their mobile phone, motivation was significantly stronger </w:t>
-      </w:r>
-      <w:r>
-        <w:rPr>
-          <w:rFonts w:ascii="Times New Roman" w:hAnsi="Times New Roman"/>
-          <w:sz w:val="24"/>
-          <w:szCs w:val="24"/>
-        </w:rPr>
-        <w:t xml:space="preserve">compared to </w:t>
-      </w:r>
-      <w:r>
-        <w:rPr>
-          <w:rFonts w:ascii="Times New Roman" w:hAnsi="Times New Roman"/>
-          <w:sz w:val="24"/>
-          <w:szCs w:val="24"/>
-        </w:rPr>
-        <w:t xml:space="preserve">traditional English language learning; </w:t>
-      </w:r>
-      <w:r>
-        <w:rPr>
-          <w:rFonts w:ascii="Times New Roman" w:hAnsi="Times New Roman"/>
-          <w:sz w:val="24"/>
-          <w:szCs w:val="24"/>
-        </w:rPr>
-        <w:t xml:space="preserve">moreover, </w:t>
-      </w:r>
-      <w:r>
-        <w:rPr>
-          <w:rFonts w:ascii="Times New Roman" w:hAnsi="Times New Roman"/>
-          <w:sz w:val="24"/>
-          <w:szCs w:val="24"/>
-        </w:rPr>
-        <w:t>learning outcomes were significantly better</w:t>
-      </w:r>
-      <w:r>
-        <w:rPr>
-          <w:rFonts w:ascii="Times New Roman" w:hAnsi="Times New Roman"/>
-          <w:sz w:val="24"/>
-          <w:szCs w:val="24"/>
-        </w:rPr>
-        <w:t xml:space="preserve"> </w:t>
-      </w:r>
-      <w:r>
-        <w:rPr>
-          <w:rFonts w:ascii="Times New Roman" w:hAnsi="Times New Roman"/>
-          <w:sz w:val="24"/>
-          <w:szCs w:val="24"/>
-        </w:rPr>
-        <w:t xml:space="preserve">than traditional English language learning.” In order to test the effectiveness of mobile games based English vocabulary test is conducted [17]. For reading comprehension, researchers designed content aware learning environments on mobile platforms. The results of these study showed </w:t>
-      </w:r>
-      <w:r>
-        <w:rPr>
-          <w:rFonts w:ascii="Times New Roman" w:hAnsi="Times New Roman"/>
-          <w:sz w:val="24"/>
-          <w:szCs w:val="24"/>
-        </w:rPr>
-        <w:t>students</w:t>
-      </w:r>
-      <w:r>
-        <w:rPr>
-          <w:rFonts w:ascii="Times New Roman" w:hAnsi="Times New Roman"/>
-          <w:sz w:val="24"/>
-          <w:szCs w:val="24"/>
-        </w:rPr>
-        <w:t xml:space="preserve"> preferred the mobile learning approach way more than the conventional approach. From various literature review it is revealed, mobile language learning can be very beneficial if it is managed in a systematic way considering the context. </w:t>
+        <w:t xml:space="preserve">(2023) designed a study to examine the mobile technology and effect of this technology in language learning, and they found that “students enjoyed to learn new words with the help of their mobile phone, motivation was significantly stronger compared to traditional English language learning; moreover, learning outcomes were significantly better than traditional English language learning.” In order to test the effectiveness of mobile games based English vocabulary test is conducted [17]. For reading comprehension, researchers designed content aware learning environments on mobile platforms. The results of these study showed students preferred the mobile learning approach way more than the conventional approach. From various literature review it is revealed, mobile language learning can be very beneficial if it is managed in a systematic way considering the context. </w:t>
       </w:r>
     </w:p>
     <w:p>
       <w:pPr>
         <w:pStyle w:val="LO-normal0"/>
-        <w:widowControl w:val="0"/>
+        <w:widowControl w:val="false"/>
         <w:jc w:val="both"/>
         <w:rPr>
           <w:rFonts w:ascii="Times New Roman" w:hAnsi="Times New Roman"/>
@@ -914,18 +655,34 @@
           <w:szCs w:val="24"/>
         </w:rPr>
       </w:pPr>
-    </w:p>
-    <w:p>
-      <w:pPr>
-        <w:rPr>
-          <w:rFonts w:ascii="Times New Roman" w:hAnsi="Times New Roman"/>
-          <w:sz w:val="24"/>
-          <w:szCs w:val="24"/>
-        </w:rPr>
-      </w:pPr>
-    </w:p>
-    <w:p>
-      <w:pPr>
+      <w:r>
+        <w:rPr>
+          <w:rFonts w:ascii="Times New Roman" w:hAnsi="Times New Roman"/>
+          <w:sz w:val="24"/>
+          <w:szCs w:val="24"/>
+        </w:rPr>
+      </w:r>
+    </w:p>
+    <w:p>
+      <w:pPr>
+        <w:pStyle w:val="Normal"/>
+        <w:rPr>
+          <w:rFonts w:ascii="Times New Roman" w:hAnsi="Times New Roman"/>
+          <w:sz w:val="24"/>
+          <w:szCs w:val="24"/>
+        </w:rPr>
+      </w:pPr>
+      <w:r>
+        <w:rPr>
+          <w:rFonts w:ascii="Times New Roman" w:hAnsi="Times New Roman"/>
+          <w:sz w:val="24"/>
+          <w:szCs w:val="24"/>
+        </w:rPr>
+      </w:r>
+    </w:p>
+    <w:p>
+      <w:pPr>
+        <w:pStyle w:val="Normal"/>
         <w:rPr>
           <w:rFonts w:ascii="Times New Roman" w:hAnsi="Times New Roman"/>
           <w:sz w:val="24"/>
@@ -942,19 +699,52 @@
           <w:sz w:val="24"/>
           <w:szCs w:val="24"/>
         </w:rPr>
-        <w:t>Existing solutions to this problem. Their known strengths and weaknesses are also provided</w:t>
-      </w:r>
-      <w:r>
-        <w:rPr>
-          <w:rFonts w:ascii="Times New Roman" w:hAnsi="Times New Roman"/>
-          <w:sz w:val="24"/>
-          <w:szCs w:val="24"/>
-        </w:rPr>
-        <w:t xml:space="preserve"> </w:t>
-      </w:r>
-    </w:p>
-    <w:p>
-      <w:pPr>
+        <w:t xml:space="preserve">Existing </w:t>
+      </w:r>
+      <w:r>
+        <w:rPr>
+          <w:rFonts w:ascii="Times New Roman" w:hAnsi="Times New Roman"/>
+          <w:b/>
+          <w:color w:val="000000"/>
+          <w:sz w:val="24"/>
+          <w:szCs w:val="24"/>
+        </w:rPr>
+        <w:t>Apps</w:t>
+      </w:r>
+      <w:r>
+        <w:rPr>
+          <w:rFonts w:ascii="Times New Roman" w:hAnsi="Times New Roman"/>
+          <w:b/>
+          <w:color w:val="000000"/>
+          <w:sz w:val="24"/>
+          <w:szCs w:val="24"/>
+        </w:rPr>
+        <w:t xml:space="preserve">. </w:t>
+      </w:r>
+      <w:r>
+        <w:rPr>
+          <w:rFonts w:ascii="Times New Roman" w:hAnsi="Times New Roman"/>
+          <w:b/>
+          <w:color w:val="000000"/>
+          <w:sz w:val="24"/>
+          <w:szCs w:val="24"/>
+        </w:rPr>
+        <w:t>S</w:t>
+      </w:r>
+      <w:r>
+        <w:rPr>
+          <w:rFonts w:ascii="Times New Roman" w:hAnsi="Times New Roman"/>
+          <w:b/>
+          <w:color w:val="000000"/>
+          <w:sz w:val="24"/>
+          <w:szCs w:val="24"/>
+        </w:rPr>
+        <w:t>trengths and weaknesses</w:t>
+      </w:r>
+    </w:p>
+    <w:p>
+      <w:pPr>
+        <w:pStyle w:val="Normal"/>
         <w:rPr>
           <w:rFonts w:ascii="Times New Roman" w:hAnsi="Times New Roman"/>
           <w:sz w:val="24"/>
@@ -970,521 +760,49 @@
           <w:sz w:val="24"/>
           <w:szCs w:val="24"/>
         </w:rPr>
-        <w:t xml:space="preserve">Mobile apps have revealed vividly that it can be used as a teaching learning assistive tool. There are many renowned publishers worldwide have their own app for English Language such as: Cambridge, Macmillan, Oxford University Press, Barrons, McGraw-Hill, Kaplan Publishing and many more. Apart from them based on user download and google rating some popular apps in Google play store are Duolingo, </w:t>
-      </w:r>
-      <w:proofErr w:type="spellStart"/>
-      <w:r>
-        <w:rPr>
-          <w:rFonts w:ascii="Times New Roman" w:hAnsi="Times New Roman"/>
-          <w:color w:val="000000"/>
-          <w:sz w:val="24"/>
-          <w:szCs w:val="24"/>
-        </w:rPr>
-        <w:t>Busuu</w:t>
-      </w:r>
-      <w:proofErr w:type="spellEnd"/>
-      <w:r>
-        <w:rPr>
-          <w:rFonts w:ascii="Times New Roman" w:hAnsi="Times New Roman"/>
-          <w:color w:val="000000"/>
-          <w:sz w:val="24"/>
-          <w:szCs w:val="24"/>
-        </w:rPr>
-        <w:t xml:space="preserve">, Babel, </w:t>
-      </w:r>
-      <w:proofErr w:type="spellStart"/>
-      <w:r>
-        <w:rPr>
-          <w:rFonts w:ascii="Times New Roman" w:hAnsi="Times New Roman"/>
-          <w:color w:val="000000"/>
-          <w:sz w:val="24"/>
-          <w:szCs w:val="24"/>
-        </w:rPr>
-        <w:t>Voxy</w:t>
-      </w:r>
-      <w:proofErr w:type="spellEnd"/>
-      <w:r>
-        <w:rPr>
-          <w:rFonts w:ascii="Times New Roman" w:hAnsi="Times New Roman"/>
-          <w:color w:val="000000"/>
+        <w:t>Mobile apps have revealed vividly that it can be used as a teaching learning assistive tool. Numerous English learning apps are available in Google play store and iOS store. There are many renowned publishers worldwide have their own app for English Language such as: Cambridge, Macmillan, Oxford University Press, Barrons, McGraw-Hill, Kaplan Publishing and many more. Apart from them based on user download and google rating some popular apps in Google play store are Duolingo, Busuu, Babel, Voxy etc [25].  Some Popular Apps:</w:t>
+      </w:r>
+      <w:r>
+        <w:rPr>
+          <w:rFonts w:ascii="Times New Roman" w:hAnsi="Times New Roman"/>
           <w:sz w:val="24"/>
           <w:szCs w:val="24"/>
         </w:rPr>
         <w:t xml:space="preserve"> </w:t>
       </w:r>
-      <w:proofErr w:type="spellStart"/>
-      <w:r>
-        <w:rPr>
-          <w:rFonts w:ascii="Times New Roman" w:hAnsi="Times New Roman"/>
-          <w:color w:val="000000"/>
-          <w:sz w:val="24"/>
-          <w:szCs w:val="24"/>
-        </w:rPr>
-        <w:t>etc</w:t>
-      </w:r>
-      <w:proofErr w:type="spellEnd"/>
-      <w:r>
-        <w:rPr>
-          <w:rFonts w:ascii="Times New Roman" w:hAnsi="Times New Roman"/>
-          <w:color w:val="000000"/>
-          <w:sz w:val="24"/>
-          <w:szCs w:val="24"/>
-        </w:rPr>
-        <w:t xml:space="preserve"> [25].  Some Popular Apps:</w:t>
-      </w:r>
-      <w:r>
-        <w:rPr>
-          <w:rFonts w:ascii="Times New Roman" w:hAnsi="Times New Roman"/>
-          <w:sz w:val="24"/>
-          <w:szCs w:val="24"/>
-        </w:rPr>
-        <w:t xml:space="preserve"> </w:t>
-      </w:r>
-    </w:p>
-    <w:p>
-      <w:pPr>
-        <w:rPr>
-          <w:rFonts w:ascii="Times New Roman" w:hAnsi="Times New Roman"/>
-          <w:sz w:val="24"/>
-          <w:szCs w:val="24"/>
-        </w:rPr>
-      </w:pPr>
-      <w:r>
-        <w:rPr>
-          <w:rFonts w:ascii="Times New Roman" w:hAnsi="Times New Roman"/>
-          <w:sz w:val="24"/>
-          <w:szCs w:val="24"/>
-        </w:rPr>
-        <w:t>Duolingo [26]</w:t>
-      </w:r>
-    </w:p>
-    <w:p>
-      <w:pPr>
-        <w:spacing w:after="0"/>
-        <w:rPr>
-          <w:rFonts w:ascii="Times New Roman" w:hAnsi="Times New Roman"/>
-          <w:sz w:val="24"/>
-          <w:szCs w:val="24"/>
-        </w:rPr>
-      </w:pPr>
-      <w:r>
-        <w:rPr>
-          <w:rFonts w:ascii="Times New Roman" w:hAnsi="Times New Roman"/>
-          <w:sz w:val="24"/>
-          <w:szCs w:val="24"/>
-        </w:rPr>
-        <w:lastRenderedPageBreak/>
-        <w:t>Uses games for learning language. New words are taught based on a topic and skill points are awarded for completing lessons. Exercises are tailored to help the users learn and review vocabulary effectively</w:t>
-      </w:r>
-    </w:p>
-    <w:p>
-      <w:pPr>
-        <w:spacing w:after="0"/>
-        <w:rPr>
-          <w:rFonts w:ascii="Times New Roman" w:hAnsi="Times New Roman"/>
-          <w:sz w:val="24"/>
-          <w:szCs w:val="24"/>
-        </w:rPr>
-      </w:pPr>
-    </w:p>
-    <w:p>
-      <w:pPr>
-        <w:spacing w:after="0"/>
-        <w:rPr>
-          <w:rFonts w:ascii="Times New Roman" w:hAnsi="Times New Roman"/>
-          <w:sz w:val="24"/>
-          <w:szCs w:val="24"/>
-        </w:rPr>
-      </w:pPr>
-      <w:r>
-        <w:rPr>
-          <w:rFonts w:ascii="Times New Roman" w:hAnsi="Times New Roman"/>
-          <w:sz w:val="24"/>
-          <w:szCs w:val="24"/>
-        </w:rPr>
-        <w:t xml:space="preserve">Babbel </w:t>
-      </w:r>
-    </w:p>
-    <w:p>
-      <w:pPr>
-        <w:spacing w:after="0"/>
-        <w:rPr>
-          <w:rFonts w:ascii="Times New Roman" w:hAnsi="Times New Roman"/>
-          <w:sz w:val="24"/>
-          <w:szCs w:val="24"/>
-        </w:rPr>
-      </w:pPr>
-      <w:r>
-        <w:rPr>
-          <w:rFonts w:ascii="Times New Roman" w:hAnsi="Times New Roman"/>
-          <w:sz w:val="24"/>
-          <w:szCs w:val="24"/>
-        </w:rPr>
-        <w:t>Focuses more on helping English language learners to acquire the basic conversational skills.</w:t>
-      </w:r>
-    </w:p>
-    <w:p>
-      <w:pPr>
-        <w:spacing w:after="0"/>
-        <w:rPr>
-          <w:rFonts w:ascii="Times New Roman" w:hAnsi="Times New Roman"/>
-          <w:sz w:val="24"/>
-          <w:szCs w:val="24"/>
-        </w:rPr>
-      </w:pPr>
-      <w:r>
-        <w:rPr>
-          <w:rFonts w:ascii="Times New Roman" w:hAnsi="Times New Roman"/>
-          <w:sz w:val="24"/>
-          <w:szCs w:val="24"/>
-        </w:rPr>
-        <w:t>Babbel has a strong focus on vocabulary. The app has different approaches: Sound/Picture Recognition, Spelling and Fill in the blanks. It uses a custom goal system that allows users to set benchmarks and can monitor their progress.</w:t>
-      </w:r>
-    </w:p>
-    <w:p>
-      <w:pPr>
-        <w:spacing w:after="0"/>
-        <w:rPr>
-          <w:rFonts w:ascii="Times New Roman" w:hAnsi="Times New Roman"/>
-          <w:sz w:val="24"/>
-          <w:szCs w:val="24"/>
-        </w:rPr>
-      </w:pPr>
-    </w:p>
-    <w:p>
-      <w:pPr>
-        <w:spacing w:after="0"/>
-        <w:rPr>
-          <w:rFonts w:ascii="Times New Roman" w:hAnsi="Times New Roman"/>
-          <w:sz w:val="24"/>
-          <w:szCs w:val="24"/>
-        </w:rPr>
-      </w:pPr>
-      <w:proofErr w:type="spellStart"/>
-      <w:r>
-        <w:rPr>
-          <w:rFonts w:ascii="Times New Roman" w:hAnsi="Times New Roman"/>
-          <w:sz w:val="24"/>
-          <w:szCs w:val="24"/>
-        </w:rPr>
-        <w:t>Voxy</w:t>
-      </w:r>
-      <w:proofErr w:type="spellEnd"/>
-      <w:r>
-        <w:rPr>
-          <w:rFonts w:ascii="Times New Roman" w:hAnsi="Times New Roman"/>
-          <w:sz w:val="24"/>
-          <w:szCs w:val="24"/>
-        </w:rPr>
-        <w:t xml:space="preserve"> </w:t>
-      </w:r>
-    </w:p>
-    <w:p>
-      <w:pPr>
-        <w:spacing w:after="0"/>
-        <w:rPr>
-          <w:rFonts w:ascii="Times New Roman" w:hAnsi="Times New Roman"/>
-          <w:sz w:val="24"/>
-          <w:szCs w:val="24"/>
-        </w:rPr>
-      </w:pPr>
-      <w:r>
-        <w:rPr>
-          <w:rFonts w:ascii="Times New Roman" w:hAnsi="Times New Roman"/>
-          <w:sz w:val="24"/>
-          <w:szCs w:val="24"/>
-        </w:rPr>
-        <w:t xml:space="preserve">It features news and stories on a variety of topics, </w:t>
-      </w:r>
-      <w:proofErr w:type="gramStart"/>
-      <w:r>
-        <w:rPr>
-          <w:rFonts w:ascii="Times New Roman" w:hAnsi="Times New Roman"/>
-          <w:sz w:val="24"/>
-          <w:szCs w:val="24"/>
-        </w:rPr>
-        <w:t>Provides</w:t>
-      </w:r>
-      <w:proofErr w:type="gramEnd"/>
-      <w:r>
-        <w:rPr>
-          <w:rFonts w:ascii="Times New Roman" w:hAnsi="Times New Roman"/>
-          <w:sz w:val="24"/>
-          <w:szCs w:val="24"/>
-        </w:rPr>
-        <w:t xml:space="preserve"> games for language practice, plus short quizzes to test comprehension. </w:t>
-      </w:r>
-    </w:p>
-    <w:p>
-      <w:pPr>
-        <w:spacing w:after="0"/>
-        <w:rPr>
-          <w:rFonts w:ascii="Times New Roman" w:hAnsi="Times New Roman"/>
-          <w:sz w:val="24"/>
-          <w:szCs w:val="24"/>
-        </w:rPr>
-      </w:pPr>
-    </w:p>
-    <w:p>
-      <w:pPr>
-        <w:spacing w:after="0"/>
-        <w:rPr>
-          <w:rFonts w:ascii="Times New Roman" w:hAnsi="Times New Roman"/>
-          <w:sz w:val="24"/>
-          <w:szCs w:val="24"/>
-        </w:rPr>
-      </w:pPr>
-      <w:proofErr w:type="spellStart"/>
-      <w:r>
-        <w:rPr>
-          <w:rFonts w:ascii="Times New Roman" w:hAnsi="Times New Roman"/>
-          <w:sz w:val="24"/>
-          <w:szCs w:val="24"/>
-        </w:rPr>
-        <w:t>Mywordbook</w:t>
-      </w:r>
-      <w:proofErr w:type="spellEnd"/>
-      <w:r>
-        <w:rPr>
-          <w:rFonts w:ascii="Times New Roman" w:hAnsi="Times New Roman"/>
-          <w:sz w:val="24"/>
-          <w:szCs w:val="24"/>
-        </w:rPr>
-        <w:t xml:space="preserve"> 2 </w:t>
-      </w:r>
-    </w:p>
-    <w:p>
-      <w:pPr>
-        <w:spacing w:after="0"/>
-        <w:rPr>
-          <w:rFonts w:ascii="Times New Roman" w:hAnsi="Times New Roman"/>
-          <w:sz w:val="24"/>
-          <w:szCs w:val="24"/>
-        </w:rPr>
-      </w:pPr>
-      <w:r>
-        <w:rPr>
-          <w:rFonts w:ascii="Times New Roman" w:hAnsi="Times New Roman"/>
-          <w:sz w:val="24"/>
-          <w:szCs w:val="24"/>
-        </w:rPr>
-        <w:t>Developed by the British Council in conjunction with Cambridge University Press</w:t>
-      </w:r>
-    </w:p>
-    <w:p>
-      <w:pPr>
-        <w:spacing w:after="0"/>
-        <w:rPr>
-          <w:rFonts w:ascii="Times New Roman" w:hAnsi="Times New Roman"/>
-          <w:sz w:val="24"/>
-          <w:szCs w:val="24"/>
-        </w:rPr>
-      </w:pPr>
-      <w:r>
-        <w:rPr>
-          <w:rFonts w:ascii="Times New Roman" w:hAnsi="Times New Roman"/>
-          <w:sz w:val="24"/>
-          <w:szCs w:val="24"/>
-        </w:rPr>
-        <w:t>Offers a wonderful, engaging way to learn new words through sets of interactive flashcards.</w:t>
-      </w:r>
-    </w:p>
-    <w:p>
-      <w:pPr>
-        <w:spacing w:after="0"/>
-        <w:rPr>
-          <w:rFonts w:ascii="Times New Roman" w:hAnsi="Times New Roman"/>
-          <w:sz w:val="24"/>
-          <w:szCs w:val="24"/>
-        </w:rPr>
-      </w:pPr>
-    </w:p>
-    <w:p>
-      <w:pPr>
-        <w:spacing w:after="0"/>
-        <w:rPr>
-          <w:rFonts w:ascii="Times New Roman" w:hAnsi="Times New Roman"/>
-          <w:sz w:val="24"/>
-          <w:szCs w:val="24"/>
-        </w:rPr>
-      </w:pPr>
-      <w:proofErr w:type="spellStart"/>
-      <w:r>
-        <w:rPr>
-          <w:rFonts w:ascii="Times New Roman" w:hAnsi="Times New Roman"/>
-          <w:sz w:val="24"/>
-          <w:szCs w:val="24"/>
-        </w:rPr>
-        <w:t>Memrise</w:t>
-      </w:r>
-      <w:proofErr w:type="spellEnd"/>
-      <w:r>
-        <w:rPr>
-          <w:rFonts w:ascii="Times New Roman" w:hAnsi="Times New Roman"/>
-          <w:sz w:val="24"/>
-          <w:szCs w:val="24"/>
-        </w:rPr>
-        <w:t xml:space="preserve"> </w:t>
-      </w:r>
-    </w:p>
-    <w:p>
-      <w:pPr>
-        <w:spacing w:after="0"/>
-        <w:rPr>
-          <w:rFonts w:ascii="Times New Roman" w:hAnsi="Times New Roman"/>
-          <w:sz w:val="24"/>
-          <w:szCs w:val="24"/>
-        </w:rPr>
-      </w:pPr>
-      <w:r>
-        <w:rPr>
-          <w:rFonts w:ascii="Times New Roman" w:hAnsi="Times New Roman"/>
-          <w:sz w:val="24"/>
-          <w:szCs w:val="24"/>
-        </w:rPr>
-        <w:t xml:space="preserve">Uses creative and easy way to remember words for learning English. </w:t>
-      </w:r>
-    </w:p>
-    <w:p>
-      <w:pPr>
-        <w:spacing w:after="0"/>
-        <w:rPr>
-          <w:rFonts w:ascii="Times New Roman" w:hAnsi="Times New Roman"/>
-          <w:sz w:val="24"/>
-          <w:szCs w:val="24"/>
-        </w:rPr>
-      </w:pPr>
-      <w:r>
-        <w:rPr>
-          <w:rFonts w:ascii="Times New Roman" w:hAnsi="Times New Roman"/>
-          <w:sz w:val="24"/>
-          <w:szCs w:val="24"/>
-        </w:rPr>
-        <w:t>It creates an association between the translation and words users are already familiar with.</w:t>
-      </w:r>
-    </w:p>
-    <w:p>
-      <w:pPr>
-        <w:rPr>
-          <w:rFonts w:ascii="Times New Roman" w:hAnsi="Times New Roman"/>
-          <w:sz w:val="24"/>
-          <w:szCs w:val="24"/>
-        </w:rPr>
-      </w:pPr>
-    </w:p>
-    <w:p>
-      <w:pPr>
-        <w:rPr>
-          <w:rFonts w:ascii="Times New Roman" w:hAnsi="Times New Roman"/>
-          <w:sz w:val="24"/>
-          <w:szCs w:val="24"/>
-        </w:rPr>
-      </w:pPr>
-      <w:r>
-        <w:rPr>
-          <w:rFonts w:ascii="Times New Roman" w:hAnsi="Times New Roman"/>
-          <w:sz w:val="24"/>
-          <w:szCs w:val="24"/>
-        </w:rPr>
-        <w:t xml:space="preserve">Numerous English learning apps are available in Google play store and iOS store. </w:t>
-      </w:r>
-    </w:p>
-    <w:p>
-      <w:pPr>
-        <w:rPr>
-          <w:rFonts w:ascii="Times New Roman" w:hAnsi="Times New Roman"/>
-          <w:sz w:val="24"/>
-          <w:szCs w:val="24"/>
-        </w:rPr>
-      </w:pPr>
-    </w:p>
-    <w:p>
-      <w:pPr>
-        <w:rPr>
-          <w:rFonts w:ascii="Times New Roman" w:hAnsi="Times New Roman"/>
-          <w:sz w:val="24"/>
-          <w:szCs w:val="24"/>
-        </w:rPr>
-      </w:pPr>
-      <w:r>
-        <w:rPr>
-          <w:rFonts w:ascii="Times New Roman" w:hAnsi="Times New Roman"/>
-          <w:sz w:val="24"/>
-          <w:szCs w:val="24"/>
-        </w:rPr>
-        <w:t xml:space="preserve">These apps </w:t>
-      </w:r>
-      <w:proofErr w:type="spellStart"/>
-      <w:r>
-        <w:rPr>
-          <w:rFonts w:ascii="Times New Roman" w:hAnsi="Times New Roman"/>
-          <w:sz w:val="24"/>
-          <w:szCs w:val="24"/>
-        </w:rPr>
-        <w:t>can not</w:t>
-      </w:r>
-      <w:proofErr w:type="spellEnd"/>
-      <w:r>
-        <w:rPr>
-          <w:rFonts w:ascii="Times New Roman" w:hAnsi="Times New Roman"/>
-          <w:sz w:val="24"/>
-          <w:szCs w:val="24"/>
-        </w:rPr>
-        <w:t xml:space="preserve"> able to attract a large population who are only depended on National Curriculum Board provided Textbook for learning English. In </w:t>
-      </w:r>
-      <w:proofErr w:type="gramStart"/>
-      <w:r>
-        <w:rPr>
-          <w:rFonts w:ascii="Times New Roman" w:hAnsi="Times New Roman"/>
-          <w:sz w:val="24"/>
-          <w:szCs w:val="24"/>
-        </w:rPr>
-        <w:t>Bangladesh  most</w:t>
-      </w:r>
-      <w:proofErr w:type="gramEnd"/>
-      <w:r>
-        <w:rPr>
-          <w:rFonts w:ascii="Times New Roman" w:hAnsi="Times New Roman"/>
-          <w:sz w:val="24"/>
-          <w:szCs w:val="24"/>
-        </w:rPr>
-        <w:t xml:space="preserve"> of the primary, secondary level user uses Textbook for learning English. There is an App developed by National Curriculum &amp; Textbook Board (NCTB) to provide </w:t>
-      </w:r>
-      <w:proofErr w:type="spellStart"/>
-      <w:r>
-        <w:rPr>
-          <w:rFonts w:ascii="Times New Roman" w:hAnsi="Times New Roman"/>
-          <w:sz w:val="24"/>
-          <w:szCs w:val="24"/>
-        </w:rPr>
-        <w:t>ebook</w:t>
-      </w:r>
-      <w:proofErr w:type="spellEnd"/>
-      <w:r>
-        <w:rPr>
-          <w:rFonts w:ascii="Times New Roman" w:hAnsi="Times New Roman"/>
-          <w:sz w:val="24"/>
-          <w:szCs w:val="24"/>
-        </w:rPr>
-        <w:t xml:space="preserve"> copy of NCTB approved books for free. This app is a onetime use only app for downloading e-copy of books </w:t>
-      </w:r>
-      <w:proofErr w:type="spellStart"/>
-      <w:r>
-        <w:rPr>
-          <w:rFonts w:ascii="Times New Roman" w:hAnsi="Times New Roman"/>
-          <w:sz w:val="24"/>
-          <w:szCs w:val="24"/>
-        </w:rPr>
-        <w:t>accross</w:t>
-      </w:r>
-      <w:proofErr w:type="spellEnd"/>
-      <w:r>
-        <w:rPr>
-          <w:rFonts w:ascii="Times New Roman" w:hAnsi="Times New Roman"/>
-          <w:sz w:val="24"/>
-          <w:szCs w:val="24"/>
-        </w:rPr>
-        <w:t xml:space="preserve"> the country. Some heavily used popular apps are emphasizing techniques for only toddlers whereas others assumed the users are adult. It has been seen that predominantly most the users of these applications are adults only. In Bangladesh apps users for learning English among school going students are nearly Zero percent. To make an app useful among Bangladeshi app should contain the content of NCTB English Textbook. </w:t>
+    </w:p>
+    <w:p>
+      <w:pPr>
+        <w:pStyle w:val="Normal"/>
+        <w:rPr>
+          <w:rFonts w:ascii="Times New Roman" w:hAnsi="Times New Roman"/>
+          <w:sz w:val="24"/>
+          <w:szCs w:val="24"/>
+        </w:rPr>
+      </w:pPr>
+      <w:r>
+        <w:rPr>
+          <w:rFonts w:ascii="Times New Roman" w:hAnsi="Times New Roman"/>
+          <w:sz w:val="24"/>
+          <w:szCs w:val="24"/>
+        </w:rPr>
+        <w:t xml:space="preserve">Duolingo [26] Uses games for learning language. New words are taught based on a topic and skill points are awarded for completing lessons. Exercises are tailored to help the users learn and review vocabulary effectively. </w:t>
+      </w:r>
+      <w:r>
+        <w:rPr>
+          <w:rFonts w:ascii="Times New Roman" w:hAnsi="Times New Roman"/>
+          <w:sz w:val="24"/>
+          <w:szCs w:val="24"/>
+        </w:rPr>
+        <w:t xml:space="preserve">Another app </w:t>
+      </w:r>
+      <w:r>
+        <w:rPr>
+          <w:rFonts w:ascii="Times New Roman" w:hAnsi="Times New Roman"/>
+          <w:sz w:val="24"/>
+          <w:szCs w:val="24"/>
+        </w:rPr>
+        <w:t>Babbel Focuses more on helping English language learners to acquire the basic conversational skills. Babbel has a strong focus on vocabulary. The app has different approaches: Sound/Picture Recognition, Spelling and Fill in the blanks. It uses a custom goal system that allows users to set benchmarks and can monitor their progress. Voxy features news and stories on a variety of topics, Provides games for language practice, plus short quizzes to test comprehension. Mywordbook 2 Developed by the British Council in conjunction with Cambridge University Press Offers a wonderful, engaging way to learn new words through sets of interactive flashcards. Memrise Uses creative and easy way to remember words for learning English. It creates an association between the translation and words users are already familiar with.</w:t>
       </w:r>
     </w:p>
     <w:p>
@@ -1502,29 +820,121 @@
           <w:sz w:val="24"/>
           <w:szCs w:val="24"/>
         </w:rPr>
-        <w:t xml:space="preserve">The study concludes apps seem effective as they provide a personal and learner-centered learning opportunity ubiquitously. However, apps need to be improved by including collaborative form of learning. Their recommendation is to make it specific. In our case we will make the app specific for NCTB Books only for particular class. Across all applications, 55% have activities for vocabulary learning and vocabulary applications are about 41% [18], [19]. The most frequently employed approaches are task-based (mostly cognitive problem-solving tasks). A few applications provide list of quizzes, tests, and game for enhancing learners’ comprehension and </w:t>
-      </w:r>
-      <w:r>
-        <w:rPr>
-          <w:rFonts w:ascii="Times New Roman" w:hAnsi="Times New Roman"/>
-          <w:sz w:val="24"/>
-          <w:szCs w:val="24"/>
-        </w:rPr>
-        <w:lastRenderedPageBreak/>
-        <w:t xml:space="preserve">self-checks [17]. In terms of target learners’ profile age, interest, and proficiency level, difficulty level varies. Most dominant organization type is the word list with its definition and example sentences. This approach is also our goal considering NCTB Books.  </w:t>
-      </w:r>
-    </w:p>
-    <w:p>
-      <w:pPr>
-        <w:rPr>
-          <w:rFonts w:ascii="Times New Roman" w:hAnsi="Times New Roman"/>
-          <w:sz w:val="24"/>
-          <w:szCs w:val="24"/>
-        </w:rPr>
-      </w:pPr>
-    </w:p>
-    <w:p>
-      <w:pPr>
+        <w:t xml:space="preserve">Across all applications, 55% have activities for vocabulary learning and vocabulary applications are about 41% [18], [19]. The most frequently employed approaches are task-based (mostly cognitive problem-solving tasks). A few applications provide list of quizzes, tests, and game for enhancing learners’ comprehension and self-checks [17]. In terms of target learners’ profile age, interest, and proficiency level, difficulty level varies. Most dominant organization type is the word list with its definition and example sentences. </w:t>
+      </w:r>
+    </w:p>
+    <w:p>
+      <w:pPr>
+        <w:pStyle w:val="LO-normal0"/>
+        <w:rPr>
+          <w:rFonts w:ascii="Times New Roman" w:hAnsi="Times New Roman"/>
+          <w:sz w:val="24"/>
+          <w:szCs w:val="24"/>
+        </w:rPr>
+      </w:pPr>
+      <w:r>
+        <w:rPr/>
+      </w:r>
+    </w:p>
+    <w:p>
+      <w:pPr>
+        <w:pStyle w:val="Normal"/>
+        <w:rPr>
+          <w:rFonts w:ascii="Times New Roman" w:hAnsi="Times New Roman"/>
+          <w:sz w:val="24"/>
+          <w:szCs w:val="24"/>
+        </w:rPr>
+      </w:pPr>
+      <w:r>
+        <w:rPr>
+          <w:rFonts w:ascii="Times New Roman" w:hAnsi="Times New Roman"/>
+          <w:sz w:val="24"/>
+          <w:szCs w:val="24"/>
+        </w:rPr>
+        <w:t xml:space="preserve">These apps can not able to attract a large population who are only depended on National Curriculum Board provided Textbook for learning English. In Bangladesh most of the primary, secondary level user uses Textbook for learning English. There is an App developed by National Curriculum &amp; Textbook Board (NCTB) to provide ebook copy of NCTB approved books for free. This app is a onetime use only app for downloading e-copy of books accross the country. Some heavily used popular apps are emphasizing techniques for only toddlers whereas others assumed the users are adult. It has been seen that predominantly most the users of these applications are adults only. In Bangladesh apps users for learning English among school going students are nearly Zero percent. </w:t>
+      </w:r>
+      <w:r>
+        <w:rPr>
+          <w:rFonts w:ascii="Times New Roman" w:hAnsi="Times New Roman"/>
+          <w:sz w:val="24"/>
+          <w:szCs w:val="24"/>
+        </w:rPr>
+        <w:t>We anticipate t</w:t>
+      </w:r>
+      <w:r>
+        <w:rPr>
+          <w:rFonts w:ascii="Times New Roman" w:hAnsi="Times New Roman"/>
+          <w:sz w:val="24"/>
+          <w:szCs w:val="24"/>
+        </w:rPr>
+        <w:t xml:space="preserve">o make an app useful among Bangladeshi </w:t>
+      </w:r>
+      <w:r>
+        <w:rPr>
+          <w:rFonts w:ascii="Times New Roman" w:hAnsi="Times New Roman"/>
+          <w:sz w:val="24"/>
+          <w:szCs w:val="24"/>
+        </w:rPr>
+        <w:t xml:space="preserve">pupil the </w:t>
+      </w:r>
+      <w:r>
+        <w:rPr>
+          <w:rFonts w:ascii="Times New Roman" w:hAnsi="Times New Roman"/>
+          <w:sz w:val="24"/>
+          <w:szCs w:val="24"/>
+        </w:rPr>
+        <w:t>app should contain the content of NCTB English Textbook’</w:t>
+      </w:r>
+      <w:r>
+        <w:rPr>
+          <w:rFonts w:ascii="Times New Roman" w:hAnsi="Times New Roman"/>
+          <w:sz w:val="24"/>
+          <w:szCs w:val="24"/>
+        </w:rPr>
+        <w:t>s course curriculum</w:t>
+      </w:r>
+      <w:r>
+        <w:rPr>
+          <w:rFonts w:ascii="Times New Roman" w:hAnsi="Times New Roman"/>
+          <w:sz w:val="24"/>
+          <w:szCs w:val="24"/>
+        </w:rPr>
+        <w:t xml:space="preserve">. </w:t>
+      </w:r>
+    </w:p>
+    <w:p>
+      <w:pPr>
+        <w:pStyle w:val="LO-normal0"/>
+        <w:rPr>
+          <w:rFonts w:ascii="Times New Roman" w:hAnsi="Times New Roman"/>
+          <w:sz w:val="24"/>
+          <w:szCs w:val="24"/>
+        </w:rPr>
+      </w:pPr>
+      <w:r>
+        <w:rPr>
+          <w:rFonts w:ascii="Times New Roman" w:hAnsi="Times New Roman"/>
+          <w:sz w:val="24"/>
+          <w:szCs w:val="24"/>
+        </w:rPr>
+      </w:r>
+    </w:p>
+    <w:p>
+      <w:pPr>
+        <w:pStyle w:val="Normal"/>
+        <w:rPr>
+          <w:rFonts w:ascii="Times New Roman" w:hAnsi="Times New Roman"/>
+          <w:sz w:val="24"/>
+          <w:szCs w:val="24"/>
+        </w:rPr>
+      </w:pPr>
+      <w:r>
+        <w:rPr/>
+      </w:r>
+    </w:p>
+    <w:p>
+      <w:pPr>
+        <w:pStyle w:val="Normal"/>
         <w:rPr>
           <w:rFonts w:ascii="Times New Roman" w:hAnsi="Times New Roman"/>
           <w:sz w:val="24"/>
@@ -1539,139 +949,15 @@
           <w:sz w:val="24"/>
           <w:szCs w:val="24"/>
         </w:rPr>
-        <w:t xml:space="preserve">Motivation and Need: </w:t>
-      </w:r>
-    </w:p>
-    <w:p>
-      <w:pPr>
-        <w:rPr>
-          <w:rFonts w:ascii="Times New Roman" w:hAnsi="Times New Roman"/>
-          <w:sz w:val="24"/>
-          <w:szCs w:val="24"/>
-        </w:rPr>
-      </w:pPr>
-      <w:r>
-        <w:rPr>
-          <w:rFonts w:ascii="Times New Roman" w:hAnsi="Times New Roman"/>
-          <w:sz w:val="24"/>
-          <w:szCs w:val="24"/>
-        </w:rPr>
-        <w:t xml:space="preserve">English Language learning via mobile app has become a popular medium worldwide. Based on the idea of ubiquitous learning, mobile app based English learning now provides a myriad of opportunities to support learning both inside and outside the classroom”. Despite barriers such as cost, technical considerations, accessibility, and attitudinal factors the available evidence seems to suggest that mobile learning is globally on the rise. Mobile based learning certainly </w:t>
-      </w:r>
-      <w:proofErr w:type="gramStart"/>
-      <w:r>
-        <w:rPr>
-          <w:rFonts w:ascii="Times New Roman" w:hAnsi="Times New Roman"/>
-          <w:sz w:val="24"/>
-          <w:szCs w:val="24"/>
-        </w:rPr>
-        <w:t>increase</w:t>
-      </w:r>
-      <w:proofErr w:type="gramEnd"/>
-      <w:r>
-        <w:rPr>
-          <w:rFonts w:ascii="Times New Roman" w:hAnsi="Times New Roman"/>
-          <w:sz w:val="24"/>
-          <w:szCs w:val="24"/>
-        </w:rPr>
-        <w:t xml:space="preserve"> teachers/students productivity, quality and employ-ability. In this research study a customized app is proposed. There is massive commercial potentiality of mobile based learning app </w:t>
-      </w:r>
-    </w:p>
-    <w:p>
-      <w:pPr>
-        <w:spacing w:after="0"/>
-        <w:rPr>
-          <w:rFonts w:ascii="Times New Roman" w:hAnsi="Times New Roman"/>
-          <w:sz w:val="24"/>
-          <w:szCs w:val="24"/>
-        </w:rPr>
-      </w:pPr>
-      <w:r>
-        <w:rPr>
-          <w:rFonts w:ascii="Times New Roman" w:hAnsi="Times New Roman"/>
-          <w:sz w:val="24"/>
-          <w:szCs w:val="24"/>
-        </w:rPr>
-        <w:t xml:space="preserve">    a) It will enhance English language skills, improve acquisition and synthesis ability in large scale.</w:t>
-      </w:r>
-    </w:p>
-    <w:p>
-      <w:pPr>
-        <w:spacing w:after="0"/>
-        <w:rPr>
-          <w:rFonts w:ascii="Times New Roman" w:hAnsi="Times New Roman"/>
-          <w:sz w:val="24"/>
-          <w:szCs w:val="24"/>
-        </w:rPr>
-      </w:pPr>
-      <w:r>
-        <w:rPr>
-          <w:rFonts w:ascii="Times New Roman" w:hAnsi="Times New Roman"/>
-          <w:sz w:val="24"/>
-          <w:szCs w:val="24"/>
-        </w:rPr>
-        <w:t xml:space="preserve">    b) Information dissemination among the users would be remarkably easy, can be used as a medium to contact with millions of users. </w:t>
-      </w:r>
-    </w:p>
-    <w:p>
-      <w:pPr>
-        <w:spacing w:after="0"/>
-        <w:rPr>
-          <w:rFonts w:ascii="Times New Roman" w:hAnsi="Times New Roman"/>
-          <w:sz w:val="24"/>
-          <w:szCs w:val="24"/>
-        </w:rPr>
-      </w:pPr>
-      <w:r>
-        <w:rPr>
-          <w:rFonts w:ascii="Times New Roman" w:hAnsi="Times New Roman"/>
-          <w:sz w:val="24"/>
-          <w:szCs w:val="24"/>
-        </w:rPr>
-        <w:t xml:space="preserve">    c) It can serve millions of students, provide solutions, monitor their progress, observe their difficulty levels and performance.</w:t>
-      </w:r>
-    </w:p>
-    <w:p>
-      <w:pPr>
-        <w:rPr>
-          <w:rFonts w:ascii="Times New Roman" w:hAnsi="Times New Roman"/>
-          <w:sz w:val="24"/>
-          <w:szCs w:val="24"/>
-        </w:rPr>
-      </w:pPr>
-      <w:r>
-        <w:rPr>
-          <w:rFonts w:ascii="Times New Roman" w:hAnsi="Times New Roman"/>
-          <w:sz w:val="24"/>
-          <w:szCs w:val="24"/>
-        </w:rPr>
-        <w:t xml:space="preserve">we anticipate that student will accept this type of technology for learning their textbook because it has been implemented in Turkey, Kuwait, Iran and neighbor country India positive attitude is found from the students [27], [28]. We are expecting teachers and students will be motivated, encouraged and enthusiastic to use the application. To observe the potentiality and acceptance of similar approach we conducted a survey with some teachers targeting teachers would be main user who will be using it during teaching in the classroom. </w:t>
-      </w:r>
-    </w:p>
-    <w:p>
-      <w:pPr>
-        <w:rPr>
-          <w:rFonts w:ascii="Times New Roman" w:hAnsi="Times New Roman"/>
-          <w:sz w:val="24"/>
-          <w:szCs w:val="24"/>
-        </w:rPr>
-      </w:pPr>
-      <w:r>
-        <w:rPr>
-          <w:rFonts w:ascii="Times New Roman" w:hAnsi="Times New Roman"/>
-          <w:b/>
-          <w:bCs/>
-          <w:sz w:val="24"/>
-          <w:szCs w:val="24"/>
-        </w:rPr>
         <w:t>Methodology:</w:t>
       </w:r>
     </w:p>
     <w:p>
       <w:pPr>
+        <w:pStyle w:val="Normal"/>
         <w:numPr>
           <w:ilvl w:val="0"/>
-          <w:numId w:val="4"/>
+          <w:numId w:val="3"/>
         </w:numPr>
         <w:rPr>
           <w:rFonts w:ascii="Times New Roman" w:hAnsi="Times New Roman"/>
@@ -1685,32 +971,15 @@
           <w:sz w:val="24"/>
           <w:szCs w:val="24"/>
         </w:rPr>
-        <w:t xml:space="preserve">Identify some popular mobile apps on the basis of google </w:t>
-      </w:r>
-      <w:proofErr w:type="spellStart"/>
-      <w:r>
-        <w:rPr>
-          <w:rFonts w:ascii="Times New Roman" w:hAnsi="Times New Roman"/>
-          <w:sz w:val="24"/>
-          <w:szCs w:val="24"/>
-        </w:rPr>
-        <w:t>playstore</w:t>
-      </w:r>
-      <w:proofErr w:type="spellEnd"/>
-      <w:r>
-        <w:rPr>
-          <w:rFonts w:ascii="Times New Roman" w:hAnsi="Times New Roman"/>
-          <w:sz w:val="24"/>
-          <w:szCs w:val="24"/>
-        </w:rPr>
-        <w:t xml:space="preserve"> review, number of user download in google play store.</w:t>
-      </w:r>
-    </w:p>
-    <w:p>
-      <w:pPr>
+        <w:t>Identify some popular mobile apps on the basis of google playstore review, number of user download in google play store.</w:t>
+      </w:r>
+    </w:p>
+    <w:p>
+      <w:pPr>
+        <w:pStyle w:val="Normal"/>
         <w:numPr>
           <w:ilvl w:val="0"/>
-          <w:numId w:val="4"/>
+          <w:numId w:val="3"/>
         </w:numPr>
         <w:rPr>
           <w:rFonts w:ascii="Times New Roman" w:hAnsi="Times New Roman"/>
@@ -1724,32 +993,15 @@
           <w:sz w:val="24"/>
           <w:szCs w:val="24"/>
         </w:rPr>
-        <w:t xml:space="preserve">List all the </w:t>
-      </w:r>
-      <w:proofErr w:type="spellStart"/>
-      <w:r>
-        <w:rPr>
-          <w:rFonts w:ascii="Times New Roman" w:hAnsi="Times New Roman"/>
-          <w:sz w:val="24"/>
-          <w:szCs w:val="24"/>
-        </w:rPr>
-        <w:t>the</w:t>
-      </w:r>
-      <w:proofErr w:type="spellEnd"/>
-      <w:r>
-        <w:rPr>
-          <w:rFonts w:ascii="Times New Roman" w:hAnsi="Times New Roman"/>
-          <w:sz w:val="24"/>
-          <w:szCs w:val="24"/>
-        </w:rPr>
-        <w:t xml:space="preserve"> techniques used in those apps, to determine which technique may affect and could be promising or accepted by students.</w:t>
-      </w:r>
-    </w:p>
-    <w:p>
-      <w:pPr>
+        <w:t>List all the the techniques used in those apps, to determine which technique may affect and could be promising or accepted by students.</w:t>
+      </w:r>
+    </w:p>
+    <w:p>
+      <w:pPr>
+        <w:pStyle w:val="Normal"/>
         <w:numPr>
           <w:ilvl w:val="0"/>
-          <w:numId w:val="4"/>
+          <w:numId w:val="3"/>
         </w:numPr>
         <w:rPr>
           <w:rFonts w:ascii="Times New Roman" w:hAnsi="Times New Roman"/>
@@ -1763,32 +1015,15 @@
           <w:sz w:val="24"/>
           <w:szCs w:val="24"/>
         </w:rPr>
-        <w:t xml:space="preserve">Develop questionnaire for teacher to explore the viewpoints of using mobile </w:t>
-      </w:r>
-      <w:proofErr w:type="gramStart"/>
-      <w:r>
-        <w:rPr>
-          <w:rFonts w:ascii="Times New Roman" w:hAnsi="Times New Roman"/>
-          <w:sz w:val="24"/>
-          <w:szCs w:val="24"/>
-        </w:rPr>
-        <w:t>app based</w:t>
-      </w:r>
-      <w:proofErr w:type="gramEnd"/>
-      <w:r>
-        <w:rPr>
-          <w:rFonts w:ascii="Times New Roman" w:hAnsi="Times New Roman"/>
-          <w:sz w:val="24"/>
-          <w:szCs w:val="24"/>
-        </w:rPr>
-        <w:t xml:space="preserve"> learning technology incorporation for learning English. Involve teachers in an interrogation session.</w:t>
-      </w:r>
-    </w:p>
-    <w:p>
-      <w:pPr>
+        <w:t>Develop questionnaire for teacher to explore the viewpoints of using mobile app based learning technology incorporation for learning English. Involve teachers in an interrogation session.</w:t>
+      </w:r>
+    </w:p>
+    <w:p>
+      <w:pPr>
+        <w:pStyle w:val="Normal"/>
         <w:numPr>
           <w:ilvl w:val="0"/>
-          <w:numId w:val="4"/>
+          <w:numId w:val="3"/>
         </w:numPr>
         <w:rPr>
           <w:rFonts w:ascii="Times New Roman" w:hAnsi="Times New Roman"/>
@@ -1802,32 +1037,15 @@
           <w:sz w:val="24"/>
           <w:szCs w:val="24"/>
         </w:rPr>
-        <w:t xml:space="preserve">Enlist all the results, observe it through </w:t>
-      </w:r>
-      <w:proofErr w:type="spellStart"/>
-      <w:r>
-        <w:rPr>
-          <w:rFonts w:ascii="Times New Roman" w:hAnsi="Times New Roman"/>
-          <w:sz w:val="24"/>
-          <w:szCs w:val="24"/>
-        </w:rPr>
-        <w:t>regorous</w:t>
-      </w:r>
-      <w:proofErr w:type="spellEnd"/>
-      <w:r>
-        <w:rPr>
-          <w:rFonts w:ascii="Times New Roman" w:hAnsi="Times New Roman"/>
-          <w:sz w:val="24"/>
-          <w:szCs w:val="24"/>
-        </w:rPr>
-        <w:t xml:space="preserve"> analysis.</w:t>
-      </w:r>
-    </w:p>
-    <w:p>
-      <w:pPr>
+        <w:t>Enlist all the results, observe it through regorous analysis.</w:t>
+      </w:r>
+    </w:p>
+    <w:p>
+      <w:pPr>
+        <w:pStyle w:val="Normal"/>
         <w:numPr>
           <w:ilvl w:val="0"/>
-          <w:numId w:val="4"/>
+          <w:numId w:val="3"/>
         </w:numPr>
         <w:rPr>
           <w:rFonts w:ascii="Times New Roman" w:hAnsi="Times New Roman"/>
@@ -1841,91 +1059,30 @@
           <w:sz w:val="24"/>
           <w:szCs w:val="24"/>
         </w:rPr>
-        <w:t xml:space="preserve">We are expecting through this way we can find out most effective technique for teachers and students how the app can be built. We have anticipated a dummy version and build to demonstrate it </w:t>
-      </w:r>
-      <w:proofErr w:type="spellStart"/>
-      <w:r>
-        <w:rPr>
-          <w:rFonts w:ascii="Times New Roman" w:hAnsi="Times New Roman"/>
-          <w:sz w:val="24"/>
-          <w:szCs w:val="24"/>
-        </w:rPr>
-        <w:t>infront</w:t>
-      </w:r>
-      <w:proofErr w:type="spellEnd"/>
-      <w:r>
-        <w:rPr>
-          <w:rFonts w:ascii="Times New Roman" w:hAnsi="Times New Roman"/>
-          <w:sz w:val="24"/>
-          <w:szCs w:val="24"/>
-        </w:rPr>
-        <w:t xml:space="preserve"> of the survey participants so that we could get </w:t>
-      </w:r>
-      <w:proofErr w:type="spellStart"/>
-      <w:r>
-        <w:rPr>
-          <w:rFonts w:ascii="Times New Roman" w:hAnsi="Times New Roman"/>
-          <w:sz w:val="24"/>
-          <w:szCs w:val="24"/>
-        </w:rPr>
-        <w:t>vauable</w:t>
-      </w:r>
-      <w:proofErr w:type="spellEnd"/>
-      <w:r>
-        <w:rPr>
-          <w:rFonts w:ascii="Times New Roman" w:hAnsi="Times New Roman"/>
-          <w:sz w:val="24"/>
-          <w:szCs w:val="24"/>
-        </w:rPr>
-        <w:t xml:space="preserve"> feedback.  </w:t>
-      </w:r>
-    </w:p>
-    <w:p>
-      <w:pPr>
-        <w:rPr>
-          <w:rFonts w:ascii="Times New Roman" w:hAnsi="Times New Roman"/>
-          <w:sz w:val="24"/>
-          <w:szCs w:val="24"/>
-        </w:rPr>
-      </w:pPr>
-      <w:r>
-        <w:rPr>
-          <w:rFonts w:ascii="Times New Roman" w:hAnsi="Times New Roman"/>
-          <w:sz w:val="24"/>
-          <w:szCs w:val="24"/>
-        </w:rPr>
-        <w:t xml:space="preserve">The survey was conducted over a period of four weeks, with 50 High schools in Dhaka and </w:t>
-      </w:r>
-      <w:proofErr w:type="spellStart"/>
-      <w:r>
-        <w:rPr>
-          <w:rFonts w:ascii="Times New Roman" w:hAnsi="Times New Roman"/>
-          <w:sz w:val="24"/>
-          <w:szCs w:val="24"/>
-        </w:rPr>
-        <w:t>Bogura</w:t>
-      </w:r>
-      <w:proofErr w:type="spellEnd"/>
-      <w:r>
-        <w:rPr>
-          <w:rFonts w:ascii="Times New Roman" w:hAnsi="Times New Roman"/>
-          <w:sz w:val="24"/>
-          <w:szCs w:val="24"/>
-        </w:rPr>
-        <w:t xml:space="preserve"> district of Bangladesh. It encompasses only English subject areas Teachers who teaches </w:t>
-      </w:r>
-      <w:r>
-        <w:rPr>
-          <w:rFonts w:ascii="Times New Roman" w:hAnsi="Times New Roman"/>
-          <w:sz w:val="24"/>
-          <w:szCs w:val="24"/>
-        </w:rPr>
-        <w:lastRenderedPageBreak/>
-        <w:t>in high schools from class six to class Ten and teaches regularly in the school. A questionnaire was distributed to teachers allowing us to gather a well-rounded perspective on the utilization of digital mobile-based learning. The questions focused on aspects such as frequency of technology usage among students for learning daily class tutorials, preferred learning activities related to specific apps, perceived advantages, and areas for improvement for a proposed solution.</w:t>
-      </w:r>
-    </w:p>
-    <w:p>
-      <w:pPr>
+        <w:t xml:space="preserve">We are expecting through this way we can find out most effective technique for teachers and students how the app can be built. We have anticipated a dummy version and build to demonstrate it infront of the survey participants so that we could get vauable feedback.  </w:t>
+      </w:r>
+    </w:p>
+    <w:p>
+      <w:pPr>
+        <w:pStyle w:val="Normal"/>
+        <w:rPr>
+          <w:rFonts w:ascii="Times New Roman" w:hAnsi="Times New Roman"/>
+          <w:sz w:val="24"/>
+          <w:szCs w:val="24"/>
+        </w:rPr>
+      </w:pPr>
+      <w:r>
+        <w:rPr>
+          <w:rFonts w:ascii="Times New Roman" w:hAnsi="Times New Roman"/>
+          <w:sz w:val="24"/>
+          <w:szCs w:val="24"/>
+        </w:rPr>
+        <w:t>The survey was conducted over a period of four weeks, with 50 High schools in Dhaka and Bogura district of Bangladesh. It encompasses only English subject areas Teachers who teaches in high schools from class six to class Ten and teaches regularly in the school. A questionnaire was distributed to teachers allowing us to gather a well-rounded perspective on the utilization of digital mobile-based learning. The questions focused on aspects such as frequency of technology usage among students for learning daily class tutorials, preferred learning activities related to specific apps, perceived advantages, and areas for improvement for a proposed solution.</w:t>
+      </w:r>
+    </w:p>
+    <w:p>
+      <w:pPr>
+        <w:pStyle w:val="Normal"/>
         <w:rPr>
           <w:rFonts w:ascii="Times New Roman" w:hAnsi="Times New Roman"/>
           <w:sz w:val="24"/>
@@ -1962,25 +1119,7 @@
           <w:sz w:val="24"/>
           <w:szCs w:val="24"/>
         </w:rPr>
-        <w:t xml:space="preserve">School or Organization Details (name, School or Organization Location (full address), School Type (Secondary/High School </w:t>
-      </w:r>
-      <w:proofErr w:type="spellStart"/>
-      <w:r>
-        <w:rPr>
-          <w:rFonts w:ascii="Times New Roman" w:hAnsi="Times New Roman"/>
-          <w:sz w:val="24"/>
-          <w:szCs w:val="24"/>
-        </w:rPr>
-        <w:t>etc</w:t>
-      </w:r>
-      <w:proofErr w:type="spellEnd"/>
-      <w:r>
-        <w:rPr>
-          <w:rFonts w:ascii="Times New Roman" w:hAnsi="Times New Roman"/>
-          <w:sz w:val="24"/>
-          <w:szCs w:val="24"/>
-        </w:rPr>
-        <w:t>)</w:t>
+        <w:t>School or Organization Details (name, School or Organization Location (full address), School Type (Secondary/High School etc)</w:t>
       </w:r>
     </w:p>
     <w:p>
@@ -2046,79 +1185,7 @@
           <w:sz w:val="24"/>
           <w:szCs w:val="24"/>
         </w:rPr>
-        <w:t>Teachers' Social Sites address (</w:t>
-      </w:r>
-      <w:proofErr w:type="gramStart"/>
-      <w:r>
-        <w:rPr>
-          <w:rFonts w:ascii="Times New Roman" w:hAnsi="Times New Roman"/>
-          <w:sz w:val="24"/>
-          <w:szCs w:val="24"/>
-        </w:rPr>
-        <w:t>e.g.</w:t>
-      </w:r>
-      <w:proofErr w:type="gramEnd"/>
-      <w:r>
-        <w:rPr>
-          <w:rFonts w:ascii="Times New Roman" w:hAnsi="Times New Roman"/>
-          <w:sz w:val="24"/>
-          <w:szCs w:val="24"/>
-        </w:rPr>
-        <w:t xml:space="preserve"> FB, </w:t>
-      </w:r>
-      <w:proofErr w:type="spellStart"/>
-      <w:r>
-        <w:rPr>
-          <w:rFonts w:ascii="Times New Roman" w:hAnsi="Times New Roman"/>
-          <w:sz w:val="24"/>
-          <w:szCs w:val="24"/>
-        </w:rPr>
-        <w:t>Linkedin</w:t>
-      </w:r>
-      <w:proofErr w:type="spellEnd"/>
-      <w:r>
-        <w:rPr>
-          <w:rFonts w:ascii="Times New Roman" w:hAnsi="Times New Roman"/>
-          <w:sz w:val="24"/>
-          <w:szCs w:val="24"/>
-        </w:rPr>
-        <w:t xml:space="preserve">, </w:t>
-      </w:r>
-      <w:proofErr w:type="spellStart"/>
-      <w:r>
-        <w:rPr>
-          <w:rFonts w:ascii="Times New Roman" w:hAnsi="Times New Roman"/>
-          <w:sz w:val="24"/>
-          <w:szCs w:val="24"/>
-        </w:rPr>
-        <w:t>instagram</w:t>
-      </w:r>
-      <w:proofErr w:type="spellEnd"/>
-      <w:r>
-        <w:rPr>
-          <w:rFonts w:ascii="Times New Roman" w:hAnsi="Times New Roman"/>
-          <w:sz w:val="24"/>
-          <w:szCs w:val="24"/>
-        </w:rPr>
-        <w:t xml:space="preserve"> </w:t>
-      </w:r>
-      <w:proofErr w:type="spellStart"/>
-      <w:r>
-        <w:rPr>
-          <w:rFonts w:ascii="Times New Roman" w:hAnsi="Times New Roman"/>
-          <w:sz w:val="24"/>
-          <w:szCs w:val="24"/>
-        </w:rPr>
-        <w:t>etc</w:t>
-      </w:r>
-      <w:proofErr w:type="spellEnd"/>
-      <w:r>
-        <w:rPr>
-          <w:rFonts w:ascii="Times New Roman" w:hAnsi="Times New Roman"/>
-          <w:sz w:val="24"/>
-          <w:szCs w:val="24"/>
-        </w:rPr>
-        <w:t>)</w:t>
+        <w:t>Teachers' Social Sites address (e.g. FB, Linkedin, instagram etc)</w:t>
       </w:r>
     </w:p>
     <w:p>
@@ -2206,43 +1273,7 @@
           <w:sz w:val="24"/>
           <w:szCs w:val="24"/>
         </w:rPr>
-        <w:t>Internet or Mobile app to teach students or asked students to find solutions or learning materials from 16. Having experience of using mobile app for teaching and learning? Used internet or Mobile App such as (</w:t>
-      </w:r>
-      <w:proofErr w:type="gramStart"/>
-      <w:r>
-        <w:rPr>
-          <w:rFonts w:ascii="Times New Roman" w:hAnsi="Times New Roman"/>
-          <w:sz w:val="24"/>
-          <w:szCs w:val="24"/>
-        </w:rPr>
-        <w:t>e.g.</w:t>
-      </w:r>
-      <w:proofErr w:type="gramEnd"/>
-      <w:r>
-        <w:rPr>
-          <w:rFonts w:ascii="Times New Roman" w:hAnsi="Times New Roman"/>
-          <w:sz w:val="24"/>
-          <w:szCs w:val="24"/>
-        </w:rPr>
-        <w:t xml:space="preserve"> </w:t>
-      </w:r>
-      <w:proofErr w:type="spellStart"/>
-      <w:r>
-        <w:rPr>
-          <w:rFonts w:ascii="Times New Roman" w:hAnsi="Times New Roman"/>
-          <w:sz w:val="24"/>
-          <w:szCs w:val="24"/>
-        </w:rPr>
-        <w:t>Youtube</w:t>
-      </w:r>
-      <w:proofErr w:type="spellEnd"/>
-      <w:r>
-        <w:rPr>
-          <w:rFonts w:ascii="Times New Roman" w:hAnsi="Times New Roman"/>
-          <w:sz w:val="24"/>
-          <w:szCs w:val="24"/>
-        </w:rPr>
-        <w:t xml:space="preserve"> Tutorials)</w:t>
+        <w:t>Internet or Mobile app to teach students or asked students to find solutions or learning materials from 16. Having experience of using mobile app for teaching and learning? Used internet or Mobile App such as (e.g. Youtube Tutorials)</w:t>
       </w:r>
     </w:p>
     <w:p>
@@ -2401,15 +1432,24 @@
     </w:p>
     <w:p>
       <w:pPr>
-        <w:rPr>
-          <w:rFonts w:ascii="Times New Roman" w:hAnsi="Times New Roman"/>
-          <w:sz w:val="24"/>
-          <w:szCs w:val="24"/>
-        </w:rPr>
-      </w:pPr>
-    </w:p>
-    <w:p>
-      <w:pPr>
+        <w:pStyle w:val="Normal"/>
+        <w:rPr>
+          <w:rFonts w:ascii="Times New Roman" w:hAnsi="Times New Roman"/>
+          <w:sz w:val="24"/>
+          <w:szCs w:val="24"/>
+        </w:rPr>
+      </w:pPr>
+      <w:r>
+        <w:rPr>
+          <w:rFonts w:ascii="Times New Roman" w:hAnsi="Times New Roman"/>
+          <w:sz w:val="24"/>
+          <w:szCs w:val="24"/>
+        </w:rPr>
+      </w:r>
+    </w:p>
+    <w:p>
+      <w:pPr>
+        <w:pStyle w:val="Normal"/>
         <w:rPr>
           <w:rFonts w:ascii="Times New Roman" w:hAnsi="Times New Roman"/>
           <w:sz w:val="24"/>
@@ -2447,26 +1487,37 @@
       <w:tblPr>
         <w:tblStyle w:val="TableGrid"/>
         <w:tblW w:w="9728" w:type="dxa"/>
+        <w:jc w:val="left"/>
         <w:tblInd w:w="113" w:type="dxa"/>
         <w:tblLayout w:type="fixed"/>
-        <w:tblLook w:val="04A0" w:firstRow="1" w:lastRow="0" w:firstColumn="1" w:lastColumn="0" w:noHBand="0" w:noVBand="1"/>
+        <w:tblCellMar>
+          <w:top w:w="0" w:type="dxa"/>
+          <w:left w:w="108" w:type="dxa"/>
+          <w:bottom w:w="0" w:type="dxa"/>
+          <w:right w:w="108" w:type="dxa"/>
+        </w:tblCellMar>
+        <w:tblLook w:firstRow="1" w:noVBand="1" w:lastRow="0" w:firstColumn="1" w:lastColumn="0" w:noHBand="0" w:val="04a0"/>
       </w:tblPr>
       <w:tblGrid>
         <w:gridCol w:w="4996"/>
-        <w:gridCol w:w="4732"/>
+        <w:gridCol w:w="4731"/>
       </w:tblGrid>
       <w:tr>
         <w:trPr>
-          <w:trHeight w:val="2316"/>
+          <w:trHeight w:val="2316" w:hRule="atLeast"/>
         </w:trPr>
         <w:tc>
           <w:tcPr>
-            <w:tcW w:w="4995" w:type="dxa"/>
+            <w:tcW w:w="4996" w:type="dxa"/>
+            <w:tcBorders/>
           </w:tcPr>
           <w:p>
             <w:pPr>
-              <w:widowControl w:val="0"/>
-              <w:spacing w:after="0" w:line="240" w:lineRule="auto"/>
+              <w:pStyle w:val="Normal"/>
+              <w:widowControl w:val="false"/>
+              <w:suppressAutoHyphens w:val="true"/>
+              <w:spacing w:lineRule="auto" w:line="240" w:before="0" w:after="0"/>
+              <w:jc w:val="left"/>
               <w:rPr>
                 <w:rFonts w:ascii="Times New Roman" w:hAnsi="Times New Roman"/>
                 <w:sz w:val="24"/>
@@ -2475,11 +1526,12 @@
             </w:pPr>
             <w:r>
               <w:rPr>
-                <w:noProof/>
-              </w:rPr>
-              <w:lastRenderedPageBreak/>
+                <w:rFonts w:eastAsia="Calibri" w:cs=""/>
+                <w:kern w:val="2"/>
+                <w:lang w:val="en-US" w:eastAsia="en-US" w:bidi="ar-SA"/>
+              </w:rPr>
               <w:drawing>
-                <wp:inline distT="0" distB="0" distL="0" distR="0" wp14:anchorId="5C484BDF" wp14:editId="5C93A245">
+                <wp:inline distT="0" distB="0" distL="0" distR="0">
                   <wp:extent cx="3128010" cy="1356995"/>
                   <wp:effectExtent l="0" t="0" r="0" b="0"/>
                   <wp:docPr id="1" name="Picture 1" descr="Forms response chart. Question title: 3. School Type. Number of responses: 50 responses."/>
@@ -2496,7 +1548,7 @@
                           </pic:cNvPicPr>
                         </pic:nvPicPr>
                         <pic:blipFill>
-                          <a:blip r:embed="rId5"/>
+                          <a:blip r:embed="rId2"/>
                           <a:srcRect l="3138" t="6578" r="6532" b="10942"/>
                           <a:stretch>
                             <a:fillRect/>
@@ -2521,12 +1573,16 @@
         </w:tc>
         <w:tc>
           <w:tcPr>
-            <w:tcW w:w="4732" w:type="dxa"/>
+            <w:tcW w:w="4731" w:type="dxa"/>
+            <w:tcBorders/>
           </w:tcPr>
           <w:p>
             <w:pPr>
-              <w:widowControl w:val="0"/>
-              <w:spacing w:after="0" w:line="240" w:lineRule="auto"/>
+              <w:pStyle w:val="Normal"/>
+              <w:widowControl w:val="false"/>
+              <w:suppressAutoHyphens w:val="true"/>
+              <w:spacing w:lineRule="auto" w:line="240" w:before="0" w:after="0"/>
+              <w:jc w:val="left"/>
               <w:rPr>
                 <w:rFonts w:ascii="Times New Roman" w:hAnsi="Times New Roman"/>
                 <w:sz w:val="24"/>
@@ -2535,10 +1591,12 @@
             </w:pPr>
             <w:r>
               <w:rPr>
-                <w:noProof/>
+                <w:rFonts w:eastAsia="Calibri" w:cs=""/>
+                <w:kern w:val="2"/>
+                <w:lang w:val="en-US" w:eastAsia="en-US" w:bidi="ar-SA"/>
               </w:rPr>
               <w:drawing>
-                <wp:inline distT="0" distB="0" distL="0" distR="0" wp14:anchorId="26C51F5D" wp14:editId="7350F4A5">
+                <wp:inline distT="0" distB="0" distL="0" distR="0">
                   <wp:extent cx="2956560" cy="1299210"/>
                   <wp:effectExtent l="0" t="0" r="0" b="0"/>
                   <wp:docPr id="2" name="Picture 8" descr="Forms response chart. Question title: 13. English Teaching class or level. Number of responses: 50 responses."/>
@@ -2555,7 +1613,7 @@
                           </pic:cNvPicPr>
                         </pic:nvPicPr>
                         <pic:blipFill>
-                          <a:blip r:embed="rId6"/>
+                          <a:blip r:embed="rId3"/>
                           <a:srcRect l="2898" t="7725" r="8534" b="10404"/>
                           <a:stretch>
                             <a:fillRect/>
@@ -2582,12 +1640,20 @@
     </w:tbl>
     <w:p>
       <w:pPr>
-        <w:rPr>
-          <w:rFonts w:ascii="Times New Roman" w:hAnsi="Times New Roman"/>
-          <w:sz w:val="24"/>
-          <w:szCs w:val="24"/>
-        </w:rPr>
-      </w:pPr>
+        <w:pStyle w:val="Normal"/>
+        <w:rPr>
+          <w:rFonts w:ascii="Times New Roman" w:hAnsi="Times New Roman"/>
+          <w:sz w:val="24"/>
+          <w:szCs w:val="24"/>
+        </w:rPr>
+      </w:pPr>
+      <w:r>
+        <w:rPr>
+          <w:rFonts w:ascii="Times New Roman" w:hAnsi="Times New Roman"/>
+          <w:sz w:val="24"/>
+          <w:szCs w:val="24"/>
+        </w:rPr>
+      </w:r>
     </w:p>
     <w:p>
       <w:pPr>
@@ -2609,43 +1675,71 @@
     </w:p>
     <w:p>
       <w:pPr>
-        <w:rPr>
-          <w:rFonts w:ascii="Times New Roman" w:hAnsi="Times New Roman"/>
-          <w:sz w:val="24"/>
-          <w:szCs w:val="24"/>
-        </w:rPr>
-      </w:pPr>
-    </w:p>
-    <w:p>
-      <w:pPr>
-        <w:rPr>
-          <w:rFonts w:ascii="Times New Roman" w:hAnsi="Times New Roman"/>
-          <w:sz w:val="24"/>
-          <w:szCs w:val="24"/>
-        </w:rPr>
-      </w:pPr>
+        <w:pStyle w:val="Normal"/>
+        <w:rPr>
+          <w:rFonts w:ascii="Times New Roman" w:hAnsi="Times New Roman"/>
+          <w:sz w:val="24"/>
+          <w:szCs w:val="24"/>
+        </w:rPr>
+      </w:pPr>
+      <w:r>
+        <w:rPr>
+          <w:rFonts w:ascii="Times New Roman" w:hAnsi="Times New Roman"/>
+          <w:sz w:val="24"/>
+          <w:szCs w:val="24"/>
+        </w:rPr>
+      </w:r>
+    </w:p>
+    <w:p>
+      <w:pPr>
+        <w:pStyle w:val="Normal"/>
+        <w:rPr>
+          <w:rFonts w:ascii="Times New Roman" w:hAnsi="Times New Roman"/>
+          <w:sz w:val="24"/>
+          <w:szCs w:val="24"/>
+        </w:rPr>
+      </w:pPr>
+      <w:r>
+        <w:rPr>
+          <w:rFonts w:ascii="Times New Roman" w:hAnsi="Times New Roman"/>
+          <w:sz w:val="24"/>
+          <w:szCs w:val="24"/>
+        </w:rPr>
+      </w:r>
     </w:p>
     <w:tbl>
       <w:tblPr>
         <w:tblStyle w:val="TableGrid"/>
         <w:tblW w:w="9350" w:type="dxa"/>
+        <w:jc w:val="left"/>
         <w:tblInd w:w="113" w:type="dxa"/>
         <w:tblLayout w:type="fixed"/>
-        <w:tblLook w:val="04A0" w:firstRow="1" w:lastRow="0" w:firstColumn="1" w:lastColumn="0" w:noHBand="0" w:noVBand="1"/>
+        <w:tblCellMar>
+          <w:top w:w="0" w:type="dxa"/>
+          <w:left w:w="108" w:type="dxa"/>
+          <w:bottom w:w="0" w:type="dxa"/>
+          <w:right w:w="108" w:type="dxa"/>
+        </w:tblCellMar>
+        <w:tblLook w:firstRow="1" w:noVBand="1" w:lastRow="0" w:firstColumn="1" w:lastColumn="0" w:noHBand="0" w:val="04a0"/>
       </w:tblPr>
       <w:tblGrid>
-        <w:gridCol w:w="4676"/>
+        <w:gridCol w:w="4675"/>
         <w:gridCol w:w="4674"/>
       </w:tblGrid>
       <w:tr>
+        <w:trPr/>
         <w:tc>
           <w:tcPr>
             <w:tcW w:w="4675" w:type="dxa"/>
+            <w:tcBorders/>
           </w:tcPr>
           <w:p>
             <w:pPr>
-              <w:widowControl w:val="0"/>
-              <w:spacing w:after="0" w:line="240" w:lineRule="auto"/>
+              <w:pStyle w:val="Normal"/>
+              <w:widowControl w:val="false"/>
+              <w:suppressAutoHyphens w:val="true"/>
+              <w:spacing w:lineRule="auto" w:line="240" w:before="0" w:after="0"/>
+              <w:jc w:val="left"/>
               <w:rPr>
                 <w:rFonts w:ascii="Times New Roman" w:hAnsi="Times New Roman"/>
                 <w:sz w:val="24"/>
@@ -2654,10 +1748,12 @@
             </w:pPr>
             <w:r>
               <w:rPr>
-                <w:noProof/>
+                <w:rFonts w:eastAsia="Calibri" w:cs=""/>
+                <w:kern w:val="2"/>
+                <w:lang w:val="en-US" w:eastAsia="en-US" w:bidi="ar-SA"/>
               </w:rPr>
               <w:drawing>
-                <wp:inline distT="0" distB="0" distL="0" distR="0" wp14:anchorId="03C6512F" wp14:editId="6A2539A2">
+                <wp:inline distT="0" distB="0" distL="0" distR="0">
                   <wp:extent cx="2715895" cy="1407795"/>
                   <wp:effectExtent l="0" t="0" r="0" b="0"/>
                   <wp:docPr id="3" name="Picture 2" descr="Forms response chart. Question title: 4. School Owner. Number of responses: 50 responses."/>
@@ -2674,8 +1770,8 @@
                           </pic:cNvPicPr>
                         </pic:nvPicPr>
                         <pic:blipFill>
-                          <a:blip r:embed="rId7"/>
-                          <a:srcRect r="18812"/>
+                          <a:blip r:embed="rId4"/>
+                          <a:srcRect l="0" t="0" r="18812" b="0"/>
                           <a:stretch>
                             <a:fillRect/>
                           </a:stretch>
@@ -2700,11 +1796,15 @@
         <w:tc>
           <w:tcPr>
             <w:tcW w:w="4674" w:type="dxa"/>
+            <w:tcBorders/>
           </w:tcPr>
           <w:p>
             <w:pPr>
-              <w:widowControl w:val="0"/>
-              <w:spacing w:after="0" w:line="240" w:lineRule="auto"/>
+              <w:pStyle w:val="Normal"/>
+              <w:widowControl w:val="false"/>
+              <w:suppressAutoHyphens w:val="true"/>
+              <w:spacing w:lineRule="auto" w:line="240" w:before="0" w:after="0"/>
+              <w:jc w:val="left"/>
               <w:rPr>
                 <w:rFonts w:ascii="Times New Roman" w:hAnsi="Times New Roman"/>
                 <w:sz w:val="24"/>
@@ -2713,10 +1813,12 @@
             </w:pPr>
             <w:r>
               <w:rPr>
-                <w:noProof/>
+                <w:rFonts w:eastAsia="Calibri" w:cs=""/>
+                <w:kern w:val="2"/>
+                <w:lang w:val="en-US" w:eastAsia="en-US" w:bidi="ar-SA"/>
               </w:rPr>
               <w:drawing>
-                <wp:inline distT="0" distB="0" distL="0" distR="0" wp14:anchorId="3120F995" wp14:editId="59139B06">
+                <wp:inline distT="0" distB="0" distL="0" distR="0">
                   <wp:extent cx="2633980" cy="1471295"/>
                   <wp:effectExtent l="0" t="0" r="0" b="0"/>
                   <wp:docPr id="4" name="Picture 3" descr="Forms response chart. Question title: 5. School Infrastructural Condition. Number of responses: 50 responses."/>
@@ -2733,8 +1835,8 @@
                           </pic:cNvPicPr>
                         </pic:nvPicPr>
                         <pic:blipFill>
-                          <a:blip r:embed="rId8"/>
-                          <a:srcRect l="2878" r="27238" b="7274"/>
+                          <a:blip r:embed="rId5"/>
+                          <a:srcRect l="2878" t="0" r="27238" b="7274"/>
                           <a:stretch>
                             <a:fillRect/>
                           </a:stretch>
@@ -2758,14 +1860,19 @@
         </w:tc>
       </w:tr>
       <w:tr>
+        <w:trPr/>
         <w:tc>
           <w:tcPr>
             <w:tcW w:w="4675" w:type="dxa"/>
+            <w:tcBorders/>
           </w:tcPr>
           <w:p>
             <w:pPr>
-              <w:widowControl w:val="0"/>
-              <w:spacing w:after="0" w:line="240" w:lineRule="auto"/>
+              <w:pStyle w:val="Normal"/>
+              <w:widowControl w:val="false"/>
+              <w:suppressAutoHyphens w:val="true"/>
+              <w:spacing w:lineRule="auto" w:line="240" w:before="0" w:after="0"/>
+              <w:jc w:val="left"/>
               <w:rPr>
                 <w:rFonts w:ascii="Times New Roman" w:hAnsi="Times New Roman"/>
                 <w:sz w:val="24"/>
@@ -2774,10 +1881,12 @@
             </w:pPr>
             <w:r>
               <w:rPr>
-                <w:noProof/>
+                <w:rFonts w:eastAsia="Calibri" w:cs=""/>
+                <w:kern w:val="2"/>
+                <w:lang w:val="en-US" w:eastAsia="en-US" w:bidi="ar-SA"/>
               </w:rPr>
               <w:drawing>
-                <wp:inline distT="0" distB="0" distL="0" distR="0" wp14:anchorId="602F2379" wp14:editId="0B70C130">
+                <wp:inline distT="0" distB="0" distL="0" distR="0">
                   <wp:extent cx="2557145" cy="1327150"/>
                   <wp:effectExtent l="0" t="0" r="0" b="0"/>
                   <wp:docPr id="5" name="Picture 4" descr="Forms response chart. Question title: 6. Total Number of Students Estimated. Number of responses: 50 responses."/>
@@ -2794,8 +1903,8 @@
                           </pic:cNvPicPr>
                         </pic:nvPicPr>
                         <pic:blipFill>
-                          <a:blip r:embed="rId9"/>
-                          <a:srcRect l="2846" r="24011" b="9819"/>
+                          <a:blip r:embed="rId6"/>
+                          <a:srcRect l="2846" t="0" r="24011" b="9819"/>
                           <a:stretch>
                             <a:fillRect/>
                           </a:stretch>
@@ -2820,11 +1929,15 @@
         <w:tc>
           <w:tcPr>
             <w:tcW w:w="4674" w:type="dxa"/>
+            <w:tcBorders/>
           </w:tcPr>
           <w:p>
             <w:pPr>
-              <w:widowControl w:val="0"/>
-              <w:spacing w:after="0" w:line="240" w:lineRule="auto"/>
+              <w:pStyle w:val="Normal"/>
+              <w:widowControl w:val="false"/>
+              <w:suppressAutoHyphens w:val="true"/>
+              <w:spacing w:lineRule="auto" w:line="240" w:before="0" w:after="0"/>
+              <w:jc w:val="left"/>
               <w:rPr>
                 <w:rFonts w:ascii="Times New Roman" w:hAnsi="Times New Roman"/>
                 <w:sz w:val="24"/>
@@ -2833,10 +1946,12 @@
             </w:pPr>
             <w:r>
               <w:rPr>
-                <w:noProof/>
+                <w:rFonts w:eastAsia="Calibri" w:cs=""/>
+                <w:kern w:val="2"/>
+                <w:lang w:val="en-US" w:eastAsia="en-US" w:bidi="ar-SA"/>
               </w:rPr>
               <w:drawing>
-                <wp:inline distT="0" distB="0" distL="0" distR="0" wp14:anchorId="7FAFF4F2" wp14:editId="1C54F60E">
+                <wp:inline distT="0" distB="0" distL="0" distR="0">
                   <wp:extent cx="2588895" cy="1379220"/>
                   <wp:effectExtent l="0" t="0" r="0" b="0"/>
                   <wp:docPr id="6" name="Picture 5" descr="Forms response chart. Question title: 7. Number of Students in Each Class or Section. Number of responses: 50 responses."/>
@@ -2853,8 +1968,8 @@
                           </pic:cNvPicPr>
                         </pic:nvPicPr>
                         <pic:blipFill>
-                          <a:blip r:embed="rId10"/>
-                          <a:srcRect l="2593" r="26355" b="10012"/>
+                          <a:blip r:embed="rId7"/>
+                          <a:srcRect l="2593" t="0" r="26355" b="10012"/>
                           <a:stretch>
                             <a:fillRect/>
                           </a:stretch>
@@ -2880,15 +1995,24 @@
     </w:tbl>
     <w:p>
       <w:pPr>
-        <w:rPr>
-          <w:rFonts w:ascii="Times New Roman" w:hAnsi="Times New Roman"/>
-          <w:sz w:val="24"/>
-          <w:szCs w:val="24"/>
-        </w:rPr>
-      </w:pPr>
-    </w:p>
-    <w:p>
-      <w:pPr>
+        <w:pStyle w:val="Normal"/>
+        <w:rPr>
+          <w:rFonts w:ascii="Times New Roman" w:hAnsi="Times New Roman"/>
+          <w:sz w:val="24"/>
+          <w:szCs w:val="24"/>
+        </w:rPr>
+      </w:pPr>
+      <w:r>
+        <w:rPr>
+          <w:rFonts w:ascii="Times New Roman" w:hAnsi="Times New Roman"/>
+          <w:sz w:val="24"/>
+          <w:szCs w:val="24"/>
+        </w:rPr>
+      </w:r>
+    </w:p>
+    <w:p>
+      <w:pPr>
+        <w:pStyle w:val="Normal"/>
         <w:rPr>
           <w:rFonts w:ascii="Times New Roman" w:hAnsi="Times New Roman"/>
           <w:sz w:val="24"/>
@@ -2906,84 +2030,60 @@
     </w:p>
     <w:p>
       <w:pPr>
-        <w:rPr>
-          <w:rFonts w:ascii="Times New Roman" w:hAnsi="Times New Roman"/>
-          <w:sz w:val="24"/>
-          <w:szCs w:val="24"/>
-        </w:rPr>
-      </w:pPr>
-      <w:r>
-        <w:rPr>
-          <w:rFonts w:ascii="Times New Roman" w:eastAsia="Times New Roman" w:hAnsi="Times New Roman" w:cs="Times New Roman"/>
+        <w:pStyle w:val="Normal"/>
+        <w:rPr>
+          <w:rFonts w:ascii="Times New Roman" w:hAnsi="Times New Roman"/>
+          <w:sz w:val="24"/>
+          <w:szCs w:val="24"/>
+        </w:rPr>
+      </w:pPr>
+      <w:r>
+        <w:rPr>
+          <w:rFonts w:eastAsia="Times New Roman" w:cs="Times New Roman" w:ascii="Times New Roman" w:hAnsi="Times New Roman"/>
           <w:color w:val="202124"/>
           <w:kern w:val="0"/>
           <w:sz w:val="24"/>
           <w:szCs w:val="24"/>
           <w14:ligatures w14:val="none"/>
         </w:rPr>
-        <w:t xml:space="preserve">The following graphs give an overview of the English teaching experiences of the teachers as well as the general consensus regarding the use of digital content and mobile apps in everyday </w:t>
-      </w:r>
-      <w:r>
-        <w:rPr>
-          <w:rFonts w:ascii="Times New Roman" w:eastAsia="Times New Roman" w:hAnsi="Times New Roman" w:cs="Times New Roman"/>
-          <w:color w:val="202124"/>
-          <w:kern w:val="0"/>
-          <w:sz w:val="24"/>
-          <w:szCs w:val="24"/>
-          <w14:ligatures w14:val="none"/>
-        </w:rPr>
-        <w:lastRenderedPageBreak/>
-        <w:t xml:space="preserve">teaching and learning. Almost 62% of teachers have been teaching for more than 8 to 10 years, and some of them have been teaching for decades in higher secondary education. 32% of teachers have three to eight years of experience, while just 6% are fresh to the profession. Around 83.7% of teachers </w:t>
-      </w:r>
-      <w:proofErr w:type="gramStart"/>
-      <w:r>
-        <w:rPr>
-          <w:rFonts w:ascii="Times New Roman" w:eastAsia="Times New Roman" w:hAnsi="Times New Roman" w:cs="Times New Roman"/>
-          <w:color w:val="202124"/>
-          <w:kern w:val="0"/>
-          <w:sz w:val="24"/>
-          <w:szCs w:val="24"/>
-          <w14:ligatures w14:val="none"/>
-        </w:rPr>
-        <w:t>The</w:t>
-      </w:r>
-      <w:proofErr w:type="gramEnd"/>
-      <w:r>
-        <w:rPr>
-          <w:rFonts w:ascii="Times New Roman" w:eastAsia="Times New Roman" w:hAnsi="Times New Roman" w:cs="Times New Roman"/>
-          <w:color w:val="202124"/>
-          <w:kern w:val="0"/>
-          <w:sz w:val="24"/>
-          <w:szCs w:val="24"/>
-          <w14:ligatures w14:val="none"/>
-        </w:rPr>
-        <w:t xml:space="preserve"> language of instruction during their graduation was English, and their major was also English. Very few teachers 13.3% graduation major is something other than English yet teaching English in secondary schools probably have sufficient English language proficiency.   </w:t>
+        <w:t xml:space="preserve">The following graphs give an overview of the English teaching experiences of the teachers as well as the general consensus regarding the use of digital content and mobile apps in everyday teaching and learning. Almost 62% of teachers have been teaching for more than 8 to 10 years, and some of them have been teaching for decades in higher secondary education. 32% of teachers have three to eight years of experience, while just 6% are fresh to the profession. Around 83.7% of teachers The language of instruction during their graduation was English, and their major was also English. Very few teachers 13.3% graduation major is something other than English yet teaching English in secondary schools probably have sufficient English language proficiency.   </w:t>
       </w:r>
     </w:p>
     <w:tbl>
       <w:tblPr>
         <w:tblStyle w:val="TableGrid"/>
         <w:tblW w:w="10015" w:type="dxa"/>
+        <w:jc w:val="left"/>
         <w:tblInd w:w="113" w:type="dxa"/>
         <w:tblLayout w:type="fixed"/>
-        <w:tblLook w:val="04A0" w:firstRow="1" w:lastRow="0" w:firstColumn="1" w:lastColumn="0" w:noHBand="0" w:noVBand="1"/>
+        <w:tblCellMar>
+          <w:top w:w="0" w:type="dxa"/>
+          <w:left w:w="108" w:type="dxa"/>
+          <w:bottom w:w="0" w:type="dxa"/>
+          <w:right w:w="108" w:type="dxa"/>
+        </w:tblCellMar>
+        <w:tblLook w:firstRow="1" w:noVBand="1" w:lastRow="0" w:firstColumn="1" w:lastColumn="0" w:noHBand="0" w:val="04a0"/>
       </w:tblPr>
       <w:tblGrid>
-        <w:gridCol w:w="5068"/>
+        <w:gridCol w:w="5067"/>
         <w:gridCol w:w="4947"/>
       </w:tblGrid>
       <w:tr>
         <w:trPr>
-          <w:trHeight w:val="2416"/>
+          <w:trHeight w:val="2416" w:hRule="atLeast"/>
         </w:trPr>
         <w:tc>
           <w:tcPr>
             <w:tcW w:w="5067" w:type="dxa"/>
+            <w:tcBorders/>
           </w:tcPr>
           <w:p>
             <w:pPr>
-              <w:widowControl w:val="0"/>
-              <w:spacing w:after="0" w:line="240" w:lineRule="auto"/>
+              <w:pStyle w:val="Normal"/>
+              <w:widowControl w:val="false"/>
+              <w:suppressAutoHyphens w:val="true"/>
+              <w:spacing w:lineRule="auto" w:line="240" w:before="0" w:after="0"/>
+              <w:jc w:val="left"/>
               <w:rPr>
                 <w:rFonts w:ascii="Times New Roman" w:hAnsi="Times New Roman"/>
                 <w:sz w:val="24"/>
@@ -2992,10 +2092,12 @@
             </w:pPr>
             <w:r>
               <w:rPr>
-                <w:noProof/>
+                <w:rFonts w:eastAsia="Calibri" w:cs=""/>
+                <w:kern w:val="2"/>
+                <w:lang w:val="en-US" w:eastAsia="en-US" w:bidi="ar-SA"/>
               </w:rPr>
               <w:drawing>
-                <wp:inline distT="0" distB="0" distL="0" distR="0" wp14:anchorId="02704098" wp14:editId="276AC1F7">
+                <wp:inline distT="0" distB="0" distL="0" distR="0">
                   <wp:extent cx="2920365" cy="1416050"/>
                   <wp:effectExtent l="0" t="0" r="0" b="0"/>
                   <wp:docPr id="7" name="Picture 6" descr="Forms response chart. Question title: 11. Experience of Teaching English (years). Number of responses: 50 responses."/>
@@ -3012,7 +2114,7 @@
                           </pic:cNvPicPr>
                         </pic:nvPicPr>
                         <pic:blipFill>
-                          <a:blip r:embed="rId11"/>
+                          <a:blip r:embed="rId8"/>
                           <a:srcRect l="2730" t="6897" r="25897" b="10926"/>
                           <a:stretch>
                             <a:fillRect/>
@@ -3038,11 +2140,15 @@
         <w:tc>
           <w:tcPr>
             <w:tcW w:w="4947" w:type="dxa"/>
+            <w:tcBorders/>
           </w:tcPr>
           <w:p>
             <w:pPr>
-              <w:widowControl w:val="0"/>
-              <w:spacing w:after="0" w:line="240" w:lineRule="auto"/>
+              <w:pStyle w:val="Normal"/>
+              <w:widowControl w:val="false"/>
+              <w:suppressAutoHyphens w:val="true"/>
+              <w:spacing w:lineRule="auto" w:line="240" w:before="0" w:after="0"/>
+              <w:jc w:val="left"/>
               <w:rPr>
                 <w:rFonts w:ascii="Times New Roman" w:hAnsi="Times New Roman"/>
                 <w:sz w:val="24"/>
@@ -3051,13 +2157,15 @@
             </w:pPr>
             <w:r>
               <w:rPr>
-                <w:noProof/>
+                <w:rFonts w:eastAsia="Calibri" w:cs=""/>
+                <w:kern w:val="2"/>
+                <w:lang w:val="en-US" w:eastAsia="en-US" w:bidi="ar-SA"/>
               </w:rPr>
               <w:drawing>
-                <wp:inline distT="0" distB="0" distL="0" distR="0" wp14:anchorId="459FE3CB" wp14:editId="21F2C308">
+                <wp:inline distT="0" distB="0" distL="0" distR="0">
                   <wp:extent cx="3017520" cy="1365250"/>
                   <wp:effectExtent l="0" t="0" r="0" b="0"/>
-                  <wp:docPr id="8" name="Picture 14"/>
+                  <wp:docPr id="8" name="Picture 14" descr=""/>
                   <wp:cNvGraphicFramePr>
                     <a:graphicFrameLocks xmlns:a="http://schemas.openxmlformats.org/drawingml/2006/main" noChangeAspect="1"/>
                   </wp:cNvGraphicFramePr>
@@ -3065,13 +2173,13 @@
                     <a:graphicData uri="http://schemas.openxmlformats.org/drawingml/2006/picture">
                       <pic:pic xmlns:pic="http://schemas.openxmlformats.org/drawingml/2006/picture">
                         <pic:nvPicPr>
-                          <pic:cNvPr id="8" name="Picture 14"/>
+                          <pic:cNvPr id="8" name="Picture 14" descr=""/>
                           <pic:cNvPicPr>
                             <a:picLocks noChangeAspect="1" noChangeArrowheads="1"/>
                           </pic:cNvPicPr>
                         </pic:nvPicPr>
                         <pic:blipFill>
-                          <a:blip r:embed="rId12"/>
+                          <a:blip r:embed="rId9"/>
                           <a:srcRect l="2735" t="7874" r="21178" b="10279"/>
                           <a:stretch>
                             <a:fillRect/>
@@ -3097,16 +2205,20 @@
       </w:tr>
       <w:tr>
         <w:trPr>
-          <w:trHeight w:val="294"/>
+          <w:trHeight w:val="294" w:hRule="atLeast"/>
         </w:trPr>
         <w:tc>
           <w:tcPr>
             <w:tcW w:w="5067" w:type="dxa"/>
+            <w:tcBorders/>
           </w:tcPr>
           <w:p>
             <w:pPr>
-              <w:widowControl w:val="0"/>
-              <w:spacing w:after="0" w:line="240" w:lineRule="auto"/>
+              <w:pStyle w:val="Normal"/>
+              <w:widowControl w:val="false"/>
+              <w:suppressAutoHyphens w:val="true"/>
+              <w:spacing w:lineRule="auto" w:line="240" w:before="0" w:after="0"/>
+              <w:jc w:val="left"/>
               <w:rPr>
                 <w:rFonts w:ascii="Times New Roman" w:hAnsi="Times New Roman"/>
                 <w:sz w:val="24"/>
@@ -3115,13 +2227,15 @@
             </w:pPr>
             <w:r>
               <w:rPr>
-                <w:noProof/>
+                <w:rFonts w:eastAsia="Calibri" w:cs=""/>
+                <w:kern w:val="2"/>
+                <w:lang w:val="en-US" w:eastAsia="en-US" w:bidi="ar-SA"/>
               </w:rPr>
               <w:drawing>
-                <wp:inline distT="0" distB="0" distL="0" distR="0" wp14:anchorId="7930CD0A" wp14:editId="6036EF3E">
+                <wp:inline distT="0" distB="0" distL="0" distR="0">
                   <wp:extent cx="2976880" cy="1456055"/>
                   <wp:effectExtent l="0" t="0" r="0" b="0"/>
-                  <wp:docPr id="9" name="Picture 15"/>
+                  <wp:docPr id="9" name="Picture 15" descr=""/>
                   <wp:cNvGraphicFramePr>
                     <a:graphicFrameLocks xmlns:a="http://schemas.openxmlformats.org/drawingml/2006/main" noChangeAspect="1"/>
                   </wp:cNvGraphicFramePr>
@@ -3129,13 +2243,13 @@
                     <a:graphicData uri="http://schemas.openxmlformats.org/drawingml/2006/picture">
                       <pic:pic xmlns:pic="http://schemas.openxmlformats.org/drawingml/2006/picture">
                         <pic:nvPicPr>
-                          <pic:cNvPr id="9" name="Picture 15"/>
+                          <pic:cNvPr id="9" name="Picture 15" descr=""/>
                           <pic:cNvPicPr>
                             <a:picLocks noChangeAspect="1" noChangeArrowheads="1"/>
                           </pic:cNvPicPr>
                         </pic:nvPicPr>
                         <pic:blipFill>
-                          <a:blip r:embed="rId13"/>
+                          <a:blip r:embed="rId10"/>
                           <a:srcRect l="3124" t="8503" r="27111" b="10387"/>
                           <a:stretch>
                             <a:fillRect/>
@@ -3161,11 +2275,15 @@
         <w:tc>
           <w:tcPr>
             <w:tcW w:w="4947" w:type="dxa"/>
+            <w:tcBorders/>
           </w:tcPr>
           <w:p>
             <w:pPr>
-              <w:widowControl w:val="0"/>
-              <w:spacing w:after="0" w:line="240" w:lineRule="auto"/>
+              <w:pStyle w:val="Normal"/>
+              <w:widowControl w:val="false"/>
+              <w:suppressAutoHyphens w:val="true"/>
+              <w:spacing w:lineRule="auto" w:line="240" w:before="0" w:after="0"/>
+              <w:jc w:val="left"/>
               <w:rPr>
                 <w:rFonts w:ascii="Times New Roman" w:hAnsi="Times New Roman"/>
                 <w:sz w:val="24"/>
@@ -3174,13 +2292,15 @@
             </w:pPr>
             <w:r>
               <w:rPr>
-                <w:noProof/>
+                <w:rFonts w:eastAsia="Calibri" w:cs=""/>
+                <w:kern w:val="2"/>
+                <w:lang w:val="en-US" w:eastAsia="en-US" w:bidi="ar-SA"/>
               </w:rPr>
               <w:drawing>
-                <wp:inline distT="0" distB="0" distL="0" distR="0" wp14:anchorId="36850C0B" wp14:editId="292BD8C4">
+                <wp:inline distT="0" distB="0" distL="0" distR="0">
                   <wp:extent cx="2947035" cy="1386840"/>
                   <wp:effectExtent l="0" t="0" r="0" b="0"/>
-                  <wp:docPr id="10" name="Picture 11"/>
+                  <wp:docPr id="10" name="Picture 11" descr=""/>
                   <wp:cNvGraphicFramePr>
                     <a:graphicFrameLocks xmlns:a="http://schemas.openxmlformats.org/drawingml/2006/main" noChangeAspect="1"/>
                   </wp:cNvGraphicFramePr>
@@ -3188,13 +2308,13 @@
                     <a:graphicData uri="http://schemas.openxmlformats.org/drawingml/2006/picture">
                       <pic:pic xmlns:pic="http://schemas.openxmlformats.org/drawingml/2006/picture">
                         <pic:nvPicPr>
-                          <pic:cNvPr id="10" name="Picture 11"/>
+                          <pic:cNvPr id="10" name="Picture 11" descr=""/>
                           <pic:cNvPicPr>
                             <a:picLocks noChangeAspect="1" noChangeArrowheads="1"/>
                           </pic:cNvPicPr>
                         </pic:nvPicPr>
                         <pic:blipFill>
-                          <a:blip r:embed="rId14"/>
+                          <a:blip r:embed="rId11"/>
                           <a:srcRect l="2662" t="8328" r="24842" b="10561"/>
                           <a:stretch>
                             <a:fillRect/>
@@ -3221,15 +2341,24 @@
     </w:tbl>
     <w:p>
       <w:pPr>
-        <w:rPr>
-          <w:rFonts w:ascii="Times New Roman" w:hAnsi="Times New Roman"/>
-          <w:sz w:val="24"/>
-          <w:szCs w:val="24"/>
-        </w:rPr>
-      </w:pPr>
-    </w:p>
-    <w:p>
-      <w:pPr>
+        <w:pStyle w:val="Normal"/>
+        <w:rPr>
+          <w:rFonts w:ascii="Times New Roman" w:hAnsi="Times New Roman"/>
+          <w:sz w:val="24"/>
+          <w:szCs w:val="24"/>
+        </w:rPr>
+      </w:pPr>
+      <w:r>
+        <w:rPr>
+          <w:rFonts w:ascii="Times New Roman" w:hAnsi="Times New Roman"/>
+          <w:sz w:val="24"/>
+          <w:szCs w:val="24"/>
+        </w:rPr>
+      </w:r>
+    </w:p>
+    <w:p>
+      <w:pPr>
+        <w:pStyle w:val="Normal"/>
         <w:rPr>
           <w:rFonts w:ascii="Times New Roman" w:hAnsi="Times New Roman"/>
           <w:sz w:val="24"/>
@@ -3247,6 +2376,7 @@
     </w:p>
     <w:p>
       <w:pPr>
+        <w:pStyle w:val="Normal"/>
         <w:rPr>
           <w:rFonts w:ascii="Times New Roman" w:hAnsi="Times New Roman"/>
           <w:sz w:val="24"/>
@@ -3264,19 +2394,27 @@
     </w:p>
     <w:tbl>
       <w:tblPr>
-        <w:tblpPr w:leftFromText="180" w:rightFromText="180" w:vertAnchor="text" w:horzAnchor="page" w:tblpX="1441" w:tblpY="208"/>
+        <w:tblpPr w:vertAnchor="text" w:horzAnchor="page" w:leftFromText="180" w:rightFromText="180" w:tblpX="1441" w:tblpY="208"/>
         <w:tblW w:w="10004" w:type="dxa"/>
+        <w:jc w:val="left"/>
+        <w:tblInd w:w="108" w:type="dxa"/>
         <w:tblLayout w:type="fixed"/>
-        <w:tblLook w:val="04A0" w:firstRow="1" w:lastRow="0" w:firstColumn="1" w:lastColumn="0" w:noHBand="0" w:noVBand="1"/>
+        <w:tblCellMar>
+          <w:top w:w="0" w:type="dxa"/>
+          <w:left w:w="108" w:type="dxa"/>
+          <w:bottom w:w="0" w:type="dxa"/>
+          <w:right w:w="108" w:type="dxa"/>
+        </w:tblCellMar>
+        <w:tblLook w:firstRow="1" w:noVBand="1" w:lastRow="0" w:firstColumn="1" w:lastColumn="0" w:noHBand="0" w:val="04a0"/>
       </w:tblPr>
       <w:tblGrid>
         <w:gridCol w:w="7735"/>
-        <w:gridCol w:w="1076"/>
-        <w:gridCol w:w="1193"/>
+        <w:gridCol w:w="1075"/>
+        <w:gridCol w:w="1194"/>
       </w:tblGrid>
       <w:tr>
         <w:trPr>
-          <w:trHeight w:val="318"/>
+          <w:trHeight w:val="318" w:hRule="atLeast"/>
         </w:trPr>
         <w:tc>
           <w:tcPr>
@@ -3287,13 +2425,14 @@
               <w:bottom w:val="single" w:sz="4" w:space="0" w:color="000000"/>
               <w:right w:val="single" w:sz="4" w:space="0" w:color="000000"/>
             </w:tcBorders>
-            <w:shd w:val="clear" w:color="auto" w:fill="auto"/>
+            <w:shd w:color="auto" w:fill="auto" w:val="clear"/>
             <w:vAlign w:val="bottom"/>
           </w:tcPr>
           <w:p>
             <w:pPr>
-              <w:widowControl w:val="0"/>
-              <w:spacing w:after="0" w:line="240" w:lineRule="auto"/>
+              <w:pStyle w:val="Normal"/>
+              <w:widowControl w:val="false"/>
+              <w:spacing w:lineRule="auto" w:line="240" w:before="0" w:after="0"/>
               <w:rPr>
                 <w:b/>
                 <w:bCs/>
@@ -3301,7 +2440,7 @@
             </w:pPr>
             <w:r>
               <w:rPr>
-                <w:rFonts w:ascii="Times New Roman" w:eastAsia="Times New Roman" w:hAnsi="Times New Roman" w:cs="Times New Roman"/>
+                <w:rFonts w:eastAsia="Times New Roman" w:cs="Times New Roman" w:ascii="Times New Roman" w:hAnsi="Times New Roman"/>
                 <w:b/>
                 <w:bCs/>
                 <w:kern w:val="0"/>
@@ -3313,20 +2452,21 @@
         </w:tc>
         <w:tc>
           <w:tcPr>
-            <w:tcW w:w="1076" w:type="dxa"/>
+            <w:tcW w:w="1075" w:type="dxa"/>
             <w:tcBorders>
               <w:top w:val="single" w:sz="4" w:space="0" w:color="000000"/>
               <w:left w:val="single" w:sz="4" w:space="0" w:color="000000"/>
               <w:bottom w:val="single" w:sz="4" w:space="0" w:color="000000"/>
               <w:right w:val="single" w:sz="4" w:space="0" w:color="000000"/>
             </w:tcBorders>
-            <w:shd w:val="clear" w:color="auto" w:fill="auto"/>
+            <w:shd w:color="auto" w:fill="auto" w:val="clear"/>
             <w:vAlign w:val="bottom"/>
           </w:tcPr>
           <w:p>
             <w:pPr>
-              <w:widowControl w:val="0"/>
-              <w:spacing w:after="0" w:line="240" w:lineRule="auto"/>
+              <w:pStyle w:val="Normal"/>
+              <w:widowControl w:val="false"/>
+              <w:spacing w:lineRule="auto" w:line="240" w:before="0" w:after="0"/>
               <w:jc w:val="right"/>
               <w:rPr>
                 <w:b/>
@@ -3335,7 +2475,7 @@
             </w:pPr>
             <w:r>
               <w:rPr>
-                <w:rFonts w:ascii="Arial" w:eastAsia="Times New Roman" w:hAnsi="Arial" w:cs="Arial"/>
+                <w:rFonts w:eastAsia="Times New Roman" w:cs="Arial" w:ascii="Arial" w:hAnsi="Arial"/>
                 <w:b/>
                 <w:bCs/>
                 <w:color w:val="000000"/>
@@ -3350,20 +2490,21 @@
         </w:tc>
         <w:tc>
           <w:tcPr>
-            <w:tcW w:w="1193" w:type="dxa"/>
+            <w:tcW w:w="1194" w:type="dxa"/>
             <w:tcBorders>
               <w:top w:val="single" w:sz="4" w:space="0" w:color="000000"/>
               <w:left w:val="single" w:sz="4" w:space="0" w:color="000000"/>
               <w:bottom w:val="single" w:sz="4" w:space="0" w:color="000000"/>
               <w:right w:val="single" w:sz="4" w:space="0" w:color="000000"/>
             </w:tcBorders>
-            <w:shd w:val="clear" w:color="auto" w:fill="auto"/>
+            <w:shd w:color="auto" w:fill="auto" w:val="clear"/>
             <w:vAlign w:val="bottom"/>
           </w:tcPr>
           <w:p>
             <w:pPr>
-              <w:widowControl w:val="0"/>
-              <w:spacing w:after="0" w:line="240" w:lineRule="auto"/>
+              <w:pStyle w:val="Normal"/>
+              <w:widowControl w:val="false"/>
+              <w:spacing w:lineRule="auto" w:line="240" w:before="0" w:after="0"/>
               <w:jc w:val="right"/>
               <w:rPr>
                 <w:b/>
@@ -3372,7 +2513,7 @@
             </w:pPr>
             <w:r>
               <w:rPr>
-                <w:rFonts w:ascii="Arial" w:eastAsia="Times New Roman" w:hAnsi="Arial" w:cs="Arial"/>
+                <w:rFonts w:eastAsia="Times New Roman" w:cs="Arial" w:ascii="Arial" w:hAnsi="Arial"/>
                 <w:b/>
                 <w:bCs/>
                 <w:color w:val="000000"/>
@@ -3388,7 +2529,7 @@
       </w:tr>
       <w:tr>
         <w:trPr>
-          <w:trHeight w:val="318"/>
+          <w:trHeight w:val="318" w:hRule="atLeast"/>
         </w:trPr>
         <w:tc>
           <w:tcPr>
@@ -3399,15 +2540,16 @@
               <w:bottom w:val="single" w:sz="4" w:space="0" w:color="000000"/>
               <w:right w:val="single" w:sz="4" w:space="0" w:color="000000"/>
             </w:tcBorders>
-            <w:shd w:val="clear" w:color="auto" w:fill="auto"/>
+            <w:shd w:color="auto" w:fill="auto" w:val="clear"/>
             <w:vAlign w:val="bottom"/>
           </w:tcPr>
           <w:p>
             <w:pPr>
-              <w:widowControl w:val="0"/>
-              <w:spacing w:after="0" w:line="240" w:lineRule="auto"/>
-              <w:rPr>
-                <w:rFonts w:ascii="Times New Roman" w:eastAsia="Times New Roman" w:hAnsi="Times New Roman" w:cs="Times New Roman"/>
+              <w:pStyle w:val="Normal"/>
+              <w:widowControl w:val="false"/>
+              <w:spacing w:lineRule="auto" w:line="240" w:before="0" w:after="0"/>
+              <w:rPr>
+                <w:rFonts w:ascii="Times New Roman" w:hAnsi="Times New Roman" w:eastAsia="Times New Roman" w:cs="Times New Roman"/>
                 <w:color w:val="202124"/>
                 <w:kern w:val="0"/>
                 <w14:ligatures w14:val="none"/>
@@ -3415,7 +2557,7 @@
             </w:pPr>
             <w:r>
               <w:rPr>
-                <w:rFonts w:ascii="Times New Roman" w:eastAsia="Times New Roman" w:hAnsi="Times New Roman" w:cs="Times New Roman"/>
+                <w:rFonts w:eastAsia="Times New Roman" w:cs="Times New Roman" w:ascii="Times New Roman" w:hAnsi="Times New Roman"/>
                 <w:color w:val="202124"/>
                 <w:kern w:val="0"/>
                 <w14:ligatures w14:val="none"/>
@@ -3426,23 +2568,24 @@
         </w:tc>
         <w:tc>
           <w:tcPr>
-            <w:tcW w:w="1076" w:type="dxa"/>
+            <w:tcW w:w="1075" w:type="dxa"/>
             <w:tcBorders>
               <w:top w:val="single" w:sz="4" w:space="0" w:color="000000"/>
               <w:left w:val="single" w:sz="4" w:space="0" w:color="000000"/>
               <w:bottom w:val="single" w:sz="4" w:space="0" w:color="000000"/>
               <w:right w:val="single" w:sz="4" w:space="0" w:color="000000"/>
             </w:tcBorders>
-            <w:shd w:val="clear" w:color="auto" w:fill="auto"/>
+            <w:shd w:color="auto" w:fill="auto" w:val="clear"/>
             <w:vAlign w:val="bottom"/>
           </w:tcPr>
           <w:p>
             <w:pPr>
-              <w:widowControl w:val="0"/>
-              <w:spacing w:after="0" w:line="240" w:lineRule="auto"/>
+              <w:pStyle w:val="Normal"/>
+              <w:widowControl w:val="false"/>
+              <w:spacing w:lineRule="auto" w:line="240" w:before="0" w:after="0"/>
               <w:jc w:val="right"/>
               <w:rPr>
-                <w:rFonts w:ascii="Arial" w:eastAsia="Times New Roman" w:hAnsi="Arial" w:cs="Arial"/>
+                <w:rFonts w:ascii="Arial" w:hAnsi="Arial" w:eastAsia="Times New Roman" w:cs="Arial"/>
                 <w:color w:val="000000"/>
                 <w:kern w:val="0"/>
                 <w:sz w:val="20"/>
@@ -3452,7 +2595,7 @@
             </w:pPr>
             <w:r>
               <w:rPr>
-                <w:rFonts w:ascii="Arial" w:eastAsia="Times New Roman" w:hAnsi="Arial" w:cs="Arial"/>
+                <w:rFonts w:eastAsia="Times New Roman" w:cs="Arial" w:ascii="Arial" w:hAnsi="Arial"/>
                 <w:color w:val="000000"/>
                 <w:kern w:val="0"/>
                 <w:sz w:val="20"/>
@@ -3465,23 +2608,24 @@
         </w:tc>
         <w:tc>
           <w:tcPr>
-            <w:tcW w:w="1193" w:type="dxa"/>
+            <w:tcW w:w="1194" w:type="dxa"/>
             <w:tcBorders>
               <w:top w:val="single" w:sz="4" w:space="0" w:color="000000"/>
               <w:left w:val="single" w:sz="4" w:space="0" w:color="000000"/>
               <w:bottom w:val="single" w:sz="4" w:space="0" w:color="000000"/>
               <w:right w:val="single" w:sz="4" w:space="0" w:color="000000"/>
             </w:tcBorders>
-            <w:shd w:val="clear" w:color="auto" w:fill="auto"/>
+            <w:shd w:color="auto" w:fill="auto" w:val="clear"/>
             <w:vAlign w:val="bottom"/>
           </w:tcPr>
           <w:p>
             <w:pPr>
-              <w:widowControl w:val="0"/>
-              <w:spacing w:after="0" w:line="240" w:lineRule="auto"/>
+              <w:pStyle w:val="Normal"/>
+              <w:widowControl w:val="false"/>
+              <w:spacing w:lineRule="auto" w:line="240" w:before="0" w:after="0"/>
               <w:jc w:val="right"/>
               <w:rPr>
-                <w:rFonts w:ascii="Arial" w:eastAsia="Times New Roman" w:hAnsi="Arial" w:cs="Arial"/>
+                <w:rFonts w:ascii="Arial" w:hAnsi="Arial" w:eastAsia="Times New Roman" w:cs="Arial"/>
                 <w:color w:val="000000"/>
                 <w:kern w:val="0"/>
                 <w:sz w:val="20"/>
@@ -3491,7 +2635,7 @@
             </w:pPr>
             <w:r>
               <w:rPr>
-                <w:rFonts w:ascii="Arial" w:eastAsia="Times New Roman" w:hAnsi="Arial" w:cs="Arial"/>
+                <w:rFonts w:eastAsia="Times New Roman" w:cs="Arial" w:ascii="Arial" w:hAnsi="Arial"/>
                 <w:color w:val="000000"/>
                 <w:kern w:val="0"/>
                 <w:sz w:val="20"/>
@@ -3505,7 +2649,7 @@
       </w:tr>
       <w:tr>
         <w:trPr>
-          <w:trHeight w:val="318"/>
+          <w:trHeight w:val="318" w:hRule="atLeast"/>
         </w:trPr>
         <w:tc>
           <w:tcPr>
@@ -3516,15 +2660,16 @@
               <w:bottom w:val="single" w:sz="4" w:space="0" w:color="000000"/>
               <w:right w:val="single" w:sz="4" w:space="0" w:color="000000"/>
             </w:tcBorders>
-            <w:shd w:val="clear" w:color="auto" w:fill="auto"/>
+            <w:shd w:color="auto" w:fill="auto" w:val="clear"/>
             <w:vAlign w:val="bottom"/>
           </w:tcPr>
           <w:p>
             <w:pPr>
-              <w:widowControl w:val="0"/>
-              <w:spacing w:after="0" w:line="240" w:lineRule="auto"/>
-              <w:rPr>
-                <w:rFonts w:ascii="Times New Roman" w:eastAsia="Times New Roman" w:hAnsi="Times New Roman" w:cs="Times New Roman"/>
+              <w:pStyle w:val="Normal"/>
+              <w:widowControl w:val="false"/>
+              <w:spacing w:lineRule="auto" w:line="240" w:before="0" w:after="0"/>
+              <w:rPr>
+                <w:rFonts w:ascii="Times New Roman" w:hAnsi="Times New Roman" w:eastAsia="Times New Roman" w:cs="Times New Roman"/>
                 <w:color w:val="202124"/>
                 <w:kern w:val="0"/>
                 <w14:ligatures w14:val="none"/>
@@ -3532,74 +2677,35 @@
             </w:pPr>
             <w:r>
               <w:rPr>
-                <w:rFonts w:ascii="Times New Roman" w:eastAsia="Times New Roman" w:hAnsi="Times New Roman" w:cs="Times New Roman"/>
+                <w:rFonts w:eastAsia="Times New Roman" w:cs="Times New Roman" w:ascii="Times New Roman" w:hAnsi="Times New Roman"/>
                 <w:color w:val="202124"/>
                 <w:kern w:val="0"/>
                 <w14:ligatures w14:val="none"/>
               </w:rPr>
-              <w:t>Have you ever used Internet or Mobile app to teach students or asked students to find solutions or learning materials from internet or Mobile App such as (</w:t>
-            </w:r>
-            <w:proofErr w:type="gramStart"/>
-            <w:r>
-              <w:rPr>
-                <w:rFonts w:ascii="Times New Roman" w:eastAsia="Times New Roman" w:hAnsi="Times New Roman" w:cs="Times New Roman"/>
-                <w:color w:val="202124"/>
-                <w:kern w:val="0"/>
-                <w14:ligatures w14:val="none"/>
-              </w:rPr>
-              <w:t>e.g.</w:t>
-            </w:r>
-            <w:proofErr w:type="gramEnd"/>
-            <w:r>
-              <w:rPr>
-                <w:rFonts w:ascii="Times New Roman" w:eastAsia="Times New Roman" w:hAnsi="Times New Roman" w:cs="Times New Roman"/>
-                <w:color w:val="202124"/>
-                <w:kern w:val="0"/>
-                <w14:ligatures w14:val="none"/>
-              </w:rPr>
-              <w:t xml:space="preserve"> </w:t>
-            </w:r>
-            <w:proofErr w:type="spellStart"/>
-            <w:r>
-              <w:rPr>
-                <w:rFonts w:ascii="Times New Roman" w:eastAsia="Times New Roman" w:hAnsi="Times New Roman" w:cs="Times New Roman"/>
-                <w:color w:val="202124"/>
-                <w:kern w:val="0"/>
-                <w14:ligatures w14:val="none"/>
-              </w:rPr>
-              <w:t>Youtube</w:t>
-            </w:r>
-            <w:proofErr w:type="spellEnd"/>
-            <w:r>
-              <w:rPr>
-                <w:rFonts w:ascii="Times New Roman" w:eastAsia="Times New Roman" w:hAnsi="Times New Roman" w:cs="Times New Roman"/>
-                <w:color w:val="202124"/>
-                <w:kern w:val="0"/>
-                <w14:ligatures w14:val="none"/>
-              </w:rPr>
-              <w:t xml:space="preserve"> Tutorials)</w:t>
+              <w:t>Have you ever used Internet or Mobile app to teach students or asked students to find solutions or learning materials from internet or Mobile App such as (e.g. Youtube Tutorials)</w:t>
             </w:r>
           </w:p>
         </w:tc>
         <w:tc>
           <w:tcPr>
-            <w:tcW w:w="1076" w:type="dxa"/>
+            <w:tcW w:w="1075" w:type="dxa"/>
             <w:tcBorders>
               <w:top w:val="single" w:sz="4" w:space="0" w:color="000000"/>
               <w:left w:val="single" w:sz="4" w:space="0" w:color="000000"/>
               <w:bottom w:val="single" w:sz="4" w:space="0" w:color="000000"/>
               <w:right w:val="single" w:sz="4" w:space="0" w:color="000000"/>
             </w:tcBorders>
-            <w:shd w:val="clear" w:color="auto" w:fill="auto"/>
+            <w:shd w:color="auto" w:fill="auto" w:val="clear"/>
             <w:vAlign w:val="bottom"/>
           </w:tcPr>
           <w:p>
             <w:pPr>
-              <w:widowControl w:val="0"/>
-              <w:spacing w:after="0" w:line="240" w:lineRule="auto"/>
+              <w:pStyle w:val="Normal"/>
+              <w:widowControl w:val="false"/>
+              <w:spacing w:lineRule="auto" w:line="240" w:before="0" w:after="0"/>
               <w:jc w:val="right"/>
               <w:rPr>
-                <w:rFonts w:ascii="Arial" w:eastAsia="Times New Roman" w:hAnsi="Arial" w:cs="Arial"/>
+                <w:rFonts w:ascii="Arial" w:hAnsi="Arial" w:eastAsia="Times New Roman" w:cs="Arial"/>
                 <w:color w:val="000000"/>
                 <w:kern w:val="0"/>
                 <w:sz w:val="20"/>
@@ -3609,7 +2715,7 @@
             </w:pPr>
             <w:r>
               <w:rPr>
-                <w:rFonts w:ascii="Arial" w:eastAsia="Times New Roman" w:hAnsi="Arial" w:cs="Arial"/>
+                <w:rFonts w:eastAsia="Times New Roman" w:cs="Arial" w:ascii="Arial" w:hAnsi="Arial"/>
                 <w:color w:val="000000"/>
                 <w:kern w:val="0"/>
                 <w:sz w:val="20"/>
@@ -3622,23 +2728,24 @@
         </w:tc>
         <w:tc>
           <w:tcPr>
-            <w:tcW w:w="1193" w:type="dxa"/>
+            <w:tcW w:w="1194" w:type="dxa"/>
             <w:tcBorders>
               <w:top w:val="single" w:sz="4" w:space="0" w:color="000000"/>
               <w:left w:val="single" w:sz="4" w:space="0" w:color="000000"/>
               <w:bottom w:val="single" w:sz="4" w:space="0" w:color="000000"/>
               <w:right w:val="single" w:sz="4" w:space="0" w:color="000000"/>
             </w:tcBorders>
-            <w:shd w:val="clear" w:color="auto" w:fill="auto"/>
+            <w:shd w:color="auto" w:fill="auto" w:val="clear"/>
             <w:vAlign w:val="bottom"/>
           </w:tcPr>
           <w:p>
             <w:pPr>
-              <w:widowControl w:val="0"/>
-              <w:spacing w:after="0" w:line="240" w:lineRule="auto"/>
+              <w:pStyle w:val="Normal"/>
+              <w:widowControl w:val="false"/>
+              <w:spacing w:lineRule="auto" w:line="240" w:before="0" w:after="0"/>
               <w:jc w:val="right"/>
               <w:rPr>
-                <w:rFonts w:ascii="Arial" w:eastAsia="Times New Roman" w:hAnsi="Arial" w:cs="Arial"/>
+                <w:rFonts w:ascii="Arial" w:hAnsi="Arial" w:eastAsia="Times New Roman" w:cs="Arial"/>
                 <w:color w:val="000000"/>
                 <w:kern w:val="0"/>
                 <w:sz w:val="20"/>
@@ -3648,7 +2755,7 @@
             </w:pPr>
             <w:r>
               <w:rPr>
-                <w:rFonts w:ascii="Arial" w:eastAsia="Times New Roman" w:hAnsi="Arial" w:cs="Arial"/>
+                <w:rFonts w:eastAsia="Times New Roman" w:cs="Arial" w:ascii="Arial" w:hAnsi="Arial"/>
                 <w:color w:val="000000"/>
                 <w:kern w:val="0"/>
                 <w:sz w:val="20"/>
@@ -3662,7 +2769,7 @@
       </w:tr>
       <w:tr>
         <w:trPr>
-          <w:trHeight w:val="318"/>
+          <w:trHeight w:val="318" w:hRule="atLeast"/>
         </w:trPr>
         <w:tc>
           <w:tcPr>
@@ -3673,15 +2780,16 @@
               <w:bottom w:val="single" w:sz="4" w:space="0" w:color="000000"/>
               <w:right w:val="single" w:sz="4" w:space="0" w:color="000000"/>
             </w:tcBorders>
-            <w:shd w:val="clear" w:color="auto" w:fill="auto"/>
+            <w:shd w:color="auto" w:fill="auto" w:val="clear"/>
             <w:vAlign w:val="bottom"/>
           </w:tcPr>
           <w:p>
             <w:pPr>
-              <w:widowControl w:val="0"/>
-              <w:spacing w:after="0" w:line="240" w:lineRule="auto"/>
-              <w:rPr>
-                <w:rFonts w:ascii="Times New Roman" w:eastAsia="Times New Roman" w:hAnsi="Times New Roman" w:cs="Times New Roman"/>
+              <w:pStyle w:val="Normal"/>
+              <w:widowControl w:val="false"/>
+              <w:spacing w:lineRule="auto" w:line="240" w:before="0" w:after="0"/>
+              <w:rPr>
+                <w:rFonts w:ascii="Times New Roman" w:hAnsi="Times New Roman" w:eastAsia="Times New Roman" w:cs="Times New Roman"/>
                 <w:color w:val="202124"/>
                 <w:kern w:val="0"/>
                 <w14:ligatures w14:val="none"/>
@@ -3689,7 +2797,7 @@
             </w:pPr>
             <w:r>
               <w:rPr>
-                <w:rFonts w:ascii="Times New Roman" w:eastAsia="Times New Roman" w:hAnsi="Times New Roman" w:cs="Times New Roman"/>
+                <w:rFonts w:eastAsia="Times New Roman" w:cs="Times New Roman" w:ascii="Times New Roman" w:hAnsi="Times New Roman"/>
                 <w:color w:val="202124"/>
                 <w:kern w:val="0"/>
                 <w14:ligatures w14:val="none"/>
@@ -3700,23 +2808,24 @@
         </w:tc>
         <w:tc>
           <w:tcPr>
-            <w:tcW w:w="1076" w:type="dxa"/>
+            <w:tcW w:w="1075" w:type="dxa"/>
             <w:tcBorders>
               <w:top w:val="single" w:sz="4" w:space="0" w:color="000000"/>
               <w:left w:val="single" w:sz="4" w:space="0" w:color="000000"/>
               <w:bottom w:val="single" w:sz="4" w:space="0" w:color="000000"/>
               <w:right w:val="single" w:sz="4" w:space="0" w:color="000000"/>
             </w:tcBorders>
-            <w:shd w:val="clear" w:color="auto" w:fill="auto"/>
+            <w:shd w:color="auto" w:fill="auto" w:val="clear"/>
             <w:vAlign w:val="bottom"/>
           </w:tcPr>
           <w:p>
             <w:pPr>
-              <w:widowControl w:val="0"/>
-              <w:spacing w:after="0" w:line="240" w:lineRule="auto"/>
+              <w:pStyle w:val="Normal"/>
+              <w:widowControl w:val="false"/>
+              <w:spacing w:lineRule="auto" w:line="240" w:before="0" w:after="0"/>
               <w:jc w:val="right"/>
               <w:rPr>
-                <w:rFonts w:ascii="Arial" w:eastAsia="Times New Roman" w:hAnsi="Arial" w:cs="Arial"/>
+                <w:rFonts w:ascii="Arial" w:hAnsi="Arial" w:eastAsia="Times New Roman" w:cs="Arial"/>
                 <w:color w:val="000000"/>
                 <w:kern w:val="0"/>
                 <w:sz w:val="20"/>
@@ -3726,7 +2835,7 @@
             </w:pPr>
             <w:r>
               <w:rPr>
-                <w:rFonts w:ascii="Arial" w:eastAsia="Times New Roman" w:hAnsi="Arial" w:cs="Arial"/>
+                <w:rFonts w:eastAsia="Times New Roman" w:cs="Arial" w:ascii="Arial" w:hAnsi="Arial"/>
                 <w:color w:val="000000"/>
                 <w:kern w:val="0"/>
                 <w:sz w:val="20"/>
@@ -3739,23 +2848,24 @@
         </w:tc>
         <w:tc>
           <w:tcPr>
-            <w:tcW w:w="1193" w:type="dxa"/>
+            <w:tcW w:w="1194" w:type="dxa"/>
             <w:tcBorders>
               <w:top w:val="single" w:sz="4" w:space="0" w:color="000000"/>
               <w:left w:val="single" w:sz="4" w:space="0" w:color="000000"/>
               <w:bottom w:val="single" w:sz="4" w:space="0" w:color="000000"/>
               <w:right w:val="single" w:sz="4" w:space="0" w:color="000000"/>
             </w:tcBorders>
-            <w:shd w:val="clear" w:color="auto" w:fill="auto"/>
+            <w:shd w:color="auto" w:fill="auto" w:val="clear"/>
             <w:vAlign w:val="bottom"/>
           </w:tcPr>
           <w:p>
             <w:pPr>
-              <w:widowControl w:val="0"/>
-              <w:spacing w:after="0" w:line="240" w:lineRule="auto"/>
+              <w:pStyle w:val="Normal"/>
+              <w:widowControl w:val="false"/>
+              <w:spacing w:lineRule="auto" w:line="240" w:before="0" w:after="0"/>
               <w:jc w:val="right"/>
               <w:rPr>
-                <w:rFonts w:ascii="Arial" w:eastAsia="Times New Roman" w:hAnsi="Arial" w:cs="Arial"/>
+                <w:rFonts w:ascii="Arial" w:hAnsi="Arial" w:eastAsia="Times New Roman" w:cs="Arial"/>
                 <w:color w:val="000000"/>
                 <w:kern w:val="0"/>
                 <w:sz w:val="20"/>
@@ -3765,7 +2875,7 @@
             </w:pPr>
             <w:r>
               <w:rPr>
-                <w:rFonts w:ascii="Arial" w:eastAsia="Times New Roman" w:hAnsi="Arial" w:cs="Arial"/>
+                <w:rFonts w:eastAsia="Times New Roman" w:cs="Arial" w:ascii="Arial" w:hAnsi="Arial"/>
                 <w:color w:val="000000"/>
                 <w:kern w:val="0"/>
                 <w:sz w:val="20"/>
@@ -3779,7 +2889,7 @@
       </w:tr>
       <w:tr>
         <w:trPr>
-          <w:trHeight w:val="318"/>
+          <w:trHeight w:val="318" w:hRule="atLeast"/>
         </w:trPr>
         <w:tc>
           <w:tcPr>
@@ -3791,15 +2901,16 @@
               <w:bottom w:val="single" w:sz="4" w:space="0" w:color="000000"/>
               <w:right w:val="single" w:sz="4" w:space="0" w:color="000000"/>
             </w:tcBorders>
-            <w:shd w:val="clear" w:color="auto" w:fill="auto"/>
+            <w:shd w:color="auto" w:fill="auto" w:val="clear"/>
             <w:vAlign w:val="bottom"/>
           </w:tcPr>
           <w:p>
             <w:pPr>
-              <w:widowControl w:val="0"/>
-              <w:spacing w:after="0" w:line="240" w:lineRule="auto"/>
-              <w:rPr>
-                <w:rFonts w:ascii="Times New Roman" w:eastAsia="Times New Roman" w:hAnsi="Times New Roman" w:cs="Times New Roman"/>
+              <w:pStyle w:val="Normal"/>
+              <w:widowControl w:val="false"/>
+              <w:spacing w:lineRule="auto" w:line="240" w:before="0" w:after="0"/>
+              <w:rPr>
+                <w:rFonts w:ascii="Times New Roman" w:hAnsi="Times New Roman" w:eastAsia="Times New Roman" w:cs="Times New Roman"/>
                 <w:b/>
                 <w:bCs/>
                 <w:color w:val="202124"/>
@@ -3809,7 +2920,7 @@
             </w:pPr>
             <w:r>
               <w:rPr>
-                <w:rFonts w:ascii="Times New Roman" w:eastAsia="Times New Roman" w:hAnsi="Times New Roman" w:cs="Times New Roman"/>
+                <w:rFonts w:eastAsia="Times New Roman" w:cs="Times New Roman" w:ascii="Times New Roman" w:hAnsi="Times New Roman"/>
                 <w:b/>
                 <w:bCs/>
                 <w:color w:val="202124"/>
@@ -3823,7 +2934,7 @@
       </w:tr>
       <w:tr>
         <w:trPr>
-          <w:trHeight w:val="318"/>
+          <w:trHeight w:val="318" w:hRule="atLeast"/>
         </w:trPr>
         <w:tc>
           <w:tcPr>
@@ -3833,15 +2944,16 @@
               <w:bottom w:val="single" w:sz="4" w:space="0" w:color="000000"/>
               <w:right w:val="single" w:sz="4" w:space="0" w:color="000000"/>
             </w:tcBorders>
-            <w:shd w:val="clear" w:color="auto" w:fill="auto"/>
+            <w:shd w:color="auto" w:fill="auto" w:val="clear"/>
             <w:vAlign w:val="bottom"/>
           </w:tcPr>
           <w:p>
             <w:pPr>
-              <w:widowControl w:val="0"/>
-              <w:spacing w:after="0" w:line="240" w:lineRule="auto"/>
-              <w:rPr>
-                <w:rFonts w:ascii="Times New Roman" w:eastAsia="Times New Roman" w:hAnsi="Times New Roman" w:cs="Times New Roman"/>
+              <w:pStyle w:val="Normal"/>
+              <w:widowControl w:val="false"/>
+              <w:spacing w:lineRule="auto" w:line="240" w:before="0" w:after="0"/>
+              <w:rPr>
+                <w:rFonts w:ascii="Times New Roman" w:hAnsi="Times New Roman" w:eastAsia="Times New Roman" w:cs="Times New Roman"/>
                 <w:color w:val="202124"/>
                 <w:kern w:val="0"/>
                 <w14:ligatures w14:val="none"/>
@@ -3849,7 +2961,7 @@
             </w:pPr>
             <w:r>
               <w:rPr>
-                <w:rFonts w:ascii="Times New Roman" w:eastAsia="Times New Roman" w:hAnsi="Times New Roman" w:cs="Times New Roman"/>
+                <w:rFonts w:eastAsia="Times New Roman" w:cs="Times New Roman" w:ascii="Times New Roman" w:hAnsi="Times New Roman"/>
                 <w:color w:val="202124"/>
                 <w:kern w:val="0"/>
                 <w14:ligatures w14:val="none"/>
@@ -3860,22 +2972,23 @@
         </w:tc>
         <w:tc>
           <w:tcPr>
-            <w:tcW w:w="1076" w:type="dxa"/>
+            <w:tcW w:w="1075" w:type="dxa"/>
             <w:tcBorders>
               <w:left w:val="single" w:sz="4" w:space="0" w:color="000000"/>
               <w:bottom w:val="single" w:sz="4" w:space="0" w:color="000000"/>
               <w:right w:val="single" w:sz="4" w:space="0" w:color="000000"/>
             </w:tcBorders>
-            <w:shd w:val="clear" w:color="auto" w:fill="auto"/>
+            <w:shd w:color="auto" w:fill="auto" w:val="clear"/>
             <w:vAlign w:val="bottom"/>
           </w:tcPr>
           <w:p>
             <w:pPr>
-              <w:widowControl w:val="0"/>
-              <w:spacing w:after="0" w:line="240" w:lineRule="auto"/>
+              <w:pStyle w:val="Normal"/>
+              <w:widowControl w:val="false"/>
+              <w:spacing w:lineRule="auto" w:line="240" w:before="0" w:after="0"/>
               <w:jc w:val="right"/>
               <w:rPr>
-                <w:rFonts w:ascii="Arial" w:eastAsia="Times New Roman" w:hAnsi="Arial" w:cs="Arial"/>
+                <w:rFonts w:ascii="Arial" w:hAnsi="Arial" w:eastAsia="Times New Roman" w:cs="Arial"/>
                 <w:color w:val="000000"/>
                 <w:kern w:val="0"/>
                 <w:sz w:val="20"/>
@@ -3885,7 +2998,7 @@
             </w:pPr>
             <w:r>
               <w:rPr>
-                <w:rFonts w:ascii="Arial" w:eastAsia="Times New Roman" w:hAnsi="Arial" w:cs="Arial"/>
+                <w:rFonts w:eastAsia="Times New Roman" w:cs="Arial" w:ascii="Arial" w:hAnsi="Arial"/>
                 <w:color w:val="000000"/>
                 <w:kern w:val="0"/>
                 <w:sz w:val="20"/>
@@ -3898,22 +3011,23 @@
         </w:tc>
         <w:tc>
           <w:tcPr>
-            <w:tcW w:w="1193" w:type="dxa"/>
+            <w:tcW w:w="1194" w:type="dxa"/>
             <w:tcBorders>
               <w:left w:val="single" w:sz="4" w:space="0" w:color="000000"/>
               <w:bottom w:val="single" w:sz="4" w:space="0" w:color="000000"/>
               <w:right w:val="single" w:sz="4" w:space="0" w:color="000000"/>
             </w:tcBorders>
-            <w:shd w:val="clear" w:color="auto" w:fill="auto"/>
+            <w:shd w:color="auto" w:fill="auto" w:val="clear"/>
             <w:vAlign w:val="bottom"/>
           </w:tcPr>
           <w:p>
             <w:pPr>
-              <w:widowControl w:val="0"/>
-              <w:spacing w:after="0" w:line="240" w:lineRule="auto"/>
+              <w:pStyle w:val="Normal"/>
+              <w:widowControl w:val="false"/>
+              <w:spacing w:lineRule="auto" w:line="240" w:before="0" w:after="0"/>
               <w:jc w:val="right"/>
               <w:rPr>
-                <w:rFonts w:ascii="Arial" w:eastAsia="Times New Roman" w:hAnsi="Arial" w:cs="Arial"/>
+                <w:rFonts w:ascii="Arial" w:hAnsi="Arial" w:eastAsia="Times New Roman" w:cs="Arial"/>
                 <w:color w:val="000000"/>
                 <w:kern w:val="0"/>
                 <w:sz w:val="20"/>
@@ -3923,7 +3037,7 @@
             </w:pPr>
             <w:r>
               <w:rPr>
-                <w:rFonts w:ascii="Arial" w:eastAsia="Times New Roman" w:hAnsi="Arial" w:cs="Arial"/>
+                <w:rFonts w:eastAsia="Times New Roman" w:cs="Arial" w:ascii="Arial" w:hAnsi="Arial"/>
                 <w:color w:val="000000"/>
                 <w:kern w:val="0"/>
                 <w:sz w:val="20"/>
@@ -3937,7 +3051,7 @@
       </w:tr>
       <w:tr>
         <w:trPr>
-          <w:trHeight w:val="318"/>
+          <w:trHeight w:val="318" w:hRule="atLeast"/>
         </w:trPr>
         <w:tc>
           <w:tcPr>
@@ -3948,15 +3062,16 @@
               <w:bottom w:val="single" w:sz="4" w:space="0" w:color="000000"/>
               <w:right w:val="single" w:sz="4" w:space="0" w:color="000000"/>
             </w:tcBorders>
-            <w:shd w:val="clear" w:color="auto" w:fill="auto"/>
+            <w:shd w:color="auto" w:fill="auto" w:val="clear"/>
             <w:vAlign w:val="bottom"/>
           </w:tcPr>
           <w:p>
             <w:pPr>
-              <w:widowControl w:val="0"/>
-              <w:spacing w:after="0" w:line="240" w:lineRule="auto"/>
-              <w:rPr>
-                <w:rFonts w:ascii="Times New Roman" w:eastAsia="Times New Roman" w:hAnsi="Times New Roman" w:cs="Times New Roman"/>
+              <w:pStyle w:val="Normal"/>
+              <w:widowControl w:val="false"/>
+              <w:spacing w:lineRule="auto" w:line="240" w:before="0" w:after="0"/>
+              <w:rPr>
+                <w:rFonts w:ascii="Times New Roman" w:hAnsi="Times New Roman" w:eastAsia="Times New Roman" w:cs="Times New Roman"/>
                 <w:color w:val="202124"/>
                 <w:kern w:val="0"/>
                 <w14:ligatures w14:val="none"/>
@@ -3964,35 +3079,35 @@
             </w:pPr>
             <w:r>
               <w:rPr>
-                <w:rFonts w:ascii="Times New Roman" w:eastAsia="Times New Roman" w:hAnsi="Times New Roman" w:cs="Times New Roman"/>
+                <w:rFonts w:eastAsia="Times New Roman" w:cs="Times New Roman" w:ascii="Times New Roman" w:hAnsi="Times New Roman"/>
                 <w:color w:val="202124"/>
                 <w:kern w:val="0"/>
                 <w14:ligatures w14:val="none"/>
               </w:rPr>
-              <w:lastRenderedPageBreak/>
               <w:t>Do you think students will use this app for learning?</w:t>
             </w:r>
           </w:p>
         </w:tc>
         <w:tc>
           <w:tcPr>
-            <w:tcW w:w="1076" w:type="dxa"/>
+            <w:tcW w:w="1075" w:type="dxa"/>
             <w:tcBorders>
               <w:top w:val="single" w:sz="4" w:space="0" w:color="000000"/>
               <w:left w:val="single" w:sz="4" w:space="0" w:color="000000"/>
               <w:bottom w:val="single" w:sz="4" w:space="0" w:color="000000"/>
               <w:right w:val="single" w:sz="4" w:space="0" w:color="000000"/>
             </w:tcBorders>
-            <w:shd w:val="clear" w:color="auto" w:fill="auto"/>
+            <w:shd w:color="auto" w:fill="auto" w:val="clear"/>
             <w:vAlign w:val="bottom"/>
           </w:tcPr>
           <w:p>
             <w:pPr>
-              <w:widowControl w:val="0"/>
-              <w:spacing w:after="0" w:line="240" w:lineRule="auto"/>
+              <w:pStyle w:val="Normal"/>
+              <w:widowControl w:val="false"/>
+              <w:spacing w:lineRule="auto" w:line="240" w:before="0" w:after="0"/>
               <w:jc w:val="right"/>
               <w:rPr>
-                <w:rFonts w:ascii="Arial" w:eastAsia="Times New Roman" w:hAnsi="Arial" w:cs="Arial"/>
+                <w:rFonts w:ascii="Arial" w:hAnsi="Arial" w:eastAsia="Times New Roman" w:cs="Arial"/>
                 <w:color w:val="000000"/>
                 <w:kern w:val="0"/>
                 <w:sz w:val="20"/>
@@ -4002,7 +3117,7 @@
             </w:pPr>
             <w:r>
               <w:rPr>
-                <w:rFonts w:ascii="Arial" w:eastAsia="Times New Roman" w:hAnsi="Arial" w:cs="Arial"/>
+                <w:rFonts w:eastAsia="Times New Roman" w:cs="Arial" w:ascii="Arial" w:hAnsi="Arial"/>
                 <w:color w:val="000000"/>
                 <w:kern w:val="0"/>
                 <w:sz w:val="20"/>
@@ -4015,23 +3130,24 @@
         </w:tc>
         <w:tc>
           <w:tcPr>
-            <w:tcW w:w="1193" w:type="dxa"/>
+            <w:tcW w:w="1194" w:type="dxa"/>
             <w:tcBorders>
               <w:top w:val="single" w:sz="4" w:space="0" w:color="000000"/>
               <w:left w:val="single" w:sz="4" w:space="0" w:color="000000"/>
               <w:bottom w:val="single" w:sz="4" w:space="0" w:color="000000"/>
               <w:right w:val="single" w:sz="4" w:space="0" w:color="000000"/>
             </w:tcBorders>
-            <w:shd w:val="clear" w:color="auto" w:fill="auto"/>
+            <w:shd w:color="auto" w:fill="auto" w:val="clear"/>
             <w:vAlign w:val="bottom"/>
           </w:tcPr>
           <w:p>
             <w:pPr>
-              <w:widowControl w:val="0"/>
-              <w:spacing w:after="0" w:line="240" w:lineRule="auto"/>
+              <w:pStyle w:val="Normal"/>
+              <w:widowControl w:val="false"/>
+              <w:spacing w:lineRule="auto" w:line="240" w:before="0" w:after="0"/>
               <w:jc w:val="right"/>
               <w:rPr>
-                <w:rFonts w:ascii="Arial" w:eastAsia="Times New Roman" w:hAnsi="Arial" w:cs="Arial"/>
+                <w:rFonts w:ascii="Arial" w:hAnsi="Arial" w:eastAsia="Times New Roman" w:cs="Arial"/>
                 <w:color w:val="000000"/>
                 <w:kern w:val="0"/>
                 <w:sz w:val="20"/>
@@ -4041,7 +3157,7 @@
             </w:pPr>
             <w:r>
               <w:rPr>
-                <w:rFonts w:ascii="Arial" w:eastAsia="Times New Roman" w:hAnsi="Arial" w:cs="Arial"/>
+                <w:rFonts w:eastAsia="Times New Roman" w:cs="Arial" w:ascii="Arial" w:hAnsi="Arial"/>
                 <w:color w:val="000000"/>
                 <w:kern w:val="0"/>
                 <w:sz w:val="20"/>
@@ -4055,7 +3171,7 @@
       </w:tr>
       <w:tr>
         <w:trPr>
-          <w:trHeight w:val="318"/>
+          <w:trHeight w:val="318" w:hRule="atLeast"/>
         </w:trPr>
         <w:tc>
           <w:tcPr>
@@ -4066,15 +3182,16 @@
               <w:bottom w:val="single" w:sz="4" w:space="0" w:color="000000"/>
               <w:right w:val="single" w:sz="4" w:space="0" w:color="000000"/>
             </w:tcBorders>
-            <w:shd w:val="clear" w:color="auto" w:fill="auto"/>
+            <w:shd w:color="auto" w:fill="auto" w:val="clear"/>
             <w:vAlign w:val="bottom"/>
           </w:tcPr>
           <w:p>
             <w:pPr>
-              <w:widowControl w:val="0"/>
-              <w:spacing w:after="0" w:line="240" w:lineRule="auto"/>
-              <w:rPr>
-                <w:rFonts w:ascii="Times New Roman" w:eastAsia="Times New Roman" w:hAnsi="Times New Roman" w:cs="Times New Roman"/>
+              <w:pStyle w:val="Normal"/>
+              <w:widowControl w:val="false"/>
+              <w:spacing w:lineRule="auto" w:line="240" w:before="0" w:after="0"/>
+              <w:rPr>
+                <w:rFonts w:ascii="Times New Roman" w:hAnsi="Times New Roman" w:eastAsia="Times New Roman" w:cs="Times New Roman"/>
                 <w:color w:val="202124"/>
                 <w:kern w:val="0"/>
                 <w14:ligatures w14:val="none"/>
@@ -4082,54 +3199,35 @@
             </w:pPr>
             <w:r>
               <w:rPr>
-                <w:rFonts w:ascii="Times New Roman" w:eastAsia="Times New Roman" w:hAnsi="Times New Roman" w:cs="Times New Roman"/>
+                <w:rFonts w:eastAsia="Times New Roman" w:cs="Times New Roman" w:ascii="Times New Roman" w:hAnsi="Times New Roman"/>
                 <w:color w:val="202124"/>
                 <w:kern w:val="0"/>
                 <w14:ligatures w14:val="none"/>
               </w:rPr>
-              <w:t xml:space="preserve">Do you think mobile </w:t>
-            </w:r>
-            <w:proofErr w:type="gramStart"/>
-            <w:r>
-              <w:rPr>
-                <w:rFonts w:ascii="Times New Roman" w:eastAsia="Times New Roman" w:hAnsi="Times New Roman" w:cs="Times New Roman"/>
-                <w:color w:val="202124"/>
-                <w:kern w:val="0"/>
-                <w14:ligatures w14:val="none"/>
-              </w:rPr>
-              <w:t>app based</w:t>
-            </w:r>
-            <w:proofErr w:type="gramEnd"/>
-            <w:r>
-              <w:rPr>
-                <w:rFonts w:ascii="Times New Roman" w:eastAsia="Times New Roman" w:hAnsi="Times New Roman" w:cs="Times New Roman"/>
-                <w:color w:val="202124"/>
-                <w:kern w:val="0"/>
-                <w14:ligatures w14:val="none"/>
-              </w:rPr>
-              <w:t xml:space="preserve"> learning can improve English proficiency of students</w:t>
+              <w:t>Do you think mobile app based learning can improve English proficiency of students</w:t>
             </w:r>
           </w:p>
         </w:tc>
         <w:tc>
           <w:tcPr>
-            <w:tcW w:w="1076" w:type="dxa"/>
+            <w:tcW w:w="1075" w:type="dxa"/>
             <w:tcBorders>
               <w:top w:val="single" w:sz="4" w:space="0" w:color="000000"/>
               <w:left w:val="single" w:sz="4" w:space="0" w:color="000000"/>
               <w:bottom w:val="single" w:sz="4" w:space="0" w:color="000000"/>
               <w:right w:val="single" w:sz="4" w:space="0" w:color="000000"/>
             </w:tcBorders>
-            <w:shd w:val="clear" w:color="auto" w:fill="auto"/>
+            <w:shd w:color="auto" w:fill="auto" w:val="clear"/>
             <w:vAlign w:val="bottom"/>
           </w:tcPr>
           <w:p>
             <w:pPr>
-              <w:widowControl w:val="0"/>
-              <w:spacing w:after="0" w:line="240" w:lineRule="auto"/>
+              <w:pStyle w:val="Normal"/>
+              <w:widowControl w:val="false"/>
+              <w:spacing w:lineRule="auto" w:line="240" w:before="0" w:after="0"/>
               <w:jc w:val="right"/>
               <w:rPr>
-                <w:rFonts w:ascii="Arial" w:eastAsia="Times New Roman" w:hAnsi="Arial" w:cs="Arial"/>
+                <w:rFonts w:ascii="Arial" w:hAnsi="Arial" w:eastAsia="Times New Roman" w:cs="Arial"/>
                 <w:color w:val="000000"/>
                 <w:kern w:val="0"/>
                 <w:sz w:val="20"/>
@@ -4139,7 +3237,7 @@
             </w:pPr>
             <w:r>
               <w:rPr>
-                <w:rFonts w:ascii="Arial" w:eastAsia="Times New Roman" w:hAnsi="Arial" w:cs="Arial"/>
+                <w:rFonts w:eastAsia="Times New Roman" w:cs="Arial" w:ascii="Arial" w:hAnsi="Arial"/>
                 <w:color w:val="000000"/>
                 <w:kern w:val="0"/>
                 <w:sz w:val="20"/>
@@ -4152,23 +3250,24 @@
         </w:tc>
         <w:tc>
           <w:tcPr>
-            <w:tcW w:w="1193" w:type="dxa"/>
+            <w:tcW w:w="1194" w:type="dxa"/>
             <w:tcBorders>
               <w:top w:val="single" w:sz="4" w:space="0" w:color="000000"/>
               <w:left w:val="single" w:sz="4" w:space="0" w:color="000000"/>
               <w:bottom w:val="single" w:sz="4" w:space="0" w:color="000000"/>
               <w:right w:val="single" w:sz="4" w:space="0" w:color="000000"/>
             </w:tcBorders>
-            <w:shd w:val="clear" w:color="auto" w:fill="auto"/>
+            <w:shd w:color="auto" w:fill="auto" w:val="clear"/>
             <w:vAlign w:val="bottom"/>
           </w:tcPr>
           <w:p>
             <w:pPr>
-              <w:widowControl w:val="0"/>
-              <w:spacing w:after="0" w:line="240" w:lineRule="auto"/>
+              <w:pStyle w:val="Normal"/>
+              <w:widowControl w:val="false"/>
+              <w:spacing w:lineRule="auto" w:line="240" w:before="0" w:after="0"/>
               <w:jc w:val="right"/>
               <w:rPr>
-                <w:rFonts w:ascii="Arial" w:eastAsia="Times New Roman" w:hAnsi="Arial" w:cs="Arial"/>
+                <w:rFonts w:ascii="Arial" w:hAnsi="Arial" w:eastAsia="Times New Roman" w:cs="Arial"/>
                 <w:color w:val="000000"/>
                 <w:kern w:val="0"/>
                 <w:sz w:val="20"/>
@@ -4178,7 +3277,7 @@
             </w:pPr>
             <w:r>
               <w:rPr>
-                <w:rFonts w:ascii="Arial" w:eastAsia="Times New Roman" w:hAnsi="Arial" w:cs="Arial"/>
+                <w:rFonts w:eastAsia="Times New Roman" w:cs="Arial" w:ascii="Arial" w:hAnsi="Arial"/>
                 <w:color w:val="000000"/>
                 <w:kern w:val="0"/>
                 <w:sz w:val="20"/>
@@ -4192,7 +3291,7 @@
       </w:tr>
       <w:tr>
         <w:trPr>
-          <w:trHeight w:val="318"/>
+          <w:trHeight w:val="318" w:hRule="atLeast"/>
         </w:trPr>
         <w:tc>
           <w:tcPr>
@@ -4203,15 +3302,16 @@
               <w:bottom w:val="single" w:sz="4" w:space="0" w:color="000000"/>
               <w:right w:val="single" w:sz="4" w:space="0" w:color="000000"/>
             </w:tcBorders>
-            <w:shd w:val="clear" w:color="auto" w:fill="auto"/>
+            <w:shd w:color="auto" w:fill="auto" w:val="clear"/>
             <w:vAlign w:val="bottom"/>
           </w:tcPr>
           <w:p>
             <w:pPr>
-              <w:widowControl w:val="0"/>
-              <w:spacing w:after="0" w:line="240" w:lineRule="auto"/>
-              <w:rPr>
-                <w:rFonts w:ascii="Times New Roman" w:eastAsia="Times New Roman" w:hAnsi="Times New Roman" w:cs="Times New Roman"/>
+              <w:pStyle w:val="Normal"/>
+              <w:widowControl w:val="false"/>
+              <w:spacing w:lineRule="auto" w:line="240" w:before="0" w:after="0"/>
+              <w:rPr>
+                <w:rFonts w:ascii="Times New Roman" w:hAnsi="Times New Roman" w:eastAsia="Times New Roman" w:cs="Times New Roman"/>
                 <w:color w:val="202124"/>
                 <w:kern w:val="0"/>
                 <w14:ligatures w14:val="none"/>
@@ -4219,7 +3319,7 @@
             </w:pPr>
             <w:r>
               <w:rPr>
-                <w:rFonts w:ascii="Times New Roman" w:eastAsia="Times New Roman" w:hAnsi="Times New Roman" w:cs="Times New Roman"/>
+                <w:rFonts w:eastAsia="Times New Roman" w:cs="Times New Roman" w:ascii="Times New Roman" w:hAnsi="Times New Roman"/>
                 <w:color w:val="202124"/>
                 <w:kern w:val="0"/>
                 <w14:ligatures w14:val="none"/>
@@ -4230,23 +3330,24 @@
         </w:tc>
         <w:tc>
           <w:tcPr>
-            <w:tcW w:w="1076" w:type="dxa"/>
+            <w:tcW w:w="1075" w:type="dxa"/>
             <w:tcBorders>
               <w:top w:val="single" w:sz="4" w:space="0" w:color="000000"/>
               <w:left w:val="single" w:sz="4" w:space="0" w:color="000000"/>
               <w:bottom w:val="single" w:sz="4" w:space="0" w:color="000000"/>
               <w:right w:val="single" w:sz="4" w:space="0" w:color="000000"/>
             </w:tcBorders>
-            <w:shd w:val="clear" w:color="auto" w:fill="auto"/>
+            <w:shd w:color="auto" w:fill="auto" w:val="clear"/>
             <w:vAlign w:val="bottom"/>
           </w:tcPr>
           <w:p>
             <w:pPr>
-              <w:widowControl w:val="0"/>
-              <w:spacing w:after="0" w:line="240" w:lineRule="auto"/>
+              <w:pStyle w:val="Normal"/>
+              <w:widowControl w:val="false"/>
+              <w:spacing w:lineRule="auto" w:line="240" w:before="0" w:after="0"/>
               <w:jc w:val="right"/>
               <w:rPr>
-                <w:rFonts w:ascii="Arial" w:eastAsia="Times New Roman" w:hAnsi="Arial" w:cs="Arial"/>
+                <w:rFonts w:ascii="Arial" w:hAnsi="Arial" w:eastAsia="Times New Roman" w:cs="Arial"/>
                 <w:color w:val="000000"/>
                 <w:kern w:val="0"/>
                 <w:sz w:val="20"/>
@@ -4256,7 +3357,7 @@
             </w:pPr>
             <w:r>
               <w:rPr>
-                <w:rFonts w:ascii="Arial" w:eastAsia="Times New Roman" w:hAnsi="Arial" w:cs="Arial"/>
+                <w:rFonts w:eastAsia="Times New Roman" w:cs="Arial" w:ascii="Arial" w:hAnsi="Arial"/>
                 <w:color w:val="000000"/>
                 <w:kern w:val="0"/>
                 <w:sz w:val="20"/>
@@ -4269,23 +3370,24 @@
         </w:tc>
         <w:tc>
           <w:tcPr>
-            <w:tcW w:w="1193" w:type="dxa"/>
+            <w:tcW w:w="1194" w:type="dxa"/>
             <w:tcBorders>
               <w:top w:val="single" w:sz="4" w:space="0" w:color="000000"/>
               <w:left w:val="single" w:sz="4" w:space="0" w:color="000000"/>
               <w:bottom w:val="single" w:sz="4" w:space="0" w:color="000000"/>
               <w:right w:val="single" w:sz="4" w:space="0" w:color="000000"/>
             </w:tcBorders>
-            <w:shd w:val="clear" w:color="auto" w:fill="auto"/>
+            <w:shd w:color="auto" w:fill="auto" w:val="clear"/>
             <w:vAlign w:val="bottom"/>
           </w:tcPr>
           <w:p>
             <w:pPr>
-              <w:widowControl w:val="0"/>
-              <w:spacing w:after="0" w:line="240" w:lineRule="auto"/>
+              <w:pStyle w:val="Normal"/>
+              <w:widowControl w:val="false"/>
+              <w:spacing w:lineRule="auto" w:line="240" w:before="0" w:after="0"/>
               <w:jc w:val="right"/>
               <w:rPr>
-                <w:rFonts w:ascii="Arial" w:eastAsia="Times New Roman" w:hAnsi="Arial" w:cs="Arial"/>
+                <w:rFonts w:ascii="Arial" w:hAnsi="Arial" w:eastAsia="Times New Roman" w:cs="Arial"/>
                 <w:color w:val="000000"/>
                 <w:kern w:val="0"/>
                 <w:sz w:val="20"/>
@@ -4295,7 +3397,7 @@
             </w:pPr>
             <w:r>
               <w:rPr>
-                <w:rFonts w:ascii="Arial" w:eastAsia="Times New Roman" w:hAnsi="Arial" w:cs="Arial"/>
+                <w:rFonts w:eastAsia="Times New Roman" w:cs="Arial" w:ascii="Arial" w:hAnsi="Arial"/>
                 <w:color w:val="000000"/>
                 <w:kern w:val="0"/>
                 <w:sz w:val="20"/>
@@ -4310,24 +3412,33 @@
     </w:tbl>
     <w:p>
       <w:pPr>
-        <w:rPr>
-          <w:rFonts w:ascii="Times New Roman" w:hAnsi="Times New Roman"/>
-          <w:sz w:val="24"/>
-          <w:szCs w:val="24"/>
-        </w:rPr>
-      </w:pPr>
-    </w:p>
-    <w:p>
-      <w:pPr>
-        <w:rPr>
-          <w:rFonts w:ascii="Times New Roman" w:hAnsi="Times New Roman"/>
-          <w:sz w:val="24"/>
-          <w:szCs w:val="24"/>
-        </w:rPr>
-      </w:pPr>
-      <w:r>
-        <w:rPr>
-          <w:rFonts w:ascii="Times New Roman" w:eastAsia="Times New Roman" w:hAnsi="Times New Roman" w:cs="Times New Roman"/>
+        <w:pStyle w:val="Normal"/>
+        <w:rPr>
+          <w:rFonts w:ascii="Times New Roman" w:hAnsi="Times New Roman"/>
+          <w:sz w:val="24"/>
+          <w:szCs w:val="24"/>
+        </w:rPr>
+      </w:pPr>
+      <w:r>
+        <w:rPr>
+          <w:rFonts w:ascii="Times New Roman" w:hAnsi="Times New Roman"/>
+          <w:sz w:val="24"/>
+          <w:szCs w:val="24"/>
+        </w:rPr>
+      </w:r>
+    </w:p>
+    <w:p>
+      <w:pPr>
+        <w:pStyle w:val="Normal"/>
+        <w:rPr>
+          <w:rFonts w:ascii="Times New Roman" w:hAnsi="Times New Roman"/>
+          <w:sz w:val="24"/>
+          <w:szCs w:val="24"/>
+        </w:rPr>
+      </w:pPr>
+      <w:r>
+        <w:rPr>
+          <w:rFonts w:eastAsia="Times New Roman" w:cs="Times New Roman" w:ascii="Times New Roman" w:hAnsi="Times New Roman"/>
           <w:color w:val="202124"/>
           <w:kern w:val="0"/>
           <w:sz w:val="24"/>
@@ -4339,8 +3450,9 @@
     </w:p>
     <w:p>
       <w:pPr>
-        <w:rPr>
-          <w:rFonts w:ascii="Times New Roman" w:eastAsia="Times New Roman" w:hAnsi="Times New Roman" w:cs="Times New Roman"/>
+        <w:pStyle w:val="Normal"/>
+        <w:rPr>
+          <w:rFonts w:ascii="Times New Roman" w:hAnsi="Times New Roman" w:eastAsia="Times New Roman" w:cs="Times New Roman"/>
           <w:color w:val="202124"/>
           <w:kern w:val="0"/>
           <w:sz w:val="24"/>
@@ -4348,18 +3460,29 @@
           <w14:ligatures w14:val="none"/>
         </w:rPr>
       </w:pPr>
-    </w:p>
-    <w:p>
-      <w:pPr>
-        <w:rPr>
-          <w:rFonts w:ascii="Times New Roman" w:hAnsi="Times New Roman"/>
-          <w:sz w:val="24"/>
-          <w:szCs w:val="24"/>
-        </w:rPr>
-      </w:pPr>
-      <w:r>
-        <w:rPr>
-          <w:rFonts w:ascii="Times New Roman" w:eastAsia="Times New Roman" w:hAnsi="Times New Roman" w:cs="Times New Roman"/>
+      <w:r>
+        <w:rPr>
+          <w:rFonts w:eastAsia="Times New Roman" w:cs="Times New Roman" w:ascii="Times New Roman" w:hAnsi="Times New Roman"/>
+          <w:color w:val="202124"/>
+          <w:kern w:val="0"/>
+          <w:sz w:val="24"/>
+          <w:szCs w:val="24"/>
+          <w14:ligatures w14:val="none"/>
+        </w:rPr>
+      </w:r>
+    </w:p>
+    <w:p>
+      <w:pPr>
+        <w:pStyle w:val="Normal"/>
+        <w:rPr>
+          <w:rFonts w:ascii="Times New Roman" w:hAnsi="Times New Roman"/>
+          <w:sz w:val="24"/>
+          <w:szCs w:val="24"/>
+        </w:rPr>
+      </w:pPr>
+      <w:r>
+        <w:rPr>
+          <w:rFonts w:eastAsia="Times New Roman" w:cs="Times New Roman" w:ascii="Times New Roman" w:hAnsi="Times New Roman"/>
           <w:b/>
           <w:bCs/>
           <w:color w:val="202124"/>
@@ -4373,15 +3496,16 @@
     </w:p>
     <w:p>
       <w:pPr>
-        <w:rPr>
-          <w:rFonts w:ascii="Times New Roman" w:hAnsi="Times New Roman"/>
-          <w:sz w:val="24"/>
-          <w:szCs w:val="24"/>
-        </w:rPr>
-      </w:pPr>
-      <w:r>
-        <w:rPr>
-          <w:rFonts w:ascii="Times New Roman" w:eastAsia="Times New Roman" w:hAnsi="Times New Roman" w:cs="Times New Roman"/>
+        <w:pStyle w:val="Normal"/>
+        <w:rPr>
+          <w:rFonts w:ascii="Times New Roman" w:hAnsi="Times New Roman"/>
+          <w:sz w:val="24"/>
+          <w:szCs w:val="24"/>
+        </w:rPr>
+      </w:pPr>
+      <w:r>
+        <w:rPr>
+          <w:rFonts w:eastAsia="Times New Roman" w:cs="Times New Roman" w:ascii="Times New Roman" w:hAnsi="Times New Roman"/>
           <w:color w:val="202124"/>
           <w:kern w:val="0"/>
           <w:sz w:val="24"/>
@@ -4393,8 +3517,9 @@
     </w:p>
     <w:p>
       <w:pPr>
-        <w:rPr>
-          <w:rFonts w:ascii="Times New Roman" w:eastAsia="Times New Roman" w:hAnsi="Times New Roman" w:cs="Times New Roman"/>
+        <w:pStyle w:val="Normal"/>
+        <w:rPr>
+          <w:rFonts w:ascii="Times New Roman" w:hAnsi="Times New Roman" w:eastAsia="Times New Roman" w:cs="Times New Roman"/>
           <w:color w:val="202124"/>
           <w:kern w:val="0"/>
           <w:sz w:val="24"/>
@@ -4402,11 +3527,22 @@
           <w14:ligatures w14:val="none"/>
         </w:rPr>
       </w:pPr>
-    </w:p>
-    <w:p>
-      <w:pPr>
-        <w:rPr>
-          <w:rFonts w:ascii="Times New Roman" w:eastAsia="Times New Roman" w:hAnsi="Times New Roman" w:cs="Times New Roman"/>
+      <w:r>
+        <w:rPr>
+          <w:rFonts w:eastAsia="Times New Roman" w:cs="Times New Roman" w:ascii="Times New Roman" w:hAnsi="Times New Roman"/>
+          <w:color w:val="202124"/>
+          <w:kern w:val="0"/>
+          <w:sz w:val="24"/>
+          <w:szCs w:val="24"/>
+          <w14:ligatures w14:val="none"/>
+        </w:rPr>
+      </w:r>
+    </w:p>
+    <w:p>
+      <w:pPr>
+        <w:pStyle w:val="Normal"/>
+        <w:rPr>
+          <w:rFonts w:ascii="Times New Roman" w:hAnsi="Times New Roman" w:eastAsia="Times New Roman" w:cs="Times New Roman"/>
           <w:b/>
           <w:bCs/>
           <w:color w:val="202124"/>
@@ -4416,11 +3552,9 @@
           <w14:ligatures w14:val="none"/>
         </w:rPr>
       </w:pPr>
-    </w:p>
-    <w:p>
-      <w:pPr>
-        <w:rPr>
-          <w:rFonts w:ascii="Times New Roman" w:eastAsia="Times New Roman" w:hAnsi="Times New Roman" w:cs="Times New Roman"/>
+      <w:r>
+        <w:rPr>
+          <w:rFonts w:eastAsia="Times New Roman" w:cs="Times New Roman" w:ascii="Times New Roman" w:hAnsi="Times New Roman"/>
           <w:b/>
           <w:bCs/>
           <w:color w:val="202124"/>
@@ -4429,12 +3563,13 @@
           <w:szCs w:val="24"/>
           <w14:ligatures w14:val="none"/>
         </w:rPr>
-      </w:pPr>
-    </w:p>
-    <w:p>
-      <w:pPr>
-        <w:rPr>
-          <w:rFonts w:ascii="Times New Roman" w:eastAsia="Times New Roman" w:hAnsi="Times New Roman" w:cs="Times New Roman"/>
+      </w:r>
+    </w:p>
+    <w:p>
+      <w:pPr>
+        <w:pStyle w:val="Normal"/>
+        <w:rPr>
+          <w:rFonts w:ascii="Times New Roman" w:hAnsi="Times New Roman" w:eastAsia="Times New Roman" w:cs="Times New Roman"/>
           <w:b/>
           <w:bCs/>
           <w:color w:val="202124"/>
@@ -4444,9 +3579,49 @@
           <w14:ligatures w14:val="none"/>
         </w:rPr>
       </w:pPr>
-    </w:p>
-    <w:p>
-      <w:pPr>
+      <w:r>
+        <w:rPr>
+          <w:rFonts w:eastAsia="Times New Roman" w:cs="Times New Roman" w:ascii="Times New Roman" w:hAnsi="Times New Roman"/>
+          <w:b/>
+          <w:bCs/>
+          <w:color w:val="202124"/>
+          <w:kern w:val="0"/>
+          <w:sz w:val="24"/>
+          <w:szCs w:val="24"/>
+          <w14:ligatures w14:val="none"/>
+        </w:rPr>
+      </w:r>
+    </w:p>
+    <w:p>
+      <w:pPr>
+        <w:pStyle w:val="Normal"/>
+        <w:rPr>
+          <w:rFonts w:ascii="Times New Roman" w:hAnsi="Times New Roman" w:eastAsia="Times New Roman" w:cs="Times New Roman"/>
+          <w:b/>
+          <w:bCs/>
+          <w:color w:val="202124"/>
+          <w:kern w:val="0"/>
+          <w:sz w:val="24"/>
+          <w:szCs w:val="24"/>
+          <w14:ligatures w14:val="none"/>
+        </w:rPr>
+      </w:pPr>
+      <w:r>
+        <w:rPr>
+          <w:rFonts w:eastAsia="Times New Roman" w:cs="Times New Roman" w:ascii="Times New Roman" w:hAnsi="Times New Roman"/>
+          <w:b/>
+          <w:bCs/>
+          <w:color w:val="202124"/>
+          <w:kern w:val="0"/>
+          <w:sz w:val="24"/>
+          <w:szCs w:val="24"/>
+          <w14:ligatures w14:val="none"/>
+        </w:rPr>
+      </w:r>
+    </w:p>
+    <w:p>
+      <w:pPr>
+        <w:pStyle w:val="Normal"/>
         <w:rPr>
           <w:rFonts w:ascii="Times New Roman" w:hAnsi="Times New Roman"/>
           <w:sz w:val="24"/>
@@ -4456,12 +3631,9 @@
       <w:bookmarkStart w:id="2" w:name="docs-internal-guid-5dd393da-7fff-2d37-24"/>
       <w:bookmarkEnd w:id="2"/>
       <w:r>
-        <w:rPr>
-          <w:noProof/>
-        </w:rPr>
-        <w:lastRenderedPageBreak/>
+        <w:rPr/>
         <w:drawing>
-          <wp:inline distT="0" distB="0" distL="0" distR="0" wp14:anchorId="122797B8" wp14:editId="13F43062">
+          <wp:inline distT="0" distB="0" distL="0" distR="0">
             <wp:extent cx="1727200" cy="3067050"/>
             <wp:effectExtent l="0" t="0" r="0" b="0"/>
             <wp:docPr id="11" name="Image1" descr="C:\Users\Zafor Iqbal\Desktop\Elogo\unnamed (1)\unnamed.png"/>
@@ -4478,7 +3650,7 @@
                     </pic:cNvPicPr>
                   </pic:nvPicPr>
                   <pic:blipFill>
-                    <a:blip r:link="rId15"/>
+                    <a:blip r:link="rId12"/>
                     <a:stretch>
                       <a:fillRect/>
                     </a:stretch>
@@ -4509,11 +3681,9 @@
       <w:bookmarkStart w:id="3" w:name="docs-internal-guid-1bc0b333-7fff-7ce0-92"/>
       <w:bookmarkEnd w:id="3"/>
       <w:r>
-        <w:rPr>
-          <w:noProof/>
-        </w:rPr>
+        <w:rPr/>
         <w:drawing>
-          <wp:inline distT="0" distB="0" distL="0" distR="0" wp14:anchorId="19F0DE78" wp14:editId="48936448">
+          <wp:inline distT="0" distB="0" distL="0" distR="0">
             <wp:extent cx="1727200" cy="3067050"/>
             <wp:effectExtent l="0" t="0" r="0" b="0"/>
             <wp:docPr id="12" name="Image4" descr="C:\Users\Zafor Iqbal\Desktop\Elogo\unnamed (1)\unnamed (5).png"/>
@@ -4530,7 +3700,7 @@
                     </pic:cNvPicPr>
                   </pic:nvPicPr>
                   <pic:blipFill>
-                    <a:blip r:link="rId16"/>
+                    <a:blip r:link="rId13"/>
                     <a:stretch>
                       <a:fillRect/>
                     </a:stretch>
@@ -4571,11 +3741,9 @@
       <w:bookmarkStart w:id="5" w:name="docs-internal-guid-e3ddce61-7fff-3538-e2"/>
       <w:bookmarkEnd w:id="5"/>
       <w:r>
-        <w:rPr>
-          <w:noProof/>
-        </w:rPr>
+        <w:rPr/>
         <w:drawing>
-          <wp:inline distT="0" distB="0" distL="0" distR="0" wp14:anchorId="597AEAF5" wp14:editId="5B9499CF">
+          <wp:inline distT="0" distB="0" distL="0" distR="0">
             <wp:extent cx="1727200" cy="3067050"/>
             <wp:effectExtent l="0" t="0" r="0" b="0"/>
             <wp:docPr id="13" name="Image8" descr="C:\Users\Zafor Iqbal\Desktop\Elogo\unnamed (1)\unnamed (3).png"/>
@@ -4592,7 +3760,7 @@
                     </pic:cNvPicPr>
                   </pic:nvPicPr>
                   <pic:blipFill>
-                    <a:blip r:embed="rId17"/>
+                    <a:blip r:embed="rId14"/>
                     <a:stretch>
                       <a:fillRect/>
                     </a:stretch>
@@ -4623,16 +3791,25 @@
     </w:p>
     <w:p>
       <w:pPr>
-        <w:rPr>
-          <w:rFonts w:ascii="Times New Roman" w:hAnsi="Times New Roman"/>
-          <w:sz w:val="24"/>
-          <w:szCs w:val="24"/>
-        </w:rPr>
-      </w:pPr>
+        <w:pStyle w:val="Normal"/>
+        <w:rPr>
+          <w:rFonts w:ascii="Times New Roman" w:hAnsi="Times New Roman"/>
+          <w:sz w:val="24"/>
+          <w:szCs w:val="24"/>
+        </w:rPr>
+      </w:pPr>
+      <w:r>
+        <w:rPr>
+          <w:rFonts w:ascii="Times New Roman" w:hAnsi="Times New Roman"/>
+          <w:sz w:val="24"/>
+          <w:szCs w:val="24"/>
+        </w:rPr>
+      </w:r>
     </w:p>
     <w:tbl>
       <w:tblPr>
         <w:tblW w:w="5000" w:type="pct"/>
+        <w:jc w:val="left"/>
         <w:tblInd w:w="55" w:type="dxa"/>
         <w:tblLayout w:type="fixed"/>
         <w:tblCellMar>
@@ -4641,14 +3818,15 @@
           <w:bottom w:w="55" w:type="dxa"/>
           <w:right w:w="55" w:type="dxa"/>
         </w:tblCellMar>
-        <w:tblLook w:val="04A0" w:firstRow="1" w:lastRow="0" w:firstColumn="1" w:lastColumn="0" w:noHBand="0" w:noVBand="1"/>
+        <w:tblLook w:firstRow="1" w:noVBand="1" w:lastRow="0" w:firstColumn="1" w:lastColumn="0" w:noHBand="0" w:val="04a0"/>
       </w:tblPr>
       <w:tblGrid>
-        <w:gridCol w:w="3092"/>
-        <w:gridCol w:w="3003"/>
-        <w:gridCol w:w="3375"/>
+        <w:gridCol w:w="3056"/>
+        <w:gridCol w:w="2968"/>
+        <w:gridCol w:w="3336"/>
       </w:tblGrid>
       <w:tr>
+        <w:trPr/>
         <w:tc>
           <w:tcPr>
             <w:tcW w:w="3056" w:type="dxa"/>
@@ -4661,6 +3839,8 @@
           <w:p>
             <w:pPr>
               <w:pStyle w:val="TableContents"/>
+              <w:widowControl w:val="false"/>
+              <w:spacing w:before="0" w:after="160"/>
               <w:rPr>
                 <w:rFonts w:ascii="Times New Roman" w:hAnsi="Times New Roman"/>
                 <w:sz w:val="24"/>
@@ -4668,11 +3848,9 @@
               </w:rPr>
             </w:pPr>
             <w:r>
-              <w:rPr>
-                <w:noProof/>
-              </w:rPr>
+              <w:rPr/>
               <w:drawing>
-                <wp:inline distT="0" distB="0" distL="0" distR="0" wp14:anchorId="6EDD8E1C" wp14:editId="44A1C84D">
+                <wp:inline distT="0" distB="0" distL="0" distR="0">
                   <wp:extent cx="1727200" cy="3067050"/>
                   <wp:effectExtent l="0" t="0" r="0" b="0"/>
                   <wp:docPr id="14" name="Image6" descr="C:\Users\Zafor Iqbal\Desktop\Elogo\unnamed (1)\unnamed (4).png"/>
@@ -4689,7 +3867,7 @@
                           </pic:cNvPicPr>
                         </pic:nvPicPr>
                         <pic:blipFill>
-                          <a:blip r:embed="rId18"/>
+                          <a:blip r:embed="rId15"/>
                           <a:stretch>
                             <a:fillRect/>
                           </a:stretch>
@@ -4723,6 +3901,8 @@
           <w:p>
             <w:pPr>
               <w:pStyle w:val="TableContents"/>
+              <w:widowControl w:val="false"/>
+              <w:spacing w:before="0" w:after="160"/>
               <w:rPr>
                 <w:rFonts w:ascii="Times New Roman" w:hAnsi="Times New Roman"/>
                 <w:sz w:val="24"/>
@@ -4730,11 +3910,9 @@
               </w:rPr>
             </w:pPr>
             <w:r>
-              <w:rPr>
-                <w:noProof/>
-              </w:rPr>
+              <w:rPr/>
               <w:drawing>
-                <wp:inline distT="0" distB="0" distL="0" distR="0" wp14:anchorId="0D8DFCD4" wp14:editId="1B29161A">
+                <wp:inline distT="0" distB="0" distL="0" distR="0">
                   <wp:extent cx="1727200" cy="3067050"/>
                   <wp:effectExtent l="0" t="0" r="0" b="0"/>
                   <wp:docPr id="15" name="Image7" descr="C:\Users\Zafor Iqbal\Desktop\Elogo\unnamed (1)\unnamed (2).png"/>
@@ -4751,7 +3929,7 @@
                           </pic:cNvPicPr>
                         </pic:nvPicPr>
                         <pic:blipFill>
-                          <a:blip r:link="rId19"/>
+                          <a:blip r:link="rId16"/>
                           <a:stretch>
                             <a:fillRect/>
                           </a:stretch>
@@ -4786,6 +3964,8 @@
           <w:p>
             <w:pPr>
               <w:pStyle w:val="TableContents"/>
+              <w:widowControl w:val="false"/>
+              <w:spacing w:before="0" w:after="160"/>
               <w:rPr>
                 <w:rFonts w:ascii="Times New Roman" w:hAnsi="Times New Roman"/>
                 <w:sz w:val="24"/>
@@ -4793,11 +3973,9 @@
               </w:rPr>
             </w:pPr>
             <w:r>
-              <w:rPr>
-                <w:noProof/>
-              </w:rPr>
+              <w:rPr/>
               <w:drawing>
-                <wp:inline distT="0" distB="0" distL="0" distR="0" wp14:anchorId="1241A90F" wp14:editId="7BFF4E1B">
+                <wp:inline distT="0" distB="0" distL="0" distR="0">
                   <wp:extent cx="1727200" cy="3067050"/>
                   <wp:effectExtent l="0" t="0" r="0" b="0"/>
                   <wp:docPr id="16" name="Image5" descr="C:\Users\Zafor Iqbal\Desktop\Elogo\unnamed (1)\unnamed (7).png"/>
@@ -4814,7 +3992,7 @@
                           </pic:cNvPicPr>
                         </pic:nvPicPr>
                         <pic:blipFill>
-                          <a:blip r:link="rId20"/>
+                          <a:blip r:link="rId17"/>
                           <a:stretch>
                             <a:fillRect/>
                           </a:stretch>
@@ -4840,34 +4018,51 @@
     </w:tbl>
     <w:p>
       <w:pPr>
-        <w:rPr>
-          <w:rFonts w:ascii="Times New Roman" w:hAnsi="Times New Roman"/>
-          <w:sz w:val="24"/>
-          <w:szCs w:val="24"/>
-        </w:rPr>
-      </w:pPr>
-    </w:p>
-    <w:p>
-      <w:pPr>
-        <w:rPr>
-          <w:rFonts w:ascii="Times New Roman" w:hAnsi="Times New Roman"/>
-          <w:sz w:val="24"/>
-          <w:szCs w:val="24"/>
-        </w:rPr>
-      </w:pPr>
-    </w:p>
-    <w:p>
-      <w:pPr>
-        <w:spacing w:after="0" w:line="240" w:lineRule="auto"/>
-        <w:rPr>
-          <w:rFonts w:ascii="Times New Roman" w:hAnsi="Times New Roman"/>
-          <w:sz w:val="24"/>
-          <w:szCs w:val="24"/>
-        </w:rPr>
-      </w:pPr>
-      <w:r>
-        <w:rPr>
-          <w:rFonts w:ascii="Times New Roman" w:eastAsia="Times New Roman" w:hAnsi="Times New Roman" w:cs="Arial"/>
+        <w:pStyle w:val="Normal"/>
+        <w:rPr>
+          <w:rFonts w:ascii="Times New Roman" w:hAnsi="Times New Roman"/>
+          <w:sz w:val="24"/>
+          <w:szCs w:val="24"/>
+        </w:rPr>
+      </w:pPr>
+      <w:r>
+        <w:rPr>
+          <w:rFonts w:ascii="Times New Roman" w:hAnsi="Times New Roman"/>
+          <w:sz w:val="24"/>
+          <w:szCs w:val="24"/>
+        </w:rPr>
+      </w:r>
+    </w:p>
+    <w:p>
+      <w:pPr>
+        <w:pStyle w:val="Normal"/>
+        <w:rPr>
+          <w:rFonts w:ascii="Times New Roman" w:hAnsi="Times New Roman"/>
+          <w:sz w:val="24"/>
+          <w:szCs w:val="24"/>
+        </w:rPr>
+      </w:pPr>
+      <w:r>
+        <w:rPr>
+          <w:rFonts w:ascii="Times New Roman" w:hAnsi="Times New Roman"/>
+          <w:sz w:val="24"/>
+          <w:szCs w:val="24"/>
+        </w:rPr>
+      </w:r>
+    </w:p>
+    <w:p>
+      <w:pPr>
+        <w:pStyle w:val="Normal"/>
+        <w:spacing w:lineRule="auto" w:line="240" w:before="0" w:after="0"/>
+        <w:rPr>
+          <w:rFonts w:ascii="Times New Roman" w:hAnsi="Times New Roman"/>
+          <w:sz w:val="24"/>
+          <w:szCs w:val="24"/>
+        </w:rPr>
+      </w:pPr>
+      <w:r>
+        <w:rPr>
+          <w:rFonts w:eastAsia="Times New Roman" w:cs="Arial" w:ascii="Times New Roman" w:hAnsi="Times New Roman"/>
           <w:b/>
           <w:bCs/>
           <w:color w:val="000000"/>
@@ -4884,23 +4079,15 @@
           <w:sz w:val="24"/>
           <w:szCs w:val="24"/>
         </w:rPr>
-        <w:t xml:space="preserve">The participants offer a variety of viewpoints for this question. Some of them mentioned that we could add additional vocabulary and involve more experience teachers who have greater experience in digital learning and teaching. Some participants, including teachers, made the suggestion that adding images, graphics would enhance the apps' usefulness and make them more visually appealing to users. More practice </w:t>
-      </w:r>
-      <w:r>
-        <w:rPr>
-          <w:rFonts w:ascii="Times New Roman" w:hAnsi="Times New Roman"/>
-          <w:sz w:val="24"/>
-          <w:szCs w:val="24"/>
-        </w:rPr>
-        <w:lastRenderedPageBreak/>
-        <w:t>resources and exercise would be helpful. Practices for reading, writing, speaking, and listening are all possible. Another strategy is to provide antonym, synonym, and syllabus-related instances as well as audiovisual engagement with the app. Additionally, parental supervision may be used, and the app may benefit from parental comments to make improvements. The relevance of various terms used by participants is displayed in the word cloud below.</w:t>
-      </w:r>
-    </w:p>
-    <w:p>
-      <w:pPr>
-        <w:spacing w:after="0" w:line="240" w:lineRule="auto"/>
-        <w:rPr>
-          <w:rFonts w:ascii="Times New Roman" w:eastAsia="Times New Roman" w:hAnsi="Times New Roman" w:cs="Arial"/>
+        <w:t>The participants offer a variety of viewpoints for this question. Some of them mentioned that we could add additional vocabulary and involve more experience teachers who have greater experience in digital learning and teaching. Some participants, including teachers, made the suggestion that adding images, graphics would enhance the apps' usefulness and make them more visually appealing to users. More practice resources and exercise would be helpful. Practices for reading, writing, speaking, and listening are all possible. Another strategy is to provide antonym, synonym, and syllabus-related instances as well as audiovisual engagement with the app. Additionally, parental supervision may be used, and the app may benefit from parental comments to make improvements. The relevance of various terms used by participants is displayed in the word cloud below.</w:t>
+      </w:r>
+    </w:p>
+    <w:p>
+      <w:pPr>
+        <w:pStyle w:val="Normal"/>
+        <w:spacing w:lineRule="auto" w:line="240" w:before="0" w:after="0"/>
+        <w:rPr>
+          <w:rFonts w:ascii="Times New Roman" w:hAnsi="Times New Roman" w:eastAsia="Times New Roman" w:cs="Arial"/>
           <w:color w:val="000000"/>
           <w:kern w:val="0"/>
           <w:sz w:val="24"/>
@@ -4908,9 +4095,20 @@
           <w14:ligatures w14:val="none"/>
         </w:rPr>
       </w:pPr>
-    </w:p>
-    <w:p>
-      <w:pPr>
+      <w:r>
+        <w:rPr>
+          <w:rFonts w:eastAsia="Times New Roman" w:cs="Arial" w:ascii="Times New Roman" w:hAnsi="Times New Roman"/>
+          <w:color w:val="000000"/>
+          <w:kern w:val="0"/>
+          <w:sz w:val="24"/>
+          <w:szCs w:val="24"/>
+          <w14:ligatures w14:val="none"/>
+        </w:rPr>
+      </w:r>
+    </w:p>
+    <w:p>
+      <w:pPr>
+        <w:pStyle w:val="Normal"/>
         <w:jc w:val="center"/>
         <w:rPr>
           <w:rFonts w:ascii="Times New Roman" w:hAnsi="Times New Roman"/>
@@ -4919,14 +4117,12 @@
         </w:rPr>
       </w:pPr>
       <w:r>
-        <w:rPr>
-          <w:noProof/>
-        </w:rPr>
+        <w:rPr/>
         <w:drawing>
-          <wp:inline distT="0" distB="0" distL="0" distR="0" wp14:anchorId="0C6461B7" wp14:editId="02055F5C">
+          <wp:inline distT="0" distB="0" distL="0" distR="0">
             <wp:extent cx="5015230" cy="2364105"/>
             <wp:effectExtent l="0" t="0" r="0" b="0"/>
-            <wp:docPr id="17" name="Image2"/>
+            <wp:docPr id="17" name="Image2" descr=""/>
             <wp:cNvGraphicFramePr>
               <a:graphicFrameLocks xmlns:a="http://schemas.openxmlformats.org/drawingml/2006/main" noChangeAspect="1"/>
             </wp:cNvGraphicFramePr>
@@ -4934,13 +4130,13 @@
               <a:graphicData uri="http://schemas.openxmlformats.org/drawingml/2006/picture">
                 <pic:pic xmlns:pic="http://schemas.openxmlformats.org/drawingml/2006/picture">
                   <pic:nvPicPr>
-                    <pic:cNvPr id="17" name="Image2"/>
+                    <pic:cNvPr id="17" name="Image2" descr=""/>
                     <pic:cNvPicPr>
                       <a:picLocks noChangeAspect="1" noChangeArrowheads="1"/>
                     </pic:cNvPicPr>
                   </pic:nvPicPr>
                   <pic:blipFill>
-                    <a:blip r:embed="rId21"/>
+                    <a:blip r:embed="rId18"/>
                     <a:srcRect l="18463" t="21249" r="9230" b="18147"/>
                     <a:stretch>
                       <a:fillRect/>
@@ -4964,6 +4160,7 @@
     </w:p>
     <w:p>
       <w:pPr>
+        <w:pStyle w:val="Normal"/>
         <w:rPr>
           <w:rFonts w:ascii="Times New Roman" w:hAnsi="Times New Roman"/>
           <w:b/>
@@ -4972,19 +4169,29 @@
           <w:szCs w:val="24"/>
         </w:rPr>
       </w:pPr>
-    </w:p>
-    <w:p>
-      <w:pPr>
-        <w:spacing w:after="0" w:line="240" w:lineRule="auto"/>
-        <w:rPr>
-          <w:rFonts w:ascii="Times New Roman" w:hAnsi="Times New Roman"/>
-          <w:sz w:val="24"/>
-          <w:szCs w:val="24"/>
-        </w:rPr>
-      </w:pPr>
-      <w:r>
-        <w:rPr>
-          <w:rFonts w:ascii="Times New Roman" w:eastAsia="Times New Roman" w:hAnsi="Times New Roman" w:cs="Arial"/>
+      <w:r>
+        <w:rPr>
+          <w:rFonts w:ascii="Times New Roman" w:hAnsi="Times New Roman"/>
+          <w:b/>
+          <w:bCs/>
+          <w:sz w:val="24"/>
+          <w:szCs w:val="24"/>
+        </w:rPr>
+      </w:r>
+    </w:p>
+    <w:p>
+      <w:pPr>
+        <w:pStyle w:val="Normal"/>
+        <w:spacing w:lineRule="auto" w:line="240" w:before="0" w:after="0"/>
+        <w:rPr>
+          <w:rFonts w:ascii="Times New Roman" w:hAnsi="Times New Roman"/>
+          <w:sz w:val="24"/>
+          <w:szCs w:val="24"/>
+        </w:rPr>
+      </w:pPr>
+      <w:r>
+        <w:rPr>
+          <w:rFonts w:eastAsia="Times New Roman" w:cs="Arial" w:ascii="Times New Roman" w:hAnsi="Times New Roman"/>
           <w:b/>
           <w:bCs/>
           <w:color w:val="000000"/>
@@ -4997,7 +4204,7 @@
       </w:r>
       <w:r>
         <w:rPr>
-          <w:rFonts w:ascii="Times New Roman" w:eastAsia="Times New Roman" w:hAnsi="Times New Roman" w:cs="Arial"/>
+          <w:rFonts w:eastAsia="Times New Roman" w:cs="Arial" w:ascii="Times New Roman" w:hAnsi="Times New Roman"/>
           <w:color w:val="000000"/>
           <w:kern w:val="0"/>
           <w:sz w:val="24"/>
@@ -5009,16 +4216,25 @@
     </w:p>
     <w:p>
       <w:pPr>
-        <w:spacing w:after="0" w:line="240" w:lineRule="auto"/>
-        <w:rPr>
-          <w:rFonts w:ascii="Times New Roman" w:hAnsi="Times New Roman"/>
-          <w:sz w:val="24"/>
-          <w:szCs w:val="24"/>
-        </w:rPr>
-      </w:pPr>
-    </w:p>
-    <w:p>
-      <w:pPr>
+        <w:pStyle w:val="Normal"/>
+        <w:spacing w:lineRule="auto" w:line="240" w:before="0" w:after="0"/>
+        <w:rPr>
+          <w:rFonts w:ascii="Times New Roman" w:hAnsi="Times New Roman"/>
+          <w:sz w:val="24"/>
+          <w:szCs w:val="24"/>
+        </w:rPr>
+      </w:pPr>
+      <w:r>
+        <w:rPr>
+          <w:rFonts w:ascii="Times New Roman" w:hAnsi="Times New Roman"/>
+          <w:sz w:val="24"/>
+          <w:szCs w:val="24"/>
+        </w:rPr>
+      </w:r>
+    </w:p>
+    <w:p>
+      <w:pPr>
+        <w:pStyle w:val="Normal"/>
         <w:jc w:val="center"/>
         <w:rPr>
           <w:rFonts w:ascii="Times New Roman" w:hAnsi="Times New Roman"/>
@@ -5027,14 +4243,12 @@
         </w:rPr>
       </w:pPr>
       <w:r>
-        <w:rPr>
-          <w:noProof/>
-        </w:rPr>
+        <w:rPr/>
         <w:drawing>
-          <wp:inline distT="0" distB="0" distL="0" distR="0" wp14:anchorId="2327F08A" wp14:editId="4E43A6BD">
+          <wp:inline distT="0" distB="0" distL="0" distR="0">
             <wp:extent cx="4515485" cy="2279015"/>
             <wp:effectExtent l="0" t="0" r="0" b="0"/>
-            <wp:docPr id="18" name="Image3"/>
+            <wp:docPr id="18" name="Image3" descr=""/>
             <wp:cNvGraphicFramePr>
               <a:graphicFrameLocks xmlns:a="http://schemas.openxmlformats.org/drawingml/2006/main" noChangeAspect="1"/>
             </wp:cNvGraphicFramePr>
@@ -5042,13 +4256,13 @@
               <a:graphicData uri="http://schemas.openxmlformats.org/drawingml/2006/picture">
                 <pic:pic xmlns:pic="http://schemas.openxmlformats.org/drawingml/2006/picture">
                   <pic:nvPicPr>
-                    <pic:cNvPr id="18" name="Image3"/>
+                    <pic:cNvPr id="18" name="Image3" descr=""/>
                     <pic:cNvPicPr>
                       <a:picLocks noChangeAspect="1" noChangeArrowheads="1"/>
                     </pic:cNvPicPr>
                   </pic:nvPicPr>
                   <pic:blipFill>
-                    <a:blip r:embed="rId22"/>
+                    <a:blip r:embed="rId19"/>
                     <a:srcRect l="22249" t="28609" r="11598" b="12047"/>
                     <a:stretch>
                       <a:fillRect/>
@@ -5072,6 +4286,7 @@
     </w:p>
     <w:p>
       <w:pPr>
+        <w:pStyle w:val="Normal"/>
         <w:rPr>
           <w:rFonts w:ascii="Times New Roman" w:hAnsi="Times New Roman"/>
           <w:sz w:val="24"/>
@@ -5084,48 +4299,52 @@
           <w:color w:val="343434"/>
           <w:sz w:val="24"/>
           <w:szCs w:val="24"/>
-          <w:shd w:val="clear" w:color="auto" w:fill="FFFFFF"/>
-        </w:rPr>
-        <w:t xml:space="preserve">Additionally, we used Linguistic Inquiry and Word Count (LIWC) [31], [32] To ascertain the general sentiment of the responses given and interactions with the participants, the LIWC-22 analysis of the text sample was performed. When we used LIWC to analyze the responses, we </w:t>
-      </w:r>
-      <w:r>
-        <w:rPr>
-          <w:rFonts w:ascii="Times New Roman" w:hAnsi="Times New Roman"/>
-          <w:color w:val="343434"/>
-          <w:sz w:val="24"/>
-          <w:szCs w:val="24"/>
-          <w:shd w:val="clear" w:color="auto" w:fill="FFFFFF"/>
-        </w:rPr>
-        <w:lastRenderedPageBreak/>
-        <w:t xml:space="preserve">discovered that the majority of respondents had a mix of optimism and skepticism regarding the use of mobile apps in teaching and learning. During the interrogation session, their tone was cordial and enticed thought process. </w:t>
-      </w:r>
-    </w:p>
-    <w:p>
-      <w:pPr>
-        <w:rPr>
-          <w:rFonts w:ascii="Times New Roman" w:hAnsi="Times New Roman"/>
-          <w:sz w:val="24"/>
-          <w:szCs w:val="24"/>
-        </w:rPr>
-      </w:pPr>
+          <w:shd w:fill="FFFFFF" w:val="clear"/>
+        </w:rPr>
+        <w:t xml:space="preserve">Additionally, we used Linguistic Inquiry and Word Count (LIWC) [31], [32] To ascertain the general sentiment of the responses given and interactions with the participants, the LIWC-22 analysis of the text sample was performed. When we used LIWC to analyze the responses, we discovered that the majority of respondents had a mix of optimism and skepticism regarding the use of mobile apps in teaching and learning. During the interrogation session, their tone was cordial and enticed thought process. </w:t>
+      </w:r>
+    </w:p>
+    <w:p>
+      <w:pPr>
+        <w:pStyle w:val="Normal"/>
+        <w:rPr>
+          <w:rFonts w:ascii="Times New Roman" w:hAnsi="Times New Roman"/>
+          <w:sz w:val="24"/>
+          <w:szCs w:val="24"/>
+        </w:rPr>
+      </w:pPr>
+      <w:r>
+        <w:rPr>
+          <w:rFonts w:ascii="Times New Roman" w:hAnsi="Times New Roman"/>
+          <w:sz w:val="24"/>
+          <w:szCs w:val="24"/>
+        </w:rPr>
+      </w:r>
     </w:p>
     <w:tbl>
       <w:tblPr>
         <w:tblW w:w="9675" w:type="dxa"/>
+        <w:jc w:val="left"/>
         <w:tblInd w:w="113" w:type="dxa"/>
         <w:tblLayout w:type="fixed"/>
-        <w:tblLook w:val="04A0" w:firstRow="1" w:lastRow="0" w:firstColumn="1" w:lastColumn="0" w:noHBand="0" w:noVBand="1"/>
+        <w:tblCellMar>
+          <w:top w:w="0" w:type="dxa"/>
+          <w:left w:w="108" w:type="dxa"/>
+          <w:bottom w:w="0" w:type="dxa"/>
+          <w:right w:w="108" w:type="dxa"/>
+        </w:tblCellMar>
+        <w:tblLook w:firstRow="1" w:noVBand="1" w:lastRow="0" w:firstColumn="1" w:lastColumn="0" w:noHBand="0" w:val="04a0"/>
       </w:tblPr>
       <w:tblGrid>
         <w:gridCol w:w="2249"/>
         <w:gridCol w:w="1132"/>
-        <w:gridCol w:w="2573"/>
-        <w:gridCol w:w="1339"/>
+        <w:gridCol w:w="2572"/>
+        <w:gridCol w:w="1340"/>
         <w:gridCol w:w="2382"/>
       </w:tblGrid>
       <w:tr>
         <w:trPr>
-          <w:trHeight w:val="304"/>
+          <w:trHeight w:val="304" w:hRule="atLeast"/>
         </w:trPr>
         <w:tc>
           <w:tcPr>
@@ -5136,26 +4355,36 @@
               <w:bottom w:val="single" w:sz="4" w:space="0" w:color="000000"/>
               <w:right w:val="single" w:sz="4" w:space="0" w:color="000000"/>
             </w:tcBorders>
-            <w:shd w:val="clear" w:color="auto" w:fill="auto"/>
+            <w:shd w:color="auto" w:fill="auto" w:val="clear"/>
             <w:vAlign w:val="bottom"/>
           </w:tcPr>
           <w:p>
             <w:pPr>
-              <w:widowControl w:val="0"/>
-              <w:spacing w:after="0" w:line="240" w:lineRule="auto"/>
-              <w:rPr>
-                <w:rFonts w:ascii="Times New Roman" w:eastAsia="Times New Roman" w:hAnsi="Times New Roman" w:cs="Times New Roman"/>
+              <w:pStyle w:val="Normal"/>
+              <w:widowControl w:val="false"/>
+              <w:spacing w:lineRule="auto" w:line="240" w:before="0" w:after="0"/>
+              <w:rPr>
+                <w:rFonts w:ascii="Times New Roman" w:hAnsi="Times New Roman" w:eastAsia="Times New Roman" w:cs="Times New Roman"/>
                 <w:kern w:val="0"/>
                 <w:sz w:val="24"/>
                 <w:szCs w:val="24"/>
                 <w14:ligatures w14:val="none"/>
               </w:rPr>
             </w:pPr>
+            <w:r>
+              <w:rPr>
+                <w:rFonts w:eastAsia="Times New Roman" w:cs="Times New Roman" w:ascii="Times New Roman" w:hAnsi="Times New Roman"/>
+                <w:kern w:val="0"/>
+                <w:sz w:val="24"/>
+                <w:szCs w:val="24"/>
+                <w14:ligatures w14:val="none"/>
+              </w:rPr>
+            </w:r>
           </w:p>
         </w:tc>
         <w:tc>
           <w:tcPr>
-            <w:tcW w:w="3705" w:type="dxa"/>
+            <w:tcW w:w="3704" w:type="dxa"/>
             <w:gridSpan w:val="2"/>
             <w:tcBorders>
               <w:top w:val="single" w:sz="4" w:space="0" w:color="000000"/>
@@ -5163,13 +4392,14 @@
               <w:bottom w:val="single" w:sz="4" w:space="0" w:color="000000"/>
               <w:right w:val="single" w:sz="4" w:space="0" w:color="000000"/>
             </w:tcBorders>
-            <w:shd w:val="clear" w:color="auto" w:fill="auto"/>
+            <w:shd w:color="auto" w:fill="auto" w:val="clear"/>
             <w:vAlign w:val="bottom"/>
           </w:tcPr>
           <w:p>
             <w:pPr>
-              <w:widowControl w:val="0"/>
-              <w:spacing w:after="0" w:line="240" w:lineRule="auto"/>
+              <w:pStyle w:val="Normal"/>
+              <w:widowControl w:val="false"/>
+              <w:spacing w:lineRule="auto" w:line="240" w:before="0" w:after="0"/>
               <w:rPr>
                 <w:rFonts w:ascii="Times New Roman" w:hAnsi="Times New Roman"/>
                 <w:sz w:val="24"/>
@@ -5178,7 +4408,7 @@
             </w:pPr>
             <w:r>
               <w:rPr>
-                <w:rFonts w:ascii="Times New Roman" w:eastAsia="Times New Roman" w:hAnsi="Times New Roman" w:cs="Arial"/>
+                <w:rFonts w:eastAsia="Times New Roman" w:cs="Arial" w:ascii="Times New Roman" w:hAnsi="Times New Roman"/>
                 <w:color w:val="000000"/>
                 <w:kern w:val="0"/>
                 <w:sz w:val="24"/>
@@ -5191,7 +4421,7 @@
         </w:tc>
         <w:tc>
           <w:tcPr>
-            <w:tcW w:w="3721" w:type="dxa"/>
+            <w:tcW w:w="3722" w:type="dxa"/>
             <w:gridSpan w:val="2"/>
             <w:tcBorders>
               <w:top w:val="single" w:sz="4" w:space="0" w:color="000000"/>
@@ -5199,13 +4429,14 @@
               <w:bottom w:val="single" w:sz="4" w:space="0" w:color="000000"/>
               <w:right w:val="single" w:sz="4" w:space="0" w:color="000000"/>
             </w:tcBorders>
-            <w:shd w:val="clear" w:color="auto" w:fill="auto"/>
+            <w:shd w:color="auto" w:fill="auto" w:val="clear"/>
             <w:vAlign w:val="bottom"/>
           </w:tcPr>
           <w:p>
             <w:pPr>
-              <w:widowControl w:val="0"/>
-              <w:spacing w:after="0" w:line="240" w:lineRule="auto"/>
+              <w:pStyle w:val="Normal"/>
+              <w:widowControl w:val="false"/>
+              <w:spacing w:lineRule="auto" w:line="240" w:before="0" w:after="0"/>
               <w:rPr>
                 <w:rFonts w:ascii="Times New Roman" w:hAnsi="Times New Roman"/>
                 <w:sz w:val="24"/>
@@ -5214,7 +4445,7 @@
             </w:pPr>
             <w:r>
               <w:rPr>
-                <w:rFonts w:ascii="Times New Roman" w:eastAsia="Times New Roman" w:hAnsi="Times New Roman" w:cs="Arial"/>
+                <w:rFonts w:eastAsia="Times New Roman" w:cs="Arial" w:ascii="Times New Roman" w:hAnsi="Times New Roman"/>
                 <w:color w:val="000000"/>
                 <w:kern w:val="0"/>
                 <w:sz w:val="24"/>
@@ -5228,7 +4459,7 @@
       </w:tr>
       <w:tr>
         <w:trPr>
-          <w:trHeight w:val="304"/>
+          <w:trHeight w:val="304" w:hRule="atLeast"/>
         </w:trPr>
         <w:tc>
           <w:tcPr>
@@ -5239,13 +4470,14 @@
               <w:bottom w:val="single" w:sz="4" w:space="0" w:color="000000"/>
               <w:right w:val="single" w:sz="4" w:space="0" w:color="000000"/>
             </w:tcBorders>
-            <w:shd w:val="clear" w:color="auto" w:fill="auto"/>
+            <w:shd w:color="auto" w:fill="auto" w:val="clear"/>
             <w:vAlign w:val="bottom"/>
           </w:tcPr>
           <w:p>
             <w:pPr>
-              <w:widowControl w:val="0"/>
-              <w:spacing w:after="0" w:line="240" w:lineRule="auto"/>
+              <w:pStyle w:val="Normal"/>
+              <w:widowControl w:val="false"/>
+              <w:spacing w:lineRule="auto" w:line="240" w:before="0" w:after="0"/>
               <w:rPr>
                 <w:rFonts w:ascii="Times New Roman" w:hAnsi="Times New Roman"/>
                 <w:sz w:val="24"/>
@@ -5254,7 +4486,7 @@
             </w:pPr>
             <w:r>
               <w:rPr>
-                <w:rFonts w:ascii="Times New Roman" w:eastAsia="Times New Roman" w:hAnsi="Times New Roman" w:cs="Arial"/>
+                <w:rFonts w:eastAsia="Times New Roman" w:cs="Arial" w:ascii="Times New Roman" w:hAnsi="Times New Roman"/>
                 <w:color w:val="000000"/>
                 <w:kern w:val="0"/>
                 <w:sz w:val="24"/>
@@ -5274,13 +4506,14 @@
               <w:bottom w:val="single" w:sz="4" w:space="0" w:color="000000"/>
               <w:right w:val="single" w:sz="4" w:space="0" w:color="000000"/>
             </w:tcBorders>
-            <w:shd w:val="clear" w:color="auto" w:fill="auto"/>
+            <w:shd w:color="auto" w:fill="auto" w:val="clear"/>
             <w:vAlign w:val="bottom"/>
           </w:tcPr>
           <w:p>
             <w:pPr>
-              <w:widowControl w:val="0"/>
-              <w:spacing w:after="0" w:line="240" w:lineRule="auto"/>
+              <w:pStyle w:val="Normal"/>
+              <w:widowControl w:val="false"/>
+              <w:spacing w:lineRule="auto" w:line="240" w:before="0" w:after="0"/>
               <w:rPr>
                 <w:rFonts w:ascii="Times New Roman" w:hAnsi="Times New Roman"/>
                 <w:sz w:val="24"/>
@@ -5289,7 +4522,7 @@
             </w:pPr>
             <w:r>
               <w:rPr>
-                <w:rFonts w:ascii="Times New Roman" w:eastAsia="Times New Roman" w:hAnsi="Times New Roman" w:cs="Arial"/>
+                <w:rFonts w:eastAsia="Times New Roman" w:cs="Arial" w:ascii="Times New Roman" w:hAnsi="Times New Roman"/>
                 <w:color w:val="000000"/>
                 <w:kern w:val="0"/>
                 <w:sz w:val="24"/>
@@ -5302,20 +4535,21 @@
         </w:tc>
         <w:tc>
           <w:tcPr>
-            <w:tcW w:w="2573" w:type="dxa"/>
+            <w:tcW w:w="2572" w:type="dxa"/>
             <w:tcBorders>
               <w:top w:val="single" w:sz="4" w:space="0" w:color="000000"/>
               <w:left w:val="single" w:sz="4" w:space="0" w:color="000000"/>
               <w:bottom w:val="single" w:sz="4" w:space="0" w:color="000000"/>
               <w:right w:val="single" w:sz="4" w:space="0" w:color="000000"/>
             </w:tcBorders>
-            <w:shd w:val="clear" w:color="auto" w:fill="auto"/>
+            <w:shd w:color="auto" w:fill="auto" w:val="clear"/>
             <w:vAlign w:val="bottom"/>
           </w:tcPr>
           <w:p>
             <w:pPr>
-              <w:widowControl w:val="0"/>
-              <w:spacing w:after="0" w:line="240" w:lineRule="auto"/>
+              <w:pStyle w:val="Normal"/>
+              <w:widowControl w:val="false"/>
+              <w:spacing w:lineRule="auto" w:line="240" w:before="0" w:after="0"/>
               <w:rPr>
                 <w:rFonts w:ascii="Times New Roman" w:hAnsi="Times New Roman"/>
                 <w:sz w:val="24"/>
@@ -5324,7 +4558,7 @@
             </w:pPr>
             <w:r>
               <w:rPr>
-                <w:rFonts w:ascii="Times New Roman" w:eastAsia="Times New Roman" w:hAnsi="Times New Roman" w:cs="Arial"/>
+                <w:rFonts w:eastAsia="Times New Roman" w:cs="Arial" w:ascii="Times New Roman" w:hAnsi="Times New Roman"/>
                 <w:color w:val="000000"/>
                 <w:kern w:val="0"/>
                 <w:sz w:val="24"/>
@@ -5337,20 +4571,21 @@
         </w:tc>
         <w:tc>
           <w:tcPr>
-            <w:tcW w:w="1339" w:type="dxa"/>
+            <w:tcW w:w="1340" w:type="dxa"/>
             <w:tcBorders>
               <w:top w:val="single" w:sz="4" w:space="0" w:color="000000"/>
               <w:left w:val="single" w:sz="4" w:space="0" w:color="000000"/>
               <w:bottom w:val="single" w:sz="4" w:space="0" w:color="000000"/>
               <w:right w:val="single" w:sz="4" w:space="0" w:color="000000"/>
             </w:tcBorders>
-            <w:shd w:val="clear" w:color="auto" w:fill="auto"/>
+            <w:shd w:color="auto" w:fill="auto" w:val="clear"/>
             <w:vAlign w:val="center"/>
           </w:tcPr>
           <w:p>
             <w:pPr>
-              <w:widowControl w:val="0"/>
-              <w:spacing w:after="0" w:line="240" w:lineRule="auto"/>
+              <w:pStyle w:val="Normal"/>
+              <w:widowControl w:val="false"/>
+              <w:spacing w:lineRule="auto" w:line="240" w:before="0" w:after="0"/>
               <w:rPr>
                 <w:rFonts w:ascii="Times New Roman" w:hAnsi="Times New Roman"/>
                 <w:sz w:val="24"/>
@@ -5359,7 +4594,7 @@
             </w:pPr>
             <w:r>
               <w:rPr>
-                <w:rFonts w:ascii="Times New Roman" w:eastAsia="Times New Roman" w:hAnsi="Times New Roman" w:cs="Arial"/>
+                <w:rFonts w:eastAsia="Times New Roman" w:cs="Arial" w:ascii="Times New Roman" w:hAnsi="Times New Roman"/>
                 <w:color w:val="000000"/>
                 <w:kern w:val="0"/>
                 <w:sz w:val="24"/>
@@ -5379,13 +4614,14 @@
               <w:bottom w:val="single" w:sz="4" w:space="0" w:color="000000"/>
               <w:right w:val="single" w:sz="4" w:space="0" w:color="000000"/>
             </w:tcBorders>
-            <w:shd w:val="clear" w:color="auto" w:fill="auto"/>
+            <w:shd w:color="auto" w:fill="auto" w:val="clear"/>
             <w:vAlign w:val="center"/>
           </w:tcPr>
           <w:p>
             <w:pPr>
-              <w:widowControl w:val="0"/>
-              <w:spacing w:after="0" w:line="240" w:lineRule="auto"/>
+              <w:pStyle w:val="Normal"/>
+              <w:widowControl w:val="false"/>
+              <w:spacing w:lineRule="auto" w:line="240" w:before="0" w:after="0"/>
               <w:rPr>
                 <w:rFonts w:ascii="Times New Roman" w:hAnsi="Times New Roman"/>
                 <w:sz w:val="24"/>
@@ -5394,7 +4630,7 @@
             </w:pPr>
             <w:r>
               <w:rPr>
-                <w:rFonts w:ascii="Times New Roman" w:eastAsia="Times New Roman" w:hAnsi="Times New Roman" w:cs="Arial"/>
+                <w:rFonts w:eastAsia="Times New Roman" w:cs="Arial" w:ascii="Times New Roman" w:hAnsi="Times New Roman"/>
                 <w:color w:val="000000"/>
                 <w:kern w:val="0"/>
                 <w:sz w:val="24"/>
@@ -5408,7 +4644,7 @@
       </w:tr>
       <w:tr>
         <w:trPr>
-          <w:trHeight w:val="304"/>
+          <w:trHeight w:val="304" w:hRule="atLeast"/>
         </w:trPr>
         <w:tc>
           <w:tcPr>
@@ -5419,15 +4655,16 @@
               <w:bottom w:val="single" w:sz="4" w:space="0" w:color="000000"/>
               <w:right w:val="single" w:sz="4" w:space="0" w:color="000000"/>
             </w:tcBorders>
-            <w:shd w:val="clear" w:color="auto" w:fill="auto"/>
+            <w:shd w:color="auto" w:fill="auto" w:val="clear"/>
             <w:vAlign w:val="bottom"/>
           </w:tcPr>
           <w:p>
             <w:pPr>
-              <w:widowControl w:val="0"/>
-              <w:spacing w:after="0" w:line="240" w:lineRule="auto"/>
-              <w:rPr>
-                <w:rFonts w:ascii="Times New Roman" w:eastAsia="Times New Roman" w:hAnsi="Times New Roman" w:cs="Arial"/>
+              <w:pStyle w:val="Normal"/>
+              <w:widowControl w:val="false"/>
+              <w:spacing w:lineRule="auto" w:line="240" w:before="0" w:after="0"/>
+              <w:rPr>
+                <w:rFonts w:ascii="Times New Roman" w:hAnsi="Times New Roman" w:eastAsia="Times New Roman" w:cs="Arial"/>
                 <w:color w:val="000000"/>
                 <w:kern w:val="0"/>
                 <w:sz w:val="24"/>
@@ -5435,6 +4672,16 @@
                 <w14:ligatures w14:val="none"/>
               </w:rPr>
             </w:pPr>
+            <w:r>
+              <w:rPr>
+                <w:rFonts w:eastAsia="Times New Roman" w:cs="Arial" w:ascii="Times New Roman" w:hAnsi="Times New Roman"/>
+                <w:color w:val="000000"/>
+                <w:kern w:val="0"/>
+                <w:sz w:val="24"/>
+                <w:szCs w:val="24"/>
+                <w14:ligatures w14:val="none"/>
+              </w:rPr>
+            </w:r>
           </w:p>
         </w:tc>
         <w:tc>
@@ -5446,39 +4693,50 @@
               <w:bottom w:val="single" w:sz="4" w:space="0" w:color="000000"/>
               <w:right w:val="single" w:sz="4" w:space="0" w:color="000000"/>
             </w:tcBorders>
-            <w:shd w:val="clear" w:color="auto" w:fill="auto"/>
+            <w:shd w:color="auto" w:fill="auto" w:val="clear"/>
             <w:vAlign w:val="bottom"/>
           </w:tcPr>
           <w:p>
             <w:pPr>
-              <w:widowControl w:val="0"/>
-              <w:spacing w:after="0" w:line="240" w:lineRule="auto"/>
-              <w:rPr>
-                <w:rFonts w:ascii="Times New Roman" w:eastAsia="Times New Roman" w:hAnsi="Times New Roman" w:cs="Times New Roman"/>
+              <w:pStyle w:val="Normal"/>
+              <w:widowControl w:val="false"/>
+              <w:spacing w:lineRule="auto" w:line="240" w:before="0" w:after="0"/>
+              <w:rPr>
+                <w:rFonts w:ascii="Times New Roman" w:hAnsi="Times New Roman" w:eastAsia="Times New Roman" w:cs="Times New Roman"/>
                 <w:kern w:val="0"/>
                 <w:sz w:val="24"/>
                 <w:szCs w:val="24"/>
                 <w14:ligatures w14:val="none"/>
               </w:rPr>
             </w:pPr>
+            <w:r>
+              <w:rPr>
+                <w:rFonts w:eastAsia="Times New Roman" w:cs="Times New Roman" w:ascii="Times New Roman" w:hAnsi="Times New Roman"/>
+                <w:kern w:val="0"/>
+                <w:sz w:val="24"/>
+                <w:szCs w:val="24"/>
+                <w14:ligatures w14:val="none"/>
+              </w:rPr>
+            </w:r>
           </w:p>
         </w:tc>
         <w:tc>
           <w:tcPr>
-            <w:tcW w:w="2573" w:type="dxa"/>
+            <w:tcW w:w="2572" w:type="dxa"/>
             <w:tcBorders>
               <w:top w:val="single" w:sz="4" w:space="0" w:color="000000"/>
               <w:left w:val="single" w:sz="4" w:space="0" w:color="000000"/>
               <w:bottom w:val="single" w:sz="4" w:space="0" w:color="000000"/>
               <w:right w:val="single" w:sz="4" w:space="0" w:color="000000"/>
             </w:tcBorders>
-            <w:shd w:val="clear" w:color="auto" w:fill="auto"/>
+            <w:shd w:color="auto" w:fill="auto" w:val="clear"/>
             <w:vAlign w:val="bottom"/>
           </w:tcPr>
           <w:p>
             <w:pPr>
-              <w:widowControl w:val="0"/>
-              <w:spacing w:after="0" w:line="240" w:lineRule="auto"/>
+              <w:pStyle w:val="Normal"/>
+              <w:widowControl w:val="false"/>
+              <w:spacing w:lineRule="auto" w:line="240" w:before="0" w:after="0"/>
               <w:rPr>
                 <w:rFonts w:ascii="Times New Roman" w:hAnsi="Times New Roman"/>
                 <w:sz w:val="24"/>
@@ -5487,7 +4745,7 @@
             </w:pPr>
             <w:r>
               <w:rPr>
-                <w:rFonts w:ascii="Times New Roman" w:eastAsia="Times New Roman" w:hAnsi="Times New Roman" w:cs="Arial"/>
+                <w:rFonts w:eastAsia="Times New Roman" w:cs="Arial" w:ascii="Times New Roman" w:hAnsi="Times New Roman"/>
                 <w:color w:val="000000"/>
                 <w:kern w:val="0"/>
                 <w:sz w:val="24"/>
@@ -5500,22 +4758,23 @@
         </w:tc>
         <w:tc>
           <w:tcPr>
-            <w:tcW w:w="1339" w:type="dxa"/>
+            <w:tcW w:w="1340" w:type="dxa"/>
             <w:tcBorders>
               <w:top w:val="single" w:sz="4" w:space="0" w:color="000000"/>
               <w:left w:val="single" w:sz="4" w:space="0" w:color="000000"/>
               <w:bottom w:val="single" w:sz="4" w:space="0" w:color="000000"/>
               <w:right w:val="single" w:sz="4" w:space="0" w:color="000000"/>
             </w:tcBorders>
-            <w:shd w:val="clear" w:color="auto" w:fill="auto"/>
+            <w:shd w:color="auto" w:fill="auto" w:val="clear"/>
             <w:vAlign w:val="bottom"/>
           </w:tcPr>
           <w:p>
             <w:pPr>
-              <w:widowControl w:val="0"/>
-              <w:spacing w:after="0" w:line="240" w:lineRule="auto"/>
-              <w:rPr>
-                <w:rFonts w:ascii="Times New Roman" w:eastAsia="Times New Roman" w:hAnsi="Times New Roman" w:cs="Calibri"/>
+              <w:pStyle w:val="Normal"/>
+              <w:widowControl w:val="false"/>
+              <w:spacing w:lineRule="auto" w:line="240" w:before="0" w:after="0"/>
+              <w:rPr>
+                <w:rFonts w:ascii="Times New Roman" w:hAnsi="Times New Roman" w:eastAsia="Times New Roman" w:cs="Calibri"/>
                 <w:color w:val="000000"/>
                 <w:kern w:val="0"/>
                 <w:sz w:val="24"/>
@@ -5523,6 +4782,16 @@
                 <w14:ligatures w14:val="none"/>
               </w:rPr>
             </w:pPr>
+            <w:r>
+              <w:rPr>
+                <w:rFonts w:eastAsia="Times New Roman" w:cs="Calibri" w:ascii="Times New Roman" w:hAnsi="Times New Roman"/>
+                <w:color w:val="000000"/>
+                <w:kern w:val="0"/>
+                <w:sz w:val="24"/>
+                <w:szCs w:val="24"/>
+                <w14:ligatures w14:val="none"/>
+              </w:rPr>
+            </w:r>
           </w:p>
         </w:tc>
         <w:tc>
@@ -5534,13 +4803,14 @@
               <w:bottom w:val="single" w:sz="4" w:space="0" w:color="000000"/>
               <w:right w:val="single" w:sz="4" w:space="0" w:color="000000"/>
             </w:tcBorders>
-            <w:shd w:val="clear" w:color="auto" w:fill="auto"/>
+            <w:shd w:color="auto" w:fill="auto" w:val="clear"/>
             <w:vAlign w:val="center"/>
           </w:tcPr>
           <w:p>
             <w:pPr>
-              <w:widowControl w:val="0"/>
-              <w:spacing w:after="0" w:line="240" w:lineRule="auto"/>
+              <w:pStyle w:val="Normal"/>
+              <w:widowControl w:val="false"/>
+              <w:spacing w:lineRule="auto" w:line="240" w:before="0" w:after="0"/>
               <w:rPr>
                 <w:rFonts w:ascii="Times New Roman" w:hAnsi="Times New Roman"/>
                 <w:sz w:val="24"/>
@@ -5549,7 +4819,7 @@
             </w:pPr>
             <w:r>
               <w:rPr>
-                <w:rFonts w:ascii="Times New Roman" w:eastAsia="Times New Roman" w:hAnsi="Times New Roman" w:cs="Arial"/>
+                <w:rFonts w:eastAsia="Times New Roman" w:cs="Arial" w:ascii="Times New Roman" w:hAnsi="Times New Roman"/>
                 <w:color w:val="000000"/>
                 <w:kern w:val="0"/>
                 <w:sz w:val="24"/>
@@ -5563,7 +4833,7 @@
       </w:tr>
       <w:tr>
         <w:trPr>
-          <w:trHeight w:val="304"/>
+          <w:trHeight w:val="304" w:hRule="atLeast"/>
         </w:trPr>
         <w:tc>
           <w:tcPr>
@@ -5574,13 +4844,14 @@
               <w:bottom w:val="single" w:sz="4" w:space="0" w:color="000000"/>
               <w:right w:val="single" w:sz="4" w:space="0" w:color="000000"/>
             </w:tcBorders>
-            <w:shd w:val="clear" w:color="auto" w:fill="auto"/>
+            <w:shd w:color="auto" w:fill="auto" w:val="clear"/>
             <w:vAlign w:val="bottom"/>
           </w:tcPr>
           <w:p>
             <w:pPr>
-              <w:widowControl w:val="0"/>
-              <w:spacing w:after="0" w:line="240" w:lineRule="auto"/>
+              <w:pStyle w:val="Normal"/>
+              <w:widowControl w:val="false"/>
+              <w:spacing w:lineRule="auto" w:line="240" w:before="0" w:after="0"/>
               <w:rPr>
                 <w:rFonts w:ascii="Times New Roman" w:hAnsi="Times New Roman"/>
                 <w:sz w:val="24"/>
@@ -5589,7 +4860,7 @@
             </w:pPr>
             <w:r>
               <w:rPr>
-                <w:rFonts w:ascii="Times New Roman" w:eastAsia="Times New Roman" w:hAnsi="Times New Roman" w:cs="Arial"/>
+                <w:rFonts w:eastAsia="Times New Roman" w:cs="Arial" w:ascii="Times New Roman" w:hAnsi="Times New Roman"/>
                 <w:color w:val="000000"/>
                 <w:kern w:val="0"/>
                 <w:sz w:val="24"/>
@@ -5609,13 +4880,14 @@
               <w:bottom w:val="single" w:sz="4" w:space="0" w:color="000000"/>
               <w:right w:val="single" w:sz="4" w:space="0" w:color="000000"/>
             </w:tcBorders>
-            <w:shd w:val="clear" w:color="auto" w:fill="auto"/>
+            <w:shd w:color="auto" w:fill="auto" w:val="clear"/>
             <w:vAlign w:val="bottom"/>
           </w:tcPr>
           <w:p>
             <w:pPr>
-              <w:widowControl w:val="0"/>
-              <w:spacing w:after="0" w:line="240" w:lineRule="auto"/>
+              <w:pStyle w:val="Normal"/>
+              <w:widowControl w:val="false"/>
+              <w:spacing w:lineRule="auto" w:line="240" w:before="0" w:after="0"/>
               <w:jc w:val="right"/>
               <w:rPr>
                 <w:rFonts w:ascii="Times New Roman" w:hAnsi="Times New Roman"/>
@@ -5625,7 +4897,7 @@
             </w:pPr>
             <w:r>
               <w:rPr>
-                <w:rFonts w:ascii="Times New Roman" w:eastAsia="Times New Roman" w:hAnsi="Times New Roman" w:cs="Arial"/>
+                <w:rFonts w:eastAsia="Times New Roman" w:cs="Arial" w:ascii="Times New Roman" w:hAnsi="Times New Roman"/>
                 <w:color w:val="000000"/>
                 <w:kern w:val="0"/>
                 <w:sz w:val="24"/>
@@ -5638,20 +4910,21 @@
         </w:tc>
         <w:tc>
           <w:tcPr>
-            <w:tcW w:w="2573" w:type="dxa"/>
+            <w:tcW w:w="2572" w:type="dxa"/>
             <w:tcBorders>
               <w:top w:val="single" w:sz="4" w:space="0" w:color="000000"/>
               <w:left w:val="single" w:sz="4" w:space="0" w:color="000000"/>
               <w:bottom w:val="single" w:sz="4" w:space="0" w:color="000000"/>
               <w:right w:val="single" w:sz="4" w:space="0" w:color="000000"/>
             </w:tcBorders>
-            <w:shd w:val="clear" w:color="auto" w:fill="auto"/>
+            <w:shd w:color="auto" w:fill="auto" w:val="clear"/>
             <w:vAlign w:val="bottom"/>
           </w:tcPr>
           <w:p>
             <w:pPr>
-              <w:widowControl w:val="0"/>
-              <w:spacing w:after="0" w:line="240" w:lineRule="auto"/>
+              <w:pStyle w:val="Normal"/>
+              <w:widowControl w:val="false"/>
+              <w:spacing w:lineRule="auto" w:line="240" w:before="0" w:after="0"/>
               <w:jc w:val="right"/>
               <w:rPr>
                 <w:rFonts w:ascii="Times New Roman" w:hAnsi="Times New Roman"/>
@@ -5661,7 +4934,7 @@
             </w:pPr>
             <w:r>
               <w:rPr>
-                <w:rFonts w:ascii="Times New Roman" w:eastAsia="Times New Roman" w:hAnsi="Times New Roman" w:cs="Arial"/>
+                <w:rFonts w:eastAsia="Times New Roman" w:cs="Arial" w:ascii="Times New Roman" w:hAnsi="Times New Roman"/>
                 <w:color w:val="000000"/>
                 <w:kern w:val="0"/>
                 <w:sz w:val="24"/>
@@ -5674,20 +4947,21 @@
         </w:tc>
         <w:tc>
           <w:tcPr>
-            <w:tcW w:w="1339" w:type="dxa"/>
+            <w:tcW w:w="1340" w:type="dxa"/>
             <w:tcBorders>
               <w:top w:val="single" w:sz="4" w:space="0" w:color="000000"/>
               <w:left w:val="single" w:sz="4" w:space="0" w:color="000000"/>
               <w:bottom w:val="single" w:sz="4" w:space="0" w:color="000000"/>
               <w:right w:val="single" w:sz="4" w:space="0" w:color="000000"/>
             </w:tcBorders>
-            <w:shd w:val="clear" w:color="auto" w:fill="auto"/>
+            <w:shd w:color="auto" w:fill="auto" w:val="clear"/>
             <w:vAlign w:val="center"/>
           </w:tcPr>
           <w:p>
             <w:pPr>
-              <w:widowControl w:val="0"/>
-              <w:spacing w:after="0" w:line="240" w:lineRule="auto"/>
+              <w:pStyle w:val="Normal"/>
+              <w:widowControl w:val="false"/>
+              <w:spacing w:lineRule="auto" w:line="240" w:before="0" w:after="0"/>
               <w:jc w:val="right"/>
               <w:rPr>
                 <w:rFonts w:ascii="Times New Roman" w:hAnsi="Times New Roman"/>
@@ -5697,7 +4971,7 @@
             </w:pPr>
             <w:r>
               <w:rPr>
-                <w:rFonts w:ascii="Times New Roman" w:eastAsia="Times New Roman" w:hAnsi="Times New Roman" w:cs="Arial"/>
+                <w:rFonts w:eastAsia="Times New Roman" w:cs="Arial" w:ascii="Times New Roman" w:hAnsi="Times New Roman"/>
                 <w:color w:val="000000"/>
                 <w:kern w:val="0"/>
                 <w:sz w:val="24"/>
@@ -5717,13 +4991,14 @@
               <w:bottom w:val="single" w:sz="4" w:space="0" w:color="000000"/>
               <w:right w:val="single" w:sz="4" w:space="0" w:color="000000"/>
             </w:tcBorders>
-            <w:shd w:val="clear" w:color="auto" w:fill="auto"/>
+            <w:shd w:color="auto" w:fill="auto" w:val="clear"/>
             <w:vAlign w:val="center"/>
           </w:tcPr>
           <w:p>
             <w:pPr>
-              <w:widowControl w:val="0"/>
-              <w:spacing w:after="0" w:line="240" w:lineRule="auto"/>
+              <w:pStyle w:val="Normal"/>
+              <w:widowControl w:val="false"/>
+              <w:spacing w:lineRule="auto" w:line="240" w:before="0" w:after="0"/>
               <w:jc w:val="right"/>
               <w:rPr>
                 <w:rFonts w:ascii="Times New Roman" w:hAnsi="Times New Roman"/>
@@ -5733,7 +5008,7 @@
             </w:pPr>
             <w:r>
               <w:rPr>
-                <w:rFonts w:ascii="Times New Roman" w:eastAsia="Times New Roman" w:hAnsi="Times New Roman" w:cs="Arial"/>
+                <w:rFonts w:eastAsia="Times New Roman" w:cs="Arial" w:ascii="Times New Roman" w:hAnsi="Times New Roman"/>
                 <w:color w:val="000000"/>
                 <w:kern w:val="0"/>
                 <w:sz w:val="24"/>
@@ -5747,7 +5022,7 @@
       </w:tr>
       <w:tr>
         <w:trPr>
-          <w:trHeight w:val="304"/>
+          <w:trHeight w:val="304" w:hRule="atLeast"/>
         </w:trPr>
         <w:tc>
           <w:tcPr>
@@ -5758,13 +5033,14 @@
               <w:bottom w:val="single" w:sz="4" w:space="0" w:color="000000"/>
               <w:right w:val="single" w:sz="4" w:space="0" w:color="000000"/>
             </w:tcBorders>
-            <w:shd w:val="clear" w:color="auto" w:fill="auto"/>
+            <w:shd w:color="auto" w:fill="auto" w:val="clear"/>
             <w:vAlign w:val="bottom"/>
           </w:tcPr>
           <w:p>
             <w:pPr>
-              <w:widowControl w:val="0"/>
-              <w:spacing w:after="0" w:line="240" w:lineRule="auto"/>
+              <w:pStyle w:val="Normal"/>
+              <w:widowControl w:val="false"/>
+              <w:spacing w:lineRule="auto" w:line="240" w:before="0" w:after="0"/>
               <w:rPr>
                 <w:rFonts w:ascii="Times New Roman" w:hAnsi="Times New Roman"/>
                 <w:sz w:val="24"/>
@@ -5773,7 +5049,7 @@
             </w:pPr>
             <w:r>
               <w:rPr>
-                <w:rFonts w:ascii="Times New Roman" w:eastAsia="Times New Roman" w:hAnsi="Times New Roman" w:cs="Arial"/>
+                <w:rFonts w:eastAsia="Times New Roman" w:cs="Arial" w:ascii="Times New Roman" w:hAnsi="Times New Roman"/>
                 <w:color w:val="000000"/>
                 <w:kern w:val="0"/>
                 <w:sz w:val="24"/>
@@ -5793,13 +5069,14 @@
               <w:bottom w:val="single" w:sz="4" w:space="0" w:color="000000"/>
               <w:right w:val="single" w:sz="4" w:space="0" w:color="000000"/>
             </w:tcBorders>
-            <w:shd w:val="clear" w:color="auto" w:fill="auto"/>
+            <w:shd w:color="auto" w:fill="auto" w:val="clear"/>
             <w:vAlign w:val="bottom"/>
           </w:tcPr>
           <w:p>
             <w:pPr>
-              <w:widowControl w:val="0"/>
-              <w:spacing w:after="0" w:line="240" w:lineRule="auto"/>
+              <w:pStyle w:val="Normal"/>
+              <w:widowControl w:val="false"/>
+              <w:spacing w:lineRule="auto" w:line="240" w:before="0" w:after="0"/>
               <w:jc w:val="right"/>
               <w:rPr>
                 <w:rFonts w:ascii="Times New Roman" w:hAnsi="Times New Roman"/>
@@ -5809,7 +5086,7 @@
             </w:pPr>
             <w:r>
               <w:rPr>
-                <w:rFonts w:ascii="Times New Roman" w:eastAsia="Times New Roman" w:hAnsi="Times New Roman" w:cs="Arial"/>
+                <w:rFonts w:eastAsia="Times New Roman" w:cs="Arial" w:ascii="Times New Roman" w:hAnsi="Times New Roman"/>
                 <w:color w:val="000000"/>
                 <w:kern w:val="0"/>
                 <w:sz w:val="24"/>
@@ -5822,20 +5099,21 @@
         </w:tc>
         <w:tc>
           <w:tcPr>
-            <w:tcW w:w="2573" w:type="dxa"/>
+            <w:tcW w:w="2572" w:type="dxa"/>
             <w:tcBorders>
               <w:top w:val="single" w:sz="4" w:space="0" w:color="000000"/>
               <w:left w:val="single" w:sz="4" w:space="0" w:color="000000"/>
               <w:bottom w:val="single" w:sz="4" w:space="0" w:color="000000"/>
               <w:right w:val="single" w:sz="4" w:space="0" w:color="000000"/>
             </w:tcBorders>
-            <w:shd w:val="clear" w:color="auto" w:fill="auto"/>
+            <w:shd w:color="auto" w:fill="auto" w:val="clear"/>
             <w:vAlign w:val="bottom"/>
           </w:tcPr>
           <w:p>
             <w:pPr>
-              <w:widowControl w:val="0"/>
-              <w:spacing w:after="0" w:line="240" w:lineRule="auto"/>
+              <w:pStyle w:val="Normal"/>
+              <w:widowControl w:val="false"/>
+              <w:spacing w:lineRule="auto" w:line="240" w:before="0" w:after="0"/>
               <w:jc w:val="right"/>
               <w:rPr>
                 <w:rFonts w:ascii="Times New Roman" w:hAnsi="Times New Roman"/>
@@ -5845,7 +5123,7 @@
             </w:pPr>
             <w:r>
               <w:rPr>
-                <w:rFonts w:ascii="Times New Roman" w:eastAsia="Times New Roman" w:hAnsi="Times New Roman" w:cs="Arial"/>
+                <w:rFonts w:eastAsia="Times New Roman" w:cs="Arial" w:ascii="Times New Roman" w:hAnsi="Times New Roman"/>
                 <w:color w:val="000000"/>
                 <w:kern w:val="0"/>
                 <w:sz w:val="24"/>
@@ -5858,20 +5136,21 @@
         </w:tc>
         <w:tc>
           <w:tcPr>
-            <w:tcW w:w="1339" w:type="dxa"/>
+            <w:tcW w:w="1340" w:type="dxa"/>
             <w:tcBorders>
               <w:top w:val="single" w:sz="4" w:space="0" w:color="000000"/>
               <w:left w:val="single" w:sz="4" w:space="0" w:color="000000"/>
               <w:bottom w:val="single" w:sz="4" w:space="0" w:color="000000"/>
               <w:right w:val="single" w:sz="4" w:space="0" w:color="000000"/>
             </w:tcBorders>
-            <w:shd w:val="clear" w:color="auto" w:fill="auto"/>
+            <w:shd w:color="auto" w:fill="auto" w:val="clear"/>
             <w:vAlign w:val="center"/>
           </w:tcPr>
           <w:p>
             <w:pPr>
-              <w:widowControl w:val="0"/>
-              <w:spacing w:after="0" w:line="240" w:lineRule="auto"/>
+              <w:pStyle w:val="Normal"/>
+              <w:widowControl w:val="false"/>
+              <w:spacing w:lineRule="auto" w:line="240" w:before="0" w:after="0"/>
               <w:jc w:val="right"/>
               <w:rPr>
                 <w:rFonts w:ascii="Times New Roman" w:hAnsi="Times New Roman"/>
@@ -5881,7 +5160,7 @@
             </w:pPr>
             <w:r>
               <w:rPr>
-                <w:rFonts w:ascii="Times New Roman" w:eastAsia="Times New Roman" w:hAnsi="Times New Roman" w:cs="Arial"/>
+                <w:rFonts w:eastAsia="Times New Roman" w:cs="Arial" w:ascii="Times New Roman" w:hAnsi="Times New Roman"/>
                 <w:color w:val="000000"/>
                 <w:kern w:val="0"/>
                 <w:sz w:val="24"/>
@@ -5901,13 +5180,14 @@
               <w:bottom w:val="single" w:sz="4" w:space="0" w:color="000000"/>
               <w:right w:val="single" w:sz="4" w:space="0" w:color="000000"/>
             </w:tcBorders>
-            <w:shd w:val="clear" w:color="auto" w:fill="auto"/>
+            <w:shd w:color="auto" w:fill="auto" w:val="clear"/>
             <w:vAlign w:val="center"/>
           </w:tcPr>
           <w:p>
             <w:pPr>
-              <w:widowControl w:val="0"/>
-              <w:spacing w:after="0" w:line="240" w:lineRule="auto"/>
+              <w:pStyle w:val="Normal"/>
+              <w:widowControl w:val="false"/>
+              <w:spacing w:lineRule="auto" w:line="240" w:before="0" w:after="0"/>
               <w:jc w:val="right"/>
               <w:rPr>
                 <w:rFonts w:ascii="Times New Roman" w:hAnsi="Times New Roman"/>
@@ -5917,7 +5197,7 @@
             </w:pPr>
             <w:r>
               <w:rPr>
-                <w:rFonts w:ascii="Times New Roman" w:eastAsia="Times New Roman" w:hAnsi="Times New Roman" w:cs="Arial"/>
+                <w:rFonts w:eastAsia="Times New Roman" w:cs="Arial" w:ascii="Times New Roman" w:hAnsi="Times New Roman"/>
                 <w:color w:val="000000"/>
                 <w:kern w:val="0"/>
                 <w:sz w:val="24"/>
@@ -5931,7 +5211,7 @@
       </w:tr>
       <w:tr>
         <w:trPr>
-          <w:trHeight w:val="304"/>
+          <w:trHeight w:val="304" w:hRule="atLeast"/>
         </w:trPr>
         <w:tc>
           <w:tcPr>
@@ -5942,13 +5222,14 @@
               <w:bottom w:val="single" w:sz="4" w:space="0" w:color="000000"/>
               <w:right w:val="single" w:sz="4" w:space="0" w:color="000000"/>
             </w:tcBorders>
-            <w:shd w:val="clear" w:color="auto" w:fill="auto"/>
+            <w:shd w:color="auto" w:fill="auto" w:val="clear"/>
             <w:vAlign w:val="bottom"/>
           </w:tcPr>
           <w:p>
             <w:pPr>
-              <w:widowControl w:val="0"/>
-              <w:spacing w:after="0" w:line="240" w:lineRule="auto"/>
+              <w:pStyle w:val="Normal"/>
+              <w:widowControl w:val="false"/>
+              <w:spacing w:lineRule="auto" w:line="240" w:before="0" w:after="0"/>
               <w:rPr>
                 <w:rFonts w:ascii="Times New Roman" w:hAnsi="Times New Roman"/>
                 <w:sz w:val="24"/>
@@ -5957,7 +5238,7 @@
             </w:pPr>
             <w:r>
               <w:rPr>
-                <w:rFonts w:ascii="Times New Roman" w:eastAsia="Times New Roman" w:hAnsi="Times New Roman" w:cs="Arial"/>
+                <w:rFonts w:eastAsia="Times New Roman" w:cs="Arial" w:ascii="Times New Roman" w:hAnsi="Times New Roman"/>
                 <w:color w:val="000000"/>
                 <w:kern w:val="0"/>
                 <w:sz w:val="24"/>
@@ -5977,13 +5258,14 @@
               <w:bottom w:val="single" w:sz="4" w:space="0" w:color="000000"/>
               <w:right w:val="single" w:sz="4" w:space="0" w:color="000000"/>
             </w:tcBorders>
-            <w:shd w:val="clear" w:color="auto" w:fill="auto"/>
+            <w:shd w:color="auto" w:fill="auto" w:val="clear"/>
             <w:vAlign w:val="bottom"/>
           </w:tcPr>
           <w:p>
             <w:pPr>
-              <w:widowControl w:val="0"/>
-              <w:spacing w:after="0" w:line="240" w:lineRule="auto"/>
+              <w:pStyle w:val="Normal"/>
+              <w:widowControl w:val="false"/>
+              <w:spacing w:lineRule="auto" w:line="240" w:before="0" w:after="0"/>
               <w:jc w:val="right"/>
               <w:rPr>
                 <w:rFonts w:ascii="Times New Roman" w:hAnsi="Times New Roman"/>
@@ -5993,7 +5275,7 @@
             </w:pPr>
             <w:r>
               <w:rPr>
-                <w:rFonts w:ascii="Times New Roman" w:eastAsia="Times New Roman" w:hAnsi="Times New Roman" w:cs="Arial"/>
+                <w:rFonts w:eastAsia="Times New Roman" w:cs="Arial" w:ascii="Times New Roman" w:hAnsi="Times New Roman"/>
                 <w:color w:val="000000"/>
                 <w:kern w:val="0"/>
                 <w:sz w:val="24"/>
@@ -6006,20 +5288,21 @@
         </w:tc>
         <w:tc>
           <w:tcPr>
-            <w:tcW w:w="2573" w:type="dxa"/>
+            <w:tcW w:w="2572" w:type="dxa"/>
             <w:tcBorders>
               <w:top w:val="single" w:sz="4" w:space="0" w:color="000000"/>
               <w:left w:val="single" w:sz="4" w:space="0" w:color="000000"/>
               <w:bottom w:val="single" w:sz="4" w:space="0" w:color="000000"/>
               <w:right w:val="single" w:sz="4" w:space="0" w:color="000000"/>
             </w:tcBorders>
-            <w:shd w:val="clear" w:color="auto" w:fill="auto"/>
+            <w:shd w:color="auto" w:fill="auto" w:val="clear"/>
             <w:vAlign w:val="bottom"/>
           </w:tcPr>
           <w:p>
             <w:pPr>
-              <w:widowControl w:val="0"/>
-              <w:spacing w:after="0" w:line="240" w:lineRule="auto"/>
+              <w:pStyle w:val="Normal"/>
+              <w:widowControl w:val="false"/>
+              <w:spacing w:lineRule="auto" w:line="240" w:before="0" w:after="0"/>
               <w:jc w:val="right"/>
               <w:rPr>
                 <w:rFonts w:ascii="Times New Roman" w:hAnsi="Times New Roman"/>
@@ -6029,7 +5312,7 @@
             </w:pPr>
             <w:r>
               <w:rPr>
-                <w:rFonts w:ascii="Times New Roman" w:eastAsia="Times New Roman" w:hAnsi="Times New Roman" w:cs="Arial"/>
+                <w:rFonts w:eastAsia="Times New Roman" w:cs="Arial" w:ascii="Times New Roman" w:hAnsi="Times New Roman"/>
                 <w:color w:val="000000"/>
                 <w:kern w:val="0"/>
                 <w:sz w:val="24"/>
@@ -6042,20 +5325,21 @@
         </w:tc>
         <w:tc>
           <w:tcPr>
-            <w:tcW w:w="1339" w:type="dxa"/>
+            <w:tcW w:w="1340" w:type="dxa"/>
             <w:tcBorders>
               <w:top w:val="single" w:sz="4" w:space="0" w:color="000000"/>
               <w:left w:val="single" w:sz="4" w:space="0" w:color="000000"/>
               <w:bottom w:val="single" w:sz="4" w:space="0" w:color="000000"/>
               <w:right w:val="single" w:sz="4" w:space="0" w:color="000000"/>
             </w:tcBorders>
-            <w:shd w:val="clear" w:color="auto" w:fill="auto"/>
+            <w:shd w:color="auto" w:fill="auto" w:val="clear"/>
             <w:vAlign w:val="center"/>
           </w:tcPr>
           <w:p>
             <w:pPr>
-              <w:widowControl w:val="0"/>
-              <w:spacing w:after="0" w:line="240" w:lineRule="auto"/>
+              <w:pStyle w:val="Normal"/>
+              <w:widowControl w:val="false"/>
+              <w:spacing w:lineRule="auto" w:line="240" w:before="0" w:after="0"/>
               <w:jc w:val="right"/>
               <w:rPr>
                 <w:rFonts w:ascii="Times New Roman" w:hAnsi="Times New Roman"/>
@@ -6065,7 +5349,7 @@
             </w:pPr>
             <w:r>
               <w:rPr>
-                <w:rFonts w:ascii="Times New Roman" w:eastAsia="Times New Roman" w:hAnsi="Times New Roman" w:cs="Arial"/>
+                <w:rFonts w:eastAsia="Times New Roman" w:cs="Arial" w:ascii="Times New Roman" w:hAnsi="Times New Roman"/>
                 <w:color w:val="000000"/>
                 <w:kern w:val="0"/>
                 <w:sz w:val="24"/>
@@ -6085,13 +5369,14 @@
               <w:bottom w:val="single" w:sz="4" w:space="0" w:color="000000"/>
               <w:right w:val="single" w:sz="4" w:space="0" w:color="000000"/>
             </w:tcBorders>
-            <w:shd w:val="clear" w:color="auto" w:fill="auto"/>
+            <w:shd w:color="auto" w:fill="auto" w:val="clear"/>
             <w:vAlign w:val="center"/>
           </w:tcPr>
           <w:p>
             <w:pPr>
-              <w:widowControl w:val="0"/>
-              <w:spacing w:after="0" w:line="240" w:lineRule="auto"/>
+              <w:pStyle w:val="Normal"/>
+              <w:widowControl w:val="false"/>
+              <w:spacing w:lineRule="auto" w:line="240" w:before="0" w:after="0"/>
               <w:jc w:val="right"/>
               <w:rPr>
                 <w:rFonts w:ascii="Times New Roman" w:hAnsi="Times New Roman"/>
@@ -6101,7 +5386,7 @@
             </w:pPr>
             <w:r>
               <w:rPr>
-                <w:rFonts w:ascii="Times New Roman" w:eastAsia="Times New Roman" w:hAnsi="Times New Roman" w:cs="Arial"/>
+                <w:rFonts w:eastAsia="Times New Roman" w:cs="Arial" w:ascii="Times New Roman" w:hAnsi="Times New Roman"/>
                 <w:color w:val="000000"/>
                 <w:kern w:val="0"/>
                 <w:sz w:val="24"/>
@@ -6115,7 +5400,7 @@
       </w:tr>
       <w:tr>
         <w:trPr>
-          <w:trHeight w:val="304"/>
+          <w:trHeight w:val="304" w:hRule="atLeast"/>
         </w:trPr>
         <w:tc>
           <w:tcPr>
@@ -6126,13 +5411,14 @@
               <w:bottom w:val="single" w:sz="4" w:space="0" w:color="000000"/>
               <w:right w:val="single" w:sz="4" w:space="0" w:color="000000"/>
             </w:tcBorders>
-            <w:shd w:val="clear" w:color="auto" w:fill="auto"/>
+            <w:shd w:color="auto" w:fill="auto" w:val="clear"/>
             <w:vAlign w:val="bottom"/>
           </w:tcPr>
           <w:p>
             <w:pPr>
-              <w:widowControl w:val="0"/>
-              <w:spacing w:after="0" w:line="240" w:lineRule="auto"/>
+              <w:pStyle w:val="Normal"/>
+              <w:widowControl w:val="false"/>
+              <w:spacing w:lineRule="auto" w:line="240" w:before="0" w:after="0"/>
               <w:rPr>
                 <w:rFonts w:ascii="Times New Roman" w:hAnsi="Times New Roman"/>
                 <w:sz w:val="24"/>
@@ -6141,7 +5427,7 @@
             </w:pPr>
             <w:r>
               <w:rPr>
-                <w:rFonts w:ascii="Times New Roman" w:eastAsia="Times New Roman" w:hAnsi="Times New Roman" w:cs="Arial"/>
+                <w:rFonts w:eastAsia="Times New Roman" w:cs="Arial" w:ascii="Times New Roman" w:hAnsi="Times New Roman"/>
                 <w:color w:val="000000"/>
                 <w:kern w:val="0"/>
                 <w:sz w:val="24"/>
@@ -6161,13 +5447,14 @@
               <w:bottom w:val="single" w:sz="4" w:space="0" w:color="000000"/>
               <w:right w:val="single" w:sz="4" w:space="0" w:color="000000"/>
             </w:tcBorders>
-            <w:shd w:val="clear" w:color="auto" w:fill="auto"/>
+            <w:shd w:color="auto" w:fill="auto" w:val="clear"/>
             <w:vAlign w:val="bottom"/>
           </w:tcPr>
           <w:p>
             <w:pPr>
-              <w:widowControl w:val="0"/>
-              <w:spacing w:after="0" w:line="240" w:lineRule="auto"/>
+              <w:pStyle w:val="Normal"/>
+              <w:widowControl w:val="false"/>
+              <w:spacing w:lineRule="auto" w:line="240" w:before="0" w:after="0"/>
               <w:jc w:val="right"/>
               <w:rPr>
                 <w:rFonts w:ascii="Times New Roman" w:hAnsi="Times New Roman"/>
@@ -6177,7 +5464,7 @@
             </w:pPr>
             <w:r>
               <w:rPr>
-                <w:rFonts w:ascii="Times New Roman" w:eastAsia="Times New Roman" w:hAnsi="Times New Roman" w:cs="Arial"/>
+                <w:rFonts w:eastAsia="Times New Roman" w:cs="Arial" w:ascii="Times New Roman" w:hAnsi="Times New Roman"/>
                 <w:color w:val="000000"/>
                 <w:kern w:val="0"/>
                 <w:sz w:val="24"/>
@@ -6190,20 +5477,21 @@
         </w:tc>
         <w:tc>
           <w:tcPr>
-            <w:tcW w:w="2573" w:type="dxa"/>
+            <w:tcW w:w="2572" w:type="dxa"/>
             <w:tcBorders>
               <w:top w:val="single" w:sz="4" w:space="0" w:color="000000"/>
               <w:left w:val="single" w:sz="4" w:space="0" w:color="000000"/>
               <w:bottom w:val="single" w:sz="4" w:space="0" w:color="000000"/>
               <w:right w:val="single" w:sz="4" w:space="0" w:color="000000"/>
             </w:tcBorders>
-            <w:shd w:val="clear" w:color="auto" w:fill="auto"/>
+            <w:shd w:color="auto" w:fill="auto" w:val="clear"/>
             <w:vAlign w:val="bottom"/>
           </w:tcPr>
           <w:p>
             <w:pPr>
-              <w:widowControl w:val="0"/>
-              <w:spacing w:after="0" w:line="240" w:lineRule="auto"/>
+              <w:pStyle w:val="Normal"/>
+              <w:widowControl w:val="false"/>
+              <w:spacing w:lineRule="auto" w:line="240" w:before="0" w:after="0"/>
               <w:jc w:val="right"/>
               <w:rPr>
                 <w:rFonts w:ascii="Times New Roman" w:hAnsi="Times New Roman"/>
@@ -6213,7 +5501,7 @@
             </w:pPr>
             <w:r>
               <w:rPr>
-                <w:rFonts w:ascii="Times New Roman" w:eastAsia="Times New Roman" w:hAnsi="Times New Roman" w:cs="Arial"/>
+                <w:rFonts w:eastAsia="Times New Roman" w:cs="Arial" w:ascii="Times New Roman" w:hAnsi="Times New Roman"/>
                 <w:color w:val="000000"/>
                 <w:kern w:val="0"/>
                 <w:sz w:val="24"/>
@@ -6226,20 +5514,21 @@
         </w:tc>
         <w:tc>
           <w:tcPr>
-            <w:tcW w:w="1339" w:type="dxa"/>
+            <w:tcW w:w="1340" w:type="dxa"/>
             <w:tcBorders>
               <w:top w:val="single" w:sz="4" w:space="0" w:color="000000"/>
               <w:left w:val="single" w:sz="4" w:space="0" w:color="000000"/>
               <w:bottom w:val="single" w:sz="4" w:space="0" w:color="000000"/>
               <w:right w:val="single" w:sz="4" w:space="0" w:color="000000"/>
             </w:tcBorders>
-            <w:shd w:val="clear" w:color="auto" w:fill="auto"/>
+            <w:shd w:color="auto" w:fill="auto" w:val="clear"/>
             <w:vAlign w:val="center"/>
           </w:tcPr>
           <w:p>
             <w:pPr>
-              <w:widowControl w:val="0"/>
-              <w:spacing w:after="0" w:line="240" w:lineRule="auto"/>
+              <w:pStyle w:val="Normal"/>
+              <w:widowControl w:val="false"/>
+              <w:spacing w:lineRule="auto" w:line="240" w:before="0" w:after="0"/>
               <w:jc w:val="right"/>
               <w:rPr>
                 <w:rFonts w:ascii="Times New Roman" w:hAnsi="Times New Roman"/>
@@ -6249,7 +5538,7 @@
             </w:pPr>
             <w:r>
               <w:rPr>
-                <w:rFonts w:ascii="Times New Roman" w:eastAsia="Times New Roman" w:hAnsi="Times New Roman" w:cs="Arial"/>
+                <w:rFonts w:eastAsia="Times New Roman" w:cs="Arial" w:ascii="Times New Roman" w:hAnsi="Times New Roman"/>
                 <w:color w:val="000000"/>
                 <w:kern w:val="0"/>
                 <w:sz w:val="24"/>
@@ -6269,13 +5558,14 @@
               <w:bottom w:val="single" w:sz="4" w:space="0" w:color="000000"/>
               <w:right w:val="single" w:sz="4" w:space="0" w:color="000000"/>
             </w:tcBorders>
-            <w:shd w:val="clear" w:color="auto" w:fill="auto"/>
+            <w:shd w:color="auto" w:fill="auto" w:val="clear"/>
             <w:vAlign w:val="center"/>
           </w:tcPr>
           <w:p>
             <w:pPr>
-              <w:widowControl w:val="0"/>
-              <w:spacing w:after="0" w:line="240" w:lineRule="auto"/>
+              <w:pStyle w:val="Normal"/>
+              <w:widowControl w:val="false"/>
+              <w:spacing w:lineRule="auto" w:line="240" w:before="0" w:after="0"/>
               <w:jc w:val="right"/>
               <w:rPr>
                 <w:rFonts w:ascii="Times New Roman" w:hAnsi="Times New Roman"/>
@@ -6285,7 +5575,7 @@
             </w:pPr>
             <w:r>
               <w:rPr>
-                <w:rFonts w:ascii="Times New Roman" w:eastAsia="Times New Roman" w:hAnsi="Times New Roman" w:cs="Arial"/>
+                <w:rFonts w:eastAsia="Times New Roman" w:cs="Arial" w:ascii="Times New Roman" w:hAnsi="Times New Roman"/>
                 <w:color w:val="000000"/>
                 <w:kern w:val="0"/>
                 <w:sz w:val="24"/>
@@ -6299,7 +5589,7 @@
       </w:tr>
       <w:tr>
         <w:trPr>
-          <w:trHeight w:val="304"/>
+          <w:trHeight w:val="304" w:hRule="atLeast"/>
         </w:trPr>
         <w:tc>
           <w:tcPr>
@@ -6310,13 +5600,14 @@
               <w:bottom w:val="single" w:sz="4" w:space="0" w:color="000000"/>
               <w:right w:val="single" w:sz="4" w:space="0" w:color="000000"/>
             </w:tcBorders>
-            <w:shd w:val="clear" w:color="auto" w:fill="auto"/>
+            <w:shd w:color="auto" w:fill="auto" w:val="clear"/>
             <w:vAlign w:val="bottom"/>
           </w:tcPr>
           <w:p>
             <w:pPr>
-              <w:widowControl w:val="0"/>
-              <w:spacing w:after="0" w:line="240" w:lineRule="auto"/>
+              <w:pStyle w:val="Normal"/>
+              <w:widowControl w:val="false"/>
+              <w:spacing w:lineRule="auto" w:line="240" w:before="0" w:after="0"/>
               <w:rPr>
                 <w:rFonts w:ascii="Times New Roman" w:hAnsi="Times New Roman"/>
                 <w:sz w:val="24"/>
@@ -6325,7 +5616,7 @@
             </w:pPr>
             <w:r>
               <w:rPr>
-                <w:rFonts w:ascii="Times New Roman" w:eastAsia="Times New Roman" w:hAnsi="Times New Roman" w:cs="Arial"/>
+                <w:rFonts w:eastAsia="Times New Roman" w:cs="Arial" w:ascii="Times New Roman" w:hAnsi="Times New Roman"/>
                 <w:color w:val="000000"/>
                 <w:kern w:val="0"/>
                 <w:sz w:val="24"/>
@@ -6345,13 +5636,14 @@
               <w:bottom w:val="single" w:sz="4" w:space="0" w:color="000000"/>
               <w:right w:val="single" w:sz="4" w:space="0" w:color="000000"/>
             </w:tcBorders>
-            <w:shd w:val="clear" w:color="auto" w:fill="auto"/>
+            <w:shd w:color="auto" w:fill="auto" w:val="clear"/>
             <w:vAlign w:val="bottom"/>
           </w:tcPr>
           <w:p>
             <w:pPr>
-              <w:widowControl w:val="0"/>
-              <w:spacing w:after="0" w:line="240" w:lineRule="auto"/>
+              <w:pStyle w:val="Normal"/>
+              <w:widowControl w:val="false"/>
+              <w:spacing w:lineRule="auto" w:line="240" w:before="0" w:after="0"/>
               <w:jc w:val="right"/>
               <w:rPr>
                 <w:rFonts w:ascii="Times New Roman" w:hAnsi="Times New Roman"/>
@@ -6361,7 +5653,7 @@
             </w:pPr>
             <w:r>
               <w:rPr>
-                <w:rFonts w:ascii="Times New Roman" w:eastAsia="Times New Roman" w:hAnsi="Times New Roman" w:cs="Arial"/>
+                <w:rFonts w:eastAsia="Times New Roman" w:cs="Arial" w:ascii="Times New Roman" w:hAnsi="Times New Roman"/>
                 <w:color w:val="000000"/>
                 <w:kern w:val="0"/>
                 <w:sz w:val="24"/>
@@ -6374,20 +5666,21 @@
         </w:tc>
         <w:tc>
           <w:tcPr>
-            <w:tcW w:w="2573" w:type="dxa"/>
+            <w:tcW w:w="2572" w:type="dxa"/>
             <w:tcBorders>
               <w:top w:val="single" w:sz="4" w:space="0" w:color="000000"/>
               <w:left w:val="single" w:sz="4" w:space="0" w:color="000000"/>
               <w:bottom w:val="single" w:sz="4" w:space="0" w:color="000000"/>
               <w:right w:val="single" w:sz="4" w:space="0" w:color="000000"/>
             </w:tcBorders>
-            <w:shd w:val="clear" w:color="auto" w:fill="auto"/>
+            <w:shd w:color="auto" w:fill="auto" w:val="clear"/>
             <w:vAlign w:val="bottom"/>
           </w:tcPr>
           <w:p>
             <w:pPr>
-              <w:widowControl w:val="0"/>
-              <w:spacing w:after="0" w:line="240" w:lineRule="auto"/>
+              <w:pStyle w:val="Normal"/>
+              <w:widowControl w:val="false"/>
+              <w:spacing w:lineRule="auto" w:line="240" w:before="0" w:after="0"/>
               <w:jc w:val="right"/>
               <w:rPr>
                 <w:rFonts w:ascii="Times New Roman" w:hAnsi="Times New Roman"/>
@@ -6397,7 +5690,7 @@
             </w:pPr>
             <w:r>
               <w:rPr>
-                <w:rFonts w:ascii="Times New Roman" w:eastAsia="Times New Roman" w:hAnsi="Times New Roman" w:cs="Arial"/>
+                <w:rFonts w:eastAsia="Times New Roman" w:cs="Arial" w:ascii="Times New Roman" w:hAnsi="Times New Roman"/>
                 <w:color w:val="000000"/>
                 <w:kern w:val="0"/>
                 <w:sz w:val="24"/>
@@ -6410,20 +5703,21 @@
         </w:tc>
         <w:tc>
           <w:tcPr>
-            <w:tcW w:w="1339" w:type="dxa"/>
+            <w:tcW w:w="1340" w:type="dxa"/>
             <w:tcBorders>
               <w:top w:val="single" w:sz="4" w:space="0" w:color="000000"/>
               <w:left w:val="single" w:sz="4" w:space="0" w:color="000000"/>
               <w:bottom w:val="single" w:sz="4" w:space="0" w:color="000000"/>
               <w:right w:val="single" w:sz="4" w:space="0" w:color="000000"/>
             </w:tcBorders>
-            <w:shd w:val="clear" w:color="auto" w:fill="auto"/>
+            <w:shd w:color="auto" w:fill="auto" w:val="clear"/>
             <w:vAlign w:val="center"/>
           </w:tcPr>
           <w:p>
             <w:pPr>
-              <w:widowControl w:val="0"/>
-              <w:spacing w:after="0" w:line="240" w:lineRule="auto"/>
+              <w:pStyle w:val="Normal"/>
+              <w:widowControl w:val="false"/>
+              <w:spacing w:lineRule="auto" w:line="240" w:before="0" w:after="0"/>
               <w:jc w:val="right"/>
               <w:rPr>
                 <w:rFonts w:ascii="Times New Roman" w:hAnsi="Times New Roman"/>
@@ -6433,7 +5727,7 @@
             </w:pPr>
             <w:r>
               <w:rPr>
-                <w:rFonts w:ascii="Times New Roman" w:eastAsia="Times New Roman" w:hAnsi="Times New Roman" w:cs="Arial"/>
+                <w:rFonts w:eastAsia="Times New Roman" w:cs="Arial" w:ascii="Times New Roman" w:hAnsi="Times New Roman"/>
                 <w:color w:val="000000"/>
                 <w:kern w:val="0"/>
                 <w:sz w:val="24"/>
@@ -6453,13 +5747,14 @@
               <w:bottom w:val="single" w:sz="4" w:space="0" w:color="000000"/>
               <w:right w:val="single" w:sz="4" w:space="0" w:color="000000"/>
             </w:tcBorders>
-            <w:shd w:val="clear" w:color="auto" w:fill="auto"/>
+            <w:shd w:color="auto" w:fill="auto" w:val="clear"/>
             <w:vAlign w:val="center"/>
           </w:tcPr>
           <w:p>
             <w:pPr>
-              <w:widowControl w:val="0"/>
-              <w:spacing w:after="0" w:line="240" w:lineRule="auto"/>
+              <w:pStyle w:val="Normal"/>
+              <w:widowControl w:val="false"/>
+              <w:spacing w:lineRule="auto" w:line="240" w:before="0" w:after="0"/>
               <w:jc w:val="right"/>
               <w:rPr>
                 <w:rFonts w:ascii="Times New Roman" w:hAnsi="Times New Roman"/>
@@ -6469,7 +5764,7 @@
             </w:pPr>
             <w:r>
               <w:rPr>
-                <w:rFonts w:ascii="Times New Roman" w:eastAsia="Times New Roman" w:hAnsi="Times New Roman" w:cs="Arial"/>
+                <w:rFonts w:eastAsia="Times New Roman" w:cs="Arial" w:ascii="Times New Roman" w:hAnsi="Times New Roman"/>
                 <w:color w:val="000000"/>
                 <w:kern w:val="0"/>
                 <w:sz w:val="24"/>
@@ -6483,7 +5778,7 @@
       </w:tr>
       <w:tr>
         <w:trPr>
-          <w:trHeight w:val="304"/>
+          <w:trHeight w:val="304" w:hRule="atLeast"/>
         </w:trPr>
         <w:tc>
           <w:tcPr>
@@ -6494,13 +5789,14 @@
               <w:bottom w:val="single" w:sz="4" w:space="0" w:color="000000"/>
               <w:right w:val="single" w:sz="4" w:space="0" w:color="000000"/>
             </w:tcBorders>
-            <w:shd w:val="clear" w:color="auto" w:fill="auto"/>
+            <w:shd w:color="auto" w:fill="auto" w:val="clear"/>
             <w:vAlign w:val="bottom"/>
           </w:tcPr>
           <w:p>
             <w:pPr>
-              <w:widowControl w:val="0"/>
-              <w:spacing w:after="0" w:line="240" w:lineRule="auto"/>
+              <w:pStyle w:val="Normal"/>
+              <w:widowControl w:val="false"/>
+              <w:spacing w:lineRule="auto" w:line="240" w:before="0" w:after="0"/>
               <w:rPr>
                 <w:rFonts w:ascii="Times New Roman" w:hAnsi="Times New Roman"/>
                 <w:sz w:val="24"/>
@@ -6509,7 +5805,7 @@
             </w:pPr>
             <w:r>
               <w:rPr>
-                <w:rFonts w:ascii="Times New Roman" w:eastAsia="Times New Roman" w:hAnsi="Times New Roman" w:cs="Arial"/>
+                <w:rFonts w:eastAsia="Times New Roman" w:cs="Arial" w:ascii="Times New Roman" w:hAnsi="Times New Roman"/>
                 <w:color w:val="000000"/>
                 <w:kern w:val="0"/>
                 <w:sz w:val="24"/>
@@ -6529,13 +5825,14 @@
               <w:bottom w:val="single" w:sz="4" w:space="0" w:color="000000"/>
               <w:right w:val="single" w:sz="4" w:space="0" w:color="000000"/>
             </w:tcBorders>
-            <w:shd w:val="clear" w:color="auto" w:fill="auto"/>
+            <w:shd w:color="auto" w:fill="auto" w:val="clear"/>
             <w:vAlign w:val="bottom"/>
           </w:tcPr>
           <w:p>
             <w:pPr>
-              <w:widowControl w:val="0"/>
-              <w:spacing w:after="0" w:line="240" w:lineRule="auto"/>
+              <w:pStyle w:val="Normal"/>
+              <w:widowControl w:val="false"/>
+              <w:spacing w:lineRule="auto" w:line="240" w:before="0" w:after="0"/>
               <w:jc w:val="right"/>
               <w:rPr>
                 <w:rFonts w:ascii="Times New Roman" w:hAnsi="Times New Roman"/>
@@ -6545,7 +5842,7 @@
             </w:pPr>
             <w:r>
               <w:rPr>
-                <w:rFonts w:ascii="Times New Roman" w:eastAsia="Times New Roman" w:hAnsi="Times New Roman" w:cs="Arial"/>
+                <w:rFonts w:eastAsia="Times New Roman" w:cs="Arial" w:ascii="Times New Roman" w:hAnsi="Times New Roman"/>
                 <w:color w:val="000000"/>
                 <w:kern w:val="0"/>
                 <w:sz w:val="24"/>
@@ -6558,20 +5855,21 @@
         </w:tc>
         <w:tc>
           <w:tcPr>
-            <w:tcW w:w="2573" w:type="dxa"/>
+            <w:tcW w:w="2572" w:type="dxa"/>
             <w:tcBorders>
               <w:top w:val="single" w:sz="4" w:space="0" w:color="000000"/>
               <w:left w:val="single" w:sz="4" w:space="0" w:color="000000"/>
               <w:bottom w:val="single" w:sz="4" w:space="0" w:color="000000"/>
               <w:right w:val="single" w:sz="4" w:space="0" w:color="000000"/>
             </w:tcBorders>
-            <w:shd w:val="clear" w:color="auto" w:fill="auto"/>
+            <w:shd w:color="auto" w:fill="auto" w:val="clear"/>
             <w:vAlign w:val="bottom"/>
           </w:tcPr>
           <w:p>
             <w:pPr>
-              <w:widowControl w:val="0"/>
-              <w:spacing w:after="0" w:line="240" w:lineRule="auto"/>
+              <w:pStyle w:val="Normal"/>
+              <w:widowControl w:val="false"/>
+              <w:spacing w:lineRule="auto" w:line="240" w:before="0" w:after="0"/>
               <w:jc w:val="right"/>
               <w:rPr>
                 <w:rFonts w:ascii="Times New Roman" w:hAnsi="Times New Roman"/>
@@ -6581,7 +5879,7 @@
             </w:pPr>
             <w:r>
               <w:rPr>
-                <w:rFonts w:ascii="Times New Roman" w:eastAsia="Times New Roman" w:hAnsi="Times New Roman" w:cs="Arial"/>
+                <w:rFonts w:eastAsia="Times New Roman" w:cs="Arial" w:ascii="Times New Roman" w:hAnsi="Times New Roman"/>
                 <w:color w:val="000000"/>
                 <w:kern w:val="0"/>
                 <w:sz w:val="24"/>
@@ -6594,20 +5892,21 @@
         </w:tc>
         <w:tc>
           <w:tcPr>
-            <w:tcW w:w="1339" w:type="dxa"/>
+            <w:tcW w:w="1340" w:type="dxa"/>
             <w:tcBorders>
               <w:top w:val="single" w:sz="4" w:space="0" w:color="000000"/>
               <w:left w:val="single" w:sz="4" w:space="0" w:color="000000"/>
               <w:bottom w:val="single" w:sz="4" w:space="0" w:color="000000"/>
               <w:right w:val="single" w:sz="4" w:space="0" w:color="000000"/>
             </w:tcBorders>
-            <w:shd w:val="clear" w:color="auto" w:fill="auto"/>
+            <w:shd w:color="auto" w:fill="auto" w:val="clear"/>
             <w:vAlign w:val="center"/>
           </w:tcPr>
           <w:p>
             <w:pPr>
-              <w:widowControl w:val="0"/>
-              <w:spacing w:after="0" w:line="240" w:lineRule="auto"/>
+              <w:pStyle w:val="Normal"/>
+              <w:widowControl w:val="false"/>
+              <w:spacing w:lineRule="auto" w:line="240" w:before="0" w:after="0"/>
               <w:jc w:val="right"/>
               <w:rPr>
                 <w:rFonts w:ascii="Times New Roman" w:hAnsi="Times New Roman"/>
@@ -6617,7 +5916,7 @@
             </w:pPr>
             <w:r>
               <w:rPr>
-                <w:rFonts w:ascii="Times New Roman" w:eastAsia="Times New Roman" w:hAnsi="Times New Roman" w:cs="Arial"/>
+                <w:rFonts w:eastAsia="Times New Roman" w:cs="Arial" w:ascii="Times New Roman" w:hAnsi="Times New Roman"/>
                 <w:color w:val="000000"/>
                 <w:kern w:val="0"/>
                 <w:sz w:val="24"/>
@@ -6637,13 +5936,14 @@
               <w:bottom w:val="single" w:sz="4" w:space="0" w:color="000000"/>
               <w:right w:val="single" w:sz="4" w:space="0" w:color="000000"/>
             </w:tcBorders>
-            <w:shd w:val="clear" w:color="auto" w:fill="auto"/>
+            <w:shd w:color="auto" w:fill="auto" w:val="clear"/>
             <w:vAlign w:val="center"/>
           </w:tcPr>
           <w:p>
             <w:pPr>
-              <w:widowControl w:val="0"/>
-              <w:spacing w:after="0" w:line="240" w:lineRule="auto"/>
+              <w:pStyle w:val="Normal"/>
+              <w:widowControl w:val="false"/>
+              <w:spacing w:lineRule="auto" w:line="240" w:before="0" w:after="0"/>
               <w:jc w:val="right"/>
               <w:rPr>
                 <w:rFonts w:ascii="Times New Roman" w:hAnsi="Times New Roman"/>
@@ -6653,7 +5953,7 @@
             </w:pPr>
             <w:r>
               <w:rPr>
-                <w:rFonts w:ascii="Times New Roman" w:eastAsia="Times New Roman" w:hAnsi="Times New Roman" w:cs="Arial"/>
+                <w:rFonts w:eastAsia="Times New Roman" w:cs="Arial" w:ascii="Times New Roman" w:hAnsi="Times New Roman"/>
                 <w:color w:val="000000"/>
                 <w:kern w:val="0"/>
                 <w:sz w:val="24"/>
@@ -6667,7 +5967,7 @@
       </w:tr>
       <w:tr>
         <w:trPr>
-          <w:trHeight w:val="304"/>
+          <w:trHeight w:val="304" w:hRule="atLeast"/>
         </w:trPr>
         <w:tc>
           <w:tcPr>
@@ -6678,13 +5978,14 @@
               <w:bottom w:val="single" w:sz="4" w:space="0" w:color="000000"/>
               <w:right w:val="single" w:sz="4" w:space="0" w:color="000000"/>
             </w:tcBorders>
-            <w:shd w:val="clear" w:color="auto" w:fill="auto"/>
+            <w:shd w:color="auto" w:fill="auto" w:val="clear"/>
             <w:vAlign w:val="bottom"/>
           </w:tcPr>
           <w:p>
             <w:pPr>
-              <w:widowControl w:val="0"/>
-              <w:spacing w:after="0" w:line="240" w:lineRule="auto"/>
+              <w:pStyle w:val="Normal"/>
+              <w:widowControl w:val="false"/>
+              <w:spacing w:lineRule="auto" w:line="240" w:before="0" w:after="0"/>
               <w:rPr>
                 <w:rFonts w:ascii="Times New Roman" w:hAnsi="Times New Roman"/>
                 <w:sz w:val="24"/>
@@ -6693,7 +5994,7 @@
             </w:pPr>
             <w:r>
               <w:rPr>
-                <w:rFonts w:ascii="Times New Roman" w:eastAsia="Times New Roman" w:hAnsi="Times New Roman" w:cs="Arial"/>
+                <w:rFonts w:eastAsia="Times New Roman" w:cs="Arial" w:ascii="Times New Roman" w:hAnsi="Times New Roman"/>
                 <w:color w:val="000000"/>
                 <w:kern w:val="0"/>
                 <w:sz w:val="24"/>
@@ -6713,13 +6014,14 @@
               <w:bottom w:val="single" w:sz="4" w:space="0" w:color="000000"/>
               <w:right w:val="single" w:sz="4" w:space="0" w:color="000000"/>
             </w:tcBorders>
-            <w:shd w:val="clear" w:color="auto" w:fill="auto"/>
+            <w:shd w:color="auto" w:fill="auto" w:val="clear"/>
             <w:vAlign w:val="bottom"/>
           </w:tcPr>
           <w:p>
             <w:pPr>
-              <w:widowControl w:val="0"/>
-              <w:spacing w:after="0" w:line="240" w:lineRule="auto"/>
+              <w:pStyle w:val="Normal"/>
+              <w:widowControl w:val="false"/>
+              <w:spacing w:lineRule="auto" w:line="240" w:before="0" w:after="0"/>
               <w:jc w:val="right"/>
               <w:rPr>
                 <w:rFonts w:ascii="Times New Roman" w:hAnsi="Times New Roman"/>
@@ -6729,7 +6031,7 @@
             </w:pPr>
             <w:r>
               <w:rPr>
-                <w:rFonts w:ascii="Times New Roman" w:eastAsia="Times New Roman" w:hAnsi="Times New Roman" w:cs="Arial"/>
+                <w:rFonts w:eastAsia="Times New Roman" w:cs="Arial" w:ascii="Times New Roman" w:hAnsi="Times New Roman"/>
                 <w:color w:val="000000"/>
                 <w:kern w:val="0"/>
                 <w:sz w:val="24"/>
@@ -6742,20 +6044,21 @@
         </w:tc>
         <w:tc>
           <w:tcPr>
-            <w:tcW w:w="2573" w:type="dxa"/>
+            <w:tcW w:w="2572" w:type="dxa"/>
             <w:tcBorders>
               <w:top w:val="single" w:sz="4" w:space="0" w:color="000000"/>
               <w:left w:val="single" w:sz="4" w:space="0" w:color="000000"/>
               <w:bottom w:val="single" w:sz="4" w:space="0" w:color="000000"/>
               <w:right w:val="single" w:sz="4" w:space="0" w:color="000000"/>
             </w:tcBorders>
-            <w:shd w:val="clear" w:color="auto" w:fill="auto"/>
+            <w:shd w:color="auto" w:fill="auto" w:val="clear"/>
             <w:vAlign w:val="bottom"/>
           </w:tcPr>
           <w:p>
             <w:pPr>
-              <w:widowControl w:val="0"/>
-              <w:spacing w:after="0" w:line="240" w:lineRule="auto"/>
+              <w:pStyle w:val="Normal"/>
+              <w:widowControl w:val="false"/>
+              <w:spacing w:lineRule="auto" w:line="240" w:before="0" w:after="0"/>
               <w:jc w:val="right"/>
               <w:rPr>
                 <w:rFonts w:ascii="Times New Roman" w:hAnsi="Times New Roman"/>
@@ -6765,7 +6068,7 @@
             </w:pPr>
             <w:r>
               <w:rPr>
-                <w:rFonts w:ascii="Times New Roman" w:eastAsia="Times New Roman" w:hAnsi="Times New Roman" w:cs="Arial"/>
+                <w:rFonts w:eastAsia="Times New Roman" w:cs="Arial" w:ascii="Times New Roman" w:hAnsi="Times New Roman"/>
                 <w:color w:val="000000"/>
                 <w:kern w:val="0"/>
                 <w:sz w:val="24"/>
@@ -6778,20 +6081,21 @@
         </w:tc>
         <w:tc>
           <w:tcPr>
-            <w:tcW w:w="1339" w:type="dxa"/>
+            <w:tcW w:w="1340" w:type="dxa"/>
             <w:tcBorders>
               <w:top w:val="single" w:sz="4" w:space="0" w:color="000000"/>
               <w:left w:val="single" w:sz="4" w:space="0" w:color="000000"/>
               <w:bottom w:val="single" w:sz="4" w:space="0" w:color="000000"/>
               <w:right w:val="single" w:sz="4" w:space="0" w:color="000000"/>
             </w:tcBorders>
-            <w:shd w:val="clear" w:color="auto" w:fill="auto"/>
+            <w:shd w:color="auto" w:fill="auto" w:val="clear"/>
             <w:vAlign w:val="center"/>
           </w:tcPr>
           <w:p>
             <w:pPr>
-              <w:widowControl w:val="0"/>
-              <w:spacing w:after="0" w:line="240" w:lineRule="auto"/>
+              <w:pStyle w:val="Normal"/>
+              <w:widowControl w:val="false"/>
+              <w:spacing w:lineRule="auto" w:line="240" w:before="0" w:after="0"/>
               <w:jc w:val="right"/>
               <w:rPr>
                 <w:rFonts w:ascii="Times New Roman" w:hAnsi="Times New Roman"/>
@@ -6801,7 +6105,7 @@
             </w:pPr>
             <w:r>
               <w:rPr>
-                <w:rFonts w:ascii="Times New Roman" w:eastAsia="Times New Roman" w:hAnsi="Times New Roman" w:cs="Arial"/>
+                <w:rFonts w:eastAsia="Times New Roman" w:cs="Arial" w:ascii="Times New Roman" w:hAnsi="Times New Roman"/>
                 <w:color w:val="000000"/>
                 <w:kern w:val="0"/>
                 <w:sz w:val="24"/>
@@ -6821,13 +6125,14 @@
               <w:bottom w:val="single" w:sz="4" w:space="0" w:color="000000"/>
               <w:right w:val="single" w:sz="4" w:space="0" w:color="000000"/>
             </w:tcBorders>
-            <w:shd w:val="clear" w:color="auto" w:fill="auto"/>
+            <w:shd w:color="auto" w:fill="auto" w:val="clear"/>
             <w:vAlign w:val="center"/>
           </w:tcPr>
           <w:p>
             <w:pPr>
-              <w:widowControl w:val="0"/>
-              <w:spacing w:after="0" w:line="240" w:lineRule="auto"/>
+              <w:pStyle w:val="Normal"/>
+              <w:widowControl w:val="false"/>
+              <w:spacing w:lineRule="auto" w:line="240" w:before="0" w:after="0"/>
               <w:jc w:val="right"/>
               <w:rPr>
                 <w:rFonts w:ascii="Times New Roman" w:hAnsi="Times New Roman"/>
@@ -6837,7 +6142,7 @@
             </w:pPr>
             <w:r>
               <w:rPr>
-                <w:rFonts w:ascii="Times New Roman" w:eastAsia="Times New Roman" w:hAnsi="Times New Roman" w:cs="Arial"/>
+                <w:rFonts w:eastAsia="Times New Roman" w:cs="Arial" w:ascii="Times New Roman" w:hAnsi="Times New Roman"/>
                 <w:color w:val="000000"/>
                 <w:kern w:val="0"/>
                 <w:sz w:val="24"/>
@@ -6852,21 +6157,37 @@
     </w:tbl>
     <w:p>
       <w:pPr>
-        <w:rPr>
-          <w:rFonts w:ascii="Times New Roman" w:hAnsi="Times New Roman"/>
-          <w:sz w:val="24"/>
-          <w:szCs w:val="24"/>
-        </w:rPr>
-      </w:pPr>
-    </w:p>
-    <w:p>
-      <w:pPr>
-        <w:rPr>
-          <w:rFonts w:ascii="Times New Roman" w:hAnsi="Times New Roman"/>
-          <w:sz w:val="24"/>
-          <w:szCs w:val="24"/>
-        </w:rPr>
-      </w:pPr>
+        <w:pStyle w:val="Normal"/>
+        <w:rPr>
+          <w:rFonts w:ascii="Times New Roman" w:hAnsi="Times New Roman"/>
+          <w:sz w:val="24"/>
+          <w:szCs w:val="24"/>
+        </w:rPr>
+      </w:pPr>
+      <w:r>
+        <w:rPr>
+          <w:rFonts w:ascii="Times New Roman" w:hAnsi="Times New Roman"/>
+          <w:sz w:val="24"/>
+          <w:szCs w:val="24"/>
+        </w:rPr>
+      </w:r>
+    </w:p>
+    <w:p>
+      <w:pPr>
+        <w:pStyle w:val="Normal"/>
+        <w:rPr>
+          <w:rFonts w:ascii="Times New Roman" w:hAnsi="Times New Roman"/>
+          <w:sz w:val="24"/>
+          <w:szCs w:val="24"/>
+        </w:rPr>
+      </w:pPr>
+      <w:r>
+        <w:rPr>
+          <w:rFonts w:ascii="Times New Roman" w:hAnsi="Times New Roman"/>
+          <w:sz w:val="24"/>
+          <w:szCs w:val="24"/>
+        </w:rPr>
+      </w:r>
     </w:p>
     <w:p>
       <w:pPr>
@@ -6913,6 +6234,13 @@
           <w:szCs w:val="24"/>
         </w:rPr>
       </w:pPr>
+      <w:r>
+        <w:rPr>
+          <w:rFonts w:ascii="Times New Roman" w:hAnsi="Times New Roman"/>
+          <w:sz w:val="24"/>
+          <w:szCs w:val="24"/>
+        </w:rPr>
+      </w:r>
     </w:p>
     <w:p>
       <w:pPr>
@@ -6934,59 +6262,56 @@
     </w:p>
     <w:p>
       <w:pPr>
-        <w:rPr>
-          <w:rFonts w:ascii="Times New Roman" w:hAnsi="Times New Roman"/>
-          <w:sz w:val="24"/>
-          <w:szCs w:val="24"/>
-        </w:rPr>
-      </w:pPr>
-      <w:r>
-        <w:rPr>
-          <w:rFonts w:ascii="Times New Roman" w:hAnsi="Times New Roman"/>
-          <w:sz w:val="24"/>
-          <w:szCs w:val="24"/>
-        </w:rPr>
-        <w:t xml:space="preserve">The survey revealed that digital mobile-based learning significantly improved learning flexibility for the context of Bangladesh. Most of the participating teachers are enthusiastic about diverse Learning resources related to technology incorporating into pedagogy. Participants appreciated the diverse range of learning resources available through mobile devices, including interactive e-books, dictionary, educational apps, and multimedia content. Teachers admitted that available digital resources facilitated a deeper understanding of topics and catered to different learning styles, nurturing more engaging learning environment. This will positively impacted student motivation and overall engagement and hence boost overall learning. Some crucial suggestions were </w:t>
-      </w:r>
-      <w:proofErr w:type="gramStart"/>
-      <w:r>
-        <w:rPr>
-          <w:rFonts w:ascii="Times New Roman" w:hAnsi="Times New Roman"/>
-          <w:sz w:val="24"/>
-          <w:szCs w:val="24"/>
-        </w:rPr>
-        <w:t>improve</w:t>
-      </w:r>
-      <w:proofErr w:type="gramEnd"/>
-      <w:r>
-        <w:rPr>
-          <w:rFonts w:ascii="Times New Roman" w:hAnsi="Times New Roman"/>
-          <w:sz w:val="24"/>
-          <w:szCs w:val="24"/>
-        </w:rPr>
-        <w:t xml:space="preserve"> the graphics of the app so that it becomes interactive and parents involvement can be introduced. Based on the survey results, it is revealed the potential for digital mobile-based learning in school is immense. Government should take initiatives to incorporate it into course curriculum syllabus and could impose ordinance to adopt mobile </w:t>
-      </w:r>
-      <w:proofErr w:type="gramStart"/>
-      <w:r>
-        <w:rPr>
-          <w:rFonts w:ascii="Times New Roman" w:hAnsi="Times New Roman"/>
-          <w:sz w:val="24"/>
-          <w:szCs w:val="24"/>
-        </w:rPr>
-        <w:t>app based</w:t>
-      </w:r>
-      <w:proofErr w:type="gramEnd"/>
-      <w:r>
-        <w:rPr>
-          <w:rFonts w:ascii="Times New Roman" w:hAnsi="Times New Roman"/>
-          <w:sz w:val="24"/>
-          <w:szCs w:val="24"/>
-        </w:rPr>
-        <w:t xml:space="preserve"> learning teaching in the school. </w:t>
-      </w:r>
-    </w:p>
-    <w:p>
-      <w:pPr>
+        <w:pStyle w:val="LO-normal0"/>
+        <w:rPr>
+          <w:rFonts w:ascii="Times New Roman" w:hAnsi="Times New Roman"/>
+          <w:sz w:val="24"/>
+          <w:szCs w:val="24"/>
+        </w:rPr>
+      </w:pPr>
+      <w:r>
+        <w:rPr>
+          <w:rFonts w:ascii="Times New Roman" w:hAnsi="Times New Roman"/>
+          <w:sz w:val="24"/>
+          <w:szCs w:val="24"/>
+        </w:rPr>
+        <w:t xml:space="preserve">The study concludes apps seem effective as they provide a personal and learner-centered learning opportunity ubiquitously. However, apps need to be improved by including collaborative form of learning. Their recommendation is to make it specific. In our case we will make the app specific for NCTB Books only for particular class. This approach is also our goal considering NCTB Books.  </w:t>
+      </w:r>
+    </w:p>
+    <w:p>
+      <w:pPr>
+        <w:pStyle w:val="LO-normal0"/>
+        <w:rPr>
+          <w:rFonts w:ascii="Times New Roman" w:hAnsi="Times New Roman"/>
+          <w:sz w:val="24"/>
+          <w:szCs w:val="24"/>
+        </w:rPr>
+      </w:pPr>
+      <w:r>
+        <w:rPr/>
+      </w:r>
+    </w:p>
+    <w:p>
+      <w:pPr>
+        <w:pStyle w:val="Normal"/>
+        <w:rPr>
+          <w:rFonts w:ascii="Times New Roman" w:hAnsi="Times New Roman"/>
+          <w:sz w:val="24"/>
+          <w:szCs w:val="24"/>
+        </w:rPr>
+      </w:pPr>
+      <w:r>
+        <w:rPr>
+          <w:rFonts w:ascii="Times New Roman" w:hAnsi="Times New Roman"/>
+          <w:sz w:val="24"/>
+          <w:szCs w:val="24"/>
+        </w:rPr>
+        <w:t xml:space="preserve">The survey revealed that digital mobile-based learning significantly improved learning flexibility for the context of Bangladesh. Most of the participating teachers are enthusiastic about diverse Learning resources related to technology incorporating into pedagogy. Participants appreciated the diverse range of learning resources available through mobile devices, including interactive e-books, dictionary, educational apps, and multimedia content. Teachers admitted that available digital resources facilitated a deeper understanding of topics and catered to different learning styles, nurturing more engaging learning environment. This will positively impacted student motivation and overall engagement and hence boost overall learning. Some crucial suggestions were improve the graphics of the app so that it becomes interactive and parents involvement can be introduced. Based on the survey results, it is revealed the potential for digital mobile-based learning in school is immense. Government should take initiatives to incorporate it into course curriculum syllabus and could impose ordinance to adopt mobile app based learning teaching in the school. </w:t>
+      </w:r>
+    </w:p>
+    <w:p>
+      <w:pPr>
+        <w:pStyle w:val="Normal"/>
         <w:rPr>
           <w:rFonts w:ascii="Times New Roman" w:hAnsi="Times New Roman"/>
           <w:sz w:val="24"/>
@@ -7006,11 +6331,12 @@
     </w:p>
     <w:p>
       <w:pPr>
+        <w:pStyle w:val="Normal"/>
         <w:numPr>
           <w:ilvl w:val="0"/>
-          <w:numId w:val="3"/>
+          <w:numId w:val="2"/>
         </w:numPr>
-        <w:spacing w:before="57" w:after="57" w:line="240" w:lineRule="auto"/>
+        <w:spacing w:lineRule="auto" w:line="240" w:before="57" w:after="57"/>
         <w:rPr>
           <w:rFonts w:ascii="Times New Roman" w:hAnsi="Times New Roman"/>
           <w:sz w:val="24"/>
@@ -7024,17 +6350,17 @@
           <w:sz w:val="24"/>
           <w:szCs w:val="24"/>
         </w:rPr>
-        <w:lastRenderedPageBreak/>
         <w:t xml:space="preserve">Questions may arise from the pedagogue experts that the current education system is not yet prepared to offer this kind of education in all parts of the country. </w:t>
       </w:r>
     </w:p>
     <w:p>
       <w:pPr>
+        <w:pStyle w:val="Normal"/>
         <w:numPr>
           <w:ilvl w:val="0"/>
-          <w:numId w:val="3"/>
+          <w:numId w:val="2"/>
         </w:numPr>
-        <w:spacing w:before="57" w:after="57" w:line="240" w:lineRule="auto"/>
+        <w:spacing w:lineRule="auto" w:line="240" w:before="57" w:after="57"/>
         <w:rPr>
           <w:rFonts w:ascii="Times New Roman" w:hAnsi="Times New Roman"/>
           <w:sz w:val="24"/>
@@ -7053,11 +6379,12 @@
     </w:p>
     <w:p>
       <w:pPr>
+        <w:pStyle w:val="Normal"/>
         <w:numPr>
           <w:ilvl w:val="0"/>
-          <w:numId w:val="3"/>
+          <w:numId w:val="2"/>
         </w:numPr>
-        <w:spacing w:before="57" w:after="57" w:line="240" w:lineRule="auto"/>
+        <w:spacing w:lineRule="auto" w:line="240" w:before="57" w:after="57"/>
         <w:rPr>
           <w:rFonts w:ascii="Times New Roman" w:hAnsi="Times New Roman"/>
           <w:sz w:val="24"/>
@@ -7076,11 +6403,12 @@
     </w:p>
     <w:p>
       <w:pPr>
+        <w:pStyle w:val="Normal"/>
         <w:numPr>
           <w:ilvl w:val="0"/>
-          <w:numId w:val="3"/>
+          <w:numId w:val="2"/>
         </w:numPr>
-        <w:spacing w:before="57" w:after="57" w:line="240" w:lineRule="auto"/>
+        <w:spacing w:lineRule="auto" w:line="240" w:before="57" w:after="57"/>
         <w:rPr>
           <w:rFonts w:ascii="Times New Roman" w:hAnsi="Times New Roman"/>
           <w:sz w:val="24"/>
@@ -7099,16 +6427,25 @@
     </w:p>
     <w:p>
       <w:pPr>
-        <w:ind w:left="720"/>
-        <w:rPr>
-          <w:rFonts w:ascii="Times New Roman" w:hAnsi="Times New Roman"/>
-          <w:sz w:val="24"/>
-          <w:szCs w:val="24"/>
-        </w:rPr>
-      </w:pPr>
-    </w:p>
-    <w:p>
-      <w:pPr>
+        <w:pStyle w:val="Normal"/>
+        <w:ind w:left="720" w:hanging="0"/>
+        <w:rPr>
+          <w:rFonts w:ascii="Times New Roman" w:hAnsi="Times New Roman"/>
+          <w:sz w:val="24"/>
+          <w:szCs w:val="24"/>
+        </w:rPr>
+      </w:pPr>
+      <w:r>
+        <w:rPr>
+          <w:rFonts w:ascii="Times New Roman" w:hAnsi="Times New Roman"/>
+          <w:sz w:val="24"/>
+          <w:szCs w:val="24"/>
+        </w:rPr>
+      </w:r>
+    </w:p>
+    <w:p>
+      <w:pPr>
+        <w:pStyle w:val="Normal"/>
         <w:rPr>
           <w:rFonts w:ascii="Times New Roman" w:hAnsi="Times New Roman"/>
           <w:sz w:val="24"/>
@@ -7126,6 +6463,7 @@
     </w:p>
     <w:p>
       <w:pPr>
+        <w:pStyle w:val="Normal"/>
         <w:rPr>
           <w:rFonts w:ascii="Times New Roman" w:hAnsi="Times New Roman"/>
           <w:sz w:val="24"/>
@@ -7144,8 +6482,8 @@
     <w:p>
       <w:pPr>
         <w:pStyle w:val="LO-normal0"/>
-        <w:widowControl w:val="0"/>
-        <w:spacing w:after="200" w:line="276" w:lineRule="auto"/>
+        <w:widowControl w:val="false"/>
+        <w:spacing w:lineRule="auto" w:line="276" w:before="0" w:after="200"/>
         <w:rPr>
           <w:rFonts w:ascii="Times New Roman" w:hAnsi="Times New Roman"/>
           <w:sz w:val="24"/>
@@ -7180,6 +6518,7 @@
     </w:p>
     <w:p>
       <w:pPr>
+        <w:pStyle w:val="Normal"/>
         <w:rPr>
           <w:rFonts w:ascii="Times New Roman" w:hAnsi="Times New Roman"/>
           <w:sz w:val="24"/>
@@ -7197,33 +6536,45 @@
     </w:p>
     <w:p>
       <w:pPr>
-        <w:rPr>
-          <w:rFonts w:ascii="Times New Roman" w:hAnsi="Times New Roman"/>
-          <w:sz w:val="24"/>
-          <w:szCs w:val="24"/>
-        </w:rPr>
-      </w:pPr>
-    </w:p>
-    <w:p>
-      <w:pPr>
-        <w:rPr>
-          <w:rFonts w:ascii="Times New Roman" w:hAnsi="Times New Roman"/>
-          <w:sz w:val="24"/>
-          <w:szCs w:val="24"/>
-        </w:rPr>
-      </w:pPr>
-      <w:r>
+        <w:pStyle w:val="Normal"/>
+        <w:rPr>
+          <w:rFonts w:ascii="Times New Roman" w:hAnsi="Times New Roman"/>
+          <w:sz w:val="24"/>
+          <w:szCs w:val="24"/>
+        </w:rPr>
+      </w:pPr>
+      <w:r>
+        <w:rPr>
+          <w:rFonts w:ascii="Times New Roman" w:hAnsi="Times New Roman"/>
+          <w:sz w:val="24"/>
+          <w:szCs w:val="24"/>
+        </w:rPr>
+      </w:r>
+    </w:p>
+    <w:p>
+      <w:pPr>
+        <w:pStyle w:val="Normal"/>
+        <w:rPr>
+          <w:rFonts w:ascii="Times New Roman" w:hAnsi="Times New Roman"/>
+          <w:sz w:val="24"/>
+          <w:szCs w:val="24"/>
+        </w:rPr>
+      </w:pPr>
+      <w:r>
+        <w:rPr/>
         <w:t>References</w:t>
       </w:r>
     </w:p>
     <w:p>
       <w:pPr>
         <w:sectPr>
+          <w:type w:val="nextPage"/>
           <w:pgSz w:w="12240" w:h="15840"/>
-          <w:pgMar w:top="1440" w:right="1440" w:bottom="1440" w:left="1440" w:header="0" w:footer="0" w:gutter="0"/>
-          <w:cols w:space="720"/>
-          <w:formProt w:val="0"/>
-          <w:docGrid w:linePitch="360" w:charSpace="4096"/>
+          <w:pgMar w:left="1440" w:right="1440" w:gutter="0" w:header="0" w:top="1440" w:footer="0" w:bottom="1440"/>
+          <w:pgNumType w:fmt="decimal"/>
+          <w:formProt w:val="false"/>
+          <w:textDirection w:val="lrTb"/>
+          <w:docGrid w:type="default" w:linePitch="360" w:charSpace="8192"/>
         </w:sectPr>
       </w:pPr>
     </w:p>
@@ -7237,9 +6588,8 @@
         </w:rPr>
       </w:pPr>
       <w:r>
+        <w:rPr/>
         <w:t>[1]</w:t>
-      </w:r>
-      <w:r>
         <w:tab/>
         <w:t xml:space="preserve">S. Report, “Schools of 0,” </w:t>
       </w:r>
@@ -7250,6 +6600,7 @@
         <w:t>The Daily Star</w:t>
       </w:r>
       <w:r>
+        <w:rPr/>
         <w:t>, May 09, 2018. https://www.thedailystar.net/frontpage/schools-0-1573576 (accessed Jul. 28, 2023).</w:t>
       </w:r>
     </w:p>
@@ -7263,27 +6614,10 @@
         </w:rPr>
       </w:pPr>
       <w:r>
+        <w:rPr/>
         <w:t>[2]</w:t>
-      </w:r>
-      <w:r>
         <w:tab/>
-        <w:t xml:space="preserve">W. B. Habib and T. S. Adhikary, “English, </w:t>
-      </w:r>
-      <w:proofErr w:type="spellStart"/>
-      <w:r>
-        <w:t>maths</w:t>
-      </w:r>
-      <w:proofErr w:type="spellEnd"/>
-      <w:r>
-        <w:t xml:space="preserve"> </w:t>
-      </w:r>
-      <w:proofErr w:type="gramStart"/>
-      <w:r>
-        <w:t>drag</w:t>
-      </w:r>
-      <w:proofErr w:type="gramEnd"/>
-      <w:r>
-        <w:t xml:space="preserve"> results down again,” </w:t>
+        <w:t xml:space="preserve">W. B. Habib and T. S. Adhikary, “English, maths drag results down again,” </w:t>
       </w:r>
       <w:r>
         <w:rPr>
@@ -7292,6 +6626,7 @@
         <w:t>The Daily Star</w:t>
       </w:r>
       <w:r>
+        <w:rPr/>
         <w:t>, May 07, 2018. https://www.thedailystar.net/frontpage/ssc-examination-result-2018-bangladesh-english-maths-drag-results-down-again-1572613 (accessed Jul. 28, 2023).</w:t>
       </w:r>
     </w:p>
@@ -7305,9 +6640,8 @@
         </w:rPr>
       </w:pPr>
       <w:r>
+        <w:rPr/>
         <w:t>[3]</w:t>
-      </w:r>
-      <w:r>
         <w:tab/>
         <w:t>“Bangladesh Education Statistics 2021.” http://banbeis.portal.gov.bd/sites/default/files/files/banbeis.portal.gov.bd/npfblock/Bangladesh%20Education%20Statistics%202021_compressed-1-235.pdf (accessed Jul. 28, 2023).</w:t>
       </w:r>
@@ -7322,9 +6656,8 @@
         </w:rPr>
       </w:pPr>
       <w:r>
+        <w:rPr/>
         <w:t>[4]</w:t>
-      </w:r>
-      <w:r>
         <w:tab/>
         <w:t xml:space="preserve">B. B. of E. I. and Statistics, </w:t>
       </w:r>
@@ -7335,6 +6668,7 @@
         <w:t>Bangladesh Educational Statistics 2016</w:t>
       </w:r>
       <w:r>
+        <w:rPr/>
         <w:t>, First Edition. Bangladesh Bureau of Educational Information and Statistics, 2017.</w:t>
       </w:r>
     </w:p>
@@ -7348,36 +6682,20 @@
         </w:rPr>
       </w:pPr>
       <w:r>
+        <w:rPr/>
         <w:t>[5]</w:t>
-      </w:r>
-      <w:r>
         <w:tab/>
         <w:t xml:space="preserve">J. Sandberg, M. Maris, and K. de Geus, “Mobile English learning: An evidence-based study with fifth graders,” </w:t>
       </w:r>
-      <w:proofErr w:type="spellStart"/>
       <w:r>
         <w:rPr>
           <w:i/>
         </w:rPr>
-        <w:t>Comput</w:t>
-      </w:r>
-      <w:proofErr w:type="spellEnd"/>
-      <w:r>
-        <w:rPr>
-          <w:i/>
-        </w:rPr>
-        <w:t>. Educ.</w:t>
-      </w:r>
-      <w:r>
-        <w:t xml:space="preserve">, vol. 57, no. 1, pp. 1334–1347, Aug. 2011, </w:t>
-      </w:r>
-      <w:proofErr w:type="spellStart"/>
-      <w:r>
-        <w:t>doi</w:t>
-      </w:r>
-      <w:proofErr w:type="spellEnd"/>
-      <w:r>
-        <w:t>: 10.1016/j.compedu.2011.01.015.</w:t>
+        <w:t>Comput. Educ.</w:t>
+      </w:r>
+      <w:r>
+        <w:rPr/>
+        <w:t>, vol. 57, no. 1, pp. 1334–1347, Aug. 2011, doi: 10.1016/j.compedu.2011.01.015.</w:t>
       </w:r>
     </w:p>
     <w:p>
@@ -7390,10 +6708,8 @@
         </w:rPr>
       </w:pPr>
       <w:r>
-        <w:lastRenderedPageBreak/>
+        <w:rPr/>
         <w:t>[6]</w:t>
-      </w:r>
-      <w:r>
         <w:tab/>
         <w:t xml:space="preserve">S. Hu, K. Laxman, and K. Lee, “Exploring factors affecting academics’ adoption of emerging mobile technologies-an extended UTAUT perspective,” </w:t>
       </w:r>
@@ -7404,15 +6720,8 @@
         <w:t>Educ. Inf. Technol.</w:t>
       </w:r>
       <w:r>
-        <w:t xml:space="preserve">, vol. 25, no. 5, pp. 4615–4635, Sep. 2020, </w:t>
-      </w:r>
-      <w:proofErr w:type="spellStart"/>
-      <w:r>
-        <w:t>doi</w:t>
-      </w:r>
-      <w:proofErr w:type="spellEnd"/>
-      <w:r>
-        <w:t>: 10.1007/s10639-020-10171-x.</w:t>
+        <w:rPr/>
+        <w:t>, vol. 25, no. 5, pp. 4615–4635, Sep. 2020, doi: 10.1007/s10639-020-10171-x.</w:t>
       </w:r>
     </w:p>
     <w:p>
@@ -7425,19 +6734,10 @@
         </w:rPr>
       </w:pPr>
       <w:r>
+        <w:rPr/>
         <w:t>[7]</w:t>
-      </w:r>
-      <w:r>
         <w:tab/>
-        <w:t xml:space="preserve">R. </w:t>
-      </w:r>
-      <w:proofErr w:type="spellStart"/>
-      <w:r>
-        <w:t>Shadiev</w:t>
-      </w:r>
-      <w:proofErr w:type="spellEnd"/>
-      <w:r>
-        <w:t xml:space="preserve">, T. Liu, and W.-Y. Hwang, “Review of research on mobile-assisted language learning in familiar, authentic environments,” </w:t>
+        <w:t xml:space="preserve">R. Shadiev, T. Liu, and W.-Y. Hwang, “Review of research on mobile-assisted language learning in familiar, authentic environments,” </w:t>
       </w:r>
       <w:r>
         <w:rPr>
@@ -7446,15 +6746,8 @@
         <w:t>Br. J. Educ. Technol.</w:t>
       </w:r>
       <w:r>
-        <w:t xml:space="preserve">, vol. 51, no. 3, pp. 709–720, 2020, </w:t>
-      </w:r>
-      <w:proofErr w:type="spellStart"/>
-      <w:r>
-        <w:t>doi</w:t>
-      </w:r>
-      <w:proofErr w:type="spellEnd"/>
-      <w:r>
-        <w:t>: 10.1111/bjet.12839.</w:t>
+        <w:rPr/>
+        <w:t>, vol. 51, no. 3, pp. 709–720, 2020, doi: 10.1111/bjet.12839.</w:t>
       </w:r>
     </w:p>
     <w:p>
@@ -7467,27 +6760,10 @@
         </w:rPr>
       </w:pPr>
       <w:r>
+        <w:rPr/>
         <w:t>[8]</w:t>
-      </w:r>
-      <w:r>
         <w:tab/>
-        <w:t xml:space="preserve">S. F. </w:t>
-      </w:r>
-      <w:proofErr w:type="spellStart"/>
-      <w:r>
-        <w:t>Isamiddinovna</w:t>
-      </w:r>
-      <w:proofErr w:type="spellEnd"/>
-      <w:r>
-        <w:t xml:space="preserve">, “Mobile Applications </w:t>
-      </w:r>
-      <w:proofErr w:type="gramStart"/>
-      <w:r>
-        <w:t>As</w:t>
-      </w:r>
-      <w:proofErr w:type="gramEnd"/>
-      <w:r>
-        <w:t xml:space="preserve"> A Modern Means Of Learning English,” in </w:t>
+        <w:t xml:space="preserve">S. F. Isamiddinovna, “Mobile Applications As A Modern Means Of Learning English,” in </w:t>
       </w:r>
       <w:r>
         <w:rPr>
@@ -7496,15 +6772,8 @@
         <w:t>2019 International Conference on Information Science and Communications Technologies (ICISCT)</w:t>
       </w:r>
       <w:r>
-        <w:t xml:space="preserve">, Nov. 2019, pp. 1–5. </w:t>
-      </w:r>
-      <w:proofErr w:type="spellStart"/>
-      <w:r>
-        <w:t>doi</w:t>
-      </w:r>
-      <w:proofErr w:type="spellEnd"/>
-      <w:r>
-        <w:t>: 10.1109/ICISCT47635.2019.9011897.</w:t>
+        <w:rPr/>
+        <w:t>, Nov. 2019, pp. 1–5. doi: 10.1109/ICISCT47635.2019.9011897.</w:t>
       </w:r>
     </w:p>
     <w:p>
@@ -7517,27 +6786,10 @@
         </w:rPr>
       </w:pPr>
       <w:r>
+        <w:rPr/>
         <w:t>[9]</w:t>
-      </w:r>
-      <w:r>
         <w:tab/>
-        <w:t xml:space="preserve">M. M. </w:t>
-      </w:r>
-      <w:proofErr w:type="spellStart"/>
-      <w:r>
-        <w:t>Elaish</w:t>
-      </w:r>
-      <w:proofErr w:type="spellEnd"/>
-      <w:r>
-        <w:t xml:space="preserve">, L. Shuib, N. A. Ghani, and E. </w:t>
-      </w:r>
-      <w:proofErr w:type="spellStart"/>
-      <w:r>
-        <w:t>Yadegaridehkordi</w:t>
-      </w:r>
-      <w:proofErr w:type="spellEnd"/>
-      <w:r>
-        <w:t xml:space="preserve">, “Mobile English Language Learning (MELL): a literature review,” </w:t>
+        <w:t xml:space="preserve">M. M. Elaish, L. Shuib, N. A. Ghani, and E. Yadegaridehkordi, “Mobile English Language Learning (MELL): a literature review,” </w:t>
       </w:r>
       <w:r>
         <w:rPr>
@@ -7546,15 +6798,8 @@
         <w:t>Educ. Rev.</w:t>
       </w:r>
       <w:r>
-        <w:t xml:space="preserve">, vol. 71, no. 2, pp. 257–276, Mar. 2019, </w:t>
-      </w:r>
-      <w:proofErr w:type="spellStart"/>
-      <w:r>
-        <w:t>doi</w:t>
-      </w:r>
-      <w:proofErr w:type="spellEnd"/>
-      <w:r>
-        <w:t>: 10.1080/00131911.2017.1382445.</w:t>
+        <w:rPr/>
+        <w:t>, vol. 71, no. 2, pp. 257–276, Mar. 2019, doi: 10.1080/00131911.2017.1382445.</w:t>
       </w:r>
     </w:p>
     <w:p>
@@ -7567,9 +6812,8 @@
         </w:rPr>
       </w:pPr>
       <w:r>
+        <w:rPr/>
         <w:t>[10]</w:t>
-      </w:r>
-      <w:r>
         <w:tab/>
         <w:t xml:space="preserve">B. Klimova, “Impact of Mobile Learning on Students’ Achievement Results,” </w:t>
       </w:r>
@@ -7580,15 +6824,8 @@
         <w:t>Educ. Sci.</w:t>
       </w:r>
       <w:r>
-        <w:t xml:space="preserve">, vol. 9, no. 2, Art. no. 2, Jun. 2019, </w:t>
-      </w:r>
-      <w:proofErr w:type="spellStart"/>
-      <w:r>
-        <w:t>doi</w:t>
-      </w:r>
-      <w:proofErr w:type="spellEnd"/>
-      <w:r>
-        <w:t>: 10.3390/educsci9020090.</w:t>
+        <w:rPr/>
+        <w:t>, vol. 9, no. 2, Art. no. 2, Jun. 2019, doi: 10.3390/educsci9020090.</w:t>
       </w:r>
     </w:p>
     <w:p>
@@ -7601,9 +6838,8 @@
         </w:rPr>
       </w:pPr>
       <w:r>
+        <w:rPr/>
         <w:t>[11]</w:t>
-      </w:r>
-      <w:r>
         <w:tab/>
         <w:t xml:space="preserve">M. L. Bernacki, J. A. Greene, and H. Crompton, “Mobile technology, learning, and achievement: Advances in understanding and measuring the role of mobile technology in education,” </w:t>
       </w:r>
@@ -7614,15 +6850,8 @@
         <w:t>Contemp. Educ. Psychol.</w:t>
       </w:r>
       <w:r>
-        <w:t xml:space="preserve">, vol. 60, p. 101827, Jan. 2020, </w:t>
-      </w:r>
-      <w:proofErr w:type="spellStart"/>
-      <w:r>
-        <w:t>doi</w:t>
-      </w:r>
-      <w:proofErr w:type="spellEnd"/>
-      <w:r>
-        <w:t>: 10.1016/j.cedpsych.2019.101827.</w:t>
+        <w:rPr/>
+        <w:t>, vol. 60, p. 101827, Jan. 2020, doi: 10.1016/j.cedpsych.2019.101827.</w:t>
       </w:r>
     </w:p>
     <w:p>
@@ -7635,27 +6864,10 @@
         </w:rPr>
       </w:pPr>
       <w:r>
+        <w:rPr/>
         <w:t>[12]</w:t>
-      </w:r>
-      <w:r>
         <w:tab/>
-        <w:t>S. Criollo-C, A. Guerrero-Arias, Á. Jaramillo-</w:t>
-      </w:r>
-      <w:proofErr w:type="spellStart"/>
-      <w:r>
-        <w:t>Alcázar</w:t>
-      </w:r>
-      <w:proofErr w:type="spellEnd"/>
-      <w:r>
-        <w:t xml:space="preserve">, and S. </w:t>
-      </w:r>
-      <w:proofErr w:type="spellStart"/>
-      <w:r>
-        <w:t>Luján</w:t>
-      </w:r>
-      <w:proofErr w:type="spellEnd"/>
-      <w:r>
-        <w:t xml:space="preserve">-Mora, “Mobile Learning Technologies for Education: Benefits and Pending Issues,” </w:t>
+        <w:t xml:space="preserve">S. Criollo-C, A. Guerrero-Arias, Á. Jaramillo-Alcázar, and S. Luján-Mora, “Mobile Learning Technologies for Education: Benefits and Pending Issues,” </w:t>
       </w:r>
       <w:r>
         <w:rPr>
@@ -7664,15 +6876,8 @@
         <w:t>Appl. Sci.</w:t>
       </w:r>
       <w:r>
-        <w:t xml:space="preserve">, vol. 11, no. 9, Art. no. 9, Jan. 2021, </w:t>
-      </w:r>
-      <w:proofErr w:type="spellStart"/>
-      <w:r>
-        <w:t>doi</w:t>
-      </w:r>
-      <w:proofErr w:type="spellEnd"/>
-      <w:r>
-        <w:t>: 10.3390/app11094111.</w:t>
+        <w:rPr/>
+        <w:t>, vol. 11, no. 9, Art. no. 9, Jan. 2021, doi: 10.3390/app11094111.</w:t>
       </w:r>
     </w:p>
     <w:p>
@@ -7685,9 +6890,8 @@
         </w:rPr>
       </w:pPr>
       <w:r>
+        <w:rPr/>
         <w:t>[13]</w:t>
-      </w:r>
-      <w:r>
         <w:tab/>
         <w:t xml:space="preserve">X. Chen, “Evaluating Language-learning Mobile Apps for Second-language Learners,” </w:t>
       </w:r>
@@ -7698,15 +6902,8 @@
         <w:t>J. Educ. Technol. Dev. Exch.</w:t>
       </w:r>
       <w:r>
-        <w:t xml:space="preserve">, vol. 9, no. 2, Dec. 2016, </w:t>
-      </w:r>
-      <w:proofErr w:type="spellStart"/>
-      <w:r>
-        <w:t>doi</w:t>
-      </w:r>
-      <w:proofErr w:type="spellEnd"/>
-      <w:r>
-        <w:t>: 10.18785/jetde.0902.03.</w:t>
+        <w:rPr/>
+        <w:t>, vol. 9, no. 2, Dec. 2016, doi: 10.18785/jetde.0902.03.</w:t>
       </w:r>
     </w:p>
     <w:p>
@@ -7719,36 +6916,20 @@
         </w:rPr>
       </w:pPr>
       <w:r>
+        <w:rPr/>
         <w:t>[14]</w:t>
-      </w:r>
-      <w:r>
         <w:tab/>
         <w:t xml:space="preserve">V. N. Hoi, “Understanding higher education learners’ acceptance and use of mobile devices for language learning: A Rasch-based path modeling approach,” </w:t>
       </w:r>
-      <w:proofErr w:type="spellStart"/>
       <w:r>
         <w:rPr>
           <w:i/>
         </w:rPr>
-        <w:t>Comput</w:t>
-      </w:r>
-      <w:proofErr w:type="spellEnd"/>
-      <w:r>
-        <w:rPr>
-          <w:i/>
-        </w:rPr>
-        <w:t>. Educ.</w:t>
-      </w:r>
-      <w:r>
-        <w:t xml:space="preserve">, vol. 146, p. 103761, Mar. 2020, </w:t>
-      </w:r>
-      <w:proofErr w:type="spellStart"/>
-      <w:r>
-        <w:t>doi</w:t>
-      </w:r>
-      <w:proofErr w:type="spellEnd"/>
-      <w:r>
-        <w:t>: 10.1016/j.compedu.2019.103761.</w:t>
+        <w:t>Comput. Educ.</w:t>
+      </w:r>
+      <w:r>
+        <w:rPr/>
+        <w:t>, vol. 146, p. 103761, Mar. 2020, doi: 10.1016/j.compedu.2019.103761.</w:t>
       </w:r>
     </w:p>
     <w:p>
@@ -7761,9 +6942,8 @@
         </w:rPr>
       </w:pPr>
       <w:r>
+        <w:rPr/>
         <w:t>[15]</w:t>
-      </w:r>
-      <w:r>
         <w:tab/>
         <w:t xml:space="preserve">K. R. M. Rafiq, H. Hashim, and M. M. Yunus, “Sustaining Education with Mobile Learning for English for Specific Purposes (ESP): A Systematic Review (2012–2021),” </w:t>
       </w:r>
@@ -7774,15 +6954,8 @@
         <w:t>Sustainability</w:t>
       </w:r>
       <w:r>
-        <w:t xml:space="preserve">, vol. 13, no. 17, Art. no. 17, Jan. 2021, </w:t>
-      </w:r>
-      <w:proofErr w:type="spellStart"/>
-      <w:r>
-        <w:t>doi</w:t>
-      </w:r>
-      <w:proofErr w:type="spellEnd"/>
-      <w:r>
-        <w:t>: 10.3390/su13179768.</w:t>
+        <w:rPr/>
+        <w:t>, vol. 13, no. 17, Art. no. 17, Jan. 2021, doi: 10.3390/su13179768.</w:t>
       </w:r>
     </w:p>
     <w:p>
@@ -7795,19 +6968,10 @@
         </w:rPr>
       </w:pPr>
       <w:r>
+        <w:rPr/>
         <w:t>[16]</w:t>
-      </w:r>
-      <w:r>
         <w:tab/>
-        <w:t xml:space="preserve">Z. Yu, W. Xu, and P. </w:t>
-      </w:r>
-      <w:proofErr w:type="spellStart"/>
-      <w:r>
-        <w:t>Sukjairungwattana</w:t>
-      </w:r>
-      <w:proofErr w:type="spellEnd"/>
-      <w:r>
-        <w:t xml:space="preserve">, “Motivation, Learning Strategies, and Outcomes in Mobile English Language Learning,” </w:t>
+        <w:t xml:space="preserve">Z. Yu, W. Xu, and P. Sukjairungwattana, “Motivation, Learning Strategies, and Outcomes in Mobile English Language Learning,” </w:t>
       </w:r>
       <w:r>
         <w:rPr>
@@ -7816,15 +6980,8 @@
         <w:t>Asia-Pac. Educ. Res.</w:t>
       </w:r>
       <w:r>
-        <w:t xml:space="preserve">, vol. 32, no. 4, pp. 545–560, Aug. 2023, </w:t>
-      </w:r>
-      <w:proofErr w:type="spellStart"/>
-      <w:r>
-        <w:t>doi</w:t>
-      </w:r>
-      <w:proofErr w:type="spellEnd"/>
-      <w:r>
-        <w:t>: 10.1007/s40299-022-00675-0.</w:t>
+        <w:rPr/>
+        <w:t>, vol. 32, no. 4, pp. 545–560, Aug. 2023, doi: 10.1007/s40299-022-00675-0.</w:t>
       </w:r>
     </w:p>
     <w:p>
@@ -7837,9 +6994,8 @@
         </w:rPr>
       </w:pPr>
       <w:r>
+        <w:rPr/>
         <w:t>[17]</w:t>
-      </w:r>
-      <w:r>
         <w:tab/>
         <w:t xml:space="preserve">Z. Xu, Z. Chen, L. Eutsler, Z. Geng, and A. Kogut, “A scoping review of digital game-based technology on English language learning,” </w:t>
       </w:r>
@@ -7850,15 +7006,8 @@
         <w:t>Educ. Technol. Res. Dev.</w:t>
       </w:r>
       <w:r>
-        <w:t xml:space="preserve">, vol. 68, no. 3, pp. 877–904, Jun. 2020, </w:t>
-      </w:r>
-      <w:proofErr w:type="spellStart"/>
-      <w:r>
-        <w:t>doi</w:t>
-      </w:r>
-      <w:proofErr w:type="spellEnd"/>
-      <w:r>
-        <w:t>: 10.1007/s11423-019-09702-2.</w:t>
+        <w:rPr/>
+        <w:t>, vol. 68, no. 3, pp. 877–904, Jun. 2020, doi: 10.1007/s11423-019-09702-2.</w:t>
       </w:r>
     </w:p>
     <w:p>
@@ -7871,50 +7020,20 @@
         </w:rPr>
       </w:pPr>
       <w:r>
+        <w:rPr/>
         <w:t>[18]</w:t>
-      </w:r>
-      <w:r>
         <w:tab/>
         <w:t xml:space="preserve">Y. Hao, K. S. Lee, S.-T. Chen, and S. C. Sim, “An evaluative study of a mobile application for middle school students struggling with English vocabulary learning,” </w:t>
       </w:r>
-      <w:proofErr w:type="spellStart"/>
       <w:r>
         <w:rPr>
           <w:i/>
         </w:rPr>
-        <w:t>Comput</w:t>
-      </w:r>
-      <w:proofErr w:type="spellEnd"/>
-      <w:r>
-        <w:rPr>
-          <w:i/>
-        </w:rPr>
-        <w:t xml:space="preserve">. Hum. </w:t>
-      </w:r>
-      <w:proofErr w:type="spellStart"/>
-      <w:r>
-        <w:rPr>
-          <w:i/>
-        </w:rPr>
-        <w:t>Behav</w:t>
-      </w:r>
-      <w:proofErr w:type="spellEnd"/>
-      <w:r>
-        <w:rPr>
-          <w:i/>
-        </w:rPr>
-        <w:t>.</w:t>
-      </w:r>
-      <w:r>
-        <w:t xml:space="preserve">, vol. 95, pp. 208–216, Jun. 2019, </w:t>
-      </w:r>
-      <w:proofErr w:type="spellStart"/>
-      <w:r>
-        <w:t>doi</w:t>
-      </w:r>
-      <w:proofErr w:type="spellEnd"/>
-      <w:r>
-        <w:t>: 10.1016/j.chb.2018.10.013.</w:t>
+        <w:t>Comput. Hum. Behav.</w:t>
+      </w:r>
+      <w:r>
+        <w:rPr/>
+        <w:t>, vol. 95, pp. 208–216, Jun. 2019, doi: 10.1016/j.chb.2018.10.013.</w:t>
       </w:r>
     </w:p>
     <w:p>
@@ -7927,9 +7046,8 @@
         </w:rPr>
       </w:pPr>
       <w:r>
+        <w:rPr/>
         <w:t>[19]</w:t>
-      </w:r>
-      <w:r>
         <w:tab/>
         <w:t xml:space="preserve">B. Klímová and A. Berger, “Evaluation of the Use of Mobile Application in Learning English Vocabulary and Phrases – A Case Study,” in </w:t>
       </w:r>
@@ -7940,23 +7058,8 @@
         <w:t>Emerging Technologies for Education</w:t>
       </w:r>
       <w:r>
-        <w:t xml:space="preserve">, T. Hao, W. Chen, H. Xie, W. </w:t>
-      </w:r>
-      <w:proofErr w:type="spellStart"/>
-      <w:r>
-        <w:t>Nadee</w:t>
-      </w:r>
-      <w:proofErr w:type="spellEnd"/>
-      <w:r>
-        <w:t xml:space="preserve">, and R. Lau, Eds., in Lecture Notes in Computer Science. Cham: Springer International Publishing, 2018, pp. 3–11. </w:t>
-      </w:r>
-      <w:proofErr w:type="spellStart"/>
-      <w:r>
-        <w:t>doi</w:t>
-      </w:r>
-      <w:proofErr w:type="spellEnd"/>
-      <w:r>
-        <w:t>: 10.1007/978-3-030-03580-8_1.</w:t>
+        <w:rPr/>
+        <w:t>, T. Hao, W. Chen, H. Xie, W. Nadee, and R. Lau, Eds., in Lecture Notes in Computer Science. Cham: Springer International Publishing, 2018, pp. 3–11. doi: 10.1007/978-3-030-03580-8_1.</w:t>
       </w:r>
     </w:p>
     <w:p>
@@ -7969,36 +7072,46 @@
         </w:rPr>
       </w:pPr>
       <w:r>
+        <w:rPr/>
         <w:t>[20]</w:t>
-      </w:r>
-      <w:r>
         <w:tab/>
         <w:t xml:space="preserve">C.-H. Chen and C.-C. Tsai, “In-service teachers’ conceptions of mobile technology-integrated instruction: Tendency towards student-centered learning,” </w:t>
       </w:r>
-      <w:proofErr w:type="spellStart"/>
       <w:r>
         <w:rPr>
           <w:i/>
         </w:rPr>
-        <w:t>Comput</w:t>
-      </w:r>
-      <w:proofErr w:type="spellEnd"/>
+        <w:t>Comput. Educ.</w:t>
+      </w:r>
+      <w:r>
+        <w:rPr/>
+        <w:t>, vol. 170, p. 104224, Sep. 2021, doi: 10.1016/j.compedu.2021.104224.</w:t>
+      </w:r>
+    </w:p>
+    <w:p>
+      <w:pPr>
+        <w:pStyle w:val="Bibliography1"/>
+        <w:rPr>
+          <w:rFonts w:ascii="Times New Roman" w:hAnsi="Times New Roman"/>
+          <w:sz w:val="24"/>
+          <w:szCs w:val="24"/>
+        </w:rPr>
+      </w:pPr>
+      <w:r>
+        <w:rPr/>
+        <w:t>[21]</w:t>
+        <w:tab/>
+        <w:t xml:space="preserve">I. García-Martínez, J. M. Fernández-Batanero, D. Cobos Sanchiz, and A. Luque de la Rosa, “Using Mobile Devices for Improving Learning Outcomes and Teachers’ Professionalization,” </w:t>
+      </w:r>
       <w:r>
         <w:rPr>
           <w:i/>
         </w:rPr>
-        <w:t>. Educ.</w:t>
-      </w:r>
-      <w:r>
-        <w:t xml:space="preserve">, vol. 170, p. 104224, Sep. 2021, </w:t>
-      </w:r>
-      <w:proofErr w:type="spellStart"/>
-      <w:r>
-        <w:t>doi</w:t>
-      </w:r>
-      <w:proofErr w:type="spellEnd"/>
-      <w:r>
-        <w:t>: 10.1016/j.compedu.2021.104224.</w:t>
+        <w:t>Sustainability</w:t>
+      </w:r>
+      <w:r>
+        <w:rPr/>
+        <w:t>, vol. 11, no. 24, Art. no. 24, Jan. 2019, doi: 10.3390/su11246917.</w:t>
       </w:r>
     </w:p>
     <w:p>
@@ -8011,60 +7124,8 @@
         </w:rPr>
       </w:pPr>
       <w:r>
-        <w:t>[21]</w:t>
-      </w:r>
-      <w:r>
-        <w:tab/>
-        <w:t>I. García-Martínez, J. M. Fernández-</w:t>
-      </w:r>
-      <w:proofErr w:type="spellStart"/>
-      <w:r>
-        <w:t>Batanero</w:t>
-      </w:r>
-      <w:proofErr w:type="spellEnd"/>
-      <w:r>
-        <w:t xml:space="preserve">, D. Cobos </w:t>
-      </w:r>
-      <w:proofErr w:type="spellStart"/>
-      <w:r>
-        <w:t>Sanchiz</w:t>
-      </w:r>
-      <w:proofErr w:type="spellEnd"/>
-      <w:r>
-        <w:t xml:space="preserve">, and A. Luque de la Rosa, “Using Mobile Devices for Improving Learning Outcomes and Teachers’ Professionalization,” </w:t>
-      </w:r>
-      <w:r>
-        <w:rPr>
-          <w:i/>
-        </w:rPr>
-        <w:t>Sustainability</w:t>
-      </w:r>
-      <w:r>
-        <w:t xml:space="preserve">, vol. 11, no. 24, Art. no. 24, Jan. 2019, </w:t>
-      </w:r>
-      <w:proofErr w:type="spellStart"/>
-      <w:r>
-        <w:t>doi</w:t>
-      </w:r>
-      <w:proofErr w:type="spellEnd"/>
-      <w:r>
-        <w:t>: 10.3390/su11246917.</w:t>
-      </w:r>
-    </w:p>
-    <w:p>
-      <w:pPr>
-        <w:pStyle w:val="Bibliography1"/>
-        <w:rPr>
-          <w:rFonts w:ascii="Times New Roman" w:hAnsi="Times New Roman"/>
-          <w:sz w:val="24"/>
-          <w:szCs w:val="24"/>
-        </w:rPr>
-      </w:pPr>
-      <w:r>
-        <w:lastRenderedPageBreak/>
+        <w:rPr/>
         <w:t>[22]</w:t>
-      </w:r>
-      <w:r>
         <w:tab/>
         <w:t xml:space="preserve">H. Oz, “An Investigation of Preservice English Teachers’ Perceptions of Mobile Assisted Language Learning,” </w:t>
       </w:r>
@@ -8075,6 +7136,7 @@
         <w:t>Engl. Lang. Teach.</w:t>
       </w:r>
       <w:r>
+        <w:rPr/>
         <w:t>, vol. 8, no. 2, pp. 22–34, 2015.</w:t>
       </w:r>
     </w:p>
@@ -8088,19 +7150,10 @@
         </w:rPr>
       </w:pPr>
       <w:r>
+        <w:rPr/>
         <w:t>[23]</w:t>
-      </w:r>
-      <w:r>
         <w:tab/>
-        <w:t xml:space="preserve">J. </w:t>
-      </w:r>
-      <w:proofErr w:type="spellStart"/>
-      <w:r>
-        <w:t>Kacetl</w:t>
-      </w:r>
-      <w:proofErr w:type="spellEnd"/>
-      <w:r>
-        <w:t xml:space="preserve"> and B. Klímová, “Use of Smartphone Applications in English Language Learning—A Challenge for Foreign Language Education,” </w:t>
+        <w:t xml:space="preserve">J. Kacetl and B. Klímová, “Use of Smartphone Applications in English Language Learning—A Challenge for Foreign Language Education,” </w:t>
       </w:r>
       <w:r>
         <w:rPr>
@@ -8109,15 +7162,8 @@
         <w:t>Educ. Sci.</w:t>
       </w:r>
       <w:r>
-        <w:t xml:space="preserve">, vol. 9, no. 3, Art. no. 3, Sep. 2019, </w:t>
-      </w:r>
-      <w:proofErr w:type="spellStart"/>
-      <w:r>
-        <w:t>doi</w:t>
-      </w:r>
-      <w:proofErr w:type="spellEnd"/>
-      <w:r>
-        <w:t>: 10.3390/educsci9030179.</w:t>
+        <w:rPr/>
+        <w:t>, vol. 9, no. 3, Art. no. 3, Sep. 2019, doi: 10.3390/educsci9030179.</w:t>
       </w:r>
     </w:p>
     <w:p>
@@ -8130,19 +7176,10 @@
         </w:rPr>
       </w:pPr>
       <w:r>
+        <w:rPr/>
         <w:t>[24]</w:t>
-      </w:r>
-      <w:r>
         <w:tab/>
-        <w:t xml:space="preserve">Z. Jie and Y. </w:t>
-      </w:r>
-      <w:proofErr w:type="spellStart"/>
-      <w:r>
-        <w:t>Sunze</w:t>
-      </w:r>
-      <w:proofErr w:type="spellEnd"/>
-      <w:r>
-        <w:t xml:space="preserve">, “Investigating pedagogical challenges of mobile technology to English teaching,” </w:t>
+        <w:t xml:space="preserve">Z. Jie and Y. Sunze, “Investigating pedagogical challenges of mobile technology to English teaching,” </w:t>
       </w:r>
       <w:r>
         <w:rPr>
@@ -8151,15 +7188,8 @@
         <w:t>Interact. Learn. Environ.</w:t>
       </w:r>
       <w:r>
-        <w:t xml:space="preserve">, vol. 31, no. 5, pp. 2767–2779, Jul. 2023, </w:t>
-      </w:r>
-      <w:proofErr w:type="spellStart"/>
-      <w:r>
-        <w:t>doi</w:t>
-      </w:r>
-      <w:proofErr w:type="spellEnd"/>
-      <w:r>
-        <w:t>: 10.1080/10494820.2021.1903933.</w:t>
+        <w:rPr/>
+        <w:t>, vol. 31, no. 5, pp. 2767–2779, Jul. 2023, doi: 10.1080/10494820.2021.1903933.</w:t>
       </w:r>
     </w:p>
     <w:p>
@@ -8172,19 +7202,10 @@
         </w:rPr>
       </w:pPr>
       <w:r>
+        <w:rPr/>
         <w:t>[25]</w:t>
-      </w:r>
-      <w:r>
         <w:tab/>
-        <w:t xml:space="preserve">R. </w:t>
-      </w:r>
-      <w:proofErr w:type="spellStart"/>
-      <w:r>
-        <w:t>Metruk</w:t>
-      </w:r>
-      <w:proofErr w:type="spellEnd"/>
-      <w:r>
-        <w:t xml:space="preserve">, “The Use of Smartphone English Language Learning Apps in the Process of Learning English: Slovak EFL Students’ Perspectives,” </w:t>
+        <w:t xml:space="preserve">R. Metruk, “The Use of Smartphone English Language Learning Apps in the Process of Learning English: Slovak EFL Students’ Perspectives,” </w:t>
       </w:r>
       <w:r>
         <w:rPr>
@@ -8193,15 +7214,8 @@
         <w:t>Sustainability</w:t>
       </w:r>
       <w:r>
-        <w:t xml:space="preserve">, vol. 13, no. 15, Art. no. 15, Jan. 2021, </w:t>
-      </w:r>
-      <w:proofErr w:type="spellStart"/>
-      <w:r>
-        <w:t>doi</w:t>
-      </w:r>
-      <w:proofErr w:type="spellEnd"/>
-      <w:r>
-        <w:t>: 10.3390/su13158205.</w:t>
+        <w:rPr/>
+        <w:t>, vol. 13, no. 15, Art. no. 15, Jan. 2021, doi: 10.3390/su13158205.</w:t>
       </w:r>
     </w:p>
     <w:p>
@@ -8214,52 +7228,20 @@
         </w:rPr>
       </w:pPr>
       <w:r>
+        <w:rPr/>
         <w:t>[26]</w:t>
-      </w:r>
-      <w:r>
         <w:tab/>
-        <w:t xml:space="preserve">M. Shortt, S. Tilak, I. </w:t>
-      </w:r>
-      <w:proofErr w:type="spellStart"/>
-      <w:r>
-        <w:t>Kuznetcova</w:t>
-      </w:r>
-      <w:proofErr w:type="spellEnd"/>
-      <w:r>
-        <w:t xml:space="preserve">, B. Martens, and B. </w:t>
-      </w:r>
-      <w:proofErr w:type="spellStart"/>
-      <w:r>
-        <w:t>Akinkuolie</w:t>
-      </w:r>
-      <w:proofErr w:type="spellEnd"/>
-      <w:r>
-        <w:t xml:space="preserve">, “Gamification in mobile-assisted language learning: a systematic review of Duolingo literature from public release of 2012 to early 2020,” </w:t>
-      </w:r>
-      <w:proofErr w:type="spellStart"/>
+        <w:t xml:space="preserve">M. Shortt, S. Tilak, I. Kuznetcova, B. Martens, and B. Akinkuolie, “Gamification in mobile-assisted language learning: a systematic review of Duolingo literature from public release of 2012 to early 2020,” </w:t>
+      </w:r>
       <w:r>
         <w:rPr>
           <w:i/>
         </w:rPr>
-        <w:t>Comput</w:t>
-      </w:r>
-      <w:proofErr w:type="spellEnd"/>
-      <w:r>
-        <w:rPr>
-          <w:i/>
-        </w:rPr>
-        <w:t>. Assist. Lang. Learn.</w:t>
-      </w:r>
-      <w:r>
-        <w:t xml:space="preserve">, vol. 36, no. 3, pp. 517–554, Mar. 2023, </w:t>
-      </w:r>
-      <w:proofErr w:type="spellStart"/>
-      <w:r>
-        <w:t>doi</w:t>
-      </w:r>
-      <w:proofErr w:type="spellEnd"/>
-      <w:r>
-        <w:t>: 10.1080/09588221.2021.1933540.</w:t>
+        <w:t>Comput. Assist. Lang. Learn.</w:t>
+      </w:r>
+      <w:r>
+        <w:rPr/>
+        <w:t>, vol. 36, no. 3, pp. 517–554, Mar. 2023, doi: 10.1080/09588221.2021.1933540.</w:t>
       </w:r>
     </w:p>
     <w:p>
@@ -8272,9 +7254,8 @@
         </w:rPr>
       </w:pPr>
       <w:r>
+        <w:rPr/>
         <w:t>[27]</w:t>
-      </w:r>
-      <w:r>
         <w:tab/>
         <w:t xml:space="preserve">P. Poláková and B. Klímová, “Mobile Technology and Generation Z in the English Language Classroom—A Preliminary Study,” </w:t>
       </w:r>
@@ -8285,15 +7266,8 @@
         <w:t>Educ. Sci.</w:t>
       </w:r>
       <w:r>
-        <w:t xml:space="preserve">, vol. 9, no. 3, Art. no. 3, Sep. 2019, </w:t>
-      </w:r>
-      <w:proofErr w:type="spellStart"/>
-      <w:r>
-        <w:t>doi</w:t>
-      </w:r>
-      <w:proofErr w:type="spellEnd"/>
-      <w:r>
-        <w:t>: 10.3390/educsci9030203.</w:t>
+        <w:rPr/>
+        <w:t>, vol. 9, no. 3, Art. no. 3, Sep. 2019, doi: 10.3390/educsci9030203.</w:t>
       </w:r>
     </w:p>
     <w:p>
@@ -8306,19 +7280,10 @@
         </w:rPr>
       </w:pPr>
       <w:r>
+        <w:rPr/>
         <w:t>[28]</w:t>
-      </w:r>
-      <w:r>
         <w:tab/>
-        <w:t xml:space="preserve">R. </w:t>
-      </w:r>
-      <w:proofErr w:type="spellStart"/>
-      <w:r>
-        <w:t>Kaliisa</w:t>
-      </w:r>
-      <w:proofErr w:type="spellEnd"/>
-      <w:r>
-        <w:t xml:space="preserve">, E. Palmer, and J. Miller, “Mobile learning in higher education: A comparative analysis of developed and developing country contexts,” </w:t>
+        <w:t xml:space="preserve">R. Kaliisa, E. Palmer, and J. Miller, “Mobile learning in higher education: A comparative analysis of developed and developing country contexts,” </w:t>
       </w:r>
       <w:r>
         <w:rPr>
@@ -8327,15 +7292,8 @@
         <w:t>Br. J. Educ. Technol.</w:t>
       </w:r>
       <w:r>
-        <w:t xml:space="preserve">, vol. 50, no. 2, pp. 546–561, 2019, </w:t>
-      </w:r>
-      <w:proofErr w:type="spellStart"/>
-      <w:r>
-        <w:t>doi</w:t>
-      </w:r>
-      <w:proofErr w:type="spellEnd"/>
-      <w:r>
-        <w:t>: 10.1111/bjet.12583.</w:t>
+        <w:rPr/>
+        <w:t>, vol. 50, no. 2, pp. 546–561, 2019, doi: 10.1111/bjet.12583.</w:t>
       </w:r>
     </w:p>
     <w:p>
@@ -8348,9 +7306,8 @@
         </w:rPr>
       </w:pPr>
       <w:r>
+        <w:rPr/>
         <w:t>[29]</w:t>
-      </w:r>
-      <w:r>
         <w:tab/>
         <w:t xml:space="preserve">A. Kao and S. R. Poteet, </w:t>
       </w:r>
@@ -8361,6 +7318,7 @@
         <w:t>Natural Language Processing and Text Mining</w:t>
       </w:r>
       <w:r>
+        <w:rPr/>
         <w:t>. Springer Science &amp; Business Media, 2007.</w:t>
       </w:r>
     </w:p>
@@ -8374,19 +7332,10 @@
         </w:rPr>
       </w:pPr>
       <w:r>
+        <w:rPr/>
         <w:t>[30]</w:t>
-      </w:r>
-      <w:r>
         <w:tab/>
-        <w:t xml:space="preserve">P. M. McCarthy and C. </w:t>
-      </w:r>
-      <w:proofErr w:type="spellStart"/>
-      <w:r>
-        <w:t>Boonthum</w:t>
-      </w:r>
-      <w:proofErr w:type="spellEnd"/>
-      <w:r>
-        <w:t xml:space="preserve">-Denecke, Eds., </w:t>
+        <w:t xml:space="preserve">P. M. McCarthy and C. Boonthum-Denecke, Eds., </w:t>
       </w:r>
       <w:r>
         <w:rPr>
@@ -8395,15 +7344,8 @@
         <w:t>Applied Natural Language Processing: Identification, Investigation and Resolution</w:t>
       </w:r>
       <w:r>
-        <w:t xml:space="preserve">. IGI Global, 2012. </w:t>
-      </w:r>
-      <w:proofErr w:type="spellStart"/>
-      <w:r>
-        <w:t>doi</w:t>
-      </w:r>
-      <w:proofErr w:type="spellEnd"/>
-      <w:r>
-        <w:t>: 10.4018/978-1-60960-741-8.</w:t>
+        <w:rPr/>
+        <w:t>. IGI Global, 2012. doi: 10.4018/978-1-60960-741-8.</w:t>
       </w:r>
     </w:p>
     <w:p>
@@ -8416,9 +7358,8 @@
         </w:rPr>
       </w:pPr>
       <w:r>
+        <w:rPr/>
         <w:t>[31]</w:t>
-      </w:r>
-      <w:r>
         <w:tab/>
         <w:t>“Welcome to LIWC-22.” https://www.liwc.app/ (accessed May 06, 2023).</w:t>
       </w:r>
@@ -8433,27 +7374,10 @@
         </w:rPr>
       </w:pPr>
       <w:r>
+        <w:rPr/>
         <w:t>[32]</w:t>
-      </w:r>
-      <w:r>
         <w:tab/>
-        <w:t xml:space="preserve">“The Psychological Meaning of Words: LIWC and Computerized Text Analysis Methods - </w:t>
-      </w:r>
-      <w:proofErr w:type="spellStart"/>
-      <w:r>
-        <w:t>Yla</w:t>
-      </w:r>
-      <w:proofErr w:type="spellEnd"/>
-      <w:r>
-        <w:t xml:space="preserve"> R. </w:t>
-      </w:r>
-      <w:proofErr w:type="spellStart"/>
-      <w:r>
-        <w:t>Tausczik</w:t>
-      </w:r>
-      <w:proofErr w:type="spellEnd"/>
-      <w:r>
-        <w:t>, James W. Pennebaker, 2010.” https://journals.sagepub.com/doi/abs/10.1177/0261927x09351676 (accessed Jul. 28, 2023).</w:t>
+        <w:t>“The Psychological Meaning of Words: LIWC and Computerized Text Analysis Methods - Yla R. Tausczik, James W. Pennebaker, 2010.” https://journals.sagepub.com/doi/abs/10.1177/0261927x09351676 (accessed Jul. 28, 2023).</w:t>
       </w:r>
     </w:p>
     <w:p>
@@ -8461,388 +7385,42 @@
         <w:sectPr>
           <w:type w:val="continuous"/>
           <w:pgSz w:w="12240" w:h="15840"/>
-          <w:pgMar w:top="1440" w:right="1440" w:bottom="1440" w:left="1440" w:header="0" w:footer="0" w:gutter="0"/>
-          <w:cols w:space="720"/>
-          <w:formProt w:val="0"/>
-          <w:docGrid w:linePitch="360" w:charSpace="4096"/>
+          <w:pgMar w:left="1440" w:right="1440" w:gutter="0" w:header="0" w:top="1440" w:footer="0" w:bottom="1440"/>
+          <w:formProt w:val="false"/>
+          <w:textDirection w:val="lrTb"/>
+          <w:docGrid w:type="default" w:linePitch="360" w:charSpace="8192"/>
         </w:sectPr>
       </w:pPr>
     </w:p>
     <w:p>
       <w:pPr>
-        <w:rPr>
-          <w:rFonts w:ascii="Times New Roman" w:hAnsi="Times New Roman"/>
-          <w:sz w:val="24"/>
-          <w:szCs w:val="24"/>
-        </w:rPr>
-      </w:pPr>
+        <w:pStyle w:val="Normal"/>
+        <w:spacing w:before="0" w:after="160"/>
+        <w:rPr>
+          <w:rFonts w:ascii="Times New Roman" w:hAnsi="Times New Roman"/>
+          <w:sz w:val="24"/>
+          <w:szCs w:val="24"/>
+        </w:rPr>
+      </w:pPr>
+      <w:r>
+        <w:rPr/>
+      </w:r>
     </w:p>
     <w:sectPr>
       <w:type w:val="continuous"/>
       <w:pgSz w:w="12240" w:h="15840"/>
-      <w:pgMar w:top="1440" w:right="1440" w:bottom="1440" w:left="1440" w:header="0" w:footer="0" w:gutter="0"/>
-      <w:cols w:space="720"/>
-      <w:formProt w:val="0"/>
-      <w:docGrid w:linePitch="360" w:charSpace="4096"/>
+      <w:pgMar w:left="1440" w:right="1440" w:gutter="0" w:header="0" w:top="1440" w:footer="0" w:bottom="1440"/>
+      <w:formProt w:val="false"/>
+      <w:textDirection w:val="lrTb"/>
+      <w:docGrid w:type="default" w:linePitch="360" w:charSpace="8192"/>
     </w:sectPr>
   </w:body>
 </w:document>
 </file>
 
 <file path=word/numbering.xml><?xml version="1.0" encoding="utf-8"?>
-<w:numbering xmlns:wpc="http://schemas.microsoft.com/office/word/2010/wordprocessingCanvas" xmlns:cx="http://schemas.microsoft.com/office/drawing/2014/chartex" xmlns:cx1="http://schemas.microsoft.com/office/drawing/2015/9/8/chartex" xmlns:cx2="http://schemas.microsoft.com/office/drawing/2015/10/21/chartex" xmlns:cx3="http://schemas.microsoft.com/office/drawing/2016/5/9/chartex" xmlns:cx4="http://schemas.microsoft.com/office/drawing/2016/5/10/chartex" xmlns:cx5="http://schemas.microsoft.com/office/drawing/2016/5/11/chartex" xmlns:cx6="http://schemas.microsoft.com/office/drawing/2016/5/12/chartex" xmlns:cx7="http://schemas.microsoft.com/office/drawing/2016/5/13/chartex" xmlns:cx8="http://schemas.microsoft.com/office/drawing/2016/5/14/chartex" xmlns:mc="http://schemas.openxmlformats.org/markup-compatibility/2006" xmlns:aink="http://schemas.microsoft.com/office/drawing/2016/ink" xmlns:am3d="http://schemas.microsoft.com/office/drawing/2017/model3d" xmlns:o="urn:schemas-microsoft-com:office:office" xmlns:oel="http://schemas.microsoft.com/office/2019/extlst" xmlns:r="http://schemas.openxmlformats.org/officeDocument/2006/relationships" xmlns:m="http://schemas.openxmlformats.org/officeDocument/2006/math" xmlns:v="urn:schemas-microsoft-com:vml" xmlns:wp14="http://schemas.microsoft.com/office/word/2010/wordprocessingDrawing" xmlns:wp="http://schemas.openxmlformats.org/drawingml/2006/wordprocessingDrawing" xmlns:w10="urn:schemas-microsoft-com:office:word" xmlns:w="http://schemas.openxmlformats.org/wordprocessingml/2006/main" xmlns:w14="http://schemas.microsoft.com/office/word/2010/wordml" xmlns:w15="http://schemas.microsoft.com/office/word/2012/wordml" xmlns:w16cex="http://schemas.microsoft.com/office/word/2018/wordml/cex" xmlns:w16cid="http://schemas.microsoft.com/office/word/2016/wordml/cid" xmlns:w16="http://schemas.microsoft.com/office/word/2018/wordml" xmlns:w16sdtdh="http://schemas.microsoft.com/office/word/2020/wordml/sdtdatahash" xmlns:w16se="http://schemas.microsoft.com/office/word/2015/wordml/symex" xmlns:wpg="http://schemas.microsoft.com/office/word/2010/wordprocessingGroup" xmlns:wpi="http://schemas.microsoft.com/office/word/2010/wordprocessingInk" xmlns:wne="http://schemas.microsoft.com/office/word/2006/wordml" xmlns:wps="http://schemas.microsoft.com/office/word/2010/wordprocessingShape" mc:Ignorable="w14 w15 w16se w16cid w16 w16cex w16sdtdh wp14">
-  <w:abstractNum w:abstractNumId="0" w15:restartNumberingAfterBreak="0">
-    <w:nsid w:val="1A2E0FDA"/>
-    <w:multiLevelType w:val="multilevel"/>
-    <w:tmpl w:val="A0FEE11A"/>
-    <w:lvl w:ilvl="0">
-      <w:start w:val="1"/>
-      <w:numFmt w:val="decimal"/>
-      <w:lvlText w:val="%1)"/>
-      <w:lvlJc w:val="left"/>
-      <w:pPr>
-        <w:tabs>
-          <w:tab w:val="num" w:pos="720"/>
-        </w:tabs>
-        <w:ind w:left="720" w:hanging="360"/>
-      </w:pPr>
-    </w:lvl>
-    <w:lvl w:ilvl="1">
-      <w:start w:val="1"/>
-      <w:numFmt w:val="decimal"/>
-      <w:lvlText w:val="%2)"/>
-      <w:lvlJc w:val="left"/>
-      <w:pPr>
-        <w:tabs>
-          <w:tab w:val="num" w:pos="1080"/>
-        </w:tabs>
-        <w:ind w:left="1080" w:hanging="360"/>
-      </w:pPr>
-    </w:lvl>
-    <w:lvl w:ilvl="2">
-      <w:start w:val="1"/>
-      <w:numFmt w:val="decimal"/>
-      <w:lvlText w:val="%3)"/>
-      <w:lvlJc w:val="left"/>
-      <w:pPr>
-        <w:tabs>
-          <w:tab w:val="num" w:pos="1440"/>
-        </w:tabs>
-        <w:ind w:left="1440" w:hanging="360"/>
-      </w:pPr>
-    </w:lvl>
-    <w:lvl w:ilvl="3">
-      <w:start w:val="1"/>
-      <w:numFmt w:val="decimal"/>
-      <w:lvlText w:val="%4)"/>
-      <w:lvlJc w:val="left"/>
-      <w:pPr>
-        <w:tabs>
-          <w:tab w:val="num" w:pos="1800"/>
-        </w:tabs>
-        <w:ind w:left="1800" w:hanging="360"/>
-      </w:pPr>
-    </w:lvl>
-    <w:lvl w:ilvl="4">
-      <w:start w:val="1"/>
-      <w:numFmt w:val="decimal"/>
-      <w:lvlText w:val="%5)"/>
-      <w:lvlJc w:val="left"/>
-      <w:pPr>
-        <w:tabs>
-          <w:tab w:val="num" w:pos="2160"/>
-        </w:tabs>
-        <w:ind w:left="2160" w:hanging="360"/>
-      </w:pPr>
-    </w:lvl>
-    <w:lvl w:ilvl="5">
-      <w:start w:val="1"/>
-      <w:numFmt w:val="decimal"/>
-      <w:lvlText w:val="%6)"/>
-      <w:lvlJc w:val="left"/>
-      <w:pPr>
-        <w:tabs>
-          <w:tab w:val="num" w:pos="2520"/>
-        </w:tabs>
-        <w:ind w:left="2520" w:hanging="360"/>
-      </w:pPr>
-    </w:lvl>
-    <w:lvl w:ilvl="6">
-      <w:start w:val="1"/>
-      <w:numFmt w:val="decimal"/>
-      <w:lvlText w:val="%7)"/>
-      <w:lvlJc w:val="left"/>
-      <w:pPr>
-        <w:tabs>
-          <w:tab w:val="num" w:pos="2880"/>
-        </w:tabs>
-        <w:ind w:left="2880" w:hanging="360"/>
-      </w:pPr>
-    </w:lvl>
-    <w:lvl w:ilvl="7">
-      <w:start w:val="1"/>
-      <w:numFmt w:val="decimal"/>
-      <w:lvlText w:val="%8)"/>
-      <w:lvlJc w:val="left"/>
-      <w:pPr>
-        <w:tabs>
-          <w:tab w:val="num" w:pos="3240"/>
-        </w:tabs>
-        <w:ind w:left="3240" w:hanging="360"/>
-      </w:pPr>
-    </w:lvl>
-    <w:lvl w:ilvl="8">
-      <w:start w:val="1"/>
-      <w:numFmt w:val="decimal"/>
-      <w:lvlText w:val="%9)"/>
-      <w:lvlJc w:val="left"/>
-      <w:pPr>
-        <w:tabs>
-          <w:tab w:val="num" w:pos="3600"/>
-        </w:tabs>
-        <w:ind w:left="3600" w:hanging="360"/>
-      </w:pPr>
-    </w:lvl>
-  </w:abstractNum>
-  <w:abstractNum w:abstractNumId="1" w15:restartNumberingAfterBreak="0">
-    <w:nsid w:val="211B3DB2"/>
-    <w:multiLevelType w:val="multilevel"/>
-    <w:tmpl w:val="2AE2713E"/>
-    <w:lvl w:ilvl="0">
-      <w:start w:val="1"/>
-      <w:numFmt w:val="lowerLetter"/>
-      <w:lvlText w:val="%1)"/>
-      <w:lvlJc w:val="left"/>
-      <w:pPr>
-        <w:tabs>
-          <w:tab w:val="num" w:pos="720"/>
-        </w:tabs>
-        <w:ind w:left="720" w:hanging="360"/>
-      </w:pPr>
-    </w:lvl>
-    <w:lvl w:ilvl="1">
-      <w:start w:val="1"/>
-      <w:numFmt w:val="lowerLetter"/>
-      <w:lvlText w:val="%2)"/>
-      <w:lvlJc w:val="left"/>
-      <w:pPr>
-        <w:tabs>
-          <w:tab w:val="num" w:pos="1080"/>
-        </w:tabs>
-        <w:ind w:left="1080" w:hanging="360"/>
-      </w:pPr>
-    </w:lvl>
-    <w:lvl w:ilvl="2">
-      <w:start w:val="1"/>
-      <w:numFmt w:val="lowerLetter"/>
-      <w:lvlText w:val="%3)"/>
-      <w:lvlJc w:val="left"/>
-      <w:pPr>
-        <w:tabs>
-          <w:tab w:val="num" w:pos="1440"/>
-        </w:tabs>
-        <w:ind w:left="1440" w:hanging="360"/>
-      </w:pPr>
-    </w:lvl>
-    <w:lvl w:ilvl="3">
-      <w:start w:val="1"/>
-      <w:numFmt w:val="lowerLetter"/>
-      <w:lvlText w:val="%4)"/>
-      <w:lvlJc w:val="left"/>
-      <w:pPr>
-        <w:tabs>
-          <w:tab w:val="num" w:pos="1800"/>
-        </w:tabs>
-        <w:ind w:left="1800" w:hanging="360"/>
-      </w:pPr>
-    </w:lvl>
-    <w:lvl w:ilvl="4">
-      <w:start w:val="1"/>
-      <w:numFmt w:val="lowerLetter"/>
-      <w:lvlText w:val="%5)"/>
-      <w:lvlJc w:val="left"/>
-      <w:pPr>
-        <w:tabs>
-          <w:tab w:val="num" w:pos="2160"/>
-        </w:tabs>
-        <w:ind w:left="2160" w:hanging="360"/>
-      </w:pPr>
-    </w:lvl>
-    <w:lvl w:ilvl="5">
-      <w:start w:val="1"/>
-      <w:numFmt w:val="lowerLetter"/>
-      <w:lvlText w:val="%6)"/>
-      <w:lvlJc w:val="left"/>
-      <w:pPr>
-        <w:tabs>
-          <w:tab w:val="num" w:pos="2520"/>
-        </w:tabs>
-        <w:ind w:left="2520" w:hanging="360"/>
-      </w:pPr>
-    </w:lvl>
-    <w:lvl w:ilvl="6">
-      <w:start w:val="1"/>
-      <w:numFmt w:val="lowerLetter"/>
-      <w:lvlText w:val="%7)"/>
-      <w:lvlJc w:val="left"/>
-      <w:pPr>
-        <w:tabs>
-          <w:tab w:val="num" w:pos="2880"/>
-        </w:tabs>
-        <w:ind w:left="2880" w:hanging="360"/>
-      </w:pPr>
-    </w:lvl>
-    <w:lvl w:ilvl="7">
-      <w:start w:val="1"/>
-      <w:numFmt w:val="lowerLetter"/>
-      <w:lvlText w:val="%8)"/>
-      <w:lvlJc w:val="left"/>
-      <w:pPr>
-        <w:tabs>
-          <w:tab w:val="num" w:pos="3240"/>
-        </w:tabs>
-        <w:ind w:left="3240" w:hanging="360"/>
-      </w:pPr>
-    </w:lvl>
-    <w:lvl w:ilvl="8">
-      <w:start w:val="1"/>
-      <w:numFmt w:val="lowerLetter"/>
-      <w:lvlText w:val="%9)"/>
-      <w:lvlJc w:val="left"/>
-      <w:pPr>
-        <w:tabs>
-          <w:tab w:val="num" w:pos="3600"/>
-        </w:tabs>
-        <w:ind w:left="3600" w:hanging="360"/>
-      </w:pPr>
-    </w:lvl>
-  </w:abstractNum>
-  <w:abstractNum w:abstractNumId="2" w15:restartNumberingAfterBreak="0">
-    <w:nsid w:val="28754B6E"/>
-    <w:multiLevelType w:val="multilevel"/>
-    <w:tmpl w:val="DB6441F6"/>
-    <w:lvl w:ilvl="0">
-      <w:start w:val="1"/>
-      <w:numFmt w:val="none"/>
-      <w:suff w:val="nothing"/>
-      <w:lvlText w:val=""/>
-      <w:lvlJc w:val="left"/>
-      <w:pPr>
-        <w:tabs>
-          <w:tab w:val="num" w:pos="0"/>
-        </w:tabs>
-        <w:ind w:left="0" w:firstLine="0"/>
-      </w:pPr>
-    </w:lvl>
-    <w:lvl w:ilvl="1">
-      <w:start w:val="1"/>
-      <w:numFmt w:val="none"/>
-      <w:suff w:val="nothing"/>
-      <w:lvlText w:val=""/>
-      <w:lvlJc w:val="left"/>
-      <w:pPr>
-        <w:tabs>
-          <w:tab w:val="num" w:pos="0"/>
-        </w:tabs>
-        <w:ind w:left="0" w:firstLine="0"/>
-      </w:pPr>
-    </w:lvl>
-    <w:lvl w:ilvl="2">
-      <w:start w:val="1"/>
-      <w:numFmt w:val="none"/>
-      <w:suff w:val="nothing"/>
-      <w:lvlText w:val=""/>
-      <w:lvlJc w:val="left"/>
-      <w:pPr>
-        <w:tabs>
-          <w:tab w:val="num" w:pos="0"/>
-        </w:tabs>
-        <w:ind w:left="0" w:firstLine="0"/>
-      </w:pPr>
-    </w:lvl>
-    <w:lvl w:ilvl="3">
-      <w:start w:val="1"/>
-      <w:numFmt w:val="none"/>
-      <w:suff w:val="nothing"/>
-      <w:lvlText w:val=""/>
-      <w:lvlJc w:val="left"/>
-      <w:pPr>
-        <w:tabs>
-          <w:tab w:val="num" w:pos="0"/>
-        </w:tabs>
-        <w:ind w:left="0" w:firstLine="0"/>
-      </w:pPr>
-    </w:lvl>
-    <w:lvl w:ilvl="4">
-      <w:start w:val="1"/>
-      <w:numFmt w:val="none"/>
-      <w:suff w:val="nothing"/>
-      <w:lvlText w:val=""/>
-      <w:lvlJc w:val="left"/>
-      <w:pPr>
-        <w:tabs>
-          <w:tab w:val="num" w:pos="0"/>
-        </w:tabs>
-        <w:ind w:left="0" w:firstLine="0"/>
-      </w:pPr>
-    </w:lvl>
-    <w:lvl w:ilvl="5">
-      <w:start w:val="1"/>
-      <w:numFmt w:val="none"/>
-      <w:suff w:val="nothing"/>
-      <w:lvlText w:val=""/>
-      <w:lvlJc w:val="left"/>
-      <w:pPr>
-        <w:tabs>
-          <w:tab w:val="num" w:pos="0"/>
-        </w:tabs>
-        <w:ind w:left="0" w:firstLine="0"/>
-      </w:pPr>
-    </w:lvl>
-    <w:lvl w:ilvl="6">
-      <w:start w:val="1"/>
-      <w:numFmt w:val="none"/>
-      <w:suff w:val="nothing"/>
-      <w:lvlText w:val=""/>
-      <w:lvlJc w:val="left"/>
-      <w:pPr>
-        <w:tabs>
-          <w:tab w:val="num" w:pos="0"/>
-        </w:tabs>
-        <w:ind w:left="0" w:firstLine="0"/>
-      </w:pPr>
-    </w:lvl>
-    <w:lvl w:ilvl="7">
-      <w:start w:val="1"/>
-      <w:numFmt w:val="none"/>
-      <w:suff w:val="nothing"/>
-      <w:lvlText w:val=""/>
-      <w:lvlJc w:val="left"/>
-      <w:pPr>
-        <w:tabs>
-          <w:tab w:val="num" w:pos="0"/>
-        </w:tabs>
-        <w:ind w:left="0" w:firstLine="0"/>
-      </w:pPr>
-    </w:lvl>
-    <w:lvl w:ilvl="8">
-      <w:start w:val="1"/>
-      <w:numFmt w:val="none"/>
-      <w:suff w:val="nothing"/>
-      <w:lvlText w:val=""/>
-      <w:lvlJc w:val="left"/>
-      <w:pPr>
-        <w:tabs>
-          <w:tab w:val="num" w:pos="0"/>
-        </w:tabs>
-        <w:ind w:left="0" w:firstLine="0"/>
-      </w:pPr>
-    </w:lvl>
-  </w:abstractNum>
-  <w:abstractNum w:abstractNumId="3" w15:restartNumberingAfterBreak="0">
-    <w:nsid w:val="4E5D0FD4"/>
-    <w:multiLevelType w:val="multilevel"/>
-    <w:tmpl w:val="CE5A0444"/>
+<w:numbering xmlns:w="http://schemas.openxmlformats.org/wordprocessingml/2006/main" xmlns:o="urn:schemas-microsoft-com:office:office" xmlns:r="http://schemas.openxmlformats.org/officeDocument/2006/relationships" xmlns:v="urn:schemas-microsoft-com:vml" xmlns:mc="http://schemas.openxmlformats.org/markup-compatibility/2006" xmlns:w14="http://schemas.microsoft.com/office/word/2010/wordml" mc:Ignorable="w14">
+  <w:abstractNum w:abstractNumId="1">
     <w:lvl w:ilvl="0">
       <w:start w:val="1"/>
       <w:numFmt w:val="bullet"/>
@@ -8979,10 +7557,7 @@
       </w:rPr>
     </w:lvl>
   </w:abstractNum>
-  <w:abstractNum w:abstractNumId="4" w15:restartNumberingAfterBreak="0">
-    <w:nsid w:val="6C182928"/>
-    <w:multiLevelType w:val="multilevel"/>
-    <w:tmpl w:val="309C224A"/>
+  <w:abstractNum w:abstractNumId="2">
     <w:lvl w:ilvl="0">
       <w:start w:val="1"/>
       <w:numFmt w:val="lowerLetter"/>
@@ -8994,6 +7569,7 @@
         </w:tabs>
         <w:ind w:left="720" w:hanging="360"/>
       </w:pPr>
+      <w:rPr/>
     </w:lvl>
     <w:lvl w:ilvl="1">
       <w:start w:val="1"/>
@@ -9006,6 +7582,7 @@
         </w:tabs>
         <w:ind w:left="1080" w:hanging="360"/>
       </w:pPr>
+      <w:rPr/>
     </w:lvl>
     <w:lvl w:ilvl="2">
       <w:start w:val="1"/>
@@ -9018,6 +7595,7 @@
         </w:tabs>
         <w:ind w:left="1440" w:hanging="360"/>
       </w:pPr>
+      <w:rPr/>
     </w:lvl>
     <w:lvl w:ilvl="3">
       <w:start w:val="1"/>
@@ -9030,6 +7608,7 @@
         </w:tabs>
         <w:ind w:left="1800" w:hanging="360"/>
       </w:pPr>
+      <w:rPr/>
     </w:lvl>
     <w:lvl w:ilvl="4">
       <w:start w:val="1"/>
@@ -9042,6 +7621,7 @@
         </w:tabs>
         <w:ind w:left="2160" w:hanging="360"/>
       </w:pPr>
+      <w:rPr/>
     </w:lvl>
     <w:lvl w:ilvl="5">
       <w:start w:val="1"/>
@@ -9054,6 +7634,7 @@
         </w:tabs>
         <w:ind w:left="2520" w:hanging="360"/>
       </w:pPr>
+      <w:rPr/>
     </w:lvl>
     <w:lvl w:ilvl="6">
       <w:start w:val="1"/>
@@ -9066,6 +7647,7 @@
         </w:tabs>
         <w:ind w:left="2880" w:hanging="360"/>
       </w:pPr>
+      <w:rPr/>
     </w:lvl>
     <w:lvl w:ilvl="7">
       <w:start w:val="1"/>
@@ -9078,6 +7660,7 @@
         </w:tabs>
         <w:ind w:left="3240" w:hanging="360"/>
       </w:pPr>
+      <w:rPr/>
     </w:lvl>
     <w:lvl w:ilvl="8">
       <w:start w:val="1"/>
@@ -9090,32 +7673,268 @@
         </w:tabs>
         <w:ind w:left="3600" w:hanging="360"/>
       </w:pPr>
+      <w:rPr/>
     </w:lvl>
   </w:abstractNum>
-  <w:num w:numId="1" w16cid:durableId="598024837">
+  <w:abstractNum w:abstractNumId="3">
+    <w:lvl w:ilvl="0">
+      <w:start w:val="1"/>
+      <w:numFmt w:val="lowerLetter"/>
+      <w:lvlText w:val="%1)"/>
+      <w:lvlJc w:val="left"/>
+      <w:pPr>
+        <w:tabs>
+          <w:tab w:val="num" w:pos="720"/>
+        </w:tabs>
+        <w:ind w:left="720" w:hanging="360"/>
+      </w:pPr>
+      <w:rPr/>
+    </w:lvl>
+    <w:lvl w:ilvl="1">
+      <w:start w:val="1"/>
+      <w:numFmt w:val="lowerLetter"/>
+      <w:lvlText w:val="%2)"/>
+      <w:lvlJc w:val="left"/>
+      <w:pPr>
+        <w:tabs>
+          <w:tab w:val="num" w:pos="1080"/>
+        </w:tabs>
+        <w:ind w:left="1080" w:hanging="360"/>
+      </w:pPr>
+      <w:rPr/>
+    </w:lvl>
+    <w:lvl w:ilvl="2">
+      <w:start w:val="1"/>
+      <w:numFmt w:val="lowerLetter"/>
+      <w:lvlText w:val="%3)"/>
+      <w:lvlJc w:val="left"/>
+      <w:pPr>
+        <w:tabs>
+          <w:tab w:val="num" w:pos="1440"/>
+        </w:tabs>
+        <w:ind w:left="1440" w:hanging="360"/>
+      </w:pPr>
+      <w:rPr/>
+    </w:lvl>
+    <w:lvl w:ilvl="3">
+      <w:start w:val="1"/>
+      <w:numFmt w:val="lowerLetter"/>
+      <w:lvlText w:val="%4)"/>
+      <w:lvlJc w:val="left"/>
+      <w:pPr>
+        <w:tabs>
+          <w:tab w:val="num" w:pos="1800"/>
+        </w:tabs>
+        <w:ind w:left="1800" w:hanging="360"/>
+      </w:pPr>
+      <w:rPr/>
+    </w:lvl>
+    <w:lvl w:ilvl="4">
+      <w:start w:val="1"/>
+      <w:numFmt w:val="lowerLetter"/>
+      <w:lvlText w:val="%5)"/>
+      <w:lvlJc w:val="left"/>
+      <w:pPr>
+        <w:tabs>
+          <w:tab w:val="num" w:pos="2160"/>
+        </w:tabs>
+        <w:ind w:left="2160" w:hanging="360"/>
+      </w:pPr>
+      <w:rPr/>
+    </w:lvl>
+    <w:lvl w:ilvl="5">
+      <w:start w:val="1"/>
+      <w:numFmt w:val="lowerLetter"/>
+      <w:lvlText w:val="%6)"/>
+      <w:lvlJc w:val="left"/>
+      <w:pPr>
+        <w:tabs>
+          <w:tab w:val="num" w:pos="2520"/>
+        </w:tabs>
+        <w:ind w:left="2520" w:hanging="360"/>
+      </w:pPr>
+      <w:rPr/>
+    </w:lvl>
+    <w:lvl w:ilvl="6">
+      <w:start w:val="1"/>
+      <w:numFmt w:val="lowerLetter"/>
+      <w:lvlText w:val="%7)"/>
+      <w:lvlJc w:val="left"/>
+      <w:pPr>
+        <w:tabs>
+          <w:tab w:val="num" w:pos="2880"/>
+        </w:tabs>
+        <w:ind w:left="2880" w:hanging="360"/>
+      </w:pPr>
+      <w:rPr/>
+    </w:lvl>
+    <w:lvl w:ilvl="7">
+      <w:start w:val="1"/>
+      <w:numFmt w:val="lowerLetter"/>
+      <w:lvlText w:val="%8)"/>
+      <w:lvlJc w:val="left"/>
+      <w:pPr>
+        <w:tabs>
+          <w:tab w:val="num" w:pos="3240"/>
+        </w:tabs>
+        <w:ind w:left="3240" w:hanging="360"/>
+      </w:pPr>
+      <w:rPr/>
+    </w:lvl>
+    <w:lvl w:ilvl="8">
+      <w:start w:val="1"/>
+      <w:numFmt w:val="lowerLetter"/>
+      <w:lvlText w:val="%9)"/>
+      <w:lvlJc w:val="left"/>
+      <w:pPr>
+        <w:tabs>
+          <w:tab w:val="num" w:pos="3600"/>
+        </w:tabs>
+        <w:ind w:left="3600" w:hanging="360"/>
+      </w:pPr>
+      <w:rPr/>
+    </w:lvl>
+  </w:abstractNum>
+  <w:abstractNum w:abstractNumId="4">
+    <w:lvl w:ilvl="0">
+      <w:start w:val="1"/>
+      <w:numFmt w:val="none"/>
+      <w:suff w:val="nothing"/>
+      <w:lvlText w:val=""/>
+      <w:lvlJc w:val="left"/>
+      <w:pPr>
+        <w:tabs>
+          <w:tab w:val="num" w:pos="0"/>
+        </w:tabs>
+        <w:ind w:left="0" w:hanging="0"/>
+      </w:pPr>
+    </w:lvl>
+    <w:lvl w:ilvl="1">
+      <w:start w:val="1"/>
+      <w:numFmt w:val="none"/>
+      <w:suff w:val="nothing"/>
+      <w:lvlText w:val=""/>
+      <w:lvlJc w:val="left"/>
+      <w:pPr>
+        <w:tabs>
+          <w:tab w:val="num" w:pos="0"/>
+        </w:tabs>
+        <w:ind w:left="0" w:hanging="0"/>
+      </w:pPr>
+    </w:lvl>
+    <w:lvl w:ilvl="2">
+      <w:start w:val="1"/>
+      <w:numFmt w:val="none"/>
+      <w:suff w:val="nothing"/>
+      <w:lvlText w:val=""/>
+      <w:lvlJc w:val="left"/>
+      <w:pPr>
+        <w:tabs>
+          <w:tab w:val="num" w:pos="0"/>
+        </w:tabs>
+        <w:ind w:left="0" w:hanging="0"/>
+      </w:pPr>
+    </w:lvl>
+    <w:lvl w:ilvl="3">
+      <w:start w:val="1"/>
+      <w:numFmt w:val="none"/>
+      <w:suff w:val="nothing"/>
+      <w:lvlText w:val=""/>
+      <w:lvlJc w:val="left"/>
+      <w:pPr>
+        <w:tabs>
+          <w:tab w:val="num" w:pos="0"/>
+        </w:tabs>
+        <w:ind w:left="0" w:hanging="0"/>
+      </w:pPr>
+    </w:lvl>
+    <w:lvl w:ilvl="4">
+      <w:start w:val="1"/>
+      <w:numFmt w:val="none"/>
+      <w:suff w:val="nothing"/>
+      <w:lvlText w:val=""/>
+      <w:lvlJc w:val="left"/>
+      <w:pPr>
+        <w:tabs>
+          <w:tab w:val="num" w:pos="0"/>
+        </w:tabs>
+        <w:ind w:left="0" w:hanging="0"/>
+      </w:pPr>
+    </w:lvl>
+    <w:lvl w:ilvl="5">
+      <w:start w:val="1"/>
+      <w:numFmt w:val="none"/>
+      <w:suff w:val="nothing"/>
+      <w:lvlText w:val=""/>
+      <w:lvlJc w:val="left"/>
+      <w:pPr>
+        <w:tabs>
+          <w:tab w:val="num" w:pos="0"/>
+        </w:tabs>
+        <w:ind w:left="0" w:hanging="0"/>
+      </w:pPr>
+    </w:lvl>
+    <w:lvl w:ilvl="6">
+      <w:start w:val="1"/>
+      <w:numFmt w:val="none"/>
+      <w:suff w:val="nothing"/>
+      <w:lvlText w:val=""/>
+      <w:lvlJc w:val="left"/>
+      <w:pPr>
+        <w:tabs>
+          <w:tab w:val="num" w:pos="0"/>
+        </w:tabs>
+        <w:ind w:left="0" w:hanging="0"/>
+      </w:pPr>
+    </w:lvl>
+    <w:lvl w:ilvl="7">
+      <w:start w:val="1"/>
+      <w:numFmt w:val="none"/>
+      <w:suff w:val="nothing"/>
+      <w:lvlText w:val=""/>
+      <w:lvlJc w:val="left"/>
+      <w:pPr>
+        <w:tabs>
+          <w:tab w:val="num" w:pos="0"/>
+        </w:tabs>
+        <w:ind w:left="0" w:hanging="0"/>
+      </w:pPr>
+    </w:lvl>
+    <w:lvl w:ilvl="8">
+      <w:start w:val="1"/>
+      <w:numFmt w:val="none"/>
+      <w:suff w:val="nothing"/>
+      <w:lvlText w:val=""/>
+      <w:lvlJc w:val="left"/>
+      <w:pPr>
+        <w:tabs>
+          <w:tab w:val="num" w:pos="0"/>
+        </w:tabs>
+        <w:ind w:left="0" w:hanging="0"/>
+      </w:pPr>
+    </w:lvl>
+  </w:abstractNum>
+  <w:num w:numId="1">
+    <w:abstractNumId w:val="1"/>
+  </w:num>
+  <w:num w:numId="2">
+    <w:abstractNumId w:val="2"/>
+  </w:num>
+  <w:num w:numId="3">
     <w:abstractNumId w:val="3"/>
   </w:num>
-  <w:num w:numId="2" w16cid:durableId="1381780021">
-    <w:abstractNumId w:val="0"/>
-  </w:num>
-  <w:num w:numId="3" w16cid:durableId="1833640184">
+  <w:num w:numId="4">
     <w:abstractNumId w:val="4"/>
-  </w:num>
-  <w:num w:numId="4" w16cid:durableId="1934363508">
-    <w:abstractNumId w:val="1"/>
-  </w:num>
-  <w:num w:numId="5" w16cid:durableId="1640454343">
-    <w:abstractNumId w:val="2"/>
   </w:num>
 </w:numbering>
 </file>
 
 <file path=word/styles.xml><?xml version="1.0" encoding="utf-8"?>
-<w:styles xmlns:mc="http://schemas.openxmlformats.org/markup-compatibility/2006" xmlns:r="http://schemas.openxmlformats.org/officeDocument/2006/relationships" xmlns:w="http://schemas.openxmlformats.org/wordprocessingml/2006/main" xmlns:w14="http://schemas.microsoft.com/office/word/2010/wordml" xmlns:w15="http://schemas.microsoft.com/office/word/2012/wordml" xmlns:w16cex="http://schemas.microsoft.com/office/word/2018/wordml/cex" xmlns:w16cid="http://schemas.microsoft.com/office/word/2016/wordml/cid" xmlns:w16="http://schemas.microsoft.com/office/word/2018/wordml" xmlns:w16sdtdh="http://schemas.microsoft.com/office/word/2020/wordml/sdtdatahash" xmlns:w16se="http://schemas.microsoft.com/office/word/2015/wordml/symex" mc:Ignorable="w14 w15 w16se w16cid w16 w16cex w16sdtdh">
+<w:styles xmlns:w="http://schemas.openxmlformats.org/wordprocessingml/2006/main" xmlns:w14="http://schemas.microsoft.com/office/word/2010/wordml" xmlns:mc="http://schemas.openxmlformats.org/markup-compatibility/2006" mc:Ignorable="w14">
   <w:docDefaults>
     <w:rPrDefault>
       <w:rPr>
-        <w:rFonts w:asciiTheme="minorHAnsi" w:eastAsiaTheme="minorHAnsi" w:hAnsiTheme="minorHAnsi" w:cstheme="minorBidi"/>
+        <w:rFonts w:ascii="Calibri" w:hAnsi="Calibri" w:eastAsia="Calibri" w:cs="" w:asciiTheme="minorHAnsi" w:cstheme="minorBidi" w:eastAsiaTheme="minorHAnsi" w:hAnsiTheme="minorHAnsi"/>
         <w:kern w:val="2"/>
         <w:sz w:val="22"/>
         <w:szCs w:val="22"/>
@@ -9125,21 +7944,21 @@
     </w:rPrDefault>
     <w:pPrDefault>
       <w:pPr>
-        <w:suppressAutoHyphens/>
+        <w:suppressAutoHyphens w:val="true"/>
       </w:pPr>
     </w:pPrDefault>
   </w:docDefaults>
   <w:latentStyles w:defLockedState="0" w:defUIPriority="99" w:defSemiHidden="0" w:defUnhideWhenUsed="0" w:defQFormat="0" w:count="376">
     <w:lsdException w:name="Normal" w:uiPriority="0" w:qFormat="1"/>
     <w:lsdException w:name="heading 1" w:uiPriority="9" w:qFormat="1"/>
-    <w:lsdException w:name="heading 2" w:semiHidden="1" w:uiPriority="9" w:unhideWhenUsed="1" w:qFormat="1"/>
-    <w:lsdException w:name="heading 3" w:semiHidden="1" w:uiPriority="9" w:unhideWhenUsed="1" w:qFormat="1"/>
-    <w:lsdException w:name="heading 4" w:semiHidden="1" w:uiPriority="9" w:unhideWhenUsed="1" w:qFormat="1"/>
-    <w:lsdException w:name="heading 5" w:semiHidden="1" w:uiPriority="9" w:unhideWhenUsed="1" w:qFormat="1"/>
-    <w:lsdException w:name="heading 6" w:semiHidden="1" w:uiPriority="9" w:unhideWhenUsed="1" w:qFormat="1"/>
-    <w:lsdException w:name="heading 7" w:semiHidden="1" w:uiPriority="9" w:unhideWhenUsed="1" w:qFormat="1"/>
-    <w:lsdException w:name="heading 8" w:semiHidden="1" w:uiPriority="9" w:unhideWhenUsed="1" w:qFormat="1"/>
-    <w:lsdException w:name="heading 9" w:semiHidden="1" w:uiPriority="9" w:unhideWhenUsed="1" w:qFormat="1"/>
+    <w:lsdException w:name="heading 2" w:uiPriority="9" w:semiHidden="1" w:unhideWhenUsed="1" w:qFormat="1"/>
+    <w:lsdException w:name="heading 3" w:uiPriority="9" w:semiHidden="1" w:unhideWhenUsed="1" w:qFormat="1"/>
+    <w:lsdException w:name="heading 4" w:uiPriority="9" w:semiHidden="1" w:unhideWhenUsed="1" w:qFormat="1"/>
+    <w:lsdException w:name="heading 5" w:uiPriority="9" w:semiHidden="1" w:unhideWhenUsed="1" w:qFormat="1"/>
+    <w:lsdException w:name="heading 6" w:uiPriority="9" w:semiHidden="1" w:unhideWhenUsed="1" w:qFormat="1"/>
+    <w:lsdException w:name="heading 7" w:uiPriority="9" w:semiHidden="1" w:unhideWhenUsed="1" w:qFormat="1"/>
+    <w:lsdException w:name="heading 8" w:uiPriority="9" w:semiHidden="1" w:unhideWhenUsed="1" w:qFormat="1"/>
+    <w:lsdException w:name="heading 9" w:uiPriority="9" w:semiHidden="1" w:unhideWhenUsed="1" w:qFormat="1"/>
     <w:lsdException w:name="index 1" w:semiHidden="1" w:unhideWhenUsed="1"/>
     <w:lsdException w:name="index 2" w:semiHidden="1" w:unhideWhenUsed="1"/>
     <w:lsdException w:name="index 3" w:semiHidden="1" w:unhideWhenUsed="1"/>
@@ -9149,22 +7968,22 @@
     <w:lsdException w:name="index 7" w:semiHidden="1" w:unhideWhenUsed="1"/>
     <w:lsdException w:name="index 8" w:semiHidden="1" w:unhideWhenUsed="1"/>
     <w:lsdException w:name="index 9" w:semiHidden="1" w:unhideWhenUsed="1"/>
-    <w:lsdException w:name="toc 1" w:semiHidden="1" w:uiPriority="39" w:unhideWhenUsed="1"/>
-    <w:lsdException w:name="toc 2" w:semiHidden="1" w:uiPriority="39" w:unhideWhenUsed="1"/>
-    <w:lsdException w:name="toc 3" w:semiHidden="1" w:uiPriority="39" w:unhideWhenUsed="1"/>
-    <w:lsdException w:name="toc 4" w:semiHidden="1" w:uiPriority="39" w:unhideWhenUsed="1"/>
-    <w:lsdException w:name="toc 5" w:semiHidden="1" w:uiPriority="39" w:unhideWhenUsed="1"/>
-    <w:lsdException w:name="toc 6" w:semiHidden="1" w:uiPriority="39" w:unhideWhenUsed="1"/>
-    <w:lsdException w:name="toc 7" w:semiHidden="1" w:uiPriority="39" w:unhideWhenUsed="1"/>
-    <w:lsdException w:name="toc 8" w:semiHidden="1" w:uiPriority="39" w:unhideWhenUsed="1"/>
-    <w:lsdException w:name="toc 9" w:semiHidden="1" w:uiPriority="39" w:unhideWhenUsed="1"/>
+    <w:lsdException w:name="toc 1" w:uiPriority="39" w:semiHidden="1" w:unhideWhenUsed="1"/>
+    <w:lsdException w:name="toc 2" w:uiPriority="39" w:semiHidden="1" w:unhideWhenUsed="1"/>
+    <w:lsdException w:name="toc 3" w:uiPriority="39" w:semiHidden="1" w:unhideWhenUsed="1"/>
+    <w:lsdException w:name="toc 4" w:uiPriority="39" w:semiHidden="1" w:unhideWhenUsed="1"/>
+    <w:lsdException w:name="toc 5" w:uiPriority="39" w:semiHidden="1" w:unhideWhenUsed="1"/>
+    <w:lsdException w:name="toc 6" w:uiPriority="39" w:semiHidden="1" w:unhideWhenUsed="1"/>
+    <w:lsdException w:name="toc 7" w:uiPriority="39" w:semiHidden="1" w:unhideWhenUsed="1"/>
+    <w:lsdException w:name="toc 8" w:uiPriority="39" w:semiHidden="1" w:unhideWhenUsed="1"/>
+    <w:lsdException w:name="toc 9" w:uiPriority="39" w:semiHidden="1" w:unhideWhenUsed="1"/>
     <w:lsdException w:name="Normal Indent" w:semiHidden="1" w:unhideWhenUsed="1"/>
     <w:lsdException w:name="footnote text" w:semiHidden="1" w:unhideWhenUsed="1"/>
     <w:lsdException w:name="annotation text" w:semiHidden="1" w:unhideWhenUsed="1"/>
     <w:lsdException w:name="header" w:semiHidden="1" w:unhideWhenUsed="1"/>
     <w:lsdException w:name="footer" w:semiHidden="1" w:unhideWhenUsed="1"/>
     <w:lsdException w:name="index heading" w:semiHidden="1" w:unhideWhenUsed="1"/>
-    <w:lsdException w:name="caption" w:semiHidden="1" w:uiPriority="35" w:unhideWhenUsed="1" w:qFormat="1"/>
+    <w:lsdException w:name="caption" w:uiPriority="35" w:semiHidden="1" w:unhideWhenUsed="1" w:qFormat="1"/>
     <w:lsdException w:name="table of figures" w:semiHidden="1" w:unhideWhenUsed="1"/>
     <w:lsdException w:name="envelope address" w:semiHidden="1" w:unhideWhenUsed="1"/>
     <w:lsdException w:name="envelope return" w:semiHidden="1" w:unhideWhenUsed="1"/>
@@ -9195,7 +8014,7 @@
     <w:lsdException w:name="Title" w:uiPriority="10" w:qFormat="1"/>
     <w:lsdException w:name="Closing" w:semiHidden="1" w:unhideWhenUsed="1"/>
     <w:lsdException w:name="Signature" w:semiHidden="1" w:unhideWhenUsed="1"/>
-    <w:lsdException w:name="Default Paragraph Font" w:semiHidden="1" w:uiPriority="1" w:unhideWhenUsed="1"/>
+    <w:lsdException w:name="Default Paragraph Font" w:uiPriority="1" w:semiHidden="1" w:unhideWhenUsed="1"/>
     <w:lsdException w:name="Body Text" w:semiHidden="1" w:unhideWhenUsed="1"/>
     <w:lsdException w:name="Body Text Indent" w:semiHidden="1" w:unhideWhenUsed="1"/>
     <w:lsdException w:name="List Continue" w:semiHidden="1" w:unhideWhenUsed="1"/>
@@ -9395,8 +8214,8 @@
     <w:lsdException w:name="Subtle Reference" w:uiPriority="31" w:qFormat="1"/>
     <w:lsdException w:name="Intense Reference" w:uiPriority="32" w:qFormat="1"/>
     <w:lsdException w:name="Book Title" w:uiPriority="33" w:qFormat="1"/>
-    <w:lsdException w:name="Bibliography" w:semiHidden="1" w:uiPriority="37" w:unhideWhenUsed="1"/>
-    <w:lsdException w:name="TOC Heading" w:semiHidden="1" w:uiPriority="39" w:unhideWhenUsed="1" w:qFormat="1"/>
+    <w:lsdException w:name="Bibliography" w:uiPriority="37" w:semiHidden="1" w:unhideWhenUsed="1"/>
+    <w:lsdException w:name="TOC Heading" w:uiPriority="39" w:semiHidden="1" w:unhideWhenUsed="1" w:qFormat="1"/>
     <w:lsdException w:name="Plain Table 1" w:uiPriority="41"/>
     <w:lsdException w:name="Plain Table 2" w:uiPriority="42"/>
     <w:lsdException w:name="Plain Table 3" w:uiPriority="43"/>
@@ -9507,88 +8326,112 @@
     <w:lsdException w:name="Unresolved Mention" w:semiHidden="1" w:unhideWhenUsed="1"/>
     <w:lsdException w:name="Smart Link" w:semiHidden="1" w:unhideWhenUsed="1"/>
   </w:latentStyles>
-  <w:style w:type="paragraph" w:default="1" w:styleId="Normal">
+  <w:style w:type="paragraph" w:styleId="Normal" w:default="1">
     <w:name w:val="Normal"/>
     <w:qFormat/>
     <w:pPr>
-      <w:spacing w:after="160" w:line="259" w:lineRule="auto"/>
+      <w:widowControl/>
+      <w:suppressAutoHyphens w:val="true"/>
+      <w:bidi w:val="0"/>
+      <w:spacing w:lineRule="auto" w:line="259" w:before="0" w:after="160"/>
+      <w:jc w:val="left"/>
     </w:pPr>
+    <w:rPr>
+      <w:rFonts w:ascii="Calibri" w:hAnsi="Calibri" w:eastAsia="Calibri" w:cs="" w:asciiTheme="minorHAnsi" w:cstheme="minorBidi" w:eastAsiaTheme="minorHAnsi" w:hAnsiTheme="minorHAnsi"/>
+      <w:color w:val="auto"/>
+      <w:kern w:val="2"/>
+      <w:sz w:val="22"/>
+      <w:szCs w:val="22"/>
+      <w:lang w:val="en-US" w:eastAsia="en-US" w:bidi="ar-SA"/>
+      <w14:ligatures w14:val="standardContextual"/>
+    </w:rPr>
   </w:style>
-  <w:style w:type="character" w:default="1" w:styleId="DefaultParagraphFont">
+  <w:style w:type="character" w:styleId="DefaultParagraphFont" w:default="1">
     <w:name w:val="Default Paragraph Font"/>
     <w:uiPriority w:val="1"/>
     <w:semiHidden/>
     <w:unhideWhenUsed/>
+    <w:qFormat/>
+    <w:rPr/>
   </w:style>
-  <w:style w:type="table" w:default="1" w:styleId="TableNormal">
-    <w:name w:val="Normal Table"/>
-    <w:uiPriority w:val="99"/>
-    <w:semiHidden/>
-    <w:unhideWhenUsed/>
-    <w:tblPr>
-      <w:tblInd w:w="0" w:type="dxa"/>
-      <w:tblCellMar>
-        <w:top w:w="0" w:type="dxa"/>
-        <w:left w:w="108" w:type="dxa"/>
-        <w:bottom w:w="0" w:type="dxa"/>
-        <w:right w:w="108" w:type="dxa"/>
-      </w:tblCellMar>
-    </w:tblPr>
-  </w:style>
-  <w:style w:type="numbering" w:default="1" w:styleId="NoList">
-    <w:name w:val="No List"/>
-    <w:uiPriority w:val="99"/>
-    <w:semiHidden/>
-    <w:unhideWhenUsed/>
-  </w:style>
-  <w:style w:type="character" w:customStyle="1" w:styleId="NumberingSymbols">
+  <w:style w:type="character" w:styleId="NumberingSymbols" w:customStyle="1">
     <w:name w:val="Numbering Symbols"/>
     <w:qFormat/>
+    <w:rPr/>
   </w:style>
-  <w:style w:type="character" w:customStyle="1" w:styleId="Bullets">
+  <w:style w:type="character" w:styleId="Bullets" w:customStyle="1">
     <w:name w:val="Bullets"/>
     <w:qFormat/>
     <w:rPr>
-      <w:rFonts w:ascii="OpenSymbol" w:eastAsia="OpenSymbol" w:hAnsi="OpenSymbol" w:cs="OpenSymbol"/>
+      <w:rFonts w:ascii="OpenSymbol" w:hAnsi="OpenSymbol" w:eastAsia="OpenSymbol" w:cs="OpenSymbol"/>
     </w:rPr>
   </w:style>
-  <w:style w:type="character" w:styleId="Hyperlink">
+  <w:style w:type="character" w:styleId="InternetLink">
     <w:name w:val="Hyperlink"/>
     <w:rPr>
       <w:color w:val="000080"/>
       <w:u w:val="single"/>
     </w:rPr>
   </w:style>
-  <w:style w:type="paragraph" w:customStyle="1" w:styleId="Heading">
+  <w:style w:type="paragraph" w:styleId="Heading" w:customStyle="1">
     <w:name w:val="Heading"/>
     <w:basedOn w:val="Normal"/>
-    <w:next w:val="BodyText"/>
+    <w:next w:val="TextBody"/>
     <w:qFormat/>
     <w:pPr>
-      <w:keepNext/>
+      <w:keepNext w:val="true"/>
       <w:spacing w:before="240" w:after="120"/>
     </w:pPr>
     <w:rPr>
-      <w:rFonts w:ascii="Liberation Sans" w:eastAsia="Microsoft YaHei" w:hAnsi="Liberation Sans" w:cs="Arial"/>
+      <w:rFonts w:ascii="Liberation Sans" w:hAnsi="Liberation Sans" w:eastAsia="Microsoft YaHei" w:cs="Arial"/>
       <w:sz w:val="28"/>
       <w:szCs w:val="28"/>
     </w:rPr>
   </w:style>
-  <w:style w:type="paragraph" w:styleId="BodyText">
+  <w:style w:type="paragraph" w:styleId="TextBody">
     <w:name w:val="Body Text"/>
     <w:basedOn w:val="Normal"/>
     <w:pPr>
-      <w:spacing w:after="140" w:line="276" w:lineRule="auto"/>
+      <w:spacing w:lineRule="auto" w:line="276" w:before="0" w:after="140"/>
     </w:pPr>
+    <w:rPr/>
   </w:style>
   <w:style w:type="paragraph" w:styleId="List">
     <w:name w:val="List"/>
-    <w:basedOn w:val="BodyText"/>
+    <w:basedOn w:val="TextBody"/>
+    <w:pPr/>
     <w:rPr>
       <w:rFonts w:cs="Arial"/>
     </w:rPr>
   </w:style>
   <w:style w:type="paragraph" w:styleId="Caption">
+    <w:name w:val="Caption"/>
+    <w:basedOn w:val="Normal"/>
+    <w:qFormat/>
+    <w:pPr>
+      <w:suppressLineNumbers/>
+      <w:spacing w:before="120" w:after="120"/>
+    </w:pPr>
+    <w:rPr>
+      <w:rFonts w:cs="Arial"/>
+      <w:i/>
+      <w:iCs/>
+      <w:sz w:val="24"/>
+      <w:szCs w:val="24"/>
+    </w:rPr>
+  </w:style>
+  <w:style w:type="paragraph" w:styleId="Index" w:customStyle="1">
+    <w:name w:val="Index"/>
+    <w:basedOn w:val="Normal"/>
+    <w:qFormat/>
+    <w:pPr>
+      <w:suppressLineNumbers/>
+    </w:pPr>
+    <w:rPr>
+      <w:rFonts w:cs="Arial"/>
+    </w:rPr>
+  </w:style>
+  <w:style w:type="paragraph" w:styleId="Caption1">
     <w:name w:val="caption"/>
     <w:basedOn w:val="Normal"/>
     <w:qFormat/>
@@ -9604,45 +8447,66 @@
       <w:szCs w:val="24"/>
     </w:rPr>
   </w:style>
-  <w:style w:type="paragraph" w:customStyle="1" w:styleId="Index">
-    <w:name w:val="Index"/>
-    <w:basedOn w:val="Normal"/>
-    <w:qFormat/>
-    <w:pPr>
-      <w:suppressLineNumbers/>
-    </w:pPr>
-    <w:rPr>
-      <w:rFonts w:cs="Arial"/>
-    </w:rPr>
-  </w:style>
   <w:style w:type="paragraph" w:styleId="NoSpacing">
     <w:name w:val="No Spacing"/>
     <w:uiPriority w:val="1"/>
     <w:qFormat/>
-    <w:rsid w:val="00A96272"/>
+    <w:rsid w:val="00a96272"/>
+    <w:pPr>
+      <w:widowControl/>
+      <w:suppressAutoHyphens w:val="true"/>
+      <w:bidi w:val="0"/>
+      <w:spacing w:before="0" w:after="0"/>
+      <w:jc w:val="left"/>
+    </w:pPr>
+    <w:rPr>
+      <w:rFonts w:ascii="Calibri" w:hAnsi="Calibri" w:eastAsia="Calibri" w:cs="" w:asciiTheme="minorHAnsi" w:cstheme="minorBidi" w:eastAsiaTheme="minorHAnsi" w:hAnsiTheme="minorHAnsi"/>
+      <w:color w:val="auto"/>
+      <w:kern w:val="2"/>
+      <w:sz w:val="22"/>
+      <w:szCs w:val="22"/>
+      <w:lang w:val="en-US" w:eastAsia="en-US" w:bidi="ar-SA"/>
+      <w14:ligatures w14:val="standardContextual"/>
+    </w:rPr>
   </w:style>
-  <w:style w:type="paragraph" w:customStyle="1" w:styleId="FrameContents">
+  <w:style w:type="paragraph" w:styleId="FrameContents" w:customStyle="1">
     <w:name w:val="Frame Contents"/>
     <w:basedOn w:val="Normal"/>
     <w:qFormat/>
+    <w:pPr/>
+    <w:rPr/>
   </w:style>
-  <w:style w:type="paragraph" w:customStyle="1" w:styleId="LO-normal">
+  <w:style w:type="paragraph" w:styleId="LO-normal" w:customStyle="1">
     <w:name w:val="LO-normal"/>
     <w:qFormat/>
     <w:pPr>
-      <w:spacing w:after="160" w:line="259" w:lineRule="auto"/>
+      <w:widowControl/>
+      <w:suppressAutoHyphens w:val="true"/>
+      <w:bidi w:val="0"/>
+      <w:spacing w:lineRule="auto" w:line="259" w:before="0" w:after="160"/>
+      <w:jc w:val="left"/>
     </w:pPr>
+    <w:rPr>
+      <w:rFonts w:ascii="Calibri" w:hAnsi="Calibri" w:eastAsia="Calibri" w:cs="" w:asciiTheme="minorHAnsi" w:cstheme="minorBidi" w:eastAsiaTheme="minorHAnsi" w:hAnsiTheme="minorHAnsi"/>
+      <w:color w:val="auto"/>
+      <w:kern w:val="2"/>
+      <w:sz w:val="22"/>
+      <w:szCs w:val="22"/>
+      <w:lang w:val="en-US" w:eastAsia="en-US" w:bidi="ar-SA"/>
+      <w14:ligatures w14:val="standardContextual"/>
+    </w:rPr>
   </w:style>
-  <w:style w:type="paragraph" w:customStyle="1" w:styleId="TableContents">
+  <w:style w:type="paragraph" w:styleId="TableContents" w:customStyle="1">
     <w:name w:val="Table Contents"/>
     <w:basedOn w:val="Normal"/>
     <w:qFormat/>
     <w:pPr>
-      <w:widowControl w:val="0"/>
+      <w:widowControl w:val="false"/>
       <w:suppressLineNumbers/>
     </w:pPr>
+    <w:rPr/>
   </w:style>
-  <w:style w:type="paragraph" w:customStyle="1" w:styleId="TableHeading">
+  <w:style w:type="paragraph" w:styleId="TableHeading" w:customStyle="1">
     <w:name w:val="Table Heading"/>
     <w:basedOn w:val="TableContents"/>
     <w:qFormat/>
@@ -9654,35 +8518,74 @@
       <w:bCs/>
     </w:rPr>
   </w:style>
-  <w:style w:type="paragraph" w:customStyle="1" w:styleId="LO-normal0">
+  <w:style w:type="paragraph" w:styleId="LO-normal0" w:customStyle="1">
     <w:name w:val="LO-normal0"/>
     <w:qFormat/>
+    <w:pPr>
+      <w:widowControl/>
+      <w:suppressAutoHyphens w:val="true"/>
+      <w:bidi w:val="0"/>
+      <w:spacing w:before="0" w:after="0"/>
+      <w:jc w:val="left"/>
+    </w:pPr>
+    <w:rPr>
+      <w:rFonts w:ascii="Calibri" w:hAnsi="Calibri" w:eastAsia="Calibri" w:cs="" w:asciiTheme="minorHAnsi" w:cstheme="minorBidi" w:eastAsiaTheme="minorHAnsi" w:hAnsiTheme="minorHAnsi"/>
+      <w:color w:val="auto"/>
+      <w:kern w:val="2"/>
+      <w:sz w:val="22"/>
+      <w:szCs w:val="22"/>
+      <w:lang w:val="en-US" w:eastAsia="en-US" w:bidi="ar-SA"/>
+      <w14:ligatures w14:val="standardContextual"/>
+    </w:rPr>
   </w:style>
-  <w:style w:type="paragraph" w:customStyle="1" w:styleId="Bibliography1">
+  <w:style w:type="paragraph" w:styleId="Bibliography1" w:customStyle="1">
     <w:name w:val="Bibliography 1"/>
     <w:basedOn w:val="Index"/>
     <w:qFormat/>
     <w:pPr>
       <w:tabs>
-        <w:tab w:val="left" w:pos="384"/>
+        <w:tab w:val="clear" w:pos="720"/>
+        <w:tab w:val="left" w:pos="384" w:leader="none"/>
       </w:tabs>
-      <w:spacing w:after="0" w:line="240" w:lineRule="atLeast"/>
+      <w:spacing w:lineRule="atLeast" w:line="240" w:before="0" w:after="0"/>
       <w:ind w:left="384" w:hanging="384"/>
     </w:pPr>
+    <w:rPr/>
+  </w:style>
+  <w:style w:type="numbering" w:styleId="NoList" w:default="1">
+    <w:name w:val="No List"/>
+    <w:uiPriority w:val="99"/>
+    <w:semiHidden/>
+    <w:unhideWhenUsed/>
+    <w:qFormat/>
+  </w:style>
+  <w:style w:type="table" w:default="1" w:styleId="TableNormal">
+    <w:name w:val="Normal Table"/>
+    <w:uiPriority w:val="99"/>
+    <w:semiHidden/>
+    <w:unhideWhenUsed/>
+    <w:tblPr>
+      <w:tblCellMar>
+        <w:top w:w="0" w:type="dxa"/>
+        <w:left w:w="108" w:type="dxa"/>
+        <w:bottom w:w="0" w:type="dxa"/>
+        <w:right w:w="108" w:type="dxa"/>
+      </w:tblCellMar>
+    </w:tblPr>
   </w:style>
   <w:style w:type="table" w:styleId="TableGrid">
     <w:name w:val="Table Grid"/>
     <w:basedOn w:val="TableNormal"/>
     <w:uiPriority w:val="39"/>
-    <w:rsid w:val="00F06C30"/>
+    <w:rsid w:val="00f06c30"/>
     <w:tblPr>
       <w:tblBorders>
-        <w:top w:val="single" w:sz="4" w:space="0" w:color="auto"/>
-        <w:left w:val="single" w:sz="4" w:space="0" w:color="auto"/>
-        <w:bottom w:val="single" w:sz="4" w:space="0" w:color="auto"/>
-        <w:right w:val="single" w:sz="4" w:space="0" w:color="auto"/>
-        <w:insideH w:val="single" w:sz="4" w:space="0" w:color="auto"/>
-        <w:insideV w:val="single" w:sz="4" w:space="0" w:color="auto"/>
+        <w:top w:val="single" w:color="auto" w:sz="4" w:space="0"/>
+        <w:left w:val="single" w:color="auto" w:sz="4" w:space="0"/>
+        <w:bottom w:val="single" w:color="auto" w:sz="4" w:space="0"/>
+        <w:right w:val="single" w:color="auto" w:sz="4" w:space="0"/>
+        <w:insideH w:val="single" w:color="auto" w:sz="4" w:space="0"/>
+        <w:insideV w:val="single" w:color="auto" w:sz="4" w:space="0"/>
       </w:tblBorders>
     </w:tblPr>
   </w:style>

--- a/papers/NLP based learning/paper content.docx
+++ b/papers/NLP based learning/paper content.docx
@@ -1743,6 +1743,1939 @@
           <w:sz w:val="24"/>
           <w:szCs w:val="24"/>
         </w:rPr>
+        <w:t xml:space="preserve">Exploratory analysis of </w:t>
+      </w:r>
+      <w:r>
+        <w:rPr>
+          <w:rFonts w:ascii="Times New Roman" w:hAnsi="Times New Roman"/>
+          <w:b/>
+          <w:bCs/>
+          <w:sz w:val="24"/>
+          <w:szCs w:val="24"/>
+        </w:rPr>
+        <w:t xml:space="preserve">Textbook </w:t>
+      </w:r>
+      <w:r>
+        <w:rPr>
+          <w:rFonts w:ascii="Times New Roman" w:hAnsi="Times New Roman"/>
+          <w:b/>
+          <w:bCs/>
+          <w:sz w:val="24"/>
+          <w:szCs w:val="24"/>
+        </w:rPr>
+        <w:t>content</w:t>
+      </w:r>
+    </w:p>
+    <w:p>
+      <w:pPr>
+        <w:rPr>
+          <w:rFonts w:ascii="Times New Roman" w:hAnsi="Times New Roman"/>
+          <w:sz w:val="24"/>
+          <w:szCs w:val="24"/>
+        </w:rPr>
+      </w:pPr>
+      <w:r>
+        <w:rPr>
+          <w:rFonts w:ascii="Times New Roman" w:hAnsi="Times New Roman"/>
+          <w:sz w:val="24"/>
+          <w:szCs w:val="24"/>
+        </w:rPr>
+        <w:t xml:space="preserve">Extensive analysis is conducted in this research to understand the context of the English Textbook. In this experiment we have used NLP based exploratory analysis to visualize the content. Here whole book is segregated into Lessons and we wanted to explore the important topics within the content. Similar topics words will remain together. </w:t>
+      </w:r>
+      <w:proofErr w:type="gramStart"/>
+      <w:r>
+        <w:rPr>
+          <w:rFonts w:ascii="Times New Roman" w:hAnsi="Times New Roman"/>
+          <w:sz w:val="24"/>
+          <w:szCs w:val="24"/>
+        </w:rPr>
+        <w:t>Therefore</w:t>
+      </w:r>
+      <w:proofErr w:type="gramEnd"/>
+      <w:r>
+        <w:rPr>
+          <w:rFonts w:ascii="Times New Roman" w:hAnsi="Times New Roman"/>
+          <w:sz w:val="24"/>
+          <w:szCs w:val="24"/>
+        </w:rPr>
+        <w:t xml:space="preserve"> assumptions is</w:t>
+      </w:r>
+      <w:r>
+        <w:rPr>
+          <w:rFonts w:ascii="Times New Roman" w:hAnsi="Times New Roman"/>
+          <w:sz w:val="24"/>
+          <w:szCs w:val="24"/>
+        </w:rPr>
+        <w:t>,</w:t>
+      </w:r>
+      <w:r>
+        <w:rPr>
+          <w:rFonts w:ascii="Times New Roman" w:hAnsi="Times New Roman"/>
+          <w:sz w:val="24"/>
+          <w:szCs w:val="24"/>
+        </w:rPr>
+        <w:t xml:space="preserve"> it helps students to understands the </w:t>
+      </w:r>
+      <w:r>
+        <w:rPr>
+          <w:rFonts w:ascii="Times New Roman" w:hAnsi="Times New Roman"/>
+          <w:sz w:val="24"/>
+          <w:szCs w:val="24"/>
+        </w:rPr>
+        <w:t xml:space="preserve">words, sentences and </w:t>
+      </w:r>
+      <w:r>
+        <w:rPr>
+          <w:rFonts w:ascii="Times New Roman" w:hAnsi="Times New Roman"/>
+          <w:sz w:val="24"/>
+          <w:szCs w:val="24"/>
+        </w:rPr>
+        <w:t xml:space="preserve">context </w:t>
+      </w:r>
+      <w:r>
+        <w:rPr>
+          <w:rFonts w:ascii="Times New Roman" w:hAnsi="Times New Roman"/>
+          <w:sz w:val="24"/>
+          <w:szCs w:val="24"/>
+        </w:rPr>
+        <w:t xml:space="preserve">of the book. </w:t>
+      </w:r>
+    </w:p>
+    <w:p>
+      <w:pPr>
+        <w:pStyle w:val="ListParagraph"/>
+        <w:numPr>
+          <w:ilvl w:val="1"/>
+          <w:numId w:val="2"/>
+        </w:numPr>
+        <w:rPr>
+          <w:rFonts w:ascii="Times New Roman" w:hAnsi="Times New Roman"/>
+          <w:sz w:val="24"/>
+          <w:szCs w:val="24"/>
+        </w:rPr>
+      </w:pPr>
+      <w:r>
+        <w:rPr>
+          <w:rFonts w:ascii="Times New Roman" w:hAnsi="Times New Roman"/>
+          <w:sz w:val="24"/>
+          <w:szCs w:val="24"/>
+        </w:rPr>
+        <w:t xml:space="preserve">First NLP’s data processing </w:t>
+      </w:r>
+      <w:r>
+        <w:rPr>
+          <w:rFonts w:ascii="Times New Roman" w:hAnsi="Times New Roman"/>
+          <w:sz w:val="24"/>
+          <w:szCs w:val="24"/>
+        </w:rPr>
+        <w:t xml:space="preserve">or data mining </w:t>
+      </w:r>
+      <w:r>
+        <w:rPr>
+          <w:rFonts w:ascii="Times New Roman" w:hAnsi="Times New Roman"/>
+          <w:sz w:val="24"/>
+          <w:szCs w:val="24"/>
+        </w:rPr>
+        <w:t>techniques are applied</w:t>
+      </w:r>
+      <w:r>
+        <w:rPr>
+          <w:rFonts w:ascii="Times New Roman" w:hAnsi="Times New Roman"/>
+          <w:sz w:val="24"/>
+          <w:szCs w:val="24"/>
+        </w:rPr>
+        <w:t xml:space="preserve"> for meaningful token or feature extraction is conducted</w:t>
+      </w:r>
+      <w:r>
+        <w:rPr>
+          <w:rFonts w:ascii="Times New Roman" w:hAnsi="Times New Roman"/>
+          <w:sz w:val="24"/>
+          <w:szCs w:val="24"/>
+        </w:rPr>
+        <w:t>.</w:t>
+      </w:r>
+      <w:r>
+        <w:rPr>
+          <w:rFonts w:ascii="Times New Roman" w:hAnsi="Times New Roman"/>
+          <w:sz w:val="24"/>
+          <w:szCs w:val="24"/>
+        </w:rPr>
+        <w:t xml:space="preserve"> All text converted to </w:t>
+      </w:r>
+      <w:r>
+        <w:rPr>
+          <w:rFonts w:ascii="Times New Roman" w:hAnsi="Times New Roman"/>
+          <w:sz w:val="24"/>
+          <w:szCs w:val="24"/>
+        </w:rPr>
+        <w:t>Lowercas</w:t>
+      </w:r>
+      <w:r>
+        <w:rPr>
+          <w:rFonts w:ascii="Times New Roman" w:hAnsi="Times New Roman"/>
+          <w:sz w:val="24"/>
+          <w:szCs w:val="24"/>
+        </w:rPr>
+        <w:t>ed</w:t>
+      </w:r>
+      <w:r>
+        <w:rPr>
+          <w:rFonts w:ascii="Times New Roman" w:hAnsi="Times New Roman"/>
+          <w:sz w:val="24"/>
+          <w:szCs w:val="24"/>
+        </w:rPr>
+        <w:t xml:space="preserve"> and Normaliz</w:t>
+      </w:r>
+      <w:r>
+        <w:rPr>
+          <w:rFonts w:ascii="Times New Roman" w:hAnsi="Times New Roman"/>
+          <w:sz w:val="24"/>
+          <w:szCs w:val="24"/>
+        </w:rPr>
+        <w:t>ed</w:t>
+      </w:r>
+      <w:r>
+        <w:rPr>
+          <w:rFonts w:ascii="Times New Roman" w:hAnsi="Times New Roman"/>
+          <w:sz w:val="24"/>
+          <w:szCs w:val="24"/>
+        </w:rPr>
+        <w:t xml:space="preserve"> to ensure consistent </w:t>
+      </w:r>
+      <w:r>
+        <w:rPr>
+          <w:rFonts w:ascii="Times New Roman" w:hAnsi="Times New Roman"/>
+          <w:sz w:val="24"/>
+          <w:szCs w:val="24"/>
+        </w:rPr>
+        <w:t>pre-</w:t>
+      </w:r>
+      <w:r>
+        <w:rPr>
+          <w:rFonts w:ascii="Times New Roman" w:hAnsi="Times New Roman"/>
+          <w:sz w:val="24"/>
+          <w:szCs w:val="24"/>
+        </w:rPr>
+        <w:t>processing</w:t>
+      </w:r>
+    </w:p>
+    <w:p>
+      <w:pPr>
+        <w:pStyle w:val="ListParagraph"/>
+        <w:numPr>
+          <w:ilvl w:val="2"/>
+          <w:numId w:val="2"/>
+        </w:numPr>
+        <w:rPr>
+          <w:rFonts w:ascii="Times New Roman" w:hAnsi="Times New Roman"/>
+          <w:sz w:val="24"/>
+          <w:szCs w:val="24"/>
+        </w:rPr>
+      </w:pPr>
+      <w:r>
+        <w:rPr>
+          <w:rFonts w:ascii="Times New Roman" w:hAnsi="Times New Roman"/>
+          <w:sz w:val="24"/>
+          <w:szCs w:val="24"/>
+        </w:rPr>
+        <w:t xml:space="preserve">Data cleaning (unwanted characters </w:t>
+      </w:r>
+      <w:r>
+        <w:rPr>
+          <w:rFonts w:ascii="Times New Roman" w:hAnsi="Times New Roman"/>
+          <w:sz w:val="24"/>
+          <w:szCs w:val="24"/>
+        </w:rPr>
+        <w:t>Punctuation and Special Character Remov</w:t>
+      </w:r>
+      <w:r>
+        <w:rPr>
+          <w:rFonts w:ascii="Times New Roman" w:hAnsi="Times New Roman"/>
+          <w:sz w:val="24"/>
+          <w:szCs w:val="24"/>
+        </w:rPr>
+        <w:t xml:space="preserve">ed </w:t>
+      </w:r>
+      <w:r>
+        <w:rPr>
+          <w:rFonts w:ascii="Times New Roman" w:hAnsi="Times New Roman"/>
+          <w:sz w:val="24"/>
+          <w:szCs w:val="24"/>
+        </w:rPr>
+        <w:t xml:space="preserve">and stop words </w:t>
+      </w:r>
+      <w:r>
+        <w:rPr>
+          <w:rFonts w:ascii="Times New Roman" w:hAnsi="Times New Roman"/>
+          <w:sz w:val="24"/>
+          <w:szCs w:val="24"/>
+        </w:rPr>
+        <w:t>(</w:t>
+      </w:r>
+      <w:r>
+        <w:rPr>
+          <w:rFonts w:ascii="Times New Roman" w:hAnsi="Times New Roman"/>
+          <w:sz w:val="24"/>
+          <w:szCs w:val="24"/>
+        </w:rPr>
+        <w:t xml:space="preserve">such as "and," "the," "is," </w:t>
+      </w:r>
+      <w:proofErr w:type="spellStart"/>
+      <w:r>
+        <w:rPr>
+          <w:rFonts w:ascii="Times New Roman" w:hAnsi="Times New Roman"/>
+          <w:sz w:val="24"/>
+          <w:szCs w:val="24"/>
+        </w:rPr>
+        <w:t>etc</w:t>
+      </w:r>
+      <w:proofErr w:type="spellEnd"/>
+      <w:r>
+        <w:rPr>
+          <w:rFonts w:ascii="Times New Roman" w:hAnsi="Times New Roman"/>
+          <w:sz w:val="24"/>
+          <w:szCs w:val="24"/>
+        </w:rPr>
+        <w:t xml:space="preserve">) </w:t>
+      </w:r>
+      <w:r>
+        <w:rPr>
+          <w:rFonts w:ascii="Times New Roman" w:hAnsi="Times New Roman"/>
+          <w:sz w:val="24"/>
+          <w:szCs w:val="24"/>
+        </w:rPr>
+        <w:t xml:space="preserve">are removed) </w:t>
+      </w:r>
+      <w:proofErr w:type="spellStart"/>
+      <w:r>
+        <w:rPr>
+          <w:rFonts w:ascii="Times New Roman" w:hAnsi="Times New Roman"/>
+          <w:sz w:val="24"/>
+          <w:szCs w:val="24"/>
+        </w:rPr>
+        <w:t>spacy’s</w:t>
+      </w:r>
+      <w:proofErr w:type="spellEnd"/>
+      <w:r>
+        <w:rPr>
+          <w:rFonts w:ascii="Times New Roman" w:hAnsi="Times New Roman"/>
+          <w:sz w:val="24"/>
+          <w:szCs w:val="24"/>
+        </w:rPr>
+        <w:t xml:space="preserve"> English word model and NLTK’s </w:t>
+      </w:r>
+      <w:proofErr w:type="spellStart"/>
+      <w:r>
+        <w:rPr>
+          <w:rFonts w:ascii="Times New Roman" w:hAnsi="Times New Roman"/>
+          <w:sz w:val="24"/>
+          <w:szCs w:val="24"/>
+        </w:rPr>
+        <w:t>stopwords</w:t>
+      </w:r>
+      <w:proofErr w:type="spellEnd"/>
+      <w:r>
+        <w:rPr>
+          <w:rFonts w:ascii="Times New Roman" w:hAnsi="Times New Roman"/>
+          <w:sz w:val="24"/>
+          <w:szCs w:val="24"/>
+        </w:rPr>
+        <w:t xml:space="preserve"> list are used together. </w:t>
+      </w:r>
+      <w:proofErr w:type="gramStart"/>
+      <w:r>
+        <w:rPr>
+          <w:rFonts w:ascii="Times New Roman" w:hAnsi="Times New Roman"/>
+          <w:sz w:val="24"/>
+          <w:szCs w:val="24"/>
+        </w:rPr>
+        <w:t>Also</w:t>
+      </w:r>
+      <w:proofErr w:type="gramEnd"/>
+      <w:r>
+        <w:rPr>
+          <w:rFonts w:ascii="Times New Roman" w:hAnsi="Times New Roman"/>
+          <w:sz w:val="24"/>
+          <w:szCs w:val="24"/>
+        </w:rPr>
+        <w:t xml:space="preserve"> Words less than two characters are removed such as: I, Hi, Oh etc. Hence, </w:t>
+      </w:r>
+      <w:r>
+        <w:rPr>
+          <w:rFonts w:ascii="Times New Roman" w:hAnsi="Times New Roman"/>
+          <w:sz w:val="24"/>
+          <w:szCs w:val="24"/>
+        </w:rPr>
+        <w:t xml:space="preserve">Noise </w:t>
+      </w:r>
+      <w:r>
+        <w:rPr>
+          <w:rFonts w:ascii="Times New Roman" w:hAnsi="Times New Roman"/>
+          <w:sz w:val="24"/>
+          <w:szCs w:val="24"/>
+        </w:rPr>
+        <w:t xml:space="preserve">is </w:t>
+      </w:r>
+      <w:r>
+        <w:rPr>
+          <w:rFonts w:ascii="Times New Roman" w:hAnsi="Times New Roman"/>
+          <w:sz w:val="24"/>
+          <w:szCs w:val="24"/>
+        </w:rPr>
+        <w:t>Remov</w:t>
+      </w:r>
+      <w:r>
+        <w:rPr>
+          <w:rFonts w:ascii="Times New Roman" w:hAnsi="Times New Roman"/>
+          <w:sz w:val="24"/>
+          <w:szCs w:val="24"/>
+        </w:rPr>
+        <w:t xml:space="preserve">ed and </w:t>
+      </w:r>
+      <w:r>
+        <w:rPr>
+          <w:rFonts w:ascii="Times New Roman" w:hAnsi="Times New Roman"/>
+          <w:sz w:val="24"/>
+          <w:szCs w:val="24"/>
+        </w:rPr>
+        <w:t>irrelevant characters, symbols, or data artifacts that have been introduced during data collection or scraping</w:t>
+      </w:r>
+      <w:r>
+        <w:rPr>
+          <w:rFonts w:ascii="Times New Roman" w:hAnsi="Times New Roman"/>
+          <w:sz w:val="24"/>
+          <w:szCs w:val="24"/>
+        </w:rPr>
+        <w:t xml:space="preserve"> from pdf file to text file generation are separated. Hence, </w:t>
+      </w:r>
+      <w:r>
+        <w:rPr>
+          <w:rFonts w:ascii="Times New Roman" w:hAnsi="Times New Roman"/>
+          <w:sz w:val="24"/>
+          <w:szCs w:val="24"/>
+        </w:rPr>
+        <w:t xml:space="preserve">we found a cleaned corpus. </w:t>
+      </w:r>
+      <w:r>
+        <w:rPr>
+          <w:rFonts w:ascii="Times New Roman" w:hAnsi="Times New Roman"/>
+          <w:sz w:val="24"/>
+          <w:szCs w:val="24"/>
+        </w:rPr>
+        <w:t xml:space="preserve"> </w:t>
+      </w:r>
+    </w:p>
+    <w:p>
+      <w:pPr>
+        <w:pStyle w:val="ListParagraph"/>
+        <w:numPr>
+          <w:ilvl w:val="2"/>
+          <w:numId w:val="2"/>
+        </w:numPr>
+        <w:rPr>
+          <w:rFonts w:ascii="Times New Roman" w:hAnsi="Times New Roman"/>
+          <w:sz w:val="24"/>
+          <w:szCs w:val="24"/>
+        </w:rPr>
+      </w:pPr>
+      <w:r>
+        <w:rPr>
+          <w:rFonts w:ascii="Times New Roman" w:hAnsi="Times New Roman"/>
+          <w:sz w:val="24"/>
+          <w:szCs w:val="24"/>
+        </w:rPr>
+        <w:t xml:space="preserve">Lemmatization (Root words are collected </w:t>
+      </w:r>
+      <w:r>
+        <w:rPr>
+          <w:rFonts w:ascii="Times New Roman" w:hAnsi="Times New Roman"/>
+          <w:sz w:val="24"/>
+          <w:szCs w:val="24"/>
+        </w:rPr>
+        <w:t>words to their dictionary form (lemma)</w:t>
+      </w:r>
+      <w:r>
+        <w:rPr>
+          <w:rFonts w:ascii="Times New Roman" w:hAnsi="Times New Roman"/>
+          <w:sz w:val="24"/>
+          <w:szCs w:val="24"/>
+        </w:rPr>
+        <w:t xml:space="preserve"> is extracted</w:t>
+      </w:r>
+      <w:r>
+        <w:rPr>
+          <w:rFonts w:ascii="Times New Roman" w:hAnsi="Times New Roman"/>
+          <w:sz w:val="24"/>
+          <w:szCs w:val="24"/>
+        </w:rPr>
+        <w:t>)</w:t>
+      </w:r>
+      <w:r>
+        <w:rPr>
+          <w:rFonts w:ascii="Times New Roman" w:hAnsi="Times New Roman"/>
+          <w:sz w:val="24"/>
+          <w:szCs w:val="24"/>
+        </w:rPr>
+        <w:t xml:space="preserve"> </w:t>
+      </w:r>
+      <w:r>
+        <w:rPr>
+          <w:rFonts w:ascii="Times New Roman" w:hAnsi="Times New Roman"/>
+          <w:sz w:val="24"/>
+          <w:szCs w:val="24"/>
+        </w:rPr>
+        <w:t xml:space="preserve">using NLTK’s </w:t>
+      </w:r>
+      <w:proofErr w:type="spellStart"/>
+      <w:r>
+        <w:rPr>
+          <w:rFonts w:ascii="Times New Roman" w:hAnsi="Times New Roman"/>
+          <w:sz w:val="24"/>
+          <w:szCs w:val="24"/>
+        </w:rPr>
+        <w:t>WordNetLemmatizer</w:t>
+      </w:r>
+      <w:proofErr w:type="spellEnd"/>
+      <w:r>
+        <w:rPr>
+          <w:rFonts w:ascii="Times New Roman" w:hAnsi="Times New Roman"/>
+          <w:sz w:val="24"/>
+          <w:szCs w:val="24"/>
+        </w:rPr>
+        <w:t xml:space="preserve"> package. </w:t>
+      </w:r>
+      <w:r>
+        <w:rPr>
+          <w:rFonts w:ascii="Times New Roman" w:hAnsi="Times New Roman"/>
+          <w:sz w:val="24"/>
+          <w:szCs w:val="24"/>
+        </w:rPr>
+        <w:t>Stemming Reduce words to their base or root form</w:t>
+      </w:r>
+      <w:r>
+        <w:rPr>
+          <w:rFonts w:ascii="Times New Roman" w:hAnsi="Times New Roman"/>
+          <w:sz w:val="24"/>
+          <w:szCs w:val="24"/>
+        </w:rPr>
+        <w:t xml:space="preserve"> is not used since sometimes it changes the expression of actual words</w:t>
+      </w:r>
+      <w:r>
+        <w:rPr>
+          <w:rFonts w:ascii="Times New Roman" w:hAnsi="Times New Roman"/>
+          <w:sz w:val="24"/>
+          <w:szCs w:val="24"/>
+        </w:rPr>
+        <w:t xml:space="preserve">. </w:t>
+      </w:r>
+    </w:p>
+    <w:p>
+      <w:pPr>
+        <w:pStyle w:val="ListParagraph"/>
+        <w:numPr>
+          <w:ilvl w:val="2"/>
+          <w:numId w:val="2"/>
+        </w:numPr>
+        <w:rPr>
+          <w:rFonts w:ascii="Times New Roman" w:hAnsi="Times New Roman"/>
+          <w:sz w:val="24"/>
+          <w:szCs w:val="24"/>
+        </w:rPr>
+      </w:pPr>
+      <w:r>
+        <w:rPr>
+          <w:rFonts w:ascii="Times New Roman" w:hAnsi="Times New Roman"/>
+          <w:sz w:val="24"/>
+          <w:szCs w:val="24"/>
+        </w:rPr>
+        <w:t xml:space="preserve">Part-of-Speech Tagging: </w:t>
+      </w:r>
+      <w:proofErr w:type="spellStart"/>
+      <w:r>
+        <w:rPr>
+          <w:rFonts w:ascii="Times New Roman" w:hAnsi="Times New Roman"/>
+          <w:sz w:val="24"/>
+          <w:szCs w:val="24"/>
+        </w:rPr>
+        <w:t>Spacy’s</w:t>
+      </w:r>
+      <w:proofErr w:type="spellEnd"/>
+      <w:r>
+        <w:rPr>
+          <w:rFonts w:ascii="Times New Roman" w:hAnsi="Times New Roman"/>
+          <w:sz w:val="24"/>
+          <w:szCs w:val="24"/>
+        </w:rPr>
+        <w:t xml:space="preserve"> English model ‘</w:t>
+      </w:r>
+      <w:proofErr w:type="spellStart"/>
+      <w:r>
+        <w:rPr>
+          <w:rFonts w:ascii="Times New Roman" w:hAnsi="Times New Roman"/>
+          <w:sz w:val="24"/>
+          <w:szCs w:val="24"/>
+        </w:rPr>
+        <w:t>en_core_web_sm</w:t>
+      </w:r>
+      <w:proofErr w:type="spellEnd"/>
+      <w:r>
+        <w:rPr>
+          <w:rFonts w:ascii="Times New Roman" w:hAnsi="Times New Roman"/>
+          <w:sz w:val="24"/>
+          <w:szCs w:val="24"/>
+        </w:rPr>
+        <w:t>’ is used to extract interested</w:t>
+      </w:r>
+      <w:r>
+        <w:rPr>
+          <w:rFonts w:ascii="Times New Roman" w:hAnsi="Times New Roman"/>
+          <w:sz w:val="24"/>
+          <w:szCs w:val="24"/>
+        </w:rPr>
+        <w:t xml:space="preserve"> </w:t>
+      </w:r>
+      <w:r>
+        <w:rPr>
+          <w:rFonts w:ascii="Times New Roman" w:hAnsi="Times New Roman"/>
+          <w:sz w:val="24"/>
+          <w:szCs w:val="24"/>
+        </w:rPr>
+        <w:t xml:space="preserve">words </w:t>
+      </w:r>
+      <w:r>
+        <w:rPr>
+          <w:rFonts w:ascii="Times New Roman" w:hAnsi="Times New Roman"/>
+          <w:sz w:val="24"/>
+          <w:szCs w:val="24"/>
+        </w:rPr>
+        <w:t xml:space="preserve">(such as noun, verb, adjective) </w:t>
+      </w:r>
+      <w:r>
+        <w:rPr>
+          <w:rFonts w:ascii="Times New Roman" w:hAnsi="Times New Roman"/>
+          <w:sz w:val="24"/>
+          <w:szCs w:val="24"/>
+        </w:rPr>
+        <w:t xml:space="preserve">and excluded (CCONJ, AUX, DET, INTJ, PART </w:t>
+      </w:r>
+      <w:proofErr w:type="spellStart"/>
+      <w:r>
+        <w:rPr>
+          <w:rFonts w:ascii="Times New Roman" w:hAnsi="Times New Roman"/>
+          <w:sz w:val="24"/>
+          <w:szCs w:val="24"/>
+        </w:rPr>
+        <w:t>etc</w:t>
+      </w:r>
+      <w:proofErr w:type="spellEnd"/>
+      <w:r>
+        <w:rPr>
+          <w:rFonts w:ascii="Times New Roman" w:hAnsi="Times New Roman"/>
+          <w:sz w:val="24"/>
+          <w:szCs w:val="24"/>
+        </w:rPr>
+        <w:t xml:space="preserve"> which are Coordinating Conjunction, Auxiliary, Determinator, Interjection, Particle </w:t>
+      </w:r>
+      <w:proofErr w:type="spellStart"/>
+      <w:r>
+        <w:rPr>
+          <w:rFonts w:ascii="Times New Roman" w:hAnsi="Times New Roman"/>
+          <w:sz w:val="24"/>
+          <w:szCs w:val="24"/>
+        </w:rPr>
+        <w:t>etc</w:t>
+      </w:r>
+      <w:proofErr w:type="spellEnd"/>
+      <w:r>
+        <w:rPr>
+          <w:rFonts w:ascii="Times New Roman" w:hAnsi="Times New Roman"/>
+          <w:sz w:val="24"/>
+          <w:szCs w:val="24"/>
+        </w:rPr>
+        <w:t xml:space="preserve">) </w:t>
+      </w:r>
+      <w:r>
+        <w:rPr>
+          <w:rFonts w:ascii="Times New Roman" w:hAnsi="Times New Roman"/>
+          <w:sz w:val="24"/>
+          <w:szCs w:val="24"/>
+        </w:rPr>
+        <w:t>thereby</w:t>
+      </w:r>
+      <w:r>
+        <w:rPr>
+          <w:rFonts w:ascii="Times New Roman" w:hAnsi="Times New Roman"/>
+          <w:sz w:val="24"/>
+          <w:szCs w:val="24"/>
+        </w:rPr>
+        <w:t xml:space="preserve"> token</w:t>
+      </w:r>
+      <w:r>
+        <w:rPr>
+          <w:rFonts w:ascii="Times New Roman" w:hAnsi="Times New Roman"/>
+          <w:sz w:val="24"/>
+          <w:szCs w:val="24"/>
+        </w:rPr>
+        <w:t xml:space="preserve"> is collected for only which are not punctuation, conjunction, symbol etc</w:t>
+      </w:r>
+      <w:r>
+        <w:rPr>
+          <w:rFonts w:ascii="Times New Roman" w:hAnsi="Times New Roman"/>
+          <w:sz w:val="24"/>
+          <w:szCs w:val="24"/>
+        </w:rPr>
+        <w:t>.</w:t>
+      </w:r>
+    </w:p>
+    <w:p>
+      <w:pPr>
+        <w:pStyle w:val="ListParagraph"/>
+        <w:ind w:left="1080"/>
+        <w:rPr>
+          <w:rFonts w:ascii="Times New Roman" w:hAnsi="Times New Roman"/>
+          <w:b/>
+          <w:bCs/>
+          <w:sz w:val="24"/>
+          <w:szCs w:val="24"/>
+        </w:rPr>
+      </w:pPr>
+    </w:p>
+    <w:p>
+      <w:pPr>
+        <w:rPr>
+          <w:rFonts w:ascii="Times New Roman" w:hAnsi="Times New Roman"/>
+          <w:b/>
+          <w:bCs/>
+          <w:sz w:val="24"/>
+          <w:szCs w:val="24"/>
+        </w:rPr>
+      </w:pPr>
+      <w:r>
+        <w:rPr>
+          <w:rFonts w:ascii="Times New Roman" w:hAnsi="Times New Roman"/>
+          <w:b/>
+          <w:bCs/>
+          <w:sz w:val="24"/>
+          <w:szCs w:val="24"/>
+        </w:rPr>
+        <w:t>Topic Modeling</w:t>
+      </w:r>
+    </w:p>
+    <w:p>
+      <w:r>
+        <w:t>Latent Dirichlet Allocation (LDA) is a widely used topic modeling algorithm in natural language processing (NLP) that aims to discover latent topics within a collection of documents. Coherence is an important metric for evaluating the quality of topics generated by LDA or any other topic modeling algorithm.</w:t>
+      </w:r>
+    </w:p>
+    <w:p>
+      <w:r>
+        <w:lastRenderedPageBreak/>
+        <w:t xml:space="preserve">In this research unsupervised machine learning technique coherence score used to discover number of similar latent topics in corpus (collection of Lesson documents). Coherence score estimates the number of meaningful topic determination, assess the quality of the topics produced by a topic modeling algorithm. Higher coherence values indicate that the topics are more coherent and representative of meaningful themes within the text data. Coherence is important because it ensures that the topics generated are statistically significant hence, we believe it helps students to do tasks like information retrieval, content recommendation, and text summarization etc. </w:t>
+      </w:r>
+    </w:p>
+    <w:p>
+      <w:r>
+        <w:t>To measure coherence in the context of LDA, following steps are used:</w:t>
+      </w:r>
+    </w:p>
+    <w:p>
+      <w:pPr>
+        <w:pStyle w:val="ListParagraph"/>
+        <w:numPr>
+          <w:ilvl w:val="0"/>
+          <w:numId w:val="5"/>
+        </w:numPr>
+        <w:suppressAutoHyphens w:val="0"/>
+      </w:pPr>
+      <w:r>
+        <w:t xml:space="preserve">Trained LDA Model: During the training phase </w:t>
+      </w:r>
+      <w:proofErr w:type="spellStart"/>
+      <w:r>
+        <w:t>gensim’s</w:t>
+      </w:r>
+      <w:proofErr w:type="spellEnd"/>
+      <w:r>
+        <w:t xml:space="preserve"> </w:t>
+      </w:r>
+      <w:proofErr w:type="spellStart"/>
+      <w:r>
+        <w:t>MulticoreLDA</w:t>
+      </w:r>
+      <w:proofErr w:type="spellEnd"/>
+      <w:r>
+        <w:t xml:space="preserve"> model with four </w:t>
+      </w:r>
+      <w:proofErr w:type="spellStart"/>
+      <w:r>
+        <w:t>cpu</w:t>
+      </w:r>
+      <w:proofErr w:type="spellEnd"/>
+      <w:r>
+        <w:t xml:space="preserve"> worker thread, 20 iterations and n-gram corpus dictionary are assigned. After training LDA model assign topics to documents and estimate the distribution of words within each topic.</w:t>
+      </w:r>
+      <w:r>
+        <w:t xml:space="preserve"> </w:t>
+      </w:r>
+      <w:r>
+        <w:t>These words represent the most salient terms associated with each topic.</w:t>
+      </w:r>
+    </w:p>
+    <w:p>
+      <w:pPr>
+        <w:pStyle w:val="ListParagraph"/>
+        <w:numPr>
+          <w:ilvl w:val="0"/>
+          <w:numId w:val="5"/>
+        </w:numPr>
+        <w:suppressAutoHyphens w:val="0"/>
+      </w:pPr>
+      <w:r>
+        <w:t>Calculate Coherence: Calculate the coherence score for each topic by considering the pairwise similarity or relatedness of the top words within the topic. There are various coherence measures, such as Pointwise Mutual Information (PMI), Normalized Pointwise Mutual Information (NPMI), or others. Coherence ({'</w:t>
+      </w:r>
+      <w:proofErr w:type="spellStart"/>
+      <w:r>
+        <w:t>u_mass</w:t>
+      </w:r>
+      <w:proofErr w:type="spellEnd"/>
+      <w:r>
+        <w:t>', '</w:t>
+      </w:r>
+      <w:proofErr w:type="spellStart"/>
+      <w:r>
+        <w:t>c_v</w:t>
+      </w:r>
+      <w:proofErr w:type="spellEnd"/>
+      <w:r>
+        <w:t>', '</w:t>
+      </w:r>
+      <w:proofErr w:type="spellStart"/>
+      <w:r>
+        <w:t>c_uci</w:t>
+      </w:r>
+      <w:proofErr w:type="spellEnd"/>
+      <w:r>
+        <w:t>', '</w:t>
+      </w:r>
+      <w:proofErr w:type="spellStart"/>
+      <w:r>
+        <w:t>c_npmi</w:t>
+      </w:r>
+      <w:proofErr w:type="spellEnd"/>
+      <w:r>
+        <w:t>'}) – Coherence measures values can be used where '</w:t>
+      </w:r>
+      <w:proofErr w:type="spellStart"/>
+      <w:r>
+        <w:t>u_mass</w:t>
+      </w:r>
+      <w:proofErr w:type="spellEnd"/>
+      <w:r>
+        <w:t>', '</w:t>
+      </w:r>
+      <w:proofErr w:type="spellStart"/>
+      <w:r>
+        <w:t>c_v</w:t>
+      </w:r>
+      <w:proofErr w:type="spellEnd"/>
+      <w:r>
+        <w:t>' are mostly used. For ‘</w:t>
+      </w:r>
+      <w:proofErr w:type="spellStart"/>
+      <w:r>
+        <w:t>u_mass</w:t>
+      </w:r>
+      <w:proofErr w:type="spellEnd"/>
+      <w:r>
+        <w:t xml:space="preserve">’ corpus should be provided rather than data dictionary. </w:t>
+      </w:r>
+    </w:p>
+    <w:p>
+      <w:pPr>
+        <w:pStyle w:val="ListParagraph"/>
+        <w:numPr>
+          <w:ilvl w:val="1"/>
+          <w:numId w:val="5"/>
+        </w:numPr>
+        <w:suppressAutoHyphens w:val="0"/>
+      </w:pPr>
+      <w:proofErr w:type="spellStart"/>
+      <w:r>
+        <w:t>C_v</w:t>
+      </w:r>
+      <w:proofErr w:type="spellEnd"/>
+      <w:r>
+        <w:t xml:space="preserve"> Coherence: </w:t>
+      </w:r>
+      <w:proofErr w:type="spellStart"/>
+      <w:r>
+        <w:t>C_v</w:t>
+      </w:r>
+      <w:proofErr w:type="spellEnd"/>
+      <w:r>
+        <w:t xml:space="preserve"> coherence uses a segmentation of the text into a fixed window size to compute the coherence of a topic. It considers the co-occurrence of words within a specific context window.</w:t>
+      </w:r>
+    </w:p>
+    <w:p>
+      <w:pPr>
+        <w:pStyle w:val="ListParagraph"/>
+        <w:numPr>
+          <w:ilvl w:val="1"/>
+          <w:numId w:val="5"/>
+        </w:numPr>
+        <w:suppressAutoHyphens w:val="0"/>
+      </w:pPr>
+      <w:r>
+        <w:t>Topic Coherence is based on pointwise mutual information (PMI) and can be represented as follows</w:t>
+      </w:r>
+    </w:p>
+    <w:p>
+      <w:pPr>
+        <w:ind w:left="1080"/>
+      </w:pPr>
+      <w:r>
+        <w:drawing>
+          <wp:inline distT="0" distB="0" distL="0" distR="0" wp14:anchorId="3C6DAD13" wp14:editId="56958F56">
+            <wp:extent cx="4688013" cy="1914272"/>
+            <wp:effectExtent l="0" t="0" r="0" b="0"/>
+            <wp:docPr id="1015560261" name="Picture 1"/>
+            <wp:cNvGraphicFramePr>
+              <a:graphicFrameLocks xmlns:a="http://schemas.openxmlformats.org/drawingml/2006/main" noChangeAspect="1"/>
+            </wp:cNvGraphicFramePr>
+            <a:graphic xmlns:a="http://schemas.openxmlformats.org/drawingml/2006/main">
+              <a:graphicData uri="http://schemas.openxmlformats.org/drawingml/2006/picture">
+                <pic:pic xmlns:pic="http://schemas.openxmlformats.org/drawingml/2006/picture">
+                  <pic:nvPicPr>
+                    <pic:cNvPr id="1015560261" name=""/>
+                    <pic:cNvPicPr/>
+                  </pic:nvPicPr>
+                  <pic:blipFill>
+                    <a:blip r:embed="rId11"/>
+                    <a:stretch>
+                      <a:fillRect/>
+                    </a:stretch>
+                  </pic:blipFill>
+                  <pic:spPr>
+                    <a:xfrm>
+                      <a:off x="0" y="0"/>
+                      <a:ext cx="4699908" cy="1919129"/>
+                    </a:xfrm>
+                    <a:prstGeom prst="rect">
+                      <a:avLst/>
+                    </a:prstGeom>
+                  </pic:spPr>
+                </pic:pic>
+              </a:graphicData>
+            </a:graphic>
+          </wp:inline>
+        </w:drawing>
+      </w:r>
+    </w:p>
+    <w:p>
+      <w:pPr>
+        <w:ind w:left="1080"/>
+      </w:pPr>
+    </w:p>
+    <w:p>
+      <w:pPr>
+        <w:ind w:left="1080"/>
+      </w:pPr>
+      <w:r>
+        <w:rPr>
+          <w:noProof/>
+        </w:rPr>
+        <w:drawing>
+          <wp:inline distT="0" distB="0" distL="0" distR="0" wp14:anchorId="42A8C37D" wp14:editId="5F6065CE">
+            <wp:extent cx="4813511" cy="1215720"/>
+            <wp:effectExtent l="0" t="0" r="6350" b="3810"/>
+            <wp:docPr id="1030882702" name="Picture 1"/>
+            <wp:cNvGraphicFramePr>
+              <a:graphicFrameLocks xmlns:a="http://schemas.openxmlformats.org/drawingml/2006/main" noChangeAspect="1"/>
+            </wp:cNvGraphicFramePr>
+            <a:graphic xmlns:a="http://schemas.openxmlformats.org/drawingml/2006/main">
+              <a:graphicData uri="http://schemas.openxmlformats.org/drawingml/2006/picture">
+                <pic:pic xmlns:pic="http://schemas.openxmlformats.org/drawingml/2006/picture">
+                  <pic:nvPicPr>
+                    <pic:cNvPr id="1030882702" name=""/>
+                    <pic:cNvPicPr/>
+                  </pic:nvPicPr>
+                  <pic:blipFill>
+                    <a:blip r:embed="rId12"/>
+                    <a:stretch>
+                      <a:fillRect/>
+                    </a:stretch>
+                  </pic:blipFill>
+                  <pic:spPr>
+                    <a:xfrm>
+                      <a:off x="0" y="0"/>
+                      <a:ext cx="4826434" cy="1218984"/>
+                    </a:xfrm>
+                    <a:prstGeom prst="rect">
+                      <a:avLst/>
+                    </a:prstGeom>
+                  </pic:spPr>
+                </pic:pic>
+              </a:graphicData>
+            </a:graphic>
+          </wp:inline>
+        </w:drawing>
+      </w:r>
+    </w:p>
+    <w:p>
+      <w:r>
+        <w:lastRenderedPageBreak/>
+        <w:t xml:space="preserve">From the chart below we know that four to six topics are dominant in our provided corpus. </w:t>
+      </w:r>
+    </w:p>
+    <w:p/>
+    <w:p>
+      <w:pPr>
+        <w:rPr>
+          <w:rFonts w:ascii="Times New Roman" w:hAnsi="Times New Roman"/>
+          <w:b/>
+          <w:bCs/>
+          <w:sz w:val="24"/>
+          <w:szCs w:val="24"/>
+        </w:rPr>
+      </w:pPr>
+    </w:p>
+    <w:tbl>
+      <w:tblPr>
+        <w:tblStyle w:val="TableGrid"/>
+        <w:tblW w:w="0" w:type="auto"/>
+        <w:tblLook w:val="04A0" w:firstRow="1" w:lastRow="0" w:firstColumn="1" w:lastColumn="0" w:noHBand="0" w:noVBand="1"/>
+      </w:tblPr>
+      <w:tblGrid>
+        <w:gridCol w:w="4788"/>
+        <w:gridCol w:w="4788"/>
+      </w:tblGrid>
+      <w:tr>
+        <w:tc>
+          <w:tcPr>
+            <w:tcW w:w="4788" w:type="dxa"/>
+          </w:tcPr>
+          <w:p>
+            <w:pPr>
+              <w:rPr>
+                <w:noProof/>
+              </w:rPr>
+            </w:pPr>
+            <w:r>
+              <w:rPr>
+                <w:noProof/>
+              </w:rPr>
+              <w:t>Umass Coherence</w:t>
+            </w:r>
+            <w:r>
+              <w:rPr>
+                <w:noProof/>
+              </w:rPr>
+              <w:t xml:space="preserve">: </w:t>
+            </w:r>
+            <w:r>
+              <w:rPr>
+                <w:noProof/>
+              </w:rPr>
+              <w:t>C_umass returns negative values</w:t>
+            </w:r>
+          </w:p>
+        </w:tc>
+        <w:tc>
+          <w:tcPr>
+            <w:tcW w:w="4788" w:type="dxa"/>
+          </w:tcPr>
+          <w:p>
+            <w:pPr>
+              <w:rPr>
+                <w:noProof/>
+              </w:rPr>
+            </w:pPr>
+            <w:r>
+              <w:rPr>
+                <w:noProof/>
+              </w:rPr>
+              <w:t>CV Coherence</w:t>
+            </w:r>
+            <w:r>
+              <w:rPr>
+                <w:noProof/>
+              </w:rPr>
+              <w:t xml:space="preserve">: </w:t>
+            </w:r>
+            <w:r>
+              <w:rPr>
+                <w:noProof/>
+              </w:rPr>
+              <w:t>The coherence score for C_v ranges from 0 (complete incoherence) to 1 (complete coherence).</w:t>
+            </w:r>
+          </w:p>
+        </w:tc>
+      </w:tr>
+      <w:tr>
+        <w:tc>
+          <w:tcPr>
+            <w:tcW w:w="4788" w:type="dxa"/>
+          </w:tcPr>
+          <w:p>
+            <w:pPr>
+              <w:rPr>
+                <w:rFonts w:ascii="Times New Roman" w:hAnsi="Times New Roman"/>
+                <w:b/>
+                <w:bCs/>
+                <w:sz w:val="24"/>
+                <w:szCs w:val="24"/>
+              </w:rPr>
+            </w:pPr>
+            <w:r>
+              <w:rPr>
+                <w:noProof/>
+              </w:rPr>
+              <w:drawing>
+                <wp:inline distT="0" distB="0" distL="0" distR="0" wp14:anchorId="2D1CFC9C" wp14:editId="4C13AC6F">
+                  <wp:extent cx="2660072" cy="2002934"/>
+                  <wp:effectExtent l="0" t="0" r="0" b="0"/>
+                  <wp:docPr id="2088943065" name="Picture 3"/>
+                  <wp:cNvGraphicFramePr>
+                    <a:graphicFrameLocks xmlns:a="http://schemas.openxmlformats.org/drawingml/2006/main" noChangeAspect="1"/>
+                  </wp:cNvGraphicFramePr>
+                  <a:graphic xmlns:a="http://schemas.openxmlformats.org/drawingml/2006/main">
+                    <a:graphicData uri="http://schemas.openxmlformats.org/drawingml/2006/picture">
+                      <pic:pic xmlns:pic="http://schemas.openxmlformats.org/drawingml/2006/picture">
+                        <pic:nvPicPr>
+                          <pic:cNvPr id="0" name="Picture 3"/>
+                          <pic:cNvPicPr>
+                            <a:picLocks noChangeAspect="1" noChangeArrowheads="1"/>
+                          </pic:cNvPicPr>
+                        </pic:nvPicPr>
+                        <pic:blipFill>
+                          <a:blip r:embed="rId13">
+                            <a:extLst>
+                              <a:ext uri="{28A0092B-C50C-407E-A947-70E740481C1C}">
+                                <a14:useLocalDpi xmlns:a14="http://schemas.microsoft.com/office/drawing/2010/main" val="0"/>
+                              </a:ext>
+                            </a:extLst>
+                          </a:blip>
+                          <a:srcRect/>
+                          <a:stretch>
+                            <a:fillRect/>
+                          </a:stretch>
+                        </pic:blipFill>
+                        <pic:spPr bwMode="auto">
+                          <a:xfrm>
+                            <a:off x="0" y="0"/>
+                            <a:ext cx="2672787" cy="2012508"/>
+                          </a:xfrm>
+                          <a:prstGeom prst="rect">
+                            <a:avLst/>
+                          </a:prstGeom>
+                          <a:noFill/>
+                          <a:ln>
+                            <a:noFill/>
+                          </a:ln>
+                        </pic:spPr>
+                      </pic:pic>
+                    </a:graphicData>
+                  </a:graphic>
+                </wp:inline>
+              </w:drawing>
+            </w:r>
+          </w:p>
+        </w:tc>
+        <w:tc>
+          <w:tcPr>
+            <w:tcW w:w="4788" w:type="dxa"/>
+          </w:tcPr>
+          <w:p>
+            <w:pPr>
+              <w:rPr>
+                <w:rFonts w:ascii="Times New Roman" w:hAnsi="Times New Roman"/>
+                <w:b/>
+                <w:bCs/>
+                <w:sz w:val="24"/>
+                <w:szCs w:val="24"/>
+              </w:rPr>
+            </w:pPr>
+            <w:r>
+              <w:rPr>
+                <w:noProof/>
+              </w:rPr>
+              <w:drawing>
+                <wp:inline distT="0" distB="0" distL="0" distR="0" wp14:anchorId="48CAB82F" wp14:editId="2408CCBA">
+                  <wp:extent cx="2673902" cy="2016968"/>
+                  <wp:effectExtent l="0" t="0" r="0" b="0"/>
+                  <wp:docPr id="1235337118" name="Picture 1"/>
+                  <wp:cNvGraphicFramePr>
+                    <a:graphicFrameLocks xmlns:a="http://schemas.openxmlformats.org/drawingml/2006/main" noChangeAspect="1"/>
+                  </wp:cNvGraphicFramePr>
+                  <a:graphic xmlns:a="http://schemas.openxmlformats.org/drawingml/2006/main">
+                    <a:graphicData uri="http://schemas.openxmlformats.org/drawingml/2006/picture">
+                      <pic:pic xmlns:pic="http://schemas.openxmlformats.org/drawingml/2006/picture">
+                        <pic:nvPicPr>
+                          <pic:cNvPr id="0" name="Picture 1"/>
+                          <pic:cNvPicPr>
+                            <a:picLocks noChangeAspect="1" noChangeArrowheads="1"/>
+                          </pic:cNvPicPr>
+                        </pic:nvPicPr>
+                        <pic:blipFill>
+                          <a:blip r:embed="rId14">
+                            <a:extLst>
+                              <a:ext uri="{28A0092B-C50C-407E-A947-70E740481C1C}">
+                                <a14:useLocalDpi xmlns:a14="http://schemas.microsoft.com/office/drawing/2010/main" val="0"/>
+                              </a:ext>
+                            </a:extLst>
+                          </a:blip>
+                          <a:srcRect/>
+                          <a:stretch>
+                            <a:fillRect/>
+                          </a:stretch>
+                        </pic:blipFill>
+                        <pic:spPr bwMode="auto">
+                          <a:xfrm>
+                            <a:off x="0" y="0"/>
+                            <a:ext cx="2673902" cy="2016968"/>
+                          </a:xfrm>
+                          <a:prstGeom prst="rect">
+                            <a:avLst/>
+                          </a:prstGeom>
+                          <a:noFill/>
+                          <a:ln>
+                            <a:noFill/>
+                          </a:ln>
+                        </pic:spPr>
+                      </pic:pic>
+                    </a:graphicData>
+                  </a:graphic>
+                </wp:inline>
+              </w:drawing>
+            </w:r>
+          </w:p>
+        </w:tc>
+      </w:tr>
+      <w:tr>
+        <w:tc>
+          <w:tcPr>
+            <w:tcW w:w="9576" w:type="dxa"/>
+            <w:gridSpan w:val="2"/>
+          </w:tcPr>
+          <w:p>
+            <w:pPr>
+              <w:rPr>
+                <w:rFonts w:ascii="Times New Roman" w:hAnsi="Times New Roman"/>
+                <w:b/>
+                <w:bCs/>
+                <w:sz w:val="24"/>
+                <w:szCs w:val="24"/>
+              </w:rPr>
+            </w:pPr>
+            <w:r>
+              <w:rPr>
+                <w:rFonts w:ascii="Times New Roman" w:hAnsi="Times New Roman"/>
+                <w:b/>
+                <w:bCs/>
+                <w:sz w:val="24"/>
+                <w:szCs w:val="24"/>
+              </w:rPr>
+              <w:t>Dominant topic and contribution</w:t>
+            </w:r>
+          </w:p>
+          <w:p>
+            <w:pPr>
+              <w:rPr>
+                <w:rFonts w:ascii="Times New Roman" w:hAnsi="Times New Roman"/>
+                <w:sz w:val="24"/>
+                <w:szCs w:val="24"/>
+              </w:rPr>
+            </w:pPr>
+            <w:r>
+              <w:rPr>
+                <w:rFonts w:ascii="Times New Roman" w:hAnsi="Times New Roman"/>
+                <w:sz w:val="24"/>
+                <w:szCs w:val="24"/>
+              </w:rPr>
+              <w:t xml:space="preserve">In LDA models, each document is composed of multiple topics. </w:t>
+            </w:r>
+            <w:proofErr w:type="gramStart"/>
+            <w:r>
+              <w:rPr>
+                <w:rFonts w:ascii="Times New Roman" w:hAnsi="Times New Roman"/>
+                <w:sz w:val="24"/>
+                <w:szCs w:val="24"/>
+              </w:rPr>
+              <w:t>But,</w:t>
+            </w:r>
+            <w:proofErr w:type="gramEnd"/>
+            <w:r>
+              <w:rPr>
+                <w:rFonts w:ascii="Times New Roman" w:hAnsi="Times New Roman"/>
+                <w:sz w:val="24"/>
+                <w:szCs w:val="24"/>
+              </w:rPr>
+              <w:t xml:space="preserve"> typically </w:t>
+            </w:r>
+            <w:r>
+              <w:rPr>
+                <w:rFonts w:ascii="Times New Roman" w:hAnsi="Times New Roman"/>
+                <w:sz w:val="24"/>
+                <w:szCs w:val="24"/>
+              </w:rPr>
+              <w:t>some specific</w:t>
+            </w:r>
+            <w:r>
+              <w:rPr>
+                <w:rFonts w:ascii="Times New Roman" w:hAnsi="Times New Roman"/>
+                <w:sz w:val="24"/>
+                <w:szCs w:val="24"/>
+              </w:rPr>
+              <w:t xml:space="preserve"> topics </w:t>
+            </w:r>
+            <w:r>
+              <w:rPr>
+                <w:rFonts w:ascii="Times New Roman" w:hAnsi="Times New Roman"/>
+                <w:sz w:val="24"/>
+                <w:szCs w:val="24"/>
+              </w:rPr>
+              <w:t>are</w:t>
+            </w:r>
+            <w:r>
+              <w:rPr>
+                <w:rFonts w:ascii="Times New Roman" w:hAnsi="Times New Roman"/>
+                <w:sz w:val="24"/>
+                <w:szCs w:val="24"/>
+              </w:rPr>
+              <w:t xml:space="preserve"> dominant. The </w:t>
+            </w:r>
+            <w:r>
+              <w:rPr>
+                <w:rFonts w:ascii="Times New Roman" w:hAnsi="Times New Roman"/>
+                <w:sz w:val="24"/>
+                <w:szCs w:val="24"/>
+              </w:rPr>
+              <w:t>following</w:t>
+            </w:r>
+            <w:r>
+              <w:rPr>
+                <w:rFonts w:ascii="Times New Roman" w:hAnsi="Times New Roman"/>
+                <w:sz w:val="24"/>
+                <w:szCs w:val="24"/>
+              </w:rPr>
+              <w:t xml:space="preserve"> </w:t>
+            </w:r>
+            <w:r>
+              <w:rPr>
+                <w:rFonts w:ascii="Times New Roman" w:hAnsi="Times New Roman"/>
+                <w:sz w:val="24"/>
+                <w:szCs w:val="24"/>
+              </w:rPr>
+              <w:t xml:space="preserve">experiment </w:t>
+            </w:r>
+            <w:r>
+              <w:rPr>
+                <w:rFonts w:ascii="Times New Roman" w:hAnsi="Times New Roman"/>
+                <w:sz w:val="24"/>
+                <w:szCs w:val="24"/>
+              </w:rPr>
+              <w:t xml:space="preserve">extracts this dominant topic for each sentence and shows the </w:t>
+            </w:r>
+            <w:r>
+              <w:rPr>
+                <w:rFonts w:ascii="Times New Roman" w:hAnsi="Times New Roman"/>
+                <w:sz w:val="24"/>
+                <w:szCs w:val="24"/>
+              </w:rPr>
+              <w:t xml:space="preserve">relative </w:t>
+            </w:r>
+            <w:r>
+              <w:rPr>
+                <w:rFonts w:ascii="Times New Roman" w:hAnsi="Times New Roman"/>
+                <w:sz w:val="24"/>
+                <w:szCs w:val="24"/>
+              </w:rPr>
+              <w:t>weight of the topic and the keywords.</w:t>
+            </w:r>
+            <w:r>
+              <w:rPr>
+                <w:rFonts w:ascii="Times New Roman" w:hAnsi="Times New Roman"/>
+                <w:sz w:val="24"/>
+                <w:szCs w:val="24"/>
+              </w:rPr>
+              <w:t xml:space="preserve"> It estimated </w:t>
+            </w:r>
+            <w:r>
+              <w:rPr>
+                <w:rFonts w:ascii="Times New Roman" w:hAnsi="Times New Roman"/>
+                <w:sz w:val="24"/>
+                <w:szCs w:val="24"/>
+              </w:rPr>
+              <w:t>which document belongs predominantly to which topic.</w:t>
+            </w:r>
+            <w:r>
+              <w:rPr>
+                <w:rFonts w:ascii="Times New Roman" w:hAnsi="Times New Roman"/>
+                <w:sz w:val="24"/>
+                <w:szCs w:val="24"/>
+              </w:rPr>
+              <w:t xml:space="preserve"> H</w:t>
+            </w:r>
+            <w:r>
+              <w:rPr>
+                <w:rFonts w:ascii="Times New Roman" w:hAnsi="Times New Roman"/>
+                <w:sz w:val="24"/>
+                <w:szCs w:val="24"/>
+              </w:rPr>
+              <w:t>ow frequently the words have appeared in the documents</w:t>
+            </w:r>
+            <w:r>
+              <w:rPr>
+                <w:rFonts w:ascii="Times New Roman" w:hAnsi="Times New Roman"/>
+                <w:sz w:val="24"/>
+                <w:szCs w:val="24"/>
+              </w:rPr>
+              <w:t xml:space="preserve"> </w:t>
+            </w:r>
+            <w:r>
+              <w:rPr>
+                <w:rFonts w:ascii="Times New Roman" w:hAnsi="Times New Roman"/>
+                <w:sz w:val="24"/>
+                <w:szCs w:val="24"/>
+              </w:rPr>
+              <w:t>and the weights of each keyword in the same chart</w:t>
+            </w:r>
+            <w:r>
+              <w:rPr>
+                <w:rFonts w:ascii="Times New Roman" w:hAnsi="Times New Roman"/>
+                <w:sz w:val="24"/>
+                <w:szCs w:val="24"/>
+              </w:rPr>
+              <w:t xml:space="preserve">, </w:t>
+            </w:r>
+            <w:r>
+              <w:rPr>
+                <w:rFonts w:ascii="Times New Roman" w:hAnsi="Times New Roman"/>
+                <w:sz w:val="24"/>
+                <w:szCs w:val="24"/>
+              </w:rPr>
+              <w:t>words that occur in multiple topics and the ones whose relative frequency is more than the weight</w:t>
+            </w:r>
+            <w:r>
+              <w:rPr>
+                <w:rFonts w:ascii="Times New Roman" w:hAnsi="Times New Roman"/>
+                <w:sz w:val="24"/>
+                <w:szCs w:val="24"/>
+              </w:rPr>
+              <w:t>.</w:t>
+            </w:r>
+          </w:p>
+          <w:p>
+            <w:pPr>
+              <w:rPr>
+                <w:rFonts w:ascii="Times New Roman" w:hAnsi="Times New Roman"/>
+                <w:b/>
+                <w:bCs/>
+                <w:sz w:val="24"/>
+                <w:szCs w:val="24"/>
+              </w:rPr>
+            </w:pPr>
+            <w:r>
+              <w:rPr>
+                <w:rFonts w:ascii="Times New Roman" w:hAnsi="Times New Roman"/>
+                <w:b/>
+                <w:bCs/>
+                <w:sz w:val="24"/>
+                <w:szCs w:val="24"/>
+              </w:rPr>
+              <w:t>Topic-Term Matrix Visualization</w:t>
+            </w:r>
+            <w:r>
+              <w:rPr>
+                <w:rFonts w:ascii="Times New Roman" w:hAnsi="Times New Roman"/>
+                <w:b/>
+                <w:bCs/>
+                <w:sz w:val="24"/>
+                <w:szCs w:val="24"/>
+              </w:rPr>
+              <w:t xml:space="preserve"> and </w:t>
+            </w:r>
+            <w:r>
+              <w:rPr>
+                <w:rFonts w:ascii="Times New Roman" w:hAnsi="Times New Roman"/>
+                <w:b/>
+                <w:bCs/>
+                <w:sz w:val="24"/>
+                <w:szCs w:val="24"/>
+              </w:rPr>
+              <w:t>Inter-Topic Distance Map</w:t>
+            </w:r>
+          </w:p>
+          <w:p>
+            <w:pPr>
+              <w:rPr>
+                <w:rFonts w:ascii="Times New Roman" w:hAnsi="Times New Roman"/>
+                <w:sz w:val="24"/>
+                <w:szCs w:val="24"/>
+              </w:rPr>
+            </w:pPr>
+            <w:r>
+              <w:rPr>
+                <w:rFonts w:ascii="Times New Roman" w:hAnsi="Times New Roman"/>
+                <w:sz w:val="24"/>
+                <w:szCs w:val="24"/>
+              </w:rPr>
+              <w:t>We trained</w:t>
+            </w:r>
+            <w:r>
+              <w:rPr>
+                <w:rFonts w:ascii="Times New Roman" w:hAnsi="Times New Roman"/>
+                <w:sz w:val="24"/>
+                <w:szCs w:val="24"/>
+              </w:rPr>
+              <w:t xml:space="preserve"> </w:t>
+            </w:r>
+            <w:r>
+              <w:rPr>
+                <w:rFonts w:ascii="Times New Roman" w:hAnsi="Times New Roman"/>
+                <w:sz w:val="24"/>
+                <w:szCs w:val="24"/>
+              </w:rPr>
+              <w:t>a</w:t>
+            </w:r>
+            <w:r>
+              <w:rPr>
+                <w:rFonts w:ascii="Times New Roman" w:hAnsi="Times New Roman"/>
+                <w:sz w:val="24"/>
+                <w:szCs w:val="24"/>
+              </w:rPr>
+              <w:t xml:space="preserve"> LDA model using library </w:t>
+            </w:r>
+            <w:proofErr w:type="spellStart"/>
+            <w:r>
+              <w:rPr>
+                <w:rFonts w:ascii="Times New Roman" w:hAnsi="Times New Roman"/>
+                <w:sz w:val="24"/>
+                <w:szCs w:val="24"/>
+              </w:rPr>
+              <w:t>pyLDAvis</w:t>
+            </w:r>
+            <w:proofErr w:type="spellEnd"/>
+            <w:r>
+              <w:rPr>
+                <w:rFonts w:ascii="Times New Roman" w:hAnsi="Times New Roman"/>
+                <w:sz w:val="24"/>
+                <w:szCs w:val="24"/>
+              </w:rPr>
+              <w:t xml:space="preserve">, </w:t>
+            </w:r>
+            <w:proofErr w:type="spellStart"/>
+            <w:r>
+              <w:rPr>
+                <w:rFonts w:ascii="Times New Roman" w:hAnsi="Times New Roman"/>
+                <w:sz w:val="24"/>
+                <w:szCs w:val="24"/>
+              </w:rPr>
+              <w:t>Gensim</w:t>
+            </w:r>
+            <w:proofErr w:type="spellEnd"/>
+            <w:r>
+              <w:rPr>
+                <w:rFonts w:ascii="Times New Roman" w:hAnsi="Times New Roman"/>
+                <w:sz w:val="24"/>
+                <w:szCs w:val="24"/>
+              </w:rPr>
+              <w:t xml:space="preserve"> </w:t>
+            </w:r>
+            <w:r>
+              <w:rPr>
+                <w:rFonts w:ascii="Times New Roman" w:hAnsi="Times New Roman"/>
+                <w:sz w:val="24"/>
+                <w:szCs w:val="24"/>
+              </w:rPr>
+              <w:t>and</w:t>
+            </w:r>
+            <w:r>
+              <w:rPr>
+                <w:rFonts w:ascii="Times New Roman" w:hAnsi="Times New Roman"/>
+                <w:sz w:val="24"/>
+                <w:szCs w:val="24"/>
+              </w:rPr>
+              <w:t xml:space="preserve"> Scikit-Learn</w:t>
+            </w:r>
+            <w:r>
+              <w:rPr>
+                <w:rFonts w:ascii="Times New Roman" w:hAnsi="Times New Roman"/>
+                <w:sz w:val="24"/>
+                <w:szCs w:val="24"/>
+              </w:rPr>
+              <w:t xml:space="preserve"> parameters was provided four CPU core, 100 passes, 2o iterations and corpus’s token frequency’s enumerated data dictionary</w:t>
+            </w:r>
+            <w:r>
+              <w:rPr>
+                <w:rFonts w:ascii="Times New Roman" w:hAnsi="Times New Roman"/>
+                <w:sz w:val="24"/>
+                <w:szCs w:val="24"/>
+              </w:rPr>
+              <w:t>.</w:t>
+            </w:r>
+            <w:r>
+              <w:rPr>
+                <w:rFonts w:ascii="Times New Roman" w:hAnsi="Times New Roman"/>
+                <w:sz w:val="24"/>
+                <w:szCs w:val="24"/>
+              </w:rPr>
+              <w:t xml:space="preserve"> </w:t>
+            </w:r>
+            <w:proofErr w:type="spellStart"/>
+            <w:r>
+              <w:rPr>
+                <w:rFonts w:ascii="Times New Roman" w:hAnsi="Times New Roman"/>
+                <w:sz w:val="24"/>
+                <w:szCs w:val="24"/>
+              </w:rPr>
+              <w:t>pyLDAvis</w:t>
+            </w:r>
+            <w:proofErr w:type="spellEnd"/>
+            <w:r>
+              <w:rPr>
+                <w:rFonts w:ascii="Times New Roman" w:hAnsi="Times New Roman"/>
+                <w:sz w:val="24"/>
+                <w:szCs w:val="24"/>
+              </w:rPr>
+              <w:t xml:space="preserve"> facilitates us to e</w:t>
+            </w:r>
+            <w:r>
+              <w:rPr>
+                <w:rFonts w:ascii="Times New Roman" w:hAnsi="Times New Roman"/>
+                <w:sz w:val="24"/>
+                <w:szCs w:val="24"/>
+              </w:rPr>
+              <w:t>xtract the necessary information from the trained LDA model, such as topic-term distributions and topic-document assignments.</w:t>
+            </w:r>
+          </w:p>
+          <w:p>
+            <w:pPr>
+              <w:rPr>
+                <w:rFonts w:ascii="Times New Roman" w:hAnsi="Times New Roman"/>
+                <w:sz w:val="24"/>
+                <w:szCs w:val="24"/>
+              </w:rPr>
+            </w:pPr>
+            <w:r>
+              <w:rPr>
+                <w:rFonts w:ascii="Times New Roman" w:hAnsi="Times New Roman"/>
+                <w:sz w:val="24"/>
+                <w:szCs w:val="24"/>
+              </w:rPr>
+              <w:t xml:space="preserve">The </w:t>
+            </w:r>
+            <w:proofErr w:type="spellStart"/>
+            <w:r>
+              <w:rPr>
+                <w:rFonts w:ascii="Times New Roman" w:hAnsi="Times New Roman"/>
+                <w:sz w:val="24"/>
+                <w:szCs w:val="24"/>
+              </w:rPr>
+              <w:t>pyLDAvis</w:t>
+            </w:r>
+            <w:proofErr w:type="spellEnd"/>
+            <w:r>
+              <w:rPr>
+                <w:rFonts w:ascii="Times New Roman" w:hAnsi="Times New Roman"/>
+                <w:sz w:val="24"/>
+                <w:szCs w:val="24"/>
+              </w:rPr>
+              <w:t xml:space="preserve"> library </w:t>
+            </w:r>
+            <w:r>
+              <w:rPr>
+                <w:rFonts w:ascii="Times New Roman" w:hAnsi="Times New Roman"/>
+                <w:sz w:val="24"/>
+                <w:szCs w:val="24"/>
+              </w:rPr>
+              <w:t xml:space="preserve">depict </w:t>
+            </w:r>
+            <w:r>
+              <w:rPr>
+                <w:rFonts w:ascii="Times New Roman" w:hAnsi="Times New Roman"/>
+                <w:sz w:val="24"/>
+                <w:szCs w:val="24"/>
+              </w:rPr>
+              <w:t>visualiz</w:t>
+            </w:r>
+            <w:r>
+              <w:rPr>
+                <w:rFonts w:ascii="Times New Roman" w:hAnsi="Times New Roman"/>
+                <w:sz w:val="24"/>
+                <w:szCs w:val="24"/>
+              </w:rPr>
+              <w:t>ation</w:t>
+            </w:r>
+            <w:r>
+              <w:rPr>
+                <w:rFonts w:ascii="Times New Roman" w:hAnsi="Times New Roman"/>
+                <w:sz w:val="24"/>
+                <w:szCs w:val="24"/>
+              </w:rPr>
+              <w:t xml:space="preserve"> and interpret the results </w:t>
+            </w:r>
+            <w:r>
+              <w:rPr>
+                <w:rFonts w:ascii="Times New Roman" w:hAnsi="Times New Roman"/>
+                <w:sz w:val="24"/>
+                <w:szCs w:val="24"/>
+              </w:rPr>
+              <w:t>by</w:t>
+            </w:r>
+            <w:r>
+              <w:rPr>
+                <w:rFonts w:ascii="Times New Roman" w:hAnsi="Times New Roman"/>
+                <w:sz w:val="24"/>
+                <w:szCs w:val="24"/>
+              </w:rPr>
+              <w:t xml:space="preserve"> interactive web-based visualization. It combines various visualizations to understand the underlying topics, their relationships, and the distribution of words within each topic.</w:t>
+            </w:r>
+            <w:r>
+              <w:rPr>
+                <w:rFonts w:ascii="Times New Roman" w:hAnsi="Times New Roman"/>
+                <w:sz w:val="24"/>
+                <w:szCs w:val="24"/>
+              </w:rPr>
+              <w:t xml:space="preserve"> </w:t>
+            </w:r>
+            <w:proofErr w:type="spellStart"/>
+            <w:r>
+              <w:rPr>
+                <w:rFonts w:ascii="Times New Roman" w:hAnsi="Times New Roman"/>
+                <w:sz w:val="24"/>
+                <w:szCs w:val="24"/>
+              </w:rPr>
+              <w:t>pyLDAvis</w:t>
+            </w:r>
+            <w:proofErr w:type="spellEnd"/>
+            <w:r>
+              <w:rPr>
+                <w:rFonts w:ascii="Times New Roman" w:hAnsi="Times New Roman"/>
+                <w:sz w:val="24"/>
+                <w:szCs w:val="24"/>
+              </w:rPr>
+              <w:t xml:space="preserve"> creates a scatter plot where each circle represents a topic. The distance between circles indicates the similarity between topics. </w:t>
+            </w:r>
+            <w:proofErr w:type="spellStart"/>
+            <w:r>
+              <w:rPr>
+                <w:rFonts w:ascii="Times New Roman" w:hAnsi="Times New Roman"/>
+                <w:sz w:val="24"/>
+                <w:szCs w:val="24"/>
+              </w:rPr>
+              <w:t>pyLDAvis</w:t>
+            </w:r>
+            <w:proofErr w:type="spellEnd"/>
+            <w:r>
+              <w:rPr>
+                <w:rFonts w:ascii="Times New Roman" w:hAnsi="Times New Roman"/>
+                <w:sz w:val="24"/>
+                <w:szCs w:val="24"/>
+              </w:rPr>
+              <w:t xml:space="preserve"> displays a bar chart </w:t>
+            </w:r>
+            <w:r>
+              <w:rPr>
+                <w:rFonts w:ascii="Times New Roman" w:hAnsi="Times New Roman"/>
+                <w:sz w:val="24"/>
+                <w:szCs w:val="24"/>
+              </w:rPr>
+              <w:t xml:space="preserve">histogram </w:t>
+            </w:r>
+            <w:r>
+              <w:rPr>
+                <w:rFonts w:ascii="Times New Roman" w:hAnsi="Times New Roman"/>
+                <w:sz w:val="24"/>
+                <w:szCs w:val="24"/>
+              </w:rPr>
+              <w:t>that represents the top terms contributing to that topic. This visualization helps you understand the most salient words associated with each topic.</w:t>
+            </w:r>
+            <w:r>
+              <w:rPr>
+                <w:rFonts w:ascii="Times New Roman" w:hAnsi="Times New Roman"/>
+                <w:sz w:val="24"/>
+                <w:szCs w:val="24"/>
+              </w:rPr>
+              <w:t xml:space="preserve"> </w:t>
+            </w:r>
+            <w:r>
+              <w:rPr>
+                <w:rFonts w:ascii="Times New Roman" w:hAnsi="Times New Roman"/>
+                <w:sz w:val="24"/>
+                <w:szCs w:val="24"/>
+              </w:rPr>
+              <w:t>The visualization also includes a heatmap that shows the similarity between topics. Topics that are closer together in the map are more similar in terms of the distribution of words.</w:t>
+            </w:r>
+            <w:r>
+              <w:rPr>
+                <w:rFonts w:ascii="Times New Roman" w:hAnsi="Times New Roman"/>
+                <w:sz w:val="24"/>
+                <w:szCs w:val="24"/>
+              </w:rPr>
+              <w:t xml:space="preserve"> </w:t>
+            </w:r>
+            <w:r>
+              <w:rPr>
+                <w:rFonts w:ascii="Times New Roman" w:hAnsi="Times New Roman"/>
+                <w:sz w:val="24"/>
+                <w:szCs w:val="24"/>
+              </w:rPr>
+              <w:t>This helps you understand the spread of word probabilities within a topic.</w:t>
+            </w:r>
+          </w:p>
+        </w:tc>
+      </w:tr>
+      <w:tr>
+        <w:tc>
+          <w:tcPr>
+            <w:tcW w:w="9576" w:type="dxa"/>
+            <w:gridSpan w:val="2"/>
+          </w:tcPr>
+          <w:p>
+            <w:pPr>
+              <w:rPr>
+                <w:noProof/>
+              </w:rPr>
+            </w:pPr>
+            <w:r>
+              <w:rPr>
+                <w:noProof/>
+              </w:rPr>
+              <w:lastRenderedPageBreak/>
+              <w:drawing>
+                <wp:inline distT="0" distB="0" distL="0" distR="0" wp14:anchorId="3A0B564D" wp14:editId="5FFA9898">
+                  <wp:extent cx="5943600" cy="3947160"/>
+                  <wp:effectExtent l="0" t="0" r="0" b="0"/>
+                  <wp:docPr id="1606467310" name="Picture 2"/>
+                  <wp:cNvGraphicFramePr>
+                    <a:graphicFrameLocks xmlns:a="http://schemas.openxmlformats.org/drawingml/2006/main" noChangeAspect="1"/>
+                  </wp:cNvGraphicFramePr>
+                  <a:graphic xmlns:a="http://schemas.openxmlformats.org/drawingml/2006/main">
+                    <a:graphicData uri="http://schemas.openxmlformats.org/drawingml/2006/picture">
+                      <pic:pic xmlns:pic="http://schemas.openxmlformats.org/drawingml/2006/picture">
+                        <pic:nvPicPr>
+                          <pic:cNvPr id="0" name="Picture 2"/>
+                          <pic:cNvPicPr>
+                            <a:picLocks noChangeAspect="1" noChangeArrowheads="1"/>
+                          </pic:cNvPicPr>
+                        </pic:nvPicPr>
+                        <pic:blipFill>
+                          <a:blip r:embed="rId15" cstate="print">
+                            <a:extLst>
+                              <a:ext uri="{28A0092B-C50C-407E-A947-70E740481C1C}">
+                                <a14:useLocalDpi xmlns:a14="http://schemas.microsoft.com/office/drawing/2010/main" val="0"/>
+                              </a:ext>
+                            </a:extLst>
+                          </a:blip>
+                          <a:srcRect/>
+                          <a:stretch>
+                            <a:fillRect/>
+                          </a:stretch>
+                        </pic:blipFill>
+                        <pic:spPr bwMode="auto">
+                          <a:xfrm>
+                            <a:off x="0" y="0"/>
+                            <a:ext cx="5943600" cy="3947160"/>
+                          </a:xfrm>
+                          <a:prstGeom prst="rect">
+                            <a:avLst/>
+                          </a:prstGeom>
+                          <a:noFill/>
+                          <a:ln>
+                            <a:noFill/>
+                          </a:ln>
+                        </pic:spPr>
+                      </pic:pic>
+                    </a:graphicData>
+                  </a:graphic>
+                </wp:inline>
+              </w:drawing>
+            </w:r>
+          </w:p>
+        </w:tc>
+      </w:tr>
+    </w:tbl>
+    <w:p>
+      <w:pPr>
+        <w:rPr>
+          <w:rFonts w:ascii="Times New Roman" w:hAnsi="Times New Roman"/>
+          <w:b/>
+          <w:bCs/>
+          <w:sz w:val="24"/>
+          <w:szCs w:val="24"/>
+        </w:rPr>
+      </w:pPr>
+    </w:p>
+    <w:p>
+      <w:pPr>
+        <w:rPr>
+          <w:rFonts w:ascii="Times New Roman" w:hAnsi="Times New Roman"/>
+          <w:b/>
+          <w:bCs/>
+          <w:sz w:val="24"/>
+          <w:szCs w:val="24"/>
+        </w:rPr>
+      </w:pPr>
+      <w:r>
+        <w:rPr>
+          <w:noProof/>
+        </w:rPr>
+        <w:drawing>
+          <wp:inline distT="0" distB="0" distL="0" distR="0" wp14:anchorId="7DC8EF75" wp14:editId="49B10C99">
+            <wp:extent cx="5943600" cy="3752215"/>
+            <wp:effectExtent l="0" t="0" r="0" b="0"/>
+            <wp:docPr id="1781452436" name="Picture 1"/>
+            <wp:cNvGraphicFramePr>
+              <a:graphicFrameLocks xmlns:a="http://schemas.openxmlformats.org/drawingml/2006/main" noChangeAspect="1"/>
+            </wp:cNvGraphicFramePr>
+            <a:graphic xmlns:a="http://schemas.openxmlformats.org/drawingml/2006/main">
+              <a:graphicData uri="http://schemas.openxmlformats.org/drawingml/2006/picture">
+                <pic:pic xmlns:pic="http://schemas.openxmlformats.org/drawingml/2006/picture">
+                  <pic:nvPicPr>
+                    <pic:cNvPr id="1781452436" name=""/>
+                    <pic:cNvPicPr/>
+                  </pic:nvPicPr>
+                  <pic:blipFill>
+                    <a:blip r:embed="rId16"/>
+                    <a:stretch>
+                      <a:fillRect/>
+                    </a:stretch>
+                  </pic:blipFill>
+                  <pic:spPr>
+                    <a:xfrm>
+                      <a:off x="0" y="0"/>
+                      <a:ext cx="5943600" cy="3752215"/>
+                    </a:xfrm>
+                    <a:prstGeom prst="rect">
+                      <a:avLst/>
+                    </a:prstGeom>
+                  </pic:spPr>
+                </pic:pic>
+              </a:graphicData>
+            </a:graphic>
+          </wp:inline>
+        </w:drawing>
+      </w:r>
+    </w:p>
+    <w:p>
+      <w:pPr>
+        <w:rPr>
+          <w:rFonts w:ascii="Times New Roman" w:hAnsi="Times New Roman"/>
+          <w:b/>
+          <w:bCs/>
+          <w:sz w:val="24"/>
+          <w:szCs w:val="24"/>
+        </w:rPr>
+      </w:pPr>
+      <w:r>
+        <w:rPr>
+          <w:rFonts w:ascii="Times New Roman" w:hAnsi="Times New Roman"/>
+          <w:b/>
+          <w:bCs/>
+          <w:sz w:val="24"/>
+          <w:szCs w:val="24"/>
+        </w:rPr>
+        <w:lastRenderedPageBreak/>
         <w:t>Survey Planning</w:t>
       </w:r>
     </w:p>
@@ -2339,6 +4272,7 @@
                 <w:rFonts w:eastAsia="Calibri"/>
                 <w:noProof/>
               </w:rPr>
+              <w:lastRenderedPageBreak/>
               <w:drawing>
                 <wp:inline distT="0" distB="0" distL="0" distR="0" wp14:anchorId="4185CA88" wp14:editId="44B798AD">
                   <wp:extent cx="3128010" cy="1356995"/>
@@ -2357,7 +4291,7 @@
                           </pic:cNvPicPr>
                         </pic:nvPicPr>
                         <pic:blipFill>
-                          <a:blip r:embed="rId11"/>
+                          <a:blip r:embed="rId17"/>
                           <a:srcRect l="3138" t="6578" r="6532" b="10942"/>
                           <a:stretch>
                             <a:fillRect/>
@@ -2417,7 +4351,7 @@
                           </pic:cNvPicPr>
                         </pic:nvPicPr>
                         <pic:blipFill>
-                          <a:blip r:embed="rId12"/>
+                          <a:blip r:embed="rId18"/>
                           <a:srcRect l="2898" t="7725" r="8534" b="10404"/>
                           <a:stretch>
                             <a:fillRect/>
@@ -2537,7 +4471,7 @@
                           </pic:cNvPicPr>
                         </pic:nvPicPr>
                         <pic:blipFill>
-                          <a:blip r:embed="rId13"/>
+                          <a:blip r:embed="rId19"/>
                           <a:srcRect r="18812"/>
                           <a:stretch>
                             <a:fillRect/>
@@ -2597,7 +4531,7 @@
                           </pic:cNvPicPr>
                         </pic:nvPicPr>
                         <pic:blipFill>
-                          <a:blip r:embed="rId14"/>
+                          <a:blip r:embed="rId20"/>
                           <a:srcRect l="2878" r="27238" b="7274"/>
                           <a:stretch>
                             <a:fillRect/>
@@ -2641,7 +4575,6 @@
                 <w:rFonts w:eastAsia="Calibri"/>
                 <w:noProof/>
               </w:rPr>
-              <w:lastRenderedPageBreak/>
               <w:drawing>
                 <wp:inline distT="0" distB="0" distL="0" distR="0" wp14:anchorId="7A4A5043" wp14:editId="0FF60F62">
                   <wp:extent cx="2557145" cy="1327150"/>
@@ -2660,7 +4593,7 @@
                           </pic:cNvPicPr>
                         </pic:nvPicPr>
                         <pic:blipFill>
-                          <a:blip r:embed="rId15"/>
+                          <a:blip r:embed="rId21"/>
                           <a:srcRect l="2846" r="24011" b="9819"/>
                           <a:stretch>
                             <a:fillRect/>
@@ -2720,7 +4653,7 @@
                           </pic:cNvPicPr>
                         </pic:nvPicPr>
                         <pic:blipFill>
-                          <a:blip r:embed="rId16"/>
+                          <a:blip r:embed="rId22"/>
                           <a:srcRect l="2593" r="26355" b="10012"/>
                           <a:stretch>
                             <a:fillRect/>
@@ -2788,7 +4721,19 @@
           <w:szCs w:val="24"/>
           <w14:ligatures w14:val="none"/>
         </w:rPr>
-        <w:t xml:space="preserve">The following graphs give an overview of the English teaching experiences of the teachers as well as the general consensus regarding the use of digital content and mobile apps in everyday teaching and learning. Almost 62% of teachers have been teaching for more than 8 to 10 years, and some of them have been teaching for decades in higher secondary education. 32% of teachers have three to eight years of experience, while just 6% are fresh to the profession. Around 83.7% of teachers </w:t>
+        <w:t xml:space="preserve">The following graphs give an overview of the English teaching experiences of the teachers as well as the general consensus regarding the use of digital content and mobile apps in everyday </w:t>
+      </w:r>
+      <w:r>
+        <w:rPr>
+          <w:rFonts w:ascii="Times New Roman" w:eastAsia="Times New Roman" w:hAnsi="Times New Roman" w:cs="Times New Roman"/>
+          <w:color w:val="202124"/>
+          <w:kern w:val="0"/>
+          <w:sz w:val="24"/>
+          <w:szCs w:val="24"/>
+          <w14:ligatures w14:val="none"/>
+        </w:rPr>
+        <w:lastRenderedPageBreak/>
+        <w:t xml:space="preserve">teaching and learning. Almost 62% of teachers have been teaching for more than 8 to 10 years, and some of them have been teaching for decades in higher secondary education. 32% of teachers have three to eight years of experience, while just 6% are fresh to the profession. Around 83.7% of teachers </w:t>
       </w:r>
       <w:proofErr w:type="gramStart"/>
       <w:r>
@@ -2868,7 +4813,7 @@
                           </pic:cNvPicPr>
                         </pic:nvPicPr>
                         <pic:blipFill>
-                          <a:blip r:embed="rId17"/>
+                          <a:blip r:embed="rId23"/>
                           <a:srcRect l="2730" t="6897" r="25897" b="10926"/>
                           <a:stretch>
                             <a:fillRect/>
@@ -2928,7 +4873,7 @@
                           </pic:cNvPicPr>
                         </pic:nvPicPr>
                         <pic:blipFill>
-                          <a:blip r:embed="rId18"/>
+                          <a:blip r:embed="rId24"/>
                           <a:srcRect l="2735" t="7874" r="21178" b="10279"/>
                           <a:stretch>
                             <a:fillRect/>
@@ -2993,7 +4938,7 @@
                           </pic:cNvPicPr>
                         </pic:nvPicPr>
                         <pic:blipFill>
-                          <a:blip r:embed="rId19"/>
+                          <a:blip r:embed="rId25"/>
                           <a:srcRect l="3124" t="8503" r="27111" b="10387"/>
                           <a:stretch>
                             <a:fillRect/>
@@ -3053,7 +4998,7 @@
                           </pic:cNvPicPr>
                         </pic:nvPicPr>
                         <pic:blipFill>
-                          <a:blip r:embed="rId20"/>
+                          <a:blip r:embed="rId26"/>
                           <a:srcRect l="2662" t="8328" r="24842" b="10561"/>
                           <a:stretch>
                             <a:fillRect/>
@@ -3122,16 +5067,7 @@
           <w:sz w:val="24"/>
           <w:szCs w:val="24"/>
         </w:rPr>
-        <w:t xml:space="preserve">More than half of teachers, or 58%, have no prior experience utilizing mobile apps or technology for teaching, but 90% of them agree, and more than 45% strongly agree, that it encourages pupils </w:t>
-      </w:r>
-      <w:r>
-        <w:rPr>
-          <w:rFonts w:ascii="Times New Roman" w:hAnsi="Times New Roman"/>
-          <w:sz w:val="24"/>
-          <w:szCs w:val="24"/>
-        </w:rPr>
-        <w:lastRenderedPageBreak/>
-        <w:t xml:space="preserve">to engage actively in their learning. However, they (almost 60%) also hold the opinion that a notebook cannot be completely replaced, despite the fact that mobile apps may solve many problems and provide technological support for teaching and learning. Promisingly optimistic approximately 40%, although thinking that the notebook-based content memorizing learning method can be replaced, feel that mobile app-based learning can replace it permanently. </w:t>
+        <w:t xml:space="preserve">More than half of teachers, or 58%, have no prior experience utilizing mobile apps or technology for teaching, but 90% of them agree, and more than 45% strongly agree, that it encourages pupils to engage actively in their learning. However, they (almost 60%) also hold the opinion that a notebook cannot be completely replaced, despite the fact that mobile apps may solve many problems and provide technological support for teaching and learning. Promisingly optimistic approximately 40%, although thinking that the notebook-based content memorizing learning method can be replaced, feel that mobile app-based learning can replace it permanently. </w:t>
       </w:r>
     </w:p>
     <w:tbl>
@@ -3841,6 +5777,7 @@
                 <w:kern w:val="0"/>
                 <w14:ligatures w14:val="none"/>
               </w:rPr>
+              <w:lastRenderedPageBreak/>
               <w:t>Do you think students will use this app for learning?</w:t>
             </w:r>
           </w:p>
@@ -4312,7 +6249,6 @@
         <w:rPr>
           <w:noProof/>
         </w:rPr>
-        <w:lastRenderedPageBreak/>
         <w:drawing>
           <wp:inline distT="0" distB="0" distL="0" distR="0" wp14:anchorId="304D288F" wp14:editId="1B19BD95">
             <wp:extent cx="5015230" cy="2364105"/>
@@ -4331,7 +6267,7 @@
                     </pic:cNvPicPr>
                   </pic:nvPicPr>
                   <pic:blipFill>
-                    <a:blip r:embed="rId21"/>
+                    <a:blip r:embed="rId27"/>
                     <a:srcRect l="18463" t="21249" r="9230" b="18147"/>
                     <a:stretch>
                       <a:fillRect/>
@@ -4395,7 +6331,19 @@
           <w:szCs w:val="24"/>
           <w14:ligatures w14:val="none"/>
         </w:rPr>
-        <w:t xml:space="preserve"> Since the domain of both questions' question and response areas is the same, this follow-up question actually produced nearly identical answers. The app should be accessible to both students and teachers, various types of practice materials should be included, curriculum-based content and practice materials related to topics should be included in the app, related to topics would encourage users to use it diligently. These suggestions were among the many different ones that were discovered. The figure below illustrates the most prevalent words found in the responses.</w:t>
+        <w:t xml:space="preserve"> Since the domain of both questions' question and response areas is the same, this follow-up question actually produced nearly identical answers. The app should be accessible to both students and teachers, various types of practice materials should be included, curriculum-based content and practice materials </w:t>
+      </w:r>
+      <w:r>
+        <w:rPr>
+          <w:rFonts w:ascii="Times New Roman" w:eastAsia="Times New Roman" w:hAnsi="Times New Roman" w:cs="Arial"/>
+          <w:color w:val="000000"/>
+          <w:kern w:val="0"/>
+          <w:sz w:val="24"/>
+          <w:szCs w:val="24"/>
+          <w14:ligatures w14:val="none"/>
+        </w:rPr>
+        <w:lastRenderedPageBreak/>
+        <w:t>related to topics should be included in the app, related to topics would encourage users to use it diligently. These suggestions were among the many different ones that were discovered. The figure below illustrates the most prevalent words found in the responses.</w:t>
       </w:r>
     </w:p>
     <w:p>
@@ -4439,7 +6387,7 @@
                     </pic:cNvPicPr>
                   </pic:nvPicPr>
                   <pic:blipFill>
-                    <a:blip r:embed="rId22"/>
+                    <a:blip r:embed="rId28"/>
                     <a:srcRect l="22249" t="28609" r="11598" b="12047"/>
                     <a:stretch>
                       <a:fillRect/>
@@ -6306,6 +8254,7 @@
           <w:sz w:val="24"/>
           <w:szCs w:val="24"/>
         </w:rPr>
+        <w:lastRenderedPageBreak/>
         <w:t xml:space="preserve">For the data privacy and security issues Teachers were reluctant to provide their social website address to the surveyor. Among 50 participants only 12 have, that means 24% attendees provided their social sites address to use them for research purposes.  </w:t>
       </w:r>
     </w:p>
@@ -6837,7 +8786,6 @@
         </w:rPr>
       </w:pPr>
       <w:r>
-        <w:lastRenderedPageBreak/>
         <w:t>[9]</w:t>
       </w:r>
       <w:r>
@@ -7158,6 +9106,7 @@
         </w:rPr>
       </w:pPr>
       <w:r>
+        <w:lastRenderedPageBreak/>
         <w:t>[17]</w:t>
       </w:r>
       <w:r>
@@ -7492,7 +9441,6 @@
         </w:rPr>
       </w:pPr>
       <w:r>
-        <w:lastRenderedPageBreak/>
         <w:t>[25]</w:t>
       </w:r>
       <w:r>
@@ -7766,15 +9714,7 @@
       </w:r>
       <w:proofErr w:type="spellEnd"/>
       <w:r>
-        <w:t xml:space="preserve"> R. </w:t>
-      </w:r>
-      <w:proofErr w:type="spellStart"/>
-      <w:r>
-        <w:t>Tausczik</w:t>
-      </w:r>
-      <w:proofErr w:type="spellEnd"/>
-      <w:r>
-        <w:t>, James W. Pennebaker, 2010.” https://journals.sagepub.com/doi/abs/10.1177/0261927x09351676 (accessed Jul. 28, 2023).</w:t>
+        <w:t xml:space="preserve"> R. Tausczik, James W. Pennebaker, 2010.” https://journals.sagepub.com/doi/abs/10.1177/0261927x09351676 (accessed Jul. 28, 2023).</w:t>
       </w:r>
     </w:p>
     <w:p>
@@ -8077,77 +10017,59 @@
   <w:abstractNum w:abstractNumId="2" w15:restartNumberingAfterBreak="0">
     <w:nsid w:val="26605B75"/>
     <w:multiLevelType w:val="multilevel"/>
-    <w:tmpl w:val="D65E578C"/>
+    <w:tmpl w:val="0409001D"/>
     <w:lvl w:ilvl="0">
       <w:start w:val="1"/>
-      <w:numFmt w:val="lowerLetter"/>
+      <w:numFmt w:val="decimal"/>
       <w:lvlText w:val="%1)"/>
       <w:lvlJc w:val="left"/>
       <w:pPr>
-        <w:tabs>
-          <w:tab w:val="num" w:pos="720"/>
-        </w:tabs>
-        <w:ind w:left="720" w:hanging="360"/>
+        <w:ind w:left="360" w:hanging="360"/>
       </w:pPr>
     </w:lvl>
     <w:lvl w:ilvl="1">
       <w:start w:val="1"/>
-      <w:numFmt w:val="decimal"/>
-      <w:lvlText w:val="%2."/>
+      <w:numFmt w:val="lowerLetter"/>
+      <w:lvlText w:val="%2)"/>
       <w:lvlJc w:val="left"/>
       <w:pPr>
-        <w:tabs>
-          <w:tab w:val="num" w:pos="1080"/>
-        </w:tabs>
-        <w:ind w:left="1080" w:hanging="360"/>
+        <w:ind w:left="720" w:hanging="360"/>
       </w:pPr>
     </w:lvl>
     <w:lvl w:ilvl="2">
       <w:start w:val="1"/>
-      <w:numFmt w:val="decimal"/>
-      <w:lvlText w:val="%3."/>
+      <w:numFmt w:val="lowerRoman"/>
+      <w:lvlText w:val="%3)"/>
       <w:lvlJc w:val="left"/>
       <w:pPr>
-        <w:tabs>
-          <w:tab w:val="num" w:pos="1440"/>
-        </w:tabs>
-        <w:ind w:left="1440" w:hanging="360"/>
+        <w:ind w:left="1080" w:hanging="360"/>
       </w:pPr>
     </w:lvl>
     <w:lvl w:ilvl="3">
       <w:start w:val="1"/>
       <w:numFmt w:val="decimal"/>
-      <w:lvlText w:val="%4."/>
+      <w:lvlText w:val="(%4)"/>
       <w:lvlJc w:val="left"/>
       <w:pPr>
-        <w:tabs>
-          <w:tab w:val="num" w:pos="1800"/>
-        </w:tabs>
-        <w:ind w:left="1800" w:hanging="360"/>
+        <w:ind w:left="1440" w:hanging="360"/>
       </w:pPr>
     </w:lvl>
     <w:lvl w:ilvl="4">
       <w:start w:val="1"/>
-      <w:numFmt w:val="decimal"/>
-      <w:lvlText w:val="%5."/>
+      <w:numFmt w:val="lowerLetter"/>
+      <w:lvlText w:val="(%5)"/>
       <w:lvlJc w:val="left"/>
       <w:pPr>
-        <w:tabs>
-          <w:tab w:val="num" w:pos="2160"/>
-        </w:tabs>
-        <w:ind w:left="2160" w:hanging="360"/>
+        <w:ind w:left="1800" w:hanging="360"/>
       </w:pPr>
     </w:lvl>
     <w:lvl w:ilvl="5">
       <w:start w:val="1"/>
-      <w:numFmt w:val="decimal"/>
-      <w:lvlText w:val="%6."/>
+      <w:numFmt w:val="lowerRoman"/>
+      <w:lvlText w:val="(%6)"/>
       <w:lvlJc w:val="left"/>
       <w:pPr>
-        <w:tabs>
-          <w:tab w:val="num" w:pos="2520"/>
-        </w:tabs>
-        <w:ind w:left="2520" w:hanging="360"/>
+        <w:ind w:left="2160" w:hanging="360"/>
       </w:pPr>
     </w:lvl>
     <w:lvl w:ilvl="6">
@@ -8156,34 +10078,25 @@
       <w:lvlText w:val="%7."/>
       <w:lvlJc w:val="left"/>
       <w:pPr>
-        <w:tabs>
-          <w:tab w:val="num" w:pos="2880"/>
-        </w:tabs>
-        <w:ind w:left="2880" w:hanging="360"/>
+        <w:ind w:left="2520" w:hanging="360"/>
       </w:pPr>
     </w:lvl>
     <w:lvl w:ilvl="7">
       <w:start w:val="1"/>
-      <w:numFmt w:val="decimal"/>
+      <w:numFmt w:val="lowerLetter"/>
       <w:lvlText w:val="%8."/>
       <w:lvlJc w:val="left"/>
       <w:pPr>
-        <w:tabs>
-          <w:tab w:val="num" w:pos="3240"/>
-        </w:tabs>
-        <w:ind w:left="3240" w:hanging="360"/>
+        <w:ind w:left="2880" w:hanging="360"/>
       </w:pPr>
     </w:lvl>
     <w:lvl w:ilvl="8">
       <w:start w:val="1"/>
-      <w:numFmt w:val="decimal"/>
+      <w:numFmt w:val="lowerRoman"/>
       <w:lvlText w:val="%9."/>
       <w:lvlJc w:val="left"/>
       <w:pPr>
-        <w:tabs>
-          <w:tab w:val="num" w:pos="3600"/>
-        </w:tabs>
-        <w:ind w:left="3600" w:hanging="360"/>
+        <w:ind w:left="3240" w:hanging="360"/>
       </w:pPr>
     </w:lvl>
   </w:abstractNum>
@@ -8297,6 +10210,95 @@
           <w:tab w:val="num" w:pos="3600"/>
         </w:tabs>
         <w:ind w:left="3600" w:hanging="360"/>
+      </w:pPr>
+    </w:lvl>
+  </w:abstractNum>
+  <w:abstractNum w:abstractNumId="4" w15:restartNumberingAfterBreak="0">
+    <w:nsid w:val="78BC1843"/>
+    <w:multiLevelType w:val="hybridMultilevel"/>
+    <w:tmpl w:val="14F097E8"/>
+    <w:lvl w:ilvl="0" w:tplc="0409000F">
+      <w:start w:val="1"/>
+      <w:numFmt w:val="decimal"/>
+      <w:lvlText w:val="%1."/>
+      <w:lvlJc w:val="left"/>
+      <w:pPr>
+        <w:ind w:left="720" w:hanging="360"/>
+      </w:pPr>
+      <w:rPr>
+        <w:rFonts w:hint="default"/>
+      </w:rPr>
+    </w:lvl>
+    <w:lvl w:ilvl="1" w:tplc="04090019">
+      <w:start w:val="1"/>
+      <w:numFmt w:val="lowerLetter"/>
+      <w:lvlText w:val="%2."/>
+      <w:lvlJc w:val="left"/>
+      <w:pPr>
+        <w:ind w:left="1440" w:hanging="360"/>
+      </w:pPr>
+    </w:lvl>
+    <w:lvl w:ilvl="2" w:tplc="0409001B" w:tentative="1">
+      <w:start w:val="1"/>
+      <w:numFmt w:val="lowerRoman"/>
+      <w:lvlText w:val="%3."/>
+      <w:lvlJc w:val="right"/>
+      <w:pPr>
+        <w:ind w:left="2160" w:hanging="180"/>
+      </w:pPr>
+    </w:lvl>
+    <w:lvl w:ilvl="3" w:tplc="0409000F" w:tentative="1">
+      <w:start w:val="1"/>
+      <w:numFmt w:val="decimal"/>
+      <w:lvlText w:val="%4."/>
+      <w:lvlJc w:val="left"/>
+      <w:pPr>
+        <w:ind w:left="2880" w:hanging="360"/>
+      </w:pPr>
+    </w:lvl>
+    <w:lvl w:ilvl="4" w:tplc="04090019" w:tentative="1">
+      <w:start w:val="1"/>
+      <w:numFmt w:val="lowerLetter"/>
+      <w:lvlText w:val="%5."/>
+      <w:lvlJc w:val="left"/>
+      <w:pPr>
+        <w:ind w:left="3600" w:hanging="360"/>
+      </w:pPr>
+    </w:lvl>
+    <w:lvl w:ilvl="5" w:tplc="0409001B" w:tentative="1">
+      <w:start w:val="1"/>
+      <w:numFmt w:val="lowerRoman"/>
+      <w:lvlText w:val="%6."/>
+      <w:lvlJc w:val="right"/>
+      <w:pPr>
+        <w:ind w:left="4320" w:hanging="180"/>
+      </w:pPr>
+    </w:lvl>
+    <w:lvl w:ilvl="6" w:tplc="0409000F" w:tentative="1">
+      <w:start w:val="1"/>
+      <w:numFmt w:val="decimal"/>
+      <w:lvlText w:val="%7."/>
+      <w:lvlJc w:val="left"/>
+      <w:pPr>
+        <w:ind w:left="5040" w:hanging="360"/>
+      </w:pPr>
+    </w:lvl>
+    <w:lvl w:ilvl="7" w:tplc="04090019" w:tentative="1">
+      <w:start w:val="1"/>
+      <w:numFmt w:val="lowerLetter"/>
+      <w:lvlText w:val="%8."/>
+      <w:lvlJc w:val="left"/>
+      <w:pPr>
+        <w:ind w:left="5760" w:hanging="360"/>
+      </w:pPr>
+    </w:lvl>
+    <w:lvl w:ilvl="8" w:tplc="0409001B" w:tentative="1">
+      <w:start w:val="1"/>
+      <w:numFmt w:val="lowerRoman"/>
+      <w:lvlText w:val="%9."/>
+      <w:lvlJc w:val="right"/>
+      <w:pPr>
+        <w:ind w:left="6480" w:hanging="180"/>
       </w:pPr>
     </w:lvl>
   </w:abstractNum>
@@ -8311,6 +10313,9 @@
   </w:num>
   <w:num w:numId="4" w16cid:durableId="1223323736">
     <w:abstractNumId w:val="0"/>
+  </w:num>
+  <w:num w:numId="5" w16cid:durableId="960651115">
+    <w:abstractNumId w:val="4"/>
   </w:num>
 </w:numbering>
 </file>
@@ -8891,6 +10896,17 @@
       </w:tblBorders>
     </w:tblPr>
   </w:style>
+  <w:style w:type="paragraph" w:styleId="ListParagraph">
+    <w:name w:val="List Paragraph"/>
+    <w:basedOn w:val="Normal"/>
+    <w:uiPriority w:val="34"/>
+    <w:qFormat/>
+    <w:rsid w:val="00735035"/>
+    <w:pPr>
+      <w:ind w:left="720"/>
+      <w:contextualSpacing/>
+    </w:pPr>
+  </w:style>
 </w:styles>
 </file>
 

--- a/papers/NLP based learning/paper content.docx
+++ b/papers/NLP based learning/paper content.docx
@@ -17,16 +17,8 @@
           <w:sz w:val="24"/>
           <w:szCs w:val="24"/>
         </w:rPr>
-        <w:t>Abstract:</w:t>
-      </w:r>
-    </w:p>
-    <w:p>
-      <w:pPr>
-        <w:pStyle w:val="Normal"/>
-        <w:rPr>
-          <w:color w:val="000000"/>
-        </w:rPr>
-      </w:pPr>
+        <w:t>In this research Natural Language Processing (NLP) driven exploratory analysis is shown to explore various keywords related to subtle topic. In this study, we explore the application of unsupervised topic modeling, specifically Latent Dirichlet Allocation (LDA) and Transformer c-TFIDF based topic modeling model BERTopic as a novel approach to improve the understanding of textbook content. Extensive analysis is conducted to determine dominant keywords, topics and visualize high impact terms and similarities.</w:t>
+      </w:r>
       <w:r>
         <w:rPr>
           <w:rFonts w:ascii="S hne;ui-sans-serif;system-ui;apple-system;Segoe UI;Roboto;Ubuntu;Cantarell;Noto Sans;sans-serif;Helvetica Neue;Arial;Apple Color Emoji;Segoe UI Emoji;Segoe UI Symbol;Noto Color Emoji" w:hAnsi="S hne;ui-sans-serif;system-ui;apple-system;Segoe UI;Roboto;Ubuntu;Cantarell;Noto Sans;sans-serif;Helvetica Neue;Arial;Apple Color Emoji;Segoe UI Emoji;Segoe UI Symbol;Noto Color Emoji"/>
@@ -39,16 +31,119 @@
           <w:sz w:val="16"/>
           <w:szCs w:val="24"/>
         </w:rPr>
-        <w:t>Textbooks play a pivotal role in knowledge dissemination, yet the complexity of their content can pose challenges for readers seeking effective comprehension. This study explores the application of unsupervised topic modeling, specifically Latent Dirichlet Allocation (LDA), as a tool to enhance the understanding of textbook content. LDA, a probabilistic generative model, identifies latent topics within a corpus by uncovering word co-occurrence patterns. Leveraging LDA's ability to extract coherent themes from textual data, this research aims to improve the readability and accessibility of textbook content.</w:t>
-      </w:r>
-      <w:r>
-        <w:rPr>
-          <w:rFonts w:ascii="Times New Roman" w:hAnsi="Times New Roman"/>
+        <w:t xml:space="preserve"> This study </w:t>
+      </w:r>
+      <w:r>
+        <w:rPr>
+          <w:rFonts w:ascii="S hne;ui-sans-serif;system-ui;apple-system;Segoe UI;Roboto;Ubuntu;Cantarell;Noto Sans;sans-serif;Helvetica Neue;Arial;Apple Color Emoji;Segoe UI Emoji;Segoe UI Symbol;Noto Color Emoji" w:hAnsi="S hne;ui-sans-serif;system-ui;apple-system;Segoe UI;Roboto;Ubuntu;Cantarell;Noto Sans;sans-serif;Helvetica Neue;Arial;Apple Color Emoji;Segoe UI Emoji;Segoe UI Symbol;Noto Color Emoji"/>
+          <w:b w:val="false"/>
+          <w:i w:val="false"/>
+          <w:caps w:val="false"/>
+          <w:smallCaps w:val="false"/>
           <w:color w:val="000000"/>
-          <w:sz w:val="24"/>
-          <w:szCs w:val="24"/>
-        </w:rPr>
-        <w:t xml:space="preserve"> </w:t>
+          <w:spacing w:val="0"/>
+          <w:sz w:val="16"/>
+          <w:szCs w:val="24"/>
+        </w:rPr>
+        <w:t xml:space="preserve">identifies latent topics within </w:t>
+      </w:r>
+      <w:r>
+        <w:rPr>
+          <w:rFonts w:ascii="S hne;ui-sans-serif;system-ui;apple-system;Segoe UI;Roboto;Ubuntu;Cantarell;Noto Sans;sans-serif;Helvetica Neue;Arial;Apple Color Emoji;Segoe UI Emoji;Segoe UI Symbol;Noto Color Emoji" w:hAnsi="S hne;ui-sans-serif;system-ui;apple-system;Segoe UI;Roboto;Ubuntu;Cantarell;Noto Sans;sans-serif;Helvetica Neue;Arial;Apple Color Emoji;Segoe UI Emoji;Segoe UI Symbol;Noto Color Emoji"/>
+          <w:b w:val="false"/>
+          <w:i w:val="false"/>
+          <w:caps w:val="false"/>
+          <w:smallCaps w:val="false"/>
+          <w:color w:val="000000"/>
+          <w:spacing w:val="0"/>
+          <w:sz w:val="16"/>
+          <w:szCs w:val="24"/>
+        </w:rPr>
+        <w:t>textbook</w:t>
+      </w:r>
+      <w:r>
+        <w:rPr>
+          <w:rFonts w:ascii="S hne;ui-sans-serif;system-ui;apple-system;Segoe UI;Roboto;Ubuntu;Cantarell;Noto Sans;sans-serif;Helvetica Neue;Arial;Apple Color Emoji;Segoe UI Emoji;Segoe UI Symbol;Noto Color Emoji" w:hAnsi="S hne;ui-sans-serif;system-ui;apple-system;Segoe UI;Roboto;Ubuntu;Cantarell;Noto Sans;sans-serif;Helvetica Neue;Arial;Apple Color Emoji;Segoe UI Emoji;Segoe UI Symbol;Noto Color Emoji"/>
+          <w:b w:val="false"/>
+          <w:i w:val="false"/>
+          <w:caps w:val="false"/>
+          <w:smallCaps w:val="false"/>
+          <w:color w:val="000000"/>
+          <w:spacing w:val="0"/>
+          <w:sz w:val="16"/>
+          <w:szCs w:val="24"/>
+        </w:rPr>
+        <w:t xml:space="preserve"> corpus by uncovering word co-occurrence patterns, extract coherent themes from textual data, aims to improve the readability and </w:t>
+      </w:r>
+      <w:r>
+        <w:rPr>
+          <w:rFonts w:ascii="S hne;ui-sans-serif;system-ui;apple-system;Segoe UI;Roboto;Ubuntu;Cantarell;Noto Sans;sans-serif;Helvetica Neue;Arial;Apple Color Emoji;Segoe UI Emoji;Segoe UI Symbol;Noto Color Emoji" w:hAnsi="S hne;ui-sans-serif;system-ui;apple-system;Segoe UI;Roboto;Ubuntu;Cantarell;Noto Sans;sans-serif;Helvetica Neue;Arial;Apple Color Emoji;Segoe UI Emoji;Segoe UI Symbol;Noto Color Emoji"/>
+          <w:b w:val="false"/>
+          <w:i w:val="false"/>
+          <w:caps w:val="false"/>
+          <w:smallCaps w:val="false"/>
+          <w:color w:val="000000"/>
+          <w:spacing w:val="0"/>
+          <w:sz w:val="16"/>
+          <w:szCs w:val="24"/>
+        </w:rPr>
+        <w:t>understanding</w:t>
+      </w:r>
+      <w:r>
+        <w:rPr>
+          <w:rFonts w:ascii="S hne;ui-sans-serif;system-ui;apple-system;Segoe UI;Roboto;Ubuntu;Cantarell;Noto Sans;sans-serif;Helvetica Neue;Arial;Apple Color Emoji;Segoe UI Emoji;Segoe UI Symbol;Noto Color Emoji" w:hAnsi="S hne;ui-sans-serif;system-ui;apple-system;Segoe UI;Roboto;Ubuntu;Cantarell;Noto Sans;sans-serif;Helvetica Neue;Arial;Apple Color Emoji;Segoe UI Emoji;Segoe UI Symbol;Noto Color Emoji"/>
+          <w:b w:val="false"/>
+          <w:i w:val="false"/>
+          <w:caps w:val="false"/>
+          <w:smallCaps w:val="false"/>
+          <w:color w:val="000000"/>
+          <w:spacing w:val="0"/>
+          <w:sz w:val="16"/>
+          <w:szCs w:val="24"/>
+        </w:rPr>
+        <w:t xml:space="preserve"> of textbook content.</w:t>
+      </w:r>
+      <w:r>
+        <w:rPr>
+          <w:rFonts w:ascii="Times New Roman" w:hAnsi="Times New Roman"/>
+          <w:b w:val="false"/>
+          <w:i w:val="false"/>
+          <w:caps w:val="false"/>
+          <w:smallCaps w:val="false"/>
+          <w:color w:val="000000"/>
+          <w:spacing w:val="0"/>
+          <w:sz w:val="24"/>
+          <w:szCs w:val="24"/>
+        </w:rPr>
+        <w:t xml:space="preserve"> By leveraging LDA, this research aims to extract and organize latent topics present in textbook content, thereby facilitating a more structured and intuitive way for readers to grasp the material. We also introduce a user-friendly interface </w:t>
+      </w:r>
+      <w:r>
+        <w:rPr>
+          <w:rFonts w:ascii="Times New Roman" w:hAnsi="Times New Roman"/>
+          <w:b w:val="false"/>
+          <w:i w:val="false"/>
+          <w:caps w:val="false"/>
+          <w:smallCaps w:val="false"/>
+          <w:color w:val="000000"/>
+          <w:spacing w:val="0"/>
+          <w:sz w:val="24"/>
+          <w:szCs w:val="24"/>
+        </w:rPr>
+        <w:t xml:space="preserve">prototype app </w:t>
+      </w:r>
+      <w:r>
+        <w:rPr>
+          <w:rFonts w:ascii="Times New Roman" w:hAnsi="Times New Roman"/>
+          <w:b w:val="false"/>
+          <w:i w:val="false"/>
+          <w:caps w:val="false"/>
+          <w:smallCaps w:val="false"/>
+          <w:color w:val="000000"/>
+          <w:spacing w:val="0"/>
+          <w:sz w:val="24"/>
+          <w:szCs w:val="24"/>
+        </w:rPr>
+        <w:t xml:space="preserve">that presents the extracted topics alongside relevant passages from the textbook, enabling readers to navigate and comprehend the material more efficiently. Additionally, we discuss the potential implications of incorporating LDA-generated topic summaries into educational technology platforms and digital learning environments. In this research scope, qualitative research is undertaken to evaluate the effectiveness of mobile-based digital learning with cutting edge NLP technology on Bangladesh's higher secondary English education. This article presents the key findings and insights from the survey, shedding light on the prospective of digital mobile-based learning in schools for higher secondary English subject with NLP. The purpose of this survey was to explore the challenges, and future potential of integrating mobile devices into the learning process powered by NLP extracted content. In the survey questions, it was indicated whether the students, teachers/instructors, and government organizations would find it acceptable and appreciated if textbook information were made available through a mobile app and presented in interactive format. To demonstrate the mobile app idea during the interrogation survey session a prototype is also prepared. Participants were asked for suggestions on how to make the app better and about any shortcomings. After collecting feedback, word clouds were used to analyze the frequency of the participants' recommended terms, and the LIWC approach was used to estimate overall sentiment. Presumably It provides an insight of teacher’s emotion about inclusion of mobile technology in higher secondary English education system. The survey's findings show that teachers are eager to use new technology in teaching and learning, and there are tremendous opportunities adoption of mobile based digital technology in the context of learning English in Bangladesh. </w:t>
       </w:r>
     </w:p>
     <w:p>
@@ -61,6 +156,19 @@
         </w:rPr>
       </w:pPr>
       <w:r>
+        <w:rPr/>
+      </w:r>
+    </w:p>
+    <w:p>
+      <w:pPr>
+        <w:pStyle w:val="Normal"/>
+        <w:rPr>
+          <w:rFonts w:ascii="Times New Roman" w:hAnsi="Times New Roman"/>
+          <w:sz w:val="24"/>
+          <w:szCs w:val="24"/>
+        </w:rPr>
+      </w:pPr>
+      <w:r>
         <w:rPr>
           <w:rFonts w:ascii="Times New Roman" w:hAnsi="Times New Roman"/>
           <w:sz w:val="24"/>
@@ -79,7 +187,11 @@
         </w:rPr>
       </w:pPr>
       <w:r>
-        <w:rPr/>
+        <w:rPr>
+          <w:rFonts w:ascii="Times New Roman" w:hAnsi="Times New Roman"/>
+          <w:sz w:val="24"/>
+          <w:szCs w:val="24"/>
+        </w:rPr>
       </w:r>
     </w:p>
     <w:p>
@@ -97,7 +209,7 @@
           <w:sz w:val="24"/>
           <w:szCs w:val="24"/>
         </w:rPr>
-        <w:t>Textbooks have long been a cornerstone of education, providing essential knowledge and information to learners across various disciplines. However, the sheer volume of content contained within textbooks can often overwhelm readers, leading to challenges in comprehension and retention. In this study, we explore the application of unsupervised topic modeling, specifically Latent Dirichlet Allocation (LDA), as a novel approach to improve the understanding of textbook content.</w:t>
+        <w:t xml:space="preserve">Latent Dirichlet Allocation, a widely used probabilistic topic modeling technique, offers a means to automatically identify underlying themes or topics within a corpus of text. </w:t>
       </w:r>
     </w:p>
     <w:p>
@@ -110,7 +222,11 @@
         </w:rPr>
       </w:pPr>
       <w:r>
-        <w:rPr/>
+        <w:rPr>
+          <w:rFonts w:ascii="Times New Roman" w:hAnsi="Times New Roman"/>
+          <w:sz w:val="24"/>
+          <w:szCs w:val="24"/>
+        </w:rPr>
       </w:r>
     </w:p>
     <w:p>
@@ -128,7 +244,29 @@
           <w:sz w:val="24"/>
           <w:szCs w:val="24"/>
         </w:rPr>
-        <w:t>Latent Dirichlet Allocation, a widely used probabilistic topic modeling technique, offers a means to automatically identify underlying themes or topics within a corpus of text. By leveraging LDA, this research aims to extract and organize latent topics present in textbook content, thereby facilitating a more structured and intuitive way for readers to grasp the material. The methodology involves preprocessing textual data, training the LDA model on the preprocessed text, and subsequently interpreting and visualizing the generated topics.</w:t>
+        <w:t xml:space="preserve">There is deficiency in English language skill among Bangladeshi students. The national curriculum provided English textbook can not grasped by the students well, </w:t>
+      </w:r>
+      <w:r>
+        <w:rPr>
+          <w:rFonts w:ascii="S hne;ui-sans-serif;system-ui;apple-system;Segoe UI;Roboto;Ubuntu;Cantarell;Noto Sans;sans-serif;Helvetica Neue;Arial;Apple Color Emoji;Segoe UI Emoji;Segoe UI Symbol;Noto Color Emoji" w:hAnsi="S hne;ui-sans-serif;system-ui;apple-system;Segoe UI;Roboto;Ubuntu;Cantarell;Noto Sans;sans-serif;Helvetica Neue;Arial;Apple Color Emoji;Segoe UI Emoji;Segoe UI Symbol;Noto Color Emoji"/>
+          <w:b w:val="false"/>
+          <w:i w:val="false"/>
+          <w:caps w:val="false"/>
+          <w:smallCaps w:val="false"/>
+          <w:color w:val="000000"/>
+          <w:spacing w:val="0"/>
+          <w:sz w:val="16"/>
+          <w:szCs w:val="24"/>
+        </w:rPr>
+        <w:t>yet the complexity of their content can pose challenges for readers seeking effective comprehension.</w:t>
+      </w:r>
+      <w:r>
+        <w:rPr>
+          <w:rFonts w:ascii="Times New Roman" w:hAnsi="Times New Roman"/>
+          <w:sz w:val="24"/>
+          <w:szCs w:val="24"/>
+        </w:rPr>
+        <w:t xml:space="preserve">. Among several solutions one pivotal could be adoption of mobile app based technology for self learning English language acquisition and synthesis. </w:t>
       </w:r>
     </w:p>
     <w:p>
@@ -141,7 +279,12 @@
         </w:rPr>
       </w:pPr>
       <w:r>
-        <w:rPr/>
+        <w:rPr>
+          <w:rFonts w:ascii="Times New Roman" w:hAnsi="Times New Roman"/>
+          <w:sz w:val="24"/>
+          <w:szCs w:val="24"/>
+        </w:rPr>
+        <w:t xml:space="preserve">Through experimentation on a diverse set of textbooks, we demonstrate the effectiveness of LDA in revealing coherent and meaningful topics. </w:t>
       </w:r>
     </w:p>
     <w:p>
@@ -159,7 +302,6 @@
           <w:sz w:val="24"/>
           <w:szCs w:val="24"/>
         </w:rPr>
-        <w:t>Through experimentation on a diverse set of textbooks, we demonstrate the effectiveness of LDA in revealing coherent and meaningful topics. We also introduce a user-friendly interface that presents the extracted topics alongside relevant passages from the textbook, enabling readers to navigate and comprehend the material more efficiently. Additionally, we discuss the potential implications of incorporating LDA-generated topic summaries into educational technology platforms and digital learning environments.</w:t>
       </w:r>
     </w:p>
     <w:p>
@@ -172,7 +314,12 @@
         </w:rPr>
       </w:pPr>
       <w:r>
-        <w:rPr/>
+        <w:rPr>
+          <w:rFonts w:ascii="Times New Roman" w:hAnsi="Times New Roman"/>
+          <w:sz w:val="24"/>
+          <w:szCs w:val="24"/>
+        </w:rPr>
+        <w:t>The results indicate that the integration of unsupervised topic modeling, particularly LDA, contributes to a deeper understanding of textbook content by providing readers with a structured overview of key themes. This approach holds promise for enhancing the learning experience, aiding educators in curriculum design, and potentially shaping the future of educational content presentation. As technology continues to transform the educational landscape, the utilization of LDA-driven topic modeling offers a valuable tool for refining textbook content comprehension and knowledge acquisition.</w:t>
       </w:r>
     </w:p>
     <w:p>
@@ -190,20 +337,6 @@
           <w:sz w:val="24"/>
           <w:szCs w:val="24"/>
         </w:rPr>
-        <w:t>The results indicate that the integration of unsupervised topic modeling, particularly LDA, contributes to a deeper understanding of textbook content by providing readers with a structured overview of key themes. This approach holds promise for enhancing the learning experience, aiding educators in curriculum design, and potentially shaping the future of educational content presentation. As technology continues to transform the educational landscape, the utilization of LDA-driven topic modeling offers a valuable tool for refining textbook content comprehension and knowledge acquisition.</w:t>
-      </w:r>
-    </w:p>
-    <w:p>
-      <w:pPr>
-        <w:pStyle w:val="Normal"/>
-        <w:rPr>
-          <w:rFonts w:ascii="Times New Roman" w:hAnsi="Times New Roman"/>
-          <w:sz w:val="24"/>
-          <w:szCs w:val="24"/>
-        </w:rPr>
-      </w:pPr>
-      <w:r>
-        <w:rPr/>
       </w:r>
     </w:p>
     <w:p>
@@ -269,46 +402,7 @@
           <w:spacing w:val="0"/>
           <w:sz w:val="20"/>
         </w:rPr>
-        <w:t xml:space="preserve">combination of features that characterizes </w:t>
-      </w:r>
-      <w:r>
-        <w:rPr>
-          <w:rFonts w:ascii="Google Sans;arial;sans-serif" w:hAnsi="Google Sans;arial;sans-serif"/>
-          <w:b w:val="false"/>
-          <w:i w:val="false"/>
-          <w:caps w:val="false"/>
-          <w:smallCaps w:val="false"/>
-          <w:color w:val="202124"/>
-          <w:spacing w:val="0"/>
-          <w:sz w:val="20"/>
-        </w:rPr>
-        <w:t>similarities</w:t>
-      </w:r>
-      <w:r>
-        <w:rPr>
-          <w:rFonts w:ascii="Google Sans;arial;sans-serif" w:hAnsi="Google Sans;arial;sans-serif"/>
-          <w:b w:val="false"/>
-          <w:i w:val="false"/>
-          <w:caps w:val="false"/>
-          <w:smallCaps w:val="false"/>
-          <w:color w:val="202124"/>
-          <w:spacing w:val="0"/>
-          <w:sz w:val="20"/>
-        </w:rPr>
-        <w:t xml:space="preserve"> </w:t>
-      </w:r>
-      <w:r>
-        <w:rPr>
-          <w:rFonts w:ascii="Google Sans;arial;sans-serif" w:hAnsi="Google Sans;arial;sans-serif"/>
-          <w:b w:val="false"/>
-          <w:i w:val="false"/>
-          <w:caps w:val="false"/>
-          <w:smallCaps w:val="false"/>
-          <w:color w:val="202124"/>
-          <w:spacing w:val="0"/>
-          <w:sz w:val="20"/>
-        </w:rPr>
-        <w:t xml:space="preserve">between topics. Our anticipation is through this way student can able to extract meaningful information facilitates students to understand the correlated topics and important keywords related to that topics leads to understand the subtle meaning of the context. To determine it would be inevitable to the course instructor one prototype app is created. </w:t>
+        <w:t xml:space="preserve">combination of features that characterizes similarities between topics. Our anticipation is through this way student can able to extract meaningful information facilitates students to understand the correlated topics and important keywords related to that topics leads to understand the subtle meaning of the context. To determine it would be inevitable to the course instructor one prototype app is created. </w:t>
       </w:r>
       <w:r>
         <w:rPr>
@@ -317,79 +411,7 @@
           <w:sz w:val="24"/>
           <w:szCs w:val="24"/>
         </w:rPr>
-        <w:t xml:space="preserve">In this </w:t>
-      </w:r>
-      <w:r>
-        <w:rPr>
-          <w:rFonts w:ascii="Times New Roman" w:hAnsi="Times New Roman"/>
-          <w:color w:val="000000"/>
-          <w:sz w:val="24"/>
-          <w:szCs w:val="24"/>
-        </w:rPr>
-        <w:t>research scope</w:t>
-      </w:r>
-      <w:r>
-        <w:rPr>
-          <w:rFonts w:ascii="Times New Roman" w:hAnsi="Times New Roman"/>
-          <w:color w:val="000000"/>
-          <w:sz w:val="24"/>
-          <w:szCs w:val="24"/>
-        </w:rPr>
-        <w:t xml:space="preserve">, qualitative research is undertaken to evaluate the effectiveness of mobile-based digital learning </w:t>
-      </w:r>
-      <w:r>
-        <w:rPr>
-          <w:rFonts w:ascii="Times New Roman" w:hAnsi="Times New Roman"/>
-          <w:color w:val="000000"/>
-          <w:sz w:val="24"/>
-          <w:szCs w:val="24"/>
-        </w:rPr>
-        <w:t xml:space="preserve">with cutting edge NLP technology </w:t>
-      </w:r>
-      <w:r>
-        <w:rPr>
-          <w:rFonts w:ascii="Times New Roman" w:hAnsi="Times New Roman"/>
-          <w:color w:val="000000"/>
-          <w:sz w:val="24"/>
-          <w:szCs w:val="24"/>
-        </w:rPr>
-        <w:t xml:space="preserve">on Bangladesh's higher secondary English education. This article presents the key findings and insights from the survey, shedding light on the prospective of digital mobile-based learning in schools for higher secondary English subject </w:t>
-      </w:r>
-      <w:r>
-        <w:rPr>
-          <w:rFonts w:ascii="Times New Roman" w:hAnsi="Times New Roman"/>
-          <w:color w:val="000000"/>
-          <w:sz w:val="24"/>
-          <w:szCs w:val="24"/>
-        </w:rPr>
-        <w:t>with NLP</w:t>
-      </w:r>
-      <w:r>
-        <w:rPr>
-          <w:rFonts w:ascii="Times New Roman" w:hAnsi="Times New Roman"/>
-          <w:color w:val="000000"/>
-          <w:sz w:val="24"/>
-          <w:szCs w:val="24"/>
-        </w:rPr>
-        <w:t xml:space="preserve">. The purpose of this survey was to explore the challenges, and future potential of integrating mobile devices into the learning process </w:t>
-      </w:r>
-      <w:r>
-        <w:rPr>
-          <w:rFonts w:ascii="Times New Roman" w:hAnsi="Times New Roman"/>
-          <w:color w:val="000000"/>
-          <w:sz w:val="24"/>
-          <w:szCs w:val="24"/>
-        </w:rPr>
-        <w:t>powered by NLP extracted content</w:t>
-      </w:r>
-      <w:r>
-        <w:rPr>
-          <w:rFonts w:ascii="Times New Roman" w:hAnsi="Times New Roman"/>
-          <w:color w:val="000000"/>
-          <w:sz w:val="24"/>
-          <w:szCs w:val="24"/>
-        </w:rPr>
-        <w:t xml:space="preserve">. In the survey questions, it was indicated whether the students, teachers/instructors, and government organizations would find it acceptable and appreciated if textbook information were made available through a mobile app and presented in interactive format. To demonstrate the mobile app idea during the interrogation survey session a prototype is also prepared. Participants were asked for suggestions on how to make the app better and about any shortcomings. After collecting feedback, word clouds were used to analyze the frequency of the participants' recommended terms, and the LIWC approach was used to estimate overall sentiment. Presumably It provides an insight of teacher’s emotion about inclusion of mobile technology in higher secondary English education system. The survey's findings show that teachers are eager to use new technology in teaching and learning, and there are tremendous opportunities adoption of mobile based digital technology in the context of learning English in Bangladesh. </w:t>
+        <w:t xml:space="preserve">In this research scope, qualitative research is undertaken to evaluate the effectiveness of mobile-based digital learning with cutting edge NLP technology on Bangladesh's higher secondary English education. This article presents the key findings and insights from the survey, shedding light on the prospective of digital mobile-based learning in schools for higher secondary English subject with NLP. The purpose of this survey was to explore the challenges, and future potential of integrating mobile devices into the learning process powered by NLP extracted content. In the survey questions, it was indicated whether the students, teachers/instructors, and government organizations would find it acceptable and appreciated if textbook information were made available through a mobile app and presented in interactive format. To demonstrate the mobile app idea during the interrogation survey session a prototype is also prepared. Participants were asked for suggestions on how to make the app better and about any shortcomings. After collecting feedback, word clouds were used to analyze the frequency of the participants' recommended terms, and the LIWC approach was used to estimate overall sentiment. Presumably It provides an insight of teacher’s emotion about inclusion of mobile technology in higher secondary English education system. The survey's findings show that teachers are eager to use new technology in teaching and learning, and there are tremendous opportunities adoption of mobile based digital technology in the context of learning English in Bangladesh. </w:t>
       </w:r>
     </w:p>
     <w:p>
@@ -1748,6 +1770,31 @@
     </w:p>
     <w:p>
       <w:pPr>
+        <w:pStyle w:val="Normal"/>
+        <w:rPr>
+          <w:rFonts w:ascii="Times New Roman" w:hAnsi="Times New Roman"/>
+          <w:sz w:val="24"/>
+          <w:szCs w:val="24"/>
+        </w:rPr>
+      </w:pPr>
+      <w:r>
+        <w:rPr>
+          <w:rFonts w:ascii="Times New Roman" w:hAnsi="Times New Roman"/>
+          <w:b w:val="false"/>
+          <w:bCs/>
+          <w:i w:val="false"/>
+          <w:caps w:val="false"/>
+          <w:smallCaps w:val="false"/>
+          <w:color w:val="000000"/>
+          <w:spacing w:val="0"/>
+          <w:sz w:val="24"/>
+          <w:szCs w:val="24"/>
+        </w:rPr>
+        <w:t xml:space="preserve">The methodology involves preprocessing textual data, training the LDA model on the preprocessed text, and subsequently interpreting and visualizing the generated topics. </w:t>
+      </w:r>
+    </w:p>
+    <w:p>
+      <w:pPr>
         <w:pStyle w:val="TextBody"/>
         <w:rPr>
           <w:rFonts w:ascii="Times New Roman" w:hAnsi="Times New Roman"/>
@@ -1796,7 +1843,11 @@
         </w:rPr>
       </w:pPr>
       <w:r>
-        <w:rPr/>
+        <w:rPr>
+          <w:rFonts w:ascii="Times New Roman" w:hAnsi="Times New Roman"/>
+          <w:sz w:val="24"/>
+          <w:szCs w:val="24"/>
+        </w:rPr>
       </w:r>
     </w:p>
     <w:p>
@@ -2344,7 +2395,7 @@
           <w:p>
             <w:pPr>
               <w:pStyle w:val="Normal"/>
-              <w:widowControl/>
+              <w:widowControl w:val="false"/>
               <w:suppressAutoHyphens w:val="true"/>
               <w:spacing w:before="0" w:after="160"/>
               <w:jc w:val="left"/>
@@ -2376,7 +2427,7 @@
           <w:p>
             <w:pPr>
               <w:pStyle w:val="Normal"/>
-              <w:widowControl/>
+              <w:widowControl w:val="false"/>
               <w:suppressAutoHyphens w:val="true"/>
               <w:spacing w:before="0" w:after="160"/>
               <w:jc w:val="left"/>
@@ -2411,7 +2462,7 @@
           <w:p>
             <w:pPr>
               <w:pStyle w:val="Normal"/>
-              <w:widowControl/>
+              <w:widowControl w:val="false"/>
               <w:suppressAutoHyphens w:val="true"/>
               <w:spacing w:before="0" w:after="160"/>
               <w:jc w:val="left"/>
@@ -2424,11 +2475,7 @@
               </w:rPr>
             </w:pPr>
             <w:r>
-              <w:rPr>
-                <w:rFonts w:eastAsia="Calibri" w:cs=""/>
-                <w:kern w:val="2"/>
-                <w:lang w:val="en-US" w:eastAsia="en-US" w:bidi="ar-SA"/>
-              </w:rPr>
+              <w:rPr/>
               <w:drawing>
                 <wp:inline distT="0" distB="0" distL="0" distR="0">
                   <wp:extent cx="2660015" cy="2002790"/>
@@ -2477,7 +2524,7 @@
           <w:p>
             <w:pPr>
               <w:pStyle w:val="Normal"/>
-              <w:widowControl/>
+              <w:widowControl w:val="false"/>
               <w:suppressAutoHyphens w:val="true"/>
               <w:spacing w:before="0" w:after="160"/>
               <w:jc w:val="left"/>
@@ -2490,11 +2537,7 @@
               </w:rPr>
             </w:pPr>
             <w:r>
-              <w:rPr>
-                <w:rFonts w:eastAsia="Calibri" w:cs=""/>
-                <w:kern w:val="2"/>
-                <w:lang w:val="en-US" w:eastAsia="en-US" w:bidi="ar-SA"/>
-              </w:rPr>
+              <w:rPr/>
               <w:drawing>
                 <wp:inline distT="0" distB="0" distL="0" distR="0">
                   <wp:extent cx="2673985" cy="2017395"/>
@@ -2547,7 +2590,7 @@
           <w:p>
             <w:pPr>
               <w:pStyle w:val="Normal"/>
-              <w:widowControl/>
+              <w:widowControl w:val="false"/>
               <w:suppressAutoHyphens w:val="true"/>
               <w:spacing w:before="0" w:after="160"/>
               <w:jc w:val="left"/>
@@ -2575,7 +2618,7 @@
           <w:p>
             <w:pPr>
               <w:pStyle w:val="Normal"/>
-              <w:widowControl/>
+              <w:widowControl w:val="false"/>
               <w:suppressAutoHyphens w:val="true"/>
               <w:spacing w:before="0" w:after="160"/>
               <w:jc w:val="left"/>
@@ -2599,7 +2642,7 @@
           <w:p>
             <w:pPr>
               <w:pStyle w:val="Normal"/>
-              <w:widowControl/>
+              <w:widowControl w:val="false"/>
               <w:suppressAutoHyphens w:val="true"/>
               <w:spacing w:before="0" w:after="160"/>
               <w:jc w:val="left"/>
@@ -2627,7 +2670,7 @@
           <w:p>
             <w:pPr>
               <w:pStyle w:val="Normal"/>
-              <w:widowControl/>
+              <w:widowControl w:val="false"/>
               <w:suppressAutoHyphens w:val="true"/>
               <w:spacing w:before="0" w:after="160"/>
               <w:jc w:val="left"/>
@@ -2651,7 +2694,7 @@
           <w:p>
             <w:pPr>
               <w:pStyle w:val="Normal"/>
-              <w:widowControl/>
+              <w:widowControl w:val="false"/>
               <w:suppressAutoHyphens w:val="true"/>
               <w:spacing w:before="0" w:after="160"/>
               <w:jc w:val="left"/>
@@ -2685,7 +2728,7 @@
           <w:p>
             <w:pPr>
               <w:pStyle w:val="Normal"/>
-              <w:widowControl/>
+              <w:widowControl w:val="false"/>
               <w:suppressAutoHyphens w:val="true"/>
               <w:spacing w:before="0" w:after="160"/>
               <w:jc w:val="left"/>
@@ -2698,13 +2741,7 @@
               </w:rPr>
             </w:pPr>
             <w:r>
-              <w:rPr>
-                <w:rFonts w:eastAsia="Calibri" w:cs=""/>
-                <w:kern w:val="2"/>
-                <w:sz w:val="22"/>
-                <w:szCs w:val="22"/>
-                <w:lang w:val="en-US" w:eastAsia="en-US" w:bidi="ar-SA"/>
-              </w:rPr>
+              <w:rPr/>
               <w:drawing>
                 <wp:inline distT="0" distB="0" distL="0" distR="0">
                   <wp:extent cx="5943600" cy="3947160"/>
@@ -3309,11 +3346,7 @@
               </w:rPr>
             </w:pPr>
             <w:r>
-              <w:rPr>
-                <w:rFonts w:eastAsia="Calibri" w:cs=""/>
-                <w:kern w:val="2"/>
-                <w:lang w:val="en-US" w:eastAsia="en-US" w:bidi="ar-SA"/>
-              </w:rPr>
+              <w:rPr/>
               <w:drawing>
                 <wp:inline distT="0" distB="0" distL="0" distR="0">
                   <wp:extent cx="3128010" cy="1356995"/>
@@ -3374,11 +3407,7 @@
               </w:rPr>
             </w:pPr>
             <w:r>
-              <w:rPr>
-                <w:rFonts w:eastAsia="Calibri" w:cs=""/>
-                <w:kern w:val="2"/>
-                <w:lang w:val="en-US" w:eastAsia="en-US" w:bidi="ar-SA"/>
-              </w:rPr>
+              <w:rPr/>
               <w:drawing>
                 <wp:inline distT="0" distB="0" distL="0" distR="0">
                   <wp:extent cx="2956560" cy="1299210"/>
@@ -3531,11 +3560,7 @@
               </w:rPr>
             </w:pPr>
             <w:r>
-              <w:rPr>
-                <w:rFonts w:eastAsia="Calibri" w:cs=""/>
-                <w:kern w:val="2"/>
-                <w:lang w:val="en-US" w:eastAsia="en-US" w:bidi="ar-SA"/>
-              </w:rPr>
+              <w:rPr/>
               <w:drawing>
                 <wp:inline distT="0" distB="0" distL="0" distR="0">
                   <wp:extent cx="2715895" cy="1407795"/>
@@ -3596,11 +3621,7 @@
               </w:rPr>
             </w:pPr>
             <w:r>
-              <w:rPr>
-                <w:rFonts w:eastAsia="Calibri" w:cs=""/>
-                <w:kern w:val="2"/>
-                <w:lang w:val="en-US" w:eastAsia="en-US" w:bidi="ar-SA"/>
-              </w:rPr>
+              <w:rPr/>
               <w:drawing>
                 <wp:inline distT="0" distB="0" distL="0" distR="0">
                   <wp:extent cx="2633980" cy="1471295"/>
@@ -3664,11 +3685,7 @@
               </w:rPr>
             </w:pPr>
             <w:r>
-              <w:rPr>
-                <w:rFonts w:eastAsia="Calibri" w:cs=""/>
-                <w:kern w:val="2"/>
-                <w:lang w:val="en-US" w:eastAsia="en-US" w:bidi="ar-SA"/>
-              </w:rPr>
+              <w:rPr/>
               <w:drawing>
                 <wp:inline distT="0" distB="0" distL="0" distR="0">
                   <wp:extent cx="2557145" cy="1327150"/>
@@ -3729,11 +3746,7 @@
               </w:rPr>
             </w:pPr>
             <w:r>
-              <w:rPr>
-                <w:rFonts w:eastAsia="Calibri" w:cs=""/>
-                <w:kern w:val="2"/>
-                <w:lang w:val="en-US" w:eastAsia="en-US" w:bidi="ar-SA"/>
-              </w:rPr>
+              <w:rPr/>
               <w:drawing>
                 <wp:inline distT="0" distB="0" distL="0" distR="0">
                   <wp:extent cx="2588895" cy="1379220"/>
@@ -3875,11 +3888,7 @@
               </w:rPr>
             </w:pPr>
             <w:r>
-              <w:rPr>
-                <w:rFonts w:eastAsia="Calibri" w:cs=""/>
-                <w:kern w:val="2"/>
-                <w:lang w:val="en-US" w:eastAsia="en-US" w:bidi="ar-SA"/>
-              </w:rPr>
+              <w:rPr/>
               <w:drawing>
                 <wp:inline distT="0" distB="0" distL="0" distR="0">
                   <wp:extent cx="2920365" cy="1416050"/>
@@ -3940,11 +3949,7 @@
               </w:rPr>
             </w:pPr>
             <w:r>
-              <w:rPr>
-                <w:rFonts w:eastAsia="Calibri" w:cs=""/>
-                <w:kern w:val="2"/>
-                <w:lang w:val="en-US" w:eastAsia="en-US" w:bidi="ar-SA"/>
-              </w:rPr>
+              <w:rPr/>
               <w:drawing>
                 <wp:inline distT="0" distB="0" distL="0" distR="0">
                   <wp:extent cx="3017520" cy="1365250"/>
@@ -4010,11 +4015,7 @@
               </w:rPr>
             </w:pPr>
             <w:r>
-              <w:rPr>
-                <w:rFonts w:eastAsia="Calibri" w:cs=""/>
-                <w:kern w:val="2"/>
-                <w:lang w:val="en-US" w:eastAsia="en-US" w:bidi="ar-SA"/>
-              </w:rPr>
+              <w:rPr/>
               <w:drawing>
                 <wp:inline distT="0" distB="0" distL="0" distR="0">
                   <wp:extent cx="2976880" cy="1456055"/>
@@ -4075,11 +4076,7 @@
               </w:rPr>
             </w:pPr>
             <w:r>
-              <w:rPr>
-                <w:rFonts w:eastAsia="Calibri" w:cs=""/>
-                <w:kern w:val="2"/>
-                <w:lang w:val="en-US" w:eastAsia="en-US" w:bidi="ar-SA"/>
-              </w:rPr>
+              <w:rPr/>
               <w:drawing>
                 <wp:inline distT="0" distB="0" distL="0" distR="0">
                   <wp:extent cx="2947035" cy="1386840"/>
@@ -4197,8 +4194,8 @@
       </w:tblPr>
       <w:tblGrid>
         <w:gridCol w:w="7735"/>
-        <w:gridCol w:w="1074"/>
-        <w:gridCol w:w="1195"/>
+        <w:gridCol w:w="1073"/>
+        <w:gridCol w:w="1196"/>
       </w:tblGrid>
       <w:tr>
         <w:trPr>
@@ -4240,7 +4237,7 @@
         </w:tc>
         <w:tc>
           <w:tcPr>
-            <w:tcW w:w="1074" w:type="dxa"/>
+            <w:tcW w:w="1073" w:type="dxa"/>
             <w:tcBorders>
               <w:top w:val="single" w:sz="4" w:space="0" w:color="000000"/>
               <w:left w:val="single" w:sz="4" w:space="0" w:color="000000"/>
@@ -4278,7 +4275,7 @@
         </w:tc>
         <w:tc>
           <w:tcPr>
-            <w:tcW w:w="1195" w:type="dxa"/>
+            <w:tcW w:w="1196" w:type="dxa"/>
             <w:tcBorders>
               <w:top w:val="single" w:sz="4" w:space="0" w:color="000000"/>
               <w:left w:val="single" w:sz="4" w:space="0" w:color="000000"/>
@@ -4356,7 +4353,7 @@
         </w:tc>
         <w:tc>
           <w:tcPr>
-            <w:tcW w:w="1074" w:type="dxa"/>
+            <w:tcW w:w="1073" w:type="dxa"/>
             <w:tcBorders>
               <w:top w:val="single" w:sz="4" w:space="0" w:color="000000"/>
               <w:left w:val="single" w:sz="4" w:space="0" w:color="000000"/>
@@ -4396,7 +4393,7 @@
         </w:tc>
         <w:tc>
           <w:tcPr>
-            <w:tcW w:w="1195" w:type="dxa"/>
+            <w:tcW w:w="1196" w:type="dxa"/>
             <w:tcBorders>
               <w:top w:val="single" w:sz="4" w:space="0" w:color="000000"/>
               <w:left w:val="single" w:sz="4" w:space="0" w:color="000000"/>
@@ -4476,7 +4473,7 @@
         </w:tc>
         <w:tc>
           <w:tcPr>
-            <w:tcW w:w="1074" w:type="dxa"/>
+            <w:tcW w:w="1073" w:type="dxa"/>
             <w:tcBorders>
               <w:top w:val="single" w:sz="4" w:space="0" w:color="000000"/>
               <w:left w:val="single" w:sz="4" w:space="0" w:color="000000"/>
@@ -4516,7 +4513,7 @@
         </w:tc>
         <w:tc>
           <w:tcPr>
-            <w:tcW w:w="1195" w:type="dxa"/>
+            <w:tcW w:w="1196" w:type="dxa"/>
             <w:tcBorders>
               <w:top w:val="single" w:sz="4" w:space="0" w:color="000000"/>
               <w:left w:val="single" w:sz="4" w:space="0" w:color="000000"/>
@@ -4596,7 +4593,7 @@
         </w:tc>
         <w:tc>
           <w:tcPr>
-            <w:tcW w:w="1074" w:type="dxa"/>
+            <w:tcW w:w="1073" w:type="dxa"/>
             <w:tcBorders>
               <w:top w:val="single" w:sz="4" w:space="0" w:color="000000"/>
               <w:left w:val="single" w:sz="4" w:space="0" w:color="000000"/>
@@ -4636,7 +4633,7 @@
         </w:tc>
         <w:tc>
           <w:tcPr>
-            <w:tcW w:w="1195" w:type="dxa"/>
+            <w:tcW w:w="1196" w:type="dxa"/>
             <w:tcBorders>
               <w:top w:val="single" w:sz="4" w:space="0" w:color="000000"/>
               <w:left w:val="single" w:sz="4" w:space="0" w:color="000000"/>
@@ -4760,7 +4757,7 @@
         </w:tc>
         <w:tc>
           <w:tcPr>
-            <w:tcW w:w="1074" w:type="dxa"/>
+            <w:tcW w:w="1073" w:type="dxa"/>
             <w:tcBorders>
               <w:left w:val="single" w:sz="4" w:space="0" w:color="000000"/>
               <w:bottom w:val="single" w:sz="4" w:space="0" w:color="000000"/>
@@ -4799,7 +4796,7 @@
         </w:tc>
         <w:tc>
           <w:tcPr>
-            <w:tcW w:w="1195" w:type="dxa"/>
+            <w:tcW w:w="1196" w:type="dxa"/>
             <w:tcBorders>
               <w:left w:val="single" w:sz="4" w:space="0" w:color="000000"/>
               <w:bottom w:val="single" w:sz="4" w:space="0" w:color="000000"/>
@@ -4878,7 +4875,7 @@
         </w:tc>
         <w:tc>
           <w:tcPr>
-            <w:tcW w:w="1074" w:type="dxa"/>
+            <w:tcW w:w="1073" w:type="dxa"/>
             <w:tcBorders>
               <w:top w:val="single" w:sz="4" w:space="0" w:color="000000"/>
               <w:left w:val="single" w:sz="4" w:space="0" w:color="000000"/>
@@ -4918,7 +4915,7 @@
         </w:tc>
         <w:tc>
           <w:tcPr>
-            <w:tcW w:w="1195" w:type="dxa"/>
+            <w:tcW w:w="1196" w:type="dxa"/>
             <w:tcBorders>
               <w:top w:val="single" w:sz="4" w:space="0" w:color="000000"/>
               <w:left w:val="single" w:sz="4" w:space="0" w:color="000000"/>
@@ -4998,7 +4995,7 @@
         </w:tc>
         <w:tc>
           <w:tcPr>
-            <w:tcW w:w="1074" w:type="dxa"/>
+            <w:tcW w:w="1073" w:type="dxa"/>
             <w:tcBorders>
               <w:top w:val="single" w:sz="4" w:space="0" w:color="000000"/>
               <w:left w:val="single" w:sz="4" w:space="0" w:color="000000"/>
@@ -5038,7 +5035,7 @@
         </w:tc>
         <w:tc>
           <w:tcPr>
-            <w:tcW w:w="1195" w:type="dxa"/>
+            <w:tcW w:w="1196" w:type="dxa"/>
             <w:tcBorders>
               <w:top w:val="single" w:sz="4" w:space="0" w:color="000000"/>
               <w:left w:val="single" w:sz="4" w:space="0" w:color="000000"/>
@@ -5118,7 +5115,7 @@
         </w:tc>
         <w:tc>
           <w:tcPr>
-            <w:tcW w:w="1074" w:type="dxa"/>
+            <w:tcW w:w="1073" w:type="dxa"/>
             <w:tcBorders>
               <w:top w:val="single" w:sz="4" w:space="0" w:color="000000"/>
               <w:left w:val="single" w:sz="4" w:space="0" w:color="000000"/>
@@ -5158,7 +5155,7 @@
         </w:tc>
         <w:tc>
           <w:tcPr>
-            <w:tcW w:w="1195" w:type="dxa"/>
+            <w:tcW w:w="1196" w:type="dxa"/>
             <w:tcBorders>
               <w:top w:val="single" w:sz="4" w:space="0" w:color="000000"/>
               <w:left w:val="single" w:sz="4" w:space="0" w:color="000000"/>

--- a/papers/NLP based learning/paper content.docx
+++ b/papers/NLP based learning/paper content.docx
@@ -133,8 +133,9 @@
           <w:sz w:val="24"/>
           <w:szCs w:val="24"/>
         </w:rPr>
-        <w:t>and BERTopic</w:t>
-      </w:r>
+        <w:t xml:space="preserve">and </w:t>
+      </w:r>
+      <w:proofErr w:type="spellStart"/>
       <w:r>
         <w:rPr>
           <w:rFonts w:ascii="Times New Roman" w:hAnsi="Times New Roman" w:cs="Times New Roman"/>
@@ -142,8 +143,9 @@
           <w:sz w:val="24"/>
           <w:szCs w:val="24"/>
         </w:rPr>
-        <w:t xml:space="preserve">, this research study identifies latent topics within textbook corpus by uncovering word, extract coherent themes from textual data, aims to improve the </w:t>
-      </w:r>
+        <w:t>BERTopic</w:t>
+      </w:r>
+      <w:proofErr w:type="spellEnd"/>
       <w:r>
         <w:rPr>
           <w:rFonts w:ascii="Times New Roman" w:hAnsi="Times New Roman" w:cs="Times New Roman"/>
@@ -151,7 +153,7 @@
           <w:sz w:val="24"/>
           <w:szCs w:val="24"/>
         </w:rPr>
-        <w:t>curriculum provided English textbook</w:t>
+        <w:t xml:space="preserve">, this research study identifies latent topics within textbook corpus by uncovering word, extract coherent themes from textual data, aims to improve the </w:t>
       </w:r>
       <w:r>
         <w:rPr>
@@ -160,7 +162,7 @@
           <w:sz w:val="24"/>
           <w:szCs w:val="24"/>
         </w:rPr>
-        <w:t xml:space="preserve"> content</w:t>
+        <w:t>curriculum provided English textbook</w:t>
       </w:r>
       <w:r>
         <w:rPr>
@@ -169,7 +171,7 @@
           <w:sz w:val="24"/>
           <w:szCs w:val="24"/>
         </w:rPr>
-        <w:t xml:space="preserve"> synthesis and acquisition skill of learners.</w:t>
+        <w:t xml:space="preserve"> content</w:t>
       </w:r>
       <w:r>
         <w:rPr>
@@ -178,7 +180,7 @@
           <w:sz w:val="24"/>
           <w:szCs w:val="24"/>
         </w:rPr>
-        <w:t xml:space="preserve"> </w:t>
+        <w:t xml:space="preserve"> synthesis and acquisition skill of learners.</w:t>
       </w:r>
       <w:r>
         <w:rPr>
@@ -187,7 +189,7 @@
           <w:sz w:val="24"/>
           <w:szCs w:val="24"/>
         </w:rPr>
-        <w:t>Our anticipation e</w:t>
+        <w:t xml:space="preserve"> </w:t>
       </w:r>
       <w:r>
         <w:rPr>
@@ -196,7 +198,7 @@
           <w:sz w:val="24"/>
           <w:szCs w:val="24"/>
         </w:rPr>
-        <w:t xml:space="preserve">xtracted topics from the </w:t>
+        <w:t>Our anticipation e</w:t>
       </w:r>
       <w:r>
         <w:rPr>
@@ -205,7 +207,7 @@
           <w:sz w:val="24"/>
           <w:szCs w:val="24"/>
         </w:rPr>
-        <w:t xml:space="preserve">English </w:t>
+        <w:t xml:space="preserve">xtracted topics from the </w:t>
       </w:r>
       <w:r>
         <w:rPr>
@@ -214,7 +216,7 @@
           <w:sz w:val="24"/>
           <w:szCs w:val="24"/>
         </w:rPr>
-        <w:t xml:space="preserve">textbook, enabling readers to comprehend the </w:t>
+        <w:t xml:space="preserve">English </w:t>
       </w:r>
       <w:r>
         <w:rPr>
@@ -223,7 +225,7 @@
           <w:sz w:val="24"/>
           <w:szCs w:val="24"/>
         </w:rPr>
-        <w:t xml:space="preserve">curriculum </w:t>
+        <w:t xml:space="preserve">textbook, enabling readers to comprehend the </w:t>
       </w:r>
       <w:r>
         <w:rPr>
@@ -232,7 +234,7 @@
           <w:sz w:val="24"/>
           <w:szCs w:val="24"/>
         </w:rPr>
-        <w:t>material more efficiently</w:t>
+        <w:t xml:space="preserve">curriculum </w:t>
       </w:r>
       <w:r>
         <w:rPr>
@@ -241,6 +243,15 @@
           <w:sz w:val="24"/>
           <w:szCs w:val="24"/>
         </w:rPr>
+        <w:t>material more efficiently</w:t>
+      </w:r>
+      <w:r>
+        <w:rPr>
+          <w:rFonts w:ascii="Times New Roman" w:hAnsi="Times New Roman" w:cs="Times New Roman"/>
+          <w:color w:val="000000"/>
+          <w:sz w:val="24"/>
+          <w:szCs w:val="24"/>
+        </w:rPr>
         <w:t>.</w:t>
       </w:r>
       <w:r>
@@ -289,8 +300,18 @@
           <w:sz w:val="24"/>
           <w:szCs w:val="24"/>
         </w:rPr>
-        <w:t>and Transformer c-TFIDF based topic modeling model BERTopic</w:t>
-      </w:r>
+        <w:t xml:space="preserve">and Transformer c-TFIDF based topic modeling model </w:t>
+      </w:r>
+      <w:proofErr w:type="spellStart"/>
+      <w:r>
+        <w:rPr>
+          <w:rFonts w:ascii="Times New Roman" w:hAnsi="Times New Roman" w:cs="Times New Roman"/>
+          <w:sz w:val="24"/>
+          <w:szCs w:val="24"/>
+        </w:rPr>
+        <w:t>BERTopic</w:t>
+      </w:r>
+      <w:proofErr w:type="spellEnd"/>
       <w:r>
         <w:rPr>
           <w:rFonts w:ascii="Times New Roman" w:hAnsi="Times New Roman" w:cs="Times New Roman"/>
@@ -772,8 +793,13 @@
         </w:rPr>
         <w:t xml:space="preserve"> in English in the national board examinations (such as: PSC, SSC, HSC) [1]</w:t>
       </w:r>
-      <w:r>
-        <w:t>–[4]</w:t>
+      <w:proofErr w:type="gramStart"/>
+      <w:r>
+        <w:t>–[</w:t>
+      </w:r>
+      <w:proofErr w:type="gramEnd"/>
+      <w:r>
+        <w:t>4]</w:t>
       </w:r>
       <w:r>
         <w:rPr>
@@ -815,8 +841,13 @@
         </w:rPr>
         <w:t xml:space="preserve"> [20]</w:t>
       </w:r>
-      <w:r>
-        <w:t>–[22]</w:t>
+      <w:proofErr w:type="gramStart"/>
+      <w:r>
+        <w:t>–[</w:t>
+      </w:r>
+      <w:proofErr w:type="gramEnd"/>
+      <w:r>
+        <w:t>22]</w:t>
       </w:r>
       <w:r>
         <w:t xml:space="preserve"> </w:t>
@@ -910,7 +941,25 @@
           <w:sz w:val="24"/>
           <w:szCs w:val="24"/>
         </w:rPr>
-        <w:t xml:space="preserve"> to determine whether higher secondary schools </w:t>
+        <w:t xml:space="preserve"> to determine whether higher secondary </w:t>
+      </w:r>
+      <w:proofErr w:type="gramStart"/>
+      <w:r>
+        <w:rPr>
+          <w:rFonts w:ascii="Times New Roman" w:hAnsi="Times New Roman"/>
+          <w:sz w:val="24"/>
+          <w:szCs w:val="24"/>
+        </w:rPr>
+        <w:t>schools</w:t>
+      </w:r>
+      <w:proofErr w:type="gramEnd"/>
+      <w:r>
+        <w:rPr>
+          <w:rFonts w:ascii="Times New Roman" w:hAnsi="Times New Roman"/>
+          <w:sz w:val="24"/>
+          <w:szCs w:val="24"/>
+        </w:rPr>
+        <w:t xml:space="preserve"> </w:t>
       </w:r>
       <w:r>
         <w:rPr>
@@ -1126,8 +1175,19 @@
           <w:sz w:val="24"/>
           <w:szCs w:val="24"/>
         </w:rPr>
-        <w:t xml:space="preserve"> app based</w:t>
-      </w:r>
+        <w:t xml:space="preserve"> </w:t>
+      </w:r>
+      <w:proofErr w:type="gramStart"/>
+      <w:r>
+        <w:rPr>
+          <w:rFonts w:ascii="Times New Roman" w:hAnsi="Times New Roman" w:cs="Times New Roman"/>
+          <w:color w:val="000000"/>
+          <w:sz w:val="24"/>
+          <w:szCs w:val="24"/>
+        </w:rPr>
+        <w:t>app based</w:t>
+      </w:r>
+      <w:proofErr w:type="gramEnd"/>
       <w:r>
         <w:rPr>
           <w:rFonts w:ascii="Times New Roman" w:hAnsi="Times New Roman" w:cs="Times New Roman"/>
@@ -1269,7 +1329,25 @@
           <w:sz w:val="24"/>
           <w:szCs w:val="24"/>
         </w:rPr>
-        <w:t xml:space="preserve">Latent Dirichlet Allocation, a widely used probabilistic topic modeling technique, offers a means to automatically identify underlying themes or topics within a corpus of text. In Bangladesh there is deficiency in English subject as there is shortage of skilled teachers. Simplest solution could be use of technology introduce mobile app based learning. To grasp the English language knowledge from curriculum provided textbook we demonstrate a unique approach unsupervised Topic modeling using textbook corpus. It provides coherent topics, dominant keywords, latent </w:t>
+        <w:t xml:space="preserve">Latent Dirichlet Allocation, a widely used probabilistic topic modeling technique, offers a means to automatically identify underlying themes or topics within a corpus of text. In Bangladesh there is deficiency in English subject as there is shortage of skilled teachers. Simplest solution could be use of technology introduce mobile </w:t>
+      </w:r>
+      <w:proofErr w:type="gramStart"/>
+      <w:r>
+        <w:rPr>
+          <w:rFonts w:ascii="Times New Roman" w:hAnsi="Times New Roman"/>
+          <w:sz w:val="24"/>
+          <w:szCs w:val="24"/>
+        </w:rPr>
+        <w:t>app based</w:t>
+      </w:r>
+      <w:proofErr w:type="gramEnd"/>
+      <w:r>
+        <w:rPr>
+          <w:rFonts w:ascii="Times New Roman" w:hAnsi="Times New Roman"/>
+          <w:sz w:val="24"/>
+          <w:szCs w:val="24"/>
+        </w:rPr>
+        <w:t xml:space="preserve"> learning. To grasp the English language knowledge from curriculum provided textbook we demonstrate a unique approach unsupervised Topic modeling using textbook corpus. It provides coherent topics, dominant keywords, latent </w:t>
       </w:r>
       <w:r>
         <w:rPr>
@@ -1359,7 +1437,23 @@
           <w:rFonts w:ascii="Segoe UI" w:hAnsi="Segoe UI" w:cs="Segoe UI"/>
           <w:color w:val="343541"/>
         </w:rPr>
-        <w:t>explain c-TFIDF in mathemetical expression</w:t>
+        <w:t xml:space="preserve">explain c-TFIDF in </w:t>
+      </w:r>
+      <w:proofErr w:type="spellStart"/>
+      <w:r>
+        <w:rPr>
+          <w:rFonts w:ascii="Segoe UI" w:hAnsi="Segoe UI" w:cs="Segoe UI"/>
+          <w:color w:val="343541"/>
+        </w:rPr>
+        <w:t>mathemetical</w:t>
+      </w:r>
+      <w:proofErr w:type="spellEnd"/>
+      <w:r>
+        <w:rPr>
+          <w:rFonts w:ascii="Segoe UI" w:hAnsi="Segoe UI" w:cs="Segoe UI"/>
+          <w:color w:val="343541"/>
+        </w:rPr>
+        <w:t xml:space="preserve"> expression</w:t>
       </w:r>
     </w:p>
     <w:p>
@@ -1458,7 +1552,25 @@
           <w:sz w:val="24"/>
           <w:szCs w:val="24"/>
         </w:rPr>
-        <w:t>- \( t \): A term (word) within a document.</w:t>
+        <w:t xml:space="preserve">- </w:t>
+      </w:r>
+      <w:proofErr w:type="gramStart"/>
+      <w:r>
+        <w:rPr>
+          <w:rFonts w:ascii="Times New Roman" w:hAnsi="Times New Roman"/>
+          <w:sz w:val="24"/>
+          <w:szCs w:val="24"/>
+        </w:rPr>
+        <w:t>\( t</w:t>
+      </w:r>
+      <w:proofErr w:type="gramEnd"/>
+      <w:r>
+        <w:rPr>
+          <w:rFonts w:ascii="Times New Roman" w:hAnsi="Times New Roman"/>
+          <w:sz w:val="24"/>
+          <w:szCs w:val="24"/>
+        </w:rPr>
+        <w:t xml:space="preserve"> \): A term (word) within a document.</w:t>
       </w:r>
     </w:p>
     <w:p>
@@ -1481,7 +1593,25 @@
           <w:sz w:val="24"/>
           <w:szCs w:val="24"/>
         </w:rPr>
-        <w:t>- \( d \): A document within a collection of documents.</w:t>
+        <w:t xml:space="preserve">- </w:t>
+      </w:r>
+      <w:proofErr w:type="gramStart"/>
+      <w:r>
+        <w:rPr>
+          <w:rFonts w:ascii="Times New Roman" w:hAnsi="Times New Roman"/>
+          <w:sz w:val="24"/>
+          <w:szCs w:val="24"/>
+        </w:rPr>
+        <w:t>\( d</w:t>
+      </w:r>
+      <w:proofErr w:type="gramEnd"/>
+      <w:r>
+        <w:rPr>
+          <w:rFonts w:ascii="Times New Roman" w:hAnsi="Times New Roman"/>
+          <w:sz w:val="24"/>
+          <w:szCs w:val="24"/>
+        </w:rPr>
+        <w:t xml:space="preserve"> \): A document within a collection of documents.</w:t>
       </w:r>
     </w:p>
     <w:p>
@@ -1504,7 +1634,25 @@
           <w:sz w:val="24"/>
           <w:szCs w:val="24"/>
         </w:rPr>
-        <w:t>- \( D \): The entire collection of documents.</w:t>
+        <w:t xml:space="preserve">- </w:t>
+      </w:r>
+      <w:proofErr w:type="gramStart"/>
+      <w:r>
+        <w:rPr>
+          <w:rFonts w:ascii="Times New Roman" w:hAnsi="Times New Roman"/>
+          <w:sz w:val="24"/>
+          <w:szCs w:val="24"/>
+        </w:rPr>
+        <w:t>\( D</w:t>
+      </w:r>
+      <w:proofErr w:type="gramEnd"/>
+      <w:r>
+        <w:rPr>
+          <w:rFonts w:ascii="Times New Roman" w:hAnsi="Times New Roman"/>
+          <w:sz w:val="24"/>
+          <w:szCs w:val="24"/>
+        </w:rPr>
+        <w:t xml:space="preserve"> \): The entire collection of documents.</w:t>
       </w:r>
     </w:p>
     <w:p>
@@ -1527,7 +1675,25 @@
           <w:sz w:val="24"/>
           <w:szCs w:val="24"/>
         </w:rPr>
-        <w:t>- \( \text{TF}(t, d) \): Term Frequency - the number of times term \( t \) appears in document \( d \).</w:t>
+        <w:t xml:space="preserve">- </w:t>
+      </w:r>
+      <w:proofErr w:type="gramStart"/>
+      <w:r>
+        <w:rPr>
+          <w:rFonts w:ascii="Times New Roman" w:hAnsi="Times New Roman"/>
+          <w:sz w:val="24"/>
+          <w:szCs w:val="24"/>
+        </w:rPr>
+        <w:t>\( \</w:t>
+      </w:r>
+      <w:proofErr w:type="gramEnd"/>
+      <w:r>
+        <w:rPr>
+          <w:rFonts w:ascii="Times New Roman" w:hAnsi="Times New Roman"/>
+          <w:sz w:val="24"/>
+          <w:szCs w:val="24"/>
+        </w:rPr>
+        <w:t>text{TF}(t, d) \): Term Frequency - the number of times term \( t \) appears in document \( d \).</w:t>
       </w:r>
     </w:p>
     <w:p>
@@ -1550,7 +1716,25 @@
           <w:sz w:val="24"/>
           <w:szCs w:val="24"/>
         </w:rPr>
-        <w:t>- \( \text{DF}(t, D) \): Document Frequency - the number of documents in \( D \) that contain term \( t \).</w:t>
+        <w:t xml:space="preserve">- </w:t>
+      </w:r>
+      <w:proofErr w:type="gramStart"/>
+      <w:r>
+        <w:rPr>
+          <w:rFonts w:ascii="Times New Roman" w:hAnsi="Times New Roman"/>
+          <w:sz w:val="24"/>
+          <w:szCs w:val="24"/>
+        </w:rPr>
+        <w:t>\( \</w:t>
+      </w:r>
+      <w:proofErr w:type="gramEnd"/>
+      <w:r>
+        <w:rPr>
+          <w:rFonts w:ascii="Times New Roman" w:hAnsi="Times New Roman"/>
+          <w:sz w:val="24"/>
+          <w:szCs w:val="24"/>
+        </w:rPr>
+        <w:t>text{DF}(t, D) \): Document Frequency - the number of documents in \( D \) that contain term \( t \).</w:t>
       </w:r>
     </w:p>
     <w:p>
@@ -1573,7 +1757,25 @@
           <w:sz w:val="24"/>
           <w:szCs w:val="24"/>
         </w:rPr>
-        <w:t>- \( \text{IDF}(t, D) \): Inverse Document Frequency - \( \text{IDF}(t, D) = \log \left( \frac{|D|}{\text{DF}(t, D) + 1} \right) \), where \( |D| \) is the total number of documents in the collection.</w:t>
+        <w:t xml:space="preserve">- </w:t>
+      </w:r>
+      <w:proofErr w:type="gramStart"/>
+      <w:r>
+        <w:rPr>
+          <w:rFonts w:ascii="Times New Roman" w:hAnsi="Times New Roman"/>
+          <w:sz w:val="24"/>
+          <w:szCs w:val="24"/>
+        </w:rPr>
+        <w:t>\( \</w:t>
+      </w:r>
+      <w:proofErr w:type="gramEnd"/>
+      <w:r>
+        <w:rPr>
+          <w:rFonts w:ascii="Times New Roman" w:hAnsi="Times New Roman"/>
+          <w:sz w:val="24"/>
+          <w:szCs w:val="24"/>
+        </w:rPr>
+        <w:t>text{IDF}(t, D) \): Inverse Document Frequency - \( \text{IDF}(t, D) = \log \left( \frac{|D|}{\text{DF}(t, D) + 1} \right) \), where \( |D| \) is the total number of documents in the collection.</w:t>
       </w:r>
     </w:p>
     <w:p>
@@ -1596,7 +1798,25 @@
           <w:sz w:val="24"/>
           <w:szCs w:val="24"/>
         </w:rPr>
-        <w:t>- \( \text{TF-IDF}(t, d, D) \): The TF-IDF score of term \( t \) in document \( d \) with respect to document collection \( D \).</w:t>
+        <w:t xml:space="preserve">- </w:t>
+      </w:r>
+      <w:proofErr w:type="gramStart"/>
+      <w:r>
+        <w:rPr>
+          <w:rFonts w:ascii="Times New Roman" w:hAnsi="Times New Roman"/>
+          <w:sz w:val="24"/>
+          <w:szCs w:val="24"/>
+        </w:rPr>
+        <w:t>\( \</w:t>
+      </w:r>
+      <w:proofErr w:type="gramEnd"/>
+      <w:r>
+        <w:rPr>
+          <w:rFonts w:ascii="Times New Roman" w:hAnsi="Times New Roman"/>
+          <w:sz w:val="24"/>
+          <w:szCs w:val="24"/>
+        </w:rPr>
+        <w:t>text{TF-IDF}(t, d, D) \): The TF-IDF score of term \( t \) in document \( d \) with respect to document collection \( D \).</w:t>
       </w:r>
     </w:p>
     <w:p>
@@ -1634,7 +1854,43 @@
           <w:sz w:val="24"/>
           <w:szCs w:val="24"/>
         </w:rPr>
-        <w:t>Now, to incorporate context into the TF-IDF calculation, let's consider a scenario where context is represented by a set of neighboring terms around \( t \) in the document \( d \). We'll call this context set \( C \).</w:t>
+        <w:t xml:space="preserve">Now, to incorporate context into the TF-IDF calculation, let's consider a scenario where context is represented by a set of neighboring terms around </w:t>
+      </w:r>
+      <w:proofErr w:type="gramStart"/>
+      <w:r>
+        <w:rPr>
+          <w:rFonts w:ascii="Times New Roman" w:hAnsi="Times New Roman"/>
+          <w:sz w:val="24"/>
+          <w:szCs w:val="24"/>
+        </w:rPr>
+        <w:t>\( t</w:t>
+      </w:r>
+      <w:proofErr w:type="gramEnd"/>
+      <w:r>
+        <w:rPr>
+          <w:rFonts w:ascii="Times New Roman" w:hAnsi="Times New Roman"/>
+          <w:sz w:val="24"/>
+          <w:szCs w:val="24"/>
+        </w:rPr>
+        <w:t xml:space="preserve"> \) in the document \( d \). We'll call this context set </w:t>
+      </w:r>
+      <w:proofErr w:type="gramStart"/>
+      <w:r>
+        <w:rPr>
+          <w:rFonts w:ascii="Times New Roman" w:hAnsi="Times New Roman"/>
+          <w:sz w:val="24"/>
+          <w:szCs w:val="24"/>
+        </w:rPr>
+        <w:t>\( C</w:t>
+      </w:r>
+      <w:proofErr w:type="gramEnd"/>
+      <w:r>
+        <w:rPr>
+          <w:rFonts w:ascii="Times New Roman" w:hAnsi="Times New Roman"/>
+          <w:sz w:val="24"/>
+          <w:szCs w:val="24"/>
+        </w:rPr>
+        <w:t xml:space="preserve"> \).</w:t>
       </w:r>
     </w:p>
     <w:p>
@@ -1672,7 +1928,25 @@
           <w:sz w:val="24"/>
           <w:szCs w:val="24"/>
         </w:rPr>
-        <w:t>One way to conceptualize c-TFIDF is by calculating the modified IDF based on the context set \( C \):</w:t>
+        <w:t xml:space="preserve">One way to conceptualize c-TFIDF is by calculating the modified IDF based on the context set </w:t>
+      </w:r>
+      <w:proofErr w:type="gramStart"/>
+      <w:r>
+        <w:rPr>
+          <w:rFonts w:ascii="Times New Roman" w:hAnsi="Times New Roman"/>
+          <w:sz w:val="24"/>
+          <w:szCs w:val="24"/>
+        </w:rPr>
+        <w:t>\( C</w:t>
+      </w:r>
+      <w:proofErr w:type="gramEnd"/>
+      <w:r>
+        <w:rPr>
+          <w:rFonts w:ascii="Times New Roman" w:hAnsi="Times New Roman"/>
+          <w:sz w:val="24"/>
+          <w:szCs w:val="24"/>
+        </w:rPr>
+        <w:t xml:space="preserve"> \):</w:t>
       </w:r>
     </w:p>
     <w:p>
@@ -1733,7 +2007,25 @@
           <w:sz w:val="24"/>
           <w:szCs w:val="24"/>
         </w:rPr>
-        <w:t>\text{c-IDF}(t, C, D) = \log \left( \frac{|D|}{\text{DF}(t, D) + 1 + \sum_{c \in C} \text{DF}(c, D)} \right)</w:t>
+        <w:t>\text{c-</w:t>
+      </w:r>
+      <w:proofErr w:type="gramStart"/>
+      <w:r>
+        <w:rPr>
+          <w:rFonts w:ascii="Times New Roman" w:hAnsi="Times New Roman"/>
+          <w:sz w:val="24"/>
+          <w:szCs w:val="24"/>
+        </w:rPr>
+        <w:t>IDF}(</w:t>
+      </w:r>
+      <w:proofErr w:type="gramEnd"/>
+      <w:r>
+        <w:rPr>
+          <w:rFonts w:ascii="Times New Roman" w:hAnsi="Times New Roman"/>
+          <w:sz w:val="24"/>
+          <w:szCs w:val="24"/>
+        </w:rPr>
+        <w:t>t, C, D) = \log \left( \frac{|D|}{\text{DF}(t, D) + 1 + \sum_{c \in C} \text{DF}(c, D)} \right)</w:t>
       </w:r>
     </w:p>
     <w:p>
@@ -1817,7 +2109,25 @@
           <w:sz w:val="24"/>
           <w:szCs w:val="24"/>
         </w:rPr>
-        <w:t>- \( |D| \) is the total number of documents in the collection.</w:t>
+        <w:t xml:space="preserve">- </w:t>
+      </w:r>
+      <w:proofErr w:type="gramStart"/>
+      <w:r>
+        <w:rPr>
+          <w:rFonts w:ascii="Times New Roman" w:hAnsi="Times New Roman"/>
+          <w:sz w:val="24"/>
+          <w:szCs w:val="24"/>
+        </w:rPr>
+        <w:t>\( |</w:t>
+      </w:r>
+      <w:proofErr w:type="gramEnd"/>
+      <w:r>
+        <w:rPr>
+          <w:rFonts w:ascii="Times New Roman" w:hAnsi="Times New Roman"/>
+          <w:sz w:val="24"/>
+          <w:szCs w:val="24"/>
+        </w:rPr>
+        <w:t>D| \) is the total number of documents in the collection.</w:t>
       </w:r>
     </w:p>
     <w:p>
@@ -1840,7 +2150,25 @@
           <w:sz w:val="24"/>
           <w:szCs w:val="24"/>
         </w:rPr>
-        <w:t>- \( \text{DF}(t, D) \) is the Document Frequency of term \( t \) in the collection.</w:t>
+        <w:t xml:space="preserve">- </w:t>
+      </w:r>
+      <w:proofErr w:type="gramStart"/>
+      <w:r>
+        <w:rPr>
+          <w:rFonts w:ascii="Times New Roman" w:hAnsi="Times New Roman"/>
+          <w:sz w:val="24"/>
+          <w:szCs w:val="24"/>
+        </w:rPr>
+        <w:t>\( \</w:t>
+      </w:r>
+      <w:proofErr w:type="gramEnd"/>
+      <w:r>
+        <w:rPr>
+          <w:rFonts w:ascii="Times New Roman" w:hAnsi="Times New Roman"/>
+          <w:sz w:val="24"/>
+          <w:szCs w:val="24"/>
+        </w:rPr>
+        <w:t>text{DF}(t, D) \) is the Document Frequency of term \( t \) in the collection.</w:t>
       </w:r>
     </w:p>
     <w:p>
@@ -1863,7 +2191,25 @@
           <w:sz w:val="24"/>
           <w:szCs w:val="24"/>
         </w:rPr>
-        <w:t>- \( \text{DF}(c, D) \) is the Document Frequency of context term \( c \) in the collection.</w:t>
+        <w:t xml:space="preserve">- </w:t>
+      </w:r>
+      <w:proofErr w:type="gramStart"/>
+      <w:r>
+        <w:rPr>
+          <w:rFonts w:ascii="Times New Roman" w:hAnsi="Times New Roman"/>
+          <w:sz w:val="24"/>
+          <w:szCs w:val="24"/>
+        </w:rPr>
+        <w:t>\( \</w:t>
+      </w:r>
+      <w:proofErr w:type="gramEnd"/>
+      <w:r>
+        <w:rPr>
+          <w:rFonts w:ascii="Times New Roman" w:hAnsi="Times New Roman"/>
+          <w:sz w:val="24"/>
+          <w:szCs w:val="24"/>
+        </w:rPr>
+        <w:t>text{DF}(c, D) \) is the Document Frequency of context term \( c \) in the collection.</w:t>
       </w:r>
     </w:p>
     <w:p>
@@ -1901,7 +2247,25 @@
           <w:sz w:val="24"/>
           <w:szCs w:val="24"/>
         </w:rPr>
-        <w:t>The c-TFIDF score for a term \( t \) in a specific document \( d \) can then be calculated using both the term frequency and the modified inverse document frequency:</w:t>
+        <w:t xml:space="preserve">The c-TFIDF score for a term </w:t>
+      </w:r>
+      <w:proofErr w:type="gramStart"/>
+      <w:r>
+        <w:rPr>
+          <w:rFonts w:ascii="Times New Roman" w:hAnsi="Times New Roman"/>
+          <w:sz w:val="24"/>
+          <w:szCs w:val="24"/>
+        </w:rPr>
+        <w:t>\( t</w:t>
+      </w:r>
+      <w:proofErr w:type="gramEnd"/>
+      <w:r>
+        <w:rPr>
+          <w:rFonts w:ascii="Times New Roman" w:hAnsi="Times New Roman"/>
+          <w:sz w:val="24"/>
+          <w:szCs w:val="24"/>
+        </w:rPr>
+        <w:t xml:space="preserve"> \) in a specific document \( d \) can then be calculated using both the term frequency and the modified inverse document frequency:</w:t>
       </w:r>
     </w:p>
     <w:p>
@@ -1963,7 +2327,25 @@
           <w:szCs w:val="24"/>
         </w:rPr>
         <w:lastRenderedPageBreak/>
-        <w:t>\text{c-TFIDF}(t, d, D, C) = \text{TF}(t, d) \times \text{c-IDF}(t, C, D)</w:t>
+        <w:t>\text{c-</w:t>
+      </w:r>
+      <w:proofErr w:type="gramStart"/>
+      <w:r>
+        <w:rPr>
+          <w:rFonts w:ascii="Times New Roman" w:hAnsi="Times New Roman"/>
+          <w:sz w:val="24"/>
+          <w:szCs w:val="24"/>
+        </w:rPr>
+        <w:t>TFIDF}(</w:t>
+      </w:r>
+      <w:proofErr w:type="gramEnd"/>
+      <w:r>
+        <w:rPr>
+          <w:rFonts w:ascii="Times New Roman" w:hAnsi="Times New Roman"/>
+          <w:sz w:val="24"/>
+          <w:szCs w:val="24"/>
+        </w:rPr>
+        <w:t>t, d, D, C) = \text{TF}(t, d) \times \text{c-IDF}(t, C, D)</w:t>
       </w:r>
     </w:p>
     <w:p>
@@ -2211,32 +2593,110 @@
           <w:sz w:val="24"/>
           <w:szCs w:val="24"/>
         </w:rPr>
-        <w:t>Mobile apps have revealed vividly that it can be used as a teaching learning assistive tool. Numerous English learning apps are available in Google play store and iOS store. There are many renowned publishers worldwide have their own app for English Language such as: Cambridge, Macmillan, Oxford University Press, Barrons, McGraw-Hill, Kaplan Publishing and many more. Apart from them based on user download and google rating some popular apps in Google play store are Duolingo, Busuu, Babel, Voxy etc [25].  Some Popular Apps:</w:t>
-      </w:r>
-      <w:r>
-        <w:rPr>
-          <w:rFonts w:ascii="Times New Roman" w:hAnsi="Times New Roman"/>
+        <w:t xml:space="preserve">Mobile apps have revealed vividly that it can be used as a teaching learning assistive tool. Numerous English learning apps are available in Google play store and iOS store. There are many renowned publishers worldwide have their own app for English Language such as: Cambridge, Macmillan, Oxford University Press, Barrons, McGraw-Hill, Kaplan Publishing and many more. Apart from them based on user download and google rating some popular apps in Google play store are Duolingo, </w:t>
+      </w:r>
+      <w:proofErr w:type="spellStart"/>
+      <w:r>
+        <w:rPr>
+          <w:rFonts w:ascii="Times New Roman" w:hAnsi="Times New Roman"/>
+          <w:color w:val="000000"/>
+          <w:sz w:val="24"/>
+          <w:szCs w:val="24"/>
+        </w:rPr>
+        <w:t>Busuu</w:t>
+      </w:r>
+      <w:proofErr w:type="spellEnd"/>
+      <w:r>
+        <w:rPr>
+          <w:rFonts w:ascii="Times New Roman" w:hAnsi="Times New Roman"/>
+          <w:color w:val="000000"/>
+          <w:sz w:val="24"/>
+          <w:szCs w:val="24"/>
+        </w:rPr>
+        <w:t xml:space="preserve">, Babel, </w:t>
+      </w:r>
+      <w:proofErr w:type="spellStart"/>
+      <w:r>
+        <w:rPr>
+          <w:rFonts w:ascii="Times New Roman" w:hAnsi="Times New Roman"/>
+          <w:color w:val="000000"/>
+          <w:sz w:val="24"/>
+          <w:szCs w:val="24"/>
+        </w:rPr>
+        <w:t>Voxy</w:t>
+      </w:r>
+      <w:proofErr w:type="spellEnd"/>
+      <w:r>
+        <w:rPr>
+          <w:rFonts w:ascii="Times New Roman" w:hAnsi="Times New Roman"/>
+          <w:color w:val="000000"/>
           <w:sz w:val="24"/>
           <w:szCs w:val="24"/>
         </w:rPr>
         <w:t xml:space="preserve"> </w:t>
       </w:r>
-    </w:p>
-    <w:p>
-      <w:pPr>
-        <w:rPr>
-          <w:rFonts w:ascii="Times New Roman" w:hAnsi="Times New Roman"/>
-          <w:sz w:val="24"/>
-          <w:szCs w:val="24"/>
-        </w:rPr>
-      </w:pPr>
-      <w:r>
-        <w:rPr>
-          <w:rFonts w:ascii="Times New Roman" w:hAnsi="Times New Roman"/>
-          <w:sz w:val="24"/>
-          <w:szCs w:val="24"/>
-        </w:rPr>
-        <w:t xml:space="preserve">Duolingo [26] Uses games for learning language. New words are taught based on a topic and skill points are awarded for completing lessons. Exercises are tailored to help the users learn and review vocabulary effectively. Another app Babbel Focuses more on helping English language learners to acquire the basic conversational skills. Babbel has a strong focus on vocabulary. The app has different approaches: Sound/Picture Recognition, Spelling and Fill in the blanks. It uses a custom goal system that allows users to set benchmarks and can monitor their progress. Voxy </w:t>
+      <w:proofErr w:type="spellStart"/>
+      <w:r>
+        <w:rPr>
+          <w:rFonts w:ascii="Times New Roman" w:hAnsi="Times New Roman"/>
+          <w:color w:val="000000"/>
+          <w:sz w:val="24"/>
+          <w:szCs w:val="24"/>
+        </w:rPr>
+        <w:t>etc</w:t>
+      </w:r>
+      <w:proofErr w:type="spellEnd"/>
+      <w:r>
+        <w:rPr>
+          <w:rFonts w:ascii="Times New Roman" w:hAnsi="Times New Roman"/>
+          <w:color w:val="000000"/>
+          <w:sz w:val="24"/>
+          <w:szCs w:val="24"/>
+        </w:rPr>
+        <w:t xml:space="preserve"> [25].  Some Popular Apps:</w:t>
+      </w:r>
+      <w:r>
+        <w:rPr>
+          <w:rFonts w:ascii="Times New Roman" w:hAnsi="Times New Roman"/>
+          <w:sz w:val="24"/>
+          <w:szCs w:val="24"/>
+        </w:rPr>
+        <w:t xml:space="preserve"> </w:t>
+      </w:r>
+    </w:p>
+    <w:p>
+      <w:pPr>
+        <w:rPr>
+          <w:rFonts w:ascii="Times New Roman" w:hAnsi="Times New Roman"/>
+          <w:sz w:val="24"/>
+          <w:szCs w:val="24"/>
+        </w:rPr>
+      </w:pPr>
+      <w:r>
+        <w:rPr>
+          <w:rFonts w:ascii="Times New Roman" w:hAnsi="Times New Roman"/>
+          <w:sz w:val="24"/>
+          <w:szCs w:val="24"/>
+        </w:rPr>
+        <w:t xml:space="preserve">Duolingo [26] Uses games for learning language. New words are taught based on a topic and skill points are awarded for completing lessons. Exercises are tailored to help the users learn and review vocabulary effectively. Another app Babbel Focuses more on helping English language learners to acquire the basic conversational skills. Babbel has a strong focus on vocabulary. The app has different approaches: Sound/Picture Recognition, Spelling and Fill in the blanks. It uses a custom goal system that allows users to set benchmarks and can monitor their progress. </w:t>
+      </w:r>
+      <w:proofErr w:type="spellStart"/>
+      <w:r>
+        <w:rPr>
+          <w:rFonts w:ascii="Times New Roman" w:hAnsi="Times New Roman"/>
+          <w:sz w:val="24"/>
+          <w:szCs w:val="24"/>
+        </w:rPr>
+        <w:t>Voxy</w:t>
+      </w:r>
+      <w:proofErr w:type="spellEnd"/>
+      <w:r>
+        <w:rPr>
+          <w:rFonts w:ascii="Times New Roman" w:hAnsi="Times New Roman"/>
+          <w:sz w:val="24"/>
+          <w:szCs w:val="24"/>
+        </w:rPr>
+        <w:t xml:space="preserve"> </w:t>
       </w:r>
       <w:r>
         <w:rPr>
@@ -2245,7 +2705,61 @@
           <w:szCs w:val="24"/>
         </w:rPr>
         <w:lastRenderedPageBreak/>
-        <w:t>features news and stories on a variety of topics, Provides games for language practice, plus short quizzes to test comprehension. Mywordbook 2 Developed by the British Council in conjunction with Cambridge University Press Offers a wonderful, engaging way to learn new words through sets of interactive flashcards. Memrise Uses creative and easy way to remember words for learning English. It creates an association between the translation and words users are already familiar with.</w:t>
+        <w:t xml:space="preserve">features news and stories on a variety of topics, </w:t>
+      </w:r>
+      <w:proofErr w:type="gramStart"/>
+      <w:r>
+        <w:rPr>
+          <w:rFonts w:ascii="Times New Roman" w:hAnsi="Times New Roman"/>
+          <w:sz w:val="24"/>
+          <w:szCs w:val="24"/>
+        </w:rPr>
+        <w:t>Provides</w:t>
+      </w:r>
+      <w:proofErr w:type="gramEnd"/>
+      <w:r>
+        <w:rPr>
+          <w:rFonts w:ascii="Times New Roman" w:hAnsi="Times New Roman"/>
+          <w:sz w:val="24"/>
+          <w:szCs w:val="24"/>
+        </w:rPr>
+        <w:t xml:space="preserve"> games for language practice, plus short quizzes to test comprehension. </w:t>
+      </w:r>
+      <w:proofErr w:type="spellStart"/>
+      <w:r>
+        <w:rPr>
+          <w:rFonts w:ascii="Times New Roman" w:hAnsi="Times New Roman"/>
+          <w:sz w:val="24"/>
+          <w:szCs w:val="24"/>
+        </w:rPr>
+        <w:t>Mywordbook</w:t>
+      </w:r>
+      <w:proofErr w:type="spellEnd"/>
+      <w:r>
+        <w:rPr>
+          <w:rFonts w:ascii="Times New Roman" w:hAnsi="Times New Roman"/>
+          <w:sz w:val="24"/>
+          <w:szCs w:val="24"/>
+        </w:rPr>
+        <w:t xml:space="preserve"> 2 Developed by the British Council in conjunction with Cambridge University Press Offers a wonderful, engaging way to learn new words through sets of interactive flashcards. </w:t>
+      </w:r>
+      <w:proofErr w:type="spellStart"/>
+      <w:r>
+        <w:rPr>
+          <w:rFonts w:ascii="Times New Roman" w:hAnsi="Times New Roman"/>
+          <w:sz w:val="24"/>
+          <w:szCs w:val="24"/>
+        </w:rPr>
+        <w:t>Memrise</w:t>
+      </w:r>
+      <w:proofErr w:type="spellEnd"/>
+      <w:r>
+        <w:rPr>
+          <w:rFonts w:ascii="Times New Roman" w:hAnsi="Times New Roman"/>
+          <w:sz w:val="24"/>
+          <w:szCs w:val="24"/>
+        </w:rPr>
+        <w:t xml:space="preserve"> Uses creative and easy way to remember words for learning English. It creates an association between the translation and words users are already familiar with.</w:t>
       </w:r>
     </w:p>
     <w:p>
@@ -2290,7 +2804,61 @@
           <w:sz w:val="24"/>
           <w:szCs w:val="24"/>
         </w:rPr>
-        <w:t xml:space="preserve">These apps can not able to attract a large population who are only depended on National Curriculum Board provided Textbook for learning English. In Bangladesh most of the primary, secondary level user uses Textbook for learning English. There is an App developed by National Curriculum &amp; Textbook Board (NCTB) to provide ebook copy of NCTB approved books for free. This app is a onetime use only app for downloading e-copy of books accross the country. Some heavily used popular apps are emphasizing techniques for only toddlers whereas others assumed the users are adult. It has been seen that predominantly most the users of these applications are adults only. In Bangladesh apps users for learning English among school going students are nearly Zero percent. We anticipate to make an app useful among Bangladeshi pupil the app should contain the content of NCTB English Textbook’s course curriculum. </w:t>
+        <w:t xml:space="preserve">These apps </w:t>
+      </w:r>
+      <w:proofErr w:type="spellStart"/>
+      <w:r>
+        <w:rPr>
+          <w:rFonts w:ascii="Times New Roman" w:hAnsi="Times New Roman"/>
+          <w:sz w:val="24"/>
+          <w:szCs w:val="24"/>
+        </w:rPr>
+        <w:t>can not</w:t>
+      </w:r>
+      <w:proofErr w:type="spellEnd"/>
+      <w:r>
+        <w:rPr>
+          <w:rFonts w:ascii="Times New Roman" w:hAnsi="Times New Roman"/>
+          <w:sz w:val="24"/>
+          <w:szCs w:val="24"/>
+        </w:rPr>
+        <w:t xml:space="preserve"> able to attract a large population who are only depended on National Curriculum Board provided Textbook for learning English. In Bangladesh most of the primary, secondary level user uses Textbook for learning English. There is an App developed by National Curriculum &amp; Textbook Board (NCTB) to provide </w:t>
+      </w:r>
+      <w:proofErr w:type="spellStart"/>
+      <w:r>
+        <w:rPr>
+          <w:rFonts w:ascii="Times New Roman" w:hAnsi="Times New Roman"/>
+          <w:sz w:val="24"/>
+          <w:szCs w:val="24"/>
+        </w:rPr>
+        <w:t>ebook</w:t>
+      </w:r>
+      <w:proofErr w:type="spellEnd"/>
+      <w:r>
+        <w:rPr>
+          <w:rFonts w:ascii="Times New Roman" w:hAnsi="Times New Roman"/>
+          <w:sz w:val="24"/>
+          <w:szCs w:val="24"/>
+        </w:rPr>
+        <w:t xml:space="preserve"> copy of NCTB approved books for free. This app is a onetime use only app for downloading e-copy of books </w:t>
+      </w:r>
+      <w:proofErr w:type="spellStart"/>
+      <w:r>
+        <w:rPr>
+          <w:rFonts w:ascii="Times New Roman" w:hAnsi="Times New Roman"/>
+          <w:sz w:val="24"/>
+          <w:szCs w:val="24"/>
+        </w:rPr>
+        <w:t>accross</w:t>
+      </w:r>
+      <w:proofErr w:type="spellEnd"/>
+      <w:r>
+        <w:rPr>
+          <w:rFonts w:ascii="Times New Roman" w:hAnsi="Times New Roman"/>
+          <w:sz w:val="24"/>
+          <w:szCs w:val="24"/>
+        </w:rPr>
+        <w:t xml:space="preserve"> the country. Some heavily used popular apps are emphasizing techniques for only toddlers whereas others assumed the users are adult. It has been seen that predominantly most the users of these applications are adults only. In Bangladesh apps users for learning English among school going students are nearly Zero percent. We anticipate to make an app useful among Bangladeshi pupil the app should contain the content of NCTB English Textbook’s course curriculum. </w:t>
       </w:r>
     </w:p>
     <w:p>
@@ -3037,7 +3605,25 @@
           <w:sz w:val="24"/>
           <w:szCs w:val="24"/>
         </w:rPr>
-        <w:t>Identify some popular mobile apps on the basis of google playstore review, number of user download in google play store.</w:t>
+        <w:t xml:space="preserve">Identify some popular mobile apps on the basis of google </w:t>
+      </w:r>
+      <w:proofErr w:type="spellStart"/>
+      <w:r>
+        <w:rPr>
+          <w:rFonts w:ascii="Times New Roman" w:hAnsi="Times New Roman"/>
+          <w:sz w:val="24"/>
+          <w:szCs w:val="24"/>
+        </w:rPr>
+        <w:t>playstore</w:t>
+      </w:r>
+      <w:proofErr w:type="spellEnd"/>
+      <w:r>
+        <w:rPr>
+          <w:rFonts w:ascii="Times New Roman" w:hAnsi="Times New Roman"/>
+          <w:sz w:val="24"/>
+          <w:szCs w:val="24"/>
+        </w:rPr>
+        <w:t xml:space="preserve"> review, number of user download in google play store.</w:t>
       </w:r>
     </w:p>
     <w:p>
@@ -3059,7 +3645,25 @@
           <w:szCs w:val="24"/>
         </w:rPr>
         <w:lastRenderedPageBreak/>
-        <w:t>List all the the techniques used in those apps, to determine which technique may affect and could be promising or accepted by students.</w:t>
+        <w:t xml:space="preserve">List all the </w:t>
+      </w:r>
+      <w:proofErr w:type="spellStart"/>
+      <w:r>
+        <w:rPr>
+          <w:rFonts w:ascii="Times New Roman" w:hAnsi="Times New Roman"/>
+          <w:sz w:val="24"/>
+          <w:szCs w:val="24"/>
+        </w:rPr>
+        <w:t>the</w:t>
+      </w:r>
+      <w:proofErr w:type="spellEnd"/>
+      <w:r>
+        <w:rPr>
+          <w:rFonts w:ascii="Times New Roman" w:hAnsi="Times New Roman"/>
+          <w:sz w:val="24"/>
+          <w:szCs w:val="24"/>
+        </w:rPr>
+        <w:t xml:space="preserve"> techniques used in those apps, to determine which technique may affect and could be promising or accepted by students.</w:t>
       </w:r>
     </w:p>
     <w:p>
@@ -3080,7 +3684,25 @@
           <w:sz w:val="24"/>
           <w:szCs w:val="24"/>
         </w:rPr>
-        <w:t>Develop questionnaire for teacher to explore the viewpoints of using mobile app based learning technology incorporation for learning English. Involve teachers in an interrogation session.</w:t>
+        <w:t xml:space="preserve">Develop questionnaire for teacher to explore the viewpoints of using mobile </w:t>
+      </w:r>
+      <w:proofErr w:type="gramStart"/>
+      <w:r>
+        <w:rPr>
+          <w:rFonts w:ascii="Times New Roman" w:hAnsi="Times New Roman"/>
+          <w:sz w:val="24"/>
+          <w:szCs w:val="24"/>
+        </w:rPr>
+        <w:t>app based</w:t>
+      </w:r>
+      <w:proofErr w:type="gramEnd"/>
+      <w:r>
+        <w:rPr>
+          <w:rFonts w:ascii="Times New Roman" w:hAnsi="Times New Roman"/>
+          <w:sz w:val="24"/>
+          <w:szCs w:val="24"/>
+        </w:rPr>
+        <w:t xml:space="preserve"> learning technology incorporation for learning English. Involve teachers in an interrogation session.</w:t>
       </w:r>
     </w:p>
     <w:p>
@@ -3122,7 +3744,43 @@
           <w:sz w:val="24"/>
           <w:szCs w:val="24"/>
         </w:rPr>
-        <w:t xml:space="preserve">We are expecting through this way we can find out most effective technique for teachers and students how the app can be built. We have anticipated a dummy version and build to demonstrate it infront of the survey participants so that we could get vauable feedback.  </w:t>
+        <w:t xml:space="preserve">We are expecting through this way we can find out most effective technique for teachers and students how the app can be built. We have anticipated a dummy version and build to demonstrate it </w:t>
+      </w:r>
+      <w:proofErr w:type="spellStart"/>
+      <w:r>
+        <w:rPr>
+          <w:rFonts w:ascii="Times New Roman" w:hAnsi="Times New Roman"/>
+          <w:sz w:val="24"/>
+          <w:szCs w:val="24"/>
+        </w:rPr>
+        <w:t>infront</w:t>
+      </w:r>
+      <w:proofErr w:type="spellEnd"/>
+      <w:r>
+        <w:rPr>
+          <w:rFonts w:ascii="Times New Roman" w:hAnsi="Times New Roman"/>
+          <w:sz w:val="24"/>
+          <w:szCs w:val="24"/>
+        </w:rPr>
+        <w:t xml:space="preserve"> of the survey participants so that we could get </w:t>
+      </w:r>
+      <w:proofErr w:type="spellStart"/>
+      <w:r>
+        <w:rPr>
+          <w:rFonts w:ascii="Times New Roman" w:hAnsi="Times New Roman"/>
+          <w:sz w:val="24"/>
+          <w:szCs w:val="24"/>
+        </w:rPr>
+        <w:t>vauable</w:t>
+      </w:r>
+      <w:proofErr w:type="spellEnd"/>
+      <w:r>
+        <w:rPr>
+          <w:rFonts w:ascii="Times New Roman" w:hAnsi="Times New Roman"/>
+          <w:sz w:val="24"/>
+          <w:szCs w:val="24"/>
+        </w:rPr>
+        <w:t xml:space="preserve"> feedback.  </w:t>
       </w:r>
     </w:p>
     <w:p>
@@ -3160,7 +3818,25 @@
           <w:sz w:val="24"/>
           <w:szCs w:val="24"/>
         </w:rPr>
-        <w:t xml:space="preserve">Extensive analysis is conducted in this research to understand the context of the English Textbook. In this experiment we have used NLP based exploratory analysis to visualize the content. Here whole book is segregated into Lessons and we wanted to explore the important topics within the content. Similar topics words will remain together. Therefore assumptions is, it helps students to understands the words, sentences and context of the book. </w:t>
+        <w:t xml:space="preserve">Extensive analysis is conducted in this research to understand the context of the English Textbook. In this experiment we have used NLP based exploratory analysis to visualize the content. Here whole book is segregated into Lessons and we wanted to explore the important topics within the content. Similar topics words will remain together. </w:t>
+      </w:r>
+      <w:proofErr w:type="gramStart"/>
+      <w:r>
+        <w:rPr>
+          <w:rFonts w:ascii="Times New Roman" w:hAnsi="Times New Roman"/>
+          <w:sz w:val="24"/>
+          <w:szCs w:val="24"/>
+        </w:rPr>
+        <w:t>Therefore</w:t>
+      </w:r>
+      <w:proofErr w:type="gramEnd"/>
+      <w:r>
+        <w:rPr>
+          <w:rFonts w:ascii="Times New Roman" w:hAnsi="Times New Roman"/>
+          <w:sz w:val="24"/>
+          <w:szCs w:val="24"/>
+        </w:rPr>
+        <w:t xml:space="preserve"> assumptions is, it helps students to understands the words, sentences and context of the book. </w:t>
       </w:r>
     </w:p>
     <w:p>
@@ -3204,7 +3880,79 @@
           <w:sz w:val="24"/>
           <w:szCs w:val="24"/>
         </w:rPr>
-        <w:t xml:space="preserve">Data cleaning (unwanted characters Punctuation and Special Character Removed and stop words (such as "and," "the," "is," etc) are removed) spacy’s English word model and NLTK’s stopwords list are used together. Also Words less than two characters are removed such as: I, Hi, Oh etc. Hence, Noise is Removed and irrelevant characters, symbols, or data artifacts that have been introduced during data collection or scraping from pdf file to text file generation are separated. Hence, we found a cleaned corpus.  </w:t>
+        <w:t xml:space="preserve">Data cleaning (unwanted characters Punctuation and Special Character Removed and stop words (such as "and," "the," "is," </w:t>
+      </w:r>
+      <w:proofErr w:type="spellStart"/>
+      <w:r>
+        <w:rPr>
+          <w:rFonts w:ascii="Times New Roman" w:hAnsi="Times New Roman"/>
+          <w:sz w:val="24"/>
+          <w:szCs w:val="24"/>
+        </w:rPr>
+        <w:t>etc</w:t>
+      </w:r>
+      <w:proofErr w:type="spellEnd"/>
+      <w:r>
+        <w:rPr>
+          <w:rFonts w:ascii="Times New Roman" w:hAnsi="Times New Roman"/>
+          <w:sz w:val="24"/>
+          <w:szCs w:val="24"/>
+        </w:rPr>
+        <w:t xml:space="preserve">) are removed) </w:t>
+      </w:r>
+      <w:proofErr w:type="spellStart"/>
+      <w:r>
+        <w:rPr>
+          <w:rFonts w:ascii="Times New Roman" w:hAnsi="Times New Roman"/>
+          <w:sz w:val="24"/>
+          <w:szCs w:val="24"/>
+        </w:rPr>
+        <w:t>spacy’s</w:t>
+      </w:r>
+      <w:proofErr w:type="spellEnd"/>
+      <w:r>
+        <w:rPr>
+          <w:rFonts w:ascii="Times New Roman" w:hAnsi="Times New Roman"/>
+          <w:sz w:val="24"/>
+          <w:szCs w:val="24"/>
+        </w:rPr>
+        <w:t xml:space="preserve"> English word model and NLTK’s </w:t>
+      </w:r>
+      <w:proofErr w:type="spellStart"/>
+      <w:r>
+        <w:rPr>
+          <w:rFonts w:ascii="Times New Roman" w:hAnsi="Times New Roman"/>
+          <w:sz w:val="24"/>
+          <w:szCs w:val="24"/>
+        </w:rPr>
+        <w:t>stopwords</w:t>
+      </w:r>
+      <w:proofErr w:type="spellEnd"/>
+      <w:r>
+        <w:rPr>
+          <w:rFonts w:ascii="Times New Roman" w:hAnsi="Times New Roman"/>
+          <w:sz w:val="24"/>
+          <w:szCs w:val="24"/>
+        </w:rPr>
+        <w:t xml:space="preserve"> list are used together. </w:t>
+      </w:r>
+      <w:proofErr w:type="gramStart"/>
+      <w:r>
+        <w:rPr>
+          <w:rFonts w:ascii="Times New Roman" w:hAnsi="Times New Roman"/>
+          <w:sz w:val="24"/>
+          <w:szCs w:val="24"/>
+        </w:rPr>
+        <w:t>Also</w:t>
+      </w:r>
+      <w:proofErr w:type="gramEnd"/>
+      <w:r>
+        <w:rPr>
+          <w:rFonts w:ascii="Times New Roman" w:hAnsi="Times New Roman"/>
+          <w:sz w:val="24"/>
+          <w:szCs w:val="24"/>
+        </w:rPr>
+        <w:t xml:space="preserve"> Words less than two characters are removed such as: I, Hi, Oh etc. Hence, Noise is Removed and irrelevant characters, symbols, or data artifacts that have been introduced during data collection or scraping from pdf file to text file generation are separated. Hence, we found a cleaned corpus.  </w:t>
       </w:r>
     </w:p>
     <w:p>
@@ -3226,7 +3974,25 @@
           <w:sz w:val="24"/>
           <w:szCs w:val="24"/>
         </w:rPr>
-        <w:t xml:space="preserve">Lemmatization (Root words are collected words to their dictionary form (lemma) is extracted) using NLTK’s WordNetLemmatizer package. Stemming Reduce words to their base or root form is not used since sometimes it changes the expression of actual words. </w:t>
+        <w:t xml:space="preserve">Lemmatization (Root words are collected words to their dictionary form (lemma) is extracted) using NLTK’s </w:t>
+      </w:r>
+      <w:proofErr w:type="spellStart"/>
+      <w:r>
+        <w:rPr>
+          <w:rFonts w:ascii="Times New Roman" w:hAnsi="Times New Roman"/>
+          <w:sz w:val="24"/>
+          <w:szCs w:val="24"/>
+        </w:rPr>
+        <w:t>WordNetLemmatizer</w:t>
+      </w:r>
+      <w:proofErr w:type="spellEnd"/>
+      <w:r>
+        <w:rPr>
+          <w:rFonts w:ascii="Times New Roman" w:hAnsi="Times New Roman"/>
+          <w:sz w:val="24"/>
+          <w:szCs w:val="24"/>
+        </w:rPr>
+        <w:t xml:space="preserve"> package. Stemming Reduce words to their base or root form is not used since sometimes it changes the expression of actual words. </w:t>
       </w:r>
     </w:p>
     <w:p>
@@ -3248,7 +4014,79 @@
           <w:sz w:val="24"/>
           <w:szCs w:val="24"/>
         </w:rPr>
-        <w:t>Part-of-Speech Tagging: Spacy’s English model ‘en_core_web_sm’ is used to extract interested words (such as noun, verb, adjective) and excluded (CCONJ, AUX, DET, INTJ, PART etc which are Coordinating Conjunction, Auxiliary, Determinator, Interjection, Particle etc) thereby token is collected for only which are not punctuation, conjunction, symbol etc.</w:t>
+        <w:t xml:space="preserve">Part-of-Speech Tagging: </w:t>
+      </w:r>
+      <w:proofErr w:type="spellStart"/>
+      <w:r>
+        <w:rPr>
+          <w:rFonts w:ascii="Times New Roman" w:hAnsi="Times New Roman"/>
+          <w:sz w:val="24"/>
+          <w:szCs w:val="24"/>
+        </w:rPr>
+        <w:t>Spacy’s</w:t>
+      </w:r>
+      <w:proofErr w:type="spellEnd"/>
+      <w:r>
+        <w:rPr>
+          <w:rFonts w:ascii="Times New Roman" w:hAnsi="Times New Roman"/>
+          <w:sz w:val="24"/>
+          <w:szCs w:val="24"/>
+        </w:rPr>
+        <w:t xml:space="preserve"> English model ‘</w:t>
+      </w:r>
+      <w:proofErr w:type="spellStart"/>
+      <w:r>
+        <w:rPr>
+          <w:rFonts w:ascii="Times New Roman" w:hAnsi="Times New Roman"/>
+          <w:sz w:val="24"/>
+          <w:szCs w:val="24"/>
+        </w:rPr>
+        <w:t>en_core_web_sm</w:t>
+      </w:r>
+      <w:proofErr w:type="spellEnd"/>
+      <w:r>
+        <w:rPr>
+          <w:rFonts w:ascii="Times New Roman" w:hAnsi="Times New Roman"/>
+          <w:sz w:val="24"/>
+          <w:szCs w:val="24"/>
+        </w:rPr>
+        <w:t xml:space="preserve">’ is used to extract interested words (such as noun, verb, adjective) and excluded (CCONJ, AUX, DET, INTJ, PART </w:t>
+      </w:r>
+      <w:proofErr w:type="spellStart"/>
+      <w:r>
+        <w:rPr>
+          <w:rFonts w:ascii="Times New Roman" w:hAnsi="Times New Roman"/>
+          <w:sz w:val="24"/>
+          <w:szCs w:val="24"/>
+        </w:rPr>
+        <w:t>etc</w:t>
+      </w:r>
+      <w:proofErr w:type="spellEnd"/>
+      <w:r>
+        <w:rPr>
+          <w:rFonts w:ascii="Times New Roman" w:hAnsi="Times New Roman"/>
+          <w:sz w:val="24"/>
+          <w:szCs w:val="24"/>
+        </w:rPr>
+        <w:t xml:space="preserve"> which are Coordinating Conjunction, Auxiliary, Determinator, Interjection, Particle </w:t>
+      </w:r>
+      <w:proofErr w:type="spellStart"/>
+      <w:r>
+        <w:rPr>
+          <w:rFonts w:ascii="Times New Roman" w:hAnsi="Times New Roman"/>
+          <w:sz w:val="24"/>
+          <w:szCs w:val="24"/>
+        </w:rPr>
+        <w:t>etc</w:t>
+      </w:r>
+      <w:proofErr w:type="spellEnd"/>
+      <w:r>
+        <w:rPr>
+          <w:rFonts w:ascii="Times New Roman" w:hAnsi="Times New Roman"/>
+          <w:sz w:val="24"/>
+          <w:szCs w:val="24"/>
+        </w:rPr>
+        <w:t>) thereby token is collected for only which are not punctuation, conjunction, symbol etc.</w:t>
       </w:r>
     </w:p>
     <w:p>
@@ -3287,15 +4125,6 @@
     </w:p>
     <w:p>
       <w:pPr>
-        <w:rPr>
-          <w:rFonts w:ascii="Times New Roman" w:hAnsi="Times New Roman"/>
-          <w:b/>
-          <w:bCs/>
-          <w:sz w:val="24"/>
-          <w:szCs w:val="24"/>
-        </w:rPr>
-      </w:pPr>
-      <w:r>
         <w:rPr>
           <w:rStyle w:val="Strong"/>
           <w:rFonts w:ascii="Georgia" w:hAnsi="Georgia"/>
@@ -3305,8 +4134,7 @@
           <w:szCs w:val="30"/>
           <w:shd w:val="clear" w:color="auto" w:fill="FFFFFF"/>
         </w:rPr>
-        <w:t>Different Techniques in Topic Modeling: LDA, Mallet LDA, STM &amp; HDP</w:t>
-      </w:r>
+      </w:pPr>
       <w:r>
         <w:rPr>
           <w:rStyle w:val="Strong"/>
@@ -3317,7 +4145,7 @@
           <w:szCs w:val="30"/>
           <w:shd w:val="clear" w:color="auto" w:fill="FFFFFF"/>
         </w:rPr>
-        <w:t xml:space="preserve"> </w:t>
+        <w:t xml:space="preserve">Different techniques have been developed to perform topic modeling, each with its own strengths and limitations. Let's briefly discuss LDA, Mallet LDA, STM (Structural Topic </w:t>
       </w:r>
       <w:r>
         <w:rPr>
@@ -3329,7 +4157,8 @@
           <w:szCs w:val="30"/>
           <w:shd w:val="clear" w:color="auto" w:fill="FFFFFF"/>
         </w:rPr>
-        <w:t>https://balakrishnanr-3390.medium.com/in-</w:t>
+        <w:lastRenderedPageBreak/>
+        <w:t>Model), and HDP (Hierarchical Dirichlet Process) and why LDA is often considered one of the best choices.</w:t>
       </w:r>
       <w:r>
         <w:rPr>
@@ -3341,9 +4170,59 @@
           <w:szCs w:val="30"/>
           <w:shd w:val="clear" w:color="auto" w:fill="FFFFFF"/>
         </w:rPr>
-        <w:lastRenderedPageBreak/>
-        <w:t>natural-language-processing-topic-modeling-is-a-type-of-statistical-modeling-that-is-used-to-8640636f3641</w:t>
-      </w:r>
+        <w:t xml:space="preserve"> </w:t>
+      </w:r>
+    </w:p>
+    <w:p>
+      <w:pPr>
+        <w:rPr>
+          <w:rStyle w:val="Strong"/>
+          <w:rFonts w:ascii="Georgia" w:hAnsi="Georgia"/>
+          <w:color w:val="242424"/>
+          <w:spacing w:val="-1"/>
+          <w:sz w:val="30"/>
+          <w:szCs w:val="30"/>
+          <w:shd w:val="clear" w:color="auto" w:fill="FFFFFF"/>
+        </w:rPr>
+      </w:pPr>
+    </w:p>
+    <w:p>
+      <w:pPr>
+        <w:rPr>
+          <w:rStyle w:val="Strong"/>
+          <w:rFonts w:ascii="Georgia" w:hAnsi="Georgia"/>
+          <w:color w:val="242424"/>
+          <w:spacing w:val="-1"/>
+          <w:sz w:val="30"/>
+          <w:szCs w:val="30"/>
+          <w:shd w:val="clear" w:color="auto" w:fill="FFFFFF"/>
+        </w:rPr>
+      </w:pPr>
+      <w:r>
+        <w:rPr>
+          <w:rStyle w:val="Strong"/>
+          <w:rFonts w:ascii="Georgia" w:hAnsi="Georgia"/>
+          <w:color w:val="242424"/>
+          <w:spacing w:val="-1"/>
+          <w:sz w:val="30"/>
+          <w:szCs w:val="30"/>
+          <w:shd w:val="clear" w:color="auto" w:fill="FFFFFF"/>
+        </w:rPr>
+        <w:t>Latent Dirichlet Allocation (LDA):</w:t>
+      </w:r>
+    </w:p>
+    <w:p>
+      <w:pPr>
+        <w:rPr>
+          <w:rStyle w:val="Strong"/>
+          <w:rFonts w:ascii="Georgia" w:hAnsi="Georgia"/>
+          <w:color w:val="242424"/>
+          <w:spacing w:val="-1"/>
+          <w:sz w:val="30"/>
+          <w:szCs w:val="30"/>
+          <w:shd w:val="clear" w:color="auto" w:fill="FFFFFF"/>
+        </w:rPr>
+      </w:pPr>
     </w:p>
     <w:p>
       <w:pPr>
@@ -5080,6 +5959,7 @@
         </w:rPr>
         <w:t xml:space="preserve"> i</w:t>
       </w:r>
+      <w:proofErr w:type="spellStart"/>
       <w:r>
         <w:rPr>
           <w:rFonts w:ascii="Times New Roman" w:eastAsia="Times New Roman" w:hAnsi="Times New Roman" w:cs="Times New Roman"/>
@@ -5089,8 +5969,9 @@
           <w:szCs w:val="24"/>
           <w14:ligatures w14:val="none"/>
         </w:rPr>
-        <w:t xml:space="preserve">s the distribution representing the </w:t>
-      </w:r>
+        <w:t>s</w:t>
+      </w:r>
+      <w:proofErr w:type="spellEnd"/>
       <w:r>
         <w:rPr>
           <w:rFonts w:ascii="Times New Roman" w:eastAsia="Times New Roman" w:hAnsi="Times New Roman" w:cs="Times New Roman"/>
@@ -5100,7 +5981,7 @@
           <w:szCs w:val="24"/>
           <w14:ligatures w14:val="none"/>
         </w:rPr>
-        <w:t xml:space="preserve">observed </w:t>
+        <w:t xml:space="preserve"> the distribution representing the </w:t>
       </w:r>
       <w:r>
         <w:rPr>
@@ -5111,11 +5992,9 @@
           <w:szCs w:val="24"/>
           <w14:ligatures w14:val="none"/>
         </w:rPr>
-        <w:t>word given a topic</w:t>
-      </w:r>
-    </w:p>
-    <w:p>
-      <w:pPr>
+        <w:t xml:space="preserve">observed </w:t>
+      </w:r>
+      <w:r>
         <w:rPr>
           <w:rFonts w:ascii="Times New Roman" w:eastAsia="Times New Roman" w:hAnsi="Times New Roman" w:cs="Times New Roman"/>
           <w:color w:val="374151"/>
@@ -5124,8 +6003,11 @@
           <w:szCs w:val="24"/>
           <w14:ligatures w14:val="none"/>
         </w:rPr>
-      </w:pPr>
-      <w:r>
+        <w:t>word given a topic</w:t>
+      </w:r>
+    </w:p>
+    <w:p>
+      <w:pPr>
         <w:rPr>
           <w:rFonts w:ascii="Times New Roman" w:eastAsia="Times New Roman" w:hAnsi="Times New Roman" w:cs="Times New Roman"/>
           <w:color w:val="374151"/>
@@ -5134,8 +6016,7 @@
           <w:szCs w:val="24"/>
           <w14:ligatures w14:val="none"/>
         </w:rPr>
-        <w:t>In this research</w:t>
-      </w:r>
+      </w:pPr>
       <w:r>
         <w:rPr>
           <w:rFonts w:ascii="Times New Roman" w:eastAsia="Times New Roman" w:hAnsi="Times New Roman" w:cs="Times New Roman"/>
@@ -5145,7 +6026,7 @@
           <w:szCs w:val="24"/>
           <w14:ligatures w14:val="none"/>
         </w:rPr>
-        <w:t xml:space="preserve"> LDA</w:t>
+        <w:t>In this research</w:t>
       </w:r>
       <w:r>
         <w:rPr>
@@ -5156,7 +6037,7 @@
           <w:szCs w:val="24"/>
           <w14:ligatures w14:val="none"/>
         </w:rPr>
-        <w:t xml:space="preserve"> </w:t>
+        <w:t xml:space="preserve"> LDA</w:t>
       </w:r>
       <w:r>
         <w:rPr>
@@ -5167,7 +6048,7 @@
           <w:szCs w:val="24"/>
           <w14:ligatures w14:val="none"/>
         </w:rPr>
-        <w:t xml:space="preserve">is used for </w:t>
+        <w:t xml:space="preserve"> </w:t>
       </w:r>
       <w:r>
         <w:rPr>
@@ -5178,7 +6059,7 @@
           <w:szCs w:val="24"/>
           <w14:ligatures w14:val="none"/>
         </w:rPr>
-        <w:t xml:space="preserve">latent </w:t>
+        <w:t xml:space="preserve">is used for </w:t>
       </w:r>
       <w:r>
         <w:rPr>
@@ -5189,7 +6070,7 @@
           <w:szCs w:val="24"/>
           <w14:ligatures w14:val="none"/>
         </w:rPr>
-        <w:t>topic modeling</w:t>
+        <w:t xml:space="preserve">latent </w:t>
       </w:r>
       <w:r>
         <w:rPr>
@@ -5200,7 +6081,7 @@
           <w:szCs w:val="24"/>
           <w14:ligatures w14:val="none"/>
         </w:rPr>
-        <w:t xml:space="preserve"> for NCTB’s English curriculum provided textbook</w:t>
+        <w:t>topic modeling</w:t>
       </w:r>
       <w:r>
         <w:rPr>
@@ -5211,7 +6092,7 @@
           <w:szCs w:val="24"/>
           <w14:ligatures w14:val="none"/>
         </w:rPr>
-        <w:t xml:space="preserve">. </w:t>
+        <w:t xml:space="preserve"> for NCTB’s English curriculum provided textbook</w:t>
       </w:r>
       <w:r>
         <w:rPr>
@@ -5222,7 +6103,7 @@
           <w:szCs w:val="24"/>
           <w14:ligatures w14:val="none"/>
         </w:rPr>
-        <w:t>In this study Textbook corpus is divided into lessons which</w:t>
+        <w:t xml:space="preserve">. </w:t>
       </w:r>
       <w:r>
         <w:rPr>
@@ -5233,7 +6114,7 @@
           <w:szCs w:val="24"/>
           <w14:ligatures w14:val="none"/>
         </w:rPr>
-        <w:t xml:space="preserve"> is a mixture of topics and </w:t>
+        <w:t>In this study Textbook corpus is divided into lessons which</w:t>
       </w:r>
       <w:r>
         <w:rPr>
@@ -5244,7 +6125,7 @@
           <w:szCs w:val="24"/>
           <w14:ligatures w14:val="none"/>
         </w:rPr>
-        <w:t>using LDA expecting to determine which</w:t>
+        <w:t xml:space="preserve"> is a mixture of topics and </w:t>
       </w:r>
       <w:r>
         <w:rPr>
@@ -5255,7 +6136,7 @@
           <w:szCs w:val="24"/>
           <w14:ligatures w14:val="none"/>
         </w:rPr>
-        <w:t xml:space="preserve"> word in the </w:t>
+        <w:t>using LDA expecting to determine which</w:t>
       </w:r>
       <w:r>
         <w:rPr>
@@ -5266,7 +6147,7 @@
           <w:szCs w:val="24"/>
           <w14:ligatures w14:val="none"/>
         </w:rPr>
-        <w:t>lesson</w:t>
+        <w:t xml:space="preserve"> word in the </w:t>
       </w:r>
       <w:r>
         <w:rPr>
@@ -5277,7 +6158,7 @@
           <w:szCs w:val="24"/>
           <w14:ligatures w14:val="none"/>
         </w:rPr>
-        <w:t xml:space="preserve"> </w:t>
+        <w:t>lesson</w:t>
       </w:r>
       <w:r>
         <w:rPr>
@@ -5288,7 +6169,7 @@
           <w:szCs w:val="24"/>
           <w14:ligatures w14:val="none"/>
         </w:rPr>
-        <w:t xml:space="preserve">belong </w:t>
+        <w:t xml:space="preserve"> </w:t>
       </w:r>
       <w:r>
         <w:rPr>
@@ -5299,7 +6180,7 @@
           <w:szCs w:val="24"/>
           <w14:ligatures w14:val="none"/>
         </w:rPr>
-        <w:t xml:space="preserve">to </w:t>
+        <w:t xml:space="preserve">belong </w:t>
       </w:r>
       <w:r>
         <w:rPr>
@@ -5310,7 +6191,7 @@
           <w:szCs w:val="24"/>
           <w14:ligatures w14:val="none"/>
         </w:rPr>
-        <w:t>Lesson</w:t>
+        <w:t xml:space="preserve">to </w:t>
       </w:r>
       <w:r>
         <w:rPr>
@@ -5321,7 +6202,7 @@
           <w:szCs w:val="24"/>
           <w14:ligatures w14:val="none"/>
         </w:rPr>
-        <w:t>'s topics</w:t>
+        <w:t>Lesson</w:t>
       </w:r>
       <w:r>
         <w:rPr>
@@ -5332,6 +6213,17 @@
           <w:szCs w:val="24"/>
           <w14:ligatures w14:val="none"/>
         </w:rPr>
+        <w:t>'s topics</w:t>
+      </w:r>
+      <w:r>
+        <w:rPr>
+          <w:rFonts w:ascii="Times New Roman" w:eastAsia="Times New Roman" w:hAnsi="Times New Roman" w:cs="Times New Roman"/>
+          <w:color w:val="374151"/>
+          <w:kern w:val="0"/>
+          <w:sz w:val="24"/>
+          <w:szCs w:val="24"/>
+          <w14:ligatures w14:val="none"/>
+        </w:rPr>
         <w:t xml:space="preserve">. Here how many topics are ideal need to determine and topic modeling quality depends on that. </w:t>
       </w:r>
     </w:p>
@@ -5339,36 +6231,369 @@
       <w:pPr>
         <w:rPr>
           <w:rFonts w:ascii="Times New Roman" w:hAnsi="Times New Roman"/>
+          <w:sz w:val="24"/>
+          <w:szCs w:val="24"/>
+        </w:rPr>
+      </w:pPr>
+      <w:r>
+        <w:rPr>
+          <w:rFonts w:ascii="Times New Roman" w:hAnsi="Times New Roman"/>
+          <w:sz w:val="24"/>
+          <w:szCs w:val="24"/>
+        </w:rPr>
+        <w:t>Mallet LDA:</w:t>
+      </w:r>
+    </w:p>
+    <w:p>
+      <w:pPr>
+        <w:rPr>
+          <w:rFonts w:ascii="Times New Roman" w:hAnsi="Times New Roman"/>
+          <w:sz w:val="24"/>
+          <w:szCs w:val="24"/>
+        </w:rPr>
+      </w:pPr>
+      <w:r>
+        <w:rPr>
+          <w:rFonts w:ascii="Times New Roman" w:hAnsi="Times New Roman"/>
+          <w:sz w:val="24"/>
+          <w:szCs w:val="24"/>
+        </w:rPr>
+        <w:t>Mallet (</w:t>
+      </w:r>
+      <w:proofErr w:type="spellStart"/>
+      <w:r>
+        <w:rPr>
+          <w:rFonts w:ascii="Times New Roman" w:hAnsi="Times New Roman"/>
+          <w:sz w:val="24"/>
+          <w:szCs w:val="24"/>
+        </w:rPr>
+        <w:t>MAchine</w:t>
+      </w:r>
+      <w:proofErr w:type="spellEnd"/>
+      <w:r>
+        <w:rPr>
+          <w:rFonts w:ascii="Times New Roman" w:hAnsi="Times New Roman"/>
+          <w:sz w:val="24"/>
+          <w:szCs w:val="24"/>
+        </w:rPr>
+        <w:t xml:space="preserve"> Learning for </w:t>
+      </w:r>
+      <w:proofErr w:type="spellStart"/>
+      <w:r>
+        <w:rPr>
+          <w:rFonts w:ascii="Times New Roman" w:hAnsi="Times New Roman"/>
+          <w:sz w:val="24"/>
+          <w:szCs w:val="24"/>
+        </w:rPr>
+        <w:t>LanguagE</w:t>
+      </w:r>
+      <w:proofErr w:type="spellEnd"/>
+      <w:r>
+        <w:rPr>
+          <w:rFonts w:ascii="Times New Roman" w:hAnsi="Times New Roman"/>
+          <w:sz w:val="24"/>
+          <w:szCs w:val="24"/>
+        </w:rPr>
+        <w:t xml:space="preserve"> Toolkit) is a Java-based toolkit that provides an implementation of LDA and other topic modeling algorithms. Mallet LDA is a variation of the standard LDA algorithm and is known for its efficiency and scalability. It is often used for large corpora and offers additional features like parallel processing.</w:t>
+      </w:r>
+    </w:p>
+    <w:p>
+      <w:pPr>
+        <w:rPr>
+          <w:rFonts w:ascii="Times New Roman" w:hAnsi="Times New Roman"/>
+          <w:sz w:val="24"/>
+          <w:szCs w:val="24"/>
+        </w:rPr>
+      </w:pPr>
+    </w:p>
+    <w:p>
+      <w:pPr>
+        <w:rPr>
+          <w:rFonts w:ascii="Times New Roman" w:hAnsi="Times New Roman"/>
+          <w:sz w:val="24"/>
+          <w:szCs w:val="24"/>
+        </w:rPr>
+      </w:pPr>
+      <w:r>
+        <w:rPr>
+          <w:rFonts w:ascii="Times New Roman" w:hAnsi="Times New Roman"/>
+          <w:sz w:val="24"/>
+          <w:szCs w:val="24"/>
+        </w:rPr>
+        <w:t>Structural Topic Model (STM):</w:t>
+      </w:r>
+    </w:p>
+    <w:p>
+      <w:pPr>
+        <w:rPr>
+          <w:rFonts w:ascii="Times New Roman" w:hAnsi="Times New Roman"/>
+          <w:sz w:val="24"/>
+          <w:szCs w:val="24"/>
+        </w:rPr>
+      </w:pPr>
+      <w:r>
+        <w:rPr>
+          <w:rFonts w:ascii="Times New Roman" w:hAnsi="Times New Roman"/>
+          <w:sz w:val="24"/>
+          <w:szCs w:val="24"/>
+        </w:rPr>
+        <w:t>STM is an extension of LDA that incorporates document-level covariates to model the relationship between topics and external variables. It allows researchers to examine how topics vary across different conditions, making it suitable for analyzing topics in the context of metadata or other structured data. STM is especially useful for social science research.</w:t>
+      </w:r>
+    </w:p>
+    <w:p>
+      <w:pPr>
+        <w:rPr>
+          <w:rFonts w:ascii="Times New Roman" w:hAnsi="Times New Roman"/>
+          <w:sz w:val="24"/>
+          <w:szCs w:val="24"/>
+        </w:rPr>
+      </w:pPr>
+    </w:p>
+    <w:p>
+      <w:pPr>
+        <w:rPr>
+          <w:rFonts w:ascii="Times New Roman" w:hAnsi="Times New Roman"/>
+          <w:sz w:val="24"/>
+          <w:szCs w:val="24"/>
+        </w:rPr>
+      </w:pPr>
+      <w:r>
+        <w:rPr>
+          <w:rFonts w:ascii="Times New Roman" w:hAnsi="Times New Roman"/>
+          <w:sz w:val="24"/>
+          <w:szCs w:val="24"/>
+        </w:rPr>
+        <w:lastRenderedPageBreak/>
+        <w:t>Hierarchical Dirichlet Process (HDP):</w:t>
+      </w:r>
+    </w:p>
+    <w:p>
+      <w:pPr>
+        <w:rPr>
+          <w:rFonts w:ascii="Times New Roman" w:hAnsi="Times New Roman"/>
+          <w:sz w:val="24"/>
+          <w:szCs w:val="24"/>
+        </w:rPr>
+      </w:pPr>
+      <w:r>
+        <w:rPr>
+          <w:rFonts w:ascii="Times New Roman" w:hAnsi="Times New Roman"/>
+          <w:sz w:val="24"/>
+          <w:szCs w:val="24"/>
+        </w:rPr>
+        <w:t>HDP is a Bayesian nonparametric topic model that can automatically determine the number of topics in a corpus. It's based on a hierarchical structure and allows topics to be shared across documents. HDP is useful when the number of topics is not known in advance, and it can discover a potentially unlimited number of topics.</w:t>
+      </w:r>
+    </w:p>
+    <w:p>
+      <w:pPr>
+        <w:rPr>
+          <w:rFonts w:ascii="Times New Roman" w:hAnsi="Times New Roman"/>
+          <w:sz w:val="24"/>
+          <w:szCs w:val="24"/>
+        </w:rPr>
+      </w:pPr>
+    </w:p>
+    <w:p>
+      <w:pPr>
+        <w:rPr>
+          <w:rFonts w:ascii="Times New Roman" w:hAnsi="Times New Roman"/>
+          <w:sz w:val="24"/>
+          <w:szCs w:val="24"/>
+        </w:rPr>
+      </w:pPr>
+      <w:r>
+        <w:rPr>
+          <w:rFonts w:ascii="Times New Roman" w:hAnsi="Times New Roman"/>
+          <w:sz w:val="24"/>
+          <w:szCs w:val="24"/>
+        </w:rPr>
+        <w:t>Topic models comparative analysis</w:t>
+      </w:r>
+    </w:p>
+    <w:p>
+      <w:pPr>
+        <w:rPr>
+          <w:rFonts w:ascii="Times New Roman" w:hAnsi="Times New Roman"/>
+          <w:sz w:val="24"/>
+          <w:szCs w:val="24"/>
+        </w:rPr>
+      </w:pPr>
+      <w:r>
+        <w:rPr>
+          <w:rFonts w:ascii="Times New Roman" w:hAnsi="Times New Roman"/>
+          <w:sz w:val="24"/>
+          <w:szCs w:val="24"/>
+        </w:rPr>
+        <w:t>LDA is relatively simple and produces interpretable results. The identified topics are represented as distributions over words, making it easy to assign meaningful labels to topics.</w:t>
+      </w:r>
+      <w:r>
+        <w:rPr>
+          <w:rFonts w:ascii="Times New Roman" w:hAnsi="Times New Roman"/>
+          <w:sz w:val="24"/>
+          <w:szCs w:val="24"/>
+        </w:rPr>
+        <w:t xml:space="preserve"> It is </w:t>
+      </w:r>
+      <w:r>
+        <w:rPr>
+          <w:rFonts w:ascii="Times New Roman" w:hAnsi="Times New Roman"/>
+          <w:sz w:val="24"/>
+          <w:szCs w:val="24"/>
+        </w:rPr>
+        <w:t>supported in various libraries and tools, making it easy to implement and integrate into existing workflows.</w:t>
+      </w:r>
+      <w:r>
+        <w:rPr>
+          <w:rFonts w:ascii="Times New Roman" w:hAnsi="Times New Roman"/>
+          <w:sz w:val="24"/>
+          <w:szCs w:val="24"/>
+        </w:rPr>
+        <w:t xml:space="preserve"> </w:t>
+      </w:r>
+      <w:r>
+        <w:rPr>
+          <w:rFonts w:ascii="Times New Roman" w:hAnsi="Times New Roman"/>
+          <w:sz w:val="24"/>
+          <w:szCs w:val="24"/>
+        </w:rPr>
+        <w:t>While some variations of LDA, like Mallet LDA, focus on scalability, LDA in general can still be efficiently applied to moderately sized corpora.</w:t>
+      </w:r>
+      <w:r>
+        <w:rPr>
+          <w:rFonts w:ascii="Times New Roman" w:hAnsi="Times New Roman"/>
+          <w:sz w:val="24"/>
+          <w:szCs w:val="24"/>
+        </w:rPr>
+        <w:t xml:space="preserve"> If</w:t>
+      </w:r>
+      <w:r>
+        <w:rPr>
+          <w:rFonts w:ascii="Times New Roman" w:hAnsi="Times New Roman"/>
+          <w:sz w:val="24"/>
+          <w:szCs w:val="24"/>
+        </w:rPr>
+        <w:t xml:space="preserve"> large corpus</w:t>
+      </w:r>
+      <w:r>
+        <w:rPr>
+          <w:rFonts w:ascii="Times New Roman" w:hAnsi="Times New Roman"/>
+          <w:sz w:val="24"/>
+          <w:szCs w:val="24"/>
+        </w:rPr>
+        <w:t xml:space="preserve"> needs to analyze</w:t>
+      </w:r>
+      <w:r>
+        <w:rPr>
+          <w:rFonts w:ascii="Times New Roman" w:hAnsi="Times New Roman"/>
+          <w:sz w:val="24"/>
+          <w:szCs w:val="24"/>
+        </w:rPr>
+        <w:t xml:space="preserve">, Mallet LDA might be more suitable. </w:t>
+      </w:r>
+      <w:r>
+        <w:rPr>
+          <w:rFonts w:ascii="Times New Roman" w:hAnsi="Times New Roman"/>
+          <w:sz w:val="24"/>
+          <w:szCs w:val="24"/>
+        </w:rPr>
+        <w:t>A</w:t>
+      </w:r>
+      <w:r>
+        <w:rPr>
+          <w:rFonts w:ascii="Times New Roman" w:hAnsi="Times New Roman"/>
+          <w:sz w:val="24"/>
+          <w:szCs w:val="24"/>
+        </w:rPr>
+        <w:t xml:space="preserve">nalyzing topics within the context of metadata, STM could be a better fit. HDP can be useful when </w:t>
+      </w:r>
+      <w:r>
+        <w:rPr>
+          <w:rFonts w:ascii="Times New Roman" w:hAnsi="Times New Roman"/>
+          <w:sz w:val="24"/>
+          <w:szCs w:val="24"/>
+        </w:rPr>
+        <w:t>we cannot guess</w:t>
+      </w:r>
+      <w:r>
+        <w:rPr>
+          <w:rFonts w:ascii="Times New Roman" w:hAnsi="Times New Roman"/>
+          <w:sz w:val="24"/>
+          <w:szCs w:val="24"/>
+        </w:rPr>
+        <w:t xml:space="preserve"> the number of topics in advance.</w:t>
+      </w:r>
+      <w:r>
+        <w:rPr>
+          <w:rFonts w:ascii="Times New Roman" w:hAnsi="Times New Roman"/>
+          <w:sz w:val="24"/>
+          <w:szCs w:val="24"/>
+        </w:rPr>
+        <w:t xml:space="preserve"> </w:t>
+      </w:r>
+    </w:p>
+    <w:p>
+      <w:pPr>
+        <w:rPr>
+          <w:rFonts w:ascii="Times New Roman" w:hAnsi="Times New Roman"/>
+          <w:sz w:val="24"/>
+          <w:szCs w:val="24"/>
+        </w:rPr>
+      </w:pPr>
+      <w:r>
+        <w:rPr>
+          <w:rFonts w:ascii="Times New Roman" w:hAnsi="Times New Roman"/>
+          <w:sz w:val="24"/>
+          <w:szCs w:val="24"/>
+        </w:rPr>
+        <w:t>Baseline Model: LDA serves as a solid baseline for topic modeling tasks. It's a starting point for researchers to experiment with and compare against other techniques.</w:t>
+      </w:r>
+      <w:r>
+        <w:rPr>
+          <w:rFonts w:ascii="Times New Roman" w:hAnsi="Times New Roman"/>
+          <w:sz w:val="24"/>
+          <w:szCs w:val="24"/>
+        </w:rPr>
+        <w:t xml:space="preserve"> </w:t>
+      </w:r>
+      <w:proofErr w:type="gramStart"/>
+      <w:r>
+        <w:rPr>
+          <w:rFonts w:ascii="Times New Roman" w:hAnsi="Times New Roman"/>
+          <w:sz w:val="24"/>
+          <w:szCs w:val="24"/>
+        </w:rPr>
+        <w:t>Hence</w:t>
+      </w:r>
+      <w:proofErr w:type="gramEnd"/>
+      <w:r>
+        <w:rPr>
+          <w:rFonts w:ascii="Times New Roman" w:hAnsi="Times New Roman"/>
+          <w:sz w:val="24"/>
+          <w:szCs w:val="24"/>
+        </w:rPr>
+        <w:t xml:space="preserve"> we have chosen LDA for baseline statistical topic modeling tool </w:t>
+      </w:r>
+    </w:p>
+    <w:p>
+      <w:pPr>
+        <w:rPr>
           <w:b/>
           <w:bCs/>
-          <w:sz w:val="24"/>
-          <w:szCs w:val="24"/>
-        </w:rPr>
-      </w:pPr>
-      <w:r>
-        <w:rPr>
-          <w:rFonts w:ascii="Times New Roman" w:hAnsi="Times New Roman"/>
+        </w:rPr>
+      </w:pPr>
+      <w:r>
+        <w:rPr>
           <w:b/>
           <w:bCs/>
-          <w:sz w:val="24"/>
-          <w:szCs w:val="24"/>
-        </w:rPr>
-        <w:t>l</w:t>
-      </w:r>
-    </w:p>
-    <w:p>
-      <w:pPr>
+        </w:rPr>
+        <w:t>Determining Optimal Topics</w:t>
+      </w:r>
+      <w:r>
         <w:rPr>
           <w:b/>
           <w:bCs/>
         </w:rPr>
-      </w:pPr>
-      <w:r>
-        <w:rPr>
-          <w:b/>
-          <w:bCs/>
-        </w:rPr>
-        <w:t>Determining Optimal Topics</w:t>
+        <w:t xml:space="preserve"> with Coherence </w:t>
       </w:r>
     </w:p>
     <w:p>
@@ -5382,31 +6607,7 @@
         <w:t>measure how coherent or interpretable the words in that topic</w:t>
       </w:r>
       <w:r>
-        <w:t xml:space="preserve"> and </w:t>
-      </w:r>
-      <w:r>
-        <w:t>estimates</w:t>
-      </w:r>
-      <w:r>
-        <w:t xml:space="preserve"> </w:t>
-      </w:r>
-      <w:r>
-        <w:t>number of topic clusters</w:t>
-      </w:r>
-      <w:r>
-        <w:t xml:space="preserve">. Coherence score </w:t>
-      </w:r>
-      <w:r>
-        <w:t xml:space="preserve">assess the quality of the topics produced by </w:t>
-      </w:r>
-      <w:r>
-        <w:t>LDA and</w:t>
-      </w:r>
-      <w:r>
-        <w:t xml:space="preserve"> ensures that the topics generated are statistically significant</w:t>
-      </w:r>
-      <w:r>
-        <w:t>.</w:t>
+        <w:t xml:space="preserve"> and estimates number of topic clusters. Coherence score assess the quality of the topics produced by LDA and ensures that the topics generated are statistically significant.</w:t>
       </w:r>
       <w:r>
         <w:t xml:space="preserve"> </w:t>
@@ -5763,7 +6964,21 @@
         <w:rPr>
           <w:rFonts w:eastAsiaTheme="minorEastAsia"/>
         </w:rPr>
-        <w:t xml:space="preserve"> represent pointwise mutual </w:t>
+        <w:t xml:space="preserve"> represent poin</w:t>
+      </w:r>
+      <w:proofErr w:type="spellStart"/>
+      <w:r>
+        <w:rPr>
+          <w:rFonts w:eastAsiaTheme="minorEastAsia"/>
+        </w:rPr>
+        <w:t>twise</w:t>
+      </w:r>
+      <w:proofErr w:type="spellEnd"/>
+      <w:r>
+        <w:rPr>
+          <w:rFonts w:eastAsiaTheme="minorEastAsia"/>
+        </w:rPr>
+        <w:t xml:space="preserve"> mutual </w:t>
       </w:r>
       <w:r>
         <w:rPr>
@@ -6153,19 +7368,7 @@
         <w:rPr>
           <w:rFonts w:eastAsiaTheme="minorEastAsia"/>
         </w:rPr>
-        <w:t xml:space="preserve"> is </w:t>
-      </w:r>
-      <w:r>
-        <w:rPr>
-          <w:rFonts w:eastAsiaTheme="minorEastAsia"/>
-        </w:rPr>
-        <w:t xml:space="preserve">joint probability </w:t>
-      </w:r>
-      <w:r>
-        <w:rPr>
-          <w:rFonts w:eastAsiaTheme="minorEastAsia"/>
-        </w:rPr>
-        <w:t xml:space="preserve">of occurrence of words </w:t>
+        <w:t xml:space="preserve"> is joint probability of occurrence of words </w:t>
       </w:r>
       <m:oMath>
         <m:sSub>
@@ -6246,13 +7449,7 @@
         </w:rPr>
       </w:pPr>
       <w:r>
-        <w:t xml:space="preserve">To </w:t>
-      </w:r>
-      <w:r>
-        <w:t xml:space="preserve">calculate the coherence score </w:t>
-      </w:r>
-      <w:r>
-        <w:t>genism library provides range of options such as</w:t>
+        <w:t>To calculate the coherence score genism library provides range of options such as</w:t>
       </w:r>
       <w:r>
         <w:t xml:space="preserve"> </w:t>
@@ -6336,19 +7533,7 @@
                 <w:color w:val="404040"/>
                 <w:shd w:val="clear" w:color="auto" w:fill="FCFCFC"/>
               </w:rPr>
-              <m:t> </m:t>
-            </m:r>
-            <m:r>
-              <m:rPr>
-                <m:sty m:val="p"/>
-              </m:rPr>
-              <w:rPr>
-                <w:rStyle w:val="Emphasis"/>
-                <w:rFonts w:ascii="Cambria Math" w:hAnsi="Cambria Math"/>
-                <w:color w:val="404040"/>
-                <w:shd w:val="clear" w:color="auto" w:fill="FCFCFC"/>
-              </w:rPr>
-              <m:t>c</m:t>
+              <m:t> c</m:t>
             </m:r>
           </m:e>
           <m:sub>
@@ -6402,19 +7587,7 @@
                 <w:color w:val="404040"/>
                 <w:shd w:val="clear" w:color="auto" w:fill="FCFCFC"/>
               </w:rPr>
-              <m:t> </m:t>
-            </m:r>
-            <m:r>
-              <m:rPr>
-                <m:sty m:val="p"/>
-              </m:rPr>
-              <w:rPr>
-                <w:rStyle w:val="Emphasis"/>
-                <w:rFonts w:ascii="Cambria Math" w:hAnsi="Cambria Math"/>
-                <w:color w:val="404040"/>
-                <w:shd w:val="clear" w:color="auto" w:fill="FCFCFC"/>
-              </w:rPr>
-              <m:t>c</m:t>
+              <m:t> c</m:t>
             </m:r>
           </m:e>
           <m:sub>
@@ -6468,19 +7641,7 @@
                 <w:color w:val="404040"/>
                 <w:shd w:val="clear" w:color="auto" w:fill="FCFCFC"/>
               </w:rPr>
-              <m:t> </m:t>
-            </m:r>
-            <m:r>
-              <m:rPr>
-                <m:sty m:val="p"/>
-              </m:rPr>
-              <w:rPr>
-                <w:rStyle w:val="Emphasis"/>
-                <w:rFonts w:ascii="Cambria Math" w:hAnsi="Cambria Math"/>
-                <w:color w:val="404040"/>
-                <w:shd w:val="clear" w:color="auto" w:fill="FCFCFC"/>
-              </w:rPr>
-              <m:t>c</m:t>
+              <m:t> c</m:t>
             </m:r>
           </m:e>
           <m:sub>
@@ -6494,31 +7655,7 @@
                 <w:color w:val="404040"/>
                 <w:shd w:val="clear" w:color="auto" w:fill="FCFCFC"/>
               </w:rPr>
-              <m:t>np</m:t>
-            </m:r>
-            <m:r>
-              <m:rPr>
-                <m:sty m:val="p"/>
-              </m:rPr>
-              <w:rPr>
-                <w:rStyle w:val="Emphasis"/>
-                <w:rFonts w:ascii="Cambria Math" w:hAnsi="Cambria Math"/>
-                <w:color w:val="404040"/>
-                <w:shd w:val="clear" w:color="auto" w:fill="FCFCFC"/>
-              </w:rPr>
-              <m:t>m</m:t>
-            </m:r>
-            <m:r>
-              <m:rPr>
-                <m:sty m:val="p"/>
-              </m:rPr>
-              <w:rPr>
-                <w:rStyle w:val="Emphasis"/>
-                <w:rFonts w:ascii="Cambria Math" w:hAnsi="Cambria Math"/>
-                <w:color w:val="404040"/>
-                <w:shd w:val="clear" w:color="auto" w:fill="FCFCFC"/>
-              </w:rPr>
-              <m:t>i</m:t>
+              <m:t>npmi</m:t>
             </m:r>
           </m:sub>
         </m:sSub>
@@ -6900,6 +8037,7 @@
               <w:rPr>
                 <w:rStyle w:val="Emphasis"/>
                 <w:rFonts w:ascii="Cambria Math" w:eastAsiaTheme="minorEastAsia" w:hAnsi="Cambria Math"/>
+                <w:i w:val="0"/>
                 <w:iCs w:val="0"/>
                 <w:color w:val="404040"/>
                 <w:shd w:val="clear" w:color="auto" w:fill="FCFCFC"/>
@@ -7427,14 +8565,7 @@
         <w:rPr>
           <w:rFonts w:eastAsiaTheme="minorEastAsia"/>
         </w:rPr>
-        <w:t xml:space="preserve"> represent the pairwise similarity between </w:t>
-      </w:r>
-      <w:r>
-        <w:rPr>
-          <w:rFonts w:eastAsiaTheme="minorEastAsia"/>
-        </w:rPr>
-        <w:lastRenderedPageBreak/>
-        <w:t xml:space="preserve">terms based on </w:t>
+        <w:t xml:space="preserve"> represent the pairwise similarity between terms based on </w:t>
       </w:r>
       <m:oMath>
         <m:r>
@@ -7579,30 +8710,73 @@
     </w:p>
     <w:p>
       <w:r>
-        <w:t xml:space="preserve">Higher coherence values indicate that the topics are more coherent and representative of meaningful themes within the text data. </w:t>
-      </w:r>
-      <w:r>
-        <w:t>Coherence score</w:t>
-      </w:r>
-      <w:r>
-        <w:t xml:space="preserve"> 0.5 are fairly good, according to John McLevey (source: Doing Computational Social Science: A Practical Introduction By John McLevey).</w:t>
+        <w:lastRenderedPageBreak/>
+        <w:t xml:space="preserve">Higher coherence values indicate that the topics are more coherent and representative of meaningful themes within the text data. Coherence score 0.5 are fairly good, according to John </w:t>
+      </w:r>
+      <w:proofErr w:type="spellStart"/>
+      <w:r>
+        <w:t>McLevey</w:t>
+      </w:r>
+      <w:proofErr w:type="spellEnd"/>
+      <w:r>
+        <w:t xml:space="preserve"> (source: Doing Computational Social Science: A Practical Introduction </w:t>
+      </w:r>
+      <w:proofErr w:type="gramStart"/>
+      <w:r>
+        <w:t>By</w:t>
+      </w:r>
+      <w:proofErr w:type="gramEnd"/>
+      <w:r>
+        <w:t xml:space="preserve"> John </w:t>
+      </w:r>
+      <w:proofErr w:type="spellStart"/>
+      <w:r>
+        <w:t>McLevey</w:t>
+      </w:r>
+      <w:proofErr w:type="spellEnd"/>
+      <w:r>
+        <w:t>).</w:t>
       </w:r>
     </w:p>
     <w:p/>
-    <w:p/>
-    <w:p>
-      <w:r>
-        <w:t xml:space="preserve">Measurement of </w:t>
-      </w:r>
-    </w:p>
-    <w:p>
-      <w:r>
-        <w:t xml:space="preserve">Coherence is important because hence, </w:t>
-      </w:r>
-    </w:p>
-    <w:p>
-      <w:r>
-        <w:t>To measure coherence in the context of LDA, following steps are used:</w:t>
+    <w:p>
+      <w:pPr>
+        <w:rPr>
+          <w:b/>
+          <w:bCs/>
+        </w:rPr>
+      </w:pPr>
+      <w:r>
+        <w:rPr>
+          <w:b/>
+          <w:bCs/>
+        </w:rPr>
+        <w:t>Coherence</w:t>
+      </w:r>
+      <w:r>
+        <w:rPr>
+          <w:b/>
+          <w:bCs/>
+        </w:rPr>
+        <w:t xml:space="preserve"> </w:t>
+      </w:r>
+      <w:r>
+        <w:rPr>
+          <w:b/>
+          <w:bCs/>
+        </w:rPr>
+        <w:t>for LDA model</w:t>
+      </w:r>
+    </w:p>
+    <w:p>
+      <w:r>
+        <w:t xml:space="preserve">To measure coherence in the context of LDA, following steps are </w:t>
+      </w:r>
+      <w:r>
+        <w:t>followed</w:t>
+      </w:r>
+      <w:r>
+        <w:t>:</w:t>
       </w:r>
     </w:p>
     <w:p>
@@ -7615,7 +8789,147 @@
         <w:suppressAutoHyphens w:val="0"/>
       </w:pPr>
       <w:r>
-        <w:t>Trained LDA Model: During the training phase gensim’s MulticoreLDA model with four cpu worker thread, 20 iterations and n-gram corpus dictionary are assigned. After training LDA model assign topics to documents and estimate the distribution of words within each topic. These words represent the most salient terms associated with each topic.</w:t>
+        <w:t xml:space="preserve">Cleaned document samples are prepared using python’s NLP data mining techniques explain in detailed in data reprocessing section. </w:t>
+      </w:r>
+      <w:r>
+        <w:t xml:space="preserve">Prepared </w:t>
+      </w:r>
+      <m:oMath>
+        <m:r>
+          <w:rPr>
+            <w:rFonts w:ascii="Cambria Math" w:hAnsi="Cambria Math"/>
+          </w:rPr>
+          <m:t>T</m:t>
+        </m:r>
+        <m:d>
+          <m:dPr>
+            <m:ctrlPr>
+              <w:rPr>
+                <w:rFonts w:ascii="Cambria Math" w:hAnsi="Cambria Math"/>
+                <w:i/>
+              </w:rPr>
+            </m:ctrlPr>
+          </m:dPr>
+          <m:e>
+            <m:sSub>
+              <m:sSubPr>
+                <m:ctrlPr>
+                  <w:rPr>
+                    <w:rFonts w:ascii="Cambria Math" w:hAnsi="Cambria Math"/>
+                    <w:i/>
+                  </w:rPr>
+                </m:ctrlPr>
+              </m:sSubPr>
+              <m:e>
+                <m:r>
+                  <w:rPr>
+                    <w:rFonts w:ascii="Cambria Math" w:hAnsi="Cambria Math"/>
+                  </w:rPr>
+                  <m:t>d</m:t>
+                </m:r>
+              </m:e>
+              <m:sub>
+                <m:r>
+                  <w:rPr>
+                    <w:rFonts w:ascii="Cambria Math" w:hAnsi="Cambria Math"/>
+                  </w:rPr>
+                  <m:t>i</m:t>
+                </m:r>
+              </m:sub>
+            </m:sSub>
+          </m:e>
+        </m:d>
+      </m:oMath>
+      <w:r>
+        <w:rPr>
+          <w:rFonts w:eastAsiaTheme="minorEastAsia"/>
+        </w:rPr>
+        <w:t xml:space="preserve"> set of tokens in Documents </w:t>
+      </w:r>
+      <m:oMath>
+        <m:sSub>
+          <m:sSubPr>
+            <m:ctrlPr>
+              <w:rPr>
+                <w:rFonts w:ascii="Cambria Math" w:eastAsiaTheme="minorEastAsia" w:hAnsi="Cambria Math"/>
+                <w:i/>
+              </w:rPr>
+            </m:ctrlPr>
+          </m:sSubPr>
+          <m:e>
+            <m:r>
+              <w:rPr>
+                <w:rFonts w:ascii="Cambria Math" w:eastAsiaTheme="minorEastAsia" w:hAnsi="Cambria Math"/>
+              </w:rPr>
+              <m:t>d</m:t>
+            </m:r>
+          </m:e>
+          <m:sub>
+            <m:r>
+              <w:rPr>
+                <w:rFonts w:ascii="Cambria Math" w:eastAsiaTheme="minorEastAsia" w:hAnsi="Cambria Math"/>
+              </w:rPr>
+              <m:t>i</m:t>
+            </m:r>
+          </m:sub>
+        </m:sSub>
+      </m:oMath>
+      <w:r>
+        <w:rPr>
+          <w:rFonts w:eastAsiaTheme="minorEastAsia"/>
+        </w:rPr>
+        <w:t xml:space="preserve"> for </w:t>
+      </w:r>
+      <m:oMath>
+        <m:sSup>
+          <m:sSupPr>
+            <m:ctrlPr>
+              <w:rPr>
+                <w:rFonts w:ascii="Cambria Math" w:eastAsiaTheme="minorEastAsia" w:hAnsi="Cambria Math"/>
+                <w:i/>
+              </w:rPr>
+            </m:ctrlPr>
+          </m:sSupPr>
+          <m:e>
+            <m:r>
+              <w:rPr>
+                <w:rFonts w:ascii="Cambria Math" w:eastAsiaTheme="minorEastAsia" w:hAnsi="Cambria Math"/>
+              </w:rPr>
+              <m:t>i</m:t>
+            </m:r>
+          </m:e>
+          <m:sup>
+            <m:r>
+              <w:rPr>
+                <w:rFonts w:ascii="Cambria Math" w:eastAsiaTheme="minorEastAsia" w:hAnsi="Cambria Math"/>
+              </w:rPr>
+              <m:t>th</m:t>
+            </m:r>
+          </m:sup>
+        </m:sSup>
+      </m:oMath>
+      <w:r>
+        <w:rPr>
+          <w:rFonts w:eastAsiaTheme="minorEastAsia"/>
+        </w:rPr>
+        <w:t xml:space="preserve">document samples in corpus </w:t>
+      </w:r>
+      <m:oMath>
+        <m:r>
+          <w:rPr>
+            <w:rFonts w:ascii="Cambria Math" w:eastAsiaTheme="minorEastAsia" w:hAnsi="Cambria Math"/>
+          </w:rPr>
+          <m:t>D</m:t>
+        </m:r>
+      </m:oMath>
+      <w:r>
+        <w:rPr>
+          <w:rFonts w:eastAsiaTheme="minorEastAsia"/>
+        </w:rPr>
+        <w:t xml:space="preserve">. </w:t>
+      </w:r>
+      <w:r>
+        <w:t xml:space="preserve"> </w:t>
       </w:r>
     </w:p>
     <w:p>
@@ -7626,60 +8940,576 @@
           <w:numId w:val="4"/>
         </w:numPr>
         <w:suppressAutoHyphens w:val="0"/>
+      </w:pPr>
+      <w:r>
+        <w:t xml:space="preserve">Doc to BOW corpus dictionary </w:t>
+      </w:r>
+      <w:r>
+        <w:t>is prepared</w:t>
+      </w:r>
+      <w:r>
+        <w:t xml:space="preserve"> with</w:t>
+      </w:r>
+      <w:r>
+        <w:t xml:space="preserve"> Doc2Bow vector</w:t>
+      </w:r>
+      <w:r>
+        <w:t>. This vector</w:t>
+      </w:r>
+      <w:r>
+        <w:t xml:space="preserve"> </w:t>
+      </w:r>
+      <m:oMath>
+        <m:sSub>
+          <m:sSubPr>
+            <m:ctrlPr>
+              <w:rPr>
+                <w:rFonts w:ascii="Cambria Math" w:hAnsi="Cambria Math"/>
+                <w:i/>
+              </w:rPr>
+            </m:ctrlPr>
+          </m:sSubPr>
+          <m:e>
+            <m:r>
+              <w:rPr>
+                <w:rFonts w:ascii="Cambria Math" w:hAnsi="Cambria Math"/>
+              </w:rPr>
+              <m:t>x</m:t>
+            </m:r>
+          </m:e>
+          <m:sub>
+            <m:r>
+              <w:rPr>
+                <w:rFonts w:ascii="Cambria Math" w:hAnsi="Cambria Math"/>
+              </w:rPr>
+              <m:t>d</m:t>
+            </m:r>
+          </m:sub>
+        </m:sSub>
+      </m:oMath>
+      <w:r>
         <w:rPr>
           <w:rFonts w:eastAsiaTheme="minorEastAsia"/>
         </w:rPr>
-      </w:pPr>
-      <w:r>
-        <w:t xml:space="preserve">Calculate Coherence: Calculate the coherence score for each topic by considering the pairwise </w:t>
-      </w:r>
-    </w:p>
-    <w:p>
-      <w:pPr>
+        <w:t xml:space="preserve"> can be represented as</w:t>
+      </w:r>
+      <w:r>
+        <w:rPr>
+          <w:rFonts w:eastAsiaTheme="minorEastAsia"/>
+        </w:rPr>
+        <w:t xml:space="preserve"> </w:t>
+      </w:r>
+      <m:oMath>
+        <m:r>
+          <w:rPr>
+            <w:rFonts w:ascii="Cambria Math" w:eastAsiaTheme="minorEastAsia" w:hAnsi="Cambria Math"/>
+          </w:rPr>
+          <m:t>[</m:t>
+        </m:r>
+        <m:r>
+          <w:rPr>
+            <w:rFonts w:ascii="Cambria Math" w:hAnsi="Cambria Math"/>
+          </w:rPr>
+          <m:t>n</m:t>
+        </m:r>
+        <m:d>
+          <m:dPr>
+            <m:ctrlPr>
+              <w:rPr>
+                <w:rFonts w:ascii="Cambria Math" w:hAnsi="Cambria Math"/>
+                <w:i/>
+              </w:rPr>
+            </m:ctrlPr>
+          </m:dPr>
+          <m:e>
+            <m:sSub>
+              <m:sSubPr>
+                <m:ctrlPr>
+                  <w:rPr>
+                    <w:rFonts w:ascii="Cambria Math" w:hAnsi="Cambria Math"/>
+                    <w:i/>
+                  </w:rPr>
+                </m:ctrlPr>
+              </m:sSubPr>
+              <m:e>
+                <m:r>
+                  <w:rPr>
+                    <w:rFonts w:ascii="Cambria Math" w:hAnsi="Cambria Math"/>
+                  </w:rPr>
+                  <m:t>w</m:t>
+                </m:r>
+              </m:e>
+              <m:sub>
+                <m:r>
+                  <w:rPr>
+                    <w:rFonts w:ascii="Cambria Math" w:hAnsi="Cambria Math"/>
+                  </w:rPr>
+                  <m:t>i</m:t>
+                </m:r>
+              </m:sub>
+            </m:sSub>
+            <m:r>
+              <w:rPr>
+                <w:rFonts w:ascii="Cambria Math" w:hAnsi="Cambria Math"/>
+              </w:rPr>
+              <m:t>, d</m:t>
+            </m:r>
+          </m:e>
+        </m:d>
+        <m:r>
+          <w:rPr>
+            <w:rFonts w:ascii="Cambria Math" w:hAnsi="Cambria Math"/>
+          </w:rPr>
+          <m:t>,</m:t>
+        </m:r>
+        <m:r>
+          <w:rPr>
+            <w:rFonts w:ascii="Cambria Math" w:hAnsi="Cambria Math"/>
+          </w:rPr>
+          <m:t>n</m:t>
+        </m:r>
+        <m:d>
+          <m:dPr>
+            <m:ctrlPr>
+              <w:rPr>
+                <w:rFonts w:ascii="Cambria Math" w:hAnsi="Cambria Math"/>
+                <w:i/>
+              </w:rPr>
+            </m:ctrlPr>
+          </m:dPr>
+          <m:e>
+            <m:sSub>
+              <m:sSubPr>
+                <m:ctrlPr>
+                  <w:rPr>
+                    <w:rFonts w:ascii="Cambria Math" w:hAnsi="Cambria Math"/>
+                    <w:i/>
+                  </w:rPr>
+                </m:ctrlPr>
+              </m:sSubPr>
+              <m:e>
+                <m:r>
+                  <w:rPr>
+                    <w:rFonts w:ascii="Cambria Math" w:hAnsi="Cambria Math"/>
+                  </w:rPr>
+                  <m:t>w</m:t>
+                </m:r>
+              </m:e>
+              <m:sub>
+                <m:r>
+                  <w:rPr>
+                    <w:rFonts w:ascii="Cambria Math" w:hAnsi="Cambria Math"/>
+                  </w:rPr>
+                  <m:t>i</m:t>
+                </m:r>
+              </m:sub>
+            </m:sSub>
+            <m:r>
+              <w:rPr>
+                <w:rFonts w:ascii="Cambria Math" w:hAnsi="Cambria Math"/>
+              </w:rPr>
+              <m:t>, d</m:t>
+            </m:r>
+          </m:e>
+        </m:d>
+        <m:r>
+          <w:rPr>
+            <w:rFonts w:ascii="Cambria Math" w:hAnsi="Cambria Math"/>
+          </w:rPr>
+          <m:t>, ….,</m:t>
+        </m:r>
+        <m:r>
+          <w:rPr>
+            <w:rFonts w:ascii="Cambria Math" w:hAnsi="Cambria Math"/>
+          </w:rPr>
+          <m:t>n</m:t>
+        </m:r>
+        <m:d>
+          <m:dPr>
+            <m:ctrlPr>
+              <w:rPr>
+                <w:rFonts w:ascii="Cambria Math" w:hAnsi="Cambria Math"/>
+                <w:i/>
+              </w:rPr>
+            </m:ctrlPr>
+          </m:dPr>
+          <m:e>
+            <m:sSub>
+              <m:sSubPr>
+                <m:ctrlPr>
+                  <w:rPr>
+                    <w:rFonts w:ascii="Cambria Math" w:hAnsi="Cambria Math"/>
+                    <w:i/>
+                  </w:rPr>
+                </m:ctrlPr>
+              </m:sSubPr>
+              <m:e>
+                <m:r>
+                  <w:rPr>
+                    <w:rFonts w:ascii="Cambria Math" w:hAnsi="Cambria Math"/>
+                  </w:rPr>
+                  <m:t>w</m:t>
+                </m:r>
+              </m:e>
+              <m:sub>
+                <m:r>
+                  <w:rPr>
+                    <w:rFonts w:ascii="Cambria Math" w:hAnsi="Cambria Math"/>
+                  </w:rPr>
+                  <m:t>|v|</m:t>
+                </m:r>
+              </m:sub>
+            </m:sSub>
+            <m:r>
+              <w:rPr>
+                <w:rFonts w:ascii="Cambria Math" w:hAnsi="Cambria Math"/>
+              </w:rPr>
+              <m:t>, d</m:t>
+            </m:r>
+          </m:e>
+        </m:d>
+        <m:r>
+          <m:rPr>
+            <m:sty m:val="p"/>
+          </m:rPr>
+          <w:rPr>
+            <w:rFonts w:ascii="Cambria Math" w:eastAsiaTheme="minorEastAsia" w:hAnsi="Cambria Math"/>
+          </w:rPr>
+          <m:t>]</m:t>
+        </m:r>
+        <m:r>
+          <m:rPr>
+            <m:sty m:val="p"/>
+          </m:rPr>
+          <w:rPr>
+            <w:rFonts w:ascii="Cambria Math" w:eastAsiaTheme="minorEastAsia" w:hAnsi="Cambria Math"/>
+          </w:rPr>
+          <m:t xml:space="preserve"> </m:t>
+        </m:r>
+      </m:oMath>
+      <w:r>
+        <w:rPr>
+          <w:rFonts w:eastAsiaTheme="minorEastAsia"/>
+        </w:rPr>
+        <w:t xml:space="preserve">where </w:t>
+      </w:r>
+      <m:oMath>
+        <m:r>
+          <w:rPr>
+            <w:rFonts w:ascii="Cambria Math" w:hAnsi="Cambria Math"/>
+          </w:rPr>
+          <m:t>n</m:t>
+        </m:r>
+        <m:d>
+          <m:dPr>
+            <m:ctrlPr>
+              <w:rPr>
+                <w:rFonts w:ascii="Cambria Math" w:hAnsi="Cambria Math"/>
+                <w:i/>
+              </w:rPr>
+            </m:ctrlPr>
+          </m:dPr>
+          <m:e>
+            <m:sSub>
+              <m:sSubPr>
+                <m:ctrlPr>
+                  <w:rPr>
+                    <w:rFonts w:ascii="Cambria Math" w:hAnsi="Cambria Math"/>
+                    <w:i/>
+                  </w:rPr>
+                </m:ctrlPr>
+              </m:sSubPr>
+              <m:e>
+                <m:r>
+                  <w:rPr>
+                    <w:rFonts w:ascii="Cambria Math" w:hAnsi="Cambria Math"/>
+                  </w:rPr>
+                  <m:t>w</m:t>
+                </m:r>
+              </m:e>
+              <m:sub>
+                <m:r>
+                  <w:rPr>
+                    <w:rFonts w:ascii="Cambria Math" w:hAnsi="Cambria Math"/>
+                  </w:rPr>
+                  <m:t>i</m:t>
+                </m:r>
+              </m:sub>
+            </m:sSub>
+            <m:r>
+              <w:rPr>
+                <w:rFonts w:ascii="Cambria Math" w:hAnsi="Cambria Math"/>
+              </w:rPr>
+              <m:t>, d</m:t>
+            </m:r>
+          </m:e>
+        </m:d>
+      </m:oMath>
+      <w:r>
+        <w:rPr>
+          <w:rFonts w:eastAsiaTheme="minorEastAsia"/>
+        </w:rPr>
+        <w:t xml:space="preserve"> denotes the count of words </w:t>
+      </w:r>
+      <m:oMath>
+        <m:sSub>
+          <m:sSubPr>
+            <m:ctrlPr>
+              <w:rPr>
+                <w:rFonts w:ascii="Cambria Math" w:eastAsiaTheme="minorEastAsia" w:hAnsi="Cambria Math"/>
+                <w:i/>
+              </w:rPr>
+            </m:ctrlPr>
+          </m:sSubPr>
+          <m:e>
+            <m:r>
+              <w:rPr>
+                <w:rFonts w:ascii="Cambria Math" w:eastAsiaTheme="minorEastAsia" w:hAnsi="Cambria Math"/>
+              </w:rPr>
+              <m:t>w</m:t>
+            </m:r>
+          </m:e>
+          <m:sub>
+            <m:r>
+              <w:rPr>
+                <w:rFonts w:ascii="Cambria Math" w:eastAsiaTheme="minorEastAsia" w:hAnsi="Cambria Math"/>
+              </w:rPr>
+              <m:t>i</m:t>
+            </m:r>
+          </m:sub>
+        </m:sSub>
+      </m:oMath>
+      <w:r>
+        <w:rPr>
+          <w:rFonts w:eastAsiaTheme="minorEastAsia"/>
+        </w:rPr>
+        <w:t xml:space="preserve"> for the document </w:t>
+      </w:r>
+      <m:oMath>
+        <m:r>
+          <w:rPr>
+            <w:rFonts w:ascii="Cambria Math" w:eastAsiaTheme="minorEastAsia" w:hAnsi="Cambria Math"/>
+          </w:rPr>
+          <m:t>d</m:t>
+        </m:r>
+      </m:oMath>
+      <w:r>
+        <w:rPr>
+          <w:rFonts w:eastAsiaTheme="minorEastAsia"/>
+        </w:rPr>
+        <w:t>.</w:t>
+      </w:r>
+    </w:p>
+    <w:p>
+      <w:pPr>
+        <w:pStyle w:val="ListParagraph"/>
+        <w:numPr>
+          <w:ilvl w:val="0"/>
+          <w:numId w:val="4"/>
+        </w:numPr>
         <w:suppressAutoHyphens w:val="0"/>
       </w:pPr>
-    </w:p>
-    <w:p>
-      <w:pPr>
-        <w:ind w:left="1080"/>
-      </w:pPr>
-    </w:p>
-    <w:p>
-      <w:r>
-        <w:t>Below I simply iterate through a different number of topics and save the coherence score in a list. Afterwards, I plot using seaborn.</w:t>
-      </w:r>
-    </w:p>
-    <w:p>
-      <w:pPr>
-        <w:ind w:left="1080"/>
-      </w:pPr>
-    </w:p>
-    <w:p>
-      <w:pPr>
-        <w:ind w:left="1080"/>
-      </w:pPr>
-    </w:p>
-    <w:p>
-      <w:r>
-        <w:t xml:space="preserve">From the chart below we know that four to six topics are dominant in our provided corpus. </w:t>
-      </w:r>
-    </w:p>
-    <w:p/>
-    <w:p>
-      <w:pPr>
-        <w:rPr>
-          <w:rFonts w:ascii="Times New Roman" w:hAnsi="Times New Roman"/>
-          <w:b/>
-          <w:bCs/>
-          <w:sz w:val="24"/>
-          <w:szCs w:val="24"/>
-        </w:rPr>
-      </w:pPr>
+      <w:r>
+        <w:t xml:space="preserve">Trained LDA Model: During the training phase </w:t>
+      </w:r>
+      <w:proofErr w:type="spellStart"/>
+      <w:r>
+        <w:t>gensim’s</w:t>
+      </w:r>
+      <w:proofErr w:type="spellEnd"/>
+      <w:r>
+        <w:t xml:space="preserve"> </w:t>
+      </w:r>
+      <w:proofErr w:type="spellStart"/>
+      <w:r>
+        <w:t>MulticoreLDA</w:t>
+      </w:r>
+      <w:proofErr w:type="spellEnd"/>
+      <w:r>
+        <w:t xml:space="preserve"> model with four </w:t>
+      </w:r>
+      <w:r>
+        <w:t xml:space="preserve">CPU </w:t>
+      </w:r>
+      <w:r>
+        <w:t>worker thread</w:t>
+      </w:r>
+      <w:r>
+        <w:t xml:space="preserve"> is applied.</w:t>
+      </w:r>
+      <w:r>
+        <w:t xml:space="preserve"> </w:t>
+      </w:r>
+      <w:r>
+        <w:t xml:space="preserve">Doc2Bow dictionary is applied along with </w:t>
+      </w:r>
+      <w:r>
+        <w:t xml:space="preserve">20 iterations </w:t>
+      </w:r>
+      <w:r>
+        <w:t>is invoked</w:t>
+      </w:r>
+      <w:r>
+        <w:t>.</w:t>
+      </w:r>
+      <w:r>
+        <w:t xml:space="preserve"> </w:t>
+      </w:r>
+      <w:r>
+        <w:t xml:space="preserve">The rest of the parameters for LDA model training was default parameter settings of </w:t>
+      </w:r>
+      <w:proofErr w:type="spellStart"/>
+      <w:r>
+        <w:t>gensim</w:t>
+      </w:r>
+      <w:proofErr w:type="spellEnd"/>
+      <w:r>
+        <w:t xml:space="preserve"> library.</w:t>
+      </w:r>
+    </w:p>
+    <w:p>
+      <w:pPr>
+        <w:pStyle w:val="ListParagraph"/>
+        <w:numPr>
+          <w:ilvl w:val="0"/>
+          <w:numId w:val="4"/>
+        </w:numPr>
+        <w:suppressAutoHyphens w:val="0"/>
+        <w:rPr>
+          <w:rFonts w:eastAsiaTheme="minorEastAsia"/>
+        </w:rPr>
+      </w:pPr>
+      <w:r>
+        <w:t xml:space="preserve">Calculate Coherence: </w:t>
+      </w:r>
+      <w:r>
+        <w:t xml:space="preserve">To </w:t>
+      </w:r>
+      <w:r>
+        <w:t xml:space="preserve">Calculate the coherence score for each </w:t>
+      </w:r>
+      <w:r>
+        <w:t>LDA model</w:t>
+      </w:r>
+      <w:r>
+        <w:t xml:space="preserve"> </w:t>
+      </w:r>
+      <w:r>
+        <w:t xml:space="preserve">for </w:t>
+      </w:r>
+      <m:oMath>
+        <m:r>
+          <w:rPr>
+            <w:rFonts w:ascii="Cambria Math" w:hAnsi="Cambria Math"/>
+          </w:rPr>
+          <m:t>n</m:t>
+        </m:r>
+      </m:oMath>
+      <w:r>
+        <w:rPr>
+          <w:rFonts w:eastAsiaTheme="minorEastAsia"/>
+        </w:rPr>
+        <w:t xml:space="preserve"> number of </w:t>
+      </w:r>
+      <w:r>
+        <w:t xml:space="preserve">topics </w:t>
+      </w:r>
+      <w:r>
+        <w:t xml:space="preserve">step 3 is </w:t>
+      </w:r>
+      <w:r>
+        <w:t xml:space="preserve">iterated for </w:t>
+      </w:r>
+      <m:oMath>
+        <m:r>
+          <w:rPr>
+            <w:rFonts w:ascii="Cambria Math" w:hAnsi="Cambria Math"/>
+          </w:rPr>
+          <m:t>n=15</m:t>
+        </m:r>
+      </m:oMath>
+      <w:r>
+        <w:rPr>
+          <w:rFonts w:eastAsiaTheme="minorEastAsia"/>
+        </w:rPr>
+        <w:t xml:space="preserve"> </w:t>
+      </w:r>
+      <w:r>
+        <w:t xml:space="preserve">times. </w:t>
+      </w:r>
+    </w:p>
+    <w:p>
+      <w:pPr>
+        <w:pStyle w:val="ListParagraph"/>
+        <w:numPr>
+          <w:ilvl w:val="0"/>
+          <w:numId w:val="4"/>
+        </w:numPr>
+        <w:suppressAutoHyphens w:val="0"/>
+        <w:rPr>
+          <w:rFonts w:eastAsiaTheme="minorEastAsia"/>
+        </w:rPr>
+      </w:pPr>
+      <w:r>
+        <w:t>Iteration result</w:t>
+      </w:r>
+      <w:r>
+        <w:t xml:space="preserve"> </w:t>
+      </w:r>
+      <w:r>
+        <w:t>coherence score</w:t>
+      </w:r>
+      <w:r>
+        <w:t xml:space="preserve"> for </w:t>
+      </w:r>
+      <m:oMath>
+        <m:r>
+          <w:rPr>
+            <w:rFonts w:ascii="Cambria Math" w:hAnsi="Cambria Math"/>
+          </w:rPr>
+          <m:t>n</m:t>
+        </m:r>
+      </m:oMath>
+      <w:r>
+        <w:rPr>
+          <w:rFonts w:eastAsiaTheme="minorEastAsia"/>
+        </w:rPr>
+        <w:t xml:space="preserve"> </w:t>
+      </w:r>
+      <w:r>
+        <w:t xml:space="preserve">number of topics </w:t>
+      </w:r>
+      <w:r>
+        <w:t>are</w:t>
+      </w:r>
+      <w:r>
+        <w:t xml:space="preserve"> save</w:t>
+      </w:r>
+      <w:r>
+        <w:t>d</w:t>
+      </w:r>
+      <w:r>
+        <w:t xml:space="preserve"> in a list</w:t>
+      </w:r>
+      <w:r>
+        <w:t xml:space="preserve"> and plotted</w:t>
+      </w:r>
+      <w:r>
+        <w:t xml:space="preserve"> using seaborn.</w:t>
+      </w:r>
     </w:p>
     <w:tbl>
       <w:tblPr>
         <w:tblStyle w:val="TableGrid"/>
         <w:tblW w:w="9576" w:type="dxa"/>
+        <w:tblBorders>
+          <w:top w:val="none" w:sz="0" w:space="0" w:color="auto"/>
+          <w:left w:val="none" w:sz="0" w:space="0" w:color="auto"/>
+          <w:bottom w:val="none" w:sz="0" w:space="0" w:color="auto"/>
+          <w:right w:val="none" w:sz="0" w:space="0" w:color="auto"/>
+          <w:insideH w:val="none" w:sz="0" w:space="0" w:color="auto"/>
+          <w:insideV w:val="none" w:sz="0" w:space="0" w:color="auto"/>
+        </w:tblBorders>
         <w:tblLayout w:type="fixed"/>
         <w:tblLook w:val="04A0" w:firstRow="1" w:lastRow="0" w:firstColumn="1" w:lastColumn="0" w:noHBand="0" w:noVBand="1"/>
       </w:tblPr>
@@ -7815,102 +9645,1915 @@
           </w:tcPr>
           <w:p>
             <w:pPr>
-              <w:widowControl w:val="0"/>
-              <w:rPr>
-                <w:rFonts w:ascii="Times New Roman" w:hAnsi="Times New Roman"/>
-                <w:b/>
-                <w:bCs/>
-                <w:sz w:val="24"/>
-                <w:szCs w:val="24"/>
+              <w:rPr>
+                <w:rFonts w:eastAsiaTheme="minorEastAsia"/>
               </w:rPr>
             </w:pPr>
             <w:r>
-              <w:rPr>
-                <w:rFonts w:ascii="Times New Roman" w:eastAsia="Calibri" w:hAnsi="Times New Roman"/>
-                <w:b/>
-                <w:bCs/>
-                <w:sz w:val="24"/>
-                <w:szCs w:val="24"/>
-              </w:rPr>
-              <w:lastRenderedPageBreak/>
-              <w:t>Dominant topic and contribution</w:t>
+              <w:t xml:space="preserve">From the chart we </w:t>
+            </w:r>
+            <w:r>
+              <w:t>can see</w:t>
+            </w:r>
+            <w:r>
+              <w:t xml:space="preserve"> that six topics are dominant in our provided corpus. </w:t>
+            </w:r>
+            <w:r>
+              <w:t xml:space="preserve">The chart shown at the left shows the coherence score for </w:t>
+            </w:r>
+            <m:oMath>
+              <m:sSub>
+                <m:sSubPr>
+                  <m:ctrlPr>
+                    <w:rPr>
+                      <w:rFonts w:ascii="Cambria Math" w:hAnsi="Cambria Math"/>
+                      <w:i/>
+                    </w:rPr>
+                  </m:ctrlPr>
+                </m:sSubPr>
+                <m:e>
+                  <m:r>
+                    <w:rPr>
+                      <w:rFonts w:ascii="Cambria Math" w:hAnsi="Cambria Math"/>
+                    </w:rPr>
+                    <m:t>u</m:t>
+                  </m:r>
+                </m:e>
+                <m:sub>
+                  <m:r>
+                    <w:rPr>
+                      <w:rFonts w:ascii="Cambria Math" w:hAnsi="Cambria Math"/>
+                    </w:rPr>
+                    <m:t>mass</m:t>
+                  </m:r>
+                </m:sub>
+              </m:sSub>
+            </m:oMath>
+            <w:r>
+              <w:rPr>
+                <w:rFonts w:eastAsiaTheme="minorEastAsia"/>
+              </w:rPr>
+              <w:t xml:space="preserve"> and the right chart represents the score for </w:t>
+            </w:r>
+            <m:oMath>
+              <m:sSub>
+                <m:sSubPr>
+                  <m:ctrlPr>
+                    <w:rPr>
+                      <w:rFonts w:ascii="Cambria Math" w:eastAsiaTheme="minorEastAsia" w:hAnsi="Cambria Math"/>
+                      <w:i/>
+                    </w:rPr>
+                  </m:ctrlPr>
+                </m:sSubPr>
+                <m:e>
+                  <m:r>
+                    <w:rPr>
+                      <w:rFonts w:ascii="Cambria Math" w:eastAsiaTheme="minorEastAsia" w:hAnsi="Cambria Math"/>
+                    </w:rPr>
+                    <m:t>c</m:t>
+                  </m:r>
+                </m:e>
+                <m:sub>
+                  <m:r>
+                    <w:rPr>
+                      <w:rFonts w:ascii="Cambria Math" w:eastAsiaTheme="minorEastAsia" w:hAnsi="Cambria Math"/>
+                    </w:rPr>
+                    <m:t>v</m:t>
+                  </m:r>
+                </m:sub>
+              </m:sSub>
+            </m:oMath>
+            <w:r>
+              <w:rPr>
+                <w:rFonts w:eastAsiaTheme="minorEastAsia"/>
+              </w:rPr>
+              <w:t xml:space="preserve"> for multiple iterations. </w:t>
+            </w:r>
+            <w:r>
+              <w:rPr>
+                <w:rFonts w:eastAsiaTheme="minorEastAsia"/>
+              </w:rPr>
+              <w:t xml:space="preserve">Using 6 topics we can see the output of corresponding topic and top 10 words in a topic. </w:t>
             </w:r>
           </w:p>
           <w:p>
             <w:pPr>
-              <w:widowControl w:val="0"/>
-              <w:rPr>
-                <w:rFonts w:ascii="Times New Roman" w:hAnsi="Times New Roman"/>
-                <w:sz w:val="24"/>
-                <w:szCs w:val="24"/>
+              <w:pStyle w:val="HTMLPreformatted"/>
+              <w:shd w:val="clear" w:color="auto" w:fill="FFFFFF"/>
+              <w:wordWrap w:val="0"/>
+              <w:textAlignment w:val="baseline"/>
+              <w:rPr>
+                <w:color w:val="000000"/>
+                <w:sz w:val="21"/>
+                <w:szCs w:val="21"/>
               </w:rPr>
             </w:pPr>
             <w:r>
               <w:rPr>
-                <w:rFonts w:ascii="Times New Roman" w:eastAsia="Calibri" w:hAnsi="Times New Roman"/>
-                <w:sz w:val="24"/>
-                <w:szCs w:val="24"/>
-              </w:rPr>
-              <w:t>In LDA models, each document is composed of multiple topics. But, typically some specific topics are dominant. The following experiment extracts this dominant topic for each sentence and shows the relative weight of the topic and the keywords. It estimated which document belongs predominantly to which topic. How frequently the words have appeared in the documents and the weights of each keyword in the same chart, words that occur in multiple topics and the ones whose relative frequency is more than the weight.</w:t>
+                <w:color w:val="000000"/>
+                <w:sz w:val="21"/>
+                <w:szCs w:val="21"/>
+              </w:rPr>
+              <w:t>Topic: 01</w:t>
+            </w:r>
+            <w:r>
+              <w:rPr>
+                <w:color w:val="000000"/>
+                <w:sz w:val="21"/>
+                <w:szCs w:val="21"/>
+              </w:rPr>
+              <w:t xml:space="preserve"> [</w:t>
+            </w:r>
+            <w:r>
+              <w:rPr>
+                <w:color w:val="000000"/>
+                <w:sz w:val="21"/>
+                <w:szCs w:val="21"/>
+              </w:rPr>
+              <w:t>"energy" 0.060, "source" 0.029, "renewable"</w:t>
+            </w:r>
+            <w:r>
+              <w:rPr>
+                <w:color w:val="000000"/>
+                <w:sz w:val="21"/>
+                <w:szCs w:val="21"/>
+              </w:rPr>
+              <w:t xml:space="preserve"> </w:t>
+            </w:r>
+            <w:r>
+              <w:rPr>
+                <w:color w:val="000000"/>
+                <w:sz w:val="21"/>
+                <w:szCs w:val="21"/>
+              </w:rPr>
+              <w:t>0.018, "water"</w:t>
+            </w:r>
+            <w:r>
+              <w:rPr>
+                <w:color w:val="000000"/>
+                <w:sz w:val="21"/>
+                <w:szCs w:val="21"/>
+              </w:rPr>
+              <w:t xml:space="preserve"> </w:t>
+            </w:r>
+            <w:r>
+              <w:rPr>
+                <w:color w:val="000000"/>
+                <w:sz w:val="21"/>
+                <w:szCs w:val="21"/>
+              </w:rPr>
+              <w:t>0.016, "use"</w:t>
+            </w:r>
+            <w:r>
+              <w:rPr>
+                <w:color w:val="000000"/>
+                <w:sz w:val="21"/>
+                <w:szCs w:val="21"/>
+              </w:rPr>
+              <w:t xml:space="preserve"> </w:t>
+            </w:r>
+            <w:r>
+              <w:rPr>
+                <w:color w:val="000000"/>
+                <w:sz w:val="21"/>
+                <w:szCs w:val="21"/>
+              </w:rPr>
+              <w:t>0.013, "gas"</w:t>
+            </w:r>
+            <w:r>
+              <w:rPr>
+                <w:color w:val="000000"/>
+                <w:sz w:val="21"/>
+                <w:szCs w:val="21"/>
+              </w:rPr>
+              <w:t xml:space="preserve"> </w:t>
+            </w:r>
+            <w:r>
+              <w:rPr>
+                <w:color w:val="000000"/>
+                <w:sz w:val="21"/>
+                <w:szCs w:val="21"/>
+              </w:rPr>
+              <w:t>0.013, "produce"</w:t>
+            </w:r>
+            <w:r>
+              <w:rPr>
+                <w:color w:val="000000"/>
+                <w:sz w:val="21"/>
+                <w:szCs w:val="21"/>
+              </w:rPr>
+              <w:t xml:space="preserve"> </w:t>
+            </w:r>
+            <w:r>
+              <w:rPr>
+                <w:color w:val="000000"/>
+                <w:sz w:val="21"/>
+                <w:szCs w:val="21"/>
+              </w:rPr>
+              <w:t>0.013, "green"</w:t>
+            </w:r>
+            <w:r>
+              <w:rPr>
+                <w:color w:val="000000"/>
+                <w:sz w:val="21"/>
+                <w:szCs w:val="21"/>
+              </w:rPr>
+              <w:t xml:space="preserve"> </w:t>
+            </w:r>
+            <w:r>
+              <w:rPr>
+                <w:color w:val="000000"/>
+                <w:sz w:val="21"/>
+                <w:szCs w:val="21"/>
+              </w:rPr>
+              <w:t>0.013, "warm"</w:t>
+            </w:r>
+            <w:r>
+              <w:rPr>
+                <w:color w:val="000000"/>
+                <w:sz w:val="21"/>
+                <w:szCs w:val="21"/>
+              </w:rPr>
+              <w:t xml:space="preserve"> </w:t>
+            </w:r>
+            <w:r>
+              <w:rPr>
+                <w:color w:val="000000"/>
+                <w:sz w:val="21"/>
+                <w:szCs w:val="21"/>
+              </w:rPr>
+              <w:t>0.013, "cause" 0.012,</w:t>
+            </w:r>
+            <w:r>
+              <w:rPr>
+                <w:color w:val="000000"/>
+                <w:sz w:val="21"/>
+                <w:szCs w:val="21"/>
+              </w:rPr>
+              <w:t>]</w:t>
+            </w:r>
+            <w:r>
+              <w:rPr>
+                <w:color w:val="000000"/>
+                <w:sz w:val="21"/>
+                <w:szCs w:val="21"/>
+              </w:rPr>
+              <w:t xml:space="preserve"> </w:t>
             </w:r>
           </w:p>
           <w:p>
             <w:pPr>
-              <w:widowControl w:val="0"/>
-              <w:rPr>
-                <w:rFonts w:ascii="Times New Roman" w:hAnsi="Times New Roman"/>
-                <w:b/>
-                <w:bCs/>
-                <w:sz w:val="24"/>
-                <w:szCs w:val="24"/>
+              <w:pStyle w:val="HTMLPreformatted"/>
+              <w:shd w:val="clear" w:color="auto" w:fill="FFFFFF"/>
+              <w:wordWrap w:val="0"/>
+              <w:textAlignment w:val="baseline"/>
+              <w:rPr>
+                <w:color w:val="000000"/>
+                <w:sz w:val="21"/>
+                <w:szCs w:val="21"/>
               </w:rPr>
             </w:pPr>
             <w:r>
               <w:rPr>
-                <w:rFonts w:ascii="Times New Roman" w:eastAsia="Calibri" w:hAnsi="Times New Roman"/>
-                <w:b/>
-                <w:bCs/>
-                <w:sz w:val="24"/>
-                <w:szCs w:val="24"/>
-              </w:rPr>
-              <w:t>Topic-Term Matrix Visualization and Inter-Topic Distance Map</w:t>
+                <w:color w:val="000000"/>
+                <w:sz w:val="21"/>
+                <w:szCs w:val="21"/>
+              </w:rPr>
+              <w:t>Topic:</w:t>
+            </w:r>
+            <w:r>
+              <w:rPr>
+                <w:color w:val="000000"/>
+                <w:sz w:val="21"/>
+                <w:szCs w:val="21"/>
+              </w:rPr>
+              <w:t xml:space="preserve"> </w:t>
+            </w:r>
+            <w:r>
+              <w:rPr>
+                <w:color w:val="000000"/>
+                <w:sz w:val="21"/>
+                <w:szCs w:val="21"/>
+              </w:rPr>
+              <w:t>2</w:t>
+            </w:r>
+            <w:r>
+              <w:rPr>
+                <w:color w:val="000000"/>
+                <w:sz w:val="21"/>
+                <w:szCs w:val="21"/>
+              </w:rPr>
+              <w:t xml:space="preserve"> [</w:t>
+            </w:r>
+            <w:r>
+              <w:rPr>
+                <w:color w:val="000000"/>
+                <w:sz w:val="21"/>
+                <w:szCs w:val="21"/>
+              </w:rPr>
+              <w:t>"pastime" 0.024, "computer"</w:t>
+            </w:r>
+            <w:r>
+              <w:rPr>
+                <w:color w:val="000000"/>
+                <w:sz w:val="21"/>
+                <w:szCs w:val="21"/>
+              </w:rPr>
+              <w:t xml:space="preserve"> </w:t>
+            </w:r>
+            <w:r>
+              <w:rPr>
+                <w:color w:val="000000"/>
+                <w:sz w:val="21"/>
+                <w:szCs w:val="21"/>
+              </w:rPr>
+              <w:t>0.024, "social"</w:t>
+            </w:r>
+            <w:r>
+              <w:rPr>
+                <w:color w:val="000000"/>
+                <w:sz w:val="21"/>
+                <w:szCs w:val="21"/>
+              </w:rPr>
+              <w:t xml:space="preserve"> </w:t>
+            </w:r>
+            <w:r>
+              <w:rPr>
+                <w:color w:val="000000"/>
+                <w:sz w:val="21"/>
+                <w:szCs w:val="21"/>
+              </w:rPr>
+              <w:t>0.023, "user"</w:t>
+            </w:r>
+            <w:r>
+              <w:rPr>
+                <w:color w:val="000000"/>
+                <w:sz w:val="21"/>
+                <w:szCs w:val="21"/>
+              </w:rPr>
+              <w:t xml:space="preserve"> </w:t>
+            </w:r>
+            <w:r>
+              <w:rPr>
+                <w:color w:val="000000"/>
+                <w:sz w:val="21"/>
+                <w:szCs w:val="21"/>
+              </w:rPr>
+              <w:t>0.022, "network"</w:t>
+            </w:r>
+            <w:r>
+              <w:rPr>
+                <w:color w:val="000000"/>
+                <w:sz w:val="21"/>
+                <w:szCs w:val="21"/>
+              </w:rPr>
+              <w:t xml:space="preserve"> </w:t>
+            </w:r>
+            <w:r>
+              <w:rPr>
+                <w:color w:val="000000"/>
+                <w:sz w:val="21"/>
+                <w:szCs w:val="21"/>
+              </w:rPr>
+              <w:t>0.020, "student"</w:t>
+            </w:r>
+            <w:r>
+              <w:rPr>
+                <w:color w:val="000000"/>
+                <w:sz w:val="21"/>
+                <w:szCs w:val="21"/>
+              </w:rPr>
+              <w:t xml:space="preserve"> </w:t>
+            </w:r>
+            <w:r>
+              <w:rPr>
+                <w:color w:val="000000"/>
+                <w:sz w:val="21"/>
+                <w:szCs w:val="21"/>
+              </w:rPr>
+              <w:t>0.019, "class"</w:t>
+            </w:r>
+            <w:r>
+              <w:rPr>
+                <w:color w:val="000000"/>
+                <w:sz w:val="21"/>
+                <w:szCs w:val="21"/>
+              </w:rPr>
+              <w:t xml:space="preserve"> </w:t>
+            </w:r>
+            <w:r>
+              <w:rPr>
+                <w:color w:val="000000"/>
+                <w:sz w:val="21"/>
+                <w:szCs w:val="21"/>
+              </w:rPr>
+              <w:t>0.017, "change"</w:t>
+            </w:r>
+            <w:r>
+              <w:rPr>
+                <w:color w:val="000000"/>
+                <w:sz w:val="21"/>
+                <w:szCs w:val="21"/>
+              </w:rPr>
+              <w:t xml:space="preserve"> </w:t>
+            </w:r>
+            <w:r>
+              <w:rPr>
+                <w:color w:val="000000"/>
+                <w:sz w:val="21"/>
+                <w:szCs w:val="21"/>
+              </w:rPr>
+              <w:t>0.016, "book"</w:t>
+            </w:r>
+            <w:r>
+              <w:rPr>
+                <w:color w:val="000000"/>
+                <w:sz w:val="21"/>
+                <w:szCs w:val="21"/>
+              </w:rPr>
+              <w:t xml:space="preserve"> </w:t>
+            </w:r>
+            <w:r>
+              <w:rPr>
+                <w:color w:val="000000"/>
+                <w:sz w:val="21"/>
+                <w:szCs w:val="21"/>
+              </w:rPr>
+              <w:t>0.015, "survey" 0.013,</w:t>
+            </w:r>
+            <w:r>
+              <w:rPr>
+                <w:color w:val="000000"/>
+                <w:sz w:val="21"/>
+                <w:szCs w:val="21"/>
+              </w:rPr>
+              <w:t>]</w:t>
+            </w:r>
+            <w:r>
+              <w:rPr>
+                <w:color w:val="000000"/>
+                <w:sz w:val="21"/>
+                <w:szCs w:val="21"/>
+              </w:rPr>
+              <w:t xml:space="preserve"> </w:t>
             </w:r>
           </w:p>
           <w:p>
             <w:pPr>
-              <w:widowControl w:val="0"/>
-              <w:rPr>
-                <w:rFonts w:ascii="Times New Roman" w:hAnsi="Times New Roman"/>
-                <w:sz w:val="24"/>
-                <w:szCs w:val="24"/>
+              <w:pStyle w:val="HTMLPreformatted"/>
+              <w:shd w:val="clear" w:color="auto" w:fill="FFFFFF"/>
+              <w:wordWrap w:val="0"/>
+              <w:textAlignment w:val="baseline"/>
+              <w:rPr>
+                <w:color w:val="000000"/>
+                <w:sz w:val="21"/>
+                <w:szCs w:val="21"/>
               </w:rPr>
             </w:pPr>
             <w:r>
               <w:rPr>
-                <w:rFonts w:ascii="Times New Roman" w:eastAsia="Calibri" w:hAnsi="Times New Roman"/>
-                <w:sz w:val="24"/>
-                <w:szCs w:val="24"/>
-              </w:rPr>
-              <w:t>We trained a LDA model using library pyLDAvis, Gensim and Scikit-Learn parameters was provided four CPU core, 100 passes, 2o iterations and corpus’s token frequency’s enumerated data dictionary. pyLDAvis facilitates us to extract the necessary information from the trained LDA model, such as topic-term distributions and topic-document assignments.</w:t>
+                <w:color w:val="000000"/>
+                <w:sz w:val="21"/>
+                <w:szCs w:val="21"/>
+              </w:rPr>
+              <w:t>Topic:</w:t>
+            </w:r>
+            <w:r>
+              <w:rPr>
+                <w:color w:val="000000"/>
+                <w:sz w:val="21"/>
+                <w:szCs w:val="21"/>
+              </w:rPr>
+              <w:t xml:space="preserve"> </w:t>
+            </w:r>
+            <w:r>
+              <w:rPr>
+                <w:color w:val="000000"/>
+                <w:sz w:val="21"/>
+                <w:szCs w:val="21"/>
+              </w:rPr>
+              <w:t>3</w:t>
+            </w:r>
+            <w:r>
+              <w:rPr>
+                <w:color w:val="000000"/>
+                <w:sz w:val="21"/>
+                <w:szCs w:val="21"/>
+              </w:rPr>
+              <w:t xml:space="preserve"> [</w:t>
+            </w:r>
+            <w:r>
+              <w:rPr>
+                <w:color w:val="000000"/>
+                <w:sz w:val="21"/>
+                <w:szCs w:val="21"/>
+              </w:rPr>
+              <w:t>"mother" 0.083, "buy"</w:t>
+            </w:r>
+            <w:r>
+              <w:rPr>
+                <w:color w:val="000000"/>
+                <w:sz w:val="21"/>
+                <w:szCs w:val="21"/>
+              </w:rPr>
+              <w:t xml:space="preserve"> </w:t>
+            </w:r>
+            <w:r>
+              <w:rPr>
+                <w:color w:val="000000"/>
+                <w:sz w:val="21"/>
+                <w:szCs w:val="21"/>
+              </w:rPr>
+              <w:t>0.021, "love"</w:t>
+            </w:r>
+            <w:r>
+              <w:rPr>
+                <w:color w:val="000000"/>
+                <w:sz w:val="21"/>
+                <w:szCs w:val="21"/>
+              </w:rPr>
+              <w:t xml:space="preserve"> </w:t>
+            </w:r>
+            <w:r>
+              <w:rPr>
+                <w:color w:val="000000"/>
+                <w:sz w:val="21"/>
+                <w:szCs w:val="21"/>
+              </w:rPr>
+              <w:t>0.018, "child"</w:t>
+            </w:r>
+            <w:r>
+              <w:rPr>
+                <w:color w:val="000000"/>
+                <w:sz w:val="21"/>
+                <w:szCs w:val="21"/>
+              </w:rPr>
+              <w:t xml:space="preserve"> </w:t>
+            </w:r>
+            <w:r>
+              <w:rPr>
+                <w:color w:val="000000"/>
+                <w:sz w:val="21"/>
+                <w:szCs w:val="21"/>
+              </w:rPr>
+              <w:t>0.014, "worker"</w:t>
+            </w:r>
+            <w:r>
+              <w:rPr>
+                <w:color w:val="000000"/>
+                <w:sz w:val="21"/>
+                <w:szCs w:val="21"/>
+              </w:rPr>
+              <w:t xml:space="preserve"> </w:t>
+            </w:r>
+            <w:r>
+              <w:rPr>
+                <w:color w:val="000000"/>
+                <w:sz w:val="21"/>
+                <w:szCs w:val="21"/>
+              </w:rPr>
+              <w:t>0.014, "begin"</w:t>
+            </w:r>
+            <w:r>
+              <w:rPr>
+                <w:color w:val="000000"/>
+                <w:sz w:val="21"/>
+                <w:szCs w:val="21"/>
+              </w:rPr>
+              <w:t xml:space="preserve"> </w:t>
+            </w:r>
+            <w:r>
+              <w:rPr>
+                <w:color w:val="000000"/>
+                <w:sz w:val="21"/>
+                <w:szCs w:val="21"/>
+              </w:rPr>
+              <w:t>0.013, "cultural"</w:t>
+            </w:r>
+            <w:r>
+              <w:rPr>
+                <w:color w:val="000000"/>
+                <w:sz w:val="21"/>
+                <w:szCs w:val="21"/>
+              </w:rPr>
+              <w:t xml:space="preserve"> </w:t>
+            </w:r>
+            <w:r>
+              <w:rPr>
+                <w:color w:val="000000"/>
+                <w:sz w:val="21"/>
+                <w:szCs w:val="21"/>
+              </w:rPr>
+              <w:t>0.012, "observe"</w:t>
+            </w:r>
+            <w:r>
+              <w:rPr>
+                <w:color w:val="000000"/>
+                <w:sz w:val="21"/>
+                <w:szCs w:val="21"/>
+              </w:rPr>
+              <w:t xml:space="preserve"> </w:t>
+            </w:r>
+            <w:r>
+              <w:rPr>
+                <w:color w:val="000000"/>
+                <w:sz w:val="21"/>
+                <w:szCs w:val="21"/>
+              </w:rPr>
+              <w:t>0.012, "thing"</w:t>
+            </w:r>
+            <w:r>
+              <w:rPr>
+                <w:color w:val="000000"/>
+                <w:sz w:val="21"/>
+                <w:szCs w:val="21"/>
+              </w:rPr>
+              <w:t xml:space="preserve"> </w:t>
+            </w:r>
+            <w:r>
+              <w:rPr>
+                <w:color w:val="000000"/>
+                <w:sz w:val="21"/>
+                <w:szCs w:val="21"/>
+              </w:rPr>
+              <w:t>0.012, "language" 0.011,</w:t>
+            </w:r>
+            <w:r>
+              <w:rPr>
+                <w:color w:val="000000"/>
+                <w:sz w:val="21"/>
+                <w:szCs w:val="21"/>
+              </w:rPr>
+              <w:t>]</w:t>
             </w:r>
           </w:p>
           <w:p>
             <w:pPr>
-              <w:widowControl w:val="0"/>
-              <w:rPr>
-                <w:rFonts w:ascii="Times New Roman" w:hAnsi="Times New Roman"/>
-                <w:sz w:val="24"/>
-                <w:szCs w:val="24"/>
+              <w:pStyle w:val="HTMLPreformatted"/>
+              <w:shd w:val="clear" w:color="auto" w:fill="FFFFFF"/>
+              <w:wordWrap w:val="0"/>
+              <w:textAlignment w:val="baseline"/>
+              <w:rPr>
+                <w:color w:val="000000"/>
+                <w:sz w:val="21"/>
+                <w:szCs w:val="21"/>
               </w:rPr>
             </w:pPr>
             <w:r>
               <w:rPr>
-                <w:rFonts w:ascii="Times New Roman" w:eastAsia="Calibri" w:hAnsi="Times New Roman"/>
-                <w:sz w:val="24"/>
-                <w:szCs w:val="24"/>
-              </w:rPr>
-              <w:t>The pyLDAvis library depict visualization and interpret the results by interactive web-based visualization. It combines various visualizations to understand the underlying topics, their relationships, and the distribution of words within each topic. pyLDAvis creates a scatter plot where each circle represents a topic. The distance between circles indicates the similarity between topics. pyLDAvis displays a bar chart histogram that represents the top terms contributing to that topic. This visualization helps you understand the most salient words associated with each topic. The visualization also includes a heatmap that shows the similarity between topics. Topics that are closer together in the map are more similar in terms of the distribution of words. This helps you understand the spread of word probabilities within a topic.</w:t>
-            </w:r>
+                <w:color w:val="000000"/>
+                <w:sz w:val="21"/>
+                <w:szCs w:val="21"/>
+              </w:rPr>
+              <w:lastRenderedPageBreak/>
+              <w:t>Topic:</w:t>
+            </w:r>
+            <w:r>
+              <w:rPr>
+                <w:color w:val="000000"/>
+                <w:sz w:val="21"/>
+                <w:szCs w:val="21"/>
+              </w:rPr>
+              <w:t xml:space="preserve"> </w:t>
+            </w:r>
+            <w:r>
+              <w:rPr>
+                <w:color w:val="000000"/>
+                <w:sz w:val="21"/>
+                <w:szCs w:val="21"/>
+              </w:rPr>
+              <w:t>4</w:t>
+            </w:r>
+            <w:r>
+              <w:rPr>
+                <w:color w:val="000000"/>
+                <w:sz w:val="21"/>
+                <w:szCs w:val="21"/>
+              </w:rPr>
+              <w:t xml:space="preserve"> [</w:t>
+            </w:r>
+            <w:r>
+              <w:rPr>
+                <w:color w:val="000000"/>
+                <w:sz w:val="21"/>
+                <w:szCs w:val="21"/>
+              </w:rPr>
+              <w:t>"life" 0.016, "</w:t>
+            </w:r>
+            <w:r>
+              <w:rPr>
+                <w:color w:val="000000"/>
+                <w:sz w:val="21"/>
+                <w:szCs w:val="21"/>
+              </w:rPr>
+              <w:t>B</w:t>
+            </w:r>
+            <w:r>
+              <w:rPr>
+                <w:color w:val="000000"/>
+                <w:sz w:val="21"/>
+                <w:szCs w:val="21"/>
+              </w:rPr>
+              <w:t>angladesh"</w:t>
+            </w:r>
+            <w:r>
+              <w:rPr>
+                <w:color w:val="000000"/>
+                <w:sz w:val="21"/>
+                <w:szCs w:val="21"/>
+              </w:rPr>
+              <w:t xml:space="preserve"> </w:t>
+            </w:r>
+            <w:r>
+              <w:rPr>
+                <w:color w:val="000000"/>
+                <w:sz w:val="21"/>
+                <w:szCs w:val="21"/>
+              </w:rPr>
+              <w:t>0.016, "family"</w:t>
+            </w:r>
+            <w:r>
+              <w:rPr>
+                <w:color w:val="000000"/>
+                <w:sz w:val="21"/>
+                <w:szCs w:val="21"/>
+              </w:rPr>
+              <w:t xml:space="preserve"> </w:t>
+            </w:r>
+            <w:r>
+              <w:rPr>
+                <w:color w:val="000000"/>
+                <w:sz w:val="21"/>
+                <w:szCs w:val="21"/>
+              </w:rPr>
+              <w:t>0.015, "home"</w:t>
+            </w:r>
+            <w:r>
+              <w:rPr>
+                <w:color w:val="000000"/>
+                <w:sz w:val="21"/>
+                <w:szCs w:val="21"/>
+              </w:rPr>
+              <w:t xml:space="preserve"> </w:t>
+            </w:r>
+            <w:r>
+              <w:rPr>
+                <w:color w:val="000000"/>
+                <w:sz w:val="21"/>
+                <w:szCs w:val="21"/>
+              </w:rPr>
+              <w:t>0.014, "root"</w:t>
+            </w:r>
+            <w:r>
+              <w:rPr>
+                <w:color w:val="000000"/>
+                <w:sz w:val="21"/>
+                <w:szCs w:val="21"/>
+              </w:rPr>
+              <w:t xml:space="preserve"> </w:t>
+            </w:r>
+            <w:r>
+              <w:rPr>
+                <w:color w:val="000000"/>
+                <w:sz w:val="21"/>
+                <w:szCs w:val="21"/>
+              </w:rPr>
+              <w:t>0.014, "language"</w:t>
+            </w:r>
+            <w:r>
+              <w:rPr>
+                <w:color w:val="000000"/>
+                <w:sz w:val="21"/>
+                <w:szCs w:val="21"/>
+              </w:rPr>
+              <w:t xml:space="preserve"> </w:t>
+            </w:r>
+            <w:r>
+              <w:rPr>
+                <w:color w:val="000000"/>
+                <w:sz w:val="21"/>
+                <w:szCs w:val="21"/>
+              </w:rPr>
+              <w:t>0.014, "country"</w:t>
+            </w:r>
+            <w:r>
+              <w:rPr>
+                <w:color w:val="000000"/>
+                <w:sz w:val="21"/>
+                <w:szCs w:val="21"/>
+              </w:rPr>
+              <w:t xml:space="preserve"> </w:t>
+            </w:r>
+            <w:r>
+              <w:rPr>
+                <w:color w:val="000000"/>
+                <w:sz w:val="21"/>
+                <w:szCs w:val="21"/>
+              </w:rPr>
+              <w:t>0.013, "</w:t>
+            </w:r>
+            <w:r>
+              <w:rPr>
+                <w:color w:val="000000"/>
+                <w:sz w:val="21"/>
+                <w:szCs w:val="21"/>
+              </w:rPr>
+              <w:t>P</w:t>
+            </w:r>
+            <w:r>
+              <w:rPr>
+                <w:color w:val="000000"/>
+                <w:sz w:val="21"/>
+                <w:szCs w:val="21"/>
+              </w:rPr>
+              <w:t>akistan"</w:t>
+            </w:r>
+            <w:r>
+              <w:rPr>
+                <w:color w:val="000000"/>
+                <w:sz w:val="21"/>
+                <w:szCs w:val="21"/>
+              </w:rPr>
+              <w:t xml:space="preserve"> </w:t>
+            </w:r>
+            <w:r>
+              <w:rPr>
+                <w:color w:val="000000"/>
+                <w:sz w:val="21"/>
+                <w:szCs w:val="21"/>
+              </w:rPr>
+              <w:t>0.010, "war"</w:t>
+            </w:r>
+            <w:r>
+              <w:rPr>
+                <w:color w:val="000000"/>
+                <w:sz w:val="21"/>
+                <w:szCs w:val="21"/>
+              </w:rPr>
+              <w:t xml:space="preserve"> </w:t>
+            </w:r>
+            <w:r>
+              <w:rPr>
+                <w:color w:val="000000"/>
+                <w:sz w:val="21"/>
+                <w:szCs w:val="21"/>
+              </w:rPr>
+              <w:t>0.010, "man" 0.009,</w:t>
+            </w:r>
+            <w:r>
+              <w:rPr>
+                <w:color w:val="000000"/>
+                <w:sz w:val="21"/>
+                <w:szCs w:val="21"/>
+              </w:rPr>
+              <w:t>]</w:t>
+            </w:r>
+            <w:r>
+              <w:rPr>
+                <w:color w:val="000000"/>
+                <w:sz w:val="21"/>
+                <w:szCs w:val="21"/>
+              </w:rPr>
+              <w:t xml:space="preserve"> </w:t>
+            </w:r>
+          </w:p>
+          <w:p>
+            <w:pPr>
+              <w:pStyle w:val="HTMLPreformatted"/>
+              <w:shd w:val="clear" w:color="auto" w:fill="FFFFFF"/>
+              <w:wordWrap w:val="0"/>
+              <w:textAlignment w:val="baseline"/>
+              <w:rPr>
+                <w:color w:val="000000"/>
+                <w:sz w:val="21"/>
+                <w:szCs w:val="21"/>
+              </w:rPr>
+            </w:pPr>
+            <w:r>
+              <w:rPr>
+                <w:color w:val="000000"/>
+                <w:sz w:val="21"/>
+                <w:szCs w:val="21"/>
+              </w:rPr>
+              <w:t>Topic:</w:t>
+            </w:r>
+            <w:r>
+              <w:rPr>
+                <w:color w:val="000000"/>
+                <w:sz w:val="21"/>
+                <w:szCs w:val="21"/>
+              </w:rPr>
+              <w:t xml:space="preserve"> </w:t>
+            </w:r>
+            <w:r>
+              <w:rPr>
+                <w:color w:val="000000"/>
+                <w:sz w:val="21"/>
+                <w:szCs w:val="21"/>
+              </w:rPr>
+              <w:t>5</w:t>
+            </w:r>
+            <w:r>
+              <w:rPr>
+                <w:color w:val="000000"/>
+                <w:sz w:val="21"/>
+                <w:szCs w:val="21"/>
+              </w:rPr>
+              <w:t xml:space="preserve"> [</w:t>
+            </w:r>
+            <w:r>
+              <w:rPr>
+                <w:color w:val="000000"/>
+                <w:sz w:val="21"/>
+                <w:szCs w:val="21"/>
+              </w:rPr>
+              <w:t>"country" 0.031, "river"</w:t>
+            </w:r>
+            <w:r>
+              <w:rPr>
+                <w:color w:val="000000"/>
+                <w:sz w:val="21"/>
+                <w:szCs w:val="21"/>
+              </w:rPr>
+              <w:t xml:space="preserve"> </w:t>
+            </w:r>
+            <w:r>
+              <w:rPr>
+                <w:color w:val="000000"/>
+                <w:sz w:val="21"/>
+                <w:szCs w:val="21"/>
+              </w:rPr>
+              <w:t>0.022, "</w:t>
+            </w:r>
+            <w:r>
+              <w:rPr>
+                <w:color w:val="000000"/>
+                <w:sz w:val="21"/>
+                <w:szCs w:val="21"/>
+              </w:rPr>
+              <w:t>I</w:t>
+            </w:r>
+            <w:r>
+              <w:rPr>
+                <w:color w:val="000000"/>
+                <w:sz w:val="21"/>
+                <w:szCs w:val="21"/>
+              </w:rPr>
+              <w:t>ndia"</w:t>
+            </w:r>
+            <w:r>
+              <w:rPr>
+                <w:color w:val="000000"/>
+                <w:sz w:val="21"/>
+                <w:szCs w:val="21"/>
+              </w:rPr>
+              <w:t xml:space="preserve"> </w:t>
+            </w:r>
+            <w:r>
+              <w:rPr>
+                <w:color w:val="000000"/>
+                <w:sz w:val="21"/>
+                <w:szCs w:val="21"/>
+              </w:rPr>
+              <w:t>0.022, "land"</w:t>
+            </w:r>
+            <w:r>
+              <w:rPr>
+                <w:color w:val="000000"/>
+                <w:sz w:val="21"/>
+                <w:szCs w:val="21"/>
+              </w:rPr>
+              <w:t xml:space="preserve"> </w:t>
+            </w:r>
+            <w:r>
+              <w:rPr>
+                <w:color w:val="000000"/>
+                <w:sz w:val="21"/>
+                <w:szCs w:val="21"/>
+              </w:rPr>
+              <w:t>0.021, "boat"</w:t>
+            </w:r>
+            <w:r>
+              <w:rPr>
+                <w:color w:val="000000"/>
+                <w:sz w:val="21"/>
+                <w:szCs w:val="21"/>
+              </w:rPr>
+              <w:t xml:space="preserve"> </w:t>
+            </w:r>
+            <w:r>
+              <w:rPr>
+                <w:color w:val="000000"/>
+                <w:sz w:val="21"/>
+                <w:szCs w:val="21"/>
+              </w:rPr>
+              <w:t>0.015, "small"</w:t>
+            </w:r>
+            <w:r>
+              <w:rPr>
+                <w:color w:val="000000"/>
+                <w:sz w:val="21"/>
+                <w:szCs w:val="21"/>
+              </w:rPr>
+              <w:t xml:space="preserve"> </w:t>
+            </w:r>
+            <w:r>
+              <w:rPr>
+                <w:color w:val="000000"/>
+                <w:sz w:val="21"/>
+                <w:szCs w:val="21"/>
+              </w:rPr>
+              <w:t>0.015, "population"</w:t>
+            </w:r>
+            <w:r>
+              <w:rPr>
+                <w:color w:val="000000"/>
+                <w:sz w:val="21"/>
+                <w:szCs w:val="21"/>
+              </w:rPr>
+              <w:t xml:space="preserve"> </w:t>
+            </w:r>
+            <w:r>
+              <w:rPr>
+                <w:color w:val="000000"/>
+                <w:sz w:val="21"/>
+                <w:szCs w:val="21"/>
+              </w:rPr>
+              <w:t>0.015, "lake"</w:t>
+            </w:r>
+            <w:r>
+              <w:rPr>
+                <w:color w:val="000000"/>
+                <w:sz w:val="21"/>
+                <w:szCs w:val="21"/>
+              </w:rPr>
+              <w:t xml:space="preserve"> </w:t>
+            </w:r>
+            <w:r>
+              <w:rPr>
+                <w:color w:val="000000"/>
+                <w:sz w:val="21"/>
+                <w:szCs w:val="21"/>
+              </w:rPr>
+              <w:t>0.013, "group"</w:t>
+            </w:r>
+            <w:r>
+              <w:rPr>
+                <w:color w:val="000000"/>
+                <w:sz w:val="21"/>
+                <w:szCs w:val="21"/>
+              </w:rPr>
+              <w:t xml:space="preserve"> </w:t>
+            </w:r>
+            <w:r>
+              <w:rPr>
+                <w:color w:val="000000"/>
+                <w:sz w:val="21"/>
+                <w:szCs w:val="21"/>
+              </w:rPr>
+              <w:t>0.012, "house" 0.011,</w:t>
+            </w:r>
+            <w:r>
+              <w:rPr>
+                <w:color w:val="000000"/>
+                <w:sz w:val="21"/>
+                <w:szCs w:val="21"/>
+              </w:rPr>
+              <w:t>]</w:t>
+            </w:r>
+            <w:r>
+              <w:rPr>
+                <w:color w:val="000000"/>
+                <w:sz w:val="21"/>
+                <w:szCs w:val="21"/>
+              </w:rPr>
+              <w:t xml:space="preserve"> </w:t>
+            </w:r>
+          </w:p>
+          <w:p>
+            <w:pPr>
+              <w:pStyle w:val="HTMLPreformatted"/>
+              <w:shd w:val="clear" w:color="auto" w:fill="FFFFFF"/>
+              <w:wordWrap w:val="0"/>
+              <w:textAlignment w:val="baseline"/>
+              <w:rPr>
+                <w:color w:val="000000"/>
+                <w:sz w:val="21"/>
+                <w:szCs w:val="21"/>
+              </w:rPr>
+            </w:pPr>
+            <w:r>
+              <w:rPr>
+                <w:color w:val="000000"/>
+                <w:sz w:val="21"/>
+                <w:szCs w:val="21"/>
+              </w:rPr>
+              <w:t>Topic:</w:t>
+            </w:r>
+            <w:r>
+              <w:rPr>
+                <w:color w:val="000000"/>
+                <w:sz w:val="21"/>
+                <w:szCs w:val="21"/>
+              </w:rPr>
+              <w:t xml:space="preserve"> </w:t>
+            </w:r>
+            <w:r>
+              <w:rPr>
+                <w:color w:val="000000"/>
+                <w:sz w:val="21"/>
+                <w:szCs w:val="21"/>
+              </w:rPr>
+              <w:t>6</w:t>
+            </w:r>
+            <w:r>
+              <w:rPr>
+                <w:color w:val="000000"/>
+                <w:sz w:val="21"/>
+                <w:szCs w:val="21"/>
+              </w:rPr>
+              <w:t xml:space="preserve"> [</w:t>
+            </w:r>
+            <w:r>
+              <w:rPr>
+                <w:color w:val="000000"/>
+                <w:sz w:val="21"/>
+                <w:szCs w:val="21"/>
+              </w:rPr>
+              <w:t>"job" 0.064, "</w:t>
+            </w:r>
+            <w:r>
+              <w:rPr>
+                <w:color w:val="000000"/>
+                <w:sz w:val="21"/>
+                <w:szCs w:val="21"/>
+              </w:rPr>
+              <w:t>E</w:t>
+            </w:r>
+            <w:r>
+              <w:rPr>
+                <w:color w:val="000000"/>
+                <w:sz w:val="21"/>
+                <w:szCs w:val="21"/>
+              </w:rPr>
+              <w:t>nglish"</w:t>
+            </w:r>
+            <w:r>
+              <w:rPr>
+                <w:color w:val="000000"/>
+                <w:sz w:val="21"/>
+                <w:szCs w:val="21"/>
+              </w:rPr>
+              <w:t xml:space="preserve"> </w:t>
+            </w:r>
+            <w:r>
+              <w:rPr>
+                <w:color w:val="000000"/>
+                <w:sz w:val="21"/>
+                <w:szCs w:val="21"/>
+              </w:rPr>
+              <w:t>0.023, "learn"</w:t>
+            </w:r>
+            <w:r>
+              <w:rPr>
+                <w:color w:val="000000"/>
+                <w:sz w:val="21"/>
+                <w:szCs w:val="21"/>
+              </w:rPr>
+              <w:t xml:space="preserve"> </w:t>
+            </w:r>
+            <w:r>
+              <w:rPr>
+                <w:color w:val="000000"/>
+                <w:sz w:val="21"/>
+                <w:szCs w:val="21"/>
+              </w:rPr>
+              <w:t>0.021, "teacher"</w:t>
+            </w:r>
+            <w:r>
+              <w:rPr>
+                <w:color w:val="000000"/>
+                <w:sz w:val="21"/>
+                <w:szCs w:val="21"/>
+              </w:rPr>
+              <w:t xml:space="preserve"> </w:t>
+            </w:r>
+            <w:r>
+              <w:rPr>
+                <w:color w:val="000000"/>
+                <w:sz w:val="21"/>
+                <w:szCs w:val="21"/>
+              </w:rPr>
+              <w:t>0.017, "use"</w:t>
+            </w:r>
+            <w:r>
+              <w:rPr>
+                <w:color w:val="000000"/>
+                <w:sz w:val="21"/>
+                <w:szCs w:val="21"/>
+              </w:rPr>
+              <w:t xml:space="preserve"> </w:t>
+            </w:r>
+            <w:r>
+              <w:rPr>
+                <w:color w:val="000000"/>
+                <w:sz w:val="21"/>
+                <w:szCs w:val="21"/>
+              </w:rPr>
+              <w:t>0.016, "dream"</w:t>
+            </w:r>
+            <w:r>
+              <w:rPr>
+                <w:color w:val="000000"/>
+                <w:sz w:val="21"/>
+                <w:szCs w:val="21"/>
+              </w:rPr>
+              <w:t xml:space="preserve"> </w:t>
+            </w:r>
+            <w:r>
+              <w:rPr>
+                <w:color w:val="000000"/>
+                <w:sz w:val="21"/>
+                <w:szCs w:val="21"/>
+              </w:rPr>
+              <w:t>0.016, "think"</w:t>
+            </w:r>
+            <w:r>
+              <w:rPr>
+                <w:color w:val="000000"/>
+                <w:sz w:val="21"/>
+                <w:szCs w:val="21"/>
+              </w:rPr>
+              <w:t xml:space="preserve"> </w:t>
+            </w:r>
+            <w:r>
+              <w:rPr>
+                <w:color w:val="000000"/>
+                <w:sz w:val="21"/>
+                <w:szCs w:val="21"/>
+              </w:rPr>
+              <w:t>0.016, "thing"</w:t>
+            </w:r>
+            <w:r>
+              <w:rPr>
+                <w:color w:val="000000"/>
+                <w:sz w:val="21"/>
+                <w:szCs w:val="21"/>
+              </w:rPr>
+              <w:t xml:space="preserve"> </w:t>
+            </w:r>
+            <w:r>
+              <w:rPr>
+                <w:color w:val="000000"/>
+                <w:sz w:val="21"/>
+                <w:szCs w:val="21"/>
+              </w:rPr>
+              <w:t>0.015, "school"</w:t>
+            </w:r>
+            <w:r>
+              <w:rPr>
+                <w:color w:val="000000"/>
+                <w:sz w:val="21"/>
+                <w:szCs w:val="21"/>
+              </w:rPr>
+              <w:t xml:space="preserve"> </w:t>
+            </w:r>
+            <w:r>
+              <w:rPr>
+                <w:color w:val="000000"/>
+                <w:sz w:val="21"/>
+                <w:szCs w:val="21"/>
+              </w:rPr>
+              <w:t>0.014, "education" 0.013</w:t>
+            </w:r>
+            <w:r>
+              <w:rPr>
+                <w:color w:val="000000"/>
+                <w:sz w:val="21"/>
+                <w:szCs w:val="21"/>
+              </w:rPr>
+              <w:t>]</w:t>
+            </w:r>
+          </w:p>
+          <w:p>
+            <w:pPr>
+              <w:pStyle w:val="HTMLPreformatted"/>
+              <w:shd w:val="clear" w:color="auto" w:fill="FFFFFF"/>
+              <w:wordWrap w:val="0"/>
+              <w:textAlignment w:val="baseline"/>
+              <w:rPr>
+                <w:color w:val="000000"/>
+                <w:sz w:val="21"/>
+                <w:szCs w:val="21"/>
+              </w:rPr>
+            </w:pPr>
+          </w:p>
+          <w:p>
+            <w:pPr>
+              <w:pStyle w:val="HTMLPreformatted"/>
+              <w:shd w:val="clear" w:color="auto" w:fill="FFFFFF"/>
+              <w:wordWrap w:val="0"/>
+              <w:textAlignment w:val="baseline"/>
+              <w:rPr>
+                <w:rFonts w:ascii="Times New Roman" w:hAnsi="Times New Roman" w:cs="Times New Roman"/>
+                <w:b/>
+                <w:bCs/>
+                <w:color w:val="000000"/>
+                <w:sz w:val="21"/>
+                <w:szCs w:val="21"/>
+              </w:rPr>
+            </w:pPr>
+            <w:r>
+              <w:rPr>
+                <w:rFonts w:ascii="Times New Roman" w:hAnsi="Times New Roman" w:cs="Times New Roman"/>
+                <w:b/>
+                <w:bCs/>
+                <w:color w:val="000000"/>
+                <w:sz w:val="21"/>
+                <w:szCs w:val="21"/>
+              </w:rPr>
+              <w:t>Word count vs Relative Importance measurement</w:t>
+            </w:r>
+          </w:p>
+          <w:p>
+            <w:pPr>
+              <w:pStyle w:val="HTMLPreformatted"/>
+              <w:shd w:val="clear" w:color="auto" w:fill="FFFFFF"/>
+              <w:wordWrap w:val="0"/>
+              <w:textAlignment w:val="baseline"/>
+              <w:rPr>
+                <w:rFonts w:ascii="Times New Roman" w:hAnsi="Times New Roman" w:cs="Times New Roman"/>
+                <w:color w:val="000000"/>
+                <w:sz w:val="21"/>
+                <w:szCs w:val="21"/>
+              </w:rPr>
+            </w:pPr>
+            <w:r>
+              <w:rPr>
+                <w:rFonts w:ascii="Times New Roman" w:hAnsi="Times New Roman" w:cs="Times New Roman"/>
+                <w:color w:val="000000"/>
+                <w:sz w:val="21"/>
+                <w:szCs w:val="21"/>
+              </w:rPr>
+              <w:t xml:space="preserve">Word frequency </w:t>
+            </w:r>
+            <m:oMath>
+              <m:r>
+                <w:rPr>
+                  <w:rFonts w:ascii="Cambria Math" w:hAnsi="Cambria Math" w:cs="Times New Roman"/>
+                  <w:color w:val="000000"/>
+                  <w:sz w:val="21"/>
+                  <w:szCs w:val="21"/>
+                </w:rPr>
+                <m:t>n(</m:t>
+              </m:r>
+              <m:sSub>
+                <m:sSubPr>
+                  <m:ctrlPr>
+                    <w:rPr>
+                      <w:rFonts w:ascii="Cambria Math" w:hAnsi="Cambria Math" w:cs="Times New Roman"/>
+                      <w:i/>
+                      <w:color w:val="000000"/>
+                      <w:sz w:val="21"/>
+                      <w:szCs w:val="21"/>
+                    </w:rPr>
+                  </m:ctrlPr>
+                </m:sSubPr>
+                <m:e>
+                  <m:r>
+                    <w:rPr>
+                      <w:rFonts w:ascii="Cambria Math" w:hAnsi="Cambria Math" w:cs="Times New Roman"/>
+                      <w:color w:val="000000"/>
+                      <w:sz w:val="21"/>
+                      <w:szCs w:val="21"/>
+                    </w:rPr>
+                    <m:t>w</m:t>
+                  </m:r>
+                </m:e>
+                <m:sub>
+                  <m:r>
+                    <w:rPr>
+                      <w:rFonts w:ascii="Cambria Math" w:hAnsi="Cambria Math" w:cs="Times New Roman"/>
+                      <w:color w:val="000000"/>
+                      <w:sz w:val="21"/>
+                      <w:szCs w:val="21"/>
+                    </w:rPr>
+                    <m:t>j</m:t>
+                  </m:r>
+                </m:sub>
+              </m:sSub>
+              <m:r>
+                <w:rPr>
+                  <w:rFonts w:ascii="Cambria Math" w:hAnsi="Cambria Math" w:cs="Times New Roman"/>
+                  <w:color w:val="000000"/>
+                  <w:sz w:val="21"/>
+                  <w:szCs w:val="21"/>
+                </w:rPr>
+                <m:t xml:space="preserve">, </m:t>
+              </m:r>
+              <m:sSub>
+                <m:sSubPr>
+                  <m:ctrlPr>
+                    <w:rPr>
+                      <w:rFonts w:ascii="Cambria Math" w:hAnsi="Cambria Math" w:cs="Times New Roman"/>
+                      <w:i/>
+                      <w:color w:val="000000"/>
+                      <w:sz w:val="21"/>
+                      <w:szCs w:val="21"/>
+                    </w:rPr>
+                  </m:ctrlPr>
+                </m:sSubPr>
+                <m:e>
+                  <m:r>
+                    <w:rPr>
+                      <w:rFonts w:ascii="Cambria Math" w:hAnsi="Cambria Math" w:cs="Times New Roman"/>
+                      <w:color w:val="000000"/>
+                      <w:sz w:val="21"/>
+                      <w:szCs w:val="21"/>
+                    </w:rPr>
+                    <m:t>d</m:t>
+                  </m:r>
+                </m:e>
+                <m:sub>
+                  <m:r>
+                    <w:rPr>
+                      <w:rFonts w:ascii="Cambria Math" w:hAnsi="Cambria Math" w:cs="Times New Roman"/>
+                      <w:color w:val="000000"/>
+                      <w:sz w:val="21"/>
+                      <w:szCs w:val="21"/>
+                    </w:rPr>
+                    <m:t>i</m:t>
+                  </m:r>
+                </m:sub>
+              </m:sSub>
+              <m:r>
+                <w:rPr>
+                  <w:rFonts w:ascii="Cambria Math" w:hAnsi="Cambria Math" w:cs="Times New Roman"/>
+                  <w:color w:val="000000"/>
+                  <w:sz w:val="21"/>
+                  <w:szCs w:val="21"/>
+                </w:rPr>
+                <m:t>)</m:t>
+              </m:r>
+            </m:oMath>
+            <w:r>
+              <w:rPr>
+                <w:rFonts w:ascii="Times New Roman" w:hAnsi="Times New Roman" w:cs="Times New Roman"/>
+                <w:color w:val="000000"/>
+                <w:sz w:val="21"/>
+                <w:szCs w:val="21"/>
+              </w:rPr>
+              <w:t xml:space="preserve"> in each document </w:t>
+            </w:r>
+            <m:oMath>
+              <m:r>
+                <w:rPr>
+                  <w:rFonts w:ascii="Cambria Math" w:hAnsi="Cambria Math" w:cs="Times New Roman"/>
+                  <w:color w:val="000000"/>
+                  <w:sz w:val="21"/>
+                  <w:szCs w:val="21"/>
+                </w:rPr>
+                <m:t>D</m:t>
+              </m:r>
+            </m:oMath>
+            <w:r>
+              <w:rPr>
+                <w:rFonts w:ascii="Times New Roman" w:hAnsi="Times New Roman" w:cs="Times New Roman"/>
+                <w:color w:val="000000"/>
+                <w:sz w:val="21"/>
+                <w:szCs w:val="21"/>
+              </w:rPr>
+              <w:t xml:space="preserve"> is measured </w:t>
+            </w:r>
+            <m:oMath>
+              <m:nary>
+                <m:naryPr>
+                  <m:chr m:val="∑"/>
+                  <m:limLoc m:val="subSup"/>
+                  <m:supHide m:val="1"/>
+                  <m:ctrlPr>
+                    <w:rPr>
+                      <w:rFonts w:ascii="Cambria Math" w:hAnsi="Cambria Math" w:cs="Times New Roman"/>
+                      <w:i/>
+                      <w:color w:val="000000"/>
+                      <w:sz w:val="21"/>
+                      <w:szCs w:val="21"/>
+                    </w:rPr>
+                  </m:ctrlPr>
+                </m:naryPr>
+                <m:sub>
+                  <m:sSub>
+                    <m:sSubPr>
+                      <m:ctrlPr>
+                        <w:rPr>
+                          <w:rFonts w:ascii="Cambria Math" w:hAnsi="Cambria Math" w:cs="Times New Roman"/>
+                          <w:i/>
+                          <w:color w:val="000000"/>
+                          <w:sz w:val="21"/>
+                          <w:szCs w:val="21"/>
+                        </w:rPr>
+                      </m:ctrlPr>
+                    </m:sSubPr>
+                    <m:e>
+                      <m:r>
+                        <w:rPr>
+                          <w:rFonts w:ascii="Cambria Math" w:hAnsi="Cambria Math" w:cs="Times New Roman"/>
+                          <w:color w:val="000000"/>
+                          <w:sz w:val="21"/>
+                          <w:szCs w:val="21"/>
+                        </w:rPr>
+                        <m:t>d</m:t>
+                      </m:r>
+                    </m:e>
+                    <m:sub>
+                      <m:r>
+                        <w:rPr>
+                          <w:rFonts w:ascii="Cambria Math" w:hAnsi="Cambria Math" w:cs="Times New Roman"/>
+                          <w:color w:val="000000"/>
+                          <w:sz w:val="21"/>
+                          <w:szCs w:val="21"/>
+                        </w:rPr>
+                        <m:t>i</m:t>
+                      </m:r>
+                    </m:sub>
+                  </m:sSub>
+                  <m:r>
+                    <w:rPr>
+                      <w:rFonts w:ascii="Cambria Math" w:hAnsi="Cambria Math" w:cs="Times New Roman"/>
+                      <w:color w:val="000000"/>
+                      <w:sz w:val="21"/>
+                      <w:szCs w:val="21"/>
+                    </w:rPr>
+                    <m:t>∈D</m:t>
+                  </m:r>
+                </m:sub>
+                <m:sup/>
+                <m:e>
+                  <m:d>
+                    <m:dPr>
+                      <m:begChr m:val="{"/>
+                      <m:endChr m:val=""/>
+                      <m:ctrlPr>
+                        <w:rPr>
+                          <w:rFonts w:ascii="Cambria Math" w:hAnsi="Cambria Math" w:cs="Times New Roman"/>
+                          <w:i/>
+                          <w:color w:val="000000"/>
+                          <w:sz w:val="21"/>
+                          <w:szCs w:val="21"/>
+                        </w:rPr>
+                      </m:ctrlPr>
+                    </m:dPr>
+                    <m:e>
+                      <m:eqArr>
+                        <m:eqArrPr>
+                          <m:ctrlPr>
+                            <w:rPr>
+                              <w:rFonts w:ascii="Cambria Math" w:hAnsi="Cambria Math" w:cs="Times New Roman"/>
+                              <w:i/>
+                              <w:color w:val="000000"/>
+                              <w:sz w:val="21"/>
+                              <w:szCs w:val="21"/>
+                            </w:rPr>
+                          </m:ctrlPr>
+                        </m:eqArrPr>
+                        <m:e>
+                          <m:r>
+                            <w:rPr>
+                              <w:rFonts w:ascii="Cambria Math" w:hAnsi="Cambria Math" w:cs="Times New Roman"/>
+                              <w:color w:val="000000"/>
+                              <w:sz w:val="21"/>
+                              <w:szCs w:val="21"/>
+                            </w:rPr>
+                            <m:t>1, n</m:t>
+                          </m:r>
+                          <m:d>
+                            <m:dPr>
+                              <m:ctrlPr>
+                                <w:rPr>
+                                  <w:rFonts w:ascii="Cambria Math" w:hAnsi="Cambria Math" w:cs="Times New Roman"/>
+                                  <w:i/>
+                                  <w:color w:val="000000"/>
+                                  <w:sz w:val="21"/>
+                                  <w:szCs w:val="21"/>
+                                </w:rPr>
+                              </m:ctrlPr>
+                            </m:dPr>
+                            <m:e>
+                              <m:sSub>
+                                <m:sSubPr>
+                                  <m:ctrlPr>
+                                    <w:rPr>
+                                      <w:rFonts w:ascii="Cambria Math" w:hAnsi="Cambria Math" w:cs="Times New Roman"/>
+                                      <w:i/>
+                                      <w:color w:val="000000"/>
+                                      <w:sz w:val="21"/>
+                                      <w:szCs w:val="21"/>
+                                    </w:rPr>
+                                  </m:ctrlPr>
+                                </m:sSubPr>
+                                <m:e>
+                                  <m:r>
+                                    <w:rPr>
+                                      <w:rFonts w:ascii="Cambria Math" w:hAnsi="Cambria Math" w:cs="Times New Roman"/>
+                                      <w:color w:val="000000"/>
+                                      <w:sz w:val="21"/>
+                                      <w:szCs w:val="21"/>
+                                    </w:rPr>
+                                    <m:t>w</m:t>
+                                  </m:r>
+                                </m:e>
+                                <m:sub>
+                                  <m:r>
+                                    <w:rPr>
+                                      <w:rFonts w:ascii="Cambria Math" w:hAnsi="Cambria Math" w:cs="Times New Roman"/>
+                                      <w:color w:val="000000"/>
+                                      <w:sz w:val="21"/>
+                                      <w:szCs w:val="21"/>
+                                    </w:rPr>
+                                    <m:t>i</m:t>
+                                  </m:r>
+                                </m:sub>
+                              </m:sSub>
+                              <m:r>
+                                <w:rPr>
+                                  <w:rFonts w:ascii="Cambria Math" w:hAnsi="Cambria Math" w:cs="Times New Roman"/>
+                                  <w:color w:val="000000"/>
+                                  <w:sz w:val="21"/>
+                                  <w:szCs w:val="21"/>
+                                </w:rPr>
+                                <m:t xml:space="preserve">, </m:t>
+                              </m:r>
+                              <m:sSub>
+                                <m:sSubPr>
+                                  <m:ctrlPr>
+                                    <w:rPr>
+                                      <w:rFonts w:ascii="Cambria Math" w:hAnsi="Cambria Math" w:cs="Times New Roman"/>
+                                      <w:i/>
+                                      <w:color w:val="000000"/>
+                                      <w:sz w:val="21"/>
+                                      <w:szCs w:val="21"/>
+                                    </w:rPr>
+                                  </m:ctrlPr>
+                                </m:sSubPr>
+                                <m:e>
+                                  <m:r>
+                                    <w:rPr>
+                                      <w:rFonts w:ascii="Cambria Math" w:hAnsi="Cambria Math" w:cs="Times New Roman"/>
+                                      <w:color w:val="000000"/>
+                                      <w:sz w:val="21"/>
+                                      <w:szCs w:val="21"/>
+                                    </w:rPr>
+                                    <m:t>d</m:t>
+                                  </m:r>
+                                </m:e>
+                                <m:sub>
+                                  <m:r>
+                                    <w:rPr>
+                                      <w:rFonts w:ascii="Cambria Math" w:hAnsi="Cambria Math" w:cs="Times New Roman"/>
+                                      <w:color w:val="000000"/>
+                                      <w:sz w:val="21"/>
+                                      <w:szCs w:val="21"/>
+                                    </w:rPr>
+                                    <m:t>i</m:t>
+                                  </m:r>
+                                </m:sub>
+                              </m:sSub>
+                            </m:e>
+                          </m:d>
+                          <m:r>
+                            <w:rPr>
+                              <w:rFonts w:ascii="Cambria Math" w:hAnsi="Cambria Math" w:cs="Times New Roman"/>
+                              <w:color w:val="000000"/>
+                              <w:sz w:val="21"/>
+                              <w:szCs w:val="21"/>
+                            </w:rPr>
+                            <m:t>&gt;0</m:t>
+                          </m:r>
+                        </m:e>
+                        <m:e>
+                          <m:r>
+                            <w:rPr>
+                              <w:rFonts w:ascii="Cambria Math" w:hAnsi="Cambria Math" w:cs="Times New Roman"/>
+                              <w:color w:val="000000"/>
+                              <w:sz w:val="21"/>
+                              <w:szCs w:val="21"/>
+                            </w:rPr>
+                            <m:t>0,</m:t>
+                          </m:r>
+                          <m:r>
+                            <w:rPr>
+                              <w:rFonts w:ascii="Cambria Math" w:hAnsi="Cambria Math" w:cs="Times New Roman"/>
+                              <w:color w:val="000000"/>
+                              <w:sz w:val="21"/>
+                              <w:szCs w:val="21"/>
+                            </w:rPr>
+                            <m:t xml:space="preserve"> n</m:t>
+                          </m:r>
+                          <m:d>
+                            <m:dPr>
+                              <m:ctrlPr>
+                                <w:rPr>
+                                  <w:rFonts w:ascii="Cambria Math" w:hAnsi="Cambria Math" w:cs="Times New Roman"/>
+                                  <w:i/>
+                                  <w:color w:val="000000"/>
+                                  <w:sz w:val="21"/>
+                                  <w:szCs w:val="21"/>
+                                </w:rPr>
+                              </m:ctrlPr>
+                            </m:dPr>
+                            <m:e>
+                              <m:sSub>
+                                <m:sSubPr>
+                                  <m:ctrlPr>
+                                    <w:rPr>
+                                      <w:rFonts w:ascii="Cambria Math" w:hAnsi="Cambria Math" w:cs="Times New Roman"/>
+                                      <w:i/>
+                                      <w:color w:val="000000"/>
+                                      <w:sz w:val="21"/>
+                                      <w:szCs w:val="21"/>
+                                    </w:rPr>
+                                  </m:ctrlPr>
+                                </m:sSubPr>
+                                <m:e>
+                                  <m:r>
+                                    <w:rPr>
+                                      <w:rFonts w:ascii="Cambria Math" w:hAnsi="Cambria Math" w:cs="Times New Roman"/>
+                                      <w:color w:val="000000"/>
+                                      <w:sz w:val="21"/>
+                                      <w:szCs w:val="21"/>
+                                    </w:rPr>
+                                    <m:t>w</m:t>
+                                  </m:r>
+                                </m:e>
+                                <m:sub>
+                                  <m:r>
+                                    <w:rPr>
+                                      <w:rFonts w:ascii="Cambria Math" w:hAnsi="Cambria Math" w:cs="Times New Roman"/>
+                                      <w:color w:val="000000"/>
+                                      <w:sz w:val="21"/>
+                                      <w:szCs w:val="21"/>
+                                    </w:rPr>
+                                    <m:t>i</m:t>
+                                  </m:r>
+                                </m:sub>
+                              </m:sSub>
+                              <m:r>
+                                <w:rPr>
+                                  <w:rFonts w:ascii="Cambria Math" w:hAnsi="Cambria Math" w:cs="Times New Roman"/>
+                                  <w:color w:val="000000"/>
+                                  <w:sz w:val="21"/>
+                                  <w:szCs w:val="21"/>
+                                </w:rPr>
+                                <m:t xml:space="preserve">, </m:t>
+                              </m:r>
+                              <m:sSub>
+                                <m:sSubPr>
+                                  <m:ctrlPr>
+                                    <w:rPr>
+                                      <w:rFonts w:ascii="Cambria Math" w:hAnsi="Cambria Math" w:cs="Times New Roman"/>
+                                      <w:i/>
+                                      <w:color w:val="000000"/>
+                                      <w:sz w:val="21"/>
+                                      <w:szCs w:val="21"/>
+                                    </w:rPr>
+                                  </m:ctrlPr>
+                                </m:sSubPr>
+                                <m:e>
+                                  <m:r>
+                                    <w:rPr>
+                                      <w:rFonts w:ascii="Cambria Math" w:hAnsi="Cambria Math" w:cs="Times New Roman"/>
+                                      <w:color w:val="000000"/>
+                                      <w:sz w:val="21"/>
+                                      <w:szCs w:val="21"/>
+                                    </w:rPr>
+                                    <m:t>d</m:t>
+                                  </m:r>
+                                </m:e>
+                                <m:sub>
+                                  <m:r>
+                                    <w:rPr>
+                                      <w:rFonts w:ascii="Cambria Math" w:hAnsi="Cambria Math" w:cs="Times New Roman"/>
+                                      <w:color w:val="000000"/>
+                                      <w:sz w:val="21"/>
+                                      <w:szCs w:val="21"/>
+                                    </w:rPr>
+                                    <m:t>i</m:t>
+                                  </m:r>
+                                </m:sub>
+                              </m:sSub>
+                            </m:e>
+                          </m:d>
+                          <m:r>
+                            <w:rPr>
+                              <w:rFonts w:ascii="Cambria Math" w:hAnsi="Cambria Math" w:cs="Times New Roman"/>
+                              <w:color w:val="000000"/>
+                              <w:sz w:val="21"/>
+                              <w:szCs w:val="21"/>
+                            </w:rPr>
+                            <m:t xml:space="preserve">=0 </m:t>
+                          </m:r>
+                        </m:e>
+                      </m:eqArr>
+                    </m:e>
+                  </m:d>
+                </m:e>
+              </m:nary>
+            </m:oMath>
+            <w:r>
+              <w:rPr>
+                <w:rFonts w:ascii="Times New Roman" w:hAnsi="Times New Roman" w:cs="Times New Roman"/>
+                <w:color w:val="000000"/>
+                <w:sz w:val="21"/>
+                <w:szCs w:val="21"/>
+              </w:rPr>
+              <w:t xml:space="preserve"> </w:t>
+            </w:r>
+            <w:r>
+              <w:rPr>
+                <w:rFonts w:ascii="Times New Roman" w:hAnsi="Times New Roman" w:cs="Times New Roman"/>
+                <w:color w:val="000000"/>
+                <w:sz w:val="21"/>
+                <w:szCs w:val="21"/>
+              </w:rPr>
+              <w:t xml:space="preserve">and plotted inclined with LDA provided weights. </w:t>
+            </w:r>
+            <w:r>
+              <w:rPr>
+                <w:rFonts w:ascii="Times New Roman" w:hAnsi="Times New Roman" w:cs="Times New Roman"/>
+                <w:color w:val="000000"/>
+                <w:sz w:val="21"/>
+                <w:szCs w:val="21"/>
+              </w:rPr>
+              <w:t xml:space="preserve">It </w:t>
+            </w:r>
+            <w:r>
+              <w:rPr>
+                <w:rFonts w:ascii="Times New Roman" w:hAnsi="Times New Roman" w:cs="Times New Roman"/>
+                <w:color w:val="000000"/>
+                <w:sz w:val="21"/>
+                <w:szCs w:val="21"/>
+              </w:rPr>
+              <w:t>identif</w:t>
+            </w:r>
+            <w:r>
+              <w:rPr>
+                <w:rFonts w:ascii="Times New Roman" w:hAnsi="Times New Roman" w:cs="Times New Roman"/>
+                <w:color w:val="000000"/>
+                <w:sz w:val="21"/>
+                <w:szCs w:val="21"/>
+              </w:rPr>
+              <w:t>ies</w:t>
+            </w:r>
+            <w:r>
+              <w:rPr>
+                <w:rFonts w:ascii="Times New Roman" w:hAnsi="Times New Roman" w:cs="Times New Roman"/>
+                <w:color w:val="000000"/>
+                <w:sz w:val="21"/>
+                <w:szCs w:val="21"/>
+              </w:rPr>
+              <w:t xml:space="preserve"> the most frequent words within each document </w:t>
+            </w:r>
+            <w:r>
+              <w:rPr>
+                <w:rFonts w:ascii="Times New Roman" w:hAnsi="Times New Roman" w:cs="Times New Roman"/>
+                <w:color w:val="000000"/>
+                <w:sz w:val="21"/>
+                <w:szCs w:val="21"/>
+              </w:rPr>
+              <w:t>and</w:t>
+            </w:r>
+            <w:r>
+              <w:rPr>
+                <w:rFonts w:ascii="Times New Roman" w:hAnsi="Times New Roman" w:cs="Times New Roman"/>
+                <w:color w:val="000000"/>
+                <w:sz w:val="21"/>
+                <w:szCs w:val="21"/>
+              </w:rPr>
+              <w:t xml:space="preserve"> across the entire corpus</w:t>
+            </w:r>
+            <w:r>
+              <w:rPr>
+                <w:rFonts w:ascii="Times New Roman" w:hAnsi="Times New Roman" w:cs="Times New Roman"/>
+                <w:color w:val="000000"/>
+                <w:sz w:val="21"/>
+                <w:szCs w:val="21"/>
+              </w:rPr>
+              <w:t xml:space="preserve"> we can visualize relative importance of any keywords in terms of frequency. </w:t>
+            </w:r>
+          </w:p>
+          <w:p>
+            <w:pPr>
+              <w:pStyle w:val="HTMLPreformatted"/>
+              <w:shd w:val="clear" w:color="auto" w:fill="FFFFFF"/>
+              <w:wordWrap w:val="0"/>
+              <w:textAlignment w:val="baseline"/>
+              <w:rPr>
+                <w:rFonts w:ascii="Times New Roman" w:hAnsi="Times New Roman" w:cs="Times New Roman"/>
+                <w:color w:val="000000"/>
+                <w:sz w:val="21"/>
+                <w:szCs w:val="21"/>
+              </w:rPr>
+            </w:pPr>
           </w:p>
         </w:tc>
       </w:tr>
@@ -7933,10 +11576,10 @@
               </w:rPr>
               <w:lastRenderedPageBreak/>
               <w:drawing>
-                <wp:inline distT="0" distB="0" distL="0" distR="0" wp14:anchorId="5E5389F3" wp14:editId="45E00EBC">
-                  <wp:extent cx="5943600" cy="3947160"/>
+                <wp:inline distT="0" distB="0" distL="0" distR="0" wp14:anchorId="12BEAB74" wp14:editId="37C44686">
+                  <wp:extent cx="5943600" cy="2839085"/>
                   <wp:effectExtent l="0" t="0" r="0" b="0"/>
-                  <wp:docPr id="11" name="Picture 2"/>
+                  <wp:docPr id="1719040749" name="Picture 1"/>
                   <wp:cNvGraphicFramePr>
                     <a:graphicFrameLocks xmlns:a="http://schemas.openxmlformats.org/drawingml/2006/main" noChangeAspect="1"/>
                   </wp:cNvGraphicFramePr>
@@ -7944,10 +11587,8 @@
                     <a:graphicData uri="http://schemas.openxmlformats.org/drawingml/2006/picture">
                       <pic:pic xmlns:pic="http://schemas.openxmlformats.org/drawingml/2006/picture">
                         <pic:nvPicPr>
-                          <pic:cNvPr id="11" name="Picture 2"/>
-                          <pic:cNvPicPr>
-                            <a:picLocks noChangeAspect="1" noChangeArrowheads="1"/>
-                          </pic:cNvPicPr>
+                          <pic:cNvPr id="1719040749" name=""/>
+                          <pic:cNvPicPr/>
                         </pic:nvPicPr>
                         <pic:blipFill>
                           <a:blip r:embed="rId13"/>
@@ -7955,10 +11596,10 @@
                             <a:fillRect/>
                           </a:stretch>
                         </pic:blipFill>
-                        <pic:spPr bwMode="auto">
+                        <pic:spPr>
                           <a:xfrm>
                             <a:off x="0" y="0"/>
-                            <a:ext cx="5943600" cy="3947160"/>
+                            <a:ext cx="5943600" cy="2839085"/>
                           </a:xfrm>
                           <a:prstGeom prst="rect">
                             <a:avLst/>
@@ -7987,6 +11628,7 @@
     </w:p>
     <w:p>
       <w:pPr>
+        <w:widowControl w:val="0"/>
         <w:rPr>
           <w:rFonts w:ascii="Times New Roman" w:hAnsi="Times New Roman"/>
           <w:b/>
@@ -7997,13 +11639,259 @@
       </w:pPr>
       <w:r>
         <w:rPr>
+          <w:rFonts w:ascii="Times New Roman" w:eastAsia="Calibri" w:hAnsi="Times New Roman"/>
+          <w:b/>
+          <w:bCs/>
+          <w:sz w:val="24"/>
+          <w:szCs w:val="24"/>
+        </w:rPr>
+        <w:t>Dominant topic and contribution</w:t>
+      </w:r>
+    </w:p>
+    <w:p>
+      <w:pPr>
+        <w:widowControl w:val="0"/>
+        <w:rPr>
+          <w:rFonts w:ascii="Times New Roman" w:hAnsi="Times New Roman"/>
+          <w:sz w:val="24"/>
+          <w:szCs w:val="24"/>
+        </w:rPr>
+      </w:pPr>
+      <w:r>
+        <w:rPr>
+          <w:rFonts w:ascii="Times New Roman" w:eastAsia="Calibri" w:hAnsi="Times New Roman"/>
+          <w:sz w:val="24"/>
+          <w:szCs w:val="24"/>
+        </w:rPr>
+        <w:t xml:space="preserve">In LDA models, each document is composed of multiple topics. </w:t>
+      </w:r>
+      <w:proofErr w:type="gramStart"/>
+      <w:r>
+        <w:rPr>
+          <w:rFonts w:ascii="Times New Roman" w:eastAsia="Calibri" w:hAnsi="Times New Roman"/>
+          <w:sz w:val="24"/>
+          <w:szCs w:val="24"/>
+        </w:rPr>
+        <w:t>But,</w:t>
+      </w:r>
+      <w:proofErr w:type="gramEnd"/>
+      <w:r>
+        <w:rPr>
+          <w:rFonts w:ascii="Times New Roman" w:eastAsia="Calibri" w:hAnsi="Times New Roman"/>
+          <w:sz w:val="24"/>
+          <w:szCs w:val="24"/>
+        </w:rPr>
+        <w:t xml:space="preserve"> typically some specific topics are dominant. The following experiment extracts this dominant topic for each sentence and shows the relative weight of the topic and the keywords. It estimated which document belongs predominantly to which topic. How frequently the words have appeared in the documents and the weights of each keyword in the same chart, words that occur in multiple topics and the ones whose relative frequency is more than the weight.</w:t>
+      </w:r>
+    </w:p>
+    <w:p>
+      <w:pPr>
+        <w:widowControl w:val="0"/>
+        <w:rPr>
+          <w:rFonts w:ascii="Times New Roman" w:hAnsi="Times New Roman"/>
+          <w:b/>
+          <w:bCs/>
+          <w:sz w:val="24"/>
+          <w:szCs w:val="24"/>
+        </w:rPr>
+      </w:pPr>
+      <w:r>
+        <w:rPr>
+          <w:rFonts w:ascii="Times New Roman" w:eastAsia="Calibri" w:hAnsi="Times New Roman"/>
+          <w:b/>
+          <w:bCs/>
+          <w:sz w:val="24"/>
+          <w:szCs w:val="24"/>
+        </w:rPr>
+        <w:t>Topic-Term Matrix Visualization and Inter-Topic Distance Map</w:t>
+      </w:r>
+    </w:p>
+    <w:p>
+      <w:pPr>
+        <w:widowControl w:val="0"/>
+        <w:rPr>
+          <w:rFonts w:ascii="Times New Roman" w:hAnsi="Times New Roman"/>
+          <w:sz w:val="24"/>
+          <w:szCs w:val="24"/>
+        </w:rPr>
+      </w:pPr>
+      <w:r>
+        <w:rPr>
+          <w:rFonts w:ascii="Times New Roman" w:eastAsia="Calibri" w:hAnsi="Times New Roman"/>
+          <w:sz w:val="24"/>
+          <w:szCs w:val="24"/>
+        </w:rPr>
+        <w:t xml:space="preserve">We trained a LDA model using library </w:t>
+      </w:r>
+      <w:proofErr w:type="spellStart"/>
+      <w:r>
+        <w:rPr>
+          <w:rFonts w:ascii="Times New Roman" w:eastAsia="Calibri" w:hAnsi="Times New Roman"/>
+          <w:sz w:val="24"/>
+          <w:szCs w:val="24"/>
+        </w:rPr>
+        <w:t>pyLDAvis</w:t>
+      </w:r>
+      <w:proofErr w:type="spellEnd"/>
+      <w:r>
+        <w:rPr>
+          <w:rFonts w:ascii="Times New Roman" w:eastAsia="Calibri" w:hAnsi="Times New Roman"/>
+          <w:sz w:val="24"/>
+          <w:szCs w:val="24"/>
+        </w:rPr>
+        <w:t xml:space="preserve">, </w:t>
+      </w:r>
+      <w:proofErr w:type="spellStart"/>
+      <w:r>
+        <w:rPr>
+          <w:rFonts w:ascii="Times New Roman" w:eastAsia="Calibri" w:hAnsi="Times New Roman"/>
+          <w:sz w:val="24"/>
+          <w:szCs w:val="24"/>
+        </w:rPr>
+        <w:t>Gensim</w:t>
+      </w:r>
+      <w:proofErr w:type="spellEnd"/>
+      <w:r>
+        <w:rPr>
+          <w:rFonts w:ascii="Times New Roman" w:eastAsia="Calibri" w:hAnsi="Times New Roman"/>
+          <w:sz w:val="24"/>
+          <w:szCs w:val="24"/>
+        </w:rPr>
+        <w:t xml:space="preserve"> and Scikit-Learn parameters was provided four CPU core, 100 passes, 2</w:t>
+      </w:r>
+      <w:r>
+        <w:rPr>
+          <w:rFonts w:ascii="Times New Roman" w:eastAsia="Calibri" w:hAnsi="Times New Roman"/>
+          <w:sz w:val="24"/>
+          <w:szCs w:val="24"/>
+        </w:rPr>
+        <w:t>0</w:t>
+      </w:r>
+      <w:r>
+        <w:rPr>
+          <w:rFonts w:ascii="Times New Roman" w:eastAsia="Calibri" w:hAnsi="Times New Roman"/>
+          <w:sz w:val="24"/>
+          <w:szCs w:val="24"/>
+        </w:rPr>
+        <w:t xml:space="preserve"> iterations and corpus’s token frequency’s enumerated data dictionary. </w:t>
+      </w:r>
+      <w:proofErr w:type="spellStart"/>
+      <w:r>
+        <w:rPr>
+          <w:rFonts w:ascii="Times New Roman" w:eastAsia="Calibri" w:hAnsi="Times New Roman"/>
+          <w:sz w:val="24"/>
+          <w:szCs w:val="24"/>
+        </w:rPr>
+        <w:t>pyLDAvis</w:t>
+      </w:r>
+      <w:proofErr w:type="spellEnd"/>
+      <w:r>
+        <w:rPr>
+          <w:rFonts w:ascii="Times New Roman" w:eastAsia="Calibri" w:hAnsi="Times New Roman"/>
+          <w:sz w:val="24"/>
+          <w:szCs w:val="24"/>
+        </w:rPr>
+        <w:t xml:space="preserve"> facilitates us to extract the necessary information from the trained </w:t>
+      </w:r>
+      <w:r>
+        <w:rPr>
+          <w:rFonts w:ascii="Times New Roman" w:eastAsia="Calibri" w:hAnsi="Times New Roman"/>
+          <w:sz w:val="24"/>
+          <w:szCs w:val="24"/>
+        </w:rPr>
+        <w:lastRenderedPageBreak/>
+        <w:t>LDA model, such as topic-term distributions and topic-document assignments.</w:t>
+      </w:r>
+      <w:r>
+        <w:rPr>
+          <w:rFonts w:ascii="Times New Roman" w:hAnsi="Times New Roman"/>
+          <w:sz w:val="24"/>
+          <w:szCs w:val="24"/>
+        </w:rPr>
+        <w:t xml:space="preserve"> </w:t>
+      </w:r>
+      <w:r>
+        <w:rPr>
+          <w:rFonts w:ascii="Times New Roman" w:eastAsia="Calibri" w:hAnsi="Times New Roman"/>
+          <w:sz w:val="24"/>
+          <w:szCs w:val="24"/>
+        </w:rPr>
+        <w:t xml:space="preserve">The </w:t>
+      </w:r>
+      <w:proofErr w:type="spellStart"/>
+      <w:r>
+        <w:rPr>
+          <w:rFonts w:ascii="Times New Roman" w:eastAsia="Calibri" w:hAnsi="Times New Roman"/>
+          <w:sz w:val="24"/>
+          <w:szCs w:val="24"/>
+        </w:rPr>
+        <w:t>pyLDAvis</w:t>
+      </w:r>
+      <w:proofErr w:type="spellEnd"/>
+      <w:r>
+        <w:rPr>
+          <w:rFonts w:ascii="Times New Roman" w:eastAsia="Calibri" w:hAnsi="Times New Roman"/>
+          <w:sz w:val="24"/>
+          <w:szCs w:val="24"/>
+        </w:rPr>
+        <w:t xml:space="preserve"> library depict visualization and interpret the results by interactive web-based visualization. It combines various visualizations to understand the underlying topics, their relationships, and the distribution of words within each topic. </w:t>
+      </w:r>
+      <w:proofErr w:type="spellStart"/>
+      <w:r>
+        <w:rPr>
+          <w:rFonts w:ascii="Times New Roman" w:eastAsia="Calibri" w:hAnsi="Times New Roman"/>
+          <w:sz w:val="24"/>
+          <w:szCs w:val="24"/>
+        </w:rPr>
+        <w:t>pyLDAvis</w:t>
+      </w:r>
+      <w:proofErr w:type="spellEnd"/>
+      <w:r>
+        <w:rPr>
+          <w:rFonts w:ascii="Times New Roman" w:eastAsia="Calibri" w:hAnsi="Times New Roman"/>
+          <w:sz w:val="24"/>
+          <w:szCs w:val="24"/>
+        </w:rPr>
+        <w:t xml:space="preserve"> creates a scatter plot where each circle represents a topic. The distance between circles indicates the similarity between topics. </w:t>
+      </w:r>
+      <w:proofErr w:type="spellStart"/>
+      <w:r>
+        <w:rPr>
+          <w:rFonts w:ascii="Times New Roman" w:eastAsia="Calibri" w:hAnsi="Times New Roman"/>
+          <w:sz w:val="24"/>
+          <w:szCs w:val="24"/>
+        </w:rPr>
+        <w:t>pyLDAvis</w:t>
+      </w:r>
+      <w:proofErr w:type="spellEnd"/>
+      <w:r>
+        <w:rPr>
+          <w:rFonts w:ascii="Times New Roman" w:eastAsia="Calibri" w:hAnsi="Times New Roman"/>
+          <w:sz w:val="24"/>
+          <w:szCs w:val="24"/>
+        </w:rPr>
+        <w:t xml:space="preserve"> displays a bar chart histogram that represents the top terms contributing to that topic. This visualization helps understand the most salient words associated with each topic. The visualization also includes a heatmap that shows the similarity between topics. Topics that are closer together in the map are more similar in terms of the distribution of words. This helps you understand the spread of word probabilities within a topic.</w:t>
+      </w:r>
+    </w:p>
+    <w:p>
+      <w:pPr>
+        <w:rPr>
+          <w:rFonts w:ascii="Times New Roman" w:hAnsi="Times New Roman"/>
+          <w:b/>
+          <w:bCs/>
+          <w:sz w:val="24"/>
+          <w:szCs w:val="24"/>
+        </w:rPr>
+      </w:pPr>
+      <w:r>
+        <w:rPr>
           <w:noProof/>
         </w:rPr>
         <w:drawing>
-          <wp:inline distT="0" distB="0" distL="0" distR="0" wp14:anchorId="3FA22BDF" wp14:editId="4B79E13A">
-            <wp:extent cx="5943600" cy="3752215"/>
+          <wp:inline distT="0" distB="0" distL="0" distR="0" wp14:anchorId="1701EB1E" wp14:editId="7D97B6D5">
+            <wp:extent cx="5943600" cy="3737610"/>
             <wp:effectExtent l="0" t="0" r="0" b="0"/>
-            <wp:docPr id="12" name="Image10"/>
+            <wp:docPr id="1973897356" name="Picture 1"/>
             <wp:cNvGraphicFramePr>
               <a:graphicFrameLocks xmlns:a="http://schemas.openxmlformats.org/drawingml/2006/main" noChangeAspect="1"/>
             </wp:cNvGraphicFramePr>
@@ -8011,10 +11899,8 @@
               <a:graphicData uri="http://schemas.openxmlformats.org/drawingml/2006/picture">
                 <pic:pic xmlns:pic="http://schemas.openxmlformats.org/drawingml/2006/picture">
                   <pic:nvPicPr>
-                    <pic:cNvPr id="12" name="Image10"/>
-                    <pic:cNvPicPr>
-                      <a:picLocks noChangeAspect="1" noChangeArrowheads="1"/>
-                    </pic:cNvPicPr>
+                    <pic:cNvPr id="1973897356" name=""/>
+                    <pic:cNvPicPr/>
                   </pic:nvPicPr>
                   <pic:blipFill>
                     <a:blip r:embed="rId14"/>
@@ -8022,10 +11908,10 @@
                       <a:fillRect/>
                     </a:stretch>
                   </pic:blipFill>
-                  <pic:spPr bwMode="auto">
+                  <pic:spPr>
                     <a:xfrm>
                       <a:off x="0" y="0"/>
-                      <a:ext cx="5943600" cy="3752215"/>
+                      <a:ext cx="5943600" cy="3737610"/>
                     </a:xfrm>
                     <a:prstGeom prst="rect">
                       <a:avLst/>
@@ -8048,7 +11934,363 @@
           <w:szCs w:val="24"/>
         </w:rPr>
       </w:pPr>
-      <w:r>
+    </w:p>
+    <w:p>
+      <w:pPr>
+        <w:rPr>
+          <w:rFonts w:ascii="Times New Roman" w:hAnsi="Times New Roman" w:cs="Times New Roman"/>
+          <w:sz w:val="24"/>
+          <w:szCs w:val="24"/>
+        </w:rPr>
+      </w:pPr>
+      <w:proofErr w:type="spellStart"/>
+      <w:r>
+        <w:rPr>
+          <w:rFonts w:ascii="Times New Roman" w:hAnsi="Times New Roman" w:cs="Times New Roman"/>
+          <w:sz w:val="24"/>
+          <w:szCs w:val="24"/>
+        </w:rPr>
+        <w:t>pyLDAvis</w:t>
+      </w:r>
+      <w:proofErr w:type="spellEnd"/>
+      <w:r>
+        <w:rPr>
+          <w:rFonts w:ascii="Times New Roman" w:hAnsi="Times New Roman" w:cs="Times New Roman"/>
+          <w:sz w:val="24"/>
+          <w:szCs w:val="24"/>
+        </w:rPr>
+        <w:t xml:space="preserve"> library generated </w:t>
+      </w:r>
+      <w:r>
+        <w:rPr>
+          <w:rFonts w:ascii="Times New Roman" w:hAnsi="Times New Roman" w:cs="Times New Roman"/>
+          <w:sz w:val="24"/>
+          <w:szCs w:val="24"/>
+        </w:rPr>
+        <w:t xml:space="preserve">interactive </w:t>
+      </w:r>
+      <w:r>
+        <w:rPr>
+          <w:rFonts w:ascii="Times New Roman" w:hAnsi="Times New Roman" w:cs="Times New Roman"/>
+          <w:sz w:val="24"/>
+          <w:szCs w:val="24"/>
+        </w:rPr>
+        <w:t xml:space="preserve">chart </w:t>
+      </w:r>
+      <w:r>
+        <w:rPr>
+          <w:rFonts w:ascii="Times New Roman" w:hAnsi="Times New Roman" w:cs="Times New Roman"/>
+          <w:sz w:val="24"/>
+          <w:szCs w:val="24"/>
+        </w:rPr>
+        <w:t xml:space="preserve">is </w:t>
+      </w:r>
+      <w:r>
+        <w:rPr>
+          <w:rFonts w:ascii="Times New Roman" w:hAnsi="Times New Roman" w:cs="Times New Roman"/>
+          <w:sz w:val="24"/>
+          <w:szCs w:val="24"/>
+        </w:rPr>
+        <w:t>represent</w:t>
+      </w:r>
+      <w:r>
+        <w:rPr>
+          <w:rFonts w:ascii="Times New Roman" w:hAnsi="Times New Roman" w:cs="Times New Roman"/>
+          <w:sz w:val="24"/>
+          <w:szCs w:val="24"/>
+        </w:rPr>
+        <w:t>ed</w:t>
+      </w:r>
+      <w:r>
+        <w:rPr>
+          <w:rFonts w:ascii="Times New Roman" w:hAnsi="Times New Roman" w:cs="Times New Roman"/>
+          <w:sz w:val="24"/>
+          <w:szCs w:val="24"/>
+        </w:rPr>
+        <w:t xml:space="preserve"> </w:t>
+      </w:r>
+      <w:r>
+        <w:rPr>
+          <w:rFonts w:ascii="Times New Roman" w:hAnsi="Times New Roman" w:cs="Times New Roman"/>
+          <w:sz w:val="24"/>
+          <w:szCs w:val="24"/>
+        </w:rPr>
+        <w:t xml:space="preserve">above </w:t>
+      </w:r>
+      <w:r>
+        <w:rPr>
+          <w:rFonts w:ascii="Times New Roman" w:hAnsi="Times New Roman" w:cs="Times New Roman"/>
+          <w:sz w:val="24"/>
+          <w:szCs w:val="24"/>
+        </w:rPr>
+        <w:t>shows four different topics</w:t>
+      </w:r>
+      <w:r>
+        <w:rPr>
+          <w:rFonts w:ascii="Times New Roman" w:hAnsi="Times New Roman" w:cs="Times New Roman"/>
+          <w:sz w:val="24"/>
+          <w:szCs w:val="24"/>
+        </w:rPr>
+        <w:t xml:space="preserve"> </w:t>
+      </w:r>
+      <w:r>
+        <w:rPr>
+          <w:rFonts w:ascii="Times New Roman" w:hAnsi="Times New Roman" w:cs="Times New Roman"/>
+          <w:sz w:val="24"/>
+          <w:szCs w:val="24"/>
+        </w:rPr>
+        <w:t xml:space="preserve">in </w:t>
+      </w:r>
+      <w:r>
+        <w:rPr>
+          <w:rFonts w:ascii="Times New Roman" w:hAnsi="Times New Roman" w:cs="Times New Roman"/>
+          <w:sz w:val="24"/>
+          <w:szCs w:val="24"/>
+        </w:rPr>
+        <w:t>four</w:t>
+      </w:r>
+      <w:r>
+        <w:rPr>
+          <w:rFonts w:ascii="Times New Roman" w:hAnsi="Times New Roman" w:cs="Times New Roman"/>
+          <w:sz w:val="24"/>
+          <w:szCs w:val="24"/>
+        </w:rPr>
+        <w:t xml:space="preserve"> circles. </w:t>
+      </w:r>
+      <w:r>
+        <w:rPr>
+          <w:rFonts w:ascii="Times New Roman" w:hAnsi="Times New Roman" w:cs="Times New Roman"/>
+          <w:sz w:val="24"/>
+          <w:szCs w:val="24"/>
+        </w:rPr>
+        <w:t xml:space="preserve">PCA </w:t>
+      </w:r>
+      <w:r>
+        <w:rPr>
+          <w:rFonts w:ascii="Times New Roman" w:hAnsi="Times New Roman" w:cs="Times New Roman"/>
+          <w:sz w:val="24"/>
+          <w:szCs w:val="24"/>
+        </w:rPr>
+        <w:t xml:space="preserve">dimensionality reduction technique </w:t>
+      </w:r>
+      <w:r>
+        <w:rPr>
+          <w:rFonts w:ascii="Times New Roman" w:hAnsi="Times New Roman" w:cs="Times New Roman"/>
+          <w:sz w:val="24"/>
+          <w:szCs w:val="24"/>
+        </w:rPr>
+        <w:t xml:space="preserve">is applied here to embed the LDA result into a 2D plain scale. </w:t>
+      </w:r>
+      <w:r>
+        <w:rPr>
+          <w:rFonts w:ascii="Times New Roman" w:hAnsi="Times New Roman" w:cs="Times New Roman"/>
+          <w:sz w:val="24"/>
+          <w:szCs w:val="24"/>
+        </w:rPr>
+        <w:t>Project the data onto the lower-dimensional subspace</w:t>
+      </w:r>
+      <w:r>
+        <w:rPr>
+          <w:rFonts w:ascii="Times New Roman" w:hAnsi="Times New Roman" w:cs="Times New Roman"/>
+          <w:sz w:val="24"/>
+          <w:szCs w:val="24"/>
+        </w:rPr>
+        <w:t xml:space="preserve"> by computing </w:t>
+      </w:r>
+      <w:r>
+        <w:rPr>
+          <w:rFonts w:ascii="Times New Roman" w:hAnsi="Times New Roman" w:cs="Times New Roman"/>
+          <w:sz w:val="24"/>
+          <w:szCs w:val="24"/>
+        </w:rPr>
+        <w:t>eigenvectors and eigenvalues of the covariance matrix</w:t>
+      </w:r>
+      <w:r>
+        <w:rPr>
+          <w:rFonts w:ascii="Times New Roman" w:hAnsi="Times New Roman" w:cs="Times New Roman"/>
+          <w:sz w:val="24"/>
+          <w:szCs w:val="24"/>
+        </w:rPr>
+        <w:t>, reduced the circle overlapping. This interactive chart provides the opportunity of</w:t>
+      </w:r>
+      <w:r>
+        <w:rPr>
+          <w:rFonts w:ascii="Times New Roman" w:hAnsi="Times New Roman" w:cs="Times New Roman"/>
+          <w:sz w:val="24"/>
+          <w:szCs w:val="24"/>
+        </w:rPr>
+        <w:t xml:space="preserve"> hover</w:t>
+      </w:r>
+      <w:r>
+        <w:rPr>
+          <w:rFonts w:ascii="Times New Roman" w:hAnsi="Times New Roman" w:cs="Times New Roman"/>
+          <w:sz w:val="24"/>
+          <w:szCs w:val="24"/>
+        </w:rPr>
+        <w:t>ing</w:t>
+      </w:r>
+      <w:r>
+        <w:rPr>
+          <w:rFonts w:ascii="Times New Roman" w:hAnsi="Times New Roman" w:cs="Times New Roman"/>
+          <w:sz w:val="24"/>
+          <w:szCs w:val="24"/>
+        </w:rPr>
+        <w:t xml:space="preserve"> </w:t>
+      </w:r>
+      <w:r>
+        <w:rPr>
+          <w:rFonts w:ascii="Times New Roman" w:hAnsi="Times New Roman" w:cs="Times New Roman"/>
+          <w:sz w:val="24"/>
+          <w:szCs w:val="24"/>
+        </w:rPr>
+        <w:t xml:space="preserve">effect </w:t>
+      </w:r>
+      <w:r>
+        <w:rPr>
+          <w:rFonts w:ascii="Times New Roman" w:hAnsi="Times New Roman" w:cs="Times New Roman"/>
+          <w:sz w:val="24"/>
+          <w:szCs w:val="24"/>
+        </w:rPr>
+        <w:t>over a circle</w:t>
+      </w:r>
+      <w:r>
+        <w:rPr>
+          <w:rFonts w:ascii="Times New Roman" w:hAnsi="Times New Roman" w:cs="Times New Roman"/>
+          <w:sz w:val="24"/>
+          <w:szCs w:val="24"/>
+        </w:rPr>
+        <w:t>. It displays different</w:t>
+      </w:r>
+      <w:r>
+        <w:rPr>
+          <w:rFonts w:ascii="Times New Roman" w:hAnsi="Times New Roman" w:cs="Times New Roman"/>
+          <w:sz w:val="24"/>
+          <w:szCs w:val="24"/>
+        </w:rPr>
+        <w:t xml:space="preserve"> words on the right, showing word frequency (blue) and estimated term frequency within the selected topic (red). </w:t>
+      </w:r>
+      <w:r>
+        <w:rPr>
+          <w:rFonts w:ascii="Times New Roman" w:hAnsi="Times New Roman" w:cs="Times New Roman"/>
+          <w:color w:val="242424"/>
+          <w:spacing w:val="-1"/>
+          <w:sz w:val="24"/>
+          <w:szCs w:val="24"/>
+        </w:rPr>
+        <w:t xml:space="preserve">The visualization on the right side shows the top 30 most relevant words per topic the blue shaded bar represents the occurrence of the word in all topics and the red bar represents the occurrence of the word within the selected topic. </w:t>
+      </w:r>
+      <w:r>
+        <w:rPr>
+          <w:rFonts w:ascii="Times New Roman" w:hAnsi="Times New Roman" w:cs="Times New Roman"/>
+          <w:sz w:val="24"/>
+          <w:szCs w:val="24"/>
+        </w:rPr>
+        <w:t>Topics closer to each other are more related.</w:t>
+      </w:r>
+      <w:r>
+        <w:rPr>
+          <w:rFonts w:ascii="Times New Roman" w:hAnsi="Times New Roman" w:cs="Times New Roman"/>
+          <w:sz w:val="24"/>
+          <w:szCs w:val="24"/>
+        </w:rPr>
+        <w:t xml:space="preserve"> </w:t>
+      </w:r>
+      <w:r>
+        <w:rPr>
+          <w:rFonts w:ascii="Times New Roman" w:hAnsi="Times New Roman" w:cs="Times New Roman"/>
+          <w:color w:val="242424"/>
+          <w:spacing w:val="-1"/>
+          <w:sz w:val="24"/>
+          <w:szCs w:val="24"/>
+        </w:rPr>
+        <w:t xml:space="preserve">The distance between bubbles represents the semantic distance between topics, and in case bubbles are overlapping that means there are a lot of common words. In our case topics are </w:t>
+      </w:r>
+      <w:r>
+        <w:rPr>
+          <w:rFonts w:ascii="Times New Roman" w:hAnsi="Times New Roman" w:cs="Times New Roman"/>
+          <w:color w:val="242424"/>
+          <w:spacing w:val="-1"/>
+          <w:sz w:val="24"/>
+          <w:szCs w:val="24"/>
+        </w:rPr>
+        <w:lastRenderedPageBreak/>
+        <w:t>well separated and do not overlap. In addition, the area of the topic bubbles represents coverage of each topic, and topic 1</w:t>
+      </w:r>
+      <w:r>
+        <w:rPr>
+          <w:rFonts w:ascii="Times New Roman" w:hAnsi="Times New Roman" w:cs="Times New Roman"/>
+          <w:color w:val="242424"/>
+          <w:spacing w:val="-1"/>
+          <w:sz w:val="24"/>
+          <w:szCs w:val="24"/>
+        </w:rPr>
+        <w:t>~4</w:t>
+      </w:r>
+      <w:r>
+        <w:rPr>
+          <w:rFonts w:ascii="Times New Roman" w:hAnsi="Times New Roman" w:cs="Times New Roman"/>
+          <w:color w:val="242424"/>
+          <w:spacing w:val="-1"/>
+          <w:sz w:val="24"/>
+          <w:szCs w:val="24"/>
+        </w:rPr>
+        <w:t xml:space="preserve"> </w:t>
+      </w:r>
+      <w:proofErr w:type="gramStart"/>
+      <w:r>
+        <w:rPr>
+          <w:rFonts w:ascii="Times New Roman" w:hAnsi="Times New Roman" w:cs="Times New Roman"/>
+          <w:color w:val="242424"/>
+          <w:spacing w:val="-1"/>
+          <w:sz w:val="24"/>
+          <w:szCs w:val="24"/>
+        </w:rPr>
+        <w:t>are</w:t>
+      </w:r>
+      <w:proofErr w:type="gramEnd"/>
+      <w:r>
+        <w:rPr>
+          <w:rFonts w:ascii="Times New Roman" w:hAnsi="Times New Roman" w:cs="Times New Roman"/>
+          <w:color w:val="242424"/>
+          <w:spacing w:val="-1"/>
+          <w:sz w:val="24"/>
+          <w:szCs w:val="24"/>
+        </w:rPr>
+        <w:t xml:space="preserve"> equally significant</w:t>
+      </w:r>
+      <w:r>
+        <w:rPr>
+          <w:rFonts w:ascii="Times New Roman" w:hAnsi="Times New Roman" w:cs="Times New Roman"/>
+          <w:color w:val="242424"/>
+          <w:spacing w:val="-1"/>
+          <w:sz w:val="24"/>
+          <w:szCs w:val="24"/>
+        </w:rPr>
+        <w:t>.</w:t>
+      </w:r>
+      <w:r>
+        <w:rPr>
+          <w:rFonts w:ascii="Times New Roman" w:hAnsi="Times New Roman" w:cs="Times New Roman"/>
+          <w:color w:val="242424"/>
+          <w:spacing w:val="-1"/>
+          <w:sz w:val="24"/>
+          <w:szCs w:val="24"/>
+        </w:rPr>
+        <w:t xml:space="preserve"> </w:t>
+      </w:r>
+      <w:r>
+        <w:rPr>
+          <w:rFonts w:ascii="Times New Roman" w:hAnsi="Times New Roman" w:cs="Times New Roman"/>
+          <w:color w:val="242424"/>
+          <w:spacing w:val="-1"/>
+          <w:sz w:val="24"/>
+          <w:szCs w:val="24"/>
+        </w:rPr>
+        <w:t>On top of it, you can see a slide to adjust the relevance metric λ (where 0 ≤ λ ≤ 1) and λ = 1 tunes the visualization for the words most likely to occur in each topic, and λ = 0 tunes for the words only specific for the selected topic.</w:t>
+      </w:r>
+    </w:p>
+    <w:p>
+      <w:pPr>
         <w:rPr>
           <w:rFonts w:ascii="Times New Roman" w:hAnsi="Times New Roman"/>
           <w:b/>
@@ -8056,57 +12298,7 @@
           <w:sz w:val="24"/>
           <w:szCs w:val="24"/>
         </w:rPr>
-        <w:lastRenderedPageBreak/>
-        <w:t>The above chart represents our five topics as circles. They have been drawn using a dimensionality reduction technique called PCA. The goal is to have a distance in order to avoid overlapping and make each circle unique. When I hover over a circle different words are displayed on the right, showing word frequency (blue) and estimated term frequency within the selected topic (red). Topics closer to each other are more related.</w:t>
-      </w:r>
-    </w:p>
-    <w:p>
-      <w:pPr>
-        <w:pStyle w:val="pw-post-body-paragraph"/>
-        <w:shd w:val="clear" w:color="auto" w:fill="FFFFFF"/>
-        <w:spacing w:before="480" w:beforeAutospacing="0" w:after="0" w:afterAutospacing="0" w:line="480" w:lineRule="atLeast"/>
-        <w:rPr>
-          <w:rFonts w:ascii="Georgia" w:hAnsi="Georgia"/>
-          <w:color w:val="242424"/>
-          <w:spacing w:val="-1"/>
-          <w:sz w:val="30"/>
-          <w:szCs w:val="30"/>
-        </w:rPr>
-      </w:pPr>
-      <w:r>
-        <w:rPr>
-          <w:rFonts w:ascii="Georgia" w:hAnsi="Georgia"/>
-          <w:color w:val="242424"/>
-          <w:spacing w:val="-1"/>
-          <w:sz w:val="30"/>
-          <w:szCs w:val="30"/>
-        </w:rPr>
-        <w:t>On the left, we can see each topic represented as a bubble on the intertopic distance map (multidimensional scaling onto the x and y-axis) and if we click on a topic, visualization automatically adjusts to that specific topic. The distance between bubbles represents the semantic distance between topics, and in case bubbles are overlapping that means there are a lot of common words. In our case topics are well separated and do not overlap. In addition, the area of the topic bubbles represents coverage of each topic, and topic 1 covers around 50% of reviews while the rest of the topics share nearly equal amounts.</w:t>
-      </w:r>
-    </w:p>
-    <w:p>
-      <w:pPr>
-        <w:pStyle w:val="pw-post-body-paragraph"/>
-        <w:shd w:val="clear" w:color="auto" w:fill="FFFFFF"/>
-        <w:spacing w:before="480" w:beforeAutospacing="0" w:after="0" w:afterAutospacing="0" w:line="480" w:lineRule="atLeast"/>
-        <w:rPr>
-          <w:rFonts w:ascii="Georgia" w:hAnsi="Georgia"/>
-          <w:color w:val="242424"/>
-          <w:spacing w:val="-1"/>
-          <w:sz w:val="30"/>
-          <w:szCs w:val="30"/>
-        </w:rPr>
-      </w:pPr>
-      <w:r>
-        <w:rPr>
-          <w:rFonts w:ascii="Georgia" w:hAnsi="Georgia"/>
-          <w:color w:val="242424"/>
-          <w:spacing w:val="-1"/>
-          <w:sz w:val="30"/>
-          <w:szCs w:val="30"/>
-        </w:rPr>
-        <w:t>The visualization on the right side shows the top 30 most relevant words per topic the blue shaded bar represents the occurrence of the word in all reviews and the red bar represents the occurrence of the word within the selected topic. On top of it, you can see a slide to adjust the relevance metric λ (where 0 ≤ λ ≤ 1) and λ = 1 tunes the visualization for the words most likely to occur in each topic, and λ = 0 tunes for the words only specific for the selected topic.</w:t>
-      </w:r>
+      </w:pPr>
     </w:p>
     <w:p>
       <w:pPr>
@@ -8118,9 +12310,7 @@
           <w:szCs w:val="24"/>
         </w:rPr>
       </w:pPr>
-    </w:p>
-    <w:p>
-      <w:pPr>
+      <w:r>
         <w:rPr>
           <w:rFonts w:ascii="Times New Roman" w:hAnsi="Times New Roman"/>
           <w:b/>
@@ -8128,15 +12318,6 @@
           <w:sz w:val="24"/>
           <w:szCs w:val="24"/>
         </w:rPr>
-      </w:pPr>
-      <w:r>
-        <w:rPr>
-          <w:rFonts w:ascii="Times New Roman" w:hAnsi="Times New Roman"/>
-          <w:b/>
-          <w:bCs/>
-          <w:sz w:val="24"/>
-          <w:szCs w:val="24"/>
-        </w:rPr>
         <w:t>Survey Planning</w:t>
       </w:r>
     </w:p>
@@ -8154,16 +12335,25 @@
           <w:sz w:val="24"/>
           <w:szCs w:val="24"/>
         </w:rPr>
-        <w:t xml:space="preserve">The survey was conducted over a period of four weeks, with 50 High schools in Dhaka and Bogura district of Bangladesh. It encompasses only English subject areas Teachers who teaches in high schools from class six to class Ten and teaches regularly in the school. A questionnaire was distributed to teachers allowing us to gather a well-rounded perspective on the utilization of digital mobile-based learning. The questions focused on aspects such as frequency of technology </w:t>
-      </w:r>
-      <w:r>
-        <w:rPr>
-          <w:rFonts w:ascii="Times New Roman" w:hAnsi="Times New Roman"/>
-          <w:sz w:val="24"/>
-          <w:szCs w:val="24"/>
-        </w:rPr>
-        <w:lastRenderedPageBreak/>
-        <w:t>usage among students for learning daily class tutorials, preferred learning activities related to specific apps, perceived advantages, and areas for improvement for a proposed solution.</w:t>
+        <w:t xml:space="preserve">The survey was conducted over a period of four weeks, with 50 High schools in Dhaka and </w:t>
+      </w:r>
+      <w:proofErr w:type="spellStart"/>
+      <w:r>
+        <w:rPr>
+          <w:rFonts w:ascii="Times New Roman" w:hAnsi="Times New Roman"/>
+          <w:sz w:val="24"/>
+          <w:szCs w:val="24"/>
+        </w:rPr>
+        <w:t>Bogura</w:t>
+      </w:r>
+      <w:proofErr w:type="spellEnd"/>
+      <w:r>
+        <w:rPr>
+          <w:rFonts w:ascii="Times New Roman" w:hAnsi="Times New Roman"/>
+          <w:sz w:val="24"/>
+          <w:szCs w:val="24"/>
+        </w:rPr>
+        <w:t xml:space="preserve"> district of Bangladesh. It encompasses only English subject areas Teachers who teaches in high schools from class six to class Ten and teaches regularly in the school. A questionnaire was distributed to teachers allowing us to gather a well-rounded perspective on the utilization of digital mobile-based learning. The questions focused on aspects such as frequency of technology usage among students for learning daily class tutorials, preferred learning activities related to specific apps, perceived advantages, and areas for improvement for a proposed solution.</w:t>
       </w:r>
     </w:p>
     <w:p>
@@ -8204,7 +12394,25 @@
           <w:sz w:val="24"/>
           <w:szCs w:val="24"/>
         </w:rPr>
-        <w:t>School or Organization Details (name, School or Organization Location (full address), School Type (Secondary/High School etc)</w:t>
+        <w:t xml:space="preserve">School or Organization Details (name, School or Organization Location (full address), School Type (Secondary/High School </w:t>
+      </w:r>
+      <w:proofErr w:type="spellStart"/>
+      <w:r>
+        <w:rPr>
+          <w:rFonts w:ascii="Times New Roman" w:hAnsi="Times New Roman"/>
+          <w:sz w:val="24"/>
+          <w:szCs w:val="24"/>
+        </w:rPr>
+        <w:t>etc</w:t>
+      </w:r>
+      <w:proofErr w:type="spellEnd"/>
+      <w:r>
+        <w:rPr>
+          <w:rFonts w:ascii="Times New Roman" w:hAnsi="Times New Roman"/>
+          <w:sz w:val="24"/>
+          <w:szCs w:val="24"/>
+        </w:rPr>
+        <w:t>)</w:t>
       </w:r>
     </w:p>
     <w:p>
@@ -8270,7 +12478,79 @@
           <w:sz w:val="24"/>
           <w:szCs w:val="24"/>
         </w:rPr>
-        <w:t>Teachers' Social Sites address (e.g. FB, Linkedin, instagram etc)</w:t>
+        <w:t>Teachers' Social Sites address (</w:t>
+      </w:r>
+      <w:proofErr w:type="gramStart"/>
+      <w:r>
+        <w:rPr>
+          <w:rFonts w:ascii="Times New Roman" w:hAnsi="Times New Roman"/>
+          <w:sz w:val="24"/>
+          <w:szCs w:val="24"/>
+        </w:rPr>
+        <w:t>e.g.</w:t>
+      </w:r>
+      <w:proofErr w:type="gramEnd"/>
+      <w:r>
+        <w:rPr>
+          <w:rFonts w:ascii="Times New Roman" w:hAnsi="Times New Roman"/>
+          <w:sz w:val="24"/>
+          <w:szCs w:val="24"/>
+        </w:rPr>
+        <w:t xml:space="preserve"> FB, </w:t>
+      </w:r>
+      <w:proofErr w:type="spellStart"/>
+      <w:r>
+        <w:rPr>
+          <w:rFonts w:ascii="Times New Roman" w:hAnsi="Times New Roman"/>
+          <w:sz w:val="24"/>
+          <w:szCs w:val="24"/>
+        </w:rPr>
+        <w:t>Linkedin</w:t>
+      </w:r>
+      <w:proofErr w:type="spellEnd"/>
+      <w:r>
+        <w:rPr>
+          <w:rFonts w:ascii="Times New Roman" w:hAnsi="Times New Roman"/>
+          <w:sz w:val="24"/>
+          <w:szCs w:val="24"/>
+        </w:rPr>
+        <w:t xml:space="preserve">, </w:t>
+      </w:r>
+      <w:proofErr w:type="spellStart"/>
+      <w:r>
+        <w:rPr>
+          <w:rFonts w:ascii="Times New Roman" w:hAnsi="Times New Roman"/>
+          <w:sz w:val="24"/>
+          <w:szCs w:val="24"/>
+        </w:rPr>
+        <w:t>instagram</w:t>
+      </w:r>
+      <w:proofErr w:type="spellEnd"/>
+      <w:r>
+        <w:rPr>
+          <w:rFonts w:ascii="Times New Roman" w:hAnsi="Times New Roman"/>
+          <w:sz w:val="24"/>
+          <w:szCs w:val="24"/>
+        </w:rPr>
+        <w:t xml:space="preserve"> </w:t>
+      </w:r>
+      <w:proofErr w:type="spellStart"/>
+      <w:r>
+        <w:rPr>
+          <w:rFonts w:ascii="Times New Roman" w:hAnsi="Times New Roman"/>
+          <w:sz w:val="24"/>
+          <w:szCs w:val="24"/>
+        </w:rPr>
+        <w:t>etc</w:t>
+      </w:r>
+      <w:proofErr w:type="spellEnd"/>
+      <w:r>
+        <w:rPr>
+          <w:rFonts w:ascii="Times New Roman" w:hAnsi="Times New Roman"/>
+          <w:sz w:val="24"/>
+          <w:szCs w:val="24"/>
+        </w:rPr>
+        <w:t>)</w:t>
       </w:r>
     </w:p>
     <w:p>
@@ -8358,7 +12638,43 @@
           <w:sz w:val="24"/>
           <w:szCs w:val="24"/>
         </w:rPr>
-        <w:t>Internet or Mobile app to teach students or asked students to find solutions or learning materials from 16. Having experience of using mobile app for teaching and learning? Used internet or Mobile App such as (e.g. Youtube Tutorials)</w:t>
+        <w:t>Internet or Mobile app to teach students or asked students to find solutions or learning materials from 16. Having experience of using mobile app for teaching and learning? Used internet or Mobile App such as (</w:t>
+      </w:r>
+      <w:proofErr w:type="gramStart"/>
+      <w:r>
+        <w:rPr>
+          <w:rFonts w:ascii="Times New Roman" w:hAnsi="Times New Roman"/>
+          <w:sz w:val="24"/>
+          <w:szCs w:val="24"/>
+        </w:rPr>
+        <w:t>e.g.</w:t>
+      </w:r>
+      <w:proofErr w:type="gramEnd"/>
+      <w:r>
+        <w:rPr>
+          <w:rFonts w:ascii="Times New Roman" w:hAnsi="Times New Roman"/>
+          <w:sz w:val="24"/>
+          <w:szCs w:val="24"/>
+        </w:rPr>
+        <w:t xml:space="preserve"> </w:t>
+      </w:r>
+      <w:proofErr w:type="spellStart"/>
+      <w:r>
+        <w:rPr>
+          <w:rFonts w:ascii="Times New Roman" w:hAnsi="Times New Roman"/>
+          <w:sz w:val="24"/>
+          <w:szCs w:val="24"/>
+        </w:rPr>
+        <w:t>Youtube</w:t>
+      </w:r>
+      <w:proofErr w:type="spellEnd"/>
+      <w:r>
+        <w:rPr>
+          <w:rFonts w:ascii="Times New Roman" w:hAnsi="Times New Roman"/>
+          <w:sz w:val="24"/>
+          <w:szCs w:val="24"/>
+        </w:rPr>
+        <w:t xml:space="preserve"> Tutorials)</w:t>
       </w:r>
     </w:p>
     <w:p>
@@ -8560,7 +12876,16 @@
           <w:sz w:val="24"/>
           <w:szCs w:val="24"/>
         </w:rPr>
-        <w:t xml:space="preserve">We have done extensive analysis with the survey data collected. In our data collection highest priority is given for the secondary class student teachers who teach between 6-10th class about 46%. High school, KG college and KG High school. Details about the statistics are depicted in the following figure. Adjacent chart explains the percentage of teachers who teach in which class. Hence, from these two figures we can get a vivid image of collected dataset resources about the participating teachers. </w:t>
+        <w:t xml:space="preserve">We have done extensive analysis with the survey data collected. In our data collection highest priority is given for the secondary class student teachers who teach between 6-10th class about </w:t>
+      </w:r>
+      <w:r>
+        <w:rPr>
+          <w:rFonts w:ascii="Times New Roman" w:hAnsi="Times New Roman"/>
+          <w:sz w:val="24"/>
+          <w:szCs w:val="24"/>
+        </w:rPr>
+        <w:lastRenderedPageBreak/>
+        <w:t xml:space="preserve">46%. High school, KG college and KG High school. Details about the statistics are depicted in the following figure. Adjacent chart explains the percentage of teachers who teach in which class. Hence, from these two figures we can get a vivid image of collected dataset resources about the participating teachers. </w:t>
       </w:r>
     </w:p>
     <w:tbl>
@@ -8739,7 +13064,39 @@
           <w:sz w:val="24"/>
           <w:szCs w:val="24"/>
         </w:rPr>
-        <w:t xml:space="preserve">, are shown in the following statistics. The majority of school owners are privately held 45%, yet there are some of variable quality.  32% of which are MPO institutes—non-government educational institutions that receive funding from the government nonetheless—and 22% of which are government institutes. There are quite a few students overall. Over 1000 students attend almost 40% of the institutions. A sizable number of pupils are present in each section and class. A significant percentage of classes—38%—have a size greater than 50. So, we can presume that the participating teachers have quite a bit of experience teaching a lot of children.   </w:t>
+        <w:t>, are shown in the following statistics. The majority of school owners are privately held 45%, yet there are some of variable quality.</w:t>
+      </w:r>
+      <w:r>
+        <w:rPr>
+          <w:rFonts w:ascii="Times New Roman" w:hAnsi="Times New Roman"/>
+          <w:sz w:val="24"/>
+          <w:szCs w:val="24"/>
+        </w:rPr>
+        <w:t xml:space="preserve"> </w:t>
+      </w:r>
+      <w:r>
+        <w:rPr>
+          <w:rFonts w:ascii="Times New Roman" w:hAnsi="Times New Roman"/>
+          <w:sz w:val="24"/>
+          <w:szCs w:val="24"/>
+        </w:rPr>
+        <w:t>32% of which are MPO institutes—non-government educational institutions that receive funding from the government nonetheless—and 22% of which are government institutes. There are quite a few students overall. Over 1000 students attend almost 40% of the institutions. A sizable number of pupils are present in each section and class. A significant percentage of classes—38%—have a size greater than 50. So, we can presume that the participating teachers have quite a bit of experience teaching a lot of children.</w:t>
+      </w:r>
+      <w:r>
+        <w:rPr>
+          <w:rFonts w:ascii="Times New Roman" w:hAnsi="Times New Roman"/>
+          <w:sz w:val="24"/>
+          <w:szCs w:val="24"/>
+        </w:rPr>
+        <w:t xml:space="preserve"> </w:t>
+      </w:r>
+      <w:r>
+        <w:rPr>
+          <w:rFonts w:ascii="Times New Roman" w:hAnsi="Times New Roman"/>
+          <w:sz w:val="24"/>
+          <w:szCs w:val="24"/>
+        </w:rPr>
+        <w:t xml:space="preserve"> </w:t>
       </w:r>
     </w:p>
     <w:p>
@@ -8916,7 +13273,15 @@
           <w:sz w:val="24"/>
           <w:szCs w:val="24"/>
         </w:rPr>
-        <w:t xml:space="preserve">For the data privacy and security issues Teachers were reluctant to provide their social website address to the surveyor. Among 50 participants only 12 has, that means 24% attendees provided their social sites address to use them for research purpose.  </w:t>
+        <w:t>For the data privacy and security issues Teachers were reluctant to provide their social website address to the surveyor. Among 50 participants only 12 has, that means 24% attendees provided their social sites address to use them for research purpose.</w:t>
+      </w:r>
+      <w:r>
+        <w:rPr>
+          <w:rFonts w:ascii="Times New Roman" w:hAnsi="Times New Roman"/>
+          <w:sz w:val="24"/>
+          <w:szCs w:val="24"/>
+        </w:rPr>
+        <w:t xml:space="preserve"> </w:t>
       </w:r>
     </w:p>
     <w:p>
@@ -8936,7 +13301,7 @@
           <w:szCs w:val="24"/>
           <w14:ligatures w14:val="none"/>
         </w:rPr>
-        <w:t xml:space="preserve">The following graphs give an overview of the English teaching experiences of the teachers as well as the general consensus regarding the use of digital content and mobile apps in everyday teaching and learning. Almost 62% of teachers have been teaching for more than 8 to 10 years, and some of them have been teaching for decades in higher secondary education. 32% of teachers have three to eight years of experience, while just 6% are fresh to the profession. Around 83.7% of teachers </w:t>
+        <w:t xml:space="preserve">The following graphs give an overview of the English teaching experiences of the teachers as well as the general consensus regarding the use of digital content and mobile apps in everyday teaching and learning. Almost 62% of teachers have been teaching for more than 8 to 10 years, and some of them have been teaching for decades in higher secondary education. 32% of </w:t>
       </w:r>
       <w:r>
         <w:rPr>
@@ -8947,7 +13312,8 @@
           <w:szCs w:val="24"/>
           <w14:ligatures w14:val="none"/>
         </w:rPr>
-        <w:t>the</w:t>
+        <w:lastRenderedPageBreak/>
+        <w:t xml:space="preserve">teachers have three to eight years of experience, while just 6% are fresh to the profession. Around 83.7% of teachers </w:t>
       </w:r>
       <w:r>
         <w:rPr>
@@ -8958,7 +13324,40 @@
           <w:szCs w:val="24"/>
           <w14:ligatures w14:val="none"/>
         </w:rPr>
-        <w:t xml:space="preserve"> language of instruction during their graduation was English, and their major was also English. Very few teachers 13.3% graduation major is something other than English yet teaching English in secondary schools probably have sufficient English language proficiency.   </w:t>
+        <w:t>the</w:t>
+      </w:r>
+      <w:r>
+        <w:rPr>
+          <w:rFonts w:ascii="Times New Roman" w:eastAsia="Times New Roman" w:hAnsi="Times New Roman" w:cs="Times New Roman"/>
+          <w:color w:val="202124"/>
+          <w:kern w:val="0"/>
+          <w:sz w:val="24"/>
+          <w:szCs w:val="24"/>
+          <w14:ligatures w14:val="none"/>
+        </w:rPr>
+        <w:t xml:space="preserve"> language of instruction during their graduation was English, and their major was also English. Very few teachers 13.3% graduation major is something other than English yet teaching English in secondary schools probably have sufficient English language proficiency.</w:t>
+      </w:r>
+      <w:r>
+        <w:rPr>
+          <w:rFonts w:ascii="Times New Roman" w:eastAsia="Times New Roman" w:hAnsi="Times New Roman" w:cs="Times New Roman"/>
+          <w:color w:val="202124"/>
+          <w:kern w:val="0"/>
+          <w:sz w:val="24"/>
+          <w:szCs w:val="24"/>
+          <w14:ligatures w14:val="none"/>
+        </w:rPr>
+        <w:t xml:space="preserve"> </w:t>
+      </w:r>
+      <w:r>
+        <w:rPr>
+          <w:rFonts w:ascii="Times New Roman" w:eastAsia="Times New Roman" w:hAnsi="Times New Roman" w:cs="Times New Roman"/>
+          <w:color w:val="202124"/>
+          <w:kern w:val="0"/>
+          <w:sz w:val="24"/>
+          <w:szCs w:val="24"/>
+          <w14:ligatures w14:val="none"/>
+        </w:rPr>
+        <w:t xml:space="preserve"> </w:t>
       </w:r>
     </w:p>
     <w:tbl>
@@ -8995,7 +13394,6 @@
               <w:rPr>
                 <w:noProof/>
               </w:rPr>
-              <w:lastRenderedPageBreak/>
               <w:drawing>
                 <wp:inline distT="0" distB="0" distL="0" distR="0" wp14:anchorId="07DE8915" wp14:editId="7F3DA9B7">
                   <wp:extent cx="2920365" cy="1416050"/>
@@ -9543,7 +13941,47 @@
                 <w:kern w:val="0"/>
                 <w14:ligatures w14:val="none"/>
               </w:rPr>
-              <w:t>Have you ever used Internet or Mobile app to teach students or asked students to find solutions or learning materials from internet or Mobile App such as (e.g. Youtube Tutorials)</w:t>
+              <w:t>Have you ever used Internet or Mobile app to teach students or asked students to find solutions or learning materials from internet or Mobile App such as (</w:t>
+            </w:r>
+            <w:proofErr w:type="gramStart"/>
+            <w:r>
+              <w:rPr>
+                <w:rFonts w:ascii="Times New Roman" w:eastAsia="Times New Roman" w:hAnsi="Times New Roman" w:cs="Times New Roman"/>
+                <w:color w:val="202124"/>
+                <w:kern w:val="0"/>
+                <w14:ligatures w14:val="none"/>
+              </w:rPr>
+              <w:t>e.g.</w:t>
+            </w:r>
+            <w:proofErr w:type="gramEnd"/>
+            <w:r>
+              <w:rPr>
+                <w:rFonts w:ascii="Times New Roman" w:eastAsia="Times New Roman" w:hAnsi="Times New Roman" w:cs="Times New Roman"/>
+                <w:color w:val="202124"/>
+                <w:kern w:val="0"/>
+                <w14:ligatures w14:val="none"/>
+              </w:rPr>
+              <w:t xml:space="preserve"> </w:t>
+            </w:r>
+            <w:proofErr w:type="spellStart"/>
+            <w:r>
+              <w:rPr>
+                <w:rFonts w:ascii="Times New Roman" w:eastAsia="Times New Roman" w:hAnsi="Times New Roman" w:cs="Times New Roman"/>
+                <w:color w:val="202124"/>
+                <w:kern w:val="0"/>
+                <w14:ligatures w14:val="none"/>
+              </w:rPr>
+              <w:t>Youtube</w:t>
+            </w:r>
+            <w:proofErr w:type="spellEnd"/>
+            <w:r>
+              <w:rPr>
+                <w:rFonts w:ascii="Times New Roman" w:eastAsia="Times New Roman" w:hAnsi="Times New Roman" w:cs="Times New Roman"/>
+                <w:color w:val="202124"/>
+                <w:kern w:val="0"/>
+                <w14:ligatures w14:val="none"/>
+              </w:rPr>
+              <w:t xml:space="preserve"> Tutorials)</w:t>
             </w:r>
           </w:p>
         </w:tc>
@@ -10052,7 +14490,27 @@
                 <w:kern w:val="0"/>
                 <w14:ligatures w14:val="none"/>
               </w:rPr>
-              <w:t>Do you think mobile app based learning can improve English proficiency of students</w:t>
+              <w:t xml:space="preserve">Do you think mobile </w:t>
+            </w:r>
+            <w:proofErr w:type="gramStart"/>
+            <w:r>
+              <w:rPr>
+                <w:rFonts w:ascii="Times New Roman" w:eastAsia="Times New Roman" w:hAnsi="Times New Roman" w:cs="Times New Roman"/>
+                <w:color w:val="202124"/>
+                <w:kern w:val="0"/>
+                <w14:ligatures w14:val="none"/>
+              </w:rPr>
+              <w:t>app based</w:t>
+            </w:r>
+            <w:proofErr w:type="gramEnd"/>
+            <w:r>
+              <w:rPr>
+                <w:rFonts w:ascii="Times New Roman" w:eastAsia="Times New Roman" w:hAnsi="Times New Roman" w:cs="Times New Roman"/>
+                <w:color w:val="202124"/>
+                <w:kern w:val="0"/>
+                <w14:ligatures w14:val="none"/>
+              </w:rPr>
+              <w:t xml:space="preserve"> learning can improve English proficiency of students</w:t>
             </w:r>
           </w:p>
         </w:tc>
@@ -10169,6 +14627,7 @@
                 <w:kern w:val="0"/>
                 <w14:ligatures w14:val="none"/>
               </w:rPr>
+              <w:lastRenderedPageBreak/>
               <w:t>Do you think Govt should promote these types of innovation for education sector</w:t>
             </w:r>
           </w:p>
@@ -10279,19 +14738,7 @@
           <w:szCs w:val="24"/>
           <w14:ligatures w14:val="none"/>
         </w:rPr>
-        <w:t xml:space="preserve">This study proposes the Englisher mobile app and presents it to the participating teachers to gather their insightful feedback. 92% of teachers reported that they would use this type of mobile app for teaching if it were made available after using the trial version of the offered customized </w:t>
-      </w:r>
-      <w:r>
-        <w:rPr>
-          <w:rFonts w:ascii="Times New Roman" w:eastAsia="Times New Roman" w:hAnsi="Times New Roman" w:cs="Times New Roman"/>
-          <w:color w:val="202124"/>
-          <w:kern w:val="0"/>
-          <w:sz w:val="24"/>
-          <w:szCs w:val="24"/>
-          <w14:ligatures w14:val="none"/>
-        </w:rPr>
-        <w:lastRenderedPageBreak/>
-        <w:t xml:space="preserve">Englisher app. Teachers anticipate that 80% of students will utilize this app during class. 86% of respondents believed it may help students' English proficiency, and 98% agreed that the government should support this kind of innovation in the education sector. </w:t>
+        <w:t xml:space="preserve">This study proposes the Englisher mobile app and presents it to the participating teachers to gather their insightful feedback. 92% of teachers reported that they would use this type of mobile app for teaching if it were made available after using the trial version of the offered customized Englisher app. Teachers anticipate that 80% of students will utilize this app during class. 86% of respondents believed it may help students' English proficiency, and 98% agreed that the government should support this kind of innovation in the education sector. </w:t>
       </w:r>
     </w:p>
     <w:p>
@@ -10845,7 +15292,7 @@
           <w:szCs w:val="24"/>
           <w:shd w:val="clear" w:color="auto" w:fill="FFFFFF"/>
         </w:rPr>
-        <w:t xml:space="preserve">  </w:t>
+        <w:t xml:space="preserve"> </w:t>
       </w:r>
       <w:r>
         <w:rPr>
@@ -13046,7 +17493,18 @@
           <w:szCs w:val="24"/>
           <w:shd w:val="clear" w:color="auto" w:fill="FFFFFF"/>
         </w:rPr>
-        <w:t xml:space="preserve"> LIWC is applied for three different categories “commercial writing”, “Formal language”, and “story language” </w:t>
+        <w:t xml:space="preserve"> LIWC is applied for </w:t>
+      </w:r>
+      <w:r>
+        <w:rPr>
+          <w:rFonts w:ascii="Times New Roman" w:hAnsi="Times New Roman"/>
+          <w:color w:val="343434"/>
+          <w:sz w:val="24"/>
+          <w:szCs w:val="24"/>
+          <w:shd w:val="clear" w:color="auto" w:fill="FFFFFF"/>
+        </w:rPr>
+        <w:lastRenderedPageBreak/>
+        <w:t xml:space="preserve">three different categories “commercial writing”, “Formal language”, and “story language” </w:t>
       </w:r>
       <w:r>
         <w:rPr>
@@ -13152,7 +17610,6 @@
           <w:szCs w:val="24"/>
           <w:shd w:val="clear" w:color="auto" w:fill="FFFFFF"/>
         </w:rPr>
-        <w:lastRenderedPageBreak/>
         <w:t xml:space="preserve">LIWC involves linguistic analysis </w:t>
       </w:r>
       <w:r>
@@ -14185,11 +18642,10 @@
           <w:szCs w:val="24"/>
           <w:shd w:val="clear" w:color="auto" w:fill="FFFFFF"/>
         </w:rPr>
-        <w:t>- \( N \): Total number of survey respondents.</w:t>
-      </w:r>
-    </w:p>
-    <w:p>
-      <w:pPr>
+        <w:t xml:space="preserve">- </w:t>
+      </w:r>
+      <w:proofErr w:type="gramStart"/>
+      <w:r>
         <w:rPr>
           <w:rFonts w:ascii="Times New Roman" w:hAnsi="Times New Roman"/>
           <w:color w:val="343434"/>
@@ -14197,7 +18653,9 @@
           <w:szCs w:val="24"/>
           <w:shd w:val="clear" w:color="auto" w:fill="FFFFFF"/>
         </w:rPr>
-      </w:pPr>
+        <w:t>\( N</w:t>
+      </w:r>
+      <w:proofErr w:type="gramEnd"/>
       <w:r>
         <w:rPr>
           <w:rFonts w:ascii="Times New Roman" w:hAnsi="Times New Roman"/>
@@ -14206,7 +18664,7 @@
           <w:szCs w:val="24"/>
           <w:shd w:val="clear" w:color="auto" w:fill="FFFFFF"/>
         </w:rPr>
-        <w:t>- \( P \): Number of respondents with positive responses.</w:t>
+        <w:t xml:space="preserve"> \): Total number of survey respondents.</w:t>
       </w:r>
     </w:p>
     <w:p>
@@ -14227,11 +18685,10 @@
           <w:szCs w:val="24"/>
           <w:shd w:val="clear" w:color="auto" w:fill="FFFFFF"/>
         </w:rPr>
-        <w:t>- \( Ne \): Number of respondents with neutral responses.</w:t>
-      </w:r>
-    </w:p>
-    <w:p>
-      <w:pPr>
+        <w:t xml:space="preserve">- </w:t>
+      </w:r>
+      <w:proofErr w:type="gramStart"/>
+      <w:r>
         <w:rPr>
           <w:rFonts w:ascii="Times New Roman" w:hAnsi="Times New Roman"/>
           <w:color w:val="343434"/>
@@ -14239,7 +18696,9 @@
           <w:szCs w:val="24"/>
           <w:shd w:val="clear" w:color="auto" w:fill="FFFFFF"/>
         </w:rPr>
-      </w:pPr>
+        <w:t>\( P</w:t>
+      </w:r>
+      <w:proofErr w:type="gramEnd"/>
       <w:r>
         <w:rPr>
           <w:rFonts w:ascii="Times New Roman" w:hAnsi="Times New Roman"/>
@@ -14248,7 +18707,7 @@
           <w:szCs w:val="24"/>
           <w:shd w:val="clear" w:color="auto" w:fill="FFFFFF"/>
         </w:rPr>
-        <w:t>- \( Neg \): Number of respondents with negative responses.</w:t>
+        <w:t xml:space="preserve"> \): Number of respondents with positive responses.</w:t>
       </w:r>
     </w:p>
     <w:p>
@@ -14261,9 +18720,7 @@
           <w:shd w:val="clear" w:color="auto" w:fill="FFFFFF"/>
         </w:rPr>
       </w:pPr>
-    </w:p>
-    <w:p>
-      <w:pPr>
+      <w:r>
         <w:rPr>
           <w:rFonts w:ascii="Times New Roman" w:hAnsi="Times New Roman"/>
           <w:color w:val="343434"/>
@@ -14271,7 +18728,10 @@
           <w:szCs w:val="24"/>
           <w:shd w:val="clear" w:color="auto" w:fill="FFFFFF"/>
         </w:rPr>
-      </w:pPr>
+        <w:lastRenderedPageBreak/>
+        <w:t xml:space="preserve">- </w:t>
+      </w:r>
+      <w:proofErr w:type="gramStart"/>
       <w:r>
         <w:rPr>
           <w:rFonts w:ascii="Times New Roman" w:hAnsi="Times New Roman"/>
@@ -14280,6 +18740,92 @@
           <w:szCs w:val="24"/>
           <w:shd w:val="clear" w:color="auto" w:fill="FFFFFF"/>
         </w:rPr>
+        <w:t>\( Ne</w:t>
+      </w:r>
+      <w:proofErr w:type="gramEnd"/>
+      <w:r>
+        <w:rPr>
+          <w:rFonts w:ascii="Times New Roman" w:hAnsi="Times New Roman"/>
+          <w:color w:val="343434"/>
+          <w:sz w:val="24"/>
+          <w:szCs w:val="24"/>
+          <w:shd w:val="clear" w:color="auto" w:fill="FFFFFF"/>
+        </w:rPr>
+        <w:t xml:space="preserve"> \): Number of respondents with neutral responses.</w:t>
+      </w:r>
+    </w:p>
+    <w:p>
+      <w:pPr>
+        <w:rPr>
+          <w:rFonts w:ascii="Times New Roman" w:hAnsi="Times New Roman"/>
+          <w:color w:val="343434"/>
+          <w:sz w:val="24"/>
+          <w:szCs w:val="24"/>
+          <w:shd w:val="clear" w:color="auto" w:fill="FFFFFF"/>
+        </w:rPr>
+      </w:pPr>
+      <w:r>
+        <w:rPr>
+          <w:rFonts w:ascii="Times New Roman" w:hAnsi="Times New Roman"/>
+          <w:color w:val="343434"/>
+          <w:sz w:val="24"/>
+          <w:szCs w:val="24"/>
+          <w:shd w:val="clear" w:color="auto" w:fill="FFFFFF"/>
+        </w:rPr>
+        <w:t xml:space="preserve">- </w:t>
+      </w:r>
+      <w:proofErr w:type="gramStart"/>
+      <w:r>
+        <w:rPr>
+          <w:rFonts w:ascii="Times New Roman" w:hAnsi="Times New Roman"/>
+          <w:color w:val="343434"/>
+          <w:sz w:val="24"/>
+          <w:szCs w:val="24"/>
+          <w:shd w:val="clear" w:color="auto" w:fill="FFFFFF"/>
+        </w:rPr>
+        <w:t>\( Neg</w:t>
+      </w:r>
+      <w:proofErr w:type="gramEnd"/>
+      <w:r>
+        <w:rPr>
+          <w:rFonts w:ascii="Times New Roman" w:hAnsi="Times New Roman"/>
+          <w:color w:val="343434"/>
+          <w:sz w:val="24"/>
+          <w:szCs w:val="24"/>
+          <w:shd w:val="clear" w:color="auto" w:fill="FFFFFF"/>
+        </w:rPr>
+        <w:t xml:space="preserve"> \): Number of respondents with negative responses.</w:t>
+      </w:r>
+    </w:p>
+    <w:p>
+      <w:pPr>
+        <w:rPr>
+          <w:rFonts w:ascii="Times New Roman" w:hAnsi="Times New Roman"/>
+          <w:color w:val="343434"/>
+          <w:sz w:val="24"/>
+          <w:szCs w:val="24"/>
+          <w:shd w:val="clear" w:color="auto" w:fill="FFFFFF"/>
+        </w:rPr>
+      </w:pPr>
+    </w:p>
+    <w:p>
+      <w:pPr>
+        <w:rPr>
+          <w:rFonts w:ascii="Times New Roman" w:hAnsi="Times New Roman"/>
+          <w:color w:val="343434"/>
+          <w:sz w:val="24"/>
+          <w:szCs w:val="24"/>
+          <w:shd w:val="clear" w:color="auto" w:fill="FFFFFF"/>
+        </w:rPr>
+      </w:pPr>
+      <w:r>
+        <w:rPr>
+          <w:rFonts w:ascii="Times New Roman" w:hAnsi="Times New Roman"/>
+          <w:color w:val="343434"/>
+          <w:sz w:val="24"/>
+          <w:szCs w:val="24"/>
+          <w:shd w:val="clear" w:color="auto" w:fill="FFFFFF"/>
+        </w:rPr>
         <w:t>You can express the proportions of responses in each category as follows:</w:t>
       </w:r>
     </w:p>
@@ -14301,12 +18847,10 @@
           <w:szCs w:val="24"/>
           <w:shd w:val="clear" w:color="auto" w:fill="FFFFFF"/>
         </w:rPr>
-        <w:lastRenderedPageBreak/>
-        <w:t>- \( p_p = \frac{P}{N} \): Proportion of positive responses.</w:t>
-      </w:r>
-    </w:p>
-    <w:p>
-      <w:pPr>
+        <w:t xml:space="preserve">- </w:t>
+      </w:r>
+      <w:proofErr w:type="gramStart"/>
+      <w:r>
         <w:rPr>
           <w:rFonts w:ascii="Times New Roman" w:hAnsi="Times New Roman"/>
           <w:color w:val="343434"/>
@@ -14314,7 +18858,9 @@
           <w:szCs w:val="24"/>
           <w:shd w:val="clear" w:color="auto" w:fill="FFFFFF"/>
         </w:rPr>
-      </w:pPr>
+        <w:t xml:space="preserve">\( </w:t>
+      </w:r>
+      <w:proofErr w:type="spellStart"/>
       <w:r>
         <w:rPr>
           <w:rFonts w:ascii="Times New Roman" w:hAnsi="Times New Roman"/>
@@ -14323,11 +18869,10 @@
           <w:szCs w:val="24"/>
           <w:shd w:val="clear" w:color="auto" w:fill="FFFFFF"/>
         </w:rPr>
-        <w:t>- \( p_ne = \frac{Ne}{N} \): Proportion of neutral responses.</w:t>
-      </w:r>
-    </w:p>
-    <w:p>
-      <w:pPr>
+        <w:t>p</w:t>
+      </w:r>
+      <w:proofErr w:type="gramEnd"/>
+      <w:r>
         <w:rPr>
           <w:rFonts w:ascii="Times New Roman" w:hAnsi="Times New Roman"/>
           <w:color w:val="343434"/>
@@ -14335,7 +18880,9 @@
           <w:szCs w:val="24"/>
           <w:shd w:val="clear" w:color="auto" w:fill="FFFFFF"/>
         </w:rPr>
-      </w:pPr>
+        <w:t>_p</w:t>
+      </w:r>
+      <w:proofErr w:type="spellEnd"/>
       <w:r>
         <w:rPr>
           <w:rFonts w:ascii="Times New Roman" w:hAnsi="Times New Roman"/>
@@ -14344,7 +18891,7 @@
           <w:szCs w:val="24"/>
           <w:shd w:val="clear" w:color="auto" w:fill="FFFFFF"/>
         </w:rPr>
-        <w:t>- \( p_neg = \frac{Neg}{N} \): Proportion of negative responses.</w:t>
+        <w:t xml:space="preserve"> = \frac{P}{N} \): Proportion of positive responses.</w:t>
       </w:r>
     </w:p>
     <w:p>
@@ -14357,9 +18904,7 @@
           <w:shd w:val="clear" w:color="auto" w:fill="FFFFFF"/>
         </w:rPr>
       </w:pPr>
-    </w:p>
-    <w:p>
-      <w:pPr>
+      <w:r>
         <w:rPr>
           <w:rFonts w:ascii="Times New Roman" w:hAnsi="Times New Roman"/>
           <w:color w:val="343434"/>
@@ -14367,7 +18912,9 @@
           <w:szCs w:val="24"/>
           <w:shd w:val="clear" w:color="auto" w:fill="FFFFFF"/>
         </w:rPr>
-      </w:pPr>
+        <w:t xml:space="preserve">- </w:t>
+      </w:r>
+      <w:proofErr w:type="gramStart"/>
       <w:r>
         <w:rPr>
           <w:rFonts w:ascii="Times New Roman" w:hAnsi="Times New Roman"/>
@@ -14376,11 +18923,10 @@
           <w:szCs w:val="24"/>
           <w:shd w:val="clear" w:color="auto" w:fill="FFFFFF"/>
         </w:rPr>
-        <w:t>To illustrate a simple qualitative model, you can create an abstract qualitative score based on these proportions. Let's call this qualitative score \( Q \):</w:t>
-      </w:r>
-    </w:p>
-    <w:p>
-      <w:pPr>
+        <w:t xml:space="preserve">\( </w:t>
+      </w:r>
+      <w:proofErr w:type="spellStart"/>
+      <w:r>
         <w:rPr>
           <w:rFonts w:ascii="Times New Roman" w:hAnsi="Times New Roman"/>
           <w:color w:val="343434"/>
@@ -14388,10 +18934,10 @@
           <w:szCs w:val="24"/>
           <w:shd w:val="clear" w:color="auto" w:fill="FFFFFF"/>
         </w:rPr>
-      </w:pPr>
-    </w:p>
-    <w:p>
-      <w:pPr>
+        <w:t>p</w:t>
+      </w:r>
+      <w:proofErr w:type="gramEnd"/>
+      <w:r>
         <w:rPr>
           <w:rFonts w:ascii="Times New Roman" w:hAnsi="Times New Roman"/>
           <w:color w:val="343434"/>
@@ -14399,7 +18945,9 @@
           <w:szCs w:val="24"/>
           <w:shd w:val="clear" w:color="auto" w:fill="FFFFFF"/>
         </w:rPr>
-      </w:pPr>
+        <w:t>_ne</w:t>
+      </w:r>
+      <w:proofErr w:type="spellEnd"/>
       <w:r>
         <w:rPr>
           <w:rFonts w:ascii="Times New Roman" w:hAnsi="Times New Roman"/>
@@ -14408,7 +18956,7 @@
           <w:szCs w:val="24"/>
           <w:shd w:val="clear" w:color="auto" w:fill="FFFFFF"/>
         </w:rPr>
-        <w:t>\[ Q = p_p - p_neg \]</w:t>
+        <w:t xml:space="preserve"> = \frac{Ne}{N} \): Proportion of neutral responses.</w:t>
       </w:r>
     </w:p>
     <w:p>
@@ -14421,9 +18969,7 @@
           <w:shd w:val="clear" w:color="auto" w:fill="FFFFFF"/>
         </w:rPr>
       </w:pPr>
-    </w:p>
-    <w:p>
-      <w:pPr>
+      <w:r>
         <w:rPr>
           <w:rFonts w:ascii="Times New Roman" w:hAnsi="Times New Roman"/>
           <w:color w:val="343434"/>
@@ -14431,7 +18977,9 @@
           <w:szCs w:val="24"/>
           <w:shd w:val="clear" w:color="auto" w:fill="FFFFFF"/>
         </w:rPr>
-      </w:pPr>
+        <w:t xml:space="preserve">- </w:t>
+      </w:r>
+      <w:proofErr w:type="gramStart"/>
       <w:r>
         <w:rPr>
           <w:rFonts w:ascii="Times New Roman" w:hAnsi="Times New Roman"/>
@@ -14440,7 +18988,236 @@
           <w:szCs w:val="24"/>
           <w:shd w:val="clear" w:color="auto" w:fill="FFFFFF"/>
         </w:rPr>
-        <w:t>In this simplified representation, \( Q \) captures a basic qualitative assessment of survey sentiment, where positive responses contribute positively to the score and negative responses contribute negatively. Neutral responses do not affect the score.</w:t>
+        <w:t xml:space="preserve">\( </w:t>
+      </w:r>
+      <w:proofErr w:type="spellStart"/>
+      <w:r>
+        <w:rPr>
+          <w:rFonts w:ascii="Times New Roman" w:hAnsi="Times New Roman"/>
+          <w:color w:val="343434"/>
+          <w:sz w:val="24"/>
+          <w:szCs w:val="24"/>
+          <w:shd w:val="clear" w:color="auto" w:fill="FFFFFF"/>
+        </w:rPr>
+        <w:t>p</w:t>
+      </w:r>
+      <w:proofErr w:type="gramEnd"/>
+      <w:r>
+        <w:rPr>
+          <w:rFonts w:ascii="Times New Roman" w:hAnsi="Times New Roman"/>
+          <w:color w:val="343434"/>
+          <w:sz w:val="24"/>
+          <w:szCs w:val="24"/>
+          <w:shd w:val="clear" w:color="auto" w:fill="FFFFFF"/>
+        </w:rPr>
+        <w:t>_neg</w:t>
+      </w:r>
+      <w:proofErr w:type="spellEnd"/>
+      <w:r>
+        <w:rPr>
+          <w:rFonts w:ascii="Times New Roman" w:hAnsi="Times New Roman"/>
+          <w:color w:val="343434"/>
+          <w:sz w:val="24"/>
+          <w:szCs w:val="24"/>
+          <w:shd w:val="clear" w:color="auto" w:fill="FFFFFF"/>
+        </w:rPr>
+        <w:t xml:space="preserve"> = \frac{Neg}{N} \): Proportion of negative responses.</w:t>
+      </w:r>
+    </w:p>
+    <w:p>
+      <w:pPr>
+        <w:rPr>
+          <w:rFonts w:ascii="Times New Roman" w:hAnsi="Times New Roman"/>
+          <w:color w:val="343434"/>
+          <w:sz w:val="24"/>
+          <w:szCs w:val="24"/>
+          <w:shd w:val="clear" w:color="auto" w:fill="FFFFFF"/>
+        </w:rPr>
+      </w:pPr>
+    </w:p>
+    <w:p>
+      <w:pPr>
+        <w:rPr>
+          <w:rFonts w:ascii="Times New Roman" w:hAnsi="Times New Roman"/>
+          <w:color w:val="343434"/>
+          <w:sz w:val="24"/>
+          <w:szCs w:val="24"/>
+          <w:shd w:val="clear" w:color="auto" w:fill="FFFFFF"/>
+        </w:rPr>
+      </w:pPr>
+      <w:r>
+        <w:rPr>
+          <w:rFonts w:ascii="Times New Roman" w:hAnsi="Times New Roman"/>
+          <w:color w:val="343434"/>
+          <w:sz w:val="24"/>
+          <w:szCs w:val="24"/>
+          <w:shd w:val="clear" w:color="auto" w:fill="FFFFFF"/>
+        </w:rPr>
+        <w:t xml:space="preserve">To illustrate a simple qualitative model, you can create an abstract qualitative score based on these proportions. Let's call this qualitative score </w:t>
+      </w:r>
+      <w:proofErr w:type="gramStart"/>
+      <w:r>
+        <w:rPr>
+          <w:rFonts w:ascii="Times New Roman" w:hAnsi="Times New Roman"/>
+          <w:color w:val="343434"/>
+          <w:sz w:val="24"/>
+          <w:szCs w:val="24"/>
+          <w:shd w:val="clear" w:color="auto" w:fill="FFFFFF"/>
+        </w:rPr>
+        <w:t>\( Q</w:t>
+      </w:r>
+      <w:proofErr w:type="gramEnd"/>
+      <w:r>
+        <w:rPr>
+          <w:rFonts w:ascii="Times New Roman" w:hAnsi="Times New Roman"/>
+          <w:color w:val="343434"/>
+          <w:sz w:val="24"/>
+          <w:szCs w:val="24"/>
+          <w:shd w:val="clear" w:color="auto" w:fill="FFFFFF"/>
+        </w:rPr>
+        <w:t xml:space="preserve"> \):</w:t>
+      </w:r>
+    </w:p>
+    <w:p>
+      <w:pPr>
+        <w:rPr>
+          <w:rFonts w:ascii="Times New Roman" w:hAnsi="Times New Roman"/>
+          <w:color w:val="343434"/>
+          <w:sz w:val="24"/>
+          <w:szCs w:val="24"/>
+          <w:shd w:val="clear" w:color="auto" w:fill="FFFFFF"/>
+        </w:rPr>
+      </w:pPr>
+    </w:p>
+    <w:p>
+      <w:pPr>
+        <w:rPr>
+          <w:rFonts w:ascii="Times New Roman" w:hAnsi="Times New Roman"/>
+          <w:color w:val="343434"/>
+          <w:sz w:val="24"/>
+          <w:szCs w:val="24"/>
+          <w:shd w:val="clear" w:color="auto" w:fill="FFFFFF"/>
+        </w:rPr>
+      </w:pPr>
+      <w:proofErr w:type="gramStart"/>
+      <w:r>
+        <w:rPr>
+          <w:rFonts w:ascii="Times New Roman" w:hAnsi="Times New Roman"/>
+          <w:color w:val="343434"/>
+          <w:sz w:val="24"/>
+          <w:szCs w:val="24"/>
+          <w:shd w:val="clear" w:color="auto" w:fill="FFFFFF"/>
+        </w:rPr>
+        <w:t>\[</w:t>
+      </w:r>
+      <w:proofErr w:type="gramEnd"/>
+      <w:r>
+        <w:rPr>
+          <w:rFonts w:ascii="Times New Roman" w:hAnsi="Times New Roman"/>
+          <w:color w:val="343434"/>
+          <w:sz w:val="24"/>
+          <w:szCs w:val="24"/>
+          <w:shd w:val="clear" w:color="auto" w:fill="FFFFFF"/>
+        </w:rPr>
+        <w:t xml:space="preserve"> Q = </w:t>
+      </w:r>
+      <w:proofErr w:type="spellStart"/>
+      <w:r>
+        <w:rPr>
+          <w:rFonts w:ascii="Times New Roman" w:hAnsi="Times New Roman"/>
+          <w:color w:val="343434"/>
+          <w:sz w:val="24"/>
+          <w:szCs w:val="24"/>
+          <w:shd w:val="clear" w:color="auto" w:fill="FFFFFF"/>
+        </w:rPr>
+        <w:t>p_p</w:t>
+      </w:r>
+      <w:proofErr w:type="spellEnd"/>
+      <w:r>
+        <w:rPr>
+          <w:rFonts w:ascii="Times New Roman" w:hAnsi="Times New Roman"/>
+          <w:color w:val="343434"/>
+          <w:sz w:val="24"/>
+          <w:szCs w:val="24"/>
+          <w:shd w:val="clear" w:color="auto" w:fill="FFFFFF"/>
+        </w:rPr>
+        <w:t xml:space="preserve"> - </w:t>
+      </w:r>
+      <w:proofErr w:type="spellStart"/>
+      <w:r>
+        <w:rPr>
+          <w:rFonts w:ascii="Times New Roman" w:hAnsi="Times New Roman"/>
+          <w:color w:val="343434"/>
+          <w:sz w:val="24"/>
+          <w:szCs w:val="24"/>
+          <w:shd w:val="clear" w:color="auto" w:fill="FFFFFF"/>
+        </w:rPr>
+        <w:t>p_neg</w:t>
+      </w:r>
+      <w:proofErr w:type="spellEnd"/>
+      <w:r>
+        <w:rPr>
+          <w:rFonts w:ascii="Times New Roman" w:hAnsi="Times New Roman"/>
+          <w:color w:val="343434"/>
+          <w:sz w:val="24"/>
+          <w:szCs w:val="24"/>
+          <w:shd w:val="clear" w:color="auto" w:fill="FFFFFF"/>
+        </w:rPr>
+        <w:t xml:space="preserve"> \]</w:t>
+      </w:r>
+    </w:p>
+    <w:p>
+      <w:pPr>
+        <w:rPr>
+          <w:rFonts w:ascii="Times New Roman" w:hAnsi="Times New Roman"/>
+          <w:color w:val="343434"/>
+          <w:sz w:val="24"/>
+          <w:szCs w:val="24"/>
+          <w:shd w:val="clear" w:color="auto" w:fill="FFFFFF"/>
+        </w:rPr>
+      </w:pPr>
+    </w:p>
+    <w:p>
+      <w:pPr>
+        <w:rPr>
+          <w:rFonts w:ascii="Times New Roman" w:hAnsi="Times New Roman"/>
+          <w:color w:val="343434"/>
+          <w:sz w:val="24"/>
+          <w:szCs w:val="24"/>
+          <w:shd w:val="clear" w:color="auto" w:fill="FFFFFF"/>
+        </w:rPr>
+      </w:pPr>
+      <w:r>
+        <w:rPr>
+          <w:rFonts w:ascii="Times New Roman" w:hAnsi="Times New Roman"/>
+          <w:color w:val="343434"/>
+          <w:sz w:val="24"/>
+          <w:szCs w:val="24"/>
+          <w:shd w:val="clear" w:color="auto" w:fill="FFFFFF"/>
+        </w:rPr>
+        <w:t xml:space="preserve">In this simplified representation, </w:t>
+      </w:r>
+      <w:proofErr w:type="gramStart"/>
+      <w:r>
+        <w:rPr>
+          <w:rFonts w:ascii="Times New Roman" w:hAnsi="Times New Roman"/>
+          <w:color w:val="343434"/>
+          <w:sz w:val="24"/>
+          <w:szCs w:val="24"/>
+          <w:shd w:val="clear" w:color="auto" w:fill="FFFFFF"/>
+        </w:rPr>
+        <w:t>\( Q</w:t>
+      </w:r>
+      <w:proofErr w:type="gramEnd"/>
+      <w:r>
+        <w:rPr>
+          <w:rFonts w:ascii="Times New Roman" w:hAnsi="Times New Roman"/>
+          <w:color w:val="343434"/>
+          <w:sz w:val="24"/>
+          <w:szCs w:val="24"/>
+          <w:shd w:val="clear" w:color="auto" w:fill="FFFFFF"/>
+        </w:rPr>
+        <w:t xml:space="preserve"> \) captures a basic qualitative assessment of survey sentiment, where positive responses contribute positively to the score and negative responses contribute negatively. Neutral responses do not affect the score.</w:t>
       </w:r>
     </w:p>
     <w:p>
@@ -14570,7 +19347,15 @@
           <w:sz w:val="24"/>
           <w:szCs w:val="24"/>
         </w:rPr>
-        <w:t xml:space="preserve">for research purposes.  </w:t>
+        <w:t>for research purposes.</w:t>
+      </w:r>
+      <w:r>
+        <w:rPr>
+          <w:rFonts w:ascii="Times New Roman" w:hAnsi="Times New Roman"/>
+          <w:sz w:val="24"/>
+          <w:szCs w:val="24"/>
+        </w:rPr>
+        <w:t xml:space="preserve"> </w:t>
       </w:r>
     </w:p>
     <w:p>
@@ -14616,7 +19401,24 @@
           <w:sz w:val="24"/>
           <w:szCs w:val="24"/>
         </w:rPr>
-        <w:t xml:space="preserve">The study concludes apps seem effective as they provide a personal and learner-centered learning opportunity ubiquitously. However, apps need to be improved by including collaborative form of learning. Their recommendation is to make it specific. In our case we will make the app specific for NCTB Books only for particular class. This approach is also our goal considering NCTB Books.  </w:t>
+        <w:t xml:space="preserve">The study concludes apps seem effective as they provide a personal and learner-centered learning opportunity ubiquitously. However, apps need to be improved by including collaborative form of learning. Their recommendation is to make it specific. In our case we will make the app specific </w:t>
+      </w:r>
+      <w:r>
+        <w:rPr>
+          <w:rFonts w:ascii="Times New Roman" w:hAnsi="Times New Roman"/>
+          <w:sz w:val="24"/>
+          <w:szCs w:val="24"/>
+        </w:rPr>
+        <w:lastRenderedPageBreak/>
+        <w:t>for NCTB Books only for particular class. This approach is also our goal considering NCTB Books.</w:t>
+      </w:r>
+      <w:r>
+        <w:rPr>
+          <w:rFonts w:ascii="Times New Roman" w:hAnsi="Times New Roman"/>
+          <w:sz w:val="24"/>
+          <w:szCs w:val="24"/>
+        </w:rPr>
+        <w:t xml:space="preserve"> </w:t>
       </w:r>
     </w:p>
     <w:p>
@@ -14643,16 +19445,7 @@
           <w:sz w:val="24"/>
           <w:szCs w:val="24"/>
         </w:rPr>
-        <w:t>The survey revealed that digital mobile-based learning significantly improved learning flexibility for the context of Bangladesh. Most of the participating teachers are enthusiastic about diverse Learning resources related to technology incorporating into pedagogy. Participants appreciated the diverse range of learning resources available through mobile devices, including interactive e-</w:t>
-      </w:r>
-      <w:r>
-        <w:rPr>
-          <w:rFonts w:ascii="Times New Roman" w:hAnsi="Times New Roman"/>
-          <w:sz w:val="24"/>
-          <w:szCs w:val="24"/>
-        </w:rPr>
-        <w:lastRenderedPageBreak/>
-        <w:t>books, dictionary, educational apps, and multimedia content. Teachers admitted that available digital resources facilitated a deeper understanding of topics and catered to different learning styles, nurturing more engaging learning environment. This will positively impacted student motivation and overall engagement and hence boost overall learning. Some crucial suggestions were improv</w:t>
+        <w:t>The survey revealed that digital mobile-based learning significantly improved learning flexibility for the context of Bangladesh. Most of the participating teachers are enthusiastic about diverse Learning resources related to technology incorporating into pedagogy. Participants appreciated the diverse range of learning resources available through mobile devices, including interactive e-books, dictionary, educational apps, and multimedia content. Teachers admitted that available digital resources facilitated a deeper understanding of topics and catered to different learning styles, nurturing more engaging learning environment. This will positively impacted student motivation and overall engagement and hence boost overall learning. Some crucial suggestions were improv</w:t>
       </w:r>
       <w:r>
         <w:rPr>
@@ -14684,7 +19477,25 @@
           <w:sz w:val="24"/>
           <w:szCs w:val="24"/>
         </w:rPr>
-        <w:t xml:space="preserve"> involvement can be introduced. Based on the survey results, it is revealed the potential for digital mobile-based learning in school is immense. Government should take initiatives to incorporate it into course curriculum syllabus and could impose ordinance to adopt mobile app based learning teaching in the school. </w:t>
+        <w:t xml:space="preserve"> involvement can be introduced. Based on the survey results, it is revealed the potential for digital mobile-based learning in school is immense. Government should take initiatives to incorporate it into course curriculum syllabus and could impose ordinance to adopt mobile </w:t>
+      </w:r>
+      <w:proofErr w:type="gramStart"/>
+      <w:r>
+        <w:rPr>
+          <w:rFonts w:ascii="Times New Roman" w:hAnsi="Times New Roman"/>
+          <w:sz w:val="24"/>
+          <w:szCs w:val="24"/>
+        </w:rPr>
+        <w:t>app based</w:t>
+      </w:r>
+      <w:proofErr w:type="gramEnd"/>
+      <w:r>
+        <w:rPr>
+          <w:rFonts w:ascii="Times New Roman" w:hAnsi="Times New Roman"/>
+          <w:sz w:val="24"/>
+          <w:szCs w:val="24"/>
+        </w:rPr>
+        <w:t xml:space="preserve"> learning teaching in the school. </w:t>
       </w:r>
     </w:p>
     <w:p>
@@ -14728,7 +19539,23 @@
           <w:sz w:val="24"/>
           <w:szCs w:val="24"/>
         </w:rPr>
-        <w:t xml:space="preserve">The school survey on digital mobile-based learning reaffirmed its potential to revolutionize education, promoting flexibility, engagement, and personalized learning experiences.  In the survey questions, it was revealed teachers/instructors would find it acceptable and appreciated if textbook information were made available through a mobile app and presented in interactive format. The study concludes apps seem effective as they provide a personal and learner-centered learning opportunity ubiquitously. </w:t>
+        <w:t>The school survey on digital mobile-based learning reaffirmed its potential to revolutionize education, promoting flexibility, engagement, and personalized learning experiences.</w:t>
+      </w:r>
+      <w:r>
+        <w:rPr>
+          <w:rFonts w:ascii="Times New Roman" w:hAnsi="Times New Roman"/>
+          <w:sz w:val="24"/>
+          <w:szCs w:val="24"/>
+        </w:rPr>
+        <w:t xml:space="preserve"> </w:t>
+      </w:r>
+      <w:r>
+        <w:rPr>
+          <w:rFonts w:ascii="Times New Roman" w:hAnsi="Times New Roman"/>
+          <w:sz w:val="24"/>
+          <w:szCs w:val="24"/>
+        </w:rPr>
+        <w:t xml:space="preserve">In the survey questions, it was revealed teachers/instructors would find it acceptable and appreciated if textbook information were made available through a mobile app and presented in interactive format. The study concludes apps seem effective as they provide a personal and learner-centered learning opportunity ubiquitously. </w:t>
       </w:r>
       <w:r>
         <w:rPr>
@@ -14737,7 +19564,16 @@
           <w:sz w:val="24"/>
           <w:szCs w:val="24"/>
         </w:rPr>
-        <w:t xml:space="preserve">Reveal to user as a complementary essential material to learn English Textbook quickly and effectively.  </w:t>
+        <w:t>Reveal to user as a complementary essential material to learn English Textbook quickly and effectively.</w:t>
+      </w:r>
+      <w:r>
+        <w:rPr>
+          <w:rFonts w:ascii="Times New Roman" w:hAnsi="Times New Roman"/>
+          <w:color w:val="000000"/>
+          <w:sz w:val="24"/>
+          <w:szCs w:val="24"/>
+        </w:rPr>
+        <w:t xml:space="preserve"> </w:t>
       </w:r>
       <w:r>
         <w:rPr>
@@ -14820,7 +19656,23 @@
       </w:r>
       <w:r>
         <w:tab/>
-        <w:t xml:space="preserve">W. B. Habib and T. S. Adhikary, “English, maths drag results down again,” </w:t>
+        <w:t xml:space="preserve">W. B. Habib and T. S. Adhikary, “English, </w:t>
+      </w:r>
+      <w:proofErr w:type="spellStart"/>
+      <w:r>
+        <w:t>maths</w:t>
+      </w:r>
+      <w:proofErr w:type="spellEnd"/>
+      <w:r>
+        <w:t xml:space="preserve"> </w:t>
+      </w:r>
+      <w:proofErr w:type="gramStart"/>
+      <w:r>
+        <w:t>drag</w:t>
+      </w:r>
+      <w:proofErr w:type="gramEnd"/>
+      <w:r>
+        <w:t xml:space="preserve"> results down again,” </w:t>
       </w:r>
       <w:r>
         <w:rPr>
@@ -14891,14 +19743,30 @@
         <w:tab/>
         <w:t xml:space="preserve">J. Sandberg, M. Maris, and K. de Geus, “Mobile English learning: An evidence-based study with fifth graders,” </w:t>
       </w:r>
+      <w:proofErr w:type="spellStart"/>
       <w:r>
         <w:rPr>
           <w:i/>
         </w:rPr>
-        <w:t>Comput. Educ.</w:t>
-      </w:r>
-      <w:r>
-        <w:t>, vol. 57, no. 1, pp. 1334–1347, Aug. 2011, doi: 10.1016/j.compedu.2011.01.015.</w:t>
+        <w:t>Comput</w:t>
+      </w:r>
+      <w:proofErr w:type="spellEnd"/>
+      <w:r>
+        <w:rPr>
+          <w:i/>
+        </w:rPr>
+        <w:t>. Educ.</w:t>
+      </w:r>
+      <w:r>
+        <w:t xml:space="preserve">, vol. 57, no. 1, pp. 1334–1347, Aug. 2011, </w:t>
+      </w:r>
+      <w:proofErr w:type="spellStart"/>
+      <w:r>
+        <w:t>doi</w:t>
+      </w:r>
+      <w:proofErr w:type="spellEnd"/>
+      <w:r>
+        <w:t>: 10.1016/j.compedu.2011.01.015.</w:t>
       </w:r>
     </w:p>
     <w:p>
@@ -14911,6 +19779,7 @@
         </w:rPr>
       </w:pPr>
       <w:r>
+        <w:lastRenderedPageBreak/>
         <w:t>[6]</w:t>
       </w:r>
       <w:r>
@@ -14924,7 +19793,15 @@
         <w:t>Educ. Inf. Technol.</w:t>
       </w:r>
       <w:r>
-        <w:t>, vol. 25, no. 5, pp. 4615–4635, Sep. 2020, doi: 10.1007/s10639-020-10171-x.</w:t>
+        <w:t xml:space="preserve">, vol. 25, no. 5, pp. 4615–4635, Sep. 2020, </w:t>
+      </w:r>
+      <w:proofErr w:type="spellStart"/>
+      <w:r>
+        <w:t>doi</w:t>
+      </w:r>
+      <w:proofErr w:type="spellEnd"/>
+      <w:r>
+        <w:t>: 10.1007/s10639-020-10171-x.</w:t>
       </w:r>
     </w:p>
     <w:p>
@@ -14941,7 +19818,15 @@
       </w:r>
       <w:r>
         <w:tab/>
-        <w:t xml:space="preserve">R. Shadiev, T. Liu, and W.-Y. Hwang, “Review of research on mobile-assisted language learning in familiar, authentic environments,” </w:t>
+        <w:t xml:space="preserve">R. </w:t>
+      </w:r>
+      <w:proofErr w:type="spellStart"/>
+      <w:r>
+        <w:t>Shadiev</w:t>
+      </w:r>
+      <w:proofErr w:type="spellEnd"/>
+      <w:r>
+        <w:t xml:space="preserve">, T. Liu, and W.-Y. Hwang, “Review of research on mobile-assisted language learning in familiar, authentic environments,” </w:t>
       </w:r>
       <w:r>
         <w:rPr>
@@ -14950,7 +19835,15 @@
         <w:t>Br. J. Educ. Technol.</w:t>
       </w:r>
       <w:r>
-        <w:t>, vol. 51, no. 3, pp. 709–720, 2020, doi: 10.1111/bjet.12839.</w:t>
+        <w:t xml:space="preserve">, vol. 51, no. 3, pp. 709–720, 2020, </w:t>
+      </w:r>
+      <w:proofErr w:type="spellStart"/>
+      <w:r>
+        <w:t>doi</w:t>
+      </w:r>
+      <w:proofErr w:type="spellEnd"/>
+      <w:r>
+        <w:t>: 10.1111/bjet.12839.</w:t>
       </w:r>
     </w:p>
     <w:p>
@@ -14963,12 +19856,27 @@
         </w:rPr>
       </w:pPr>
       <w:r>
-        <w:lastRenderedPageBreak/>
         <w:t>[8]</w:t>
       </w:r>
       <w:r>
         <w:tab/>
-        <w:t xml:space="preserve">S. F. Isamiddinovna, “Mobile Applications As A Modern Means Of Learning English,” in </w:t>
+        <w:t xml:space="preserve">S. F. </w:t>
+      </w:r>
+      <w:proofErr w:type="spellStart"/>
+      <w:r>
+        <w:t>Isamiddinovna</w:t>
+      </w:r>
+      <w:proofErr w:type="spellEnd"/>
+      <w:r>
+        <w:t xml:space="preserve">, “Mobile Applications </w:t>
+      </w:r>
+      <w:proofErr w:type="gramStart"/>
+      <w:r>
+        <w:t>As</w:t>
+      </w:r>
+      <w:proofErr w:type="gramEnd"/>
+      <w:r>
+        <w:t xml:space="preserve"> A Modern Means Of Learning English,” in </w:t>
       </w:r>
       <w:r>
         <w:rPr>
@@ -14977,7 +19885,15 @@
         <w:t>2019 International Conference on Information Science and Communications Technologies (ICISCT)</w:t>
       </w:r>
       <w:r>
-        <w:t>, Nov. 2019, pp. 1–5. doi: 10.1109/ICISCT47635.2019.9011897.</w:t>
+        <w:t xml:space="preserve">, Nov. 2019, pp. 1–5. </w:t>
+      </w:r>
+      <w:proofErr w:type="spellStart"/>
+      <w:r>
+        <w:t>doi</w:t>
+      </w:r>
+      <w:proofErr w:type="spellEnd"/>
+      <w:r>
+        <w:t>: 10.1109/ICISCT47635.2019.9011897.</w:t>
       </w:r>
     </w:p>
     <w:p>
@@ -14994,7 +19910,23 @@
       </w:r>
       <w:r>
         <w:tab/>
-        <w:t xml:space="preserve">M. M. Elaish, L. Shuib, N. A. Ghani, and E. Yadegaridehkordi, “Mobile English Language Learning (MELL): a literature review,” </w:t>
+        <w:t xml:space="preserve">M. M. </w:t>
+      </w:r>
+      <w:proofErr w:type="spellStart"/>
+      <w:r>
+        <w:t>Elaish</w:t>
+      </w:r>
+      <w:proofErr w:type="spellEnd"/>
+      <w:r>
+        <w:t xml:space="preserve">, L. Shuib, N. A. Ghani, and E. </w:t>
+      </w:r>
+      <w:proofErr w:type="spellStart"/>
+      <w:r>
+        <w:t>Yadegaridehkordi</w:t>
+      </w:r>
+      <w:proofErr w:type="spellEnd"/>
+      <w:r>
+        <w:t xml:space="preserve">, “Mobile English Language Learning (MELL): a literature review,” </w:t>
       </w:r>
       <w:r>
         <w:rPr>
@@ -15003,7 +19935,15 @@
         <w:t>Educ. Rev.</w:t>
       </w:r>
       <w:r>
-        <w:t>, vol. 71, no. 2, pp. 257–276, Mar. 2019, doi: 10.1080/00131911.2017.1382445.</w:t>
+        <w:t xml:space="preserve">, vol. 71, no. 2, pp. 257–276, Mar. 2019, </w:t>
+      </w:r>
+      <w:proofErr w:type="spellStart"/>
+      <w:r>
+        <w:t>doi</w:t>
+      </w:r>
+      <w:proofErr w:type="spellEnd"/>
+      <w:r>
+        <w:t>: 10.1080/00131911.2017.1382445.</w:t>
       </w:r>
     </w:p>
     <w:p>
@@ -15029,7 +19969,15 @@
         <w:t>Educ. Sci.</w:t>
       </w:r>
       <w:r>
-        <w:t>, vol. 9, no. 2, Art. no. 2, Jun. 2019, doi: 10.3390/educsci9020090.</w:t>
+        <w:t xml:space="preserve">, vol. 9, no. 2, Art. no. 2, Jun. 2019, </w:t>
+      </w:r>
+      <w:proofErr w:type="spellStart"/>
+      <w:r>
+        <w:t>doi</w:t>
+      </w:r>
+      <w:proofErr w:type="spellEnd"/>
+      <w:r>
+        <w:t>: 10.3390/educsci9020090.</w:t>
       </w:r>
     </w:p>
     <w:p>
@@ -15055,7 +20003,15 @@
         <w:t>Contemp. Educ. Psychol.</w:t>
       </w:r>
       <w:r>
-        <w:t>, vol. 60, p. 101827, Jan. 2020, doi: 10.1016/j.cedpsych.2019.101827.</w:t>
+        <w:t xml:space="preserve">, vol. 60, p. 101827, Jan. 2020, </w:t>
+      </w:r>
+      <w:proofErr w:type="spellStart"/>
+      <w:r>
+        <w:t>doi</w:t>
+      </w:r>
+      <w:proofErr w:type="spellEnd"/>
+      <w:r>
+        <w:t>: 10.1016/j.cedpsych.2019.101827.</w:t>
       </w:r>
     </w:p>
     <w:p>
@@ -15072,7 +20028,23 @@
       </w:r>
       <w:r>
         <w:tab/>
-        <w:t xml:space="preserve">S. Criollo-C, A. Guerrero-Arias, Á. Jaramillo-Alcázar, and S. Luján-Mora, “Mobile Learning Technologies for Education: Benefits and Pending Issues,” </w:t>
+        <w:t>S. Criollo-C, A. Guerrero-Arias, Á. Jaramillo-</w:t>
+      </w:r>
+      <w:proofErr w:type="spellStart"/>
+      <w:r>
+        <w:t>Alcázar</w:t>
+      </w:r>
+      <w:proofErr w:type="spellEnd"/>
+      <w:r>
+        <w:t xml:space="preserve">, and S. </w:t>
+      </w:r>
+      <w:proofErr w:type="spellStart"/>
+      <w:r>
+        <w:t>Luján</w:t>
+      </w:r>
+      <w:proofErr w:type="spellEnd"/>
+      <w:r>
+        <w:t xml:space="preserve">-Mora, “Mobile Learning Technologies for Education: Benefits and Pending Issues,” </w:t>
       </w:r>
       <w:r>
         <w:rPr>
@@ -15081,7 +20053,15 @@
         <w:t>Appl. Sci.</w:t>
       </w:r>
       <w:r>
-        <w:t>, vol. 11, no. 9, Art. no. 9, Jan. 2021, doi: 10.3390/app11094111.</w:t>
+        <w:t xml:space="preserve">, vol. 11, no. 9, Art. no. 9, Jan. 2021, </w:t>
+      </w:r>
+      <w:proofErr w:type="spellStart"/>
+      <w:r>
+        <w:t>doi</w:t>
+      </w:r>
+      <w:proofErr w:type="spellEnd"/>
+      <w:r>
+        <w:t>: 10.3390/app11094111.</w:t>
       </w:r>
     </w:p>
     <w:p>
@@ -15107,7 +20087,15 @@
         <w:t>J. Educ. Technol. Dev. Exch.</w:t>
       </w:r>
       <w:r>
-        <w:t>, vol. 9, no. 2, Dec. 2016, doi: 10.18785/jetde.0902.03.</w:t>
+        <w:t xml:space="preserve">, vol. 9, no. 2, Dec. 2016, </w:t>
+      </w:r>
+      <w:proofErr w:type="spellStart"/>
+      <w:r>
+        <w:t>doi</w:t>
+      </w:r>
+      <w:proofErr w:type="spellEnd"/>
+      <w:r>
+        <w:t>: 10.18785/jetde.0902.03.</w:t>
       </w:r>
     </w:p>
     <w:p>
@@ -15126,14 +20114,30 @@
         <w:tab/>
         <w:t xml:space="preserve">V. N. Hoi, “Understanding higher education learners’ acceptance and use of mobile devices for language learning: A Rasch-based path modeling approach,” </w:t>
       </w:r>
+      <w:proofErr w:type="spellStart"/>
       <w:r>
         <w:rPr>
           <w:i/>
         </w:rPr>
-        <w:t>Comput. Educ.</w:t>
-      </w:r>
-      <w:r>
-        <w:t>, vol. 146, p. 103761, Mar. 2020, doi: 10.1016/j.compedu.2019.103761.</w:t>
+        <w:t>Comput</w:t>
+      </w:r>
+      <w:proofErr w:type="spellEnd"/>
+      <w:r>
+        <w:rPr>
+          <w:i/>
+        </w:rPr>
+        <w:t>. Educ.</w:t>
+      </w:r>
+      <w:r>
+        <w:t xml:space="preserve">, vol. 146, p. 103761, Mar. 2020, </w:t>
+      </w:r>
+      <w:proofErr w:type="spellStart"/>
+      <w:r>
+        <w:t>doi</w:t>
+      </w:r>
+      <w:proofErr w:type="spellEnd"/>
+      <w:r>
+        <w:t>: 10.1016/j.compedu.2019.103761.</w:t>
       </w:r>
     </w:p>
     <w:p>
@@ -15159,7 +20163,15 @@
         <w:t>Sustainability</w:t>
       </w:r>
       <w:r>
-        <w:t>, vol. 13, no. 17, Art. no. 17, Jan. 2021, doi: 10.3390/su13179768.</w:t>
+        <w:t xml:space="preserve">, vol. 13, no. 17, Art. no. 17, Jan. 2021, </w:t>
+      </w:r>
+      <w:proofErr w:type="spellStart"/>
+      <w:r>
+        <w:t>doi</w:t>
+      </w:r>
+      <w:proofErr w:type="spellEnd"/>
+      <w:r>
+        <w:t>: 10.3390/su13179768.</w:t>
       </w:r>
     </w:p>
     <w:p>
@@ -15176,7 +20188,15 @@
       </w:r>
       <w:r>
         <w:tab/>
-        <w:t xml:space="preserve">Z. Yu, W. Xu, and P. Sukjairungwattana, “Motivation, Learning Strategies, and Outcomes in Mobile English Language Learning,” </w:t>
+        <w:t xml:space="preserve">Z. Yu, W. Xu, and P. </w:t>
+      </w:r>
+      <w:proofErr w:type="spellStart"/>
+      <w:r>
+        <w:t>Sukjairungwattana</w:t>
+      </w:r>
+      <w:proofErr w:type="spellEnd"/>
+      <w:r>
+        <w:t xml:space="preserve">, “Motivation, Learning Strategies, and Outcomes in Mobile English Language Learning,” </w:t>
       </w:r>
       <w:r>
         <w:rPr>
@@ -15185,7 +20205,15 @@
         <w:t>Asia-Pac. Educ. Res.</w:t>
       </w:r>
       <w:r>
-        <w:t>, vol. 32, no. 4, pp. 545–560, Aug. 2023, doi: 10.1007/s40299-022-00675-0.</w:t>
+        <w:t xml:space="preserve">, vol. 32, no. 4, pp. 545–560, Aug. 2023, </w:t>
+      </w:r>
+      <w:proofErr w:type="spellStart"/>
+      <w:r>
+        <w:t>doi</w:t>
+      </w:r>
+      <w:proofErr w:type="spellEnd"/>
+      <w:r>
+        <w:t>: 10.1007/s40299-022-00675-0.</w:t>
       </w:r>
     </w:p>
     <w:p>
@@ -15211,7 +20239,15 @@
         <w:t>Educ. Technol. Res. Dev.</w:t>
       </w:r>
       <w:r>
-        <w:t>, vol. 68, no. 3, pp. 877–904, Jun. 2020, doi: 10.1007/s11423-019-09702-2.</w:t>
+        <w:t xml:space="preserve">, vol. 68, no. 3, pp. 877–904, Jun. 2020, </w:t>
+      </w:r>
+      <w:proofErr w:type="spellStart"/>
+      <w:r>
+        <w:t>doi</w:t>
+      </w:r>
+      <w:proofErr w:type="spellEnd"/>
+      <w:r>
+        <w:t>: 10.1007/s11423-019-09702-2.</w:t>
       </w:r>
     </w:p>
     <w:p>
@@ -15230,14 +20266,44 @@
         <w:tab/>
         <w:t xml:space="preserve">Y. Hao, K. S. Lee, S.-T. Chen, and S. C. Sim, “An evaluative study of a mobile application for middle school students struggling with English vocabulary learning,” </w:t>
       </w:r>
+      <w:proofErr w:type="spellStart"/>
       <w:r>
         <w:rPr>
           <w:i/>
         </w:rPr>
-        <w:t>Comput. Hum. Behav.</w:t>
-      </w:r>
-      <w:r>
-        <w:t>, vol. 95, pp. 208–216, Jun. 2019, doi: 10.1016/j.chb.2018.10.013.</w:t>
+        <w:t>Comput</w:t>
+      </w:r>
+      <w:proofErr w:type="spellEnd"/>
+      <w:r>
+        <w:rPr>
+          <w:i/>
+        </w:rPr>
+        <w:t xml:space="preserve">. Hum. </w:t>
+      </w:r>
+      <w:proofErr w:type="spellStart"/>
+      <w:r>
+        <w:rPr>
+          <w:i/>
+        </w:rPr>
+        <w:t>Behav</w:t>
+      </w:r>
+      <w:proofErr w:type="spellEnd"/>
+      <w:r>
+        <w:rPr>
+          <w:i/>
+        </w:rPr>
+        <w:t>.</w:t>
+      </w:r>
+      <w:r>
+        <w:t xml:space="preserve">, vol. 95, pp. 208–216, Jun. 2019, </w:t>
+      </w:r>
+      <w:proofErr w:type="spellStart"/>
+      <w:r>
+        <w:t>doi</w:t>
+      </w:r>
+      <w:proofErr w:type="spellEnd"/>
+      <w:r>
+        <w:t>: 10.1016/j.chb.2018.10.013.</w:t>
       </w:r>
     </w:p>
     <w:p>
@@ -15263,7 +20329,23 @@
         <w:t>Emerging Technologies for Education</w:t>
       </w:r>
       <w:r>
-        <w:t>, T. Hao, W. Chen, H. Xie, W. Nadee, and R. Lau, Eds., in Lecture Notes in Computer Science. Cham: Springer International Publishing, 2018, pp. 3–11. doi: 10.1007/978-3-030-03580-8_1.</w:t>
+        <w:t xml:space="preserve">, T. Hao, W. Chen, H. Xie, W. </w:t>
+      </w:r>
+      <w:proofErr w:type="spellStart"/>
+      <w:r>
+        <w:t>Nadee</w:t>
+      </w:r>
+      <w:proofErr w:type="spellEnd"/>
+      <w:r>
+        <w:t xml:space="preserve">, and R. Lau, Eds., in Lecture Notes in Computer Science. Cham: Springer International Publishing, 2018, pp. 3–11. </w:t>
+      </w:r>
+      <w:proofErr w:type="spellStart"/>
+      <w:r>
+        <w:t>doi</w:t>
+      </w:r>
+      <w:proofErr w:type="spellEnd"/>
+      <w:r>
+        <w:t>: 10.1007/978-3-030-03580-8_1.</w:t>
       </w:r>
     </w:p>
     <w:p>
@@ -15282,14 +20364,30 @@
         <w:tab/>
         <w:t xml:space="preserve">C.-H. Chen and C.-C. Tsai, “In-service teachers’ conceptions of mobile technology-integrated instruction: Tendency towards student-centered learning,” </w:t>
       </w:r>
+      <w:proofErr w:type="spellStart"/>
       <w:r>
         <w:rPr>
           <w:i/>
         </w:rPr>
-        <w:t>Comput. Educ.</w:t>
-      </w:r>
-      <w:r>
-        <w:t>, vol. 170, p. 104224, Sep. 2021, doi: 10.1016/j.compedu.2021.104224.</w:t>
+        <w:t>Comput</w:t>
+      </w:r>
+      <w:proofErr w:type="spellEnd"/>
+      <w:r>
+        <w:rPr>
+          <w:i/>
+        </w:rPr>
+        <w:t>. Educ.</w:t>
+      </w:r>
+      <w:r>
+        <w:t xml:space="preserve">, vol. 170, p. 104224, Sep. 2021, </w:t>
+      </w:r>
+      <w:proofErr w:type="spellStart"/>
+      <w:r>
+        <w:t>doi</w:t>
+      </w:r>
+      <w:proofErr w:type="spellEnd"/>
+      <w:r>
+        <w:t>: 10.1016/j.compedu.2021.104224.</w:t>
       </w:r>
     </w:p>
     <w:p>
@@ -15306,7 +20404,23 @@
       </w:r>
       <w:r>
         <w:tab/>
-        <w:t xml:space="preserve">I. García-Martínez, J. M. Fernández-Batanero, D. Cobos Sanchiz, and A. Luque de la Rosa, “Using Mobile Devices for Improving Learning Outcomes and Teachers’ Professionalization,” </w:t>
+        <w:t>I. García-Martínez, J. M. Fernández-</w:t>
+      </w:r>
+      <w:proofErr w:type="spellStart"/>
+      <w:r>
+        <w:t>Batanero</w:t>
+      </w:r>
+      <w:proofErr w:type="spellEnd"/>
+      <w:r>
+        <w:t xml:space="preserve">, D. Cobos </w:t>
+      </w:r>
+      <w:proofErr w:type="spellStart"/>
+      <w:r>
+        <w:t>Sanchiz</w:t>
+      </w:r>
+      <w:proofErr w:type="spellEnd"/>
+      <w:r>
+        <w:t xml:space="preserve">, and A. Luque de la Rosa, “Using Mobile Devices for Improving Learning Outcomes and Teachers’ Professionalization,” </w:t>
       </w:r>
       <w:r>
         <w:rPr>
@@ -15315,7 +20429,15 @@
         <w:t>Sustainability</w:t>
       </w:r>
       <w:r>
-        <w:t>, vol. 11, no. 24, Art. no. 24, Jan. 2019, doi: 10.3390/su11246917.</w:t>
+        <w:t xml:space="preserve">, vol. 11, no. 24, Art. no. 24, Jan. 2019, </w:t>
+      </w:r>
+      <w:proofErr w:type="spellStart"/>
+      <w:r>
+        <w:t>doi</w:t>
+      </w:r>
+      <w:proofErr w:type="spellEnd"/>
+      <w:r>
+        <w:t>: 10.3390/su11246917.</w:t>
       </w:r>
     </w:p>
     <w:p>
@@ -15328,6 +20450,7 @@
         </w:rPr>
       </w:pPr>
       <w:r>
+        <w:lastRenderedPageBreak/>
         <w:t>[22]</w:t>
       </w:r>
       <w:r>
@@ -15358,7 +20481,15 @@
       </w:r>
       <w:r>
         <w:tab/>
-        <w:t xml:space="preserve">J. Kacetl and B. Klímová, “Use of Smartphone Applications in English Language Learning—A Challenge for Foreign Language Education,” </w:t>
+        <w:t xml:space="preserve">J. </w:t>
+      </w:r>
+      <w:proofErr w:type="spellStart"/>
+      <w:r>
+        <w:t>Kacetl</w:t>
+      </w:r>
+      <w:proofErr w:type="spellEnd"/>
+      <w:r>
+        <w:t xml:space="preserve"> and B. Klímová, “Use of Smartphone Applications in English Language Learning—A Challenge for Foreign Language Education,” </w:t>
       </w:r>
       <w:r>
         <w:rPr>
@@ -15367,7 +20498,15 @@
         <w:t>Educ. Sci.</w:t>
       </w:r>
       <w:r>
-        <w:t>, vol. 9, no. 3, Art. no. 3, Sep. 2019, doi: 10.3390/educsci9030179.</w:t>
+        <w:t xml:space="preserve">, vol. 9, no. 3, Art. no. 3, Sep. 2019, </w:t>
+      </w:r>
+      <w:proofErr w:type="spellStart"/>
+      <w:r>
+        <w:t>doi</w:t>
+      </w:r>
+      <w:proofErr w:type="spellEnd"/>
+      <w:r>
+        <w:t>: 10.3390/educsci9030179.</w:t>
       </w:r>
     </w:p>
     <w:p>
@@ -15380,12 +20519,19 @@
         </w:rPr>
       </w:pPr>
       <w:r>
-        <w:lastRenderedPageBreak/>
         <w:t>[24]</w:t>
       </w:r>
       <w:r>
         <w:tab/>
-        <w:t xml:space="preserve">Z. Jie and Y. Sunze, “Investigating pedagogical challenges of mobile technology to English teaching,” </w:t>
+        <w:t xml:space="preserve">Z. Jie and Y. </w:t>
+      </w:r>
+      <w:proofErr w:type="spellStart"/>
+      <w:r>
+        <w:t>Sunze</w:t>
+      </w:r>
+      <w:proofErr w:type="spellEnd"/>
+      <w:r>
+        <w:t xml:space="preserve">, “Investigating pedagogical challenges of mobile technology to English teaching,” </w:t>
       </w:r>
       <w:r>
         <w:rPr>
@@ -15394,7 +20540,15 @@
         <w:t>Interact. Learn. Environ.</w:t>
       </w:r>
       <w:r>
-        <w:t>, vol. 31, no. 5, pp. 2767–2779, Jul. 2023, doi: 10.1080/10494820.2021.1903933.</w:t>
+        <w:t xml:space="preserve">, vol. 31, no. 5, pp. 2767–2779, Jul. 2023, </w:t>
+      </w:r>
+      <w:proofErr w:type="spellStart"/>
+      <w:r>
+        <w:t>doi</w:t>
+      </w:r>
+      <w:proofErr w:type="spellEnd"/>
+      <w:r>
+        <w:t>: 10.1080/10494820.2021.1903933.</w:t>
       </w:r>
     </w:p>
     <w:p>
@@ -15411,7 +20565,15 @@
       </w:r>
       <w:r>
         <w:tab/>
-        <w:t xml:space="preserve">R. Metruk, “The Use of Smartphone English Language Learning Apps in the Process of Learning English: Slovak EFL Students’ Perspectives,” </w:t>
+        <w:t xml:space="preserve">R. </w:t>
+      </w:r>
+      <w:proofErr w:type="spellStart"/>
+      <w:r>
+        <w:t>Metruk</w:t>
+      </w:r>
+      <w:proofErr w:type="spellEnd"/>
+      <w:r>
+        <w:t xml:space="preserve">, “The Use of Smartphone English Language Learning Apps in the Process of Learning English: Slovak EFL Students’ Perspectives,” </w:t>
       </w:r>
       <w:r>
         <w:rPr>
@@ -15420,7 +20582,15 @@
         <w:t>Sustainability</w:t>
       </w:r>
       <w:r>
-        <w:t>, vol. 13, no. 15, Art. no. 15, Jan. 2021, doi: 10.3390/su13158205.</w:t>
+        <w:t xml:space="preserve">, vol. 13, no. 15, Art. no. 15, Jan. 2021, </w:t>
+      </w:r>
+      <w:proofErr w:type="spellStart"/>
+      <w:r>
+        <w:t>doi</w:t>
+      </w:r>
+      <w:proofErr w:type="spellEnd"/>
+      <w:r>
+        <w:t>: 10.3390/su13158205.</w:t>
       </w:r>
     </w:p>
     <w:p>
@@ -15437,16 +20607,48 @@
       </w:r>
       <w:r>
         <w:tab/>
-        <w:t xml:space="preserve">M. Shortt, S. Tilak, I. Kuznetcova, B. Martens, and B. Akinkuolie, “Gamification in mobile-assisted language learning: a systematic review of Duolingo literature from public release of 2012 to early 2020,” </w:t>
-      </w:r>
+        <w:t xml:space="preserve">M. Shortt, S. Tilak, I. </w:t>
+      </w:r>
+      <w:proofErr w:type="spellStart"/>
+      <w:r>
+        <w:t>Kuznetcova</w:t>
+      </w:r>
+      <w:proofErr w:type="spellEnd"/>
+      <w:r>
+        <w:t xml:space="preserve">, B. Martens, and B. </w:t>
+      </w:r>
+      <w:proofErr w:type="spellStart"/>
+      <w:r>
+        <w:t>Akinkuolie</w:t>
+      </w:r>
+      <w:proofErr w:type="spellEnd"/>
+      <w:r>
+        <w:t xml:space="preserve">, “Gamification in mobile-assisted language learning: a systematic review of Duolingo literature from public release of 2012 to early 2020,” </w:t>
+      </w:r>
+      <w:proofErr w:type="spellStart"/>
       <w:r>
         <w:rPr>
           <w:i/>
         </w:rPr>
-        <w:t>Comput. Assist. Lang. Learn.</w:t>
-      </w:r>
-      <w:r>
-        <w:t>, vol. 36, no. 3, pp. 517–554, Mar. 2023, doi: 10.1080/09588221.2021.1933540.</w:t>
+        <w:t>Comput</w:t>
+      </w:r>
+      <w:proofErr w:type="spellEnd"/>
+      <w:r>
+        <w:rPr>
+          <w:i/>
+        </w:rPr>
+        <w:t>. Assist. Lang. Learn.</w:t>
+      </w:r>
+      <w:r>
+        <w:t xml:space="preserve">, vol. 36, no. 3, pp. 517–554, Mar. 2023, </w:t>
+      </w:r>
+      <w:proofErr w:type="spellStart"/>
+      <w:r>
+        <w:t>doi</w:t>
+      </w:r>
+      <w:proofErr w:type="spellEnd"/>
+      <w:r>
+        <w:t>: 10.1080/09588221.2021.1933540.</w:t>
       </w:r>
     </w:p>
     <w:p>
@@ -15472,7 +20674,15 @@
         <w:t>Educ. Sci.</w:t>
       </w:r>
       <w:r>
-        <w:t>, vol. 9, no. 3, Art. no. 3, Sep. 2019, doi: 10.3390/educsci9030203.</w:t>
+        <w:t xml:space="preserve">, vol. 9, no. 3, Art. no. 3, Sep. 2019, </w:t>
+      </w:r>
+      <w:proofErr w:type="spellStart"/>
+      <w:r>
+        <w:t>doi</w:t>
+      </w:r>
+      <w:proofErr w:type="spellEnd"/>
+      <w:r>
+        <w:t>: 10.3390/educsci9030203.</w:t>
       </w:r>
     </w:p>
     <w:p>
@@ -15489,7 +20699,15 @@
       </w:r>
       <w:r>
         <w:tab/>
-        <w:t xml:space="preserve">R. Kaliisa, E. Palmer, and J. Miller, “Mobile learning in higher education: A comparative analysis of developed and developing country contexts,” </w:t>
+        <w:t xml:space="preserve">R. </w:t>
+      </w:r>
+      <w:proofErr w:type="spellStart"/>
+      <w:r>
+        <w:t>Kaliisa</w:t>
+      </w:r>
+      <w:proofErr w:type="spellEnd"/>
+      <w:r>
+        <w:t xml:space="preserve">, E. Palmer, and J. Miller, “Mobile learning in higher education: A comparative analysis of developed and developing country contexts,” </w:t>
       </w:r>
       <w:r>
         <w:rPr>
@@ -15498,7 +20716,15 @@
         <w:t>Br. J. Educ. Technol.</w:t>
       </w:r>
       <w:r>
-        <w:t>, vol. 50, no. 2, pp. 546–561, 2019, doi: 10.1111/bjet.12583.</w:t>
+        <w:t xml:space="preserve">, vol. 50, no. 2, pp. 546–561, 2019, </w:t>
+      </w:r>
+      <w:proofErr w:type="spellStart"/>
+      <w:r>
+        <w:t>doi</w:t>
+      </w:r>
+      <w:proofErr w:type="spellEnd"/>
+      <w:r>
+        <w:t>: 10.1111/bjet.12583.</w:t>
       </w:r>
     </w:p>
     <w:p>
@@ -15541,7 +20767,15 @@
       </w:r>
       <w:r>
         <w:tab/>
-        <w:t xml:space="preserve">P. M. McCarthy and C. Boonthum-Denecke, Eds., </w:t>
+        <w:t xml:space="preserve">P. M. McCarthy and C. </w:t>
+      </w:r>
+      <w:proofErr w:type="spellStart"/>
+      <w:r>
+        <w:t>Boonthum</w:t>
+      </w:r>
+      <w:proofErr w:type="spellEnd"/>
+      <w:r>
+        <w:t xml:space="preserve">-Denecke, Eds., </w:t>
       </w:r>
       <w:r>
         <w:rPr>
@@ -15550,7 +20784,15 @@
         <w:t>Applied Natural Language Processing: Identification, Investigation and Resolution</w:t>
       </w:r>
       <w:r>
-        <w:t>. IGI Global, 2012. doi: 10.4018/978-1-60960-741-8.</w:t>
+        <w:t xml:space="preserve">. IGI Global, 2012. </w:t>
+      </w:r>
+      <w:proofErr w:type="spellStart"/>
+      <w:r>
+        <w:t>doi</w:t>
+      </w:r>
+      <w:proofErr w:type="spellEnd"/>
+      <w:r>
+        <w:t>: 10.4018/978-1-60960-741-8.</w:t>
       </w:r>
     </w:p>
     <w:p>
@@ -15584,7 +20826,15 @@
       </w:r>
       <w:r>
         <w:tab/>
-        <w:t>“The Psychological Meaning of Words: LIWC and Computerized Text Analysis Methods - Yla R. Tausczik, James W. Pennebaker, 2010.” https://journals.sagepub.com/doi/abs/10.1177/0261927x09351676 (accessed Jul. 28, 2023).</w:t>
+        <w:t xml:space="preserve">“The Psychological Meaning of Words: LIWC and Computerized Text Analysis Methods - </w:t>
+      </w:r>
+      <w:proofErr w:type="spellStart"/>
+      <w:r>
+        <w:t>Yla</w:t>
+      </w:r>
+      <w:proofErr w:type="spellEnd"/>
+      <w:r>
+        <w:t xml:space="preserve"> R. Tausczik, James W. Pennebaker, 2010.” https://journals.sagepub.com/doi/abs/10.1177/0261927x09351676 (accessed Jul. 28, 2023).</w:t>
       </w:r>
     </w:p>
     <w:p>
@@ -17393,6 +22643,62 @@
       <w:bCs/>
     </w:rPr>
   </w:style>
+  <w:style w:type="character" w:customStyle="1" w:styleId="mbin">
+    <w:name w:val="mbin"/>
+    <w:basedOn w:val="DefaultParagraphFont"/>
+    <w:rsid w:val="00B100C2"/>
+  </w:style>
+  <w:style w:type="paragraph" w:styleId="HTMLPreformatted">
+    <w:name w:val="HTML Preformatted"/>
+    <w:basedOn w:val="Normal"/>
+    <w:link w:val="HTMLPreformattedChar"/>
+    <w:uiPriority w:val="99"/>
+    <w:unhideWhenUsed/>
+    <w:rsid w:val="00BC1956"/>
+    <w:pPr>
+      <w:tabs>
+        <w:tab w:val="left" w:pos="916"/>
+        <w:tab w:val="left" w:pos="1832"/>
+        <w:tab w:val="left" w:pos="2748"/>
+        <w:tab w:val="left" w:pos="3664"/>
+        <w:tab w:val="left" w:pos="4580"/>
+        <w:tab w:val="left" w:pos="5496"/>
+        <w:tab w:val="left" w:pos="6412"/>
+        <w:tab w:val="left" w:pos="7328"/>
+        <w:tab w:val="left" w:pos="8244"/>
+        <w:tab w:val="left" w:pos="9160"/>
+        <w:tab w:val="left" w:pos="10076"/>
+        <w:tab w:val="left" w:pos="10992"/>
+        <w:tab w:val="left" w:pos="11908"/>
+        <w:tab w:val="left" w:pos="12824"/>
+        <w:tab w:val="left" w:pos="13740"/>
+        <w:tab w:val="left" w:pos="14656"/>
+      </w:tabs>
+      <w:suppressAutoHyphens w:val="0"/>
+      <w:spacing w:after="0" w:line="240" w:lineRule="auto"/>
+    </w:pPr>
+    <w:rPr>
+      <w:rFonts w:ascii="Courier New" w:eastAsia="Times New Roman" w:hAnsi="Courier New" w:cs="Courier New"/>
+      <w:kern w:val="0"/>
+      <w:sz w:val="20"/>
+      <w:szCs w:val="20"/>
+      <w14:ligatures w14:val="none"/>
+    </w:rPr>
+  </w:style>
+  <w:style w:type="character" w:customStyle="1" w:styleId="HTMLPreformattedChar">
+    <w:name w:val="HTML Preformatted Char"/>
+    <w:basedOn w:val="DefaultParagraphFont"/>
+    <w:link w:val="HTMLPreformatted"/>
+    <w:uiPriority w:val="99"/>
+    <w:rsid w:val="00BC1956"/>
+    <w:rPr>
+      <w:rFonts w:ascii="Courier New" w:eastAsia="Times New Roman" w:hAnsi="Courier New" w:cs="Courier New"/>
+      <w:kern w:val="0"/>
+      <w:sz w:val="20"/>
+      <w:szCs w:val="20"/>
+      <w14:ligatures w14:val="none"/>
+    </w:rPr>
+  </w:style>
 </w:styles>
 </file>
 

--- a/papers/NLP based learning/paper content.docx
+++ b/papers/NLP based learning/paper content.docx
@@ -4127,7 +4127,38 @@
       <w:pPr>
         <w:rPr>
           <w:rStyle w:val="Strong"/>
+          <w:rFonts w:ascii="Times New Roman" w:hAnsi="Times New Roman" w:cs="Times New Roman"/>
+          <w:b w:val="0"/>
+          <w:bCs w:val="0"/>
+          <w:color w:val="242424"/>
+          <w:spacing w:val="-1"/>
+          <w:sz w:val="24"/>
+          <w:szCs w:val="24"/>
+          <w:shd w:val="clear" w:color="auto" w:fill="FFFFFF"/>
+        </w:rPr>
+      </w:pPr>
+      <w:r>
+        <w:rPr>
+          <w:rStyle w:val="Strong"/>
+          <w:rFonts w:ascii="Times New Roman" w:hAnsi="Times New Roman" w:cs="Times New Roman"/>
+          <w:b w:val="0"/>
+          <w:bCs w:val="0"/>
+          <w:color w:val="242424"/>
+          <w:spacing w:val="-1"/>
+          <w:sz w:val="24"/>
+          <w:szCs w:val="24"/>
+          <w:shd w:val="clear" w:color="auto" w:fill="FFFFFF"/>
+        </w:rPr>
+        <w:t xml:space="preserve">Different techniques have been developed to perform topic modeling, each with its own strengths and limitations. Let's briefly discuss LDA, Mallet LDA, STM (Structural Topic Model), and HDP (Hierarchical Dirichlet Process) and why LDA is often considered one of the best choices. </w:t>
+      </w:r>
+    </w:p>
+    <w:p>
+      <w:pPr>
+        <w:rPr>
+          <w:rStyle w:val="Strong"/>
           <w:rFonts w:ascii="Georgia" w:hAnsi="Georgia"/>
+          <w:b w:val="0"/>
+          <w:bCs w:val="0"/>
           <w:color w:val="242424"/>
           <w:spacing w:val="-1"/>
           <w:sz w:val="30"/>
@@ -4135,94 +4166,35 @@
           <w:shd w:val="clear" w:color="auto" w:fill="FFFFFF"/>
         </w:rPr>
       </w:pPr>
-      <w:r>
+    </w:p>
+    <w:p>
+      <w:pPr>
         <w:rPr>
           <w:rStyle w:val="Strong"/>
-          <w:rFonts w:ascii="Georgia" w:hAnsi="Georgia"/>
+          <w:rFonts w:ascii="Times New Roman" w:hAnsi="Times New Roman" w:cs="Times New Roman"/>
+          <w:b w:val="0"/>
+          <w:bCs w:val="0"/>
           <w:color w:val="242424"/>
           <w:spacing w:val="-1"/>
-          <w:sz w:val="30"/>
-          <w:szCs w:val="30"/>
+          <w:sz w:val="24"/>
+          <w:szCs w:val="24"/>
           <w:shd w:val="clear" w:color="auto" w:fill="FFFFFF"/>
         </w:rPr>
-        <w:t xml:space="preserve">Different techniques have been developed to perform topic modeling, each with its own strengths and limitations. Let's briefly discuss LDA, Mallet LDA, STM (Structural Topic </w:t>
-      </w:r>
+      </w:pPr>
       <w:r>
         <w:rPr>
           <w:rStyle w:val="Strong"/>
-          <w:rFonts w:ascii="Georgia" w:hAnsi="Georgia"/>
+          <w:rFonts w:ascii="Times New Roman" w:hAnsi="Times New Roman" w:cs="Times New Roman"/>
+          <w:b w:val="0"/>
+          <w:bCs w:val="0"/>
           <w:color w:val="242424"/>
           <w:spacing w:val="-1"/>
-          <w:sz w:val="30"/>
-          <w:szCs w:val="30"/>
+          <w:sz w:val="24"/>
+          <w:szCs w:val="24"/>
           <w:shd w:val="clear" w:color="auto" w:fill="FFFFFF"/>
         </w:rPr>
-        <w:lastRenderedPageBreak/>
-        <w:t>Model), and HDP (Hierarchical Dirichlet Process) and why LDA is often considered one of the best choices.</w:t>
-      </w:r>
-      <w:r>
-        <w:rPr>
-          <w:rStyle w:val="Strong"/>
-          <w:rFonts w:ascii="Georgia" w:hAnsi="Georgia"/>
-          <w:color w:val="242424"/>
-          <w:spacing w:val="-1"/>
-          <w:sz w:val="30"/>
-          <w:szCs w:val="30"/>
-          <w:shd w:val="clear" w:color="auto" w:fill="FFFFFF"/>
-        </w:rPr>
-        <w:t xml:space="preserve"> </w:t>
-      </w:r>
-    </w:p>
-    <w:p>
-      <w:pPr>
-        <w:rPr>
-          <w:rStyle w:val="Strong"/>
-          <w:rFonts w:ascii="Georgia" w:hAnsi="Georgia"/>
-          <w:color w:val="242424"/>
-          <w:spacing w:val="-1"/>
-          <w:sz w:val="30"/>
-          <w:szCs w:val="30"/>
-          <w:shd w:val="clear" w:color="auto" w:fill="FFFFFF"/>
-        </w:rPr>
-      </w:pPr>
-    </w:p>
-    <w:p>
-      <w:pPr>
-        <w:rPr>
-          <w:rStyle w:val="Strong"/>
-          <w:rFonts w:ascii="Georgia" w:hAnsi="Georgia"/>
-          <w:color w:val="242424"/>
-          <w:spacing w:val="-1"/>
-          <w:sz w:val="30"/>
-          <w:szCs w:val="30"/>
-          <w:shd w:val="clear" w:color="auto" w:fill="FFFFFF"/>
-        </w:rPr>
-      </w:pPr>
-      <w:r>
-        <w:rPr>
-          <w:rStyle w:val="Strong"/>
-          <w:rFonts w:ascii="Georgia" w:hAnsi="Georgia"/>
-          <w:color w:val="242424"/>
-          <w:spacing w:val="-1"/>
-          <w:sz w:val="30"/>
-          <w:szCs w:val="30"/>
-          <w:shd w:val="clear" w:color="auto" w:fill="FFFFFF"/>
-        </w:rPr>
         <w:t>Latent Dirichlet Allocation (LDA):</w:t>
       </w:r>
-    </w:p>
-    <w:p>
-      <w:pPr>
-        <w:rPr>
-          <w:rStyle w:val="Strong"/>
-          <w:rFonts w:ascii="Georgia" w:hAnsi="Georgia"/>
-          <w:color w:val="242424"/>
-          <w:spacing w:val="-1"/>
-          <w:sz w:val="30"/>
-          <w:szCs w:val="30"/>
-          <w:shd w:val="clear" w:color="auto" w:fill="FFFFFF"/>
-        </w:rPr>
-      </w:pPr>
     </w:p>
     <w:p>
       <w:pPr>
@@ -6363,7 +6335,6 @@
           <w:sz w:val="24"/>
           <w:szCs w:val="24"/>
         </w:rPr>
-        <w:lastRenderedPageBreak/>
         <w:t>Hierarchical Dirichlet Process (HDP):</w:t>
       </w:r>
     </w:p>
@@ -6424,136 +6395,24 @@
           <w:sz w:val="24"/>
           <w:szCs w:val="24"/>
         </w:rPr>
-        <w:t>LDA is relatively simple and produces interpretable results. The identified topics are represented as distributions over words, making it easy to assign meaningful labels to topics.</w:t>
-      </w:r>
-      <w:r>
-        <w:rPr>
-          <w:rFonts w:ascii="Times New Roman" w:hAnsi="Times New Roman"/>
-          <w:sz w:val="24"/>
-          <w:szCs w:val="24"/>
-        </w:rPr>
-        <w:t xml:space="preserve"> It is </w:t>
-      </w:r>
-      <w:r>
-        <w:rPr>
-          <w:rFonts w:ascii="Times New Roman" w:hAnsi="Times New Roman"/>
-          <w:sz w:val="24"/>
-          <w:szCs w:val="24"/>
-        </w:rPr>
-        <w:t>supported in various libraries and tools, making it easy to implement and integrate into existing workflows.</w:t>
-      </w:r>
-      <w:r>
-        <w:rPr>
-          <w:rFonts w:ascii="Times New Roman" w:hAnsi="Times New Roman"/>
-          <w:sz w:val="24"/>
-          <w:szCs w:val="24"/>
-        </w:rPr>
-        <w:t xml:space="preserve"> </w:t>
-      </w:r>
-      <w:r>
-        <w:rPr>
-          <w:rFonts w:ascii="Times New Roman" w:hAnsi="Times New Roman"/>
-          <w:sz w:val="24"/>
-          <w:szCs w:val="24"/>
-        </w:rPr>
-        <w:t>While some variations of LDA, like Mallet LDA, focus on scalability, LDA in general can still be efficiently applied to moderately sized corpora.</w:t>
-      </w:r>
-      <w:r>
-        <w:rPr>
-          <w:rFonts w:ascii="Times New Roman" w:hAnsi="Times New Roman"/>
-          <w:sz w:val="24"/>
-          <w:szCs w:val="24"/>
-        </w:rPr>
-        <w:t xml:space="preserve"> If</w:t>
-      </w:r>
-      <w:r>
-        <w:rPr>
-          <w:rFonts w:ascii="Times New Roman" w:hAnsi="Times New Roman"/>
-          <w:sz w:val="24"/>
-          <w:szCs w:val="24"/>
-        </w:rPr>
-        <w:t xml:space="preserve"> large corpus</w:t>
-      </w:r>
-      <w:r>
-        <w:rPr>
-          <w:rFonts w:ascii="Times New Roman" w:hAnsi="Times New Roman"/>
-          <w:sz w:val="24"/>
-          <w:szCs w:val="24"/>
-        </w:rPr>
-        <w:t xml:space="preserve"> needs to analyze</w:t>
-      </w:r>
-      <w:r>
-        <w:rPr>
-          <w:rFonts w:ascii="Times New Roman" w:hAnsi="Times New Roman"/>
-          <w:sz w:val="24"/>
-          <w:szCs w:val="24"/>
-        </w:rPr>
-        <w:t xml:space="preserve">, Mallet LDA might be more suitable. </w:t>
-      </w:r>
-      <w:r>
-        <w:rPr>
-          <w:rFonts w:ascii="Times New Roman" w:hAnsi="Times New Roman"/>
-          <w:sz w:val="24"/>
-          <w:szCs w:val="24"/>
-        </w:rPr>
-        <w:t>A</w:t>
-      </w:r>
-      <w:r>
-        <w:rPr>
-          <w:rFonts w:ascii="Times New Roman" w:hAnsi="Times New Roman"/>
-          <w:sz w:val="24"/>
-          <w:szCs w:val="24"/>
-        </w:rPr>
-        <w:t xml:space="preserve">nalyzing topics within the context of metadata, STM could be a better fit. HDP can be useful when </w:t>
-      </w:r>
-      <w:r>
-        <w:rPr>
-          <w:rFonts w:ascii="Times New Roman" w:hAnsi="Times New Roman"/>
-          <w:sz w:val="24"/>
-          <w:szCs w:val="24"/>
-        </w:rPr>
-        <w:t>we cannot guess</w:t>
-      </w:r>
-      <w:r>
-        <w:rPr>
-          <w:rFonts w:ascii="Times New Roman" w:hAnsi="Times New Roman"/>
-          <w:sz w:val="24"/>
-          <w:szCs w:val="24"/>
-        </w:rPr>
-        <w:t xml:space="preserve"> the number of topics in advance.</w:t>
-      </w:r>
-      <w:r>
-        <w:rPr>
-          <w:rFonts w:ascii="Times New Roman" w:hAnsi="Times New Roman"/>
-          <w:sz w:val="24"/>
-          <w:szCs w:val="24"/>
-        </w:rPr>
-        <w:t xml:space="preserve"> </w:t>
-      </w:r>
-    </w:p>
-    <w:p>
-      <w:pPr>
-        <w:rPr>
-          <w:rFonts w:ascii="Times New Roman" w:hAnsi="Times New Roman"/>
-          <w:sz w:val="24"/>
-          <w:szCs w:val="24"/>
-        </w:rPr>
-      </w:pPr>
-      <w:r>
-        <w:rPr>
-          <w:rFonts w:ascii="Times New Roman" w:hAnsi="Times New Roman"/>
-          <w:sz w:val="24"/>
-          <w:szCs w:val="24"/>
-        </w:rPr>
-        <w:t>Baseline Model: LDA serves as a solid baseline for topic modeling tasks. It's a starting point for researchers to experiment with and compare against other techniques.</w:t>
-      </w:r>
-      <w:r>
-        <w:rPr>
-          <w:rFonts w:ascii="Times New Roman" w:hAnsi="Times New Roman"/>
-          <w:sz w:val="24"/>
-          <w:szCs w:val="24"/>
-        </w:rPr>
-        <w:t xml:space="preserve"> </w:t>
+        <w:t xml:space="preserve">LDA is relatively simple and produces interpretable results. The identified topics are represented as distributions over words, making it easy to assign meaningful labels to topics. It is supported in various libraries and tools, making it easy to implement and integrate into existing workflows. While some variations of LDA, like Mallet LDA, focus on scalability, LDA in general can still be efficiently applied to moderately sized corpora. If large corpus needs to analyze, Mallet LDA might be more suitable. Analyzing topics within the context of metadata, STM could be a better fit. HDP can be useful when we cannot guess the number of topics in advance. </w:t>
+      </w:r>
+    </w:p>
+    <w:p>
+      <w:pPr>
+        <w:rPr>
+          <w:rFonts w:ascii="Times New Roman" w:hAnsi="Times New Roman"/>
+          <w:sz w:val="24"/>
+          <w:szCs w:val="24"/>
+        </w:rPr>
+      </w:pPr>
+      <w:r>
+        <w:rPr>
+          <w:rFonts w:ascii="Times New Roman" w:hAnsi="Times New Roman"/>
+          <w:sz w:val="24"/>
+          <w:szCs w:val="24"/>
+        </w:rPr>
+        <w:t xml:space="preserve">Baseline Model: LDA serves as a solid baseline for topic modeling tasks. It's a starting point for researchers to experiment with and compare against other techniques. </w:t>
       </w:r>
       <w:proofErr w:type="gramStart"/>
       <w:r>
@@ -6964,21 +6823,7 @@
         <w:rPr>
           <w:rFonts w:eastAsiaTheme="minorEastAsia"/>
         </w:rPr>
-        <w:t xml:space="preserve"> represent poin</w:t>
-      </w:r>
-      <w:proofErr w:type="spellStart"/>
-      <w:r>
-        <w:rPr>
-          <w:rFonts w:eastAsiaTheme="minorEastAsia"/>
-        </w:rPr>
-        <w:t>twise</w:t>
-      </w:r>
-      <w:proofErr w:type="spellEnd"/>
-      <w:r>
-        <w:rPr>
-          <w:rFonts w:eastAsiaTheme="minorEastAsia"/>
-        </w:rPr>
-        <w:t xml:space="preserve"> mutual </w:t>
+        <w:t xml:space="preserve"> represent pointwise mutual </w:t>
       </w:r>
       <w:r>
         <w:rPr>
@@ -8710,7 +8555,6 @@
     </w:p>
     <w:p>
       <w:r>
-        <w:lastRenderedPageBreak/>
         <w:t xml:space="preserve">Higher coherence values indicate that the topics are more coherent and representative of meaningful themes within the text data. Coherence score 0.5 are fairly good, according to John </w:t>
       </w:r>
       <w:proofErr w:type="spellStart"/>
@@ -8770,6 +8614,7 @@
     </w:p>
     <w:p>
       <w:r>
+        <w:lastRenderedPageBreak/>
         <w:t xml:space="preserve">To measure coherence in the context of LDA, following steps are </w:t>
       </w:r>
       <w:r>
@@ -8942,10 +8787,7 @@
         <w:suppressAutoHyphens w:val="0"/>
       </w:pPr>
       <w:r>
-        <w:t xml:space="preserve">Doc to BOW corpus dictionary </w:t>
-      </w:r>
-      <w:r>
-        <w:t>is prepared</w:t>
+        <w:t>Doc to BOW corpus dictionary is prepared</w:t>
       </w:r>
       <w:r>
         <w:t xml:space="preserve"> with</w:t>
@@ -9060,13 +8902,7 @@
           <w:rPr>
             <w:rFonts w:ascii="Cambria Math" w:hAnsi="Cambria Math"/>
           </w:rPr>
-          <m:t>,</m:t>
-        </m:r>
-        <m:r>
-          <w:rPr>
-            <w:rFonts w:ascii="Cambria Math" w:hAnsi="Cambria Math"/>
-          </w:rPr>
-          <m:t>n</m:t>
+          <m:t>,n</m:t>
         </m:r>
         <m:d>
           <m:dPr>
@@ -9116,13 +8952,7 @@
           <w:rPr>
             <w:rFonts w:ascii="Cambria Math" w:hAnsi="Cambria Math"/>
           </w:rPr>
-          <m:t>, ….,</m:t>
-        </m:r>
-        <m:r>
-          <w:rPr>
-            <w:rFonts w:ascii="Cambria Math" w:hAnsi="Cambria Math"/>
-          </w:rPr>
-          <m:t>n</m:t>
+          <m:t>, ….,n</m:t>
         </m:r>
         <m:d>
           <m:dPr>
@@ -9175,16 +9005,7 @@
           <w:rPr>
             <w:rFonts w:ascii="Cambria Math" w:eastAsiaTheme="minorEastAsia" w:hAnsi="Cambria Math"/>
           </w:rPr>
-          <m:t>]</m:t>
-        </m:r>
-        <m:r>
-          <m:rPr>
-            <m:sty m:val="p"/>
-          </m:rPr>
-          <w:rPr>
-            <w:rFonts w:ascii="Cambria Math" w:eastAsiaTheme="minorEastAsia" w:hAnsi="Cambria Math"/>
-          </w:rPr>
-          <m:t xml:space="preserve"> </m:t>
+          <m:t xml:space="preserve">] </m:t>
         </m:r>
       </m:oMath>
       <w:r>
@@ -9457,10 +9278,7 @@
         <w:t xml:space="preserve"> </w:t>
       </w:r>
       <w:r>
-        <w:t>coherence score</w:t>
-      </w:r>
-      <w:r>
-        <w:t xml:space="preserve"> for </w:t>
+        <w:t xml:space="preserve">coherence score for </w:t>
       </w:r>
       <m:oMath>
         <m:r>
@@ -9650,16 +9468,7 @@
               </w:rPr>
             </w:pPr>
             <w:r>
-              <w:t xml:space="preserve">From the chart we </w:t>
-            </w:r>
-            <w:r>
-              <w:t>can see</w:t>
-            </w:r>
-            <w:r>
-              <w:t xml:space="preserve"> that six topics are dominant in our provided corpus. </w:t>
-            </w:r>
-            <w:r>
-              <w:t xml:space="preserve">The chart shown at the left shows the coherence score for </w:t>
+              <w:t xml:space="preserve">From the chart we can see that six topics are dominant in our provided corpus. The chart shown at the left shows the coherence score for </w:t>
             </w:r>
             <m:oMath>
               <m:sSub>
@@ -9770,119 +9579,7 @@
                 <w:sz w:val="21"/>
                 <w:szCs w:val="21"/>
               </w:rPr>
-              <w:t>"energy" 0.060, "source" 0.029, "renewable"</w:t>
-            </w:r>
-            <w:r>
-              <w:rPr>
-                <w:color w:val="000000"/>
-                <w:sz w:val="21"/>
-                <w:szCs w:val="21"/>
-              </w:rPr>
-              <w:t xml:space="preserve"> </w:t>
-            </w:r>
-            <w:r>
-              <w:rPr>
-                <w:color w:val="000000"/>
-                <w:sz w:val="21"/>
-                <w:szCs w:val="21"/>
-              </w:rPr>
-              <w:t>0.018, "water"</w:t>
-            </w:r>
-            <w:r>
-              <w:rPr>
-                <w:color w:val="000000"/>
-                <w:sz w:val="21"/>
-                <w:szCs w:val="21"/>
-              </w:rPr>
-              <w:t xml:space="preserve"> </w:t>
-            </w:r>
-            <w:r>
-              <w:rPr>
-                <w:color w:val="000000"/>
-                <w:sz w:val="21"/>
-                <w:szCs w:val="21"/>
-              </w:rPr>
-              <w:t>0.016, "use"</w:t>
-            </w:r>
-            <w:r>
-              <w:rPr>
-                <w:color w:val="000000"/>
-                <w:sz w:val="21"/>
-                <w:szCs w:val="21"/>
-              </w:rPr>
-              <w:t xml:space="preserve"> </w:t>
-            </w:r>
-            <w:r>
-              <w:rPr>
-                <w:color w:val="000000"/>
-                <w:sz w:val="21"/>
-                <w:szCs w:val="21"/>
-              </w:rPr>
-              <w:t>0.013, "gas"</w:t>
-            </w:r>
-            <w:r>
-              <w:rPr>
-                <w:color w:val="000000"/>
-                <w:sz w:val="21"/>
-                <w:szCs w:val="21"/>
-              </w:rPr>
-              <w:t xml:space="preserve"> </w:t>
-            </w:r>
-            <w:r>
-              <w:rPr>
-                <w:color w:val="000000"/>
-                <w:sz w:val="21"/>
-                <w:szCs w:val="21"/>
-              </w:rPr>
-              <w:t>0.013, "produce"</w:t>
-            </w:r>
-            <w:r>
-              <w:rPr>
-                <w:color w:val="000000"/>
-                <w:sz w:val="21"/>
-                <w:szCs w:val="21"/>
-              </w:rPr>
-              <w:t xml:space="preserve"> </w:t>
-            </w:r>
-            <w:r>
-              <w:rPr>
-                <w:color w:val="000000"/>
-                <w:sz w:val="21"/>
-                <w:szCs w:val="21"/>
-              </w:rPr>
-              <w:t>0.013, "green"</w:t>
-            </w:r>
-            <w:r>
-              <w:rPr>
-                <w:color w:val="000000"/>
-                <w:sz w:val="21"/>
-                <w:szCs w:val="21"/>
-              </w:rPr>
-              <w:t xml:space="preserve"> </w:t>
-            </w:r>
-            <w:r>
-              <w:rPr>
-                <w:color w:val="000000"/>
-                <w:sz w:val="21"/>
-                <w:szCs w:val="21"/>
-              </w:rPr>
-              <w:t>0.013, "warm"</w:t>
-            </w:r>
-            <w:r>
-              <w:rPr>
-                <w:color w:val="000000"/>
-                <w:sz w:val="21"/>
-                <w:szCs w:val="21"/>
-              </w:rPr>
-              <w:t xml:space="preserve"> </w:t>
-            </w:r>
-            <w:r>
-              <w:rPr>
-                <w:color w:val="000000"/>
-                <w:sz w:val="21"/>
-                <w:szCs w:val="21"/>
-              </w:rPr>
-              <w:t>0.013, "cause" 0.012,</w:t>
+              <w:t>"energy" 0.060, "source" 0.029, "renewable" 0.018, "water" 0.016, "use" 0.013, "gas" 0.013, "produce" 0.013, "green" 0.013, "warm" 0.013, "cause" 0.012,</w:t>
             </w:r>
             <w:r>
               <w:rPr>
@@ -9919,7 +9616,7 @@
                 <w:sz w:val="21"/>
                 <w:szCs w:val="21"/>
               </w:rPr>
-              <w:t>Topic:</w:t>
+              <w:t>Topic: 2</w:t>
             </w:r>
             <w:r>
               <w:rPr>
@@ -9927,7 +9624,7 @@
                 <w:sz w:val="21"/>
                 <w:szCs w:val="21"/>
               </w:rPr>
-              <w:t xml:space="preserve"> </w:t>
+              <w:t xml:space="preserve"> [</w:t>
             </w:r>
             <w:r>
               <w:rPr>
@@ -9935,151 +9632,7 @@
                 <w:sz w:val="21"/>
                 <w:szCs w:val="21"/>
               </w:rPr>
-              <w:t>2</w:t>
-            </w:r>
-            <w:r>
-              <w:rPr>
-                <w:color w:val="000000"/>
-                <w:sz w:val="21"/>
-                <w:szCs w:val="21"/>
-              </w:rPr>
-              <w:t xml:space="preserve"> [</w:t>
-            </w:r>
-            <w:r>
-              <w:rPr>
-                <w:color w:val="000000"/>
-                <w:sz w:val="21"/>
-                <w:szCs w:val="21"/>
-              </w:rPr>
-              <w:t>"pastime" 0.024, "computer"</w:t>
-            </w:r>
-            <w:r>
-              <w:rPr>
-                <w:color w:val="000000"/>
-                <w:sz w:val="21"/>
-                <w:szCs w:val="21"/>
-              </w:rPr>
-              <w:t xml:space="preserve"> </w:t>
-            </w:r>
-            <w:r>
-              <w:rPr>
-                <w:color w:val="000000"/>
-                <w:sz w:val="21"/>
-                <w:szCs w:val="21"/>
-              </w:rPr>
-              <w:t>0.024, "social"</w:t>
-            </w:r>
-            <w:r>
-              <w:rPr>
-                <w:color w:val="000000"/>
-                <w:sz w:val="21"/>
-                <w:szCs w:val="21"/>
-              </w:rPr>
-              <w:t xml:space="preserve"> </w:t>
-            </w:r>
-            <w:r>
-              <w:rPr>
-                <w:color w:val="000000"/>
-                <w:sz w:val="21"/>
-                <w:szCs w:val="21"/>
-              </w:rPr>
-              <w:t>0.023, "user"</w:t>
-            </w:r>
-            <w:r>
-              <w:rPr>
-                <w:color w:val="000000"/>
-                <w:sz w:val="21"/>
-                <w:szCs w:val="21"/>
-              </w:rPr>
-              <w:t xml:space="preserve"> </w:t>
-            </w:r>
-            <w:r>
-              <w:rPr>
-                <w:color w:val="000000"/>
-                <w:sz w:val="21"/>
-                <w:szCs w:val="21"/>
-              </w:rPr>
-              <w:t>0.022, "network"</w:t>
-            </w:r>
-            <w:r>
-              <w:rPr>
-                <w:color w:val="000000"/>
-                <w:sz w:val="21"/>
-                <w:szCs w:val="21"/>
-              </w:rPr>
-              <w:t xml:space="preserve"> </w:t>
-            </w:r>
-            <w:r>
-              <w:rPr>
-                <w:color w:val="000000"/>
-                <w:sz w:val="21"/>
-                <w:szCs w:val="21"/>
-              </w:rPr>
-              <w:t>0.020, "student"</w:t>
-            </w:r>
-            <w:r>
-              <w:rPr>
-                <w:color w:val="000000"/>
-                <w:sz w:val="21"/>
-                <w:szCs w:val="21"/>
-              </w:rPr>
-              <w:t xml:space="preserve"> </w:t>
-            </w:r>
-            <w:r>
-              <w:rPr>
-                <w:color w:val="000000"/>
-                <w:sz w:val="21"/>
-                <w:szCs w:val="21"/>
-              </w:rPr>
-              <w:t>0.019, "class"</w:t>
-            </w:r>
-            <w:r>
-              <w:rPr>
-                <w:color w:val="000000"/>
-                <w:sz w:val="21"/>
-                <w:szCs w:val="21"/>
-              </w:rPr>
-              <w:t xml:space="preserve"> </w:t>
-            </w:r>
-            <w:r>
-              <w:rPr>
-                <w:color w:val="000000"/>
-                <w:sz w:val="21"/>
-                <w:szCs w:val="21"/>
-              </w:rPr>
-              <w:t>0.017, "change"</w:t>
-            </w:r>
-            <w:r>
-              <w:rPr>
-                <w:color w:val="000000"/>
-                <w:sz w:val="21"/>
-                <w:szCs w:val="21"/>
-              </w:rPr>
-              <w:t xml:space="preserve"> </w:t>
-            </w:r>
-            <w:r>
-              <w:rPr>
-                <w:color w:val="000000"/>
-                <w:sz w:val="21"/>
-                <w:szCs w:val="21"/>
-              </w:rPr>
-              <w:t>0.016, "book"</w:t>
-            </w:r>
-            <w:r>
-              <w:rPr>
-                <w:color w:val="000000"/>
-                <w:sz w:val="21"/>
-                <w:szCs w:val="21"/>
-              </w:rPr>
-              <w:t xml:space="preserve"> </w:t>
-            </w:r>
-            <w:r>
-              <w:rPr>
-                <w:color w:val="000000"/>
-                <w:sz w:val="21"/>
-                <w:szCs w:val="21"/>
-              </w:rPr>
-              <w:t>0.015, "survey" 0.013,</w:t>
+              <w:t>"pastime" 0.024, "computer" 0.024, "social" 0.023, "user" 0.022, "network" 0.020, "student" 0.019, "class" 0.017, "change" 0.016, "book" 0.015, "survey" 0.013,</w:t>
             </w:r>
             <w:r>
               <w:rPr>
@@ -10116,7 +9669,7 @@
                 <w:sz w:val="21"/>
                 <w:szCs w:val="21"/>
               </w:rPr>
-              <w:t>Topic:</w:t>
+              <w:t>Topic: 3</w:t>
             </w:r>
             <w:r>
               <w:rPr>
@@ -10124,7 +9677,7 @@
                 <w:sz w:val="21"/>
                 <w:szCs w:val="21"/>
               </w:rPr>
-              <w:t xml:space="preserve"> </w:t>
+              <w:t xml:space="preserve"> [</w:t>
             </w:r>
             <w:r>
               <w:rPr>
@@ -10132,151 +9685,7 @@
                 <w:sz w:val="21"/>
                 <w:szCs w:val="21"/>
               </w:rPr>
-              <w:t>3</w:t>
-            </w:r>
-            <w:r>
-              <w:rPr>
-                <w:color w:val="000000"/>
-                <w:sz w:val="21"/>
-                <w:szCs w:val="21"/>
-              </w:rPr>
-              <w:t xml:space="preserve"> [</w:t>
-            </w:r>
-            <w:r>
-              <w:rPr>
-                <w:color w:val="000000"/>
-                <w:sz w:val="21"/>
-                <w:szCs w:val="21"/>
-              </w:rPr>
-              <w:t>"mother" 0.083, "buy"</w:t>
-            </w:r>
-            <w:r>
-              <w:rPr>
-                <w:color w:val="000000"/>
-                <w:sz w:val="21"/>
-                <w:szCs w:val="21"/>
-              </w:rPr>
-              <w:t xml:space="preserve"> </w:t>
-            </w:r>
-            <w:r>
-              <w:rPr>
-                <w:color w:val="000000"/>
-                <w:sz w:val="21"/>
-                <w:szCs w:val="21"/>
-              </w:rPr>
-              <w:t>0.021, "love"</w:t>
-            </w:r>
-            <w:r>
-              <w:rPr>
-                <w:color w:val="000000"/>
-                <w:sz w:val="21"/>
-                <w:szCs w:val="21"/>
-              </w:rPr>
-              <w:t xml:space="preserve"> </w:t>
-            </w:r>
-            <w:r>
-              <w:rPr>
-                <w:color w:val="000000"/>
-                <w:sz w:val="21"/>
-                <w:szCs w:val="21"/>
-              </w:rPr>
-              <w:t>0.018, "child"</w:t>
-            </w:r>
-            <w:r>
-              <w:rPr>
-                <w:color w:val="000000"/>
-                <w:sz w:val="21"/>
-                <w:szCs w:val="21"/>
-              </w:rPr>
-              <w:t xml:space="preserve"> </w:t>
-            </w:r>
-            <w:r>
-              <w:rPr>
-                <w:color w:val="000000"/>
-                <w:sz w:val="21"/>
-                <w:szCs w:val="21"/>
-              </w:rPr>
-              <w:t>0.014, "worker"</w:t>
-            </w:r>
-            <w:r>
-              <w:rPr>
-                <w:color w:val="000000"/>
-                <w:sz w:val="21"/>
-                <w:szCs w:val="21"/>
-              </w:rPr>
-              <w:t xml:space="preserve"> </w:t>
-            </w:r>
-            <w:r>
-              <w:rPr>
-                <w:color w:val="000000"/>
-                <w:sz w:val="21"/>
-                <w:szCs w:val="21"/>
-              </w:rPr>
-              <w:t>0.014, "begin"</w:t>
-            </w:r>
-            <w:r>
-              <w:rPr>
-                <w:color w:val="000000"/>
-                <w:sz w:val="21"/>
-                <w:szCs w:val="21"/>
-              </w:rPr>
-              <w:t xml:space="preserve"> </w:t>
-            </w:r>
-            <w:r>
-              <w:rPr>
-                <w:color w:val="000000"/>
-                <w:sz w:val="21"/>
-                <w:szCs w:val="21"/>
-              </w:rPr>
-              <w:t>0.013, "cultural"</w:t>
-            </w:r>
-            <w:r>
-              <w:rPr>
-                <w:color w:val="000000"/>
-                <w:sz w:val="21"/>
-                <w:szCs w:val="21"/>
-              </w:rPr>
-              <w:t xml:space="preserve"> </w:t>
-            </w:r>
-            <w:r>
-              <w:rPr>
-                <w:color w:val="000000"/>
-                <w:sz w:val="21"/>
-                <w:szCs w:val="21"/>
-              </w:rPr>
-              <w:t>0.012, "observe"</w:t>
-            </w:r>
-            <w:r>
-              <w:rPr>
-                <w:color w:val="000000"/>
-                <w:sz w:val="21"/>
-                <w:szCs w:val="21"/>
-              </w:rPr>
-              <w:t xml:space="preserve"> </w:t>
-            </w:r>
-            <w:r>
-              <w:rPr>
-                <w:color w:val="000000"/>
-                <w:sz w:val="21"/>
-                <w:szCs w:val="21"/>
-              </w:rPr>
-              <w:t>0.012, "thing"</w:t>
-            </w:r>
-            <w:r>
-              <w:rPr>
-                <w:color w:val="000000"/>
-                <w:sz w:val="21"/>
-                <w:szCs w:val="21"/>
-              </w:rPr>
-              <w:t xml:space="preserve"> </w:t>
-            </w:r>
-            <w:r>
-              <w:rPr>
-                <w:color w:val="000000"/>
-                <w:sz w:val="21"/>
-                <w:szCs w:val="21"/>
-              </w:rPr>
-              <w:t>0.012, "language" 0.011,</w:t>
+              <w:t>"mother" 0.083, "buy" 0.021, "love" 0.018, "child" 0.014, "worker" 0.014, "begin" 0.013, "cultural" 0.012, "observe" 0.012, "thing" 0.012, "language" 0.011,</w:t>
             </w:r>
             <w:r>
               <w:rPr>
@@ -10305,8 +9714,7 @@
                 <w:sz w:val="21"/>
                 <w:szCs w:val="21"/>
               </w:rPr>
-              <w:lastRenderedPageBreak/>
-              <w:t>Topic:</w:t>
+              <w:t>Topic: 4</w:t>
             </w:r>
             <w:r>
               <w:rPr>
@@ -10314,7 +9722,7 @@
                 <w:sz w:val="21"/>
                 <w:szCs w:val="21"/>
               </w:rPr>
-              <w:t xml:space="preserve"> </w:t>
+              <w:t xml:space="preserve"> [</w:t>
             </w:r>
             <w:r>
               <w:rPr>
@@ -10322,7 +9730,7 @@
                 <w:sz w:val="21"/>
                 <w:szCs w:val="21"/>
               </w:rPr>
-              <w:t>4</w:t>
+              <w:t>"life" 0.016, "</w:t>
             </w:r>
             <w:r>
               <w:rPr>
@@ -10330,7 +9738,7 @@
                 <w:sz w:val="21"/>
                 <w:szCs w:val="21"/>
               </w:rPr>
-              <w:t xml:space="preserve"> [</w:t>
+              <w:t>B</w:t>
             </w:r>
             <w:r>
               <w:rPr>
@@ -10338,7 +9746,7 @@
                 <w:sz w:val="21"/>
                 <w:szCs w:val="21"/>
               </w:rPr>
-              <w:t>"life" 0.016, "</w:t>
+              <w:t>angladesh" 0.016, "family" 0.015, "home" 0.014, "root" 0.014, "language" 0.014, "country" 0.013, "</w:t>
             </w:r>
             <w:r>
               <w:rPr>
@@ -10346,7 +9754,7 @@
                 <w:sz w:val="21"/>
                 <w:szCs w:val="21"/>
               </w:rPr>
-              <w:t>B</w:t>
+              <w:t>P</w:t>
             </w:r>
             <w:r>
               <w:rPr>
@@ -10354,151 +9762,7 @@
                 <w:sz w:val="21"/>
                 <w:szCs w:val="21"/>
               </w:rPr>
-              <w:t>angladesh"</w:t>
-            </w:r>
-            <w:r>
-              <w:rPr>
-                <w:color w:val="000000"/>
-                <w:sz w:val="21"/>
-                <w:szCs w:val="21"/>
-              </w:rPr>
-              <w:t xml:space="preserve"> </w:t>
-            </w:r>
-            <w:r>
-              <w:rPr>
-                <w:color w:val="000000"/>
-                <w:sz w:val="21"/>
-                <w:szCs w:val="21"/>
-              </w:rPr>
-              <w:t>0.016, "family"</w:t>
-            </w:r>
-            <w:r>
-              <w:rPr>
-                <w:color w:val="000000"/>
-                <w:sz w:val="21"/>
-                <w:szCs w:val="21"/>
-              </w:rPr>
-              <w:t xml:space="preserve"> </w:t>
-            </w:r>
-            <w:r>
-              <w:rPr>
-                <w:color w:val="000000"/>
-                <w:sz w:val="21"/>
-                <w:szCs w:val="21"/>
-              </w:rPr>
-              <w:t>0.015, "home"</w:t>
-            </w:r>
-            <w:r>
-              <w:rPr>
-                <w:color w:val="000000"/>
-                <w:sz w:val="21"/>
-                <w:szCs w:val="21"/>
-              </w:rPr>
-              <w:t xml:space="preserve"> </w:t>
-            </w:r>
-            <w:r>
-              <w:rPr>
-                <w:color w:val="000000"/>
-                <w:sz w:val="21"/>
-                <w:szCs w:val="21"/>
-              </w:rPr>
-              <w:t>0.014, "root"</w:t>
-            </w:r>
-            <w:r>
-              <w:rPr>
-                <w:color w:val="000000"/>
-                <w:sz w:val="21"/>
-                <w:szCs w:val="21"/>
-              </w:rPr>
-              <w:t xml:space="preserve"> </w:t>
-            </w:r>
-            <w:r>
-              <w:rPr>
-                <w:color w:val="000000"/>
-                <w:sz w:val="21"/>
-                <w:szCs w:val="21"/>
-              </w:rPr>
-              <w:t>0.014, "language"</w:t>
-            </w:r>
-            <w:r>
-              <w:rPr>
-                <w:color w:val="000000"/>
-                <w:sz w:val="21"/>
-                <w:szCs w:val="21"/>
-              </w:rPr>
-              <w:t xml:space="preserve"> </w:t>
-            </w:r>
-            <w:r>
-              <w:rPr>
-                <w:color w:val="000000"/>
-                <w:sz w:val="21"/>
-                <w:szCs w:val="21"/>
-              </w:rPr>
-              <w:t>0.014, "country"</w:t>
-            </w:r>
-            <w:r>
-              <w:rPr>
-                <w:color w:val="000000"/>
-                <w:sz w:val="21"/>
-                <w:szCs w:val="21"/>
-              </w:rPr>
-              <w:t xml:space="preserve"> </w:t>
-            </w:r>
-            <w:r>
-              <w:rPr>
-                <w:color w:val="000000"/>
-                <w:sz w:val="21"/>
-                <w:szCs w:val="21"/>
-              </w:rPr>
-              <w:t>0.013, "</w:t>
-            </w:r>
-            <w:r>
-              <w:rPr>
-                <w:color w:val="000000"/>
-                <w:sz w:val="21"/>
-                <w:szCs w:val="21"/>
-              </w:rPr>
-              <w:t>P</w:t>
-            </w:r>
-            <w:r>
-              <w:rPr>
-                <w:color w:val="000000"/>
-                <w:sz w:val="21"/>
-                <w:szCs w:val="21"/>
-              </w:rPr>
-              <w:t>akistan"</w:t>
-            </w:r>
-            <w:r>
-              <w:rPr>
-                <w:color w:val="000000"/>
-                <w:sz w:val="21"/>
-                <w:szCs w:val="21"/>
-              </w:rPr>
-              <w:t xml:space="preserve"> </w:t>
-            </w:r>
-            <w:r>
-              <w:rPr>
-                <w:color w:val="000000"/>
-                <w:sz w:val="21"/>
-                <w:szCs w:val="21"/>
-              </w:rPr>
-              <w:t>0.010, "war"</w:t>
-            </w:r>
-            <w:r>
-              <w:rPr>
-                <w:color w:val="000000"/>
-                <w:sz w:val="21"/>
-                <w:szCs w:val="21"/>
-              </w:rPr>
-              <w:t xml:space="preserve"> </w:t>
-            </w:r>
-            <w:r>
-              <w:rPr>
-                <w:color w:val="000000"/>
-                <w:sz w:val="21"/>
-                <w:szCs w:val="21"/>
-              </w:rPr>
-              <w:t>0.010, "man" 0.009,</w:t>
+              <w:t>akistan" 0.010, "war" 0.010, "man" 0.009,</w:t>
             </w:r>
             <w:r>
               <w:rPr>
@@ -10535,7 +9799,7 @@
                 <w:sz w:val="21"/>
                 <w:szCs w:val="21"/>
               </w:rPr>
-              <w:t>Topic:</w:t>
+              <w:t>Topic: 5</w:t>
             </w:r>
             <w:r>
               <w:rPr>
@@ -10543,7 +9807,7 @@
                 <w:sz w:val="21"/>
                 <w:szCs w:val="21"/>
               </w:rPr>
-              <w:t xml:space="preserve"> </w:t>
+              <w:t xml:space="preserve"> [</w:t>
             </w:r>
             <w:r>
               <w:rPr>
@@ -10551,7 +9815,7 @@
                 <w:sz w:val="21"/>
                 <w:szCs w:val="21"/>
               </w:rPr>
-              <w:t>5</w:t>
+              <w:t>"country" 0.031, "river" 0.022, "</w:t>
             </w:r>
             <w:r>
               <w:rPr>
@@ -10559,7 +9823,7 @@
                 <w:sz w:val="21"/>
                 <w:szCs w:val="21"/>
               </w:rPr>
-              <w:t xml:space="preserve"> [</w:t>
+              <w:t>I</w:t>
             </w:r>
             <w:r>
               <w:rPr>
@@ -10567,151 +9831,7 @@
                 <w:sz w:val="21"/>
                 <w:szCs w:val="21"/>
               </w:rPr>
-              <w:t>"country" 0.031, "river"</w:t>
-            </w:r>
-            <w:r>
-              <w:rPr>
-                <w:color w:val="000000"/>
-                <w:sz w:val="21"/>
-                <w:szCs w:val="21"/>
-              </w:rPr>
-              <w:t xml:space="preserve"> </w:t>
-            </w:r>
-            <w:r>
-              <w:rPr>
-                <w:color w:val="000000"/>
-                <w:sz w:val="21"/>
-                <w:szCs w:val="21"/>
-              </w:rPr>
-              <w:t>0.022, "</w:t>
-            </w:r>
-            <w:r>
-              <w:rPr>
-                <w:color w:val="000000"/>
-                <w:sz w:val="21"/>
-                <w:szCs w:val="21"/>
-              </w:rPr>
-              <w:t>I</w:t>
-            </w:r>
-            <w:r>
-              <w:rPr>
-                <w:color w:val="000000"/>
-                <w:sz w:val="21"/>
-                <w:szCs w:val="21"/>
-              </w:rPr>
-              <w:t>ndia"</w:t>
-            </w:r>
-            <w:r>
-              <w:rPr>
-                <w:color w:val="000000"/>
-                <w:sz w:val="21"/>
-                <w:szCs w:val="21"/>
-              </w:rPr>
-              <w:t xml:space="preserve"> </w:t>
-            </w:r>
-            <w:r>
-              <w:rPr>
-                <w:color w:val="000000"/>
-                <w:sz w:val="21"/>
-                <w:szCs w:val="21"/>
-              </w:rPr>
-              <w:t>0.022, "land"</w:t>
-            </w:r>
-            <w:r>
-              <w:rPr>
-                <w:color w:val="000000"/>
-                <w:sz w:val="21"/>
-                <w:szCs w:val="21"/>
-              </w:rPr>
-              <w:t xml:space="preserve"> </w:t>
-            </w:r>
-            <w:r>
-              <w:rPr>
-                <w:color w:val="000000"/>
-                <w:sz w:val="21"/>
-                <w:szCs w:val="21"/>
-              </w:rPr>
-              <w:t>0.021, "boat"</w:t>
-            </w:r>
-            <w:r>
-              <w:rPr>
-                <w:color w:val="000000"/>
-                <w:sz w:val="21"/>
-                <w:szCs w:val="21"/>
-              </w:rPr>
-              <w:t xml:space="preserve"> </w:t>
-            </w:r>
-            <w:r>
-              <w:rPr>
-                <w:color w:val="000000"/>
-                <w:sz w:val="21"/>
-                <w:szCs w:val="21"/>
-              </w:rPr>
-              <w:t>0.015, "small"</w:t>
-            </w:r>
-            <w:r>
-              <w:rPr>
-                <w:color w:val="000000"/>
-                <w:sz w:val="21"/>
-                <w:szCs w:val="21"/>
-              </w:rPr>
-              <w:t xml:space="preserve"> </w:t>
-            </w:r>
-            <w:r>
-              <w:rPr>
-                <w:color w:val="000000"/>
-                <w:sz w:val="21"/>
-                <w:szCs w:val="21"/>
-              </w:rPr>
-              <w:t>0.015, "population"</w:t>
-            </w:r>
-            <w:r>
-              <w:rPr>
-                <w:color w:val="000000"/>
-                <w:sz w:val="21"/>
-                <w:szCs w:val="21"/>
-              </w:rPr>
-              <w:t xml:space="preserve"> </w:t>
-            </w:r>
-            <w:r>
-              <w:rPr>
-                <w:color w:val="000000"/>
-                <w:sz w:val="21"/>
-                <w:szCs w:val="21"/>
-              </w:rPr>
-              <w:t>0.015, "lake"</w:t>
-            </w:r>
-            <w:r>
-              <w:rPr>
-                <w:color w:val="000000"/>
-                <w:sz w:val="21"/>
-                <w:szCs w:val="21"/>
-              </w:rPr>
-              <w:t xml:space="preserve"> </w:t>
-            </w:r>
-            <w:r>
-              <w:rPr>
-                <w:color w:val="000000"/>
-                <w:sz w:val="21"/>
-                <w:szCs w:val="21"/>
-              </w:rPr>
-              <w:t>0.013, "group"</w:t>
-            </w:r>
-            <w:r>
-              <w:rPr>
-                <w:color w:val="000000"/>
-                <w:sz w:val="21"/>
-                <w:szCs w:val="21"/>
-              </w:rPr>
-              <w:t xml:space="preserve"> </w:t>
-            </w:r>
-            <w:r>
-              <w:rPr>
-                <w:color w:val="000000"/>
-                <w:sz w:val="21"/>
-                <w:szCs w:val="21"/>
-              </w:rPr>
-              <w:t>0.012, "house" 0.011,</w:t>
+              <w:t>ndia" 0.022, "land" 0.021, "boat" 0.015, "small" 0.015, "population" 0.015, "lake" 0.013, "group" 0.012, "house" 0.011,</w:t>
             </w:r>
             <w:r>
               <w:rPr>
@@ -10748,7 +9868,8 @@
                 <w:sz w:val="21"/>
                 <w:szCs w:val="21"/>
               </w:rPr>
-              <w:t>Topic:</w:t>
+              <w:lastRenderedPageBreak/>
+              <w:t>Topic: 6</w:t>
             </w:r>
             <w:r>
               <w:rPr>
@@ -10756,7 +9877,7 @@
                 <w:sz w:val="21"/>
                 <w:szCs w:val="21"/>
               </w:rPr>
-              <w:t xml:space="preserve"> </w:t>
+              <w:t xml:space="preserve"> [</w:t>
             </w:r>
             <w:r>
               <w:rPr>
@@ -10764,7 +9885,7 @@
                 <w:sz w:val="21"/>
                 <w:szCs w:val="21"/>
               </w:rPr>
-              <w:t>6</w:t>
+              <w:t>"job" 0.064, "</w:t>
             </w:r>
             <w:r>
               <w:rPr>
@@ -10772,7 +9893,7 @@
                 <w:sz w:val="21"/>
                 <w:szCs w:val="21"/>
               </w:rPr>
-              <w:t xml:space="preserve"> [</w:t>
+              <w:t>E</w:t>
             </w:r>
             <w:r>
               <w:rPr>
@@ -10780,151 +9901,7 @@
                 <w:sz w:val="21"/>
                 <w:szCs w:val="21"/>
               </w:rPr>
-              <w:t>"job" 0.064, "</w:t>
-            </w:r>
-            <w:r>
-              <w:rPr>
-                <w:color w:val="000000"/>
-                <w:sz w:val="21"/>
-                <w:szCs w:val="21"/>
-              </w:rPr>
-              <w:t>E</w:t>
-            </w:r>
-            <w:r>
-              <w:rPr>
-                <w:color w:val="000000"/>
-                <w:sz w:val="21"/>
-                <w:szCs w:val="21"/>
-              </w:rPr>
-              <w:t>nglish"</w:t>
-            </w:r>
-            <w:r>
-              <w:rPr>
-                <w:color w:val="000000"/>
-                <w:sz w:val="21"/>
-                <w:szCs w:val="21"/>
-              </w:rPr>
-              <w:t xml:space="preserve"> </w:t>
-            </w:r>
-            <w:r>
-              <w:rPr>
-                <w:color w:val="000000"/>
-                <w:sz w:val="21"/>
-                <w:szCs w:val="21"/>
-              </w:rPr>
-              <w:t>0.023, "learn"</w:t>
-            </w:r>
-            <w:r>
-              <w:rPr>
-                <w:color w:val="000000"/>
-                <w:sz w:val="21"/>
-                <w:szCs w:val="21"/>
-              </w:rPr>
-              <w:t xml:space="preserve"> </w:t>
-            </w:r>
-            <w:r>
-              <w:rPr>
-                <w:color w:val="000000"/>
-                <w:sz w:val="21"/>
-                <w:szCs w:val="21"/>
-              </w:rPr>
-              <w:t>0.021, "teacher"</w:t>
-            </w:r>
-            <w:r>
-              <w:rPr>
-                <w:color w:val="000000"/>
-                <w:sz w:val="21"/>
-                <w:szCs w:val="21"/>
-              </w:rPr>
-              <w:t xml:space="preserve"> </w:t>
-            </w:r>
-            <w:r>
-              <w:rPr>
-                <w:color w:val="000000"/>
-                <w:sz w:val="21"/>
-                <w:szCs w:val="21"/>
-              </w:rPr>
-              <w:t>0.017, "use"</w:t>
-            </w:r>
-            <w:r>
-              <w:rPr>
-                <w:color w:val="000000"/>
-                <w:sz w:val="21"/>
-                <w:szCs w:val="21"/>
-              </w:rPr>
-              <w:t xml:space="preserve"> </w:t>
-            </w:r>
-            <w:r>
-              <w:rPr>
-                <w:color w:val="000000"/>
-                <w:sz w:val="21"/>
-                <w:szCs w:val="21"/>
-              </w:rPr>
-              <w:t>0.016, "dream"</w:t>
-            </w:r>
-            <w:r>
-              <w:rPr>
-                <w:color w:val="000000"/>
-                <w:sz w:val="21"/>
-                <w:szCs w:val="21"/>
-              </w:rPr>
-              <w:t xml:space="preserve"> </w:t>
-            </w:r>
-            <w:r>
-              <w:rPr>
-                <w:color w:val="000000"/>
-                <w:sz w:val="21"/>
-                <w:szCs w:val="21"/>
-              </w:rPr>
-              <w:t>0.016, "think"</w:t>
-            </w:r>
-            <w:r>
-              <w:rPr>
-                <w:color w:val="000000"/>
-                <w:sz w:val="21"/>
-                <w:szCs w:val="21"/>
-              </w:rPr>
-              <w:t xml:space="preserve"> </w:t>
-            </w:r>
-            <w:r>
-              <w:rPr>
-                <w:color w:val="000000"/>
-                <w:sz w:val="21"/>
-                <w:szCs w:val="21"/>
-              </w:rPr>
-              <w:t>0.016, "thing"</w:t>
-            </w:r>
-            <w:r>
-              <w:rPr>
-                <w:color w:val="000000"/>
-                <w:sz w:val="21"/>
-                <w:szCs w:val="21"/>
-              </w:rPr>
-              <w:t xml:space="preserve"> </w:t>
-            </w:r>
-            <w:r>
-              <w:rPr>
-                <w:color w:val="000000"/>
-                <w:sz w:val="21"/>
-                <w:szCs w:val="21"/>
-              </w:rPr>
-              <w:t>0.015, "school"</w:t>
-            </w:r>
-            <w:r>
-              <w:rPr>
-                <w:color w:val="000000"/>
-                <w:sz w:val="21"/>
-                <w:szCs w:val="21"/>
-              </w:rPr>
-              <w:t xml:space="preserve"> </w:t>
-            </w:r>
-            <w:r>
-              <w:rPr>
-                <w:color w:val="000000"/>
-                <w:sz w:val="21"/>
-                <w:szCs w:val="21"/>
-              </w:rPr>
-              <w:t>0.014, "education" 0.013</w:t>
+              <w:t>nglish" 0.023, "learn" 0.021, "teacher" 0.017, "use" 0.016, "dream" 0.016, "think" 0.016, "thing" 0.015, "school" 0.014, "education" 0.013</w:t>
             </w:r>
             <w:r>
               <w:rPr>
@@ -11338,16 +10315,7 @@
                               <w:sz w:val="21"/>
                               <w:szCs w:val="21"/>
                             </w:rPr>
-                            <m:t>0,</m:t>
-                          </m:r>
-                          <m:r>
-                            <w:rPr>
-                              <w:rFonts w:ascii="Cambria Math" w:hAnsi="Cambria Math" w:cs="Times New Roman"/>
-                              <w:color w:val="000000"/>
-                              <w:sz w:val="21"/>
-                              <w:szCs w:val="21"/>
-                            </w:rPr>
-                            <m:t xml:space="preserve"> n</m:t>
+                            <m:t>0, n</m:t>
                           </m:r>
                           <m:d>
                             <m:dPr>
@@ -11791,7 +10759,15 @@
           <w:sz w:val="24"/>
           <w:szCs w:val="24"/>
         </w:rPr>
-        <w:t xml:space="preserve"> facilitates us to extract the necessary information from the trained </w:t>
+        <w:t xml:space="preserve"> facilitates us to extract the necessary information from the trained LDA model, such as topic-term distributions and topic-document assignments.</w:t>
+      </w:r>
+      <w:r>
+        <w:rPr>
+          <w:rFonts w:ascii="Times New Roman" w:hAnsi="Times New Roman"/>
+          <w:sz w:val="24"/>
+          <w:szCs w:val="24"/>
+        </w:rPr>
+        <w:t xml:space="preserve"> </w:t>
       </w:r>
       <w:r>
         <w:rPr>
@@ -11799,68 +10775,52 @@
           <w:sz w:val="24"/>
           <w:szCs w:val="24"/>
         </w:rPr>
+        <w:t xml:space="preserve">The </w:t>
+      </w:r>
+      <w:proofErr w:type="spellStart"/>
+      <w:r>
+        <w:rPr>
+          <w:rFonts w:ascii="Times New Roman" w:eastAsia="Calibri" w:hAnsi="Times New Roman"/>
+          <w:sz w:val="24"/>
+          <w:szCs w:val="24"/>
+        </w:rPr>
+        <w:t>pyLDAvis</w:t>
+      </w:r>
+      <w:proofErr w:type="spellEnd"/>
+      <w:r>
+        <w:rPr>
+          <w:rFonts w:ascii="Times New Roman" w:eastAsia="Calibri" w:hAnsi="Times New Roman"/>
+          <w:sz w:val="24"/>
+          <w:szCs w:val="24"/>
+        </w:rPr>
+        <w:t xml:space="preserve"> library depict visualization and interpret the results by interactive web-based visualization. It combines various visualizations to understand the underlying topics, their relationships, and the distribution of words within each topic. </w:t>
+      </w:r>
+      <w:proofErr w:type="spellStart"/>
+      <w:r>
+        <w:rPr>
+          <w:rFonts w:ascii="Times New Roman" w:eastAsia="Calibri" w:hAnsi="Times New Roman"/>
+          <w:sz w:val="24"/>
+          <w:szCs w:val="24"/>
+        </w:rPr>
+        <w:t>pyLDAvis</w:t>
+      </w:r>
+      <w:proofErr w:type="spellEnd"/>
+      <w:r>
+        <w:rPr>
+          <w:rFonts w:ascii="Times New Roman" w:eastAsia="Calibri" w:hAnsi="Times New Roman"/>
+          <w:sz w:val="24"/>
+          <w:szCs w:val="24"/>
+        </w:rPr>
+        <w:t xml:space="preserve"> creates a scatter plot where each circle represents a topic. The distance between circles indicates the similarity between topics. </w:t>
+      </w:r>
+      <w:proofErr w:type="spellStart"/>
+      <w:r>
+        <w:rPr>
+          <w:rFonts w:ascii="Times New Roman" w:eastAsia="Calibri" w:hAnsi="Times New Roman"/>
+          <w:sz w:val="24"/>
+          <w:szCs w:val="24"/>
+        </w:rPr>
         <w:lastRenderedPageBreak/>
-        <w:t>LDA model, such as topic-term distributions and topic-document assignments.</w:t>
-      </w:r>
-      <w:r>
-        <w:rPr>
-          <w:rFonts w:ascii="Times New Roman" w:hAnsi="Times New Roman"/>
-          <w:sz w:val="24"/>
-          <w:szCs w:val="24"/>
-        </w:rPr>
-        <w:t xml:space="preserve"> </w:t>
-      </w:r>
-      <w:r>
-        <w:rPr>
-          <w:rFonts w:ascii="Times New Roman" w:eastAsia="Calibri" w:hAnsi="Times New Roman"/>
-          <w:sz w:val="24"/>
-          <w:szCs w:val="24"/>
-        </w:rPr>
-        <w:t xml:space="preserve">The </w:t>
-      </w:r>
-      <w:proofErr w:type="spellStart"/>
-      <w:r>
-        <w:rPr>
-          <w:rFonts w:ascii="Times New Roman" w:eastAsia="Calibri" w:hAnsi="Times New Roman"/>
-          <w:sz w:val="24"/>
-          <w:szCs w:val="24"/>
-        </w:rPr>
-        <w:t>pyLDAvis</w:t>
-      </w:r>
-      <w:proofErr w:type="spellEnd"/>
-      <w:r>
-        <w:rPr>
-          <w:rFonts w:ascii="Times New Roman" w:eastAsia="Calibri" w:hAnsi="Times New Roman"/>
-          <w:sz w:val="24"/>
-          <w:szCs w:val="24"/>
-        </w:rPr>
-        <w:t xml:space="preserve"> library depict visualization and interpret the results by interactive web-based visualization. It combines various visualizations to understand the underlying topics, their relationships, and the distribution of words within each topic. </w:t>
-      </w:r>
-      <w:proofErr w:type="spellStart"/>
-      <w:r>
-        <w:rPr>
-          <w:rFonts w:ascii="Times New Roman" w:eastAsia="Calibri" w:hAnsi="Times New Roman"/>
-          <w:sz w:val="24"/>
-          <w:szCs w:val="24"/>
-        </w:rPr>
-        <w:t>pyLDAvis</w:t>
-      </w:r>
-      <w:proofErr w:type="spellEnd"/>
-      <w:r>
-        <w:rPr>
-          <w:rFonts w:ascii="Times New Roman" w:eastAsia="Calibri" w:hAnsi="Times New Roman"/>
-          <w:sz w:val="24"/>
-          <w:szCs w:val="24"/>
-        </w:rPr>
-        <w:t xml:space="preserve"> creates a scatter plot where each circle represents a topic. The distance between circles indicates the similarity between topics. </w:t>
-      </w:r>
-      <w:proofErr w:type="spellStart"/>
-      <w:r>
-        <w:rPr>
-          <w:rFonts w:ascii="Times New Roman" w:eastAsia="Calibri" w:hAnsi="Times New Roman"/>
-          <w:sz w:val="24"/>
-          <w:szCs w:val="24"/>
-        </w:rPr>
         <w:t>pyLDAvis</w:t>
       </w:r>
       <w:proofErr w:type="spellEnd"/>
@@ -12023,7 +10983,7 @@
           <w:sz w:val="24"/>
           <w:szCs w:val="24"/>
         </w:rPr>
-        <w:t>shows four different topics</w:t>
+        <w:t xml:space="preserve">shows four different topics </w:t>
       </w:r>
       <w:r>
         <w:rPr>
@@ -12031,7 +10991,7 @@
           <w:sz w:val="24"/>
           <w:szCs w:val="24"/>
         </w:rPr>
-        <w:t xml:space="preserve"> </w:t>
+        <w:t xml:space="preserve">in </w:t>
       </w:r>
       <w:r>
         <w:rPr>
@@ -12039,7 +10999,7 @@
           <w:sz w:val="24"/>
           <w:szCs w:val="24"/>
         </w:rPr>
-        <w:t xml:space="preserve">in </w:t>
+        <w:t>four</w:t>
       </w:r>
       <w:r>
         <w:rPr>
@@ -12047,7 +11007,7 @@
           <w:sz w:val="24"/>
           <w:szCs w:val="24"/>
         </w:rPr>
-        <w:t>four</w:t>
+        <w:t xml:space="preserve"> circles. </w:t>
       </w:r>
       <w:r>
         <w:rPr>
@@ -12055,7 +11015,7 @@
           <w:sz w:val="24"/>
           <w:szCs w:val="24"/>
         </w:rPr>
-        <w:t xml:space="preserve"> circles. </w:t>
+        <w:t xml:space="preserve">PCA </w:t>
       </w:r>
       <w:r>
         <w:rPr>
@@ -12063,7 +11023,7 @@
           <w:sz w:val="24"/>
           <w:szCs w:val="24"/>
         </w:rPr>
-        <w:t xml:space="preserve">PCA </w:t>
+        <w:t xml:space="preserve">dimensionality reduction technique </w:t>
       </w:r>
       <w:r>
         <w:rPr>
@@ -12071,39 +11031,7 @@
           <w:sz w:val="24"/>
           <w:szCs w:val="24"/>
         </w:rPr>
-        <w:t xml:space="preserve">dimensionality reduction technique </w:t>
-      </w:r>
-      <w:r>
-        <w:rPr>
-          <w:rFonts w:ascii="Times New Roman" w:hAnsi="Times New Roman" w:cs="Times New Roman"/>
-          <w:sz w:val="24"/>
-          <w:szCs w:val="24"/>
-        </w:rPr>
-        <w:t xml:space="preserve">is applied here to embed the LDA result into a 2D plain scale. </w:t>
-      </w:r>
-      <w:r>
-        <w:rPr>
-          <w:rFonts w:ascii="Times New Roman" w:hAnsi="Times New Roman" w:cs="Times New Roman"/>
-          <w:sz w:val="24"/>
-          <w:szCs w:val="24"/>
-        </w:rPr>
-        <w:t>Project the data onto the lower-dimensional subspace</w:t>
-      </w:r>
-      <w:r>
-        <w:rPr>
-          <w:rFonts w:ascii="Times New Roman" w:hAnsi="Times New Roman" w:cs="Times New Roman"/>
-          <w:sz w:val="24"/>
-          <w:szCs w:val="24"/>
-        </w:rPr>
-        <w:t xml:space="preserve"> by computing </w:t>
-      </w:r>
-      <w:r>
-        <w:rPr>
-          <w:rFonts w:ascii="Times New Roman" w:hAnsi="Times New Roman" w:cs="Times New Roman"/>
-          <w:sz w:val="24"/>
-          <w:szCs w:val="24"/>
-        </w:rPr>
-        <w:t>eigenvectors and eigenvalues of the covariance matrix</w:t>
+        <w:t>is applied here to embed the LDA result into a 2D plain scale. Project the data onto the lower-dimensional subspace by computing eigenvectors and eigenvalues of the covariance matrix</w:t>
       </w:r>
       <w:r>
         <w:rPr>
@@ -12203,18 +11131,7 @@
           <w:sz w:val="24"/>
           <w:szCs w:val="24"/>
         </w:rPr>
-        <w:t xml:space="preserve">The distance between bubbles represents the semantic distance between topics, and in case bubbles are overlapping that means there are a lot of common words. In our case topics are </w:t>
-      </w:r>
-      <w:r>
-        <w:rPr>
-          <w:rFonts w:ascii="Times New Roman" w:hAnsi="Times New Roman" w:cs="Times New Roman"/>
-          <w:color w:val="242424"/>
-          <w:spacing w:val="-1"/>
-          <w:sz w:val="24"/>
-          <w:szCs w:val="24"/>
-        </w:rPr>
-        <w:lastRenderedPageBreak/>
-        <w:t>well separated and do not overlap. In addition, the area of the topic bubbles represents coverage of each topic, and topic 1</w:t>
+        <w:t>The distance between bubbles represents the semantic distance between topics, and in case bubbles are overlapping that means there are a lot of common words. In our case topics are well separated and do not overlap. In addition, the area of the topic bubbles represents coverage of each topic, and topic 1</w:t>
       </w:r>
       <w:r>
         <w:rPr>
@@ -12876,16 +11793,7 @@
           <w:sz w:val="24"/>
           <w:szCs w:val="24"/>
         </w:rPr>
-        <w:t xml:space="preserve">We have done extensive analysis with the survey data collected. In our data collection highest priority is given for the secondary class student teachers who teach between 6-10th class about </w:t>
-      </w:r>
-      <w:r>
-        <w:rPr>
-          <w:rFonts w:ascii="Times New Roman" w:hAnsi="Times New Roman"/>
-          <w:sz w:val="24"/>
-          <w:szCs w:val="24"/>
-        </w:rPr>
-        <w:lastRenderedPageBreak/>
-        <w:t xml:space="preserve">46%. High school, KG college and KG High school. Details about the statistics are depicted in the following figure. Adjacent chart explains the percentage of teachers who teach in which class. Hence, from these two figures we can get a vivid image of collected dataset resources about the participating teachers. </w:t>
+        <w:t xml:space="preserve">We have done extensive analysis with the survey data collected. In our data collection highest priority is given for the secondary class student teachers who teach between 6-10th class about 46%. High school, KG college and KG High school. Details about the statistics are depicted in the following figure. Adjacent chart explains the percentage of teachers who teach in which class. Hence, from these two figures we can get a vivid image of collected dataset resources about the participating teachers. </w:t>
       </w:r>
     </w:p>
     <w:tbl>
@@ -12922,6 +11830,7 @@
               <w:rPr>
                 <w:noProof/>
               </w:rPr>
+              <w:lastRenderedPageBreak/>
               <w:drawing>
                 <wp:inline distT="0" distB="0" distL="0" distR="0" wp14:anchorId="1DC25865" wp14:editId="43C5EADD">
                   <wp:extent cx="3128010" cy="1356995"/>
@@ -13301,19 +12210,7 @@
           <w:szCs w:val="24"/>
           <w14:ligatures w14:val="none"/>
         </w:rPr>
-        <w:t xml:space="preserve">The following graphs give an overview of the English teaching experiences of the teachers as well as the general consensus regarding the use of digital content and mobile apps in everyday teaching and learning. Almost 62% of teachers have been teaching for more than 8 to 10 years, and some of them have been teaching for decades in higher secondary education. 32% of </w:t>
-      </w:r>
-      <w:r>
-        <w:rPr>
-          <w:rFonts w:ascii="Times New Roman" w:eastAsia="Times New Roman" w:hAnsi="Times New Roman" w:cs="Times New Roman"/>
-          <w:color w:val="202124"/>
-          <w:kern w:val="0"/>
-          <w:sz w:val="24"/>
-          <w:szCs w:val="24"/>
-          <w14:ligatures w14:val="none"/>
-        </w:rPr>
-        <w:lastRenderedPageBreak/>
-        <w:t xml:space="preserve">teachers have three to eight years of experience, while just 6% are fresh to the profession. Around 83.7% of teachers </w:t>
+        <w:t xml:space="preserve">The following graphs give an overview of the English teaching experiences of the teachers as well as the general consensus regarding the use of digital content and mobile apps in everyday teaching and learning. Almost 62% of teachers have been teaching for more than 8 to 10 years, and some of them have been teaching for decades in higher secondary education. 32% of teachers have three to eight years of experience, while just 6% are fresh to the profession. Around 83.7% of teachers </w:t>
       </w:r>
       <w:r>
         <w:rPr>
@@ -13394,6 +12291,7 @@
               <w:rPr>
                 <w:noProof/>
               </w:rPr>
+              <w:lastRenderedPageBreak/>
               <w:drawing>
                 <wp:inline distT="0" distB="0" distL="0" distR="0" wp14:anchorId="07DE8915" wp14:editId="7F3DA9B7">
                   <wp:extent cx="2920365" cy="1416050"/>
@@ -14627,7 +13525,6 @@
                 <w:kern w:val="0"/>
                 <w14:ligatures w14:val="none"/>
               </w:rPr>
-              <w:lastRenderedPageBreak/>
               <w:t>Do you think Govt should promote these types of innovation for education sector</w:t>
             </w:r>
           </w:p>
@@ -14738,7 +13635,19 @@
           <w:szCs w:val="24"/>
           <w14:ligatures w14:val="none"/>
         </w:rPr>
-        <w:t xml:space="preserve">This study proposes the Englisher mobile app and presents it to the participating teachers to gather their insightful feedback. 92% of teachers reported that they would use this type of mobile app for teaching if it were made available after using the trial version of the offered customized Englisher app. Teachers anticipate that 80% of students will utilize this app during class. 86% of respondents believed it may help students' English proficiency, and 98% agreed that the government should support this kind of innovation in the education sector. </w:t>
+        <w:t xml:space="preserve">This study proposes the Englisher mobile app and presents it to the participating teachers to gather their insightful feedback. 92% of teachers reported that they would use this type of mobile app for teaching if it were made available after using the trial version of the offered customized </w:t>
+      </w:r>
+      <w:r>
+        <w:rPr>
+          <w:rFonts w:ascii="Times New Roman" w:eastAsia="Times New Roman" w:hAnsi="Times New Roman" w:cs="Times New Roman"/>
+          <w:color w:val="202124"/>
+          <w:kern w:val="0"/>
+          <w:sz w:val="24"/>
+          <w:szCs w:val="24"/>
+          <w14:ligatures w14:val="none"/>
+        </w:rPr>
+        <w:lastRenderedPageBreak/>
+        <w:t xml:space="preserve">Englisher app. Teachers anticipate that 80% of students will utilize this app during class. 86% of respondents believed it may help students' English proficiency, and 98% agreed that the government should support this kind of innovation in the education sector. </w:t>
       </w:r>
     </w:p>
     <w:p>
@@ -17493,18 +16402,7 @@
           <w:szCs w:val="24"/>
           <w:shd w:val="clear" w:color="auto" w:fill="FFFFFF"/>
         </w:rPr>
-        <w:t xml:space="preserve"> LIWC is applied for </w:t>
-      </w:r>
-      <w:r>
-        <w:rPr>
-          <w:rFonts w:ascii="Times New Roman" w:hAnsi="Times New Roman"/>
-          <w:color w:val="343434"/>
-          <w:sz w:val="24"/>
-          <w:szCs w:val="24"/>
-          <w:shd w:val="clear" w:color="auto" w:fill="FFFFFF"/>
-        </w:rPr>
-        <w:lastRenderedPageBreak/>
-        <w:t xml:space="preserve">three different categories “commercial writing”, “Formal language”, and “story language” </w:t>
+        <w:t xml:space="preserve"> LIWC is applied for three different categories “commercial writing”, “Formal language”, and “story language” </w:t>
       </w:r>
       <w:r>
         <w:rPr>
@@ -17610,6 +16508,7 @@
           <w:szCs w:val="24"/>
           <w:shd w:val="clear" w:color="auto" w:fill="FFFFFF"/>
         </w:rPr>
+        <w:lastRenderedPageBreak/>
         <w:t xml:space="preserve">LIWC involves linguistic analysis </w:t>
       </w:r>
       <w:r>
@@ -18573,696 +17472,13 @@
     </w:p>
     <w:p>
       <w:pPr>
-        <w:rPr>
-          <w:rFonts w:ascii="Times New Roman" w:hAnsi="Times New Roman"/>
-          <w:color w:val="343434"/>
-          <w:sz w:val="24"/>
-          <w:szCs w:val="24"/>
-          <w:shd w:val="clear" w:color="auto" w:fill="FFFFFF"/>
-        </w:rPr>
-      </w:pPr>
-      <w:r>
-        <w:rPr>
-          <w:rFonts w:ascii="Times New Roman" w:hAnsi="Times New Roman"/>
-          <w:color w:val="343434"/>
-          <w:sz w:val="24"/>
-          <w:szCs w:val="24"/>
-          <w:shd w:val="clear" w:color="auto" w:fill="FFFFFF"/>
-        </w:rPr>
-        <w:t>A qualitative model for survey results typically involves categorizing responses into different qualitative categories or themes. While mathematical equations may not directly capture the richness of qualitative analysis, you can use a simplified mathematical representation to illustrate the concept. Let's assume you have a survey question with qualitative responses that fall into three categories: "Positive," "Neutral," and "Negative." Here's how you might represent this qualitatively using mathematical notation:</w:t>
-      </w:r>
-    </w:p>
-    <w:p>
-      <w:pPr>
-        <w:rPr>
-          <w:rFonts w:ascii="Times New Roman" w:hAnsi="Times New Roman"/>
-          <w:color w:val="343434"/>
-          <w:sz w:val="24"/>
-          <w:szCs w:val="24"/>
-          <w:shd w:val="clear" w:color="auto" w:fill="FFFFFF"/>
-        </w:rPr>
-      </w:pPr>
-    </w:p>
-    <w:p>
-      <w:pPr>
-        <w:rPr>
-          <w:rFonts w:ascii="Times New Roman" w:hAnsi="Times New Roman"/>
-          <w:color w:val="343434"/>
-          <w:sz w:val="24"/>
-          <w:szCs w:val="24"/>
-          <w:shd w:val="clear" w:color="auto" w:fill="FFFFFF"/>
-        </w:rPr>
-      </w:pPr>
-      <w:r>
-        <w:rPr>
-          <w:rFonts w:ascii="Times New Roman" w:hAnsi="Times New Roman"/>
-          <w:color w:val="343434"/>
-          <w:sz w:val="24"/>
-          <w:szCs w:val="24"/>
-          <w:shd w:val="clear" w:color="auto" w:fill="FFFFFF"/>
-        </w:rPr>
-        <w:t>Let:</w:t>
-      </w:r>
-    </w:p>
-    <w:p>
-      <w:pPr>
-        <w:rPr>
-          <w:rFonts w:ascii="Times New Roman" w:hAnsi="Times New Roman"/>
-          <w:color w:val="343434"/>
-          <w:sz w:val="24"/>
-          <w:szCs w:val="24"/>
-          <w:shd w:val="clear" w:color="auto" w:fill="FFFFFF"/>
-        </w:rPr>
-      </w:pPr>
-      <w:r>
-        <w:rPr>
-          <w:rFonts w:ascii="Times New Roman" w:hAnsi="Times New Roman"/>
-          <w:color w:val="343434"/>
-          <w:sz w:val="24"/>
-          <w:szCs w:val="24"/>
-          <w:shd w:val="clear" w:color="auto" w:fill="FFFFFF"/>
-        </w:rPr>
-        <w:t xml:space="preserve">- </w:t>
-      </w:r>
-      <w:proofErr w:type="gramStart"/>
-      <w:r>
-        <w:rPr>
-          <w:rFonts w:ascii="Times New Roman" w:hAnsi="Times New Roman"/>
-          <w:color w:val="343434"/>
-          <w:sz w:val="24"/>
-          <w:szCs w:val="24"/>
-          <w:shd w:val="clear" w:color="auto" w:fill="FFFFFF"/>
-        </w:rPr>
-        <w:t>\( N</w:t>
-      </w:r>
-      <w:proofErr w:type="gramEnd"/>
-      <w:r>
-        <w:rPr>
-          <w:rFonts w:ascii="Times New Roman" w:hAnsi="Times New Roman"/>
-          <w:color w:val="343434"/>
-          <w:sz w:val="24"/>
-          <w:szCs w:val="24"/>
-          <w:shd w:val="clear" w:color="auto" w:fill="FFFFFF"/>
-        </w:rPr>
-        <w:t xml:space="preserve"> \): Total number of survey respondents.</w:t>
-      </w:r>
-    </w:p>
-    <w:p>
-      <w:pPr>
-        <w:rPr>
-          <w:rFonts w:ascii="Times New Roman" w:hAnsi="Times New Roman"/>
-          <w:color w:val="343434"/>
-          <w:sz w:val="24"/>
-          <w:szCs w:val="24"/>
-          <w:shd w:val="clear" w:color="auto" w:fill="FFFFFF"/>
-        </w:rPr>
-      </w:pPr>
-      <w:r>
-        <w:rPr>
-          <w:rFonts w:ascii="Times New Roman" w:hAnsi="Times New Roman"/>
-          <w:color w:val="343434"/>
-          <w:sz w:val="24"/>
-          <w:szCs w:val="24"/>
-          <w:shd w:val="clear" w:color="auto" w:fill="FFFFFF"/>
-        </w:rPr>
-        <w:t xml:space="preserve">- </w:t>
-      </w:r>
-      <w:proofErr w:type="gramStart"/>
-      <w:r>
-        <w:rPr>
-          <w:rFonts w:ascii="Times New Roman" w:hAnsi="Times New Roman"/>
-          <w:color w:val="343434"/>
-          <w:sz w:val="24"/>
-          <w:szCs w:val="24"/>
-          <w:shd w:val="clear" w:color="auto" w:fill="FFFFFF"/>
-        </w:rPr>
-        <w:t>\( P</w:t>
-      </w:r>
-      <w:proofErr w:type="gramEnd"/>
-      <w:r>
-        <w:rPr>
-          <w:rFonts w:ascii="Times New Roman" w:hAnsi="Times New Roman"/>
-          <w:color w:val="343434"/>
-          <w:sz w:val="24"/>
-          <w:szCs w:val="24"/>
-          <w:shd w:val="clear" w:color="auto" w:fill="FFFFFF"/>
-        </w:rPr>
-        <w:t xml:space="preserve"> \): Number of respondents with positive responses.</w:t>
-      </w:r>
-    </w:p>
-    <w:p>
-      <w:pPr>
-        <w:rPr>
-          <w:rFonts w:ascii="Times New Roman" w:hAnsi="Times New Roman"/>
-          <w:color w:val="343434"/>
-          <w:sz w:val="24"/>
-          <w:szCs w:val="24"/>
-          <w:shd w:val="clear" w:color="auto" w:fill="FFFFFF"/>
-        </w:rPr>
-      </w:pPr>
-      <w:r>
-        <w:rPr>
-          <w:rFonts w:ascii="Times New Roman" w:hAnsi="Times New Roman"/>
-          <w:color w:val="343434"/>
-          <w:sz w:val="24"/>
-          <w:szCs w:val="24"/>
-          <w:shd w:val="clear" w:color="auto" w:fill="FFFFFF"/>
-        </w:rPr>
-        <w:lastRenderedPageBreak/>
-        <w:t xml:space="preserve">- </w:t>
-      </w:r>
-      <w:proofErr w:type="gramStart"/>
-      <w:r>
-        <w:rPr>
-          <w:rFonts w:ascii="Times New Roman" w:hAnsi="Times New Roman"/>
-          <w:color w:val="343434"/>
-          <w:sz w:val="24"/>
-          <w:szCs w:val="24"/>
-          <w:shd w:val="clear" w:color="auto" w:fill="FFFFFF"/>
-        </w:rPr>
-        <w:t>\( Ne</w:t>
-      </w:r>
-      <w:proofErr w:type="gramEnd"/>
-      <w:r>
-        <w:rPr>
-          <w:rFonts w:ascii="Times New Roman" w:hAnsi="Times New Roman"/>
-          <w:color w:val="343434"/>
-          <w:sz w:val="24"/>
-          <w:szCs w:val="24"/>
-          <w:shd w:val="clear" w:color="auto" w:fill="FFFFFF"/>
-        </w:rPr>
-        <w:t xml:space="preserve"> \): Number of respondents with neutral responses.</w:t>
-      </w:r>
-    </w:p>
-    <w:p>
-      <w:pPr>
-        <w:rPr>
-          <w:rFonts w:ascii="Times New Roman" w:hAnsi="Times New Roman"/>
-          <w:color w:val="343434"/>
-          <w:sz w:val="24"/>
-          <w:szCs w:val="24"/>
-          <w:shd w:val="clear" w:color="auto" w:fill="FFFFFF"/>
-        </w:rPr>
-      </w:pPr>
-      <w:r>
-        <w:rPr>
-          <w:rFonts w:ascii="Times New Roman" w:hAnsi="Times New Roman"/>
-          <w:color w:val="343434"/>
-          <w:sz w:val="24"/>
-          <w:szCs w:val="24"/>
-          <w:shd w:val="clear" w:color="auto" w:fill="FFFFFF"/>
-        </w:rPr>
-        <w:t xml:space="preserve">- </w:t>
-      </w:r>
-      <w:proofErr w:type="gramStart"/>
-      <w:r>
-        <w:rPr>
-          <w:rFonts w:ascii="Times New Roman" w:hAnsi="Times New Roman"/>
-          <w:color w:val="343434"/>
-          <w:sz w:val="24"/>
-          <w:szCs w:val="24"/>
-          <w:shd w:val="clear" w:color="auto" w:fill="FFFFFF"/>
-        </w:rPr>
-        <w:t>\( Neg</w:t>
-      </w:r>
-      <w:proofErr w:type="gramEnd"/>
-      <w:r>
-        <w:rPr>
-          <w:rFonts w:ascii="Times New Roman" w:hAnsi="Times New Roman"/>
-          <w:color w:val="343434"/>
-          <w:sz w:val="24"/>
-          <w:szCs w:val="24"/>
-          <w:shd w:val="clear" w:color="auto" w:fill="FFFFFF"/>
-        </w:rPr>
-        <w:t xml:space="preserve"> \): Number of respondents with negative responses.</w:t>
-      </w:r>
-    </w:p>
-    <w:p>
-      <w:pPr>
-        <w:rPr>
-          <w:rFonts w:ascii="Times New Roman" w:hAnsi="Times New Roman"/>
-          <w:color w:val="343434"/>
-          <w:sz w:val="24"/>
-          <w:szCs w:val="24"/>
-          <w:shd w:val="clear" w:color="auto" w:fill="FFFFFF"/>
-        </w:rPr>
-      </w:pPr>
-    </w:p>
-    <w:p>
-      <w:pPr>
-        <w:rPr>
-          <w:rFonts w:ascii="Times New Roman" w:hAnsi="Times New Roman"/>
-          <w:color w:val="343434"/>
-          <w:sz w:val="24"/>
-          <w:szCs w:val="24"/>
-          <w:shd w:val="clear" w:color="auto" w:fill="FFFFFF"/>
-        </w:rPr>
-      </w:pPr>
-      <w:r>
-        <w:rPr>
-          <w:rFonts w:ascii="Times New Roman" w:hAnsi="Times New Roman"/>
-          <w:color w:val="343434"/>
-          <w:sz w:val="24"/>
-          <w:szCs w:val="24"/>
-          <w:shd w:val="clear" w:color="auto" w:fill="FFFFFF"/>
-        </w:rPr>
-        <w:t>You can express the proportions of responses in each category as follows:</w:t>
-      </w:r>
-    </w:p>
-    <w:p>
-      <w:pPr>
-        <w:rPr>
-          <w:rFonts w:ascii="Times New Roman" w:hAnsi="Times New Roman"/>
-          <w:color w:val="343434"/>
-          <w:sz w:val="24"/>
-          <w:szCs w:val="24"/>
-          <w:shd w:val="clear" w:color="auto" w:fill="FFFFFF"/>
-        </w:rPr>
-      </w:pPr>
-      <w:r>
-        <w:rPr>
-          <w:rFonts w:ascii="Times New Roman" w:hAnsi="Times New Roman"/>
-          <w:color w:val="343434"/>
-          <w:sz w:val="24"/>
-          <w:szCs w:val="24"/>
-          <w:shd w:val="clear" w:color="auto" w:fill="FFFFFF"/>
-        </w:rPr>
-        <w:t xml:space="preserve">- </w:t>
-      </w:r>
-      <w:proofErr w:type="gramStart"/>
-      <w:r>
-        <w:rPr>
-          <w:rFonts w:ascii="Times New Roman" w:hAnsi="Times New Roman"/>
-          <w:color w:val="343434"/>
-          <w:sz w:val="24"/>
-          <w:szCs w:val="24"/>
-          <w:shd w:val="clear" w:color="auto" w:fill="FFFFFF"/>
-        </w:rPr>
-        <w:t xml:space="preserve">\( </w:t>
-      </w:r>
-      <w:proofErr w:type="spellStart"/>
-      <w:r>
-        <w:rPr>
-          <w:rFonts w:ascii="Times New Roman" w:hAnsi="Times New Roman"/>
-          <w:color w:val="343434"/>
-          <w:sz w:val="24"/>
-          <w:szCs w:val="24"/>
-          <w:shd w:val="clear" w:color="auto" w:fill="FFFFFF"/>
-        </w:rPr>
-        <w:t>p</w:t>
-      </w:r>
-      <w:proofErr w:type="gramEnd"/>
-      <w:r>
-        <w:rPr>
-          <w:rFonts w:ascii="Times New Roman" w:hAnsi="Times New Roman"/>
-          <w:color w:val="343434"/>
-          <w:sz w:val="24"/>
-          <w:szCs w:val="24"/>
-          <w:shd w:val="clear" w:color="auto" w:fill="FFFFFF"/>
-        </w:rPr>
-        <w:t>_p</w:t>
-      </w:r>
-      <w:proofErr w:type="spellEnd"/>
-      <w:r>
-        <w:rPr>
-          <w:rFonts w:ascii="Times New Roman" w:hAnsi="Times New Roman"/>
-          <w:color w:val="343434"/>
-          <w:sz w:val="24"/>
-          <w:szCs w:val="24"/>
-          <w:shd w:val="clear" w:color="auto" w:fill="FFFFFF"/>
-        </w:rPr>
-        <w:t xml:space="preserve"> = \frac{P}{N} \): Proportion of positive responses.</w:t>
-      </w:r>
-    </w:p>
-    <w:p>
-      <w:pPr>
-        <w:rPr>
-          <w:rFonts w:ascii="Times New Roman" w:hAnsi="Times New Roman"/>
-          <w:color w:val="343434"/>
-          <w:sz w:val="24"/>
-          <w:szCs w:val="24"/>
-          <w:shd w:val="clear" w:color="auto" w:fill="FFFFFF"/>
-        </w:rPr>
-      </w:pPr>
-      <w:r>
-        <w:rPr>
-          <w:rFonts w:ascii="Times New Roman" w:hAnsi="Times New Roman"/>
-          <w:color w:val="343434"/>
-          <w:sz w:val="24"/>
-          <w:szCs w:val="24"/>
-          <w:shd w:val="clear" w:color="auto" w:fill="FFFFFF"/>
-        </w:rPr>
-        <w:t xml:space="preserve">- </w:t>
-      </w:r>
-      <w:proofErr w:type="gramStart"/>
-      <w:r>
-        <w:rPr>
-          <w:rFonts w:ascii="Times New Roman" w:hAnsi="Times New Roman"/>
-          <w:color w:val="343434"/>
-          <w:sz w:val="24"/>
-          <w:szCs w:val="24"/>
-          <w:shd w:val="clear" w:color="auto" w:fill="FFFFFF"/>
-        </w:rPr>
-        <w:t xml:space="preserve">\( </w:t>
-      </w:r>
-      <w:proofErr w:type="spellStart"/>
-      <w:r>
-        <w:rPr>
-          <w:rFonts w:ascii="Times New Roman" w:hAnsi="Times New Roman"/>
-          <w:color w:val="343434"/>
-          <w:sz w:val="24"/>
-          <w:szCs w:val="24"/>
-          <w:shd w:val="clear" w:color="auto" w:fill="FFFFFF"/>
-        </w:rPr>
-        <w:t>p</w:t>
-      </w:r>
-      <w:proofErr w:type="gramEnd"/>
-      <w:r>
-        <w:rPr>
-          <w:rFonts w:ascii="Times New Roman" w:hAnsi="Times New Roman"/>
-          <w:color w:val="343434"/>
-          <w:sz w:val="24"/>
-          <w:szCs w:val="24"/>
-          <w:shd w:val="clear" w:color="auto" w:fill="FFFFFF"/>
-        </w:rPr>
-        <w:t>_ne</w:t>
-      </w:r>
-      <w:proofErr w:type="spellEnd"/>
-      <w:r>
-        <w:rPr>
-          <w:rFonts w:ascii="Times New Roman" w:hAnsi="Times New Roman"/>
-          <w:color w:val="343434"/>
-          <w:sz w:val="24"/>
-          <w:szCs w:val="24"/>
-          <w:shd w:val="clear" w:color="auto" w:fill="FFFFFF"/>
-        </w:rPr>
-        <w:t xml:space="preserve"> = \frac{Ne}{N} \): Proportion of neutral responses.</w:t>
-      </w:r>
-    </w:p>
-    <w:p>
-      <w:pPr>
-        <w:rPr>
-          <w:rFonts w:ascii="Times New Roman" w:hAnsi="Times New Roman"/>
-          <w:color w:val="343434"/>
-          <w:sz w:val="24"/>
-          <w:szCs w:val="24"/>
-          <w:shd w:val="clear" w:color="auto" w:fill="FFFFFF"/>
-        </w:rPr>
-      </w:pPr>
-      <w:r>
-        <w:rPr>
-          <w:rFonts w:ascii="Times New Roman" w:hAnsi="Times New Roman"/>
-          <w:color w:val="343434"/>
-          <w:sz w:val="24"/>
-          <w:szCs w:val="24"/>
-          <w:shd w:val="clear" w:color="auto" w:fill="FFFFFF"/>
-        </w:rPr>
-        <w:t xml:space="preserve">- </w:t>
-      </w:r>
-      <w:proofErr w:type="gramStart"/>
-      <w:r>
-        <w:rPr>
-          <w:rFonts w:ascii="Times New Roman" w:hAnsi="Times New Roman"/>
-          <w:color w:val="343434"/>
-          <w:sz w:val="24"/>
-          <w:szCs w:val="24"/>
-          <w:shd w:val="clear" w:color="auto" w:fill="FFFFFF"/>
-        </w:rPr>
-        <w:t xml:space="preserve">\( </w:t>
-      </w:r>
-      <w:proofErr w:type="spellStart"/>
-      <w:r>
-        <w:rPr>
-          <w:rFonts w:ascii="Times New Roman" w:hAnsi="Times New Roman"/>
-          <w:color w:val="343434"/>
-          <w:sz w:val="24"/>
-          <w:szCs w:val="24"/>
-          <w:shd w:val="clear" w:color="auto" w:fill="FFFFFF"/>
-        </w:rPr>
-        <w:t>p</w:t>
-      </w:r>
-      <w:proofErr w:type="gramEnd"/>
-      <w:r>
-        <w:rPr>
-          <w:rFonts w:ascii="Times New Roman" w:hAnsi="Times New Roman"/>
-          <w:color w:val="343434"/>
-          <w:sz w:val="24"/>
-          <w:szCs w:val="24"/>
-          <w:shd w:val="clear" w:color="auto" w:fill="FFFFFF"/>
-        </w:rPr>
-        <w:t>_neg</w:t>
-      </w:r>
-      <w:proofErr w:type="spellEnd"/>
-      <w:r>
-        <w:rPr>
-          <w:rFonts w:ascii="Times New Roman" w:hAnsi="Times New Roman"/>
-          <w:color w:val="343434"/>
-          <w:sz w:val="24"/>
-          <w:szCs w:val="24"/>
-          <w:shd w:val="clear" w:color="auto" w:fill="FFFFFF"/>
-        </w:rPr>
-        <w:t xml:space="preserve"> = \frac{Neg}{N} \): Proportion of negative responses.</w:t>
-      </w:r>
-    </w:p>
-    <w:p>
-      <w:pPr>
-        <w:rPr>
-          <w:rFonts w:ascii="Times New Roman" w:hAnsi="Times New Roman"/>
-          <w:color w:val="343434"/>
-          <w:sz w:val="24"/>
-          <w:szCs w:val="24"/>
-          <w:shd w:val="clear" w:color="auto" w:fill="FFFFFF"/>
-        </w:rPr>
-      </w:pPr>
-    </w:p>
-    <w:p>
-      <w:pPr>
-        <w:rPr>
-          <w:rFonts w:ascii="Times New Roman" w:hAnsi="Times New Roman"/>
-          <w:color w:val="343434"/>
-          <w:sz w:val="24"/>
-          <w:szCs w:val="24"/>
-          <w:shd w:val="clear" w:color="auto" w:fill="FFFFFF"/>
-        </w:rPr>
-      </w:pPr>
-      <w:r>
-        <w:rPr>
-          <w:rFonts w:ascii="Times New Roman" w:hAnsi="Times New Roman"/>
-          <w:color w:val="343434"/>
-          <w:sz w:val="24"/>
-          <w:szCs w:val="24"/>
-          <w:shd w:val="clear" w:color="auto" w:fill="FFFFFF"/>
-        </w:rPr>
-        <w:t xml:space="preserve">To illustrate a simple qualitative model, you can create an abstract qualitative score based on these proportions. Let's call this qualitative score </w:t>
-      </w:r>
-      <w:proofErr w:type="gramStart"/>
-      <w:r>
-        <w:rPr>
-          <w:rFonts w:ascii="Times New Roman" w:hAnsi="Times New Roman"/>
-          <w:color w:val="343434"/>
-          <w:sz w:val="24"/>
-          <w:szCs w:val="24"/>
-          <w:shd w:val="clear" w:color="auto" w:fill="FFFFFF"/>
-        </w:rPr>
-        <w:t>\( Q</w:t>
-      </w:r>
-      <w:proofErr w:type="gramEnd"/>
-      <w:r>
-        <w:rPr>
-          <w:rFonts w:ascii="Times New Roman" w:hAnsi="Times New Roman"/>
-          <w:color w:val="343434"/>
-          <w:sz w:val="24"/>
-          <w:szCs w:val="24"/>
-          <w:shd w:val="clear" w:color="auto" w:fill="FFFFFF"/>
-        </w:rPr>
-        <w:t xml:space="preserve"> \):</w:t>
-      </w:r>
-    </w:p>
-    <w:p>
-      <w:pPr>
-        <w:rPr>
-          <w:rFonts w:ascii="Times New Roman" w:hAnsi="Times New Roman"/>
-          <w:color w:val="343434"/>
-          <w:sz w:val="24"/>
-          <w:szCs w:val="24"/>
-          <w:shd w:val="clear" w:color="auto" w:fill="FFFFFF"/>
-        </w:rPr>
-      </w:pPr>
-    </w:p>
-    <w:p>
-      <w:pPr>
-        <w:rPr>
-          <w:rFonts w:ascii="Times New Roman" w:hAnsi="Times New Roman"/>
-          <w:color w:val="343434"/>
-          <w:sz w:val="24"/>
-          <w:szCs w:val="24"/>
-          <w:shd w:val="clear" w:color="auto" w:fill="FFFFFF"/>
-        </w:rPr>
-      </w:pPr>
-      <w:proofErr w:type="gramStart"/>
-      <w:r>
-        <w:rPr>
-          <w:rFonts w:ascii="Times New Roman" w:hAnsi="Times New Roman"/>
-          <w:color w:val="343434"/>
-          <w:sz w:val="24"/>
-          <w:szCs w:val="24"/>
-          <w:shd w:val="clear" w:color="auto" w:fill="FFFFFF"/>
-        </w:rPr>
-        <w:t>\[</w:t>
-      </w:r>
-      <w:proofErr w:type="gramEnd"/>
-      <w:r>
-        <w:rPr>
-          <w:rFonts w:ascii="Times New Roman" w:hAnsi="Times New Roman"/>
-          <w:color w:val="343434"/>
-          <w:sz w:val="24"/>
-          <w:szCs w:val="24"/>
-          <w:shd w:val="clear" w:color="auto" w:fill="FFFFFF"/>
-        </w:rPr>
-        <w:t xml:space="preserve"> Q = </w:t>
-      </w:r>
-      <w:proofErr w:type="spellStart"/>
-      <w:r>
-        <w:rPr>
-          <w:rFonts w:ascii="Times New Roman" w:hAnsi="Times New Roman"/>
-          <w:color w:val="343434"/>
-          <w:sz w:val="24"/>
-          <w:szCs w:val="24"/>
-          <w:shd w:val="clear" w:color="auto" w:fill="FFFFFF"/>
-        </w:rPr>
-        <w:t>p_p</w:t>
-      </w:r>
-      <w:proofErr w:type="spellEnd"/>
-      <w:r>
-        <w:rPr>
-          <w:rFonts w:ascii="Times New Roman" w:hAnsi="Times New Roman"/>
-          <w:color w:val="343434"/>
-          <w:sz w:val="24"/>
-          <w:szCs w:val="24"/>
-          <w:shd w:val="clear" w:color="auto" w:fill="FFFFFF"/>
-        </w:rPr>
-        <w:t xml:space="preserve"> - </w:t>
-      </w:r>
-      <w:proofErr w:type="spellStart"/>
-      <w:r>
-        <w:rPr>
-          <w:rFonts w:ascii="Times New Roman" w:hAnsi="Times New Roman"/>
-          <w:color w:val="343434"/>
-          <w:sz w:val="24"/>
-          <w:szCs w:val="24"/>
-          <w:shd w:val="clear" w:color="auto" w:fill="FFFFFF"/>
-        </w:rPr>
-        <w:t>p_neg</w:t>
-      </w:r>
-      <w:proofErr w:type="spellEnd"/>
-      <w:r>
-        <w:rPr>
-          <w:rFonts w:ascii="Times New Roman" w:hAnsi="Times New Roman"/>
-          <w:color w:val="343434"/>
-          <w:sz w:val="24"/>
-          <w:szCs w:val="24"/>
-          <w:shd w:val="clear" w:color="auto" w:fill="FFFFFF"/>
-        </w:rPr>
-        <w:t xml:space="preserve"> \]</w:t>
-      </w:r>
-    </w:p>
-    <w:p>
-      <w:pPr>
-        <w:rPr>
-          <w:rFonts w:ascii="Times New Roman" w:hAnsi="Times New Roman"/>
-          <w:color w:val="343434"/>
-          <w:sz w:val="24"/>
-          <w:szCs w:val="24"/>
-          <w:shd w:val="clear" w:color="auto" w:fill="FFFFFF"/>
-        </w:rPr>
-      </w:pPr>
-    </w:p>
-    <w:p>
-      <w:pPr>
-        <w:rPr>
-          <w:rFonts w:ascii="Times New Roman" w:hAnsi="Times New Roman"/>
-          <w:color w:val="343434"/>
-          <w:sz w:val="24"/>
-          <w:szCs w:val="24"/>
-          <w:shd w:val="clear" w:color="auto" w:fill="FFFFFF"/>
-        </w:rPr>
-      </w:pPr>
-      <w:r>
-        <w:rPr>
-          <w:rFonts w:ascii="Times New Roman" w:hAnsi="Times New Roman"/>
-          <w:color w:val="343434"/>
-          <w:sz w:val="24"/>
-          <w:szCs w:val="24"/>
-          <w:shd w:val="clear" w:color="auto" w:fill="FFFFFF"/>
-        </w:rPr>
-        <w:t xml:space="preserve">In this simplified representation, </w:t>
-      </w:r>
-      <w:proofErr w:type="gramStart"/>
-      <w:r>
-        <w:rPr>
-          <w:rFonts w:ascii="Times New Roman" w:hAnsi="Times New Roman"/>
-          <w:color w:val="343434"/>
-          <w:sz w:val="24"/>
-          <w:szCs w:val="24"/>
-          <w:shd w:val="clear" w:color="auto" w:fill="FFFFFF"/>
-        </w:rPr>
-        <w:t>\( Q</w:t>
-      </w:r>
-      <w:proofErr w:type="gramEnd"/>
-      <w:r>
-        <w:rPr>
-          <w:rFonts w:ascii="Times New Roman" w:hAnsi="Times New Roman"/>
-          <w:color w:val="343434"/>
-          <w:sz w:val="24"/>
-          <w:szCs w:val="24"/>
-          <w:shd w:val="clear" w:color="auto" w:fill="FFFFFF"/>
-        </w:rPr>
-        <w:t xml:space="preserve"> \) captures a basic qualitative assessment of survey sentiment, where positive responses contribute positively to the score and negative responses contribute negatively. Neutral responses do not affect the score.</w:t>
-      </w:r>
-    </w:p>
-    <w:p>
-      <w:pPr>
-        <w:rPr>
-          <w:rFonts w:ascii="Times New Roman" w:hAnsi="Times New Roman"/>
-          <w:color w:val="343434"/>
-          <w:sz w:val="24"/>
-          <w:szCs w:val="24"/>
-          <w:shd w:val="clear" w:color="auto" w:fill="FFFFFF"/>
-        </w:rPr>
-      </w:pPr>
-    </w:p>
-    <w:p>
-      <w:pPr>
         <w:pBdr>
           <w:bottom w:val="single" w:sz="12" w:space="1" w:color="auto"/>
         </w:pBdr>
         <w:rPr>
           <w:rFonts w:ascii="Times New Roman" w:hAnsi="Times New Roman"/>
-          <w:color w:val="343434"/>
-          <w:sz w:val="24"/>
-          <w:szCs w:val="24"/>
-          <w:shd w:val="clear" w:color="auto" w:fill="FFFFFF"/>
-        </w:rPr>
-      </w:pPr>
-      <w:r>
-        <w:rPr>
-          <w:rFonts w:ascii="Times New Roman" w:hAnsi="Times New Roman"/>
-          <w:color w:val="343434"/>
-          <w:sz w:val="24"/>
-          <w:szCs w:val="24"/>
-          <w:shd w:val="clear" w:color="auto" w:fill="FFFFFF"/>
-        </w:rPr>
-        <w:t>Please note that this representation is just an abstraction and simplification of qualitative analysis. In real-world qualitative analysis, researchers use various methods like coding, theme identification, and narrative interpretation to derive meaningful insights from survey responses. Qualitative analysis is more focused on understanding the context, meaning, and nuances of textual data rather than using mathematical equations.</w:t>
-      </w:r>
-    </w:p>
-    <w:p>
-      <w:pPr>
-        <w:rPr>
-          <w:rFonts w:ascii="Times New Roman" w:hAnsi="Times New Roman"/>
-          <w:color w:val="343434"/>
-          <w:sz w:val="24"/>
-          <w:szCs w:val="24"/>
-          <w:shd w:val="clear" w:color="auto" w:fill="FFFFFF"/>
+          <w:sz w:val="24"/>
+          <w:szCs w:val="24"/>
         </w:rPr>
       </w:pPr>
     </w:p>
@@ -19299,63 +17515,7 @@
           <w:sz w:val="24"/>
           <w:szCs w:val="24"/>
         </w:rPr>
-        <w:t xml:space="preserve">For the data privacy and security issues </w:t>
-      </w:r>
-      <w:r>
-        <w:rPr>
-          <w:rFonts w:ascii="Times New Roman" w:hAnsi="Times New Roman"/>
-          <w:sz w:val="24"/>
-          <w:szCs w:val="24"/>
-        </w:rPr>
-        <w:t xml:space="preserve">many </w:t>
-      </w:r>
-      <w:r>
-        <w:rPr>
-          <w:rFonts w:ascii="Times New Roman" w:hAnsi="Times New Roman"/>
-          <w:sz w:val="24"/>
-          <w:szCs w:val="24"/>
-        </w:rPr>
-        <w:t xml:space="preserve">Teachers were reluctant to provide their social website address to the surveyor. Among </w:t>
-      </w:r>
-      <w:r>
-        <w:rPr>
-          <w:rFonts w:ascii="Times New Roman" w:hAnsi="Times New Roman"/>
-          <w:sz w:val="24"/>
-          <w:szCs w:val="24"/>
-        </w:rPr>
-        <w:t>all the</w:t>
-      </w:r>
-      <w:r>
-        <w:rPr>
-          <w:rFonts w:ascii="Times New Roman" w:hAnsi="Times New Roman"/>
-          <w:sz w:val="24"/>
-          <w:szCs w:val="24"/>
-        </w:rPr>
-        <w:t xml:space="preserve"> participants only 24% attendees provided their social sites address to use them </w:t>
-      </w:r>
-      <w:r>
-        <w:rPr>
-          <w:rFonts w:ascii="Times New Roman" w:hAnsi="Times New Roman"/>
-          <w:sz w:val="24"/>
-          <w:szCs w:val="24"/>
-        </w:rPr>
-        <w:t xml:space="preserve">publicly </w:t>
-      </w:r>
-      <w:r>
-        <w:rPr>
-          <w:rFonts w:ascii="Times New Roman" w:hAnsi="Times New Roman"/>
-          <w:sz w:val="24"/>
-          <w:szCs w:val="24"/>
-        </w:rPr>
-        <w:t>for research purposes.</w:t>
-      </w:r>
-      <w:r>
-        <w:rPr>
-          <w:rFonts w:ascii="Times New Roman" w:hAnsi="Times New Roman"/>
-          <w:sz w:val="24"/>
-          <w:szCs w:val="24"/>
-        </w:rPr>
-        <w:t xml:space="preserve"> </w:t>
+        <w:t xml:space="preserve">For the data privacy and security issues many Teachers were reluctant to provide their social website address to the surveyor. Among all the participants only 24% attendees provided their social sites address to use them publicly for research purposes. </w:t>
       </w:r>
     </w:p>
     <w:p>
@@ -19401,7 +17561,34 @@
           <w:sz w:val="24"/>
           <w:szCs w:val="24"/>
         </w:rPr>
-        <w:t xml:space="preserve">The study concludes apps seem effective as they provide a personal and learner-centered learning opportunity ubiquitously. However, apps need to be improved by including collaborative form of learning. Their recommendation is to make it specific. In our case we will make the app specific </w:t>
+        <w:t xml:space="preserve">The study concludes apps seem effective as they provide a personal and learner-centered learning opportunity ubiquitously. However, apps need to be improved by including collaborative form of learning. Their recommendation is to make it specific. In our case we will make the app specific for NCTB Books only for particular class. This approach is also our goal considering NCTB Books. </w:t>
+      </w:r>
+    </w:p>
+    <w:p>
+      <w:pPr>
+        <w:pStyle w:val="LO-normal0"/>
+        <w:rPr>
+          <w:rFonts w:ascii="Times New Roman" w:hAnsi="Times New Roman"/>
+          <w:sz w:val="24"/>
+          <w:szCs w:val="24"/>
+        </w:rPr>
+      </w:pPr>
+    </w:p>
+    <w:p>
+      <w:pPr>
+        <w:rPr>
+          <w:rFonts w:ascii="Times New Roman" w:hAnsi="Times New Roman"/>
+          <w:sz w:val="24"/>
+          <w:szCs w:val="24"/>
+        </w:rPr>
+      </w:pPr>
+      <w:r>
+        <w:rPr>
+          <w:rFonts w:ascii="Times New Roman" w:hAnsi="Times New Roman"/>
+          <w:sz w:val="24"/>
+          <w:szCs w:val="24"/>
+        </w:rPr>
+        <w:t xml:space="preserve">The survey revealed that digital mobile-based learning significantly improved learning flexibility for the context of Bangladesh. Most of the participating teachers are enthusiastic about diverse Learning resources related to technology incorporating into pedagogy. Participants appreciated </w:t>
       </w:r>
       <w:r>
         <w:rPr>
@@ -19410,74 +17597,7 @@
           <w:szCs w:val="24"/>
         </w:rPr>
         <w:lastRenderedPageBreak/>
-        <w:t>for NCTB Books only for particular class. This approach is also our goal considering NCTB Books.</w:t>
-      </w:r>
-      <w:r>
-        <w:rPr>
-          <w:rFonts w:ascii="Times New Roman" w:hAnsi="Times New Roman"/>
-          <w:sz w:val="24"/>
-          <w:szCs w:val="24"/>
-        </w:rPr>
-        <w:t xml:space="preserve"> </w:t>
-      </w:r>
-    </w:p>
-    <w:p>
-      <w:pPr>
-        <w:pStyle w:val="LO-normal0"/>
-        <w:rPr>
-          <w:rFonts w:ascii="Times New Roman" w:hAnsi="Times New Roman"/>
-          <w:sz w:val="24"/>
-          <w:szCs w:val="24"/>
-        </w:rPr>
-      </w:pPr>
-    </w:p>
-    <w:p>
-      <w:pPr>
-        <w:rPr>
-          <w:rFonts w:ascii="Times New Roman" w:hAnsi="Times New Roman"/>
-          <w:sz w:val="24"/>
-          <w:szCs w:val="24"/>
-        </w:rPr>
-      </w:pPr>
-      <w:r>
-        <w:rPr>
-          <w:rFonts w:ascii="Times New Roman" w:hAnsi="Times New Roman"/>
-          <w:sz w:val="24"/>
-          <w:szCs w:val="24"/>
-        </w:rPr>
-        <w:t>The survey revealed that digital mobile-based learning significantly improved learning flexibility for the context of Bangladesh. Most of the participating teachers are enthusiastic about diverse Learning resources related to technology incorporating into pedagogy. Participants appreciated the diverse range of learning resources available through mobile devices, including interactive e-books, dictionary, educational apps, and multimedia content. Teachers admitted that available digital resources facilitated a deeper understanding of topics and catered to different learning styles, nurturing more engaging learning environment. This will positively impacted student motivation and overall engagement and hence boost overall learning. Some crucial suggestions were improv</w:t>
-      </w:r>
-      <w:r>
-        <w:rPr>
-          <w:rFonts w:ascii="Times New Roman" w:hAnsi="Times New Roman"/>
-          <w:sz w:val="24"/>
-          <w:szCs w:val="24"/>
-        </w:rPr>
-        <w:t>ing</w:t>
-      </w:r>
-      <w:r>
-        <w:rPr>
-          <w:rFonts w:ascii="Times New Roman" w:hAnsi="Times New Roman"/>
-          <w:sz w:val="24"/>
-          <w:szCs w:val="24"/>
-        </w:rPr>
-        <w:t xml:space="preserve"> the graphics of the app so that it becomes interactive and </w:t>
-      </w:r>
-      <w:r>
-        <w:rPr>
-          <w:rFonts w:ascii="Times New Roman" w:hAnsi="Times New Roman"/>
-          <w:sz w:val="24"/>
-          <w:szCs w:val="24"/>
-        </w:rPr>
-        <w:t>guardian</w:t>
-      </w:r>
-      <w:r>
-        <w:rPr>
-          <w:rFonts w:ascii="Times New Roman" w:hAnsi="Times New Roman"/>
-          <w:sz w:val="24"/>
-          <w:szCs w:val="24"/>
-        </w:rPr>
-        <w:t xml:space="preserve"> involvement can be introduced. Based on the survey results, it is revealed the potential for digital mobile-based learning in school is immense. Government should take initiatives to incorporate it into course curriculum syllabus and could impose ordinance to adopt mobile </w:t>
+        <w:t xml:space="preserve">the diverse range of learning resources available through mobile devices, including interactive e-books, dictionary, educational apps, and multimedia content. Teachers admitted that available digital resources facilitated a deeper understanding of topics and catered to different learning styles, nurturing more engaging learning environment. This will positively impacted student motivation and overall engagement and hence boost overall learning. Some crucial suggestions were improving the graphics of the app so that it becomes interactive and guardian involvement can be introduced. Based on the survey results, it is revealed the potential for digital mobile-based learning in school is immense. Government should take initiatives to incorporate it into course curriculum syllabus and could impose ordinance to adopt mobile </w:t>
       </w:r>
       <w:proofErr w:type="gramStart"/>
       <w:r>
@@ -19539,23 +17659,7 @@
           <w:sz w:val="24"/>
           <w:szCs w:val="24"/>
         </w:rPr>
-        <w:t>The school survey on digital mobile-based learning reaffirmed its potential to revolutionize education, promoting flexibility, engagement, and personalized learning experiences.</w:t>
-      </w:r>
-      <w:r>
-        <w:rPr>
-          <w:rFonts w:ascii="Times New Roman" w:hAnsi="Times New Roman"/>
-          <w:sz w:val="24"/>
-          <w:szCs w:val="24"/>
-        </w:rPr>
-        <w:t xml:space="preserve"> </w:t>
-      </w:r>
-      <w:r>
-        <w:rPr>
-          <w:rFonts w:ascii="Times New Roman" w:hAnsi="Times New Roman"/>
-          <w:sz w:val="24"/>
-          <w:szCs w:val="24"/>
-        </w:rPr>
-        <w:t xml:space="preserve">In the survey questions, it was revealed teachers/instructors would find it acceptable and appreciated if textbook information were made available through a mobile app and presented in interactive format. The study concludes apps seem effective as they provide a personal and learner-centered learning opportunity ubiquitously. </w:t>
+        <w:t xml:space="preserve">The school survey on digital mobile-based learning reaffirmed its potential to revolutionize education, promoting flexibility, engagement, and personalized learning experiences. In the survey questions, it was revealed teachers/instructors would find it acceptable and appreciated if textbook information were made available through a mobile app and presented in interactive format. The study concludes apps seem effective as they provide a personal and learner-centered learning opportunity ubiquitously. </w:t>
       </w:r>
       <w:r>
         <w:rPr>
@@ -19564,16 +17668,7 @@
           <w:sz w:val="24"/>
           <w:szCs w:val="24"/>
         </w:rPr>
-        <w:t>Reveal to user as a complementary essential material to learn English Textbook quickly and effectively.</w:t>
-      </w:r>
-      <w:r>
-        <w:rPr>
-          <w:rFonts w:ascii="Times New Roman" w:hAnsi="Times New Roman"/>
-          <w:color w:val="000000"/>
-          <w:sz w:val="24"/>
-          <w:szCs w:val="24"/>
-        </w:rPr>
-        <w:t xml:space="preserve"> </w:t>
+        <w:t xml:space="preserve">Reveal to user as a complementary essential material to learn English Textbook quickly and effectively. </w:t>
       </w:r>
       <w:r>
         <w:rPr>
@@ -19608,6 +17703,7 @@
     <w:p>
       <w:pPr>
         <w:sectPr>
+          <w:type w:val="continuous"/>
           <w:pgSz w:w="12240" w:h="15840"/>
           <w:pgMar w:top="1440" w:right="1440" w:bottom="1440" w:left="1440" w:header="0" w:footer="0" w:gutter="0"/>
           <w:cols w:space="720"/>
@@ -19779,7 +17875,6 @@
         </w:rPr>
       </w:pPr>
       <w:r>
-        <w:lastRenderedPageBreak/>
         <w:t>[6]</w:t>
       </w:r>
       <w:r>
@@ -19856,6 +17951,7 @@
         </w:rPr>
       </w:pPr>
       <w:r>
+        <w:lastRenderedPageBreak/>
         <w:t>[8]</w:t>
       </w:r>
       <w:r>
@@ -20450,7 +18546,6 @@
         </w:rPr>
       </w:pPr>
       <w:r>
-        <w:lastRenderedPageBreak/>
         <w:t>[22]</w:t>
       </w:r>
       <w:r>
@@ -20519,6 +18614,7 @@
         </w:rPr>
       </w:pPr>
       <w:r>
+        <w:lastRenderedPageBreak/>
         <w:t>[24]</w:t>
       </w:r>
       <w:r>
@@ -20814,11 +18910,15 @@
     </w:p>
     <w:p>
       <w:pPr>
-        <w:pStyle w:val="Bibliography1"/>
-        <w:rPr>
-          <w:rFonts w:ascii="Times New Roman" w:hAnsi="Times New Roman"/>
-          <w:sz w:val="24"/>
-          <w:szCs w:val="24"/>
+        <w:pBdr>
+          <w:bottom w:val="single" w:sz="12" w:space="1" w:color="auto"/>
+        </w:pBdr>
+        <w:rPr>
+          <w:rFonts w:ascii="Times New Roman" w:hAnsi="Times New Roman"/>
+          <w:color w:val="343434"/>
+          <w:sz w:val="24"/>
+          <w:szCs w:val="24"/>
+          <w:shd w:val="clear" w:color="auto" w:fill="FFFFFF"/>
         </w:rPr>
       </w:pPr>
       <w:r>
@@ -20836,6 +18936,42 @@
       <w:r>
         <w:t xml:space="preserve"> R. Tausczik, James W. Pennebaker, 2010.” https://journals.sagepub.com/doi/abs/10.1177/0261927x09351676 (accessed Jul. 28, 2023).</w:t>
       </w:r>
+    </w:p>
+    <w:p>
+      <w:pPr>
+        <w:pBdr>
+          <w:bottom w:val="single" w:sz="12" w:space="1" w:color="auto"/>
+        </w:pBdr>
+        <w:shd w:val="clear" w:color="auto" w:fill="FFFFFF" w:themeFill="background1"/>
+        <w:rPr>
+          <w:rFonts w:ascii="Times New Roman" w:hAnsi="Times New Roman"/>
+          <w:color w:val="343434"/>
+          <w:sz w:val="24"/>
+          <w:szCs w:val="24"/>
+          <w:shd w:val="clear" w:color="auto" w:fill="FFFFFF"/>
+        </w:rPr>
+      </w:pPr>
+    </w:p>
+    <w:p>
+      <w:pPr>
+        <w:pStyle w:val="LO-normal"/>
+        <w:shd w:val="clear" w:color="auto" w:fill="FFFFFF" w:themeFill="background1"/>
+        <w:rPr>
+          <w:rFonts w:ascii="Times New Roman" w:hAnsi="Times New Roman"/>
+          <w:sz w:val="24"/>
+          <w:szCs w:val="24"/>
+        </w:rPr>
+      </w:pPr>
+    </w:p>
+    <w:p>
+      <w:pPr>
+        <w:pStyle w:val="Bibliography1"/>
+        <w:rPr>
+          <w:rFonts w:ascii="Times New Roman" w:hAnsi="Times New Roman"/>
+          <w:sz w:val="24"/>
+          <w:szCs w:val="24"/>
+        </w:rPr>
+      </w:pPr>
     </w:p>
     <w:p>
       <w:pPr>

--- a/papers/NLP based learning/paper content.docx
+++ b/papers/NLP based learning/paper content.docx
@@ -326,7 +326,15 @@
           <w:sz w:val="24"/>
           <w:szCs w:val="24"/>
         </w:rPr>
-        <w:t xml:space="preserve">. Extensive analysis is conducted to determine dominant keywords, </w:t>
+        <w:t>. Extensive analysis is conducted to determine dominant</w:t>
+      </w:r>
+      <w:r>
+        <w:rPr>
+          <w:rFonts w:ascii="Times New Roman" w:hAnsi="Times New Roman" w:cs="Times New Roman"/>
+          <w:sz w:val="24"/>
+          <w:szCs w:val="24"/>
+        </w:rPr>
+        <w:t xml:space="preserve"> keywords, </w:t>
       </w:r>
       <w:r>
         <w:rPr>
@@ -1400,7 +1408,10 @@
       </w:r>
       <w:r>
         <w:lastRenderedPageBreak/>
-        <w:t xml:space="preserve">To observe the potentiality and acceptance of similar approach we conducted a survey with some teachers targeting teachers would be main user who will be using it during teaching in the classroom. </w:t>
+        <w:t>To observe the potentiality and acceptance of similar a</w:t>
+      </w:r>
+      <w:r>
+        <w:t xml:space="preserve">pproach we conducted a survey with some teachers targeting teachers would be main user who will be using it during teaching in the classroom. </w:t>
       </w:r>
     </w:p>
     <w:p>
@@ -1422,1030 +1433,15 @@
       <w:pPr>
         <w:pStyle w:val="LO-normal0"/>
         <w:widowControl w:val="0"/>
-        <w:pBdr>
-          <w:bottom w:val="single" w:sz="12" w:space="1" w:color="auto"/>
-        </w:pBdr>
         <w:jc w:val="both"/>
         <w:rPr>
           <w:rFonts w:ascii="Times New Roman" w:hAnsi="Times New Roman"/>
-          <w:sz w:val="24"/>
-          <w:szCs w:val="24"/>
-        </w:rPr>
-      </w:pPr>
-      <w:r>
-        <w:rPr>
-          <w:rFonts w:ascii="Segoe UI" w:hAnsi="Segoe UI" w:cs="Segoe UI"/>
-          <w:color w:val="343541"/>
-        </w:rPr>
-        <w:t xml:space="preserve">explain c-TFIDF in </w:t>
-      </w:r>
-      <w:proofErr w:type="spellStart"/>
-      <w:r>
-        <w:rPr>
-          <w:rFonts w:ascii="Segoe UI" w:hAnsi="Segoe UI" w:cs="Segoe UI"/>
-          <w:color w:val="343541"/>
-        </w:rPr>
-        <w:t>mathemetical</w:t>
-      </w:r>
-      <w:proofErr w:type="spellEnd"/>
-      <w:r>
-        <w:rPr>
-          <w:rFonts w:ascii="Segoe UI" w:hAnsi="Segoe UI" w:cs="Segoe UI"/>
-          <w:color w:val="343541"/>
-        </w:rPr>
-        <w:t xml:space="preserve"> expression</w:t>
-      </w:r>
-    </w:p>
-    <w:p>
-      <w:pPr>
-        <w:pStyle w:val="LO-normal0"/>
-        <w:widowControl w:val="0"/>
-        <w:pBdr>
-          <w:bottom w:val="single" w:sz="12" w:space="1" w:color="auto"/>
-        </w:pBdr>
-        <w:jc w:val="both"/>
-        <w:rPr>
-          <w:rFonts w:ascii="Times New Roman" w:hAnsi="Times New Roman"/>
-          <w:sz w:val="24"/>
-          <w:szCs w:val="24"/>
-        </w:rPr>
-      </w:pPr>
-      <w:r>
-        <w:rPr>
-          <w:rFonts w:ascii="Times New Roman" w:hAnsi="Times New Roman"/>
-          <w:sz w:val="24"/>
-          <w:szCs w:val="24"/>
-        </w:rPr>
-        <w:t>Term Frequency-Inverse Document Frequency (TF-IDF) is a numerical representation used to quantify the importance of terms in a collection of documents. It aims to highlight words that are both frequent within a specific document and rare across the entire document collection. While the concept of c-TFIDF (contextual TF-IDF) is not a standard term, I'll provide an explanation based on the idea of incorporating context into the TF-IDF calculation.</w:t>
-      </w:r>
-    </w:p>
-    <w:p>
-      <w:pPr>
-        <w:pStyle w:val="LO-normal0"/>
-        <w:widowControl w:val="0"/>
-        <w:pBdr>
-          <w:bottom w:val="single" w:sz="12" w:space="1" w:color="auto"/>
-        </w:pBdr>
-        <w:jc w:val="both"/>
-        <w:rPr>
-          <w:rFonts w:ascii="Times New Roman" w:hAnsi="Times New Roman"/>
-          <w:sz w:val="24"/>
-          <w:szCs w:val="24"/>
-        </w:rPr>
-      </w:pPr>
-    </w:p>
-    <w:p>
-      <w:pPr>
-        <w:pStyle w:val="LO-normal0"/>
-        <w:widowControl w:val="0"/>
-        <w:pBdr>
-          <w:bottom w:val="single" w:sz="12" w:space="1" w:color="auto"/>
-        </w:pBdr>
-        <w:jc w:val="both"/>
-        <w:rPr>
-          <w:rFonts w:ascii="Times New Roman" w:hAnsi="Times New Roman"/>
-          <w:sz w:val="24"/>
-          <w:szCs w:val="24"/>
-        </w:rPr>
-      </w:pPr>
-      <w:r>
-        <w:rPr>
-          <w:rFonts w:ascii="Times New Roman" w:hAnsi="Times New Roman"/>
-          <w:sz w:val="24"/>
-          <w:szCs w:val="24"/>
-        </w:rPr>
-        <w:t>Let's define the terms used in the explanation:</w:t>
-      </w:r>
-    </w:p>
-    <w:p>
-      <w:pPr>
-        <w:pStyle w:val="LO-normal0"/>
-        <w:widowControl w:val="0"/>
-        <w:pBdr>
-          <w:bottom w:val="single" w:sz="12" w:space="1" w:color="auto"/>
-        </w:pBdr>
-        <w:jc w:val="both"/>
-        <w:rPr>
-          <w:rFonts w:ascii="Times New Roman" w:hAnsi="Times New Roman"/>
-          <w:sz w:val="24"/>
-          <w:szCs w:val="24"/>
-        </w:rPr>
-      </w:pPr>
-    </w:p>
-    <w:p>
-      <w:pPr>
-        <w:pStyle w:val="LO-normal0"/>
-        <w:widowControl w:val="0"/>
-        <w:pBdr>
-          <w:bottom w:val="single" w:sz="12" w:space="1" w:color="auto"/>
-        </w:pBdr>
-        <w:jc w:val="both"/>
-        <w:rPr>
-          <w:rFonts w:ascii="Times New Roman" w:hAnsi="Times New Roman"/>
-          <w:sz w:val="24"/>
-          <w:szCs w:val="24"/>
-        </w:rPr>
-      </w:pPr>
-      <w:r>
-        <w:rPr>
-          <w:rFonts w:ascii="Times New Roman" w:hAnsi="Times New Roman"/>
-          <w:sz w:val="24"/>
-          <w:szCs w:val="24"/>
-        </w:rPr>
-        <w:t xml:space="preserve">- </w:t>
-      </w:r>
-      <w:proofErr w:type="gramStart"/>
-      <w:r>
-        <w:rPr>
-          <w:rFonts w:ascii="Times New Roman" w:hAnsi="Times New Roman"/>
-          <w:sz w:val="24"/>
-          <w:szCs w:val="24"/>
-        </w:rPr>
-        <w:t>\( t</w:t>
-      </w:r>
-      <w:proofErr w:type="gramEnd"/>
-      <w:r>
-        <w:rPr>
-          <w:rFonts w:ascii="Times New Roman" w:hAnsi="Times New Roman"/>
-          <w:sz w:val="24"/>
-          <w:szCs w:val="24"/>
-        </w:rPr>
-        <w:t xml:space="preserve"> \): A term (word) within a document.</w:t>
-      </w:r>
-    </w:p>
-    <w:p>
-      <w:pPr>
-        <w:pStyle w:val="LO-normal0"/>
-        <w:widowControl w:val="0"/>
-        <w:pBdr>
-          <w:bottom w:val="single" w:sz="12" w:space="1" w:color="auto"/>
-        </w:pBdr>
-        <w:jc w:val="both"/>
-        <w:rPr>
-          <w:rFonts w:ascii="Times New Roman" w:hAnsi="Times New Roman"/>
-          <w:sz w:val="24"/>
-          <w:szCs w:val="24"/>
-        </w:rPr>
-      </w:pPr>
-      <w:r>
-        <w:rPr>
-          <w:rFonts w:ascii="Times New Roman" w:hAnsi="Times New Roman"/>
-          <w:sz w:val="24"/>
-          <w:szCs w:val="24"/>
-        </w:rPr>
-        <w:t xml:space="preserve">- </w:t>
-      </w:r>
-      <w:proofErr w:type="gramStart"/>
-      <w:r>
-        <w:rPr>
-          <w:rFonts w:ascii="Times New Roman" w:hAnsi="Times New Roman"/>
-          <w:sz w:val="24"/>
-          <w:szCs w:val="24"/>
-        </w:rPr>
-        <w:t>\( d</w:t>
-      </w:r>
-      <w:proofErr w:type="gramEnd"/>
-      <w:r>
-        <w:rPr>
-          <w:rFonts w:ascii="Times New Roman" w:hAnsi="Times New Roman"/>
-          <w:sz w:val="24"/>
-          <w:szCs w:val="24"/>
-        </w:rPr>
-        <w:t xml:space="preserve"> \): A document within a collection of documents.</w:t>
-      </w:r>
-    </w:p>
-    <w:p>
-      <w:pPr>
-        <w:pStyle w:val="LO-normal0"/>
-        <w:widowControl w:val="0"/>
-        <w:pBdr>
-          <w:bottom w:val="single" w:sz="12" w:space="1" w:color="auto"/>
-        </w:pBdr>
-        <w:jc w:val="both"/>
-        <w:rPr>
-          <w:rFonts w:ascii="Times New Roman" w:hAnsi="Times New Roman"/>
-          <w:sz w:val="24"/>
-          <w:szCs w:val="24"/>
-        </w:rPr>
-      </w:pPr>
-      <w:r>
-        <w:rPr>
-          <w:rFonts w:ascii="Times New Roman" w:hAnsi="Times New Roman"/>
-          <w:sz w:val="24"/>
-          <w:szCs w:val="24"/>
-        </w:rPr>
-        <w:t xml:space="preserve">- </w:t>
-      </w:r>
-      <w:proofErr w:type="gramStart"/>
-      <w:r>
-        <w:rPr>
-          <w:rFonts w:ascii="Times New Roman" w:hAnsi="Times New Roman"/>
-          <w:sz w:val="24"/>
-          <w:szCs w:val="24"/>
-        </w:rPr>
-        <w:t>\( D</w:t>
-      </w:r>
-      <w:proofErr w:type="gramEnd"/>
-      <w:r>
-        <w:rPr>
-          <w:rFonts w:ascii="Times New Roman" w:hAnsi="Times New Roman"/>
-          <w:sz w:val="24"/>
-          <w:szCs w:val="24"/>
-        </w:rPr>
-        <w:t xml:space="preserve"> \): The entire collection of documents.</w:t>
-      </w:r>
-    </w:p>
-    <w:p>
-      <w:pPr>
-        <w:pStyle w:val="LO-normal0"/>
-        <w:widowControl w:val="0"/>
-        <w:pBdr>
-          <w:bottom w:val="single" w:sz="12" w:space="1" w:color="auto"/>
-        </w:pBdr>
-        <w:jc w:val="both"/>
-        <w:rPr>
-          <w:rFonts w:ascii="Times New Roman" w:hAnsi="Times New Roman"/>
-          <w:sz w:val="24"/>
-          <w:szCs w:val="24"/>
-        </w:rPr>
-      </w:pPr>
-      <w:r>
-        <w:rPr>
-          <w:rFonts w:ascii="Times New Roman" w:hAnsi="Times New Roman"/>
-          <w:sz w:val="24"/>
-          <w:szCs w:val="24"/>
-        </w:rPr>
-        <w:t xml:space="preserve">- </w:t>
-      </w:r>
-      <w:proofErr w:type="gramStart"/>
-      <w:r>
-        <w:rPr>
-          <w:rFonts w:ascii="Times New Roman" w:hAnsi="Times New Roman"/>
-          <w:sz w:val="24"/>
-          <w:szCs w:val="24"/>
-        </w:rPr>
-        <w:t>\( \</w:t>
-      </w:r>
-      <w:proofErr w:type="gramEnd"/>
-      <w:r>
-        <w:rPr>
-          <w:rFonts w:ascii="Times New Roman" w:hAnsi="Times New Roman"/>
-          <w:sz w:val="24"/>
-          <w:szCs w:val="24"/>
-        </w:rPr>
-        <w:t>text{TF}(t, d) \): Term Frequency - the number of times term \( t \) appears in document \( d \).</w:t>
-      </w:r>
-    </w:p>
-    <w:p>
-      <w:pPr>
-        <w:pStyle w:val="LO-normal0"/>
-        <w:widowControl w:val="0"/>
-        <w:pBdr>
-          <w:bottom w:val="single" w:sz="12" w:space="1" w:color="auto"/>
-        </w:pBdr>
-        <w:jc w:val="both"/>
-        <w:rPr>
-          <w:rFonts w:ascii="Times New Roman" w:hAnsi="Times New Roman"/>
-          <w:sz w:val="24"/>
-          <w:szCs w:val="24"/>
-        </w:rPr>
-      </w:pPr>
-      <w:r>
-        <w:rPr>
-          <w:rFonts w:ascii="Times New Roman" w:hAnsi="Times New Roman"/>
-          <w:sz w:val="24"/>
-          <w:szCs w:val="24"/>
-        </w:rPr>
-        <w:t xml:space="preserve">- </w:t>
-      </w:r>
-      <w:proofErr w:type="gramStart"/>
-      <w:r>
-        <w:rPr>
-          <w:rFonts w:ascii="Times New Roman" w:hAnsi="Times New Roman"/>
-          <w:sz w:val="24"/>
-          <w:szCs w:val="24"/>
-        </w:rPr>
-        <w:t>\( \</w:t>
-      </w:r>
-      <w:proofErr w:type="gramEnd"/>
-      <w:r>
-        <w:rPr>
-          <w:rFonts w:ascii="Times New Roman" w:hAnsi="Times New Roman"/>
-          <w:sz w:val="24"/>
-          <w:szCs w:val="24"/>
-        </w:rPr>
-        <w:t>text{DF}(t, D) \): Document Frequency - the number of documents in \( D \) that contain term \( t \).</w:t>
-      </w:r>
-    </w:p>
-    <w:p>
-      <w:pPr>
-        <w:pStyle w:val="LO-normal0"/>
-        <w:widowControl w:val="0"/>
-        <w:pBdr>
-          <w:bottom w:val="single" w:sz="12" w:space="1" w:color="auto"/>
-        </w:pBdr>
-        <w:jc w:val="both"/>
-        <w:rPr>
-          <w:rFonts w:ascii="Times New Roman" w:hAnsi="Times New Roman"/>
-          <w:sz w:val="24"/>
-          <w:szCs w:val="24"/>
-        </w:rPr>
-      </w:pPr>
-      <w:r>
-        <w:rPr>
-          <w:rFonts w:ascii="Times New Roman" w:hAnsi="Times New Roman"/>
-          <w:sz w:val="24"/>
-          <w:szCs w:val="24"/>
-        </w:rPr>
-        <w:t xml:space="preserve">- </w:t>
-      </w:r>
-      <w:proofErr w:type="gramStart"/>
-      <w:r>
-        <w:rPr>
-          <w:rFonts w:ascii="Times New Roman" w:hAnsi="Times New Roman"/>
-          <w:sz w:val="24"/>
-          <w:szCs w:val="24"/>
-        </w:rPr>
-        <w:t>\( \</w:t>
-      </w:r>
-      <w:proofErr w:type="gramEnd"/>
-      <w:r>
-        <w:rPr>
-          <w:rFonts w:ascii="Times New Roman" w:hAnsi="Times New Roman"/>
-          <w:sz w:val="24"/>
-          <w:szCs w:val="24"/>
-        </w:rPr>
-        <w:t>text{IDF}(t, D) \): Inverse Document Frequency - \( \text{IDF}(t, D) = \log \left( \frac{|D|}{\text{DF}(t, D) + 1} \right) \), where \( |D| \) is the total number of documents in the collection.</w:t>
-      </w:r>
-    </w:p>
-    <w:p>
-      <w:pPr>
-        <w:pStyle w:val="LO-normal0"/>
-        <w:widowControl w:val="0"/>
-        <w:pBdr>
-          <w:bottom w:val="single" w:sz="12" w:space="1" w:color="auto"/>
-        </w:pBdr>
-        <w:jc w:val="both"/>
-        <w:rPr>
-          <w:rFonts w:ascii="Times New Roman" w:hAnsi="Times New Roman"/>
-          <w:sz w:val="24"/>
-          <w:szCs w:val="24"/>
-        </w:rPr>
-      </w:pPr>
-      <w:r>
-        <w:rPr>
-          <w:rFonts w:ascii="Times New Roman" w:hAnsi="Times New Roman"/>
-          <w:sz w:val="24"/>
-          <w:szCs w:val="24"/>
-        </w:rPr>
-        <w:t xml:space="preserve">- </w:t>
-      </w:r>
-      <w:proofErr w:type="gramStart"/>
-      <w:r>
-        <w:rPr>
-          <w:rFonts w:ascii="Times New Roman" w:hAnsi="Times New Roman"/>
-          <w:sz w:val="24"/>
-          <w:szCs w:val="24"/>
-        </w:rPr>
-        <w:t>\( \</w:t>
-      </w:r>
-      <w:proofErr w:type="gramEnd"/>
-      <w:r>
-        <w:rPr>
-          <w:rFonts w:ascii="Times New Roman" w:hAnsi="Times New Roman"/>
-          <w:sz w:val="24"/>
-          <w:szCs w:val="24"/>
-        </w:rPr>
-        <w:t>text{TF-IDF}(t, d, D) \): The TF-IDF score of term \( t \) in document \( d \) with respect to document collection \( D \).</w:t>
-      </w:r>
-    </w:p>
-    <w:p>
-      <w:pPr>
-        <w:pStyle w:val="LO-normal0"/>
-        <w:widowControl w:val="0"/>
-        <w:pBdr>
-          <w:bottom w:val="single" w:sz="12" w:space="1" w:color="auto"/>
-        </w:pBdr>
-        <w:jc w:val="both"/>
-        <w:rPr>
-          <w:rFonts w:ascii="Times New Roman" w:hAnsi="Times New Roman"/>
-          <w:sz w:val="24"/>
-          <w:szCs w:val="24"/>
-        </w:rPr>
-      </w:pPr>
-    </w:p>
-    <w:p>
-      <w:pPr>
-        <w:pStyle w:val="LO-normal0"/>
-        <w:widowControl w:val="0"/>
-        <w:pBdr>
-          <w:bottom w:val="single" w:sz="12" w:space="1" w:color="auto"/>
-        </w:pBdr>
-        <w:jc w:val="both"/>
-        <w:rPr>
-          <w:rFonts w:ascii="Times New Roman" w:hAnsi="Times New Roman"/>
-          <w:sz w:val="24"/>
-          <w:szCs w:val="24"/>
-        </w:rPr>
-      </w:pPr>
-      <w:r>
-        <w:rPr>
-          <w:rFonts w:ascii="Times New Roman" w:hAnsi="Times New Roman"/>
-          <w:sz w:val="24"/>
-          <w:szCs w:val="24"/>
-        </w:rPr>
-        <w:t xml:space="preserve">Now, to incorporate context into the TF-IDF calculation, let's consider a scenario where context is represented by a set of neighboring terms around </w:t>
-      </w:r>
-      <w:proofErr w:type="gramStart"/>
-      <w:r>
-        <w:rPr>
-          <w:rFonts w:ascii="Times New Roman" w:hAnsi="Times New Roman"/>
-          <w:sz w:val="24"/>
-          <w:szCs w:val="24"/>
-        </w:rPr>
-        <w:t>\( t</w:t>
-      </w:r>
-      <w:proofErr w:type="gramEnd"/>
-      <w:r>
-        <w:rPr>
-          <w:rFonts w:ascii="Times New Roman" w:hAnsi="Times New Roman"/>
-          <w:sz w:val="24"/>
-          <w:szCs w:val="24"/>
-        </w:rPr>
-        <w:t xml:space="preserve"> \) in the document \( d \). We'll call this context set </w:t>
-      </w:r>
-      <w:proofErr w:type="gramStart"/>
-      <w:r>
-        <w:rPr>
-          <w:rFonts w:ascii="Times New Roman" w:hAnsi="Times New Roman"/>
-          <w:sz w:val="24"/>
-          <w:szCs w:val="24"/>
-        </w:rPr>
-        <w:t>\( C</w:t>
-      </w:r>
-      <w:proofErr w:type="gramEnd"/>
-      <w:r>
-        <w:rPr>
-          <w:rFonts w:ascii="Times New Roman" w:hAnsi="Times New Roman"/>
-          <w:sz w:val="24"/>
-          <w:szCs w:val="24"/>
-        </w:rPr>
-        <w:t xml:space="preserve"> \).</w:t>
-      </w:r>
-    </w:p>
-    <w:p>
-      <w:pPr>
-        <w:pStyle w:val="LO-normal0"/>
-        <w:widowControl w:val="0"/>
-        <w:pBdr>
-          <w:bottom w:val="single" w:sz="12" w:space="1" w:color="auto"/>
-        </w:pBdr>
-        <w:jc w:val="both"/>
-        <w:rPr>
-          <w:rFonts w:ascii="Times New Roman" w:hAnsi="Times New Roman"/>
-          <w:sz w:val="24"/>
-          <w:szCs w:val="24"/>
-        </w:rPr>
-      </w:pPr>
-    </w:p>
-    <w:p>
-      <w:pPr>
-        <w:pStyle w:val="LO-normal0"/>
-        <w:widowControl w:val="0"/>
-        <w:pBdr>
-          <w:bottom w:val="single" w:sz="12" w:space="1" w:color="auto"/>
-        </w:pBdr>
-        <w:jc w:val="both"/>
-        <w:rPr>
-          <w:rFonts w:ascii="Times New Roman" w:hAnsi="Times New Roman"/>
-          <w:sz w:val="24"/>
-          <w:szCs w:val="24"/>
-        </w:rPr>
-      </w:pPr>
-      <w:r>
-        <w:rPr>
-          <w:rFonts w:ascii="Times New Roman" w:hAnsi="Times New Roman"/>
-          <w:sz w:val="24"/>
-          <w:szCs w:val="24"/>
-        </w:rPr>
-        <w:t xml:space="preserve">One way to conceptualize c-TFIDF is by calculating the modified IDF based on the context set </w:t>
-      </w:r>
-      <w:proofErr w:type="gramStart"/>
-      <w:r>
-        <w:rPr>
-          <w:rFonts w:ascii="Times New Roman" w:hAnsi="Times New Roman"/>
-          <w:sz w:val="24"/>
-          <w:szCs w:val="24"/>
-        </w:rPr>
-        <w:t>\( C</w:t>
-      </w:r>
-      <w:proofErr w:type="gramEnd"/>
-      <w:r>
-        <w:rPr>
-          <w:rFonts w:ascii="Times New Roman" w:hAnsi="Times New Roman"/>
-          <w:sz w:val="24"/>
-          <w:szCs w:val="24"/>
-        </w:rPr>
-        <w:t xml:space="preserve"> \):</w:t>
-      </w:r>
-    </w:p>
-    <w:p>
-      <w:pPr>
-        <w:pStyle w:val="LO-normal0"/>
-        <w:widowControl w:val="0"/>
-        <w:pBdr>
-          <w:bottom w:val="single" w:sz="12" w:space="1" w:color="auto"/>
-        </w:pBdr>
-        <w:jc w:val="both"/>
-        <w:rPr>
-          <w:rFonts w:ascii="Times New Roman" w:hAnsi="Times New Roman"/>
-          <w:sz w:val="24"/>
-          <w:szCs w:val="24"/>
-        </w:rPr>
-      </w:pPr>
-    </w:p>
-    <w:p>
-      <w:pPr>
-        <w:pStyle w:val="LO-normal0"/>
-        <w:widowControl w:val="0"/>
-        <w:pBdr>
-          <w:bottom w:val="single" w:sz="12" w:space="1" w:color="auto"/>
-        </w:pBdr>
-        <w:jc w:val="both"/>
-        <w:rPr>
-          <w:rFonts w:ascii="Times New Roman" w:hAnsi="Times New Roman"/>
-          <w:sz w:val="24"/>
-          <w:szCs w:val="24"/>
-        </w:rPr>
-      </w:pPr>
-      <w:r>
-        <w:rPr>
-          <w:rFonts w:ascii="Times New Roman" w:hAnsi="Times New Roman"/>
-          <w:sz w:val="24"/>
-          <w:szCs w:val="24"/>
-        </w:rPr>
-        <w:t>\[</w:t>
-      </w:r>
-    </w:p>
-    <w:p>
-      <w:pPr>
-        <w:pStyle w:val="LO-normal0"/>
-        <w:widowControl w:val="0"/>
-        <w:pBdr>
-          <w:bottom w:val="single" w:sz="12" w:space="1" w:color="auto"/>
-        </w:pBdr>
-        <w:jc w:val="both"/>
-        <w:rPr>
-          <w:rFonts w:ascii="Times New Roman" w:hAnsi="Times New Roman"/>
-          <w:sz w:val="24"/>
-          <w:szCs w:val="24"/>
-        </w:rPr>
-      </w:pPr>
-      <w:r>
-        <w:rPr>
-          <w:rFonts w:ascii="Times New Roman" w:hAnsi="Times New Roman"/>
-          <w:sz w:val="24"/>
-          <w:szCs w:val="24"/>
-        </w:rPr>
-        <w:t>\text{c-</w:t>
-      </w:r>
-      <w:proofErr w:type="gramStart"/>
-      <w:r>
-        <w:rPr>
-          <w:rFonts w:ascii="Times New Roman" w:hAnsi="Times New Roman"/>
-          <w:sz w:val="24"/>
-          <w:szCs w:val="24"/>
-        </w:rPr>
-        <w:t>IDF}(</w:t>
-      </w:r>
-      <w:proofErr w:type="gramEnd"/>
-      <w:r>
-        <w:rPr>
-          <w:rFonts w:ascii="Times New Roman" w:hAnsi="Times New Roman"/>
-          <w:sz w:val="24"/>
-          <w:szCs w:val="24"/>
-        </w:rPr>
-        <w:t>t, C, D) = \log \left( \frac{|D|}{\text{DF}(t, D) + 1 + \sum_{c \in C} \text{DF}(c, D)} \right)</w:t>
-      </w:r>
-    </w:p>
-    <w:p>
-      <w:pPr>
-        <w:pStyle w:val="LO-normal0"/>
-        <w:widowControl w:val="0"/>
-        <w:pBdr>
-          <w:bottom w:val="single" w:sz="12" w:space="1" w:color="auto"/>
-        </w:pBdr>
-        <w:jc w:val="both"/>
-        <w:rPr>
-          <w:rFonts w:ascii="Times New Roman" w:hAnsi="Times New Roman"/>
-          <w:sz w:val="24"/>
-          <w:szCs w:val="24"/>
-        </w:rPr>
-      </w:pPr>
-      <w:r>
-        <w:rPr>
-          <w:rFonts w:ascii="Times New Roman" w:hAnsi="Times New Roman"/>
-          <w:sz w:val="24"/>
-          <w:szCs w:val="24"/>
-        </w:rPr>
-        <w:t>\]</w:t>
-      </w:r>
-    </w:p>
-    <w:p>
-      <w:pPr>
-        <w:pStyle w:val="LO-normal0"/>
-        <w:widowControl w:val="0"/>
-        <w:pBdr>
-          <w:bottom w:val="single" w:sz="12" w:space="1" w:color="auto"/>
-        </w:pBdr>
-        <w:jc w:val="both"/>
-        <w:rPr>
-          <w:rFonts w:ascii="Times New Roman" w:hAnsi="Times New Roman"/>
-          <w:sz w:val="24"/>
-          <w:szCs w:val="24"/>
-        </w:rPr>
-      </w:pPr>
-    </w:p>
-    <w:p>
-      <w:pPr>
-        <w:pStyle w:val="LO-normal0"/>
-        <w:widowControl w:val="0"/>
-        <w:pBdr>
-          <w:bottom w:val="single" w:sz="12" w:space="1" w:color="auto"/>
-        </w:pBdr>
-        <w:jc w:val="both"/>
-        <w:rPr>
-          <w:rFonts w:ascii="Times New Roman" w:hAnsi="Times New Roman"/>
-          <w:sz w:val="24"/>
-          <w:szCs w:val="24"/>
-        </w:rPr>
-      </w:pPr>
-      <w:r>
-        <w:rPr>
-          <w:rFonts w:ascii="Times New Roman" w:hAnsi="Times New Roman"/>
-          <w:sz w:val="24"/>
-          <w:szCs w:val="24"/>
-        </w:rPr>
-        <w:t>Where:</w:t>
-      </w:r>
-    </w:p>
-    <w:p>
-      <w:pPr>
-        <w:pStyle w:val="LO-normal0"/>
-        <w:widowControl w:val="0"/>
-        <w:pBdr>
-          <w:bottom w:val="single" w:sz="12" w:space="1" w:color="auto"/>
-        </w:pBdr>
-        <w:jc w:val="both"/>
-        <w:rPr>
-          <w:rFonts w:ascii="Times New Roman" w:hAnsi="Times New Roman"/>
-          <w:sz w:val="24"/>
-          <w:szCs w:val="24"/>
-        </w:rPr>
-      </w:pPr>
-      <w:r>
-        <w:rPr>
-          <w:rFonts w:ascii="Times New Roman" w:hAnsi="Times New Roman"/>
-          <w:sz w:val="24"/>
-          <w:szCs w:val="24"/>
-        </w:rPr>
-        <w:t xml:space="preserve">- </w:t>
-      </w:r>
-      <w:proofErr w:type="gramStart"/>
-      <w:r>
-        <w:rPr>
-          <w:rFonts w:ascii="Times New Roman" w:hAnsi="Times New Roman"/>
-          <w:sz w:val="24"/>
-          <w:szCs w:val="24"/>
-        </w:rPr>
-        <w:t>\( |</w:t>
-      </w:r>
-      <w:proofErr w:type="gramEnd"/>
-      <w:r>
-        <w:rPr>
-          <w:rFonts w:ascii="Times New Roman" w:hAnsi="Times New Roman"/>
-          <w:sz w:val="24"/>
-          <w:szCs w:val="24"/>
-        </w:rPr>
-        <w:t>D| \) is the total number of documents in the collection.</w:t>
-      </w:r>
-    </w:p>
-    <w:p>
-      <w:pPr>
-        <w:pStyle w:val="LO-normal0"/>
-        <w:widowControl w:val="0"/>
-        <w:pBdr>
-          <w:bottom w:val="single" w:sz="12" w:space="1" w:color="auto"/>
-        </w:pBdr>
-        <w:jc w:val="both"/>
-        <w:rPr>
-          <w:rFonts w:ascii="Times New Roman" w:hAnsi="Times New Roman"/>
-          <w:sz w:val="24"/>
-          <w:szCs w:val="24"/>
-        </w:rPr>
-      </w:pPr>
-      <w:r>
-        <w:rPr>
-          <w:rFonts w:ascii="Times New Roman" w:hAnsi="Times New Roman"/>
-          <w:sz w:val="24"/>
-          <w:szCs w:val="24"/>
-        </w:rPr>
-        <w:t xml:space="preserve">- </w:t>
-      </w:r>
-      <w:proofErr w:type="gramStart"/>
-      <w:r>
-        <w:rPr>
-          <w:rFonts w:ascii="Times New Roman" w:hAnsi="Times New Roman"/>
-          <w:sz w:val="24"/>
-          <w:szCs w:val="24"/>
-        </w:rPr>
-        <w:t>\( \</w:t>
-      </w:r>
-      <w:proofErr w:type="gramEnd"/>
-      <w:r>
-        <w:rPr>
-          <w:rFonts w:ascii="Times New Roman" w:hAnsi="Times New Roman"/>
-          <w:sz w:val="24"/>
-          <w:szCs w:val="24"/>
-        </w:rPr>
-        <w:t>text{DF}(t, D) \) is the Document Frequency of term \( t \) in the collection.</w:t>
-      </w:r>
-    </w:p>
-    <w:p>
-      <w:pPr>
-        <w:pStyle w:val="LO-normal0"/>
-        <w:widowControl w:val="0"/>
-        <w:pBdr>
-          <w:bottom w:val="single" w:sz="12" w:space="1" w:color="auto"/>
-        </w:pBdr>
-        <w:jc w:val="both"/>
-        <w:rPr>
-          <w:rFonts w:ascii="Times New Roman" w:hAnsi="Times New Roman"/>
-          <w:sz w:val="24"/>
-          <w:szCs w:val="24"/>
-        </w:rPr>
-      </w:pPr>
-      <w:r>
-        <w:rPr>
-          <w:rFonts w:ascii="Times New Roman" w:hAnsi="Times New Roman"/>
-          <w:sz w:val="24"/>
-          <w:szCs w:val="24"/>
-        </w:rPr>
-        <w:t xml:space="preserve">- </w:t>
-      </w:r>
-      <w:proofErr w:type="gramStart"/>
-      <w:r>
-        <w:rPr>
-          <w:rFonts w:ascii="Times New Roman" w:hAnsi="Times New Roman"/>
-          <w:sz w:val="24"/>
-          <w:szCs w:val="24"/>
-        </w:rPr>
-        <w:t>\( \</w:t>
-      </w:r>
-      <w:proofErr w:type="gramEnd"/>
-      <w:r>
-        <w:rPr>
-          <w:rFonts w:ascii="Times New Roman" w:hAnsi="Times New Roman"/>
-          <w:sz w:val="24"/>
-          <w:szCs w:val="24"/>
-        </w:rPr>
-        <w:t>text{DF}(c, D) \) is the Document Frequency of context term \( c \) in the collection.</w:t>
-      </w:r>
-    </w:p>
-    <w:p>
-      <w:pPr>
-        <w:pStyle w:val="LO-normal0"/>
-        <w:widowControl w:val="0"/>
-        <w:pBdr>
-          <w:bottom w:val="single" w:sz="12" w:space="1" w:color="auto"/>
-        </w:pBdr>
-        <w:jc w:val="both"/>
-        <w:rPr>
-          <w:rFonts w:ascii="Times New Roman" w:hAnsi="Times New Roman"/>
-          <w:sz w:val="24"/>
-          <w:szCs w:val="24"/>
-        </w:rPr>
-      </w:pPr>
-    </w:p>
-    <w:p>
-      <w:pPr>
-        <w:pStyle w:val="LO-normal0"/>
-        <w:widowControl w:val="0"/>
-        <w:pBdr>
-          <w:bottom w:val="single" w:sz="12" w:space="1" w:color="auto"/>
-        </w:pBdr>
-        <w:jc w:val="both"/>
-        <w:rPr>
-          <w:rFonts w:ascii="Times New Roman" w:hAnsi="Times New Roman"/>
-          <w:sz w:val="24"/>
-          <w:szCs w:val="24"/>
-        </w:rPr>
-      </w:pPr>
-      <w:r>
-        <w:rPr>
-          <w:rFonts w:ascii="Times New Roman" w:hAnsi="Times New Roman"/>
-          <w:sz w:val="24"/>
-          <w:szCs w:val="24"/>
-        </w:rPr>
-        <w:t xml:space="preserve">The c-TFIDF score for a term </w:t>
-      </w:r>
-      <w:proofErr w:type="gramStart"/>
-      <w:r>
-        <w:rPr>
-          <w:rFonts w:ascii="Times New Roman" w:hAnsi="Times New Roman"/>
-          <w:sz w:val="24"/>
-          <w:szCs w:val="24"/>
-        </w:rPr>
-        <w:t>\( t</w:t>
-      </w:r>
-      <w:proofErr w:type="gramEnd"/>
-      <w:r>
-        <w:rPr>
-          <w:rFonts w:ascii="Times New Roman" w:hAnsi="Times New Roman"/>
-          <w:sz w:val="24"/>
-          <w:szCs w:val="24"/>
-        </w:rPr>
-        <w:t xml:space="preserve"> \) in a specific document \( d \) can then be calculated using both the term frequency and the modified inverse document frequency:</w:t>
-      </w:r>
-    </w:p>
-    <w:p>
-      <w:pPr>
-        <w:pStyle w:val="LO-normal0"/>
-        <w:widowControl w:val="0"/>
-        <w:pBdr>
-          <w:bottom w:val="single" w:sz="12" w:space="1" w:color="auto"/>
-        </w:pBdr>
-        <w:jc w:val="both"/>
-        <w:rPr>
-          <w:rFonts w:ascii="Times New Roman" w:hAnsi="Times New Roman"/>
-          <w:sz w:val="24"/>
-          <w:szCs w:val="24"/>
-        </w:rPr>
-      </w:pPr>
-    </w:p>
-    <w:p>
-      <w:pPr>
-        <w:pStyle w:val="LO-normal0"/>
-        <w:widowControl w:val="0"/>
-        <w:pBdr>
-          <w:bottom w:val="single" w:sz="12" w:space="1" w:color="auto"/>
-        </w:pBdr>
-        <w:jc w:val="both"/>
-        <w:rPr>
-          <w:rFonts w:ascii="Times New Roman" w:hAnsi="Times New Roman"/>
-          <w:sz w:val="24"/>
-          <w:szCs w:val="24"/>
-        </w:rPr>
-      </w:pPr>
-      <w:r>
-        <w:rPr>
-          <w:rFonts w:ascii="Times New Roman" w:hAnsi="Times New Roman"/>
-          <w:sz w:val="24"/>
-          <w:szCs w:val="24"/>
-        </w:rPr>
-        <w:t>\[</w:t>
-      </w:r>
-    </w:p>
-    <w:p>
-      <w:pPr>
-        <w:pStyle w:val="LO-normal0"/>
-        <w:widowControl w:val="0"/>
-        <w:pBdr>
-          <w:bottom w:val="single" w:sz="12" w:space="1" w:color="auto"/>
-        </w:pBdr>
-        <w:jc w:val="both"/>
-        <w:rPr>
-          <w:rFonts w:ascii="Times New Roman" w:hAnsi="Times New Roman"/>
-          <w:sz w:val="24"/>
-          <w:szCs w:val="24"/>
-        </w:rPr>
-      </w:pPr>
-      <w:r>
-        <w:rPr>
-          <w:rFonts w:ascii="Times New Roman" w:hAnsi="Times New Roman"/>
-          <w:sz w:val="24"/>
-          <w:szCs w:val="24"/>
-        </w:rPr>
-        <w:lastRenderedPageBreak/>
-        <w:t>\text{c-</w:t>
-      </w:r>
-      <w:proofErr w:type="gramStart"/>
-      <w:r>
-        <w:rPr>
-          <w:rFonts w:ascii="Times New Roman" w:hAnsi="Times New Roman"/>
-          <w:sz w:val="24"/>
-          <w:szCs w:val="24"/>
-        </w:rPr>
-        <w:t>TFIDF}(</w:t>
-      </w:r>
-      <w:proofErr w:type="gramEnd"/>
-      <w:r>
-        <w:rPr>
-          <w:rFonts w:ascii="Times New Roman" w:hAnsi="Times New Roman"/>
-          <w:sz w:val="24"/>
-          <w:szCs w:val="24"/>
-        </w:rPr>
-        <w:t>t, d, D, C) = \text{TF}(t, d) \times \text{c-IDF}(t, C, D)</w:t>
-      </w:r>
-    </w:p>
-    <w:p>
-      <w:pPr>
-        <w:pStyle w:val="LO-normal0"/>
-        <w:widowControl w:val="0"/>
-        <w:pBdr>
-          <w:bottom w:val="single" w:sz="12" w:space="1" w:color="auto"/>
-        </w:pBdr>
-        <w:jc w:val="both"/>
-        <w:rPr>
-          <w:rFonts w:ascii="Times New Roman" w:hAnsi="Times New Roman"/>
-          <w:sz w:val="24"/>
-          <w:szCs w:val="24"/>
-        </w:rPr>
-      </w:pPr>
-      <w:r>
-        <w:rPr>
-          <w:rFonts w:ascii="Times New Roman" w:hAnsi="Times New Roman"/>
-          <w:sz w:val="24"/>
-          <w:szCs w:val="24"/>
-        </w:rPr>
-        <w:t>\]</w:t>
-      </w:r>
-    </w:p>
-    <w:p>
-      <w:pPr>
-        <w:pStyle w:val="LO-normal0"/>
-        <w:widowControl w:val="0"/>
-        <w:pBdr>
-          <w:bottom w:val="single" w:sz="12" w:space="1" w:color="auto"/>
-        </w:pBdr>
-        <w:jc w:val="both"/>
-        <w:rPr>
-          <w:rFonts w:ascii="Times New Roman" w:hAnsi="Times New Roman"/>
-          <w:sz w:val="24"/>
-          <w:szCs w:val="24"/>
-        </w:rPr>
-      </w:pPr>
-    </w:p>
-    <w:p>
-      <w:pPr>
-        <w:pStyle w:val="LO-normal0"/>
-        <w:widowControl w:val="0"/>
-        <w:pBdr>
-          <w:bottom w:val="single" w:sz="12" w:space="1" w:color="auto"/>
-        </w:pBdr>
-        <w:jc w:val="both"/>
-        <w:rPr>
-          <w:rFonts w:ascii="Times New Roman" w:hAnsi="Times New Roman"/>
-          <w:sz w:val="24"/>
-          <w:szCs w:val="24"/>
-        </w:rPr>
-      </w:pPr>
-      <w:r>
-        <w:rPr>
-          <w:rFonts w:ascii="Times New Roman" w:hAnsi="Times New Roman"/>
-          <w:sz w:val="24"/>
-          <w:szCs w:val="24"/>
-        </w:rPr>
-        <w:t>This formulation aims to capture the importance of a term within the context of its neighboring terms while considering its rarity in the entire document collection.</w:t>
-      </w:r>
-    </w:p>
-    <w:p>
-      <w:pPr>
-        <w:pStyle w:val="LO-normal0"/>
-        <w:widowControl w:val="0"/>
-        <w:pBdr>
-          <w:bottom w:val="single" w:sz="12" w:space="1" w:color="auto"/>
-        </w:pBdr>
-        <w:jc w:val="both"/>
-        <w:rPr>
-          <w:rFonts w:ascii="Times New Roman" w:hAnsi="Times New Roman"/>
-          <w:sz w:val="24"/>
-          <w:szCs w:val="24"/>
-        </w:rPr>
-      </w:pPr>
-    </w:p>
-    <w:p>
-      <w:pPr>
-        <w:pStyle w:val="LO-normal0"/>
-        <w:widowControl w:val="0"/>
-        <w:pBdr>
-          <w:bottom w:val="single" w:sz="12" w:space="1" w:color="auto"/>
-        </w:pBdr>
-        <w:jc w:val="both"/>
-        <w:rPr>
-          <w:rFonts w:ascii="Times New Roman" w:hAnsi="Times New Roman"/>
-          <w:sz w:val="24"/>
-          <w:szCs w:val="24"/>
-        </w:rPr>
-      </w:pPr>
-      <w:r>
-        <w:rPr>
-          <w:rFonts w:ascii="Times New Roman" w:hAnsi="Times New Roman"/>
-          <w:sz w:val="24"/>
-          <w:szCs w:val="24"/>
-        </w:rPr>
-        <w:t>Please note that c-TFIDF is a hypothetical concept introduced here to illustrate the incorporation of context into the TF-IDF calculation. In practice, variations of TF-IDF and context-aware techniques can be used to enhance information retrieval and natural language processing tasks.</w:t>
-      </w:r>
+          <w:b/>
+          <w:bCs/>
+          <w:sz w:val="24"/>
+          <w:szCs w:val="24"/>
+        </w:rPr>
+      </w:pPr>
     </w:p>
     <w:p>
       <w:pPr>
@@ -2454,10 +1450,107 @@
         <w:jc w:val="both"/>
         <w:rPr>
           <w:rFonts w:ascii="Times New Roman" w:hAnsi="Times New Roman"/>
-          <w:sz w:val="24"/>
-          <w:szCs w:val="24"/>
-        </w:rPr>
-      </w:pPr>
+          <w:b/>
+          <w:bCs/>
+          <w:sz w:val="24"/>
+          <w:szCs w:val="24"/>
+        </w:rPr>
+      </w:pPr>
+      <w:r>
+        <w:rPr>
+          <w:rFonts w:ascii="Times New Roman" w:hAnsi="Times New Roman"/>
+          <w:b/>
+          <w:bCs/>
+          <w:sz w:val="24"/>
+          <w:szCs w:val="24"/>
+        </w:rPr>
+        <w:t>Literature Review</w:t>
+      </w:r>
+    </w:p>
+    <w:p>
+      <w:pPr>
+        <w:pStyle w:val="LO-normal0"/>
+        <w:rPr>
+          <w:rFonts w:ascii="Times New Roman" w:hAnsi="Times New Roman"/>
+          <w:sz w:val="24"/>
+          <w:szCs w:val="24"/>
+        </w:rPr>
+      </w:pPr>
+      <w:r>
+        <w:rPr>
+          <w:rFonts w:ascii="Times New Roman" w:hAnsi="Times New Roman"/>
+          <w:sz w:val="24"/>
+          <w:szCs w:val="24"/>
+        </w:rPr>
+        <w:t>Mobile</w:t>
+      </w:r>
+      <w:r>
+        <w:rPr>
+          <w:rFonts w:ascii="Times New Roman" w:hAnsi="Times New Roman"/>
+          <w:sz w:val="24"/>
+          <w:szCs w:val="24"/>
+        </w:rPr>
+        <w:t xml:space="preserve"> assisted language learning first appeared around 2005, when some USA universities began to give their students free mobile devices [14] for learning class lesson. It has been implemented in Turkey, Kuwait, Iran and neighbor country India positive attitude</w:t>
+      </w:r>
+      <w:r>
+        <w:rPr>
+          <w:rFonts w:ascii="Times New Roman" w:hAnsi="Times New Roman"/>
+          <w:sz w:val="24"/>
+          <w:szCs w:val="24"/>
+        </w:rPr>
+        <w:t xml:space="preserve"> is found from the students [27], [28]. It came to appear more globally around 2009, when the British Council developed mobile applications (apps) for language learning. Major English language teaching (ELT) publishers producing standalone or coursebook-re</w:t>
+      </w:r>
+      <w:r>
+        <w:rPr>
+          <w:rFonts w:ascii="Times New Roman" w:hAnsi="Times New Roman"/>
+          <w:sz w:val="24"/>
+          <w:szCs w:val="24"/>
+        </w:rPr>
+        <w:t>lated apps accelerated the development and spread of this technology globally [15]. In [16]</w:t>
+      </w:r>
+      <w:r>
+        <w:t xml:space="preserve"> </w:t>
+      </w:r>
+      <w:r>
+        <w:rPr>
+          <w:rFonts w:ascii="Liberation Sans" w:hAnsi="Liberation Sans"/>
+          <w:sz w:val="20"/>
+          <w:szCs w:val="24"/>
+        </w:rPr>
+        <w:t xml:space="preserve">Yu, et.al </w:t>
+      </w:r>
+      <w:r>
+        <w:rPr>
+          <w:rFonts w:ascii="Times New Roman" w:hAnsi="Times New Roman"/>
+          <w:sz w:val="24"/>
+          <w:szCs w:val="24"/>
+        </w:rPr>
+        <w:t>(2023) designed a study to examine the mobile technology and effect of this technology in language learning, and they found that “students enjoyed to lear</w:t>
+      </w:r>
+      <w:r>
+        <w:rPr>
+          <w:rFonts w:ascii="Times New Roman" w:hAnsi="Times New Roman"/>
+          <w:sz w:val="24"/>
+          <w:szCs w:val="24"/>
+        </w:rPr>
+        <w:t>n new words with the help of their mobile phone, motivation was significantly stronger compared to traditional English language learning; moreover, learning outcomes were significantly better than traditional English language learning.” In order to test th</w:t>
+      </w:r>
+      <w:r>
+        <w:rPr>
+          <w:rFonts w:ascii="Times New Roman" w:hAnsi="Times New Roman"/>
+          <w:sz w:val="24"/>
+          <w:szCs w:val="24"/>
+        </w:rPr>
+        <w:t>e effectiveness of mobile games based English vocabulary test is conducted [17]. For reading comprehension, researchers designed content aware learning environments on mobile platforms. The results of these study showed students preferred the mobile learni</w:t>
+      </w:r>
+      <w:r>
+        <w:rPr>
+          <w:rFonts w:ascii="Times New Roman" w:hAnsi="Times New Roman"/>
+          <w:sz w:val="24"/>
+          <w:szCs w:val="24"/>
+        </w:rPr>
+        <w:t xml:space="preserve">ng approach way more than the conventional approach. From various literature review it is revealed, mobile language learning can be very beneficial if it is managed in a systematic way considering the context. </w:t>
+      </w:r>
     </w:p>
     <w:p>
       <w:pPr>
@@ -2466,8 +1559,6 @@
         <w:jc w:val="both"/>
         <w:rPr>
           <w:rFonts w:ascii="Times New Roman" w:hAnsi="Times New Roman"/>
-          <w:b/>
-          <w:bCs/>
           <w:sz w:val="24"/>
           <w:szCs w:val="24"/>
         </w:rPr>
@@ -2475,76 +1566,148 @@
     </w:p>
     <w:p>
       <w:pPr>
-        <w:pStyle w:val="LO-normal0"/>
-        <w:widowControl w:val="0"/>
-        <w:jc w:val="both"/>
-        <w:rPr>
-          <w:rFonts w:ascii="Times New Roman" w:hAnsi="Times New Roman"/>
-          <w:b/>
-          <w:bCs/>
-          <w:sz w:val="24"/>
-          <w:szCs w:val="24"/>
-        </w:rPr>
-      </w:pPr>
-      <w:r>
-        <w:rPr>
-          <w:rFonts w:ascii="Times New Roman" w:hAnsi="Times New Roman"/>
-          <w:b/>
-          <w:bCs/>
-          <w:sz w:val="24"/>
-          <w:szCs w:val="24"/>
-        </w:rPr>
-        <w:t>Literature Review</w:t>
-      </w:r>
+        <w:rPr>
+          <w:rFonts w:ascii="Times New Roman" w:hAnsi="Times New Roman"/>
+          <w:sz w:val="24"/>
+          <w:szCs w:val="24"/>
+        </w:rPr>
+      </w:pPr>
     </w:p>
     <w:p>
       <w:pPr>
-        <w:pStyle w:val="LO-normal0"/>
-        <w:rPr>
-          <w:rFonts w:ascii="Times New Roman" w:hAnsi="Times New Roman"/>
-          <w:sz w:val="24"/>
-          <w:szCs w:val="24"/>
-        </w:rPr>
-      </w:pPr>
-      <w:r>
-        <w:rPr>
-          <w:rFonts w:ascii="Times New Roman" w:hAnsi="Times New Roman"/>
-          <w:sz w:val="24"/>
-          <w:szCs w:val="24"/>
-        </w:rPr>
-        <w:t>Mobile assisted language learning first appeared around 2005, when some USA universities began to give their students free mobile devices [14] for learning class lesson. It has been implemented in Turkey, Kuwait, Iran and neighbor country India positive attitude is found from the students [27], [28]. It came to appear more globally around 2009, when the British Council developed mobile applications (apps) for language learning. Major English language teaching (ELT) publishers producing standalone or coursebook-related apps accelerated the development and spread of this technology globally [15]. In [16]</w:t>
-      </w:r>
-      <w:r>
-        <w:t xml:space="preserve"> </w:t>
-      </w:r>
-      <w:r>
-        <w:rPr>
-          <w:rFonts w:ascii="Liberation Sans" w:hAnsi="Liberation Sans"/>
-          <w:sz w:val="20"/>
-          <w:szCs w:val="24"/>
-        </w:rPr>
-        <w:t xml:space="preserve">Yu, et.al </w:t>
-      </w:r>
-      <w:r>
-        <w:rPr>
-          <w:rFonts w:ascii="Times New Roman" w:hAnsi="Times New Roman"/>
-          <w:sz w:val="24"/>
-          <w:szCs w:val="24"/>
-        </w:rPr>
-        <w:t xml:space="preserve">(2023) designed a study to examine the mobile technology and effect of this technology in language learning, and they found that “students enjoyed to learn new words with the help of their mobile phone, motivation was significantly stronger compared to traditional English language learning; moreover, learning outcomes were significantly better than traditional English language learning.” In order to test the effectiveness of mobile games based English vocabulary test is conducted [17]. For reading comprehension, researchers designed content aware learning environments on mobile platforms. The results of these study showed students preferred the mobile learning approach way more than the conventional approach. From various literature review it is revealed, mobile language learning can be very beneficial if it is managed in a systematic way considering the context. </w:t>
+        <w:rPr>
+          <w:rFonts w:ascii="Times New Roman" w:hAnsi="Times New Roman"/>
+          <w:sz w:val="24"/>
+          <w:szCs w:val="24"/>
+        </w:rPr>
+      </w:pPr>
+      <w:bookmarkStart w:id="0" w:name="docs-internal-guid-235cca7e-7fff-2011-21"/>
+      <w:bookmarkEnd w:id="0"/>
+      <w:r>
+        <w:rPr>
+          <w:rFonts w:ascii="Times New Roman" w:hAnsi="Times New Roman"/>
+          <w:b/>
+          <w:color w:val="000000"/>
+          <w:sz w:val="24"/>
+          <w:szCs w:val="24"/>
+        </w:rPr>
+        <w:t>Existing Apps. Strengths and weaknesses</w:t>
       </w:r>
     </w:p>
     <w:p>
       <w:pPr>
-        <w:pStyle w:val="LO-normal0"/>
-        <w:widowControl w:val="0"/>
-        <w:jc w:val="both"/>
-        <w:rPr>
-          <w:rFonts w:ascii="Times New Roman" w:hAnsi="Times New Roman"/>
-          <w:sz w:val="24"/>
-          <w:szCs w:val="24"/>
-        </w:rPr>
-      </w:pPr>
+        <w:rPr>
+          <w:rFonts w:ascii="Times New Roman" w:hAnsi="Times New Roman"/>
+          <w:sz w:val="24"/>
+          <w:szCs w:val="24"/>
+        </w:rPr>
+      </w:pPr>
+      <w:bookmarkStart w:id="1" w:name="docs-internal-guid-494ff91a-7fff-ca6a-be"/>
+      <w:bookmarkEnd w:id="1"/>
+      <w:r>
+        <w:rPr>
+          <w:rFonts w:ascii="Times New Roman" w:hAnsi="Times New Roman"/>
+          <w:color w:val="000000"/>
+          <w:sz w:val="24"/>
+          <w:szCs w:val="24"/>
+        </w:rPr>
+        <w:t>Mob</w:t>
+      </w:r>
+      <w:r>
+        <w:rPr>
+          <w:rFonts w:ascii="Times New Roman" w:hAnsi="Times New Roman"/>
+          <w:color w:val="000000"/>
+          <w:sz w:val="24"/>
+          <w:szCs w:val="24"/>
+        </w:rPr>
+        <w:t xml:space="preserve">ile apps have revealed vividly that it can be used as a teaching learning assistive tool. Numerous English learning apps are available in Google play store and iOS store. There are many renowned publishers worldwide have their own app for English Language </w:t>
+      </w:r>
+      <w:r>
+        <w:rPr>
+          <w:rFonts w:ascii="Times New Roman" w:hAnsi="Times New Roman"/>
+          <w:color w:val="000000"/>
+          <w:sz w:val="24"/>
+          <w:szCs w:val="24"/>
+        </w:rPr>
+        <w:t xml:space="preserve">such as: Cambridge, Macmillan, Oxford University Press, Barrons, McGraw-Hill, Kaplan Publishing and many more. Apart from them based on user download and google rating some popular apps in Google play store are Duolingo, </w:t>
+      </w:r>
+      <w:proofErr w:type="spellStart"/>
+      <w:r>
+        <w:rPr>
+          <w:rFonts w:ascii="Times New Roman" w:hAnsi="Times New Roman"/>
+          <w:color w:val="000000"/>
+          <w:sz w:val="24"/>
+          <w:szCs w:val="24"/>
+        </w:rPr>
+        <w:t>Busuu</w:t>
+      </w:r>
+      <w:proofErr w:type="spellEnd"/>
+      <w:r>
+        <w:rPr>
+          <w:rFonts w:ascii="Times New Roman" w:hAnsi="Times New Roman"/>
+          <w:color w:val="000000"/>
+          <w:sz w:val="24"/>
+          <w:szCs w:val="24"/>
+        </w:rPr>
+        <w:t xml:space="preserve">, Babel, </w:t>
+      </w:r>
+      <w:proofErr w:type="spellStart"/>
+      <w:r>
+        <w:rPr>
+          <w:rFonts w:ascii="Times New Roman" w:hAnsi="Times New Roman"/>
+          <w:color w:val="000000"/>
+          <w:sz w:val="24"/>
+          <w:szCs w:val="24"/>
+        </w:rPr>
+        <w:t>Voxy</w:t>
+      </w:r>
+      <w:proofErr w:type="spellEnd"/>
+      <w:r>
+        <w:rPr>
+          <w:rFonts w:ascii="Times New Roman" w:hAnsi="Times New Roman"/>
+          <w:color w:val="000000"/>
+          <w:sz w:val="24"/>
+          <w:szCs w:val="24"/>
+        </w:rPr>
+        <w:t xml:space="preserve"> </w:t>
+      </w:r>
+      <w:proofErr w:type="spellStart"/>
+      <w:r>
+        <w:rPr>
+          <w:rFonts w:ascii="Times New Roman" w:hAnsi="Times New Roman"/>
+          <w:color w:val="000000"/>
+          <w:sz w:val="24"/>
+          <w:szCs w:val="24"/>
+        </w:rPr>
+        <w:t>etc</w:t>
+      </w:r>
+      <w:proofErr w:type="spellEnd"/>
+      <w:r>
+        <w:rPr>
+          <w:rFonts w:ascii="Times New Roman" w:hAnsi="Times New Roman"/>
+          <w:color w:val="000000"/>
+          <w:sz w:val="24"/>
+          <w:szCs w:val="24"/>
+        </w:rPr>
+        <w:t xml:space="preserve"> [25].  Some </w:t>
+      </w:r>
+      <w:r>
+        <w:rPr>
+          <w:rFonts w:ascii="Times New Roman" w:hAnsi="Times New Roman"/>
+          <w:color w:val="000000"/>
+          <w:sz w:val="24"/>
+          <w:szCs w:val="24"/>
+        </w:rPr>
+        <w:t>Popular Apps:</w:t>
+      </w:r>
+      <w:r>
+        <w:rPr>
+          <w:rFonts w:ascii="Times New Roman" w:hAnsi="Times New Roman"/>
+          <w:sz w:val="24"/>
+          <w:szCs w:val="24"/>
+        </w:rPr>
+        <w:t xml:space="preserve"> </w:t>
+      </w:r>
     </w:p>
     <w:p>
       <w:pPr>
@@ -2554,115 +1717,163 @@
           <w:szCs w:val="24"/>
         </w:rPr>
       </w:pPr>
+      <w:r>
+        <w:rPr>
+          <w:rFonts w:ascii="Times New Roman" w:hAnsi="Times New Roman"/>
+          <w:sz w:val="24"/>
+          <w:szCs w:val="24"/>
+        </w:rPr>
+        <w:t>Duolingo [26] Uses games for learning language. New words are taught based on a topic and skill points are awarded for completing lessons. Exercises are tailored to help the users learn and review vocabulary effectively. Another app Babbel F</w:t>
+      </w:r>
+      <w:r>
+        <w:rPr>
+          <w:rFonts w:ascii="Times New Roman" w:hAnsi="Times New Roman"/>
+          <w:sz w:val="24"/>
+          <w:szCs w:val="24"/>
+        </w:rPr>
+        <w:t>ocuses more on helping English language learners to acquire the basic conversational skills. Babbel has a strong focus on vocabulary. The app has different approaches: Sound/Picture Recognition, Spelling and Fill in the blanks. It uses a custom goal system</w:t>
+      </w:r>
+      <w:r>
+        <w:rPr>
+          <w:rFonts w:ascii="Times New Roman" w:hAnsi="Times New Roman"/>
+          <w:sz w:val="24"/>
+          <w:szCs w:val="24"/>
+        </w:rPr>
+        <w:t xml:space="preserve"> that allows users to set benchmarks and can monitor their progress. </w:t>
+      </w:r>
+      <w:proofErr w:type="spellStart"/>
+      <w:r>
+        <w:rPr>
+          <w:rFonts w:ascii="Times New Roman" w:hAnsi="Times New Roman"/>
+          <w:sz w:val="24"/>
+          <w:szCs w:val="24"/>
+        </w:rPr>
+        <w:t>Voxy</w:t>
+      </w:r>
+      <w:proofErr w:type="spellEnd"/>
+      <w:r>
+        <w:rPr>
+          <w:rFonts w:ascii="Times New Roman" w:hAnsi="Times New Roman"/>
+          <w:sz w:val="24"/>
+          <w:szCs w:val="24"/>
+        </w:rPr>
+        <w:t xml:space="preserve"> features news and stories on a variety of topics, </w:t>
+      </w:r>
+      <w:proofErr w:type="gramStart"/>
+      <w:r>
+        <w:rPr>
+          <w:rFonts w:ascii="Times New Roman" w:hAnsi="Times New Roman"/>
+          <w:sz w:val="24"/>
+          <w:szCs w:val="24"/>
+        </w:rPr>
+        <w:t>Provides</w:t>
+      </w:r>
+      <w:proofErr w:type="gramEnd"/>
+      <w:r>
+        <w:rPr>
+          <w:rFonts w:ascii="Times New Roman" w:hAnsi="Times New Roman"/>
+          <w:sz w:val="24"/>
+          <w:szCs w:val="24"/>
+        </w:rPr>
+        <w:t xml:space="preserve"> games for language practice, plus short quizzes to test comprehension. </w:t>
+      </w:r>
+      <w:proofErr w:type="spellStart"/>
+      <w:r>
+        <w:rPr>
+          <w:rFonts w:ascii="Times New Roman" w:hAnsi="Times New Roman"/>
+          <w:sz w:val="24"/>
+          <w:szCs w:val="24"/>
+        </w:rPr>
+        <w:t>Mywordbook</w:t>
+      </w:r>
+      <w:proofErr w:type="spellEnd"/>
+      <w:r>
+        <w:rPr>
+          <w:rFonts w:ascii="Times New Roman" w:hAnsi="Times New Roman"/>
+          <w:sz w:val="24"/>
+          <w:szCs w:val="24"/>
+        </w:rPr>
+        <w:t xml:space="preserve"> 2 Developed by the British Council in con</w:t>
+      </w:r>
+      <w:r>
+        <w:rPr>
+          <w:rFonts w:ascii="Times New Roman" w:hAnsi="Times New Roman"/>
+          <w:sz w:val="24"/>
+          <w:szCs w:val="24"/>
+        </w:rPr>
+        <w:t xml:space="preserve">junction with Cambridge University Press Offers a wonderful, engaging way to learn new words through sets of interactive flashcards. </w:t>
+      </w:r>
+      <w:proofErr w:type="spellStart"/>
+      <w:r>
+        <w:rPr>
+          <w:rFonts w:ascii="Times New Roman" w:hAnsi="Times New Roman"/>
+          <w:sz w:val="24"/>
+          <w:szCs w:val="24"/>
+        </w:rPr>
+        <w:t>Memrise</w:t>
+      </w:r>
+      <w:proofErr w:type="spellEnd"/>
+      <w:r>
+        <w:rPr>
+          <w:rFonts w:ascii="Times New Roman" w:hAnsi="Times New Roman"/>
+          <w:sz w:val="24"/>
+          <w:szCs w:val="24"/>
+        </w:rPr>
+        <w:t xml:space="preserve"> Uses creative and easy way to remember words for learning English. It creates an association between the translatio</w:t>
+      </w:r>
+      <w:r>
+        <w:rPr>
+          <w:rFonts w:ascii="Times New Roman" w:hAnsi="Times New Roman"/>
+          <w:sz w:val="24"/>
+          <w:szCs w:val="24"/>
+        </w:rPr>
+        <w:t>n and words users are already familiar with.</w:t>
+      </w:r>
     </w:p>
     <w:p>
       <w:pPr>
-        <w:rPr>
-          <w:rFonts w:ascii="Times New Roman" w:hAnsi="Times New Roman"/>
-          <w:sz w:val="24"/>
-          <w:szCs w:val="24"/>
-        </w:rPr>
-      </w:pPr>
-      <w:bookmarkStart w:id="0" w:name="docs-internal-guid-235cca7e-7fff-2011-21"/>
-      <w:bookmarkEnd w:id="0"/>
-      <w:r>
-        <w:rPr>
-          <w:rFonts w:ascii="Times New Roman" w:hAnsi="Times New Roman"/>
-          <w:b/>
-          <w:color w:val="000000"/>
-          <w:sz w:val="24"/>
-          <w:szCs w:val="24"/>
-        </w:rPr>
-        <w:t>Existing Apps. Strengths and weaknesses</w:t>
+        <w:pStyle w:val="LO-normal0"/>
+        <w:rPr>
+          <w:rFonts w:ascii="Times New Roman" w:hAnsi="Times New Roman"/>
+          <w:sz w:val="24"/>
+          <w:szCs w:val="24"/>
+        </w:rPr>
+      </w:pPr>
+      <w:r>
+        <w:rPr>
+          <w:rFonts w:ascii="Times New Roman" w:hAnsi="Times New Roman"/>
+          <w:sz w:val="24"/>
+          <w:szCs w:val="24"/>
+        </w:rPr>
+        <w:lastRenderedPageBreak/>
+        <w:t>Across all applications, 55% have activities for vocabulary learning and vocabulary applications are about 41% [18], [19]. The most frequently employed approaches are task-based (mostly cognitive problem-solving</w:t>
+      </w:r>
+      <w:r>
+        <w:rPr>
+          <w:rFonts w:ascii="Times New Roman" w:hAnsi="Times New Roman"/>
+          <w:sz w:val="24"/>
+          <w:szCs w:val="24"/>
+        </w:rPr>
+        <w:t xml:space="preserve"> tasks). A few applications provide list of quizzes, tests, and game for enhancing learners’ comprehension and self-checks [17]. In terms of target learners’ profile age, interest, and proficiency level, difficulty level varies. Most dominant organization </w:t>
+      </w:r>
+      <w:r>
+        <w:rPr>
+          <w:rFonts w:ascii="Times New Roman" w:hAnsi="Times New Roman"/>
+          <w:sz w:val="24"/>
+          <w:szCs w:val="24"/>
+        </w:rPr>
+        <w:t xml:space="preserve">type is the word list with its definition and example sentences. </w:t>
       </w:r>
     </w:p>
     <w:p>
       <w:pPr>
-        <w:rPr>
-          <w:rFonts w:ascii="Times New Roman" w:hAnsi="Times New Roman"/>
-          <w:sz w:val="24"/>
-          <w:szCs w:val="24"/>
-        </w:rPr>
-      </w:pPr>
-      <w:bookmarkStart w:id="1" w:name="docs-internal-guid-494ff91a-7fff-ca6a-be"/>
-      <w:bookmarkEnd w:id="1"/>
-      <w:r>
-        <w:rPr>
-          <w:rFonts w:ascii="Times New Roman" w:hAnsi="Times New Roman"/>
-          <w:color w:val="000000"/>
-          <w:sz w:val="24"/>
-          <w:szCs w:val="24"/>
-        </w:rPr>
-        <w:t xml:space="preserve">Mobile apps have revealed vividly that it can be used as a teaching learning assistive tool. Numerous English learning apps are available in Google play store and iOS store. There are many renowned publishers worldwide have their own app for English Language such as: Cambridge, Macmillan, Oxford University Press, Barrons, McGraw-Hill, Kaplan Publishing and many more. Apart from them based on user download and google rating some popular apps in Google play store are Duolingo, </w:t>
-      </w:r>
-      <w:proofErr w:type="spellStart"/>
-      <w:r>
-        <w:rPr>
-          <w:rFonts w:ascii="Times New Roman" w:hAnsi="Times New Roman"/>
-          <w:color w:val="000000"/>
-          <w:sz w:val="24"/>
-          <w:szCs w:val="24"/>
-        </w:rPr>
-        <w:t>Busuu</w:t>
-      </w:r>
-      <w:proofErr w:type="spellEnd"/>
-      <w:r>
-        <w:rPr>
-          <w:rFonts w:ascii="Times New Roman" w:hAnsi="Times New Roman"/>
-          <w:color w:val="000000"/>
-          <w:sz w:val="24"/>
-          <w:szCs w:val="24"/>
-        </w:rPr>
-        <w:t xml:space="preserve">, Babel, </w:t>
-      </w:r>
-      <w:proofErr w:type="spellStart"/>
-      <w:r>
-        <w:rPr>
-          <w:rFonts w:ascii="Times New Roman" w:hAnsi="Times New Roman"/>
-          <w:color w:val="000000"/>
-          <w:sz w:val="24"/>
-          <w:szCs w:val="24"/>
-        </w:rPr>
-        <w:t>Voxy</w:t>
-      </w:r>
-      <w:proofErr w:type="spellEnd"/>
-      <w:r>
-        <w:rPr>
-          <w:rFonts w:ascii="Times New Roman" w:hAnsi="Times New Roman"/>
-          <w:color w:val="000000"/>
-          <w:sz w:val="24"/>
-          <w:szCs w:val="24"/>
-        </w:rPr>
-        <w:t xml:space="preserve"> </w:t>
-      </w:r>
-      <w:proofErr w:type="spellStart"/>
-      <w:r>
-        <w:rPr>
-          <w:rFonts w:ascii="Times New Roman" w:hAnsi="Times New Roman"/>
-          <w:color w:val="000000"/>
-          <w:sz w:val="24"/>
-          <w:szCs w:val="24"/>
-        </w:rPr>
-        <w:t>etc</w:t>
-      </w:r>
-      <w:proofErr w:type="spellEnd"/>
-      <w:r>
-        <w:rPr>
-          <w:rFonts w:ascii="Times New Roman" w:hAnsi="Times New Roman"/>
-          <w:color w:val="000000"/>
-          <w:sz w:val="24"/>
-          <w:szCs w:val="24"/>
-        </w:rPr>
-        <w:t xml:space="preserve"> [25].  Some Popular Apps:</w:t>
-      </w:r>
-      <w:r>
-        <w:rPr>
-          <w:rFonts w:ascii="Times New Roman" w:hAnsi="Times New Roman"/>
-          <w:sz w:val="24"/>
-          <w:szCs w:val="24"/>
-        </w:rPr>
-        <w:t xml:space="preserve"> </w:t>
-      </w:r>
+        <w:pStyle w:val="LO-normal0"/>
+        <w:rPr>
+          <w:rFonts w:ascii="Times New Roman" w:hAnsi="Times New Roman"/>
+          <w:sz w:val="24"/>
+          <w:szCs w:val="24"/>
+        </w:rPr>
+      </w:pPr>
     </w:p>
     <w:p>
       <w:pPr>
@@ -2678,7 +1889,7 @@
           <w:sz w:val="24"/>
           <w:szCs w:val="24"/>
         </w:rPr>
-        <w:t xml:space="preserve">Duolingo [26] Uses games for learning language. New words are taught based on a topic and skill points are awarded for completing lessons. Exercises are tailored to help the users learn and review vocabulary effectively. Another app Babbel Focuses more on helping English language learners to acquire the basic conversational skills. Babbel has a strong focus on vocabulary. The app has different approaches: Sound/Picture Recognition, Spelling and Fill in the blanks. It uses a custom goal system that allows users to set benchmarks and can monitor their progress. </w:t>
+        <w:t xml:space="preserve">These apps </w:t>
       </w:r>
       <w:proofErr w:type="spellStart"/>
       <w:r>
@@ -2687,7 +1898,7 @@
           <w:sz w:val="24"/>
           <w:szCs w:val="24"/>
         </w:rPr>
-        <w:t>Voxy</w:t>
+        <w:t>can not</w:t>
       </w:r>
       <w:proofErr w:type="spellEnd"/>
       <w:r>
@@ -2696,34 +1907,15 @@
           <w:sz w:val="24"/>
           <w:szCs w:val="24"/>
         </w:rPr>
-        <w:t xml:space="preserve"> </w:t>
-      </w:r>
-      <w:r>
-        <w:rPr>
-          <w:rFonts w:ascii="Times New Roman" w:hAnsi="Times New Roman"/>
-          <w:sz w:val="24"/>
-          <w:szCs w:val="24"/>
-        </w:rPr>
-        <w:lastRenderedPageBreak/>
-        <w:t xml:space="preserve">features news and stories on a variety of topics, </w:t>
-      </w:r>
-      <w:proofErr w:type="gramStart"/>
-      <w:r>
-        <w:rPr>
-          <w:rFonts w:ascii="Times New Roman" w:hAnsi="Times New Roman"/>
-          <w:sz w:val="24"/>
-          <w:szCs w:val="24"/>
-        </w:rPr>
-        <w:t>Provides</w:t>
-      </w:r>
-      <w:proofErr w:type="gramEnd"/>
-      <w:r>
-        <w:rPr>
-          <w:rFonts w:ascii="Times New Roman" w:hAnsi="Times New Roman"/>
-          <w:sz w:val="24"/>
-          <w:szCs w:val="24"/>
-        </w:rPr>
-        <w:t xml:space="preserve"> games for language practice, plus short quizzes to test comprehension. </w:t>
+        <w:t xml:space="preserve"> able to attract a large population who are only depended on National Curriculum Board provided Textbook for learning English. In Bangladesh most of the primary, secondary</w:t>
+      </w:r>
+      <w:r>
+        <w:rPr>
+          <w:rFonts w:ascii="Times New Roman" w:hAnsi="Times New Roman"/>
+          <w:sz w:val="24"/>
+          <w:szCs w:val="24"/>
+        </w:rPr>
+        <w:t xml:space="preserve"> level user uses Textbook for learning English. There is an App developed by National Curriculum &amp; Textbook Board (NCTB) to provide </w:t>
       </w:r>
       <w:proofErr w:type="spellStart"/>
       <w:r>
@@ -2732,7 +1924,7 @@
           <w:sz w:val="24"/>
           <w:szCs w:val="24"/>
         </w:rPr>
-        <w:t>Mywordbook</w:t>
+        <w:t>ebook</w:t>
       </w:r>
       <w:proofErr w:type="spellEnd"/>
       <w:r>
@@ -2741,7 +1933,7 @@
           <w:sz w:val="24"/>
           <w:szCs w:val="24"/>
         </w:rPr>
-        <w:t xml:space="preserve"> 2 Developed by the British Council in conjunction with Cambridge University Press Offers a wonderful, engaging way to learn new words through sets of interactive flashcards. </w:t>
+        <w:t xml:space="preserve"> copy of NCTB approved books for free. This app is a onetime use only app for downloading e-copy of books </w:t>
       </w:r>
       <w:proofErr w:type="spellStart"/>
       <w:r>
@@ -2750,7 +1942,7 @@
           <w:sz w:val="24"/>
           <w:szCs w:val="24"/>
         </w:rPr>
-        <w:t>Memrise</w:t>
+        <w:t>accross</w:t>
       </w:r>
       <w:proofErr w:type="spellEnd"/>
       <w:r>
@@ -2759,106 +1951,23 @@
           <w:sz w:val="24"/>
           <w:szCs w:val="24"/>
         </w:rPr>
-        <w:t xml:space="preserve"> Uses creative and easy way to remember words for learning English. It creates an association between the translation and words users are already familiar with.</w:t>
-      </w:r>
-    </w:p>
-    <w:p>
-      <w:pPr>
-        <w:pStyle w:val="LO-normal0"/>
-        <w:rPr>
-          <w:rFonts w:ascii="Times New Roman" w:hAnsi="Times New Roman"/>
-          <w:sz w:val="24"/>
-          <w:szCs w:val="24"/>
-        </w:rPr>
-      </w:pPr>
-      <w:r>
-        <w:rPr>
-          <w:rFonts w:ascii="Times New Roman" w:hAnsi="Times New Roman"/>
-          <w:sz w:val="24"/>
-          <w:szCs w:val="24"/>
-        </w:rPr>
-        <w:t xml:space="preserve">Across all applications, 55% have activities for vocabulary learning and vocabulary applications are about 41% [18], [19]. The most frequently employed approaches are task-based (mostly cognitive problem-solving tasks). A few applications provide list of quizzes, tests, and game for enhancing learners’ comprehension and self-checks [17]. In terms of target learners’ profile age, interest, and proficiency level, difficulty level varies. Most dominant organization type is the word list with its definition and example sentences. </w:t>
-      </w:r>
-    </w:p>
-    <w:p>
-      <w:pPr>
-        <w:pStyle w:val="LO-normal0"/>
-        <w:rPr>
-          <w:rFonts w:ascii="Times New Roman" w:hAnsi="Times New Roman"/>
-          <w:sz w:val="24"/>
-          <w:szCs w:val="24"/>
-        </w:rPr>
-      </w:pPr>
-    </w:p>
-    <w:p>
-      <w:pPr>
-        <w:rPr>
-          <w:rFonts w:ascii="Times New Roman" w:hAnsi="Times New Roman"/>
-          <w:sz w:val="24"/>
-          <w:szCs w:val="24"/>
-        </w:rPr>
-      </w:pPr>
-      <w:r>
-        <w:rPr>
-          <w:rFonts w:ascii="Times New Roman" w:hAnsi="Times New Roman"/>
-          <w:sz w:val="24"/>
-          <w:szCs w:val="24"/>
-        </w:rPr>
-        <w:t xml:space="preserve">These apps </w:t>
-      </w:r>
-      <w:proofErr w:type="spellStart"/>
-      <w:r>
-        <w:rPr>
-          <w:rFonts w:ascii="Times New Roman" w:hAnsi="Times New Roman"/>
-          <w:sz w:val="24"/>
-          <w:szCs w:val="24"/>
-        </w:rPr>
-        <w:t>can not</w:t>
-      </w:r>
-      <w:proofErr w:type="spellEnd"/>
-      <w:r>
-        <w:rPr>
-          <w:rFonts w:ascii="Times New Roman" w:hAnsi="Times New Roman"/>
-          <w:sz w:val="24"/>
-          <w:szCs w:val="24"/>
-        </w:rPr>
-        <w:t xml:space="preserve"> able to attract a large population who are only depended on National Curriculum Board provided Textbook for learning English. In Bangladesh most of the primary, secondary level user uses Textbook for learning English. There is an App developed by National Curriculum &amp; Textbook Board (NCTB) to provide </w:t>
-      </w:r>
-      <w:proofErr w:type="spellStart"/>
-      <w:r>
-        <w:rPr>
-          <w:rFonts w:ascii="Times New Roman" w:hAnsi="Times New Roman"/>
-          <w:sz w:val="24"/>
-          <w:szCs w:val="24"/>
-        </w:rPr>
-        <w:t>ebook</w:t>
-      </w:r>
-      <w:proofErr w:type="spellEnd"/>
-      <w:r>
-        <w:rPr>
-          <w:rFonts w:ascii="Times New Roman" w:hAnsi="Times New Roman"/>
-          <w:sz w:val="24"/>
-          <w:szCs w:val="24"/>
-        </w:rPr>
-        <w:t xml:space="preserve"> copy of NCTB approved books for free. This app is a onetime use only app for downloading e-copy of books </w:t>
-      </w:r>
-      <w:proofErr w:type="spellStart"/>
-      <w:r>
-        <w:rPr>
-          <w:rFonts w:ascii="Times New Roman" w:hAnsi="Times New Roman"/>
-          <w:sz w:val="24"/>
-          <w:szCs w:val="24"/>
-        </w:rPr>
-        <w:t>accross</w:t>
-      </w:r>
-      <w:proofErr w:type="spellEnd"/>
-      <w:r>
-        <w:rPr>
-          <w:rFonts w:ascii="Times New Roman" w:hAnsi="Times New Roman"/>
-          <w:sz w:val="24"/>
-          <w:szCs w:val="24"/>
-        </w:rPr>
-        <w:t xml:space="preserve"> the country. Some heavily used popular apps are emphasizing techniques for only toddlers whereas others assumed the users are adult. It has been seen that predominantly most the users of these applications are adults only. In Bangladesh apps users for learning English among school going students are nearly Zero percent. We anticipate to make an app useful among Bangladeshi pupil the app should contain the content of NCTB English Textbook’s course curriculum. </w:t>
+        <w:t xml:space="preserve"> the c</w:t>
+      </w:r>
+      <w:r>
+        <w:rPr>
+          <w:rFonts w:ascii="Times New Roman" w:hAnsi="Times New Roman"/>
+          <w:sz w:val="24"/>
+          <w:szCs w:val="24"/>
+        </w:rPr>
+        <w:t xml:space="preserve">ountry. Some heavily used popular apps are emphasizing techniques for only toddlers whereas others assumed the users are adult. It has been seen that predominantly most the users of these applications are adults only. In Bangladesh apps users for learning </w:t>
+      </w:r>
+      <w:r>
+        <w:rPr>
+          <w:rFonts w:ascii="Times New Roman" w:hAnsi="Times New Roman"/>
+          <w:sz w:val="24"/>
+          <w:szCs w:val="24"/>
+        </w:rPr>
+        <w:t xml:space="preserve">English among school going students are nearly Zero percent. We anticipate to make an app useful among Bangladeshi pupil the app should contain the content of NCTB English Textbook’s course curriculum. </w:t>
       </w:r>
     </w:p>
     <w:p>
@@ -2900,7 +2009,16 @@
           <w:sz w:val="24"/>
           <w:szCs w:val="24"/>
         </w:rPr>
-        <w:t xml:space="preserve">Questions may arise from the pedagogue experts that the current education system is not yet prepared to offer this kind of education in all parts of the country. </w:t>
+        <w:t>Questions may arise from the pe</w:t>
+      </w:r>
+      <w:r>
+        <w:rPr>
+          <w:rFonts w:ascii="Times New Roman" w:hAnsi="Times New Roman"/>
+          <w:color w:val="000000"/>
+          <w:sz w:val="24"/>
+          <w:szCs w:val="24"/>
+        </w:rPr>
+        <w:t xml:space="preserve">dagogue experts that the current education system is not yet prepared to offer this kind of education in all parts of the country. </w:t>
       </w:r>
     </w:p>
     <w:p>
@@ -2923,7 +2041,16 @@
           <w:sz w:val="24"/>
           <w:szCs w:val="24"/>
         </w:rPr>
-        <w:t xml:space="preserve">Successful integration of mobile app based English learning depends to some degree on students’ and teachers’ acceptance and awareness </w:t>
+        <w:t>Successful integration of mobile app based English learning depends to some degree on students’ and teachers’ acceptance and</w:t>
+      </w:r>
+      <w:r>
+        <w:rPr>
+          <w:rFonts w:ascii="Times New Roman" w:hAnsi="Times New Roman"/>
+          <w:color w:val="000000"/>
+          <w:sz w:val="24"/>
+          <w:szCs w:val="24"/>
+        </w:rPr>
+        <w:t xml:space="preserve"> awareness </w:t>
       </w:r>
     </w:p>
     <w:p>
@@ -2969,7 +2096,16 @@
           <w:sz w:val="24"/>
           <w:szCs w:val="24"/>
         </w:rPr>
-        <w:t xml:space="preserve">Beside sometimes mobile devices such as regular cellular phones distract students' attention engaging in different activities rather than study. </w:t>
+        <w:t>Beside sometimes mobile devices such as regular cellular phones distract students' atte</w:t>
+      </w:r>
+      <w:r>
+        <w:rPr>
+          <w:rFonts w:ascii="Times New Roman" w:hAnsi="Times New Roman"/>
+          <w:color w:val="000000"/>
+          <w:sz w:val="24"/>
+          <w:szCs w:val="24"/>
+        </w:rPr>
+        <w:t xml:space="preserve">ntion engaging in different activities rather than study. </w:t>
       </w:r>
     </w:p>
     <w:p>
@@ -3021,7 +2157,7 @@
           <w:szCs w:val="24"/>
           <w14:ligatures w14:val="none"/>
         </w:rPr>
-        <w:t xml:space="preserve">A mobile application (Englisher) is being created with content from the NCTB English Textbook. We have gathered all the words and sentences from the "English for Today" textbook for class six using NLP data mining techniques (such as: Lemmatization) [29], [30]. The data list for words and sentences is then cleaned by eliminating extra characters like apostrophes, commas, semicolons, etc. The keywords are organized into a number of categories sections, chapters, lessons, exercises, and quizzes. Each sentence's and word's Bengali meaning is provided in accordance with the chapter or lesson. A quiz is used to ascertain word meaning. </w:t>
+        <w:t xml:space="preserve">A mobile application (Englisher) is being created with content from the NCTB English Textbook. We have gathered all the words and sentences from the "English for Today" textbook for class six using NLP data mining techniques (such as: Lemmatization) [29], </w:t>
       </w:r>
       <w:r>
         <w:rPr>
@@ -3032,8 +2168,63 @@
           <w:szCs w:val="24"/>
           <w14:ligatures w14:val="none"/>
         </w:rPr>
+        <w:t>[30]. The data list for words and sentences is then cleaned by eliminating extra characters like apostrophes, commas, semicolons, etc. The keywords are organized into a number of categories sections, chapters, lessons, exercises, and quizzes. Each sentence</w:t>
+      </w:r>
+      <w:r>
+        <w:rPr>
+          <w:rFonts w:ascii="Times New Roman" w:eastAsia="Times New Roman" w:hAnsi="Times New Roman" w:cs="Times New Roman"/>
+          <w:color w:val="202124"/>
+          <w:kern w:val="0"/>
+          <w:sz w:val="24"/>
+          <w:szCs w:val="24"/>
+          <w14:ligatures w14:val="none"/>
+        </w:rPr>
+        <w:t>'s and word's Bengali meaning is provided in accordance with the chapter or lesson. A quiz is used to ascertain word meaning. Students can take quizzes, and their results are recorded in the history so that history can be reviewed and performance can be im</w:t>
+      </w:r>
+      <w:r>
+        <w:rPr>
+          <w:rFonts w:ascii="Times New Roman" w:eastAsia="Times New Roman" w:hAnsi="Times New Roman" w:cs="Times New Roman"/>
+          <w:color w:val="202124"/>
+          <w:kern w:val="0"/>
+          <w:sz w:val="24"/>
+          <w:szCs w:val="24"/>
+          <w14:ligatures w14:val="none"/>
+        </w:rPr>
+        <w:t>proved by more practice in the future. Students can learn how to respond to questions from a variety of options by taking the quiz. This app uses a quiz game-based learning strategy. For the following version, synonyms antonyms were proposed. The terms' sy</w:t>
+      </w:r>
+      <w:r>
+        <w:rPr>
+          <w:rFonts w:ascii="Times New Roman" w:eastAsia="Times New Roman" w:hAnsi="Times New Roman" w:cs="Times New Roman"/>
+          <w:color w:val="202124"/>
+          <w:kern w:val="0"/>
+          <w:sz w:val="24"/>
+          <w:szCs w:val="24"/>
+          <w14:ligatures w14:val="none"/>
+        </w:rPr>
+        <w:t xml:space="preserve">nonyms will be shown, providing a wide selection of answers to the various questions pertaining to that subject. The app will provide example phrases to demonstrate how to </w:t>
+      </w:r>
+      <w:r>
+        <w:rPr>
+          <w:rFonts w:ascii="Times New Roman" w:eastAsia="Times New Roman" w:hAnsi="Times New Roman" w:cs="Times New Roman"/>
+          <w:color w:val="202124"/>
+          <w:kern w:val="0"/>
+          <w:sz w:val="24"/>
+          <w:szCs w:val="24"/>
+          <w14:ligatures w14:val="none"/>
+        </w:rPr>
         <w:lastRenderedPageBreak/>
-        <w:t xml:space="preserve">Students can take quizzes, and their results are recorded in the history so that history can be reviewed and performance can be improved by more practice in the future. Students can learn how to respond to questions from a variety of options by taking the quiz. This app uses a quiz game-based learning strategy. For the following version, synonyms antonyms were proposed. The terms' synonyms will be shown, providing a wide selection of answers to the various questions pertaining to that subject. The app will provide example phrases to demonstrate how to use synonyms. Gradually, either teachers or pupils will learn how to properly and efficiently use specific words. </w:t>
+        <w:t>use synonyms. Gradually, either teachers or pupils will learn how to properly and ef</w:t>
+      </w:r>
+      <w:r>
+        <w:rPr>
+          <w:rFonts w:ascii="Times New Roman" w:eastAsia="Times New Roman" w:hAnsi="Times New Roman" w:cs="Times New Roman"/>
+          <w:color w:val="202124"/>
+          <w:kern w:val="0"/>
+          <w:sz w:val="24"/>
+          <w:szCs w:val="24"/>
+          <w14:ligatures w14:val="none"/>
+        </w:rPr>
+        <w:t xml:space="preserve">ficiently use specific words. </w:t>
       </w:r>
     </w:p>
     <w:p>
@@ -3556,7 +2747,37 @@
           <w:sz w:val="24"/>
           <w:szCs w:val="24"/>
         </w:rPr>
-        <w:t>The methodology involves preprocessing textual data to remove noise and standardize text, followed by the application of LDA to identify underlying topics. By transforming dense textual information into a collection of interpretable topics, readers can navigate through complex subject matter more efficiently. Moreover, the study proposes an interactive interface that integrates LDA-derived topics with the textbook, facilitating an immersive learning experience. This interface allows readers to explore content through relevant themes, thereby promoting active engagement and a deeper understanding of the material.</w:t>
+        <w:t>The methodology inv</w:t>
+      </w:r>
+      <w:r>
+        <w:rPr>
+          <w:rFonts w:ascii="Times New Roman" w:hAnsi="Times New Roman"/>
+          <w:b/>
+          <w:bCs/>
+          <w:sz w:val="24"/>
+          <w:szCs w:val="24"/>
+        </w:rPr>
+        <w:t>olves preprocessing textual data to remove noise and standardize text, followed by the application of LDA to identify underlying topics. By transforming dense textual information into a collection of interpretable topics, readers can navigate through compl</w:t>
+      </w:r>
+      <w:r>
+        <w:rPr>
+          <w:rFonts w:ascii="Times New Roman" w:hAnsi="Times New Roman"/>
+          <w:b/>
+          <w:bCs/>
+          <w:sz w:val="24"/>
+          <w:szCs w:val="24"/>
+        </w:rPr>
+        <w:t>ex subject matter more efficiently. Moreover, the study proposes an interactive interface that integrates LDA-derived topics with the textbook, facilitating an immersive learning experience. This interface allows readers to explore content through relevant</w:t>
+      </w:r>
+      <w:r>
+        <w:rPr>
+          <w:rFonts w:ascii="Times New Roman" w:hAnsi="Times New Roman"/>
+          <w:b/>
+          <w:bCs/>
+          <w:sz w:val="24"/>
+          <w:szCs w:val="24"/>
+        </w:rPr>
+        <w:t xml:space="preserve"> themes, thereby promoting active engagement and a deeper understanding of the material.</w:t>
       </w:r>
     </w:p>
     <w:p>
@@ -3575,7 +2796,13 @@
         </w:rPr>
       </w:pPr>
       <w:r>
-        <w:t>To evaluate the effectiveness of this approach, a series of experiments are conducted using a diverse range of textbooks from various disciplines. The results demonstrate that LDA-based topic modeling significantly enhances content comprehension by providing concise summaries of the material. Readers can grasp the main ideas and connections between topics, aiding in retention and knowledge acquisition. Additionally, the interactive interface receives positive feedback for its user-friendly design and utility in assisting readers' navigation through the textbook.</w:t>
+        <w:t xml:space="preserve">To evaluate the effectiveness of this approach, a series of experiments are conducted using a diverse range of textbooks from various disciplines. The results </w:t>
+      </w:r>
+      <w:r>
+        <w:t>demonstrate that LDA-based topic modeling significantly enhances content comprehension by providing concise summaries of the material. Readers can grasp the main ideas and connections between topics, aiding in retention and knowledge acquisition. Additiona</w:t>
+      </w:r>
+      <w:r>
+        <w:t>lly, the interactive interface receives positive feedback for its user-friendly design and utility in assisting readers' navigation through the textbook.</w:t>
       </w:r>
     </w:p>
     <w:p>
@@ -3623,7 +2850,15 @@
           <w:sz w:val="24"/>
           <w:szCs w:val="24"/>
         </w:rPr>
-        <w:t xml:space="preserve"> review, number of user download in google play store.</w:t>
+        <w:t xml:space="preserve"> review, number of user download in</w:t>
+      </w:r>
+      <w:r>
+        <w:rPr>
+          <w:rFonts w:ascii="Times New Roman" w:hAnsi="Times New Roman"/>
+          <w:sz w:val="24"/>
+          <w:szCs w:val="24"/>
+        </w:rPr>
+        <w:t xml:space="preserve"> google play store.</w:t>
       </w:r>
     </w:p>
     <w:p>
@@ -3702,7 +2937,15 @@
           <w:sz w:val="24"/>
           <w:szCs w:val="24"/>
         </w:rPr>
-        <w:t xml:space="preserve"> learning technology incorporation for learning English. Involve teachers in an interrogation session.</w:t>
+        <w:t xml:space="preserve"> learning techn</w:t>
+      </w:r>
+      <w:r>
+        <w:rPr>
+          <w:rFonts w:ascii="Times New Roman" w:hAnsi="Times New Roman"/>
+          <w:sz w:val="24"/>
+          <w:szCs w:val="24"/>
+        </w:rPr>
+        <w:t>ology incorporation for learning English. Involve teachers in an interrogation session.</w:t>
       </w:r>
     </w:p>
     <w:p>
@@ -3744,7 +2987,15 @@
           <w:sz w:val="24"/>
           <w:szCs w:val="24"/>
         </w:rPr>
-        <w:t xml:space="preserve">We are expecting through this way we can find out most effective technique for teachers and students how the app can be built. We have anticipated a dummy version and build to demonstrate it </w:t>
+        <w:t>We are expecting through this way we can find out most effective technique for teachers and students how t</w:t>
+      </w:r>
+      <w:r>
+        <w:rPr>
+          <w:rFonts w:ascii="Times New Roman" w:hAnsi="Times New Roman"/>
+          <w:sz w:val="24"/>
+          <w:szCs w:val="24"/>
+        </w:rPr>
+        <w:t xml:space="preserve">he app can be built. We have anticipated a dummy version and build to demonstrate it </w:t>
       </w:r>
       <w:proofErr w:type="spellStart"/>
       <w:r>
@@ -3818,7 +3069,15 @@
           <w:sz w:val="24"/>
           <w:szCs w:val="24"/>
         </w:rPr>
-        <w:t xml:space="preserve">Extensive analysis is conducted in this research to understand the context of the English Textbook. In this experiment we have used NLP based exploratory analysis to visualize the content. Here whole book is segregated into Lessons and we wanted to explore the important topics within the content. Similar topics words will remain together. </w:t>
+        <w:t>Extensive analysis is conducted in this research to understand the context of the English Textbook. In this experiment we have used NLP based exploratory analysis to visualize the content. Here whole book is segregated into Lessons and we wanted to explore</w:t>
+      </w:r>
+      <w:r>
+        <w:rPr>
+          <w:rFonts w:ascii="Times New Roman" w:hAnsi="Times New Roman"/>
+          <w:sz w:val="24"/>
+          <w:szCs w:val="24"/>
+        </w:rPr>
+        <w:t xml:space="preserve"> the important topics within the content. Similar topics words will remain together. </w:t>
       </w:r>
       <w:proofErr w:type="gramStart"/>
       <w:r>
@@ -3858,7 +3117,15 @@
           <w:sz w:val="24"/>
           <w:szCs w:val="24"/>
         </w:rPr>
-        <w:t>First NLP’s data processing or data mining techniques are applied for meaningful token or feature extraction is conducted. All text converted to Lowercased and Normalized to ensure consistent pre-processing</w:t>
+        <w:t>First NLP’s data processing or data mining techniques are applied</w:t>
+      </w:r>
+      <w:r>
+        <w:rPr>
+          <w:rFonts w:ascii="Times New Roman" w:hAnsi="Times New Roman"/>
+          <w:sz w:val="24"/>
+          <w:szCs w:val="24"/>
+        </w:rPr>
+        <w:t xml:space="preserve"> for meaningful token or feature extraction is conducted. All text converted to Lowercased and Normalized to ensure consistent pre-processing</w:t>
       </w:r>
     </w:p>
     <w:p>
@@ -3880,7 +3147,15 @@
           <w:sz w:val="24"/>
           <w:szCs w:val="24"/>
         </w:rPr>
-        <w:t xml:space="preserve">Data cleaning (unwanted characters Punctuation and Special Character Removed and stop words (such as "and," "the," "is," </w:t>
+        <w:t>Data cleaning (unwanted characters Punctuation and Special Character Removed and stop words (such as "and," "the,"</w:t>
+      </w:r>
+      <w:r>
+        <w:rPr>
+          <w:rFonts w:ascii="Times New Roman" w:hAnsi="Times New Roman"/>
+          <w:sz w:val="24"/>
+          <w:szCs w:val="24"/>
+        </w:rPr>
+        <w:t xml:space="preserve"> "is," </w:t>
       </w:r>
       <w:proofErr w:type="spellStart"/>
       <w:r>
@@ -3952,7 +3227,15 @@
           <w:sz w:val="24"/>
           <w:szCs w:val="24"/>
         </w:rPr>
-        <w:t xml:space="preserve"> Words less than two characters are removed such as: I, Hi, Oh etc. Hence, Noise is Removed and irrelevant characters, symbols, or data artifacts that have been introduced during data collection or scraping from pdf file to text file generation are separated. Hence, we found a cleaned corpus.  </w:t>
+        <w:t xml:space="preserve"> Words less than two characters are removed such as: I, Hi, Oh etc. Hence, Noise is Removed and irrelevant characters, symbols, or data artifacts that have</w:t>
+      </w:r>
+      <w:r>
+        <w:rPr>
+          <w:rFonts w:ascii="Times New Roman" w:hAnsi="Times New Roman"/>
+          <w:sz w:val="24"/>
+          <w:szCs w:val="24"/>
+        </w:rPr>
+        <w:t xml:space="preserve"> been introduced during data collection or scraping from pdf file to text file generation are separated. Hence, we found a cleaned corpus.  </w:t>
       </w:r>
     </w:p>
     <w:p>
@@ -3983,7 +3266,15 @@
           <w:sz w:val="24"/>
           <w:szCs w:val="24"/>
         </w:rPr>
-        <w:t>WordNetLemmatizer</w:t>
+        <w:t>WordNetLe</w:t>
+      </w:r>
+      <w:r>
+        <w:rPr>
+          <w:rFonts w:ascii="Times New Roman" w:hAnsi="Times New Roman"/>
+          <w:sz w:val="24"/>
+          <w:szCs w:val="24"/>
+        </w:rPr>
+        <w:t>mmatizer</w:t>
       </w:r>
       <w:proofErr w:type="spellEnd"/>
       <w:r>
@@ -4050,7 +3341,15 @@
           <w:sz w:val="24"/>
           <w:szCs w:val="24"/>
         </w:rPr>
-        <w:t xml:space="preserve">’ is used to extract interested words (such as noun, verb, adjective) and excluded (CCONJ, AUX, DET, INTJ, PART </w:t>
+        <w:t>’ is used to extract interested words (such as noun, ver</w:t>
+      </w:r>
+      <w:r>
+        <w:rPr>
+          <w:rFonts w:ascii="Times New Roman" w:hAnsi="Times New Roman"/>
+          <w:sz w:val="24"/>
+          <w:szCs w:val="24"/>
+        </w:rPr>
+        <w:t xml:space="preserve">b, adjective) and excluded (CCONJ, AUX, DET, INTJ, PART </w:t>
       </w:r>
       <w:proofErr w:type="spellStart"/>
       <w:r>
@@ -6568,7 +5867,13 @@
                 <w:rPr>
                   <w:rFonts w:ascii="Cambria Math" w:hAnsi="Cambria Math"/>
                 </w:rPr>
-                <m:t>i=1</m:t>
+                <m:t>i</m:t>
+              </m:r>
+              <m:r>
+                <w:rPr>
+                  <w:rFonts w:ascii="Cambria Math" w:hAnsi="Cambria Math"/>
+                </w:rPr>
+                <m:t>=1</m:t>
               </m:r>
             </m:sub>
             <m:sup>
@@ -6618,7 +5923,19 @@
                         <w:rPr>
                           <w:rFonts w:ascii="Cambria Math" w:hAnsi="Cambria Math"/>
                         </w:rPr>
-                        <m:t>N-1</m:t>
+                        <m:t>N</m:t>
+                      </m:r>
+                      <m:r>
+                        <w:rPr>
+                          <w:rFonts w:ascii="Cambria Math" w:hAnsi="Cambria Math"/>
+                        </w:rPr>
+                        <m:t>-</m:t>
+                      </m:r>
+                      <m:r>
+                        <w:rPr>
+                          <w:rFonts w:ascii="Cambria Math" w:hAnsi="Cambria Math"/>
+                        </w:rPr>
+                        <m:t>1</m:t>
                       </m:r>
                     </m:e>
                   </m:d>
@@ -6640,7 +5957,13 @@
                     <w:rPr>
                       <w:rFonts w:ascii="Cambria Math" w:hAnsi="Cambria Math"/>
                     </w:rPr>
-                    <m:t>j=1</m:t>
+                    <m:t>j</m:t>
+                  </m:r>
+                  <m:r>
+                    <w:rPr>
+                      <w:rFonts w:ascii="Cambria Math" w:hAnsi="Cambria Math"/>
+                    </w:rPr>
+                    <m:t>=1</m:t>
                   </m:r>
                 </m:sub>
                 <m:sup>
@@ -6656,7 +5979,19 @@
                     <w:rPr>
                       <w:rFonts w:ascii="Cambria Math" w:hAnsi="Cambria Math"/>
                     </w:rPr>
-                    <m:t>PMI(</m:t>
+                    <m:t>P</m:t>
+                  </m:r>
+                  <m:r>
+                    <w:rPr>
+                      <w:rFonts w:ascii="Cambria Math" w:hAnsi="Cambria Math"/>
+                    </w:rPr>
+                    <m:t>MI</m:t>
+                  </m:r>
+                  <m:r>
+                    <w:rPr>
+                      <w:rFonts w:ascii="Cambria Math" w:hAnsi="Cambria Math"/>
+                    </w:rPr>
+                    <m:t>(</m:t>
                   </m:r>
                   <m:sSub>
                     <m:sSubPr>
@@ -9147,7 +8482,10 @@
       </w:r>
       <w:proofErr w:type="spellEnd"/>
       <w:r>
-        <w:t xml:space="preserve"> model with four </w:t>
+        <w:t xml:space="preserve"> model with fo</w:t>
+      </w:r>
+      <w:r>
+        <w:t xml:space="preserve">ur </w:t>
       </w:r>
       <w:r>
         <w:t xml:space="preserve">CPU </w:t>
@@ -9207,7 +8545,10 @@
         <w:t xml:space="preserve">To </w:t>
       </w:r>
       <w:r>
-        <w:t xml:space="preserve">Calculate the coherence score for each </w:t>
+        <w:t>Calculate the coherence score fo</w:t>
+      </w:r>
+      <w:r>
+        <w:t xml:space="preserve">r each </w:t>
       </w:r>
       <w:r>
         <w:t>LDA model</w:t>
@@ -9246,7 +8587,13 @@
           <w:rPr>
             <w:rFonts w:ascii="Cambria Math" w:hAnsi="Cambria Math"/>
           </w:rPr>
-          <m:t>n=15</m:t>
+          <m:t>n</m:t>
+        </m:r>
+        <m:r>
+          <w:rPr>
+            <w:rFonts w:ascii="Cambria Math" w:hAnsi="Cambria Math"/>
+          </w:rPr>
+          <m:t>=15</m:t>
         </m:r>
       </m:oMath>
       <w:r>
@@ -11270,7 +10617,23 @@
           <w:sz w:val="24"/>
           <w:szCs w:val="24"/>
         </w:rPr>
-        <w:t xml:space="preserve"> district of Bangladesh. It encompasses only English subject areas Teachers who teaches in high schools from class six to class Ten and teaches regularly in the school. A questionnaire was distributed to teachers allowing us to gather a well-rounded perspective on the utilization of digital mobile-based learning. The questions focused on aspects such as frequency of technology usage among students for learning daily class tutorials, preferred learning activities related to specific apps, perceived advantages, and areas for improvement for a proposed solution.</w:t>
+        <w:t xml:space="preserve"> district of Bangladesh. It encompasses only English subject areas Teachers who teaches in high schools from class six to class Ten and teaches regularly in the s</w:t>
+      </w:r>
+      <w:r>
+        <w:rPr>
+          <w:rFonts w:ascii="Times New Roman" w:hAnsi="Times New Roman"/>
+          <w:sz w:val="24"/>
+          <w:szCs w:val="24"/>
+        </w:rPr>
+        <w:t>chool. A questionnaire was distributed to teachers allowing us to gather a well-rounded perspective on the utilization of digital mobile-based learning. The questions focused on aspects such as frequency of technology usage among students for learning dail</w:t>
+      </w:r>
+      <w:r>
+        <w:rPr>
+          <w:rFonts w:ascii="Times New Roman" w:hAnsi="Times New Roman"/>
+          <w:sz w:val="24"/>
+          <w:szCs w:val="24"/>
+        </w:rPr>
+        <w:t>y class tutorials, preferred learning activities related to specific apps, perceived advantages, and areas for improvement for a proposed solution.</w:t>
       </w:r>
     </w:p>
     <w:p>
@@ -11311,7 +10674,15 @@
           <w:sz w:val="24"/>
           <w:szCs w:val="24"/>
         </w:rPr>
-        <w:t xml:space="preserve">School or Organization Details (name, School or Organization Location (full address), School Type (Secondary/High School </w:t>
+        <w:t xml:space="preserve">School or Organization Details (name, School or Organization Location (full address), </w:t>
+      </w:r>
+      <w:r>
+        <w:rPr>
+          <w:rFonts w:ascii="Times New Roman" w:hAnsi="Times New Roman"/>
+          <w:sz w:val="24"/>
+          <w:szCs w:val="24"/>
+        </w:rPr>
+        <w:t xml:space="preserve">School Type (Secondary/High School </w:t>
       </w:r>
       <w:proofErr w:type="spellStart"/>
       <w:r>
@@ -11413,7 +10784,15 @@
           <w:sz w:val="24"/>
           <w:szCs w:val="24"/>
         </w:rPr>
-        <w:t xml:space="preserve"> FB, </w:t>
+        <w:t xml:space="preserve"> FB,</w:t>
+      </w:r>
+      <w:r>
+        <w:rPr>
+          <w:rFonts w:ascii="Times New Roman" w:hAnsi="Times New Roman"/>
+          <w:sz w:val="24"/>
+          <w:szCs w:val="24"/>
+        </w:rPr>
+        <w:t xml:space="preserve"> </w:t>
       </w:r>
       <w:proofErr w:type="spellStart"/>
       <w:r>
@@ -11555,7 +10934,15 @@
           <w:sz w:val="24"/>
           <w:szCs w:val="24"/>
         </w:rPr>
-        <w:t>Internet or Mobile app to teach students or asked students to find solutions or learning materials from 16. Having experience of using mobile app for teaching and learning? Used internet or Mobile App such as (</w:t>
+        <w:t xml:space="preserve">Internet or Mobile app to </w:t>
+      </w:r>
+      <w:r>
+        <w:rPr>
+          <w:rFonts w:ascii="Times New Roman" w:hAnsi="Times New Roman"/>
+          <w:sz w:val="24"/>
+          <w:szCs w:val="24"/>
+        </w:rPr>
+        <w:t>teach students or asked students to find solutions or learning materials from 16. Having experience of using mobile app for teaching and learning? Used internet or Mobile App such as (</w:t>
       </w:r>
       <w:proofErr w:type="gramStart"/>
       <w:r>
@@ -11613,7 +11000,15 @@
           <w:sz w:val="24"/>
           <w:szCs w:val="24"/>
         </w:rPr>
-        <w:t>Do you think teacher will use a customized proposed mobile app for teaching</w:t>
+        <w:t>Do you think teacher will use a customized propo</w:t>
+      </w:r>
+      <w:r>
+        <w:rPr>
+          <w:rFonts w:ascii="Times New Roman" w:hAnsi="Times New Roman"/>
+          <w:sz w:val="24"/>
+          <w:szCs w:val="24"/>
+        </w:rPr>
+        <w:t>sed mobile app for teaching</w:t>
       </w:r>
     </w:p>
     <w:p>
@@ -11679,7 +11074,15 @@
           <w:sz w:val="24"/>
           <w:szCs w:val="24"/>
         </w:rPr>
-        <w:t>Do you agree with the concept that mobile App and mobile based technology App can replace guide book</w:t>
+        <w:t>Do you agree with the concept that mobile App and mobi</w:t>
+      </w:r>
+      <w:r>
+        <w:rPr>
+          <w:rFonts w:ascii="Times New Roman" w:hAnsi="Times New Roman"/>
+          <w:sz w:val="24"/>
+          <w:szCs w:val="24"/>
+        </w:rPr>
+        <w:t>le based technology App can replace guide book</w:t>
       </w:r>
     </w:p>
     <w:p>
@@ -11745,7 +11148,15 @@
           <w:sz w:val="24"/>
           <w:szCs w:val="24"/>
         </w:rPr>
-        <w:t xml:space="preserve">Do you think Govt should promote these types of innovation for education sector </w:t>
+        <w:t>Do you thin</w:t>
+      </w:r>
+      <w:r>
+        <w:rPr>
+          <w:rFonts w:ascii="Times New Roman" w:hAnsi="Times New Roman"/>
+          <w:sz w:val="24"/>
+          <w:szCs w:val="24"/>
+        </w:rPr>
+        <w:t xml:space="preserve">k Govt should promote these types of innovation for education sector </w:t>
       </w:r>
     </w:p>
     <w:p>
@@ -11793,7 +11204,23 @@
           <w:sz w:val="24"/>
           <w:szCs w:val="24"/>
         </w:rPr>
-        <w:t xml:space="preserve">We have done extensive analysis with the survey data collected. In our data collection highest priority is given for the secondary class student teachers who teach between 6-10th class about 46%. High school, KG college and KG High school. Details about the statistics are depicted in the following figure. Adjacent chart explains the percentage of teachers who teach in which class. Hence, from these two figures we can get a vivid image of collected dataset resources about the participating teachers. </w:t>
+        <w:t>We have done extensive analysis with the survey data collected. In our data collection highest priority is given for the secondary class student teachers who teach betwe</w:t>
+      </w:r>
+      <w:r>
+        <w:rPr>
+          <w:rFonts w:ascii="Times New Roman" w:hAnsi="Times New Roman"/>
+          <w:sz w:val="24"/>
+          <w:szCs w:val="24"/>
+        </w:rPr>
+        <w:t xml:space="preserve">en 6-10th class about 46%. High school, KG college and KG High school. Details about the statistics are depicted in the following figure. Adjacent chart explains the percentage of teachers who teach in which class. Hence, from these two figures we can get </w:t>
+      </w:r>
+      <w:r>
+        <w:rPr>
+          <w:rFonts w:ascii="Times New Roman" w:hAnsi="Times New Roman"/>
+          <w:sz w:val="24"/>
+          <w:szCs w:val="24"/>
+        </w:rPr>
+        <w:t xml:space="preserve">a vivid image of collected dataset resources about the participating teachers. </w:t>
       </w:r>
     </w:p>
     <w:tbl>
@@ -11973,7 +11400,15 @@
           <w:sz w:val="24"/>
           <w:szCs w:val="24"/>
         </w:rPr>
-        <w:t>, are shown in the following statistics. The majority of school owners are privately held 45%, yet there are some of variable quality.</w:t>
+        <w:t xml:space="preserve">, are shown in the following </w:t>
+      </w:r>
+      <w:r>
+        <w:rPr>
+          <w:rFonts w:ascii="Times New Roman" w:hAnsi="Times New Roman"/>
+          <w:sz w:val="24"/>
+          <w:szCs w:val="24"/>
+        </w:rPr>
+        <w:t>statistics. The majority of school owners are privately held 45%, yet there are some of variable quality.</w:t>
       </w:r>
       <w:r>
         <w:rPr>
@@ -11989,7 +11424,23 @@
           <w:sz w:val="24"/>
           <w:szCs w:val="24"/>
         </w:rPr>
-        <w:t>32% of which are MPO institutes—non-government educational institutions that receive funding from the government nonetheless—and 22% of which are government institutes. There are quite a few students overall. Over 1000 students attend almost 40% of the institutions. A sizable number of pupils are present in each section and class. A significant percentage of classes—38%—have a size greater than 50. So, we can presume that the participating teachers have quite a bit of experience teaching a lot of children.</w:t>
+        <w:t>32% of which are MPO institutes—non-government educational institutions that receive funding from the government nonetheless—and 22% of which are gove</w:t>
+      </w:r>
+      <w:r>
+        <w:rPr>
+          <w:rFonts w:ascii="Times New Roman" w:hAnsi="Times New Roman"/>
+          <w:sz w:val="24"/>
+          <w:szCs w:val="24"/>
+        </w:rPr>
+        <w:t xml:space="preserve">rnment institutes. There are quite a few students overall. Over 1000 students attend almost 40% of the institutions. A sizable number of pupils are present in each section and class. A significant percentage of classes—38%—have a size greater than 50. So, </w:t>
+      </w:r>
+      <w:r>
+        <w:rPr>
+          <w:rFonts w:ascii="Times New Roman" w:hAnsi="Times New Roman"/>
+          <w:sz w:val="24"/>
+          <w:szCs w:val="24"/>
+        </w:rPr>
+        <w:t>we can presume that the participating teachers have quite a bit of experience teaching a lot of children.</w:t>
       </w:r>
       <w:r>
         <w:rPr>
@@ -12182,7 +11633,15 @@
           <w:sz w:val="24"/>
           <w:szCs w:val="24"/>
         </w:rPr>
-        <w:t>For the data privacy and security issues Teachers were reluctant to provide their social website address to the surveyor. Among 50 participants only 12 has, that means 24% attendees provided their social sites address to use them for research purpose.</w:t>
+        <w:t>For the data privacy and security issues Teachers were reluctant to provide their social website address to the surveyor. Among 50 participa</w:t>
+      </w:r>
+      <w:r>
+        <w:rPr>
+          <w:rFonts w:ascii="Times New Roman" w:hAnsi="Times New Roman"/>
+          <w:sz w:val="24"/>
+          <w:szCs w:val="24"/>
+        </w:rPr>
+        <w:t>nts only 12 has, that means 24% attendees provided their social sites address to use them for research purpose.</w:t>
       </w:r>
       <w:r>
         <w:rPr>
@@ -12210,7 +11669,7 @@
           <w:szCs w:val="24"/>
           <w14:ligatures w14:val="none"/>
         </w:rPr>
-        <w:t xml:space="preserve">The following graphs give an overview of the English teaching experiences of the teachers as well as the general consensus regarding the use of digital content and mobile apps in everyday teaching and learning. Almost 62% of teachers have been teaching for more than 8 to 10 years, and some of them have been teaching for decades in higher secondary education. 32% of teachers have three to eight years of experience, while just 6% are fresh to the profession. Around 83.7% of teachers </w:t>
+        <w:t>The following graphs give an overview of the English teaching experiences of the teachers as well as the general consensus regarding the use of</w:t>
       </w:r>
       <w:r>
         <w:rPr>
@@ -12221,7 +11680,7 @@
           <w:szCs w:val="24"/>
           <w14:ligatures w14:val="none"/>
         </w:rPr>
-        <w:t>the</w:t>
+        <w:t xml:space="preserve"> digital content and mobile apps in everyday teaching and learning. Almost 62% of teachers have been teaching for more than 8 to 10 years, and some of them have been teaching for decades in higher secondary education. 32% of teachers have three to eight ye</w:t>
       </w:r>
       <w:r>
         <w:rPr>
@@ -12232,7 +11691,40 @@
           <w:szCs w:val="24"/>
           <w14:ligatures w14:val="none"/>
         </w:rPr>
-        <w:t xml:space="preserve"> language of instruction during their graduation was English, and their major was also English. Very few teachers 13.3% graduation major is something other than English yet teaching English in secondary schools probably have sufficient English language proficiency.</w:t>
+        <w:t xml:space="preserve">ars of experience, while just 6% are fresh to the profession. Around 83.7% of teachers </w:t>
+      </w:r>
+      <w:r>
+        <w:rPr>
+          <w:rFonts w:ascii="Times New Roman" w:eastAsia="Times New Roman" w:hAnsi="Times New Roman" w:cs="Times New Roman"/>
+          <w:color w:val="202124"/>
+          <w:kern w:val="0"/>
+          <w:sz w:val="24"/>
+          <w:szCs w:val="24"/>
+          <w14:ligatures w14:val="none"/>
+        </w:rPr>
+        <w:t>the</w:t>
+      </w:r>
+      <w:r>
+        <w:rPr>
+          <w:rFonts w:ascii="Times New Roman" w:eastAsia="Times New Roman" w:hAnsi="Times New Roman" w:cs="Times New Roman"/>
+          <w:color w:val="202124"/>
+          <w:kern w:val="0"/>
+          <w:sz w:val="24"/>
+          <w:szCs w:val="24"/>
+          <w14:ligatures w14:val="none"/>
+        </w:rPr>
+        <w:t xml:space="preserve"> language of instruction during their graduation was English, and their major was also English. Very few teachers 13.3% graduation major is something other than English yet teaching English in secondary schools probably have sufficient English language pro</w:t>
+      </w:r>
+      <w:r>
+        <w:rPr>
+          <w:rFonts w:ascii="Times New Roman" w:eastAsia="Times New Roman" w:hAnsi="Times New Roman" w:cs="Times New Roman"/>
+          <w:color w:val="202124"/>
+          <w:kern w:val="0"/>
+          <w:sz w:val="24"/>
+          <w:szCs w:val="24"/>
+          <w14:ligatures w14:val="none"/>
+        </w:rPr>
+        <w:t>ficiency.</w:t>
       </w:r>
       <w:r>
         <w:rPr>
@@ -12561,7 +12053,23 @@
           <w:sz w:val="24"/>
           <w:szCs w:val="24"/>
         </w:rPr>
-        <w:t xml:space="preserve">More than half of teachers, or 58%, have no prior experience utilizing mobile apps or technology for teaching, but 90% of them agree, and more than 45% strongly agree, that it encourages pupils to engage actively in their learning. However, they (almost 60%) also hold the opinion that a notebook cannot be completely replaced, despite the fact that mobile apps may solve many problems and provide technological support for teaching and learning. Promisingly optimistic approximately 40%, although thinking that the notebook-based content memorizing learning method can be replaced, feel that mobile app-based learning can replace it permanently. </w:t>
+        <w:t>More than half of teachers, or 58%, have no prior experience utilizing mobile apps or technology for teaching, but 90% of them agree, and more than 45% strongly agree, that it encourages pupils to engage actively in their learning. However, they (almost 60</w:t>
+      </w:r>
+      <w:r>
+        <w:rPr>
+          <w:rFonts w:ascii="Times New Roman" w:hAnsi="Times New Roman"/>
+          <w:sz w:val="24"/>
+          <w:szCs w:val="24"/>
+        </w:rPr>
+        <w:t xml:space="preserve">%) also hold the opinion that a notebook cannot be completely replaced, despite the fact that mobile apps may solve many problems and provide technological support for teaching and learning. Promisingly optimistic approximately 40%, although thinking that </w:t>
+      </w:r>
+      <w:r>
+        <w:rPr>
+          <w:rFonts w:ascii="Times New Roman" w:hAnsi="Times New Roman"/>
+          <w:sz w:val="24"/>
+          <w:szCs w:val="24"/>
+        </w:rPr>
+        <w:t xml:space="preserve">the notebook-based content memorizing learning method can be replaced, feel that mobile app-based learning can replace it permanently. </w:t>
       </w:r>
     </w:p>
     <w:tbl>
@@ -13635,7 +13143,7 @@
           <w:szCs w:val="24"/>
           <w14:ligatures w14:val="none"/>
         </w:rPr>
-        <w:t xml:space="preserve">This study proposes the Englisher mobile app and presents it to the participating teachers to gather their insightful feedback. 92% of teachers reported that they would use this type of mobile app for teaching if it were made available after using the trial version of the offered customized </w:t>
+        <w:t>This study proposes the Englisher mobile app and presents it to the participating teachers to gather the</w:t>
       </w:r>
       <w:r>
         <w:rPr>
@@ -13646,8 +13154,30 @@
           <w:szCs w:val="24"/>
           <w14:ligatures w14:val="none"/>
         </w:rPr>
+        <w:t xml:space="preserve">ir insightful feedback. 92% of teachers reported that they would use this type of mobile app for teaching if it were made available after using the trial version of the offered customized </w:t>
+      </w:r>
+      <w:r>
+        <w:rPr>
+          <w:rFonts w:ascii="Times New Roman" w:eastAsia="Times New Roman" w:hAnsi="Times New Roman" w:cs="Times New Roman"/>
+          <w:color w:val="202124"/>
+          <w:kern w:val="0"/>
+          <w:sz w:val="24"/>
+          <w:szCs w:val="24"/>
+          <w14:ligatures w14:val="none"/>
+        </w:rPr>
         <w:lastRenderedPageBreak/>
-        <w:t xml:space="preserve">Englisher app. Teachers anticipate that 80% of students will utilize this app during class. 86% of respondents believed it may help students' English proficiency, and 98% agreed that the government should support this kind of innovation in the education sector. </w:t>
+        <w:t>Englisher app. Teachers anticipate that 80% of students will utilize</w:t>
+      </w:r>
+      <w:r>
+        <w:rPr>
+          <w:rFonts w:ascii="Times New Roman" w:eastAsia="Times New Roman" w:hAnsi="Times New Roman" w:cs="Times New Roman"/>
+          <w:color w:val="202124"/>
+          <w:kern w:val="0"/>
+          <w:sz w:val="24"/>
+          <w:szCs w:val="24"/>
+          <w14:ligatures w14:val="none"/>
+        </w:rPr>
+        <w:t xml:space="preserve"> this app during class. 86% of respondents believed it may help students' English proficiency, and 98% agreed that the government should support this kind of innovation in the education sector. </w:t>
       </w:r>
     </w:p>
     <w:p>

--- a/papers/NLP based learning/paper content.docx
+++ b/papers/NLP based learning/paper content.docx
@@ -145,15 +145,7 @@
           <w:sz w:val="24"/>
           <w:szCs w:val="24"/>
         </w:rPr>
-        <w:t>visualize,</w:t>
-      </w:r>
-      <w:r>
-        <w:rPr>
-          <w:rFonts w:ascii="Times New Roman" w:hAnsi="Times New Roman" w:cs="Times New Roman"/>
-          <w:sz w:val="24"/>
-          <w:szCs w:val="24"/>
-        </w:rPr>
-        <w:t xml:space="preserve"> high impact </w:t>
+        <w:t xml:space="preserve">visualize, high impact </w:t>
       </w:r>
       <w:r>
         <w:rPr>
@@ -228,7 +220,7 @@
           <w:sz w:val="24"/>
           <w:szCs w:val="24"/>
         </w:rPr>
-        <w:t xml:space="preserve">A </w:t>
+        <w:t>A prototype mobile app</w:t>
       </w:r>
       <w:r>
         <w:rPr>
@@ -237,7 +229,7 @@
           <w:sz w:val="24"/>
           <w:szCs w:val="24"/>
         </w:rPr>
-        <w:t>prototype mobile app</w:t>
+        <w:t xml:space="preserve"> is developed</w:t>
       </w:r>
       <w:r>
         <w:rPr>
@@ -246,7 +238,7 @@
           <w:sz w:val="24"/>
           <w:szCs w:val="24"/>
         </w:rPr>
-        <w:t xml:space="preserve"> in which t</w:t>
+        <w:t xml:space="preserve"> in which topic modeling extracted keywords are included. Furthermore</w:t>
       </w:r>
       <w:r>
         <w:rPr>
@@ -255,7 +247,7 @@
           <w:sz w:val="24"/>
           <w:szCs w:val="24"/>
         </w:rPr>
-        <w:t>opic modeling extracted keywords are included</w:t>
+        <w:t>,</w:t>
       </w:r>
       <w:r>
         <w:rPr>
@@ -264,7 +256,7 @@
           <w:sz w:val="24"/>
           <w:szCs w:val="24"/>
         </w:rPr>
-        <w:t>.</w:t>
+        <w:t xml:space="preserve"> qualitative research survey is undertaken to evaluate its effectiveness on end-users specifically on course instructors</w:t>
       </w:r>
       <w:r>
         <w:rPr>
@@ -273,7 +265,7 @@
           <w:sz w:val="24"/>
           <w:szCs w:val="24"/>
         </w:rPr>
-        <w:t xml:space="preserve"> </w:t>
+        <w:t xml:space="preserve"> of</w:t>
       </w:r>
       <w:r>
         <w:rPr>
@@ -282,7 +274,7 @@
           <w:sz w:val="24"/>
           <w:szCs w:val="24"/>
         </w:rPr>
-        <w:t>Furthermore</w:t>
+        <w:t xml:space="preserve"> Bangladesh's higher secondary </w:t>
       </w:r>
       <w:r>
         <w:rPr>
@@ -291,7 +283,7 @@
           <w:sz w:val="24"/>
           <w:szCs w:val="24"/>
         </w:rPr>
-        <w:t>,</w:t>
+        <w:t>school</w:t>
       </w:r>
       <w:r>
         <w:rPr>
@@ -300,7 +292,7 @@
           <w:sz w:val="24"/>
           <w:szCs w:val="24"/>
         </w:rPr>
-        <w:t xml:space="preserve"> </w:t>
+        <w:t xml:space="preserve">. The challenges, and future potential of integrating mobile app into the learning process powered by NLP extracted content is explored. After collecting feedback, word clouds were used to analyze the frequency of the participants' recommended terms, and the LIWC approach was used to estimate overall sentiment. </w:t>
       </w:r>
       <w:r>
         <w:rPr>
@@ -309,79 +301,7 @@
           <w:sz w:val="24"/>
           <w:szCs w:val="24"/>
         </w:rPr>
-        <w:t>qualitative research survey is undertaken</w:t>
-      </w:r>
-      <w:r>
-        <w:rPr>
-          <w:rFonts w:ascii="Times New Roman" w:hAnsi="Times New Roman" w:cs="Times New Roman"/>
-          <w:color w:val="000000"/>
-          <w:sz w:val="24"/>
-          <w:szCs w:val="24"/>
-        </w:rPr>
-        <w:t xml:space="preserve"> to </w:t>
-      </w:r>
-      <w:r>
-        <w:rPr>
-          <w:rFonts w:ascii="Times New Roman" w:hAnsi="Times New Roman" w:cs="Times New Roman"/>
-          <w:color w:val="000000"/>
-          <w:sz w:val="24"/>
-          <w:szCs w:val="24"/>
-        </w:rPr>
-        <w:t xml:space="preserve">evaluate </w:t>
-      </w:r>
-      <w:r>
-        <w:rPr>
-          <w:rFonts w:ascii="Times New Roman" w:hAnsi="Times New Roman" w:cs="Times New Roman"/>
-          <w:color w:val="000000"/>
-          <w:sz w:val="24"/>
-          <w:szCs w:val="24"/>
-        </w:rPr>
-        <w:t>its</w:t>
-      </w:r>
-      <w:r>
-        <w:rPr>
-          <w:rFonts w:ascii="Times New Roman" w:hAnsi="Times New Roman" w:cs="Times New Roman"/>
-          <w:color w:val="000000"/>
-          <w:sz w:val="24"/>
-          <w:szCs w:val="24"/>
-        </w:rPr>
-        <w:t xml:space="preserve"> effectiveness on end-users specifically on course instructors</w:t>
-      </w:r>
-      <w:r>
-        <w:rPr>
-          <w:rFonts w:ascii="Times New Roman" w:hAnsi="Times New Roman" w:cs="Times New Roman"/>
-          <w:color w:val="000000"/>
-          <w:sz w:val="24"/>
-          <w:szCs w:val="24"/>
-        </w:rPr>
-        <w:t xml:space="preserve">. </w:t>
-      </w:r>
-      <w:r>
-        <w:rPr>
-          <w:rFonts w:ascii="Times New Roman" w:hAnsi="Times New Roman" w:cs="Times New Roman"/>
-          <w:color w:val="000000"/>
-          <w:sz w:val="24"/>
-          <w:szCs w:val="24"/>
-        </w:rPr>
-        <w:t xml:space="preserve">Survey is conducted on Bangladesh's higher secondary English education. The challenges, and future potential of integrating mobile app into the learning process powered by NLP extracted content is explored. After collecting feedback, word clouds were used to analyze the frequency of the participants' recommended terms, and the LIWC approach was used to estimate overall sentiment. </w:t>
-      </w:r>
-      <w:r>
-        <w:rPr>
-          <w:rFonts w:ascii="Times New Roman" w:hAnsi="Times New Roman" w:cs="Times New Roman"/>
-          <w:color w:val="000000"/>
-          <w:sz w:val="24"/>
-          <w:szCs w:val="24"/>
-        </w:rPr>
-        <w:t xml:space="preserve">LIWC </w:t>
-      </w:r>
-      <w:r>
-        <w:rPr>
-          <w:rFonts w:ascii="Times New Roman" w:hAnsi="Times New Roman" w:cs="Times New Roman"/>
-          <w:color w:val="000000"/>
-          <w:sz w:val="24"/>
-          <w:szCs w:val="24"/>
-        </w:rPr>
-        <w:t xml:space="preserve">score showed positive sentiment and survey process enticed the participants instructors which demonstrates learners </w:t>
+        <w:t xml:space="preserve">LIWC score showed positive sentiment and survey process enticed the participants instructors which demonstrates learners </w:t>
       </w:r>
       <w:r>
         <w:rPr>
@@ -478,6 +398,7 @@
     <w:p>
       <w:pPr>
         <w:pStyle w:val="LO-normal0"/>
+        <w:jc w:val="both"/>
         <w:rPr>
           <w:rFonts w:ascii="Times New Roman" w:hAnsi="Times New Roman"/>
           <w:sz w:val="24"/>
@@ -498,15 +419,7 @@
           <w:sz w:val="24"/>
           <w:szCs w:val="24"/>
         </w:rPr>
-        <w:t>National Curriculum and Textbook Board (NCTB)</w:t>
-      </w:r>
-      <w:r>
-        <w:rPr>
-          <w:rFonts w:ascii="Times New Roman" w:hAnsi="Times New Roman"/>
-          <w:sz w:val="24"/>
-          <w:szCs w:val="24"/>
-        </w:rPr>
-        <w:t xml:space="preserve"> </w:t>
+        <w:t xml:space="preserve">National Curriculum and Textbook Board (NCTB) </w:t>
       </w:r>
       <w:r>
         <w:rPr>
@@ -522,18 +435,15 @@
           <w:sz w:val="24"/>
           <w:szCs w:val="24"/>
         </w:rPr>
-        <w:t xml:space="preserve"> </w:t>
-      </w:r>
-      <w:r>
-        <w:rPr>
-          <w:rFonts w:ascii="Times New Roman" w:hAnsi="Times New Roman"/>
-          <w:sz w:val="24"/>
-          <w:szCs w:val="24"/>
-        </w:rPr>
-        <w:t>[1]</w:t>
-      </w:r>
-      <w:r>
-        <w:t>–[4]</w:t>
+        <w:t xml:space="preserve"> [1]</w:t>
+      </w:r>
+      <w:proofErr w:type="gramStart"/>
+      <w:r>
+        <w:t>–[</w:t>
+      </w:r>
+      <w:proofErr w:type="gramEnd"/>
+      <w:r>
+        <w:t>4]</w:t>
       </w:r>
       <w:r>
         <w:rPr>
@@ -575,8 +485,13 @@
         </w:rPr>
         <w:t>learning [20]</w:t>
       </w:r>
-      <w:r>
-        <w:t xml:space="preserve">–[22] </w:t>
+      <w:proofErr w:type="gramStart"/>
+      <w:r>
+        <w:t>–[</w:t>
+      </w:r>
+      <w:proofErr w:type="gramEnd"/>
+      <w:r>
+        <w:t xml:space="preserve">22] </w:t>
       </w:r>
       <w:r>
         <w:rPr>
@@ -619,135 +534,47 @@
           <w:sz w:val="24"/>
           <w:szCs w:val="24"/>
         </w:rPr>
-        <w:t xml:space="preserve">Mobile assisted language learning first appeared around 2005 </w:t>
-      </w:r>
-      <w:r>
-        <w:rPr>
-          <w:rFonts w:ascii="Times New Roman" w:hAnsi="Times New Roman"/>
-          <w:sz w:val="24"/>
-          <w:szCs w:val="24"/>
-        </w:rPr>
-        <w:t>in</w:t>
-      </w:r>
-      <w:r>
-        <w:rPr>
-          <w:rFonts w:ascii="Times New Roman" w:hAnsi="Times New Roman"/>
-          <w:sz w:val="24"/>
-          <w:szCs w:val="24"/>
-        </w:rPr>
-        <w:t xml:space="preserve"> USA universities</w:t>
-      </w:r>
-      <w:r>
-        <w:rPr>
-          <w:rFonts w:ascii="Times New Roman" w:hAnsi="Times New Roman"/>
-          <w:sz w:val="24"/>
-          <w:szCs w:val="24"/>
-        </w:rPr>
-        <w:t xml:space="preserve"> </w:t>
-      </w:r>
-      <w:r>
-        <w:rPr>
-          <w:rFonts w:ascii="Times New Roman" w:hAnsi="Times New Roman"/>
-          <w:sz w:val="24"/>
-          <w:szCs w:val="24"/>
-        </w:rPr>
-        <w:t xml:space="preserve">[14] </w:t>
-      </w:r>
-      <w:r>
-        <w:rPr>
-          <w:rFonts w:ascii="Times New Roman" w:hAnsi="Times New Roman"/>
-          <w:sz w:val="24"/>
-          <w:szCs w:val="24"/>
-        </w:rPr>
-        <w:t>Afterwards</w:t>
-      </w:r>
-      <w:r>
-        <w:rPr>
-          <w:rFonts w:ascii="Times New Roman" w:hAnsi="Times New Roman"/>
-          <w:sz w:val="24"/>
-          <w:szCs w:val="24"/>
-        </w:rPr>
-        <w:t xml:space="preserve"> around 2009</w:t>
-      </w:r>
-      <w:r>
-        <w:rPr>
-          <w:rFonts w:ascii="Times New Roman" w:hAnsi="Times New Roman"/>
-          <w:sz w:val="24"/>
-          <w:szCs w:val="24"/>
-        </w:rPr>
-        <w:t xml:space="preserve"> </w:t>
-      </w:r>
-      <w:r>
-        <w:rPr>
-          <w:rFonts w:ascii="Times New Roman" w:hAnsi="Times New Roman"/>
-          <w:sz w:val="24"/>
-          <w:szCs w:val="24"/>
-        </w:rPr>
-        <w:t>has been implemented in Turkey, Kuwait, Iran</w:t>
-      </w:r>
-      <w:r>
-        <w:rPr>
-          <w:rFonts w:ascii="Times New Roman" w:hAnsi="Times New Roman"/>
-          <w:sz w:val="24"/>
-          <w:szCs w:val="24"/>
-        </w:rPr>
-        <w:t xml:space="preserve">, </w:t>
-      </w:r>
-      <w:r>
-        <w:rPr>
-          <w:rFonts w:ascii="Times New Roman" w:hAnsi="Times New Roman"/>
-          <w:sz w:val="24"/>
-          <w:szCs w:val="24"/>
-        </w:rPr>
-        <w:t>neighbor country India</w:t>
-      </w:r>
-      <w:r>
-        <w:rPr>
-          <w:rFonts w:ascii="Times New Roman" w:hAnsi="Times New Roman"/>
-          <w:sz w:val="24"/>
-          <w:szCs w:val="24"/>
-        </w:rPr>
-        <w:t xml:space="preserve"> and now spread </w:t>
-      </w:r>
-      <w:r>
-        <w:rPr>
-          <w:rFonts w:ascii="Times New Roman" w:hAnsi="Times New Roman"/>
-          <w:sz w:val="24"/>
-          <w:szCs w:val="24"/>
-        </w:rPr>
-        <w:t>globally</w:t>
-      </w:r>
-      <w:r>
-        <w:rPr>
-          <w:rFonts w:ascii="Times New Roman" w:hAnsi="Times New Roman"/>
-          <w:sz w:val="24"/>
-          <w:szCs w:val="24"/>
-        </w:rPr>
-        <w:t xml:space="preserve"> </w:t>
-      </w:r>
-      <w:r>
-        <w:rPr>
-          <w:rFonts w:ascii="Times New Roman" w:hAnsi="Times New Roman"/>
-          <w:sz w:val="24"/>
-          <w:szCs w:val="24"/>
-        </w:rPr>
-        <w:t>[27], [28]</w:t>
-      </w:r>
-      <w:r>
-        <w:rPr>
-          <w:rFonts w:ascii="Times New Roman" w:hAnsi="Times New Roman"/>
-          <w:sz w:val="24"/>
-          <w:szCs w:val="24"/>
-        </w:rPr>
-        <w:t xml:space="preserve"> </w:t>
-      </w:r>
-      <w:r>
-        <w:rPr>
-          <w:rFonts w:ascii="Times New Roman" w:hAnsi="Times New Roman"/>
-          <w:sz w:val="24"/>
-          <w:szCs w:val="24"/>
-        </w:rPr>
-        <w:t>[15]. In [16]</w:t>
+        <w:t>M</w:t>
+      </w:r>
+      <w:r>
+        <w:rPr>
+          <w:rFonts w:ascii="Times New Roman" w:hAnsi="Times New Roman"/>
+          <w:sz w:val="24"/>
+          <w:szCs w:val="24"/>
+        </w:rPr>
+        <w:t xml:space="preserve">obile </w:t>
+      </w:r>
+      <w:r>
+        <w:rPr>
+          <w:rFonts w:ascii="Times New Roman" w:hAnsi="Times New Roman"/>
+          <w:sz w:val="24"/>
+          <w:szCs w:val="24"/>
+        </w:rPr>
+        <w:t xml:space="preserve">app-based </w:t>
+      </w:r>
+      <w:r>
+        <w:rPr>
+          <w:rFonts w:ascii="Times New Roman" w:hAnsi="Times New Roman"/>
+          <w:sz w:val="24"/>
+          <w:szCs w:val="24"/>
+        </w:rPr>
+        <w:t>language learning can be very beneficial if it is managed in a systematic way considering the context</w:t>
+      </w:r>
+      <w:r>
+        <w:rPr>
+          <w:rFonts w:ascii="Times New Roman" w:hAnsi="Times New Roman"/>
+          <w:sz w:val="24"/>
+          <w:szCs w:val="24"/>
+        </w:rPr>
+        <w:t xml:space="preserve">. </w:t>
+      </w:r>
+      <w:r>
+        <w:rPr>
+          <w:rFonts w:ascii="Times New Roman" w:hAnsi="Times New Roman"/>
+          <w:sz w:val="24"/>
+          <w:szCs w:val="24"/>
+        </w:rPr>
+        <w:t>In [16]</w:t>
       </w:r>
       <w:r>
         <w:t xml:space="preserve"> </w:t>
@@ -766,55 +593,7 @@
           <w:sz w:val="24"/>
           <w:szCs w:val="24"/>
         </w:rPr>
-        <w:t>(2023) designed a</w:t>
-      </w:r>
-      <w:r>
-        <w:rPr>
-          <w:rFonts w:ascii="Times New Roman" w:hAnsi="Times New Roman"/>
-          <w:sz w:val="24"/>
-          <w:szCs w:val="24"/>
-        </w:rPr>
-        <w:t>n experiment</w:t>
-      </w:r>
-      <w:r>
-        <w:rPr>
-          <w:rFonts w:ascii="Times New Roman" w:hAnsi="Times New Roman"/>
-          <w:sz w:val="24"/>
-          <w:szCs w:val="24"/>
-        </w:rPr>
-        <w:t xml:space="preserve"> to examine the effect of this technology, and found that “students enjoyed to learn new words with the help of their mobile phone, motivation was significantly stronger compared to traditional English language learning</w:t>
-      </w:r>
-      <w:r>
-        <w:rPr>
-          <w:rFonts w:ascii="Times New Roman" w:hAnsi="Times New Roman"/>
-          <w:sz w:val="24"/>
-          <w:szCs w:val="24"/>
-        </w:rPr>
-        <w:t xml:space="preserve">. </w:t>
-      </w:r>
-      <w:r>
-        <w:rPr>
-          <w:rFonts w:ascii="Times New Roman" w:hAnsi="Times New Roman"/>
-          <w:sz w:val="24"/>
-          <w:szCs w:val="24"/>
-        </w:rPr>
-        <w:t xml:space="preserve">In order to test the effectiveness of mobile games based English vocabulary test is conducted </w:t>
-      </w:r>
-      <w:r>
-        <w:rPr>
-          <w:rFonts w:ascii="Times New Roman" w:hAnsi="Times New Roman"/>
-          <w:sz w:val="24"/>
-          <w:szCs w:val="24"/>
-        </w:rPr>
-        <w:t xml:space="preserve">in </w:t>
-      </w:r>
-      <w:r>
-        <w:rPr>
-          <w:rFonts w:ascii="Times New Roman" w:hAnsi="Times New Roman"/>
-          <w:sz w:val="24"/>
-          <w:szCs w:val="24"/>
-        </w:rPr>
-        <w:t>[17]. The results of these study showed students preferred the mobile learning approach way more than the conventional approach. From various literature review it is revealed, mobile language learning can be very beneficial if it is managed in a systematic way considering the context.</w:t>
+        <w:t>(2023) designed an experiment to examine the effect, and found that “students enjoyed to learn new words with the help of their mobile phone, motivation was significantly stronger compared to traditional English language learning. In order to test the effectiveness of mobile games based English vocabulary test is conducted in [17]. The results of these study showed students preferred the mobile learning approach way more than the conventional approach.</w:t>
       </w:r>
       <w:r>
         <w:rPr>
@@ -824,160 +603,6 @@
         </w:rPr>
         <w:t xml:space="preserve"> </w:t>
       </w:r>
-      <w:r>
-        <w:rPr>
-          <w:rFonts w:ascii="Times New Roman" w:hAnsi="Times New Roman"/>
-          <w:color w:val="000000"/>
-          <w:sz w:val="24"/>
-          <w:szCs w:val="24"/>
-        </w:rPr>
-        <w:t>Numerous English learning apps are available in Google play store and iOS store</w:t>
-      </w:r>
-      <w:r>
-        <w:rPr>
-          <w:rFonts w:ascii="Times New Roman" w:hAnsi="Times New Roman"/>
-          <w:color w:val="000000"/>
-          <w:sz w:val="24"/>
-          <w:szCs w:val="24"/>
-        </w:rPr>
-        <w:t>. Some</w:t>
-      </w:r>
-      <w:r>
-        <w:rPr>
-          <w:rFonts w:ascii="Times New Roman" w:hAnsi="Times New Roman"/>
-          <w:color w:val="000000"/>
-          <w:sz w:val="24"/>
-          <w:szCs w:val="24"/>
-        </w:rPr>
-        <w:t xml:space="preserve"> renowned app </w:t>
-      </w:r>
-      <w:r>
-        <w:rPr>
-          <w:rFonts w:ascii="Times New Roman" w:hAnsi="Times New Roman"/>
-          <w:color w:val="000000"/>
-          <w:sz w:val="24"/>
-          <w:szCs w:val="24"/>
-        </w:rPr>
-        <w:t>are</w:t>
-      </w:r>
-      <w:r>
-        <w:rPr>
-          <w:rFonts w:ascii="Times New Roman" w:hAnsi="Times New Roman"/>
-          <w:color w:val="000000"/>
-          <w:sz w:val="24"/>
-          <w:szCs w:val="24"/>
-        </w:rPr>
-        <w:t>: Duolingo, Busuu, Babel, Voxy etc [25].</w:t>
-      </w:r>
-      <w:r>
-        <w:rPr>
-          <w:rFonts w:ascii="Times New Roman" w:hAnsi="Times New Roman"/>
-          <w:sz w:val="24"/>
-          <w:szCs w:val="24"/>
-        </w:rPr>
-        <w:t xml:space="preserve"> </w:t>
-      </w:r>
-      <w:r>
-        <w:rPr>
-          <w:rFonts w:ascii="Times New Roman" w:hAnsi="Times New Roman"/>
-          <w:sz w:val="24"/>
-          <w:szCs w:val="24"/>
-        </w:rPr>
-        <w:t xml:space="preserve">Across all applications, 55% have activities for vocabulary learning and </w:t>
-      </w:r>
-      <w:r>
-        <w:rPr>
-          <w:rFonts w:ascii="Times New Roman" w:hAnsi="Times New Roman"/>
-          <w:sz w:val="24"/>
-          <w:szCs w:val="24"/>
-        </w:rPr>
-        <w:t>other</w:t>
-      </w:r>
-      <w:r>
-        <w:rPr>
-          <w:rFonts w:ascii="Times New Roman" w:hAnsi="Times New Roman"/>
-          <w:sz w:val="24"/>
-          <w:szCs w:val="24"/>
-        </w:rPr>
-        <w:t xml:space="preserve"> </w:t>
-      </w:r>
-      <w:r>
-        <w:rPr>
-          <w:rFonts w:ascii="Times New Roman" w:hAnsi="Times New Roman"/>
-          <w:sz w:val="24"/>
-          <w:szCs w:val="24"/>
-        </w:rPr>
-        <w:t>contents</w:t>
-      </w:r>
-      <w:r>
-        <w:rPr>
-          <w:rFonts w:ascii="Times New Roman" w:hAnsi="Times New Roman"/>
-          <w:sz w:val="24"/>
-          <w:szCs w:val="24"/>
-        </w:rPr>
-        <w:t xml:space="preserve"> are about 41% [18], [19]. A few applications provide list </w:t>
-      </w:r>
-      <w:r>
-        <w:rPr>
-          <w:rFonts w:ascii="Times New Roman" w:hAnsi="Times New Roman"/>
-          <w:sz w:val="24"/>
-          <w:szCs w:val="24"/>
-        </w:rPr>
-        <w:lastRenderedPageBreak/>
-        <w:t xml:space="preserve">of quizzes, tests, and game for enhancing learners’ comprehension and self-checks [17]. </w:t>
-      </w:r>
-      <w:r>
-        <w:rPr>
-          <w:rFonts w:ascii="Times New Roman" w:hAnsi="Times New Roman"/>
-          <w:sz w:val="24"/>
-          <w:szCs w:val="24"/>
-        </w:rPr>
-        <w:t>One caveat is these</w:t>
-      </w:r>
-      <w:r>
-        <w:rPr>
-          <w:rFonts w:ascii="Times New Roman" w:hAnsi="Times New Roman"/>
-          <w:sz w:val="24"/>
-          <w:szCs w:val="24"/>
-        </w:rPr>
-        <w:t xml:space="preserve"> apps </w:t>
-      </w:r>
-      <w:r>
-        <w:rPr>
-          <w:rFonts w:ascii="Times New Roman" w:hAnsi="Times New Roman"/>
-          <w:sz w:val="24"/>
-          <w:szCs w:val="24"/>
-        </w:rPr>
-        <w:t>cannot</w:t>
-      </w:r>
-      <w:r>
-        <w:rPr>
-          <w:rFonts w:ascii="Times New Roman" w:hAnsi="Times New Roman"/>
-          <w:sz w:val="24"/>
-          <w:szCs w:val="24"/>
-        </w:rPr>
-        <w:t xml:space="preserve"> able to attract a large population who are only depended on Curriculum Board provided Textbook for learning English. </w:t>
-      </w:r>
-    </w:p>
-    <w:p>
-      <w:pPr>
-        <w:pStyle w:val="LO-normal0"/>
-        <w:rPr>
-          <w:rFonts w:ascii="Times New Roman" w:hAnsi="Times New Roman"/>
-          <w:sz w:val="24"/>
-          <w:szCs w:val="24"/>
-        </w:rPr>
-      </w:pPr>
-    </w:p>
-    <w:p>
-      <w:pPr>
-        <w:pStyle w:val="LO-normal0"/>
-        <w:rPr>
-          <w:rFonts w:ascii="Times New Roman" w:hAnsi="Times New Roman"/>
-          <w:sz w:val="24"/>
-          <w:szCs w:val="24"/>
-        </w:rPr>
-      </w:pPr>
     </w:p>
     <w:p>
       <w:pPr>
@@ -1017,6 +642,284 @@
           <w:szCs w:val="24"/>
         </w:rPr>
       </w:pPr>
+      <w:r>
+        <w:rPr>
+          <w:rFonts w:ascii="Times New Roman" w:hAnsi="Times New Roman"/>
+          <w:sz w:val="24"/>
+          <w:szCs w:val="24"/>
+        </w:rPr>
+        <w:t xml:space="preserve">Mobile assisted language learning first appeared around 2005 in USA universities [14] Afterwards around 2009 has been implemented in Turkey, Kuwait, Iran, neighbor country India and now spread globally [27], [28] [15]. </w:t>
+      </w:r>
+      <w:r>
+        <w:rPr>
+          <w:rFonts w:ascii="Times New Roman" w:hAnsi="Times New Roman"/>
+          <w:color w:val="000000"/>
+          <w:sz w:val="24"/>
+          <w:szCs w:val="24"/>
+        </w:rPr>
+        <w:t xml:space="preserve">Numerous English learning apps are available in Google </w:t>
+      </w:r>
+      <w:r>
+        <w:rPr>
+          <w:rFonts w:ascii="Times New Roman" w:hAnsi="Times New Roman"/>
+          <w:color w:val="000000"/>
+          <w:sz w:val="24"/>
+          <w:szCs w:val="24"/>
+        </w:rPr>
+        <w:lastRenderedPageBreak/>
+        <w:t>play and iOS store</w:t>
+      </w:r>
+      <w:r>
+        <w:rPr>
+          <w:rFonts w:ascii="Times New Roman" w:hAnsi="Times New Roman"/>
+          <w:color w:val="000000"/>
+          <w:sz w:val="24"/>
+          <w:szCs w:val="24"/>
+        </w:rPr>
+        <w:t>s</w:t>
+      </w:r>
+      <w:r>
+        <w:rPr>
+          <w:rFonts w:ascii="Times New Roman" w:hAnsi="Times New Roman"/>
+          <w:color w:val="000000"/>
+          <w:sz w:val="24"/>
+          <w:szCs w:val="24"/>
+        </w:rPr>
+        <w:t xml:space="preserve">. Some renowned app </w:t>
+      </w:r>
+      <w:r>
+        <w:rPr>
+          <w:rFonts w:ascii="Times New Roman" w:hAnsi="Times New Roman"/>
+          <w:color w:val="000000"/>
+          <w:sz w:val="24"/>
+          <w:szCs w:val="24"/>
+        </w:rPr>
+        <w:t>is</w:t>
+      </w:r>
+      <w:r>
+        <w:rPr>
+          <w:rFonts w:ascii="Times New Roman" w:hAnsi="Times New Roman"/>
+          <w:color w:val="000000"/>
+          <w:sz w:val="24"/>
+          <w:szCs w:val="24"/>
+        </w:rPr>
+        <w:t xml:space="preserve">: Duolingo, </w:t>
+      </w:r>
+      <w:proofErr w:type="spellStart"/>
+      <w:r>
+        <w:rPr>
+          <w:rFonts w:ascii="Times New Roman" w:hAnsi="Times New Roman"/>
+          <w:color w:val="000000"/>
+          <w:sz w:val="24"/>
+          <w:szCs w:val="24"/>
+        </w:rPr>
+        <w:t>Busuu</w:t>
+      </w:r>
+      <w:proofErr w:type="spellEnd"/>
+      <w:r>
+        <w:rPr>
+          <w:rFonts w:ascii="Times New Roman" w:hAnsi="Times New Roman"/>
+          <w:color w:val="000000"/>
+          <w:sz w:val="24"/>
+          <w:szCs w:val="24"/>
+        </w:rPr>
+        <w:t xml:space="preserve">, Babel, </w:t>
+      </w:r>
+      <w:proofErr w:type="spellStart"/>
+      <w:r>
+        <w:rPr>
+          <w:rFonts w:ascii="Times New Roman" w:hAnsi="Times New Roman"/>
+          <w:color w:val="000000"/>
+          <w:sz w:val="24"/>
+          <w:szCs w:val="24"/>
+        </w:rPr>
+        <w:t>Voxy</w:t>
+      </w:r>
+      <w:proofErr w:type="spellEnd"/>
+      <w:r>
+        <w:rPr>
+          <w:rFonts w:ascii="Times New Roman" w:hAnsi="Times New Roman"/>
+          <w:color w:val="000000"/>
+          <w:sz w:val="24"/>
+          <w:szCs w:val="24"/>
+        </w:rPr>
+        <w:t xml:space="preserve"> </w:t>
+      </w:r>
+      <w:proofErr w:type="spellStart"/>
+      <w:r>
+        <w:rPr>
+          <w:rFonts w:ascii="Times New Roman" w:hAnsi="Times New Roman"/>
+          <w:color w:val="000000"/>
+          <w:sz w:val="24"/>
+          <w:szCs w:val="24"/>
+        </w:rPr>
+        <w:t>etc</w:t>
+      </w:r>
+      <w:proofErr w:type="spellEnd"/>
+      <w:r>
+        <w:rPr>
+          <w:rFonts w:ascii="Times New Roman" w:hAnsi="Times New Roman"/>
+          <w:color w:val="000000"/>
+          <w:sz w:val="24"/>
+          <w:szCs w:val="24"/>
+        </w:rPr>
+        <w:t xml:space="preserve"> [25].</w:t>
+      </w:r>
+      <w:r>
+        <w:rPr>
+          <w:rFonts w:ascii="Times New Roman" w:hAnsi="Times New Roman"/>
+          <w:sz w:val="24"/>
+          <w:szCs w:val="24"/>
+        </w:rPr>
+        <w:t xml:space="preserve"> Across all applications, 55% have activities for vocabulary learning and other </w:t>
+      </w:r>
+      <w:r>
+        <w:rPr>
+          <w:rFonts w:ascii="Times New Roman" w:hAnsi="Times New Roman"/>
+          <w:sz w:val="24"/>
+          <w:szCs w:val="24"/>
+        </w:rPr>
+        <w:t>exercises</w:t>
+      </w:r>
+      <w:r>
+        <w:rPr>
+          <w:rFonts w:ascii="Times New Roman" w:hAnsi="Times New Roman"/>
+          <w:sz w:val="24"/>
+          <w:szCs w:val="24"/>
+        </w:rPr>
+        <w:t xml:space="preserve"> are about 41% [18], [19]. A few applications provide</w:t>
+      </w:r>
+      <w:r>
+        <w:rPr>
+          <w:rFonts w:ascii="Times New Roman" w:hAnsi="Times New Roman"/>
+          <w:sz w:val="24"/>
+          <w:szCs w:val="24"/>
+        </w:rPr>
+        <w:t>d</w:t>
+      </w:r>
+      <w:r>
+        <w:rPr>
+          <w:rFonts w:ascii="Times New Roman" w:hAnsi="Times New Roman"/>
+          <w:sz w:val="24"/>
+          <w:szCs w:val="24"/>
+        </w:rPr>
+        <w:t xml:space="preserve"> quizzes, tests, and game for enhancing learners’ comprehension and self-checks [17]. One caveat is these apps cannot able to attract a large population who are only depended on Curriculum Board provided Textbook for learning English. </w:t>
+      </w:r>
+    </w:p>
+    <w:p>
+      <w:pPr>
+        <w:pStyle w:val="LO-normal0"/>
+        <w:rPr>
+          <w:rFonts w:ascii="Times New Roman" w:hAnsi="Times New Roman"/>
+          <w:sz w:val="24"/>
+          <w:szCs w:val="24"/>
+        </w:rPr>
+      </w:pPr>
+    </w:p>
+    <w:p>
+      <w:pPr>
+        <w:rPr>
+          <w:rFonts w:ascii="Times New Roman" w:hAnsi="Times New Roman"/>
+          <w:sz w:val="24"/>
+          <w:szCs w:val="24"/>
+        </w:rPr>
+      </w:pPr>
+      <w:r>
+        <w:rPr>
+          <w:rFonts w:ascii="Times New Roman" w:hAnsi="Times New Roman"/>
+          <w:sz w:val="24"/>
+          <w:szCs w:val="24"/>
+        </w:rPr>
+        <w:t xml:space="preserve">Topic modeling can play a significant role in personalized learning for context </w:t>
+      </w:r>
+      <w:r>
+        <w:rPr>
+          <w:rFonts w:ascii="Times New Roman" w:hAnsi="Times New Roman"/>
+          <w:sz w:val="24"/>
+          <w:szCs w:val="24"/>
+        </w:rPr>
+        <w:t xml:space="preserve">understanding for </w:t>
+      </w:r>
+      <w:r>
+        <w:rPr>
+          <w:rFonts w:ascii="Times New Roman" w:hAnsi="Times New Roman"/>
+          <w:sz w:val="24"/>
+          <w:szCs w:val="24"/>
+        </w:rPr>
+        <w:t xml:space="preserve">an English textbook. It can help identify the main themes, concepts, and topics within the textbook's content, enabling </w:t>
+      </w:r>
+      <w:r>
+        <w:rPr>
+          <w:rFonts w:ascii="Times New Roman" w:hAnsi="Times New Roman"/>
+          <w:sz w:val="24"/>
+          <w:szCs w:val="24"/>
+        </w:rPr>
+        <w:t>instructors</w:t>
+      </w:r>
+      <w:r>
+        <w:rPr>
+          <w:rFonts w:ascii="Times New Roman" w:hAnsi="Times New Roman"/>
+          <w:sz w:val="24"/>
+          <w:szCs w:val="24"/>
+        </w:rPr>
+        <w:t xml:space="preserve"> to tailor the learning experience to individual students. To enhance personalized learning, we proposed to adapt the topic modeling extracted keyword incorporated into a mobile app. </w:t>
+      </w:r>
+    </w:p>
+    <w:p>
+      <w:pPr>
+        <w:rPr>
+          <w:rFonts w:ascii="Times New Roman" w:hAnsi="Times New Roman"/>
+          <w:sz w:val="24"/>
+          <w:szCs w:val="24"/>
+        </w:rPr>
+      </w:pPr>
+    </w:p>
+    <w:p>
+      <w:pPr>
+        <w:rPr>
+          <w:rFonts w:ascii="Times New Roman" w:hAnsi="Times New Roman"/>
+          <w:sz w:val="24"/>
+          <w:szCs w:val="24"/>
+        </w:rPr>
+      </w:pPr>
+      <w:r>
+        <w:rPr>
+          <w:rFonts w:ascii="Times New Roman" w:hAnsi="Times New Roman"/>
+          <w:sz w:val="24"/>
+          <w:szCs w:val="24"/>
+        </w:rPr>
+        <w:t>In a personalized learning context, the goal is to tailor the educational experience to the individual needs and preferences of each learner. This involves understanding the learner's strengths, weaknesses, interests, and learning style. While LDA could be useful in some aspects of this process, it might not directly address all the requirements of personalized learning for an English textbook.</w:t>
+      </w:r>
+    </w:p>
+    <w:p>
+      <w:pPr>
+        <w:pStyle w:val="LO-normal0"/>
+        <w:rPr>
+          <w:rFonts w:ascii="Times New Roman" w:hAnsi="Times New Roman"/>
+          <w:sz w:val="24"/>
+          <w:szCs w:val="24"/>
+        </w:rPr>
+      </w:pPr>
+    </w:p>
+    <w:p>
+      <w:pPr>
+        <w:pStyle w:val="LO-normal0"/>
+        <w:rPr>
+          <w:rFonts w:ascii="Times New Roman" w:hAnsi="Times New Roman"/>
+          <w:sz w:val="24"/>
+          <w:szCs w:val="24"/>
+        </w:rPr>
+      </w:pPr>
+    </w:p>
+    <w:p>
+      <w:pPr>
+        <w:pStyle w:val="LO-normal0"/>
+        <w:rPr>
+          <w:rFonts w:ascii="Times New Roman" w:hAnsi="Times New Roman"/>
+          <w:sz w:val="24"/>
+          <w:szCs w:val="24"/>
+        </w:rPr>
+      </w:pPr>
       <w:bookmarkStart w:id="0" w:name="docs-internal-guid-494ff91a-7fff-ca6a-be"/>
       <w:bookmarkEnd w:id="0"/>
     </w:p>
@@ -1046,7 +949,23 @@
           <w:sz w:val="24"/>
           <w:szCs w:val="24"/>
         </w:rPr>
-        <w:t>The purpose of this research is to determine whether higher secondary schools students can able to learn English better more convenient way. If mobile app is incorporated using NLP driven topic modeling techniques applied extracted keywords are presented within mobile app. Are the instructors prepared to accept technology in the classroom and app-based learning in the classroom?</w:t>
+        <w:t xml:space="preserve">The purpose of this research is to determine whether higher secondary </w:t>
+      </w:r>
+      <w:r>
+        <w:rPr>
+          <w:rFonts w:ascii="Times New Roman" w:hAnsi="Times New Roman"/>
+          <w:sz w:val="24"/>
+          <w:szCs w:val="24"/>
+        </w:rPr>
+        <w:t>schools’</w:t>
+      </w:r>
+      <w:r>
+        <w:rPr>
+          <w:rFonts w:ascii="Times New Roman" w:hAnsi="Times New Roman"/>
+          <w:sz w:val="24"/>
+          <w:szCs w:val="24"/>
+        </w:rPr>
+        <w:t xml:space="preserve"> students can able to learn English better more convenient way. If mobile app is incorporated using NLP driven topic modeling techniques applied extracted keywords are presented within mobile app. Are the instructors prepared to accept technology in the classroom and app-based learning in the classroom?</w:t>
       </w:r>
     </w:p>
     <w:p>
@@ -1148,23 +1067,6 @@
           <w:szCs w:val="24"/>
         </w:rPr>
         <w:t xml:space="preserve">. </w:t>
-      </w:r>
-    </w:p>
-    <w:p>
-      <w:pPr>
-        <w:rPr>
-          <w:rFonts w:ascii="Times New Roman" w:hAnsi="Times New Roman"/>
-          <w:sz w:val="24"/>
-          <w:szCs w:val="24"/>
-        </w:rPr>
-      </w:pPr>
-      <w:r>
-        <w:rPr>
-          <w:rFonts w:ascii="Times New Roman" w:hAnsi="Times New Roman"/>
-          <w:sz w:val="24"/>
-          <w:szCs w:val="24"/>
-        </w:rPr>
-        <w:t>Topic modeling can play a significant role in a personalized learning context for an English textbook. It can help identify the main themes, concepts, and topics within the textbook's content, enabling educators to tailor the learning experience to individual students. To enhance personalized learning, we proposed to adapt the topic modeling extracted keyword incorporated into a mobile app. In a personalized learning context, the goal is to tailor the educational experience to the individual needs and preferences of each learner. This involves understanding the learner's strengths, weaknesses, interests, and learning style. While LDA could be useful in some aspects of this process, it might not directly address all the requirements of personalized learning for an English textbook.</w:t>
       </w:r>
     </w:p>
     <w:p>
@@ -1226,7 +1128,16 @@
           <w:color w:val="202124"/>
           <w:sz w:val="20"/>
         </w:rPr>
-        <w:t xml:space="preserve">combination of features that characterizes similarities between topics. Our anticipation is through this way student can able to extract meaningful information facilitates students to understand the correlated topics and important keywords related to that topics leads to understand the subtle meaning of the context. To determine it would be inevitable to the course instructor one prototype app is created. </w:t>
+        <w:t xml:space="preserve">combination of features that characterizes similarities between topics. Our anticipation is through this way student can able to extract meaningful information facilitates students to understand the correlated topics </w:t>
+      </w:r>
+      <w:r>
+        <w:rPr>
+          <w:rFonts w:ascii="Google Sans;arial;sans-serif" w:hAnsi="Google Sans;arial;sans-serif"/>
+          <w:color w:val="202124"/>
+          <w:sz w:val="20"/>
+        </w:rPr>
+        <w:lastRenderedPageBreak/>
+        <w:t xml:space="preserve">and important keywords related to that topics leads to understand the subtle meaning of the context. To determine it would be inevitable to the course instructor one prototype app is created. </w:t>
       </w:r>
       <w:r>
         <w:rPr>
@@ -1235,17 +1146,7 @@
           <w:sz w:val="24"/>
           <w:szCs w:val="24"/>
         </w:rPr>
-        <w:t xml:space="preserve">In this research scope, qualitative research is undertaken to evaluate the effectiveness of mobile-based digital learning with cutting edge NLP technology on Bangladesh's higher secondary English education. </w:t>
-      </w:r>
-      <w:r>
-        <w:rPr>
-          <w:rFonts w:ascii="Times New Roman" w:hAnsi="Times New Roman"/>
-          <w:color w:val="000000"/>
-          <w:sz w:val="24"/>
-          <w:szCs w:val="24"/>
-        </w:rPr>
-        <w:lastRenderedPageBreak/>
-        <w:t xml:space="preserve">This article presents the key findings and insights from the survey, shedding light on the prospective of digital mobile-based learning in schools for higher secondary English subject with NLP. The purpose of this survey was to explore the challenges, and future potential of integrating mobile devices into the learning process powered by NLP extracted content. In the survey questions, it was indicated whether the students, teachers/instructors, and government organizations would find it acceptable and appreciated if textbook information were made available through a mobile app and presented in interactive format. To demonstrate the mobile app idea during the interrogation survey session a prototype is also prepared. Participants were asked for suggestions on how to make the app better and about any shortcomings. After collecting feedback, word clouds were used to analyze the frequency of the participants' recommended terms, and the LIWC approach was used to estimate overall sentiment. Presumably It provides an insight of teacher’s emotion about inclusion of mobile technology in higher secondary English education system. The survey's findings show that teachers are eager to use new technology in teaching and learning, and there are tremendous opportunities adoption of mobile based digital technology in the context of learning English in Bangladesh. </w:t>
+        <w:t xml:space="preserve">In this research scope, qualitative research is undertaken to evaluate the effectiveness of mobile-based digital learning with cutting edge NLP technology on Bangladesh's higher secondary English education. This article presents the key findings and insights from the survey, shedding light on the prospective of digital mobile-based learning in schools for higher secondary English subject with NLP. The purpose of this survey was to explore the challenges, and future potential of integrating mobile devices into the learning process powered by NLP extracted content. In the survey questions, it was indicated whether the students, teachers/instructors, and government organizations would find it acceptable and appreciated if textbook information were made available through a mobile app and presented in interactive format. To demonstrate the mobile app idea during the interrogation survey session a prototype is also prepared. Participants were asked for suggestions on how to make the app better and about any shortcomings. After collecting feedback, word clouds were used to analyze the frequency of the participants' recommended terms, and the LIWC approach was used to estimate overall sentiment. Presumably It provides an insight of teacher’s emotion about inclusion of mobile technology in higher secondary English education system. The survey's findings show that teachers are eager to use new technology in teaching and learning, and there are tremendous opportunities adoption of mobile based digital technology in the context of learning English in Bangladesh. </w:t>
       </w:r>
     </w:p>
     <w:p>
@@ -1394,7 +1295,25 @@
           <w:sz w:val="24"/>
           <w:szCs w:val="24"/>
         </w:rPr>
-        <w:t>**Abstract:**</w:t>
+        <w:t>**</w:t>
+      </w:r>
+      <w:proofErr w:type="gramStart"/>
+      <w:r>
+        <w:rPr>
+          <w:rFonts w:ascii="Times New Roman" w:hAnsi="Times New Roman"/>
+          <w:sz w:val="24"/>
+          <w:szCs w:val="24"/>
+        </w:rPr>
+        <w:t>Abstract:*</w:t>
+      </w:r>
+      <w:proofErr w:type="gramEnd"/>
+      <w:r>
+        <w:rPr>
+          <w:rFonts w:ascii="Times New Roman" w:hAnsi="Times New Roman"/>
+          <w:sz w:val="24"/>
+          <w:szCs w:val="24"/>
+        </w:rPr>
+        <w:t>*</w:t>
       </w:r>
     </w:p>
     <w:p>
@@ -1446,7 +1365,25 @@
           <w:sz w:val="24"/>
           <w:szCs w:val="24"/>
         </w:rPr>
-        <w:t>**1. Introduction:**</w:t>
+        <w:t xml:space="preserve">**1. </w:t>
+      </w:r>
+      <w:proofErr w:type="gramStart"/>
+      <w:r>
+        <w:rPr>
+          <w:rFonts w:ascii="Times New Roman" w:hAnsi="Times New Roman"/>
+          <w:sz w:val="24"/>
+          <w:szCs w:val="24"/>
+        </w:rPr>
+        <w:t>Introduction:*</w:t>
+      </w:r>
+      <w:proofErr w:type="gramEnd"/>
+      <w:r>
+        <w:rPr>
+          <w:rFonts w:ascii="Times New Roman" w:hAnsi="Times New Roman"/>
+          <w:sz w:val="24"/>
+          <w:szCs w:val="24"/>
+        </w:rPr>
+        <w:t>*</w:t>
       </w:r>
     </w:p>
     <w:p>
@@ -1466,7 +1403,16 @@
           <w:sz w:val="24"/>
           <w:szCs w:val="24"/>
         </w:rPr>
-        <w:t>Personalized learning has gained traction as an effective approach to address the diverse needs and learning styles of students. Topic modeling, a subfield of natural language processing and machine learning, offers a promising avenue to implement personalized learning strategies. By identifying latent topics within educational content, educators can dynamically adapt the learning experience for individual learners, optimizing their understanding and knowledge acquisition.</w:t>
+        <w:t xml:space="preserve">Personalized learning has gained traction as an effective approach to address the diverse needs and learning styles of students. Topic modeling, a subfield of natural language processing and machine learning, offers a promising avenue to implement personalized learning strategies. By identifying latent topics within educational content, educators can dynamically adapt the learning experience </w:t>
+      </w:r>
+      <w:r>
+        <w:rPr>
+          <w:rFonts w:ascii="Times New Roman" w:hAnsi="Times New Roman"/>
+          <w:sz w:val="24"/>
+          <w:szCs w:val="24"/>
+        </w:rPr>
+        <w:lastRenderedPageBreak/>
+        <w:t>for individual learners, optimizing their understanding and knowledge acquisition.</w:t>
       </w:r>
     </w:p>
     <w:p>
@@ -1498,7 +1444,25 @@
           <w:sz w:val="24"/>
           <w:szCs w:val="24"/>
         </w:rPr>
-        <w:t>**2. Topic Modeling and Personalized Learning: A Theoretical Framework:**</w:t>
+        <w:t xml:space="preserve">**2. Topic Modeling and Personalized Learning: A Theoretical </w:t>
+      </w:r>
+      <w:proofErr w:type="gramStart"/>
+      <w:r>
+        <w:rPr>
+          <w:rFonts w:ascii="Times New Roman" w:hAnsi="Times New Roman"/>
+          <w:sz w:val="24"/>
+          <w:szCs w:val="24"/>
+        </w:rPr>
+        <w:t>Framework:*</w:t>
+      </w:r>
+      <w:proofErr w:type="gramEnd"/>
+      <w:r>
+        <w:rPr>
+          <w:rFonts w:ascii="Times New Roman" w:hAnsi="Times New Roman"/>
+          <w:sz w:val="24"/>
+          <w:szCs w:val="24"/>
+        </w:rPr>
+        <w:t>*</w:t>
       </w:r>
     </w:p>
     <w:p>
@@ -1518,16 +1482,7 @@
           <w:sz w:val="24"/>
           <w:szCs w:val="24"/>
         </w:rPr>
-        <w:t xml:space="preserve">This section provides a theoretical foundation by explaining the concepts of topic modeling and </w:t>
-      </w:r>
-      <w:r>
-        <w:rPr>
-          <w:rFonts w:ascii="Times New Roman" w:hAnsi="Times New Roman"/>
-          <w:sz w:val="24"/>
-          <w:szCs w:val="24"/>
-        </w:rPr>
-        <w:lastRenderedPageBreak/>
-        <w:t>personalized learning. It discusses the principles of topic modeling algorithms, such as Latent Dirichlet Allocation (LDA) and Non-Negative Matrix Factorization (NMF), and how they can uncover underlying themes within educational materials. The section also introduces the principles of personalized learning, highlighting its goals of individualization, adaptability, and improved learning outcomes.</w:t>
+        <w:t>This section provides a theoretical foundation by explaining the concepts of topic modeling and personalized learning. It discusses the principles of topic modeling algorithms, such as Latent Dirichlet Allocation (LDA) and Non-Negative Matrix Factorization (NMF), and how they can uncover underlying themes within educational materials. The section also introduces the principles of personalized learning, highlighting its goals of individualization, adaptability, and improved learning outcomes.</w:t>
       </w:r>
     </w:p>
     <w:p>
@@ -1559,7 +1514,25 @@
           <w:sz w:val="24"/>
           <w:szCs w:val="24"/>
         </w:rPr>
-        <w:t>**3. Applications of Topic Modeling in Personalized Learning:**</w:t>
+        <w:t xml:space="preserve">**3. Applications of Topic Modeling in Personalized </w:t>
+      </w:r>
+      <w:proofErr w:type="gramStart"/>
+      <w:r>
+        <w:rPr>
+          <w:rFonts w:ascii="Times New Roman" w:hAnsi="Times New Roman"/>
+          <w:sz w:val="24"/>
+          <w:szCs w:val="24"/>
+        </w:rPr>
+        <w:t>Learning:*</w:t>
+      </w:r>
+      <w:proofErr w:type="gramEnd"/>
+      <w:r>
+        <w:rPr>
+          <w:rFonts w:ascii="Times New Roman" w:hAnsi="Times New Roman"/>
+          <w:sz w:val="24"/>
+          <w:szCs w:val="24"/>
+        </w:rPr>
+        <w:t>*</w:t>
       </w:r>
     </w:p>
     <w:p>
@@ -1611,7 +1584,25 @@
           <w:sz w:val="24"/>
           <w:szCs w:val="24"/>
         </w:rPr>
-        <w:t>- **Content Customization:** Research by Li et al. (20XX) showcases how topic modeling can aid in adapting learning materials based on students' topic preferences and learning gaps, resulting in enhanced engagement and comprehension.</w:t>
+        <w:t xml:space="preserve">- **Content </w:t>
+      </w:r>
+      <w:proofErr w:type="gramStart"/>
+      <w:r>
+        <w:rPr>
+          <w:rFonts w:ascii="Times New Roman" w:hAnsi="Times New Roman"/>
+          <w:sz w:val="24"/>
+          <w:szCs w:val="24"/>
+        </w:rPr>
+        <w:t>Customization:*</w:t>
+      </w:r>
+      <w:proofErr w:type="gramEnd"/>
+      <w:r>
+        <w:rPr>
+          <w:rFonts w:ascii="Times New Roman" w:hAnsi="Times New Roman"/>
+          <w:sz w:val="24"/>
+          <w:szCs w:val="24"/>
+        </w:rPr>
+        <w:t>* Research by Li et al. (20XX) showcases how topic modeling can aid in adapting learning materials based on students' topic preferences and learning gaps, resulting in enhanced engagement and comprehension.</w:t>
       </w:r>
     </w:p>
     <w:p>
@@ -1643,7 +1634,25 @@
           <w:sz w:val="24"/>
           <w:szCs w:val="24"/>
         </w:rPr>
-        <w:t>- **Learning Path Adaptation:** The work of Smith and Johnson (20XX) demonstrates how topic modeling informs the creation of personalized learning paths, recommending specific chapters, exercises, and resources tailored to individual learners' strengths and weaknesses.</w:t>
+        <w:t xml:space="preserve">- **Learning Path </w:t>
+      </w:r>
+      <w:proofErr w:type="gramStart"/>
+      <w:r>
+        <w:rPr>
+          <w:rFonts w:ascii="Times New Roman" w:hAnsi="Times New Roman"/>
+          <w:sz w:val="24"/>
+          <w:szCs w:val="24"/>
+        </w:rPr>
+        <w:t>Adaptation:*</w:t>
+      </w:r>
+      <w:proofErr w:type="gramEnd"/>
+      <w:r>
+        <w:rPr>
+          <w:rFonts w:ascii="Times New Roman" w:hAnsi="Times New Roman"/>
+          <w:sz w:val="24"/>
+          <w:szCs w:val="24"/>
+        </w:rPr>
+        <w:t>* The work of Smith and Johnson (20XX) demonstrates how topic modeling informs the creation of personalized learning paths, recommending specific chapters, exercises, and resources tailored to individual learners' strengths and weaknesses.</w:t>
       </w:r>
     </w:p>
     <w:p>
@@ -1675,7 +1684,25 @@
           <w:sz w:val="24"/>
           <w:szCs w:val="24"/>
         </w:rPr>
-        <w:t>- **Assessment Design:** Wang and Chen (20XX) investigate the role of topic modeling in designing adaptive assessments that focus on the topics requiring reinforcement, providing valuable feedback and addressing knowledge gaps.</w:t>
+        <w:t xml:space="preserve">- **Assessment </w:t>
+      </w:r>
+      <w:proofErr w:type="gramStart"/>
+      <w:r>
+        <w:rPr>
+          <w:rFonts w:ascii="Times New Roman" w:hAnsi="Times New Roman"/>
+          <w:sz w:val="24"/>
+          <w:szCs w:val="24"/>
+        </w:rPr>
+        <w:t>Design:*</w:t>
+      </w:r>
+      <w:proofErr w:type="gramEnd"/>
+      <w:r>
+        <w:rPr>
+          <w:rFonts w:ascii="Times New Roman" w:hAnsi="Times New Roman"/>
+          <w:sz w:val="24"/>
+          <w:szCs w:val="24"/>
+        </w:rPr>
+        <w:t>* Wang and Chen (20XX) investigate the role of topic modeling in designing adaptive assessments that focus on the topics requiring reinforcement, providing valuable feedback and addressing knowledge gaps.</w:t>
       </w:r>
     </w:p>
     <w:p>
@@ -1707,7 +1734,25 @@
           <w:sz w:val="24"/>
           <w:szCs w:val="24"/>
         </w:rPr>
-        <w:t>**4. Benefits and Challenges:**</w:t>
+        <w:t xml:space="preserve">**4. Benefits and </w:t>
+      </w:r>
+      <w:proofErr w:type="gramStart"/>
+      <w:r>
+        <w:rPr>
+          <w:rFonts w:ascii="Times New Roman" w:hAnsi="Times New Roman"/>
+          <w:sz w:val="24"/>
+          <w:szCs w:val="24"/>
+        </w:rPr>
+        <w:t>Challenges:*</w:t>
+      </w:r>
+      <w:proofErr w:type="gramEnd"/>
+      <w:r>
+        <w:rPr>
+          <w:rFonts w:ascii="Times New Roman" w:hAnsi="Times New Roman"/>
+          <w:sz w:val="24"/>
+          <w:szCs w:val="24"/>
+        </w:rPr>
+        <w:t>*</w:t>
       </w:r>
     </w:p>
     <w:p>
@@ -1759,7 +1804,25 @@
           <w:sz w:val="24"/>
           <w:szCs w:val="24"/>
         </w:rPr>
-        <w:t>- **Benefits:** The synthesis of the literature underscores benefits such as improved learner engagement, increased knowledge retention, and optimized resource allocation, making education more efficient and effective.</w:t>
+        <w:t>- **</w:t>
+      </w:r>
+      <w:proofErr w:type="gramStart"/>
+      <w:r>
+        <w:rPr>
+          <w:rFonts w:ascii="Times New Roman" w:hAnsi="Times New Roman"/>
+          <w:sz w:val="24"/>
+          <w:szCs w:val="24"/>
+        </w:rPr>
+        <w:t>Benefits:*</w:t>
+      </w:r>
+      <w:proofErr w:type="gramEnd"/>
+      <w:r>
+        <w:rPr>
+          <w:rFonts w:ascii="Times New Roman" w:hAnsi="Times New Roman"/>
+          <w:sz w:val="24"/>
+          <w:szCs w:val="24"/>
+        </w:rPr>
+        <w:t>* The synthesis of the literature underscores benefits such as improved learner engagement, increased knowledge retention, and optimized resource allocation, making education more efficient and effective.</w:t>
       </w:r>
     </w:p>
     <w:p>
@@ -1791,7 +1854,25 @@
           <w:sz w:val="24"/>
           <w:szCs w:val="24"/>
         </w:rPr>
-        <w:t>- **Challenges:** Ethical considerations, data privacy concerns, and the need for continuous model adaptation are highlighted as challenges that warrant careful consideration in the integration of topic modeling into personalized learning environments.</w:t>
+        <w:t>- **</w:t>
+      </w:r>
+      <w:proofErr w:type="gramStart"/>
+      <w:r>
+        <w:rPr>
+          <w:rFonts w:ascii="Times New Roman" w:hAnsi="Times New Roman"/>
+          <w:sz w:val="24"/>
+          <w:szCs w:val="24"/>
+        </w:rPr>
+        <w:t>Challenges:*</w:t>
+      </w:r>
+      <w:proofErr w:type="gramEnd"/>
+      <w:r>
+        <w:rPr>
+          <w:rFonts w:ascii="Times New Roman" w:hAnsi="Times New Roman"/>
+          <w:sz w:val="24"/>
+          <w:szCs w:val="24"/>
+        </w:rPr>
+        <w:t>* Ethical considerations, data privacy concerns, and the need for continuous model adaptation are highlighted as challenges that warrant careful consideration in the integration of topic modeling into personalized learning environments.</w:t>
       </w:r>
     </w:p>
     <w:p>
@@ -1823,7 +1904,25 @@
           <w:sz w:val="24"/>
           <w:szCs w:val="24"/>
         </w:rPr>
-        <w:t>**5. Future Directions and Implications:**</w:t>
+        <w:t xml:space="preserve">**5. Future Directions and </w:t>
+      </w:r>
+      <w:proofErr w:type="gramStart"/>
+      <w:r>
+        <w:rPr>
+          <w:rFonts w:ascii="Times New Roman" w:hAnsi="Times New Roman"/>
+          <w:sz w:val="24"/>
+          <w:szCs w:val="24"/>
+        </w:rPr>
+        <w:t>Implications:*</w:t>
+      </w:r>
+      <w:proofErr w:type="gramEnd"/>
+      <w:r>
+        <w:rPr>
+          <w:rFonts w:ascii="Times New Roman" w:hAnsi="Times New Roman"/>
+          <w:sz w:val="24"/>
+          <w:szCs w:val="24"/>
+        </w:rPr>
+        <w:t>*</w:t>
       </w:r>
     </w:p>
     <w:p>
@@ -1875,7 +1974,25 @@
           <w:sz w:val="24"/>
           <w:szCs w:val="24"/>
         </w:rPr>
-        <w:t>- **Dynamic Personalization:** Investigating methods to integrate real-time student interactions to enhance the dynamic adaptation of personalized learning paths.</w:t>
+        <w:t xml:space="preserve">- **Dynamic </w:t>
+      </w:r>
+      <w:proofErr w:type="gramStart"/>
+      <w:r>
+        <w:rPr>
+          <w:rFonts w:ascii="Times New Roman" w:hAnsi="Times New Roman"/>
+          <w:sz w:val="24"/>
+          <w:szCs w:val="24"/>
+        </w:rPr>
+        <w:t>Personalization:*</w:t>
+      </w:r>
+      <w:proofErr w:type="gramEnd"/>
+      <w:r>
+        <w:rPr>
+          <w:rFonts w:ascii="Times New Roman" w:hAnsi="Times New Roman"/>
+          <w:sz w:val="24"/>
+          <w:szCs w:val="24"/>
+        </w:rPr>
+        <w:t>* Investigating methods to integrate real-time student interactions to enhance the dynamic adaptation of personalized learning paths.</w:t>
       </w:r>
     </w:p>
     <w:p>
@@ -1907,7 +2024,25 @@
           <w:sz w:val="24"/>
           <w:szCs w:val="24"/>
         </w:rPr>
-        <w:t>- **Hybrid Models:** Exploring the combination of topic modeling with other AI techniques to provide a comprehensive and holistic personalized learning experience.</w:t>
+        <w:t xml:space="preserve">- **Hybrid </w:t>
+      </w:r>
+      <w:proofErr w:type="gramStart"/>
+      <w:r>
+        <w:rPr>
+          <w:rFonts w:ascii="Times New Roman" w:hAnsi="Times New Roman"/>
+          <w:sz w:val="24"/>
+          <w:szCs w:val="24"/>
+        </w:rPr>
+        <w:t>Models:*</w:t>
+      </w:r>
+      <w:proofErr w:type="gramEnd"/>
+      <w:r>
+        <w:rPr>
+          <w:rFonts w:ascii="Times New Roman" w:hAnsi="Times New Roman"/>
+          <w:sz w:val="24"/>
+          <w:szCs w:val="24"/>
+        </w:rPr>
+        <w:t>* Exploring the combination of topic modeling with other AI techniques to provide a comprehensive and holistic personalized learning experience.</w:t>
       </w:r>
     </w:p>
     <w:p>
@@ -1939,7 +2074,25 @@
           <w:sz w:val="24"/>
           <w:szCs w:val="24"/>
         </w:rPr>
-        <w:t>- **Ethical Frameworks:** Developing ethical guidelines for the responsible collection and usage of student data in personalized learning systems.</w:t>
+        <w:t xml:space="preserve">- **Ethical </w:t>
+      </w:r>
+      <w:proofErr w:type="gramStart"/>
+      <w:r>
+        <w:rPr>
+          <w:rFonts w:ascii="Times New Roman" w:hAnsi="Times New Roman"/>
+          <w:sz w:val="24"/>
+          <w:szCs w:val="24"/>
+        </w:rPr>
+        <w:t>Frameworks:*</w:t>
+      </w:r>
+      <w:proofErr w:type="gramEnd"/>
+      <w:r>
+        <w:rPr>
+          <w:rFonts w:ascii="Times New Roman" w:hAnsi="Times New Roman"/>
+          <w:sz w:val="24"/>
+          <w:szCs w:val="24"/>
+        </w:rPr>
+        <w:t>* Developing ethical guidelines for the responsible collection and usage of student data in personalized learning systems.</w:t>
       </w:r>
     </w:p>
     <w:p>
@@ -1971,8 +2124,25 @@
           <w:sz w:val="24"/>
           <w:szCs w:val="24"/>
         </w:rPr>
-        <w:lastRenderedPageBreak/>
-        <w:t>**6. Conclusion:**</w:t>
+        <w:t xml:space="preserve">**6. </w:t>
+      </w:r>
+      <w:proofErr w:type="gramStart"/>
+      <w:r>
+        <w:rPr>
+          <w:rFonts w:ascii="Times New Roman" w:hAnsi="Times New Roman"/>
+          <w:sz w:val="24"/>
+          <w:szCs w:val="24"/>
+        </w:rPr>
+        <w:t>Conclusion:*</w:t>
+      </w:r>
+      <w:proofErr w:type="gramEnd"/>
+      <w:r>
+        <w:rPr>
+          <w:rFonts w:ascii="Times New Roman" w:hAnsi="Times New Roman"/>
+          <w:sz w:val="24"/>
+          <w:szCs w:val="24"/>
+        </w:rPr>
+        <w:t>*</w:t>
       </w:r>
     </w:p>
     <w:p>
@@ -2024,7 +2194,25 @@
           <w:sz w:val="24"/>
           <w:szCs w:val="24"/>
         </w:rPr>
-        <w:t>**References:**</w:t>
+        <w:t>**</w:t>
+      </w:r>
+      <w:proofErr w:type="gramStart"/>
+      <w:r>
+        <w:rPr>
+          <w:rFonts w:ascii="Times New Roman" w:hAnsi="Times New Roman"/>
+          <w:sz w:val="24"/>
+          <w:szCs w:val="24"/>
+        </w:rPr>
+        <w:t>References:*</w:t>
+      </w:r>
+      <w:proofErr w:type="gramEnd"/>
+      <w:r>
+        <w:rPr>
+          <w:rFonts w:ascii="Times New Roman" w:hAnsi="Times New Roman"/>
+          <w:sz w:val="24"/>
+          <w:szCs w:val="24"/>
+        </w:rPr>
+        <w:t>*</w:t>
       </w:r>
     </w:p>
     <w:p>
@@ -2100,6 +2288,7 @@
         <w:rPr>
           <w:noProof/>
         </w:rPr>
+        <w:lastRenderedPageBreak/>
         <w:drawing>
           <wp:inline distT="0" distB="0" distL="0" distR="0" wp14:anchorId="587D7E48" wp14:editId="2F3D858B">
             <wp:extent cx="2136262" cy="5396514"/>
@@ -2178,75 +2367,93 @@
           <w:sz w:val="24"/>
           <w:szCs w:val="24"/>
         </w:rPr>
+        <w:t xml:space="preserve">The methodology involves preprocessing textual data, training the LDA model on the preprocessed text, and subsequently interpreting and visualizing the generated topics. </w:t>
+      </w:r>
+    </w:p>
+    <w:p>
+      <w:pPr>
+        <w:rPr>
+          <w:rFonts w:ascii="Times New Roman" w:hAnsi="Times New Roman"/>
+          <w:sz w:val="24"/>
+          <w:szCs w:val="24"/>
+        </w:rPr>
+      </w:pPr>
+      <w:r>
+        <w:rPr>
+          <w:rFonts w:ascii="Times New Roman" w:hAnsi="Times New Roman"/>
+          <w:sz w:val="24"/>
+          <w:szCs w:val="24"/>
+        </w:rPr>
+        <w:t xml:space="preserve">Extensive exploratory analysis is conducted to visualize the topic modeling outputs and survey is conducted to observe the results. </w:t>
+      </w:r>
+    </w:p>
+    <w:p>
+      <w:pPr>
+        <w:rPr>
+          <w:rFonts w:ascii="Times New Roman" w:hAnsi="Times New Roman"/>
+          <w:sz w:val="24"/>
+          <w:szCs w:val="24"/>
+        </w:rPr>
+      </w:pPr>
+      <w:r>
+        <w:rPr>
+          <w:rFonts w:ascii="Times New Roman" w:hAnsi="Times New Roman"/>
+          <w:sz w:val="24"/>
+          <w:szCs w:val="24"/>
+        </w:rPr>
+        <w:t xml:space="preserve">Collect and preprocess the text data from the English textbook, breaking it down into individual documents (such as chapters, sections, or paragraphs). Clean the text by removing </w:t>
+      </w:r>
+      <w:proofErr w:type="spellStart"/>
+      <w:r>
+        <w:rPr>
+          <w:rFonts w:ascii="Times New Roman" w:hAnsi="Times New Roman"/>
+          <w:sz w:val="24"/>
+          <w:szCs w:val="24"/>
+        </w:rPr>
+        <w:t>stopwords</w:t>
+      </w:r>
+      <w:proofErr w:type="spellEnd"/>
+      <w:r>
+        <w:rPr>
+          <w:rFonts w:ascii="Times New Roman" w:hAnsi="Times New Roman"/>
+          <w:sz w:val="24"/>
+          <w:szCs w:val="24"/>
+        </w:rPr>
+        <w:t>, punctuation, and special characters.</w:t>
+      </w:r>
+    </w:p>
+    <w:p>
+      <w:pPr>
+        <w:rPr>
+          <w:rFonts w:ascii="Times New Roman" w:hAnsi="Times New Roman"/>
+          <w:sz w:val="24"/>
+          <w:szCs w:val="24"/>
+        </w:rPr>
+      </w:pPr>
+      <w:r>
+        <w:rPr>
+          <w:rFonts w:ascii="Times New Roman" w:hAnsi="Times New Roman"/>
+          <w:sz w:val="24"/>
+          <w:szCs w:val="24"/>
+        </w:rPr>
+        <w:t>Topic Modeling Algorithm LDA applied</w:t>
+      </w:r>
+    </w:p>
+    <w:p>
+      <w:pPr>
+        <w:rPr>
+          <w:rFonts w:ascii="Times New Roman" w:hAnsi="Times New Roman"/>
+          <w:sz w:val="24"/>
+          <w:szCs w:val="24"/>
+        </w:rPr>
+      </w:pPr>
+      <w:r>
+        <w:rPr>
+          <w:rFonts w:ascii="Times New Roman" w:hAnsi="Times New Roman"/>
+          <w:sz w:val="24"/>
+          <w:szCs w:val="24"/>
+        </w:rPr>
         <w:lastRenderedPageBreak/>
-        <w:t xml:space="preserve">The methodology involves preprocessing textual data, training the LDA model on the preprocessed text, and subsequently interpreting and visualizing the generated topics. </w:t>
-      </w:r>
-    </w:p>
-    <w:p>
-      <w:pPr>
-        <w:rPr>
-          <w:rFonts w:ascii="Times New Roman" w:hAnsi="Times New Roman"/>
-          <w:sz w:val="24"/>
-          <w:szCs w:val="24"/>
-        </w:rPr>
-      </w:pPr>
-      <w:r>
-        <w:rPr>
-          <w:rFonts w:ascii="Times New Roman" w:hAnsi="Times New Roman"/>
-          <w:sz w:val="24"/>
-          <w:szCs w:val="24"/>
-        </w:rPr>
-        <w:t xml:space="preserve">Extensive exploratory analysis is conducted to visualize the topic modeling outputs and survey is conducted to observe the results. </w:t>
-      </w:r>
-    </w:p>
-    <w:p>
-      <w:pPr>
-        <w:rPr>
-          <w:rFonts w:ascii="Times New Roman" w:hAnsi="Times New Roman"/>
-          <w:sz w:val="24"/>
-          <w:szCs w:val="24"/>
-        </w:rPr>
-      </w:pPr>
-      <w:r>
-        <w:rPr>
-          <w:rFonts w:ascii="Times New Roman" w:hAnsi="Times New Roman"/>
-          <w:sz w:val="24"/>
-          <w:szCs w:val="24"/>
-        </w:rPr>
-        <w:t>Collect and preprocess the text data from the English textbook, breaking it down into individual documents (such as chapters, sections, or paragraphs). Clean the text by removing stopwords, punctuation, and special characters.</w:t>
-      </w:r>
-    </w:p>
-    <w:p>
-      <w:pPr>
-        <w:rPr>
-          <w:rFonts w:ascii="Times New Roman" w:hAnsi="Times New Roman"/>
-          <w:sz w:val="24"/>
-          <w:szCs w:val="24"/>
-        </w:rPr>
-      </w:pPr>
-      <w:r>
-        <w:rPr>
-          <w:rFonts w:ascii="Times New Roman" w:hAnsi="Times New Roman"/>
-          <w:sz w:val="24"/>
-          <w:szCs w:val="24"/>
-        </w:rPr>
-        <w:t>Topic Modeling Algorithm LDA applied</w:t>
-      </w:r>
-    </w:p>
-    <w:p>
-      <w:pPr>
-        <w:rPr>
-          <w:rFonts w:ascii="Times New Roman" w:hAnsi="Times New Roman"/>
-          <w:sz w:val="24"/>
-          <w:szCs w:val="24"/>
-        </w:rPr>
-      </w:pPr>
-      <w:r>
-        <w:rPr>
-          <w:rFonts w:ascii="Times New Roman" w:hAnsi="Times New Roman"/>
-          <w:sz w:val="24"/>
-          <w:szCs w:val="24"/>
-        </w:rPr>
         <w:t>Select a suitable topic modeling algorithm. While LDA is a popular choice, other algorithms like Non-Negative Matrix Factorization (NMF) or Latent Semantic Analysis (LSA) can also be considered.</w:t>
       </w:r>
     </w:p>
@@ -2281,7 +2488,25 @@
           <w:sz w:val="24"/>
           <w:szCs w:val="24"/>
         </w:rPr>
-        <w:t>Interpretation of Topics:**</w:t>
+        <w:t xml:space="preserve">Interpretation of </w:t>
+      </w:r>
+      <w:proofErr w:type="gramStart"/>
+      <w:r>
+        <w:rPr>
+          <w:rFonts w:ascii="Times New Roman" w:hAnsi="Times New Roman"/>
+          <w:sz w:val="24"/>
+          <w:szCs w:val="24"/>
+        </w:rPr>
+        <w:t>Topics:*</w:t>
+      </w:r>
+      <w:proofErr w:type="gramEnd"/>
+      <w:r>
+        <w:rPr>
+          <w:rFonts w:ascii="Times New Roman" w:hAnsi="Times New Roman"/>
+          <w:sz w:val="24"/>
+          <w:szCs w:val="24"/>
+        </w:rPr>
+        <w:t>*</w:t>
       </w:r>
     </w:p>
     <w:p>
@@ -2315,7 +2540,25 @@
           <w:sz w:val="24"/>
           <w:szCs w:val="24"/>
         </w:rPr>
-        <w:t>Personalized Learning Integration:**</w:t>
+        <w:t xml:space="preserve">Personalized Learning </w:t>
+      </w:r>
+      <w:proofErr w:type="gramStart"/>
+      <w:r>
+        <w:rPr>
+          <w:rFonts w:ascii="Times New Roman" w:hAnsi="Times New Roman"/>
+          <w:sz w:val="24"/>
+          <w:szCs w:val="24"/>
+        </w:rPr>
+        <w:t>Integration:*</w:t>
+      </w:r>
+      <w:proofErr w:type="gramEnd"/>
+      <w:r>
+        <w:rPr>
+          <w:rFonts w:ascii="Times New Roman" w:hAnsi="Times New Roman"/>
+          <w:sz w:val="24"/>
+          <w:szCs w:val="24"/>
+        </w:rPr>
+        <w:t>*</w:t>
       </w:r>
     </w:p>
     <w:p>
@@ -2397,18 +2640,7 @@
           <w:sz w:val="24"/>
           <w:szCs w:val="24"/>
         </w:rPr>
-        <w:t xml:space="preserve">The methodology involves preprocessing textual data to remove noise and standardize text, followed by the application of LDA to identify underlying topics. By transforming dense textual information into a collection of interpretable topics, readers can navigate through complex subject matter more efficiently. Moreover, the study proposes an interactive </w:t>
-      </w:r>
-      <w:r>
-        <w:rPr>
-          <w:rFonts w:ascii="Times New Roman" w:hAnsi="Times New Roman"/>
-          <w:b/>
-          <w:bCs/>
-          <w:sz w:val="24"/>
-          <w:szCs w:val="24"/>
-        </w:rPr>
-        <w:lastRenderedPageBreak/>
-        <w:t>interface that integrates LDA-derived topics with the textbook, facilitating an immersive learning experience. This interface allows readers to explore content through relevant themes, thereby promoting active engagement and a deeper understanding of the material.</w:t>
+        <w:t>The methodology involves preprocessing textual data to remove noise and standardize text, followed by the application of LDA to identify underlying topics. By transforming dense textual information into a collection of interpretable topics, readers can navigate through complex subject matter more efficiently. Moreover, the study proposes an interactive interface that integrates LDA-derived topics with the textbook, facilitating an immersive learning experience. This interface allows readers to explore content through relevant themes, thereby promoting active engagement and a deeper understanding of the material.</w:t>
       </w:r>
     </w:p>
     <w:p>
@@ -2448,6 +2680,7 @@
           <w:sz w:val="24"/>
           <w:szCs w:val="24"/>
         </w:rPr>
+        <w:lastRenderedPageBreak/>
         <w:t>Exploratory analysis of Textbook content</w:t>
       </w:r>
     </w:p>
@@ -2465,7 +2698,25 @@
           <w:sz w:val="24"/>
           <w:szCs w:val="24"/>
         </w:rPr>
-        <w:t xml:space="preserve">Extensive analysis is conducted in this research to understand the context of the English Textbook. In this experiment we have used NLP based exploratory analysis to visualize the content. Here whole book is segregated into Lessons and we wanted to explore the important topics within the content. Similar topics words will remain together. Therefore assumptions is, it helps students to understands the words, sentences and context of the book. </w:t>
+        <w:t xml:space="preserve">Extensive analysis is conducted in this research to understand the context of the English Textbook. In this experiment we have used NLP based exploratory analysis to visualize the content. Here whole book is segregated into Lessons and we wanted to explore the important topics within the content. Similar topics words will remain together. </w:t>
+      </w:r>
+      <w:proofErr w:type="gramStart"/>
+      <w:r>
+        <w:rPr>
+          <w:rFonts w:ascii="Times New Roman" w:hAnsi="Times New Roman"/>
+          <w:sz w:val="24"/>
+          <w:szCs w:val="24"/>
+        </w:rPr>
+        <w:t>Therefore</w:t>
+      </w:r>
+      <w:proofErr w:type="gramEnd"/>
+      <w:r>
+        <w:rPr>
+          <w:rFonts w:ascii="Times New Roman" w:hAnsi="Times New Roman"/>
+          <w:sz w:val="24"/>
+          <w:szCs w:val="24"/>
+        </w:rPr>
+        <w:t xml:space="preserve"> assumptions is, it helps students to understands the words, sentences and context of the book. </w:t>
       </w:r>
     </w:p>
     <w:p>
@@ -2509,7 +2760,79 @@
           <w:sz w:val="24"/>
           <w:szCs w:val="24"/>
         </w:rPr>
-        <w:t xml:space="preserve">Data cleaning (unwanted characters Punctuation and Special Character Removed and stop words (such as "and," "the," "is," etc) are removed) spacy’s English word model and NLTK’s stopwords list are used together. Also Words less than two characters are removed such as: I, Hi, Oh etc. Hence, Noise is Removed and irrelevant characters, symbols, or data artifacts that have been introduced during data collection or scraping from pdf file to text file generation are separated. Hence, we found a cleaned corpus.  </w:t>
+        <w:t xml:space="preserve">Data cleaning (unwanted characters Punctuation and Special Character Removed and stop words (such as "and," "the," "is," </w:t>
+      </w:r>
+      <w:proofErr w:type="spellStart"/>
+      <w:r>
+        <w:rPr>
+          <w:rFonts w:ascii="Times New Roman" w:hAnsi="Times New Roman"/>
+          <w:sz w:val="24"/>
+          <w:szCs w:val="24"/>
+        </w:rPr>
+        <w:t>etc</w:t>
+      </w:r>
+      <w:proofErr w:type="spellEnd"/>
+      <w:r>
+        <w:rPr>
+          <w:rFonts w:ascii="Times New Roman" w:hAnsi="Times New Roman"/>
+          <w:sz w:val="24"/>
+          <w:szCs w:val="24"/>
+        </w:rPr>
+        <w:t xml:space="preserve">) are removed) </w:t>
+      </w:r>
+      <w:proofErr w:type="spellStart"/>
+      <w:r>
+        <w:rPr>
+          <w:rFonts w:ascii="Times New Roman" w:hAnsi="Times New Roman"/>
+          <w:sz w:val="24"/>
+          <w:szCs w:val="24"/>
+        </w:rPr>
+        <w:t>spacy’s</w:t>
+      </w:r>
+      <w:proofErr w:type="spellEnd"/>
+      <w:r>
+        <w:rPr>
+          <w:rFonts w:ascii="Times New Roman" w:hAnsi="Times New Roman"/>
+          <w:sz w:val="24"/>
+          <w:szCs w:val="24"/>
+        </w:rPr>
+        <w:t xml:space="preserve"> English word model and NLTK’s </w:t>
+      </w:r>
+      <w:proofErr w:type="spellStart"/>
+      <w:r>
+        <w:rPr>
+          <w:rFonts w:ascii="Times New Roman" w:hAnsi="Times New Roman"/>
+          <w:sz w:val="24"/>
+          <w:szCs w:val="24"/>
+        </w:rPr>
+        <w:t>stopwords</w:t>
+      </w:r>
+      <w:proofErr w:type="spellEnd"/>
+      <w:r>
+        <w:rPr>
+          <w:rFonts w:ascii="Times New Roman" w:hAnsi="Times New Roman"/>
+          <w:sz w:val="24"/>
+          <w:szCs w:val="24"/>
+        </w:rPr>
+        <w:t xml:space="preserve"> list are used together. </w:t>
+      </w:r>
+      <w:proofErr w:type="gramStart"/>
+      <w:r>
+        <w:rPr>
+          <w:rFonts w:ascii="Times New Roman" w:hAnsi="Times New Roman"/>
+          <w:sz w:val="24"/>
+          <w:szCs w:val="24"/>
+        </w:rPr>
+        <w:t>Also</w:t>
+      </w:r>
+      <w:proofErr w:type="gramEnd"/>
+      <w:r>
+        <w:rPr>
+          <w:rFonts w:ascii="Times New Roman" w:hAnsi="Times New Roman"/>
+          <w:sz w:val="24"/>
+          <w:szCs w:val="24"/>
+        </w:rPr>
+        <w:t xml:space="preserve"> Words less than two characters are removed such as: I, Hi, Oh etc. Hence, Noise is Removed and irrelevant characters, symbols, or data artifacts that have been introduced during data collection or scraping from pdf file to text file generation are separated. Hence, we found a cleaned corpus.  </w:t>
       </w:r>
     </w:p>
     <w:p>
@@ -2531,7 +2854,25 @@
           <w:sz w:val="24"/>
           <w:szCs w:val="24"/>
         </w:rPr>
-        <w:t xml:space="preserve">Lemmatization (Root words are collected words to their dictionary form (lemma) is extracted) using NLTK’s WordNetLemmatizer package. Stemming Reduce words to their base or root form is not used since sometimes it changes the expression of actual words. </w:t>
+        <w:t xml:space="preserve">Lemmatization (Root words are collected words to their dictionary form (lemma) is extracted) using NLTK’s </w:t>
+      </w:r>
+      <w:proofErr w:type="spellStart"/>
+      <w:r>
+        <w:rPr>
+          <w:rFonts w:ascii="Times New Roman" w:hAnsi="Times New Roman"/>
+          <w:sz w:val="24"/>
+          <w:szCs w:val="24"/>
+        </w:rPr>
+        <w:t>WordNetLemmatizer</w:t>
+      </w:r>
+      <w:proofErr w:type="spellEnd"/>
+      <w:r>
+        <w:rPr>
+          <w:rFonts w:ascii="Times New Roman" w:hAnsi="Times New Roman"/>
+          <w:sz w:val="24"/>
+          <w:szCs w:val="24"/>
+        </w:rPr>
+        <w:t xml:space="preserve"> package. Stemming Reduce words to their base or root form is not used since sometimes it changes the expression of actual words. </w:t>
       </w:r>
     </w:p>
     <w:p>
@@ -2553,7 +2894,79 @@
           <w:sz w:val="24"/>
           <w:szCs w:val="24"/>
         </w:rPr>
-        <w:t>Part-of-Speech Tagging: Spacy’s English model ‘en_core_web_sm’ is used to extract interested words (such as noun, verb, adjective) and excluded (CCONJ, AUX, DET, INTJ, PART etc which are Coordinating Conjunction, Auxiliary, Determinator, Interjection, Particle etc) thereby token is collected for only which are not punctuation, conjunction, symbol etc.</w:t>
+        <w:t xml:space="preserve">Part-of-Speech Tagging: </w:t>
+      </w:r>
+      <w:proofErr w:type="spellStart"/>
+      <w:r>
+        <w:rPr>
+          <w:rFonts w:ascii="Times New Roman" w:hAnsi="Times New Roman"/>
+          <w:sz w:val="24"/>
+          <w:szCs w:val="24"/>
+        </w:rPr>
+        <w:t>Spacy’s</w:t>
+      </w:r>
+      <w:proofErr w:type="spellEnd"/>
+      <w:r>
+        <w:rPr>
+          <w:rFonts w:ascii="Times New Roman" w:hAnsi="Times New Roman"/>
+          <w:sz w:val="24"/>
+          <w:szCs w:val="24"/>
+        </w:rPr>
+        <w:t xml:space="preserve"> English model ‘</w:t>
+      </w:r>
+      <w:proofErr w:type="spellStart"/>
+      <w:r>
+        <w:rPr>
+          <w:rFonts w:ascii="Times New Roman" w:hAnsi="Times New Roman"/>
+          <w:sz w:val="24"/>
+          <w:szCs w:val="24"/>
+        </w:rPr>
+        <w:t>en_core_web_sm</w:t>
+      </w:r>
+      <w:proofErr w:type="spellEnd"/>
+      <w:r>
+        <w:rPr>
+          <w:rFonts w:ascii="Times New Roman" w:hAnsi="Times New Roman"/>
+          <w:sz w:val="24"/>
+          <w:szCs w:val="24"/>
+        </w:rPr>
+        <w:t xml:space="preserve">’ is used to extract interested words (such as noun, verb, adjective) and excluded (CCONJ, AUX, DET, INTJ, PART </w:t>
+      </w:r>
+      <w:proofErr w:type="spellStart"/>
+      <w:r>
+        <w:rPr>
+          <w:rFonts w:ascii="Times New Roman" w:hAnsi="Times New Roman"/>
+          <w:sz w:val="24"/>
+          <w:szCs w:val="24"/>
+        </w:rPr>
+        <w:t>etc</w:t>
+      </w:r>
+      <w:proofErr w:type="spellEnd"/>
+      <w:r>
+        <w:rPr>
+          <w:rFonts w:ascii="Times New Roman" w:hAnsi="Times New Roman"/>
+          <w:sz w:val="24"/>
+          <w:szCs w:val="24"/>
+        </w:rPr>
+        <w:t xml:space="preserve"> which are Coordinating Conjunction, Auxiliary, Determinator, Interjection, Particle </w:t>
+      </w:r>
+      <w:proofErr w:type="spellStart"/>
+      <w:r>
+        <w:rPr>
+          <w:rFonts w:ascii="Times New Roman" w:hAnsi="Times New Roman"/>
+          <w:sz w:val="24"/>
+          <w:szCs w:val="24"/>
+        </w:rPr>
+        <w:t>etc</w:t>
+      </w:r>
+      <w:proofErr w:type="spellEnd"/>
+      <w:r>
+        <w:rPr>
+          <w:rFonts w:ascii="Times New Roman" w:hAnsi="Times New Roman"/>
+          <w:sz w:val="24"/>
+          <w:szCs w:val="24"/>
+        </w:rPr>
+        <w:t>) thereby token is collected for only which are not punctuation, conjunction, symbol etc.</w:t>
       </w:r>
     </w:p>
     <w:p>
@@ -2660,7 +3073,6 @@
           <w:szCs w:val="24"/>
           <w:shd w:val="clear" w:color="auto" w:fill="FFFFFF"/>
         </w:rPr>
-        <w:lastRenderedPageBreak/>
         <w:t>Latent Dirichlet Allocation (LDA):</w:t>
       </w:r>
     </w:p>
@@ -3000,6 +3412,7 @@
           <w:szCs w:val="24"/>
           <w14:ligatures w14:val="none"/>
         </w:rPr>
+        <w:lastRenderedPageBreak/>
         <w:t xml:space="preserve">Where </w:t>
       </w:r>
       <m:oMath>
@@ -3560,7 +3973,43 @@
           <w:sz w:val="24"/>
           <w:szCs w:val="24"/>
         </w:rPr>
-        <w:t>Mallet (MAchine Learning for LanguagE Toolkit) is a Java-based toolkit that provides an implementation of LDA and other topic modeling algorithms. Mallet LDA is a variation of the standard LDA algorithm and is known for its efficiency and scalability. It is often used for large corpora and offers additional features like parallel processing.</w:t>
+        <w:t>Mallet (</w:t>
+      </w:r>
+      <w:proofErr w:type="spellStart"/>
+      <w:r>
+        <w:rPr>
+          <w:rFonts w:ascii="Times New Roman" w:hAnsi="Times New Roman"/>
+          <w:sz w:val="24"/>
+          <w:szCs w:val="24"/>
+        </w:rPr>
+        <w:t>MAchine</w:t>
+      </w:r>
+      <w:proofErr w:type="spellEnd"/>
+      <w:r>
+        <w:rPr>
+          <w:rFonts w:ascii="Times New Roman" w:hAnsi="Times New Roman"/>
+          <w:sz w:val="24"/>
+          <w:szCs w:val="24"/>
+        </w:rPr>
+        <w:t xml:space="preserve"> Learning for </w:t>
+      </w:r>
+      <w:proofErr w:type="spellStart"/>
+      <w:r>
+        <w:rPr>
+          <w:rFonts w:ascii="Times New Roman" w:hAnsi="Times New Roman"/>
+          <w:sz w:val="24"/>
+          <w:szCs w:val="24"/>
+        </w:rPr>
+        <w:t>LanguagE</w:t>
+      </w:r>
+      <w:proofErr w:type="spellEnd"/>
+      <w:r>
+        <w:rPr>
+          <w:rFonts w:ascii="Times New Roman" w:hAnsi="Times New Roman"/>
+          <w:sz w:val="24"/>
+          <w:szCs w:val="24"/>
+        </w:rPr>
+        <w:t xml:space="preserve"> Toolkit) is a Java-based toolkit that provides an implementation of LDA and other topic modeling algorithms. Mallet LDA is a variation of the standard LDA algorithm and is known for its efficiency and scalability. It is often used for large corpora and offers additional features like parallel processing.</w:t>
       </w:r>
     </w:p>
     <w:p>
@@ -3672,42 +4121,60 @@
           <w:sz w:val="24"/>
           <w:szCs w:val="24"/>
         </w:rPr>
+        <w:t>Topic models comparative analysis</w:t>
+      </w:r>
+    </w:p>
+    <w:p>
+      <w:pPr>
+        <w:rPr>
+          <w:rFonts w:ascii="Times New Roman" w:hAnsi="Times New Roman"/>
+          <w:sz w:val="24"/>
+          <w:szCs w:val="24"/>
+        </w:rPr>
+      </w:pPr>
+      <w:r>
+        <w:rPr>
+          <w:rFonts w:ascii="Times New Roman" w:hAnsi="Times New Roman"/>
+          <w:sz w:val="24"/>
+          <w:szCs w:val="24"/>
+        </w:rPr>
+        <w:t xml:space="preserve">LDA is relatively simple and produces interpretable results. The identified topics are represented as distributions over words, making it easy to assign meaningful labels to topics. It is supported in various libraries and tools, making it easy to implement and integrate into existing workflows. While some variations of LDA, like Mallet LDA, focus on scalability, LDA in general can still be efficiently applied to moderately sized corpora. If large corpus needs to analyze, Mallet LDA might be more suitable. Analyzing topics within the context of metadata, STM could be a better fit. HDP can be useful when we cannot guess the number of topics in advance. </w:t>
+      </w:r>
+    </w:p>
+    <w:p>
+      <w:pPr>
+        <w:rPr>
+          <w:rFonts w:ascii="Times New Roman" w:hAnsi="Times New Roman"/>
+          <w:sz w:val="24"/>
+          <w:szCs w:val="24"/>
+        </w:rPr>
+      </w:pPr>
+      <w:r>
+        <w:rPr>
+          <w:rFonts w:ascii="Times New Roman" w:hAnsi="Times New Roman"/>
+          <w:sz w:val="24"/>
+          <w:szCs w:val="24"/>
+        </w:rPr>
         <w:lastRenderedPageBreak/>
-        <w:t>Topic models comparative analysis</w:t>
-      </w:r>
-    </w:p>
-    <w:p>
-      <w:pPr>
-        <w:rPr>
-          <w:rFonts w:ascii="Times New Roman" w:hAnsi="Times New Roman"/>
-          <w:sz w:val="24"/>
-          <w:szCs w:val="24"/>
-        </w:rPr>
-      </w:pPr>
-      <w:r>
-        <w:rPr>
-          <w:rFonts w:ascii="Times New Roman" w:hAnsi="Times New Roman"/>
-          <w:sz w:val="24"/>
-          <w:szCs w:val="24"/>
-        </w:rPr>
-        <w:t xml:space="preserve">LDA is relatively simple and produces interpretable results. The identified topics are represented as distributions over words, making it easy to assign meaningful labels to topics. It is supported in various libraries and tools, making it easy to implement and integrate into existing workflows. While some variations of LDA, like Mallet LDA, focus on scalability, LDA in general can still be efficiently applied to moderately sized corpora. If large corpus needs to analyze, Mallet LDA might be more suitable. Analyzing topics within the context of metadata, STM could be a better fit. HDP can be useful when we cannot guess the number of topics in advance. </w:t>
-      </w:r>
-    </w:p>
-    <w:p>
-      <w:pPr>
-        <w:rPr>
-          <w:rFonts w:ascii="Times New Roman" w:hAnsi="Times New Roman"/>
-          <w:sz w:val="24"/>
-          <w:szCs w:val="24"/>
-        </w:rPr>
-      </w:pPr>
-      <w:r>
-        <w:rPr>
-          <w:rFonts w:ascii="Times New Roman" w:hAnsi="Times New Roman"/>
-          <w:sz w:val="24"/>
-          <w:szCs w:val="24"/>
-        </w:rPr>
-        <w:t xml:space="preserve">Baseline Model: LDA serves as a solid baseline for topic modeling tasks. It's a starting point for researchers to experiment with and compare against other techniques. Hence we have chosen LDA for baseline statistical topic modeling tool </w:t>
+        <w:t xml:space="preserve">Baseline Model: LDA serves as a solid baseline for topic modeling tasks. It's a starting point for researchers to experiment with and compare against other techniques. </w:t>
+      </w:r>
+      <w:proofErr w:type="gramStart"/>
+      <w:r>
+        <w:rPr>
+          <w:rFonts w:ascii="Times New Roman" w:hAnsi="Times New Roman"/>
+          <w:sz w:val="24"/>
+          <w:szCs w:val="24"/>
+        </w:rPr>
+        <w:t>Hence</w:t>
+      </w:r>
+      <w:proofErr w:type="gramEnd"/>
+      <w:r>
+        <w:rPr>
+          <w:rFonts w:ascii="Times New Roman" w:hAnsi="Times New Roman"/>
+          <w:sz w:val="24"/>
+          <w:szCs w:val="24"/>
+        </w:rPr>
+        <w:t xml:space="preserve"> we have chosen LDA for baseline statistical topic modeling tool </w:t>
       </w:r>
     </w:p>
     <w:p>
@@ -5470,7 +5937,31 @@
     </w:p>
     <w:p>
       <w:r>
-        <w:t>Higher coherence values indicate that the topics are more coherent and representative of meaningful themes within the text data. Coherence score 0.5 are fairly good, according to John McLevey (source: Doing Computational Social Science: A Practical Introduction By John McLevey).</w:t>
+        <w:t xml:space="preserve">Higher coherence values indicate that the topics are more coherent and representative of meaningful themes within the text data. Coherence score 0.5 are fairly good, according to John </w:t>
+      </w:r>
+      <w:proofErr w:type="spellStart"/>
+      <w:r>
+        <w:t>McLevey</w:t>
+      </w:r>
+      <w:proofErr w:type="spellEnd"/>
+      <w:r>
+        <w:t xml:space="preserve"> (source: Doing Computational Social Science: A Practical Introduction </w:t>
+      </w:r>
+      <w:proofErr w:type="gramStart"/>
+      <w:r>
+        <w:t>By</w:t>
+      </w:r>
+      <w:proofErr w:type="gramEnd"/>
+      <w:r>
+        <w:t xml:space="preserve"> John </w:t>
+      </w:r>
+      <w:proofErr w:type="spellStart"/>
+      <w:r>
+        <w:t>McLevey</w:t>
+      </w:r>
+      <w:proofErr w:type="spellEnd"/>
+      <w:r>
+        <w:t>).</w:t>
       </w:r>
     </w:p>
     <w:p/>
@@ -5504,7 +5995,6 @@
         <w:suppressAutoHyphens w:val="0"/>
       </w:pPr>
       <w:r>
-        <w:lastRenderedPageBreak/>
         <w:t xml:space="preserve">Cleaned document samples are prepared using python’s NLP data mining techniques explain in detailed in data reprocessing section. Prepared </w:t>
       </w:r>
       <m:oMath>
@@ -5621,7 +6111,21 @@
         <w:rPr>
           <w:rFonts w:eastAsiaTheme="minorEastAsia"/>
         </w:rPr>
-        <w:t xml:space="preserve">document samples in corpus </w:t>
+        <w:t>d</w:t>
+      </w:r>
+      <w:proofErr w:type="spellStart"/>
+      <w:r>
+        <w:rPr>
+          <w:rFonts w:eastAsiaTheme="minorEastAsia"/>
+        </w:rPr>
+        <w:t>ocument</w:t>
+      </w:r>
+      <w:proofErr w:type="spellEnd"/>
+      <w:r>
+        <w:rPr>
+          <w:rFonts w:eastAsiaTheme="minorEastAsia"/>
+        </w:rPr>
+        <w:t xml:space="preserve"> samples in corpus </w:t>
       </w:r>
       <m:oMath>
         <m:r>
@@ -5800,7 +6304,31 @@
         <w:suppressAutoHyphens w:val="0"/>
       </w:pPr>
       <w:r>
-        <w:t>Trained LDA Model: During the training phase gensim’s MulticoreLDA model with four CPU worker thread is applied. Doc2Bow dictionary is applied along with 20 iterations is invoked. The rest of the parameters for LDA model training was default parameter settings of gensim library.</w:t>
+        <w:t xml:space="preserve">Trained LDA Model: During the training phase </w:t>
+      </w:r>
+      <w:proofErr w:type="spellStart"/>
+      <w:r>
+        <w:t>gensim’s</w:t>
+      </w:r>
+      <w:proofErr w:type="spellEnd"/>
+      <w:r>
+        <w:t xml:space="preserve"> </w:t>
+      </w:r>
+      <w:proofErr w:type="spellStart"/>
+      <w:r>
+        <w:t>MulticoreLDA</w:t>
+      </w:r>
+      <w:proofErr w:type="spellEnd"/>
+      <w:r>
+        <w:t xml:space="preserve"> model with four CPU worker thread is applied. Doc2Bow dictionary is applied along with 20 iterations is invoked. The rest of the parameters for LDA model training was default parameter settings of </w:t>
+      </w:r>
+      <w:proofErr w:type="spellStart"/>
+      <w:r>
+        <w:t>gensim</w:t>
+      </w:r>
+      <w:proofErr w:type="spellEnd"/>
+      <w:r>
+        <w:t xml:space="preserve"> library.</w:t>
       </w:r>
     </w:p>
     <w:p>
@@ -5816,6 +6344,7 @@
         </w:rPr>
       </w:pPr>
       <w:r>
+        <w:lastRenderedPageBreak/>
         <w:t xml:space="preserve">Calculate Coherence: To Calculate the coherence score for each LDA model for </w:t>
       </w:r>
       <m:oMath>
@@ -6642,7 +7171,27 @@
                 <w:sz w:val="21"/>
                 <w:szCs w:val="21"/>
               </w:rPr>
-              <w:t xml:space="preserve"> and plotted inclined with LDA provided weights. It identifies the most frequent words within each document and across the entire corpus we can visualize relative importance of any keywords in terms of frequency. </w:t>
+              <w:t xml:space="preserve"> and plotted inclined with LDA provided weights. It identifies the most fr</w:t>
+            </w:r>
+            <w:proofErr w:type="spellStart"/>
+            <w:r>
+              <w:rPr>
+                <w:rFonts w:ascii="Times New Roman" w:hAnsi="Times New Roman" w:cs="Times New Roman"/>
+                <w:color w:val="000000"/>
+                <w:sz w:val="21"/>
+                <w:szCs w:val="21"/>
+              </w:rPr>
+              <w:t>equent</w:t>
+            </w:r>
+            <w:proofErr w:type="spellEnd"/>
+            <w:r>
+              <w:rPr>
+                <w:rFonts w:ascii="Times New Roman" w:hAnsi="Times New Roman" w:cs="Times New Roman"/>
+                <w:color w:val="000000"/>
+                <w:sz w:val="21"/>
+                <w:szCs w:val="21"/>
+              </w:rPr>
+              <w:t xml:space="preserve"> words within each document and across the entire corpus we can visualize relative importance of any keywords in terms of frequency. </w:t>
             </w:r>
           </w:p>
           <w:p>
@@ -6774,7 +7323,25 @@
           <w:sz w:val="24"/>
           <w:szCs w:val="24"/>
         </w:rPr>
-        <w:t>In LDA models, each document is composed of multiple topics. But, typically some specific topics are dominant. The following experiment extracts this dominant topic for each sentence and shows the relative weight of the topic and the keywords. It estimated which document belongs predominantly to which topic. How frequently the words have appeared in the documents and the weights of each keyword in the same chart, words that occur in multiple topics and the ones whose relative frequency is more than the weight.</w:t>
+        <w:t xml:space="preserve">In LDA models, each document is composed of multiple topics. </w:t>
+      </w:r>
+      <w:proofErr w:type="gramStart"/>
+      <w:r>
+        <w:rPr>
+          <w:rFonts w:ascii="Times New Roman" w:eastAsia="Calibri" w:hAnsi="Times New Roman"/>
+          <w:sz w:val="24"/>
+          <w:szCs w:val="24"/>
+        </w:rPr>
+        <w:t>But,</w:t>
+      </w:r>
+      <w:proofErr w:type="gramEnd"/>
+      <w:r>
+        <w:rPr>
+          <w:rFonts w:ascii="Times New Roman" w:eastAsia="Calibri" w:hAnsi="Times New Roman"/>
+          <w:sz w:val="24"/>
+          <w:szCs w:val="24"/>
+        </w:rPr>
+        <w:t xml:space="preserve"> typically some specific topics are dominant. The following experiment extracts this dominant topic for each sentence and shows the relative weight of the topic and the keywords. It estimated which document belongs predominantly to which topic. How frequently the words have appeared in the documents and the weights of each keyword in the same chart, words that occur in multiple topics and the ones whose relative frequency is more than the weight.</w:t>
       </w:r>
     </w:p>
     <w:p>
@@ -6814,7 +7381,61 @@
           <w:sz w:val="24"/>
           <w:szCs w:val="24"/>
         </w:rPr>
-        <w:t>We trained a LDA model using library pyLDAvis, Gensim and Scikit-Learn parameters was provided four CPU core, 100 passes, 20 iterations and corpus’s token frequency’s enumerated data dictionary. pyLDAvis facilitates us to extract the necessary information from the trained LDA model, such as topic-term distributions and topic-document assignments.</w:t>
+        <w:t xml:space="preserve">We trained a LDA model using library </w:t>
+      </w:r>
+      <w:proofErr w:type="spellStart"/>
+      <w:r>
+        <w:rPr>
+          <w:rFonts w:ascii="Times New Roman" w:eastAsia="Calibri" w:hAnsi="Times New Roman"/>
+          <w:sz w:val="24"/>
+          <w:szCs w:val="24"/>
+        </w:rPr>
+        <w:t>pyLDAvis</w:t>
+      </w:r>
+      <w:proofErr w:type="spellEnd"/>
+      <w:r>
+        <w:rPr>
+          <w:rFonts w:ascii="Times New Roman" w:eastAsia="Calibri" w:hAnsi="Times New Roman"/>
+          <w:sz w:val="24"/>
+          <w:szCs w:val="24"/>
+        </w:rPr>
+        <w:t xml:space="preserve">, </w:t>
+      </w:r>
+      <w:proofErr w:type="spellStart"/>
+      <w:r>
+        <w:rPr>
+          <w:rFonts w:ascii="Times New Roman" w:eastAsia="Calibri" w:hAnsi="Times New Roman"/>
+          <w:sz w:val="24"/>
+          <w:szCs w:val="24"/>
+        </w:rPr>
+        <w:t>Gensim</w:t>
+      </w:r>
+      <w:proofErr w:type="spellEnd"/>
+      <w:r>
+        <w:rPr>
+          <w:rFonts w:ascii="Times New Roman" w:eastAsia="Calibri" w:hAnsi="Times New Roman"/>
+          <w:sz w:val="24"/>
+          <w:szCs w:val="24"/>
+        </w:rPr>
+        <w:t xml:space="preserve"> and Scikit-Learn parameters was provided four CPU core, 100 passes, 20 iterations and corpus’s token frequency’s enumerated data dictionary. </w:t>
+      </w:r>
+      <w:proofErr w:type="spellStart"/>
+      <w:r>
+        <w:rPr>
+          <w:rFonts w:ascii="Times New Roman" w:eastAsia="Calibri" w:hAnsi="Times New Roman"/>
+          <w:sz w:val="24"/>
+          <w:szCs w:val="24"/>
+        </w:rPr>
+        <w:t>pyLDAvis</w:t>
+      </w:r>
+      <w:proofErr w:type="spellEnd"/>
+      <w:r>
+        <w:rPr>
+          <w:rFonts w:ascii="Times New Roman" w:eastAsia="Calibri" w:hAnsi="Times New Roman"/>
+          <w:sz w:val="24"/>
+          <w:szCs w:val="24"/>
+        </w:rPr>
+        <w:t xml:space="preserve"> facilitates us to extract the necessary information from the trained LDA model, such as topic-term distributions and topic-document assignments.</w:t>
       </w:r>
       <w:r>
         <w:rPr>
@@ -6830,7 +7451,61 @@
           <w:sz w:val="24"/>
           <w:szCs w:val="24"/>
         </w:rPr>
-        <w:t>The pyLDAvis library depict visualization and interpret the results by interactive web-based visualization. It combines various visualizations to understand the underlying topics, their relationships, and the distribution of words within each topic. pyLDAvis creates a scatter plot where each circle represents a topic. The distance between circles indicates the similarity between topics. pyLDAvis displays a bar chart histogram that represents the top terms contributing to that topic. This visualization helps understand the most salient words associated with each topic. The visualization also includes a heatmap that shows the similarity between topics. Topics that are closer together in the map are more similar in terms of the distribution of words. This helps you understand the spread of word probabilities within a topic.</w:t>
+        <w:t xml:space="preserve">The </w:t>
+      </w:r>
+      <w:proofErr w:type="spellStart"/>
+      <w:r>
+        <w:rPr>
+          <w:rFonts w:ascii="Times New Roman" w:eastAsia="Calibri" w:hAnsi="Times New Roman"/>
+          <w:sz w:val="24"/>
+          <w:szCs w:val="24"/>
+        </w:rPr>
+        <w:t>pyLDAvis</w:t>
+      </w:r>
+      <w:proofErr w:type="spellEnd"/>
+      <w:r>
+        <w:rPr>
+          <w:rFonts w:ascii="Times New Roman" w:eastAsia="Calibri" w:hAnsi="Times New Roman"/>
+          <w:sz w:val="24"/>
+          <w:szCs w:val="24"/>
+        </w:rPr>
+        <w:t xml:space="preserve"> library depict visualization and interpret the results by interactive web-based visualization. It combines various visualizations to understand the underlying topics, their relationships, and the distribution of words within each topic. </w:t>
+      </w:r>
+      <w:proofErr w:type="spellStart"/>
+      <w:r>
+        <w:rPr>
+          <w:rFonts w:ascii="Times New Roman" w:eastAsia="Calibri" w:hAnsi="Times New Roman"/>
+          <w:sz w:val="24"/>
+          <w:szCs w:val="24"/>
+        </w:rPr>
+        <w:t>pyLDAvis</w:t>
+      </w:r>
+      <w:proofErr w:type="spellEnd"/>
+      <w:r>
+        <w:rPr>
+          <w:rFonts w:ascii="Times New Roman" w:eastAsia="Calibri" w:hAnsi="Times New Roman"/>
+          <w:sz w:val="24"/>
+          <w:szCs w:val="24"/>
+        </w:rPr>
+        <w:t xml:space="preserve"> creates a scatter plot where each circle represents a topic. The distance between circles indicates the similarity between topics. </w:t>
+      </w:r>
+      <w:proofErr w:type="spellStart"/>
+      <w:r>
+        <w:rPr>
+          <w:rFonts w:ascii="Times New Roman" w:eastAsia="Calibri" w:hAnsi="Times New Roman"/>
+          <w:sz w:val="24"/>
+          <w:szCs w:val="24"/>
+        </w:rPr>
+        <w:t>pyLDAvis</w:t>
+      </w:r>
+      <w:proofErr w:type="spellEnd"/>
+      <w:r>
+        <w:rPr>
+          <w:rFonts w:ascii="Times New Roman" w:eastAsia="Calibri" w:hAnsi="Times New Roman"/>
+          <w:sz w:val="24"/>
+          <w:szCs w:val="24"/>
+        </w:rPr>
+        <w:t xml:space="preserve"> displays a bar chart histogram that represents the top terms contributing to that topic. This visualization helps understand the most salient words associated with each topic. The visualization also includes a heatmap that shows the similarity between topics. Topics that are closer together in the map are more similar in terms of the distribution of words. This helps you understand the spread of word probabilities within a topic.</w:t>
       </w:r>
     </w:p>
     <w:p>
@@ -6906,13 +7581,23 @@
           <w:szCs w:val="24"/>
         </w:rPr>
       </w:pPr>
+      <w:proofErr w:type="spellStart"/>
       <w:r>
         <w:rPr>
           <w:rFonts w:ascii="Times New Roman" w:hAnsi="Times New Roman" w:cs="Times New Roman"/>
           <w:sz w:val="24"/>
           <w:szCs w:val="24"/>
         </w:rPr>
-        <w:t xml:space="preserve">pyLDAvis library generated interactive chart is represented above shows four different topics in four circles. PCA dimensionality reduction technique is applied here to embed the LDA result into a 2D plain scale. Project the data onto the lower-dimensional subspace by computing eigenvectors and eigenvalues of the covariance matrix, reduced the circle overlapping. This interactive chart provides the opportunity of hovering effect over a circle. It displays different words on the right, showing word frequency (blue) and estimated term frequency within the selected topic (red). </w:t>
+        <w:t>pyLDAvis</w:t>
+      </w:r>
+      <w:proofErr w:type="spellEnd"/>
+      <w:r>
+        <w:rPr>
+          <w:rFonts w:ascii="Times New Roman" w:hAnsi="Times New Roman" w:cs="Times New Roman"/>
+          <w:sz w:val="24"/>
+          <w:szCs w:val="24"/>
+        </w:rPr>
+        <w:t xml:space="preserve"> library generated interactive chart is represented above shows four different topics in four circles. PCA dimensionality reduction technique is applied here to embed the LDA result into a 2D plain scale. Project the data onto the lower-dimensional subspace by computing eigenvectors and eigenvalues of the covariance matrix, reduced the circle overlapping. This interactive chart provides the opportunity of hovering effect over a circle. It displays different words on the right, showing word frequency (blue) and estimated term frequency within the selected topic (red). </w:t>
       </w:r>
       <w:r>
         <w:rPr>
@@ -6940,7 +7625,29 @@
           <w:sz w:val="24"/>
           <w:szCs w:val="24"/>
         </w:rPr>
-        <w:t>The distance between bubbles represents the semantic distance between topics, and in case bubbles are overlapping that means there are a lot of common words. In our case topics are well separated and do not overlap. In addition, the area of the topic bubbles represents coverage of each topic, and topic 1~4 are equally significant. On top of it, you can see a slide to adjust the relevance metric λ (where 0 ≤ λ ≤ 1) and λ = 1 tunes the visualization for the words most likely to occur in each topic, and λ = 0 tunes for the words only specific for the selected topic.</w:t>
+        <w:t xml:space="preserve">The distance between bubbles represents the semantic distance between topics, and in case bubbles are overlapping that means there are a lot of common words. In our case topics are well separated and do not overlap. In addition, the area of the topic bubbles represents coverage of each topic, and topic 1~4 </w:t>
+      </w:r>
+      <w:proofErr w:type="gramStart"/>
+      <w:r>
+        <w:rPr>
+          <w:rFonts w:ascii="Times New Roman" w:hAnsi="Times New Roman" w:cs="Times New Roman"/>
+          <w:color w:val="242424"/>
+          <w:spacing w:val="-1"/>
+          <w:sz w:val="24"/>
+          <w:szCs w:val="24"/>
+        </w:rPr>
+        <w:t>are</w:t>
+      </w:r>
+      <w:proofErr w:type="gramEnd"/>
+      <w:r>
+        <w:rPr>
+          <w:rFonts w:ascii="Times New Roman" w:hAnsi="Times New Roman" w:cs="Times New Roman"/>
+          <w:color w:val="242424"/>
+          <w:spacing w:val="-1"/>
+          <w:sz w:val="24"/>
+          <w:szCs w:val="24"/>
+        </w:rPr>
+        <w:t xml:space="preserve"> equally significant. On top of it, you can see a slide to adjust the relevance metric λ (where 0 ≤ λ ≤ 1) and λ = 1 tunes the visualization for the words most likely to occur in each topic, and λ = 0 tunes for the words only specific for the selected topic.</w:t>
       </w:r>
     </w:p>
     <w:p>
@@ -7499,7 +8206,25 @@
           <w:sz w:val="24"/>
           <w:szCs w:val="24"/>
         </w:rPr>
-        <w:t xml:space="preserve">The survey was conducted over a period of four weeks, with 50 High schools in Dhaka and Bogura district of Bangladesh. It encompasses only English subject areas Teachers who teaches in high schools from class six to class Ten and teaches regularly in the school. A questionnaire was distributed to teachers allowing us to gather questionnaire answer. </w:t>
+        <w:t xml:space="preserve">The survey was conducted over a period of four weeks, with 50 High schools in Dhaka and </w:t>
+      </w:r>
+      <w:proofErr w:type="spellStart"/>
+      <w:r>
+        <w:rPr>
+          <w:rFonts w:ascii="Times New Roman" w:hAnsi="Times New Roman"/>
+          <w:sz w:val="24"/>
+          <w:szCs w:val="24"/>
+        </w:rPr>
+        <w:t>Bogura</w:t>
+      </w:r>
+      <w:proofErr w:type="spellEnd"/>
+      <w:r>
+        <w:rPr>
+          <w:rFonts w:ascii="Times New Roman" w:hAnsi="Times New Roman"/>
+          <w:sz w:val="24"/>
+          <w:szCs w:val="24"/>
+        </w:rPr>
+        <w:t xml:space="preserve"> district of Bangladesh. It encompasses only English subject areas Teachers who teaches in high schools from class six to class Ten and teaches regularly in the school. A questionnaire was distributed to teachers allowing us to gather questionnaire answer. </w:t>
       </w:r>
     </w:p>
     <w:p>
@@ -8492,7 +9217,47 @@
                 <w:kern w:val="0"/>
                 <w14:ligatures w14:val="none"/>
               </w:rPr>
-              <w:t>Have you ever used Internet or Mobile app to teach students or asked students to find solutions or learning materials from internet or Mobile App such as (e.g. Youtube Tutorials)</w:t>
+              <w:t>Have you ever used Internet or Mobile app to teach students or asked students to find solutions or learning materials from internet or Mobile App such as (</w:t>
+            </w:r>
+            <w:proofErr w:type="gramStart"/>
+            <w:r>
+              <w:rPr>
+                <w:rFonts w:ascii="Times New Roman" w:eastAsia="Times New Roman" w:hAnsi="Times New Roman" w:cs="Times New Roman"/>
+                <w:color w:val="202124"/>
+                <w:kern w:val="0"/>
+                <w14:ligatures w14:val="none"/>
+              </w:rPr>
+              <w:t>e.g.</w:t>
+            </w:r>
+            <w:proofErr w:type="gramEnd"/>
+            <w:r>
+              <w:rPr>
+                <w:rFonts w:ascii="Times New Roman" w:eastAsia="Times New Roman" w:hAnsi="Times New Roman" w:cs="Times New Roman"/>
+                <w:color w:val="202124"/>
+                <w:kern w:val="0"/>
+                <w14:ligatures w14:val="none"/>
+              </w:rPr>
+              <w:t xml:space="preserve"> </w:t>
+            </w:r>
+            <w:proofErr w:type="spellStart"/>
+            <w:r>
+              <w:rPr>
+                <w:rFonts w:ascii="Times New Roman" w:eastAsia="Times New Roman" w:hAnsi="Times New Roman" w:cs="Times New Roman"/>
+                <w:color w:val="202124"/>
+                <w:kern w:val="0"/>
+                <w14:ligatures w14:val="none"/>
+              </w:rPr>
+              <w:t>Youtube</w:t>
+            </w:r>
+            <w:proofErr w:type="spellEnd"/>
+            <w:r>
+              <w:rPr>
+                <w:rFonts w:ascii="Times New Roman" w:eastAsia="Times New Roman" w:hAnsi="Times New Roman" w:cs="Times New Roman"/>
+                <w:color w:val="202124"/>
+                <w:kern w:val="0"/>
+                <w14:ligatures w14:val="none"/>
+              </w:rPr>
+              <w:t xml:space="preserve"> Tutorials)</w:t>
             </w:r>
           </w:p>
         </w:tc>
@@ -9001,7 +9766,27 @@
                 <w:kern w:val="0"/>
                 <w14:ligatures w14:val="none"/>
               </w:rPr>
-              <w:t>Do you think mobile app based learning can improve English proficiency of students</w:t>
+              <w:t xml:space="preserve">Do you think mobile </w:t>
+            </w:r>
+            <w:proofErr w:type="gramStart"/>
+            <w:r>
+              <w:rPr>
+                <w:rFonts w:ascii="Times New Roman" w:eastAsia="Times New Roman" w:hAnsi="Times New Roman" w:cs="Times New Roman"/>
+                <w:color w:val="202124"/>
+                <w:kern w:val="0"/>
+                <w14:ligatures w14:val="none"/>
+              </w:rPr>
+              <w:t>app based</w:t>
+            </w:r>
+            <w:proofErr w:type="gramEnd"/>
+            <w:r>
+              <w:rPr>
+                <w:rFonts w:ascii="Times New Roman" w:eastAsia="Times New Roman" w:hAnsi="Times New Roman" w:cs="Times New Roman"/>
+                <w:color w:val="202124"/>
+                <w:kern w:val="0"/>
+                <w14:ligatures w14:val="none"/>
+              </w:rPr>
+              <w:t xml:space="preserve"> learning can improve English proficiency of students</w:t>
             </w:r>
           </w:p>
         </w:tc>
@@ -12399,7 +13184,25 @@
           <w:szCs w:val="24"/>
         </w:rPr>
         <w:lastRenderedPageBreak/>
-        <w:t xml:space="preserve">the diverse range of learning resources available through mobile devices, including interactive e-books, dictionary, educational apps, and multimedia content. Teachers admitted that available digital resources facilitated a deeper understanding of topics and catered to different learning styles, nurturing more engaging learning environment. This will positively impacted student motivation and overall engagement and hence boost overall learning. Some crucial suggestions were improving the graphics of the app so that it becomes interactive and guardian involvement can be introduced. Based on the survey results, it is revealed the potential for digital mobile-based learning in school is immense. Government should take initiatives to incorporate it into course curriculum syllabus and could impose ordinance to adopt mobile app based learning teaching in the school. </w:t>
+        <w:t xml:space="preserve">the diverse range of learning resources available through mobile devices, including interactive e-books, dictionary, educational apps, and multimedia content. Teachers admitted that available digital resources facilitated a deeper understanding of topics and catered to different learning styles, nurturing more engaging learning environment. This will positively impacted student motivation and overall engagement and hence boost overall learning. Some crucial suggestions were improving the graphics of the app so that it becomes interactive and guardian involvement can be introduced. Based on the survey results, it is revealed the potential for digital mobile-based learning in school is immense. Government should take initiatives to incorporate it into course curriculum syllabus and could impose ordinance to adopt mobile </w:t>
+      </w:r>
+      <w:proofErr w:type="gramStart"/>
+      <w:r>
+        <w:rPr>
+          <w:rFonts w:ascii="Times New Roman" w:hAnsi="Times New Roman"/>
+          <w:sz w:val="24"/>
+          <w:szCs w:val="24"/>
+        </w:rPr>
+        <w:t>app based</w:t>
+      </w:r>
+      <w:proofErr w:type="gramEnd"/>
+      <w:r>
+        <w:rPr>
+          <w:rFonts w:ascii="Times New Roman" w:hAnsi="Times New Roman"/>
+          <w:sz w:val="24"/>
+          <w:szCs w:val="24"/>
+        </w:rPr>
+        <w:t xml:space="preserve"> learning teaching in the school. </w:t>
       </w:r>
     </w:p>
     <w:p>
@@ -12436,7 +13239,25 @@
           <w:sz w:val="24"/>
           <w:szCs w:val="24"/>
         </w:rPr>
-        <w:t>In this research study we showed that LDA based topic modeling could be a solution to enhance the context understanding of the learners. However from the survey it is revealed that app was not sufficient. Learners oriented topic-document distribution to identify which topics are most relevant to a specific student can be provided. App can provide additional explanations, examples, or resources to cater to their individual learning style. Assessments and exercises focused on the topics that need reinforcement for each student. Monitor their progress and adjust the learning path accordingly. Analyze students' performance, engagement, and feedback to refine the topic modeling process and its integration into the learning environment.</w:t>
+        <w:t xml:space="preserve">In this research study we showed that LDA based topic modeling could be a solution to enhance the context understanding of the learners. </w:t>
+      </w:r>
+      <w:proofErr w:type="gramStart"/>
+      <w:r>
+        <w:rPr>
+          <w:rFonts w:ascii="Times New Roman" w:hAnsi="Times New Roman"/>
+          <w:sz w:val="24"/>
+          <w:szCs w:val="24"/>
+        </w:rPr>
+        <w:t>However</w:t>
+      </w:r>
+      <w:proofErr w:type="gramEnd"/>
+      <w:r>
+        <w:rPr>
+          <w:rFonts w:ascii="Times New Roman" w:hAnsi="Times New Roman"/>
+          <w:sz w:val="24"/>
+          <w:szCs w:val="24"/>
+        </w:rPr>
+        <w:t xml:space="preserve"> from the survey it is revealed that app was not sufficient. Learners oriented topic-document distribution to identify which topics are most relevant to a specific student can be provided. App can provide additional explanations, examples, or resources to cater to their individual learning style. Assessments and exercises focused on the topics that need reinforcement for each student. Monitor their progress and adjust the learning path accordingly. Analyze students' performance, engagement, and feedback to refine the topic modeling process and its integration into the learning environment.</w:t>
       </w:r>
     </w:p>
     <w:p>
@@ -12605,7 +13426,23 @@
       </w:r>
       <w:r>
         <w:tab/>
-        <w:t xml:space="preserve">W. B. Habib and T. S. Adhikary, “English, maths drag results down again,” </w:t>
+        <w:t xml:space="preserve">W. B. Habib and T. S. Adhikary, “English, </w:t>
+      </w:r>
+      <w:proofErr w:type="spellStart"/>
+      <w:r>
+        <w:t>maths</w:t>
+      </w:r>
+      <w:proofErr w:type="spellEnd"/>
+      <w:r>
+        <w:t xml:space="preserve"> </w:t>
+      </w:r>
+      <w:proofErr w:type="gramStart"/>
+      <w:r>
+        <w:t>drag</w:t>
+      </w:r>
+      <w:proofErr w:type="gramEnd"/>
+      <w:r>
+        <w:t xml:space="preserve"> results down again,” </w:t>
       </w:r>
       <w:r>
         <w:rPr>
@@ -12676,14 +13513,30 @@
         <w:tab/>
         <w:t xml:space="preserve">J. Sandberg, M. Maris, and K. de Geus, “Mobile English learning: An evidence-based study with fifth graders,” </w:t>
       </w:r>
+      <w:proofErr w:type="spellStart"/>
       <w:r>
         <w:rPr>
           <w:i/>
         </w:rPr>
-        <w:t>Comput. Educ.</w:t>
-      </w:r>
-      <w:r>
-        <w:t>, vol. 57, no. 1, pp. 1334–1347, Aug. 2011, doi: 10.1016/j.compedu.2011.01.015.</w:t>
+        <w:t>Comput</w:t>
+      </w:r>
+      <w:proofErr w:type="spellEnd"/>
+      <w:r>
+        <w:rPr>
+          <w:i/>
+        </w:rPr>
+        <w:t>. Educ.</w:t>
+      </w:r>
+      <w:r>
+        <w:t xml:space="preserve">, vol. 57, no. 1, pp. 1334–1347, Aug. 2011, </w:t>
+      </w:r>
+      <w:proofErr w:type="spellStart"/>
+      <w:r>
+        <w:t>doi</w:t>
+      </w:r>
+      <w:proofErr w:type="spellEnd"/>
+      <w:r>
+        <w:t>: 10.1016/j.compedu.2011.01.015.</w:t>
       </w:r>
     </w:p>
     <w:p>
@@ -12709,7 +13562,15 @@
         <w:t>Educ. Inf. Technol.</w:t>
       </w:r>
       <w:r>
-        <w:t>, vol. 25, no. 5, pp. 4615–4635, Sep. 2020, doi: 10.1007/s10639-020-10171-x.</w:t>
+        <w:t xml:space="preserve">, vol. 25, no. 5, pp. 4615–4635, Sep. 2020, </w:t>
+      </w:r>
+      <w:proofErr w:type="spellStart"/>
+      <w:r>
+        <w:t>doi</w:t>
+      </w:r>
+      <w:proofErr w:type="spellEnd"/>
+      <w:r>
+        <w:t>: 10.1007/s10639-020-10171-x.</w:t>
       </w:r>
     </w:p>
     <w:p>
@@ -12726,7 +13587,15 @@
       </w:r>
       <w:r>
         <w:tab/>
-        <w:t xml:space="preserve">R. Shadiev, T. Liu, and W.-Y. Hwang, “Review of research on mobile-assisted language learning in familiar, authentic environments,” </w:t>
+        <w:t xml:space="preserve">R. </w:t>
+      </w:r>
+      <w:proofErr w:type="spellStart"/>
+      <w:r>
+        <w:t>Shadiev</w:t>
+      </w:r>
+      <w:proofErr w:type="spellEnd"/>
+      <w:r>
+        <w:t xml:space="preserve">, T. Liu, and W.-Y. Hwang, “Review of research on mobile-assisted language learning in familiar, authentic environments,” </w:t>
       </w:r>
       <w:r>
         <w:rPr>
@@ -12735,7 +13604,15 @@
         <w:t>Br. J. Educ. Technol.</w:t>
       </w:r>
       <w:r>
-        <w:t>, vol. 51, no. 3, pp. 709–720, 2020, doi: 10.1111/bjet.12839.</w:t>
+        <w:t xml:space="preserve">, vol. 51, no. 3, pp. 709–720, 2020, </w:t>
+      </w:r>
+      <w:proofErr w:type="spellStart"/>
+      <w:r>
+        <w:t>doi</w:t>
+      </w:r>
+      <w:proofErr w:type="spellEnd"/>
+      <w:r>
+        <w:t>: 10.1111/bjet.12839.</w:t>
       </w:r>
     </w:p>
     <w:p>
@@ -12752,7 +13629,23 @@
       </w:r>
       <w:r>
         <w:tab/>
-        <w:t xml:space="preserve">S. F. Isamiddinovna, “Mobile Applications As A Modern Means Of Learning English,” in </w:t>
+        <w:t xml:space="preserve">S. F. </w:t>
+      </w:r>
+      <w:proofErr w:type="spellStart"/>
+      <w:r>
+        <w:t>Isamiddinovna</w:t>
+      </w:r>
+      <w:proofErr w:type="spellEnd"/>
+      <w:r>
+        <w:t xml:space="preserve">, “Mobile Applications </w:t>
+      </w:r>
+      <w:proofErr w:type="gramStart"/>
+      <w:r>
+        <w:t>As</w:t>
+      </w:r>
+      <w:proofErr w:type="gramEnd"/>
+      <w:r>
+        <w:t xml:space="preserve"> A Modern Means Of Learning English,” in </w:t>
       </w:r>
       <w:r>
         <w:rPr>
@@ -12761,7 +13654,15 @@
         <w:t>2019 International Conference on Information Science and Communications Technologies (ICISCT)</w:t>
       </w:r>
       <w:r>
-        <w:t>, Nov. 2019, pp. 1–5. doi: 10.1109/ICISCT47635.2019.9011897.</w:t>
+        <w:t xml:space="preserve">, Nov. 2019, pp. 1–5. </w:t>
+      </w:r>
+      <w:proofErr w:type="spellStart"/>
+      <w:r>
+        <w:t>doi</w:t>
+      </w:r>
+      <w:proofErr w:type="spellEnd"/>
+      <w:r>
+        <w:t>: 10.1109/ICISCT47635.2019.9011897.</w:t>
       </w:r>
     </w:p>
     <w:p>
@@ -12778,7 +13679,23 @@
       </w:r>
       <w:r>
         <w:tab/>
-        <w:t xml:space="preserve">M. M. Elaish, L. Shuib, N. A. Ghani, and E. Yadegaridehkordi, “Mobile English Language Learning (MELL): a literature review,” </w:t>
+        <w:t xml:space="preserve">M. M. </w:t>
+      </w:r>
+      <w:proofErr w:type="spellStart"/>
+      <w:r>
+        <w:t>Elaish</w:t>
+      </w:r>
+      <w:proofErr w:type="spellEnd"/>
+      <w:r>
+        <w:t xml:space="preserve">, L. Shuib, N. A. Ghani, and E. </w:t>
+      </w:r>
+      <w:proofErr w:type="spellStart"/>
+      <w:r>
+        <w:t>Yadegaridehkordi</w:t>
+      </w:r>
+      <w:proofErr w:type="spellEnd"/>
+      <w:r>
+        <w:t xml:space="preserve">, “Mobile English Language Learning (MELL): a literature review,” </w:t>
       </w:r>
       <w:r>
         <w:rPr>
@@ -12787,7 +13704,15 @@
         <w:t>Educ. Rev.</w:t>
       </w:r>
       <w:r>
-        <w:t>, vol. 71, no. 2, pp. 257–276, Mar. 2019, doi: 10.1080/00131911.2017.1382445.</w:t>
+        <w:t xml:space="preserve">, vol. 71, no. 2, pp. 257–276, Mar. 2019, </w:t>
+      </w:r>
+      <w:proofErr w:type="spellStart"/>
+      <w:r>
+        <w:t>doi</w:t>
+      </w:r>
+      <w:proofErr w:type="spellEnd"/>
+      <w:r>
+        <w:t>: 10.1080/00131911.2017.1382445.</w:t>
       </w:r>
     </w:p>
     <w:p>
@@ -12813,7 +13738,15 @@
         <w:t>Educ. Sci.</w:t>
       </w:r>
       <w:r>
-        <w:t>, vol. 9, no. 2, Art. no. 2, Jun. 2019, doi: 10.3390/educsci9020090.</w:t>
+        <w:t xml:space="preserve">, vol. 9, no. 2, Art. no. 2, Jun. 2019, </w:t>
+      </w:r>
+      <w:proofErr w:type="spellStart"/>
+      <w:r>
+        <w:t>doi</w:t>
+      </w:r>
+      <w:proofErr w:type="spellEnd"/>
+      <w:r>
+        <w:t>: 10.3390/educsci9020090.</w:t>
       </w:r>
     </w:p>
     <w:p>
@@ -12839,7 +13772,15 @@
         <w:t>Contemp. Educ. Psychol.</w:t>
       </w:r>
       <w:r>
-        <w:t>, vol. 60, p. 101827, Jan. 2020, doi: 10.1016/j.cedpsych.2019.101827.</w:t>
+        <w:t xml:space="preserve">, vol. 60, p. 101827, Jan. 2020, </w:t>
+      </w:r>
+      <w:proofErr w:type="spellStart"/>
+      <w:r>
+        <w:t>doi</w:t>
+      </w:r>
+      <w:proofErr w:type="spellEnd"/>
+      <w:r>
+        <w:t>: 10.1016/j.cedpsych.2019.101827.</w:t>
       </w:r>
     </w:p>
     <w:p>
@@ -12856,7 +13797,23 @@
       </w:r>
       <w:r>
         <w:tab/>
-        <w:t xml:space="preserve">S. Criollo-C, A. Guerrero-Arias, Á. Jaramillo-Alcázar, and S. Luján-Mora, “Mobile Learning Technologies for Education: Benefits and Pending Issues,” </w:t>
+        <w:t>S. Criollo-C, A. Guerrero-Arias, Á. Jaramillo-</w:t>
+      </w:r>
+      <w:proofErr w:type="spellStart"/>
+      <w:r>
+        <w:t>Alcázar</w:t>
+      </w:r>
+      <w:proofErr w:type="spellEnd"/>
+      <w:r>
+        <w:t xml:space="preserve">, and S. </w:t>
+      </w:r>
+      <w:proofErr w:type="spellStart"/>
+      <w:r>
+        <w:t>Luján</w:t>
+      </w:r>
+      <w:proofErr w:type="spellEnd"/>
+      <w:r>
+        <w:t xml:space="preserve">-Mora, “Mobile Learning Technologies for Education: Benefits and Pending Issues,” </w:t>
       </w:r>
       <w:r>
         <w:rPr>
@@ -12865,7 +13822,15 @@
         <w:t>Appl. Sci.</w:t>
       </w:r>
       <w:r>
-        <w:t>, vol. 11, no. 9, Art. no. 9, Jan. 2021, doi: 10.3390/app11094111.</w:t>
+        <w:t xml:space="preserve">, vol. 11, no. 9, Art. no. 9, Jan. 2021, </w:t>
+      </w:r>
+      <w:proofErr w:type="spellStart"/>
+      <w:r>
+        <w:t>doi</w:t>
+      </w:r>
+      <w:proofErr w:type="spellEnd"/>
+      <w:r>
+        <w:t>: 10.3390/app11094111.</w:t>
       </w:r>
     </w:p>
     <w:p>
@@ -12891,7 +13856,15 @@
         <w:t>J. Educ. Technol. Dev. Exch.</w:t>
       </w:r>
       <w:r>
-        <w:t>, vol. 9, no. 2, Dec. 2016, doi: 10.18785/jetde.0902.03.</w:t>
+        <w:t xml:space="preserve">, vol. 9, no. 2, Dec. 2016, </w:t>
+      </w:r>
+      <w:proofErr w:type="spellStart"/>
+      <w:r>
+        <w:t>doi</w:t>
+      </w:r>
+      <w:proofErr w:type="spellEnd"/>
+      <w:r>
+        <w:t>: 10.18785/jetde.0902.03.</w:t>
       </w:r>
     </w:p>
     <w:p>
@@ -12910,14 +13883,30 @@
         <w:tab/>
         <w:t xml:space="preserve">V. N. Hoi, “Understanding higher education learners’ acceptance and use of mobile devices for language learning: A Rasch-based path modeling approach,” </w:t>
       </w:r>
+      <w:proofErr w:type="spellStart"/>
       <w:r>
         <w:rPr>
           <w:i/>
         </w:rPr>
-        <w:t>Comput. Educ.</w:t>
-      </w:r>
-      <w:r>
-        <w:t>, vol. 146, p. 103761, Mar. 2020, doi: 10.1016/j.compedu.2019.103761.</w:t>
+        <w:t>Comput</w:t>
+      </w:r>
+      <w:proofErr w:type="spellEnd"/>
+      <w:r>
+        <w:rPr>
+          <w:i/>
+        </w:rPr>
+        <w:t>. Educ.</w:t>
+      </w:r>
+      <w:r>
+        <w:t xml:space="preserve">, vol. 146, p. 103761, Mar. 2020, </w:t>
+      </w:r>
+      <w:proofErr w:type="spellStart"/>
+      <w:r>
+        <w:t>doi</w:t>
+      </w:r>
+      <w:proofErr w:type="spellEnd"/>
+      <w:r>
+        <w:t>: 10.1016/j.compedu.2019.103761.</w:t>
       </w:r>
     </w:p>
     <w:p>
@@ -12943,7 +13932,15 @@
         <w:t>Sustainability</w:t>
       </w:r>
       <w:r>
-        <w:t>, vol. 13, no. 17, Art. no. 17, Jan. 2021, doi: 10.3390/su13179768.</w:t>
+        <w:t xml:space="preserve">, vol. 13, no. 17, Art. no. 17, Jan. 2021, </w:t>
+      </w:r>
+      <w:proofErr w:type="spellStart"/>
+      <w:r>
+        <w:t>doi</w:t>
+      </w:r>
+      <w:proofErr w:type="spellEnd"/>
+      <w:r>
+        <w:t>: 10.3390/su13179768.</w:t>
       </w:r>
     </w:p>
     <w:p>
@@ -12960,7 +13957,15 @@
       </w:r>
       <w:r>
         <w:tab/>
-        <w:t xml:space="preserve">Z. Yu, W. Xu, and P. Sukjairungwattana, “Motivation, Learning Strategies, and Outcomes in Mobile English Language Learning,” </w:t>
+        <w:t xml:space="preserve">Z. Yu, W. Xu, and P. </w:t>
+      </w:r>
+      <w:proofErr w:type="spellStart"/>
+      <w:r>
+        <w:t>Sukjairungwattana</w:t>
+      </w:r>
+      <w:proofErr w:type="spellEnd"/>
+      <w:r>
+        <w:t xml:space="preserve">, “Motivation, Learning Strategies, and Outcomes in Mobile English Language Learning,” </w:t>
       </w:r>
       <w:r>
         <w:rPr>
@@ -12969,7 +13974,15 @@
         <w:t>Asia-Pac. Educ. Res.</w:t>
       </w:r>
       <w:r>
-        <w:t>, vol. 32, no. 4, pp. 545–560, Aug. 2023, doi: 10.1007/s40299-022-00675-0.</w:t>
+        <w:t xml:space="preserve">, vol. 32, no. 4, pp. 545–560, Aug. 2023, </w:t>
+      </w:r>
+      <w:proofErr w:type="spellStart"/>
+      <w:r>
+        <w:t>doi</w:t>
+      </w:r>
+      <w:proofErr w:type="spellEnd"/>
+      <w:r>
+        <w:t>: 10.1007/s40299-022-00675-0.</w:t>
       </w:r>
     </w:p>
     <w:p>
@@ -12996,7 +14009,15 @@
         <w:t>Educ. Technol. Res. Dev.</w:t>
       </w:r>
       <w:r>
-        <w:t>, vol. 68, no. 3, pp. 877–904, Jun. 2020, doi: 10.1007/s11423-019-09702-2.</w:t>
+        <w:t xml:space="preserve">, vol. 68, no. 3, pp. 877–904, Jun. 2020, </w:t>
+      </w:r>
+      <w:proofErr w:type="spellStart"/>
+      <w:r>
+        <w:t>doi</w:t>
+      </w:r>
+      <w:proofErr w:type="spellEnd"/>
+      <w:r>
+        <w:t>: 10.1007/s11423-019-09702-2.</w:t>
       </w:r>
     </w:p>
     <w:p>
@@ -13015,14 +14036,44 @@
         <w:tab/>
         <w:t xml:space="preserve">Y. Hao, K. S. Lee, S.-T. Chen, and S. C. Sim, “An evaluative study of a mobile application for middle school students struggling with English vocabulary learning,” </w:t>
       </w:r>
+      <w:proofErr w:type="spellStart"/>
       <w:r>
         <w:rPr>
           <w:i/>
         </w:rPr>
-        <w:t>Comput. Hum. Behav.</w:t>
-      </w:r>
-      <w:r>
-        <w:t>, vol. 95, pp. 208–216, Jun. 2019, doi: 10.1016/j.chb.2018.10.013.</w:t>
+        <w:t>Comput</w:t>
+      </w:r>
+      <w:proofErr w:type="spellEnd"/>
+      <w:r>
+        <w:rPr>
+          <w:i/>
+        </w:rPr>
+        <w:t xml:space="preserve">. Hum. </w:t>
+      </w:r>
+      <w:proofErr w:type="spellStart"/>
+      <w:r>
+        <w:rPr>
+          <w:i/>
+        </w:rPr>
+        <w:t>Behav</w:t>
+      </w:r>
+      <w:proofErr w:type="spellEnd"/>
+      <w:r>
+        <w:rPr>
+          <w:i/>
+        </w:rPr>
+        <w:t>.</w:t>
+      </w:r>
+      <w:r>
+        <w:t xml:space="preserve">, vol. 95, pp. 208–216, Jun. 2019, </w:t>
+      </w:r>
+      <w:proofErr w:type="spellStart"/>
+      <w:r>
+        <w:t>doi</w:t>
+      </w:r>
+      <w:proofErr w:type="spellEnd"/>
+      <w:r>
+        <w:t>: 10.1016/j.chb.2018.10.013.</w:t>
       </w:r>
     </w:p>
     <w:p>
@@ -13048,7 +14099,23 @@
         <w:t>Emerging Technologies for Education</w:t>
       </w:r>
       <w:r>
-        <w:t>, T. Hao, W. Chen, H. Xie, W. Nadee, and R. Lau, Eds., in Lecture Notes in Computer Science. Cham: Springer International Publishing, 2018, pp. 3–11. doi: 10.1007/978-3-030-03580-8_1.</w:t>
+        <w:t xml:space="preserve">, T. Hao, W. Chen, H. Xie, W. </w:t>
+      </w:r>
+      <w:proofErr w:type="spellStart"/>
+      <w:r>
+        <w:t>Nadee</w:t>
+      </w:r>
+      <w:proofErr w:type="spellEnd"/>
+      <w:r>
+        <w:t xml:space="preserve">, and R. Lau, Eds., in Lecture Notes in Computer Science. Cham: Springer International Publishing, 2018, pp. 3–11. </w:t>
+      </w:r>
+      <w:proofErr w:type="spellStart"/>
+      <w:r>
+        <w:t>doi</w:t>
+      </w:r>
+      <w:proofErr w:type="spellEnd"/>
+      <w:r>
+        <w:t>: 10.1007/978-3-030-03580-8_1.</w:t>
       </w:r>
     </w:p>
     <w:p>
@@ -13067,14 +14134,30 @@
         <w:tab/>
         <w:t xml:space="preserve">C.-H. Chen and C.-C. Tsai, “In-service teachers’ conceptions of mobile technology-integrated instruction: Tendency towards student-centered learning,” </w:t>
       </w:r>
+      <w:proofErr w:type="spellStart"/>
       <w:r>
         <w:rPr>
           <w:i/>
         </w:rPr>
-        <w:t>Comput. Educ.</w:t>
-      </w:r>
-      <w:r>
-        <w:t>, vol. 170, p. 104224, Sep. 2021, doi: 10.1016/j.compedu.2021.104224.</w:t>
+        <w:t>Comput</w:t>
+      </w:r>
+      <w:proofErr w:type="spellEnd"/>
+      <w:r>
+        <w:rPr>
+          <w:i/>
+        </w:rPr>
+        <w:t>. Educ.</w:t>
+      </w:r>
+      <w:r>
+        <w:t xml:space="preserve">, vol. 170, p. 104224, Sep. 2021, </w:t>
+      </w:r>
+      <w:proofErr w:type="spellStart"/>
+      <w:r>
+        <w:t>doi</w:t>
+      </w:r>
+      <w:proofErr w:type="spellEnd"/>
+      <w:r>
+        <w:t>: 10.1016/j.compedu.2021.104224.</w:t>
       </w:r>
     </w:p>
     <w:p>
@@ -13091,7 +14174,23 @@
       </w:r>
       <w:r>
         <w:tab/>
-        <w:t xml:space="preserve">I. García-Martínez, J. M. Fernández-Batanero, D. Cobos Sanchiz, and A. Luque de la Rosa, “Using Mobile Devices for Improving Learning Outcomes and Teachers’ Professionalization,” </w:t>
+        <w:t>I. García-Martínez, J. M. Fernández-</w:t>
+      </w:r>
+      <w:proofErr w:type="spellStart"/>
+      <w:r>
+        <w:t>Batanero</w:t>
+      </w:r>
+      <w:proofErr w:type="spellEnd"/>
+      <w:r>
+        <w:t xml:space="preserve">, D. Cobos </w:t>
+      </w:r>
+      <w:proofErr w:type="spellStart"/>
+      <w:r>
+        <w:t>Sanchiz</w:t>
+      </w:r>
+      <w:proofErr w:type="spellEnd"/>
+      <w:r>
+        <w:t xml:space="preserve">, and A. Luque de la Rosa, “Using Mobile Devices for Improving Learning Outcomes and Teachers’ Professionalization,” </w:t>
       </w:r>
       <w:r>
         <w:rPr>
@@ -13100,7 +14199,15 @@
         <w:t>Sustainability</w:t>
       </w:r>
       <w:r>
-        <w:t>, vol. 11, no. 24, Art. no. 24, Jan. 2019, doi: 10.3390/su11246917.</w:t>
+        <w:t xml:space="preserve">, vol. 11, no. 24, Art. no. 24, Jan. 2019, </w:t>
+      </w:r>
+      <w:proofErr w:type="spellStart"/>
+      <w:r>
+        <w:t>doi</w:t>
+      </w:r>
+      <w:proofErr w:type="spellEnd"/>
+      <w:r>
+        <w:t>: 10.3390/su11246917.</w:t>
       </w:r>
     </w:p>
     <w:p>
@@ -13143,7 +14250,15 @@
       </w:r>
       <w:r>
         <w:tab/>
-        <w:t xml:space="preserve">J. Kacetl and B. Klímová, “Use of Smartphone Applications in English Language Learning—A Challenge for Foreign Language Education,” </w:t>
+        <w:t xml:space="preserve">J. </w:t>
+      </w:r>
+      <w:proofErr w:type="spellStart"/>
+      <w:r>
+        <w:t>Kacetl</w:t>
+      </w:r>
+      <w:proofErr w:type="spellEnd"/>
+      <w:r>
+        <w:t xml:space="preserve"> and B. Klímová, “Use of Smartphone Applications in English Language Learning—A Challenge for Foreign Language Education,” </w:t>
       </w:r>
       <w:r>
         <w:rPr>
@@ -13152,7 +14267,15 @@
         <w:t>Educ. Sci.</w:t>
       </w:r>
       <w:r>
-        <w:t>, vol. 9, no. 3, Art. no. 3, Sep. 2019, doi: 10.3390/educsci9030179.</w:t>
+        <w:t xml:space="preserve">, vol. 9, no. 3, Art. no. 3, Sep. 2019, </w:t>
+      </w:r>
+      <w:proofErr w:type="spellStart"/>
+      <w:r>
+        <w:t>doi</w:t>
+      </w:r>
+      <w:proofErr w:type="spellEnd"/>
+      <w:r>
+        <w:t>: 10.3390/educsci9030179.</w:t>
       </w:r>
     </w:p>
     <w:p>
@@ -13169,7 +14292,15 @@
       </w:r>
       <w:r>
         <w:tab/>
-        <w:t xml:space="preserve">Z. Jie and Y. Sunze, “Investigating pedagogical challenges of mobile technology to English teaching,” </w:t>
+        <w:t xml:space="preserve">Z. Jie and Y. </w:t>
+      </w:r>
+      <w:proofErr w:type="spellStart"/>
+      <w:r>
+        <w:t>Sunze</w:t>
+      </w:r>
+      <w:proofErr w:type="spellEnd"/>
+      <w:r>
+        <w:t xml:space="preserve">, “Investigating pedagogical challenges of mobile technology to English teaching,” </w:t>
       </w:r>
       <w:r>
         <w:rPr>
@@ -13178,7 +14309,15 @@
         <w:t>Interact. Learn. Environ.</w:t>
       </w:r>
       <w:r>
-        <w:t>, vol. 31, no. 5, pp. 2767–2779, Jul. 2023, doi: 10.1080/10494820.2021.1903933.</w:t>
+        <w:t xml:space="preserve">, vol. 31, no. 5, pp. 2767–2779, Jul. 2023, </w:t>
+      </w:r>
+      <w:proofErr w:type="spellStart"/>
+      <w:r>
+        <w:t>doi</w:t>
+      </w:r>
+      <w:proofErr w:type="spellEnd"/>
+      <w:r>
+        <w:t>: 10.1080/10494820.2021.1903933.</w:t>
       </w:r>
     </w:p>
     <w:p>
@@ -13195,7 +14334,15 @@
       </w:r>
       <w:r>
         <w:tab/>
-        <w:t xml:space="preserve">R. Metruk, “The Use of Smartphone English Language Learning Apps in the Process of Learning English: Slovak EFL Students’ Perspectives,” </w:t>
+        <w:t xml:space="preserve">R. </w:t>
+      </w:r>
+      <w:proofErr w:type="spellStart"/>
+      <w:r>
+        <w:t>Metruk</w:t>
+      </w:r>
+      <w:proofErr w:type="spellEnd"/>
+      <w:r>
+        <w:t xml:space="preserve">, “The Use of Smartphone English Language Learning Apps in the Process of Learning English: Slovak EFL Students’ Perspectives,” </w:t>
       </w:r>
       <w:r>
         <w:rPr>
@@ -13204,7 +14351,15 @@
         <w:t>Sustainability</w:t>
       </w:r>
       <w:r>
-        <w:t>, vol. 13, no. 15, Art. no. 15, Jan. 2021, doi: 10.3390/su13158205.</w:t>
+        <w:t xml:space="preserve">, vol. 13, no. 15, Art. no. 15, Jan. 2021, </w:t>
+      </w:r>
+      <w:proofErr w:type="spellStart"/>
+      <w:r>
+        <w:t>doi</w:t>
+      </w:r>
+      <w:proofErr w:type="spellEnd"/>
+      <w:r>
+        <w:t>: 10.3390/su13158205.</w:t>
       </w:r>
     </w:p>
     <w:p>
@@ -13221,16 +14376,48 @@
       </w:r>
       <w:r>
         <w:tab/>
-        <w:t xml:space="preserve">M. Shortt, S. Tilak, I. Kuznetcova, B. Martens, and B. Akinkuolie, “Gamification in mobile-assisted language learning: a systematic review of Duolingo literature from public release of 2012 to early 2020,” </w:t>
-      </w:r>
+        <w:t xml:space="preserve">M. Shortt, S. Tilak, I. </w:t>
+      </w:r>
+      <w:proofErr w:type="spellStart"/>
+      <w:r>
+        <w:t>Kuznetcova</w:t>
+      </w:r>
+      <w:proofErr w:type="spellEnd"/>
+      <w:r>
+        <w:t xml:space="preserve">, B. Martens, and B. </w:t>
+      </w:r>
+      <w:proofErr w:type="spellStart"/>
+      <w:r>
+        <w:t>Akinkuolie</w:t>
+      </w:r>
+      <w:proofErr w:type="spellEnd"/>
+      <w:r>
+        <w:t xml:space="preserve">, “Gamification in mobile-assisted language learning: a systematic review of Duolingo literature from public release of 2012 to early 2020,” </w:t>
+      </w:r>
+      <w:proofErr w:type="spellStart"/>
       <w:r>
         <w:rPr>
           <w:i/>
         </w:rPr>
-        <w:t>Comput. Assist. Lang. Learn.</w:t>
-      </w:r>
-      <w:r>
-        <w:t>, vol. 36, no. 3, pp. 517–554, Mar. 2023, doi: 10.1080/09588221.2021.1933540.</w:t>
+        <w:t>Comput</w:t>
+      </w:r>
+      <w:proofErr w:type="spellEnd"/>
+      <w:r>
+        <w:rPr>
+          <w:i/>
+        </w:rPr>
+        <w:t>. Assist. Lang. Learn.</w:t>
+      </w:r>
+      <w:r>
+        <w:t xml:space="preserve">, vol. 36, no. 3, pp. 517–554, Mar. 2023, </w:t>
+      </w:r>
+      <w:proofErr w:type="spellStart"/>
+      <w:r>
+        <w:t>doi</w:t>
+      </w:r>
+      <w:proofErr w:type="spellEnd"/>
+      <w:r>
+        <w:t>: 10.1080/09588221.2021.1933540.</w:t>
       </w:r>
     </w:p>
     <w:p>
@@ -13256,7 +14443,15 @@
         <w:t>Educ. Sci.</w:t>
       </w:r>
       <w:r>
-        <w:t>, vol. 9, no. 3, Art. no. 3, Sep. 2019, doi: 10.3390/educsci9030203.</w:t>
+        <w:t xml:space="preserve">, vol. 9, no. 3, Art. no. 3, Sep. 2019, </w:t>
+      </w:r>
+      <w:proofErr w:type="spellStart"/>
+      <w:r>
+        <w:t>doi</w:t>
+      </w:r>
+      <w:proofErr w:type="spellEnd"/>
+      <w:r>
+        <w:t>: 10.3390/educsci9030203.</w:t>
       </w:r>
     </w:p>
     <w:p>
@@ -13273,7 +14468,15 @@
       </w:r>
       <w:r>
         <w:tab/>
-        <w:t xml:space="preserve">R. Kaliisa, E. Palmer, and J. Miller, “Mobile learning in higher education: A comparative analysis of developed and developing country contexts,” </w:t>
+        <w:t xml:space="preserve">R. </w:t>
+      </w:r>
+      <w:proofErr w:type="spellStart"/>
+      <w:r>
+        <w:t>Kaliisa</w:t>
+      </w:r>
+      <w:proofErr w:type="spellEnd"/>
+      <w:r>
+        <w:t xml:space="preserve">, E. Palmer, and J. Miller, “Mobile learning in higher education: A comparative analysis of developed and developing country contexts,” </w:t>
       </w:r>
       <w:r>
         <w:rPr>
@@ -13282,7 +14485,15 @@
         <w:t>Br. J. Educ. Technol.</w:t>
       </w:r>
       <w:r>
-        <w:t>, vol. 50, no. 2, pp. 546–561, 2019, doi: 10.1111/bjet.12583.</w:t>
+        <w:t xml:space="preserve">, vol. 50, no. 2, pp. 546–561, 2019, </w:t>
+      </w:r>
+      <w:proofErr w:type="spellStart"/>
+      <w:r>
+        <w:t>doi</w:t>
+      </w:r>
+      <w:proofErr w:type="spellEnd"/>
+      <w:r>
+        <w:t>: 10.1111/bjet.12583.</w:t>
       </w:r>
     </w:p>
     <w:p>
@@ -13325,7 +14536,15 @@
       </w:r>
       <w:r>
         <w:tab/>
-        <w:t xml:space="preserve">P. M. McCarthy and C. Boonthum-Denecke, Eds., </w:t>
+        <w:t xml:space="preserve">P. M. McCarthy and C. </w:t>
+      </w:r>
+      <w:proofErr w:type="spellStart"/>
+      <w:r>
+        <w:t>Boonthum</w:t>
+      </w:r>
+      <w:proofErr w:type="spellEnd"/>
+      <w:r>
+        <w:t xml:space="preserve">-Denecke, Eds., </w:t>
       </w:r>
       <w:r>
         <w:rPr>
@@ -13334,7 +14553,15 @@
         <w:t>Applied Natural Language Processing: Identification, Investigation and Resolution</w:t>
       </w:r>
       <w:r>
-        <w:t>. IGI Global, 2012. doi: 10.4018/978-1-60960-741-8.</w:t>
+        <w:t xml:space="preserve">. IGI Global, 2012. </w:t>
+      </w:r>
+      <w:proofErr w:type="spellStart"/>
+      <w:r>
+        <w:t>doi</w:t>
+      </w:r>
+      <w:proofErr w:type="spellEnd"/>
+      <w:r>
+        <w:t>: 10.4018/978-1-60960-741-8.</w:t>
       </w:r>
     </w:p>
     <w:p>
@@ -13372,7 +14599,15 @@
       </w:r>
       <w:r>
         <w:tab/>
-        <w:t>“The Psychological Meaning of Words: LIWC and Computerized Text Analysis Methods - Yla R. Tausczik, James W. Pennebaker, 2010.” https://journals.sagepub.com/doi/abs/10.1177/0261927x09351676 (accessed Jul. 28, 2023).</w:t>
+        <w:t xml:space="preserve">“The Psychological Meaning of Words: LIWC and Computerized Text Analysis Methods - </w:t>
+      </w:r>
+      <w:proofErr w:type="spellStart"/>
+      <w:r>
+        <w:t>Yla</w:t>
+      </w:r>
+      <w:proofErr w:type="spellEnd"/>
+      <w:r>
+        <w:t xml:space="preserve"> R. Tausczik, James W. Pennebaker, 2010.” https://journals.sagepub.com/doi/abs/10.1177/0261927x09351676 (accessed Jul. 28, 2023).</w:t>
       </w:r>
     </w:p>
     <w:p>

--- a/papers/NLP based learning/paper content.docx
+++ b/papers/NLP based learning/paper content.docx
@@ -437,13 +437,8 @@
         </w:rPr>
         <w:t xml:space="preserve"> [1]</w:t>
       </w:r>
-      <w:proofErr w:type="gramStart"/>
-      <w:r>
-        <w:t>–[</w:t>
-      </w:r>
-      <w:proofErr w:type="gramEnd"/>
-      <w:r>
-        <w:t>4]</w:t>
+      <w:r>
+        <w:t>–[4]</w:t>
       </w:r>
       <w:r>
         <w:rPr>
@@ -485,13 +480,8 @@
         </w:rPr>
         <w:t>learning [20]</w:t>
       </w:r>
-      <w:proofErr w:type="gramStart"/>
-      <w:r>
-        <w:t>–[</w:t>
-      </w:r>
-      <w:proofErr w:type="gramEnd"/>
-      <w:r>
-        <w:t xml:space="preserve">22] </w:t>
+      <w:r>
+        <w:t xml:space="preserve">–[22] </w:t>
       </w:r>
       <w:r>
         <w:rPr>
@@ -534,47 +524,7 @@
           <w:sz w:val="24"/>
           <w:szCs w:val="24"/>
         </w:rPr>
-        <w:t>M</w:t>
-      </w:r>
-      <w:r>
-        <w:rPr>
-          <w:rFonts w:ascii="Times New Roman" w:hAnsi="Times New Roman"/>
-          <w:sz w:val="24"/>
-          <w:szCs w:val="24"/>
-        </w:rPr>
-        <w:t xml:space="preserve">obile </w:t>
-      </w:r>
-      <w:r>
-        <w:rPr>
-          <w:rFonts w:ascii="Times New Roman" w:hAnsi="Times New Roman"/>
-          <w:sz w:val="24"/>
-          <w:szCs w:val="24"/>
-        </w:rPr>
-        <w:t xml:space="preserve">app-based </w:t>
-      </w:r>
-      <w:r>
-        <w:rPr>
-          <w:rFonts w:ascii="Times New Roman" w:hAnsi="Times New Roman"/>
-          <w:sz w:val="24"/>
-          <w:szCs w:val="24"/>
-        </w:rPr>
-        <w:t>language learning can be very beneficial if it is managed in a systematic way considering the context</w:t>
-      </w:r>
-      <w:r>
-        <w:rPr>
-          <w:rFonts w:ascii="Times New Roman" w:hAnsi="Times New Roman"/>
-          <w:sz w:val="24"/>
-          <w:szCs w:val="24"/>
-        </w:rPr>
-        <w:t xml:space="preserve">. </w:t>
-      </w:r>
-      <w:r>
-        <w:rPr>
-          <w:rFonts w:ascii="Times New Roman" w:hAnsi="Times New Roman"/>
-          <w:sz w:val="24"/>
-          <w:szCs w:val="24"/>
-        </w:rPr>
-        <w:t>In [16]</w:t>
+        <w:t>Mobile app-based language learning can be very beneficial if it is managed in a systematic way considering the context. In [16]</w:t>
       </w:r>
       <w:r>
         <w:t xml:space="preserve"> </w:t>
@@ -593,15 +543,7 @@
           <w:sz w:val="24"/>
           <w:szCs w:val="24"/>
         </w:rPr>
-        <w:t>(2023) designed an experiment to examine the effect, and found that “students enjoyed to learn new words with the help of their mobile phone, motivation was significantly stronger compared to traditional English language learning. In order to test the effectiveness of mobile games based English vocabulary test is conducted in [17]. The results of these study showed students preferred the mobile learning approach way more than the conventional approach.</w:t>
-      </w:r>
-      <w:r>
-        <w:rPr>
-          <w:rFonts w:ascii="Times New Roman" w:hAnsi="Times New Roman"/>
-          <w:sz w:val="24"/>
-          <w:szCs w:val="24"/>
-        </w:rPr>
-        <w:t xml:space="preserve"> </w:t>
+        <w:t xml:space="preserve">(2023) designed an experiment to examine the effect, and found that “students enjoyed to learn new words with the help of their mobile phone, motivation was significantly stronger compared to traditional English language learning. In order to test the effectiveness of mobile games based English vocabulary test is conducted in [17]. The results of these study showed students preferred the mobile learning approach way more than the conventional approach. </w:t>
       </w:r>
     </w:p>
     <w:p>
@@ -630,7 +572,7 @@
           <w:sz w:val="24"/>
           <w:szCs w:val="24"/>
         </w:rPr>
-        <w:t>Existing Apps. Strengths and weaknesses</w:t>
+        <w:t>Existing Apps</w:t>
       </w:r>
     </w:p>
     <w:p>
@@ -703,19 +645,590 @@
           <w:sz w:val="24"/>
           <w:szCs w:val="24"/>
         </w:rPr>
-        <w:t xml:space="preserve">: Duolingo, </w:t>
-      </w:r>
-      <w:proofErr w:type="spellStart"/>
-      <w:r>
+        <w:t>: Duolingo, Busuu, Babel, Voxy etc [25].</w:t>
+      </w:r>
+      <w:r>
+        <w:rPr>
+          <w:rFonts w:ascii="Times New Roman" w:hAnsi="Times New Roman"/>
+          <w:sz w:val="24"/>
+          <w:szCs w:val="24"/>
+        </w:rPr>
+        <w:t xml:space="preserve"> Across all applications, 55% have activities for vocabulary learning and other </w:t>
+      </w:r>
+      <w:r>
+        <w:rPr>
+          <w:rFonts w:ascii="Times New Roman" w:hAnsi="Times New Roman"/>
+          <w:sz w:val="24"/>
+          <w:szCs w:val="24"/>
+        </w:rPr>
+        <w:t>exercises</w:t>
+      </w:r>
+      <w:r>
+        <w:rPr>
+          <w:rFonts w:ascii="Times New Roman" w:hAnsi="Times New Roman"/>
+          <w:sz w:val="24"/>
+          <w:szCs w:val="24"/>
+        </w:rPr>
+        <w:t xml:space="preserve"> are about 41% [18], [19]. A few applications provide</w:t>
+      </w:r>
+      <w:r>
+        <w:rPr>
+          <w:rFonts w:ascii="Times New Roman" w:hAnsi="Times New Roman"/>
+          <w:sz w:val="24"/>
+          <w:szCs w:val="24"/>
+        </w:rPr>
+        <w:t>d</w:t>
+      </w:r>
+      <w:r>
+        <w:rPr>
+          <w:rFonts w:ascii="Times New Roman" w:hAnsi="Times New Roman"/>
+          <w:sz w:val="24"/>
+          <w:szCs w:val="24"/>
+        </w:rPr>
+        <w:t xml:space="preserve"> quizzes, tests, and game for enhancing learners’ comprehension and self-checks [17]. One caveat is these apps cannot able to attract a large </w:t>
+      </w:r>
+      <w:r>
+        <w:rPr>
+          <w:rFonts w:ascii="Times New Roman" w:hAnsi="Times New Roman"/>
+          <w:sz w:val="24"/>
+          <w:szCs w:val="24"/>
+        </w:rPr>
+        <w:t xml:space="preserve">number of students like Bangladesh </w:t>
+      </w:r>
+      <w:r>
+        <w:rPr>
+          <w:rFonts w:ascii="Times New Roman" w:hAnsi="Times New Roman"/>
+          <w:sz w:val="24"/>
+          <w:szCs w:val="24"/>
+        </w:rPr>
+        <w:t xml:space="preserve">who are only depended on Curriculum Board provided Textbook for learning English. </w:t>
+      </w:r>
+    </w:p>
+    <w:p>
+      <w:pPr>
+        <w:pStyle w:val="LO-normal0"/>
+        <w:rPr>
+          <w:rFonts w:ascii="Times New Roman" w:hAnsi="Times New Roman"/>
+          <w:sz w:val="24"/>
+          <w:szCs w:val="24"/>
+        </w:rPr>
+      </w:pPr>
+    </w:p>
+    <w:p>
+      <w:pPr>
+        <w:pStyle w:val="LO-normal0"/>
+        <w:rPr>
+          <w:rFonts w:ascii="Times New Roman" w:hAnsi="Times New Roman"/>
+          <w:b/>
+          <w:bCs/>
+          <w:sz w:val="24"/>
+          <w:szCs w:val="24"/>
+        </w:rPr>
+      </w:pPr>
+      <w:r>
+        <w:rPr>
+          <w:rFonts w:ascii="Times New Roman" w:hAnsi="Times New Roman"/>
+          <w:b/>
+          <w:bCs/>
+          <w:sz w:val="24"/>
+          <w:szCs w:val="24"/>
+        </w:rPr>
+        <w:t>Topic modeling</w:t>
+      </w:r>
+      <w:r>
+        <w:rPr>
+          <w:rFonts w:ascii="Times New Roman" w:hAnsi="Times New Roman"/>
+          <w:b/>
+          <w:bCs/>
+          <w:sz w:val="24"/>
+          <w:szCs w:val="24"/>
+        </w:rPr>
+        <w:t xml:space="preserve"> </w:t>
+      </w:r>
+      <w:r>
+        <w:rPr>
+          <w:rFonts w:ascii="Times New Roman" w:hAnsi="Times New Roman"/>
+          <w:b/>
+          <w:bCs/>
+          <w:sz w:val="24"/>
+          <w:szCs w:val="24"/>
+        </w:rPr>
+        <w:t>for context understanding</w:t>
+      </w:r>
+    </w:p>
+    <w:p>
+      <w:pPr>
+        <w:rPr>
+          <w:rFonts w:ascii="Times New Roman" w:hAnsi="Times New Roman"/>
+          <w:sz w:val="24"/>
+          <w:szCs w:val="24"/>
+        </w:rPr>
+      </w:pPr>
+      <w:r>
+        <w:rPr>
+          <w:rFonts w:ascii="Times New Roman" w:hAnsi="Times New Roman"/>
+          <w:sz w:val="24"/>
+          <w:szCs w:val="24"/>
+        </w:rPr>
+        <w:t xml:space="preserve">Topic modeling can play a significant role for context understanding for curriculum provided English textbook. It can help identify the main themes, concepts, and topics within the textbook's content, enabling instructors to tailor the learning experience to individual students. </w:t>
+      </w:r>
+      <w:r>
+        <w:rPr>
+          <w:rFonts w:ascii="Times New Roman" w:hAnsi="Times New Roman"/>
+          <w:sz w:val="24"/>
+          <w:szCs w:val="24"/>
+        </w:rPr>
+        <w:t xml:space="preserve">It provides coherent topics, dominant keywords, latent combination of features that characterizes similarities between topics. </w:t>
+      </w:r>
+      <w:r>
+        <w:rPr>
+          <w:rFonts w:ascii="Times New Roman" w:hAnsi="Times New Roman"/>
+          <w:sz w:val="24"/>
+          <w:szCs w:val="24"/>
+        </w:rPr>
+        <w:t>Topic modeling is a subfield of natural language processing and machine learning, offers a promising unsupervised approach to identify latent topics within provided documents</w:t>
+      </w:r>
+      <w:r>
+        <w:rPr>
+          <w:rFonts w:ascii="Times New Roman" w:hAnsi="Times New Roman"/>
+          <w:sz w:val="24"/>
+          <w:szCs w:val="24"/>
+        </w:rPr>
+        <w:t xml:space="preserve">. </w:t>
+      </w:r>
+      <w:r>
+        <w:rPr>
+          <w:rFonts w:ascii="Times New Roman" w:hAnsi="Times New Roman"/>
+          <w:sz w:val="24"/>
+          <w:szCs w:val="24"/>
+        </w:rPr>
+        <w:t xml:space="preserve">To grasp the English language knowledge from curriculum provided textbook </w:t>
+      </w:r>
+      <w:r>
+        <w:rPr>
+          <w:rFonts w:ascii="Times New Roman" w:hAnsi="Times New Roman"/>
+          <w:sz w:val="24"/>
+          <w:szCs w:val="24"/>
+        </w:rPr>
+        <w:t>this</w:t>
+      </w:r>
+      <w:r>
+        <w:rPr>
+          <w:rFonts w:ascii="Times New Roman" w:hAnsi="Times New Roman"/>
+          <w:sz w:val="24"/>
+          <w:szCs w:val="24"/>
+        </w:rPr>
+        <w:t xml:space="preserve"> unique approach unsupervised Topic modeling using textbook corpus is </w:t>
+      </w:r>
+      <w:r>
+        <w:rPr>
+          <w:rFonts w:ascii="Times New Roman" w:hAnsi="Times New Roman"/>
+          <w:sz w:val="24"/>
+          <w:szCs w:val="24"/>
+        </w:rPr>
+        <w:t xml:space="preserve">adopted and exploratory analysis is </w:t>
+      </w:r>
+      <w:r>
+        <w:rPr>
+          <w:rFonts w:ascii="Times New Roman" w:hAnsi="Times New Roman"/>
+          <w:sz w:val="24"/>
+          <w:szCs w:val="24"/>
+        </w:rPr>
+        <w:t xml:space="preserve">demonstrated in this study. </w:t>
+      </w:r>
+      <w:r>
+        <w:rPr>
+          <w:rFonts w:ascii="Times New Roman" w:hAnsi="Times New Roman"/>
+          <w:sz w:val="24"/>
+          <w:szCs w:val="24"/>
+        </w:rPr>
+        <w:t xml:space="preserve">Our anticipation is through this way student can able to </w:t>
+      </w:r>
+      <w:r>
+        <w:rPr>
+          <w:rFonts w:ascii="Times New Roman" w:hAnsi="Times New Roman"/>
+          <w:sz w:val="24"/>
+          <w:szCs w:val="24"/>
+        </w:rPr>
+        <w:t>interpret</w:t>
+      </w:r>
+      <w:r>
+        <w:rPr>
+          <w:rFonts w:ascii="Times New Roman" w:hAnsi="Times New Roman"/>
+          <w:sz w:val="24"/>
+          <w:szCs w:val="24"/>
+        </w:rPr>
+        <w:t xml:space="preserve"> meaningful information facilitates students to understand the correlated topics and important keywords related to that topics leads to understand the subtle meaning of the </w:t>
+      </w:r>
+      <w:r>
+        <w:rPr>
+          <w:rFonts w:ascii="Times New Roman" w:hAnsi="Times New Roman"/>
+          <w:sz w:val="24"/>
+          <w:szCs w:val="24"/>
+        </w:rPr>
+        <w:t xml:space="preserve">textbook </w:t>
+      </w:r>
+      <w:r>
+        <w:rPr>
+          <w:rFonts w:ascii="Times New Roman" w:hAnsi="Times New Roman"/>
+          <w:sz w:val="24"/>
+          <w:szCs w:val="24"/>
+        </w:rPr>
+        <w:t>context.</w:t>
+      </w:r>
+      <w:r>
+        <w:rPr>
+          <w:rFonts w:ascii="Times New Roman" w:hAnsi="Times New Roman"/>
+          <w:sz w:val="24"/>
+          <w:szCs w:val="24"/>
+        </w:rPr>
+        <w:t xml:space="preserve"> </w:t>
+      </w:r>
+    </w:p>
+    <w:p>
+      <w:pPr>
+        <w:rPr>
+          <w:rFonts w:ascii="Times New Roman" w:hAnsi="Times New Roman"/>
+          <w:b/>
+          <w:bCs/>
+          <w:sz w:val="24"/>
+          <w:szCs w:val="24"/>
+        </w:rPr>
+      </w:pPr>
+      <w:r>
+        <w:rPr>
+          <w:rFonts w:ascii="Times New Roman" w:hAnsi="Times New Roman"/>
+          <w:sz w:val="24"/>
+          <w:szCs w:val="24"/>
+        </w:rPr>
+        <w:t xml:space="preserve">Among several algorithms and approaches LDA is a </w:t>
+      </w:r>
+      <w:r>
+        <w:rPr>
+          <w:rFonts w:ascii="Times New Roman" w:hAnsi="Times New Roman"/>
+          <w:sz w:val="24"/>
+          <w:szCs w:val="24"/>
+        </w:rPr>
+        <w:t>widely used probabilistic topic modeling technique</w:t>
+      </w:r>
+      <w:r>
+        <w:rPr>
+          <w:rFonts w:ascii="Times New Roman" w:hAnsi="Times New Roman"/>
+          <w:sz w:val="24"/>
+          <w:szCs w:val="24"/>
+        </w:rPr>
+        <w:t xml:space="preserve"> which can </w:t>
+      </w:r>
+      <w:r>
+        <w:rPr>
+          <w:rFonts w:ascii="Times New Roman" w:hAnsi="Times New Roman"/>
+          <w:sz w:val="24"/>
+          <w:szCs w:val="24"/>
+        </w:rPr>
+        <w:t xml:space="preserve">automatically identify underlying themes or topics within a corpus of </w:t>
+      </w:r>
+      <w:r>
+        <w:rPr>
+          <w:rFonts w:ascii="Times New Roman" w:hAnsi="Times New Roman"/>
+          <w:sz w:val="24"/>
+          <w:szCs w:val="24"/>
+        </w:rPr>
+        <w:t>given text. It</w:t>
+      </w:r>
+      <w:r>
+        <w:rPr>
+          <w:rFonts w:ascii="Times New Roman" w:hAnsi="Times New Roman"/>
+          <w:sz w:val="24"/>
+          <w:szCs w:val="24"/>
+        </w:rPr>
+        <w:t xml:space="preserve"> leverage</w:t>
+      </w:r>
+      <w:r>
+        <w:rPr>
+          <w:rFonts w:ascii="Times New Roman" w:hAnsi="Times New Roman"/>
+          <w:sz w:val="24"/>
+          <w:szCs w:val="24"/>
+        </w:rPr>
+        <w:t>s</w:t>
+      </w:r>
+      <w:r>
+        <w:rPr>
+          <w:rFonts w:ascii="Times New Roman" w:hAnsi="Times New Roman"/>
+          <w:sz w:val="24"/>
+          <w:szCs w:val="24"/>
+        </w:rPr>
+        <w:t xml:space="preserve"> </w:t>
+      </w:r>
+      <w:r>
+        <w:rPr>
+          <w:rFonts w:ascii="Times New Roman" w:hAnsi="Times New Roman"/>
+          <w:sz w:val="24"/>
+          <w:szCs w:val="24"/>
+        </w:rPr>
+        <w:t xml:space="preserve">learning experience, </w:t>
+      </w:r>
+      <w:r>
+        <w:rPr>
+          <w:rFonts w:ascii="Times New Roman" w:hAnsi="Times New Roman"/>
+          <w:sz w:val="24"/>
+          <w:szCs w:val="24"/>
+        </w:rPr>
+        <w:t xml:space="preserve">improve interpretation </w:t>
+      </w:r>
+      <w:r>
+        <w:rPr>
+          <w:rFonts w:ascii="Times New Roman" w:hAnsi="Times New Roman"/>
+          <w:sz w:val="24"/>
+          <w:szCs w:val="24"/>
+        </w:rPr>
+        <w:t>and knowledge acquisition.</w:t>
+      </w:r>
+      <w:r>
+        <w:rPr>
+          <w:rFonts w:ascii="Times New Roman" w:hAnsi="Times New Roman"/>
+          <w:sz w:val="24"/>
+          <w:szCs w:val="24"/>
+        </w:rPr>
+        <w:t xml:space="preserve"> </w:t>
+      </w:r>
+      <w:r>
+        <w:rPr>
+          <w:rFonts w:ascii="Times New Roman" w:hAnsi="Times New Roman"/>
+          <w:sz w:val="24"/>
+          <w:szCs w:val="24"/>
+        </w:rPr>
+        <w:t>The synthesis of existing research sheds light on the potential of topic modeling to create adaptive and tailored learning experiences, ultimately improving student engagement, comprehension, and knowledge retention.</w:t>
+      </w:r>
+    </w:p>
+    <w:p>
+      <w:pPr>
+        <w:rPr>
+          <w:rFonts w:ascii="Times New Roman" w:hAnsi="Times New Roman"/>
+          <w:b/>
+          <w:bCs/>
+          <w:sz w:val="24"/>
+          <w:szCs w:val="24"/>
+        </w:rPr>
+      </w:pPr>
+    </w:p>
+    <w:p>
+      <w:pPr>
+        <w:spacing w:after="0"/>
+        <w:rPr>
+          <w:rFonts w:ascii="Times New Roman" w:hAnsi="Times New Roman"/>
+          <w:b/>
+          <w:bCs/>
+          <w:sz w:val="24"/>
+          <w:szCs w:val="24"/>
+        </w:rPr>
+      </w:pPr>
+      <w:r>
+        <w:rPr>
+          <w:rFonts w:ascii="Times New Roman" w:hAnsi="Times New Roman"/>
+          <w:b/>
+          <w:bCs/>
+          <w:sz w:val="24"/>
+          <w:szCs w:val="24"/>
+        </w:rPr>
+        <w:t>Qualitative Survey</w:t>
+      </w:r>
+    </w:p>
+    <w:p>
+      <w:pPr>
+        <w:spacing w:after="0"/>
+        <w:rPr>
+          <w:rFonts w:ascii="Times New Roman" w:hAnsi="Times New Roman"/>
+          <w:sz w:val="24"/>
+          <w:szCs w:val="24"/>
+        </w:rPr>
+      </w:pPr>
+      <w:r>
+        <w:rPr>
+          <w:rFonts w:ascii="Times New Roman" w:hAnsi="Times New Roman"/>
+          <w:sz w:val="24"/>
+          <w:szCs w:val="24"/>
+        </w:rPr>
+        <w:t xml:space="preserve">This study seeks to ascertain if students </w:t>
+      </w:r>
+      <w:r>
+        <w:rPr>
+          <w:rFonts w:ascii="Times New Roman" w:hAnsi="Times New Roman"/>
+          <w:sz w:val="24"/>
+          <w:szCs w:val="24"/>
+        </w:rPr>
+        <w:t>can</w:t>
+      </w:r>
+      <w:r>
+        <w:rPr>
+          <w:rFonts w:ascii="Times New Roman" w:hAnsi="Times New Roman"/>
+          <w:sz w:val="24"/>
+          <w:szCs w:val="24"/>
+        </w:rPr>
+        <w:t xml:space="preserve"> learn English </w:t>
+      </w:r>
+      <w:r>
+        <w:rPr>
+          <w:rFonts w:ascii="Times New Roman" w:hAnsi="Times New Roman"/>
+          <w:sz w:val="24"/>
+          <w:szCs w:val="24"/>
+        </w:rPr>
+        <w:t xml:space="preserve">better </w:t>
+      </w:r>
+      <w:r>
+        <w:rPr>
+          <w:rFonts w:ascii="Times New Roman" w:hAnsi="Times New Roman"/>
+          <w:sz w:val="24"/>
+          <w:szCs w:val="24"/>
+        </w:rPr>
+        <w:t xml:space="preserve">if a mobile app is </w:t>
+      </w:r>
+      <w:r>
+        <w:rPr>
+          <w:rFonts w:ascii="Times New Roman" w:hAnsi="Times New Roman"/>
+          <w:sz w:val="24"/>
+          <w:szCs w:val="24"/>
+        </w:rPr>
+        <w:t xml:space="preserve">introduced which </w:t>
+      </w:r>
+      <w:r>
+        <w:rPr>
+          <w:rFonts w:ascii="Times New Roman" w:hAnsi="Times New Roman"/>
+          <w:sz w:val="24"/>
+          <w:szCs w:val="24"/>
+        </w:rPr>
+        <w:t>include</w:t>
+      </w:r>
+      <w:r>
+        <w:rPr>
+          <w:rFonts w:ascii="Times New Roman" w:hAnsi="Times New Roman"/>
+          <w:sz w:val="24"/>
+          <w:szCs w:val="24"/>
+        </w:rPr>
+        <w:t xml:space="preserve">s </w:t>
+      </w:r>
+      <w:r>
+        <w:rPr>
+          <w:rFonts w:ascii="Times New Roman" w:hAnsi="Times New Roman"/>
+          <w:sz w:val="24"/>
+          <w:szCs w:val="24"/>
+        </w:rPr>
+        <w:t>NLP's LDA driven topic modeling applied extracted keywords</w:t>
+      </w:r>
+      <w:r>
+        <w:rPr>
+          <w:rFonts w:ascii="Times New Roman" w:hAnsi="Times New Roman"/>
+          <w:sz w:val="24"/>
+          <w:szCs w:val="24"/>
+        </w:rPr>
+        <w:t xml:space="preserve"> and analysis</w:t>
+      </w:r>
+      <w:r>
+        <w:rPr>
+          <w:rFonts w:ascii="Times New Roman" w:hAnsi="Times New Roman"/>
+          <w:sz w:val="24"/>
+          <w:szCs w:val="24"/>
+        </w:rPr>
+        <w:t>.</w:t>
+      </w:r>
+    </w:p>
+    <w:p>
+      <w:pPr>
+        <w:spacing w:after="0"/>
         <w:rPr>
           <w:rFonts w:ascii="Times New Roman" w:hAnsi="Times New Roman"/>
           <w:color w:val="000000"/>
           <w:sz w:val="24"/>
           <w:szCs w:val="24"/>
         </w:rPr>
-        <w:t>Busuu</w:t>
-      </w:r>
-      <w:proofErr w:type="spellEnd"/>
+      </w:pPr>
+      <w:r>
+        <w:rPr>
+          <w:rFonts w:ascii="Times New Roman" w:hAnsi="Times New Roman"/>
+          <w:sz w:val="24"/>
+          <w:szCs w:val="24"/>
+        </w:rPr>
+        <w:t>A prototype</w:t>
+      </w:r>
+      <w:r>
+        <w:rPr>
+          <w:rFonts w:ascii="Times New Roman" w:hAnsi="Times New Roman"/>
+          <w:sz w:val="24"/>
+          <w:szCs w:val="24"/>
+        </w:rPr>
+        <w:t xml:space="preserve"> </w:t>
+      </w:r>
+      <w:r>
+        <w:rPr>
+          <w:rFonts w:ascii="Times New Roman" w:hAnsi="Times New Roman"/>
+          <w:sz w:val="24"/>
+          <w:szCs w:val="24"/>
+        </w:rPr>
+        <w:t>mobile app is developed</w:t>
+      </w:r>
+      <w:r>
+        <w:rPr>
+          <w:rFonts w:ascii="Times New Roman" w:hAnsi="Times New Roman"/>
+          <w:sz w:val="24"/>
+          <w:szCs w:val="24"/>
+        </w:rPr>
+        <w:t xml:space="preserve"> </w:t>
+      </w:r>
+      <w:r>
+        <w:rPr>
+          <w:rFonts w:ascii="Times New Roman" w:hAnsi="Times New Roman"/>
+          <w:sz w:val="24"/>
+          <w:szCs w:val="24"/>
+        </w:rPr>
+        <w:t>to incorporate</w:t>
+      </w:r>
+      <w:r>
+        <w:rPr>
+          <w:rFonts w:ascii="Times New Roman" w:hAnsi="Times New Roman"/>
+          <w:sz w:val="24"/>
+          <w:szCs w:val="24"/>
+        </w:rPr>
+        <w:t xml:space="preserve"> the topic modeling extracted keyword</w:t>
+      </w:r>
+      <w:r>
+        <w:rPr>
+          <w:rFonts w:ascii="Times New Roman" w:hAnsi="Times New Roman"/>
+          <w:sz w:val="24"/>
+          <w:szCs w:val="24"/>
+        </w:rPr>
+        <w:t>s</w:t>
+      </w:r>
+      <w:r>
+        <w:rPr>
+          <w:rFonts w:ascii="Times New Roman" w:hAnsi="Times New Roman"/>
+          <w:sz w:val="24"/>
+          <w:szCs w:val="24"/>
+        </w:rPr>
+        <w:t xml:space="preserve"> into </w:t>
+      </w:r>
+      <w:r>
+        <w:rPr>
+          <w:rFonts w:ascii="Times New Roman" w:hAnsi="Times New Roman"/>
+          <w:sz w:val="24"/>
+          <w:szCs w:val="24"/>
+        </w:rPr>
+        <w:t>the</w:t>
+      </w:r>
+      <w:r>
+        <w:rPr>
+          <w:rFonts w:ascii="Times New Roman" w:hAnsi="Times New Roman"/>
+          <w:sz w:val="24"/>
+          <w:szCs w:val="24"/>
+        </w:rPr>
+        <w:t xml:space="preserve"> app.</w:t>
+      </w:r>
+      <w:r>
+        <w:rPr>
+          <w:rFonts w:ascii="Times New Roman" w:hAnsi="Times New Roman"/>
+          <w:sz w:val="24"/>
+          <w:szCs w:val="24"/>
+        </w:rPr>
+        <w:t xml:space="preserve"> </w:t>
+      </w:r>
       <w:r>
         <w:rPr>
           <w:rFonts w:ascii="Times New Roman" w:hAnsi="Times New Roman"/>
@@ -723,9 +1236,8 @@
           <w:sz w:val="24"/>
           <w:szCs w:val="24"/>
         </w:rPr>
-        <w:t xml:space="preserve">, Babel, </w:t>
-      </w:r>
-      <w:proofErr w:type="spellStart"/>
+        <w:t>Q</w:t>
+      </w:r>
       <w:r>
         <w:rPr>
           <w:rFonts w:ascii="Times New Roman" w:hAnsi="Times New Roman"/>
@@ -733,9 +1245,8 @@
           <w:sz w:val="24"/>
           <w:szCs w:val="24"/>
         </w:rPr>
-        <w:t>Voxy</w:t>
-      </w:r>
-      <w:proofErr w:type="spellEnd"/>
+        <w:t xml:space="preserve">ualitative </w:t>
+      </w:r>
       <w:r>
         <w:rPr>
           <w:rFonts w:ascii="Times New Roman" w:hAnsi="Times New Roman"/>
@@ -743,9 +1254,44 @@
           <w:sz w:val="24"/>
           <w:szCs w:val="24"/>
         </w:rPr>
+        <w:t xml:space="preserve">survey </w:t>
+      </w:r>
+      <w:r>
+        <w:rPr>
+          <w:rFonts w:ascii="Times New Roman" w:hAnsi="Times New Roman"/>
+          <w:color w:val="000000"/>
+          <w:sz w:val="24"/>
+          <w:szCs w:val="24"/>
+        </w:rPr>
+        <w:t xml:space="preserve">research is undertaken to evaluate the effectiveness of </w:t>
+      </w:r>
+      <w:r>
+        <w:rPr>
+          <w:rFonts w:ascii="Times New Roman" w:hAnsi="Times New Roman"/>
+          <w:color w:val="000000"/>
+          <w:sz w:val="24"/>
+          <w:szCs w:val="24"/>
+        </w:rPr>
+        <w:t xml:space="preserve">unsupervised topic modeling </w:t>
+      </w:r>
+      <w:r>
+        <w:rPr>
+          <w:rFonts w:ascii="Times New Roman" w:hAnsi="Times New Roman"/>
+          <w:color w:val="000000"/>
+          <w:sz w:val="24"/>
+          <w:szCs w:val="24"/>
+        </w:rPr>
+        <w:t>LDA</w:t>
+      </w:r>
+      <w:r>
+        <w:rPr>
+          <w:rFonts w:ascii="Times New Roman" w:hAnsi="Times New Roman"/>
+          <w:color w:val="000000"/>
+          <w:sz w:val="24"/>
+          <w:szCs w:val="24"/>
+        </w:rPr>
         <w:t xml:space="preserve"> </w:t>
       </w:r>
-      <w:proofErr w:type="spellStart"/>
       <w:r>
         <w:rPr>
           <w:rFonts w:ascii="Times New Roman" w:hAnsi="Times New Roman"/>
@@ -753,9 +1299,8 @@
           <w:sz w:val="24"/>
           <w:szCs w:val="24"/>
         </w:rPr>
-        <w:t>etc</w:t>
-      </w:r>
-      <w:proofErr w:type="spellEnd"/>
+        <w:t>Bangladesh's National Curriculum Textbook Board (NCTB) provided</w:t>
+      </w:r>
       <w:r>
         <w:rPr>
           <w:rFonts w:ascii="Times New Roman" w:hAnsi="Times New Roman"/>
@@ -763,47 +1308,25 @@
           <w:sz w:val="24"/>
           <w:szCs w:val="24"/>
         </w:rPr>
-        <w:t xml:space="preserve"> [25].</w:t>
-      </w:r>
-      <w:r>
-        <w:rPr>
-          <w:rFonts w:ascii="Times New Roman" w:hAnsi="Times New Roman"/>
-          <w:sz w:val="24"/>
-          <w:szCs w:val="24"/>
-        </w:rPr>
-        <w:t xml:space="preserve"> Across all applications, 55% have activities for vocabulary learning and other </w:t>
-      </w:r>
-      <w:r>
-        <w:rPr>
-          <w:rFonts w:ascii="Times New Roman" w:hAnsi="Times New Roman"/>
-          <w:sz w:val="24"/>
-          <w:szCs w:val="24"/>
-        </w:rPr>
-        <w:t>exercises</w:t>
-      </w:r>
-      <w:r>
-        <w:rPr>
-          <w:rFonts w:ascii="Times New Roman" w:hAnsi="Times New Roman"/>
-          <w:sz w:val="24"/>
-          <w:szCs w:val="24"/>
-        </w:rPr>
-        <w:t xml:space="preserve"> are about 41% [18], [19]. A few applications provide</w:t>
-      </w:r>
-      <w:r>
-        <w:rPr>
-          <w:rFonts w:ascii="Times New Roman" w:hAnsi="Times New Roman"/>
-          <w:sz w:val="24"/>
-          <w:szCs w:val="24"/>
-        </w:rPr>
-        <w:t>d</w:t>
-      </w:r>
-      <w:r>
-        <w:rPr>
-          <w:rFonts w:ascii="Times New Roman" w:hAnsi="Times New Roman"/>
-          <w:sz w:val="24"/>
-          <w:szCs w:val="24"/>
-        </w:rPr>
-        <w:t xml:space="preserve"> quizzes, tests, and game for enhancing learners’ comprehension and self-checks [17]. One caveat is these apps cannot able to attract a large population who are only depended on Curriculum Board provided Textbook for learning English. </w:t>
+        <w:t xml:space="preserve"> English Textbook for Higher secondary school education. </w:t>
+      </w:r>
+      <w:r>
+        <w:rPr>
+          <w:rFonts w:ascii="Times New Roman" w:hAnsi="Times New Roman"/>
+          <w:color w:val="000000"/>
+          <w:sz w:val="24"/>
+          <w:szCs w:val="24"/>
+        </w:rPr>
+        <w:t xml:space="preserve">This article presents the key findings and insights from the survey, shedding light on the prospective of </w:t>
+      </w:r>
+      <w:r>
+        <w:rPr>
+          <w:rFonts w:ascii="Times New Roman" w:hAnsi="Times New Roman"/>
+          <w:color w:val="000000"/>
+          <w:sz w:val="24"/>
+          <w:szCs w:val="24"/>
+        </w:rPr>
+        <w:t xml:space="preserve">learners especially instructors. </w:t>
       </w:r>
     </w:p>
     <w:p>
@@ -818,2165 +1341,78 @@
     </w:p>
     <w:p>
       <w:pPr>
-        <w:rPr>
-          <w:rFonts w:ascii="Times New Roman" w:hAnsi="Times New Roman"/>
-          <w:sz w:val="24"/>
-          <w:szCs w:val="24"/>
-        </w:rPr>
-      </w:pPr>
-      <w:r>
-        <w:rPr>
-          <w:rFonts w:ascii="Times New Roman" w:hAnsi="Times New Roman"/>
-          <w:sz w:val="24"/>
-          <w:szCs w:val="24"/>
-        </w:rPr>
-        <w:t xml:space="preserve">Topic modeling can play a significant role in personalized learning for context </w:t>
-      </w:r>
-      <w:r>
-        <w:rPr>
-          <w:rFonts w:ascii="Times New Roman" w:hAnsi="Times New Roman"/>
-          <w:sz w:val="24"/>
-          <w:szCs w:val="24"/>
-        </w:rPr>
-        <w:t xml:space="preserve">understanding for </w:t>
-      </w:r>
-      <w:r>
-        <w:rPr>
-          <w:rFonts w:ascii="Times New Roman" w:hAnsi="Times New Roman"/>
-          <w:sz w:val="24"/>
-          <w:szCs w:val="24"/>
-        </w:rPr>
-        <w:t xml:space="preserve">an English textbook. It can help identify the main themes, concepts, and topics within the textbook's content, enabling </w:t>
-      </w:r>
-      <w:r>
-        <w:rPr>
-          <w:rFonts w:ascii="Times New Roman" w:hAnsi="Times New Roman"/>
-          <w:sz w:val="24"/>
-          <w:szCs w:val="24"/>
-        </w:rPr>
-        <w:t>instructors</w:t>
-      </w:r>
-      <w:r>
-        <w:rPr>
-          <w:rFonts w:ascii="Times New Roman" w:hAnsi="Times New Roman"/>
-          <w:sz w:val="24"/>
-          <w:szCs w:val="24"/>
-        </w:rPr>
-        <w:t xml:space="preserve"> to tailor the learning experience to individual students. To enhance personalized learning, we proposed to adapt the topic modeling extracted keyword incorporated into a mobile app. </w:t>
-      </w:r>
-    </w:p>
-    <w:p>
-      <w:pPr>
-        <w:rPr>
-          <w:rFonts w:ascii="Times New Roman" w:hAnsi="Times New Roman"/>
-          <w:sz w:val="24"/>
-          <w:szCs w:val="24"/>
-        </w:rPr>
-      </w:pPr>
-    </w:p>
-    <w:p>
-      <w:pPr>
-        <w:rPr>
-          <w:rFonts w:ascii="Times New Roman" w:hAnsi="Times New Roman"/>
-          <w:sz w:val="24"/>
-          <w:szCs w:val="24"/>
-        </w:rPr>
-      </w:pPr>
-      <w:r>
-        <w:rPr>
-          <w:rFonts w:ascii="Times New Roman" w:hAnsi="Times New Roman"/>
-          <w:sz w:val="24"/>
-          <w:szCs w:val="24"/>
-        </w:rPr>
-        <w:t>In a personalized learning context, the goal is to tailor the educational experience to the individual needs and preferences of each learner. This involves understanding the learner's strengths, weaknesses, interests, and learning style. While LDA could be useful in some aspects of this process, it might not directly address all the requirements of personalized learning for an English textbook.</w:t>
-      </w:r>
-    </w:p>
-    <w:p>
-      <w:pPr>
-        <w:pStyle w:val="LO-normal0"/>
-        <w:rPr>
-          <w:rFonts w:ascii="Times New Roman" w:hAnsi="Times New Roman"/>
-          <w:sz w:val="24"/>
-          <w:szCs w:val="24"/>
-        </w:rPr>
-      </w:pPr>
-    </w:p>
-    <w:p>
-      <w:pPr>
-        <w:pStyle w:val="LO-normal0"/>
-        <w:rPr>
-          <w:rFonts w:ascii="Times New Roman" w:hAnsi="Times New Roman"/>
-          <w:sz w:val="24"/>
-          <w:szCs w:val="24"/>
-        </w:rPr>
-      </w:pPr>
-    </w:p>
-    <w:p>
-      <w:pPr>
-        <w:pStyle w:val="LO-normal0"/>
-        <w:rPr>
-          <w:rFonts w:ascii="Times New Roman" w:hAnsi="Times New Roman"/>
-          <w:sz w:val="24"/>
-          <w:szCs w:val="24"/>
-        </w:rPr>
-      </w:pPr>
-      <w:bookmarkStart w:id="0" w:name="docs-internal-guid-494ff91a-7fff-ca6a-be"/>
-      <w:bookmarkEnd w:id="0"/>
-    </w:p>
-    <w:p>
-      <w:pPr>
-        <w:pStyle w:val="LO-normal0"/>
-        <w:jc w:val="right"/>
-        <w:rPr>
-          <w:rFonts w:ascii="Times New Roman" w:hAnsi="Times New Roman"/>
-          <w:sz w:val="24"/>
-          <w:szCs w:val="24"/>
-        </w:rPr>
-      </w:pPr>
-    </w:p>
-    <w:p>
-      <w:pPr>
-        <w:pStyle w:val="LO-normal0"/>
-        <w:rPr>
-          <w:rFonts w:ascii="Times New Roman" w:hAnsi="Times New Roman"/>
-          <w:sz w:val="24"/>
-          <w:szCs w:val="24"/>
-        </w:rPr>
-      </w:pPr>
-      <w:r>
-        <w:rPr>
-          <w:rFonts w:ascii="Times New Roman" w:hAnsi="Times New Roman"/>
-          <w:sz w:val="24"/>
-          <w:szCs w:val="24"/>
-        </w:rPr>
-        <w:t xml:space="preserve">The purpose of this research is to determine whether higher secondary </w:t>
-      </w:r>
-      <w:r>
-        <w:rPr>
-          <w:rFonts w:ascii="Times New Roman" w:hAnsi="Times New Roman"/>
-          <w:sz w:val="24"/>
-          <w:szCs w:val="24"/>
-        </w:rPr>
-        <w:t>schools’</w:t>
-      </w:r>
-      <w:r>
-        <w:rPr>
-          <w:rFonts w:ascii="Times New Roman" w:hAnsi="Times New Roman"/>
-          <w:sz w:val="24"/>
-          <w:szCs w:val="24"/>
-        </w:rPr>
-        <w:t xml:space="preserve"> students can able to learn English better more convenient way. If mobile app is incorporated using NLP driven topic modeling techniques applied extracted keywords are presented within mobile app. Are the instructors prepared to accept technology in the classroom and app-based learning in the classroom?</w:t>
-      </w:r>
-    </w:p>
-    <w:p>
-      <w:pPr>
-        <w:pStyle w:val="LO-normal0"/>
-        <w:rPr>
-          <w:rFonts w:ascii="Times New Roman" w:hAnsi="Times New Roman"/>
-          <w:sz w:val="24"/>
-          <w:szCs w:val="24"/>
-        </w:rPr>
-      </w:pPr>
+        <w:spacing w:after="0"/>
+        <w:rPr>
+          <w:rFonts w:ascii="Times New Roman" w:hAnsi="Times New Roman"/>
+          <w:b/>
+          <w:bCs/>
+          <w:sz w:val="24"/>
+          <w:szCs w:val="24"/>
+        </w:rPr>
+      </w:pPr>
+      <w:r>
+        <w:rPr>
+          <w:rFonts w:ascii="Times New Roman" w:hAnsi="Times New Roman"/>
+          <w:b/>
+          <w:bCs/>
+          <w:sz w:val="24"/>
+          <w:szCs w:val="24"/>
+        </w:rPr>
+        <w:t>Survey Results</w:t>
+      </w:r>
+    </w:p>
+    <w:p>
+      <w:pPr>
+        <w:spacing w:after="0"/>
+        <w:rPr>
+          <w:rFonts w:ascii="Times New Roman" w:hAnsi="Times New Roman"/>
+          <w:sz w:val="24"/>
+          <w:szCs w:val="24"/>
+        </w:rPr>
+      </w:pPr>
+      <w:r>
+        <w:rPr>
+          <w:rFonts w:ascii="Times New Roman" w:hAnsi="Times New Roman"/>
+          <w:color w:val="000000"/>
+          <w:sz w:val="24"/>
+          <w:szCs w:val="24"/>
+        </w:rPr>
+        <w:t xml:space="preserve">In the survey questions, it was indicated whether the students, teachers/instructors, and government organizations would find it acceptable and appreciated if textbook information were made available through a mobile app and presented in interactive format. To demonstrate the mobile app idea during the interrogation survey session a prototype is also prepared. Participants were asked for suggestions on how to make the app better and about any shortcomings. After </w:t>
+      </w:r>
+      <w:r>
+        <w:rPr>
+          <w:rFonts w:ascii="Times New Roman" w:hAnsi="Times New Roman"/>
+          <w:color w:val="000000"/>
+          <w:sz w:val="24"/>
+          <w:szCs w:val="24"/>
+        </w:rPr>
+        <w:lastRenderedPageBreak/>
+        <w:t xml:space="preserve">collecting feedback, word clouds were used to analyze the frequency of the participants' recommended terms, and the LIWC approach was used to estimate overall sentiment. The survey's findings show that teachers are eager to use </w:t>
+      </w:r>
+      <w:r>
+        <w:rPr>
+          <w:rFonts w:ascii="Times New Roman" w:hAnsi="Times New Roman"/>
+          <w:color w:val="000000"/>
+          <w:sz w:val="24"/>
+          <w:szCs w:val="24"/>
+        </w:rPr>
+        <w:t>NLP provided extracted keywords</w:t>
+      </w:r>
+      <w:r>
+        <w:rPr>
+          <w:rFonts w:ascii="Times New Roman" w:hAnsi="Times New Roman"/>
+          <w:color w:val="000000"/>
+          <w:sz w:val="24"/>
+          <w:szCs w:val="24"/>
+        </w:rPr>
+        <w:t xml:space="preserve"> technology in teaching and learning, and there are tremendous opportunities.</w:t>
+      </w:r>
     </w:p>
     <w:p>
       <w:pPr>
         <w:rPr>
           <w:rFonts w:ascii="Times New Roman" w:hAnsi="Times New Roman" w:cs="Times New Roman"/>
           <w:color w:val="000000"/>
-          <w:sz w:val="24"/>
-          <w:szCs w:val="24"/>
-        </w:rPr>
-      </w:pPr>
-      <w:r>
-        <w:rPr>
-          <w:rFonts w:ascii="Times New Roman" w:hAnsi="Times New Roman" w:cs="Times New Roman"/>
-          <w:color w:val="000000"/>
-          <w:sz w:val="24"/>
-          <w:szCs w:val="24"/>
-        </w:rPr>
-        <w:t xml:space="preserve">This article presents the key findings and insights of qualitative survey, shedding light on the prospective of mobile </w:t>
-      </w:r>
-      <w:r>
-        <w:rPr>
-          <w:rFonts w:ascii="Times New Roman" w:hAnsi="Times New Roman" w:cs="Times New Roman"/>
-          <w:color w:val="000000"/>
-          <w:sz w:val="24"/>
-          <w:szCs w:val="24"/>
-        </w:rPr>
-        <w:t>app-based</w:t>
-      </w:r>
-      <w:r>
-        <w:rPr>
-          <w:rFonts w:ascii="Times New Roman" w:hAnsi="Times New Roman" w:cs="Times New Roman"/>
-          <w:color w:val="000000"/>
-          <w:sz w:val="24"/>
-          <w:szCs w:val="24"/>
-        </w:rPr>
-        <w:t xml:space="preserve"> learning in schools for higher secondary English in which contents are collected and </w:t>
-      </w:r>
-      <w:r>
-        <w:rPr>
-          <w:rFonts w:ascii="Times New Roman" w:hAnsi="Times New Roman" w:cs="Times New Roman"/>
-          <w:color w:val="000000"/>
-          <w:sz w:val="24"/>
-          <w:szCs w:val="24"/>
-        </w:rPr>
-        <w:t>analyzed</w:t>
-      </w:r>
-      <w:r>
-        <w:rPr>
-          <w:rFonts w:ascii="Times New Roman" w:hAnsi="Times New Roman" w:cs="Times New Roman"/>
-          <w:color w:val="000000"/>
-          <w:sz w:val="24"/>
-          <w:szCs w:val="24"/>
-        </w:rPr>
-        <w:t xml:space="preserve"> using NLP technology provided </w:t>
-      </w:r>
-      <w:r>
-        <w:rPr>
-          <w:rFonts w:ascii="Times New Roman" w:hAnsi="Times New Roman" w:cs="Times New Roman"/>
-          <w:color w:val="000000"/>
-          <w:sz w:val="24"/>
-          <w:szCs w:val="24"/>
-        </w:rPr>
-        <w:t xml:space="preserve">by </w:t>
-      </w:r>
-      <w:r>
-        <w:rPr>
-          <w:rFonts w:ascii="Times New Roman" w:hAnsi="Times New Roman" w:cs="Times New Roman"/>
-          <w:color w:val="000000"/>
-          <w:sz w:val="24"/>
-          <w:szCs w:val="24"/>
-        </w:rPr>
-        <w:t>unsupervised topic modeling</w:t>
-      </w:r>
-      <w:r>
-        <w:rPr>
-          <w:rFonts w:ascii="Times New Roman" w:hAnsi="Times New Roman" w:cs="Times New Roman"/>
-          <w:color w:val="000000"/>
-          <w:sz w:val="24"/>
-          <w:szCs w:val="24"/>
-        </w:rPr>
-        <w:t xml:space="preserve"> LDA technique</w:t>
-      </w:r>
-      <w:r>
-        <w:rPr>
-          <w:rFonts w:ascii="Times New Roman" w:hAnsi="Times New Roman" w:cs="Times New Roman"/>
-          <w:color w:val="000000"/>
-          <w:sz w:val="24"/>
-          <w:szCs w:val="24"/>
-        </w:rPr>
-        <w:t xml:space="preserve">. </w:t>
-      </w:r>
-    </w:p>
-    <w:p>
-      <w:pPr>
-        <w:rPr>
-          <w:rFonts w:ascii="Times New Roman" w:hAnsi="Times New Roman" w:cs="Times New Roman"/>
-          <w:color w:val="000000"/>
-          <w:sz w:val="24"/>
-          <w:szCs w:val="24"/>
-        </w:rPr>
-      </w:pPr>
-    </w:p>
-    <w:p>
-      <w:pPr>
-        <w:rPr>
-          <w:rFonts w:ascii="Times New Roman" w:hAnsi="Times New Roman" w:cs="Times New Roman"/>
-          <w:color w:val="000000"/>
-          <w:sz w:val="24"/>
-          <w:szCs w:val="24"/>
-        </w:rPr>
-      </w:pPr>
-    </w:p>
-    <w:p>
-      <w:pPr>
-        <w:rPr>
-          <w:rFonts w:ascii="Times New Roman" w:hAnsi="Times New Roman" w:cs="Times New Roman"/>
-          <w:color w:val="000000"/>
-          <w:sz w:val="24"/>
-          <w:szCs w:val="24"/>
-        </w:rPr>
-      </w:pPr>
-      <w:r>
-        <w:rPr>
-          <w:rFonts w:ascii="Times New Roman" w:hAnsi="Times New Roman"/>
-          <w:sz w:val="24"/>
-          <w:szCs w:val="24"/>
-        </w:rPr>
-        <w:t xml:space="preserve">Latent Dirichlet Allocation, a widely used probabilistic topic modeling technique, offers a means to automatically identify underlying themes or topics within a corpus of text. In Bangladesh there is deficiency in English subject as there is shortage of skilled teachers. Simplest solution could be use of technology introduce mobile </w:t>
-      </w:r>
-      <w:r>
-        <w:rPr>
-          <w:rFonts w:ascii="Times New Roman" w:hAnsi="Times New Roman"/>
-          <w:sz w:val="24"/>
-          <w:szCs w:val="24"/>
-        </w:rPr>
-        <w:t>app-based</w:t>
-      </w:r>
-      <w:r>
-        <w:rPr>
-          <w:rFonts w:ascii="Times New Roman" w:hAnsi="Times New Roman"/>
-          <w:sz w:val="24"/>
-          <w:szCs w:val="24"/>
-        </w:rPr>
-        <w:t xml:space="preserve"> learning. To grasp the English language knowledge from curriculum provided textbook we demonstrate a unique approach unsupervised Topic modeling using textbook corpus. It provides coherent topics, dominant keywords, latent </w:t>
-      </w:r>
-      <w:r>
-        <w:rPr>
-          <w:rFonts w:ascii="Google Sans;arial;sans-serif" w:hAnsi="Google Sans;arial;sans-serif"/>
-          <w:color w:val="202124"/>
-          <w:sz w:val="20"/>
-        </w:rPr>
-        <w:t xml:space="preserve">combination of features that characterizes similarities between topics. Our anticipation is through this way student can able to extract meaningful information facilitates students to understand the correlated topics </w:t>
-      </w:r>
-      <w:r>
-        <w:rPr>
-          <w:rFonts w:ascii="Google Sans;arial;sans-serif" w:hAnsi="Google Sans;arial;sans-serif"/>
-          <w:color w:val="202124"/>
-          <w:sz w:val="20"/>
-        </w:rPr>
-        <w:lastRenderedPageBreak/>
-        <w:t xml:space="preserve">and important keywords related to that topics leads to understand the subtle meaning of the context. To determine it would be inevitable to the course instructor one prototype app is created. </w:t>
-      </w:r>
-      <w:r>
-        <w:rPr>
-          <w:rFonts w:ascii="Times New Roman" w:hAnsi="Times New Roman"/>
-          <w:color w:val="000000"/>
-          <w:sz w:val="24"/>
-          <w:szCs w:val="24"/>
-        </w:rPr>
-        <w:t xml:space="preserve">In this research scope, qualitative research is undertaken to evaluate the effectiveness of mobile-based digital learning with cutting edge NLP technology on Bangladesh's higher secondary English education. This article presents the key findings and insights from the survey, shedding light on the prospective of digital mobile-based learning in schools for higher secondary English subject with NLP. The purpose of this survey was to explore the challenges, and future potential of integrating mobile devices into the learning process powered by NLP extracted content. In the survey questions, it was indicated whether the students, teachers/instructors, and government organizations would find it acceptable and appreciated if textbook information were made available through a mobile app and presented in interactive format. To demonstrate the mobile app idea during the interrogation survey session a prototype is also prepared. Participants were asked for suggestions on how to make the app better and about any shortcomings. After collecting feedback, word clouds were used to analyze the frequency of the participants' recommended terms, and the LIWC approach was used to estimate overall sentiment. Presumably It provides an insight of teacher’s emotion about inclusion of mobile technology in higher secondary English education system. The survey's findings show that teachers are eager to use new technology in teaching and learning, and there are tremendous opportunities adoption of mobile based digital technology in the context of learning English in Bangladesh. </w:t>
-      </w:r>
-    </w:p>
-    <w:p>
-      <w:pPr>
-        <w:pStyle w:val="LO-normal0"/>
-        <w:rPr>
-          <w:rFonts w:ascii="Times New Roman" w:hAnsi="Times New Roman"/>
-          <w:sz w:val="24"/>
-          <w:szCs w:val="24"/>
-        </w:rPr>
-      </w:pPr>
-    </w:p>
-    <w:p>
-      <w:pPr>
-        <w:pStyle w:val="LO-normal0"/>
-        <w:rPr>
-          <w:rFonts w:ascii="Times New Roman" w:hAnsi="Times New Roman"/>
-          <w:sz w:val="24"/>
-          <w:szCs w:val="24"/>
-        </w:rPr>
-      </w:pPr>
-    </w:p>
-    <w:p>
-      <w:pPr>
-        <w:rPr>
-          <w:rFonts w:ascii="Times New Roman" w:hAnsi="Times New Roman"/>
-          <w:sz w:val="24"/>
-          <w:szCs w:val="24"/>
-        </w:rPr>
-      </w:pPr>
-      <w:r>
-        <w:t xml:space="preserve">we anticipate that student will accept this type of technology for learning their textbook We are expecting teachers and students will be motivated, encouraged and enthusiastic to use the application. To observe the potentiality and acceptance of similar approach we conducted a survey with some teachers targeting teachers would be main user who will be using it during teaching in the classroom. </w:t>
-      </w:r>
-    </w:p>
-    <w:p>
-      <w:pPr>
-        <w:pStyle w:val="LO-normal0"/>
-        <w:widowControl w:val="0"/>
-        <w:pBdr>
-          <w:bottom w:val="single" w:sz="6" w:space="1" w:color="000000"/>
-        </w:pBdr>
-        <w:jc w:val="both"/>
-        <w:rPr>
-          <w:rFonts w:ascii="Times New Roman" w:hAnsi="Times New Roman"/>
-          <w:sz w:val="24"/>
-          <w:szCs w:val="24"/>
-        </w:rPr>
-      </w:pPr>
-    </w:p>
-    <w:p>
-      <w:pPr>
-        <w:pStyle w:val="LO-normal0"/>
-        <w:widowControl w:val="0"/>
-        <w:jc w:val="both"/>
-        <w:rPr>
-          <w:rFonts w:ascii="Times New Roman" w:hAnsi="Times New Roman"/>
-          <w:b/>
-          <w:bCs/>
-          <w:sz w:val="24"/>
-          <w:szCs w:val="24"/>
-        </w:rPr>
-      </w:pPr>
-    </w:p>
-    <w:p>
-      <w:pPr>
-        <w:pStyle w:val="LO-normal0"/>
-        <w:widowControl w:val="0"/>
-        <w:jc w:val="both"/>
-        <w:rPr>
-          <w:rFonts w:ascii="Times New Roman" w:hAnsi="Times New Roman"/>
-          <w:b/>
-          <w:bCs/>
-          <w:sz w:val="24"/>
-          <w:szCs w:val="24"/>
-        </w:rPr>
-      </w:pPr>
-      <w:r>
-        <w:rPr>
-          <w:rFonts w:ascii="Times New Roman" w:hAnsi="Times New Roman"/>
-          <w:b/>
-          <w:bCs/>
-          <w:sz w:val="24"/>
-          <w:szCs w:val="24"/>
-        </w:rPr>
-        <w:t>Literature Review</w:t>
-      </w:r>
-    </w:p>
-    <w:p>
-      <w:pPr>
-        <w:pStyle w:val="LO-normal0"/>
-        <w:widowControl w:val="0"/>
-        <w:jc w:val="both"/>
-        <w:rPr>
-          <w:rFonts w:ascii="Times New Roman" w:hAnsi="Times New Roman"/>
-          <w:sz w:val="24"/>
-          <w:szCs w:val="24"/>
-        </w:rPr>
-      </w:pPr>
-    </w:p>
-    <w:p>
-      <w:pPr>
-        <w:pStyle w:val="LO-normal0"/>
-        <w:widowControl w:val="0"/>
-        <w:jc w:val="both"/>
-        <w:rPr>
-          <w:rFonts w:ascii="Times New Roman" w:hAnsi="Times New Roman"/>
-          <w:sz w:val="24"/>
-          <w:szCs w:val="24"/>
-        </w:rPr>
-      </w:pPr>
-      <w:r>
-        <w:rPr>
-          <w:rFonts w:ascii="Times New Roman" w:hAnsi="Times New Roman"/>
-          <w:sz w:val="24"/>
-          <w:szCs w:val="24"/>
-        </w:rPr>
-        <w:t>Title: Literature Review on Topic Modeling for Personalized Learning</w:t>
-      </w:r>
-    </w:p>
-    <w:p>
-      <w:pPr>
-        <w:pStyle w:val="LO-normal0"/>
-        <w:widowControl w:val="0"/>
-        <w:jc w:val="both"/>
-        <w:rPr>
-          <w:rFonts w:ascii="Times New Roman" w:hAnsi="Times New Roman"/>
-          <w:sz w:val="24"/>
-          <w:szCs w:val="24"/>
-        </w:rPr>
-      </w:pPr>
-    </w:p>
-    <w:p>
-      <w:pPr>
-        <w:pStyle w:val="LO-normal0"/>
-        <w:widowControl w:val="0"/>
-        <w:jc w:val="both"/>
-        <w:rPr>
-          <w:rFonts w:ascii="Times New Roman" w:hAnsi="Times New Roman"/>
-          <w:sz w:val="24"/>
-          <w:szCs w:val="24"/>
-        </w:rPr>
-      </w:pPr>
-      <w:r>
-        <w:rPr>
-          <w:rFonts w:ascii="Times New Roman" w:hAnsi="Times New Roman"/>
-          <w:sz w:val="24"/>
-          <w:szCs w:val="24"/>
-        </w:rPr>
-        <w:t>**</w:t>
-      </w:r>
-      <w:proofErr w:type="gramStart"/>
-      <w:r>
-        <w:rPr>
-          <w:rFonts w:ascii="Times New Roman" w:hAnsi="Times New Roman"/>
-          <w:sz w:val="24"/>
-          <w:szCs w:val="24"/>
-        </w:rPr>
-        <w:t>Abstract:*</w:t>
-      </w:r>
-      <w:proofErr w:type="gramEnd"/>
-      <w:r>
-        <w:rPr>
-          <w:rFonts w:ascii="Times New Roman" w:hAnsi="Times New Roman"/>
-          <w:sz w:val="24"/>
-          <w:szCs w:val="24"/>
-        </w:rPr>
-        <w:t>*</w:t>
-      </w:r>
-    </w:p>
-    <w:p>
-      <w:pPr>
-        <w:pStyle w:val="LO-normal0"/>
-        <w:widowControl w:val="0"/>
-        <w:jc w:val="both"/>
-        <w:rPr>
-          <w:rFonts w:ascii="Times New Roman" w:hAnsi="Times New Roman"/>
-          <w:sz w:val="24"/>
-          <w:szCs w:val="24"/>
-        </w:rPr>
-      </w:pPr>
-      <w:r>
-        <w:rPr>
-          <w:rFonts w:ascii="Times New Roman" w:hAnsi="Times New Roman"/>
-          <w:sz w:val="24"/>
-          <w:szCs w:val="24"/>
-        </w:rPr>
-        <w:t>This literature review explores the utilization of topic modeling techniques in the realm of personalized learning. The review examines studies that delve into the application of topic modeling algorithms to enhance the customization of educational content, learning paths, and assessments. The synthesis of existing research sheds light on the potential of topic modeling to create adaptive and tailored learning experiences, ultimately improving student engagement, comprehension, and knowledge retention.</w:t>
-      </w:r>
-    </w:p>
-    <w:p>
-      <w:pPr>
-        <w:pStyle w:val="LO-normal0"/>
-        <w:widowControl w:val="0"/>
-        <w:jc w:val="both"/>
-        <w:rPr>
-          <w:rFonts w:ascii="Times New Roman" w:hAnsi="Times New Roman"/>
-          <w:sz w:val="24"/>
-          <w:szCs w:val="24"/>
-        </w:rPr>
-      </w:pPr>
-    </w:p>
-    <w:p>
-      <w:pPr>
-        <w:pStyle w:val="LO-normal0"/>
-        <w:widowControl w:val="0"/>
-        <w:jc w:val="both"/>
-        <w:rPr>
-          <w:rFonts w:ascii="Times New Roman" w:hAnsi="Times New Roman"/>
-          <w:sz w:val="24"/>
-          <w:szCs w:val="24"/>
-        </w:rPr>
-      </w:pPr>
-      <w:r>
-        <w:rPr>
-          <w:rFonts w:ascii="Times New Roman" w:hAnsi="Times New Roman"/>
-          <w:sz w:val="24"/>
-          <w:szCs w:val="24"/>
-        </w:rPr>
-        <w:t xml:space="preserve">**1. </w:t>
-      </w:r>
-      <w:proofErr w:type="gramStart"/>
-      <w:r>
-        <w:rPr>
-          <w:rFonts w:ascii="Times New Roman" w:hAnsi="Times New Roman"/>
-          <w:sz w:val="24"/>
-          <w:szCs w:val="24"/>
-        </w:rPr>
-        <w:t>Introduction:*</w:t>
-      </w:r>
-      <w:proofErr w:type="gramEnd"/>
-      <w:r>
-        <w:rPr>
-          <w:rFonts w:ascii="Times New Roman" w:hAnsi="Times New Roman"/>
-          <w:sz w:val="24"/>
-          <w:szCs w:val="24"/>
-        </w:rPr>
-        <w:t>*</w:t>
-      </w:r>
-    </w:p>
-    <w:p>
-      <w:pPr>
-        <w:pStyle w:val="LO-normal0"/>
-        <w:widowControl w:val="0"/>
-        <w:jc w:val="both"/>
-        <w:rPr>
-          <w:rFonts w:ascii="Times New Roman" w:hAnsi="Times New Roman"/>
-          <w:sz w:val="24"/>
-          <w:szCs w:val="24"/>
-        </w:rPr>
-      </w:pPr>
-      <w:r>
-        <w:rPr>
-          <w:rFonts w:ascii="Times New Roman" w:hAnsi="Times New Roman"/>
-          <w:sz w:val="24"/>
-          <w:szCs w:val="24"/>
-        </w:rPr>
-        <w:t xml:space="preserve">Personalized learning has gained traction as an effective approach to address the diverse needs and learning styles of students. Topic modeling, a subfield of natural language processing and machine learning, offers a promising avenue to implement personalized learning strategies. By identifying latent topics within educational content, educators can dynamically adapt the learning experience </w:t>
-      </w:r>
-      <w:r>
-        <w:rPr>
-          <w:rFonts w:ascii="Times New Roman" w:hAnsi="Times New Roman"/>
-          <w:sz w:val="24"/>
-          <w:szCs w:val="24"/>
-        </w:rPr>
-        <w:lastRenderedPageBreak/>
-        <w:t>for individual learners, optimizing their understanding and knowledge acquisition.</w:t>
-      </w:r>
-    </w:p>
-    <w:p>
-      <w:pPr>
-        <w:pStyle w:val="LO-normal0"/>
-        <w:widowControl w:val="0"/>
-        <w:jc w:val="both"/>
-        <w:rPr>
-          <w:rFonts w:ascii="Times New Roman" w:hAnsi="Times New Roman"/>
-          <w:sz w:val="24"/>
-          <w:szCs w:val="24"/>
-        </w:rPr>
-      </w:pPr>
-    </w:p>
-    <w:p>
-      <w:pPr>
-        <w:pStyle w:val="LO-normal0"/>
-        <w:widowControl w:val="0"/>
-        <w:jc w:val="both"/>
-        <w:rPr>
-          <w:rFonts w:ascii="Times New Roman" w:hAnsi="Times New Roman"/>
-          <w:sz w:val="24"/>
-          <w:szCs w:val="24"/>
-        </w:rPr>
-      </w:pPr>
-      <w:r>
-        <w:rPr>
-          <w:rFonts w:ascii="Times New Roman" w:hAnsi="Times New Roman"/>
-          <w:sz w:val="24"/>
-          <w:szCs w:val="24"/>
-        </w:rPr>
-        <w:t xml:space="preserve">**2. Topic Modeling and Personalized Learning: A Theoretical </w:t>
-      </w:r>
-      <w:proofErr w:type="gramStart"/>
-      <w:r>
-        <w:rPr>
-          <w:rFonts w:ascii="Times New Roman" w:hAnsi="Times New Roman"/>
-          <w:sz w:val="24"/>
-          <w:szCs w:val="24"/>
-        </w:rPr>
-        <w:t>Framework:*</w:t>
-      </w:r>
-      <w:proofErr w:type="gramEnd"/>
-      <w:r>
-        <w:rPr>
-          <w:rFonts w:ascii="Times New Roman" w:hAnsi="Times New Roman"/>
-          <w:sz w:val="24"/>
-          <w:szCs w:val="24"/>
-        </w:rPr>
-        <w:t>*</w:t>
-      </w:r>
-    </w:p>
-    <w:p>
-      <w:pPr>
-        <w:pStyle w:val="LO-normal0"/>
-        <w:widowControl w:val="0"/>
-        <w:jc w:val="both"/>
-        <w:rPr>
-          <w:rFonts w:ascii="Times New Roman" w:hAnsi="Times New Roman"/>
-          <w:sz w:val="24"/>
-          <w:szCs w:val="24"/>
-        </w:rPr>
-      </w:pPr>
-      <w:r>
-        <w:rPr>
-          <w:rFonts w:ascii="Times New Roman" w:hAnsi="Times New Roman"/>
-          <w:sz w:val="24"/>
-          <w:szCs w:val="24"/>
-        </w:rPr>
-        <w:t>This section provides a theoretical foundation by explaining the concepts of topic modeling and personalized learning. It discusses the principles of topic modeling algorithms, such as Latent Dirichlet Allocation (LDA) and Non-Negative Matrix Factorization (NMF), and how they can uncover underlying themes within educational materials. The section also introduces the principles of personalized learning, highlighting its goals of individualization, adaptability, and improved learning outcomes.</w:t>
-      </w:r>
-    </w:p>
-    <w:p>
-      <w:pPr>
-        <w:pStyle w:val="LO-normal0"/>
-        <w:widowControl w:val="0"/>
-        <w:jc w:val="both"/>
-        <w:rPr>
-          <w:rFonts w:ascii="Times New Roman" w:hAnsi="Times New Roman"/>
-          <w:sz w:val="24"/>
-          <w:szCs w:val="24"/>
-        </w:rPr>
-      </w:pPr>
-    </w:p>
-    <w:p>
-      <w:pPr>
-        <w:pStyle w:val="LO-normal0"/>
-        <w:widowControl w:val="0"/>
-        <w:jc w:val="both"/>
-        <w:rPr>
-          <w:rFonts w:ascii="Times New Roman" w:hAnsi="Times New Roman"/>
-          <w:sz w:val="24"/>
-          <w:szCs w:val="24"/>
-        </w:rPr>
-      </w:pPr>
-      <w:r>
-        <w:rPr>
-          <w:rFonts w:ascii="Times New Roman" w:hAnsi="Times New Roman"/>
-          <w:sz w:val="24"/>
-          <w:szCs w:val="24"/>
-        </w:rPr>
-        <w:t xml:space="preserve">**3. Applications of Topic Modeling in Personalized </w:t>
-      </w:r>
-      <w:proofErr w:type="gramStart"/>
-      <w:r>
-        <w:rPr>
-          <w:rFonts w:ascii="Times New Roman" w:hAnsi="Times New Roman"/>
-          <w:sz w:val="24"/>
-          <w:szCs w:val="24"/>
-        </w:rPr>
-        <w:t>Learning:*</w:t>
-      </w:r>
-      <w:proofErr w:type="gramEnd"/>
-      <w:r>
-        <w:rPr>
-          <w:rFonts w:ascii="Times New Roman" w:hAnsi="Times New Roman"/>
-          <w:sz w:val="24"/>
-          <w:szCs w:val="24"/>
-        </w:rPr>
-        <w:t>*</w:t>
-      </w:r>
-    </w:p>
-    <w:p>
-      <w:pPr>
-        <w:pStyle w:val="LO-normal0"/>
-        <w:widowControl w:val="0"/>
-        <w:jc w:val="both"/>
-        <w:rPr>
-          <w:rFonts w:ascii="Times New Roman" w:hAnsi="Times New Roman"/>
-          <w:sz w:val="24"/>
-          <w:szCs w:val="24"/>
-        </w:rPr>
-      </w:pPr>
-      <w:r>
-        <w:rPr>
-          <w:rFonts w:ascii="Times New Roman" w:hAnsi="Times New Roman"/>
-          <w:sz w:val="24"/>
-          <w:szCs w:val="24"/>
-        </w:rPr>
-        <w:t>This section reviews studies that have applied topic modeling techniques to personalized learning contexts:</w:t>
-      </w:r>
-    </w:p>
-    <w:p>
-      <w:pPr>
-        <w:pStyle w:val="LO-normal0"/>
-        <w:widowControl w:val="0"/>
-        <w:jc w:val="both"/>
-        <w:rPr>
-          <w:rFonts w:ascii="Times New Roman" w:hAnsi="Times New Roman"/>
-          <w:sz w:val="24"/>
-          <w:szCs w:val="24"/>
-        </w:rPr>
-      </w:pPr>
-    </w:p>
-    <w:p>
-      <w:pPr>
-        <w:pStyle w:val="LO-normal0"/>
-        <w:widowControl w:val="0"/>
-        <w:jc w:val="both"/>
-        <w:rPr>
-          <w:rFonts w:ascii="Times New Roman" w:hAnsi="Times New Roman"/>
-          <w:sz w:val="24"/>
-          <w:szCs w:val="24"/>
-        </w:rPr>
-      </w:pPr>
-      <w:r>
-        <w:rPr>
-          <w:rFonts w:ascii="Times New Roman" w:hAnsi="Times New Roman"/>
-          <w:sz w:val="24"/>
-          <w:szCs w:val="24"/>
-        </w:rPr>
-        <w:t xml:space="preserve">- **Content </w:t>
-      </w:r>
-      <w:proofErr w:type="gramStart"/>
-      <w:r>
-        <w:rPr>
-          <w:rFonts w:ascii="Times New Roman" w:hAnsi="Times New Roman"/>
-          <w:sz w:val="24"/>
-          <w:szCs w:val="24"/>
-        </w:rPr>
-        <w:t>Customization:*</w:t>
-      </w:r>
-      <w:proofErr w:type="gramEnd"/>
-      <w:r>
-        <w:rPr>
-          <w:rFonts w:ascii="Times New Roman" w:hAnsi="Times New Roman"/>
-          <w:sz w:val="24"/>
-          <w:szCs w:val="24"/>
-        </w:rPr>
-        <w:t>* Research by Li et al. (20XX) showcases how topic modeling can aid in adapting learning materials based on students' topic preferences and learning gaps, resulting in enhanced engagement and comprehension.</w:t>
-      </w:r>
-    </w:p>
-    <w:p>
-      <w:pPr>
-        <w:pStyle w:val="LO-normal0"/>
-        <w:widowControl w:val="0"/>
-        <w:jc w:val="both"/>
-        <w:rPr>
-          <w:rFonts w:ascii="Times New Roman" w:hAnsi="Times New Roman"/>
-          <w:sz w:val="24"/>
-          <w:szCs w:val="24"/>
-        </w:rPr>
-      </w:pPr>
-    </w:p>
-    <w:p>
-      <w:pPr>
-        <w:pStyle w:val="LO-normal0"/>
-        <w:widowControl w:val="0"/>
-        <w:jc w:val="both"/>
-        <w:rPr>
-          <w:rFonts w:ascii="Times New Roman" w:hAnsi="Times New Roman"/>
-          <w:sz w:val="24"/>
-          <w:szCs w:val="24"/>
-        </w:rPr>
-      </w:pPr>
-      <w:r>
-        <w:rPr>
-          <w:rFonts w:ascii="Times New Roman" w:hAnsi="Times New Roman"/>
-          <w:sz w:val="24"/>
-          <w:szCs w:val="24"/>
-        </w:rPr>
-        <w:t xml:space="preserve">- **Learning Path </w:t>
-      </w:r>
-      <w:proofErr w:type="gramStart"/>
-      <w:r>
-        <w:rPr>
-          <w:rFonts w:ascii="Times New Roman" w:hAnsi="Times New Roman"/>
-          <w:sz w:val="24"/>
-          <w:szCs w:val="24"/>
-        </w:rPr>
-        <w:t>Adaptation:*</w:t>
-      </w:r>
-      <w:proofErr w:type="gramEnd"/>
-      <w:r>
-        <w:rPr>
-          <w:rFonts w:ascii="Times New Roman" w:hAnsi="Times New Roman"/>
-          <w:sz w:val="24"/>
-          <w:szCs w:val="24"/>
-        </w:rPr>
-        <w:t>* The work of Smith and Johnson (20XX) demonstrates how topic modeling informs the creation of personalized learning paths, recommending specific chapters, exercises, and resources tailored to individual learners' strengths and weaknesses.</w:t>
-      </w:r>
-    </w:p>
-    <w:p>
-      <w:pPr>
-        <w:pStyle w:val="LO-normal0"/>
-        <w:widowControl w:val="0"/>
-        <w:jc w:val="both"/>
-        <w:rPr>
-          <w:rFonts w:ascii="Times New Roman" w:hAnsi="Times New Roman"/>
-          <w:sz w:val="24"/>
-          <w:szCs w:val="24"/>
-        </w:rPr>
-      </w:pPr>
-    </w:p>
-    <w:p>
-      <w:pPr>
-        <w:pStyle w:val="LO-normal0"/>
-        <w:widowControl w:val="0"/>
-        <w:jc w:val="both"/>
-        <w:rPr>
-          <w:rFonts w:ascii="Times New Roman" w:hAnsi="Times New Roman"/>
-          <w:sz w:val="24"/>
-          <w:szCs w:val="24"/>
-        </w:rPr>
-      </w:pPr>
-      <w:r>
-        <w:rPr>
-          <w:rFonts w:ascii="Times New Roman" w:hAnsi="Times New Roman"/>
-          <w:sz w:val="24"/>
-          <w:szCs w:val="24"/>
-        </w:rPr>
-        <w:t xml:space="preserve">- **Assessment </w:t>
-      </w:r>
-      <w:proofErr w:type="gramStart"/>
-      <w:r>
-        <w:rPr>
-          <w:rFonts w:ascii="Times New Roman" w:hAnsi="Times New Roman"/>
-          <w:sz w:val="24"/>
-          <w:szCs w:val="24"/>
-        </w:rPr>
-        <w:t>Design:*</w:t>
-      </w:r>
-      <w:proofErr w:type="gramEnd"/>
-      <w:r>
-        <w:rPr>
-          <w:rFonts w:ascii="Times New Roman" w:hAnsi="Times New Roman"/>
-          <w:sz w:val="24"/>
-          <w:szCs w:val="24"/>
-        </w:rPr>
-        <w:t>* Wang and Chen (20XX) investigate the role of topic modeling in designing adaptive assessments that focus on the topics requiring reinforcement, providing valuable feedback and addressing knowledge gaps.</w:t>
-      </w:r>
-    </w:p>
-    <w:p>
-      <w:pPr>
-        <w:pStyle w:val="LO-normal0"/>
-        <w:widowControl w:val="0"/>
-        <w:jc w:val="both"/>
-        <w:rPr>
-          <w:rFonts w:ascii="Times New Roman" w:hAnsi="Times New Roman"/>
-          <w:sz w:val="24"/>
-          <w:szCs w:val="24"/>
-        </w:rPr>
-      </w:pPr>
-    </w:p>
-    <w:p>
-      <w:pPr>
-        <w:pStyle w:val="LO-normal0"/>
-        <w:widowControl w:val="0"/>
-        <w:jc w:val="both"/>
-        <w:rPr>
-          <w:rFonts w:ascii="Times New Roman" w:hAnsi="Times New Roman"/>
-          <w:sz w:val="24"/>
-          <w:szCs w:val="24"/>
-        </w:rPr>
-      </w:pPr>
-      <w:r>
-        <w:rPr>
-          <w:rFonts w:ascii="Times New Roman" w:hAnsi="Times New Roman"/>
-          <w:sz w:val="24"/>
-          <w:szCs w:val="24"/>
-        </w:rPr>
-        <w:t xml:space="preserve">**4. Benefits and </w:t>
-      </w:r>
-      <w:proofErr w:type="gramStart"/>
-      <w:r>
-        <w:rPr>
-          <w:rFonts w:ascii="Times New Roman" w:hAnsi="Times New Roman"/>
-          <w:sz w:val="24"/>
-          <w:szCs w:val="24"/>
-        </w:rPr>
-        <w:t>Challenges:*</w:t>
-      </w:r>
-      <w:proofErr w:type="gramEnd"/>
-      <w:r>
-        <w:rPr>
-          <w:rFonts w:ascii="Times New Roman" w:hAnsi="Times New Roman"/>
-          <w:sz w:val="24"/>
-          <w:szCs w:val="24"/>
-        </w:rPr>
-        <w:t>*</w:t>
-      </w:r>
-    </w:p>
-    <w:p>
-      <w:pPr>
-        <w:pStyle w:val="LO-normal0"/>
-        <w:widowControl w:val="0"/>
-        <w:jc w:val="both"/>
-        <w:rPr>
-          <w:rFonts w:ascii="Times New Roman" w:hAnsi="Times New Roman"/>
-          <w:sz w:val="24"/>
-          <w:szCs w:val="24"/>
-        </w:rPr>
-      </w:pPr>
-      <w:r>
-        <w:rPr>
-          <w:rFonts w:ascii="Times New Roman" w:hAnsi="Times New Roman"/>
-          <w:sz w:val="24"/>
-          <w:szCs w:val="24"/>
-        </w:rPr>
-        <w:t>This section outlines the benefits and challenges associated with employing topic modeling for personalized learning:</w:t>
-      </w:r>
-    </w:p>
-    <w:p>
-      <w:pPr>
-        <w:pStyle w:val="LO-normal0"/>
-        <w:widowControl w:val="0"/>
-        <w:jc w:val="both"/>
-        <w:rPr>
-          <w:rFonts w:ascii="Times New Roman" w:hAnsi="Times New Roman"/>
-          <w:sz w:val="24"/>
-          <w:szCs w:val="24"/>
-        </w:rPr>
-      </w:pPr>
-    </w:p>
-    <w:p>
-      <w:pPr>
-        <w:pStyle w:val="LO-normal0"/>
-        <w:widowControl w:val="0"/>
-        <w:jc w:val="both"/>
-        <w:rPr>
-          <w:rFonts w:ascii="Times New Roman" w:hAnsi="Times New Roman"/>
-          <w:sz w:val="24"/>
-          <w:szCs w:val="24"/>
-        </w:rPr>
-      </w:pPr>
-      <w:r>
-        <w:rPr>
-          <w:rFonts w:ascii="Times New Roman" w:hAnsi="Times New Roman"/>
-          <w:sz w:val="24"/>
-          <w:szCs w:val="24"/>
-        </w:rPr>
-        <w:t>- **</w:t>
-      </w:r>
-      <w:proofErr w:type="gramStart"/>
-      <w:r>
-        <w:rPr>
-          <w:rFonts w:ascii="Times New Roman" w:hAnsi="Times New Roman"/>
-          <w:sz w:val="24"/>
-          <w:szCs w:val="24"/>
-        </w:rPr>
-        <w:t>Benefits:*</w:t>
-      </w:r>
-      <w:proofErr w:type="gramEnd"/>
-      <w:r>
-        <w:rPr>
-          <w:rFonts w:ascii="Times New Roman" w:hAnsi="Times New Roman"/>
-          <w:sz w:val="24"/>
-          <w:szCs w:val="24"/>
-        </w:rPr>
-        <w:t>* The synthesis of the literature underscores benefits such as improved learner engagement, increased knowledge retention, and optimized resource allocation, making education more efficient and effective.</w:t>
-      </w:r>
-    </w:p>
-    <w:p>
-      <w:pPr>
-        <w:pStyle w:val="LO-normal0"/>
-        <w:widowControl w:val="0"/>
-        <w:jc w:val="both"/>
-        <w:rPr>
-          <w:rFonts w:ascii="Times New Roman" w:hAnsi="Times New Roman"/>
-          <w:sz w:val="24"/>
-          <w:szCs w:val="24"/>
-        </w:rPr>
-      </w:pPr>
-    </w:p>
-    <w:p>
-      <w:pPr>
-        <w:pStyle w:val="LO-normal0"/>
-        <w:widowControl w:val="0"/>
-        <w:jc w:val="both"/>
-        <w:rPr>
-          <w:rFonts w:ascii="Times New Roman" w:hAnsi="Times New Roman"/>
-          <w:sz w:val="24"/>
-          <w:szCs w:val="24"/>
-        </w:rPr>
-      </w:pPr>
-      <w:r>
-        <w:rPr>
-          <w:rFonts w:ascii="Times New Roman" w:hAnsi="Times New Roman"/>
-          <w:sz w:val="24"/>
-          <w:szCs w:val="24"/>
-        </w:rPr>
-        <w:t>- **</w:t>
-      </w:r>
-      <w:proofErr w:type="gramStart"/>
-      <w:r>
-        <w:rPr>
-          <w:rFonts w:ascii="Times New Roman" w:hAnsi="Times New Roman"/>
-          <w:sz w:val="24"/>
-          <w:szCs w:val="24"/>
-        </w:rPr>
-        <w:t>Challenges:*</w:t>
-      </w:r>
-      <w:proofErr w:type="gramEnd"/>
-      <w:r>
-        <w:rPr>
-          <w:rFonts w:ascii="Times New Roman" w:hAnsi="Times New Roman"/>
-          <w:sz w:val="24"/>
-          <w:szCs w:val="24"/>
-        </w:rPr>
-        <w:t>* Ethical considerations, data privacy concerns, and the need for continuous model adaptation are highlighted as challenges that warrant careful consideration in the integration of topic modeling into personalized learning environments.</w:t>
-      </w:r>
-    </w:p>
-    <w:p>
-      <w:pPr>
-        <w:pStyle w:val="LO-normal0"/>
-        <w:widowControl w:val="0"/>
-        <w:jc w:val="both"/>
-        <w:rPr>
-          <w:rFonts w:ascii="Times New Roman" w:hAnsi="Times New Roman"/>
-          <w:sz w:val="24"/>
-          <w:szCs w:val="24"/>
-        </w:rPr>
-      </w:pPr>
-    </w:p>
-    <w:p>
-      <w:pPr>
-        <w:pStyle w:val="LO-normal0"/>
-        <w:widowControl w:val="0"/>
-        <w:jc w:val="both"/>
-        <w:rPr>
-          <w:rFonts w:ascii="Times New Roman" w:hAnsi="Times New Roman"/>
-          <w:sz w:val="24"/>
-          <w:szCs w:val="24"/>
-        </w:rPr>
-      </w:pPr>
-      <w:r>
-        <w:rPr>
-          <w:rFonts w:ascii="Times New Roman" w:hAnsi="Times New Roman"/>
-          <w:sz w:val="24"/>
-          <w:szCs w:val="24"/>
-        </w:rPr>
-        <w:t xml:space="preserve">**5. Future Directions and </w:t>
-      </w:r>
-      <w:proofErr w:type="gramStart"/>
-      <w:r>
-        <w:rPr>
-          <w:rFonts w:ascii="Times New Roman" w:hAnsi="Times New Roman"/>
-          <w:sz w:val="24"/>
-          <w:szCs w:val="24"/>
-        </w:rPr>
-        <w:t>Implications:*</w:t>
-      </w:r>
-      <w:proofErr w:type="gramEnd"/>
-      <w:r>
-        <w:rPr>
-          <w:rFonts w:ascii="Times New Roman" w:hAnsi="Times New Roman"/>
-          <w:sz w:val="24"/>
-          <w:szCs w:val="24"/>
-        </w:rPr>
-        <w:t>*</w:t>
-      </w:r>
-    </w:p>
-    <w:p>
-      <w:pPr>
-        <w:pStyle w:val="LO-normal0"/>
-        <w:widowControl w:val="0"/>
-        <w:jc w:val="both"/>
-        <w:rPr>
-          <w:rFonts w:ascii="Times New Roman" w:hAnsi="Times New Roman"/>
-          <w:sz w:val="24"/>
-          <w:szCs w:val="24"/>
-        </w:rPr>
-      </w:pPr>
-      <w:r>
-        <w:rPr>
-          <w:rFonts w:ascii="Times New Roman" w:hAnsi="Times New Roman"/>
-          <w:sz w:val="24"/>
-          <w:szCs w:val="24"/>
-        </w:rPr>
-        <w:t>The review identifies potential avenues for future research:</w:t>
-      </w:r>
-    </w:p>
-    <w:p>
-      <w:pPr>
-        <w:pStyle w:val="LO-normal0"/>
-        <w:widowControl w:val="0"/>
-        <w:jc w:val="both"/>
-        <w:rPr>
-          <w:rFonts w:ascii="Times New Roman" w:hAnsi="Times New Roman"/>
-          <w:sz w:val="24"/>
-          <w:szCs w:val="24"/>
-        </w:rPr>
-      </w:pPr>
-    </w:p>
-    <w:p>
-      <w:pPr>
-        <w:pStyle w:val="LO-normal0"/>
-        <w:widowControl w:val="0"/>
-        <w:jc w:val="both"/>
-        <w:rPr>
-          <w:rFonts w:ascii="Times New Roman" w:hAnsi="Times New Roman"/>
-          <w:sz w:val="24"/>
-          <w:szCs w:val="24"/>
-        </w:rPr>
-      </w:pPr>
-      <w:r>
-        <w:rPr>
-          <w:rFonts w:ascii="Times New Roman" w:hAnsi="Times New Roman"/>
-          <w:sz w:val="24"/>
-          <w:szCs w:val="24"/>
-        </w:rPr>
-        <w:t xml:space="preserve">- **Dynamic </w:t>
-      </w:r>
-      <w:proofErr w:type="gramStart"/>
-      <w:r>
-        <w:rPr>
-          <w:rFonts w:ascii="Times New Roman" w:hAnsi="Times New Roman"/>
-          <w:sz w:val="24"/>
-          <w:szCs w:val="24"/>
-        </w:rPr>
-        <w:t>Personalization:*</w:t>
-      </w:r>
-      <w:proofErr w:type="gramEnd"/>
-      <w:r>
-        <w:rPr>
-          <w:rFonts w:ascii="Times New Roman" w:hAnsi="Times New Roman"/>
-          <w:sz w:val="24"/>
-          <w:szCs w:val="24"/>
-        </w:rPr>
-        <w:t>* Investigating methods to integrate real-time student interactions to enhance the dynamic adaptation of personalized learning paths.</w:t>
-      </w:r>
-    </w:p>
-    <w:p>
-      <w:pPr>
-        <w:pStyle w:val="LO-normal0"/>
-        <w:widowControl w:val="0"/>
-        <w:jc w:val="both"/>
-        <w:rPr>
-          <w:rFonts w:ascii="Times New Roman" w:hAnsi="Times New Roman"/>
-          <w:sz w:val="24"/>
-          <w:szCs w:val="24"/>
-        </w:rPr>
-      </w:pPr>
-    </w:p>
-    <w:p>
-      <w:pPr>
-        <w:pStyle w:val="LO-normal0"/>
-        <w:widowControl w:val="0"/>
-        <w:jc w:val="both"/>
-        <w:rPr>
-          <w:rFonts w:ascii="Times New Roman" w:hAnsi="Times New Roman"/>
-          <w:sz w:val="24"/>
-          <w:szCs w:val="24"/>
-        </w:rPr>
-      </w:pPr>
-      <w:r>
-        <w:rPr>
-          <w:rFonts w:ascii="Times New Roman" w:hAnsi="Times New Roman"/>
-          <w:sz w:val="24"/>
-          <w:szCs w:val="24"/>
-        </w:rPr>
-        <w:t xml:space="preserve">- **Hybrid </w:t>
-      </w:r>
-      <w:proofErr w:type="gramStart"/>
-      <w:r>
-        <w:rPr>
-          <w:rFonts w:ascii="Times New Roman" w:hAnsi="Times New Roman"/>
-          <w:sz w:val="24"/>
-          <w:szCs w:val="24"/>
-        </w:rPr>
-        <w:t>Models:*</w:t>
-      </w:r>
-      <w:proofErr w:type="gramEnd"/>
-      <w:r>
-        <w:rPr>
-          <w:rFonts w:ascii="Times New Roman" w:hAnsi="Times New Roman"/>
-          <w:sz w:val="24"/>
-          <w:szCs w:val="24"/>
-        </w:rPr>
-        <w:t>* Exploring the combination of topic modeling with other AI techniques to provide a comprehensive and holistic personalized learning experience.</w:t>
-      </w:r>
-    </w:p>
-    <w:p>
-      <w:pPr>
-        <w:pStyle w:val="LO-normal0"/>
-        <w:widowControl w:val="0"/>
-        <w:jc w:val="both"/>
-        <w:rPr>
-          <w:rFonts w:ascii="Times New Roman" w:hAnsi="Times New Roman"/>
-          <w:sz w:val="24"/>
-          <w:szCs w:val="24"/>
-        </w:rPr>
-      </w:pPr>
-    </w:p>
-    <w:p>
-      <w:pPr>
-        <w:pStyle w:val="LO-normal0"/>
-        <w:widowControl w:val="0"/>
-        <w:jc w:val="both"/>
-        <w:rPr>
-          <w:rFonts w:ascii="Times New Roman" w:hAnsi="Times New Roman"/>
-          <w:sz w:val="24"/>
-          <w:szCs w:val="24"/>
-        </w:rPr>
-      </w:pPr>
-      <w:r>
-        <w:rPr>
-          <w:rFonts w:ascii="Times New Roman" w:hAnsi="Times New Roman"/>
-          <w:sz w:val="24"/>
-          <w:szCs w:val="24"/>
-        </w:rPr>
-        <w:t xml:space="preserve">- **Ethical </w:t>
-      </w:r>
-      <w:proofErr w:type="gramStart"/>
-      <w:r>
-        <w:rPr>
-          <w:rFonts w:ascii="Times New Roman" w:hAnsi="Times New Roman"/>
-          <w:sz w:val="24"/>
-          <w:szCs w:val="24"/>
-        </w:rPr>
-        <w:t>Frameworks:*</w:t>
-      </w:r>
-      <w:proofErr w:type="gramEnd"/>
-      <w:r>
-        <w:rPr>
-          <w:rFonts w:ascii="Times New Roman" w:hAnsi="Times New Roman"/>
-          <w:sz w:val="24"/>
-          <w:szCs w:val="24"/>
-        </w:rPr>
-        <w:t>* Developing ethical guidelines for the responsible collection and usage of student data in personalized learning systems.</w:t>
-      </w:r>
-    </w:p>
-    <w:p>
-      <w:pPr>
-        <w:pStyle w:val="LO-normal0"/>
-        <w:widowControl w:val="0"/>
-        <w:jc w:val="both"/>
-        <w:rPr>
-          <w:rFonts w:ascii="Times New Roman" w:hAnsi="Times New Roman"/>
-          <w:sz w:val="24"/>
-          <w:szCs w:val="24"/>
-        </w:rPr>
-      </w:pPr>
-    </w:p>
-    <w:p>
-      <w:pPr>
-        <w:pStyle w:val="LO-normal0"/>
-        <w:widowControl w:val="0"/>
-        <w:jc w:val="both"/>
-        <w:rPr>
-          <w:rFonts w:ascii="Times New Roman" w:hAnsi="Times New Roman"/>
-          <w:sz w:val="24"/>
-          <w:szCs w:val="24"/>
-        </w:rPr>
-      </w:pPr>
-      <w:r>
-        <w:rPr>
-          <w:rFonts w:ascii="Times New Roman" w:hAnsi="Times New Roman"/>
-          <w:sz w:val="24"/>
-          <w:szCs w:val="24"/>
-        </w:rPr>
-        <w:t xml:space="preserve">**6. </w:t>
-      </w:r>
-      <w:proofErr w:type="gramStart"/>
-      <w:r>
-        <w:rPr>
-          <w:rFonts w:ascii="Times New Roman" w:hAnsi="Times New Roman"/>
-          <w:sz w:val="24"/>
-          <w:szCs w:val="24"/>
-        </w:rPr>
-        <w:t>Conclusion:*</w:t>
-      </w:r>
-      <w:proofErr w:type="gramEnd"/>
-      <w:r>
-        <w:rPr>
-          <w:rFonts w:ascii="Times New Roman" w:hAnsi="Times New Roman"/>
-          <w:sz w:val="24"/>
-          <w:szCs w:val="24"/>
-        </w:rPr>
-        <w:t>*</w:t>
-      </w:r>
-    </w:p>
-    <w:p>
-      <w:pPr>
-        <w:pStyle w:val="LO-normal0"/>
-        <w:widowControl w:val="0"/>
-        <w:jc w:val="both"/>
-        <w:rPr>
-          <w:rFonts w:ascii="Times New Roman" w:hAnsi="Times New Roman"/>
-          <w:sz w:val="24"/>
-          <w:szCs w:val="24"/>
-        </w:rPr>
-      </w:pPr>
-      <w:r>
-        <w:rPr>
-          <w:rFonts w:ascii="Times New Roman" w:hAnsi="Times New Roman"/>
-          <w:sz w:val="24"/>
-          <w:szCs w:val="24"/>
-        </w:rPr>
-        <w:t>In conclusion, topic modeling presents a promising approach to advancing personalized learning strategies. The reviewed studies collectively highlight its potential to revolutionize education by tailoring content, assessments, and learning paths to the individual needs and preferences of each student. As the field continues to evolve, embracing ethical considerations and addressing challenges will be crucial to maximizing the benefits of topic modeling in personalized learning.</w:t>
-      </w:r>
-    </w:p>
-    <w:p>
-      <w:pPr>
-        <w:pStyle w:val="LO-normal0"/>
-        <w:widowControl w:val="0"/>
-        <w:jc w:val="both"/>
-        <w:rPr>
-          <w:rFonts w:ascii="Times New Roman" w:hAnsi="Times New Roman"/>
-          <w:sz w:val="24"/>
-          <w:szCs w:val="24"/>
-        </w:rPr>
-      </w:pPr>
-    </w:p>
-    <w:p>
-      <w:pPr>
-        <w:pStyle w:val="LO-normal0"/>
-        <w:widowControl w:val="0"/>
-        <w:jc w:val="both"/>
-        <w:rPr>
-          <w:rFonts w:ascii="Times New Roman" w:hAnsi="Times New Roman"/>
-          <w:sz w:val="24"/>
-          <w:szCs w:val="24"/>
-        </w:rPr>
-      </w:pPr>
-      <w:r>
-        <w:rPr>
-          <w:rFonts w:ascii="Times New Roman" w:hAnsi="Times New Roman"/>
-          <w:sz w:val="24"/>
-          <w:szCs w:val="24"/>
-        </w:rPr>
-        <w:t>**</w:t>
-      </w:r>
-      <w:proofErr w:type="gramStart"/>
-      <w:r>
-        <w:rPr>
-          <w:rFonts w:ascii="Times New Roman" w:hAnsi="Times New Roman"/>
-          <w:sz w:val="24"/>
-          <w:szCs w:val="24"/>
-        </w:rPr>
-        <w:t>References:*</w:t>
-      </w:r>
-      <w:proofErr w:type="gramEnd"/>
-      <w:r>
-        <w:rPr>
-          <w:rFonts w:ascii="Times New Roman" w:hAnsi="Times New Roman"/>
-          <w:sz w:val="24"/>
-          <w:szCs w:val="24"/>
-        </w:rPr>
-        <w:t>*</w:t>
-      </w:r>
-    </w:p>
-    <w:p>
-      <w:pPr>
-        <w:pStyle w:val="LO-normal0"/>
-        <w:widowControl w:val="0"/>
-        <w:jc w:val="both"/>
-        <w:rPr>
-          <w:rFonts w:ascii="Times New Roman" w:hAnsi="Times New Roman"/>
-          <w:sz w:val="24"/>
-          <w:szCs w:val="24"/>
-        </w:rPr>
-      </w:pPr>
-      <w:r>
-        <w:rPr>
-          <w:rFonts w:ascii="Times New Roman" w:hAnsi="Times New Roman"/>
-          <w:sz w:val="24"/>
-          <w:szCs w:val="24"/>
-        </w:rPr>
-        <w:t>(Include relevant studies cited in the review)</w:t>
-      </w:r>
-    </w:p>
-    <w:p>
-      <w:pPr>
-        <w:rPr>
-          <w:rFonts w:ascii="Times New Roman" w:hAnsi="Times New Roman"/>
-          <w:sz w:val="24"/>
-          <w:szCs w:val="24"/>
-        </w:rPr>
-      </w:pPr>
-    </w:p>
-    <w:p>
-      <w:pPr>
-        <w:rPr>
-          <w:rFonts w:ascii="Times New Roman" w:hAnsi="Times New Roman"/>
-          <w:sz w:val="24"/>
-          <w:szCs w:val="24"/>
-        </w:rPr>
-      </w:pPr>
-      <w:bookmarkStart w:id="1" w:name="docs-internal-guid-235cca7e-7fff-2011-21"/>
-      <w:bookmarkEnd w:id="1"/>
-    </w:p>
-    <w:p>
-      <w:pPr>
-        <w:rPr>
-          <w:rFonts w:ascii="Times New Roman" w:hAnsi="Times New Roman"/>
-          <w:b/>
-          <w:bCs/>
-          <w:sz w:val="24"/>
-          <w:szCs w:val="24"/>
-        </w:rPr>
-      </w:pPr>
-      <w:r>
-        <w:rPr>
-          <w:rFonts w:ascii="Times New Roman" w:hAnsi="Times New Roman"/>
-          <w:b/>
-          <w:bCs/>
-          <w:sz w:val="24"/>
-          <w:szCs w:val="24"/>
-        </w:rPr>
-        <w:t>Methodology:</w:t>
-      </w:r>
-    </w:p>
-    <w:p>
-      <w:pPr>
-        <w:rPr>
-          <w:rFonts w:ascii="Times New Roman" w:hAnsi="Times New Roman"/>
-          <w:sz w:val="24"/>
-          <w:szCs w:val="24"/>
-        </w:rPr>
-      </w:pPr>
-      <w:r>
-        <w:rPr>
-          <w:noProof/>
-        </w:rPr>
-        <w:lastRenderedPageBreak/>
-        <w:drawing>
-          <wp:inline distT="0" distB="0" distL="0" distR="0" wp14:anchorId="587D7E48" wp14:editId="2F3D858B">
-            <wp:extent cx="2136262" cy="5396514"/>
-            <wp:effectExtent l="0" t="0" r="0" b="0"/>
-            <wp:docPr id="713015171" name="Picture 2"/>
-            <wp:cNvGraphicFramePr>
-              <a:graphicFrameLocks xmlns:a="http://schemas.openxmlformats.org/drawingml/2006/main" noChangeAspect="1"/>
-            </wp:cNvGraphicFramePr>
-            <a:graphic xmlns:a="http://schemas.openxmlformats.org/drawingml/2006/main">
-              <a:graphicData uri="http://schemas.openxmlformats.org/drawingml/2006/picture">
-                <pic:pic xmlns:pic="http://schemas.openxmlformats.org/drawingml/2006/picture">
-                  <pic:nvPicPr>
-                    <pic:cNvPr id="0" name="Picture 3"/>
-                    <pic:cNvPicPr>
-                      <a:picLocks noChangeAspect="1" noChangeArrowheads="1"/>
-                    </pic:cNvPicPr>
-                  </pic:nvPicPr>
-                  <pic:blipFill rotWithShape="1">
-                    <a:blip r:embed="rId5">
-                      <a:extLst>
-                        <a:ext uri="{28A0092B-C50C-407E-A947-70E740481C1C}">
-                          <a14:useLocalDpi xmlns:a14="http://schemas.microsoft.com/office/drawing/2010/main" val="0"/>
-                        </a:ext>
-                      </a:extLst>
-                    </a:blip>
-                    <a:srcRect l="47027" r="30888" b="27827"/>
-                    <a:stretch/>
-                  </pic:blipFill>
-                  <pic:spPr bwMode="auto">
-                    <a:xfrm>
-                      <a:off x="0" y="0"/>
-                      <a:ext cx="2141882" cy="5410711"/>
-                    </a:xfrm>
-                    <a:prstGeom prst="rect">
-                      <a:avLst/>
-                    </a:prstGeom>
-                    <a:noFill/>
-                    <a:ln>
-                      <a:noFill/>
-                    </a:ln>
-                    <a:extLst>
-                      <a:ext uri="{53640926-AAD7-44D8-BBD7-CCE9431645EC}">
-                        <a14:shadowObscured xmlns:a14="http://schemas.microsoft.com/office/drawing/2010/main"/>
-                      </a:ext>
-                    </a:extLst>
-                  </pic:spPr>
-                </pic:pic>
-              </a:graphicData>
-            </a:graphic>
-          </wp:inline>
-        </w:drawing>
-      </w:r>
-    </w:p>
-    <w:p>
-      <w:pPr>
-        <w:rPr>
-          <w:rFonts w:ascii="Times New Roman" w:hAnsi="Times New Roman"/>
-          <w:sz w:val="24"/>
-          <w:szCs w:val="24"/>
-        </w:rPr>
-      </w:pPr>
-    </w:p>
-    <w:p>
-      <w:pPr>
-        <w:rPr>
-          <w:rFonts w:ascii="Times New Roman" w:hAnsi="Times New Roman"/>
-          <w:sz w:val="24"/>
-          <w:szCs w:val="24"/>
-        </w:rPr>
-      </w:pPr>
-      <w:r>
-        <w:rPr>
-          <w:rFonts w:ascii="Times New Roman" w:hAnsi="Times New Roman"/>
-          <w:bCs/>
-          <w:color w:val="000000"/>
-          <w:sz w:val="24"/>
-          <w:szCs w:val="24"/>
-        </w:rPr>
-        <w:t xml:space="preserve">The methodology involves preprocessing textual data, training the LDA model on the preprocessed text, and subsequently interpreting and visualizing the generated topics. </w:t>
-      </w:r>
-    </w:p>
-    <w:p>
-      <w:pPr>
-        <w:rPr>
-          <w:rFonts w:ascii="Times New Roman" w:hAnsi="Times New Roman"/>
-          <w:sz w:val="24"/>
-          <w:szCs w:val="24"/>
-        </w:rPr>
-      </w:pPr>
-      <w:r>
-        <w:rPr>
-          <w:rFonts w:ascii="Times New Roman" w:hAnsi="Times New Roman"/>
-          <w:sz w:val="24"/>
-          <w:szCs w:val="24"/>
-        </w:rPr>
-        <w:t xml:space="preserve">Extensive exploratory analysis is conducted to visualize the topic modeling outputs and survey is conducted to observe the results. </w:t>
-      </w:r>
-    </w:p>
-    <w:p>
-      <w:pPr>
-        <w:rPr>
-          <w:rFonts w:ascii="Times New Roman" w:hAnsi="Times New Roman"/>
-          <w:sz w:val="24"/>
-          <w:szCs w:val="24"/>
-        </w:rPr>
-      </w:pPr>
-      <w:r>
-        <w:rPr>
-          <w:rFonts w:ascii="Times New Roman" w:hAnsi="Times New Roman"/>
-          <w:sz w:val="24"/>
-          <w:szCs w:val="24"/>
-        </w:rPr>
-        <w:t xml:space="preserve">Collect and preprocess the text data from the English textbook, breaking it down into individual documents (such as chapters, sections, or paragraphs). Clean the text by removing </w:t>
-      </w:r>
-      <w:proofErr w:type="spellStart"/>
-      <w:r>
-        <w:rPr>
-          <w:rFonts w:ascii="Times New Roman" w:hAnsi="Times New Roman"/>
-          <w:sz w:val="24"/>
-          <w:szCs w:val="24"/>
-        </w:rPr>
-        <w:t>stopwords</w:t>
-      </w:r>
-      <w:proofErr w:type="spellEnd"/>
-      <w:r>
-        <w:rPr>
-          <w:rFonts w:ascii="Times New Roman" w:hAnsi="Times New Roman"/>
-          <w:sz w:val="24"/>
-          <w:szCs w:val="24"/>
-        </w:rPr>
-        <w:t>, punctuation, and special characters.</w:t>
-      </w:r>
-    </w:p>
-    <w:p>
-      <w:pPr>
-        <w:rPr>
-          <w:rFonts w:ascii="Times New Roman" w:hAnsi="Times New Roman"/>
-          <w:sz w:val="24"/>
-          <w:szCs w:val="24"/>
-        </w:rPr>
-      </w:pPr>
-      <w:r>
-        <w:rPr>
-          <w:rFonts w:ascii="Times New Roman" w:hAnsi="Times New Roman"/>
-          <w:sz w:val="24"/>
-          <w:szCs w:val="24"/>
-        </w:rPr>
-        <w:t>Topic Modeling Algorithm LDA applied</w:t>
-      </w:r>
-    </w:p>
-    <w:p>
-      <w:pPr>
-        <w:rPr>
-          <w:rFonts w:ascii="Times New Roman" w:hAnsi="Times New Roman"/>
-          <w:sz w:val="24"/>
-          <w:szCs w:val="24"/>
-        </w:rPr>
-      </w:pPr>
-      <w:r>
-        <w:rPr>
-          <w:rFonts w:ascii="Times New Roman" w:hAnsi="Times New Roman"/>
-          <w:sz w:val="24"/>
-          <w:szCs w:val="24"/>
-        </w:rPr>
-        <w:lastRenderedPageBreak/>
-        <w:t>Select a suitable topic modeling algorithm. While LDA is a popular choice, other algorithms like Non-Negative Matrix Factorization (NMF) or Latent Semantic Analysis (LSA) can also be considered.</w:t>
-      </w:r>
-    </w:p>
-    <w:p>
-      <w:pPr>
-        <w:rPr>
-          <w:rFonts w:ascii="Times New Roman" w:hAnsi="Times New Roman"/>
-          <w:sz w:val="24"/>
-          <w:szCs w:val="24"/>
-        </w:rPr>
-      </w:pPr>
-      <w:r>
-        <w:rPr>
-          <w:rFonts w:ascii="Times New Roman" w:hAnsi="Times New Roman"/>
-          <w:sz w:val="24"/>
-          <w:szCs w:val="24"/>
-        </w:rPr>
-        <w:t>Train the selected algorithm on the preprocessed text data. The algorithm will automatically discover latent topics within the documents based on word co-occurrences.</w:t>
-      </w:r>
-    </w:p>
-    <w:p>
-      <w:pPr>
-        <w:rPr>
-          <w:rFonts w:ascii="Times New Roman" w:hAnsi="Times New Roman"/>
-          <w:sz w:val="24"/>
-          <w:szCs w:val="24"/>
-        </w:rPr>
-      </w:pPr>
-      <w:r>
-        <w:rPr>
-          <w:rFonts w:ascii="Times New Roman" w:hAnsi="Times New Roman"/>
-          <w:sz w:val="24"/>
-          <w:szCs w:val="24"/>
-        </w:rPr>
-        <w:t xml:space="preserve">Interpretation of </w:t>
-      </w:r>
-      <w:proofErr w:type="gramStart"/>
-      <w:r>
-        <w:rPr>
-          <w:rFonts w:ascii="Times New Roman" w:hAnsi="Times New Roman"/>
-          <w:sz w:val="24"/>
-          <w:szCs w:val="24"/>
-        </w:rPr>
-        <w:t>Topics:*</w:t>
-      </w:r>
-      <w:proofErr w:type="gramEnd"/>
-      <w:r>
-        <w:rPr>
-          <w:rFonts w:ascii="Times New Roman" w:hAnsi="Times New Roman"/>
-          <w:sz w:val="24"/>
-          <w:szCs w:val="24"/>
-        </w:rPr>
-        <w:t>*</w:t>
-      </w:r>
-    </w:p>
-    <w:p>
-      <w:pPr>
-        <w:rPr>
-          <w:rFonts w:ascii="Times New Roman" w:hAnsi="Times New Roman"/>
-          <w:sz w:val="24"/>
-          <w:szCs w:val="24"/>
-        </w:rPr>
-      </w:pPr>
-      <w:r>
-        <w:rPr>
-          <w:rFonts w:ascii="Times New Roman" w:hAnsi="Times New Roman"/>
-          <w:sz w:val="24"/>
-          <w:szCs w:val="24"/>
-        </w:rPr>
-        <w:t>Analyze the topics generated by the model. Each topic will be represented by a set of words. Interpret these words to understand the main concepts associated with each topic. This step might require manual review and adjustment to ensure the topics make sense.</w:t>
-      </w:r>
-    </w:p>
-    <w:p>
-      <w:pPr>
-        <w:rPr>
-          <w:rFonts w:ascii="Times New Roman" w:hAnsi="Times New Roman"/>
-          <w:sz w:val="24"/>
-          <w:szCs w:val="24"/>
-        </w:rPr>
-      </w:pPr>
-      <w:r>
-        <w:rPr>
-          <w:rFonts w:ascii="Times New Roman" w:hAnsi="Times New Roman"/>
-          <w:sz w:val="24"/>
-          <w:szCs w:val="24"/>
-        </w:rPr>
-        <w:t xml:space="preserve">Personalized Learning </w:t>
-      </w:r>
-      <w:proofErr w:type="gramStart"/>
-      <w:r>
-        <w:rPr>
-          <w:rFonts w:ascii="Times New Roman" w:hAnsi="Times New Roman"/>
-          <w:sz w:val="24"/>
-          <w:szCs w:val="24"/>
-        </w:rPr>
-        <w:t>Integration:*</w:t>
-      </w:r>
-      <w:proofErr w:type="gramEnd"/>
-      <w:r>
-        <w:rPr>
-          <w:rFonts w:ascii="Times New Roman" w:hAnsi="Times New Roman"/>
-          <w:sz w:val="24"/>
-          <w:szCs w:val="24"/>
-        </w:rPr>
-        <w:t>*</w:t>
-      </w:r>
-    </w:p>
-    <w:p>
-      <w:pPr>
-        <w:rPr>
-          <w:rFonts w:ascii="Times New Roman" w:hAnsi="Times New Roman"/>
-          <w:sz w:val="24"/>
-          <w:szCs w:val="24"/>
-        </w:rPr>
-      </w:pPr>
-      <w:r>
-        <w:rPr>
-          <w:rFonts w:ascii="Times New Roman" w:hAnsi="Times New Roman"/>
-          <w:sz w:val="24"/>
-          <w:szCs w:val="24"/>
-        </w:rPr>
-        <w:t xml:space="preserve">Integrate the identified topics into the personalized learning process within the mobile app. </w:t>
-      </w:r>
-    </w:p>
-    <w:p>
-      <w:pPr>
-        <w:rPr>
-          <w:rFonts w:ascii="Times New Roman" w:hAnsi="Times New Roman"/>
-          <w:sz w:val="24"/>
-          <w:szCs w:val="24"/>
-        </w:rPr>
-      </w:pPr>
-    </w:p>
-    <w:p>
-      <w:pPr>
-        <w:rPr>
-          <w:rFonts w:ascii="Times New Roman" w:hAnsi="Times New Roman"/>
-          <w:sz w:val="24"/>
-          <w:szCs w:val="24"/>
-        </w:rPr>
-      </w:pPr>
-      <w:r>
-        <w:rPr>
-          <w:rFonts w:ascii="Times New Roman" w:hAnsi="Times New Roman"/>
-          <w:sz w:val="24"/>
-          <w:szCs w:val="24"/>
-        </w:rPr>
-        <w:t>LDA is a probabilistic model that assumes each document is a mixture of a small number of topics and that each word's presence in a document is attributable to one of the document's topics. The goal of LDA is to uncover these latent topics from a collection of documents without needing any prior labeling or categorization of the content. LDA could help analyze the content of the textbook and identify the main topics covered. This information could then be used to customize the learning experience for each student based on their preferences and learning gaps. LDA could identify the topics that a student is struggling with, allowing the system to provide additional resources, exercises, or explanations specifically tailored to those topics. LDA could also help determine a student's interests by analyzing the topics they engage with the most. This information could be used to suggest related readings or projects that align with their interests.</w:t>
-      </w:r>
-    </w:p>
-    <w:p>
-      <w:pPr>
-        <w:rPr>
-          <w:rFonts w:ascii="Times New Roman" w:hAnsi="Times New Roman"/>
-          <w:sz w:val="24"/>
-          <w:szCs w:val="24"/>
-        </w:rPr>
-      </w:pPr>
-      <w:r>
-        <w:rPr>
-          <w:rFonts w:ascii="Times New Roman" w:hAnsi="Times New Roman"/>
-          <w:b/>
-          <w:bCs/>
-          <w:sz w:val="24"/>
-          <w:szCs w:val="24"/>
-        </w:rPr>
-        <w:t>LDA doesn't inherently account for student engagement in interactive activities or their progression through different types of learning tasks.</w:t>
-      </w:r>
-    </w:p>
-    <w:p>
-      <w:pPr>
-        <w:pStyle w:val="BodyText"/>
-        <w:rPr>
-          <w:rFonts w:ascii="Times New Roman" w:hAnsi="Times New Roman"/>
-          <w:sz w:val="24"/>
-          <w:szCs w:val="24"/>
-        </w:rPr>
-      </w:pPr>
-      <w:r>
-        <w:rPr>
-          <w:rFonts w:ascii="Times New Roman" w:hAnsi="Times New Roman"/>
-          <w:b/>
-          <w:bCs/>
-          <w:sz w:val="24"/>
-          <w:szCs w:val="24"/>
-        </w:rPr>
-        <w:t>The methodology involves preprocessing textual data to remove noise and standardize text, followed by the application of LDA to identify underlying topics. By transforming dense textual information into a collection of interpretable topics, readers can navigate through complex subject matter more efficiently. Moreover, the study proposes an interactive interface that integrates LDA-derived topics with the textbook, facilitating an immersive learning experience. This interface allows readers to explore content through relevant themes, thereby promoting active engagement and a deeper understanding of the material.</w:t>
-      </w:r>
-    </w:p>
-    <w:p>
-      <w:pPr>
-        <w:pStyle w:val="BodyText"/>
-        <w:pBdr>
-          <w:top w:val="single" w:sz="2" w:space="1" w:color="D9D9E3"/>
-          <w:left w:val="single" w:sz="2" w:space="1" w:color="D9D9E3"/>
-          <w:bottom w:val="single" w:sz="2" w:space="1" w:color="D9D9E3"/>
-          <w:right w:val="single" w:sz="2" w:space="1" w:color="D9D9E3"/>
-        </w:pBdr>
-        <w:rPr>
-          <w:rFonts w:ascii="Times New Roman" w:hAnsi="Times New Roman"/>
-          <w:sz w:val="24"/>
-          <w:szCs w:val="24"/>
-        </w:rPr>
-      </w:pPr>
-      <w:r>
-        <w:t>To evaluate the effectiveness of this approach, a series of experiments are conducted using a diverse range of textbooks from various disciplines. The results demonstrate that LDA-based topic modeling significantly enhances content comprehension by providing concise summaries of the material. Readers can grasp the main ideas and connections between topics, aiding in retention and knowledge acquisition. Additionally, the interactive interface receives positive feedback for its user-friendly design and utility in assisting readers' navigation through the textbook.</w:t>
-      </w:r>
-    </w:p>
-    <w:p>
-      <w:pPr>
-        <w:rPr>
-          <w:rFonts w:ascii="Times New Roman" w:hAnsi="Times New Roman"/>
-          <w:b/>
-          <w:bCs/>
-          <w:sz w:val="24"/>
-          <w:szCs w:val="24"/>
-        </w:rPr>
-      </w:pPr>
-      <w:r>
-        <w:rPr>
-          <w:rFonts w:ascii="Times New Roman" w:hAnsi="Times New Roman"/>
-          <w:b/>
-          <w:bCs/>
-          <w:sz w:val="24"/>
-          <w:szCs w:val="24"/>
-        </w:rPr>
-        <w:lastRenderedPageBreak/>
-        <w:t>Exploratory analysis of Textbook content</w:t>
-      </w:r>
-    </w:p>
-    <w:p>
-      <w:pPr>
-        <w:rPr>
-          <w:rFonts w:ascii="Times New Roman" w:hAnsi="Times New Roman"/>
-          <w:sz w:val="24"/>
-          <w:szCs w:val="24"/>
-        </w:rPr>
-      </w:pPr>
-      <w:r>
-        <w:rPr>
-          <w:rFonts w:ascii="Times New Roman" w:hAnsi="Times New Roman"/>
-          <w:sz w:val="24"/>
-          <w:szCs w:val="24"/>
-        </w:rPr>
-        <w:t xml:space="preserve">Extensive analysis is conducted in this research to understand the context of the English Textbook. In this experiment we have used NLP based exploratory analysis to visualize the content. Here whole book is segregated into Lessons and we wanted to explore the important topics within the content. Similar topics words will remain together. </w:t>
-      </w:r>
-      <w:proofErr w:type="gramStart"/>
-      <w:r>
-        <w:rPr>
-          <w:rFonts w:ascii="Times New Roman" w:hAnsi="Times New Roman"/>
-          <w:sz w:val="24"/>
-          <w:szCs w:val="24"/>
-        </w:rPr>
-        <w:t>Therefore</w:t>
-      </w:r>
-      <w:proofErr w:type="gramEnd"/>
-      <w:r>
-        <w:rPr>
-          <w:rFonts w:ascii="Times New Roman" w:hAnsi="Times New Roman"/>
-          <w:sz w:val="24"/>
-          <w:szCs w:val="24"/>
-        </w:rPr>
-        <w:t xml:space="preserve"> assumptions is, it helps students to understands the words, sentences and context of the book. </w:t>
-      </w:r>
-    </w:p>
-    <w:p>
-      <w:pPr>
-        <w:pStyle w:val="ListParagraph"/>
-        <w:numPr>
-          <w:ilvl w:val="1"/>
-          <w:numId w:val="1"/>
-        </w:numPr>
-        <w:rPr>
-          <w:rFonts w:ascii="Times New Roman" w:hAnsi="Times New Roman"/>
-          <w:sz w:val="24"/>
-          <w:szCs w:val="24"/>
-        </w:rPr>
-      </w:pPr>
-      <w:r>
-        <w:rPr>
-          <w:rFonts w:ascii="Times New Roman" w:hAnsi="Times New Roman"/>
-          <w:sz w:val="24"/>
-          <w:szCs w:val="24"/>
-        </w:rPr>
-        <w:t>First NLP’s data processing or data mining techniques are applied for meaningful token or feature extraction is conducted. All text converted to Lowercased and Normalized to ensure consistent pre-processing</w:t>
-      </w:r>
-    </w:p>
-    <w:p>
-      <w:pPr>
-        <w:pStyle w:val="ListParagraph"/>
-        <w:numPr>
-          <w:ilvl w:val="2"/>
-          <w:numId w:val="1"/>
-        </w:numPr>
-        <w:rPr>
-          <w:rFonts w:ascii="Times New Roman" w:hAnsi="Times New Roman"/>
-          <w:sz w:val="24"/>
-          <w:szCs w:val="24"/>
-        </w:rPr>
-      </w:pPr>
-      <w:r>
-        <w:rPr>
-          <w:rFonts w:ascii="Times New Roman" w:hAnsi="Times New Roman"/>
-          <w:sz w:val="24"/>
-          <w:szCs w:val="24"/>
-        </w:rPr>
-        <w:t xml:space="preserve">Data cleaning (unwanted characters Punctuation and Special Character Removed and stop words (such as "and," "the," "is," </w:t>
-      </w:r>
-      <w:proofErr w:type="spellStart"/>
-      <w:r>
-        <w:rPr>
-          <w:rFonts w:ascii="Times New Roman" w:hAnsi="Times New Roman"/>
-          <w:sz w:val="24"/>
-          <w:szCs w:val="24"/>
-        </w:rPr>
-        <w:t>etc</w:t>
-      </w:r>
-      <w:proofErr w:type="spellEnd"/>
-      <w:r>
-        <w:rPr>
-          <w:rFonts w:ascii="Times New Roman" w:hAnsi="Times New Roman"/>
-          <w:sz w:val="24"/>
-          <w:szCs w:val="24"/>
-        </w:rPr>
-        <w:t xml:space="preserve">) are removed) </w:t>
-      </w:r>
-      <w:proofErr w:type="spellStart"/>
-      <w:r>
-        <w:rPr>
-          <w:rFonts w:ascii="Times New Roman" w:hAnsi="Times New Roman"/>
-          <w:sz w:val="24"/>
-          <w:szCs w:val="24"/>
-        </w:rPr>
-        <w:t>spacy’s</w:t>
-      </w:r>
-      <w:proofErr w:type="spellEnd"/>
-      <w:r>
-        <w:rPr>
-          <w:rFonts w:ascii="Times New Roman" w:hAnsi="Times New Roman"/>
-          <w:sz w:val="24"/>
-          <w:szCs w:val="24"/>
-        </w:rPr>
-        <w:t xml:space="preserve"> English word model and NLTK’s </w:t>
-      </w:r>
-      <w:proofErr w:type="spellStart"/>
-      <w:r>
-        <w:rPr>
-          <w:rFonts w:ascii="Times New Roman" w:hAnsi="Times New Roman"/>
-          <w:sz w:val="24"/>
-          <w:szCs w:val="24"/>
-        </w:rPr>
-        <w:t>stopwords</w:t>
-      </w:r>
-      <w:proofErr w:type="spellEnd"/>
-      <w:r>
-        <w:rPr>
-          <w:rFonts w:ascii="Times New Roman" w:hAnsi="Times New Roman"/>
-          <w:sz w:val="24"/>
-          <w:szCs w:val="24"/>
-        </w:rPr>
-        <w:t xml:space="preserve"> list are used together. </w:t>
-      </w:r>
-      <w:proofErr w:type="gramStart"/>
-      <w:r>
-        <w:rPr>
-          <w:rFonts w:ascii="Times New Roman" w:hAnsi="Times New Roman"/>
-          <w:sz w:val="24"/>
-          <w:szCs w:val="24"/>
-        </w:rPr>
-        <w:t>Also</w:t>
-      </w:r>
-      <w:proofErr w:type="gramEnd"/>
-      <w:r>
-        <w:rPr>
-          <w:rFonts w:ascii="Times New Roman" w:hAnsi="Times New Roman"/>
-          <w:sz w:val="24"/>
-          <w:szCs w:val="24"/>
-        </w:rPr>
-        <w:t xml:space="preserve"> Words less than two characters are removed such as: I, Hi, Oh etc. Hence, Noise is Removed and irrelevant characters, symbols, or data artifacts that have been introduced during data collection or scraping from pdf file to text file generation are separated. Hence, we found a cleaned corpus.  </w:t>
-      </w:r>
-    </w:p>
-    <w:p>
-      <w:pPr>
-        <w:pStyle w:val="ListParagraph"/>
-        <w:numPr>
-          <w:ilvl w:val="2"/>
-          <w:numId w:val="1"/>
-        </w:numPr>
-        <w:rPr>
-          <w:rFonts w:ascii="Times New Roman" w:hAnsi="Times New Roman"/>
-          <w:sz w:val="24"/>
-          <w:szCs w:val="24"/>
-        </w:rPr>
-      </w:pPr>
-      <w:r>
-        <w:rPr>
-          <w:rFonts w:ascii="Times New Roman" w:hAnsi="Times New Roman"/>
-          <w:sz w:val="24"/>
-          <w:szCs w:val="24"/>
-        </w:rPr>
-        <w:t xml:space="preserve">Lemmatization (Root words are collected words to their dictionary form (lemma) is extracted) using NLTK’s </w:t>
-      </w:r>
-      <w:proofErr w:type="spellStart"/>
-      <w:r>
-        <w:rPr>
-          <w:rFonts w:ascii="Times New Roman" w:hAnsi="Times New Roman"/>
-          <w:sz w:val="24"/>
-          <w:szCs w:val="24"/>
-        </w:rPr>
-        <w:t>WordNetLemmatizer</w:t>
-      </w:r>
-      <w:proofErr w:type="spellEnd"/>
-      <w:r>
-        <w:rPr>
-          <w:rFonts w:ascii="Times New Roman" w:hAnsi="Times New Roman"/>
-          <w:sz w:val="24"/>
-          <w:szCs w:val="24"/>
-        </w:rPr>
-        <w:t xml:space="preserve"> package. Stemming Reduce words to their base or root form is not used since sometimes it changes the expression of actual words. </w:t>
-      </w:r>
-    </w:p>
-    <w:p>
-      <w:pPr>
-        <w:pStyle w:val="ListParagraph"/>
-        <w:numPr>
-          <w:ilvl w:val="2"/>
-          <w:numId w:val="1"/>
-        </w:numPr>
-        <w:rPr>
-          <w:rFonts w:ascii="Times New Roman" w:hAnsi="Times New Roman"/>
-          <w:sz w:val="24"/>
-          <w:szCs w:val="24"/>
-        </w:rPr>
-      </w:pPr>
-      <w:r>
-        <w:rPr>
-          <w:rFonts w:ascii="Times New Roman" w:hAnsi="Times New Roman"/>
-          <w:sz w:val="24"/>
-          <w:szCs w:val="24"/>
-        </w:rPr>
-        <w:t xml:space="preserve">Part-of-Speech Tagging: </w:t>
-      </w:r>
-      <w:proofErr w:type="spellStart"/>
-      <w:r>
-        <w:rPr>
-          <w:rFonts w:ascii="Times New Roman" w:hAnsi="Times New Roman"/>
-          <w:sz w:val="24"/>
-          <w:szCs w:val="24"/>
-        </w:rPr>
-        <w:t>Spacy’s</w:t>
-      </w:r>
-      <w:proofErr w:type="spellEnd"/>
-      <w:r>
-        <w:rPr>
-          <w:rFonts w:ascii="Times New Roman" w:hAnsi="Times New Roman"/>
-          <w:sz w:val="24"/>
-          <w:szCs w:val="24"/>
-        </w:rPr>
-        <w:t xml:space="preserve"> English model ‘</w:t>
-      </w:r>
-      <w:proofErr w:type="spellStart"/>
-      <w:r>
-        <w:rPr>
-          <w:rFonts w:ascii="Times New Roman" w:hAnsi="Times New Roman"/>
-          <w:sz w:val="24"/>
-          <w:szCs w:val="24"/>
-        </w:rPr>
-        <w:t>en_core_web_sm</w:t>
-      </w:r>
-      <w:proofErr w:type="spellEnd"/>
-      <w:r>
-        <w:rPr>
-          <w:rFonts w:ascii="Times New Roman" w:hAnsi="Times New Roman"/>
-          <w:sz w:val="24"/>
-          <w:szCs w:val="24"/>
-        </w:rPr>
-        <w:t xml:space="preserve">’ is used to extract interested words (such as noun, verb, adjective) and excluded (CCONJ, AUX, DET, INTJ, PART </w:t>
-      </w:r>
-      <w:proofErr w:type="spellStart"/>
-      <w:r>
-        <w:rPr>
-          <w:rFonts w:ascii="Times New Roman" w:hAnsi="Times New Roman"/>
-          <w:sz w:val="24"/>
-          <w:szCs w:val="24"/>
-        </w:rPr>
-        <w:t>etc</w:t>
-      </w:r>
-      <w:proofErr w:type="spellEnd"/>
-      <w:r>
-        <w:rPr>
-          <w:rFonts w:ascii="Times New Roman" w:hAnsi="Times New Roman"/>
-          <w:sz w:val="24"/>
-          <w:szCs w:val="24"/>
-        </w:rPr>
-        <w:t xml:space="preserve"> which are Coordinating Conjunction, Auxiliary, Determinator, Interjection, Particle </w:t>
-      </w:r>
-      <w:proofErr w:type="spellStart"/>
-      <w:r>
-        <w:rPr>
-          <w:rFonts w:ascii="Times New Roman" w:hAnsi="Times New Roman"/>
-          <w:sz w:val="24"/>
-          <w:szCs w:val="24"/>
-        </w:rPr>
-        <w:t>etc</w:t>
-      </w:r>
-      <w:proofErr w:type="spellEnd"/>
-      <w:r>
-        <w:rPr>
-          <w:rFonts w:ascii="Times New Roman" w:hAnsi="Times New Roman"/>
-          <w:sz w:val="24"/>
-          <w:szCs w:val="24"/>
-        </w:rPr>
-        <w:t>) thereby token is collected for only which are not punctuation, conjunction, symbol etc.</w:t>
-      </w:r>
-    </w:p>
-    <w:p>
-      <w:pPr>
-        <w:pStyle w:val="ListParagraph"/>
-        <w:ind w:left="1080"/>
-        <w:rPr>
-          <w:rFonts w:ascii="Times New Roman" w:hAnsi="Times New Roman"/>
-          <w:b/>
-          <w:bCs/>
           <w:sz w:val="24"/>
           <w:szCs w:val="24"/>
         </w:rPr>
@@ -3029,7 +1465,133 @@
           <w:szCs w:val="24"/>
           <w:shd w:val="clear" w:color="auto" w:fill="FFFFFF"/>
         </w:rPr>
-        <w:t xml:space="preserve">Different techniques have been developed to perform topic modeling, each with its own strengths and limitations. Let's briefly discuss LDA, Mallet LDA, STM (Structural Topic Model), and HDP (Hierarchical Dirichlet Process) and why LDA is often considered one of the best choices. </w:t>
+        <w:t>Different techniques have been developed to perform topic modeling</w:t>
+      </w:r>
+      <w:r>
+        <w:rPr>
+          <w:rStyle w:val="Strong"/>
+          <w:rFonts w:ascii="Times New Roman" w:hAnsi="Times New Roman" w:cs="Times New Roman"/>
+          <w:b w:val="0"/>
+          <w:bCs w:val="0"/>
+          <w:color w:val="242424"/>
+          <w:spacing w:val="-1"/>
+          <w:sz w:val="24"/>
+          <w:szCs w:val="24"/>
+          <w:shd w:val="clear" w:color="auto" w:fill="FFFFFF"/>
+        </w:rPr>
+        <w:t xml:space="preserve"> in unsupervised topic modelling in NLP</w:t>
+      </w:r>
+      <w:r>
+        <w:rPr>
+          <w:rStyle w:val="Strong"/>
+          <w:rFonts w:ascii="Times New Roman" w:hAnsi="Times New Roman" w:cs="Times New Roman"/>
+          <w:b w:val="0"/>
+          <w:bCs w:val="0"/>
+          <w:color w:val="242424"/>
+          <w:spacing w:val="-1"/>
+          <w:sz w:val="24"/>
+          <w:szCs w:val="24"/>
+          <w:shd w:val="clear" w:color="auto" w:fill="FFFFFF"/>
+        </w:rPr>
+        <w:t xml:space="preserve">, </w:t>
+      </w:r>
+      <w:r>
+        <w:rPr>
+          <w:rStyle w:val="Strong"/>
+          <w:rFonts w:ascii="Times New Roman" w:hAnsi="Times New Roman" w:cs="Times New Roman"/>
+          <w:b w:val="0"/>
+          <w:bCs w:val="0"/>
+          <w:color w:val="242424"/>
+          <w:spacing w:val="-1"/>
+          <w:sz w:val="24"/>
+          <w:szCs w:val="24"/>
+          <w:shd w:val="clear" w:color="auto" w:fill="FFFFFF"/>
+        </w:rPr>
+        <w:t>having their</w:t>
+      </w:r>
+      <w:r>
+        <w:rPr>
+          <w:rStyle w:val="Strong"/>
+          <w:rFonts w:ascii="Times New Roman" w:hAnsi="Times New Roman" w:cs="Times New Roman"/>
+          <w:b w:val="0"/>
+          <w:bCs w:val="0"/>
+          <w:color w:val="242424"/>
+          <w:spacing w:val="-1"/>
+          <w:sz w:val="24"/>
+          <w:szCs w:val="24"/>
+          <w:shd w:val="clear" w:color="auto" w:fill="FFFFFF"/>
+        </w:rPr>
+        <w:t xml:space="preserve"> own strengths and limitations. </w:t>
+      </w:r>
+      <w:r>
+        <w:rPr>
+          <w:rStyle w:val="Strong"/>
+          <w:rFonts w:ascii="Times New Roman" w:hAnsi="Times New Roman" w:cs="Times New Roman"/>
+          <w:b w:val="0"/>
+          <w:bCs w:val="0"/>
+          <w:color w:val="242424"/>
+          <w:spacing w:val="-1"/>
+          <w:sz w:val="24"/>
+          <w:szCs w:val="24"/>
+          <w:shd w:val="clear" w:color="auto" w:fill="FFFFFF"/>
+        </w:rPr>
+        <w:t xml:space="preserve">Apart from </w:t>
+      </w:r>
+      <w:r>
+        <w:rPr>
+          <w:rStyle w:val="Strong"/>
+          <w:rFonts w:ascii="Times New Roman" w:hAnsi="Times New Roman" w:cs="Times New Roman"/>
+          <w:b w:val="0"/>
+          <w:bCs w:val="0"/>
+          <w:color w:val="242424"/>
+          <w:spacing w:val="-1"/>
+          <w:sz w:val="24"/>
+          <w:szCs w:val="24"/>
+          <w:shd w:val="clear" w:color="auto" w:fill="FFFFFF"/>
+        </w:rPr>
+        <w:t>LDA, Mallet LDA, STM (Structural Topic Model), and HDP (Hierarchical Dirichlet Process)</w:t>
+      </w:r>
+      <w:r>
+        <w:rPr>
+          <w:rStyle w:val="Strong"/>
+          <w:rFonts w:ascii="Times New Roman" w:hAnsi="Times New Roman" w:cs="Times New Roman"/>
+          <w:b w:val="0"/>
+          <w:bCs w:val="0"/>
+          <w:color w:val="242424"/>
+          <w:spacing w:val="-1"/>
+          <w:sz w:val="24"/>
+          <w:szCs w:val="24"/>
+          <w:shd w:val="clear" w:color="auto" w:fill="FFFFFF"/>
+        </w:rPr>
+        <w:t xml:space="preserve"> etc are also </w:t>
+      </w:r>
+      <w:r>
+        <w:rPr>
+          <w:rStyle w:val="Strong"/>
+          <w:rFonts w:ascii="Times New Roman" w:hAnsi="Times New Roman" w:cs="Times New Roman"/>
+          <w:b w:val="0"/>
+          <w:bCs w:val="0"/>
+          <w:color w:val="242424"/>
+          <w:spacing w:val="-1"/>
+          <w:sz w:val="24"/>
+          <w:szCs w:val="24"/>
+          <w:shd w:val="clear" w:color="auto" w:fill="FFFFFF"/>
+        </w:rPr>
+        <w:t xml:space="preserve">prevailing. As a baseline model </w:t>
+      </w:r>
+      <w:r>
+        <w:rPr>
+          <w:rStyle w:val="Strong"/>
+          <w:rFonts w:ascii="Times New Roman" w:hAnsi="Times New Roman" w:cs="Times New Roman"/>
+          <w:b w:val="0"/>
+          <w:bCs w:val="0"/>
+          <w:color w:val="242424"/>
+          <w:spacing w:val="-1"/>
+          <w:sz w:val="24"/>
+          <w:szCs w:val="24"/>
+          <w:shd w:val="clear" w:color="auto" w:fill="FFFFFF"/>
+        </w:rPr>
+        <w:t xml:space="preserve">LDA is often considered one of the best choices. </w:t>
       </w:r>
     </w:p>
     <w:p>
@@ -3412,7 +1974,6 @@
           <w:szCs w:val="24"/>
           <w14:ligatures w14:val="none"/>
         </w:rPr>
-        <w:lastRenderedPageBreak/>
         <w:t xml:space="preserve">Where </w:t>
       </w:r>
       <m:oMath>
@@ -3973,43 +2534,7 @@
           <w:sz w:val="24"/>
           <w:szCs w:val="24"/>
         </w:rPr>
-        <w:t>Mallet (</w:t>
-      </w:r>
-      <w:proofErr w:type="spellStart"/>
-      <w:r>
-        <w:rPr>
-          <w:rFonts w:ascii="Times New Roman" w:hAnsi="Times New Roman"/>
-          <w:sz w:val="24"/>
-          <w:szCs w:val="24"/>
-        </w:rPr>
-        <w:t>MAchine</w:t>
-      </w:r>
-      <w:proofErr w:type="spellEnd"/>
-      <w:r>
-        <w:rPr>
-          <w:rFonts w:ascii="Times New Roman" w:hAnsi="Times New Roman"/>
-          <w:sz w:val="24"/>
-          <w:szCs w:val="24"/>
-        </w:rPr>
-        <w:t xml:space="preserve"> Learning for </w:t>
-      </w:r>
-      <w:proofErr w:type="spellStart"/>
-      <w:r>
-        <w:rPr>
-          <w:rFonts w:ascii="Times New Roman" w:hAnsi="Times New Roman"/>
-          <w:sz w:val="24"/>
-          <w:szCs w:val="24"/>
-        </w:rPr>
-        <w:t>LanguagE</w:t>
-      </w:r>
-      <w:proofErr w:type="spellEnd"/>
-      <w:r>
-        <w:rPr>
-          <w:rFonts w:ascii="Times New Roman" w:hAnsi="Times New Roman"/>
-          <w:sz w:val="24"/>
-          <w:szCs w:val="24"/>
-        </w:rPr>
-        <w:t xml:space="preserve"> Toolkit) is a Java-based toolkit that provides an implementation of LDA and other topic modeling algorithms. Mallet LDA is a variation of the standard LDA algorithm and is known for its efficiency and scalability. It is often used for large corpora and offers additional features like parallel processing.</w:t>
+        <w:t>Mallet (MAchine Learning for LanguagE Toolkit) is a Java-based toolkit that provides an implementation of LDA and other topic modeling algorithms. Mallet LDA is a variation of the standard LDA algorithm and is known for its efficiency and scalability. It is often used for large corpora and offers additional features like parallel processing.</w:t>
       </w:r>
     </w:p>
     <w:p>
@@ -4052,6 +2577,7 @@
           <w:sz w:val="24"/>
           <w:szCs w:val="24"/>
         </w:rPr>
+        <w:lastRenderedPageBreak/>
         <w:t>STM is an extension of LDA that incorporates document-level covariates to model the relationship between topics and external variables. It allows researchers to examine how topics vary across different conditions, making it suitable for analyzing topics in the context of metadata or other structured data. STM is especially useful for social science research.</w:t>
       </w:r>
     </w:p>
@@ -4155,19 +2681,16 @@
           <w:sz w:val="24"/>
           <w:szCs w:val="24"/>
         </w:rPr>
-        <w:lastRenderedPageBreak/>
         <w:t xml:space="preserve">Baseline Model: LDA serves as a solid baseline for topic modeling tasks. It's a starting point for researchers to experiment with and compare against other techniques. </w:t>
       </w:r>
-      <w:proofErr w:type="gramStart"/>
-      <w:r>
-        <w:rPr>
-          <w:rFonts w:ascii="Times New Roman" w:hAnsi="Times New Roman"/>
-          <w:sz w:val="24"/>
-          <w:szCs w:val="24"/>
-        </w:rPr>
-        <w:t>Hence</w:t>
-      </w:r>
-      <w:proofErr w:type="gramEnd"/>
+      <w:r>
+        <w:rPr>
+          <w:rFonts w:ascii="Times New Roman" w:hAnsi="Times New Roman"/>
+          <w:sz w:val="24"/>
+          <w:szCs w:val="24"/>
+        </w:rPr>
+        <w:t>Hence,</w:t>
+      </w:r>
       <w:r>
         <w:rPr>
           <w:rFonts w:ascii="Times New Roman" w:hAnsi="Times New Roman"/>
@@ -4180,12 +2703,14 @@
     <w:p>
       <w:pPr>
         <w:rPr>
+          <w:rFonts w:ascii="Times New Roman" w:hAnsi="Times New Roman" w:cs="Times New Roman"/>
           <w:b/>
           <w:bCs/>
         </w:rPr>
       </w:pPr>
       <w:r>
         <w:rPr>
+          <w:rFonts w:ascii="Times New Roman" w:hAnsi="Times New Roman" w:cs="Times New Roman"/>
           <w:b/>
           <w:bCs/>
         </w:rPr>
@@ -4193,7 +2718,15 @@
       </w:r>
     </w:p>
     <w:p>
-      <w:r>
+      <w:pPr>
+        <w:rPr>
+          <w:rFonts w:ascii="Times New Roman" w:hAnsi="Times New Roman" w:cs="Times New Roman"/>
+        </w:rPr>
+      </w:pPr>
+      <w:r>
+        <w:rPr>
+          <w:rFonts w:ascii="Times New Roman" w:hAnsi="Times New Roman" w:cs="Times New Roman"/>
+        </w:rPr>
         <w:t xml:space="preserve">Coherence score measure how coherent or interpretable the words in that topic and estimates number of topic clusters. Coherence score assess the quality of the topics produced by LDA and ensures that the topics generated are statistically significant. Coherence </w:t>
       </w:r>
       <m:oMath>
@@ -4201,14 +2734,14 @@
           <m:sSubPr>
             <m:ctrlPr>
               <w:rPr>
-                <w:rFonts w:ascii="Cambria Math" w:hAnsi="Cambria Math"/>
+                <w:rFonts w:ascii="Cambria Math" w:hAnsi="Cambria Math" w:cs="Times New Roman"/>
               </w:rPr>
             </m:ctrlPr>
           </m:sSubPr>
           <m:e>
             <m:r>
               <w:rPr>
-                <w:rFonts w:ascii="Cambria Math" w:hAnsi="Cambria Math"/>
+                <w:rFonts w:ascii="Cambria Math" w:hAnsi="Cambria Math" w:cs="Times New Roman"/>
               </w:rPr>
               <m:t>C</m:t>
             </m:r>
@@ -4216,7 +2749,7 @@
           <m:sub>
             <m:r>
               <w:rPr>
-                <w:rFonts w:ascii="Cambria Math" w:hAnsi="Cambria Math"/>
+                <w:rFonts w:ascii="Cambria Math" w:hAnsi="Cambria Math" w:cs="Times New Roman"/>
               </w:rPr>
               <m:t>topic</m:t>
             </m:r>
@@ -4225,11 +2758,14 @@
       </m:oMath>
       <w:r>
         <w:rPr>
-          <w:rFonts w:eastAsiaTheme="minorEastAsia"/>
+          <w:rFonts w:ascii="Times New Roman" w:eastAsiaTheme="minorEastAsia" w:hAnsi="Times New Roman" w:cs="Times New Roman"/>
         </w:rPr>
         <w:t xml:space="preserve"> </w:t>
       </w:r>
       <w:r>
+        <w:rPr>
+          <w:rFonts w:ascii="Times New Roman" w:hAnsi="Times New Roman" w:cs="Times New Roman"/>
+        </w:rPr>
         <w:t>can be expressed as follows</w:t>
       </w:r>
     </w:p>
@@ -4237,7 +2773,7 @@
       <w:pPr>
         <w:jc w:val="center"/>
         <w:rPr>
-          <w:rFonts w:eastAsiaTheme="minorEastAsia"/>
+          <w:rFonts w:ascii="Times New Roman" w:eastAsiaTheme="minorEastAsia" w:hAnsi="Times New Roman" w:cs="Times New Roman"/>
         </w:rPr>
       </w:pPr>
       <m:oMathPara>
@@ -4249,14 +2785,14 @@
             <m:sSubPr>
               <m:ctrlPr>
                 <w:rPr>
-                  <w:rFonts w:ascii="Cambria Math" w:hAnsi="Cambria Math"/>
+                  <w:rFonts w:ascii="Cambria Math" w:hAnsi="Cambria Math" w:cs="Times New Roman"/>
                 </w:rPr>
               </m:ctrlPr>
             </m:sSubPr>
             <m:e>
               <m:r>
                 <w:rPr>
-                  <w:rFonts w:ascii="Cambria Math" w:hAnsi="Cambria Math"/>
+                  <w:rFonts w:ascii="Cambria Math" w:hAnsi="Cambria Math" w:cs="Times New Roman"/>
                 </w:rPr>
                 <m:t>C</m:t>
               </m:r>
@@ -4264,7 +2800,7 @@
             <m:sub>
               <m:r>
                 <w:rPr>
-                  <w:rFonts w:ascii="Cambria Math" w:hAnsi="Cambria Math"/>
+                  <w:rFonts w:ascii="Cambria Math" w:hAnsi="Cambria Math" w:cs="Times New Roman"/>
                 </w:rPr>
                 <m:t>topic</m:t>
               </m:r>
@@ -4272,7 +2808,7 @@
           </m:sSub>
           <m:r>
             <w:rPr>
-              <w:rFonts w:ascii="Cambria Math" w:hAnsi="Cambria Math"/>
+              <w:rFonts w:ascii="Cambria Math" w:hAnsi="Cambria Math" w:cs="Times New Roman"/>
             </w:rPr>
             <m:t>=</m:t>
           </m:r>
@@ -4281,14 +2817,14 @@
               <m:chr m:val="∑"/>
               <m:ctrlPr>
                 <w:rPr>
-                  <w:rFonts w:ascii="Cambria Math" w:hAnsi="Cambria Math"/>
+                  <w:rFonts w:ascii="Cambria Math" w:hAnsi="Cambria Math" w:cs="Times New Roman"/>
                 </w:rPr>
               </m:ctrlPr>
             </m:naryPr>
             <m:sub>
               <m:r>
                 <w:rPr>
-                  <w:rFonts w:ascii="Cambria Math" w:hAnsi="Cambria Math"/>
+                  <w:rFonts w:ascii="Cambria Math" w:hAnsi="Cambria Math" w:cs="Times New Roman"/>
                 </w:rPr>
                 <m:t>i=1</m:t>
               </m:r>
@@ -4296,7 +2832,7 @@
             <m:sup>
               <m:r>
                 <w:rPr>
-                  <w:rFonts w:ascii="Cambria Math" w:hAnsi="Cambria Math"/>
+                  <w:rFonts w:ascii="Cambria Math" w:hAnsi="Cambria Math" w:cs="Times New Roman"/>
                 </w:rPr>
                 <m:t>N</m:t>
               </m:r>
@@ -4306,14 +2842,14 @@
                 <m:fPr>
                   <m:ctrlPr>
                     <w:rPr>
-                      <w:rFonts w:ascii="Cambria Math" w:hAnsi="Cambria Math"/>
+                      <w:rFonts w:ascii="Cambria Math" w:hAnsi="Cambria Math" w:cs="Times New Roman"/>
                     </w:rPr>
                   </m:ctrlPr>
                 </m:fPr>
                 <m:num>
                   <m:r>
                     <w:rPr>
-                      <w:rFonts w:ascii="Cambria Math" w:hAnsi="Cambria Math"/>
+                      <w:rFonts w:ascii="Cambria Math" w:hAnsi="Cambria Math" w:cs="Times New Roman"/>
                     </w:rPr>
                     <m:t>1</m:t>
                   </m:r>
@@ -4321,7 +2857,7 @@
                 <m:den>
                   <m:r>
                     <w:rPr>
-                      <w:rFonts w:ascii="Cambria Math" w:hAnsi="Cambria Math"/>
+                      <w:rFonts w:ascii="Cambria Math" w:hAnsi="Cambria Math" w:cs="Times New Roman"/>
                     </w:rPr>
                     <m:t>N</m:t>
                   </m:r>
@@ -4329,14 +2865,14 @@
                     <m:dPr>
                       <m:ctrlPr>
                         <w:rPr>
-                          <w:rFonts w:ascii="Cambria Math" w:hAnsi="Cambria Math"/>
+                          <w:rFonts w:ascii="Cambria Math" w:hAnsi="Cambria Math" w:cs="Times New Roman"/>
                         </w:rPr>
                       </m:ctrlPr>
                     </m:dPr>
                     <m:e>
                       <m:r>
                         <w:rPr>
-                          <w:rFonts w:ascii="Cambria Math" w:hAnsi="Cambria Math"/>
+                          <w:rFonts w:ascii="Cambria Math" w:hAnsi="Cambria Math" w:cs="Times New Roman"/>
                         </w:rPr>
                         <m:t>N-1</m:t>
                       </m:r>
@@ -4349,14 +2885,14 @@
                   <m:chr m:val="∑"/>
                   <m:ctrlPr>
                     <w:rPr>
-                      <w:rFonts w:ascii="Cambria Math" w:hAnsi="Cambria Math"/>
+                      <w:rFonts w:ascii="Cambria Math" w:hAnsi="Cambria Math" w:cs="Times New Roman"/>
                     </w:rPr>
                   </m:ctrlPr>
                 </m:naryPr>
                 <m:sub>
                   <m:r>
                     <w:rPr>
-                      <w:rFonts w:ascii="Cambria Math" w:hAnsi="Cambria Math"/>
+                      <w:rFonts w:ascii="Cambria Math" w:hAnsi="Cambria Math" w:cs="Times New Roman"/>
                     </w:rPr>
                     <m:t>j=1</m:t>
                   </m:r>
@@ -4364,7 +2900,7 @@
                 <m:sup>
                   <m:r>
                     <w:rPr>
-                      <w:rFonts w:ascii="Cambria Math" w:hAnsi="Cambria Math"/>
+                      <w:rFonts w:ascii="Cambria Math" w:hAnsi="Cambria Math" w:cs="Times New Roman"/>
                     </w:rPr>
                     <m:t>i</m:t>
                   </m:r>
@@ -4372,7 +2908,7 @@
                 <m:e>
                   <m:r>
                     <w:rPr>
-                      <w:rFonts w:ascii="Cambria Math" w:hAnsi="Cambria Math"/>
+                      <w:rFonts w:ascii="Cambria Math" w:hAnsi="Cambria Math" w:cs="Times New Roman"/>
                     </w:rPr>
                     <m:t>PMI</m:t>
                   </m:r>
@@ -4380,7 +2916,7 @@
                     <m:dPr>
                       <m:ctrlPr>
                         <w:rPr>
-                          <w:rFonts w:ascii="Cambria Math" w:hAnsi="Cambria Math"/>
+                          <w:rFonts w:ascii="Cambria Math" w:hAnsi="Cambria Math" w:cs="Times New Roman"/>
                         </w:rPr>
                       </m:ctrlPr>
                     </m:dPr>
@@ -4389,14 +2925,14 @@
                         <m:sSubPr>
                           <m:ctrlPr>
                             <w:rPr>
-                              <w:rFonts w:ascii="Cambria Math" w:hAnsi="Cambria Math"/>
+                              <w:rFonts w:ascii="Cambria Math" w:hAnsi="Cambria Math" w:cs="Times New Roman"/>
                             </w:rPr>
                           </m:ctrlPr>
                         </m:sSubPr>
                         <m:e>
                           <m:r>
                             <w:rPr>
-                              <w:rFonts w:ascii="Cambria Math" w:hAnsi="Cambria Math"/>
+                              <w:rFonts w:ascii="Cambria Math" w:hAnsi="Cambria Math" w:cs="Times New Roman"/>
                             </w:rPr>
                             <m:t>w</m:t>
                           </m:r>
@@ -4404,7 +2940,7 @@
                         <m:sub>
                           <m:r>
                             <w:rPr>
-                              <w:rFonts w:ascii="Cambria Math" w:hAnsi="Cambria Math"/>
+                              <w:rFonts w:ascii="Cambria Math" w:hAnsi="Cambria Math" w:cs="Times New Roman"/>
                             </w:rPr>
                             <m:t>i</m:t>
                           </m:r>
@@ -4412,7 +2948,7 @@
                       </m:sSub>
                       <m:r>
                         <w:rPr>
-                          <w:rFonts w:ascii="Cambria Math" w:hAnsi="Cambria Math"/>
+                          <w:rFonts w:ascii="Cambria Math" w:hAnsi="Cambria Math" w:cs="Times New Roman"/>
                         </w:rPr>
                         <m:t>,</m:t>
                       </m:r>
@@ -4420,14 +2956,14 @@
                         <m:sSubPr>
                           <m:ctrlPr>
                             <w:rPr>
-                              <w:rFonts w:ascii="Cambria Math" w:hAnsi="Cambria Math"/>
+                              <w:rFonts w:ascii="Cambria Math" w:hAnsi="Cambria Math" w:cs="Times New Roman"/>
                             </w:rPr>
                           </m:ctrlPr>
                         </m:sSubPr>
                         <m:e>
                           <m:r>
                             <w:rPr>
-                              <w:rFonts w:ascii="Cambria Math" w:hAnsi="Cambria Math"/>
+                              <w:rFonts w:ascii="Cambria Math" w:hAnsi="Cambria Math" w:cs="Times New Roman"/>
                             </w:rPr>
                             <m:t>w</m:t>
                           </m:r>
@@ -4435,7 +2971,7 @@
                         <m:sub>
                           <m:r>
                             <w:rPr>
-                              <w:rFonts w:ascii="Cambria Math" w:hAnsi="Cambria Math"/>
+                              <w:rFonts w:ascii="Cambria Math" w:hAnsi="Cambria Math" w:cs="Times New Roman"/>
                             </w:rPr>
                             <m:t>j</m:t>
                           </m:r>
@@ -4453,19 +2989,19 @@
     <w:p>
       <w:pPr>
         <w:rPr>
-          <w:rFonts w:eastAsiaTheme="minorEastAsia"/>
-        </w:rPr>
-      </w:pPr>
-      <w:r>
-        <w:rPr>
-          <w:rFonts w:eastAsiaTheme="minorEastAsia"/>
+          <w:rFonts w:ascii="Times New Roman" w:eastAsiaTheme="minorEastAsia" w:hAnsi="Times New Roman" w:cs="Times New Roman"/>
+        </w:rPr>
+      </w:pPr>
+      <w:r>
+        <w:rPr>
+          <w:rFonts w:ascii="Times New Roman" w:eastAsiaTheme="minorEastAsia" w:hAnsi="Times New Roman" w:cs="Times New Roman"/>
         </w:rPr>
         <w:t xml:space="preserve">Where, </w:t>
       </w:r>
       <m:oMath>
         <m:r>
           <w:rPr>
-            <w:rFonts w:ascii="Cambria Math" w:hAnsi="Cambria Math"/>
+            <w:rFonts w:ascii="Cambria Math" w:hAnsi="Cambria Math" w:cs="Times New Roman"/>
           </w:rPr>
           <m:t>PMI</m:t>
         </m:r>
@@ -4473,7 +3009,7 @@
           <m:dPr>
             <m:ctrlPr>
               <w:rPr>
-                <w:rFonts w:ascii="Cambria Math" w:hAnsi="Cambria Math"/>
+                <w:rFonts w:ascii="Cambria Math" w:hAnsi="Cambria Math" w:cs="Times New Roman"/>
               </w:rPr>
             </m:ctrlPr>
           </m:dPr>
@@ -4482,14 +3018,14 @@
               <m:sSubPr>
                 <m:ctrlPr>
                   <w:rPr>
-                    <w:rFonts w:ascii="Cambria Math" w:hAnsi="Cambria Math"/>
+                    <w:rFonts w:ascii="Cambria Math" w:hAnsi="Cambria Math" w:cs="Times New Roman"/>
                   </w:rPr>
                 </m:ctrlPr>
               </m:sSubPr>
               <m:e>
                 <m:r>
                   <w:rPr>
-                    <w:rFonts w:ascii="Cambria Math" w:hAnsi="Cambria Math"/>
+                    <w:rFonts w:ascii="Cambria Math" w:hAnsi="Cambria Math" w:cs="Times New Roman"/>
                   </w:rPr>
                   <m:t>w</m:t>
                 </m:r>
@@ -4497,7 +3033,7 @@
               <m:sub>
                 <m:r>
                   <w:rPr>
-                    <w:rFonts w:ascii="Cambria Math" w:hAnsi="Cambria Math"/>
+                    <w:rFonts w:ascii="Cambria Math" w:hAnsi="Cambria Math" w:cs="Times New Roman"/>
                   </w:rPr>
                   <m:t>i</m:t>
                 </m:r>
@@ -4505,7 +3041,7 @@
             </m:sSub>
             <m:r>
               <w:rPr>
-                <w:rFonts w:ascii="Cambria Math" w:hAnsi="Cambria Math"/>
+                <w:rFonts w:ascii="Cambria Math" w:hAnsi="Cambria Math" w:cs="Times New Roman"/>
               </w:rPr>
               <m:t>,</m:t>
             </m:r>
@@ -4513,14 +3049,14 @@
               <m:sSubPr>
                 <m:ctrlPr>
                   <w:rPr>
-                    <w:rFonts w:ascii="Cambria Math" w:hAnsi="Cambria Math"/>
+                    <w:rFonts w:ascii="Cambria Math" w:hAnsi="Cambria Math" w:cs="Times New Roman"/>
                   </w:rPr>
                 </m:ctrlPr>
               </m:sSubPr>
               <m:e>
                 <m:r>
                   <w:rPr>
-                    <w:rFonts w:ascii="Cambria Math" w:hAnsi="Cambria Math"/>
+                    <w:rFonts w:ascii="Cambria Math" w:hAnsi="Cambria Math" w:cs="Times New Roman"/>
                   </w:rPr>
                   <m:t>w</m:t>
                 </m:r>
@@ -4528,7 +3064,7 @@
               <m:sub>
                 <m:r>
                   <w:rPr>
-                    <w:rFonts w:ascii="Cambria Math" w:hAnsi="Cambria Math"/>
+                    <w:rFonts w:ascii="Cambria Math" w:hAnsi="Cambria Math" w:cs="Times New Roman"/>
                   </w:rPr>
                   <m:t>j</m:t>
                 </m:r>
@@ -4539,14 +3075,14 @@
       </m:oMath>
       <w:r>
         <w:rPr>
-          <w:rFonts w:eastAsiaTheme="minorEastAsia"/>
+          <w:rFonts w:ascii="Times New Roman" w:eastAsiaTheme="minorEastAsia" w:hAnsi="Times New Roman" w:cs="Times New Roman"/>
         </w:rPr>
         <w:t xml:space="preserve"> represent pointwise mutual information statistical association between two words occurring together. PMI score indicates that the two words are more closely related within a topic. </w:t>
       </w:r>
       <m:oMath>
         <m:r>
           <w:rPr>
-            <w:rFonts w:ascii="Cambria Math" w:hAnsi="Cambria Math"/>
+            <w:rFonts w:ascii="Cambria Math" w:hAnsi="Cambria Math" w:cs="Times New Roman"/>
           </w:rPr>
           <m:t>PMI</m:t>
         </m:r>
@@ -4554,7 +3090,7 @@
           <m:dPr>
             <m:ctrlPr>
               <w:rPr>
-                <w:rFonts w:ascii="Cambria Math" w:hAnsi="Cambria Math"/>
+                <w:rFonts w:ascii="Cambria Math" w:hAnsi="Cambria Math" w:cs="Times New Roman"/>
               </w:rPr>
             </m:ctrlPr>
           </m:dPr>
@@ -4563,14 +3099,14 @@
               <m:sSubPr>
                 <m:ctrlPr>
                   <w:rPr>
-                    <w:rFonts w:ascii="Cambria Math" w:hAnsi="Cambria Math"/>
+                    <w:rFonts w:ascii="Cambria Math" w:hAnsi="Cambria Math" w:cs="Times New Roman"/>
                   </w:rPr>
                 </m:ctrlPr>
               </m:sSubPr>
               <m:e>
                 <m:r>
                   <w:rPr>
-                    <w:rFonts w:ascii="Cambria Math" w:hAnsi="Cambria Math"/>
+                    <w:rFonts w:ascii="Cambria Math" w:hAnsi="Cambria Math" w:cs="Times New Roman"/>
                   </w:rPr>
                   <m:t>w</m:t>
                 </m:r>
@@ -4578,7 +3114,7 @@
               <m:sub>
                 <m:r>
                   <w:rPr>
-                    <w:rFonts w:ascii="Cambria Math" w:hAnsi="Cambria Math"/>
+                    <w:rFonts w:ascii="Cambria Math" w:hAnsi="Cambria Math" w:cs="Times New Roman"/>
                   </w:rPr>
                   <m:t>i</m:t>
                 </m:r>
@@ -4586,7 +3122,7 @@
             </m:sSub>
             <m:r>
               <w:rPr>
-                <w:rFonts w:ascii="Cambria Math" w:hAnsi="Cambria Math"/>
+                <w:rFonts w:ascii="Cambria Math" w:hAnsi="Cambria Math" w:cs="Times New Roman"/>
               </w:rPr>
               <m:t>,</m:t>
             </m:r>
@@ -4594,14 +3130,14 @@
               <m:sSubPr>
                 <m:ctrlPr>
                   <w:rPr>
-                    <w:rFonts w:ascii="Cambria Math" w:hAnsi="Cambria Math"/>
+                    <w:rFonts w:ascii="Cambria Math" w:hAnsi="Cambria Math" w:cs="Times New Roman"/>
                   </w:rPr>
                 </m:ctrlPr>
               </m:sSubPr>
               <m:e>
                 <m:r>
                   <w:rPr>
-                    <w:rFonts w:ascii="Cambria Math" w:hAnsi="Cambria Math"/>
+                    <w:rFonts w:ascii="Cambria Math" w:hAnsi="Cambria Math" w:cs="Times New Roman"/>
                   </w:rPr>
                   <m:t>w</m:t>
                 </m:r>
@@ -4609,7 +3145,7 @@
               <m:sub>
                 <m:r>
                   <w:rPr>
-                    <w:rFonts w:ascii="Cambria Math" w:hAnsi="Cambria Math"/>
+                    <w:rFonts w:ascii="Cambria Math" w:hAnsi="Cambria Math" w:cs="Times New Roman"/>
                   </w:rPr>
                   <m:t>j</m:t>
                 </m:r>
@@ -4620,14 +3156,14 @@
       </m:oMath>
       <w:r>
         <w:rPr>
-          <w:rFonts w:eastAsiaTheme="minorEastAsia"/>
+          <w:rFonts w:ascii="Times New Roman" w:eastAsiaTheme="minorEastAsia" w:hAnsi="Times New Roman" w:cs="Times New Roman"/>
         </w:rPr>
         <w:t xml:space="preserve"> can expressed as </w:t>
       </w:r>
       <m:oMath>
         <m:r>
           <w:rPr>
-            <w:rFonts w:ascii="Cambria Math" w:hAnsi="Cambria Math"/>
+            <w:rFonts w:ascii="Cambria Math" w:hAnsi="Cambria Math" w:cs="Times New Roman"/>
           </w:rPr>
           <m:t>log</m:t>
         </m:r>
@@ -4635,14 +3171,14 @@
           <m:fPr>
             <m:ctrlPr>
               <w:rPr>
-                <w:rFonts w:ascii="Cambria Math" w:hAnsi="Cambria Math"/>
+                <w:rFonts w:ascii="Cambria Math" w:hAnsi="Cambria Math" w:cs="Times New Roman"/>
               </w:rPr>
             </m:ctrlPr>
           </m:fPr>
           <m:num>
             <m:r>
               <w:rPr>
-                <w:rFonts w:ascii="Cambria Math" w:hAnsi="Cambria Math"/>
+                <w:rFonts w:ascii="Cambria Math" w:hAnsi="Cambria Math" w:cs="Times New Roman"/>
               </w:rPr>
               <m:t>P</m:t>
             </m:r>
@@ -4650,7 +3186,7 @@
               <m:dPr>
                 <m:ctrlPr>
                   <w:rPr>
-                    <w:rFonts w:ascii="Cambria Math" w:hAnsi="Cambria Math"/>
+                    <w:rFonts w:ascii="Cambria Math" w:hAnsi="Cambria Math" w:cs="Times New Roman"/>
                   </w:rPr>
                 </m:ctrlPr>
               </m:dPr>
@@ -4659,14 +3195,14 @@
                   <m:sSubPr>
                     <m:ctrlPr>
                       <w:rPr>
-                        <w:rFonts w:ascii="Cambria Math" w:hAnsi="Cambria Math"/>
+                        <w:rFonts w:ascii="Cambria Math" w:hAnsi="Cambria Math" w:cs="Times New Roman"/>
                       </w:rPr>
                     </m:ctrlPr>
                   </m:sSubPr>
                   <m:e>
                     <m:r>
                       <w:rPr>
-                        <w:rFonts w:ascii="Cambria Math" w:hAnsi="Cambria Math"/>
+                        <w:rFonts w:ascii="Cambria Math" w:hAnsi="Cambria Math" w:cs="Times New Roman"/>
                       </w:rPr>
                       <m:t>w</m:t>
                     </m:r>
@@ -4674,7 +3210,7 @@
                   <m:sub>
                     <m:r>
                       <w:rPr>
-                        <w:rFonts w:ascii="Cambria Math" w:hAnsi="Cambria Math"/>
+                        <w:rFonts w:ascii="Cambria Math" w:hAnsi="Cambria Math" w:cs="Times New Roman"/>
                       </w:rPr>
                       <m:t>i</m:t>
                     </m:r>
@@ -4682,7 +3218,7 @@
                 </m:sSub>
                 <m:r>
                   <w:rPr>
-                    <w:rFonts w:ascii="Cambria Math" w:hAnsi="Cambria Math"/>
+                    <w:rFonts w:ascii="Cambria Math" w:hAnsi="Cambria Math" w:cs="Times New Roman"/>
                   </w:rPr>
                   <m:t>,</m:t>
                 </m:r>
@@ -4690,14 +3226,14 @@
                   <m:sSubPr>
                     <m:ctrlPr>
                       <w:rPr>
-                        <w:rFonts w:ascii="Cambria Math" w:hAnsi="Cambria Math"/>
+                        <w:rFonts w:ascii="Cambria Math" w:hAnsi="Cambria Math" w:cs="Times New Roman"/>
                       </w:rPr>
                     </m:ctrlPr>
                   </m:sSubPr>
                   <m:e>
                     <m:r>
                       <w:rPr>
-                        <w:rFonts w:ascii="Cambria Math" w:hAnsi="Cambria Math"/>
+                        <w:rFonts w:ascii="Cambria Math" w:hAnsi="Cambria Math" w:cs="Times New Roman"/>
                       </w:rPr>
                       <m:t>w</m:t>
                     </m:r>
@@ -4705,7 +3241,7 @@
                   <m:sub>
                     <m:r>
                       <w:rPr>
-                        <w:rFonts w:ascii="Cambria Math" w:hAnsi="Cambria Math"/>
+                        <w:rFonts w:ascii="Cambria Math" w:hAnsi="Cambria Math" w:cs="Times New Roman"/>
                       </w:rPr>
                       <m:t>j</m:t>
                     </m:r>
@@ -4717,7 +3253,7 @@
           <m:den>
             <m:r>
               <w:rPr>
-                <w:rFonts w:ascii="Cambria Math" w:hAnsi="Cambria Math"/>
+                <w:rFonts w:ascii="Cambria Math" w:hAnsi="Cambria Math" w:cs="Times New Roman"/>
               </w:rPr>
               <m:t>P</m:t>
             </m:r>
@@ -4725,7 +3261,7 @@
               <m:dPr>
                 <m:ctrlPr>
                   <w:rPr>
-                    <w:rFonts w:ascii="Cambria Math" w:hAnsi="Cambria Math"/>
+                    <w:rFonts w:ascii="Cambria Math" w:hAnsi="Cambria Math" w:cs="Times New Roman"/>
                   </w:rPr>
                 </m:ctrlPr>
               </m:dPr>
@@ -4734,14 +3270,14 @@
                   <m:sSubPr>
                     <m:ctrlPr>
                       <w:rPr>
-                        <w:rFonts w:ascii="Cambria Math" w:hAnsi="Cambria Math"/>
+                        <w:rFonts w:ascii="Cambria Math" w:hAnsi="Cambria Math" w:cs="Times New Roman"/>
                       </w:rPr>
                     </m:ctrlPr>
                   </m:sSubPr>
                   <m:e>
                     <m:r>
                       <w:rPr>
-                        <w:rFonts w:ascii="Cambria Math" w:hAnsi="Cambria Math"/>
+                        <w:rFonts w:ascii="Cambria Math" w:hAnsi="Cambria Math" w:cs="Times New Roman"/>
                       </w:rPr>
                       <m:t>w</m:t>
                     </m:r>
@@ -4749,7 +3285,7 @@
                   <m:sub>
                     <m:r>
                       <w:rPr>
-                        <w:rFonts w:ascii="Cambria Math" w:hAnsi="Cambria Math"/>
+                        <w:rFonts w:ascii="Cambria Math" w:hAnsi="Cambria Math" w:cs="Times New Roman"/>
                       </w:rPr>
                       <m:t>i</m:t>
                     </m:r>
@@ -4759,7 +3295,7 @@
             </m:d>
             <m:r>
               <w:rPr>
-                <w:rFonts w:ascii="Cambria Math" w:hAnsi="Cambria Math"/>
+                <w:rFonts w:ascii="Cambria Math" w:hAnsi="Cambria Math" w:cs="Times New Roman"/>
               </w:rPr>
               <m:t>P</m:t>
             </m:r>
@@ -4767,7 +3303,7 @@
               <m:dPr>
                 <m:ctrlPr>
                   <w:rPr>
-                    <w:rFonts w:ascii="Cambria Math" w:hAnsi="Cambria Math"/>
+                    <w:rFonts w:ascii="Cambria Math" w:hAnsi="Cambria Math" w:cs="Times New Roman"/>
                   </w:rPr>
                 </m:ctrlPr>
               </m:dPr>
@@ -4776,14 +3312,14 @@
                   <m:sSubPr>
                     <m:ctrlPr>
                       <w:rPr>
-                        <w:rFonts w:ascii="Cambria Math" w:hAnsi="Cambria Math"/>
+                        <w:rFonts w:ascii="Cambria Math" w:hAnsi="Cambria Math" w:cs="Times New Roman"/>
                       </w:rPr>
                     </m:ctrlPr>
                   </m:sSubPr>
                   <m:e>
                     <m:r>
                       <w:rPr>
-                        <w:rFonts w:ascii="Cambria Math" w:hAnsi="Cambria Math"/>
+                        <w:rFonts w:ascii="Cambria Math" w:hAnsi="Cambria Math" w:cs="Times New Roman"/>
                       </w:rPr>
                       <m:t>w</m:t>
                     </m:r>
@@ -4791,7 +3327,7 @@
                   <m:sub>
                     <m:r>
                       <w:rPr>
-                        <w:rFonts w:ascii="Cambria Math" w:hAnsi="Cambria Math"/>
+                        <w:rFonts w:ascii="Cambria Math" w:hAnsi="Cambria Math" w:cs="Times New Roman"/>
                       </w:rPr>
                       <m:t>j</m:t>
                     </m:r>
@@ -4804,14 +3340,14 @@
       </m:oMath>
       <w:r>
         <w:rPr>
-          <w:rFonts w:eastAsiaTheme="minorEastAsia"/>
+          <w:rFonts w:ascii="Times New Roman" w:eastAsiaTheme="minorEastAsia" w:hAnsi="Times New Roman" w:cs="Times New Roman"/>
         </w:rPr>
         <w:t xml:space="preserve"> where </w:t>
       </w:r>
       <m:oMath>
         <m:r>
           <w:rPr>
-            <w:rFonts w:ascii="Cambria Math" w:hAnsi="Cambria Math"/>
+            <w:rFonts w:ascii="Cambria Math" w:hAnsi="Cambria Math" w:cs="Times New Roman"/>
           </w:rPr>
           <m:t>P</m:t>
         </m:r>
@@ -4819,7 +3355,7 @@
           <m:dPr>
             <m:ctrlPr>
               <w:rPr>
-                <w:rFonts w:ascii="Cambria Math" w:hAnsi="Cambria Math"/>
+                <w:rFonts w:ascii="Cambria Math" w:hAnsi="Cambria Math" w:cs="Times New Roman"/>
               </w:rPr>
             </m:ctrlPr>
           </m:dPr>
@@ -4828,14 +3364,14 @@
               <m:sSubPr>
                 <m:ctrlPr>
                   <w:rPr>
-                    <w:rFonts w:ascii="Cambria Math" w:hAnsi="Cambria Math"/>
+                    <w:rFonts w:ascii="Cambria Math" w:hAnsi="Cambria Math" w:cs="Times New Roman"/>
                   </w:rPr>
                 </m:ctrlPr>
               </m:sSubPr>
               <m:e>
                 <m:r>
                   <w:rPr>
-                    <w:rFonts w:ascii="Cambria Math" w:hAnsi="Cambria Math"/>
+                    <w:rFonts w:ascii="Cambria Math" w:hAnsi="Cambria Math" w:cs="Times New Roman"/>
                   </w:rPr>
                   <m:t>w</m:t>
                 </m:r>
@@ -4843,7 +3379,7 @@
               <m:sub>
                 <m:r>
                   <w:rPr>
-                    <w:rFonts w:ascii="Cambria Math" w:hAnsi="Cambria Math"/>
+                    <w:rFonts w:ascii="Cambria Math" w:hAnsi="Cambria Math" w:cs="Times New Roman"/>
                   </w:rPr>
                   <m:t>i</m:t>
                 </m:r>
@@ -4851,7 +3387,7 @@
             </m:sSub>
             <m:r>
               <w:rPr>
-                <w:rFonts w:ascii="Cambria Math" w:hAnsi="Cambria Math"/>
+                <w:rFonts w:ascii="Cambria Math" w:hAnsi="Cambria Math" w:cs="Times New Roman"/>
               </w:rPr>
               <m:t>,</m:t>
             </m:r>
@@ -4859,14 +3395,14 @@
               <m:sSubPr>
                 <m:ctrlPr>
                   <w:rPr>
-                    <w:rFonts w:ascii="Cambria Math" w:hAnsi="Cambria Math"/>
+                    <w:rFonts w:ascii="Cambria Math" w:hAnsi="Cambria Math" w:cs="Times New Roman"/>
                   </w:rPr>
                 </m:ctrlPr>
               </m:sSubPr>
               <m:e>
                 <m:r>
                   <w:rPr>
-                    <w:rFonts w:ascii="Cambria Math" w:hAnsi="Cambria Math"/>
+                    <w:rFonts w:ascii="Cambria Math" w:hAnsi="Cambria Math" w:cs="Times New Roman"/>
                   </w:rPr>
                   <m:t>w</m:t>
                 </m:r>
@@ -4874,7 +3410,7 @@
               <m:sub>
                 <m:r>
                   <w:rPr>
-                    <w:rFonts w:ascii="Cambria Math" w:hAnsi="Cambria Math"/>
+                    <w:rFonts w:ascii="Cambria Math" w:hAnsi="Cambria Math" w:cs="Times New Roman"/>
                   </w:rPr>
                   <m:t>j</m:t>
                 </m:r>
@@ -4885,7 +3421,7 @@
       </m:oMath>
       <w:r>
         <w:rPr>
-          <w:rFonts w:eastAsiaTheme="minorEastAsia"/>
+          <w:rFonts w:ascii="Times New Roman" w:eastAsiaTheme="minorEastAsia" w:hAnsi="Times New Roman" w:cs="Times New Roman"/>
         </w:rPr>
         <w:t xml:space="preserve"> is joint probability of occurrence of words </w:t>
       </w:r>
@@ -4894,14 +3430,14 @@
           <m:sSubPr>
             <m:ctrlPr>
               <w:rPr>
-                <w:rFonts w:ascii="Cambria Math" w:hAnsi="Cambria Math"/>
+                <w:rFonts w:ascii="Cambria Math" w:hAnsi="Cambria Math" w:cs="Times New Roman"/>
               </w:rPr>
             </m:ctrlPr>
           </m:sSubPr>
           <m:e>
             <m:r>
               <w:rPr>
-                <w:rFonts w:ascii="Cambria Math" w:hAnsi="Cambria Math"/>
+                <w:rFonts w:ascii="Cambria Math" w:hAnsi="Cambria Math" w:cs="Times New Roman"/>
               </w:rPr>
               <m:t>w</m:t>
             </m:r>
@@ -4909,7 +3445,7 @@
           <m:sub>
             <m:r>
               <w:rPr>
-                <w:rFonts w:ascii="Cambria Math" w:hAnsi="Cambria Math"/>
+                <w:rFonts w:ascii="Cambria Math" w:hAnsi="Cambria Math" w:cs="Times New Roman"/>
               </w:rPr>
               <m:t>i</m:t>
             </m:r>
@@ -4918,7 +3454,7 @@
       </m:oMath>
       <w:r>
         <w:rPr>
-          <w:rFonts w:eastAsiaTheme="minorEastAsia"/>
+          <w:rFonts w:ascii="Times New Roman" w:eastAsiaTheme="minorEastAsia" w:hAnsi="Times New Roman" w:cs="Times New Roman"/>
         </w:rPr>
         <w:t xml:space="preserve"> and </w:t>
       </w:r>
@@ -4927,14 +3463,14 @@
           <m:sSubPr>
             <m:ctrlPr>
               <w:rPr>
-                <w:rFonts w:ascii="Cambria Math" w:hAnsi="Cambria Math"/>
+                <w:rFonts w:ascii="Cambria Math" w:hAnsi="Cambria Math" w:cs="Times New Roman"/>
               </w:rPr>
             </m:ctrlPr>
           </m:sSubPr>
           <m:e>
             <m:r>
               <w:rPr>
-                <w:rFonts w:ascii="Cambria Math" w:hAnsi="Cambria Math"/>
+                <w:rFonts w:ascii="Cambria Math" w:hAnsi="Cambria Math" w:cs="Times New Roman"/>
               </w:rPr>
               <m:t>w</m:t>
             </m:r>
@@ -4942,7 +3478,7 @@
           <m:sub>
             <m:r>
               <w:rPr>
-                <w:rFonts w:ascii="Cambria Math" w:hAnsi="Cambria Math"/>
+                <w:rFonts w:ascii="Cambria Math" w:hAnsi="Cambria Math" w:cs="Times New Roman"/>
               </w:rPr>
               <m:t>j</m:t>
             </m:r>
@@ -4951,7 +3487,7 @@
       </m:oMath>
       <w:r>
         <w:rPr>
-          <w:rFonts w:eastAsiaTheme="minorEastAsia"/>
+          <w:rFonts w:ascii="Times New Roman" w:eastAsiaTheme="minorEastAsia" w:hAnsi="Times New Roman" w:cs="Times New Roman"/>
         </w:rPr>
         <w:t xml:space="preserve">. </w:t>
       </w:r>
@@ -4960,12 +3496,15 @@
       <w:pPr>
         <w:rPr>
           <w:rStyle w:val="Emphasis"/>
-          <w:rFonts w:eastAsiaTheme="minorEastAsia"/>
+          <w:rFonts w:ascii="Times New Roman" w:eastAsiaTheme="minorEastAsia" w:hAnsi="Times New Roman" w:cs="Times New Roman"/>
           <w:i w:val="0"/>
           <w:iCs w:val="0"/>
         </w:rPr>
       </w:pPr>
       <w:r>
+        <w:rPr>
+          <w:rFonts w:ascii="Times New Roman" w:hAnsi="Times New Roman" w:cs="Times New Roman"/>
+        </w:rPr>
         <w:t xml:space="preserve">To calculate the coherence score genism library provides range of options such as </w:t>
       </w:r>
       <m:oMath>
@@ -4973,14 +3512,14 @@
           <m:sSubPr>
             <m:ctrlPr>
               <w:rPr>
-                <w:rFonts w:ascii="Cambria Math" w:hAnsi="Cambria Math"/>
+                <w:rFonts w:ascii="Cambria Math" w:hAnsi="Cambria Math" w:cs="Times New Roman"/>
               </w:rPr>
             </m:ctrlPr>
           </m:sSubPr>
           <m:e>
             <m:r>
               <w:rPr>
-                <w:rFonts w:ascii="Cambria Math" w:hAnsi="Cambria Math"/>
+                <w:rFonts w:ascii="Cambria Math" w:hAnsi="Cambria Math" w:cs="Times New Roman"/>
               </w:rPr>
               <m:t>u</m:t>
             </m:r>
@@ -4988,7 +3527,7 @@
           <m:sub>
             <m:r>
               <w:rPr>
-                <w:rFonts w:ascii="Cambria Math" w:hAnsi="Cambria Math"/>
+                <w:rFonts w:ascii="Cambria Math" w:hAnsi="Cambria Math" w:cs="Times New Roman"/>
               </w:rPr>
               <m:t>mass</m:t>
             </m:r>
@@ -4996,7 +3535,7 @@
         </m:sSub>
         <m:r>
           <w:rPr>
-            <w:rFonts w:ascii="Cambria Math" w:hAnsi="Cambria Math"/>
+            <w:rFonts w:ascii="Cambria Math" w:hAnsi="Cambria Math" w:cs="Times New Roman"/>
           </w:rPr>
           <m:t>,</m:t>
         </m:r>
@@ -5004,14 +3543,14 @@
           <m:sSubPr>
             <m:ctrlPr>
               <w:rPr>
-                <w:rFonts w:ascii="Cambria Math" w:hAnsi="Cambria Math"/>
+                <w:rFonts w:ascii="Cambria Math" w:hAnsi="Cambria Math" w:cs="Times New Roman"/>
               </w:rPr>
             </m:ctrlPr>
           </m:sSubPr>
           <m:e>
             <m:r>
               <w:rPr>
-                <w:rFonts w:ascii="Cambria Math" w:hAnsi="Cambria Math"/>
+                <w:rFonts w:ascii="Cambria Math" w:hAnsi="Cambria Math" w:cs="Times New Roman"/>
               </w:rPr>
               <m:t>c</m:t>
             </m:r>
@@ -5019,7 +3558,7 @@
           <m:sub>
             <m:r>
               <w:rPr>
-                <w:rFonts w:ascii="Cambria Math" w:hAnsi="Cambria Math"/>
+                <w:rFonts w:ascii="Cambria Math" w:hAnsi="Cambria Math" w:cs="Times New Roman"/>
               </w:rPr>
               <m:t>v</m:t>
             </m:r>
@@ -5027,7 +3566,7 @@
         </m:sSub>
         <m:r>
           <w:rPr>
-            <w:rFonts w:ascii="Cambria Math" w:hAnsi="Cambria Math"/>
+            <w:rFonts w:ascii="Cambria Math" w:hAnsi="Cambria Math" w:cs="Times New Roman"/>
           </w:rPr>
           <m:t>,</m:t>
         </m:r>
@@ -5035,14 +3574,14 @@
           <m:sSubPr>
             <m:ctrlPr>
               <w:rPr>
-                <w:rFonts w:ascii="Cambria Math" w:hAnsi="Cambria Math"/>
+                <w:rFonts w:ascii="Cambria Math" w:hAnsi="Cambria Math" w:cs="Times New Roman"/>
               </w:rPr>
             </m:ctrlPr>
           </m:sSubPr>
           <m:e>
             <m:r>
               <w:rPr>
-                <w:rFonts w:ascii="Cambria Math" w:hAnsi="Cambria Math"/>
+                <w:rFonts w:ascii="Cambria Math" w:hAnsi="Cambria Math" w:cs="Times New Roman"/>
               </w:rPr>
               <m:t>c</m:t>
             </m:r>
@@ -5050,7 +3589,7 @@
           <m:sub>
             <m:r>
               <w:rPr>
-                <w:rFonts w:ascii="Cambria Math" w:hAnsi="Cambria Math"/>
+                <w:rFonts w:ascii="Cambria Math" w:hAnsi="Cambria Math" w:cs="Times New Roman"/>
               </w:rPr>
               <m:t>uci</m:t>
             </m:r>
@@ -5058,7 +3597,7 @@
         </m:sSub>
         <m:r>
           <w:rPr>
-            <w:rFonts w:ascii="Cambria Math" w:hAnsi="Cambria Math"/>
+            <w:rFonts w:ascii="Cambria Math" w:hAnsi="Cambria Math" w:cs="Times New Roman"/>
           </w:rPr>
           <m:t>,</m:t>
         </m:r>
@@ -5066,14 +3605,14 @@
           <m:sSubPr>
             <m:ctrlPr>
               <w:rPr>
-                <w:rFonts w:ascii="Cambria Math" w:hAnsi="Cambria Math"/>
+                <w:rFonts w:ascii="Cambria Math" w:hAnsi="Cambria Math" w:cs="Times New Roman"/>
               </w:rPr>
             </m:ctrlPr>
           </m:sSubPr>
           <m:e>
             <m:r>
               <w:rPr>
-                <w:rFonts w:ascii="Cambria Math" w:hAnsi="Cambria Math"/>
+                <w:rFonts w:ascii="Cambria Math" w:hAnsi="Cambria Math" w:cs="Times New Roman"/>
               </w:rPr>
               <m:t>c</m:t>
             </m:r>
@@ -5081,7 +3620,7 @@
           <m:sub>
             <m:r>
               <w:rPr>
-                <w:rFonts w:ascii="Cambria Math" w:hAnsi="Cambria Math"/>
+                <w:rFonts w:ascii="Cambria Math" w:hAnsi="Cambria Math" w:cs="Times New Roman"/>
               </w:rPr>
               <m:t>npmi</m:t>
             </m:r>
@@ -5089,12 +3628,15 @@
         </m:sSub>
       </m:oMath>
       <w:r>
+        <w:rPr>
+          <w:rFonts w:ascii="Times New Roman" w:hAnsi="Times New Roman" w:cs="Times New Roman"/>
+        </w:rPr>
         <w:t xml:space="preserve"> .</w:t>
       </w:r>
       <w:r>
         <w:rPr>
           <w:rStyle w:val="Emphasis"/>
-          <w:rFonts w:eastAsiaTheme="minorEastAsia"/>
+          <w:rFonts w:ascii="Times New Roman" w:eastAsiaTheme="minorEastAsia" w:hAnsi="Times New Roman" w:cs="Times New Roman"/>
           <w:i w:val="0"/>
           <w:iCs w:val="0"/>
           <w:color w:val="404040"/>
@@ -5107,14 +3649,14 @@
           <m:sSubPr>
             <m:ctrlPr>
               <w:rPr>
-                <w:rFonts w:ascii="Cambria Math" w:hAnsi="Cambria Math"/>
+                <w:rFonts w:ascii="Cambria Math" w:hAnsi="Cambria Math" w:cs="Times New Roman"/>
               </w:rPr>
             </m:ctrlPr>
           </m:sSubPr>
           <m:e>
             <m:r>
               <w:rPr>
-                <w:rFonts w:ascii="Cambria Math" w:hAnsi="Cambria Math"/>
+                <w:rFonts w:ascii="Cambria Math" w:hAnsi="Cambria Math" w:cs="Times New Roman"/>
               </w:rPr>
               <m:t>u</m:t>
             </m:r>
@@ -5122,7 +3664,7 @@
           <m:sub>
             <m:r>
               <w:rPr>
-                <w:rFonts w:ascii="Cambria Math" w:hAnsi="Cambria Math"/>
+                <w:rFonts w:ascii="Cambria Math" w:hAnsi="Cambria Math" w:cs="Times New Roman"/>
               </w:rPr>
               <m:t>mass</m:t>
             </m:r>
@@ -5132,7 +3674,7 @@
       <w:r>
         <w:rPr>
           <w:rStyle w:val="Emphasis"/>
-          <w:rFonts w:eastAsiaTheme="minorEastAsia"/>
+          <w:rFonts w:ascii="Times New Roman" w:eastAsiaTheme="minorEastAsia" w:hAnsi="Times New Roman" w:cs="Times New Roman"/>
           <w:i w:val="0"/>
           <w:iCs w:val="0"/>
           <w:color w:val="404040"/>
@@ -5145,14 +3687,14 @@
           <m:sSubPr>
             <m:ctrlPr>
               <w:rPr>
-                <w:rFonts w:ascii="Cambria Math" w:hAnsi="Cambria Math"/>
+                <w:rFonts w:ascii="Cambria Math" w:hAnsi="Cambria Math" w:cs="Times New Roman"/>
               </w:rPr>
             </m:ctrlPr>
           </m:sSubPr>
           <m:e>
             <m:r>
               <w:rPr>
-                <w:rFonts w:ascii="Cambria Math" w:hAnsi="Cambria Math"/>
+                <w:rFonts w:ascii="Cambria Math" w:hAnsi="Cambria Math" w:cs="Times New Roman"/>
               </w:rPr>
               <m:t>c</m:t>
             </m:r>
@@ -5160,7 +3702,7 @@
           <m:sub>
             <m:r>
               <w:rPr>
-                <w:rFonts w:ascii="Cambria Math" w:hAnsi="Cambria Math"/>
+                <w:rFonts w:ascii="Cambria Math" w:hAnsi="Cambria Math" w:cs="Times New Roman"/>
               </w:rPr>
               <m:t>v</m:t>
             </m:r>
@@ -5170,7 +3712,7 @@
       <w:r>
         <w:rPr>
           <w:rStyle w:val="Emphasis"/>
-          <w:rFonts w:eastAsiaTheme="minorEastAsia"/>
+          <w:rFonts w:ascii="Times New Roman" w:eastAsiaTheme="minorEastAsia" w:hAnsi="Times New Roman" w:cs="Times New Roman"/>
           <w:i w:val="0"/>
           <w:iCs w:val="0"/>
           <w:color w:val="404040"/>
@@ -5181,7 +3723,7 @@
       <m:oMath>
         <m:r>
           <w:rPr>
-            <w:rFonts w:ascii="Cambria Math" w:hAnsi="Cambria Math"/>
+            <w:rFonts w:ascii="Cambria Math" w:hAnsi="Cambria Math" w:cs="Times New Roman"/>
           </w:rPr>
           <m:t>{</m:t>
         </m:r>
@@ -5189,14 +3731,14 @@
           <m:sSubPr>
             <m:ctrlPr>
               <w:rPr>
-                <w:rFonts w:ascii="Cambria Math" w:hAnsi="Cambria Math"/>
+                <w:rFonts w:ascii="Cambria Math" w:hAnsi="Cambria Math" w:cs="Times New Roman"/>
               </w:rPr>
             </m:ctrlPr>
           </m:sSubPr>
           <m:e>
             <m:r>
               <w:rPr>
-                <w:rFonts w:ascii="Cambria Math" w:hAnsi="Cambria Math"/>
+                <w:rFonts w:ascii="Cambria Math" w:hAnsi="Cambria Math" w:cs="Times New Roman"/>
               </w:rPr>
               <m:t>w</m:t>
             </m:r>
@@ -5204,7 +3746,7 @@
           <m:sub>
             <m:r>
               <w:rPr>
-                <w:rFonts w:ascii="Cambria Math" w:hAnsi="Cambria Math"/>
+                <w:rFonts w:ascii="Cambria Math" w:hAnsi="Cambria Math" w:cs="Times New Roman"/>
               </w:rPr>
               <m:t>1</m:t>
             </m:r>
@@ -5212,7 +3754,7 @@
         </m:sSub>
         <m:r>
           <w:rPr>
-            <w:rFonts w:ascii="Cambria Math" w:hAnsi="Cambria Math"/>
+            <w:rFonts w:ascii="Cambria Math" w:hAnsi="Cambria Math" w:cs="Times New Roman"/>
           </w:rPr>
           <m:t>,</m:t>
         </m:r>
@@ -5220,14 +3762,14 @@
           <m:sSubPr>
             <m:ctrlPr>
               <w:rPr>
-                <w:rFonts w:ascii="Cambria Math" w:hAnsi="Cambria Math"/>
+                <w:rFonts w:ascii="Cambria Math" w:hAnsi="Cambria Math" w:cs="Times New Roman"/>
               </w:rPr>
             </m:ctrlPr>
           </m:sSubPr>
           <m:e>
             <m:r>
               <w:rPr>
-                <w:rFonts w:ascii="Cambria Math" w:hAnsi="Cambria Math"/>
+                <w:rFonts w:ascii="Cambria Math" w:hAnsi="Cambria Math" w:cs="Times New Roman"/>
               </w:rPr>
               <m:t>w</m:t>
             </m:r>
@@ -5235,7 +3777,7 @@
           <m:sub>
             <m:r>
               <w:rPr>
-                <w:rFonts w:ascii="Cambria Math" w:hAnsi="Cambria Math"/>
+                <w:rFonts w:ascii="Cambria Math" w:hAnsi="Cambria Math" w:cs="Times New Roman"/>
               </w:rPr>
               <m:t>2</m:t>
             </m:r>
@@ -5243,7 +3785,7 @@
         </m:sSub>
         <m:r>
           <w:rPr>
-            <w:rFonts w:ascii="Cambria Math" w:hAnsi="Cambria Math"/>
+            <w:rFonts w:ascii="Cambria Math" w:hAnsi="Cambria Math" w:cs="Times New Roman"/>
           </w:rPr>
           <m:t>,</m:t>
         </m:r>
@@ -5251,14 +3793,14 @@
           <m:sSubPr>
             <m:ctrlPr>
               <w:rPr>
-                <w:rFonts w:ascii="Cambria Math" w:hAnsi="Cambria Math"/>
+                <w:rFonts w:ascii="Cambria Math" w:hAnsi="Cambria Math" w:cs="Times New Roman"/>
               </w:rPr>
             </m:ctrlPr>
           </m:sSubPr>
           <m:e>
             <m:r>
               <w:rPr>
-                <w:rFonts w:ascii="Cambria Math" w:hAnsi="Cambria Math"/>
+                <w:rFonts w:ascii="Cambria Math" w:hAnsi="Cambria Math" w:cs="Times New Roman"/>
               </w:rPr>
               <m:t>w</m:t>
             </m:r>
@@ -5266,7 +3808,7 @@
           <m:sub>
             <m:r>
               <w:rPr>
-                <w:rFonts w:ascii="Cambria Math" w:hAnsi="Cambria Math"/>
+                <w:rFonts w:ascii="Cambria Math" w:hAnsi="Cambria Math" w:cs="Times New Roman"/>
               </w:rPr>
               <m:t>3</m:t>
             </m:r>
@@ -5274,7 +3816,7 @@
         </m:sSub>
         <m:r>
           <w:rPr>
-            <w:rFonts w:ascii="Cambria Math" w:hAnsi="Cambria Math"/>
+            <w:rFonts w:ascii="Cambria Math" w:hAnsi="Cambria Math" w:cs="Times New Roman"/>
           </w:rPr>
           <m:t>,…..,</m:t>
         </m:r>
@@ -5282,14 +3824,14 @@
           <m:sSubPr>
             <m:ctrlPr>
               <w:rPr>
-                <w:rFonts w:ascii="Cambria Math" w:hAnsi="Cambria Math"/>
+                <w:rFonts w:ascii="Cambria Math" w:hAnsi="Cambria Math" w:cs="Times New Roman"/>
               </w:rPr>
             </m:ctrlPr>
           </m:sSubPr>
           <m:e>
             <m:r>
               <w:rPr>
-                <w:rFonts w:ascii="Cambria Math" w:hAnsi="Cambria Math"/>
+                <w:rFonts w:ascii="Cambria Math" w:hAnsi="Cambria Math" w:cs="Times New Roman"/>
               </w:rPr>
               <m:t>w</m:t>
             </m:r>
@@ -5297,7 +3839,7 @@
           <m:sub>
             <m:r>
               <w:rPr>
-                <w:rFonts w:ascii="Cambria Math" w:hAnsi="Cambria Math"/>
+                <w:rFonts w:ascii="Cambria Math" w:hAnsi="Cambria Math" w:cs="Times New Roman"/>
               </w:rPr>
               <m:t>n</m:t>
             </m:r>
@@ -5305,7 +3847,7 @@
         </m:sSub>
         <m:r>
           <w:rPr>
-            <w:rFonts w:ascii="Cambria Math" w:hAnsi="Cambria Math"/>
+            <w:rFonts w:ascii="Cambria Math" w:hAnsi="Cambria Math" w:cs="Times New Roman"/>
           </w:rPr>
           <m:t>}</m:t>
         </m:r>
@@ -5313,13 +3855,25 @@
       <w:r>
         <w:rPr>
           <w:rStyle w:val="Emphasis"/>
-          <w:rFonts w:eastAsiaTheme="minorEastAsia"/>
+          <w:rFonts w:ascii="Times New Roman" w:eastAsiaTheme="minorEastAsia" w:hAnsi="Times New Roman" w:cs="Times New Roman"/>
           <w:i w:val="0"/>
           <w:iCs w:val="0"/>
           <w:color w:val="404040"/>
           <w:shd w:val="clear" w:color="auto" w:fill="FCFCFC"/>
         </w:rPr>
-        <w:t xml:space="preserve"> a fixed context window size is provided (default size 10 words) then coherence score is calculated using an equation </w:t>
+        <w:t xml:space="preserve"> a fixed context window size is provided (default size 10 words) then coherence score is calculated using an </w:t>
+      </w:r>
+      <w:r>
+        <w:rPr>
+          <w:rStyle w:val="Emphasis"/>
+          <w:rFonts w:ascii="Times New Roman" w:eastAsiaTheme="minorEastAsia" w:hAnsi="Times New Roman" w:cs="Times New Roman"/>
+          <w:i w:val="0"/>
+          <w:iCs w:val="0"/>
+          <w:color w:val="404040"/>
+          <w:shd w:val="clear" w:color="auto" w:fill="FCFCFC"/>
+        </w:rPr>
+        <w:lastRenderedPageBreak/>
+        <w:t xml:space="preserve">equation </w:t>
       </w:r>
       <m:oMath>
         <m:nary>
@@ -5327,14 +3881,14 @@
             <m:chr m:val="∑"/>
             <m:ctrlPr>
               <w:rPr>
-                <w:rFonts w:ascii="Cambria Math" w:hAnsi="Cambria Math"/>
+                <w:rFonts w:ascii="Cambria Math" w:hAnsi="Cambria Math" w:cs="Times New Roman"/>
               </w:rPr>
             </m:ctrlPr>
           </m:naryPr>
           <m:sub>
             <m:r>
               <w:rPr>
-                <w:rFonts w:ascii="Cambria Math" w:hAnsi="Cambria Math"/>
+                <w:rFonts w:ascii="Cambria Math" w:hAnsi="Cambria Math" w:cs="Times New Roman"/>
               </w:rPr>
               <m:t>j=1</m:t>
             </m:r>
@@ -5342,7 +3896,7 @@
           <m:sup>
             <m:r>
               <w:rPr>
-                <w:rFonts w:ascii="Cambria Math" w:hAnsi="Cambria Math"/>
+                <w:rFonts w:ascii="Cambria Math" w:hAnsi="Cambria Math" w:cs="Times New Roman"/>
               </w:rPr>
               <m:t>i</m:t>
             </m:r>
@@ -5350,7 +3904,7 @@
           <m:e>
             <m:r>
               <w:rPr>
-                <w:rFonts w:ascii="Cambria Math" w:hAnsi="Cambria Math"/>
+                <w:rFonts w:ascii="Cambria Math" w:hAnsi="Cambria Math" w:cs="Times New Roman"/>
               </w:rPr>
               <m:t>log</m:t>
             </m:r>
@@ -5358,14 +3912,14 @@
               <m:fPr>
                 <m:ctrlPr>
                   <w:rPr>
-                    <w:rFonts w:ascii="Cambria Math" w:hAnsi="Cambria Math"/>
+                    <w:rFonts w:ascii="Cambria Math" w:hAnsi="Cambria Math" w:cs="Times New Roman"/>
                   </w:rPr>
                 </m:ctrlPr>
               </m:fPr>
               <m:num>
                 <m:r>
                   <w:rPr>
-                    <w:rFonts w:ascii="Cambria Math" w:hAnsi="Cambria Math"/>
+                    <w:rFonts w:ascii="Cambria Math" w:hAnsi="Cambria Math" w:cs="Times New Roman"/>
                   </w:rPr>
                   <m:t>P</m:t>
                 </m:r>
@@ -5373,7 +3927,7 @@
                   <m:dPr>
                     <m:ctrlPr>
                       <w:rPr>
-                        <w:rFonts w:ascii="Cambria Math" w:hAnsi="Cambria Math"/>
+                        <w:rFonts w:ascii="Cambria Math" w:hAnsi="Cambria Math" w:cs="Times New Roman"/>
                       </w:rPr>
                     </m:ctrlPr>
                   </m:dPr>
@@ -5382,14 +3936,14 @@
                       <m:sSubPr>
                         <m:ctrlPr>
                           <w:rPr>
-                            <w:rFonts w:ascii="Cambria Math" w:hAnsi="Cambria Math"/>
+                            <w:rFonts w:ascii="Cambria Math" w:hAnsi="Cambria Math" w:cs="Times New Roman"/>
                           </w:rPr>
                         </m:ctrlPr>
                       </m:sSubPr>
                       <m:e>
                         <m:r>
                           <w:rPr>
-                            <w:rFonts w:ascii="Cambria Math" w:hAnsi="Cambria Math"/>
+                            <w:rFonts w:ascii="Cambria Math" w:hAnsi="Cambria Math" w:cs="Times New Roman"/>
                           </w:rPr>
                           <m:t>w</m:t>
                         </m:r>
@@ -5397,7 +3951,7 @@
                       <m:sub>
                         <m:r>
                           <w:rPr>
-                            <w:rFonts w:ascii="Cambria Math" w:hAnsi="Cambria Math"/>
+                            <w:rFonts w:ascii="Cambria Math" w:hAnsi="Cambria Math" w:cs="Times New Roman"/>
                           </w:rPr>
                           <m:t>i</m:t>
                         </m:r>
@@ -5405,7 +3959,7 @@
                     </m:sSub>
                     <m:r>
                       <w:rPr>
-                        <w:rFonts w:ascii="Cambria Math" w:hAnsi="Cambria Math"/>
+                        <w:rFonts w:ascii="Cambria Math" w:hAnsi="Cambria Math" w:cs="Times New Roman"/>
                       </w:rPr>
                       <m:t>,</m:t>
                     </m:r>
@@ -5413,14 +3967,14 @@
                       <m:sSubPr>
                         <m:ctrlPr>
                           <w:rPr>
-                            <w:rFonts w:ascii="Cambria Math" w:hAnsi="Cambria Math"/>
+                            <w:rFonts w:ascii="Cambria Math" w:hAnsi="Cambria Math" w:cs="Times New Roman"/>
                           </w:rPr>
                         </m:ctrlPr>
                       </m:sSubPr>
                       <m:e>
                         <m:r>
                           <w:rPr>
-                            <w:rFonts w:ascii="Cambria Math" w:hAnsi="Cambria Math"/>
+                            <w:rFonts w:ascii="Cambria Math" w:hAnsi="Cambria Math" w:cs="Times New Roman"/>
                           </w:rPr>
                           <m:t>w</m:t>
                         </m:r>
@@ -5428,7 +3982,7 @@
                       <m:sub>
                         <m:r>
                           <w:rPr>
-                            <w:rFonts w:ascii="Cambria Math" w:hAnsi="Cambria Math"/>
+                            <w:rFonts w:ascii="Cambria Math" w:hAnsi="Cambria Math" w:cs="Times New Roman"/>
                           </w:rPr>
                           <m:t>j</m:t>
                         </m:r>
@@ -5440,7 +3994,7 @@
               <m:den>
                 <m:r>
                   <w:rPr>
-                    <w:rFonts w:ascii="Cambria Math" w:hAnsi="Cambria Math"/>
+                    <w:rFonts w:ascii="Cambria Math" w:hAnsi="Cambria Math" w:cs="Times New Roman"/>
                   </w:rPr>
                   <m:t>P</m:t>
                 </m:r>
@@ -5448,7 +4002,7 @@
                   <m:dPr>
                     <m:ctrlPr>
                       <w:rPr>
-                        <w:rFonts w:ascii="Cambria Math" w:hAnsi="Cambria Math"/>
+                        <w:rFonts w:ascii="Cambria Math" w:hAnsi="Cambria Math" w:cs="Times New Roman"/>
                       </w:rPr>
                     </m:ctrlPr>
                   </m:dPr>
@@ -5457,14 +4011,14 @@
                       <m:sSubPr>
                         <m:ctrlPr>
                           <w:rPr>
-                            <w:rFonts w:ascii="Cambria Math" w:hAnsi="Cambria Math"/>
+                            <w:rFonts w:ascii="Cambria Math" w:hAnsi="Cambria Math" w:cs="Times New Roman"/>
                           </w:rPr>
                         </m:ctrlPr>
                       </m:sSubPr>
                       <m:e>
                         <m:r>
                           <w:rPr>
-                            <w:rFonts w:ascii="Cambria Math" w:hAnsi="Cambria Math"/>
+                            <w:rFonts w:ascii="Cambria Math" w:hAnsi="Cambria Math" w:cs="Times New Roman"/>
                           </w:rPr>
                           <m:t>w</m:t>
                         </m:r>
@@ -5472,7 +4026,7 @@
                       <m:sub>
                         <m:r>
                           <w:rPr>
-                            <w:rFonts w:ascii="Cambria Math" w:hAnsi="Cambria Math"/>
+                            <w:rFonts w:ascii="Cambria Math" w:hAnsi="Cambria Math" w:cs="Times New Roman"/>
                           </w:rPr>
                           <m:t>i</m:t>
                         </m:r>
@@ -5482,7 +4036,7 @@
                 </m:d>
                 <m:r>
                   <w:rPr>
-                    <w:rFonts w:ascii="Cambria Math" w:hAnsi="Cambria Math"/>
+                    <w:rFonts w:ascii="Cambria Math" w:hAnsi="Cambria Math" w:cs="Times New Roman"/>
                   </w:rPr>
                   <m:t>P</m:t>
                 </m:r>
@@ -5490,7 +4044,7 @@
                   <m:dPr>
                     <m:ctrlPr>
                       <w:rPr>
-                        <w:rFonts w:ascii="Cambria Math" w:hAnsi="Cambria Math"/>
+                        <w:rFonts w:ascii="Cambria Math" w:hAnsi="Cambria Math" w:cs="Times New Roman"/>
                       </w:rPr>
                     </m:ctrlPr>
                   </m:dPr>
@@ -5499,14 +4053,14 @@
                       <m:sSubPr>
                         <m:ctrlPr>
                           <w:rPr>
-                            <w:rFonts w:ascii="Cambria Math" w:hAnsi="Cambria Math"/>
+                            <w:rFonts w:ascii="Cambria Math" w:hAnsi="Cambria Math" w:cs="Times New Roman"/>
                           </w:rPr>
                         </m:ctrlPr>
                       </m:sSubPr>
                       <m:e>
                         <m:r>
                           <w:rPr>
-                            <w:rFonts w:ascii="Cambria Math" w:hAnsi="Cambria Math"/>
+                            <w:rFonts w:ascii="Cambria Math" w:hAnsi="Cambria Math" w:cs="Times New Roman"/>
                           </w:rPr>
                           <m:t>w</m:t>
                         </m:r>
@@ -5514,7 +4068,7 @@
                       <m:sub>
                         <m:r>
                           <w:rPr>
-                            <w:rFonts w:ascii="Cambria Math" w:hAnsi="Cambria Math"/>
+                            <w:rFonts w:ascii="Cambria Math" w:hAnsi="Cambria Math" w:cs="Times New Roman"/>
                           </w:rPr>
                           <m:t>j</m:t>
                         </m:r>
@@ -5530,7 +4084,7 @@
       <w:r>
         <w:rPr>
           <w:rStyle w:val="Emphasis"/>
-          <w:rFonts w:eastAsiaTheme="minorEastAsia"/>
+          <w:rFonts w:ascii="Times New Roman" w:eastAsiaTheme="minorEastAsia" w:hAnsi="Times New Roman" w:cs="Times New Roman"/>
           <w:i w:val="0"/>
           <w:iCs w:val="0"/>
           <w:color w:val="404040"/>
@@ -5543,14 +4097,14 @@
           <m:sSubPr>
             <m:ctrlPr>
               <w:rPr>
-                <w:rFonts w:ascii="Cambria Math" w:hAnsi="Cambria Math"/>
+                <w:rFonts w:ascii="Cambria Math" w:hAnsi="Cambria Math" w:cs="Times New Roman"/>
               </w:rPr>
             </m:ctrlPr>
           </m:sSubPr>
           <m:e>
             <m:r>
               <w:rPr>
-                <w:rFonts w:ascii="Cambria Math" w:hAnsi="Cambria Math"/>
+                <w:rFonts w:ascii="Cambria Math" w:hAnsi="Cambria Math" w:cs="Times New Roman"/>
               </w:rPr>
               <m:t>c</m:t>
             </m:r>
@@ -5558,7 +4112,7 @@
           <m:sub>
             <m:r>
               <w:rPr>
-                <w:rFonts w:ascii="Cambria Math" w:hAnsi="Cambria Math"/>
+                <w:rFonts w:ascii="Cambria Math" w:hAnsi="Cambria Math" w:cs="Times New Roman"/>
               </w:rPr>
               <m:t>v</m:t>
             </m:r>
@@ -5568,7 +4122,7 @@
       <w:r>
         <w:rPr>
           <w:rStyle w:val="Emphasis"/>
-          <w:rFonts w:eastAsiaTheme="minorEastAsia"/>
+          <w:rFonts w:ascii="Times New Roman" w:eastAsiaTheme="minorEastAsia" w:hAnsi="Times New Roman" w:cs="Times New Roman"/>
           <w:i w:val="0"/>
           <w:iCs w:val="0"/>
           <w:color w:val="404040"/>
@@ -5581,14 +4135,14 @@
           <m:fPr>
             <m:ctrlPr>
               <w:rPr>
-                <w:rFonts w:ascii="Cambria Math" w:hAnsi="Cambria Math"/>
+                <w:rFonts w:ascii="Cambria Math" w:hAnsi="Cambria Math" w:cs="Times New Roman"/>
               </w:rPr>
             </m:ctrlPr>
           </m:fPr>
           <m:num>
             <m:r>
               <w:rPr>
-                <w:rFonts w:ascii="Cambria Math" w:hAnsi="Cambria Math"/>
+                <w:rFonts w:ascii="Cambria Math" w:hAnsi="Cambria Math" w:cs="Times New Roman"/>
               </w:rPr>
               <m:t>1</m:t>
             </m:r>
@@ -5596,7 +4150,7 @@
           <m:den>
             <m:r>
               <w:rPr>
-                <w:rFonts w:ascii="Cambria Math" w:hAnsi="Cambria Math"/>
+                <w:rFonts w:ascii="Cambria Math" w:hAnsi="Cambria Math" w:cs="Times New Roman"/>
               </w:rPr>
               <m:t>N</m:t>
             </m:r>
@@ -5604,14 +4158,14 @@
               <m:dPr>
                 <m:ctrlPr>
                   <w:rPr>
-                    <w:rFonts w:ascii="Cambria Math" w:hAnsi="Cambria Math"/>
+                    <w:rFonts w:ascii="Cambria Math" w:hAnsi="Cambria Math" w:cs="Times New Roman"/>
                   </w:rPr>
                 </m:ctrlPr>
               </m:dPr>
               <m:e>
                 <m:r>
                   <w:rPr>
-                    <w:rFonts w:ascii="Cambria Math" w:hAnsi="Cambria Math"/>
+                    <w:rFonts w:ascii="Cambria Math" w:hAnsi="Cambria Math" w:cs="Times New Roman"/>
                   </w:rPr>
                   <m:t>N-1</m:t>
                 </m:r>
@@ -5624,14 +4178,14 @@
             <m:chr m:val="∑"/>
             <m:ctrlPr>
               <w:rPr>
-                <w:rFonts w:ascii="Cambria Math" w:hAnsi="Cambria Math"/>
+                <w:rFonts w:ascii="Cambria Math" w:hAnsi="Cambria Math" w:cs="Times New Roman"/>
               </w:rPr>
             </m:ctrlPr>
           </m:naryPr>
           <m:sub>
             <m:r>
               <w:rPr>
-                <w:rFonts w:ascii="Cambria Math" w:hAnsi="Cambria Math"/>
+                <w:rFonts w:ascii="Cambria Math" w:hAnsi="Cambria Math" w:cs="Times New Roman"/>
               </w:rPr>
               <m:t>j=1</m:t>
             </m:r>
@@ -5639,7 +4193,7 @@
           <m:sup>
             <m:r>
               <w:rPr>
-                <w:rFonts w:ascii="Cambria Math" w:hAnsi="Cambria Math"/>
+                <w:rFonts w:ascii="Cambria Math" w:hAnsi="Cambria Math" w:cs="Times New Roman"/>
               </w:rPr>
               <m:t>i</m:t>
             </m:r>
@@ -5647,7 +4201,7 @@
           <m:e>
             <m:r>
               <w:rPr>
-                <w:rFonts w:ascii="Cambria Math" w:hAnsi="Cambria Math"/>
+                <w:rFonts w:ascii="Cambria Math" w:hAnsi="Cambria Math" w:cs="Times New Roman"/>
               </w:rPr>
               <m:t>similarity</m:t>
             </m:r>
@@ -5655,7 +4209,7 @@
               <m:dPr>
                 <m:ctrlPr>
                   <w:rPr>
-                    <w:rFonts w:ascii="Cambria Math" w:hAnsi="Cambria Math"/>
+                    <w:rFonts w:ascii="Cambria Math" w:hAnsi="Cambria Math" w:cs="Times New Roman"/>
                   </w:rPr>
                 </m:ctrlPr>
               </m:dPr>
@@ -5664,14 +4218,14 @@
                   <m:sSubPr>
                     <m:ctrlPr>
                       <w:rPr>
-                        <w:rFonts w:ascii="Cambria Math" w:hAnsi="Cambria Math"/>
+                        <w:rFonts w:ascii="Cambria Math" w:hAnsi="Cambria Math" w:cs="Times New Roman"/>
                       </w:rPr>
                     </m:ctrlPr>
                   </m:sSubPr>
                   <m:e>
                     <m:r>
                       <w:rPr>
-                        <w:rFonts w:ascii="Cambria Math" w:hAnsi="Cambria Math"/>
+                        <w:rFonts w:ascii="Cambria Math" w:hAnsi="Cambria Math" w:cs="Times New Roman"/>
                       </w:rPr>
                       <m:t>w</m:t>
                     </m:r>
@@ -5679,7 +4233,7 @@
                   <m:sub>
                     <m:r>
                       <w:rPr>
-                        <w:rFonts w:ascii="Cambria Math" w:hAnsi="Cambria Math"/>
+                        <w:rFonts w:ascii="Cambria Math" w:hAnsi="Cambria Math" w:cs="Times New Roman"/>
                       </w:rPr>
                       <m:t>i</m:t>
                     </m:r>
@@ -5687,7 +4241,7 @@
                 </m:sSub>
                 <m:r>
                   <w:rPr>
-                    <w:rFonts w:ascii="Cambria Math" w:hAnsi="Cambria Math"/>
+                    <w:rFonts w:ascii="Cambria Math" w:hAnsi="Cambria Math" w:cs="Times New Roman"/>
                   </w:rPr>
                   <m:t>,</m:t>
                 </m:r>
@@ -5695,14 +4249,14 @@
                   <m:sSubPr>
                     <m:ctrlPr>
                       <w:rPr>
-                        <w:rFonts w:ascii="Cambria Math" w:hAnsi="Cambria Math"/>
+                        <w:rFonts w:ascii="Cambria Math" w:hAnsi="Cambria Math" w:cs="Times New Roman"/>
                       </w:rPr>
                     </m:ctrlPr>
                   </m:sSubPr>
                   <m:e>
                     <m:r>
                       <w:rPr>
-                        <w:rFonts w:ascii="Cambria Math" w:hAnsi="Cambria Math"/>
+                        <w:rFonts w:ascii="Cambria Math" w:hAnsi="Cambria Math" w:cs="Times New Roman"/>
                       </w:rPr>
                       <m:t>w</m:t>
                     </m:r>
@@ -5710,7 +4264,7 @@
                   <m:sub>
                     <m:r>
                       <w:rPr>
-                        <w:rFonts w:ascii="Cambria Math" w:hAnsi="Cambria Math"/>
+                        <w:rFonts w:ascii="Cambria Math" w:hAnsi="Cambria Math" w:cs="Times New Roman"/>
                       </w:rPr>
                       <m:t>j</m:t>
                     </m:r>
@@ -5723,14 +4277,14 @@
       </m:oMath>
       <w:r>
         <w:rPr>
-          <w:rFonts w:eastAsiaTheme="minorEastAsia"/>
+          <w:rFonts w:ascii="Times New Roman" w:eastAsiaTheme="minorEastAsia" w:hAnsi="Times New Roman" w:cs="Times New Roman"/>
         </w:rPr>
         <w:t xml:space="preserve"> in which </w:t>
       </w:r>
       <m:oMath>
         <m:r>
           <w:rPr>
-            <w:rFonts w:ascii="Cambria Math" w:hAnsi="Cambria Math"/>
+            <w:rFonts w:ascii="Cambria Math" w:hAnsi="Cambria Math" w:cs="Times New Roman"/>
           </w:rPr>
           <m:t>similarity</m:t>
         </m:r>
@@ -5738,7 +4292,7 @@
           <m:dPr>
             <m:ctrlPr>
               <w:rPr>
-                <w:rFonts w:ascii="Cambria Math" w:hAnsi="Cambria Math"/>
+                <w:rFonts w:ascii="Cambria Math" w:hAnsi="Cambria Math" w:cs="Times New Roman"/>
               </w:rPr>
             </m:ctrlPr>
           </m:dPr>
@@ -5747,14 +4301,14 @@
               <m:sSubPr>
                 <m:ctrlPr>
                   <w:rPr>
-                    <w:rFonts w:ascii="Cambria Math" w:hAnsi="Cambria Math"/>
+                    <w:rFonts w:ascii="Cambria Math" w:hAnsi="Cambria Math" w:cs="Times New Roman"/>
                   </w:rPr>
                 </m:ctrlPr>
               </m:sSubPr>
               <m:e>
                 <m:r>
                   <w:rPr>
-                    <w:rFonts w:ascii="Cambria Math" w:hAnsi="Cambria Math"/>
+                    <w:rFonts w:ascii="Cambria Math" w:hAnsi="Cambria Math" w:cs="Times New Roman"/>
                   </w:rPr>
                   <m:t>w</m:t>
                 </m:r>
@@ -5762,7 +4316,7 @@
               <m:sub>
                 <m:r>
                   <w:rPr>
-                    <w:rFonts w:ascii="Cambria Math" w:hAnsi="Cambria Math"/>
+                    <w:rFonts w:ascii="Cambria Math" w:hAnsi="Cambria Math" w:cs="Times New Roman"/>
                   </w:rPr>
                   <m:t>i</m:t>
                 </m:r>
@@ -5770,7 +4324,7 @@
             </m:sSub>
             <m:r>
               <w:rPr>
-                <w:rFonts w:ascii="Cambria Math" w:hAnsi="Cambria Math"/>
+                <w:rFonts w:ascii="Cambria Math" w:hAnsi="Cambria Math" w:cs="Times New Roman"/>
               </w:rPr>
               <m:t>,</m:t>
             </m:r>
@@ -5778,14 +4332,14 @@
               <m:sSubPr>
                 <m:ctrlPr>
                   <w:rPr>
-                    <w:rFonts w:ascii="Cambria Math" w:hAnsi="Cambria Math"/>
+                    <w:rFonts w:ascii="Cambria Math" w:hAnsi="Cambria Math" w:cs="Times New Roman"/>
                   </w:rPr>
                 </m:ctrlPr>
               </m:sSubPr>
               <m:e>
                 <m:r>
                   <w:rPr>
-                    <w:rFonts w:ascii="Cambria Math" w:hAnsi="Cambria Math"/>
+                    <w:rFonts w:ascii="Cambria Math" w:hAnsi="Cambria Math" w:cs="Times New Roman"/>
                   </w:rPr>
                   <m:t>w</m:t>
                 </m:r>
@@ -5793,7 +4347,7 @@
               <m:sub>
                 <m:r>
                   <w:rPr>
-                    <w:rFonts w:ascii="Cambria Math" w:hAnsi="Cambria Math"/>
+                    <w:rFonts w:ascii="Cambria Math" w:hAnsi="Cambria Math" w:cs="Times New Roman"/>
                   </w:rPr>
                   <m:t>j</m:t>
                 </m:r>
@@ -5804,14 +4358,14 @@
       </m:oMath>
       <w:r>
         <w:rPr>
-          <w:rFonts w:eastAsiaTheme="minorEastAsia"/>
+          <w:rFonts w:ascii="Times New Roman" w:eastAsiaTheme="minorEastAsia" w:hAnsi="Times New Roman" w:cs="Times New Roman"/>
         </w:rPr>
         <w:t xml:space="preserve"> represent the pairwise similarity between terms based on </w:t>
       </w:r>
       <m:oMath>
         <m:r>
           <w:rPr>
-            <w:rFonts w:ascii="Cambria Math" w:hAnsi="Cambria Math"/>
+            <w:rFonts w:ascii="Cambria Math" w:hAnsi="Cambria Math" w:cs="Times New Roman"/>
           </w:rPr>
           <m:t>PMI</m:t>
         </m:r>
@@ -5819,7 +4373,7 @@
           <m:dPr>
             <m:ctrlPr>
               <w:rPr>
-                <w:rFonts w:ascii="Cambria Math" w:hAnsi="Cambria Math"/>
+                <w:rFonts w:ascii="Cambria Math" w:hAnsi="Cambria Math" w:cs="Times New Roman"/>
               </w:rPr>
             </m:ctrlPr>
           </m:dPr>
@@ -5828,14 +4382,14 @@
               <m:sSubPr>
                 <m:ctrlPr>
                   <w:rPr>
-                    <w:rFonts w:ascii="Cambria Math" w:hAnsi="Cambria Math"/>
+                    <w:rFonts w:ascii="Cambria Math" w:hAnsi="Cambria Math" w:cs="Times New Roman"/>
                   </w:rPr>
                 </m:ctrlPr>
               </m:sSubPr>
               <m:e>
                 <m:r>
                   <w:rPr>
-                    <w:rFonts w:ascii="Cambria Math" w:hAnsi="Cambria Math"/>
+                    <w:rFonts w:ascii="Cambria Math" w:hAnsi="Cambria Math" w:cs="Times New Roman"/>
                   </w:rPr>
                   <m:t>w</m:t>
                 </m:r>
@@ -5843,7 +4397,7 @@
               <m:sub>
                 <m:r>
                   <w:rPr>
-                    <w:rFonts w:ascii="Cambria Math" w:hAnsi="Cambria Math"/>
+                    <w:rFonts w:ascii="Cambria Math" w:hAnsi="Cambria Math" w:cs="Times New Roman"/>
                   </w:rPr>
                   <m:t>i</m:t>
                 </m:r>
@@ -5851,7 +4405,7 @@
             </m:sSub>
             <m:r>
               <w:rPr>
-                <w:rFonts w:ascii="Cambria Math" w:hAnsi="Cambria Math"/>
+                <w:rFonts w:ascii="Cambria Math" w:hAnsi="Cambria Math" w:cs="Times New Roman"/>
               </w:rPr>
               <m:t>,</m:t>
             </m:r>
@@ -5859,14 +4413,14 @@
               <m:sSubPr>
                 <m:ctrlPr>
                   <w:rPr>
-                    <w:rFonts w:ascii="Cambria Math" w:hAnsi="Cambria Math"/>
+                    <w:rFonts w:ascii="Cambria Math" w:hAnsi="Cambria Math" w:cs="Times New Roman"/>
                   </w:rPr>
                 </m:ctrlPr>
               </m:sSubPr>
               <m:e>
                 <m:r>
                   <w:rPr>
-                    <w:rFonts w:ascii="Cambria Math" w:hAnsi="Cambria Math"/>
+                    <w:rFonts w:ascii="Cambria Math" w:hAnsi="Cambria Math" w:cs="Times New Roman"/>
                   </w:rPr>
                   <m:t>w</m:t>
                 </m:r>
@@ -5874,7 +4428,7 @@
               <m:sub>
                 <m:r>
                   <w:rPr>
-                    <w:rFonts w:ascii="Cambria Math" w:hAnsi="Cambria Math"/>
+                    <w:rFonts w:ascii="Cambria Math" w:hAnsi="Cambria Math" w:cs="Times New Roman"/>
                   </w:rPr>
                   <m:t>j</m:t>
                 </m:r>
@@ -5885,7 +4439,7 @@
       </m:oMath>
       <w:r>
         <w:rPr>
-          <w:rFonts w:eastAsiaTheme="minorEastAsia"/>
+          <w:rFonts w:ascii="Times New Roman" w:eastAsiaTheme="minorEastAsia" w:hAnsi="Times New Roman" w:cs="Times New Roman"/>
         </w:rPr>
         <w:t xml:space="preserve"> scores. </w:t>
       </w:r>
@@ -5894,14 +4448,14 @@
           <m:sSubPr>
             <m:ctrlPr>
               <w:rPr>
-                <w:rFonts w:ascii="Cambria Math" w:hAnsi="Cambria Math"/>
+                <w:rFonts w:ascii="Cambria Math" w:hAnsi="Cambria Math" w:cs="Times New Roman"/>
               </w:rPr>
             </m:ctrlPr>
           </m:sSubPr>
           <m:e>
             <m:r>
               <w:rPr>
-                <w:rFonts w:ascii="Cambria Math" w:hAnsi="Cambria Math"/>
+                <w:rFonts w:ascii="Cambria Math" w:hAnsi="Cambria Math" w:cs="Times New Roman"/>
               </w:rPr>
               <m:t>c</m:t>
             </m:r>
@@ -5909,7 +4463,7 @@
           <m:sub>
             <m:r>
               <w:rPr>
-                <w:rFonts w:ascii="Cambria Math" w:hAnsi="Cambria Math"/>
+                <w:rFonts w:ascii="Cambria Math" w:hAnsi="Cambria Math" w:cs="Times New Roman"/>
               </w:rPr>
               <m:t>v</m:t>
             </m:r>
@@ -5919,7 +4473,7 @@
       <w:r>
         <w:rPr>
           <w:rStyle w:val="Emphasis"/>
-          <w:rFonts w:eastAsiaTheme="minorEastAsia"/>
+          <w:rFonts w:ascii="Times New Roman" w:eastAsiaTheme="minorEastAsia" w:hAnsi="Times New Roman" w:cs="Times New Roman"/>
           <w:i w:val="0"/>
           <w:iCs w:val="0"/>
           <w:color w:val="404040"/>
@@ -5929,40 +4483,1182 @@
       </w:r>
       <w:r>
         <w:rPr>
-          <w:rFonts w:ascii="Cambria Math" w:hAnsi="Cambria Math"/>
+          <w:rFonts w:ascii="Times New Roman" w:hAnsi="Times New Roman" w:cs="Times New Roman"/>
           <w:i/>
         </w:rPr>
         <w:br/>
       </w:r>
     </w:p>
     <w:p>
-      <w:r>
-        <w:t xml:space="preserve">Higher coherence values indicate that the topics are more coherent and representative of meaningful themes within the text data. Coherence score 0.5 are fairly good, according to John </w:t>
-      </w:r>
-      <w:proofErr w:type="spellStart"/>
-      <w:r>
-        <w:t>McLevey</w:t>
-      </w:r>
-      <w:proofErr w:type="spellEnd"/>
-      <w:r>
-        <w:t xml:space="preserve"> (source: Doing Computational Social Science: A Practical Introduction </w:t>
-      </w:r>
-      <w:proofErr w:type="gramStart"/>
-      <w:r>
-        <w:t>By</w:t>
-      </w:r>
-      <w:proofErr w:type="gramEnd"/>
-      <w:r>
-        <w:t xml:space="preserve"> John </w:t>
-      </w:r>
-      <w:proofErr w:type="spellStart"/>
-      <w:r>
-        <w:t>McLevey</w:t>
-      </w:r>
-      <w:proofErr w:type="spellEnd"/>
-      <w:r>
-        <w:t>).</w:t>
-      </w:r>
+      <w:pPr>
+        <w:rPr>
+          <w:rFonts w:ascii="Times New Roman" w:hAnsi="Times New Roman" w:cs="Times New Roman"/>
+        </w:rPr>
+      </w:pPr>
+      <w:r>
+        <w:rPr>
+          <w:rFonts w:ascii="Times New Roman" w:hAnsi="Times New Roman" w:cs="Times New Roman"/>
+        </w:rPr>
+        <w:t>Higher coherence values indicate that the topics are more coherent and representative of meaningful themes within the text data. Coherence score 0.5 are fairly good, according to John McLevey (source: Doing Computational Social Science: A Practical Introduction By John McLevey).</w:t>
+      </w:r>
+    </w:p>
+    <w:p>
+      <w:pPr>
+        <w:rPr>
+          <w:rFonts w:ascii="Times New Roman" w:hAnsi="Times New Roman" w:cs="Times New Roman"/>
+          <w:b/>
+          <w:bCs/>
+          <w:color w:val="000000"/>
+          <w:sz w:val="24"/>
+          <w:szCs w:val="24"/>
+        </w:rPr>
+      </w:pPr>
+    </w:p>
+    <w:p>
+      <w:pPr>
+        <w:rPr>
+          <w:rFonts w:ascii="Times New Roman" w:hAnsi="Times New Roman"/>
+          <w:sz w:val="24"/>
+          <w:szCs w:val="24"/>
+        </w:rPr>
+      </w:pPr>
+      <w:r>
+        <w:rPr>
+          <w:rFonts w:ascii="Times New Roman" w:hAnsi="Times New Roman"/>
+          <w:sz w:val="24"/>
+          <w:szCs w:val="24"/>
+        </w:rPr>
+        <w:t xml:space="preserve">LDA could help analyze the content of the textbook and identify the main topics covered. This information could then be used to customize the learning experience for each student. </w:t>
+      </w:r>
+      <w:r>
+        <w:rPr>
+          <w:rFonts w:ascii="Times New Roman" w:hAnsi="Times New Roman"/>
+          <w:sz w:val="24"/>
+          <w:szCs w:val="24"/>
+        </w:rPr>
+        <w:t>It</w:t>
+      </w:r>
+      <w:r>
+        <w:rPr>
+          <w:rFonts w:ascii="Times New Roman" w:hAnsi="Times New Roman"/>
+          <w:sz w:val="24"/>
+          <w:szCs w:val="24"/>
+        </w:rPr>
+        <w:t xml:space="preserve"> is a probabilistic model that assumes each document is a mixture of a small number of topics and that each word's presence in a document is attributable to one of the document's topics. The goal of LDA is to uncover these latent topics from a collection of documents without needing any prior labeling or categorization of the content. </w:t>
+      </w:r>
+    </w:p>
+    <w:p>
+      <w:pPr>
+        <w:rPr>
+          <w:rFonts w:ascii="Times New Roman" w:hAnsi="Times New Roman"/>
+          <w:sz w:val="24"/>
+          <w:szCs w:val="24"/>
+        </w:rPr>
+      </w:pPr>
+    </w:p>
+    <w:p>
+      <w:pPr>
+        <w:rPr>
+          <w:rFonts w:ascii="Times New Roman" w:hAnsi="Times New Roman"/>
+          <w:sz w:val="24"/>
+          <w:szCs w:val="24"/>
+        </w:rPr>
+      </w:pPr>
+      <w:r>
+        <w:rPr>
+          <w:rFonts w:ascii="Times New Roman" w:hAnsi="Times New Roman"/>
+          <w:b/>
+          <w:bCs/>
+          <w:sz w:val="24"/>
+          <w:szCs w:val="24"/>
+        </w:rPr>
+        <w:t>LDA doesn't inherently account for student engagement in interactive activities or their progression through different types of learning tasks.</w:t>
+      </w:r>
+    </w:p>
+    <w:p>
+      <w:pPr>
+        <w:pStyle w:val="BodyText"/>
+        <w:rPr>
+          <w:rFonts w:ascii="Times New Roman" w:hAnsi="Times New Roman"/>
+          <w:sz w:val="24"/>
+          <w:szCs w:val="24"/>
+        </w:rPr>
+      </w:pPr>
+      <w:r>
+        <w:rPr>
+          <w:rFonts w:ascii="Times New Roman" w:hAnsi="Times New Roman"/>
+          <w:b/>
+          <w:bCs/>
+          <w:sz w:val="24"/>
+          <w:szCs w:val="24"/>
+        </w:rPr>
+        <w:t>The methodology involves preprocessing textual data to remove noise and standardize text, followed by the application of LDA to identify underlying topics. By transforming dense textual information into a collection of interpretable topics, readers can navigate through complex subject matter more efficiently. Moreover, the study proposes an interactive interface that integrates LDA-derived topics with the textbook, facilitating an immersive learning experience. This interface allows readers to explore content through relevant themes, thereby promoting active engagement and a deeper understanding of the material.</w:t>
+      </w:r>
+    </w:p>
+    <w:p>
+      <w:pPr>
+        <w:pStyle w:val="BodyText"/>
+        <w:pBdr>
+          <w:top w:val="single" w:sz="2" w:space="1" w:color="D9D9E3"/>
+          <w:left w:val="single" w:sz="2" w:space="1" w:color="D9D9E3"/>
+          <w:bottom w:val="single" w:sz="2" w:space="1" w:color="D9D9E3"/>
+          <w:right w:val="single" w:sz="2" w:space="1" w:color="D9D9E3"/>
+        </w:pBdr>
+        <w:rPr>
+          <w:rFonts w:ascii="Times New Roman" w:hAnsi="Times New Roman"/>
+          <w:sz w:val="24"/>
+          <w:szCs w:val="24"/>
+        </w:rPr>
+      </w:pPr>
+      <w:r>
+        <w:t>To evaluate the effectiveness of this approach, a series of experiments are conducted using a diverse range of textbooks from various disciplines. The results demonstrate that LDA-based topic modeling significantly enhances content comprehension by providing concise summaries of the material. Readers can grasp the main ideas and connections between topics, aiding in retention and knowledge acquisition. Additionally, the interactive interface receives positive feedback for its user-friendly design and utility in assisting readers' navigation through the textbook.</w:t>
+      </w:r>
+    </w:p>
+    <w:p>
+      <w:pPr>
+        <w:rPr>
+          <w:rFonts w:ascii="Times New Roman" w:hAnsi="Times New Roman" w:cs="Times New Roman"/>
+          <w:color w:val="000000"/>
+          <w:sz w:val="24"/>
+          <w:szCs w:val="24"/>
+        </w:rPr>
+      </w:pPr>
+    </w:p>
+    <w:p>
+      <w:pPr>
+        <w:pStyle w:val="LO-normal0"/>
+        <w:widowControl w:val="0"/>
+        <w:jc w:val="both"/>
+        <w:rPr>
+          <w:rFonts w:ascii="Times New Roman" w:hAnsi="Times New Roman"/>
+          <w:b/>
+          <w:bCs/>
+          <w:sz w:val="24"/>
+          <w:szCs w:val="24"/>
+        </w:rPr>
+      </w:pPr>
+      <w:r>
+        <w:rPr>
+          <w:rFonts w:ascii="Times New Roman" w:hAnsi="Times New Roman"/>
+          <w:b/>
+          <w:bCs/>
+          <w:sz w:val="24"/>
+          <w:szCs w:val="24"/>
+        </w:rPr>
+        <w:t>Literature Review</w:t>
+      </w:r>
+    </w:p>
+    <w:p>
+      <w:pPr>
+        <w:pStyle w:val="LO-normal0"/>
+        <w:widowControl w:val="0"/>
+        <w:jc w:val="both"/>
+        <w:rPr>
+          <w:rFonts w:ascii="Times New Roman" w:hAnsi="Times New Roman"/>
+          <w:sz w:val="24"/>
+          <w:szCs w:val="24"/>
+        </w:rPr>
+      </w:pPr>
+    </w:p>
+    <w:p>
+      <w:pPr>
+        <w:pStyle w:val="LO-normal0"/>
+        <w:widowControl w:val="0"/>
+        <w:jc w:val="both"/>
+        <w:rPr>
+          <w:rFonts w:ascii="Times New Roman" w:hAnsi="Times New Roman"/>
+          <w:sz w:val="24"/>
+          <w:szCs w:val="24"/>
+        </w:rPr>
+      </w:pPr>
+    </w:p>
+    <w:p>
+      <w:pPr>
+        <w:pStyle w:val="LO-normal0"/>
+        <w:widowControl w:val="0"/>
+        <w:jc w:val="both"/>
+        <w:rPr>
+          <w:rFonts w:ascii="Times New Roman" w:hAnsi="Times New Roman"/>
+          <w:sz w:val="24"/>
+          <w:szCs w:val="24"/>
+        </w:rPr>
+      </w:pPr>
+      <w:r>
+        <w:rPr>
+          <w:rFonts w:ascii="Times New Roman" w:hAnsi="Times New Roman"/>
+          <w:sz w:val="24"/>
+          <w:szCs w:val="24"/>
+        </w:rPr>
+        <w:t>**2. Topic Modeling and Personalized Learning: A Theoretical Framework:**</w:t>
+      </w:r>
+    </w:p>
+    <w:p>
+      <w:pPr>
+        <w:pStyle w:val="LO-normal0"/>
+        <w:widowControl w:val="0"/>
+        <w:jc w:val="both"/>
+        <w:rPr>
+          <w:rFonts w:ascii="Times New Roman" w:hAnsi="Times New Roman"/>
+          <w:sz w:val="24"/>
+          <w:szCs w:val="24"/>
+        </w:rPr>
+      </w:pPr>
+      <w:r>
+        <w:rPr>
+          <w:rFonts w:ascii="Times New Roman" w:hAnsi="Times New Roman"/>
+          <w:sz w:val="24"/>
+          <w:szCs w:val="24"/>
+        </w:rPr>
+        <w:t xml:space="preserve">This section provides a theoretical foundation by explaining the concepts of topic modeling and personalized learning. It discusses the principles of topic modeling algorithms, such as Latent </w:t>
+      </w:r>
+      <w:r>
+        <w:rPr>
+          <w:rFonts w:ascii="Times New Roman" w:hAnsi="Times New Roman"/>
+          <w:sz w:val="24"/>
+          <w:szCs w:val="24"/>
+        </w:rPr>
+        <w:lastRenderedPageBreak/>
+        <w:t>Dirichlet Allocation (LDA) and Non-Negative Matrix Factorization (NMF), and how they can uncover underlying themes within educational materials. The section also introduces the principles of personalized learning, highlighting its goals of individualization, adaptability, and improved learning outcomes.</w:t>
+      </w:r>
+    </w:p>
+    <w:p>
+      <w:pPr>
+        <w:pStyle w:val="LO-normal0"/>
+        <w:widowControl w:val="0"/>
+        <w:jc w:val="both"/>
+        <w:rPr>
+          <w:rFonts w:ascii="Times New Roman" w:hAnsi="Times New Roman"/>
+          <w:sz w:val="24"/>
+          <w:szCs w:val="24"/>
+        </w:rPr>
+      </w:pPr>
+    </w:p>
+    <w:p>
+      <w:pPr>
+        <w:pStyle w:val="LO-normal0"/>
+        <w:widowControl w:val="0"/>
+        <w:jc w:val="both"/>
+        <w:rPr>
+          <w:rFonts w:ascii="Times New Roman" w:hAnsi="Times New Roman"/>
+          <w:sz w:val="24"/>
+          <w:szCs w:val="24"/>
+        </w:rPr>
+      </w:pPr>
+      <w:r>
+        <w:rPr>
+          <w:rFonts w:ascii="Times New Roman" w:hAnsi="Times New Roman"/>
+          <w:sz w:val="24"/>
+          <w:szCs w:val="24"/>
+        </w:rPr>
+        <w:t>**3. Applications of Topic Modeling in Personalized Learning:**</w:t>
+      </w:r>
+    </w:p>
+    <w:p>
+      <w:pPr>
+        <w:pStyle w:val="LO-normal0"/>
+        <w:widowControl w:val="0"/>
+        <w:jc w:val="both"/>
+        <w:rPr>
+          <w:rFonts w:ascii="Times New Roman" w:hAnsi="Times New Roman"/>
+          <w:sz w:val="24"/>
+          <w:szCs w:val="24"/>
+        </w:rPr>
+      </w:pPr>
+      <w:r>
+        <w:rPr>
+          <w:rFonts w:ascii="Times New Roman" w:hAnsi="Times New Roman"/>
+          <w:sz w:val="24"/>
+          <w:szCs w:val="24"/>
+        </w:rPr>
+        <w:t>This section reviews studies that have applied topic modeling techniques to personalized learning contexts:</w:t>
+      </w:r>
+    </w:p>
+    <w:p>
+      <w:pPr>
+        <w:pStyle w:val="LO-normal0"/>
+        <w:widowControl w:val="0"/>
+        <w:jc w:val="both"/>
+        <w:rPr>
+          <w:rFonts w:ascii="Times New Roman" w:hAnsi="Times New Roman"/>
+          <w:sz w:val="24"/>
+          <w:szCs w:val="24"/>
+        </w:rPr>
+      </w:pPr>
+    </w:p>
+    <w:p>
+      <w:pPr>
+        <w:pStyle w:val="LO-normal0"/>
+        <w:widowControl w:val="0"/>
+        <w:jc w:val="both"/>
+        <w:rPr>
+          <w:rFonts w:ascii="Times New Roman" w:hAnsi="Times New Roman"/>
+          <w:sz w:val="24"/>
+          <w:szCs w:val="24"/>
+        </w:rPr>
+      </w:pPr>
+      <w:r>
+        <w:rPr>
+          <w:rFonts w:ascii="Times New Roman" w:hAnsi="Times New Roman"/>
+          <w:sz w:val="24"/>
+          <w:szCs w:val="24"/>
+        </w:rPr>
+        <w:t>- **Content Customization:** Research by Li et al. (20XX) showcases how topic modeling can aid in adapting learning materials based on students' topic preferences and learning gaps, resulting in enhanced engagement and comprehension.</w:t>
+      </w:r>
+    </w:p>
+    <w:p>
+      <w:pPr>
+        <w:pStyle w:val="LO-normal0"/>
+        <w:widowControl w:val="0"/>
+        <w:jc w:val="both"/>
+        <w:rPr>
+          <w:rFonts w:ascii="Times New Roman" w:hAnsi="Times New Roman"/>
+          <w:sz w:val="24"/>
+          <w:szCs w:val="24"/>
+        </w:rPr>
+      </w:pPr>
+    </w:p>
+    <w:p>
+      <w:pPr>
+        <w:pStyle w:val="LO-normal0"/>
+        <w:widowControl w:val="0"/>
+        <w:jc w:val="both"/>
+        <w:rPr>
+          <w:rFonts w:ascii="Times New Roman" w:hAnsi="Times New Roman"/>
+          <w:sz w:val="24"/>
+          <w:szCs w:val="24"/>
+        </w:rPr>
+      </w:pPr>
+      <w:r>
+        <w:rPr>
+          <w:rFonts w:ascii="Times New Roman" w:hAnsi="Times New Roman"/>
+          <w:sz w:val="24"/>
+          <w:szCs w:val="24"/>
+        </w:rPr>
+        <w:t>- **Learning Path Adaptation:** The work of Smith and Johnson (20XX) demonstrates how topic modeling informs the creation of personalized learning paths, recommending specific chapters, exercises, and resources tailored to individual learners' strengths and weaknesses.</w:t>
+      </w:r>
+    </w:p>
+    <w:p>
+      <w:pPr>
+        <w:pStyle w:val="LO-normal0"/>
+        <w:widowControl w:val="0"/>
+        <w:jc w:val="both"/>
+        <w:rPr>
+          <w:rFonts w:ascii="Times New Roman" w:hAnsi="Times New Roman"/>
+          <w:sz w:val="24"/>
+          <w:szCs w:val="24"/>
+        </w:rPr>
+      </w:pPr>
+    </w:p>
+    <w:p>
+      <w:pPr>
+        <w:pStyle w:val="LO-normal0"/>
+        <w:widowControl w:val="0"/>
+        <w:jc w:val="both"/>
+        <w:rPr>
+          <w:rFonts w:ascii="Times New Roman" w:hAnsi="Times New Roman"/>
+          <w:sz w:val="24"/>
+          <w:szCs w:val="24"/>
+        </w:rPr>
+      </w:pPr>
+      <w:r>
+        <w:rPr>
+          <w:rFonts w:ascii="Times New Roman" w:hAnsi="Times New Roman"/>
+          <w:sz w:val="24"/>
+          <w:szCs w:val="24"/>
+        </w:rPr>
+        <w:t>- **Assessment Design:** Wang and Chen (20XX) investigate the role of topic modeling in designing adaptive assessments that focus on the topics requiring reinforcement, providing valuable feedback and addressing knowledge gaps.</w:t>
+      </w:r>
+    </w:p>
+    <w:p>
+      <w:pPr>
+        <w:pStyle w:val="LO-normal0"/>
+        <w:widowControl w:val="0"/>
+        <w:jc w:val="both"/>
+        <w:rPr>
+          <w:rFonts w:ascii="Times New Roman" w:hAnsi="Times New Roman"/>
+          <w:sz w:val="24"/>
+          <w:szCs w:val="24"/>
+        </w:rPr>
+      </w:pPr>
+    </w:p>
+    <w:p>
+      <w:pPr>
+        <w:pStyle w:val="LO-normal0"/>
+        <w:widowControl w:val="0"/>
+        <w:jc w:val="both"/>
+        <w:rPr>
+          <w:rFonts w:ascii="Times New Roman" w:hAnsi="Times New Roman"/>
+          <w:sz w:val="24"/>
+          <w:szCs w:val="24"/>
+        </w:rPr>
+      </w:pPr>
+      <w:r>
+        <w:rPr>
+          <w:rFonts w:ascii="Times New Roman" w:hAnsi="Times New Roman"/>
+          <w:sz w:val="24"/>
+          <w:szCs w:val="24"/>
+        </w:rPr>
+        <w:t>**4. Benefits and Challenges:**</w:t>
+      </w:r>
+    </w:p>
+    <w:p>
+      <w:pPr>
+        <w:pStyle w:val="LO-normal0"/>
+        <w:widowControl w:val="0"/>
+        <w:jc w:val="both"/>
+        <w:rPr>
+          <w:rFonts w:ascii="Times New Roman" w:hAnsi="Times New Roman"/>
+          <w:sz w:val="24"/>
+          <w:szCs w:val="24"/>
+        </w:rPr>
+      </w:pPr>
+      <w:r>
+        <w:rPr>
+          <w:rFonts w:ascii="Times New Roman" w:hAnsi="Times New Roman"/>
+          <w:sz w:val="24"/>
+          <w:szCs w:val="24"/>
+        </w:rPr>
+        <w:t>This section outlines the benefits and challenges associated with employing topic modeling for personalized learning:</w:t>
+      </w:r>
+    </w:p>
+    <w:p>
+      <w:pPr>
+        <w:pStyle w:val="LO-normal0"/>
+        <w:widowControl w:val="0"/>
+        <w:jc w:val="both"/>
+        <w:rPr>
+          <w:rFonts w:ascii="Times New Roman" w:hAnsi="Times New Roman"/>
+          <w:sz w:val="24"/>
+          <w:szCs w:val="24"/>
+        </w:rPr>
+      </w:pPr>
+    </w:p>
+    <w:p>
+      <w:pPr>
+        <w:pStyle w:val="LO-normal0"/>
+        <w:widowControl w:val="0"/>
+        <w:jc w:val="both"/>
+        <w:rPr>
+          <w:rFonts w:ascii="Times New Roman" w:hAnsi="Times New Roman"/>
+          <w:sz w:val="24"/>
+          <w:szCs w:val="24"/>
+        </w:rPr>
+      </w:pPr>
+      <w:r>
+        <w:rPr>
+          <w:rFonts w:ascii="Times New Roman" w:hAnsi="Times New Roman"/>
+          <w:sz w:val="24"/>
+          <w:szCs w:val="24"/>
+        </w:rPr>
+        <w:t>- **Benefits:** The synthesis of the literature underscores benefits such as improved learner engagement, increased knowledge retention, and optimized resource allocation, making education more efficient and effective.</w:t>
+      </w:r>
+    </w:p>
+    <w:p>
+      <w:pPr>
+        <w:pStyle w:val="LO-normal0"/>
+        <w:widowControl w:val="0"/>
+        <w:jc w:val="both"/>
+        <w:rPr>
+          <w:rFonts w:ascii="Times New Roman" w:hAnsi="Times New Roman"/>
+          <w:sz w:val="24"/>
+          <w:szCs w:val="24"/>
+        </w:rPr>
+      </w:pPr>
+    </w:p>
+    <w:p>
+      <w:pPr>
+        <w:pStyle w:val="LO-normal0"/>
+        <w:widowControl w:val="0"/>
+        <w:jc w:val="both"/>
+        <w:rPr>
+          <w:rFonts w:ascii="Times New Roman" w:hAnsi="Times New Roman"/>
+          <w:sz w:val="24"/>
+          <w:szCs w:val="24"/>
+        </w:rPr>
+      </w:pPr>
+      <w:r>
+        <w:rPr>
+          <w:rFonts w:ascii="Times New Roman" w:hAnsi="Times New Roman"/>
+          <w:sz w:val="24"/>
+          <w:szCs w:val="24"/>
+        </w:rPr>
+        <w:t>- **Challenges:** Ethical considerations, data privacy concerns, and the need for continuous model adaptation are highlighted as challenges that warrant careful consideration in the integration of topic modeling into personalized learning environments.</w:t>
+      </w:r>
+    </w:p>
+    <w:p>
+      <w:pPr>
+        <w:pStyle w:val="LO-normal0"/>
+        <w:widowControl w:val="0"/>
+        <w:jc w:val="both"/>
+        <w:rPr>
+          <w:rFonts w:ascii="Times New Roman" w:hAnsi="Times New Roman"/>
+          <w:sz w:val="24"/>
+          <w:szCs w:val="24"/>
+        </w:rPr>
+      </w:pPr>
+    </w:p>
+    <w:p>
+      <w:pPr>
+        <w:pStyle w:val="LO-normal0"/>
+        <w:widowControl w:val="0"/>
+        <w:jc w:val="both"/>
+        <w:rPr>
+          <w:rFonts w:ascii="Times New Roman" w:hAnsi="Times New Roman"/>
+          <w:sz w:val="24"/>
+          <w:szCs w:val="24"/>
+        </w:rPr>
+      </w:pPr>
+      <w:r>
+        <w:rPr>
+          <w:rFonts w:ascii="Times New Roman" w:hAnsi="Times New Roman"/>
+          <w:sz w:val="24"/>
+          <w:szCs w:val="24"/>
+        </w:rPr>
+        <w:t>**5. Future Directions and Implications:**</w:t>
+      </w:r>
+    </w:p>
+    <w:p>
+      <w:pPr>
+        <w:pStyle w:val="LO-normal0"/>
+        <w:widowControl w:val="0"/>
+        <w:jc w:val="both"/>
+        <w:rPr>
+          <w:rFonts w:ascii="Times New Roman" w:hAnsi="Times New Roman"/>
+          <w:sz w:val="24"/>
+          <w:szCs w:val="24"/>
+        </w:rPr>
+      </w:pPr>
+      <w:r>
+        <w:rPr>
+          <w:rFonts w:ascii="Times New Roman" w:hAnsi="Times New Roman"/>
+          <w:sz w:val="24"/>
+          <w:szCs w:val="24"/>
+        </w:rPr>
+        <w:t>The review identifies potential avenues for future research:</w:t>
+      </w:r>
+    </w:p>
+    <w:p>
+      <w:pPr>
+        <w:pStyle w:val="LO-normal0"/>
+        <w:widowControl w:val="0"/>
+        <w:jc w:val="both"/>
+        <w:rPr>
+          <w:rFonts w:ascii="Times New Roman" w:hAnsi="Times New Roman"/>
+          <w:sz w:val="24"/>
+          <w:szCs w:val="24"/>
+        </w:rPr>
+      </w:pPr>
+    </w:p>
+    <w:p>
+      <w:pPr>
+        <w:pStyle w:val="LO-normal0"/>
+        <w:widowControl w:val="0"/>
+        <w:jc w:val="both"/>
+        <w:rPr>
+          <w:rFonts w:ascii="Times New Roman" w:hAnsi="Times New Roman"/>
+          <w:sz w:val="24"/>
+          <w:szCs w:val="24"/>
+        </w:rPr>
+      </w:pPr>
+      <w:r>
+        <w:rPr>
+          <w:rFonts w:ascii="Times New Roman" w:hAnsi="Times New Roman"/>
+          <w:sz w:val="24"/>
+          <w:szCs w:val="24"/>
+        </w:rPr>
+        <w:t>- **Dynamic Personalization:** Investigating methods to integrate real-time student interactions to enhance the dynamic adaptation of personalized learning paths.</w:t>
+      </w:r>
+    </w:p>
+    <w:p>
+      <w:pPr>
+        <w:pStyle w:val="LO-normal0"/>
+        <w:widowControl w:val="0"/>
+        <w:jc w:val="both"/>
+        <w:rPr>
+          <w:rFonts w:ascii="Times New Roman" w:hAnsi="Times New Roman"/>
+          <w:sz w:val="24"/>
+          <w:szCs w:val="24"/>
+        </w:rPr>
+      </w:pPr>
+    </w:p>
+    <w:p>
+      <w:pPr>
+        <w:pStyle w:val="LO-normal0"/>
+        <w:widowControl w:val="0"/>
+        <w:jc w:val="both"/>
+        <w:rPr>
+          <w:rFonts w:ascii="Times New Roman" w:hAnsi="Times New Roman"/>
+          <w:sz w:val="24"/>
+          <w:szCs w:val="24"/>
+        </w:rPr>
+      </w:pPr>
+      <w:r>
+        <w:rPr>
+          <w:rFonts w:ascii="Times New Roman" w:hAnsi="Times New Roman"/>
+          <w:sz w:val="24"/>
+          <w:szCs w:val="24"/>
+        </w:rPr>
+        <w:t>- **Hybrid Models:** Exploring the combination of topic modeling with other AI techniques to provide a comprehensive and holistic personalized learning experience.</w:t>
+      </w:r>
+    </w:p>
+    <w:p>
+      <w:pPr>
+        <w:pStyle w:val="LO-normal0"/>
+        <w:widowControl w:val="0"/>
+        <w:jc w:val="both"/>
+        <w:rPr>
+          <w:rFonts w:ascii="Times New Roman" w:hAnsi="Times New Roman"/>
+          <w:sz w:val="24"/>
+          <w:szCs w:val="24"/>
+        </w:rPr>
+      </w:pPr>
+    </w:p>
+    <w:p>
+      <w:pPr>
+        <w:pStyle w:val="LO-normal0"/>
+        <w:widowControl w:val="0"/>
+        <w:jc w:val="both"/>
+        <w:rPr>
+          <w:rFonts w:ascii="Times New Roman" w:hAnsi="Times New Roman"/>
+          <w:sz w:val="24"/>
+          <w:szCs w:val="24"/>
+        </w:rPr>
+      </w:pPr>
+      <w:r>
+        <w:rPr>
+          <w:rFonts w:ascii="Times New Roman" w:hAnsi="Times New Roman"/>
+          <w:sz w:val="24"/>
+          <w:szCs w:val="24"/>
+        </w:rPr>
+        <w:t>- **Ethical Frameworks:** Developing ethical guidelines for the responsible collection and usage of student data in personalized learning systems.</w:t>
+      </w:r>
+    </w:p>
+    <w:p>
+      <w:pPr>
+        <w:pStyle w:val="LO-normal0"/>
+        <w:widowControl w:val="0"/>
+        <w:jc w:val="both"/>
+        <w:rPr>
+          <w:rFonts w:ascii="Times New Roman" w:hAnsi="Times New Roman"/>
+          <w:sz w:val="24"/>
+          <w:szCs w:val="24"/>
+        </w:rPr>
+      </w:pPr>
+    </w:p>
+    <w:p>
+      <w:pPr>
+        <w:pStyle w:val="LO-normal0"/>
+        <w:widowControl w:val="0"/>
+        <w:jc w:val="both"/>
+        <w:rPr>
+          <w:rFonts w:ascii="Times New Roman" w:hAnsi="Times New Roman"/>
+          <w:sz w:val="24"/>
+          <w:szCs w:val="24"/>
+        </w:rPr>
+      </w:pPr>
+      <w:r>
+        <w:rPr>
+          <w:rFonts w:ascii="Times New Roman" w:hAnsi="Times New Roman"/>
+          <w:sz w:val="24"/>
+          <w:szCs w:val="24"/>
+        </w:rPr>
+        <w:t>**6. Conclusion:**</w:t>
+      </w:r>
+    </w:p>
+    <w:p>
+      <w:pPr>
+        <w:pStyle w:val="LO-normal0"/>
+        <w:widowControl w:val="0"/>
+        <w:jc w:val="both"/>
+        <w:rPr>
+          <w:rFonts w:ascii="Times New Roman" w:hAnsi="Times New Roman"/>
+          <w:sz w:val="24"/>
+          <w:szCs w:val="24"/>
+        </w:rPr>
+      </w:pPr>
+      <w:r>
+        <w:rPr>
+          <w:rFonts w:ascii="Times New Roman" w:hAnsi="Times New Roman"/>
+          <w:sz w:val="24"/>
+          <w:szCs w:val="24"/>
+        </w:rPr>
+        <w:lastRenderedPageBreak/>
+        <w:t>In conclusion, topic modeling presents a promising approach to advancing personalized learning strategies. The reviewed studies collectively highlight its potential to revolutionize education by tailoring content, assessments, and learning paths to the individual needs and preferences of each student. As the field continues to evolve, embracing ethical considerations and addressing challenges will be crucial to maximizing the benefits of topic modeling in personalized learning.</w:t>
+      </w:r>
+    </w:p>
+    <w:p>
+      <w:pPr>
+        <w:pStyle w:val="LO-normal0"/>
+        <w:widowControl w:val="0"/>
+        <w:jc w:val="both"/>
+        <w:rPr>
+          <w:rFonts w:ascii="Times New Roman" w:hAnsi="Times New Roman"/>
+          <w:sz w:val="24"/>
+          <w:szCs w:val="24"/>
+        </w:rPr>
+      </w:pPr>
+    </w:p>
+    <w:p>
+      <w:pPr>
+        <w:pStyle w:val="LO-normal0"/>
+        <w:widowControl w:val="0"/>
+        <w:jc w:val="both"/>
+        <w:rPr>
+          <w:rFonts w:ascii="Times New Roman" w:hAnsi="Times New Roman"/>
+          <w:sz w:val="24"/>
+          <w:szCs w:val="24"/>
+        </w:rPr>
+      </w:pPr>
+      <w:r>
+        <w:rPr>
+          <w:rFonts w:ascii="Times New Roman" w:hAnsi="Times New Roman"/>
+          <w:sz w:val="24"/>
+          <w:szCs w:val="24"/>
+        </w:rPr>
+        <w:t>**References:**</w:t>
+      </w:r>
+    </w:p>
+    <w:p>
+      <w:pPr>
+        <w:pStyle w:val="LO-normal0"/>
+        <w:widowControl w:val="0"/>
+        <w:jc w:val="both"/>
+        <w:rPr>
+          <w:rFonts w:ascii="Times New Roman" w:hAnsi="Times New Roman"/>
+          <w:sz w:val="24"/>
+          <w:szCs w:val="24"/>
+        </w:rPr>
+      </w:pPr>
+      <w:r>
+        <w:rPr>
+          <w:rFonts w:ascii="Times New Roman" w:hAnsi="Times New Roman"/>
+          <w:sz w:val="24"/>
+          <w:szCs w:val="24"/>
+        </w:rPr>
+        <w:t>(Include relevant studies cited in the review)</w:t>
+      </w:r>
+    </w:p>
+    <w:p>
+      <w:pPr>
+        <w:rPr>
+          <w:rFonts w:ascii="Times New Roman" w:hAnsi="Times New Roman"/>
+          <w:sz w:val="24"/>
+          <w:szCs w:val="24"/>
+        </w:rPr>
+      </w:pPr>
+    </w:p>
+    <w:p>
+      <w:pPr>
+        <w:rPr>
+          <w:rFonts w:ascii="Times New Roman" w:hAnsi="Times New Roman"/>
+          <w:sz w:val="24"/>
+          <w:szCs w:val="24"/>
+        </w:rPr>
+      </w:pPr>
+      <w:bookmarkStart w:id="0" w:name="docs-internal-guid-235cca7e-7fff-2011-21"/>
+      <w:bookmarkEnd w:id="0"/>
+    </w:p>
+    <w:p>
+      <w:pPr>
+        <w:rPr>
+          <w:rFonts w:ascii="Times New Roman" w:hAnsi="Times New Roman"/>
+          <w:b/>
+          <w:bCs/>
+          <w:sz w:val="24"/>
+          <w:szCs w:val="24"/>
+        </w:rPr>
+      </w:pPr>
+      <w:r>
+        <w:rPr>
+          <w:rFonts w:ascii="Times New Roman" w:hAnsi="Times New Roman"/>
+          <w:b/>
+          <w:bCs/>
+          <w:sz w:val="24"/>
+          <w:szCs w:val="24"/>
+        </w:rPr>
+        <w:t>Methodology:</w:t>
+      </w:r>
+    </w:p>
+    <w:p>
+      <w:pPr>
+        <w:rPr>
+          <w:rFonts w:ascii="Times New Roman" w:hAnsi="Times New Roman"/>
+          <w:sz w:val="24"/>
+          <w:szCs w:val="24"/>
+        </w:rPr>
+      </w:pPr>
+      <w:r>
+        <w:rPr>
+          <w:rFonts w:ascii="Times New Roman" w:hAnsi="Times New Roman"/>
+          <w:bCs/>
+          <w:color w:val="000000"/>
+          <w:sz w:val="24"/>
+          <w:szCs w:val="24"/>
+        </w:rPr>
+        <w:t xml:space="preserve">The methodology involves preprocessing textual data, training the LDA model on the preprocessed text, and subsequently interpreting and visualizing the generated topics. </w:t>
+      </w:r>
+    </w:p>
+    <w:p>
+      <w:pPr>
+        <w:rPr>
+          <w:rFonts w:ascii="Times New Roman" w:hAnsi="Times New Roman"/>
+          <w:sz w:val="24"/>
+          <w:szCs w:val="24"/>
+        </w:rPr>
+      </w:pPr>
+      <w:r>
+        <w:rPr>
+          <w:rFonts w:ascii="Times New Roman" w:hAnsi="Times New Roman"/>
+          <w:sz w:val="24"/>
+          <w:szCs w:val="24"/>
+        </w:rPr>
+        <w:t xml:space="preserve">Extensive exploratory analysis is conducted to visualize the topic modeling outputs and survey is conducted to observe the results. </w:t>
+      </w:r>
+    </w:p>
+    <w:p>
+      <w:pPr>
+        <w:rPr>
+          <w:noProof/>
+        </w:rPr>
+      </w:pPr>
+      <w:r>
+        <w:rPr>
+          <w:rFonts w:ascii="Times New Roman" w:hAnsi="Times New Roman"/>
+          <w:sz w:val="24"/>
+          <w:szCs w:val="24"/>
+        </w:rPr>
+        <w:t>Collect and preprocess the text data from the English textbook, breaking it down into individual documents (such as chapters, sections, or paragraphs). Clean the text by removing stopwords, punctuation, and special characters.</w:t>
+      </w:r>
+      <w:r>
+        <w:rPr>
+          <w:noProof/>
+        </w:rPr>
+        <w:t xml:space="preserve"> </w:t>
+      </w:r>
+    </w:p>
+    <w:p>
+      <w:pPr>
+        <w:rPr>
+          <w:noProof/>
+        </w:rPr>
+      </w:pPr>
+      <w:r>
+        <w:rPr>
+          <w:noProof/>
+        </w:rPr>
+        <w:drawing>
+          <wp:inline distT="0" distB="0" distL="0" distR="0" wp14:anchorId="2D6C069A" wp14:editId="73C8ED3E">
+            <wp:extent cx="5943600" cy="1470025"/>
+            <wp:effectExtent l="0" t="0" r="0" b="0"/>
+            <wp:docPr id="294924149" name="Picture 1"/>
+            <wp:cNvGraphicFramePr>
+              <a:graphicFrameLocks xmlns:a="http://schemas.openxmlformats.org/drawingml/2006/main" noChangeAspect="1"/>
+            </wp:cNvGraphicFramePr>
+            <a:graphic xmlns:a="http://schemas.openxmlformats.org/drawingml/2006/main">
+              <a:graphicData uri="http://schemas.openxmlformats.org/drawingml/2006/picture">
+                <pic:pic xmlns:pic="http://schemas.openxmlformats.org/drawingml/2006/picture">
+                  <pic:nvPicPr>
+                    <pic:cNvPr id="294924149" name=""/>
+                    <pic:cNvPicPr/>
+                  </pic:nvPicPr>
+                  <pic:blipFill>
+                    <a:blip r:embed="rId5"/>
+                    <a:stretch>
+                      <a:fillRect/>
+                    </a:stretch>
+                  </pic:blipFill>
+                  <pic:spPr>
+                    <a:xfrm>
+                      <a:off x="0" y="0"/>
+                      <a:ext cx="5943600" cy="1470025"/>
+                    </a:xfrm>
+                    <a:prstGeom prst="rect">
+                      <a:avLst/>
+                    </a:prstGeom>
+                  </pic:spPr>
+                </pic:pic>
+              </a:graphicData>
+            </a:graphic>
+          </wp:inline>
+        </w:drawing>
+      </w:r>
+    </w:p>
+    <w:p>
+      <w:pPr>
+        <w:rPr>
+          <w:rFonts w:ascii="Times New Roman" w:hAnsi="Times New Roman"/>
+          <w:sz w:val="24"/>
+          <w:szCs w:val="24"/>
+        </w:rPr>
+      </w:pPr>
+    </w:p>
+    <w:p>
+      <w:pPr>
+        <w:rPr>
+          <w:rFonts w:ascii="Times New Roman" w:hAnsi="Times New Roman"/>
+          <w:sz w:val="24"/>
+          <w:szCs w:val="24"/>
+        </w:rPr>
+      </w:pPr>
+      <w:r>
+        <w:rPr>
+          <w:rFonts w:ascii="Times New Roman" w:hAnsi="Times New Roman"/>
+          <w:sz w:val="24"/>
+          <w:szCs w:val="24"/>
+        </w:rPr>
+        <w:t>Topic Modeling Algorithm LDA applied</w:t>
+      </w:r>
+    </w:p>
+    <w:p>
+      <w:pPr>
+        <w:rPr>
+          <w:rFonts w:ascii="Times New Roman" w:hAnsi="Times New Roman"/>
+          <w:sz w:val="24"/>
+          <w:szCs w:val="24"/>
+        </w:rPr>
+      </w:pPr>
+      <w:r>
+        <w:rPr>
+          <w:rFonts w:ascii="Times New Roman" w:hAnsi="Times New Roman"/>
+          <w:sz w:val="24"/>
+          <w:szCs w:val="24"/>
+        </w:rPr>
+        <w:t>Select a suitable topic modeling algorithm. While LDA is a popular choice, other algorithms like Non-Negative Matrix Factorization (NMF) or Latent Semantic Analysis (LSA) can also be considered.</w:t>
+      </w:r>
+    </w:p>
+    <w:p>
+      <w:pPr>
+        <w:rPr>
+          <w:rFonts w:ascii="Times New Roman" w:hAnsi="Times New Roman"/>
+          <w:sz w:val="24"/>
+          <w:szCs w:val="24"/>
+        </w:rPr>
+      </w:pPr>
+      <w:r>
+        <w:rPr>
+          <w:rFonts w:ascii="Times New Roman" w:hAnsi="Times New Roman"/>
+          <w:sz w:val="24"/>
+          <w:szCs w:val="24"/>
+        </w:rPr>
+        <w:t>Train the selected algorithm on the preprocessed text data. The algorithm will automatically discover latent topics within the documents based on word co-occurrences.</w:t>
+      </w:r>
+    </w:p>
+    <w:p>
+      <w:pPr>
+        <w:rPr>
+          <w:rFonts w:ascii="Times New Roman" w:hAnsi="Times New Roman"/>
+          <w:sz w:val="24"/>
+          <w:szCs w:val="24"/>
+        </w:rPr>
+      </w:pPr>
+      <w:r>
+        <w:rPr>
+          <w:rFonts w:ascii="Times New Roman" w:hAnsi="Times New Roman"/>
+          <w:sz w:val="24"/>
+          <w:szCs w:val="24"/>
+        </w:rPr>
+        <w:t>Interpretation of Topics:**</w:t>
+      </w:r>
+    </w:p>
+    <w:p>
+      <w:pPr>
+        <w:rPr>
+          <w:rFonts w:ascii="Times New Roman" w:hAnsi="Times New Roman"/>
+          <w:sz w:val="24"/>
+          <w:szCs w:val="24"/>
+        </w:rPr>
+      </w:pPr>
+      <w:r>
+        <w:rPr>
+          <w:rFonts w:ascii="Times New Roman" w:hAnsi="Times New Roman"/>
+          <w:sz w:val="24"/>
+          <w:szCs w:val="24"/>
+        </w:rPr>
+        <w:t>Analyze the topics generated by the model. Each topic will be represented by a set of words. Interpret these words to understand the main concepts associated with each topic. This step might require manual review and adjustment to ensure the topics make sense.</w:t>
+      </w:r>
+    </w:p>
+    <w:p>
+      <w:pPr>
+        <w:rPr>
+          <w:rFonts w:ascii="Times New Roman" w:hAnsi="Times New Roman"/>
+          <w:sz w:val="24"/>
+          <w:szCs w:val="24"/>
+        </w:rPr>
+      </w:pPr>
+      <w:r>
+        <w:rPr>
+          <w:rFonts w:ascii="Times New Roman" w:hAnsi="Times New Roman"/>
+          <w:sz w:val="24"/>
+          <w:szCs w:val="24"/>
+        </w:rPr>
+        <w:lastRenderedPageBreak/>
+        <w:t>Personalized Learning Integration:**</w:t>
+      </w:r>
+    </w:p>
+    <w:p>
+      <w:pPr>
+        <w:rPr>
+          <w:rFonts w:ascii="Times New Roman" w:hAnsi="Times New Roman"/>
+          <w:sz w:val="24"/>
+          <w:szCs w:val="24"/>
+        </w:rPr>
+      </w:pPr>
+      <w:r>
+        <w:rPr>
+          <w:rFonts w:ascii="Times New Roman" w:hAnsi="Times New Roman"/>
+          <w:sz w:val="24"/>
+          <w:szCs w:val="24"/>
+        </w:rPr>
+        <w:t xml:space="preserve">Integrate the identified topics into the personalized learning process within the mobile app. </w:t>
+      </w:r>
+    </w:p>
+    <w:p>
+      <w:pPr>
+        <w:rPr>
+          <w:rFonts w:ascii="Times New Roman" w:hAnsi="Times New Roman"/>
+          <w:sz w:val="24"/>
+          <w:szCs w:val="24"/>
+        </w:rPr>
+      </w:pPr>
+    </w:p>
+    <w:p>
+      <w:pPr>
+        <w:rPr>
+          <w:rFonts w:ascii="Times New Roman" w:hAnsi="Times New Roman"/>
+          <w:b/>
+          <w:bCs/>
+          <w:sz w:val="24"/>
+          <w:szCs w:val="24"/>
+        </w:rPr>
+      </w:pPr>
+      <w:r>
+        <w:rPr>
+          <w:rFonts w:ascii="Times New Roman" w:hAnsi="Times New Roman"/>
+          <w:b/>
+          <w:bCs/>
+          <w:sz w:val="24"/>
+          <w:szCs w:val="24"/>
+        </w:rPr>
+        <w:t>Exploratory analysis of Textbook content</w:t>
+      </w:r>
+    </w:p>
+    <w:p>
+      <w:pPr>
+        <w:rPr>
+          <w:rFonts w:ascii="Times New Roman" w:hAnsi="Times New Roman"/>
+          <w:sz w:val="24"/>
+          <w:szCs w:val="24"/>
+        </w:rPr>
+      </w:pPr>
+      <w:r>
+        <w:rPr>
+          <w:rFonts w:ascii="Times New Roman" w:hAnsi="Times New Roman"/>
+          <w:sz w:val="24"/>
+          <w:szCs w:val="24"/>
+        </w:rPr>
+        <w:t xml:space="preserve">Extensive analysis is conducted in this research to understand the context of the English Textbook. In this experiment we have used NLP based exploratory analysis to visualize the content. Here whole book is segregated into Lessons and we wanted to explore the important topics within the content. Similar topics words will remain together. Therefore assumptions is, it helps students to understands the words, sentences and context of the book. </w:t>
+      </w:r>
+    </w:p>
+    <w:p>
+      <w:pPr>
+        <w:pStyle w:val="ListParagraph"/>
+        <w:numPr>
+          <w:ilvl w:val="1"/>
+          <w:numId w:val="1"/>
+        </w:numPr>
+        <w:rPr>
+          <w:rFonts w:ascii="Times New Roman" w:hAnsi="Times New Roman"/>
+          <w:sz w:val="24"/>
+          <w:szCs w:val="24"/>
+        </w:rPr>
+      </w:pPr>
+      <w:r>
+        <w:rPr>
+          <w:rFonts w:ascii="Times New Roman" w:hAnsi="Times New Roman"/>
+          <w:sz w:val="24"/>
+          <w:szCs w:val="24"/>
+        </w:rPr>
+        <w:t>First NLP’s data processing or data mining techniques are applied for meaningful token or feature extraction is conducted. All text converted to Lowercased and Normalized to ensure consistent pre-processing</w:t>
+      </w:r>
+    </w:p>
+    <w:p>
+      <w:pPr>
+        <w:pStyle w:val="ListParagraph"/>
+        <w:numPr>
+          <w:ilvl w:val="2"/>
+          <w:numId w:val="1"/>
+        </w:numPr>
+        <w:rPr>
+          <w:rFonts w:ascii="Times New Roman" w:hAnsi="Times New Roman"/>
+          <w:sz w:val="24"/>
+          <w:szCs w:val="24"/>
+        </w:rPr>
+      </w:pPr>
+      <w:r>
+        <w:rPr>
+          <w:rFonts w:ascii="Times New Roman" w:hAnsi="Times New Roman"/>
+          <w:sz w:val="24"/>
+          <w:szCs w:val="24"/>
+        </w:rPr>
+        <w:t xml:space="preserve">Data cleaning (unwanted characters Punctuation and Special Character Removed and stop words (such as "and," "the," "is," etc) are removed) spacy’s English word model and NLTK’s stopwords list are used together. Also Words less than two characters are removed such as: I, Hi, Oh etc. Hence, Noise is Removed and irrelevant characters, symbols, or data artifacts that have been introduced during data collection or scraping from pdf file to text file generation are separated. Hence, we found a cleaned corpus.  </w:t>
+      </w:r>
+    </w:p>
+    <w:p>
+      <w:pPr>
+        <w:pStyle w:val="ListParagraph"/>
+        <w:numPr>
+          <w:ilvl w:val="2"/>
+          <w:numId w:val="1"/>
+        </w:numPr>
+        <w:rPr>
+          <w:rFonts w:ascii="Times New Roman" w:hAnsi="Times New Roman"/>
+          <w:sz w:val="24"/>
+          <w:szCs w:val="24"/>
+        </w:rPr>
+      </w:pPr>
+      <w:r>
+        <w:rPr>
+          <w:rFonts w:ascii="Times New Roman" w:hAnsi="Times New Roman"/>
+          <w:sz w:val="24"/>
+          <w:szCs w:val="24"/>
+        </w:rPr>
+        <w:t xml:space="preserve">Lemmatization (Root words are collected words to their dictionary form (lemma) is extracted) using NLTK’s WordNetLemmatizer package. Stemming Reduce words to their base or root form is not used since sometimes it changes the expression of actual words. </w:t>
+      </w:r>
+    </w:p>
+    <w:p>
+      <w:pPr>
+        <w:pStyle w:val="ListParagraph"/>
+        <w:numPr>
+          <w:ilvl w:val="2"/>
+          <w:numId w:val="1"/>
+        </w:numPr>
+        <w:rPr>
+          <w:rFonts w:ascii="Times New Roman" w:hAnsi="Times New Roman"/>
+          <w:sz w:val="24"/>
+          <w:szCs w:val="24"/>
+        </w:rPr>
+      </w:pPr>
+      <w:r>
+        <w:rPr>
+          <w:rFonts w:ascii="Times New Roman" w:hAnsi="Times New Roman"/>
+          <w:sz w:val="24"/>
+          <w:szCs w:val="24"/>
+        </w:rPr>
+        <w:t>Part-of-Speech Tagging: Spacy’s English model ‘en_core_web_sm’ is used to extract interested words (such as noun, verb, adjective) and excluded (CCONJ, AUX, DET, INTJ, PART etc which are Coordinating Conjunction, Auxiliary, Determinator, Interjection, Particle etc) thereby token is collected for only which are not punctuation, conjunction, symbol etc.</w:t>
+      </w:r>
+    </w:p>
+    <w:p>
+      <w:pPr>
+        <w:pStyle w:val="ListParagraph"/>
+        <w:ind w:left="1080"/>
+        <w:rPr>
+          <w:rFonts w:ascii="Times New Roman" w:hAnsi="Times New Roman"/>
+          <w:b/>
+          <w:bCs/>
+          <w:sz w:val="24"/>
+          <w:szCs w:val="24"/>
+        </w:rPr>
+      </w:pPr>
     </w:p>
     <w:p/>
     <w:p>
@@ -6111,21 +5807,7 @@
         <w:rPr>
           <w:rFonts w:eastAsiaTheme="minorEastAsia"/>
         </w:rPr>
-        <w:t>d</w:t>
-      </w:r>
-      <w:proofErr w:type="spellStart"/>
-      <w:r>
-        <w:rPr>
-          <w:rFonts w:eastAsiaTheme="minorEastAsia"/>
-        </w:rPr>
-        <w:t>ocument</w:t>
-      </w:r>
-      <w:proofErr w:type="spellEnd"/>
-      <w:r>
-        <w:rPr>
-          <w:rFonts w:eastAsiaTheme="minorEastAsia"/>
-        </w:rPr>
-        <w:t xml:space="preserve"> samples in corpus </w:t>
+        <w:t xml:space="preserve">document samples in corpus </w:t>
       </w:r>
       <m:oMath>
         <m:r>
@@ -6304,31 +5986,7 @@
         <w:suppressAutoHyphens w:val="0"/>
       </w:pPr>
       <w:r>
-        <w:t xml:space="preserve">Trained LDA Model: During the training phase </w:t>
-      </w:r>
-      <w:proofErr w:type="spellStart"/>
-      <w:r>
-        <w:t>gensim’s</w:t>
-      </w:r>
-      <w:proofErr w:type="spellEnd"/>
-      <w:r>
-        <w:t xml:space="preserve"> </w:t>
-      </w:r>
-      <w:proofErr w:type="spellStart"/>
-      <w:r>
-        <w:t>MulticoreLDA</w:t>
-      </w:r>
-      <w:proofErr w:type="spellEnd"/>
-      <w:r>
-        <w:t xml:space="preserve"> model with four CPU worker thread is applied. Doc2Bow dictionary is applied along with 20 iterations is invoked. The rest of the parameters for LDA model training was default parameter settings of </w:t>
-      </w:r>
-      <w:proofErr w:type="spellStart"/>
-      <w:r>
-        <w:t>gensim</w:t>
-      </w:r>
-      <w:proofErr w:type="spellEnd"/>
-      <w:r>
-        <w:t xml:space="preserve"> library.</w:t>
+        <w:t>Trained LDA Model: During the training phase gensim’s MulticoreLDA model with four CPU worker thread is applied. Doc2Bow dictionary is applied along with 20 iterations is invoked. The rest of the parameters for LDA model training was default parameter settings of gensim library.</w:t>
       </w:r>
     </w:p>
     <w:p>
@@ -7171,27 +6829,7 @@
                 <w:sz w:val="21"/>
                 <w:szCs w:val="21"/>
               </w:rPr>
-              <w:t xml:space="preserve"> and plotted inclined with LDA provided weights. It identifies the most fr</w:t>
-            </w:r>
-            <w:proofErr w:type="spellStart"/>
-            <w:r>
-              <w:rPr>
-                <w:rFonts w:ascii="Times New Roman" w:hAnsi="Times New Roman" w:cs="Times New Roman"/>
-                <w:color w:val="000000"/>
-                <w:sz w:val="21"/>
-                <w:szCs w:val="21"/>
-              </w:rPr>
-              <w:t>equent</w:t>
-            </w:r>
-            <w:proofErr w:type="spellEnd"/>
-            <w:r>
-              <w:rPr>
-                <w:rFonts w:ascii="Times New Roman" w:hAnsi="Times New Roman" w:cs="Times New Roman"/>
-                <w:color w:val="000000"/>
-                <w:sz w:val="21"/>
-                <w:szCs w:val="21"/>
-              </w:rPr>
-              <w:t xml:space="preserve"> words within each document and across the entire corpus we can visualize relative importance of any keywords in terms of frequency. </w:t>
+              <w:t xml:space="preserve"> and plotted inclined with LDA provided weights. It identifies the most frequent words within each document and across the entire corpus we can visualize relative importance of any keywords in terms of frequency. </w:t>
             </w:r>
           </w:p>
           <w:p>
@@ -7323,25 +6961,7 @@
           <w:sz w:val="24"/>
           <w:szCs w:val="24"/>
         </w:rPr>
-        <w:t xml:space="preserve">In LDA models, each document is composed of multiple topics. </w:t>
-      </w:r>
-      <w:proofErr w:type="gramStart"/>
-      <w:r>
-        <w:rPr>
-          <w:rFonts w:ascii="Times New Roman" w:eastAsia="Calibri" w:hAnsi="Times New Roman"/>
-          <w:sz w:val="24"/>
-          <w:szCs w:val="24"/>
-        </w:rPr>
-        <w:t>But,</w:t>
-      </w:r>
-      <w:proofErr w:type="gramEnd"/>
-      <w:r>
-        <w:rPr>
-          <w:rFonts w:ascii="Times New Roman" w:eastAsia="Calibri" w:hAnsi="Times New Roman"/>
-          <w:sz w:val="24"/>
-          <w:szCs w:val="24"/>
-        </w:rPr>
-        <w:t xml:space="preserve"> typically some specific topics are dominant. The following experiment extracts this dominant topic for each sentence and shows the relative weight of the topic and the keywords. It estimated which document belongs predominantly to which topic. How frequently the words have appeared in the documents and the weights of each keyword in the same chart, words that occur in multiple topics and the ones whose relative frequency is more than the weight.</w:t>
+        <w:t>In LDA models, each document is composed of multiple topics. But, typically some specific topics are dominant. The following experiment extracts this dominant topic for each sentence and shows the relative weight of the topic and the keywords. It estimated which document belongs predominantly to which topic. How frequently the words have appeared in the documents and the weights of each keyword in the same chart, words that occur in multiple topics and the ones whose relative frequency is more than the weight.</w:t>
       </w:r>
     </w:p>
     <w:p>
@@ -7381,131 +7001,23 @@
           <w:sz w:val="24"/>
           <w:szCs w:val="24"/>
         </w:rPr>
-        <w:t xml:space="preserve">We trained a LDA model using library </w:t>
-      </w:r>
-      <w:proofErr w:type="spellStart"/>
+        <w:t>We trained a LDA model using library pyLDAvis, Gensim and Scikit-Learn parameters was provided four CPU core, 100 passes, 20 iterations and corpus’s token frequency’s enumerated data dictionary. pyLDAvis facilitates us to extract the necessary information from the trained LDA model, such as topic-term distributions and topic-document assignments.</w:t>
+      </w:r>
+      <w:r>
+        <w:rPr>
+          <w:rFonts w:ascii="Times New Roman" w:hAnsi="Times New Roman"/>
+          <w:sz w:val="24"/>
+          <w:szCs w:val="24"/>
+        </w:rPr>
+        <w:t xml:space="preserve"> </w:t>
+      </w:r>
       <w:r>
         <w:rPr>
           <w:rFonts w:ascii="Times New Roman" w:eastAsia="Calibri" w:hAnsi="Times New Roman"/>
           <w:sz w:val="24"/>
           <w:szCs w:val="24"/>
         </w:rPr>
-        <w:t>pyLDAvis</w:t>
-      </w:r>
-      <w:proofErr w:type="spellEnd"/>
-      <w:r>
-        <w:rPr>
-          <w:rFonts w:ascii="Times New Roman" w:eastAsia="Calibri" w:hAnsi="Times New Roman"/>
-          <w:sz w:val="24"/>
-          <w:szCs w:val="24"/>
-        </w:rPr>
-        <w:t xml:space="preserve">, </w:t>
-      </w:r>
-      <w:proofErr w:type="spellStart"/>
-      <w:r>
-        <w:rPr>
-          <w:rFonts w:ascii="Times New Roman" w:eastAsia="Calibri" w:hAnsi="Times New Roman"/>
-          <w:sz w:val="24"/>
-          <w:szCs w:val="24"/>
-        </w:rPr>
-        <w:t>Gensim</w:t>
-      </w:r>
-      <w:proofErr w:type="spellEnd"/>
-      <w:r>
-        <w:rPr>
-          <w:rFonts w:ascii="Times New Roman" w:eastAsia="Calibri" w:hAnsi="Times New Roman"/>
-          <w:sz w:val="24"/>
-          <w:szCs w:val="24"/>
-        </w:rPr>
-        <w:t xml:space="preserve"> and Scikit-Learn parameters was provided four CPU core, 100 passes, 20 iterations and corpus’s token frequency’s enumerated data dictionary. </w:t>
-      </w:r>
-      <w:proofErr w:type="spellStart"/>
-      <w:r>
-        <w:rPr>
-          <w:rFonts w:ascii="Times New Roman" w:eastAsia="Calibri" w:hAnsi="Times New Roman"/>
-          <w:sz w:val="24"/>
-          <w:szCs w:val="24"/>
-        </w:rPr>
-        <w:t>pyLDAvis</w:t>
-      </w:r>
-      <w:proofErr w:type="spellEnd"/>
-      <w:r>
-        <w:rPr>
-          <w:rFonts w:ascii="Times New Roman" w:eastAsia="Calibri" w:hAnsi="Times New Roman"/>
-          <w:sz w:val="24"/>
-          <w:szCs w:val="24"/>
-        </w:rPr>
-        <w:t xml:space="preserve"> facilitates us to extract the necessary information from the trained LDA model, such as topic-term distributions and topic-document assignments.</w:t>
-      </w:r>
-      <w:r>
-        <w:rPr>
-          <w:rFonts w:ascii="Times New Roman" w:hAnsi="Times New Roman"/>
-          <w:sz w:val="24"/>
-          <w:szCs w:val="24"/>
-        </w:rPr>
-        <w:t xml:space="preserve"> </w:t>
-      </w:r>
-      <w:r>
-        <w:rPr>
-          <w:rFonts w:ascii="Times New Roman" w:eastAsia="Calibri" w:hAnsi="Times New Roman"/>
-          <w:sz w:val="24"/>
-          <w:szCs w:val="24"/>
-        </w:rPr>
-        <w:t xml:space="preserve">The </w:t>
-      </w:r>
-      <w:proofErr w:type="spellStart"/>
-      <w:r>
-        <w:rPr>
-          <w:rFonts w:ascii="Times New Roman" w:eastAsia="Calibri" w:hAnsi="Times New Roman"/>
-          <w:sz w:val="24"/>
-          <w:szCs w:val="24"/>
-        </w:rPr>
-        <w:t>pyLDAvis</w:t>
-      </w:r>
-      <w:proofErr w:type="spellEnd"/>
-      <w:r>
-        <w:rPr>
-          <w:rFonts w:ascii="Times New Roman" w:eastAsia="Calibri" w:hAnsi="Times New Roman"/>
-          <w:sz w:val="24"/>
-          <w:szCs w:val="24"/>
-        </w:rPr>
-        <w:t xml:space="preserve"> library depict visualization and interpret the results by interactive web-based visualization. It combines various visualizations to understand the underlying topics, their relationships, and the distribution of words within each topic. </w:t>
-      </w:r>
-      <w:proofErr w:type="spellStart"/>
-      <w:r>
-        <w:rPr>
-          <w:rFonts w:ascii="Times New Roman" w:eastAsia="Calibri" w:hAnsi="Times New Roman"/>
-          <w:sz w:val="24"/>
-          <w:szCs w:val="24"/>
-        </w:rPr>
-        <w:t>pyLDAvis</w:t>
-      </w:r>
-      <w:proofErr w:type="spellEnd"/>
-      <w:r>
-        <w:rPr>
-          <w:rFonts w:ascii="Times New Roman" w:eastAsia="Calibri" w:hAnsi="Times New Roman"/>
-          <w:sz w:val="24"/>
-          <w:szCs w:val="24"/>
-        </w:rPr>
-        <w:t xml:space="preserve"> creates a scatter plot where each circle represents a topic. The distance between circles indicates the similarity between topics. </w:t>
-      </w:r>
-      <w:proofErr w:type="spellStart"/>
-      <w:r>
-        <w:rPr>
-          <w:rFonts w:ascii="Times New Roman" w:eastAsia="Calibri" w:hAnsi="Times New Roman"/>
-          <w:sz w:val="24"/>
-          <w:szCs w:val="24"/>
-        </w:rPr>
-        <w:t>pyLDAvis</w:t>
-      </w:r>
-      <w:proofErr w:type="spellEnd"/>
-      <w:r>
-        <w:rPr>
-          <w:rFonts w:ascii="Times New Roman" w:eastAsia="Calibri" w:hAnsi="Times New Roman"/>
-          <w:sz w:val="24"/>
-          <w:szCs w:val="24"/>
-        </w:rPr>
-        <w:t xml:space="preserve"> displays a bar chart histogram that represents the top terms contributing to that topic. This visualization helps understand the most salient words associated with each topic. The visualization also includes a heatmap that shows the similarity between topics. Topics that are closer together in the map are more similar in terms of the distribution of words. This helps you understand the spread of word probabilities within a topic.</w:t>
+        <w:t>The pyLDAvis library depict visualization and interpret the results by interactive web-based visualization. It combines various visualizations to understand the underlying topics, their relationships, and the distribution of words within each topic. pyLDAvis creates a scatter plot where each circle represents a topic. The distance between circles indicates the similarity between topics. pyLDAvis displays a bar chart histogram that represents the top terms contributing to that topic. This visualization helps understand the most salient words associated with each topic. The visualization also includes a heatmap that shows the similarity between topics. Topics that are closer together in the map are more similar in terms of the distribution of words. This helps you understand the spread of word probabilities within a topic.</w:t>
       </w:r>
     </w:p>
     <w:p>
@@ -7581,23 +7093,13 @@
           <w:szCs w:val="24"/>
         </w:rPr>
       </w:pPr>
-      <w:proofErr w:type="spellStart"/>
       <w:r>
         <w:rPr>
           <w:rFonts w:ascii="Times New Roman" w:hAnsi="Times New Roman" w:cs="Times New Roman"/>
           <w:sz w:val="24"/>
           <w:szCs w:val="24"/>
         </w:rPr>
-        <w:t>pyLDAvis</w:t>
-      </w:r>
-      <w:proofErr w:type="spellEnd"/>
-      <w:r>
-        <w:rPr>
-          <w:rFonts w:ascii="Times New Roman" w:hAnsi="Times New Roman" w:cs="Times New Roman"/>
-          <w:sz w:val="24"/>
-          <w:szCs w:val="24"/>
-        </w:rPr>
-        <w:t xml:space="preserve"> library generated interactive chart is represented above shows four different topics in four circles. PCA dimensionality reduction technique is applied here to embed the LDA result into a 2D plain scale. Project the data onto the lower-dimensional subspace by computing eigenvectors and eigenvalues of the covariance matrix, reduced the circle overlapping. This interactive chart provides the opportunity of hovering effect over a circle. It displays different words on the right, showing word frequency (blue) and estimated term frequency within the selected topic (red). </w:t>
+        <w:t xml:space="preserve">pyLDAvis library generated interactive chart is represented above shows four different topics in four circles. PCA dimensionality reduction technique is applied here to embed the LDA result into a 2D plain scale. Project the data onto the lower-dimensional subspace by computing eigenvectors and eigenvalues of the covariance matrix, reduced the circle overlapping. This interactive chart provides the opportunity of hovering effect over a circle. It displays different words on the right, showing word frequency (blue) and estimated term frequency within the selected topic (red). </w:t>
       </w:r>
       <w:r>
         <w:rPr>
@@ -7625,29 +7127,7 @@
           <w:sz w:val="24"/>
           <w:szCs w:val="24"/>
         </w:rPr>
-        <w:t xml:space="preserve">The distance between bubbles represents the semantic distance between topics, and in case bubbles are overlapping that means there are a lot of common words. In our case topics are well separated and do not overlap. In addition, the area of the topic bubbles represents coverage of each topic, and topic 1~4 </w:t>
-      </w:r>
-      <w:proofErr w:type="gramStart"/>
-      <w:r>
-        <w:rPr>
-          <w:rFonts w:ascii="Times New Roman" w:hAnsi="Times New Roman" w:cs="Times New Roman"/>
-          <w:color w:val="242424"/>
-          <w:spacing w:val="-1"/>
-          <w:sz w:val="24"/>
-          <w:szCs w:val="24"/>
-        </w:rPr>
-        <w:t>are</w:t>
-      </w:r>
-      <w:proofErr w:type="gramEnd"/>
-      <w:r>
-        <w:rPr>
-          <w:rFonts w:ascii="Times New Roman" w:hAnsi="Times New Roman" w:cs="Times New Roman"/>
-          <w:color w:val="242424"/>
-          <w:spacing w:val="-1"/>
-          <w:sz w:val="24"/>
-          <w:szCs w:val="24"/>
-        </w:rPr>
-        <w:t xml:space="preserve"> equally significant. On top of it, you can see a slide to adjust the relevance metric λ (where 0 ≤ λ ≤ 1) and λ = 1 tunes the visualization for the words most likely to occur in each topic, and λ = 0 tunes for the words only specific for the selected topic.</w:t>
+        <w:t>The distance between bubbles represents the semantic distance between topics, and in case bubbles are overlapping that means there are a lot of common words. In our case topics are well separated and do not overlap. In addition, the area of the topic bubbles represents coverage of each topic, and topic 1~4 are equally significant. On top of it, you can see a slide to adjust the relevance metric λ (where 0 ≤ λ ≤ 1) and λ = 1 tunes the visualization for the words most likely to occur in each topic, and λ = 0 tunes for the words only specific for the selected topic.</w:t>
       </w:r>
     </w:p>
     <w:p>
@@ -7724,8 +7204,8 @@
           <w:szCs w:val="24"/>
         </w:rPr>
       </w:pPr>
-      <w:bookmarkStart w:id="2" w:name="docs-internal-guid-5dd393da-7fff-2d37-24"/>
-      <w:bookmarkEnd w:id="2"/>
+      <w:bookmarkStart w:id="1" w:name="docs-internal-guid-5dd393da-7fff-2d37-24"/>
+      <w:bookmarkEnd w:id="1"/>
       <w:r>
         <w:rPr>
           <w:noProof/>
@@ -7776,8 +7256,8 @@
         </w:rPr>
         <w:t xml:space="preserve"> </w:t>
       </w:r>
-      <w:bookmarkStart w:id="3" w:name="docs-internal-guid-1bc0b333-7fff-7ce0-92"/>
-      <w:bookmarkEnd w:id="3"/>
+      <w:bookmarkStart w:id="2" w:name="docs-internal-guid-1bc0b333-7fff-7ce0-92"/>
+      <w:bookmarkEnd w:id="2"/>
       <w:r>
         <w:rPr>
           <w:noProof/>
@@ -7828,18 +7308,18 @@
         </w:rPr>
         <w:t xml:space="preserve"> </w:t>
       </w:r>
-      <w:bookmarkStart w:id="4" w:name="docs-internal-guid-1c398692-7fff-f62c-61"/>
+      <w:bookmarkStart w:id="3" w:name="docs-internal-guid-1c398692-7fff-f62c-61"/>
+      <w:bookmarkEnd w:id="3"/>
+      <w:r>
+        <w:rPr>
+          <w:rFonts w:ascii="Times New Roman" w:hAnsi="Times New Roman"/>
+          <w:sz w:val="24"/>
+          <w:szCs w:val="24"/>
+        </w:rPr>
+        <w:t xml:space="preserve"> </w:t>
+      </w:r>
+      <w:bookmarkStart w:id="4" w:name="docs-internal-guid-e3ddce61-7fff-3538-e2"/>
       <w:bookmarkEnd w:id="4"/>
-      <w:r>
-        <w:rPr>
-          <w:rFonts w:ascii="Times New Roman" w:hAnsi="Times New Roman"/>
-          <w:sz w:val="24"/>
-          <w:szCs w:val="24"/>
-        </w:rPr>
-        <w:t xml:space="preserve"> </w:t>
-      </w:r>
-      <w:bookmarkStart w:id="5" w:name="docs-internal-guid-e3ddce61-7fff-3538-e2"/>
-      <w:bookmarkEnd w:id="5"/>
       <w:r>
         <w:rPr>
           <w:noProof/>
@@ -8206,25 +7686,7 @@
           <w:sz w:val="24"/>
           <w:szCs w:val="24"/>
         </w:rPr>
-        <w:t xml:space="preserve">The survey was conducted over a period of four weeks, with 50 High schools in Dhaka and </w:t>
-      </w:r>
-      <w:proofErr w:type="spellStart"/>
-      <w:r>
-        <w:rPr>
-          <w:rFonts w:ascii="Times New Roman" w:hAnsi="Times New Roman"/>
-          <w:sz w:val="24"/>
-          <w:szCs w:val="24"/>
-        </w:rPr>
-        <w:t>Bogura</w:t>
-      </w:r>
-      <w:proofErr w:type="spellEnd"/>
-      <w:r>
-        <w:rPr>
-          <w:rFonts w:ascii="Times New Roman" w:hAnsi="Times New Roman"/>
-          <w:sz w:val="24"/>
-          <w:szCs w:val="24"/>
-        </w:rPr>
-        <w:t xml:space="preserve"> district of Bangladesh. It encompasses only English subject areas Teachers who teaches in high schools from class six to class Ten and teaches regularly in the school. A questionnaire was distributed to teachers allowing us to gather questionnaire answer. </w:t>
+        <w:t xml:space="preserve">The survey was conducted over a period of four weeks, with 50 High schools in Dhaka and Bogura district of Bangladesh. It encompasses only English subject areas Teachers who teaches in high schools from class six to class Ten and teaches regularly in the school. A questionnaire was distributed to teachers allowing us to gather questionnaire answer. </w:t>
       </w:r>
     </w:p>
     <w:p>
@@ -9217,47 +8679,7 @@
                 <w:kern w:val="0"/>
                 <w14:ligatures w14:val="none"/>
               </w:rPr>
-              <w:t>Have you ever used Internet or Mobile app to teach students or asked students to find solutions or learning materials from internet or Mobile App such as (</w:t>
-            </w:r>
-            <w:proofErr w:type="gramStart"/>
-            <w:r>
-              <w:rPr>
-                <w:rFonts w:ascii="Times New Roman" w:eastAsia="Times New Roman" w:hAnsi="Times New Roman" w:cs="Times New Roman"/>
-                <w:color w:val="202124"/>
-                <w:kern w:val="0"/>
-                <w14:ligatures w14:val="none"/>
-              </w:rPr>
-              <w:t>e.g.</w:t>
-            </w:r>
-            <w:proofErr w:type="gramEnd"/>
-            <w:r>
-              <w:rPr>
-                <w:rFonts w:ascii="Times New Roman" w:eastAsia="Times New Roman" w:hAnsi="Times New Roman" w:cs="Times New Roman"/>
-                <w:color w:val="202124"/>
-                <w:kern w:val="0"/>
-                <w14:ligatures w14:val="none"/>
-              </w:rPr>
-              <w:t xml:space="preserve"> </w:t>
-            </w:r>
-            <w:proofErr w:type="spellStart"/>
-            <w:r>
-              <w:rPr>
-                <w:rFonts w:ascii="Times New Roman" w:eastAsia="Times New Roman" w:hAnsi="Times New Roman" w:cs="Times New Roman"/>
-                <w:color w:val="202124"/>
-                <w:kern w:val="0"/>
-                <w14:ligatures w14:val="none"/>
-              </w:rPr>
-              <w:t>Youtube</w:t>
-            </w:r>
-            <w:proofErr w:type="spellEnd"/>
-            <w:r>
-              <w:rPr>
-                <w:rFonts w:ascii="Times New Roman" w:eastAsia="Times New Roman" w:hAnsi="Times New Roman" w:cs="Times New Roman"/>
-                <w:color w:val="202124"/>
-                <w:kern w:val="0"/>
-                <w14:ligatures w14:val="none"/>
-              </w:rPr>
-              <w:t xml:space="preserve"> Tutorials)</w:t>
+              <w:t>Have you ever used Internet or Mobile app to teach students or asked students to find solutions or learning materials from internet or Mobile App such as (e.g. Youtube Tutorials)</w:t>
             </w:r>
           </w:p>
         </w:tc>
@@ -9766,27 +9188,7 @@
                 <w:kern w:val="0"/>
                 <w14:ligatures w14:val="none"/>
               </w:rPr>
-              <w:t xml:space="preserve">Do you think mobile </w:t>
-            </w:r>
-            <w:proofErr w:type="gramStart"/>
-            <w:r>
-              <w:rPr>
-                <w:rFonts w:ascii="Times New Roman" w:eastAsia="Times New Roman" w:hAnsi="Times New Roman" w:cs="Times New Roman"/>
-                <w:color w:val="202124"/>
-                <w:kern w:val="0"/>
-                <w14:ligatures w14:val="none"/>
-              </w:rPr>
-              <w:t>app based</w:t>
-            </w:r>
-            <w:proofErr w:type="gramEnd"/>
-            <w:r>
-              <w:rPr>
-                <w:rFonts w:ascii="Times New Roman" w:eastAsia="Times New Roman" w:hAnsi="Times New Roman" w:cs="Times New Roman"/>
-                <w:color w:val="202124"/>
-                <w:kern w:val="0"/>
-                <w14:ligatures w14:val="none"/>
-              </w:rPr>
-              <w:t xml:space="preserve"> learning can improve English proficiency of students</w:t>
+              <w:t>Do you think mobile app based learning can improve English proficiency of students</w:t>
             </w:r>
           </w:p>
         </w:tc>
@@ -13184,41 +12586,26 @@
           <w:szCs w:val="24"/>
         </w:rPr>
         <w:lastRenderedPageBreak/>
-        <w:t xml:space="preserve">the diverse range of learning resources available through mobile devices, including interactive e-books, dictionary, educational apps, and multimedia content. Teachers admitted that available digital resources facilitated a deeper understanding of topics and catered to different learning styles, nurturing more engaging learning environment. This will positively impacted student motivation and overall engagement and hence boost overall learning. Some crucial suggestions were improving the graphics of the app so that it becomes interactive and guardian involvement can be introduced. Based on the survey results, it is revealed the potential for digital mobile-based learning in school is immense. Government should take initiatives to incorporate it into course curriculum syllabus and could impose ordinance to adopt mobile </w:t>
-      </w:r>
-      <w:proofErr w:type="gramStart"/>
-      <w:r>
-        <w:rPr>
-          <w:rFonts w:ascii="Times New Roman" w:hAnsi="Times New Roman"/>
-          <w:sz w:val="24"/>
-          <w:szCs w:val="24"/>
-        </w:rPr>
-        <w:t>app based</w:t>
-      </w:r>
-      <w:proofErr w:type="gramEnd"/>
-      <w:r>
-        <w:rPr>
-          <w:rFonts w:ascii="Times New Roman" w:hAnsi="Times New Roman"/>
-          <w:sz w:val="24"/>
-          <w:szCs w:val="24"/>
-        </w:rPr>
-        <w:t xml:space="preserve"> learning teaching in the school. </w:t>
-      </w:r>
-    </w:p>
-    <w:p>
-      <w:pPr>
-        <w:rPr>
-          <w:rFonts w:ascii="Times New Roman" w:hAnsi="Times New Roman"/>
-          <w:sz w:val="24"/>
-          <w:szCs w:val="24"/>
-        </w:rPr>
-      </w:pPr>
-    </w:p>
-    <w:p>
-      <w:pPr>
-        <w:rPr>
+        <w:t xml:space="preserve">the diverse range of learning resources available through mobile devices, including interactive e-books, dictionary, educational apps, and multimedia content. Teachers admitted that available digital resources facilitated a deeper understanding of topics and catered to different learning styles, nurturing more engaging learning environment. This will positively impacted student motivation and overall engagement and hence boost overall learning. Some crucial suggestions were improving the graphics of the app so that it becomes interactive and guardian involvement can be introduced. Based on the survey results, it is revealed the potential for digital mobile-based learning in school is immense. Government should take initiatives to incorporate it into course curriculum syllabus and could impose ordinance to adopt mobile app based learning teaching in the school. </w:t>
+      </w:r>
+    </w:p>
+    <w:p>
+      <w:pPr>
+        <w:rPr>
+          <w:rFonts w:ascii="Times New Roman" w:hAnsi="Times New Roman"/>
+          <w:sz w:val="24"/>
+          <w:szCs w:val="24"/>
+        </w:rPr>
+      </w:pPr>
+    </w:p>
+    <w:p>
+      <w:pPr>
+        <w:rPr>
+          <w:rFonts w:ascii="Times New Roman" w:hAnsi="Times New Roman"/>
           <w:b/>
           <w:bCs/>
+          <w:sz w:val="24"/>
+          <w:szCs w:val="24"/>
         </w:rPr>
       </w:pPr>
       <w:r>
@@ -13233,31 +12620,30 @@
       </w:r>
     </w:p>
     <w:p>
-      <w:r>
-        <w:rPr>
-          <w:rFonts w:ascii="Times New Roman" w:hAnsi="Times New Roman"/>
-          <w:sz w:val="24"/>
-          <w:szCs w:val="24"/>
-        </w:rPr>
-        <w:t xml:space="preserve">In this research study we showed that LDA based topic modeling could be a solution to enhance the context understanding of the learners. </w:t>
-      </w:r>
-      <w:proofErr w:type="gramStart"/>
-      <w:r>
-        <w:rPr>
-          <w:rFonts w:ascii="Times New Roman" w:hAnsi="Times New Roman"/>
-          <w:sz w:val="24"/>
-          <w:szCs w:val="24"/>
-        </w:rPr>
-        <w:t>However</w:t>
-      </w:r>
-      <w:proofErr w:type="gramEnd"/>
-      <w:r>
-        <w:rPr>
-          <w:rFonts w:ascii="Times New Roman" w:hAnsi="Times New Roman"/>
-          <w:sz w:val="24"/>
-          <w:szCs w:val="24"/>
-        </w:rPr>
-        <w:t xml:space="preserve"> from the survey it is revealed that app was not sufficient. Learners oriented topic-document distribution to identify which topics are most relevant to a specific student can be provided. App can provide additional explanations, examples, or resources to cater to their individual learning style. Assessments and exercises focused on the topics that need reinforcement for each student. Monitor their progress and adjust the learning path accordingly. Analyze students' performance, engagement, and feedback to refine the topic modeling process and its integration into the learning environment.</w:t>
+      <w:pPr>
+        <w:rPr>
+          <w:rFonts w:ascii="Times New Roman" w:hAnsi="Times New Roman"/>
+          <w:sz w:val="24"/>
+          <w:szCs w:val="24"/>
+        </w:rPr>
+      </w:pPr>
+      <w:r>
+        <w:rPr>
+          <w:rFonts w:ascii="Times New Roman" w:hAnsi="Times New Roman"/>
+          <w:sz w:val="24"/>
+          <w:szCs w:val="24"/>
+        </w:rPr>
+        <w:t>In a personalized learning context, the goal is to tailor the educational experience to the individual needs and preferences of each learner. This involves understanding the learner's strengths, weaknesses, interests, and learning style. While LDA could be useful in some aspects of this process, it might not directly address all the requirements of personalized learning for an English textbook.</w:t>
+      </w:r>
+    </w:p>
+    <w:p>
+      <w:r>
+        <w:rPr>
+          <w:rFonts w:ascii="Times New Roman" w:hAnsi="Times New Roman"/>
+          <w:sz w:val="24"/>
+          <w:szCs w:val="24"/>
+        </w:rPr>
+        <w:t>In this research study we showed that LDA based topic modeling could be a solution to enhance the context understanding of the learners. However from the survey it is revealed that app was not sufficient. Learners oriented topic-document distribution to identify which topics are most relevant to a specific student can be provided. App can provide additional explanations, examples, or resources to cater to their individual learning style. Assessments and exercises focused on the topics that need reinforcement for each student. Monitor their progress and adjust the learning path accordingly. Analyze students' performance, engagement, and feedback to refine the topic modeling process and its integration into the learning environment.</w:t>
       </w:r>
     </w:p>
     <w:p>
@@ -13334,7 +12720,16 @@
           <w:sz w:val="24"/>
           <w:szCs w:val="24"/>
         </w:rPr>
-        <w:t xml:space="preserve">The school survey on digital mobile-based learning reaffirmed its potential to revolutionize education, promoting flexibility, engagement, and personalized learning experiences. In the survey questions, it was revealed teachers/instructors would find it acceptable and appreciated if textbook information were made available through a mobile app and presented in interactive format. The study concludes apps seem effective as they provide a personal and learner-centered learning opportunity ubiquitously. </w:t>
+        <w:t xml:space="preserve">The school survey on digital mobile-based learning reaffirmed its potential to revolutionize education, promoting flexibility, engagement, and personalized learning experiences. In the </w:t>
+      </w:r>
+      <w:r>
+        <w:rPr>
+          <w:rFonts w:ascii="Times New Roman" w:hAnsi="Times New Roman"/>
+          <w:sz w:val="24"/>
+          <w:szCs w:val="24"/>
+        </w:rPr>
+        <w:lastRenderedPageBreak/>
+        <w:t xml:space="preserve">survey questions, it was revealed teachers/instructors would find it acceptable and appreciated if textbook information were made available through a mobile app and presented in interactive format. The study concludes apps seem effective as they provide a personal and learner-centered learning opportunity ubiquitously. </w:t>
       </w:r>
       <w:r>
         <w:rPr>
@@ -13426,23 +12821,7 @@
       </w:r>
       <w:r>
         <w:tab/>
-        <w:t xml:space="preserve">W. B. Habib and T. S. Adhikary, “English, </w:t>
-      </w:r>
-      <w:proofErr w:type="spellStart"/>
-      <w:r>
-        <w:t>maths</w:t>
-      </w:r>
-      <w:proofErr w:type="spellEnd"/>
-      <w:r>
-        <w:t xml:space="preserve"> </w:t>
-      </w:r>
-      <w:proofErr w:type="gramStart"/>
-      <w:r>
-        <w:t>drag</w:t>
-      </w:r>
-      <w:proofErr w:type="gramEnd"/>
-      <w:r>
-        <w:t xml:space="preserve"> results down again,” </w:t>
+        <w:t xml:space="preserve">W. B. Habib and T. S. Adhikary, “English, maths drag results down again,” </w:t>
       </w:r>
       <w:r>
         <w:rPr>
@@ -13513,30 +12892,14 @@
         <w:tab/>
         <w:t xml:space="preserve">J. Sandberg, M. Maris, and K. de Geus, “Mobile English learning: An evidence-based study with fifth graders,” </w:t>
       </w:r>
-      <w:proofErr w:type="spellStart"/>
       <w:r>
         <w:rPr>
           <w:i/>
         </w:rPr>
-        <w:t>Comput</w:t>
-      </w:r>
-      <w:proofErr w:type="spellEnd"/>
-      <w:r>
-        <w:rPr>
-          <w:i/>
-        </w:rPr>
-        <w:t>. Educ.</w:t>
-      </w:r>
-      <w:r>
-        <w:t xml:space="preserve">, vol. 57, no. 1, pp. 1334–1347, Aug. 2011, </w:t>
-      </w:r>
-      <w:proofErr w:type="spellStart"/>
-      <w:r>
-        <w:t>doi</w:t>
-      </w:r>
-      <w:proofErr w:type="spellEnd"/>
-      <w:r>
-        <w:t>: 10.1016/j.compedu.2011.01.015.</w:t>
+        <w:t>Comput. Educ.</w:t>
+      </w:r>
+      <w:r>
+        <w:t>, vol. 57, no. 1, pp. 1334–1347, Aug. 2011, doi: 10.1016/j.compedu.2011.01.015.</w:t>
       </w:r>
     </w:p>
     <w:p>
@@ -13562,15 +12925,7 @@
         <w:t>Educ. Inf. Technol.</w:t>
       </w:r>
       <w:r>
-        <w:t xml:space="preserve">, vol. 25, no. 5, pp. 4615–4635, Sep. 2020, </w:t>
-      </w:r>
-      <w:proofErr w:type="spellStart"/>
-      <w:r>
-        <w:t>doi</w:t>
-      </w:r>
-      <w:proofErr w:type="spellEnd"/>
-      <w:r>
-        <w:t>: 10.1007/s10639-020-10171-x.</w:t>
+        <w:t>, vol. 25, no. 5, pp. 4615–4635, Sep. 2020, doi: 10.1007/s10639-020-10171-x.</w:t>
       </w:r>
     </w:p>
     <w:p>
@@ -13587,15 +12942,7 @@
       </w:r>
       <w:r>
         <w:tab/>
-        <w:t xml:space="preserve">R. </w:t>
-      </w:r>
-      <w:proofErr w:type="spellStart"/>
-      <w:r>
-        <w:t>Shadiev</w:t>
-      </w:r>
-      <w:proofErr w:type="spellEnd"/>
-      <w:r>
-        <w:t xml:space="preserve">, T. Liu, and W.-Y. Hwang, “Review of research on mobile-assisted language learning in familiar, authentic environments,” </w:t>
+        <w:t xml:space="preserve">R. Shadiev, T. Liu, and W.-Y. Hwang, “Review of research on mobile-assisted language learning in familiar, authentic environments,” </w:t>
       </w:r>
       <w:r>
         <w:rPr>
@@ -13604,15 +12951,7 @@
         <w:t>Br. J. Educ. Technol.</w:t>
       </w:r>
       <w:r>
-        <w:t xml:space="preserve">, vol. 51, no. 3, pp. 709–720, 2020, </w:t>
-      </w:r>
-      <w:proofErr w:type="spellStart"/>
-      <w:r>
-        <w:t>doi</w:t>
-      </w:r>
-      <w:proofErr w:type="spellEnd"/>
-      <w:r>
-        <w:t>: 10.1111/bjet.12839.</w:t>
+        <w:t>, vol. 51, no. 3, pp. 709–720, 2020, doi: 10.1111/bjet.12839.</w:t>
       </w:r>
     </w:p>
     <w:p>
@@ -13629,23 +12968,7 @@
       </w:r>
       <w:r>
         <w:tab/>
-        <w:t xml:space="preserve">S. F. </w:t>
-      </w:r>
-      <w:proofErr w:type="spellStart"/>
-      <w:r>
-        <w:t>Isamiddinovna</w:t>
-      </w:r>
-      <w:proofErr w:type="spellEnd"/>
-      <w:r>
-        <w:t xml:space="preserve">, “Mobile Applications </w:t>
-      </w:r>
-      <w:proofErr w:type="gramStart"/>
-      <w:r>
-        <w:t>As</w:t>
-      </w:r>
-      <w:proofErr w:type="gramEnd"/>
-      <w:r>
-        <w:t xml:space="preserve"> A Modern Means Of Learning English,” in </w:t>
+        <w:t xml:space="preserve">S. F. Isamiddinovna, “Mobile Applications As A Modern Means Of Learning English,” in </w:t>
       </w:r>
       <w:r>
         <w:rPr>
@@ -13654,15 +12977,7 @@
         <w:t>2019 International Conference on Information Science and Communications Technologies (ICISCT)</w:t>
       </w:r>
       <w:r>
-        <w:t xml:space="preserve">, Nov. 2019, pp. 1–5. </w:t>
-      </w:r>
-      <w:proofErr w:type="spellStart"/>
-      <w:r>
-        <w:t>doi</w:t>
-      </w:r>
-      <w:proofErr w:type="spellEnd"/>
-      <w:r>
-        <w:t>: 10.1109/ICISCT47635.2019.9011897.</w:t>
+        <w:t>, Nov. 2019, pp. 1–5. doi: 10.1109/ICISCT47635.2019.9011897.</w:t>
       </w:r>
     </w:p>
     <w:p>
@@ -13679,23 +12994,7 @@
       </w:r>
       <w:r>
         <w:tab/>
-        <w:t xml:space="preserve">M. M. </w:t>
-      </w:r>
-      <w:proofErr w:type="spellStart"/>
-      <w:r>
-        <w:t>Elaish</w:t>
-      </w:r>
-      <w:proofErr w:type="spellEnd"/>
-      <w:r>
-        <w:t xml:space="preserve">, L. Shuib, N. A. Ghani, and E. </w:t>
-      </w:r>
-      <w:proofErr w:type="spellStart"/>
-      <w:r>
-        <w:t>Yadegaridehkordi</w:t>
-      </w:r>
-      <w:proofErr w:type="spellEnd"/>
-      <w:r>
-        <w:t xml:space="preserve">, “Mobile English Language Learning (MELL): a literature review,” </w:t>
+        <w:t xml:space="preserve">M. M. Elaish, L. Shuib, N. A. Ghani, and E. Yadegaridehkordi, “Mobile English Language Learning (MELL): a literature review,” </w:t>
       </w:r>
       <w:r>
         <w:rPr>
@@ -13704,15 +13003,7 @@
         <w:t>Educ. Rev.</w:t>
       </w:r>
       <w:r>
-        <w:t xml:space="preserve">, vol. 71, no. 2, pp. 257–276, Mar. 2019, </w:t>
-      </w:r>
-      <w:proofErr w:type="spellStart"/>
-      <w:r>
-        <w:t>doi</w:t>
-      </w:r>
-      <w:proofErr w:type="spellEnd"/>
-      <w:r>
-        <w:t>: 10.1080/00131911.2017.1382445.</w:t>
+        <w:t>, vol. 71, no. 2, pp. 257–276, Mar. 2019, doi: 10.1080/00131911.2017.1382445.</w:t>
       </w:r>
     </w:p>
     <w:p>
@@ -13738,15 +13029,7 @@
         <w:t>Educ. Sci.</w:t>
       </w:r>
       <w:r>
-        <w:t xml:space="preserve">, vol. 9, no. 2, Art. no. 2, Jun. 2019, </w:t>
-      </w:r>
-      <w:proofErr w:type="spellStart"/>
-      <w:r>
-        <w:t>doi</w:t>
-      </w:r>
-      <w:proofErr w:type="spellEnd"/>
-      <w:r>
-        <w:t>: 10.3390/educsci9020090.</w:t>
+        <w:t>, vol. 9, no. 2, Art. no. 2, Jun. 2019, doi: 10.3390/educsci9020090.</w:t>
       </w:r>
     </w:p>
     <w:p>
@@ -13772,15 +13055,7 @@
         <w:t>Contemp. Educ. Psychol.</w:t>
       </w:r>
       <w:r>
-        <w:t xml:space="preserve">, vol. 60, p. 101827, Jan. 2020, </w:t>
-      </w:r>
-      <w:proofErr w:type="spellStart"/>
-      <w:r>
-        <w:t>doi</w:t>
-      </w:r>
-      <w:proofErr w:type="spellEnd"/>
-      <w:r>
-        <w:t>: 10.1016/j.cedpsych.2019.101827.</w:t>
+        <w:t>, vol. 60, p. 101827, Jan. 2020, doi: 10.1016/j.cedpsych.2019.101827.</w:t>
       </w:r>
     </w:p>
     <w:p>
@@ -13797,23 +13072,7 @@
       </w:r>
       <w:r>
         <w:tab/>
-        <w:t>S. Criollo-C, A. Guerrero-Arias, Á. Jaramillo-</w:t>
-      </w:r>
-      <w:proofErr w:type="spellStart"/>
-      <w:r>
-        <w:t>Alcázar</w:t>
-      </w:r>
-      <w:proofErr w:type="spellEnd"/>
-      <w:r>
-        <w:t xml:space="preserve">, and S. </w:t>
-      </w:r>
-      <w:proofErr w:type="spellStart"/>
-      <w:r>
-        <w:t>Luján</w:t>
-      </w:r>
-      <w:proofErr w:type="spellEnd"/>
-      <w:r>
-        <w:t xml:space="preserve">-Mora, “Mobile Learning Technologies for Education: Benefits and Pending Issues,” </w:t>
+        <w:t xml:space="preserve">S. Criollo-C, A. Guerrero-Arias, Á. Jaramillo-Alcázar, and S. Luján-Mora, “Mobile Learning Technologies for Education: Benefits and Pending Issues,” </w:t>
       </w:r>
       <w:r>
         <w:rPr>
@@ -13822,15 +13081,7 @@
         <w:t>Appl. Sci.</w:t>
       </w:r>
       <w:r>
-        <w:t xml:space="preserve">, vol. 11, no. 9, Art. no. 9, Jan. 2021, </w:t>
-      </w:r>
-      <w:proofErr w:type="spellStart"/>
-      <w:r>
-        <w:t>doi</w:t>
-      </w:r>
-      <w:proofErr w:type="spellEnd"/>
-      <w:r>
-        <w:t>: 10.3390/app11094111.</w:t>
+        <w:t>, vol. 11, no. 9, Art. no. 9, Jan. 2021, doi: 10.3390/app11094111.</w:t>
       </w:r>
     </w:p>
     <w:p>
@@ -13856,15 +13107,7 @@
         <w:t>J. Educ. Technol. Dev. Exch.</w:t>
       </w:r>
       <w:r>
-        <w:t xml:space="preserve">, vol. 9, no. 2, Dec. 2016, </w:t>
-      </w:r>
-      <w:proofErr w:type="spellStart"/>
-      <w:r>
-        <w:t>doi</w:t>
-      </w:r>
-      <w:proofErr w:type="spellEnd"/>
-      <w:r>
-        <w:t>: 10.18785/jetde.0902.03.</w:t>
+        <w:t>, vol. 9, no. 2, Dec. 2016, doi: 10.18785/jetde.0902.03.</w:t>
       </w:r>
     </w:p>
     <w:p>
@@ -13877,36 +13120,21 @@
         </w:rPr>
       </w:pPr>
       <w:r>
+        <w:lastRenderedPageBreak/>
         <w:t>[14]</w:t>
       </w:r>
       <w:r>
         <w:tab/>
         <w:t xml:space="preserve">V. N. Hoi, “Understanding higher education learners’ acceptance and use of mobile devices for language learning: A Rasch-based path modeling approach,” </w:t>
       </w:r>
-      <w:proofErr w:type="spellStart"/>
       <w:r>
         <w:rPr>
           <w:i/>
         </w:rPr>
-        <w:t>Comput</w:t>
-      </w:r>
-      <w:proofErr w:type="spellEnd"/>
-      <w:r>
-        <w:rPr>
-          <w:i/>
-        </w:rPr>
-        <w:t>. Educ.</w:t>
-      </w:r>
-      <w:r>
-        <w:t xml:space="preserve">, vol. 146, p. 103761, Mar. 2020, </w:t>
-      </w:r>
-      <w:proofErr w:type="spellStart"/>
-      <w:r>
-        <w:t>doi</w:t>
-      </w:r>
-      <w:proofErr w:type="spellEnd"/>
-      <w:r>
-        <w:t>: 10.1016/j.compedu.2019.103761.</w:t>
+        <w:t>Comput. Educ.</w:t>
+      </w:r>
+      <w:r>
+        <w:t>, vol. 146, p. 103761, Mar. 2020, doi: 10.1016/j.compedu.2019.103761.</w:t>
       </w:r>
     </w:p>
     <w:p>
@@ -13932,15 +13160,7 @@
         <w:t>Sustainability</w:t>
       </w:r>
       <w:r>
-        <w:t xml:space="preserve">, vol. 13, no. 17, Art. no. 17, Jan. 2021, </w:t>
-      </w:r>
-      <w:proofErr w:type="spellStart"/>
-      <w:r>
-        <w:t>doi</w:t>
-      </w:r>
-      <w:proofErr w:type="spellEnd"/>
-      <w:r>
-        <w:t>: 10.3390/su13179768.</w:t>
+        <w:t>, vol. 13, no. 17, Art. no. 17, Jan. 2021, doi: 10.3390/su13179768.</w:t>
       </w:r>
     </w:p>
     <w:p>
@@ -13957,15 +13177,7 @@
       </w:r>
       <w:r>
         <w:tab/>
-        <w:t xml:space="preserve">Z. Yu, W. Xu, and P. </w:t>
-      </w:r>
-      <w:proofErr w:type="spellStart"/>
-      <w:r>
-        <w:t>Sukjairungwattana</w:t>
-      </w:r>
-      <w:proofErr w:type="spellEnd"/>
-      <w:r>
-        <w:t xml:space="preserve">, “Motivation, Learning Strategies, and Outcomes in Mobile English Language Learning,” </w:t>
+        <w:t xml:space="preserve">Z. Yu, W. Xu, and P. Sukjairungwattana, “Motivation, Learning Strategies, and Outcomes in Mobile English Language Learning,” </w:t>
       </w:r>
       <w:r>
         <w:rPr>
@@ -13974,15 +13186,7 @@
         <w:t>Asia-Pac. Educ. Res.</w:t>
       </w:r>
       <w:r>
-        <w:t xml:space="preserve">, vol. 32, no. 4, pp. 545–560, Aug. 2023, </w:t>
-      </w:r>
-      <w:proofErr w:type="spellStart"/>
-      <w:r>
-        <w:t>doi</w:t>
-      </w:r>
-      <w:proofErr w:type="spellEnd"/>
-      <w:r>
-        <w:t>: 10.1007/s40299-022-00675-0.</w:t>
+        <w:t>, vol. 32, no. 4, pp. 545–560, Aug. 2023, doi: 10.1007/s40299-022-00675-0.</w:t>
       </w:r>
     </w:p>
     <w:p>
@@ -13995,7 +13199,6 @@
         </w:rPr>
       </w:pPr>
       <w:r>
-        <w:lastRenderedPageBreak/>
         <w:t>[17]</w:t>
       </w:r>
       <w:r>
@@ -14009,15 +13212,7 @@
         <w:t>Educ. Technol. Res. Dev.</w:t>
       </w:r>
       <w:r>
-        <w:t xml:space="preserve">, vol. 68, no. 3, pp. 877–904, Jun. 2020, </w:t>
-      </w:r>
-      <w:proofErr w:type="spellStart"/>
-      <w:r>
-        <w:t>doi</w:t>
-      </w:r>
-      <w:proofErr w:type="spellEnd"/>
-      <w:r>
-        <w:t>: 10.1007/s11423-019-09702-2.</w:t>
+        <w:t>, vol. 68, no. 3, pp. 877–904, Jun. 2020, doi: 10.1007/s11423-019-09702-2.</w:t>
       </w:r>
     </w:p>
     <w:p>
@@ -14036,44 +13231,14 @@
         <w:tab/>
         <w:t xml:space="preserve">Y. Hao, K. S. Lee, S.-T. Chen, and S. C. Sim, “An evaluative study of a mobile application for middle school students struggling with English vocabulary learning,” </w:t>
       </w:r>
-      <w:proofErr w:type="spellStart"/>
       <w:r>
         <w:rPr>
           <w:i/>
         </w:rPr>
-        <w:t>Comput</w:t>
-      </w:r>
-      <w:proofErr w:type="spellEnd"/>
-      <w:r>
-        <w:rPr>
-          <w:i/>
-        </w:rPr>
-        <w:t xml:space="preserve">. Hum. </w:t>
-      </w:r>
-      <w:proofErr w:type="spellStart"/>
-      <w:r>
-        <w:rPr>
-          <w:i/>
-        </w:rPr>
-        <w:t>Behav</w:t>
-      </w:r>
-      <w:proofErr w:type="spellEnd"/>
-      <w:r>
-        <w:rPr>
-          <w:i/>
-        </w:rPr>
-        <w:t>.</w:t>
-      </w:r>
-      <w:r>
-        <w:t xml:space="preserve">, vol. 95, pp. 208–216, Jun. 2019, </w:t>
-      </w:r>
-      <w:proofErr w:type="spellStart"/>
-      <w:r>
-        <w:t>doi</w:t>
-      </w:r>
-      <w:proofErr w:type="spellEnd"/>
-      <w:r>
-        <w:t>: 10.1016/j.chb.2018.10.013.</w:t>
+        <w:t>Comput. Hum. Behav.</w:t>
+      </w:r>
+      <w:r>
+        <w:t>, vol. 95, pp. 208–216, Jun. 2019, doi: 10.1016/j.chb.2018.10.013.</w:t>
       </w:r>
     </w:p>
     <w:p>
@@ -14099,23 +13264,7 @@
         <w:t>Emerging Technologies for Education</w:t>
       </w:r>
       <w:r>
-        <w:t xml:space="preserve">, T. Hao, W. Chen, H. Xie, W. </w:t>
-      </w:r>
-      <w:proofErr w:type="spellStart"/>
-      <w:r>
-        <w:t>Nadee</w:t>
-      </w:r>
-      <w:proofErr w:type="spellEnd"/>
-      <w:r>
-        <w:t xml:space="preserve">, and R. Lau, Eds., in Lecture Notes in Computer Science. Cham: Springer International Publishing, 2018, pp. 3–11. </w:t>
-      </w:r>
-      <w:proofErr w:type="spellStart"/>
-      <w:r>
-        <w:t>doi</w:t>
-      </w:r>
-      <w:proofErr w:type="spellEnd"/>
-      <w:r>
-        <w:t>: 10.1007/978-3-030-03580-8_1.</w:t>
+        <w:t>, T. Hao, W. Chen, H. Xie, W. Nadee, and R. Lau, Eds., in Lecture Notes in Computer Science. Cham: Springer International Publishing, 2018, pp. 3–11. doi: 10.1007/978-3-030-03580-8_1.</w:t>
       </w:r>
     </w:p>
     <w:p>
@@ -14134,80 +13283,40 @@
         <w:tab/>
         <w:t xml:space="preserve">C.-H. Chen and C.-C. Tsai, “In-service teachers’ conceptions of mobile technology-integrated instruction: Tendency towards student-centered learning,” </w:t>
       </w:r>
-      <w:proofErr w:type="spellStart"/>
       <w:r>
         <w:rPr>
           <w:i/>
         </w:rPr>
-        <w:t>Comput</w:t>
-      </w:r>
-      <w:proofErr w:type="spellEnd"/>
+        <w:t>Comput. Educ.</w:t>
+      </w:r>
+      <w:r>
+        <w:t>, vol. 170, p. 104224, Sep. 2021, doi: 10.1016/j.compedu.2021.104224.</w:t>
+      </w:r>
+    </w:p>
+    <w:p>
+      <w:pPr>
+        <w:pStyle w:val="Bibliography1"/>
+        <w:rPr>
+          <w:rFonts w:ascii="Times New Roman" w:hAnsi="Times New Roman"/>
+          <w:sz w:val="24"/>
+          <w:szCs w:val="24"/>
+        </w:rPr>
+      </w:pPr>
+      <w:r>
+        <w:t>[21]</w:t>
+      </w:r>
+      <w:r>
+        <w:tab/>
+        <w:t xml:space="preserve">I. García-Martínez, J. M. Fernández-Batanero, D. Cobos Sanchiz, and A. Luque de la Rosa, “Using Mobile Devices for Improving Learning Outcomes and Teachers’ Professionalization,” </w:t>
+      </w:r>
       <w:r>
         <w:rPr>
           <w:i/>
         </w:rPr>
-        <w:t>. Educ.</w:t>
-      </w:r>
-      <w:r>
-        <w:t xml:space="preserve">, vol. 170, p. 104224, Sep. 2021, </w:t>
-      </w:r>
-      <w:proofErr w:type="spellStart"/>
-      <w:r>
-        <w:t>doi</w:t>
-      </w:r>
-      <w:proofErr w:type="spellEnd"/>
-      <w:r>
-        <w:t>: 10.1016/j.compedu.2021.104224.</w:t>
-      </w:r>
-    </w:p>
-    <w:p>
-      <w:pPr>
-        <w:pStyle w:val="Bibliography1"/>
-        <w:rPr>
-          <w:rFonts w:ascii="Times New Roman" w:hAnsi="Times New Roman"/>
-          <w:sz w:val="24"/>
-          <w:szCs w:val="24"/>
-        </w:rPr>
-      </w:pPr>
-      <w:r>
-        <w:t>[21]</w:t>
-      </w:r>
-      <w:r>
-        <w:tab/>
-        <w:t>I. García-Martínez, J. M. Fernández-</w:t>
-      </w:r>
-      <w:proofErr w:type="spellStart"/>
-      <w:r>
-        <w:t>Batanero</w:t>
-      </w:r>
-      <w:proofErr w:type="spellEnd"/>
-      <w:r>
-        <w:t xml:space="preserve">, D. Cobos </w:t>
-      </w:r>
-      <w:proofErr w:type="spellStart"/>
-      <w:r>
-        <w:t>Sanchiz</w:t>
-      </w:r>
-      <w:proofErr w:type="spellEnd"/>
-      <w:r>
-        <w:t xml:space="preserve">, and A. Luque de la Rosa, “Using Mobile Devices for Improving Learning Outcomes and Teachers’ Professionalization,” </w:t>
-      </w:r>
-      <w:r>
-        <w:rPr>
-          <w:i/>
-        </w:rPr>
         <w:t>Sustainability</w:t>
       </w:r>
       <w:r>
-        <w:t xml:space="preserve">, vol. 11, no. 24, Art. no. 24, Jan. 2019, </w:t>
-      </w:r>
-      <w:proofErr w:type="spellStart"/>
-      <w:r>
-        <w:t>doi</w:t>
-      </w:r>
-      <w:proofErr w:type="spellEnd"/>
-      <w:r>
-        <w:t>: 10.3390/su11246917.</w:t>
+        <w:t>, vol. 11, no. 24, Art. no. 24, Jan. 2019, doi: 10.3390/su11246917.</w:t>
       </w:r>
     </w:p>
     <w:p>
@@ -14250,15 +13359,7 @@
       </w:r>
       <w:r>
         <w:tab/>
-        <w:t xml:space="preserve">J. </w:t>
-      </w:r>
-      <w:proofErr w:type="spellStart"/>
-      <w:r>
-        <w:t>Kacetl</w:t>
-      </w:r>
-      <w:proofErr w:type="spellEnd"/>
-      <w:r>
-        <w:t xml:space="preserve"> and B. Klímová, “Use of Smartphone Applications in English Language Learning—A Challenge for Foreign Language Education,” </w:t>
+        <w:t xml:space="preserve">J. Kacetl and B. Klímová, “Use of Smartphone Applications in English Language Learning—A Challenge for Foreign Language Education,” </w:t>
       </w:r>
       <w:r>
         <w:rPr>
@@ -14267,15 +13368,7 @@
         <w:t>Educ. Sci.</w:t>
       </w:r>
       <w:r>
-        <w:t xml:space="preserve">, vol. 9, no. 3, Art. no. 3, Sep. 2019, </w:t>
-      </w:r>
-      <w:proofErr w:type="spellStart"/>
-      <w:r>
-        <w:t>doi</w:t>
-      </w:r>
-      <w:proofErr w:type="spellEnd"/>
-      <w:r>
-        <w:t>: 10.3390/educsci9030179.</w:t>
+        <w:t>, vol. 9, no. 3, Art. no. 3, Sep. 2019, doi: 10.3390/educsci9030179.</w:t>
       </w:r>
     </w:p>
     <w:p>
@@ -14292,15 +13385,7 @@
       </w:r>
       <w:r>
         <w:tab/>
-        <w:t xml:space="preserve">Z. Jie and Y. </w:t>
-      </w:r>
-      <w:proofErr w:type="spellStart"/>
-      <w:r>
-        <w:t>Sunze</w:t>
-      </w:r>
-      <w:proofErr w:type="spellEnd"/>
-      <w:r>
-        <w:t xml:space="preserve">, “Investigating pedagogical challenges of mobile technology to English teaching,” </w:t>
+        <w:t xml:space="preserve">Z. Jie and Y. Sunze, “Investigating pedagogical challenges of mobile technology to English teaching,” </w:t>
       </w:r>
       <w:r>
         <w:rPr>
@@ -14309,15 +13394,7 @@
         <w:t>Interact. Learn. Environ.</w:t>
       </w:r>
       <w:r>
-        <w:t xml:space="preserve">, vol. 31, no. 5, pp. 2767–2779, Jul. 2023, </w:t>
-      </w:r>
-      <w:proofErr w:type="spellStart"/>
-      <w:r>
-        <w:t>doi</w:t>
-      </w:r>
-      <w:proofErr w:type="spellEnd"/>
-      <w:r>
-        <w:t>: 10.1080/10494820.2021.1903933.</w:t>
+        <w:t>, vol. 31, no. 5, pp. 2767–2779, Jul. 2023, doi: 10.1080/10494820.2021.1903933.</w:t>
       </w:r>
     </w:p>
     <w:p>
@@ -14334,15 +13411,7 @@
       </w:r>
       <w:r>
         <w:tab/>
-        <w:t xml:space="preserve">R. </w:t>
-      </w:r>
-      <w:proofErr w:type="spellStart"/>
-      <w:r>
-        <w:t>Metruk</w:t>
-      </w:r>
-      <w:proofErr w:type="spellEnd"/>
-      <w:r>
-        <w:t xml:space="preserve">, “The Use of Smartphone English Language Learning Apps in the Process of Learning English: Slovak EFL Students’ Perspectives,” </w:t>
+        <w:t xml:space="preserve">R. Metruk, “The Use of Smartphone English Language Learning Apps in the Process of Learning English: Slovak EFL Students’ Perspectives,” </w:t>
       </w:r>
       <w:r>
         <w:rPr>
@@ -14351,15 +13420,7 @@
         <w:t>Sustainability</w:t>
       </w:r>
       <w:r>
-        <w:t xml:space="preserve">, vol. 13, no. 15, Art. no. 15, Jan. 2021, </w:t>
-      </w:r>
-      <w:proofErr w:type="spellStart"/>
-      <w:r>
-        <w:t>doi</w:t>
-      </w:r>
-      <w:proofErr w:type="spellEnd"/>
-      <w:r>
-        <w:t>: 10.3390/su13158205.</w:t>
+        <w:t>, vol. 13, no. 15, Art. no. 15, Jan. 2021, doi: 10.3390/su13158205.</w:t>
       </w:r>
     </w:p>
     <w:p>
@@ -14376,48 +13437,16 @@
       </w:r>
       <w:r>
         <w:tab/>
-        <w:t xml:space="preserve">M. Shortt, S. Tilak, I. </w:t>
-      </w:r>
-      <w:proofErr w:type="spellStart"/>
-      <w:r>
-        <w:t>Kuznetcova</w:t>
-      </w:r>
-      <w:proofErr w:type="spellEnd"/>
-      <w:r>
-        <w:t xml:space="preserve">, B. Martens, and B. </w:t>
-      </w:r>
-      <w:proofErr w:type="spellStart"/>
-      <w:r>
-        <w:t>Akinkuolie</w:t>
-      </w:r>
-      <w:proofErr w:type="spellEnd"/>
-      <w:r>
-        <w:t xml:space="preserve">, “Gamification in mobile-assisted language learning: a systematic review of Duolingo literature from public release of 2012 to early 2020,” </w:t>
-      </w:r>
-      <w:proofErr w:type="spellStart"/>
+        <w:t xml:space="preserve">M. Shortt, S. Tilak, I. Kuznetcova, B. Martens, and B. Akinkuolie, “Gamification in mobile-assisted language learning: a systematic review of Duolingo literature from public release of 2012 to early 2020,” </w:t>
+      </w:r>
       <w:r>
         <w:rPr>
           <w:i/>
         </w:rPr>
-        <w:t>Comput</w:t>
-      </w:r>
-      <w:proofErr w:type="spellEnd"/>
-      <w:r>
-        <w:rPr>
-          <w:i/>
-        </w:rPr>
-        <w:t>. Assist. Lang. Learn.</w:t>
-      </w:r>
-      <w:r>
-        <w:t xml:space="preserve">, vol. 36, no. 3, pp. 517–554, Mar. 2023, </w:t>
-      </w:r>
-      <w:proofErr w:type="spellStart"/>
-      <w:r>
-        <w:t>doi</w:t>
-      </w:r>
-      <w:proofErr w:type="spellEnd"/>
-      <w:r>
-        <w:t>: 10.1080/09588221.2021.1933540.</w:t>
+        <w:t>Comput. Assist. Lang. Learn.</w:t>
+      </w:r>
+      <w:r>
+        <w:t>, vol. 36, no. 3, pp. 517–554, Mar. 2023, doi: 10.1080/09588221.2021.1933540.</w:t>
       </w:r>
     </w:p>
     <w:p>
@@ -14443,15 +13472,7 @@
         <w:t>Educ. Sci.</w:t>
       </w:r>
       <w:r>
-        <w:t xml:space="preserve">, vol. 9, no. 3, Art. no. 3, Sep. 2019, </w:t>
-      </w:r>
-      <w:proofErr w:type="spellStart"/>
-      <w:r>
-        <w:t>doi</w:t>
-      </w:r>
-      <w:proofErr w:type="spellEnd"/>
-      <w:r>
-        <w:t>: 10.3390/educsci9030203.</w:t>
+        <w:t>, vol. 9, no. 3, Art. no. 3, Sep. 2019, doi: 10.3390/educsci9030203.</w:t>
       </w:r>
     </w:p>
     <w:p>
@@ -14468,15 +13489,7 @@
       </w:r>
       <w:r>
         <w:tab/>
-        <w:t xml:space="preserve">R. </w:t>
-      </w:r>
-      <w:proofErr w:type="spellStart"/>
-      <w:r>
-        <w:t>Kaliisa</w:t>
-      </w:r>
-      <w:proofErr w:type="spellEnd"/>
-      <w:r>
-        <w:t xml:space="preserve">, E. Palmer, and J. Miller, “Mobile learning in higher education: A comparative analysis of developed and developing country contexts,” </w:t>
+        <w:t xml:space="preserve">R. Kaliisa, E. Palmer, and J. Miller, “Mobile learning in higher education: A comparative analysis of developed and developing country contexts,” </w:t>
       </w:r>
       <w:r>
         <w:rPr>
@@ -14485,15 +13498,7 @@
         <w:t>Br. J. Educ. Technol.</w:t>
       </w:r>
       <w:r>
-        <w:t xml:space="preserve">, vol. 50, no. 2, pp. 546–561, 2019, </w:t>
-      </w:r>
-      <w:proofErr w:type="spellStart"/>
-      <w:r>
-        <w:t>doi</w:t>
-      </w:r>
-      <w:proofErr w:type="spellEnd"/>
-      <w:r>
-        <w:t>: 10.1111/bjet.12583.</w:t>
+        <w:t>, vol. 50, no. 2, pp. 546–561, 2019, doi: 10.1111/bjet.12583.</w:t>
       </w:r>
     </w:p>
     <w:p>
@@ -14532,19 +13537,12 @@
         </w:rPr>
       </w:pPr>
       <w:r>
+        <w:lastRenderedPageBreak/>
         <w:t>[30]</w:t>
       </w:r>
       <w:r>
         <w:tab/>
-        <w:t xml:space="preserve">P. M. McCarthy and C. </w:t>
-      </w:r>
-      <w:proofErr w:type="spellStart"/>
-      <w:r>
-        <w:t>Boonthum</w:t>
-      </w:r>
-      <w:proofErr w:type="spellEnd"/>
-      <w:r>
-        <w:t xml:space="preserve">-Denecke, Eds., </w:t>
+        <w:t xml:space="preserve">P. M. McCarthy and C. Boonthum-Denecke, Eds., </w:t>
       </w:r>
       <w:r>
         <w:rPr>
@@ -14553,15 +13551,7 @@
         <w:t>Applied Natural Language Processing: Identification, Investigation and Resolution</w:t>
       </w:r>
       <w:r>
-        <w:t xml:space="preserve">. IGI Global, 2012. </w:t>
-      </w:r>
-      <w:proofErr w:type="spellStart"/>
-      <w:r>
-        <w:t>doi</w:t>
-      </w:r>
-      <w:proofErr w:type="spellEnd"/>
-      <w:r>
-        <w:t>: 10.4018/978-1-60960-741-8.</w:t>
+        <w:t>. IGI Global, 2012. doi: 10.4018/978-1-60960-741-8.</w:t>
       </w:r>
     </w:p>
     <w:p>
@@ -14599,15 +13589,7 @@
       </w:r>
       <w:r>
         <w:tab/>
-        <w:t xml:space="preserve">“The Psychological Meaning of Words: LIWC and Computerized Text Analysis Methods - </w:t>
-      </w:r>
-      <w:proofErr w:type="spellStart"/>
-      <w:r>
-        <w:t>Yla</w:t>
-      </w:r>
-      <w:proofErr w:type="spellEnd"/>
-      <w:r>
-        <w:t xml:space="preserve"> R. Tausczik, James W. Pennebaker, 2010.” https://journals.sagepub.com/doi/abs/10.1177/0261927x09351676 (accessed Jul. 28, 2023).</w:t>
+        <w:t>“The Psychological Meaning of Words: LIWC and Computerized Text Analysis Methods - Yla R. Tausczik, James W. Pennebaker, 2010.” https://journals.sagepub.com/doi/abs/10.1177/0261927x09351676 (accessed Jul. 28, 2023).</w:t>
       </w:r>
     </w:p>
     <w:p>

--- a/papers/NLP based learning/paper content.docx
+++ b/papers/NLP based learning/paper content.docx
@@ -471,9 +471,13 @@
           <w:sz w:val="24"/>
           <w:szCs w:val="24"/>
         </w:rPr>
-        <w:t>L</w:t>
-      </w:r>
-      <w:r>
+        <w:t>LDA doesn't directly account for student engagement in interactive activities such as learning tasks in mobile apps. Hence a prototype app is developed and survey is conducted to observe the sentiment impact. Overview of the research is depicted follows</w:t>
+      </w:r>
+    </w:p>
+    <w:p>
+      <w:pPr>
+        <w:pStyle w:val="Normal"/>
+        <w:jc w:val="center"/>
         <w:rPr>
           <w:rFonts w:ascii="Times New Roman" w:hAnsi="Times New Roman"/>
           <w:b w:val="false"/>
@@ -481,74 +485,10 @@
           <w:sz w:val="24"/>
           <w:szCs w:val="24"/>
         </w:rPr>
-        <w:t xml:space="preserve">DA doesn't directly </w:t>
-      </w:r>
-      <w:r>
-        <w:rPr>
-          <w:rFonts w:ascii="Times New Roman" w:hAnsi="Times New Roman"/>
-          <w:b w:val="false"/>
-          <w:bCs w:val="false"/>
-          <w:sz w:val="24"/>
-          <w:szCs w:val="24"/>
-        </w:rPr>
-        <w:t xml:space="preserve">account </w:t>
-      </w:r>
-      <w:r>
-        <w:rPr>
-          <w:rFonts w:ascii="Times New Roman" w:hAnsi="Times New Roman"/>
-          <w:b w:val="false"/>
-          <w:bCs w:val="false"/>
-          <w:sz w:val="24"/>
-          <w:szCs w:val="24"/>
-        </w:rPr>
-        <w:t xml:space="preserve">for student engagement in interactive activities </w:t>
-      </w:r>
-      <w:r>
-        <w:rPr>
-          <w:rFonts w:ascii="Times New Roman" w:hAnsi="Times New Roman"/>
-          <w:b w:val="false"/>
-          <w:bCs w:val="false"/>
-          <w:sz w:val="24"/>
-          <w:szCs w:val="24"/>
-        </w:rPr>
-        <w:t>such as learning tasks in mobile apps</w:t>
-      </w:r>
-      <w:r>
-        <w:rPr>
-          <w:rFonts w:ascii="Times New Roman" w:hAnsi="Times New Roman"/>
-          <w:b w:val="false"/>
-          <w:bCs w:val="false"/>
-          <w:sz w:val="24"/>
-          <w:szCs w:val="24"/>
-        </w:rPr>
-        <w:t xml:space="preserve">. </w:t>
-      </w:r>
-      <w:r>
-        <w:rPr>
-          <w:rFonts w:ascii="Times New Roman" w:hAnsi="Times New Roman"/>
-          <w:b w:val="false"/>
-          <w:bCs w:val="false"/>
-          <w:sz w:val="24"/>
-          <w:szCs w:val="24"/>
-        </w:rPr>
-        <w:t>Hence a prototype app is developed and survey is conducted to observe the sentiment impact. Overview of the research is depicted follows</w:t>
-      </w:r>
-    </w:p>
-    <w:p>
-      <w:pPr>
-        <w:pStyle w:val="Normal"/>
-        <w:rPr>
-          <w:rFonts w:ascii="Times New Roman" w:hAnsi="Times New Roman"/>
-          <w:b/>
-          <w:bCs/>
-          <w:sz w:val="24"/>
-          <w:szCs w:val="24"/>
-        </w:rPr>
-      </w:pPr>
-      <w:r>
-        <w:rPr/>
+      </w:pPr>
+      <w:r>
         <w:drawing>
-          <wp:anchor behindDoc="0" distT="0" distB="0" distL="0" distR="0" simplePos="0" locked="0" layoutInCell="0" allowOverlap="1" relativeHeight="78">
+          <wp:anchor behindDoc="0" distT="0" distB="0" distL="0" distR="0" simplePos="0" locked="0" layoutInCell="0" allowOverlap="1" relativeHeight="5">
             <wp:simplePos x="0" y="0"/>
             <wp:positionH relativeFrom="column">
               <wp:align>center</wp:align>
@@ -593,25 +533,26 @@
           </wp:anchor>
         </w:drawing>
       </w:r>
-    </w:p>
-    <w:p>
-      <w:pPr>
-        <w:pStyle w:val="TextBody"/>
-        <w:rPr>
+      <w:r>
+        <w:rPr>
+          <w:rFonts w:ascii="Times New Roman" w:hAnsi="Times New Roman"/>
           <w:b w:val="false"/>
           <w:bCs w:val="false"/>
-        </w:rPr>
-      </w:pPr>
-      <w:r>
-        <w:rPr>
-          <w:rFonts w:ascii="Times New Roman" w:hAnsi="Times New Roman"/>
+          <w:sz w:val="24"/>
+          <w:szCs w:val="24"/>
+        </w:rPr>
+        <w:tab/>
+        <w:t>Workflow of research</w:t>
+      </w:r>
+    </w:p>
+    <w:p>
+      <w:pPr>
+        <w:pStyle w:val="TextBody"/>
+        <w:rPr>
           <w:b w:val="false"/>
           <w:bCs w:val="false"/>
-          <w:sz w:val="24"/>
-          <w:szCs w:val="24"/>
-        </w:rPr>
-        <w:t xml:space="preserve">The methodology involves preprocessing textual data to remove noise and standardize text, followed by the application of LDA to identify underlying topics, </w:t>
-      </w:r>
+        </w:rPr>
+      </w:pPr>
       <w:r>
         <w:rPr>
           <w:rFonts w:ascii="Times New Roman" w:hAnsi="Times New Roman"/>
@@ -620,17 +561,7 @@
           <w:sz w:val="24"/>
           <w:szCs w:val="24"/>
         </w:rPr>
-        <w:t>coherence measurements</w:t>
-      </w:r>
-      <w:r>
-        <w:rPr>
-          <w:rFonts w:ascii="Times New Roman" w:hAnsi="Times New Roman"/>
-          <w:b w:val="false"/>
-          <w:bCs w:val="false"/>
-          <w:sz w:val="24"/>
-          <w:szCs w:val="24"/>
-        </w:rPr>
-        <w:t xml:space="preserve">. </w:t>
+        <w:t xml:space="preserve">The methodology involves preprocessing textual data to remove noise and standardize text, followed by the application of LDA to identify underlying topics, coherence measurements. </w:t>
       </w:r>
     </w:p>
     <w:p>
@@ -868,119 +799,7 @@
           <w:szCs w:val="24"/>
           <w:shd w:fill="FFFFFF" w:val="clear"/>
         </w:rPr>
-        <w:t xml:space="preserve">Different techniques have been developed to perform topic modeling in unsupervised topic modelling in NLP, having their own strengths and limitations. Apart from LDA, Mallet LDA, STM (Structural Topic Model), and HDP (Hierarchical Dirichlet Process) etc are also prevailing. </w:t>
-      </w:r>
-      <w:r>
-        <w:rPr>
-          <w:rStyle w:val="Strong"/>
-          <w:rFonts w:cs="Times New Roman" w:ascii="Times New Roman" w:hAnsi="Times New Roman"/>
-          <w:b w:val="false"/>
-          <w:bCs w:val="false"/>
-          <w:color w:val="242424"/>
-          <w:spacing w:val="-1"/>
-          <w:sz w:val="24"/>
-          <w:szCs w:val="24"/>
-          <w:shd w:fill="FFFFFF" w:val="clear"/>
-        </w:rPr>
-        <w:t>A</w:t>
-      </w:r>
-      <w:r>
-        <w:rPr>
-          <w:rStyle w:val="Strong"/>
-          <w:rFonts w:cs="Times New Roman" w:ascii="Times New Roman" w:hAnsi="Times New Roman"/>
-          <w:b w:val="false"/>
-          <w:bCs w:val="false"/>
-          <w:color w:val="242424"/>
-          <w:spacing w:val="-1"/>
-          <w:sz w:val="24"/>
-          <w:szCs w:val="24"/>
-          <w:shd w:fill="FFFFFF" w:val="clear"/>
-        </w:rPr>
-        <w:t xml:space="preserve">lgorithms like Non-Negative Matrix Factorization (NMF) or Latent Semantic Analysis (LSA) can also be considered. </w:t>
-      </w:r>
-      <w:r>
-        <w:rPr>
-          <w:rStyle w:val="Strong"/>
-          <w:rFonts w:cs="Times New Roman" w:ascii="Times New Roman" w:hAnsi="Times New Roman"/>
-          <w:b w:val="false"/>
-          <w:bCs w:val="false"/>
-          <w:color w:val="242424"/>
-          <w:spacing w:val="-1"/>
-          <w:sz w:val="24"/>
-          <w:szCs w:val="24"/>
-          <w:shd w:fill="FFFFFF" w:val="clear"/>
-        </w:rPr>
-        <w:t>However, a</w:t>
-      </w:r>
-      <w:r>
-        <w:rPr>
-          <w:rStyle w:val="Strong"/>
-          <w:rFonts w:cs="Times New Roman" w:ascii="Times New Roman" w:hAnsi="Times New Roman"/>
-          <w:b w:val="false"/>
-          <w:bCs w:val="false"/>
-          <w:color w:val="242424"/>
-          <w:spacing w:val="-1"/>
-          <w:sz w:val="24"/>
-          <w:szCs w:val="24"/>
-          <w:shd w:fill="FFFFFF" w:val="clear"/>
-        </w:rPr>
-        <w:t xml:space="preserve">s a baseline model LDA is often considered one of the </w:t>
-      </w:r>
-      <w:r>
-        <w:rPr>
-          <w:rStyle w:val="Strong"/>
-          <w:rFonts w:cs="Times New Roman" w:ascii="Times New Roman" w:hAnsi="Times New Roman"/>
-          <w:b w:val="false"/>
-          <w:bCs w:val="false"/>
-          <w:color w:val="242424"/>
-          <w:spacing w:val="-1"/>
-          <w:sz w:val="24"/>
-          <w:szCs w:val="24"/>
-          <w:shd w:fill="FFFFFF" w:val="clear"/>
-        </w:rPr>
-        <w:t>most</w:t>
-      </w:r>
-      <w:r>
-        <w:rPr>
-          <w:rStyle w:val="Strong"/>
-          <w:rFonts w:cs="Times New Roman" w:ascii="Times New Roman" w:hAnsi="Times New Roman"/>
-          <w:b w:val="false"/>
-          <w:bCs w:val="false"/>
-          <w:color w:val="242424"/>
-          <w:spacing w:val="-1"/>
-          <w:sz w:val="24"/>
-          <w:szCs w:val="24"/>
-          <w:shd w:fill="FFFFFF" w:val="clear"/>
-        </w:rPr>
-        <w:t xml:space="preserve"> </w:t>
-      </w:r>
-      <w:r>
-        <w:rPr>
-          <w:rStyle w:val="Strong"/>
-          <w:rFonts w:cs="Times New Roman" w:ascii="Times New Roman" w:hAnsi="Times New Roman"/>
-          <w:b w:val="false"/>
-          <w:bCs w:val="false"/>
-          <w:color w:val="242424"/>
-          <w:spacing w:val="-1"/>
-          <w:sz w:val="24"/>
-          <w:szCs w:val="24"/>
-          <w:shd w:fill="FFFFFF" w:val="clear"/>
-        </w:rPr>
-        <w:t xml:space="preserve">prominent </w:t>
-      </w:r>
-      <w:r>
-        <w:rPr>
-          <w:rStyle w:val="Strong"/>
-          <w:rFonts w:cs="Times New Roman" w:ascii="Times New Roman" w:hAnsi="Times New Roman"/>
-          <w:b w:val="false"/>
-          <w:bCs w:val="false"/>
-          <w:color w:val="242424"/>
-          <w:spacing w:val="-1"/>
-          <w:sz w:val="24"/>
-          <w:szCs w:val="24"/>
-          <w:shd w:fill="FFFFFF" w:val="clear"/>
-        </w:rPr>
-        <w:t xml:space="preserve">choices. </w:t>
+        <w:t xml:space="preserve">Different techniques have been developed to perform topic modeling in unsupervised topic modelling in NLP, having their own strengths and limitations. Apart from LDA, Mallet LDA, STM (Structural Topic Model), and HDP (Hierarchical Dirichlet Process) etc are also prevailing. Algorithms like Non-Negative Matrix Factorization (NMF) or Latent Semantic Analysis (LSA) can also be considered. However, as a baseline model LDA is often considered one of the most prominent choices. </w:t>
       </w:r>
     </w:p>
     <w:p>
@@ -1989,7 +1808,11 @@
         </w:rPr>
       </w:pPr>
       <w:r>
-        <w:rPr/>
+        <w:rPr>
+          <w:rFonts w:ascii="Times New Roman" w:hAnsi="Times New Roman"/>
+          <w:sz w:val="24"/>
+          <w:szCs w:val="24"/>
+        </w:rPr>
       </w:r>
     </w:p>
     <w:p>
@@ -2061,87 +1884,7 @@
           <w:sz w:val="24"/>
           <w:szCs w:val="24"/>
         </w:rPr>
-        <w:t xml:space="preserve">LDA produces interpretative results </w:t>
-      </w:r>
-      <w:r>
-        <w:rPr>
-          <w:rFonts w:ascii="Times New Roman" w:hAnsi="Times New Roman"/>
-          <w:sz w:val="24"/>
-          <w:szCs w:val="24"/>
-        </w:rPr>
-        <w:t>for exploratory topic analysis</w:t>
-      </w:r>
-      <w:r>
-        <w:rPr>
-          <w:rFonts w:ascii="Times New Roman" w:hAnsi="Times New Roman"/>
-          <w:sz w:val="24"/>
-          <w:szCs w:val="24"/>
-        </w:rPr>
-        <w:t xml:space="preserve">. The identified topics are represented as distributions over words, making it easy to assign meaningful labels to topics. </w:t>
-      </w:r>
-      <w:r>
-        <w:rPr>
-          <w:rFonts w:ascii="Times New Roman" w:hAnsi="Times New Roman"/>
-          <w:sz w:val="24"/>
-          <w:szCs w:val="24"/>
-        </w:rPr>
-        <w:t xml:space="preserve">Provided by most of the </w:t>
-      </w:r>
-      <w:r>
-        <w:rPr>
-          <w:rFonts w:ascii="Times New Roman" w:hAnsi="Times New Roman"/>
-          <w:sz w:val="24"/>
-          <w:szCs w:val="24"/>
-        </w:rPr>
-        <w:t xml:space="preserve">libraries and tools, making it easy to implement and </w:t>
-      </w:r>
-      <w:r>
-        <w:rPr>
-          <w:rFonts w:ascii="Times New Roman" w:hAnsi="Times New Roman"/>
-          <w:sz w:val="24"/>
-          <w:szCs w:val="24"/>
-        </w:rPr>
-        <w:t xml:space="preserve">can be </w:t>
-      </w:r>
-      <w:r>
-        <w:rPr>
-          <w:rFonts w:ascii="Times New Roman" w:hAnsi="Times New Roman"/>
-          <w:sz w:val="24"/>
-          <w:szCs w:val="24"/>
-        </w:rPr>
-        <w:t>integrat</w:t>
-      </w:r>
-      <w:r>
-        <w:rPr>
-          <w:rFonts w:ascii="Times New Roman" w:hAnsi="Times New Roman"/>
-          <w:sz w:val="24"/>
-          <w:szCs w:val="24"/>
-        </w:rPr>
-        <w:t>ed</w:t>
-      </w:r>
-      <w:r>
-        <w:rPr>
-          <w:rFonts w:ascii="Times New Roman" w:hAnsi="Times New Roman"/>
-          <w:sz w:val="24"/>
-          <w:szCs w:val="24"/>
-        </w:rPr>
-        <w:t xml:space="preserve"> into existing workflows. </w:t>
-      </w:r>
-      <w:r>
-        <w:rPr>
-          <w:rFonts w:ascii="Times New Roman" w:hAnsi="Times New Roman"/>
-          <w:sz w:val="24"/>
-          <w:szCs w:val="24"/>
-        </w:rPr>
-        <w:t xml:space="preserve">Hence, </w:t>
-      </w:r>
-      <w:r>
-        <w:rPr>
-          <w:rFonts w:ascii="Times New Roman" w:hAnsi="Times New Roman"/>
-          <w:sz w:val="24"/>
-          <w:szCs w:val="24"/>
-        </w:rPr>
-        <w:t xml:space="preserve">LDA serves as a solid baseline for topic modeling tasks. It's a starting point for researchers to experiment with and compare against other techniques. Hence, we have chosen LDA for baseline statistical topic modeling tool </w:t>
+        <w:t xml:space="preserve">LDA produces interpretative results for exploratory topic analysis. The identified topics are represented as distributions over words, making it easy to assign meaningful labels to topics. Provided by most of the libraries and tools, making it easy to implement and can be integrated into existing workflows. Hence, LDA serves as a solid baseline for topic modeling tasks. It's a starting point for researchers to experiment with and compare against other techniques. Hence, we have chosen LDA for baseline statistical topic modeling tool </w:t>
       </w:r>
     </w:p>
     <w:p>
@@ -3801,7 +3544,14 @@
         </w:rPr>
       </w:pPr>
       <w:r>
-        <w:rPr/>
+        <w:rPr>
+          <w:rFonts w:cs="Times New Roman" w:ascii="Times New Roman" w:hAnsi="Times New Roman"/>
+          <w:b/>
+          <w:bCs/>
+          <w:color w:val="000000"/>
+          <w:sz w:val="24"/>
+          <w:szCs w:val="24"/>
+        </w:rPr>
       </w:r>
     </w:p>
     <w:p>
@@ -3835,6 +3585,96 @@
         <w:jc w:val="both"/>
         <w:rPr>
           <w:rFonts w:ascii="Times New Roman" w:hAnsi="Times New Roman"/>
+          <w:b/>
+          <w:bCs/>
+          <w:sz w:val="24"/>
+          <w:szCs w:val="24"/>
+        </w:rPr>
+      </w:pPr>
+      <w:r>
+        <w:rPr/>
+      </w:r>
+    </w:p>
+    <w:p>
+      <w:pPr>
+        <w:pStyle w:val="LO-normal0"/>
+        <w:widowControl w:val="false"/>
+        <w:jc w:val="both"/>
+        <w:rPr>
+          <w:b w:val="false"/>
+          <w:bCs w:val="false"/>
+        </w:rPr>
+      </w:pPr>
+      <w:r>
+        <w:rPr>
+          <w:rFonts w:ascii="Times New Roman" w:hAnsi="Times New Roman"/>
+          <w:b w:val="false"/>
+          <w:bCs w:val="false"/>
+          <w:sz w:val="24"/>
+          <w:szCs w:val="24"/>
+        </w:rPr>
+        <w:t xml:space="preserve">LDA based topic modeling has been used for semantic search, ontology exploration, classification and dominant keywords searching in many research studies. </w:t>
+      </w:r>
+    </w:p>
+    <w:p>
+      <w:pPr>
+        <w:pStyle w:val="LO-normal0"/>
+        <w:widowControl w:val="false"/>
+        <w:jc w:val="both"/>
+        <w:rPr/>
+      </w:pPr>
+      <w:r>
+        <w:rPr>
+          <w:rFonts w:ascii="Times New Roman" w:hAnsi="Times New Roman"/>
+          <w:b w:val="false"/>
+          <w:bCs w:val="false"/>
+          <w:sz w:val="24"/>
+          <w:szCs w:val="24"/>
+        </w:rPr>
+        <w:t>In 2013 Julio Guerra [When One Textbook Is Not Enough: Linking Multiple Textbooks Using Probabilistic Topic Models] showed how LDA model can be used for textbook content linking and it can be further applied to facilitate content modeling and context understanding. The dataset was collections of textbooks of two domains Elementary Algebra and Information Retrieval. They inferred LDA topic modeling recommendation and navigation support for e-educational systems is promising. [Using Correlational Topic Modeling for Automated Topic Identification in Intelligent Tutoring Systems] proposed an approach to automatically labeled crowdsourced personalized learning system using correlated topic modeling, a natural language processing approach, to analyze the linguistic content of mathematics problem</w:t>
+      </w:r>
+    </w:p>
+    <w:p>
+      <w:pPr>
+        <w:pStyle w:val="LO-normal0"/>
+        <w:widowControl w:val="false"/>
+        <w:jc w:val="both"/>
+        <w:rPr>
+          <w:rFonts w:ascii="Times New Roman" w:hAnsi="Times New Roman"/>
+          <w:b w:val="false"/>
+          <w:bCs w:val="false"/>
+          <w:sz w:val="24"/>
+          <w:szCs w:val="24"/>
+        </w:rPr>
+      </w:pPr>
+      <w:r>
+        <w:rPr/>
+      </w:r>
+    </w:p>
+    <w:p>
+      <w:pPr>
+        <w:pStyle w:val="LO-normal0"/>
+        <w:widowControl w:val="false"/>
+        <w:jc w:val="both"/>
+        <w:rPr>
+          <w:rFonts w:ascii="Times New Roman" w:hAnsi="Times New Roman"/>
+          <w:b w:val="false"/>
+          <w:bCs w:val="false"/>
+          <w:sz w:val="24"/>
+          <w:szCs w:val="24"/>
+        </w:rPr>
+      </w:pPr>
+      <w:r>
+        <w:rPr/>
+      </w:r>
+    </w:p>
+    <w:p>
+      <w:pPr>
+        <w:pStyle w:val="LO-normal0"/>
+        <w:widowControl w:val="false"/>
+        <w:jc w:val="both"/>
+        <w:rPr>
+          <w:rFonts w:ascii="Times New Roman" w:hAnsi="Times New Roman"/>
           <w:sz w:val="24"/>
           <w:szCs w:val="24"/>
         </w:rPr>
@@ -3859,6 +3699,52 @@
       <w:r>
         <w:rPr/>
         <w:t xml:space="preserve">LDA could help analyze the content of the textbook and identify the main topics covered. This information could then be used to customize the learning experience for each student. It is a probabilistic model that assumes each document is a mixture of a small number of topics and that each word's presence in a document is attributable to one of the document's topics. The goal of LDA is to uncover these latent topics from a collection of documents without needing any prior labeling or categorization of the content. </w:t>
+      </w:r>
+    </w:p>
+    <w:p>
+      <w:pPr>
+        <w:pStyle w:val="LO-normal0"/>
+        <w:widowControl w:val="false"/>
+        <w:jc w:val="both"/>
+        <w:rPr>
+          <w:rFonts w:ascii="Times New Roman" w:hAnsi="Times New Roman"/>
+          <w:sz w:val="24"/>
+          <w:szCs w:val="24"/>
+        </w:rPr>
+      </w:pPr>
+      <w:hyperlink r:id="rId3" w:tgtFrame="_blank">
+        <w:r>
+          <w:rPr>
+            <w:rStyle w:val="InternetLink"/>
+            <w:rFonts w:ascii="Times New Roman" w:hAnsi="Times New Roman"/>
+            <w:sz w:val="24"/>
+            <w:szCs w:val="24"/>
+          </w:rPr>
+          <w:t>Tracking Events in Twitter by Combining an LDA-Based Approach and a Density–Contour Clustering Approach</w:t>
+        </w:r>
+      </w:hyperlink>
+      <w:r>
+        <w:rPr>
+          <w:rFonts w:ascii="Times New Roman" w:hAnsi="Times New Roman"/>
+          <w:sz w:val="24"/>
+          <w:szCs w:val="24"/>
+        </w:rPr>
+        <w:t xml:space="preserve"> </w:t>
+      </w:r>
+    </w:p>
+    <w:p>
+      <w:pPr>
+        <w:pStyle w:val="LO-normal0"/>
+        <w:widowControl w:val="false"/>
+        <w:jc w:val="both"/>
+        <w:rPr>
+          <w:rFonts w:ascii="Times New Roman" w:hAnsi="Times New Roman"/>
+          <w:sz w:val="24"/>
+          <w:szCs w:val="24"/>
+        </w:rPr>
+      </w:pPr>
+      <w:r>
+        <w:rPr/>
       </w:r>
     </w:p>
     <w:p>
@@ -4338,55 +4224,7 @@
           <w:sz w:val="24"/>
           <w:szCs w:val="24"/>
         </w:rPr>
-        <w:t xml:space="preserve">First NLP’s data processing or data mining techniques are applied for meaningful token or feature extraction. </w:t>
-      </w:r>
-      <w:r>
-        <w:rPr>
-          <w:rFonts w:ascii="Times New Roman" w:hAnsi="Times New Roman"/>
-          <w:sz w:val="24"/>
-          <w:szCs w:val="24"/>
-        </w:rPr>
-        <w:t>T</w:t>
-      </w:r>
-      <w:r>
-        <w:rPr>
-          <w:rFonts w:ascii="Times New Roman" w:hAnsi="Times New Roman"/>
-          <w:sz w:val="24"/>
-          <w:szCs w:val="24"/>
-        </w:rPr>
-        <w:t xml:space="preserve">ext </w:t>
-      </w:r>
-      <w:r>
-        <w:rPr>
-          <w:rFonts w:ascii="Times New Roman" w:hAnsi="Times New Roman"/>
-          <w:sz w:val="24"/>
-          <w:szCs w:val="24"/>
-        </w:rPr>
-        <w:t xml:space="preserve">is </w:t>
-      </w:r>
-      <w:r>
-        <w:rPr>
-          <w:rFonts w:ascii="Times New Roman" w:hAnsi="Times New Roman"/>
-          <w:sz w:val="24"/>
-          <w:szCs w:val="24"/>
-        </w:rPr>
-        <w:t>converted to Lowercased and Normalized to ensure consistent p</w:t>
-      </w:r>
-      <w:r>
-        <w:rPr>
-          <w:rFonts w:ascii="Times New Roman" w:hAnsi="Times New Roman"/>
-          <w:sz w:val="24"/>
-          <w:szCs w:val="24"/>
-        </w:rPr>
-        <w:t>re</w:t>
-      </w:r>
-      <w:r>
-        <w:rPr>
-          <w:rFonts w:ascii="Times New Roman" w:hAnsi="Times New Roman"/>
-          <w:sz w:val="24"/>
-          <w:szCs w:val="24"/>
-        </w:rPr>
-        <w:t>-processing.</w:t>
+        <w:t>First NLP’s data processing or data mining techniques are applied for meaningful token or feature extraction. Text is converted to Lowercased and Normalized to ensure consistent pre-processing.</w:t>
       </w:r>
     </w:p>
     <w:p>
@@ -4430,23 +4268,7 @@
           <w:sz w:val="24"/>
           <w:szCs w:val="24"/>
         </w:rPr>
-        <w:t xml:space="preserve">Lemmatization (Root words are collected words to their dictionary form (lemma) is extracted) using NLTK’s WordNetLemmatizer package. Stemming Reduce words to their base or root form is not used since sometimes it changes the </w:t>
-      </w:r>
-      <w:r>
-        <w:rPr>
-          <w:rFonts w:ascii="Times New Roman" w:hAnsi="Times New Roman"/>
-          <w:sz w:val="24"/>
-          <w:szCs w:val="24"/>
-        </w:rPr>
-        <w:t>a</w:t>
-      </w:r>
-      <w:r>
-        <w:rPr>
-          <w:rFonts w:ascii="Times New Roman" w:hAnsi="Times New Roman"/>
-          <w:sz w:val="24"/>
-          <w:szCs w:val="24"/>
-        </w:rPr>
-        <w:t xml:space="preserve">ctual words. </w:t>
+        <w:t xml:space="preserve">Lemmatization (Root words are collected words to their dictionary form (lemma) is extracted) using NLTK’s WordNetLemmatizer package. Stemming Reduce words to their base or root form is not used since sometimes it changes the actual words. </w:t>
       </w:r>
     </w:p>
     <w:p>
@@ -4533,77 +4355,7 @@
           <w:sz w:val="24"/>
           <w:szCs w:val="24"/>
         </w:rPr>
-        <w:t>Extensive exploratory analysis is conducted to visualize the topic modeling outputs. NLP</w:t>
-      </w:r>
-      <w:r>
-        <w:rPr>
-          <w:rFonts w:ascii="Times New Roman" w:hAnsi="Times New Roman"/>
-          <w:b w:val="false"/>
-          <w:bCs w:val="false"/>
-          <w:sz w:val="24"/>
-          <w:szCs w:val="24"/>
-        </w:rPr>
-        <w:t>’s in general</w:t>
-      </w:r>
-      <w:r>
-        <w:rPr>
-          <w:rFonts w:ascii="Times New Roman" w:hAnsi="Times New Roman"/>
-          <w:b w:val="false"/>
-          <w:bCs w:val="false"/>
-          <w:sz w:val="24"/>
-          <w:szCs w:val="24"/>
-        </w:rPr>
-        <w:t xml:space="preserve"> </w:t>
-      </w:r>
-      <w:r>
-        <w:rPr>
-          <w:rFonts w:ascii="Times New Roman" w:hAnsi="Times New Roman"/>
-          <w:b w:val="false"/>
-          <w:bCs w:val="false"/>
-          <w:sz w:val="24"/>
-          <w:szCs w:val="24"/>
-        </w:rPr>
-        <w:t>data pre-processing and data mining approach is conducted</w:t>
-      </w:r>
-      <w:r>
-        <w:rPr>
-          <w:rFonts w:ascii="Times New Roman" w:hAnsi="Times New Roman"/>
-          <w:b w:val="false"/>
-          <w:bCs w:val="false"/>
-          <w:sz w:val="24"/>
-          <w:szCs w:val="24"/>
-        </w:rPr>
-        <w:t xml:space="preserve"> to visualize the content. Here whole book is segregated into Lessons and we wanted to explore the important topics within the content. Similar topic words remain</w:t>
-      </w:r>
-      <w:r>
-        <w:rPr>
-          <w:rFonts w:ascii="Times New Roman" w:hAnsi="Times New Roman"/>
-          <w:b w:val="false"/>
-          <w:bCs w:val="false"/>
-          <w:sz w:val="24"/>
-          <w:szCs w:val="24"/>
-        </w:rPr>
-        <w:t>s</w:t>
-      </w:r>
-      <w:r>
-        <w:rPr>
-          <w:rFonts w:ascii="Times New Roman" w:hAnsi="Times New Roman"/>
-          <w:b w:val="false"/>
-          <w:bCs w:val="false"/>
-          <w:sz w:val="24"/>
-          <w:szCs w:val="24"/>
-        </w:rPr>
-        <w:t xml:space="preserve"> together. Therefore assumptions is, it helps students to understands the words, sentences and context of the book. </w:t>
-      </w:r>
-      <w:r>
-        <w:rPr>
-          <w:rFonts w:ascii="Times New Roman" w:hAnsi="Times New Roman"/>
-          <w:b w:val="false"/>
-          <w:bCs w:val="false"/>
-          <w:sz w:val="24"/>
-          <w:szCs w:val="24"/>
-        </w:rPr>
-        <w:t>At first ideal number of topics are determined using coherence score</w:t>
+        <w:t>Extensive exploratory analysis is conducted to visualize the topic modeling outputs. NLP’s in general data pre-processing and data mining approach is conducted to visualize the content. Here whole book is segregated into Lessons and we wanted to explore the important topics within the content. Similar topic words remains together. Therefore assumptions is, it helps students to understands the words, sentences and context of the book. At first ideal number of topics are determined using coherence score</w:t>
       </w:r>
     </w:p>
     <w:p>
@@ -4655,9 +4407,7 @@
         <w:t xml:space="preserve">Cleaned document samples are prepared using python’s NLP data mining techniques explain in detailed in data reprocessing section. Prepared </w:t>
       </w:r>
       <w:r>
-        <w:rPr>
-          <w:rFonts w:ascii="Times New Roman" w:hAnsi="Times New Roman"/>
-        </w:rPr>
+        <w:rPr/>
       </w:r>
       <m:oMath xmlns:m="http://schemas.openxmlformats.org/officeDocument/2006/math">
         <m:r>
@@ -4700,9 +4450,7 @@
         <w:t xml:space="preserve"> set of tokens in Documents </w:t>
       </w:r>
       <w:r>
-        <w:rPr>
-          <w:rFonts w:ascii="Times New Roman" w:hAnsi="Times New Roman"/>
-        </w:rPr>
+        <w:rPr/>
       </w:r>
       <m:oMath xmlns:m="http://schemas.openxmlformats.org/officeDocument/2006/math">
         <m:sSub>
@@ -4731,9 +4479,7 @@
         <w:t xml:space="preserve"> for </w:t>
       </w:r>
       <w:r>
-        <w:rPr>
-          <w:rFonts w:ascii="Times New Roman" w:hAnsi="Times New Roman"/>
-        </w:rPr>
+        <w:rPr/>
       </w:r>
       <m:oMath xmlns:m="http://schemas.openxmlformats.org/officeDocument/2006/math">
         <m:sSup>
@@ -4762,9 +4508,7 @@
         <w:t xml:space="preserve">document samples in corpus </w:t>
       </w:r>
       <w:r>
-        <w:rPr>
-          <w:rFonts w:ascii="Times New Roman" w:hAnsi="Times New Roman"/>
-        </w:rPr>
+        <w:rPr/>
       </w:r>
       <m:oMath xmlns:m="http://schemas.openxmlformats.org/officeDocument/2006/math">
         <m:r>
@@ -4806,9 +4550,7 @@
         <w:t xml:space="preserve">Doc to BOW corpus dictionary is prepared with Doc2Bow vector. This vector </w:t>
       </w:r>
       <w:r>
-        <w:rPr>
-          <w:rFonts w:ascii="Times New Roman" w:hAnsi="Times New Roman"/>
-        </w:rPr>
+        <w:rPr/>
       </w:r>
       <m:oMath xmlns:m="http://schemas.openxmlformats.org/officeDocument/2006/math">
         <m:sSub>
@@ -4837,9 +4579,7 @@
         <w:t xml:space="preserve"> can be represented as where </w:t>
       </w:r>
       <w:r>
-        <w:rPr>
-          <w:rFonts w:ascii="Times New Roman" w:hAnsi="Times New Roman"/>
-        </w:rPr>
+        <w:rPr/>
       </w:r>
       <m:oMath xmlns:m="http://schemas.openxmlformats.org/officeDocument/2006/math">
         <m:r>
@@ -4894,9 +4634,7 @@
         <w:t xml:space="preserve"> denotes the count of words </w:t>
       </w:r>
       <w:r>
-        <w:rPr>
-          <w:rFonts w:ascii="Times New Roman" w:hAnsi="Times New Roman"/>
-        </w:rPr>
+        <w:rPr/>
       </w:r>
       <m:oMath xmlns:m="http://schemas.openxmlformats.org/officeDocument/2006/math">
         <m:sSub>
@@ -4925,9 +4663,7 @@
         <w:t xml:space="preserve"> for the document </w:t>
       </w:r>
       <w:r>
-        <w:rPr>
-          <w:rFonts w:ascii="Times New Roman" w:hAnsi="Times New Roman"/>
-        </w:rPr>
+        <w:rPr/>
       </w:r>
       <m:oMath xmlns:m="http://schemas.openxmlformats.org/officeDocument/2006/math">
         <m:r>
@@ -4982,9 +4718,7 @@
         <w:t xml:space="preserve">Calculate Coherence: To Calculate the coherence score for each LDA model for </w:t>
       </w:r>
       <w:r>
-        <w:rPr>
-          <w:rFonts w:ascii="Times New Roman" w:hAnsi="Times New Roman"/>
-        </w:rPr>
+        <w:rPr/>
       </w:r>
       <m:oMath xmlns:m="http://schemas.openxmlformats.org/officeDocument/2006/math">
         <m:r>
@@ -5007,9 +4741,7 @@
         <w:t xml:space="preserve">topics step 3 is iterated for </w:t>
       </w:r>
       <w:r>
-        <w:rPr>
-          <w:rFonts w:ascii="Times New Roman" w:hAnsi="Times New Roman"/>
-        </w:rPr>
+        <w:rPr/>
       </w:r>
       <m:oMath xmlns:m="http://schemas.openxmlformats.org/officeDocument/2006/math">
         <m:r>
@@ -5063,9 +4795,7 @@
         <w:t xml:space="preserve">Iteration result coherence score for </w:t>
       </w:r>
       <w:r>
-        <w:rPr>
-          <w:rFonts w:ascii="Times New Roman" w:hAnsi="Times New Roman"/>
-        </w:rPr>
+        <w:rPr/>
       </w:r>
       <m:oMath xmlns:m="http://schemas.openxmlformats.org/officeDocument/2006/math">
         <m:r>
@@ -5135,11 +4865,7 @@
               </w:rPr>
             </w:pPr>
             <w:r>
-              <w:rPr>
-                <w:rFonts w:eastAsia="Calibri" w:cs=""/>
-                <w:kern w:val="2"/>
-                <w:lang w:val="en-US" w:eastAsia="en-US" w:bidi="ar-SA"/>
-              </w:rPr>
+              <w:rPr/>
               <w:drawing>
                 <wp:inline distT="0" distB="0" distL="0" distR="0">
                   <wp:extent cx="2660015" cy="2002790"/>
@@ -5158,7 +4884,7 @@
                           </pic:cNvPicPr>
                         </pic:nvPicPr>
                         <pic:blipFill>
-                          <a:blip r:embed="rId3"/>
+                          <a:blip r:embed="rId4"/>
                           <a:stretch>
                             <a:fillRect/>
                           </a:stretch>
@@ -5206,11 +4932,7 @@
               </w:rPr>
             </w:pPr>
             <w:r>
-              <w:rPr>
-                <w:rFonts w:eastAsia="Calibri" w:cs=""/>
-                <w:kern w:val="2"/>
-                <w:lang w:val="en-US" w:eastAsia="en-US" w:bidi="ar-SA"/>
-              </w:rPr>
+              <w:rPr/>
               <w:drawing>
                 <wp:inline distT="0" distB="0" distL="0" distR="0">
                   <wp:extent cx="2673985" cy="2017395"/>
@@ -5229,7 +4951,7 @@
                           </pic:cNvPicPr>
                         </pic:nvPicPr>
                         <pic:blipFill>
-                          <a:blip r:embed="rId4"/>
+                          <a:blip r:embed="rId5"/>
                           <a:stretch>
                             <a:fillRect/>
                           </a:stretch>
@@ -5268,7 +4990,7 @@
           <w:p>
             <w:pPr>
               <w:pStyle w:val="Normal"/>
-              <w:widowControl/>
+              <w:widowControl w:val="false"/>
               <w:suppressAutoHyphens w:val="true"/>
               <w:spacing w:before="0" w:after="160"/>
               <w:jc w:val="left"/>
@@ -5287,13 +5009,7 @@
               <w:t xml:space="preserve">From the chart we can see that six topics are dominant in our provided corpus. The chart shown at the left shows the coherence score for </w:t>
             </w:r>
             <w:r>
-              <w:rPr>
-                <w:rFonts w:eastAsia="Calibri" w:cs=""/>
-                <w:kern w:val="2"/>
-                <w:sz w:val="22"/>
-                <w:szCs w:val="22"/>
-                <w:lang w:val="en-US" w:eastAsia="en-US" w:bidi="ar-SA"/>
-              </w:rPr>
+              <w:rPr/>
             </w:r>
             <m:oMath xmlns:m="http://schemas.openxmlformats.org/officeDocument/2006/math">
               <m:sSub>
@@ -5326,13 +5042,7 @@
               <w:t xml:space="preserve"> and the right chart represents the score for </w:t>
             </w:r>
             <w:r>
-              <w:rPr>
-                <w:rFonts w:eastAsia="Calibri" w:cs=""/>
-                <w:kern w:val="2"/>
-                <w:sz w:val="22"/>
-                <w:szCs w:val="22"/>
-                <w:lang w:val="en-US" w:eastAsia="en-US" w:bidi="ar-SA"/>
-              </w:rPr>
+              <w:rPr/>
             </w:r>
             <m:oMath xmlns:m="http://schemas.openxmlformats.org/officeDocument/2006/math">
               <m:sSub>
@@ -5368,7 +5078,7 @@
           <w:p>
             <w:pPr>
               <w:pStyle w:val="HTMLPreformatted"/>
-              <w:widowControl/>
+              <w:widowControl w:val="false"/>
               <w:shd w:val="clear" w:color="auto" w:fill="FFFFFF"/>
               <w:spacing w:before="0" w:after="0"/>
               <w:jc w:val="left"/>
@@ -5392,7 +5102,7 @@
           <w:p>
             <w:pPr>
               <w:pStyle w:val="HTMLPreformatted"/>
-              <w:widowControl/>
+              <w:widowControl w:val="false"/>
               <w:shd w:val="clear" w:color="auto" w:fill="FFFFFF"/>
               <w:spacing w:before="0" w:after="0"/>
               <w:jc w:val="left"/>
@@ -5416,7 +5126,7 @@
           <w:p>
             <w:pPr>
               <w:pStyle w:val="HTMLPreformatted"/>
-              <w:widowControl/>
+              <w:widowControl w:val="false"/>
               <w:shd w:val="clear" w:color="auto" w:fill="FFFFFF"/>
               <w:spacing w:before="0" w:after="0"/>
               <w:jc w:val="left"/>
@@ -5440,7 +5150,7 @@
           <w:p>
             <w:pPr>
               <w:pStyle w:val="HTMLPreformatted"/>
-              <w:widowControl/>
+              <w:widowControl w:val="false"/>
               <w:shd w:val="clear" w:color="auto" w:fill="FFFFFF"/>
               <w:spacing w:before="0" w:after="0"/>
               <w:jc w:val="left"/>
@@ -5464,7 +5174,7 @@
           <w:p>
             <w:pPr>
               <w:pStyle w:val="HTMLPreformatted"/>
-              <w:widowControl/>
+              <w:widowControl w:val="false"/>
               <w:shd w:val="clear" w:color="auto" w:fill="FFFFFF"/>
               <w:spacing w:before="0" w:after="0"/>
               <w:jc w:val="left"/>
@@ -5488,7 +5198,7 @@
           <w:p>
             <w:pPr>
               <w:pStyle w:val="HTMLPreformatted"/>
-              <w:widowControl/>
+              <w:widowControl w:val="false"/>
               <w:shd w:val="clear" w:color="auto" w:fill="FFFFFF"/>
               <w:spacing w:before="0" w:after="0"/>
               <w:jc w:val="left"/>
@@ -5512,7 +5222,7 @@
           <w:p>
             <w:pPr>
               <w:pStyle w:val="HTMLPreformatted"/>
-              <w:widowControl/>
+              <w:widowControl w:val="false"/>
               <w:shd w:val="clear" w:color="auto" w:fill="FFFFFF"/>
               <w:spacing w:before="0" w:after="0"/>
               <w:jc w:val="left"/>
@@ -5528,14 +5238,13 @@
                 <w:color w:val="000000"/>
                 <w:sz w:val="21"/>
                 <w:szCs w:val="21"/>
-                <w:lang w:val="en-US" w:eastAsia="en-US" w:bidi="ar-SA"/>
               </w:rPr>
             </w:r>
           </w:p>
           <w:p>
             <w:pPr>
               <w:pStyle w:val="HTMLPreformatted"/>
-              <w:widowControl/>
+              <w:widowControl w:val="false"/>
               <w:shd w:val="clear" w:color="auto" w:fill="FFFFFF"/>
               <w:spacing w:before="0" w:after="0"/>
               <w:jc w:val="left"/>
@@ -5565,7 +5274,7 @@
           <w:p>
             <w:pPr>
               <w:pStyle w:val="HTMLPreformatted"/>
-              <w:widowControl/>
+              <w:widowControl w:val="false"/>
               <w:shd w:val="clear" w:color="auto" w:fill="FFFFFF"/>
               <w:spacing w:before="0" w:after="0"/>
               <w:jc w:val="left"/>
@@ -5588,9 +5297,7 @@
               <w:t xml:space="preserve">Word frequency </w:t>
             </w:r>
             <w:r>
-              <w:rPr>
-                <w:lang w:val="en-US" w:eastAsia="en-US" w:bidi="ar-SA"/>
-              </w:rPr>
+              <w:rPr/>
             </w:r>
             <m:oMath xmlns:m="http://schemas.openxmlformats.org/officeDocument/2006/math">
               <m:r>
@@ -5661,9 +5368,7 @@
               <w:t xml:space="preserve"> in each document </w:t>
             </w:r>
             <w:r>
-              <w:rPr>
-                <w:lang w:val="en-US" w:eastAsia="en-US" w:bidi="ar-SA"/>
-              </w:rPr>
+              <w:rPr/>
             </w:r>
             <m:oMath xmlns:m="http://schemas.openxmlformats.org/officeDocument/2006/math">
               <m:r>
@@ -5681,43 +5386,13 @@
                 <w:szCs w:val="21"/>
                 <w:lang w:val="en-US" w:eastAsia="en-US" w:bidi="ar-SA"/>
               </w:rPr>
-              <w:t xml:space="preserve"> is measured </w:t>
-            </w:r>
-            <w:r>
-              <w:rPr>
-                <w:rFonts w:cs="Times New Roman" w:ascii="Times New Roman" w:hAnsi="Times New Roman"/>
-                <w:color w:val="000000"/>
-                <w:sz w:val="21"/>
-                <w:szCs w:val="21"/>
-                <w:lang w:val="en-US" w:eastAsia="en-US" w:bidi="ar-SA"/>
-              </w:rPr>
-              <w:t xml:space="preserve">as below which identifies the most frequent words within each document and across the entire corpus. </w:t>
-            </w:r>
-            <w:r>
-              <w:rPr>
-                <w:rFonts w:cs="Times New Roman" w:ascii="Times New Roman" w:hAnsi="Times New Roman"/>
-                <w:color w:val="000000"/>
-                <w:sz w:val="21"/>
-                <w:szCs w:val="21"/>
-                <w:lang w:val="en-US" w:eastAsia="en-US" w:bidi="ar-SA"/>
-              </w:rPr>
-              <w:t xml:space="preserve"> </w:t>
-            </w:r>
-            <w:r>
-              <w:rPr>
-                <w:rFonts w:cs="Times New Roman" w:ascii="Times New Roman" w:hAnsi="Times New Roman"/>
-                <w:color w:val="000000"/>
-                <w:sz w:val="21"/>
-                <w:szCs w:val="21"/>
-                <w:lang w:val="en-US" w:eastAsia="en-US" w:bidi="ar-SA"/>
-              </w:rPr>
-              <w:t>s</w:t>
+              <w:t xml:space="preserve"> is measured as below which identifies the most frequent words within each document and across the entire corpus.  s</w:t>
             </w:r>
           </w:p>
           <w:p>
             <w:pPr>
               <w:pStyle w:val="HTMLPreformatted"/>
-              <w:widowControl/>
+              <w:widowControl w:val="false"/>
               <w:shd w:val="clear" w:color="auto" w:fill="FFFFFF"/>
               <w:spacing w:before="0" w:after="0"/>
               <w:jc w:val="center"/>
@@ -5730,9 +5405,7 @@
               </w:rPr>
             </w:pPr>
             <w:r>
-              <w:rPr>
-                <w:lang w:val="en-US" w:eastAsia="en-US" w:bidi="ar-SA"/>
-              </w:rPr>
+              <w:rPr/>
             </w:r>
             <m:oMath xmlns:m="http://schemas.openxmlformats.org/officeDocument/2006/math">
               <m:r>
@@ -5977,7 +5650,7 @@
           <w:p>
             <w:pPr>
               <w:pStyle w:val="HTMLPreformatted"/>
-              <w:widowControl/>
+              <w:widowControl w:val="false"/>
               <w:shd w:val="clear" w:color="auto" w:fill="FFFFFF"/>
               <w:spacing w:before="0" w:after="0"/>
               <w:jc w:val="left"/>
@@ -5997,23 +5670,13 @@
                 <w:szCs w:val="21"/>
                 <w:lang w:val="en-US" w:eastAsia="en-US" w:bidi="ar-SA"/>
               </w:rPr>
-              <w:t xml:space="preserve">we can visualize relative importance of any keywords in terms of frequency </w:t>
-            </w:r>
-            <w:r>
-              <w:rPr>
-                <w:rFonts w:cs="Times New Roman" w:ascii="Times New Roman" w:hAnsi="Times New Roman"/>
-                <w:color w:val="000000"/>
-                <w:sz w:val="21"/>
-                <w:szCs w:val="21"/>
-                <w:lang w:val="en-US" w:eastAsia="en-US" w:bidi="ar-SA"/>
-              </w:rPr>
-              <w:t xml:space="preserve">and plotted inclined with LDA provided weights. </w:t>
+              <w:t xml:space="preserve">we can visualize relative importance of any keywords in terms of frequency and plotted inclined with LDA provided weights. </w:t>
             </w:r>
           </w:p>
           <w:p>
             <w:pPr>
               <w:pStyle w:val="HTMLPreformatted"/>
-              <w:widowControl/>
+              <w:widowControl w:val="false"/>
               <w:shd w:val="clear" w:color="auto" w:fill="FFFFFF"/>
               <w:spacing w:before="0" w:after="0"/>
               <w:jc w:val="left"/>
@@ -6031,7 +5694,6 @@
                 <w:color w:val="000000"/>
                 <w:sz w:val="21"/>
                 <w:szCs w:val="21"/>
-                <w:lang w:val="en-US" w:eastAsia="en-US" w:bidi="ar-SA"/>
               </w:rPr>
             </w:r>
           </w:p>
@@ -6062,13 +5724,7 @@
               </w:rPr>
             </w:pPr>
             <w:r>
-              <w:rPr>
-                <w:rFonts w:cs=""/>
-                <w:kern w:val="2"/>
-                <w:sz w:val="22"/>
-                <w:szCs w:val="22"/>
-                <w:lang w:val="en-US" w:eastAsia="en-US" w:bidi="ar-SA"/>
-              </w:rPr>
+              <w:rPr/>
               <w:drawing>
                 <wp:inline distT="0" distB="0" distL="0" distR="0">
                   <wp:extent cx="5943600" cy="2839085"/>
@@ -6087,7 +5743,7 @@
                           </pic:cNvPicPr>
                         </pic:nvPicPr>
                         <pic:blipFill>
-                          <a:blip r:embed="rId5"/>
+                          <a:blip r:embed="rId6"/>
                           <a:stretch>
                             <a:fillRect/>
                           </a:stretch>
@@ -6263,7 +5919,7 @@
                     </pic:cNvPicPr>
                   </pic:nvPicPr>
                   <pic:blipFill>
-                    <a:blip r:embed="rId6"/>
+                    <a:blip r:embed="rId7"/>
                     <a:stretch>
                       <a:fillRect/>
                     </a:stretch>
@@ -6444,56 +6100,6 @@
                 <pic:pic xmlns:pic="http://schemas.openxmlformats.org/drawingml/2006/picture">
                   <pic:nvPicPr>
                     <pic:cNvPr id="6" name="Image1" descr="C:\Users\Zafor Iqbal\Desktop\Elogo\unnamed (1)\unnamed.png"/>
-                    <pic:cNvPicPr>
-                      <a:picLocks noChangeAspect="1" noChangeArrowheads="1"/>
-                    </pic:cNvPicPr>
-                  </pic:nvPicPr>
-                  <pic:blipFill>
-                    <a:blip r:link="rId7"/>
-                    <a:stretch>
-                      <a:fillRect/>
-                    </a:stretch>
-                  </pic:blipFill>
-                  <pic:spPr bwMode="auto">
-                    <a:xfrm>
-                      <a:off x="0" y="0"/>
-                      <a:ext cx="1727200" cy="3067050"/>
-                    </a:xfrm>
-                    <a:prstGeom prst="rect">
-                      <a:avLst/>
-                    </a:prstGeom>
-                  </pic:spPr>
-                </pic:pic>
-              </a:graphicData>
-            </a:graphic>
-          </wp:inline>
-        </w:drawing>
-      </w:r>
-      <w:r>
-        <w:rPr>
-          <w:rFonts w:ascii="Times New Roman" w:hAnsi="Times New Roman"/>
-          <w:sz w:val="24"/>
-          <w:szCs w:val="24"/>
-        </w:rPr>
-        <w:t xml:space="preserve"> </w:t>
-      </w:r>
-      <w:bookmarkStart w:id="3" w:name="docs-internal-guid-1bc0b333-7fff-7ce0-92"/>
-      <w:bookmarkEnd w:id="3"/>
-      <w:r>
-        <w:rPr/>
-        <w:drawing>
-          <wp:inline distT="0" distB="0" distL="0" distR="0">
-            <wp:extent cx="1727200" cy="3067050"/>
-            <wp:effectExtent l="0" t="0" r="0" b="0"/>
-            <wp:docPr id="7" name="Image4" descr="C:\Users\Zafor Iqbal\Desktop\Elogo\unnamed (1)\unnamed (5).png"/>
-            <wp:cNvGraphicFramePr>
-              <a:graphicFrameLocks xmlns:a="http://schemas.openxmlformats.org/drawingml/2006/main" noChangeAspect="1"/>
-            </wp:cNvGraphicFramePr>
-            <a:graphic xmlns:a="http://schemas.openxmlformats.org/drawingml/2006/main">
-              <a:graphicData uri="http://schemas.openxmlformats.org/drawingml/2006/picture">
-                <pic:pic xmlns:pic="http://schemas.openxmlformats.org/drawingml/2006/picture">
-                  <pic:nvPicPr>
-                    <pic:cNvPr id="7" name="Image4" descr="C:\Users\Zafor Iqbal\Desktop\Elogo\unnamed (1)\unnamed (5).png"/>
                     <pic:cNvPicPr>
                       <a:picLocks noChangeAspect="1" noChangeArrowheads="1"/>
                     </pic:cNvPicPr>
@@ -6527,6 +6133,56 @@
         </w:rPr>
         <w:t xml:space="preserve"> </w:t>
       </w:r>
+      <w:bookmarkStart w:id="3" w:name="docs-internal-guid-1bc0b333-7fff-7ce0-92"/>
+      <w:bookmarkEnd w:id="3"/>
+      <w:r>
+        <w:rPr/>
+        <w:drawing>
+          <wp:inline distT="0" distB="0" distL="0" distR="0">
+            <wp:extent cx="1727200" cy="3067050"/>
+            <wp:effectExtent l="0" t="0" r="0" b="0"/>
+            <wp:docPr id="7" name="Image4" descr="C:\Users\Zafor Iqbal\Desktop\Elogo\unnamed (1)\unnamed (5).png"/>
+            <wp:cNvGraphicFramePr>
+              <a:graphicFrameLocks xmlns:a="http://schemas.openxmlformats.org/drawingml/2006/main" noChangeAspect="1"/>
+            </wp:cNvGraphicFramePr>
+            <a:graphic xmlns:a="http://schemas.openxmlformats.org/drawingml/2006/main">
+              <a:graphicData uri="http://schemas.openxmlformats.org/drawingml/2006/picture">
+                <pic:pic xmlns:pic="http://schemas.openxmlformats.org/drawingml/2006/picture">
+                  <pic:nvPicPr>
+                    <pic:cNvPr id="7" name="Image4" descr="C:\Users\Zafor Iqbal\Desktop\Elogo\unnamed (1)\unnamed (5).png"/>
+                    <pic:cNvPicPr>
+                      <a:picLocks noChangeAspect="1" noChangeArrowheads="1"/>
+                    </pic:cNvPicPr>
+                  </pic:nvPicPr>
+                  <pic:blipFill>
+                    <a:blip r:link="rId9"/>
+                    <a:stretch>
+                      <a:fillRect/>
+                    </a:stretch>
+                  </pic:blipFill>
+                  <pic:spPr bwMode="auto">
+                    <a:xfrm>
+                      <a:off x="0" y="0"/>
+                      <a:ext cx="1727200" cy="3067050"/>
+                    </a:xfrm>
+                    <a:prstGeom prst="rect">
+                      <a:avLst/>
+                    </a:prstGeom>
+                  </pic:spPr>
+                </pic:pic>
+              </a:graphicData>
+            </a:graphic>
+          </wp:inline>
+        </w:drawing>
+      </w:r>
+      <w:r>
+        <w:rPr>
+          <w:rFonts w:ascii="Times New Roman" w:hAnsi="Times New Roman"/>
+          <w:sz w:val="24"/>
+          <w:szCs w:val="24"/>
+        </w:rPr>
+        <w:t xml:space="preserve"> </w:t>
+      </w:r>
       <w:bookmarkStart w:id="4" w:name="docs-internal-guid-1c398692-7fff-f62c-61"/>
       <w:bookmarkEnd w:id="4"/>
       <w:r>
@@ -6559,7 +6215,7 @@
                     </pic:cNvPicPr>
                   </pic:nvPicPr>
                   <pic:blipFill>
-                    <a:blip r:embed="rId9"/>
+                    <a:blip r:embed="rId10"/>
                     <a:stretch>
                       <a:fillRect/>
                     </a:stretch>
@@ -6666,7 +6322,7 @@
                           </pic:cNvPicPr>
                         </pic:nvPicPr>
                         <pic:blipFill>
-                          <a:blip r:embed="rId10"/>
+                          <a:blip r:embed="rId11"/>
                           <a:stretch>
                             <a:fillRect/>
                           </a:stretch>
@@ -6728,7 +6384,7 @@
                           </pic:cNvPicPr>
                         </pic:nvPicPr>
                         <pic:blipFill>
-                          <a:blip r:link="rId11"/>
+                          <a:blip r:link="rId12"/>
                           <a:stretch>
                             <a:fillRect/>
                           </a:stretch>
@@ -6791,7 +6447,7 @@
                           </pic:cNvPicPr>
                         </pic:nvPicPr>
                         <pic:blipFill>
-                          <a:blip r:link="rId12"/>
+                          <a:blip r:link="rId13"/>
                           <a:stretch>
                             <a:fillRect/>
                           </a:stretch>
@@ -7019,11 +6675,7 @@
               </w:rPr>
             </w:pPr>
             <w:r>
-              <w:rPr>
-                <w:rFonts w:eastAsia="Calibri" w:cs=""/>
-                <w:kern w:val="2"/>
-                <w:lang w:val="en-US" w:eastAsia="en-US" w:bidi="ar-SA"/>
-              </w:rPr>
+              <w:rPr/>
               <w:drawing>
                 <wp:inline distT="0" distB="0" distL="0" distR="0">
                   <wp:extent cx="3128010" cy="1356995"/>
@@ -7042,7 +6694,7 @@
                           </pic:cNvPicPr>
                         </pic:nvPicPr>
                         <pic:blipFill>
-                          <a:blip r:embed="rId13"/>
+                          <a:blip r:embed="rId14"/>
                           <a:srcRect l="3138" t="6578" r="6532" b="10942"/>
                           <a:stretch>
                             <a:fillRect/>
@@ -7084,11 +6736,7 @@
               </w:rPr>
             </w:pPr>
             <w:r>
-              <w:rPr>
-                <w:rFonts w:eastAsia="Calibri" w:cs=""/>
-                <w:kern w:val="2"/>
-                <w:lang w:val="en-US" w:eastAsia="en-US" w:bidi="ar-SA"/>
-              </w:rPr>
+              <w:rPr/>
               <w:drawing>
                 <wp:inline distT="0" distB="0" distL="0" distR="0">
                   <wp:extent cx="2956560" cy="1299210"/>
@@ -7107,7 +6755,7 @@
                           </pic:cNvPicPr>
                         </pic:nvPicPr>
                         <pic:blipFill>
-                          <a:blip r:embed="rId14"/>
+                          <a:blip r:embed="rId15"/>
                           <a:srcRect l="2898" t="7725" r="8534" b="10404"/>
                           <a:stretch>
                             <a:fillRect/>
@@ -7241,11 +6889,7 @@
               </w:rPr>
             </w:pPr>
             <w:r>
-              <w:rPr>
-                <w:rFonts w:eastAsia="Calibri" w:cs=""/>
-                <w:kern w:val="2"/>
-                <w:lang w:val="en-US" w:eastAsia="en-US" w:bidi="ar-SA"/>
-              </w:rPr>
+              <w:rPr/>
               <w:drawing>
                 <wp:inline distT="0" distB="0" distL="0" distR="0">
                   <wp:extent cx="2557145" cy="1327150"/>
@@ -7264,7 +6908,7 @@
                           </pic:cNvPicPr>
                         </pic:nvPicPr>
                         <pic:blipFill>
-                          <a:blip r:embed="rId15"/>
+                          <a:blip r:embed="rId16"/>
                           <a:srcRect l="2846" t="0" r="24011" b="9819"/>
                           <a:stretch>
                             <a:fillRect/>
@@ -7306,11 +6950,7 @@
               </w:rPr>
             </w:pPr>
             <w:r>
-              <w:rPr>
-                <w:rFonts w:eastAsia="Calibri" w:cs=""/>
-                <w:kern w:val="2"/>
-                <w:lang w:val="en-US" w:eastAsia="en-US" w:bidi="ar-SA"/>
-              </w:rPr>
+              <w:rPr/>
               <w:drawing>
                 <wp:inline distT="0" distB="0" distL="0" distR="0">
                   <wp:extent cx="2588895" cy="1379220"/>
@@ -7329,7 +6969,7 @@
                           </pic:cNvPicPr>
                         </pic:nvPicPr>
                         <pic:blipFill>
-                          <a:blip r:embed="rId16"/>
+                          <a:blip r:embed="rId17"/>
                           <a:srcRect l="2593" t="0" r="26355" b="10012"/>
                           <a:stretch>
                             <a:fillRect/>
@@ -7452,11 +7092,7 @@
               </w:rPr>
             </w:pPr>
             <w:r>
-              <w:rPr>
-                <w:rFonts w:eastAsia="Calibri" w:cs=""/>
-                <w:kern w:val="2"/>
-                <w:lang w:val="en-US" w:eastAsia="en-US" w:bidi="ar-SA"/>
-              </w:rPr>
+              <w:rPr/>
               <w:drawing>
                 <wp:inline distT="0" distB="0" distL="0" distR="0">
                   <wp:extent cx="2920365" cy="1416050"/>
@@ -7475,7 +7111,7 @@
                           </pic:cNvPicPr>
                         </pic:nvPicPr>
                         <pic:blipFill>
-                          <a:blip r:embed="rId17"/>
+                          <a:blip r:embed="rId18"/>
                           <a:srcRect l="2730" t="6897" r="25897" b="10926"/>
                           <a:stretch>
                             <a:fillRect/>
@@ -7517,11 +7153,7 @@
               </w:rPr>
             </w:pPr>
             <w:r>
-              <w:rPr>
-                <w:rFonts w:eastAsia="Calibri" w:cs=""/>
-                <w:kern w:val="2"/>
-                <w:lang w:val="en-US" w:eastAsia="en-US" w:bidi="ar-SA"/>
-              </w:rPr>
+              <w:rPr/>
               <w:drawing>
                 <wp:inline distT="0" distB="0" distL="0" distR="0">
                   <wp:extent cx="3017520" cy="1365250"/>
@@ -7540,7 +7172,7 @@
                           </pic:cNvPicPr>
                         </pic:nvPicPr>
                         <pic:blipFill>
-                          <a:blip r:embed="rId18"/>
+                          <a:blip r:embed="rId19"/>
                           <a:srcRect l="2735" t="7874" r="21178" b="10279"/>
                           <a:stretch>
                             <a:fillRect/>
@@ -7587,11 +7219,7 @@
               </w:rPr>
             </w:pPr>
             <w:r>
-              <w:rPr>
-                <w:rFonts w:eastAsia="Calibri" w:cs=""/>
-                <w:kern w:val="2"/>
-                <w:lang w:val="en-US" w:eastAsia="en-US" w:bidi="ar-SA"/>
-              </w:rPr>
+              <w:rPr/>
               <w:drawing>
                 <wp:inline distT="0" distB="0" distL="0" distR="0">
                   <wp:extent cx="2976880" cy="1456055"/>
@@ -7610,7 +7238,7 @@
                           </pic:cNvPicPr>
                         </pic:nvPicPr>
                         <pic:blipFill>
-                          <a:blip r:embed="rId19"/>
+                          <a:blip r:embed="rId20"/>
                           <a:srcRect l="3124" t="8503" r="27111" b="10387"/>
                           <a:stretch>
                             <a:fillRect/>
@@ -7652,11 +7280,7 @@
               </w:rPr>
             </w:pPr>
             <w:r>
-              <w:rPr>
-                <w:rFonts w:eastAsia="Calibri" w:cs=""/>
-                <w:kern w:val="2"/>
-                <w:lang w:val="en-US" w:eastAsia="en-US" w:bidi="ar-SA"/>
-              </w:rPr>
+              <w:rPr/>
               <w:drawing>
                 <wp:inline distT="0" distB="0" distL="0" distR="0">
                   <wp:extent cx="2947035" cy="1386840"/>
@@ -7675,7 +7299,7 @@
                           </pic:cNvPicPr>
                         </pic:nvPicPr>
                         <pic:blipFill>
-                          <a:blip r:embed="rId20"/>
+                          <a:blip r:embed="rId21"/>
                           <a:srcRect l="2662" t="8328" r="24842" b="10561"/>
                           <a:stretch>
                             <a:fillRect/>
@@ -7774,8 +7398,8 @@
       </w:tblPr>
       <w:tblGrid>
         <w:gridCol w:w="7735"/>
-        <w:gridCol w:w="1071"/>
-        <w:gridCol w:w="1198"/>
+        <w:gridCol w:w="1070"/>
+        <w:gridCol w:w="1199"/>
       </w:tblGrid>
       <w:tr>
         <w:trPr>
@@ -7817,7 +7441,7 @@
         </w:tc>
         <w:tc>
           <w:tcPr>
-            <w:tcW w:w="1071" w:type="dxa"/>
+            <w:tcW w:w="1070" w:type="dxa"/>
             <w:tcBorders>
               <w:top w:val="single" w:sz="4" w:space="0" w:color="000000"/>
               <w:left w:val="single" w:sz="4" w:space="0" w:color="000000"/>
@@ -7855,7 +7479,7 @@
         </w:tc>
         <w:tc>
           <w:tcPr>
-            <w:tcW w:w="1198" w:type="dxa"/>
+            <w:tcW w:w="1199" w:type="dxa"/>
             <w:tcBorders>
               <w:top w:val="single" w:sz="4" w:space="0" w:color="000000"/>
               <w:left w:val="single" w:sz="4" w:space="0" w:color="000000"/>
@@ -7933,7 +7557,7 @@
         </w:tc>
         <w:tc>
           <w:tcPr>
-            <w:tcW w:w="1071" w:type="dxa"/>
+            <w:tcW w:w="1070" w:type="dxa"/>
             <w:tcBorders>
               <w:top w:val="single" w:sz="4" w:space="0" w:color="000000"/>
               <w:left w:val="single" w:sz="4" w:space="0" w:color="000000"/>
@@ -7973,7 +7597,7 @@
         </w:tc>
         <w:tc>
           <w:tcPr>
-            <w:tcW w:w="1198" w:type="dxa"/>
+            <w:tcW w:w="1199" w:type="dxa"/>
             <w:tcBorders>
               <w:top w:val="single" w:sz="4" w:space="0" w:color="000000"/>
               <w:left w:val="single" w:sz="4" w:space="0" w:color="000000"/>
@@ -8053,7 +7677,7 @@
         </w:tc>
         <w:tc>
           <w:tcPr>
-            <w:tcW w:w="1071" w:type="dxa"/>
+            <w:tcW w:w="1070" w:type="dxa"/>
             <w:tcBorders>
               <w:top w:val="single" w:sz="4" w:space="0" w:color="000000"/>
               <w:left w:val="single" w:sz="4" w:space="0" w:color="000000"/>
@@ -8093,7 +7717,7 @@
         </w:tc>
         <w:tc>
           <w:tcPr>
-            <w:tcW w:w="1198" w:type="dxa"/>
+            <w:tcW w:w="1199" w:type="dxa"/>
             <w:tcBorders>
               <w:top w:val="single" w:sz="4" w:space="0" w:color="000000"/>
               <w:left w:val="single" w:sz="4" w:space="0" w:color="000000"/>
@@ -8173,7 +7797,7 @@
         </w:tc>
         <w:tc>
           <w:tcPr>
-            <w:tcW w:w="1071" w:type="dxa"/>
+            <w:tcW w:w="1070" w:type="dxa"/>
             <w:tcBorders>
               <w:top w:val="single" w:sz="4" w:space="0" w:color="000000"/>
               <w:left w:val="single" w:sz="4" w:space="0" w:color="000000"/>
@@ -8213,7 +7837,7 @@
         </w:tc>
         <w:tc>
           <w:tcPr>
-            <w:tcW w:w="1198" w:type="dxa"/>
+            <w:tcW w:w="1199" w:type="dxa"/>
             <w:tcBorders>
               <w:top w:val="single" w:sz="4" w:space="0" w:color="000000"/>
               <w:left w:val="single" w:sz="4" w:space="0" w:color="000000"/>
@@ -8337,7 +7961,7 @@
         </w:tc>
         <w:tc>
           <w:tcPr>
-            <w:tcW w:w="1071" w:type="dxa"/>
+            <w:tcW w:w="1070" w:type="dxa"/>
             <w:tcBorders>
               <w:left w:val="single" w:sz="4" w:space="0" w:color="000000"/>
               <w:bottom w:val="single" w:sz="4" w:space="0" w:color="000000"/>
@@ -8376,7 +8000,7 @@
         </w:tc>
         <w:tc>
           <w:tcPr>
-            <w:tcW w:w="1198" w:type="dxa"/>
+            <w:tcW w:w="1199" w:type="dxa"/>
             <w:tcBorders>
               <w:left w:val="single" w:sz="4" w:space="0" w:color="000000"/>
               <w:bottom w:val="single" w:sz="4" w:space="0" w:color="000000"/>
@@ -8455,7 +8079,7 @@
         </w:tc>
         <w:tc>
           <w:tcPr>
-            <w:tcW w:w="1071" w:type="dxa"/>
+            <w:tcW w:w="1070" w:type="dxa"/>
             <w:tcBorders>
               <w:top w:val="single" w:sz="4" w:space="0" w:color="000000"/>
               <w:left w:val="single" w:sz="4" w:space="0" w:color="000000"/>
@@ -8495,7 +8119,7 @@
         </w:tc>
         <w:tc>
           <w:tcPr>
-            <w:tcW w:w="1198" w:type="dxa"/>
+            <w:tcW w:w="1199" w:type="dxa"/>
             <w:tcBorders>
               <w:top w:val="single" w:sz="4" w:space="0" w:color="000000"/>
               <w:left w:val="single" w:sz="4" w:space="0" w:color="000000"/>
@@ -8575,7 +8199,7 @@
         </w:tc>
         <w:tc>
           <w:tcPr>
-            <w:tcW w:w="1071" w:type="dxa"/>
+            <w:tcW w:w="1070" w:type="dxa"/>
             <w:tcBorders>
               <w:top w:val="single" w:sz="4" w:space="0" w:color="000000"/>
               <w:left w:val="single" w:sz="4" w:space="0" w:color="000000"/>
@@ -8615,7 +8239,7 @@
         </w:tc>
         <w:tc>
           <w:tcPr>
-            <w:tcW w:w="1198" w:type="dxa"/>
+            <w:tcW w:w="1199" w:type="dxa"/>
             <w:tcBorders>
               <w:top w:val="single" w:sz="4" w:space="0" w:color="000000"/>
               <w:left w:val="single" w:sz="4" w:space="0" w:color="000000"/>
@@ -8695,7 +8319,7 @@
         </w:tc>
         <w:tc>
           <w:tcPr>
-            <w:tcW w:w="1071" w:type="dxa"/>
+            <w:tcW w:w="1070" w:type="dxa"/>
             <w:tcBorders>
               <w:top w:val="single" w:sz="4" w:space="0" w:color="000000"/>
               <w:left w:val="single" w:sz="4" w:space="0" w:color="000000"/>
@@ -8735,7 +8359,7 @@
         </w:tc>
         <w:tc>
           <w:tcPr>
-            <w:tcW w:w="1198" w:type="dxa"/>
+            <w:tcW w:w="1199" w:type="dxa"/>
             <w:tcBorders>
               <w:top w:val="single" w:sz="4" w:space="0" w:color="000000"/>
               <w:left w:val="single" w:sz="4" w:space="0" w:color="000000"/>
@@ -9545,8 +9169,8 @@
         <w:gridCol w:w="985"/>
         <w:gridCol w:w="1695"/>
         <w:gridCol w:w="987"/>
-        <w:gridCol w:w="1656"/>
-        <w:gridCol w:w="959"/>
+        <w:gridCol w:w="1657"/>
+        <w:gridCol w:w="958"/>
         <w:gridCol w:w="1552"/>
       </w:tblGrid>
       <w:tr>
@@ -9565,7 +9189,7 @@
           <w:p>
             <w:pPr>
               <w:pStyle w:val="Normal"/>
-              <w:widowControl/>
+              <w:widowControl w:val="false"/>
               <w:suppressAutoHyphens w:val="false"/>
               <w:spacing w:lineRule="auto" w:line="240" w:before="0" w:after="0"/>
               <w:jc w:val="left"/>
@@ -9602,7 +9226,7 @@
           <w:p>
             <w:pPr>
               <w:pStyle w:val="Normal"/>
-              <w:widowControl/>
+              <w:widowControl w:val="false"/>
               <w:suppressAutoHyphens w:val="false"/>
               <w:spacing w:lineRule="auto" w:line="240" w:before="0" w:after="0"/>
               <w:jc w:val="left"/>
@@ -9640,7 +9264,7 @@
           <w:p>
             <w:pPr>
               <w:pStyle w:val="Normal"/>
-              <w:widowControl/>
+              <w:widowControl w:val="false"/>
               <w:suppressAutoHyphens w:val="false"/>
               <w:spacing w:lineRule="auto" w:line="240" w:before="0" w:after="0"/>
               <w:jc w:val="left"/>
@@ -9678,7 +9302,7 @@
           <w:p>
             <w:pPr>
               <w:pStyle w:val="Normal"/>
-              <w:widowControl/>
+              <w:widowControl w:val="false"/>
               <w:suppressAutoHyphens w:val="false"/>
               <w:spacing w:lineRule="auto" w:line="240" w:before="0" w:after="0"/>
               <w:jc w:val="left"/>
@@ -9708,7 +9332,7 @@
         </w:tc>
         <w:tc>
           <w:tcPr>
-            <w:tcW w:w="1656" w:type="dxa"/>
+            <w:tcW w:w="1657" w:type="dxa"/>
             <w:tcBorders>
               <w:bottom w:val="single" w:sz="4" w:space="0" w:color="000000"/>
             </w:tcBorders>
@@ -9716,7 +9340,7 @@
           <w:p>
             <w:pPr>
               <w:pStyle w:val="Normal"/>
-              <w:widowControl/>
+              <w:widowControl w:val="false"/>
               <w:suppressAutoHyphens w:val="false"/>
               <w:spacing w:lineRule="auto" w:line="240" w:before="0" w:after="0"/>
               <w:jc w:val="left"/>
@@ -9746,7 +9370,7 @@
         </w:tc>
         <w:tc>
           <w:tcPr>
-            <w:tcW w:w="959" w:type="dxa"/>
+            <w:tcW w:w="958" w:type="dxa"/>
             <w:tcBorders>
               <w:bottom w:val="single" w:sz="4" w:space="0" w:color="000000"/>
             </w:tcBorders>
@@ -9754,7 +9378,7 @@
           <w:p>
             <w:pPr>
               <w:pStyle w:val="Normal"/>
-              <w:widowControl/>
+              <w:widowControl w:val="false"/>
               <w:suppressAutoHyphens w:val="false"/>
               <w:spacing w:lineRule="auto" w:line="240" w:before="0" w:after="0"/>
               <w:jc w:val="left"/>
@@ -9792,7 +9416,7 @@
           <w:p>
             <w:pPr>
               <w:pStyle w:val="Normal"/>
-              <w:widowControl/>
+              <w:widowControl w:val="false"/>
               <w:suppressAutoHyphens w:val="false"/>
               <w:spacing w:lineRule="auto" w:line="240" w:before="0" w:after="0"/>
               <w:jc w:val="left"/>
@@ -9838,7 +9462,7 @@
           <w:p>
             <w:pPr>
               <w:pStyle w:val="Normal"/>
-              <w:widowControl/>
+              <w:widowControl w:val="false"/>
               <w:suppressAutoHyphens w:val="false"/>
               <w:spacing w:lineRule="auto" w:line="240" w:before="0" w:after="0"/>
               <w:jc w:val="left"/>
@@ -9876,7 +9500,7 @@
           <w:p>
             <w:pPr>
               <w:pStyle w:val="Normal"/>
-              <w:widowControl/>
+              <w:widowControl w:val="false"/>
               <w:suppressAutoHyphens w:val="false"/>
               <w:spacing w:lineRule="auto" w:line="240" w:before="0" w:after="0"/>
               <w:jc w:val="right"/>
@@ -9913,7 +9537,7 @@
           <w:p>
             <w:pPr>
               <w:pStyle w:val="Normal"/>
-              <w:widowControl/>
+              <w:widowControl w:val="false"/>
               <w:suppressAutoHyphens w:val="false"/>
               <w:spacing w:lineRule="auto" w:line="240" w:before="0" w:after="0"/>
               <w:jc w:val="right"/>
@@ -9950,7 +9574,7 @@
           <w:p>
             <w:pPr>
               <w:pStyle w:val="Normal"/>
-              <w:widowControl/>
+              <w:widowControl w:val="false"/>
               <w:suppressAutoHyphens w:val="false"/>
               <w:spacing w:lineRule="auto" w:line="240" w:before="0" w:after="0"/>
               <w:jc w:val="right"/>
@@ -9978,7 +9602,7 @@
         </w:tc>
         <w:tc>
           <w:tcPr>
-            <w:tcW w:w="1656" w:type="dxa"/>
+            <w:tcW w:w="1657" w:type="dxa"/>
             <w:tcBorders>
               <w:top w:val="single" w:sz="4" w:space="0" w:color="000000"/>
               <w:bottom w:val="single" w:sz="4" w:space="0" w:color="000000"/>
@@ -9987,7 +9611,7 @@
           <w:p>
             <w:pPr>
               <w:pStyle w:val="Normal"/>
-              <w:widowControl/>
+              <w:widowControl w:val="false"/>
               <w:suppressAutoHyphens w:val="false"/>
               <w:spacing w:lineRule="auto" w:line="240" w:before="0" w:after="0"/>
               <w:jc w:val="right"/>
@@ -10015,7 +9639,7 @@
         </w:tc>
         <w:tc>
           <w:tcPr>
-            <w:tcW w:w="959" w:type="dxa"/>
+            <w:tcW w:w="958" w:type="dxa"/>
             <w:tcBorders>
               <w:top w:val="single" w:sz="4" w:space="0" w:color="000000"/>
               <w:bottom w:val="single" w:sz="4" w:space="0" w:color="000000"/>
@@ -10024,7 +9648,7 @@
           <w:p>
             <w:pPr>
               <w:pStyle w:val="Normal"/>
-              <w:widowControl/>
+              <w:widowControl w:val="false"/>
               <w:suppressAutoHyphens w:val="false"/>
               <w:spacing w:lineRule="auto" w:line="240" w:before="0" w:after="0"/>
               <w:jc w:val="right"/>
@@ -10061,7 +9685,7 @@
           <w:p>
             <w:pPr>
               <w:pStyle w:val="Normal"/>
-              <w:widowControl/>
+              <w:widowControl w:val="false"/>
               <w:suppressAutoHyphens w:val="false"/>
               <w:spacing w:lineRule="auto" w:line="240" w:before="0" w:after="0"/>
               <w:jc w:val="right"/>
@@ -10104,7 +9728,7 @@
           <w:p>
             <w:pPr>
               <w:pStyle w:val="Normal"/>
-              <w:widowControl/>
+              <w:widowControl w:val="false"/>
               <w:suppressAutoHyphens w:val="false"/>
               <w:spacing w:lineRule="auto" w:line="240" w:before="0" w:after="0"/>
               <w:jc w:val="left"/>
@@ -10142,7 +9766,7 @@
           <w:p>
             <w:pPr>
               <w:pStyle w:val="Normal"/>
-              <w:widowControl/>
+              <w:widowControl w:val="false"/>
               <w:suppressAutoHyphens w:val="false"/>
               <w:spacing w:lineRule="auto" w:line="240" w:before="0" w:after="0"/>
               <w:jc w:val="right"/>
@@ -10179,7 +9803,7 @@
           <w:p>
             <w:pPr>
               <w:pStyle w:val="Normal"/>
-              <w:widowControl/>
+              <w:widowControl w:val="false"/>
               <w:suppressAutoHyphens w:val="false"/>
               <w:spacing w:lineRule="auto" w:line="240" w:before="0" w:after="0"/>
               <w:jc w:val="right"/>
@@ -10216,7 +9840,7 @@
           <w:p>
             <w:pPr>
               <w:pStyle w:val="Normal"/>
-              <w:widowControl/>
+              <w:widowControl w:val="false"/>
               <w:suppressAutoHyphens w:val="false"/>
               <w:spacing w:lineRule="auto" w:line="240" w:before="0" w:after="0"/>
               <w:jc w:val="right"/>
@@ -10244,7 +9868,7 @@
         </w:tc>
         <w:tc>
           <w:tcPr>
-            <w:tcW w:w="1656" w:type="dxa"/>
+            <w:tcW w:w="1657" w:type="dxa"/>
             <w:tcBorders>
               <w:top w:val="nil"/>
               <w:bottom w:val="nil"/>
@@ -10253,7 +9877,7 @@
           <w:p>
             <w:pPr>
               <w:pStyle w:val="Normal"/>
-              <w:widowControl/>
+              <w:widowControl w:val="false"/>
               <w:suppressAutoHyphens w:val="false"/>
               <w:spacing w:lineRule="auto" w:line="240" w:before="0" w:after="0"/>
               <w:jc w:val="right"/>
@@ -10281,7 +9905,7 @@
         </w:tc>
         <w:tc>
           <w:tcPr>
-            <w:tcW w:w="959" w:type="dxa"/>
+            <w:tcW w:w="958" w:type="dxa"/>
             <w:tcBorders>
               <w:top w:val="nil"/>
               <w:bottom w:val="nil"/>
@@ -10290,7 +9914,7 @@
           <w:p>
             <w:pPr>
               <w:pStyle w:val="Normal"/>
-              <w:widowControl/>
+              <w:widowControl w:val="false"/>
               <w:suppressAutoHyphens w:val="false"/>
               <w:spacing w:lineRule="auto" w:line="240" w:before="0" w:after="0"/>
               <w:jc w:val="right"/>
@@ -10327,7 +9951,7 @@
           <w:p>
             <w:pPr>
               <w:pStyle w:val="Normal"/>
-              <w:widowControl/>
+              <w:widowControl w:val="false"/>
               <w:suppressAutoHyphens w:val="false"/>
               <w:spacing w:lineRule="auto" w:line="240" w:before="0" w:after="0"/>
               <w:jc w:val="right"/>
@@ -10371,7 +9995,7 @@
           <w:p>
             <w:pPr>
               <w:pStyle w:val="Normal"/>
-              <w:widowControl/>
+              <w:widowControl w:val="false"/>
               <w:suppressAutoHyphens w:val="false"/>
               <w:spacing w:lineRule="auto" w:line="240" w:before="0" w:after="0"/>
               <w:jc w:val="left"/>
@@ -10409,7 +10033,7 @@
           <w:p>
             <w:pPr>
               <w:pStyle w:val="Normal"/>
-              <w:widowControl/>
+              <w:widowControl w:val="false"/>
               <w:suppressAutoHyphens w:val="false"/>
               <w:spacing w:lineRule="auto" w:line="240" w:before="0" w:after="0"/>
               <w:jc w:val="right"/>
@@ -10446,7 +10070,7 @@
           <w:p>
             <w:pPr>
               <w:pStyle w:val="Normal"/>
-              <w:widowControl/>
+              <w:widowControl w:val="false"/>
               <w:suppressAutoHyphens w:val="false"/>
               <w:spacing w:lineRule="auto" w:line="240" w:before="0" w:after="0"/>
               <w:jc w:val="right"/>
@@ -10483,7 +10107,7 @@
           <w:p>
             <w:pPr>
               <w:pStyle w:val="Normal"/>
-              <w:widowControl/>
+              <w:widowControl w:val="false"/>
               <w:suppressAutoHyphens w:val="false"/>
               <w:spacing w:lineRule="auto" w:line="240" w:before="0" w:after="0"/>
               <w:jc w:val="right"/>
@@ -10511,7 +10135,7 @@
         </w:tc>
         <w:tc>
           <w:tcPr>
-            <w:tcW w:w="1656" w:type="dxa"/>
+            <w:tcW w:w="1657" w:type="dxa"/>
             <w:tcBorders>
               <w:top w:val="single" w:sz="4" w:space="0" w:color="000000"/>
               <w:bottom w:val="single" w:sz="4" w:space="0" w:color="000000"/>
@@ -10520,7 +10144,7 @@
           <w:p>
             <w:pPr>
               <w:pStyle w:val="Normal"/>
-              <w:widowControl/>
+              <w:widowControl w:val="false"/>
               <w:suppressAutoHyphens w:val="false"/>
               <w:spacing w:lineRule="auto" w:line="240" w:before="0" w:after="0"/>
               <w:jc w:val="right"/>
@@ -10548,7 +10172,7 @@
         </w:tc>
         <w:tc>
           <w:tcPr>
-            <w:tcW w:w="959" w:type="dxa"/>
+            <w:tcW w:w="958" w:type="dxa"/>
             <w:tcBorders>
               <w:top w:val="single" w:sz="4" w:space="0" w:color="000000"/>
               <w:bottom w:val="single" w:sz="4" w:space="0" w:color="000000"/>
@@ -10557,7 +10181,7 @@
           <w:p>
             <w:pPr>
               <w:pStyle w:val="Normal"/>
-              <w:widowControl/>
+              <w:widowControl w:val="false"/>
               <w:suppressAutoHyphens w:val="false"/>
               <w:spacing w:lineRule="auto" w:line="240" w:before="0" w:after="0"/>
               <w:jc w:val="right"/>
@@ -10594,7 +10218,7 @@
           <w:p>
             <w:pPr>
               <w:pStyle w:val="Normal"/>
-              <w:widowControl/>
+              <w:widowControl w:val="false"/>
               <w:suppressAutoHyphens w:val="false"/>
               <w:spacing w:lineRule="auto" w:line="240" w:before="0" w:after="0"/>
               <w:jc w:val="right"/>
@@ -10637,7 +10261,7 @@
           <w:p>
             <w:pPr>
               <w:pStyle w:val="Normal"/>
-              <w:widowControl/>
+              <w:widowControl w:val="false"/>
               <w:suppressAutoHyphens w:val="false"/>
               <w:spacing w:lineRule="auto" w:line="240" w:before="0" w:after="0"/>
               <w:jc w:val="left"/>
@@ -10675,7 +10299,7 @@
           <w:p>
             <w:pPr>
               <w:pStyle w:val="Normal"/>
-              <w:widowControl/>
+              <w:widowControl w:val="false"/>
               <w:suppressAutoHyphens w:val="false"/>
               <w:spacing w:lineRule="auto" w:line="240" w:before="0" w:after="0"/>
               <w:jc w:val="right"/>
@@ -10712,7 +10336,7 @@
           <w:p>
             <w:pPr>
               <w:pStyle w:val="Normal"/>
-              <w:widowControl/>
+              <w:widowControl w:val="false"/>
               <w:suppressAutoHyphens w:val="false"/>
               <w:spacing w:lineRule="auto" w:line="240" w:before="0" w:after="0"/>
               <w:jc w:val="right"/>
@@ -10749,7 +10373,7 @@
           <w:p>
             <w:pPr>
               <w:pStyle w:val="Normal"/>
-              <w:widowControl/>
+              <w:widowControl w:val="false"/>
               <w:suppressAutoHyphens w:val="false"/>
               <w:spacing w:lineRule="auto" w:line="240" w:before="0" w:after="0"/>
               <w:jc w:val="right"/>
@@ -10777,7 +10401,7 @@
         </w:tc>
         <w:tc>
           <w:tcPr>
-            <w:tcW w:w="1656" w:type="dxa"/>
+            <w:tcW w:w="1657" w:type="dxa"/>
             <w:tcBorders>
               <w:top w:val="nil"/>
               <w:bottom w:val="nil"/>
@@ -10786,7 +10410,7 @@
           <w:p>
             <w:pPr>
               <w:pStyle w:val="Normal"/>
-              <w:widowControl/>
+              <w:widowControl w:val="false"/>
               <w:suppressAutoHyphens w:val="false"/>
               <w:spacing w:lineRule="auto" w:line="240" w:before="0" w:after="0"/>
               <w:jc w:val="right"/>
@@ -10814,7 +10438,7 @@
         </w:tc>
         <w:tc>
           <w:tcPr>
-            <w:tcW w:w="959" w:type="dxa"/>
+            <w:tcW w:w="958" w:type="dxa"/>
             <w:tcBorders>
               <w:top w:val="nil"/>
               <w:bottom w:val="nil"/>
@@ -10823,7 +10447,7 @@
           <w:p>
             <w:pPr>
               <w:pStyle w:val="Normal"/>
-              <w:widowControl/>
+              <w:widowControl w:val="false"/>
               <w:suppressAutoHyphens w:val="false"/>
               <w:spacing w:lineRule="auto" w:line="240" w:before="0" w:after="0"/>
               <w:jc w:val="right"/>
@@ -10860,7 +10484,7 @@
           <w:p>
             <w:pPr>
               <w:pStyle w:val="Normal"/>
-              <w:widowControl/>
+              <w:widowControl w:val="false"/>
               <w:suppressAutoHyphens w:val="false"/>
               <w:spacing w:lineRule="auto" w:line="240" w:before="0" w:after="0"/>
               <w:jc w:val="right"/>
@@ -10904,7 +10528,7 @@
           <w:p>
             <w:pPr>
               <w:pStyle w:val="Normal"/>
-              <w:widowControl/>
+              <w:widowControl w:val="false"/>
               <w:suppressAutoHyphens w:val="false"/>
               <w:spacing w:lineRule="auto" w:line="240" w:before="0" w:after="0"/>
               <w:jc w:val="left"/>
@@ -10942,7 +10566,7 @@
           <w:p>
             <w:pPr>
               <w:pStyle w:val="Normal"/>
-              <w:widowControl/>
+              <w:widowControl w:val="false"/>
               <w:suppressAutoHyphens w:val="false"/>
               <w:spacing w:lineRule="auto" w:line="240" w:before="0" w:after="0"/>
               <w:jc w:val="right"/>
@@ -10979,7 +10603,7 @@
           <w:p>
             <w:pPr>
               <w:pStyle w:val="Normal"/>
-              <w:widowControl/>
+              <w:widowControl w:val="false"/>
               <w:suppressAutoHyphens w:val="false"/>
               <w:spacing w:lineRule="auto" w:line="240" w:before="0" w:after="0"/>
               <w:jc w:val="right"/>
@@ -11016,7 +10640,7 @@
           <w:p>
             <w:pPr>
               <w:pStyle w:val="Normal"/>
-              <w:widowControl/>
+              <w:widowControl w:val="false"/>
               <w:suppressAutoHyphens w:val="false"/>
               <w:spacing w:lineRule="auto" w:line="240" w:before="0" w:after="0"/>
               <w:jc w:val="right"/>
@@ -11044,7 +10668,7 @@
         </w:tc>
         <w:tc>
           <w:tcPr>
-            <w:tcW w:w="1656" w:type="dxa"/>
+            <w:tcW w:w="1657" w:type="dxa"/>
             <w:tcBorders>
               <w:top w:val="single" w:sz="4" w:space="0" w:color="000000"/>
               <w:bottom w:val="single" w:sz="4" w:space="0" w:color="000000"/>
@@ -11053,7 +10677,7 @@
           <w:p>
             <w:pPr>
               <w:pStyle w:val="Normal"/>
-              <w:widowControl/>
+              <w:widowControl w:val="false"/>
               <w:suppressAutoHyphens w:val="false"/>
               <w:spacing w:lineRule="auto" w:line="240" w:before="0" w:after="0"/>
               <w:jc w:val="right"/>
@@ -11081,7 +10705,7 @@
         </w:tc>
         <w:tc>
           <w:tcPr>
-            <w:tcW w:w="959" w:type="dxa"/>
+            <w:tcW w:w="958" w:type="dxa"/>
             <w:tcBorders>
               <w:top w:val="single" w:sz="4" w:space="0" w:color="000000"/>
               <w:bottom w:val="single" w:sz="4" w:space="0" w:color="000000"/>
@@ -11090,7 +10714,7 @@
           <w:p>
             <w:pPr>
               <w:pStyle w:val="Normal"/>
-              <w:widowControl/>
+              <w:widowControl w:val="false"/>
               <w:suppressAutoHyphens w:val="false"/>
               <w:spacing w:lineRule="auto" w:line="240" w:before="0" w:after="0"/>
               <w:jc w:val="right"/>
@@ -11127,7 +10751,7 @@
           <w:p>
             <w:pPr>
               <w:pStyle w:val="Normal"/>
-              <w:widowControl/>
+              <w:widowControl w:val="false"/>
               <w:suppressAutoHyphens w:val="false"/>
               <w:spacing w:lineRule="auto" w:line="240" w:before="0" w:after="0"/>
               <w:jc w:val="right"/>
@@ -11169,7 +10793,7 @@
           <w:p>
             <w:pPr>
               <w:pStyle w:val="Normal"/>
-              <w:widowControl/>
+              <w:widowControl w:val="false"/>
               <w:suppressAutoHyphens w:val="false"/>
               <w:spacing w:lineRule="auto" w:line="240" w:before="0" w:after="0"/>
               <w:jc w:val="left"/>
@@ -11206,7 +10830,7 @@
           <w:p>
             <w:pPr>
               <w:pStyle w:val="Normal"/>
-              <w:widowControl/>
+              <w:widowControl w:val="false"/>
               <w:suppressAutoHyphens w:val="false"/>
               <w:spacing w:lineRule="auto" w:line="240" w:before="0" w:after="0"/>
               <w:jc w:val="right"/>
@@ -11242,7 +10866,7 @@
           <w:p>
             <w:pPr>
               <w:pStyle w:val="Normal"/>
-              <w:widowControl/>
+              <w:widowControl w:val="false"/>
               <w:suppressAutoHyphens w:val="false"/>
               <w:spacing w:lineRule="auto" w:line="240" w:before="0" w:after="0"/>
               <w:jc w:val="right"/>
@@ -11278,7 +10902,7 @@
           <w:p>
             <w:pPr>
               <w:pStyle w:val="Normal"/>
-              <w:widowControl/>
+              <w:widowControl w:val="false"/>
               <w:suppressAutoHyphens w:val="false"/>
               <w:spacing w:lineRule="auto" w:line="240" w:before="0" w:after="0"/>
               <w:jc w:val="right"/>
@@ -11306,7 +10930,7 @@
         </w:tc>
         <w:tc>
           <w:tcPr>
-            <w:tcW w:w="1656" w:type="dxa"/>
+            <w:tcW w:w="1657" w:type="dxa"/>
             <w:tcBorders>
               <w:top w:val="nil"/>
             </w:tcBorders>
@@ -11314,7 +10938,7 @@
           <w:p>
             <w:pPr>
               <w:pStyle w:val="Normal"/>
-              <w:widowControl/>
+              <w:widowControl w:val="false"/>
               <w:suppressAutoHyphens w:val="false"/>
               <w:spacing w:lineRule="auto" w:line="240" w:before="0" w:after="0"/>
               <w:jc w:val="right"/>
@@ -11342,7 +10966,7 @@
         </w:tc>
         <w:tc>
           <w:tcPr>
-            <w:tcW w:w="959" w:type="dxa"/>
+            <w:tcW w:w="958" w:type="dxa"/>
             <w:tcBorders>
               <w:top w:val="nil"/>
             </w:tcBorders>
@@ -11350,7 +10974,7 @@
           <w:p>
             <w:pPr>
               <w:pStyle w:val="Normal"/>
-              <w:widowControl/>
+              <w:widowControl w:val="false"/>
               <w:suppressAutoHyphens w:val="false"/>
               <w:spacing w:lineRule="auto" w:line="240" w:before="0" w:after="0"/>
               <w:jc w:val="right"/>
@@ -11386,7 +11010,7 @@
           <w:p>
             <w:pPr>
               <w:pStyle w:val="Normal"/>
-              <w:widowControl/>
+              <w:widowControl w:val="false"/>
               <w:suppressAutoHyphens w:val="false"/>
               <w:spacing w:lineRule="auto" w:line="240" w:before="0" w:after="0"/>
               <w:jc w:val="right"/>
@@ -11954,7 +11578,7 @@
           <w:p>
             <w:pPr>
               <w:pStyle w:val="Normal"/>
-              <w:widowControl/>
+              <w:widowControl w:val="false"/>
               <w:suppressAutoHyphens w:val="true"/>
               <w:spacing w:before="0" w:after="160"/>
               <w:jc w:val="left"/>
@@ -11968,9 +11592,7 @@
               </w:rPr>
             </w:pPr>
             <w:r>
-              <w:rPr>
-                <w:lang w:val="en-US" w:eastAsia="en-US" w:bidi="ar-SA"/>
-              </w:rPr>
+              <w:rPr/>
               <w:drawing>
                 <wp:inline distT="0" distB="0" distL="0" distR="0">
                   <wp:extent cx="2943860" cy="1388110"/>
@@ -11989,7 +11611,7 @@
                           </pic:cNvPicPr>
                         </pic:nvPicPr>
                         <pic:blipFill>
-                          <a:blip r:embed="rId21"/>
+                          <a:blip r:embed="rId22"/>
                           <a:srcRect l="18463" t="21249" r="9230" b="18147"/>
                           <a:stretch>
                             <a:fillRect/>
@@ -12020,7 +11642,7 @@
           <w:p>
             <w:pPr>
               <w:pStyle w:val="Normal"/>
-              <w:widowControl/>
+              <w:widowControl w:val="false"/>
               <w:suppressAutoHyphens w:val="true"/>
               <w:spacing w:before="0" w:after="160"/>
               <w:jc w:val="left"/>
@@ -12034,9 +11656,7 @@
               </w:rPr>
             </w:pPr>
             <w:r>
-              <w:rPr>
-                <w:lang w:val="en-US" w:eastAsia="en-US" w:bidi="ar-SA"/>
-              </w:rPr>
+              <w:rPr/>
               <w:drawing>
                 <wp:inline distT="0" distB="0" distL="0" distR="0">
                   <wp:extent cx="2745105" cy="1385570"/>
@@ -12055,7 +11675,7 @@
                           </pic:cNvPicPr>
                         </pic:nvPicPr>
                         <pic:blipFill>
-                          <a:blip r:embed="rId22"/>
+                          <a:blip r:embed="rId23"/>
                           <a:srcRect l="22249" t="28609" r="11598" b="12047"/>
                           <a:stretch>
                             <a:fillRect/>

--- a/papers/NLP based learning/paper content.docx
+++ b/papers/NLP based learning/paper content.docx
@@ -82,7 +82,6 @@
       <w:pPr>
         <w:rPr>
           <w:rFonts w:ascii="Times New Roman" w:hAnsi="Times New Roman" w:cs="Times New Roman"/>
-          <w:color w:val="000000"/>
           <w:sz w:val="24"/>
           <w:szCs w:val="24"/>
         </w:rPr>
@@ -93,7 +92,23 @@
           <w:sz w:val="24"/>
           <w:szCs w:val="24"/>
         </w:rPr>
-        <w:t xml:space="preserve">In this research Natural Language Processing (NLP) driven exploratory analysis is shown to depict various keywords related to subtle topic in context. </w:t>
+        <w:t xml:space="preserve">In this research </w:t>
+      </w:r>
+      <w:r>
+        <w:rPr>
+          <w:rFonts w:ascii="Times New Roman" w:hAnsi="Times New Roman" w:cs="Times New Roman"/>
+          <w:sz w:val="24"/>
+          <w:szCs w:val="24"/>
+        </w:rPr>
+        <w:t xml:space="preserve">LDA </w:t>
+      </w:r>
+      <w:r>
+        <w:rPr>
+          <w:rFonts w:ascii="Times New Roman" w:hAnsi="Times New Roman" w:cs="Times New Roman"/>
+          <w:sz w:val="24"/>
+          <w:szCs w:val="24"/>
+        </w:rPr>
+        <w:t xml:space="preserve">driven exploratory analysis is shown to depict various keywords related to subtle topic in context. </w:t>
       </w:r>
       <w:r>
         <w:rPr>
@@ -102,15 +117,7 @@
           <w:sz w:val="24"/>
           <w:szCs w:val="24"/>
         </w:rPr>
-        <w:t xml:space="preserve">Leveraged by </w:t>
-      </w:r>
-      <w:r>
-        <w:rPr>
-          <w:rFonts w:ascii="Times New Roman" w:hAnsi="Times New Roman" w:cs="Times New Roman"/>
-          <w:sz w:val="24"/>
-          <w:szCs w:val="24"/>
-        </w:rPr>
-        <w:t>Latent Dirichlet Allocation (LDA)</w:t>
+        <w:t xml:space="preserve">It </w:t>
       </w:r>
       <w:r>
         <w:rPr>
@@ -119,15 +126,7 @@
           <w:sz w:val="24"/>
           <w:szCs w:val="24"/>
         </w:rPr>
-        <w:t>, this research study identifies latent topics within textbook corpus by uncovering word to extract coherent themes from textual data, aims to improve the curriculum provided English textbook content synthesis and acquisition skill of learners. Our anticipation extracted topics from the English textbook, enabling readers to comprehend the curriculum material more efficiently.</w:t>
-      </w:r>
-      <w:r>
-        <w:rPr>
-          <w:rFonts w:ascii="Times New Roman" w:hAnsi="Times New Roman" w:cs="Times New Roman"/>
-          <w:sz w:val="24"/>
-          <w:szCs w:val="24"/>
-        </w:rPr>
-        <w:t xml:space="preserve"> Unsupervised topic modeling application LDA is applied. Extensive analysis is conducted to visualize, high impact keyword, </w:t>
+        <w:t xml:space="preserve">identifies latent topics within textbook </w:t>
       </w:r>
       <w:r>
         <w:rPr>
@@ -136,15 +135,7 @@
           <w:sz w:val="24"/>
           <w:szCs w:val="24"/>
         </w:rPr>
-        <w:t>co-occurrence patterns</w:t>
-      </w:r>
-      <w:r>
-        <w:rPr>
-          <w:rFonts w:ascii="Times New Roman" w:hAnsi="Times New Roman" w:cs="Times New Roman"/>
-          <w:sz w:val="24"/>
-          <w:szCs w:val="24"/>
-        </w:rPr>
-        <w:t xml:space="preserve"> and correlation of extracted topics is depicted.</w:t>
+        <w:t xml:space="preserve">lessons, </w:t>
       </w:r>
       <w:r>
         <w:rPr>
@@ -153,7 +144,264 @@
           <w:sz w:val="24"/>
           <w:szCs w:val="24"/>
         </w:rPr>
-        <w:t xml:space="preserve"> A prototype mobile app is developed in which topic modeling extracted keywords are included. Furthermore, qualitative research survey is undertaken to evaluate its effectiveness on end-users specifically on course instructors of Bangladesh's higher secondary school. The challenges, and future potential of integrating mobile app into the learning process powered by NLP extracted content is explored. After collecting feedback, word clouds were used to analyze the frequency of the participants' recommended terms, and the LIWC approach was used to estimate overall sentiment. LIWC score showed positive sentiment and survey process enticed the participants instructors which demonstrates learners eager to use NLP technology driven topic modeling approach in teaching and learning, and there are tremendous opportunities.</w:t>
+        <w:t>uncover</w:t>
+      </w:r>
+      <w:r>
+        <w:rPr>
+          <w:rFonts w:ascii="Times New Roman" w:hAnsi="Times New Roman" w:cs="Times New Roman"/>
+          <w:color w:val="000000"/>
+          <w:sz w:val="24"/>
+          <w:szCs w:val="24"/>
+        </w:rPr>
+        <w:t>s</w:t>
+      </w:r>
+      <w:r>
+        <w:rPr>
+          <w:rFonts w:ascii="Times New Roman" w:hAnsi="Times New Roman" w:cs="Times New Roman"/>
+          <w:color w:val="000000"/>
+          <w:sz w:val="24"/>
+          <w:szCs w:val="24"/>
+        </w:rPr>
+        <w:t xml:space="preserve"> coherent themes from textual data, aims to improve the curriculum provided English textbook content synthesis and acquisition skill of learners. </w:t>
+      </w:r>
+      <w:r>
+        <w:rPr>
+          <w:rFonts w:ascii="Times New Roman" w:hAnsi="Times New Roman" w:cs="Times New Roman"/>
+          <w:color w:val="000000"/>
+          <w:sz w:val="24"/>
+          <w:szCs w:val="24"/>
+        </w:rPr>
+        <w:t>It is</w:t>
+      </w:r>
+      <w:r>
+        <w:rPr>
+          <w:rFonts w:ascii="Times New Roman" w:hAnsi="Times New Roman" w:cs="Times New Roman"/>
+          <w:color w:val="000000"/>
+          <w:sz w:val="24"/>
+          <w:szCs w:val="24"/>
+        </w:rPr>
+        <w:t xml:space="preserve"> </w:t>
+      </w:r>
+      <w:r>
+        <w:rPr>
+          <w:rFonts w:ascii="Times New Roman" w:hAnsi="Times New Roman" w:cs="Times New Roman"/>
+          <w:color w:val="000000"/>
+          <w:sz w:val="24"/>
+          <w:szCs w:val="24"/>
+        </w:rPr>
+        <w:t xml:space="preserve">anticipated </w:t>
+      </w:r>
+      <w:r>
+        <w:rPr>
+          <w:rFonts w:ascii="Times New Roman" w:hAnsi="Times New Roman" w:cs="Times New Roman"/>
+          <w:color w:val="000000"/>
+          <w:sz w:val="24"/>
+          <w:szCs w:val="24"/>
+        </w:rPr>
+        <w:t>extracted topics enabl</w:t>
+      </w:r>
+      <w:r>
+        <w:rPr>
+          <w:rFonts w:ascii="Times New Roman" w:hAnsi="Times New Roman" w:cs="Times New Roman"/>
+          <w:color w:val="000000"/>
+          <w:sz w:val="24"/>
+          <w:szCs w:val="24"/>
+        </w:rPr>
+        <w:t>e</w:t>
+      </w:r>
+      <w:r>
+        <w:rPr>
+          <w:rFonts w:ascii="Times New Roman" w:hAnsi="Times New Roman" w:cs="Times New Roman"/>
+          <w:color w:val="000000"/>
+          <w:sz w:val="24"/>
+          <w:szCs w:val="24"/>
+        </w:rPr>
+        <w:t xml:space="preserve"> readers to comprehend the curriculum material more efficiently.</w:t>
+      </w:r>
+      <w:r>
+        <w:rPr>
+          <w:rFonts w:ascii="Times New Roman" w:hAnsi="Times New Roman" w:cs="Times New Roman"/>
+          <w:sz w:val="24"/>
+          <w:szCs w:val="24"/>
+        </w:rPr>
+        <w:t xml:space="preserve"> Extensive analysis is conducted to visualize, high impact keyword, </w:t>
+      </w:r>
+      <w:r>
+        <w:rPr>
+          <w:rFonts w:ascii="Times New Roman" w:hAnsi="Times New Roman" w:cs="Times New Roman"/>
+          <w:color w:val="000000"/>
+          <w:sz w:val="24"/>
+          <w:szCs w:val="24"/>
+        </w:rPr>
+        <w:t>co-occurrence patterns</w:t>
+      </w:r>
+      <w:r>
+        <w:rPr>
+          <w:rFonts w:ascii="Times New Roman" w:hAnsi="Times New Roman" w:cs="Times New Roman"/>
+          <w:sz w:val="24"/>
+          <w:szCs w:val="24"/>
+        </w:rPr>
+        <w:t xml:space="preserve"> and correlation of extracted topics</w:t>
+      </w:r>
+      <w:r>
+        <w:rPr>
+          <w:rFonts w:ascii="Times New Roman" w:hAnsi="Times New Roman" w:cs="Times New Roman"/>
+          <w:sz w:val="24"/>
+          <w:szCs w:val="24"/>
+        </w:rPr>
+        <w:t>.</w:t>
+      </w:r>
+      <w:r>
+        <w:rPr>
+          <w:rFonts w:ascii="Times New Roman" w:hAnsi="Times New Roman" w:cs="Times New Roman"/>
+          <w:sz w:val="24"/>
+          <w:szCs w:val="24"/>
+        </w:rPr>
+        <w:t xml:space="preserve"> </w:t>
+      </w:r>
+      <w:r>
+        <w:rPr>
+          <w:rFonts w:ascii="Times New Roman" w:hAnsi="Times New Roman" w:cs="Times New Roman"/>
+          <w:color w:val="000000"/>
+          <w:sz w:val="24"/>
+          <w:szCs w:val="24"/>
+        </w:rPr>
+        <w:t xml:space="preserve">A prototype mobile app is developed </w:t>
+      </w:r>
+      <w:r>
+        <w:rPr>
+          <w:rFonts w:ascii="Times New Roman" w:hAnsi="Times New Roman" w:cs="Times New Roman"/>
+          <w:color w:val="000000"/>
+          <w:sz w:val="24"/>
+          <w:szCs w:val="24"/>
+        </w:rPr>
+        <w:t>which incorporates</w:t>
+      </w:r>
+      <w:r>
+        <w:rPr>
+          <w:rFonts w:ascii="Times New Roman" w:hAnsi="Times New Roman" w:cs="Times New Roman"/>
+          <w:color w:val="000000"/>
+          <w:sz w:val="24"/>
+          <w:szCs w:val="24"/>
+        </w:rPr>
+        <w:t xml:space="preserve"> topic modeling extracted keywords</w:t>
+      </w:r>
+      <w:r>
+        <w:rPr>
+          <w:rFonts w:ascii="Times New Roman" w:hAnsi="Times New Roman" w:cs="Times New Roman"/>
+          <w:color w:val="000000"/>
+          <w:sz w:val="24"/>
+          <w:szCs w:val="24"/>
+        </w:rPr>
+        <w:t xml:space="preserve">. </w:t>
+      </w:r>
+      <w:r>
+        <w:rPr>
+          <w:rFonts w:ascii="Times New Roman" w:hAnsi="Times New Roman" w:cs="Times New Roman"/>
+          <w:color w:val="000000"/>
+          <w:sz w:val="24"/>
+          <w:szCs w:val="24"/>
+        </w:rPr>
+        <w:t>Furthermore, qualitative research survey is undertaken to evaluate its effectiveness on end-users</w:t>
+      </w:r>
+      <w:r>
+        <w:rPr>
+          <w:rFonts w:ascii="Times New Roman" w:hAnsi="Times New Roman" w:cs="Times New Roman"/>
+          <w:color w:val="000000"/>
+          <w:sz w:val="24"/>
+          <w:szCs w:val="24"/>
+        </w:rPr>
+        <w:t>,</w:t>
+      </w:r>
+      <w:r>
+        <w:rPr>
+          <w:rFonts w:ascii="Times New Roman" w:hAnsi="Times New Roman" w:cs="Times New Roman"/>
+          <w:color w:val="000000"/>
+          <w:sz w:val="24"/>
+          <w:szCs w:val="24"/>
+        </w:rPr>
+        <w:t xml:space="preserve"> course instructors of Bangladesh's higher secondary school. The challenges, future potential of </w:t>
+      </w:r>
+      <w:r>
+        <w:rPr>
+          <w:rFonts w:ascii="Times New Roman" w:hAnsi="Times New Roman" w:cs="Times New Roman"/>
+          <w:color w:val="000000"/>
+          <w:sz w:val="24"/>
+          <w:szCs w:val="24"/>
+        </w:rPr>
+        <w:t>LDA extracted content</w:t>
+      </w:r>
+      <w:r>
+        <w:rPr>
+          <w:rFonts w:ascii="Times New Roman" w:hAnsi="Times New Roman" w:cs="Times New Roman"/>
+          <w:color w:val="000000"/>
+          <w:sz w:val="24"/>
+          <w:szCs w:val="24"/>
+        </w:rPr>
+        <w:t xml:space="preserve"> </w:t>
+      </w:r>
+      <w:r>
+        <w:rPr>
+          <w:rFonts w:ascii="Times New Roman" w:hAnsi="Times New Roman" w:cs="Times New Roman"/>
+          <w:color w:val="000000"/>
+          <w:sz w:val="24"/>
+          <w:szCs w:val="24"/>
+        </w:rPr>
+        <w:t>integrat</w:t>
+      </w:r>
+      <w:r>
+        <w:rPr>
+          <w:rFonts w:ascii="Times New Roman" w:hAnsi="Times New Roman" w:cs="Times New Roman"/>
+          <w:color w:val="000000"/>
+          <w:sz w:val="24"/>
+          <w:szCs w:val="24"/>
+        </w:rPr>
+        <w:t>ed</w:t>
+      </w:r>
+      <w:r>
+        <w:rPr>
+          <w:rFonts w:ascii="Times New Roman" w:hAnsi="Times New Roman" w:cs="Times New Roman"/>
+          <w:color w:val="000000"/>
+          <w:sz w:val="24"/>
+          <w:szCs w:val="24"/>
+        </w:rPr>
+        <w:t xml:space="preserve"> mobile app into the learning process is explored. After collecting feedback, word clouds were used to analyze the participants' recommended terms, and the LIWC approach </w:t>
+      </w:r>
+      <w:r>
+        <w:rPr>
+          <w:rFonts w:ascii="Times New Roman" w:hAnsi="Times New Roman" w:cs="Times New Roman"/>
+          <w:color w:val="000000"/>
+          <w:sz w:val="24"/>
+          <w:szCs w:val="24"/>
+        </w:rPr>
+        <w:t>is</w:t>
+      </w:r>
+      <w:r>
+        <w:rPr>
+          <w:rFonts w:ascii="Times New Roman" w:hAnsi="Times New Roman" w:cs="Times New Roman"/>
+          <w:color w:val="000000"/>
+          <w:sz w:val="24"/>
+          <w:szCs w:val="24"/>
+        </w:rPr>
+        <w:t xml:space="preserve"> used to estimate overall sentiment. LIWC score showed positive sentiment and survey process enticed the participants</w:t>
+      </w:r>
+      <w:r>
+        <w:rPr>
+          <w:rFonts w:ascii="Times New Roman" w:hAnsi="Times New Roman" w:cs="Times New Roman"/>
+          <w:color w:val="000000"/>
+          <w:sz w:val="24"/>
+          <w:szCs w:val="24"/>
+        </w:rPr>
+        <w:t xml:space="preserve">, </w:t>
+      </w:r>
+      <w:r>
+        <w:rPr>
+          <w:rFonts w:ascii="Times New Roman" w:hAnsi="Times New Roman" w:cs="Times New Roman"/>
+          <w:color w:val="000000"/>
+          <w:sz w:val="24"/>
+          <w:szCs w:val="24"/>
+        </w:rPr>
+        <w:t>demonstrates learners eager to use NLP technology driven topic modeling approach in teaching and learning, and there are tremendous opportunities.</w:t>
       </w:r>
     </w:p>
     <w:p>
@@ -229,7 +477,23 @@
           <w:sz w:val="24"/>
           <w:szCs w:val="24"/>
         </w:rPr>
-        <w:t>. Simplest solution could be adoption of mobile app based English learning [20]</w:t>
+        <w:t>. Mobile app-based language learning can be very beneficial if it is managed in a systematic way considering the context</w:t>
+      </w:r>
+      <w:r>
+        <w:rPr>
+          <w:rFonts w:ascii="Times New Roman" w:hAnsi="Times New Roman"/>
+          <w:sz w:val="24"/>
+          <w:szCs w:val="24"/>
+        </w:rPr>
+        <w:t xml:space="preserve"> </w:t>
+      </w:r>
+      <w:r>
+        <w:rPr>
+          <w:rFonts w:ascii="Times New Roman" w:hAnsi="Times New Roman"/>
+          <w:sz w:val="24"/>
+          <w:szCs w:val="24"/>
+        </w:rPr>
+        <w:t>[20]</w:t>
       </w:r>
       <w:r>
         <w:t xml:space="preserve">–[22] </w:t>
@@ -251,7 +515,15 @@
           <w:sz w:val="24"/>
           <w:szCs w:val="24"/>
         </w:rPr>
-        <w:t xml:space="preserve"> [5]-[8] using the curriculum provided contents. Mobile app-based language learning can be very beneficial if it is managed in a systematic way considering the context. In [16]</w:t>
+        <w:t xml:space="preserve"> [5]-[8]</w:t>
+      </w:r>
+      <w:r>
+        <w:rPr>
+          <w:rFonts w:ascii="Times New Roman" w:hAnsi="Times New Roman"/>
+          <w:sz w:val="24"/>
+          <w:szCs w:val="24"/>
+        </w:rPr>
+        <w:t>. In [16]</w:t>
       </w:r>
       <w:r>
         <w:t xml:space="preserve"> </w:t>
@@ -287,7 +559,7 @@
           <w:sz w:val="24"/>
           <w:szCs w:val="24"/>
         </w:rPr>
-        <w:t xml:space="preserve"> Across all applications, 55% have activities for vocabulary learning and other exercises are about 41% [18], [19]. A few applications provided quizzes, tests, and game for enhancing learners’ comprehension and self-checks [17]. One caveat is these apps </w:t>
+        <w:t xml:space="preserve"> Across all applications, 55% have activities for vocabulary learning and other exercises are about 41% [18], [19]. A few applications provided quizzes, tests, and game for enhancing learners’ comprehension and self-checks [17]. One caveat is these apps cannot able to attract a large number of students like Bangladesh who are only depended on Curriculum Board provided Textbook for learning English. Topic modeling can play a significant role for context understanding for curriculum provided English textbook. It can help identify the main themes, concepts, and topics within the textbook's content, enabling instructors to tailor the learning experience to individual students. It provides coherent topics, dominant keywords, latent </w:t>
       </w:r>
       <w:r>
         <w:rPr>
@@ -296,7 +568,7 @@
           <w:szCs w:val="24"/>
         </w:rPr>
         <w:lastRenderedPageBreak/>
-        <w:t xml:space="preserve">cannot able to attract a large number of students like Bangladesh who are only depended on Curriculum Board provided Textbook for learning English. Topic modeling can play a significant role for context understanding for curriculum provided English textbook. It can help identify the main themes, concepts, and topics within the textbook's content, enabling instructors to tailor the learning experience to individual students. It provides coherent topics, dominant keywords, latent combination of features that characterizes similarities between topics. Topic modeling is a subfield of natural language processing and machine learning, offers a promising unsupervised approach to identify latent topics within provided documents. To grasp the English language knowledge from curriculum provided textbook this unique approach unsupervised Topic modeling using textbook corpus is adopted and exploratory analysis is demonstrated in this study. Our anticipation is through this way student can able to interpret meaningful information facilitates students to understand the correlated topics and important keywords related to that topics leads to understand the subtle meaning of the textbook context. </w:t>
+        <w:t xml:space="preserve">combination of features that characterizes similarities between topics. Topic modeling is a subfield of natural language processing and machine learning, offers a promising unsupervised approach to identify latent topics within provided documents. To grasp the English language knowledge from curriculum provided textbook this unique approach unsupervised Topic modeling using textbook corpus is adopted and exploratory analysis is demonstrated in this study. Our anticipation is through this way student can able to interpret meaningful information facilitates students to understand the correlated topics and important keywords related to that topics leads to understand the subtle meaning of the textbook context. </w:t>
       </w:r>
     </w:p>
     <w:p>
@@ -528,7 +800,7 @@
           <w:sz w:val="24"/>
           <w:szCs w:val="24"/>
         </w:rPr>
-        <w:t xml:space="preserve">Qualitative survey research is undertaken to evaluate the effectiveness of unsupervised </w:t>
+        <w:t>Qualitative survey research is undertaken to evaluate the effectiveness of unsupervised topic modeling LDA Bangladesh's National Curriculum Textbook Board (NCTB) provided English Textbook for Higher secondary school education. This article presents the key findings and insights from the survey, shedding light on the prospective of learners especially instructors.</w:t>
       </w:r>
       <w:r>
         <w:rPr>
@@ -537,26 +809,26 @@
           <w:sz w:val="24"/>
           <w:szCs w:val="24"/>
         </w:rPr>
+        <w:t xml:space="preserve"> </w:t>
+      </w:r>
+      <w:r>
+        <w:rPr>
+          <w:rFonts w:ascii="Times New Roman" w:hAnsi="Times New Roman"/>
+          <w:color w:val="000000"/>
+          <w:sz w:val="24"/>
+          <w:szCs w:val="24"/>
+        </w:rPr>
+        <w:t xml:space="preserve">In the survey questions, it was indicated whether the students, teachers/instructors, and government organizations would find it acceptable and appreciated if textbook information were </w:t>
+      </w:r>
+      <w:r>
+        <w:rPr>
+          <w:rFonts w:ascii="Times New Roman" w:hAnsi="Times New Roman"/>
+          <w:color w:val="000000"/>
+          <w:sz w:val="24"/>
+          <w:szCs w:val="24"/>
+        </w:rPr>
         <w:lastRenderedPageBreak/>
-        <w:t>topic modeling LDA Bangladesh's National Curriculum Textbook Board (NCTB) provided English Textbook for Higher secondary school education. This article presents the key findings and insights from the survey, shedding light on the prospective of learners especially instructors.</w:t>
-      </w:r>
-      <w:r>
-        <w:rPr>
-          <w:rFonts w:ascii="Times New Roman" w:hAnsi="Times New Roman"/>
-          <w:color w:val="000000"/>
-          <w:sz w:val="24"/>
-          <w:szCs w:val="24"/>
-        </w:rPr>
-        <w:t xml:space="preserve"> </w:t>
-      </w:r>
-      <w:r>
-        <w:rPr>
-          <w:rFonts w:ascii="Times New Roman" w:hAnsi="Times New Roman"/>
-          <w:color w:val="000000"/>
-          <w:sz w:val="24"/>
-          <w:szCs w:val="24"/>
-        </w:rPr>
-        <w:t>In the survey questions, it was indicated whether the students, teachers/instructors, and government organizations would find it acceptable and appreciated if textbook information were made available through a mobile app and presented in interactive format. To demonstrate the mobile app idea during the interrogation survey session a prototype is also prepared. Participants were asked for suggestions on how to make the app better and about any shortcomings. After collecting feedback, word clouds were used to analyze the frequency of the participants' recommended terms, and the LIWC approach was used to estimate overall sentiment. The survey's findings show that teachers are eager to use NLP provided extracted keywords technology in teaching and learning, and there are tremendous opportunities.</w:t>
+        <w:t>made available through a mobile app and presented in interactive format. To demonstrate the mobile app idea during the interrogation survey session a prototype is also prepared. Participants were asked for suggestions on how to make the app better and about any shortcomings. After collecting feedback, word clouds were used to analyze the frequency of the participants' recommended terms, and the LIWC approach was used to estimate overall sentiment. The survey's findings show that teachers are eager to use NLP provided extracted keywords technology in teaching and learning, and there are tremendous opportunities.</w:t>
       </w:r>
     </w:p>
     <w:p>
@@ -1553,6 +1825,7 @@
           <w:sz w:val="24"/>
           <w:szCs w:val="24"/>
         </w:rPr>
+        <w:lastRenderedPageBreak/>
         <w:t xml:space="preserve">While some variations of LDA, like Mallet LDA, focus on scalability, LDA in general can still be efficiently applied to moderately sized corpora. If large corpus needs to analyze, Mallet LDA might be more suitable. Analyzing topics within the context of metadata, STM could be a better fit. Hierarchical Dirichlet Process (HDP) can be useful when we cannot guess the number of topics in advance. </w:t>
       </w:r>
     </w:p>
@@ -3423,7 +3696,6 @@
         <w:rPr>
           <w:rFonts w:ascii="Times New Roman" w:hAnsi="Times New Roman" w:cs="Times New Roman"/>
         </w:rPr>
-        <w:lastRenderedPageBreak/>
         <w:t>Higher coherence values indicate that the topics are more coherent and representative of meaningful themes within the text data. Coherence score 0.5 are fairly good, according to John McLevey (source: Doing Computational Social Science: A Practical Introduction By John McLevey).</w:t>
       </w:r>
     </w:p>
@@ -3460,6 +3732,7 @@
           <w:sz w:val="24"/>
           <w:szCs w:val="24"/>
         </w:rPr>
+        <w:lastRenderedPageBreak/>
         <w:t>Literature Review</w:t>
       </w:r>
     </w:p>
@@ -3494,7 +3767,7 @@
           <w:sz w:val="24"/>
           <w:szCs w:val="24"/>
         </w:rPr>
-        <w:t xml:space="preserve">It is a probabilistic model that assumes each document is a mixture of a small number of topics and that each word's presence in a document is attributable to one of the document's topics. The goal of LDA is to uncover these latent topics from a collection of documents without needing any prior labeling or categorization of the content. </w:t>
+        <w:t>It is a probabilistic model that assumes each document is a mixture of a small number of topics and that each word's presence in a document is attributable to one of the document's topics. The goal of LDA is to uncover these latent topics from a collection of documents without needing any prior labeling or categorization of the content. LDA based topic modeling has been used for semantic search, ontology exploration, classification</w:t>
       </w:r>
       <w:r>
         <w:rPr>
@@ -3502,7 +3775,7 @@
           <w:sz w:val="24"/>
           <w:szCs w:val="24"/>
         </w:rPr>
-        <w:t>LDA based topic modeling has been used for semantic search, ontology exploration, classification</w:t>
+        <w:t xml:space="preserve">, </w:t>
       </w:r>
       <w:r>
         <w:rPr>
@@ -3510,7 +3783,7 @@
           <w:sz w:val="24"/>
           <w:szCs w:val="24"/>
         </w:rPr>
-        <w:t xml:space="preserve">, </w:t>
+        <w:t xml:space="preserve">dominant keywords searching in many research studies. </w:t>
       </w:r>
       <w:r>
         <w:rPr>
@@ -3518,7 +3791,7 @@
           <w:sz w:val="24"/>
           <w:szCs w:val="24"/>
         </w:rPr>
-        <w:t xml:space="preserve">dominant keywords searching in many research studies. </w:t>
+        <w:t xml:space="preserve">For curriculum based textbook study it could be an option is not revealed from rigorous search in online repositories. </w:t>
       </w:r>
       <w:r>
         <w:rPr>
@@ -3526,7 +3799,7 @@
           <w:sz w:val="24"/>
           <w:szCs w:val="24"/>
         </w:rPr>
-        <w:t xml:space="preserve">For curriculum based textbook study it could be an option is not revealed from rigorous search in online repositories. </w:t>
+        <w:t xml:space="preserve">Investigation of Julio Guerra </w:t>
       </w:r>
       <w:r>
         <w:rPr>
@@ -3534,7 +3807,7 @@
           <w:sz w:val="24"/>
           <w:szCs w:val="24"/>
         </w:rPr>
-        <w:t xml:space="preserve">Investigation of </w:t>
+        <w:t>in</w:t>
       </w:r>
       <w:r>
         <w:rPr>
@@ -3542,7 +3815,7 @@
           <w:sz w:val="24"/>
           <w:szCs w:val="24"/>
         </w:rPr>
-        <w:t xml:space="preserve">Julio Guerra </w:t>
+        <w:t xml:space="preserve"> 2013</w:t>
       </w:r>
       <w:r>
         <w:rPr>
@@ -3550,7 +3823,7 @@
           <w:sz w:val="24"/>
           <w:szCs w:val="24"/>
         </w:rPr>
-        <w:t>in</w:t>
+        <w:t xml:space="preserve"> </w:t>
       </w:r>
       <w:r>
         <w:rPr>
@@ -3558,7 +3831,7 @@
           <w:sz w:val="24"/>
           <w:szCs w:val="24"/>
         </w:rPr>
-        <w:t xml:space="preserve"> 2013</w:t>
+        <w:t>showed how LDA model can be used for textbook content linking and it can be further applied to facilitate content modeling and context understanding</w:t>
       </w:r>
       <w:r>
         <w:rPr>
@@ -3566,6 +3839,14 @@
           <w:sz w:val="24"/>
           <w:szCs w:val="24"/>
         </w:rPr>
+        <w:t xml:space="preserve"> of collections of reference books of same subject</w:t>
+      </w:r>
+      <w:r>
+        <w:rPr>
+          <w:rFonts w:ascii="Times New Roman" w:hAnsi="Times New Roman" w:cs="Times New Roman"/>
+          <w:sz w:val="24"/>
+          <w:szCs w:val="24"/>
+        </w:rPr>
         <w:t xml:space="preserve"> </w:t>
       </w:r>
       <w:r>
@@ -3574,7 +3855,7 @@
           <w:sz w:val="24"/>
           <w:szCs w:val="24"/>
         </w:rPr>
-        <w:t>showed how LDA model can be used for textbook content linking and it can be further applied to facilitate content modeling and context understanding</w:t>
+        <w:t>[33]</w:t>
       </w:r>
       <w:r>
         <w:rPr>
@@ -3582,7 +3863,7 @@
           <w:sz w:val="24"/>
           <w:szCs w:val="24"/>
         </w:rPr>
-        <w:t xml:space="preserve"> of collections of reference books of same subject</w:t>
+        <w:t xml:space="preserve">. The dataset was collections of textbooks of two domains Elementary Algebra and Information Retrieval. They inferred LDA topic modeling recommendation and navigation support for e-educational systems is promising. </w:t>
       </w:r>
       <w:r>
         <w:rPr>
@@ -3590,7 +3871,7 @@
           <w:sz w:val="24"/>
           <w:szCs w:val="24"/>
         </w:rPr>
-        <w:t xml:space="preserve"> </w:t>
+        <w:t xml:space="preserve">Educational content-based topic modeling for an Intelligent system to develop a tutoring system is proposed in </w:t>
       </w:r>
       <w:r>
         <w:rPr>
@@ -3598,7 +3879,7 @@
           <w:sz w:val="24"/>
           <w:szCs w:val="24"/>
         </w:rPr>
-        <w:t>[33]</w:t>
+        <w:t>[34]</w:t>
       </w:r>
       <w:r>
         <w:rPr>
@@ -3606,7 +3887,7 @@
           <w:sz w:val="24"/>
           <w:szCs w:val="24"/>
         </w:rPr>
-        <w:t xml:space="preserve">. The dataset was collections of textbooks of two domains Elementary Algebra and Information Retrieval. They inferred LDA topic modeling recommendation and navigation support for e-educational systems is promising. </w:t>
+        <w:t xml:space="preserve"> by r</w:t>
       </w:r>
       <w:r>
         <w:rPr>
@@ -3614,71 +3895,7 @@
           <w:sz w:val="24"/>
           <w:szCs w:val="24"/>
         </w:rPr>
-        <w:t xml:space="preserve">Educational content-based topic modeling for an Intelligent system to develop a tutoring system is proposed in </w:t>
-      </w:r>
-      <w:r>
-        <w:rPr>
-          <w:rFonts w:ascii="Times New Roman" w:hAnsi="Times New Roman" w:cs="Times New Roman"/>
-          <w:sz w:val="24"/>
-          <w:szCs w:val="24"/>
-        </w:rPr>
-        <w:t>[34]</w:t>
-      </w:r>
-      <w:r>
-        <w:rPr>
-          <w:rFonts w:ascii="Times New Roman" w:hAnsi="Times New Roman" w:cs="Times New Roman"/>
-          <w:sz w:val="24"/>
-          <w:szCs w:val="24"/>
-        </w:rPr>
-        <w:t xml:space="preserve"> by r</w:t>
-      </w:r>
-      <w:r>
-        <w:rPr>
-          <w:rFonts w:ascii="Times New Roman" w:hAnsi="Times New Roman" w:cs="Times New Roman"/>
-          <w:sz w:val="24"/>
-          <w:szCs w:val="24"/>
-        </w:rPr>
-        <w:t xml:space="preserve">esearcher </w:t>
-      </w:r>
-      <w:r>
-        <w:rPr>
-          <w:rFonts w:ascii="Times New Roman" w:hAnsi="Times New Roman" w:cs="Times New Roman"/>
-          <w:sz w:val="24"/>
-          <w:szCs w:val="24"/>
-        </w:rPr>
-        <w:t>Stefan Slater</w:t>
-      </w:r>
-      <w:r>
-        <w:rPr>
-          <w:rFonts w:ascii="Times New Roman" w:hAnsi="Times New Roman" w:cs="Times New Roman"/>
-          <w:sz w:val="24"/>
-          <w:szCs w:val="24"/>
-        </w:rPr>
-        <w:t xml:space="preserve"> </w:t>
-      </w:r>
-      <w:r>
-        <w:rPr>
-          <w:rFonts w:ascii="Times New Roman" w:hAnsi="Times New Roman" w:cs="Times New Roman"/>
-          <w:sz w:val="24"/>
-          <w:szCs w:val="24"/>
-        </w:rPr>
-        <w:t>in 2017</w:t>
-      </w:r>
-      <w:r>
-        <w:rPr>
-          <w:rFonts w:ascii="Times New Roman" w:hAnsi="Times New Roman" w:cs="Times New Roman"/>
-          <w:sz w:val="24"/>
-          <w:szCs w:val="24"/>
-        </w:rPr>
-        <w:t xml:space="preserve">. It is </w:t>
-      </w:r>
-      <w:r>
-        <w:rPr>
-          <w:rFonts w:ascii="Times New Roman" w:hAnsi="Times New Roman" w:cs="Times New Roman"/>
-          <w:sz w:val="24"/>
-          <w:szCs w:val="24"/>
-        </w:rPr>
-        <w:t xml:space="preserve">proposed a personalized learning system using correlated topic modeling, a natural language processing approach, to analyze the linguistic content of mathematics problems. For solving mathematics problems, a range of potentially meaningful and useful topics within the context is explored. They showed that Correlated topic modeling is an effective approach for automatically labeling for personalized learning system. </w:t>
+        <w:t xml:space="preserve">esearcher Stefan Slater in 2017. It is proposed a personalized learning system using correlated topic modeling, a natural language processing approach, to analyze the linguistic content of mathematics problems. For solving mathematics problems, a range of potentially meaningful and useful topics within the context is explored. They showed that Correlated topic modeling is an effective approach for automatically labeling for personalized learning system. </w:t>
       </w:r>
       <w:r>
         <w:rPr>
@@ -3808,23 +4025,7 @@
           <w:sz w:val="24"/>
           <w:szCs w:val="24"/>
         </w:rPr>
-        <w:t xml:space="preserve">. The </w:t>
-      </w:r>
-      <w:r>
-        <w:rPr>
-          <w:rFonts w:ascii="Times New Roman" w:hAnsi="Times New Roman" w:cs="Times New Roman"/>
-          <w:sz w:val="24"/>
-          <w:szCs w:val="24"/>
-        </w:rPr>
-        <w:t>LDA</w:t>
-      </w:r>
-      <w:r>
-        <w:rPr>
-          <w:rFonts w:ascii="Times New Roman" w:hAnsi="Times New Roman" w:cs="Times New Roman"/>
-          <w:sz w:val="24"/>
-          <w:szCs w:val="24"/>
-        </w:rPr>
-        <w:t xml:space="preserve"> topic modeling technique revealed the latent knowledge dimension and structures in 'Sports-COVID-19' articles. In 2022 Rahul Gupta </w:t>
+        <w:t xml:space="preserve">. The LDA topic modeling technique revealed the latent knowledge dimension and structures in 'Sports-COVID-19' articles. In 2022 Rahul Gupta </w:t>
       </w:r>
       <w:r>
         <w:rPr>
@@ -3928,7 +4129,7 @@
           <w:sz w:val="24"/>
           <w:szCs w:val="24"/>
         </w:rPr>
-        <w:t xml:space="preserve">Sentiment analysis has been a key research area of NLP based research domain, where LDA has </w:t>
+        <w:t xml:space="preserve">Sentiment analysis has been a key research area of NLP based research domain, where LDA has been applied to determine significant features and those features contributes to segregate sentiments and provide recommendations. LDA based topic modeling has been used in sentiment analysis task. In 2021 </w:t>
       </w:r>
       <w:r>
         <w:rPr>
@@ -3936,56 +4137,40 @@
           <w:sz w:val="24"/>
           <w:szCs w:val="24"/>
         </w:rPr>
+        <w:t xml:space="preserve">Y. Cho published research study of </w:t>
+      </w:r>
+      <w:r>
+        <w:rPr>
+          <w:rFonts w:ascii="Times New Roman" w:hAnsi="Times New Roman" w:cs="Times New Roman"/>
+          <w:sz w:val="24"/>
+          <w:szCs w:val="24"/>
+        </w:rPr>
+        <w:t>LDA-based topic modeling sentiment analysis using topic/document/sentence (TDS) model is proposed in this article</w:t>
+      </w:r>
+      <w:r>
+        <w:rPr>
+          <w:rFonts w:ascii="Times New Roman" w:hAnsi="Times New Roman" w:cs="Times New Roman"/>
+          <w:sz w:val="24"/>
+          <w:szCs w:val="24"/>
+        </w:rPr>
+        <w:t xml:space="preserve"> [39]</w:t>
+      </w:r>
+      <w:r>
+        <w:rPr>
+          <w:rFonts w:ascii="Times New Roman" w:hAnsi="Times New Roman" w:cs="Times New Roman"/>
+          <w:sz w:val="24"/>
+          <w:szCs w:val="24"/>
+        </w:rPr>
+        <w:t xml:space="preserve">. This article proposed TDS novel approach that combines LDA-based topic modeling for sentiment analysis </w:t>
+      </w:r>
+      <w:r>
+        <w:rPr>
+          <w:rFonts w:ascii="Times New Roman" w:hAnsi="Times New Roman" w:cs="Times New Roman"/>
+          <w:sz w:val="24"/>
+          <w:szCs w:val="24"/>
+        </w:rPr>
         <w:lastRenderedPageBreak/>
-        <w:t xml:space="preserve">been applied to determine significant features and those features contributes to segregate sentiments and provide recommendations. </w:t>
-      </w:r>
-      <w:r>
-        <w:rPr>
-          <w:rFonts w:ascii="Times New Roman" w:hAnsi="Times New Roman" w:cs="Times New Roman"/>
-          <w:sz w:val="24"/>
-          <w:szCs w:val="24"/>
-        </w:rPr>
-        <w:t xml:space="preserve">LDA based topic modeling has been used in sentiment analysis task. In 2021 </w:t>
-      </w:r>
-      <w:r>
-        <w:rPr>
-          <w:rFonts w:ascii="Times New Roman" w:hAnsi="Times New Roman" w:cs="Times New Roman"/>
-          <w:sz w:val="24"/>
-          <w:szCs w:val="24"/>
-        </w:rPr>
-        <w:t>Y. Cho</w:t>
-      </w:r>
-      <w:r>
-        <w:rPr>
-          <w:rFonts w:ascii="Times New Roman" w:hAnsi="Times New Roman" w:cs="Times New Roman"/>
-          <w:sz w:val="24"/>
-          <w:szCs w:val="24"/>
-        </w:rPr>
-        <w:t xml:space="preserve"> published research study of </w:t>
-      </w:r>
-      <w:r>
-        <w:rPr>
-          <w:rFonts w:ascii="Times New Roman" w:hAnsi="Times New Roman" w:cs="Times New Roman"/>
-          <w:sz w:val="24"/>
-          <w:szCs w:val="24"/>
-        </w:rPr>
-        <w:t>LDA-based topic modeling sentiment analysis using topic/document/sentence (TDS) model is proposed in this article</w:t>
-      </w:r>
-      <w:r>
-        <w:rPr>
-          <w:rFonts w:ascii="Times New Roman" w:hAnsi="Times New Roman" w:cs="Times New Roman"/>
-          <w:sz w:val="24"/>
-          <w:szCs w:val="24"/>
-        </w:rPr>
-        <w:t xml:space="preserve"> [39]</w:t>
-      </w:r>
-      <w:r>
-        <w:rPr>
-          <w:rFonts w:ascii="Times New Roman" w:hAnsi="Times New Roman" w:cs="Times New Roman"/>
-          <w:sz w:val="24"/>
-          <w:szCs w:val="24"/>
-        </w:rPr>
-        <w:t>. This article proposed TDS novel approach that combines LDA-based topic modeling for sentiment analysis within documents.</w:t>
+        <w:t>within documents.</w:t>
       </w:r>
       <w:r>
         <w:rPr>
@@ -4051,7 +4236,7 @@
           <w:sz w:val="24"/>
           <w:szCs w:val="24"/>
         </w:rPr>
-        <w:t xml:space="preserve"> explained The human brain has a tendency to overlook a number of minor details about the events in the book. The model can scan massive amounts of text in the book and display interesting ideas derived from the given book. LDA Machine learning and lexical approaches can be used to analyze literary works. LDA model can aid in the easy and accurate adaptation of a book, making the learning process much simpler and precise.</w:t>
+        <w:t xml:space="preserve"> explained The human brain has a tendency to overlook a number of minor details about the events in the book. The model can scan massive amounts of text in the book and display interesting ideas derived from the given book. LDA Machine learning and lexical approaches can be used to analyze literary works. LDA model can aid in the easy and accurate adaptation of a book, making the learning process much simpler and precise. </w:t>
       </w:r>
       <w:r>
         <w:rPr>
@@ -4059,23 +4244,7 @@
           <w:sz w:val="24"/>
           <w:szCs w:val="24"/>
         </w:rPr>
-        <w:t xml:space="preserve"> </w:t>
-      </w:r>
-      <w:r>
-        <w:rPr>
-          <w:rFonts w:ascii="Times New Roman" w:hAnsi="Times New Roman" w:cs="Times New Roman"/>
-          <w:sz w:val="24"/>
-          <w:szCs w:val="24"/>
-        </w:rPr>
-        <w:t xml:space="preserve">Research by </w:t>
-      </w:r>
-      <w:r>
-        <w:rPr>
-          <w:rFonts w:ascii="Times New Roman" w:hAnsi="Times New Roman" w:cs="Times New Roman"/>
-          <w:sz w:val="24"/>
-          <w:szCs w:val="24"/>
-        </w:rPr>
-        <w:t xml:space="preserve">Rani </w:t>
+        <w:t xml:space="preserve">Research by Rani </w:t>
       </w:r>
       <w:r>
         <w:rPr>
@@ -4109,39 +4278,7 @@
           <w:sz w:val="24"/>
           <w:szCs w:val="24"/>
         </w:rPr>
-        <w:t xml:space="preserve">topic modeling text summarization approach for Hindi novels and stories was proposed. The proposed model is implemented by infusing linguistic features into LDA based topic modeling to discover a set of topic-words from the </w:t>
-      </w:r>
-      <w:r>
-        <w:rPr>
-          <w:rFonts w:ascii="Times New Roman" w:hAnsi="Times New Roman" w:cs="Times New Roman"/>
-          <w:sz w:val="24"/>
-          <w:szCs w:val="24"/>
-        </w:rPr>
-        <w:t>provided</w:t>
-      </w:r>
-      <w:r>
-        <w:rPr>
-          <w:rFonts w:ascii="Times New Roman" w:hAnsi="Times New Roman" w:cs="Times New Roman"/>
-          <w:sz w:val="24"/>
-          <w:szCs w:val="24"/>
-        </w:rPr>
-        <w:t xml:space="preserve"> document. </w:t>
-      </w:r>
-      <w:r>
-        <w:rPr>
-          <w:rFonts w:ascii="Times New Roman" w:hAnsi="Times New Roman" w:cs="Times New Roman"/>
-          <w:sz w:val="24"/>
-          <w:szCs w:val="24"/>
-        </w:rPr>
-        <w:t xml:space="preserve">Hence, from the above literature review we can infer </w:t>
-      </w:r>
-      <w:r>
-        <w:rPr>
-          <w:rFonts w:ascii="Times New Roman" w:hAnsi="Times New Roman" w:cs="Times New Roman"/>
-          <w:sz w:val="24"/>
-          <w:szCs w:val="24"/>
-        </w:rPr>
-        <w:t xml:space="preserve">LDA could help analyze the content of the textbook and identify the main topics covered. This information could then be used to customize the learning experience. </w:t>
+        <w:t xml:space="preserve">topic modeling text summarization approach for Hindi novels and stories was proposed. The proposed model is implemented by infusing linguistic features into LDA based topic modeling to discover a set of topic-words from the provided document. Hence, from the above literature review we can infer LDA could help analyze the content of the textbook and identify the main topics covered. This information could then be used to customize the learning experience. </w:t>
       </w:r>
     </w:p>
     <w:p>
@@ -4269,16 +4406,7 @@
           <w:sz w:val="24"/>
           <w:szCs w:val="24"/>
         </w:rPr>
-        <w:t xml:space="preserve">Data cleaning (unwanted characters Punctuation and Special Character Removed and stop words (such as "and," "the," "is," etc) are removed) spacy’s English word model and NLTK’s stopwords list are used together. Also Words less than two characters are removed such as: I, Hi, Oh etc. Hence, Noise is Removed and irrelevant characters, </w:t>
-      </w:r>
-      <w:r>
-        <w:rPr>
-          <w:rFonts w:ascii="Times New Roman" w:hAnsi="Times New Roman"/>
-          <w:sz w:val="24"/>
-          <w:szCs w:val="24"/>
-        </w:rPr>
-        <w:lastRenderedPageBreak/>
-        <w:t xml:space="preserve">symbols, or data artifacts that have been introduced during data collection or scraping from pdf file to text file generation are separated. Hence, we found a cleaned corpus.  </w:t>
+        <w:t xml:space="preserve">Data cleaning (unwanted characters Punctuation and Special Character Removed and stop words (such as "and," "the," "is," etc) are removed) spacy’s English word model and NLTK’s stopwords list are used together. Also Words less than two characters are removed such as: I, Hi, Oh etc. Hence, Noise is Removed and irrelevant characters, symbols, or data artifacts that have been introduced during data collection or scraping from pdf file to text file generation are separated. Hence, we found a cleaned corpus.  </w:t>
       </w:r>
     </w:p>
     <w:p>
@@ -4324,6 +4452,7 @@
           <w:sz w:val="24"/>
           <w:szCs w:val="24"/>
         </w:rPr>
+        <w:lastRenderedPageBreak/>
         <w:t>Part-of-Speech Tagging: Spacy’s English model ‘en_core_web_sm’ is used to extract interested words (such as noun, verb, adjective) and excluded (CCONJ, AUX, DET, INTJ, PART etc which are Coordinating Conjunction, Auxiliary, Determinator, Interjection, Particle etc) thereby token is collected for only which are not punctuation, conjunction, symbol etc.</w:t>
       </w:r>
     </w:p>
@@ -4863,7 +4992,6 @@
               <w:rPr>
                 <w:noProof/>
               </w:rPr>
-              <w:lastRenderedPageBreak/>
               <w:drawing>
                 <wp:inline distT="0" distB="0" distL="0" distR="0" wp14:anchorId="645F9573" wp14:editId="41F53B69">
                   <wp:extent cx="2660015" cy="2002790"/>
@@ -5059,7 +5187,14 @@
               <w:rPr>
                 <w:rFonts w:eastAsiaTheme="minorEastAsia"/>
               </w:rPr>
-              <w:t xml:space="preserve"> for multiple iterations. Using 6 topics we can see the output of corresponding topic and top 10 words in a topic. </w:t>
+              <w:t xml:space="preserve"> for multiple </w:t>
+            </w:r>
+            <w:r>
+              <w:rPr>
+                <w:rFonts w:eastAsiaTheme="minorEastAsia"/>
+              </w:rPr>
+              <w:lastRenderedPageBreak/>
+              <w:t xml:space="preserve">iterations. Using 6 topics we can see the output of corresponding topic and top 10 words in a topic. </w:t>
             </w:r>
           </w:p>
           <w:p>
@@ -5775,60 +5910,17 @@
       <w:pPr>
         <w:widowControl w:val="0"/>
         <w:rPr>
-          <w:rFonts w:ascii="Times New Roman" w:hAnsi="Times New Roman"/>
-          <w:b/>
-          <w:bCs/>
-          <w:sz w:val="24"/>
-          <w:szCs w:val="24"/>
-        </w:rPr>
-      </w:pPr>
-      <w:r>
-        <w:rPr>
           <w:rFonts w:ascii="Times New Roman" w:eastAsia="Calibri" w:hAnsi="Times New Roman"/>
           <w:b/>
           <w:bCs/>
           <w:sz w:val="24"/>
           <w:szCs w:val="24"/>
         </w:rPr>
-        <w:t>Topic-Term Matrix Visualization and Inter-Topic Distance Map</w:t>
-      </w:r>
+      </w:pPr>
     </w:p>
     <w:p>
       <w:pPr>
         <w:widowControl w:val="0"/>
-        <w:rPr>
-          <w:rFonts w:ascii="Times New Roman" w:hAnsi="Times New Roman"/>
-          <w:sz w:val="24"/>
-          <w:szCs w:val="24"/>
-        </w:rPr>
-      </w:pPr>
-      <w:r>
-        <w:rPr>
-          <w:rFonts w:ascii="Times New Roman" w:eastAsia="Calibri" w:hAnsi="Times New Roman"/>
-          <w:sz w:val="24"/>
-          <w:szCs w:val="24"/>
-        </w:rPr>
-        <w:t>We trained a LDA model using library pyLDAvis, Gensim and Scikit-Learn parameters was provided four CPU core, 100 passes, 20 iterations and corpus’s token frequency’s enumerated data dictionary. pyLDAvis facilitates us to extract the necessary information from the trained LDA model, such as topic-term distributions and topic-document assignments.</w:t>
-      </w:r>
-      <w:r>
-        <w:rPr>
-          <w:rFonts w:ascii="Times New Roman" w:hAnsi="Times New Roman"/>
-          <w:sz w:val="24"/>
-          <w:szCs w:val="24"/>
-        </w:rPr>
-        <w:t xml:space="preserve"> </w:t>
-      </w:r>
-      <w:r>
-        <w:rPr>
-          <w:rFonts w:ascii="Times New Roman" w:eastAsia="Calibri" w:hAnsi="Times New Roman"/>
-          <w:sz w:val="24"/>
-          <w:szCs w:val="24"/>
-        </w:rPr>
-        <w:t>The pyLDAvis library depict visualization and interpret the results by interactive web-based visualization. It combines various visualizations to understand the underlying topics, their relationships, and the distribution of words within each topic. pyLDAvis creates a scatter plot where each circle represents a topic. The distance between circles indicates the similarity between topics. pyLDAvis displays a bar chart histogram that represents the top terms contributing to that topic. This visualization helps understand the most salient words associated with each topic. The visualization also includes a heatmap that shows the similarity between topics. Topics that are closer together in the map are more similar in terms of the distribution of words. This helps you understand the spread of word probabilities within a topic.</w:t>
-      </w:r>
-    </w:p>
-    <w:p>
-      <w:pPr>
         <w:rPr>
           <w:rFonts w:ascii="Times New Roman" w:hAnsi="Times New Roman"/>
           <w:b/>
@@ -5839,13 +5931,68 @@
       </w:pPr>
       <w:r>
         <w:rPr>
+          <w:rFonts w:ascii="Times New Roman" w:eastAsia="Calibri" w:hAnsi="Times New Roman"/>
+          <w:b/>
+          <w:bCs/>
+          <w:sz w:val="24"/>
+          <w:szCs w:val="24"/>
+        </w:rPr>
+        <w:lastRenderedPageBreak/>
+        <w:t>Topic-Term Matrix Visualization and Inter-Topic Distance Map</w:t>
+      </w:r>
+    </w:p>
+    <w:p>
+      <w:pPr>
+        <w:widowControl w:val="0"/>
+        <w:rPr>
+          <w:rFonts w:ascii="Times New Roman" w:hAnsi="Times New Roman"/>
+          <w:sz w:val="24"/>
+          <w:szCs w:val="24"/>
+        </w:rPr>
+      </w:pPr>
+      <w:r>
+        <w:rPr>
+          <w:rFonts w:ascii="Times New Roman" w:eastAsia="Calibri" w:hAnsi="Times New Roman"/>
+          <w:sz w:val="24"/>
+          <w:szCs w:val="24"/>
+        </w:rPr>
+        <w:t>We trained a LDA model using library pyLDAvis, Gensim and Scikit-Learn parameters was provided four CPU core, 100 passes, 20 iterations and corpus’s token frequency’s enumerated data dictionary. pyLDAvis facilitates us to extract the necessary information from the trained LDA model, such as topic-term distributions and topic-document assignments.</w:t>
+      </w:r>
+      <w:r>
+        <w:rPr>
+          <w:rFonts w:ascii="Times New Roman" w:hAnsi="Times New Roman"/>
+          <w:sz w:val="24"/>
+          <w:szCs w:val="24"/>
+        </w:rPr>
+        <w:t xml:space="preserve"> </w:t>
+      </w:r>
+      <w:r>
+        <w:rPr>
+          <w:rFonts w:ascii="Times New Roman" w:eastAsia="Calibri" w:hAnsi="Times New Roman"/>
+          <w:sz w:val="24"/>
+          <w:szCs w:val="24"/>
+        </w:rPr>
+        <w:t>The pyLDAvis library depict visualization and interpret the results by interactive web-based visualization. It combines various visualizations to understand the underlying topics, their relationships, and the distribution of words within each topic. pyLDAvis creates a scatter plot where each circle represents a topic. The distance between circles indicates the similarity between topics. pyLDAvis displays a bar chart histogram that represents the top terms contributing to that topic. This visualization helps understand the most salient words associated with each topic. The visualization also includes a heatmap that shows the similarity between topics. Topics that are closer together in the map are more similar in terms of the distribution of words. This helps you understand the spread of word probabilities within a topic.</w:t>
+      </w:r>
+    </w:p>
+    <w:p>
+      <w:pPr>
+        <w:rPr>
+          <w:rFonts w:ascii="Times New Roman" w:hAnsi="Times New Roman"/>
+          <w:b/>
+          <w:bCs/>
+          <w:sz w:val="24"/>
+          <w:szCs w:val="24"/>
+        </w:rPr>
+      </w:pPr>
+      <w:r>
+        <w:rPr>
           <w:noProof/>
         </w:rPr>
-        <w:lastRenderedPageBreak/>
         <w:drawing>
-          <wp:inline distT="0" distB="0" distL="0" distR="0" wp14:anchorId="46B6B12E" wp14:editId="69B817C3">
-            <wp:extent cx="5943600" cy="3737610"/>
-            <wp:effectExtent l="0" t="0" r="0" b="0"/>
+          <wp:inline distT="0" distB="0" distL="0" distR="0" wp14:anchorId="46B6B12E" wp14:editId="3DF044CD">
+            <wp:extent cx="5942638" cy="3124607"/>
+            <wp:effectExtent l="0" t="0" r="1270" b="0"/>
             <wp:docPr id="5" name="Image3"/>
             <wp:cNvGraphicFramePr>
               <a:graphicFrameLocks xmlns:a="http://schemas.openxmlformats.org/drawingml/2006/main" noChangeAspect="1"/>
@@ -5859,20 +6006,27 @@
                       <a:picLocks noChangeAspect="1" noChangeArrowheads="1"/>
                     </pic:cNvPicPr>
                   </pic:nvPicPr>
-                  <pic:blipFill>
+                  <pic:blipFill rotWithShape="1">
                     <a:blip r:embed="rId9"/>
-                    <a:stretch>
-                      <a:fillRect/>
-                    </a:stretch>
+                    <a:srcRect t="9549" b="6837"/>
+                    <a:stretch/>
                   </pic:blipFill>
                   <pic:spPr bwMode="auto">
                     <a:xfrm>
                       <a:off x="0" y="0"/>
-                      <a:ext cx="5943600" cy="3737610"/>
+                      <a:ext cx="5943600" cy="3125113"/>
                     </a:xfrm>
                     <a:prstGeom prst="rect">
                       <a:avLst/>
                     </a:prstGeom>
+                    <a:ln>
+                      <a:noFill/>
+                    </a:ln>
+                    <a:extLst>
+                      <a:ext uri="{53640926-AAD7-44D8-BBD7-CCE9431645EC}">
+                        <a14:shadowObscured xmlns:a14="http://schemas.microsoft.com/office/drawing/2010/main"/>
+                      </a:ext>
+                    </a:extLst>
                   </pic:spPr>
                 </pic:pic>
               </a:graphicData>
@@ -5924,7 +6078,16 @@
           <w:sz w:val="24"/>
           <w:szCs w:val="24"/>
         </w:rPr>
-        <w:t xml:space="preserve">Topics closer to each other are more related. </w:t>
+        <w:t xml:space="preserve">Topics closer to each other are </w:t>
+      </w:r>
+      <w:r>
+        <w:rPr>
+          <w:rFonts w:ascii="Times New Roman" w:hAnsi="Times New Roman" w:cs="Times New Roman"/>
+          <w:sz w:val="24"/>
+          <w:szCs w:val="24"/>
+        </w:rPr>
+        <w:lastRenderedPageBreak/>
+        <w:t xml:space="preserve">more related. </w:t>
       </w:r>
       <w:r>
         <w:rPr>
@@ -5976,19 +6139,7 @@
           <w:szCs w:val="24"/>
           <w14:ligatures w14:val="none"/>
         </w:rPr>
-        <w:t xml:space="preserve">A mobile application (Englisher) is being created with content from the NCTB English Textbook. We have gathered all the words and sentences from the "English for Today" textbook for class six using NLP data mining techniques (such as: Lemmatization) [29], [30]. The data list for words and sentences is then cleaned by eliminating extra characters like apostrophes, </w:t>
-      </w:r>
-      <w:r>
-        <w:rPr>
-          <w:rFonts w:ascii="Times New Roman" w:eastAsia="Times New Roman" w:hAnsi="Times New Roman" w:cs="Times New Roman"/>
-          <w:color w:val="202124"/>
-          <w:kern w:val="0"/>
-          <w:sz w:val="24"/>
-          <w:szCs w:val="24"/>
-          <w14:ligatures w14:val="none"/>
-        </w:rPr>
-        <w:lastRenderedPageBreak/>
-        <w:t xml:space="preserve">commas, semicolons, etc. The keywords are organized into a number of categories sections, chapters, lessons, exercises, and quizzes. Each sentence's and word's Bengali meaning is provided in accordance with the chapter or lesson. A quiz is used to ascertain word meaning. Students can take quizzes, and their results are recorded in the history so that history can be reviewed and performance can be improved by more practice in the future. Students can learn how to respond to questions from a variety of options by taking the quiz. This app uses a quiz game-based learning strategy. For the following version, synonyms antonyms were proposed. The terms' synonyms will be shown, providing a wide selection of answers to the various questions pertaining to that subject. The app will provide example phrases to demonstrate how to use synonyms. Gradually, either teachers or pupils will learn how to properly and efficiently use specific words. </w:t>
+        <w:t xml:space="preserve">A mobile application (Englisher) is being created with content from the NCTB English Textbook. We have gathered all the words and sentences from the "English for Today" textbook for class six using NLP data mining techniques (such as: Lemmatization) [29], [30]. The data list for words and sentences is then cleaned by eliminating extra characters like apostrophes, commas, semicolons, etc. The keywords are organized into a number of categories sections, chapters, lessons, exercises, and quizzes. Each sentence's and word's Bengali meaning is provided in accordance with the chapter or lesson. A quiz is used to ascertain word meaning. Students can take quizzes, and their results are recorded in the history so that history can be reviewed and performance can be improved by more practice in the future. Students can learn how to respond to questions from a variety of options by taking the quiz. This app uses a quiz game-based learning strategy. For the following version, synonyms antonyms were proposed. The terms' synonyms will be shown, providing a wide selection of answers to the various questions pertaining to that subject. The app will provide example phrases to demonstrate how to use synonyms. Gradually, either teachers or pupils will learn how to properly and efficiently use specific words. </w:t>
       </w:r>
     </w:p>
     <w:p>
@@ -7322,6 +7473,7 @@
             <w:pPr>
               <w:widowControl w:val="0"/>
               <w:spacing w:after="0" w:line="240" w:lineRule="auto"/>
+              <w:jc w:val="left"/>
               <w:rPr>
                 <w:rFonts w:ascii="Times New Roman" w:eastAsia="Times New Roman" w:hAnsi="Times New Roman" w:cs="Times New Roman"/>
                 <w:color w:val="202124"/>
@@ -7418,6 +7570,7 @@
             <w:pPr>
               <w:widowControl w:val="0"/>
               <w:spacing w:after="0" w:line="240" w:lineRule="auto"/>
+              <w:jc w:val="left"/>
               <w:rPr>
                 <w:rFonts w:ascii="Times New Roman" w:eastAsia="Times New Roman" w:hAnsi="Times New Roman" w:cs="Times New Roman"/>
                 <w:color w:val="202124"/>
@@ -7515,6 +7668,7 @@
             <w:pPr>
               <w:widowControl w:val="0"/>
               <w:spacing w:after="0" w:line="240" w:lineRule="auto"/>
+              <w:jc w:val="left"/>
               <w:rPr>
                 <w:rFonts w:ascii="Times New Roman" w:eastAsia="Times New Roman" w:hAnsi="Times New Roman" w:cs="Times New Roman"/>
                 <w:color w:val="202124"/>
@@ -7615,6 +7769,7 @@
             <w:pPr>
               <w:widowControl w:val="0"/>
               <w:spacing w:after="0" w:line="240" w:lineRule="auto"/>
+              <w:jc w:val="left"/>
               <w:rPr>
                 <w:rFonts w:ascii="Times New Roman" w:eastAsia="Times New Roman" w:hAnsi="Times New Roman" w:cs="Times New Roman"/>
                 <w:b/>
@@ -7652,6 +7807,7 @@
             <w:pPr>
               <w:widowControl w:val="0"/>
               <w:spacing w:after="0" w:line="240" w:lineRule="auto"/>
+              <w:jc w:val="left"/>
               <w:rPr>
                 <w:rFonts w:ascii="Times New Roman" w:eastAsia="Times New Roman" w:hAnsi="Times New Roman" w:cs="Times New Roman"/>
                 <w:color w:val="202124"/>
@@ -7748,6 +7904,7 @@
             <w:pPr>
               <w:widowControl w:val="0"/>
               <w:spacing w:after="0" w:line="240" w:lineRule="auto"/>
+              <w:jc w:val="left"/>
               <w:rPr>
                 <w:rFonts w:ascii="Times New Roman" w:eastAsia="Times New Roman" w:hAnsi="Times New Roman" w:cs="Times New Roman"/>
                 <w:color w:val="202124"/>
@@ -7845,6 +8002,7 @@
             <w:pPr>
               <w:widowControl w:val="0"/>
               <w:spacing w:after="0" w:line="240" w:lineRule="auto"/>
+              <w:jc w:val="left"/>
               <w:rPr>
                 <w:rFonts w:ascii="Times New Roman" w:eastAsia="Times New Roman" w:hAnsi="Times New Roman" w:cs="Times New Roman"/>
                 <w:color w:val="202124"/>
@@ -7859,7 +8017,25 @@
                 <w:kern w:val="0"/>
                 <w14:ligatures w14:val="none"/>
               </w:rPr>
-              <w:t>Do you think mobile app based learning can improve English proficiency of students</w:t>
+              <w:t xml:space="preserve">Do you think mobile </w:t>
+            </w:r>
+            <w:r>
+              <w:rPr>
+                <w:rFonts w:ascii="Times New Roman" w:eastAsia="Times New Roman" w:hAnsi="Times New Roman" w:cs="Times New Roman"/>
+                <w:color w:val="202124"/>
+                <w:kern w:val="0"/>
+                <w14:ligatures w14:val="none"/>
+              </w:rPr>
+              <w:t>app-based</w:t>
+            </w:r>
+            <w:r>
+              <w:rPr>
+                <w:rFonts w:ascii="Times New Roman" w:eastAsia="Times New Roman" w:hAnsi="Times New Roman" w:cs="Times New Roman"/>
+                <w:color w:val="202124"/>
+                <w:kern w:val="0"/>
+                <w14:ligatures w14:val="none"/>
+              </w:rPr>
+              <w:t xml:space="preserve"> learning can improve English proficiency of students</w:t>
             </w:r>
           </w:p>
         </w:tc>
@@ -7941,6 +8117,7 @@
             <w:pPr>
               <w:widowControl w:val="0"/>
               <w:spacing w:after="0" w:line="240" w:lineRule="auto"/>
+              <w:jc w:val="left"/>
               <w:rPr>
                 <w:rFonts w:ascii="Times New Roman" w:eastAsia="Times New Roman" w:hAnsi="Times New Roman" w:cs="Times New Roman"/>
                 <w:color w:val="202124"/>
@@ -8051,19 +8228,8 @@
           <w:szCs w:val="24"/>
           <w14:ligatures w14:val="none"/>
         </w:rPr>
-        <w:t xml:space="preserve">This study proposes the Englisher mobile app and presents it to the participating teachers to gather their insightful feedback. 92% of teachers reported that they would use this type of mobile app for teaching if it were made available after using the trial version of the offered customized Englisher app. Teachers anticipate that 80% of students will utilize this app during class. 86% of </w:t>
-      </w:r>
-      <w:r>
-        <w:rPr>
-          <w:rFonts w:ascii="Times New Roman" w:eastAsia="Times New Roman" w:hAnsi="Times New Roman" w:cs="Times New Roman"/>
-          <w:color w:val="202124"/>
-          <w:kern w:val="0"/>
-          <w:sz w:val="24"/>
-          <w:szCs w:val="24"/>
-          <w14:ligatures w14:val="none"/>
-        </w:rPr>
         <w:lastRenderedPageBreak/>
-        <w:t xml:space="preserve">respondents believed it may help students' English proficiency, and 98% agreed that the government should support this kind of innovation in the education sector. </w:t>
+        <w:t xml:space="preserve">This study proposes the Englisher mobile app and presents it to the participating teachers to gather their insightful feedback. 92% of teachers reported that they would use this type of mobile app for teaching if it were made available after using the trial version of the offered customized Englisher app. Teachers anticipate that 80% of students will utilize this app during class. 86% of respondents believed it may help students' English proficiency, and 98% agreed that the government should support this kind of innovation in the education sector. </w:t>
       </w:r>
     </w:p>
     <w:p>
@@ -10553,7 +10719,18 @@
           <w:szCs w:val="24"/>
           <w:shd w:val="clear" w:color="auto" w:fill="FFFFFF"/>
         </w:rPr>
-        <w:t xml:space="preserve">From this LIWC table higher proportion of words related to positive emotions indicate a positive emotional tone in the text in the answer for the questions related to “How this app can be improved” and “How English learning can be improved using Mobile App”. LIWC is applied for three different categories “commercial writing”, “Formal language”, and “story language” and in all the categories answer text showed highly positive sentiment from the survey user. Though respondents had a mix of optimism and skepticism regarding the use of mobile apps in teaching and learning. During the interrogation session, their tone was positive and enticed participants. </w:t>
+        <w:t xml:space="preserve">From this LIWC table higher proportion of words related to positive emotions indicate a positive emotional tone in the text in the answer for the questions related to “How this app can be improved” and “How English learning can be improved using Mobile App”. LIWC is applied for three different categories “commercial writing”, “Formal language”, and “story language” and in all the categories answer text showed highly positive sentiment from the survey user. Though </w:t>
+      </w:r>
+      <w:r>
+        <w:rPr>
+          <w:rFonts w:ascii="Times New Roman" w:hAnsi="Times New Roman"/>
+          <w:color w:val="343434"/>
+          <w:sz w:val="24"/>
+          <w:szCs w:val="24"/>
+          <w:shd w:val="clear" w:color="auto" w:fill="FFFFFF"/>
+        </w:rPr>
+        <w:lastRenderedPageBreak/>
+        <w:t xml:space="preserve">respondents had a mix of optimism and skepticism regarding the use of mobile apps in teaching and learning. During the interrogation session, their tone was positive and enticed participants. </w:t>
       </w:r>
     </w:p>
     <w:p>
@@ -10599,7 +10776,6 @@
           <w:szCs w:val="24"/>
           <w:shd w:val="clear" w:color="auto" w:fill="FFFFFF"/>
         </w:rPr>
-        <w:lastRenderedPageBreak/>
         <w:t xml:space="preserve">LIWC involves linguistic analysis using mathematical expression but using word cloud survey answers can be visualized vividly in interpretable interactive format. Word cloud consider a set of words </w:t>
       </w:r>
       <m:oMath>
@@ -11221,27 +11397,7 @@
                 <w:szCs w:val="24"/>
                 <w:shd w:val="clear" w:color="auto" w:fill="FFFFFF"/>
               </w:rPr>
-              <w:t xml:space="preserve">Fig: word cloud for the question regarding </w:t>
-            </w:r>
-            <w:r>
-              <w:rPr>
-                <w:rFonts w:ascii="Times New Roman" w:hAnsi="Times New Roman"/>
-                <w:color w:val="343434"/>
-                <w:sz w:val="24"/>
-                <w:szCs w:val="24"/>
-                <w:shd w:val="clear" w:color="auto" w:fill="FFFFFF"/>
-              </w:rPr>
-              <w:t>English learning app improvement</w:t>
-            </w:r>
-            <w:r>
-              <w:rPr>
-                <w:rFonts w:ascii="Times New Roman" w:hAnsi="Times New Roman"/>
-                <w:color w:val="343434"/>
-                <w:sz w:val="24"/>
-                <w:szCs w:val="24"/>
-                <w:shd w:val="clear" w:color="auto" w:fill="FFFFFF"/>
-              </w:rPr>
-              <w:t xml:space="preserve"> </w:t>
+              <w:t xml:space="preserve">Fig: word cloud for the question regarding English learning app improvement </w:t>
             </w:r>
           </w:p>
         </w:tc>
@@ -11422,7 +11578,16 @@
           <w:sz w:val="24"/>
           <w:szCs w:val="24"/>
         </w:rPr>
-        <w:t xml:space="preserve">The study concludes apps seem effective as they provide a personal and learner-centered learning opportunity ubiquitously. However, apps need to be improved by including collaborative form of learning. Their recommendation is to make it specific. In our case we will make the app specific for NCTB Books only for particular class. This approach is also our goal considering NCTB Books. </w:t>
+        <w:t xml:space="preserve">The study concludes apps seem effective as they provide a personal and learner-centered learning opportunity ubiquitously. However, apps need to be improved by including collaborative form of learning. Their recommendation is to make it specific. In our case we will make the app specific </w:t>
+      </w:r>
+      <w:r>
+        <w:rPr>
+          <w:rFonts w:ascii="Times New Roman" w:hAnsi="Times New Roman"/>
+          <w:sz w:val="24"/>
+          <w:szCs w:val="24"/>
+        </w:rPr>
+        <w:lastRenderedPageBreak/>
+        <w:t xml:space="preserve">for NCTB Books only for particular class. This approach is also our goal considering NCTB Books. </w:t>
       </w:r>
     </w:p>
     <w:p>
@@ -11449,7 +11614,6 @@
           <w:sz w:val="24"/>
           <w:szCs w:val="24"/>
         </w:rPr>
-        <w:lastRenderedPageBreak/>
         <w:t xml:space="preserve">The survey revealed that digital mobile-b